--- a/Docs/SLang reference.docx
+++ b/Docs/SLang reference.docx
@@ -108,7 +108,7 @@
           <w:sz w:val="24"/>
           <w:szCs w:val="24"/>
         </w:rPr>
-        <w:t>2</w:t>
+        <w:t>3</w:t>
       </w:r>
     </w:p>
     <w:p>
@@ -218,6 +218,8 @@
               </w:rPr>
               <w:t>Name</w:t>
             </w:r>
+            <w:bookmarkStart w:id="0" w:name="_GoBack"/>
+            <w:bookmarkEnd w:id="0"/>
           </w:p>
         </w:tc>
         <w:tc>
@@ -300,7 +302,13 @@
               <w:t>Routine characteristic</w:t>
             </w:r>
             <w:r>
-              <w:t>. The alternative name of the unit or routine.</w:t>
+              <w:t>:</w:t>
+            </w:r>
+            <w:r>
+              <w:t xml:space="preserve"> The alternat</w:t>
+            </w:r>
+            <w:r>
+              <w:t>ive name of the unit or routine</w:t>
             </w:r>
           </w:p>
         </w:tc>
@@ -356,7 +364,19 @@
               <w:ind w:left="0"/>
             </w:pPr>
             <w:r>
-              <w:t>Unit level/Type. Another name or anchor</w:t>
+              <w:t>Unit level/Type</w:t>
+            </w:r>
+            <w:r>
+              <w:t>:</w:t>
+            </w:r>
+            <w:r>
+              <w:t xml:space="preserve"> Another name </w:t>
+            </w:r>
+            <w:r>
+              <w:t xml:space="preserve">in use-as directive </w:t>
+            </w:r>
+            <w:r>
+              <w:t>or anchor</w:t>
             </w:r>
             <w:r>
               <w:t xml:space="preserve"> reference</w:t>
@@ -421,7 +441,13 @@
               <w:t xml:space="preserve"> or entity</w:t>
             </w:r>
             <w:r>
-              <w:t>. It can be a unit or an attribute.</w:t>
+              <w:t>:</w:t>
+            </w:r>
+            <w:r>
+              <w:t xml:space="preserve"> It can be a unit or </w:t>
+            </w:r>
+            <w:r>
+              <w:t>data attribute</w:t>
             </w:r>
           </w:p>
         </w:tc>
@@ -477,7 +503,13 @@
               <w:ind w:left="0"/>
             </w:pPr>
             <w:r>
-              <w:t>Unit level. Start of constant objects declaration section</w:t>
+              <w:t>Unit level</w:t>
+            </w:r>
+            <w:r>
+              <w:t>:</w:t>
+            </w:r>
+            <w:r>
+              <w:t xml:space="preserve"> Start of constant objects declaration section</w:t>
             </w:r>
             <w:r>
               <w:t xml:space="preserve"> or constant attribute declaration</w:t>
@@ -489,7 +521,13 @@
               <w:ind w:left="0"/>
             </w:pPr>
             <w:r>
-              <w:t>Unit-routine level. Import of constant objects</w:t>
+              <w:t>Unit-routine level</w:t>
+            </w:r>
+            <w:r>
+              <w:t>:</w:t>
+            </w:r>
+            <w:r>
+              <w:t xml:space="preserve"> Import of constant objects</w:t>
             </w:r>
             <w:r>
               <w:t xml:space="preserve"> of some unit</w:t>
@@ -551,7 +589,7 @@
               <w:t>Statement</w:t>
             </w:r>
             <w:r>
-              <w:t>. Start of the block.</w:t>
+              <w:t>: Start of the block</w:t>
             </w:r>
           </w:p>
         </w:tc>
@@ -604,7 +642,7 @@
               <w:t>Statement</w:t>
             </w:r>
             <w:r>
-              <w:t>. Start of else block.</w:t>
+              <w:t>: Start of else part</w:t>
             </w:r>
           </w:p>
         </w:tc>
@@ -663,7 +701,7 @@
               <w:t>Statement</w:t>
             </w:r>
             <w:r>
-              <w:t>. Start of the else if block</w:t>
+              <w:t>: Start of the else if section</w:t>
             </w:r>
           </w:p>
         </w:tc>
@@ -769,7 +807,16 @@
               <w:ind w:left="0"/>
             </w:pPr>
             <w:r>
-              <w:t xml:space="preserve">Predicate. Routine post-condition clause start. </w:t>
+              <w:t>Predicate</w:t>
+            </w:r>
+            <w:r>
+              <w:t>:</w:t>
+            </w:r>
+            <w:r>
+              <w:t xml:space="preserve"> Routi</w:t>
+            </w:r>
+            <w:r>
+              <w:t>ne post-condition clause start</w:t>
             </w:r>
           </w:p>
         </w:tc>
@@ -822,7 +869,10 @@
               <w:t>Unit level</w:t>
             </w:r>
             <w:r>
-              <w:t xml:space="preserve">. Used to support inheritance and unit extensions. </w:t>
+              <w:t>:</w:t>
+            </w:r>
+            <w:r>
+              <w:t xml:space="preserve"> Used to support inheritance and unit extensions. </w:t>
             </w:r>
           </w:p>
         </w:tc>
@@ -872,7 +922,19 @@
               <w:ind w:left="0"/>
             </w:pPr>
             <w:r>
-              <w:t>Unit level. The unti cannot have descendants</w:t>
+              <w:t>Unit level</w:t>
+            </w:r>
+            <w:r>
+              <w:t>:</w:t>
+            </w:r>
+            <w:r>
+              <w:t xml:space="preserve"> The un</w:t>
+            </w:r>
+            <w:r>
+              <w:t>it</w:t>
+            </w:r>
+            <w:r>
+              <w:t xml:space="preserve"> cannot have descendants</w:t>
             </w:r>
           </w:p>
           <w:p>
@@ -881,13 +943,22 @@
               <w:ind w:left="0"/>
             </w:pPr>
             <w:r>
-              <w:t xml:space="preserve">Member </w:t>
+              <w:t>Unit m</w:t>
+            </w:r>
+            <w:r>
+              <w:t xml:space="preserve">ember </w:t>
             </w:r>
             <w:r>
               <w:t>characteristic</w:t>
             </w:r>
             <w:r>
-              <w:t>. Member can not be overridden down in the inheritance hierarchy. Also final can be applied to attribute of the unit to state finalization action</w:t>
+              <w:t>:</w:t>
+            </w:r>
+            <w:r>
+              <w:t xml:space="preserve"> Member can not be overridden down in the inheritance hierarchy. Also final can be applied to attribute of the unit to state finalization action</w:t>
+            </w:r>
+            <w:r>
+              <w:t>. And it is possible to give a final name to some routine to use it in descendants</w:t>
             </w:r>
           </w:p>
         </w:tc>
@@ -940,7 +1011,16 @@
               <w:t>Routine characteristic</w:t>
             </w:r>
             <w:r>
-              <w:t>. Body of the routine is coded in 3</w:t>
+              <w:t>:</w:t>
+            </w:r>
+            <w:r>
+              <w:t xml:space="preserve"> </w:t>
+            </w:r>
+            <w:r>
+              <w:t>The b</w:t>
+            </w:r>
+            <w:r>
+              <w:t>ody of the routine is coded in 3</w:t>
             </w:r>
             <w:r>
               <w:rPr>
@@ -1002,7 +1082,7 @@
               <w:t>Statement</w:t>
             </w:r>
             <w:r>
-              <w:t>. Conditional statement start.</w:t>
+              <w:t>: Conditional statement start</w:t>
             </w:r>
           </w:p>
         </w:tc>
@@ -1058,7 +1138,16 @@
               <w:ind w:left="0"/>
             </w:pPr>
             <w:r>
-              <w:t>Operator. Belongs to the range of values.</w:t>
+              <w:t>Operator</w:t>
+            </w:r>
+            <w:r>
+              <w:t>:</w:t>
+            </w:r>
+            <w:r>
+              <w:t xml:space="preserve"> </w:t>
+            </w:r>
+            <w:r>
+              <w:t>checks if some expression value belongs to the range of values</w:t>
             </w:r>
           </w:p>
         </w:tc>
@@ -1111,7 +1200,13 @@
               <w:t>Routine characteristic</w:t>
             </w:r>
             <w:r>
-              <w:t>. Start of the initialization procedure.</w:t>
+              <w:t>:</w:t>
+            </w:r>
+            <w:r>
+              <w:t xml:space="preserve"> Start of the </w:t>
+            </w:r>
+            <w:r>
+              <w:t>unit initialization procedure</w:t>
             </w:r>
           </w:p>
         </w:tc>
@@ -1161,13 +1256,28 @@
               <w:ind w:left="0"/>
             </w:pPr>
             <w:r>
-              <w:t xml:space="preserve">Definition of the initial value of an attribute. Check for a value </w:t>
+              <w:t xml:space="preserve">Statement: </w:t>
+            </w:r>
+            <w:r>
+              <w:t>Definition of the initial value of an attribute. Check</w:t>
+            </w:r>
+            <w:r>
+              <w:t>s</w:t>
+            </w:r>
+            <w:r>
+              <w:t xml:space="preserve"> for value </w:t>
             </w:r>
             <w:r>
               <w:t xml:space="preserve">or type </w:t>
             </w:r>
             <w:r>
-              <w:t>of some expression</w:t>
+              <w:t xml:space="preserve">of </w:t>
+            </w:r>
+            <w:r>
+              <w:t xml:space="preserve">an </w:t>
+            </w:r>
+            <w:r>
+              <w:t>expression</w:t>
             </w:r>
           </w:p>
         </w:tc>
@@ -1220,7 +1330,13 @@
               <w:t>Statement/Expression</w:t>
             </w:r>
             <w:r>
-              <w:t xml:space="preserve">. Creation of an object. </w:t>
+              <w:t>:</w:t>
+            </w:r>
+            <w:r>
+              <w:t xml:space="preserve"> Creation of an object. </w:t>
+            </w:r>
+            <w:r>
+              <w:t xml:space="preserve"> Maybe skipped</w:t>
             </w:r>
           </w:p>
         </w:tc>
@@ -1273,7 +1389,10 @@
               <w:t>Expression</w:t>
             </w:r>
             <w:r>
-              <w:t>. Value of some attribute before the routine started. To be used in post-conditions only. For the routine body, it means a call to the previous version of the overridden routine – precursor call</w:t>
+              <w:t>/Statement:</w:t>
+            </w:r>
+            <w:r>
+              <w:t xml:space="preserve"> Value of some attribute before the routine started. To be used in post-conditions only. For the routine body, it means a call to the previous version of the overridden routine – precursor call</w:t>
             </w:r>
           </w:p>
         </w:tc>
@@ -1329,7 +1448,17 @@
               <w:t xml:space="preserve"> characteristic</w:t>
             </w:r>
             <w:r>
-              <w:t>s. States that this attribute overrides all possible inherited versions.</w:t>
+              <w:t>s</w:t>
+            </w:r>
+            <w:r>
+              <w:t>:</w:t>
+            </w:r>
+            <w:r>
+              <w:t xml:space="preserve"> States that this attribute overrides all </w:t>
+            </w:r>
+            <w:r>
+              <w:lastRenderedPageBreak/>
+              <w:t>possible inherited versions.</w:t>
             </w:r>
           </w:p>
         </w:tc>
@@ -1345,6 +1474,7 @@
               <w:ind w:left="0"/>
             </w:pPr>
             <w:r>
+              <w:lastRenderedPageBreak/>
               <w:t>20</w:t>
             </w:r>
           </w:p>
@@ -1382,7 +1512,13 @@
               <w:t>Routine characteristic</w:t>
             </w:r>
             <w:r>
-              <w:t>. Routine is prohibited to write into unit attributes or read them.  Must work only with its parameters. No side effects.</w:t>
+              <w:t>:</w:t>
+            </w:r>
+            <w:r>
+              <w:t xml:space="preserve"> Routine is prohibited to write into unit attributes or read them.  Must work only with </w:t>
+            </w:r>
+            <w:r>
+              <w:t>its parameters. No side effects. Can be safely evaluated once. Can be overridden only by pure routines</w:t>
             </w:r>
           </w:p>
         </w:tc>
@@ -1432,11 +1568,37 @@
               <w:ind w:left="0"/>
             </w:pPr>
             <w:r>
-              <w:t xml:space="preserve">Statement. Raise an exception potentially with some object as an </w:t>
+              <w:t>Statement</w:t>
             </w:r>
             <w:r>
-              <w:lastRenderedPageBreak/>
-              <w:t xml:space="preserve">argument. If no arguments then </w:t>
+              <w:t>:</w:t>
+            </w:r>
+            <w:r>
+              <w:t xml:space="preserve"> Raise</w:t>
+            </w:r>
+            <w:r>
+              <w:t>s</w:t>
+            </w:r>
+            <w:r>
+              <w:t xml:space="preserve"> </w:t>
+            </w:r>
+            <w:r>
+              <w:t xml:space="preserve">a new </w:t>
+            </w:r>
+            <w:r>
+              <w:t xml:space="preserve">exception with </w:t>
+            </w:r>
+            <w:r>
+              <w:t xml:space="preserve">some </w:t>
+            </w:r>
+            <w:r>
+              <w:t xml:space="preserve">object as an argument. If no </w:t>
+            </w:r>
+            <w:r>
+              <w:t xml:space="preserve">argument is provided </w:t>
+            </w:r>
+            <w:r>
+              <w:t xml:space="preserve">then </w:t>
             </w:r>
             <w:r>
               <w:t xml:space="preserve">it </w:t>
@@ -1448,7 +1610,7 @@
               <w:t>s</w:t>
             </w:r>
             <w:r>
-              <w:t xml:space="preserve"> the last exception occurred.</w:t>
+              <w:t xml:space="preserve"> the last exception occurred</w:t>
             </w:r>
           </w:p>
         </w:tc>
@@ -1464,7 +1626,6 @@
               <w:ind w:left="0"/>
             </w:pPr>
             <w:r>
-              <w:lastRenderedPageBreak/>
               <w:t>22</w:t>
             </w:r>
           </w:p>
@@ -1502,7 +1663,10 @@
               <w:t>Type</w:t>
             </w:r>
             <w:r>
-              <w:t>. States that an object will be of the reference nature</w:t>
+              <w:t>:</w:t>
+            </w:r>
+            <w:r>
+              <w:t xml:space="preserve"> States that an object will be of the reference nature</w:t>
             </w:r>
           </w:p>
         </w:tc>
@@ -1552,7 +1716,19 @@
               <w:ind w:left="0"/>
             </w:pPr>
             <w:r>
-              <w:t>Predicate. Start of precondition clause of routine, unit, or loop invariant</w:t>
+              <w:t>Predicate</w:t>
+            </w:r>
+            <w:r>
+              <w:t>:</w:t>
+            </w:r>
+            <w:r>
+              <w:t xml:space="preserve"> Start of precondition clause of </w:t>
+            </w:r>
+            <w:r>
+              <w:t xml:space="preserve">the </w:t>
+            </w:r>
+            <w:r>
+              <w:t>routine, unit, or loop invariant</w:t>
             </w:r>
           </w:p>
         </w:tc>
@@ -1676,7 +1852,10 @@
               <w:t>Attribute prefix</w:t>
             </w:r>
             <w:r>
-              <w:t>. A deep version of attribute immutability.</w:t>
+              <w:t>:</w:t>
+            </w:r>
+            <w:r>
+              <w:t xml:space="preserve"> A deep version of attribute immutability.</w:t>
             </w:r>
             <w:r>
               <w:t xml:space="preserve"> Deep constant</w:t>
@@ -1726,7 +1905,10 @@
               <w:t>Type</w:t>
             </w:r>
             <w:r>
-              <w:t>. Has 2 meanings – denotes the routine type after a colon (‘:’) or creates a routine object from some routine in expressions</w:t>
+              <w:t>:</w:t>
+            </w:r>
+            <w:r>
+              <w:t xml:space="preserve"> Has 2 meanings – denotes the routine type after a colon (‘:’) or creates a routine object from some routine in expressions</w:t>
             </w:r>
           </w:p>
         </w:tc>
@@ -1779,7 +1961,13 @@
               <w:t>Routine characteristic</w:t>
             </w:r>
             <w:r>
-              <w:t>. Routine is prohibited to write into unit attributes.</w:t>
+              <w:t>:</w:t>
+            </w:r>
+            <w:r>
+              <w:t xml:space="preserve"> Routine is prohibited to write into unit </w:t>
+            </w:r>
+            <w:r>
+              <w:t>attributes but it can read them</w:t>
             </w:r>
           </w:p>
         </w:tc>
@@ -1825,7 +2013,16 @@
               <w:ind w:left="0"/>
             </w:pPr>
             <w:r>
-              <w:t>Unit level: select one version among several versions to resolve ambiguity in case of polymorphic assignment</w:t>
+              <w:t xml:space="preserve">Unit level: select one version among several versions to resolve ambiguity </w:t>
+            </w:r>
+            <w:r>
+              <w:t xml:space="preserve">to support </w:t>
+            </w:r>
+            <w:r>
+              <w:t>polymorphic assignment</w:t>
+            </w:r>
+            <w:r>
+              <w:t>s</w:t>
             </w:r>
           </w:p>
         </w:tc>
@@ -1878,7 +2075,13 @@
               <w:t>Expression</w:t>
             </w:r>
             <w:r>
-              <w:t>. Reference to the current object.</w:t>
+              <w:t>:</w:t>
+            </w:r>
+            <w:r>
+              <w:t xml:space="preserve"> </w:t>
+            </w:r>
+            <w:r>
+              <w:t>Reference to the current object</w:t>
             </w:r>
           </w:p>
         </w:tc>
@@ -1931,7 +2134,7 @@
               <w:t>Unit level</w:t>
             </w:r>
             <w:r>
-              <w:t>. Start of the unit description.</w:t>
+              <w:t>: Start of the unit description</w:t>
             </w:r>
           </w:p>
           <w:p>
@@ -1990,7 +2193,31 @@
               <w:ind w:left="0"/>
             </w:pPr>
             <w:r>
-              <w:t>Unit/Routine level. It states that some unit will be used as a module (singleton) at a unit or routine level. It allows renaming units as well. Unit level: give a new name to the inherited member</w:t>
+              <w:t>Unit/Routine level</w:t>
+            </w:r>
+            <w:r>
+              <w:t>:</w:t>
+            </w:r>
+            <w:r>
+              <w:t xml:space="preserve"> It states that </w:t>
+            </w:r>
+            <w:r>
+              <w:t xml:space="preserve">the </w:t>
+            </w:r>
+            <w:r>
+              <w:t xml:space="preserve">unit </w:t>
+            </w:r>
+            <w:r>
+              <w:t xml:space="preserve">mentioned in the use directive </w:t>
+            </w:r>
+            <w:r>
+              <w:t xml:space="preserve">will be used as a module (singleton) at </w:t>
+            </w:r>
+            <w:r>
+              <w:t>the current</w:t>
+            </w:r>
+            <w:r>
+              <w:t xml:space="preserve"> unit or routine level. It allows renaming units as well. Unit level: give a new name to the inherited member</w:t>
             </w:r>
           </w:p>
           <w:p>
@@ -1999,7 +2226,31 @@
               <w:ind w:left="0"/>
             </w:pPr>
             <w:r>
-              <w:t>System level -  import constants for this source</w:t>
+              <w:t>System</w:t>
+            </w:r>
+            <w:r>
+              <w:t>-</w:t>
+            </w:r>
+            <w:r>
+              <w:t>level</w:t>
+            </w:r>
+            <w:r>
+              <w:t>:</w:t>
+            </w:r>
+            <w:r>
+              <w:t xml:space="preserve">  import constants </w:t>
+            </w:r>
+            <w:r>
+              <w:t xml:space="preserve">of some unit </w:t>
+            </w:r>
+            <w:r>
+              <w:t>for th</w:t>
+            </w:r>
+            <w:r>
+              <w:t>e current</w:t>
+            </w:r>
+            <w:r>
+              <w:t xml:space="preserve"> source</w:t>
             </w:r>
           </w:p>
         </w:tc>
@@ -2052,7 +2303,22 @@
               <w:t>Type</w:t>
             </w:r>
             <w:r>
-              <w:t>. States that an object will be of value nature. Object itself not a reference to it.</w:t>
+              <w:t>:</w:t>
+            </w:r>
+            <w:r>
+              <w:t xml:space="preserve"> States that an object will be of value nature. </w:t>
+            </w:r>
+            <w:r>
+              <w:t>The o</w:t>
+            </w:r>
+            <w:r>
+              <w:t xml:space="preserve">bject itself </w:t>
+            </w:r>
+            <w:r>
+              <w:t xml:space="preserve">but </w:t>
+            </w:r>
+            <w:r>
+              <w:t>not a reference to it.</w:t>
             </w:r>
           </w:p>
         </w:tc>
@@ -2111,7 +2377,13 @@
               <w:t xml:space="preserve"> prefix</w:t>
             </w:r>
             <w:r>
-              <w:t>. States that attribute can be assigned many times. It is a variable attribute of any type including routine one. If it is routine parameters then routines with side–effects can be called upon this parameter, as well as an assignment into it.</w:t>
+              <w:t>:</w:t>
+            </w:r>
+            <w:r>
+              <w:t xml:space="preserve"> States that attribute can be assigned many times. It is a variable attribute of any type including routine one. If it is routine parameters then routines with side–effects can be called upon this parameter, a</w:t>
+            </w:r>
+            <w:r>
+              <w:t>s well as an assignment into it</w:t>
             </w:r>
           </w:p>
         </w:tc>
@@ -2167,7 +2439,26 @@
               <w:t>Routine characteristic</w:t>
             </w:r>
             <w:r>
-              <w:t>. Bodyless unit routine or objectless unit</w:t>
+              <w:t>:</w:t>
+            </w:r>
+            <w:r>
+              <w:t xml:space="preserve"> Bodyless</w:t>
+            </w:r>
+            <w:r>
+              <w:t xml:space="preserve"> (‘abstract’)</w:t>
+            </w:r>
+            <w:r>
+              <w:t xml:space="preserve"> unit routine or </w:t>
+            </w:r>
+            <w:r>
+              <w:lastRenderedPageBreak/>
+              <w:t>objectless</w:t>
+            </w:r>
+            <w:r>
+              <w:t xml:space="preserve"> (‘abstract’)</w:t>
+            </w:r>
+            <w:r>
+              <w:t xml:space="preserve"> unit</w:t>
             </w:r>
           </w:p>
         </w:tc>
@@ -2183,6 +2474,7 @@
               <w:ind w:left="0"/>
             </w:pPr>
             <w:r>
+              <w:lastRenderedPageBreak/>
               <w:t>35</w:t>
             </w:r>
           </w:p>
@@ -2217,7 +2509,16 @@
               <w:ind w:left="0"/>
             </w:pPr>
             <w:r>
-              <w:t>Statement. Exception handling condition clause.</w:t>
+              <w:t>Statement</w:t>
+            </w:r>
+            <w:r>
+              <w:t>:</w:t>
+            </w:r>
+            <w:r>
+              <w:t xml:space="preserve"> Exception handling condition clause.</w:t>
+            </w:r>
+            <w:r>
+              <w:t xml:space="preserve"> Part of the block</w:t>
             </w:r>
           </w:p>
         </w:tc>
@@ -2267,7 +2568,10 @@
               <w:ind w:left="0"/>
             </w:pPr>
             <w:r>
-              <w:t>Statement. Loop condition clause.</w:t>
+              <w:t>Statement</w:t>
+            </w:r>
+            <w:r>
+              <w:t>: Loop condition clause</w:t>
             </w:r>
           </w:p>
         </w:tc>
@@ -2310,7 +2614,71 @@
           <w:sz w:val="24"/>
           <w:szCs w:val="24"/>
         </w:rPr>
-        <w:t>(slng and clng accordingly)</w:t>
+        <w:t>(</w:t>
+      </w:r>
+      <w:r>
+        <w:rPr>
+          <w:rFonts w:ascii="Lucida Console" w:hAnsi="Lucida Console"/>
+          <w:sz w:val="24"/>
+          <w:szCs w:val="24"/>
+        </w:rPr>
+        <w:t>.</w:t>
+      </w:r>
+      <w:r>
+        <w:rPr>
+          <w:rFonts w:ascii="Lucida Console" w:hAnsi="Lucida Console"/>
+          <w:sz w:val="24"/>
+          <w:szCs w:val="24"/>
+        </w:rPr>
+        <w:t>sl</w:t>
+      </w:r>
+      <w:r>
+        <w:rPr>
+          <w:rFonts w:ascii="Lucida Console" w:hAnsi="Lucida Console"/>
+          <w:sz w:val="24"/>
+          <w:szCs w:val="24"/>
+        </w:rPr>
+        <w:t>a</w:t>
+      </w:r>
+      <w:r>
+        <w:rPr>
+          <w:rFonts w:ascii="Lucida Console" w:hAnsi="Lucida Console"/>
+          <w:sz w:val="24"/>
+          <w:szCs w:val="24"/>
+        </w:rPr>
+        <w:t xml:space="preserve">ng and </w:t>
+      </w:r>
+      <w:r>
+        <w:rPr>
+          <w:rFonts w:ascii="Lucida Console" w:hAnsi="Lucida Console"/>
+          <w:sz w:val="24"/>
+          <w:szCs w:val="24"/>
+        </w:rPr>
+        <w:t>.</w:t>
+      </w:r>
+      <w:r>
+        <w:rPr>
+          <w:rFonts w:ascii="Lucida Console" w:hAnsi="Lucida Console"/>
+          <w:sz w:val="24"/>
+          <w:szCs w:val="24"/>
+        </w:rPr>
+        <w:t>cl</w:t>
+      </w:r>
+      <w:r>
+        <w:rPr>
+          <w:rFonts w:ascii="Lucida Console" w:hAnsi="Lucida Console"/>
+          <w:sz w:val="24"/>
+          <w:szCs w:val="24"/>
+        </w:rPr>
+        <w:t>a</w:t>
+      </w:r>
+      <w:r>
+        <w:rPr>
+          <w:rFonts w:ascii="Lucida Console" w:hAnsi="Lucida Console"/>
+          <w:sz w:val="24"/>
+          <w:szCs w:val="24"/>
+        </w:rPr>
+        <w:t>ng accordingly)</w:t>
       </w:r>
       <w:r>
         <w:rPr>
@@ -2363,7 +2731,7 @@
           <w:szCs w:val="24"/>
         </w:rPr>
       </w:pPr>
-      <w:bookmarkStart w:id="0" w:name="Compilation"/>
+      <w:bookmarkStart w:id="1" w:name="Compilation"/>
       <w:r>
         <w:rPr>
           <w:rFonts w:ascii="Times New Roman" w:hAnsi="Times New Roman" w:cs="Times New Roman"/>
@@ -2417,7 +2785,7 @@
         </w:rPr>
         <w:t>Compilation</w:t>
       </w:r>
-      <w:bookmarkEnd w:id="0"/>
+      <w:bookmarkEnd w:id="1"/>
       <w:r>
         <w:rPr>
           <w:rFonts w:ascii="Times New Roman" w:hAnsi="Times New Roman" w:cs="Times New Roman"/>
@@ -2557,7 +2925,7 @@
         </w:rPr>
         <w:t xml:space="preserve">) </w:t>
       </w:r>
-      <w:bookmarkStart w:id="1" w:name="CompilationUnit"/>
+      <w:bookmarkStart w:id="2" w:name="CompilationUnit"/>
       <w:r>
         <w:rPr>
           <w:rFonts w:ascii="Times New Roman" w:hAnsi="Times New Roman" w:cs="Times New Roman"/>
@@ -2582,7 +2950,7 @@
         </w:rPr>
         <w:t>tionUnit</w:t>
       </w:r>
-      <w:bookmarkEnd w:id="1"/>
+      <w:bookmarkEnd w:id="2"/>
       <w:r>
         <w:rPr>
           <w:rFonts w:ascii="Times New Roman" w:hAnsi="Times New Roman" w:cs="Times New Roman"/>
@@ -2777,7 +3145,7 @@
         </w:rPr>
         <w:t xml:space="preserve">) </w:t>
       </w:r>
-      <w:bookmarkStart w:id="2" w:name="Context"/>
+      <w:bookmarkStart w:id="3" w:name="Context"/>
       <w:r>
         <w:rPr>
           <w:rFonts w:ascii="Times New Roman" w:hAnsi="Times New Roman" w:cs="Times New Roman"/>
@@ -2786,7 +3154,7 @@
         </w:rPr>
         <w:t>Context</w:t>
       </w:r>
-      <w:bookmarkEnd w:id="2"/>
+      <w:bookmarkEnd w:id="3"/>
       <w:r>
         <w:rPr>
           <w:rFonts w:ascii="Times New Roman" w:hAnsi="Times New Roman" w:cs="Times New Roman"/>
@@ -2891,8 +3259,8 @@
           <w:szCs w:val="24"/>
         </w:rPr>
       </w:pPr>
-      <w:bookmarkStart w:id="3" w:name="ProjectDsc"/>
-      <w:bookmarkEnd w:id="3"/>
+      <w:bookmarkStart w:id="4" w:name="ProjectDsc"/>
+      <w:bookmarkEnd w:id="4"/>
       <w:r>
         <w:rPr>
           <w:rFonts w:ascii="Times New Roman" w:hAnsi="Times New Roman" w:cs="Times New Roman"/>
@@ -3298,9 +3666,9 @@
           <w:szCs w:val="24"/>
         </w:rPr>
       </w:pPr>
-      <w:bookmarkStart w:id="4" w:name="ImportDsc"/>
-      <w:bookmarkStart w:id="5" w:name="Clusters"/>
-      <w:bookmarkEnd w:id="4"/>
+      <w:bookmarkStart w:id="5" w:name="ImportDsc"/>
+      <w:bookmarkStart w:id="6" w:name="Clusters"/>
+      <w:bookmarkEnd w:id="5"/>
       <w:r>
         <w:rPr>
           <w:rFonts w:ascii="Times New Roman" w:hAnsi="Times New Roman" w:cs="Times New Roman"/>
@@ -3335,7 +3703,7 @@
         </w:rPr>
         <w:t>Clusters</w:t>
       </w:r>
-      <w:bookmarkEnd w:id="5"/>
+      <w:bookmarkEnd w:id="6"/>
       <w:r>
         <w:rPr>
           <w:rFonts w:ascii="Times New Roman" w:hAnsi="Times New Roman" w:cs="Times New Roman"/>
@@ -3441,8 +3809,8 @@
           <w:szCs w:val="24"/>
         </w:rPr>
       </w:pPr>
-      <w:bookmarkStart w:id="6" w:name="ContextName"/>
-      <w:bookmarkEnd w:id="6"/>
+      <w:bookmarkStart w:id="7" w:name="ContextName"/>
+      <w:bookmarkEnd w:id="7"/>
       <w:r>
         <w:rPr>
           <w:rFonts w:ascii="Times New Roman" w:hAnsi="Times New Roman" w:cs="Times New Roman"/>
@@ -3839,8 +4207,8 @@
         </w:rPr>
         <w:t xml:space="preserve">) </w:t>
       </w:r>
-      <w:bookmarkStart w:id="7" w:name="UseDirective"/>
-      <w:bookmarkEnd w:id="7"/>
+      <w:bookmarkStart w:id="8" w:name="UseDirective"/>
+      <w:bookmarkEnd w:id="8"/>
       <w:r>
         <w:rPr>
           <w:rFonts w:ascii="Times New Roman" w:hAnsi="Times New Roman" w:cs="Times New Roman"/>
@@ -4119,11 +4487,11 @@
         </w:rPr>
         <w:t xml:space="preserve">) </w:t>
       </w:r>
-      <w:bookmarkStart w:id="8" w:name="UnitUseDirective"/>
-      <w:bookmarkStart w:id="9" w:name="EnclosedUseDirective"/>
-      <w:bookmarkStart w:id="10" w:name="UseClause"/>
-      <w:bookmarkEnd w:id="8"/>
+      <w:bookmarkStart w:id="9" w:name="UnitUseDirective"/>
+      <w:bookmarkStart w:id="10" w:name="EnclosedUseDirective"/>
+      <w:bookmarkStart w:id="11" w:name="UseClause"/>
       <w:bookmarkEnd w:id="9"/>
+      <w:bookmarkEnd w:id="10"/>
       <w:r>
         <w:rPr>
           <w:rFonts w:ascii="Times New Roman" w:hAnsi="Times New Roman" w:cs="Times New Roman"/>
@@ -4140,7 +4508,7 @@
         </w:rPr>
         <w:t>Use</w:t>
       </w:r>
-      <w:bookmarkEnd w:id="10"/>
+      <w:bookmarkEnd w:id="11"/>
       <w:r>
         <w:rPr>
           <w:rFonts w:ascii="Times New Roman" w:hAnsi="Times New Roman" w:cs="Times New Roman"/>
@@ -4451,8 +4819,8 @@
         </w:rPr>
         <w:t xml:space="preserve">) </w:t>
       </w:r>
-      <w:bookmarkStart w:id="11" w:name="EnclosedUseEement"/>
-      <w:bookmarkEnd w:id="11"/>
+      <w:bookmarkStart w:id="12" w:name="EnclosedUseEement"/>
+      <w:bookmarkEnd w:id="12"/>
       <w:r>
         <w:rPr>
           <w:rFonts w:ascii="Times New Roman" w:hAnsi="Times New Roman" w:cs="Times New Roman"/>
@@ -4617,8 +4985,8 @@
         </w:rPr>
         <w:t xml:space="preserve"> </w:t>
       </w:r>
-      <w:bookmarkStart w:id="12" w:name="AnonymousRoutine"/>
-      <w:bookmarkEnd w:id="12"/>
+      <w:bookmarkStart w:id="13" w:name="AnonymousRoutine"/>
+      <w:bookmarkEnd w:id="13"/>
       <w:r>
         <w:rPr>
           <w:rFonts w:ascii="Times New Roman" w:hAnsi="Times New Roman" w:cs="Times New Roman"/>
@@ -4663,7 +5031,7 @@
           <w:szCs w:val="24"/>
         </w:rPr>
       </w:pPr>
-      <w:bookmarkStart w:id="13" w:name="StatementsList"/>
+      <w:bookmarkStart w:id="14" w:name="StatementsList"/>
       <w:r>
         <w:rPr>
           <w:rFonts w:ascii="Times New Roman" w:hAnsi="Times New Roman" w:cs="Times New Roman"/>
@@ -4722,7 +5090,7 @@
         </w:rPr>
         <w:t>StatementsList</w:t>
       </w:r>
-      <w:bookmarkEnd w:id="13"/>
+      <w:bookmarkEnd w:id="14"/>
       <w:r>
         <w:rPr>
           <w:rFonts w:ascii="Times New Roman" w:hAnsi="Times New Roman" w:cs="Times New Roman"/>
@@ -4737,53 +5105,21 @@
           <w:sz w:val="24"/>
           <w:szCs w:val="24"/>
         </w:rPr>
-        <w:t xml:space="preserve"> </w:t>
-      </w:r>
-      <w:proofErr w:type="gramStart"/>
-      <w:r>
-        <w:rPr>
-          <w:rFonts w:ascii="Lucida Console" w:hAnsi="Lucida Console"/>
-          <w:sz w:val="24"/>
-          <w:szCs w:val="24"/>
-        </w:rPr>
-        <w:t>{</w:t>
-      </w:r>
-      <w:r>
-        <w:rPr>
-          <w:rFonts w:ascii="Lucida Console" w:hAnsi="Lucida Console"/>
-          <w:sz w:val="24"/>
-          <w:szCs w:val="24"/>
-        </w:rPr>
-        <w:t xml:space="preserve"> </w:t>
-      </w:r>
-      <w:proofErr w:type="gramEnd"/>
-      <w:r>
-        <w:fldChar w:fldCharType="begin"/>
-      </w:r>
-      <w:r>
-        <w:instrText xml:space="preserve"> HYPERLINK \l "Statement" </w:instrText>
-      </w:r>
-      <w:r>
-        <w:fldChar w:fldCharType="separate"/>
-      </w:r>
-      <w:r>
-        <w:rPr>
-          <w:rStyle w:val="a6"/>
-          <w:rFonts w:ascii="Lucida Console" w:hAnsi="Lucida Console"/>
-          <w:sz w:val="24"/>
-          <w:szCs w:val="24"/>
-        </w:rPr>
-        <w:t>Statement</w:t>
-      </w:r>
-      <w:r>
-        <w:rPr>
-          <w:rStyle w:val="a6"/>
-          <w:rFonts w:ascii="Lucida Console" w:hAnsi="Lucida Console"/>
-          <w:sz w:val="24"/>
-          <w:szCs w:val="24"/>
-        </w:rPr>
-        <w:fldChar w:fldCharType="end"/>
-      </w:r>
+        <w:t xml:space="preserve"> {</w:t>
+      </w:r>
+      <w:hyperlink w:anchor="Statement" w:history="1">
+        <w:proofErr w:type="gramStart"/>
+        <w:r>
+          <w:rPr>
+            <w:rStyle w:val="a6"/>
+            <w:rFonts w:ascii="Lucida Console" w:hAnsi="Lucida Console"/>
+            <w:sz w:val="24"/>
+            <w:szCs w:val="24"/>
+          </w:rPr>
+          <w:t>Statement</w:t>
+        </w:r>
+        <w:proofErr w:type="gramEnd"/>
+      </w:hyperlink>
       <w:r>
         <w:rPr>
           <w:rFonts w:ascii="Lucida Console" w:hAnsi="Lucida Console"/>
@@ -4844,8 +5180,8 @@
         </w:rPr>
         <w:t xml:space="preserve">) </w:t>
       </w:r>
-      <w:bookmarkStart w:id="14" w:name="StandaloneRoutine"/>
-      <w:bookmarkEnd w:id="14"/>
+      <w:bookmarkStart w:id="15" w:name="StandaloneRoutine"/>
+      <w:bookmarkEnd w:id="15"/>
       <w:r>
         <w:rPr>
           <w:rFonts w:ascii="Times New Roman" w:hAnsi="Times New Roman" w:cs="Times New Roman"/>
@@ -5427,7 +5763,7 @@
         </w:rPr>
         <w:t xml:space="preserve">) </w:t>
       </w:r>
-      <w:bookmarkStart w:id="15" w:name="InnerBlock"/>
+      <w:bookmarkStart w:id="16" w:name="InnerBlock"/>
       <w:r>
         <w:rPr>
           <w:rFonts w:ascii="Times New Roman" w:hAnsi="Times New Roman" w:cs="Times New Roman"/>
@@ -5436,7 +5772,7 @@
         </w:rPr>
         <w:t>InnerBlock</w:t>
       </w:r>
-      <w:bookmarkEnd w:id="15"/>
+      <w:bookmarkEnd w:id="16"/>
       <w:r>
         <w:rPr>
           <w:rFonts w:ascii="Times New Roman" w:hAnsi="Times New Roman" w:cs="Times New Roman"/>
@@ -5665,7 +6001,7 @@
           <w:sz w:val="24"/>
           <w:szCs w:val="24"/>
         </w:rPr>
-        <w:t xml:space="preserve"> [</w:t>
+        <w:t xml:space="preserve"> </w:t>
       </w:r>
       <w:hyperlink w:anchor="StatementsList" w:history="1">
         <w:r>
@@ -5684,7 +6020,7 @@
           <w:sz w:val="24"/>
           <w:szCs w:val="24"/>
         </w:rPr>
-        <w:t>]]]</w:t>
+        <w:t>]]</w:t>
       </w:r>
     </w:p>
     <w:p>
@@ -5737,8 +6073,8 @@
         </w:rPr>
         <w:t xml:space="preserve">) </w:t>
       </w:r>
-      <w:bookmarkStart w:id="16" w:name="WhenClause"/>
-      <w:bookmarkEnd w:id="16"/>
+      <w:bookmarkStart w:id="17" w:name="WhenClause"/>
+      <w:bookmarkEnd w:id="17"/>
       <w:r>
         <w:rPr>
           <w:rFonts w:ascii="Times New Roman" w:hAnsi="Times New Roman" w:cs="Times New Roman"/>
@@ -5906,8 +6242,8 @@
         </w:rPr>
         <w:t xml:space="preserve">) </w:t>
       </w:r>
-      <w:bookmarkStart w:id="17" w:name="Parameters"/>
-      <w:bookmarkEnd w:id="17"/>
+      <w:bookmarkStart w:id="18" w:name="Parameters"/>
+      <w:bookmarkEnd w:id="18"/>
       <w:r>
         <w:rPr>
           <w:rFonts w:ascii="Times New Roman" w:hAnsi="Times New Roman" w:cs="Times New Roman"/>
@@ -6028,8 +6364,6 @@
         </w:rPr>
         <w:t xml:space="preserve">” </w:t>
       </w:r>
-      <w:bookmarkStart w:id="18" w:name="_GoBack"/>
-      <w:bookmarkEnd w:id="18"/>
       <w:r>
         <w:rPr>
           <w:rFonts w:ascii="Lucida Console" w:hAnsi="Lucida Console"/>
@@ -18245,6 +18579,14 @@
         </w:rPr>
         <w:t>”</w:t>
       </w:r>
+      <w:r>
+        <w:rPr>
+          <w:rFonts w:ascii="Lucida Console" w:hAnsi="Lucida Console"/>
+          <w:sz w:val="24"/>
+          <w:szCs w:val="24"/>
+        </w:rPr>
+        <w:t xml:space="preserve"> </w:t>
+      </w:r>
       <w:hyperlink w:anchor="OperatorName" w:history="1">
         <w:r>
           <w:rPr>
@@ -18311,32 +18653,24 @@
       </w:r>
       <w:proofErr w:type="gramEnd"/>
       <w:r>
-        <w:fldChar w:fldCharType="begin"/>
-      </w:r>
-      <w:r>
-        <w:instrText xml:space="preserve"> HYPERLINK \l "Expression" </w:instrText>
-      </w:r>
-      <w:r>
-        <w:fldChar w:fldCharType="separate"/>
-      </w:r>
-      <w:r>
-        <w:rPr>
-          <w:rStyle w:val="a6"/>
-          <w:rFonts w:ascii="Lucida Console" w:hAnsi="Lucida Console"/>
-          <w:sz w:val="24"/>
-          <w:szCs w:val="24"/>
-        </w:rPr>
-        <w:t>Expression</w:t>
-      </w:r>
-      <w:r>
-        <w:rPr>
-          <w:rStyle w:val="a6"/>
-          <w:rFonts w:ascii="Lucida Console" w:hAnsi="Lucida Console"/>
-          <w:sz w:val="24"/>
-          <w:szCs w:val="24"/>
-        </w:rPr>
-        <w:fldChar w:fldCharType="end"/>
-      </w:r>
+        <w:rPr>
+          <w:rFonts w:ascii="Lucida Console" w:hAnsi="Lucida Console"/>
+          <w:sz w:val="24"/>
+          <w:szCs w:val="24"/>
+        </w:rPr>
+        <w:t xml:space="preserve"> </w:t>
+      </w:r>
+      <w:hyperlink w:anchor="Expression" w:history="1">
+        <w:r>
+          <w:rPr>
+            <w:rStyle w:val="a6"/>
+            <w:rFonts w:ascii="Lucida Console" w:hAnsi="Lucida Console"/>
+            <w:sz w:val="24"/>
+            <w:szCs w:val="24"/>
+          </w:rPr>
+          <w:t>Expression</w:t>
+        </w:r>
+      </w:hyperlink>
     </w:p>
     <w:p>
       <w:pPr>
@@ -19870,71 +20204,87 @@
           <w:sz w:val="24"/>
           <w:szCs w:val="24"/>
         </w:rPr>
+        <w:t>“</w:t>
+      </w:r>
+      <w:r>
+        <w:rPr>
+          <w:rFonts w:ascii="Lucida Console" w:hAnsi="Lucida Console"/>
+          <w:sz w:val="24"/>
+          <w:szCs w:val="24"/>
+        </w:rPr>
+        <w:t>:</w:t>
+      </w:r>
+      <w:r>
+        <w:rPr>
+          <w:rFonts w:ascii="Lucida Console" w:hAnsi="Lucida Console"/>
+          <w:sz w:val="24"/>
+          <w:szCs w:val="24"/>
+        </w:rPr>
+        <w:t>”</w:t>
+      </w:r>
+      <w:hyperlink w:anchor="AlternativeTags" w:history="1">
+        <w:r>
+          <w:rPr>
+            <w:rStyle w:val="a6"/>
+            <w:rFonts w:ascii="Lucida Console" w:hAnsi="Lucida Console"/>
+            <w:sz w:val="24"/>
+            <w:szCs w:val="24"/>
+          </w:rPr>
+          <w:t>AlternativeTags</w:t>
+        </w:r>
+      </w:hyperlink>
+      <w:r>
+        <w:rPr>
+          <w:rFonts w:ascii="Lucida Console" w:hAnsi="Lucida Console"/>
+          <w:sz w:val="24"/>
+          <w:szCs w:val="24"/>
+        </w:rPr>
+        <w:t xml:space="preserve"> </w:t>
+      </w:r>
+      <w:hyperlink w:anchor="Expression" w:history="1">
+        <w:r>
+          <w:rPr>
+            <w:rStyle w:val="a6"/>
+            <w:rFonts w:ascii="Lucida Console" w:hAnsi="Lucida Console"/>
+            <w:sz w:val="24"/>
+            <w:szCs w:val="24"/>
+          </w:rPr>
+          <w:t>Expression</w:t>
+        </w:r>
+      </w:hyperlink>
+      <w:r>
+        <w:rPr>
+          <w:rFonts w:ascii="Lucida Console" w:hAnsi="Lucida Console"/>
+          <w:sz w:val="24"/>
+          <w:szCs w:val="24"/>
+        </w:rPr>
+        <w:t xml:space="preserve"> </w:t>
+      </w:r>
+      <w:r>
+        <w:rPr>
+          <w:rFonts w:ascii="Lucida Console" w:hAnsi="Lucida Console"/>
+          <w:sz w:val="24"/>
+          <w:szCs w:val="24"/>
+        </w:rPr>
+        <w:t>{</w:t>
+      </w:r>
+      <w:r>
+        <w:rPr>
+          <w:rFonts w:ascii="Lucida Console" w:hAnsi="Lucida Console"/>
+          <w:sz w:val="24"/>
+          <w:szCs w:val="24"/>
+        </w:rPr>
         <w:t>“:”</w:t>
       </w:r>
-      <w:hyperlink w:anchor="ValueAlternative" w:history="1">
-        <w:r>
-          <w:rPr>
-            <w:rStyle w:val="a6"/>
-            <w:rFonts w:ascii="Lucida Console" w:hAnsi="Lucida Console"/>
-            <w:sz w:val="24"/>
-            <w:szCs w:val="24"/>
-          </w:rPr>
-          <w:t>ValueAlternative</w:t>
-        </w:r>
-      </w:hyperlink>
-      <w:r>
-        <w:rPr>
-          <w:rFonts w:ascii="Lucida Console" w:hAnsi="Lucida Console"/>
-          <w:sz w:val="24"/>
-          <w:szCs w:val="24"/>
-        </w:rPr>
-        <w:t xml:space="preserve"> </w:t>
-      </w:r>
-      <w:hyperlink w:anchor="Expression" w:history="1">
-        <w:r>
-          <w:rPr>
-            <w:rStyle w:val="a6"/>
-            <w:rFonts w:ascii="Lucida Console" w:hAnsi="Lucida Console"/>
-            <w:sz w:val="24"/>
-            <w:szCs w:val="24"/>
-          </w:rPr>
-          <w:t>Expression</w:t>
-        </w:r>
-      </w:hyperlink>
-      <w:r>
-        <w:rPr>
-          <w:rFonts w:ascii="Lucida Console" w:hAnsi="Lucida Console"/>
-          <w:sz w:val="24"/>
-          <w:szCs w:val="24"/>
-        </w:rPr>
-        <w:t xml:space="preserve"> </w:t>
-      </w:r>
-      <w:r>
-        <w:rPr>
-          <w:rFonts w:ascii="Lucida Console" w:hAnsi="Lucida Console"/>
-          <w:sz w:val="24"/>
-          <w:szCs w:val="24"/>
-        </w:rPr>
-        <w:t>{</w:t>
-      </w:r>
-      <w:r>
-        <w:rPr>
-          <w:rFonts w:ascii="Lucida Console" w:hAnsi="Lucida Console"/>
-          <w:sz w:val="24"/>
-          <w:szCs w:val="24"/>
-        </w:rPr>
-        <w:t>“:”</w:t>
-      </w:r>
-      <w:hyperlink w:anchor="ValueAlternative" w:history="1">
-        <w:r>
-          <w:rPr>
-            <w:rStyle w:val="a6"/>
-            <w:rFonts w:ascii="Lucida Console" w:hAnsi="Lucida Console"/>
-            <w:sz w:val="24"/>
-            <w:szCs w:val="24"/>
-          </w:rPr>
-          <w:t>ValueAlternative</w:t>
+      <w:hyperlink w:anchor="AlternativeTags" w:history="1">
+        <w:r>
+          <w:rPr>
+            <w:rStyle w:val="a6"/>
+            <w:rFonts w:ascii="Lucida Console" w:hAnsi="Lucida Console"/>
+            <w:sz w:val="24"/>
+            <w:szCs w:val="24"/>
+          </w:rPr>
+          <w:t>AlternativeTags</w:t>
         </w:r>
       </w:hyperlink>
       <w:r>
@@ -21887,14 +22237,6 @@
         </w:rPr>
         <w:t xml:space="preserve"> </w:t>
       </w:r>
-      <w:r>
-        <w:rPr>
-          <w:rFonts w:ascii="Lucida Console" w:hAnsi="Lucida Console"/>
-          <w:sz w:val="24"/>
-          <w:szCs w:val="24"/>
-        </w:rPr>
-        <w:t>[</w:t>
-      </w:r>
       <w:hyperlink w:anchor="StatementsList" w:history="1">
         <w:r>
           <w:rPr>
@@ -21906,14 +22248,6 @@
           <w:t>StatementsList</w:t>
         </w:r>
       </w:hyperlink>
-      <w:r>
-        <w:rPr>
-          <w:rFonts w:ascii="Lucida Console" w:hAnsi="Lucida Console"/>
-          <w:sz w:val="24"/>
-          <w:szCs w:val="24"/>
-        </w:rPr>
-        <w:t>]</w:t>
-      </w:r>
       <w:r>
         <w:rPr>
           <w:rFonts w:ascii="Lucida Console" w:hAnsi="Lucida Console"/>
@@ -22039,14 +22373,6 @@
         </w:rPr>
         <w:t xml:space="preserve"> </w:t>
       </w:r>
-      <w:r>
-        <w:rPr>
-          <w:rFonts w:ascii="Lucida Console" w:hAnsi="Lucida Console"/>
-          <w:sz w:val="24"/>
-          <w:szCs w:val="24"/>
-        </w:rPr>
-        <w:t>[</w:t>
-      </w:r>
       <w:hyperlink w:anchor="StatementsList" w:history="1">
         <w:r>
           <w:rPr>
@@ -22058,14 +22384,6 @@
           <w:t>StatementsList</w:t>
         </w:r>
       </w:hyperlink>
-      <w:r>
-        <w:rPr>
-          <w:rFonts w:ascii="Lucida Console" w:hAnsi="Lucida Console"/>
-          <w:sz w:val="24"/>
-          <w:szCs w:val="24"/>
-        </w:rPr>
-        <w:t>]</w:t>
-      </w:r>
       <w:r>
         <w:rPr>
           <w:rFonts w:ascii="Lucida Console" w:hAnsi="Lucida Console"/>
@@ -22119,14 +22437,6 @@
         </w:rPr>
         <w:t xml:space="preserve"> </w:t>
       </w:r>
-      <w:r>
-        <w:rPr>
-          <w:rFonts w:ascii="Lucida Console" w:hAnsi="Lucida Console"/>
-          <w:sz w:val="24"/>
-          <w:szCs w:val="24"/>
-        </w:rPr>
-        <w:t>[</w:t>
-      </w:r>
       <w:hyperlink w:anchor="StatementsList" w:history="1">
         <w:r>
           <w:rPr>
@@ -22144,7 +22454,7 @@
           <w:sz w:val="24"/>
           <w:szCs w:val="24"/>
         </w:rPr>
-        <w:t>]]</w:t>
+        <w:t>]</w:t>
       </w:r>
       <w:r>
         <w:rPr>
@@ -28914,15 +29224,7 @@
           <w:sz w:val="24"/>
           <w:szCs w:val="24"/>
         </w:rPr>
-        <w:t>‘\</w:t>
-      </w:r>
-      <w:r>
-        <w:rPr>
-          <w:rFonts w:ascii="Lucida Console" w:hAnsi="Lucida Console"/>
-          <w:sz w:val="24"/>
-          <w:szCs w:val="24"/>
-        </w:rPr>
-        <w:t>ASCII symbol code 0</w:t>
+        <w:t>‘\ASCII symbol code 0</w:t>
       </w:r>
       <w:proofErr w:type="gramStart"/>
       <w:r>
@@ -28931,15 +29233,7 @@
           <w:sz w:val="24"/>
           <w:szCs w:val="24"/>
         </w:rPr>
-        <w:t>..255</w:t>
-      </w:r>
-      <w:r>
-        <w:rPr>
-          <w:rFonts w:ascii="Lucida Console" w:hAnsi="Lucida Console"/>
-          <w:sz w:val="24"/>
-          <w:szCs w:val="24"/>
-        </w:rPr>
-        <w:t>’</w:t>
+        <w:t>..255’</w:t>
       </w:r>
       <w:proofErr w:type="gramEnd"/>
       <w:r>
@@ -28997,15 +29291,7 @@
           <w:sz w:val="24"/>
           <w:szCs w:val="24"/>
         </w:rPr>
-        <w:t xml:space="preserve"> </w:t>
-      </w:r>
-      <w:r>
-        <w:rPr>
-          <w:rFonts w:ascii="Lucida Console" w:hAnsi="Lucida Console"/>
-          <w:sz w:val="24"/>
-          <w:szCs w:val="24"/>
-        </w:rPr>
-        <w:t>…</w:t>
+        <w:t xml:space="preserve"> …</w:t>
       </w:r>
     </w:p>
     <w:p>
@@ -29022,15 +29308,7 @@
           <w:sz w:val="24"/>
           <w:szCs w:val="24"/>
         </w:rPr>
-        <w:t>ControlCharacter</w:t>
-      </w:r>
-      <w:r>
-        <w:rPr>
-          <w:rFonts w:ascii="Times New Roman" w:hAnsi="Times New Roman" w:cs="Times New Roman"/>
-          <w:sz w:val="24"/>
-          <w:szCs w:val="24"/>
-        </w:rPr>
-        <w:t>:</w:t>
+        <w:t>ControlCharacter:</w:t>
       </w:r>
       <w:r>
         <w:rPr>
@@ -31754,31 +32032,21 @@
           <w:szCs w:val="24"/>
         </w:rPr>
       </w:pPr>
-      <w:proofErr w:type="gramStart"/>
-      <w:r>
-        <w:rPr>
-          <w:rFonts w:ascii="Lucida Console" w:hAnsi="Lucida Console"/>
-          <w:sz w:val="24"/>
-          <w:szCs w:val="24"/>
-        </w:rPr>
-        <w:t xml:space="preserve">AnonymousRoutine </w:t>
-      </w:r>
-      <w:r>
-        <w:rPr>
-          <w:rFonts w:ascii="Lucida Console" w:hAnsi="Lucida Console"/>
-          <w:sz w:val="24"/>
-          <w:szCs w:val="24"/>
-        </w:rPr>
-        <w:t>:</w:t>
-      </w:r>
-      <w:proofErr w:type="gramEnd"/>
-      <w:r>
-        <w:rPr>
-          <w:rFonts w:ascii="Lucida Console" w:hAnsi="Lucida Console"/>
-          <w:sz w:val="24"/>
-          <w:szCs w:val="24"/>
-        </w:rPr>
-        <w:t xml:space="preserve"> </w:t>
+      <w:r>
+        <w:rPr>
+          <w:rFonts w:ascii="Lucida Console" w:hAnsi="Lucida Console"/>
+          <w:sz w:val="24"/>
+          <w:szCs w:val="24"/>
+        </w:rPr>
+        <w:t>AnonymousRoutine</w:t>
+      </w:r>
+      <w:r>
+        <w:rPr>
+          <w:rFonts w:ascii="Lucida Console" w:hAnsi="Lucida Console"/>
+          <w:sz w:val="24"/>
+          <w:szCs w:val="24"/>
+        </w:rPr>
+        <w:t xml:space="preserve">: </w:t>
       </w:r>
       <w:hyperlink w:anchor="StatementsList" w:history="1">
         <w:r>
@@ -31831,53 +32099,21 @@
           <w:sz w:val="24"/>
           <w:szCs w:val="24"/>
         </w:rPr>
-        <w:t xml:space="preserve">: </w:t>
-      </w:r>
-      <w:proofErr w:type="gramStart"/>
-      <w:r>
-        <w:rPr>
-          <w:rFonts w:ascii="Lucida Console" w:hAnsi="Lucida Console"/>
-          <w:sz w:val="24"/>
-          <w:szCs w:val="24"/>
-        </w:rPr>
-        <w:t>{</w:t>
-      </w:r>
-      <w:r>
-        <w:rPr>
-          <w:rFonts w:ascii="Lucida Console" w:hAnsi="Lucida Console"/>
-          <w:sz w:val="24"/>
-          <w:szCs w:val="24"/>
-        </w:rPr>
-        <w:t xml:space="preserve"> </w:t>
-      </w:r>
-      <w:proofErr w:type="gramEnd"/>
-      <w:r>
-        <w:fldChar w:fldCharType="begin"/>
-      </w:r>
-      <w:r>
-        <w:instrText xml:space="preserve"> HYPERLINK \l "Statement" </w:instrText>
-      </w:r>
-      <w:r>
-        <w:fldChar w:fldCharType="separate"/>
-      </w:r>
-      <w:r>
-        <w:rPr>
-          <w:rStyle w:val="a6"/>
-          <w:rFonts w:ascii="Lucida Console" w:hAnsi="Lucida Console"/>
-          <w:sz w:val="24"/>
-          <w:szCs w:val="24"/>
-        </w:rPr>
-        <w:t>Statement</w:t>
-      </w:r>
-      <w:r>
-        <w:rPr>
-          <w:rStyle w:val="a6"/>
-          <w:rFonts w:ascii="Lucida Console" w:hAnsi="Lucida Console"/>
-          <w:sz w:val="24"/>
-          <w:szCs w:val="24"/>
-        </w:rPr>
-        <w:fldChar w:fldCharType="end"/>
-      </w:r>
+        <w:t>: {</w:t>
+      </w:r>
+      <w:hyperlink w:anchor="Statement" w:history="1">
+        <w:proofErr w:type="gramStart"/>
+        <w:r>
+          <w:rPr>
+            <w:rStyle w:val="a6"/>
+            <w:rFonts w:ascii="Lucida Console" w:hAnsi="Lucida Console"/>
+            <w:sz w:val="24"/>
+            <w:szCs w:val="24"/>
+          </w:rPr>
+          <w:t>Statement</w:t>
+        </w:r>
+        <w:proofErr w:type="gramEnd"/>
+      </w:hyperlink>
       <w:r>
         <w:rPr>
           <w:rFonts w:ascii="Lucida Console" w:hAnsi="Lucida Console"/>
@@ -32683,7 +32919,7 @@
           <w:sz w:val="24"/>
           <w:szCs w:val="24"/>
         </w:rPr>
-        <w:t xml:space="preserve"> [</w:t>
+        <w:t xml:space="preserve"> </w:t>
       </w:r>
       <w:hyperlink w:anchor="StatementsList" w:history="1">
         <w:r>
@@ -32702,7 +32938,7 @@
           <w:sz w:val="24"/>
           <w:szCs w:val="24"/>
         </w:rPr>
-        <w:t>]]]</w:t>
+        <w:t>]]</w:t>
       </w:r>
       <w:r>
         <w:rPr>
@@ -37269,6 +37505,67 @@
           <w:szCs w:val="24"/>
         </w:rPr>
       </w:pPr>
+      <w:r>
+        <w:rPr>
+          <w:rFonts w:ascii="Lucida Console" w:hAnsi="Lucida Console"/>
+          <w:sz w:val="24"/>
+          <w:szCs w:val="24"/>
+        </w:rPr>
+        <w:t xml:space="preserve">RoutineName: </w:t>
+      </w:r>
+      <w:hyperlink w:anchor="Identifier" w:history="1">
+        <w:r>
+          <w:rPr>
+            <w:rStyle w:val="a6"/>
+            <w:rFonts w:ascii="Lucida Console" w:hAnsi="Lucida Console"/>
+            <w:sz w:val="24"/>
+            <w:szCs w:val="24"/>
+          </w:rPr>
+          <w:t>Identifier</w:t>
+        </w:r>
+      </w:hyperlink>
+      <w:r>
+        <w:rPr>
+          <w:rFonts w:ascii="Lucida Console" w:hAnsi="Lucida Console"/>
+          <w:sz w:val="24"/>
+          <w:szCs w:val="24"/>
+        </w:rPr>
+        <w:t xml:space="preserve"> |“</w:t>
+      </w:r>
+      <w:r>
+        <w:rPr>
+          <w:rFonts w:ascii="Lucida Console" w:hAnsi="Lucida Console"/>
+          <w:b/>
+          <w:sz w:val="24"/>
+          <w:szCs w:val="24"/>
+        </w:rPr>
+        <w:t>()</w:t>
+      </w:r>
+      <w:r>
+        <w:rPr>
+          <w:rFonts w:ascii="Lucida Console" w:hAnsi="Lucida Console"/>
+          <w:sz w:val="24"/>
+          <w:szCs w:val="24"/>
+        </w:rPr>
+        <w:t>”|“</w:t>
+      </w:r>
+      <w:r>
+        <w:rPr>
+          <w:rFonts w:ascii="Lucida Console" w:hAnsi="Lucida Console"/>
+          <w:b/>
+          <w:sz w:val="24"/>
+          <w:szCs w:val="24"/>
+        </w:rPr>
+        <w:t>:=</w:t>
+      </w:r>
+      <w:r>
+        <w:rPr>
+          <w:rFonts w:ascii="Lucida Console" w:hAnsi="Lucida Console"/>
+          <w:sz w:val="24"/>
+          <w:szCs w:val="24"/>
+        </w:rPr>
+        <w:t>”|</w:t>
+      </w:r>
       <w:proofErr w:type="gramStart"/>
       <w:r>
         <w:rPr>
@@ -37276,81 +37573,36 @@
           <w:sz w:val="24"/>
           <w:szCs w:val="24"/>
         </w:rPr>
-        <w:t>RoutineName :</w:t>
+        <w:t>(</w:t>
       </w:r>
       <w:proofErr w:type="gramEnd"/>
       <w:r>
-        <w:rPr>
-          <w:rFonts w:ascii="Lucida Console" w:hAnsi="Lucida Console"/>
-          <w:sz w:val="24"/>
-          <w:szCs w:val="24"/>
-        </w:rPr>
-        <w:t xml:space="preserve"> </w:t>
-      </w:r>
-      <w:hyperlink w:anchor="Identifier" w:history="1">
-        <w:r>
-          <w:rPr>
-            <w:rStyle w:val="a6"/>
-            <w:rFonts w:ascii="Lucida Console" w:hAnsi="Lucida Console"/>
-            <w:sz w:val="24"/>
-            <w:szCs w:val="24"/>
-          </w:rPr>
-          <w:t>Identifier</w:t>
-        </w:r>
-      </w:hyperlink>
-      <w:r>
-        <w:rPr>
-          <w:rFonts w:ascii="Lucida Console" w:hAnsi="Lucida Console"/>
-          <w:sz w:val="24"/>
-          <w:szCs w:val="24"/>
-        </w:rPr>
-        <w:t xml:space="preserve"> |“</w:t>
-      </w:r>
-      <w:r>
-        <w:rPr>
-          <w:rFonts w:ascii="Lucida Console" w:hAnsi="Lucida Console"/>
-          <w:b/>
-          <w:sz w:val="24"/>
-          <w:szCs w:val="24"/>
-        </w:rPr>
-        <w:t>()</w:t>
-      </w:r>
-      <w:r>
-        <w:rPr>
-          <w:rFonts w:ascii="Lucida Console" w:hAnsi="Lucida Console"/>
-          <w:sz w:val="24"/>
-          <w:szCs w:val="24"/>
-        </w:rPr>
-        <w:t>”|“</w:t>
-      </w:r>
-      <w:r>
-        <w:rPr>
-          <w:rFonts w:ascii="Lucida Console" w:hAnsi="Lucida Console"/>
-          <w:b/>
-          <w:sz w:val="24"/>
-          <w:szCs w:val="24"/>
-        </w:rPr>
-        <w:t>:=</w:t>
-      </w:r>
-      <w:r>
-        <w:rPr>
-          <w:rFonts w:ascii="Lucida Console" w:hAnsi="Lucida Console"/>
-          <w:sz w:val="24"/>
-          <w:szCs w:val="24"/>
-        </w:rPr>
-        <w:t>”|(</w:t>
-      </w:r>
-      <w:hyperlink w:anchor="OperatorName" w:history="1">
-        <w:r>
-          <w:rPr>
-            <w:rStyle w:val="a6"/>
-            <w:rFonts w:ascii="Lucida Console" w:hAnsi="Lucida Console"/>
-            <w:sz w:val="24"/>
-            <w:szCs w:val="24"/>
-          </w:rPr>
-          <w:t>OperatorName</w:t>
-        </w:r>
-      </w:hyperlink>
+        <w:fldChar w:fldCharType="begin"/>
+      </w:r>
+      <w:r>
+        <w:instrText xml:space="preserve"> HYPERLINK \l "OperatorName" </w:instrText>
+      </w:r>
+      <w:r>
+        <w:fldChar w:fldCharType="separate"/>
+      </w:r>
+      <w:r>
+        <w:rPr>
+          <w:rStyle w:val="a6"/>
+          <w:rFonts w:ascii="Lucida Console" w:hAnsi="Lucida Console"/>
+          <w:sz w:val="24"/>
+          <w:szCs w:val="24"/>
+        </w:rPr>
+        <w:t>OperatorName</w:t>
+      </w:r>
+      <w:r>
+        <w:rPr>
+          <w:rStyle w:val="a6"/>
+          <w:rFonts w:ascii="Lucida Console" w:hAnsi="Lucida Console"/>
+          <w:sz w:val="24"/>
+          <w:szCs w:val="24"/>
+        </w:rPr>
+        <w:fldChar w:fldCharType="end"/>
+      </w:r>
       <w:r>
         <w:rPr>
           <w:rFonts w:ascii="Lucida Console" w:hAnsi="Lucida Console"/>
@@ -37411,23 +37663,13 @@
           <w:szCs w:val="24"/>
         </w:rPr>
       </w:pPr>
-      <w:proofErr w:type="gramStart"/>
-      <w:r>
-        <w:rPr>
-          <w:rFonts w:ascii="Lucida Console" w:hAnsi="Lucida Console"/>
-          <w:sz w:val="24"/>
-          <w:szCs w:val="24"/>
-        </w:rPr>
-        <w:t>AliasName :</w:t>
-      </w:r>
-      <w:proofErr w:type="gramEnd"/>
-      <w:r>
-        <w:rPr>
-          <w:rFonts w:ascii="Lucida Console" w:hAnsi="Lucida Console"/>
-          <w:sz w:val="24"/>
-          <w:szCs w:val="24"/>
-        </w:rPr>
-        <w:t xml:space="preserve"> </w:t>
+      <w:r>
+        <w:rPr>
+          <w:rFonts w:ascii="Lucida Console" w:hAnsi="Lucida Console"/>
+          <w:sz w:val="24"/>
+          <w:szCs w:val="24"/>
+        </w:rPr>
+        <w:t xml:space="preserve">AliasName: </w:t>
       </w:r>
       <w:r>
         <w:rPr>
@@ -37533,23 +37775,13 @@
           <w:szCs w:val="24"/>
         </w:rPr>
       </w:pPr>
-      <w:proofErr w:type="gramStart"/>
-      <w:r>
-        <w:rPr>
-          <w:rFonts w:ascii="Lucida Console" w:hAnsi="Lucida Console"/>
-          <w:sz w:val="24"/>
-          <w:szCs w:val="24"/>
-        </w:rPr>
-        <w:t>OperatorName :</w:t>
-      </w:r>
-      <w:proofErr w:type="gramEnd"/>
-      <w:r>
-        <w:rPr>
-          <w:rFonts w:ascii="Lucida Console" w:hAnsi="Lucida Console"/>
-          <w:sz w:val="24"/>
-          <w:szCs w:val="24"/>
-        </w:rPr>
-        <w:t xml:space="preserve"> </w:t>
+      <w:r>
+        <w:rPr>
+          <w:rFonts w:ascii="Lucida Console" w:hAnsi="Lucida Console"/>
+          <w:sz w:val="24"/>
+          <w:szCs w:val="24"/>
+        </w:rPr>
+        <w:t xml:space="preserve">OperatorName: </w:t>
       </w:r>
       <w:hyperlink w:anchor="OperatorSign" w:history="1">
         <w:r>
@@ -37606,6 +37838,125 @@
           <w:szCs w:val="24"/>
         </w:rPr>
       </w:pPr>
+      <w:r>
+        <w:rPr>
+          <w:rFonts w:ascii="Lucida Console" w:hAnsi="Lucida Console"/>
+          <w:sz w:val="24"/>
+          <w:szCs w:val="24"/>
+        </w:rPr>
+        <w:t>OperatorSign: “</w:t>
+      </w:r>
+      <w:r>
+        <w:rPr>
+          <w:rFonts w:ascii="Lucida Console" w:hAnsi="Lucida Console"/>
+          <w:b/>
+          <w:sz w:val="24"/>
+          <w:szCs w:val="24"/>
+        </w:rPr>
+        <w:t>^</w:t>
+      </w:r>
+      <w:r>
+        <w:rPr>
+          <w:rFonts w:ascii="Lucida Console" w:hAnsi="Lucida Console"/>
+          <w:sz w:val="24"/>
+          <w:szCs w:val="24"/>
+        </w:rPr>
+        <w:t>” | “</w:t>
+      </w:r>
+      <w:r>
+        <w:rPr>
+          <w:rFonts w:ascii="Lucida Console" w:hAnsi="Lucida Console"/>
+          <w:b/>
+          <w:sz w:val="24"/>
+          <w:szCs w:val="24"/>
+        </w:rPr>
+        <w:t>*</w:t>
+      </w:r>
+      <w:r>
+        <w:rPr>
+          <w:rFonts w:ascii="Lucida Console" w:hAnsi="Lucida Console"/>
+          <w:sz w:val="24"/>
+          <w:szCs w:val="24"/>
+        </w:rPr>
+        <w:t>” | “</w:t>
+      </w:r>
+      <w:r>
+        <w:rPr>
+          <w:rFonts w:ascii="Lucida Console" w:hAnsi="Lucida Console"/>
+          <w:b/>
+          <w:sz w:val="24"/>
+          <w:szCs w:val="24"/>
+        </w:rPr>
+        <w:t>/</w:t>
+      </w:r>
+      <w:r>
+        <w:rPr>
+          <w:rFonts w:ascii="Lucida Console" w:hAnsi="Lucida Console"/>
+          <w:sz w:val="24"/>
+          <w:szCs w:val="24"/>
+        </w:rPr>
+        <w:t>” | “</w:t>
+      </w:r>
+      <w:r>
+        <w:rPr>
+          <w:rFonts w:ascii="Lucida Console" w:hAnsi="Lucida Console"/>
+          <w:b/>
+          <w:sz w:val="24"/>
+          <w:szCs w:val="24"/>
+        </w:rPr>
+        <w:t>\</w:t>
+      </w:r>
+      <w:r>
+        <w:rPr>
+          <w:rFonts w:ascii="Lucida Console" w:hAnsi="Lucida Console"/>
+          <w:sz w:val="24"/>
+          <w:szCs w:val="24"/>
+        </w:rPr>
+        <w:t>” | “</w:t>
+      </w:r>
+      <w:r>
+        <w:rPr>
+          <w:rFonts w:ascii="Lucida Console" w:hAnsi="Lucida Console"/>
+          <w:b/>
+          <w:sz w:val="24"/>
+          <w:szCs w:val="24"/>
+        </w:rPr>
+        <w:t>=</w:t>
+      </w:r>
+      <w:r>
+        <w:rPr>
+          <w:rFonts w:ascii="Lucida Console" w:hAnsi="Lucida Console"/>
+          <w:sz w:val="24"/>
+          <w:szCs w:val="24"/>
+        </w:rPr>
+        <w:t>” | “</w:t>
+      </w:r>
+      <w:r>
+        <w:rPr>
+          <w:rFonts w:ascii="Lucida Console" w:hAnsi="Lucida Console"/>
+          <w:b/>
+          <w:sz w:val="24"/>
+          <w:szCs w:val="24"/>
+        </w:rPr>
+        <w:t>+</w:t>
+      </w:r>
+      <w:r>
+        <w:rPr>
+          <w:rFonts w:ascii="Lucida Console" w:hAnsi="Lucida Console"/>
+          <w:sz w:val="24"/>
+          <w:szCs w:val="24"/>
+        </w:rPr>
+        <w:t>” | “</w:t>
+      </w:r>
+      <w:r>
+        <w:rPr>
+          <w:rFonts w:ascii="Lucida Console" w:hAnsi="Lucida Console"/>
+          <w:b/>
+          <w:sz w:val="24"/>
+          <w:szCs w:val="24"/>
+        </w:rPr>
+        <w:t>-</w:t>
+      </w:r>
       <w:proofErr w:type="gramStart"/>
       <w:r>
         <w:rPr>
@@ -37613,7 +37964,7 @@
           <w:sz w:val="24"/>
           <w:szCs w:val="24"/>
         </w:rPr>
-        <w:t>OperatorSign :</w:t>
+        <w:t>“ |</w:t>
       </w:r>
       <w:proofErr w:type="gramEnd"/>
       <w:r>
@@ -37622,126 +37973,7 @@
           <w:sz w:val="24"/>
           <w:szCs w:val="24"/>
         </w:rPr>
-        <w:t xml:space="preserve"> “</w:t>
-      </w:r>
-      <w:r>
-        <w:rPr>
-          <w:rFonts w:ascii="Lucida Console" w:hAnsi="Lucida Console"/>
-          <w:b/>
-          <w:sz w:val="24"/>
-          <w:szCs w:val="24"/>
-        </w:rPr>
-        <w:t>^</w:t>
-      </w:r>
-      <w:r>
-        <w:rPr>
-          <w:rFonts w:ascii="Lucida Console" w:hAnsi="Lucida Console"/>
-          <w:sz w:val="24"/>
-          <w:szCs w:val="24"/>
-        </w:rPr>
-        <w:t>” | “</w:t>
-      </w:r>
-      <w:r>
-        <w:rPr>
-          <w:rFonts w:ascii="Lucida Console" w:hAnsi="Lucida Console"/>
-          <w:b/>
-          <w:sz w:val="24"/>
-          <w:szCs w:val="24"/>
-        </w:rPr>
-        <w:t>*</w:t>
-      </w:r>
-      <w:r>
-        <w:rPr>
-          <w:rFonts w:ascii="Lucida Console" w:hAnsi="Lucida Console"/>
-          <w:sz w:val="24"/>
-          <w:szCs w:val="24"/>
-        </w:rPr>
-        <w:t>” | “</w:t>
-      </w:r>
-      <w:r>
-        <w:rPr>
-          <w:rFonts w:ascii="Lucida Console" w:hAnsi="Lucida Console"/>
-          <w:b/>
-          <w:sz w:val="24"/>
-          <w:szCs w:val="24"/>
-        </w:rPr>
-        <w:t>/</w:t>
-      </w:r>
-      <w:r>
-        <w:rPr>
-          <w:rFonts w:ascii="Lucida Console" w:hAnsi="Lucida Console"/>
-          <w:sz w:val="24"/>
-          <w:szCs w:val="24"/>
-        </w:rPr>
-        <w:t>” | “</w:t>
-      </w:r>
-      <w:r>
-        <w:rPr>
-          <w:rFonts w:ascii="Lucida Console" w:hAnsi="Lucida Console"/>
-          <w:b/>
-          <w:sz w:val="24"/>
-          <w:szCs w:val="24"/>
-        </w:rPr>
-        <w:t>\</w:t>
-      </w:r>
-      <w:r>
-        <w:rPr>
-          <w:rFonts w:ascii="Lucida Console" w:hAnsi="Lucida Console"/>
-          <w:sz w:val="24"/>
-          <w:szCs w:val="24"/>
-        </w:rPr>
-        <w:t>” | “</w:t>
-      </w:r>
-      <w:r>
-        <w:rPr>
-          <w:rFonts w:ascii="Lucida Console" w:hAnsi="Lucida Console"/>
-          <w:b/>
-          <w:sz w:val="24"/>
-          <w:szCs w:val="24"/>
-        </w:rPr>
-        <w:t>=</w:t>
-      </w:r>
-      <w:r>
-        <w:rPr>
-          <w:rFonts w:ascii="Lucida Console" w:hAnsi="Lucida Console"/>
-          <w:sz w:val="24"/>
-          <w:szCs w:val="24"/>
-        </w:rPr>
-        <w:t>” | “</w:t>
-      </w:r>
-      <w:r>
-        <w:rPr>
-          <w:rFonts w:ascii="Lucida Console" w:hAnsi="Lucida Console"/>
-          <w:b/>
-          <w:sz w:val="24"/>
-          <w:szCs w:val="24"/>
-        </w:rPr>
-        <w:t>+</w:t>
-      </w:r>
-      <w:r>
-        <w:rPr>
-          <w:rFonts w:ascii="Lucida Console" w:hAnsi="Lucida Console"/>
-          <w:sz w:val="24"/>
-          <w:szCs w:val="24"/>
-        </w:rPr>
-        <w:t>” | “</w:t>
-      </w:r>
-      <w:r>
-        <w:rPr>
-          <w:rFonts w:ascii="Lucida Console" w:hAnsi="Lucida Console"/>
-          <w:b/>
-          <w:sz w:val="24"/>
-          <w:szCs w:val="24"/>
-        </w:rPr>
-        <w:t>-</w:t>
-      </w:r>
-      <w:r>
-        <w:rPr>
-          <w:rFonts w:ascii="Lucida Console" w:hAnsi="Lucida Console"/>
-          <w:sz w:val="24"/>
-          <w:szCs w:val="24"/>
-        </w:rPr>
-        <w:t>“ |”</w:t>
+        <w:t>”</w:t>
       </w:r>
       <w:r>
         <w:rPr>
@@ -39123,53 +39355,141 @@
       <w:pPr>
         <w:rPr>
           <w:rFonts w:ascii="Lucida Console" w:hAnsi="Lucida Console"/>
-          <w:sz w:val="24"/>
-          <w:szCs w:val="24"/>
-        </w:rPr>
-      </w:pPr>
-      <w:r>
-        <w:rPr>
-          <w:rFonts w:ascii="Lucida Console" w:hAnsi="Lucida Console"/>
-          <w:sz w:val="24"/>
-          <w:szCs w:val="24"/>
-        </w:rPr>
-        <w:t xml:space="preserve">Break: </w:t>
-      </w:r>
-      <w:r>
-        <w:rPr>
-          <w:rFonts w:ascii="Lucida Console" w:hAnsi="Lucida Console"/>
-          <w:b/>
-          <w:sz w:val="24"/>
-          <w:szCs w:val="24"/>
-        </w:rPr>
-        <w:t>break</w:t>
-      </w:r>
-      <w:r>
-        <w:rPr>
-          <w:rFonts w:ascii="Lucida Console" w:hAnsi="Lucida Console"/>
-          <w:sz w:val="24"/>
-          <w:szCs w:val="24"/>
-        </w:rPr>
-        <w:t xml:space="preserve"> [“:”</w:t>
-      </w:r>
-      <w:hyperlink w:anchor="Label" w:history="1">
-        <w:r>
-          <w:rPr>
-            <w:rStyle w:val="a6"/>
-            <w:rFonts w:ascii="Lucida Console" w:hAnsi="Lucida Console"/>
-            <w:sz w:val="24"/>
-            <w:szCs w:val="24"/>
-          </w:rPr>
-          <w:t>Label</w:t>
-        </w:r>
-      </w:hyperlink>
-      <w:r>
-        <w:rPr>
-          <w:rFonts w:ascii="Lucida Console" w:hAnsi="Lucida Console"/>
-          <w:sz w:val="24"/>
-          <w:szCs w:val="24"/>
-        </w:rPr>
-        <w:t xml:space="preserve">] </w:t>
+          <w:b/>
+          <w:sz w:val="24"/>
+          <w:szCs w:val="24"/>
+        </w:rPr>
+      </w:pPr>
+      <w:r>
+        <w:rPr>
+          <w:rFonts w:ascii="Lucida Console" w:hAnsi="Lucida Console"/>
+          <w:sz w:val="24"/>
+          <w:szCs w:val="24"/>
+        </w:rPr>
+        <w:t>HyperBlock</w:t>
+      </w:r>
+      <w:r>
+        <w:rPr>
+          <w:rFonts w:ascii="Lucida Console" w:hAnsi="Lucida Console"/>
+          <w:sz w:val="24"/>
+          <w:szCs w:val="24"/>
+        </w:rPr>
+        <w:t>:</w:t>
+      </w:r>
+      <w:r>
+        <w:rPr>
+          <w:rFonts w:ascii="Lucida Console" w:hAnsi="Lucida Console"/>
+          <w:sz w:val="24"/>
+          <w:szCs w:val="24"/>
+        </w:rPr>
+        <w:t xml:space="preserve"> </w:t>
+      </w:r>
+      <w:r>
+        <w:rPr>
+          <w:rFonts w:ascii="Lucida Console" w:hAnsi="Lucida Console"/>
+          <w:sz w:val="24"/>
+          <w:szCs w:val="24"/>
+        </w:rPr>
+        <w:t>[</w:t>
+      </w:r>
+      <w:hyperlink w:anchor="RequireBlock" w:history="1">
+        <w:r>
+          <w:rPr>
+            <w:rStyle w:val="a6"/>
+            <w:rFonts w:ascii="Lucida Console" w:hAnsi="Lucida Console"/>
+            <w:sz w:val="24"/>
+            <w:szCs w:val="24"/>
+          </w:rPr>
+          <w:t>RequireBlock</w:t>
+        </w:r>
+      </w:hyperlink>
+      <w:r>
+        <w:rPr>
+          <w:rFonts w:ascii="Lucida Console" w:hAnsi="Lucida Console"/>
+          <w:sz w:val="24"/>
+          <w:szCs w:val="24"/>
+        </w:rPr>
+        <w:t>]</w:t>
+      </w:r>
+      <w:r>
+        <w:rPr>
+          <w:rFonts w:ascii="Lucida Console" w:hAnsi="Lucida Console"/>
+          <w:sz w:val="24"/>
+          <w:szCs w:val="24"/>
+        </w:rPr>
+        <w:t xml:space="preserve"> </w:t>
+      </w:r>
+      <w:hyperlink w:anchor="InnerBlock" w:history="1">
+        <w:r>
+          <w:rPr>
+            <w:rStyle w:val="a6"/>
+            <w:rFonts w:ascii="Lucida Console" w:hAnsi="Lucida Console"/>
+            <w:sz w:val="24"/>
+            <w:szCs w:val="24"/>
+          </w:rPr>
+          <w:t>InnerBlock</w:t>
+        </w:r>
+      </w:hyperlink>
+      <w:r>
+        <w:rPr>
+          <w:rFonts w:ascii="Lucida Console" w:hAnsi="Lucida Console"/>
+          <w:sz w:val="24"/>
+          <w:szCs w:val="24"/>
+        </w:rPr>
+        <w:t xml:space="preserve"> </w:t>
+      </w:r>
+      <w:r>
+        <w:rPr>
+          <w:rFonts w:ascii="Lucida Console" w:hAnsi="Lucida Console"/>
+          <w:sz w:val="24"/>
+          <w:szCs w:val="24"/>
+        </w:rPr>
+        <w:t>[</w:t>
+      </w:r>
+      <w:hyperlink w:anchor="EnsureBlock" w:history="1">
+        <w:r>
+          <w:rPr>
+            <w:rStyle w:val="a6"/>
+            <w:rFonts w:ascii="Lucida Console" w:hAnsi="Lucida Console"/>
+            <w:sz w:val="24"/>
+            <w:szCs w:val="24"/>
+          </w:rPr>
+          <w:t>EnsureBlock</w:t>
+        </w:r>
+      </w:hyperlink>
+      <w:r>
+        <w:rPr>
+          <w:rFonts w:ascii="Lucida Console" w:hAnsi="Lucida Console"/>
+          <w:sz w:val="24"/>
+          <w:szCs w:val="24"/>
+        </w:rPr>
+        <w:t>]</w:t>
+      </w:r>
+      <w:r>
+        <w:rPr>
+          <w:rFonts w:ascii="Lucida Console" w:hAnsi="Lucida Console"/>
+          <w:sz w:val="24"/>
+          <w:szCs w:val="24"/>
+        </w:rPr>
+        <w:t xml:space="preserve"> </w:t>
+      </w:r>
+      <w:r>
+        <w:rPr>
+          <w:rFonts w:ascii="Lucida Console" w:hAnsi="Lucida Console"/>
+          <w:b/>
+          <w:sz w:val="24"/>
+          <w:szCs w:val="24"/>
+        </w:rPr>
+        <w:t>end</w:t>
+      </w:r>
+      <w:r>
+        <w:rPr>
+          <w:rFonts w:ascii="Lucida Console" w:hAnsi="Lucida Console"/>
+          <w:b/>
+          <w:sz w:val="24"/>
+          <w:szCs w:val="24"/>
+        </w:rPr>
+        <w:t xml:space="preserve"> </w:t>
       </w:r>
       <w:r>
         <w:rPr>
@@ -39183,206 +39503,90 @@
     <w:p>
       <w:pPr>
         <w:rPr>
-          <w:rStyle w:val="a6"/>
-          <w:rFonts w:ascii="Lucida Console" w:hAnsi="Lucida Console"/>
-          <w:sz w:val="24"/>
-          <w:szCs w:val="24"/>
-        </w:rPr>
-      </w:pPr>
-      <w:proofErr w:type="gramStart"/>
-      <w:r>
-        <w:rPr>
-          <w:rFonts w:ascii="Lucida Console" w:hAnsi="Lucida Console"/>
-          <w:sz w:val="24"/>
-          <w:szCs w:val="24"/>
-        </w:rPr>
-        <w:t>Label :</w:t>
-      </w:r>
-      <w:proofErr w:type="gramEnd"/>
-      <w:r>
-        <w:rPr>
-          <w:rFonts w:ascii="Lucida Console" w:hAnsi="Lucida Console"/>
-          <w:sz w:val="24"/>
-          <w:szCs w:val="24"/>
-        </w:rPr>
-        <w:t xml:space="preserve"> </w:t>
-      </w:r>
-      <w:hyperlink w:anchor="Identifier" w:history="1">
-        <w:r>
-          <w:rPr>
-            <w:rStyle w:val="a6"/>
-            <w:rFonts w:ascii="Lucida Console" w:hAnsi="Lucida Console"/>
-            <w:sz w:val="24"/>
-            <w:szCs w:val="24"/>
-          </w:rPr>
-          <w:t>Identifier</w:t>
-        </w:r>
-      </w:hyperlink>
-      <w:r>
-        <w:rPr>
-          <w:rStyle w:val="a6"/>
-          <w:rFonts w:ascii="Lucida Console" w:hAnsi="Lucida Console"/>
-          <w:sz w:val="24"/>
-          <w:szCs w:val="24"/>
-        </w:rPr>
-        <w:t xml:space="preserve"> </w:t>
-      </w:r>
-      <w:r>
-        <w:rPr>
-          <w:rFonts w:ascii="Lucida Console" w:hAnsi="Lucida Console"/>
-          <w:sz w:val="24"/>
-          <w:szCs w:val="24"/>
-        </w:rPr>
-        <w:t>is valid if and only if</w:t>
-      </w:r>
+          <w:rFonts w:ascii="Lucida Console" w:hAnsi="Lucida Console"/>
+          <w:sz w:val="24"/>
+          <w:szCs w:val="24"/>
+        </w:rPr>
+      </w:pPr>
     </w:p>
     <w:p>
       <w:pPr>
         <w:rPr>
           <w:rFonts w:ascii="Lucida Console" w:hAnsi="Lucida Console"/>
-          <w:b/>
-          <w:sz w:val="24"/>
-          <w:szCs w:val="24"/>
-        </w:rPr>
-      </w:pPr>
-      <w:r>
-        <w:rPr>
-          <w:rFonts w:ascii="Lucida Console" w:hAnsi="Lucida Console"/>
-          <w:sz w:val="24"/>
-          <w:szCs w:val="24"/>
-        </w:rPr>
-        <w:t>HyperBlock</w:t>
-      </w:r>
-      <w:r>
-        <w:rPr>
-          <w:rFonts w:ascii="Lucida Console" w:hAnsi="Lucida Console"/>
-          <w:sz w:val="24"/>
-          <w:szCs w:val="24"/>
-        </w:rPr>
-        <w:t>:</w:t>
-      </w:r>
-      <w:r>
-        <w:rPr>
-          <w:rFonts w:ascii="Lucida Console" w:hAnsi="Lucida Console"/>
-          <w:sz w:val="24"/>
-          <w:szCs w:val="24"/>
-        </w:rPr>
-        <w:t xml:space="preserve"> </w:t>
-      </w:r>
-      <w:r>
-        <w:rPr>
-          <w:rFonts w:ascii="Lucida Console" w:hAnsi="Lucida Console"/>
-          <w:sz w:val="24"/>
-          <w:szCs w:val="24"/>
-        </w:rPr>
-        <w:t>[</w:t>
-      </w:r>
-      <w:hyperlink w:anchor="RequireBlock" w:history="1">
-        <w:r>
-          <w:rPr>
-            <w:rStyle w:val="a6"/>
-            <w:rFonts w:ascii="Lucida Console" w:hAnsi="Lucida Console"/>
-            <w:sz w:val="24"/>
-            <w:szCs w:val="24"/>
-          </w:rPr>
-          <w:t>RequireBlock</w:t>
-        </w:r>
-      </w:hyperlink>
-      <w:r>
-        <w:rPr>
-          <w:rFonts w:ascii="Lucida Console" w:hAnsi="Lucida Console"/>
-          <w:sz w:val="24"/>
-          <w:szCs w:val="24"/>
-        </w:rPr>
-        <w:t>]</w:t>
-      </w:r>
-      <w:r>
-        <w:rPr>
-          <w:rFonts w:ascii="Lucida Console" w:hAnsi="Lucida Console"/>
-          <w:sz w:val="24"/>
-          <w:szCs w:val="24"/>
-        </w:rPr>
-        <w:t xml:space="preserve"> </w:t>
-      </w:r>
-      <w:hyperlink w:anchor="InnerBlock" w:history="1">
-        <w:r>
-          <w:rPr>
-            <w:rStyle w:val="a6"/>
-            <w:rFonts w:ascii="Lucida Console" w:hAnsi="Lucida Console"/>
-            <w:sz w:val="24"/>
-            <w:szCs w:val="24"/>
-          </w:rPr>
-          <w:t>InnerBlock</w:t>
-        </w:r>
-      </w:hyperlink>
-      <w:r>
-        <w:rPr>
-          <w:rFonts w:ascii="Lucida Console" w:hAnsi="Lucida Console"/>
-          <w:sz w:val="24"/>
-          <w:szCs w:val="24"/>
-        </w:rPr>
-        <w:t xml:space="preserve"> </w:t>
-      </w:r>
-      <w:r>
-        <w:rPr>
-          <w:rFonts w:ascii="Lucida Console" w:hAnsi="Lucida Console"/>
-          <w:sz w:val="24"/>
-          <w:szCs w:val="24"/>
-        </w:rPr>
-        <w:t>[</w:t>
-      </w:r>
-      <w:hyperlink w:anchor="EnsureBlock" w:history="1">
-        <w:r>
-          <w:rPr>
-            <w:rStyle w:val="a6"/>
-            <w:rFonts w:ascii="Lucida Console" w:hAnsi="Lucida Console"/>
-            <w:sz w:val="24"/>
-            <w:szCs w:val="24"/>
-          </w:rPr>
-          <w:t>EnsureBlock</w:t>
-        </w:r>
-      </w:hyperlink>
-      <w:r>
-        <w:rPr>
-          <w:rFonts w:ascii="Lucida Console" w:hAnsi="Lucida Console"/>
-          <w:sz w:val="24"/>
-          <w:szCs w:val="24"/>
-        </w:rPr>
-        <w:t>]</w:t>
-      </w:r>
-      <w:r>
-        <w:rPr>
-          <w:rFonts w:ascii="Lucida Console" w:hAnsi="Lucida Console"/>
-          <w:sz w:val="24"/>
-          <w:szCs w:val="24"/>
-        </w:rPr>
-        <w:t xml:space="preserve"> </w:t>
-      </w:r>
-      <w:r>
-        <w:rPr>
-          <w:rFonts w:ascii="Lucida Console" w:hAnsi="Lucida Console"/>
-          <w:b/>
-          <w:sz w:val="24"/>
-          <w:szCs w:val="24"/>
-        </w:rPr>
-        <w:t>end</w:t>
-      </w:r>
-      <w:r>
-        <w:rPr>
-          <w:rFonts w:ascii="Lucida Console" w:hAnsi="Lucida Console"/>
-          <w:b/>
-          <w:sz w:val="24"/>
-          <w:szCs w:val="24"/>
-        </w:rPr>
-        <w:t xml:space="preserve"> </w:t>
-      </w:r>
-      <w:r>
-        <w:rPr>
-          <w:rFonts w:ascii="Lucida Console" w:hAnsi="Lucida Console"/>
-          <w:sz w:val="24"/>
-          <w:szCs w:val="24"/>
-        </w:rPr>
-        <w:t>is valid if and only if</w:t>
+          <w:sz w:val="24"/>
+          <w:szCs w:val="24"/>
+        </w:rPr>
+      </w:pPr>
+      <w:r>
+        <w:rPr>
+          <w:rFonts w:ascii="Lucida Console" w:hAnsi="Lucida Console"/>
+          <w:sz w:val="24"/>
+          <w:szCs w:val="24"/>
+        </w:rPr>
+        <w:t>Assignment:</w:t>
+      </w:r>
+      <w:r>
+        <w:rPr>
+          <w:rFonts w:ascii="Lucida Console" w:hAnsi="Lucida Console"/>
+          <w:sz w:val="24"/>
+          <w:szCs w:val="24"/>
+        </w:rPr>
+        <w:t xml:space="preserve"> </w:t>
+      </w:r>
+      <w:hyperlink w:anchor="Writable" w:history="1">
+        <w:r>
+          <w:rPr>
+            <w:rStyle w:val="a6"/>
+            <w:rFonts w:ascii="Lucida Console" w:hAnsi="Lucida Console"/>
+            <w:sz w:val="24"/>
+            <w:szCs w:val="24"/>
+          </w:rPr>
+          <w:t>Writable</w:t>
+        </w:r>
+      </w:hyperlink>
+      <w:r>
+        <w:rPr>
+          <w:rFonts w:ascii="Lucida Console" w:hAnsi="Lucida Console"/>
+          <w:sz w:val="24"/>
+          <w:szCs w:val="24"/>
+        </w:rPr>
+        <w:t xml:space="preserve"> “</w:t>
+      </w:r>
+      <w:r>
+        <w:rPr>
+          <w:rFonts w:ascii="Lucida Console" w:hAnsi="Lucida Console"/>
+          <w:b/>
+          <w:sz w:val="24"/>
+          <w:szCs w:val="24"/>
+        </w:rPr>
+        <w:t>:=</w:t>
+      </w:r>
+      <w:r>
+        <w:rPr>
+          <w:rFonts w:ascii="Lucida Console" w:hAnsi="Lucida Console"/>
+          <w:sz w:val="24"/>
+          <w:szCs w:val="24"/>
+        </w:rPr>
+        <w:t xml:space="preserve">” </w:t>
+      </w:r>
+      <w:hyperlink w:anchor="Expression" w:history="1">
+        <w:r>
+          <w:rPr>
+            <w:rStyle w:val="a6"/>
+            <w:rFonts w:ascii="Lucida Console" w:hAnsi="Lucida Console"/>
+            <w:sz w:val="24"/>
+            <w:szCs w:val="24"/>
+          </w:rPr>
+          <w:t>Expression</w:t>
+        </w:r>
+      </w:hyperlink>
+      <w:r>
+        <w:rPr>
+          <w:rFonts w:ascii="Lucida Console" w:hAnsi="Lucida Console"/>
+          <w:sz w:val="24"/>
+          <w:szCs w:val="24"/>
+        </w:rPr>
+        <w:t xml:space="preserve"> is valid if and only if</w:t>
       </w:r>
     </w:p>
     <w:p>
@@ -39393,85 +39597,285 @@
           <w:szCs w:val="24"/>
         </w:rPr>
       </w:pPr>
+      <w:r>
+        <w:rPr>
+          <w:rFonts w:ascii="Lucida Console" w:hAnsi="Lucida Console"/>
+          <w:sz w:val="24"/>
+          <w:szCs w:val="24"/>
+        </w:rPr>
+        <w:t>Writable:</w:t>
+      </w:r>
+      <w:r>
+        <w:rPr>
+          <w:rFonts w:ascii="Lucida Console" w:hAnsi="Lucida Console"/>
+          <w:sz w:val="24"/>
+          <w:szCs w:val="24"/>
+        </w:rPr>
+        <w:t xml:space="preserve"> </w:t>
+      </w:r>
+      <w:hyperlink w:anchor="WritableCall" w:history="1">
+        <w:r>
+          <w:rPr>
+            <w:rStyle w:val="a6"/>
+            <w:rFonts w:ascii="Lucida Console" w:hAnsi="Lucida Console"/>
+            <w:sz w:val="24"/>
+            <w:szCs w:val="24"/>
+          </w:rPr>
+          <w:t>WritableCall</w:t>
+        </w:r>
+      </w:hyperlink>
+      <w:r>
+        <w:rPr>
+          <w:rFonts w:ascii="Lucida Console" w:hAnsi="Lucida Console"/>
+          <w:sz w:val="24"/>
+          <w:szCs w:val="24"/>
+        </w:rPr>
+        <w:t xml:space="preserve"> |</w:t>
+      </w:r>
+      <w:r>
+        <w:rPr>
+          <w:rFonts w:ascii="Lucida Console" w:hAnsi="Lucida Console"/>
+          <w:sz w:val="24"/>
+          <w:szCs w:val="24"/>
+        </w:rPr>
+        <w:t xml:space="preserve"> </w:t>
+      </w:r>
+      <w:r>
+        <w:rPr>
+          <w:rFonts w:ascii="Lucida Console" w:hAnsi="Lucida Console"/>
+          <w:sz w:val="24"/>
+          <w:szCs w:val="24"/>
+        </w:rPr>
+        <w:t>(</w:t>
+      </w:r>
+      <w:r>
+        <w:rPr>
+          <w:rFonts w:ascii="Lucida Console" w:hAnsi="Lucida Console"/>
+          <w:sz w:val="24"/>
+          <w:szCs w:val="24"/>
+        </w:rPr>
+        <w:t>“</w:t>
+      </w:r>
+      <w:r>
+        <w:rPr>
+          <w:rFonts w:ascii="Lucida Console" w:hAnsi="Lucida Console"/>
+          <w:b/>
+          <w:sz w:val="24"/>
+          <w:szCs w:val="24"/>
+        </w:rPr>
+        <w:t>(</w:t>
+      </w:r>
+      <w:r>
+        <w:rPr>
+          <w:rFonts w:ascii="Lucida Console" w:hAnsi="Lucida Console"/>
+          <w:sz w:val="24"/>
+          <w:szCs w:val="24"/>
+        </w:rPr>
+        <w:t>”</w:t>
+      </w:r>
+      <w:hyperlink w:anchor="WritableCall" w:history="1">
+        <w:r>
+          <w:rPr>
+            <w:rStyle w:val="a6"/>
+            <w:rFonts w:ascii="Lucida Console" w:hAnsi="Lucida Console"/>
+            <w:sz w:val="24"/>
+            <w:szCs w:val="24"/>
+          </w:rPr>
+          <w:t>WritableCall</w:t>
+        </w:r>
+      </w:hyperlink>
+      <w:r>
+        <w:rPr>
+          <w:rFonts w:ascii="Lucida Console" w:hAnsi="Lucida Console"/>
+          <w:sz w:val="24"/>
+          <w:szCs w:val="24"/>
+        </w:rPr>
+        <w:t xml:space="preserve"> </w:t>
+      </w:r>
+      <w:r>
+        <w:rPr>
+          <w:rFonts w:ascii="Lucida Console" w:hAnsi="Lucida Console"/>
+          <w:sz w:val="24"/>
+          <w:szCs w:val="24"/>
+        </w:rPr>
+        <w:t>{</w:t>
+      </w:r>
+      <w:r>
+        <w:rPr>
+          <w:rFonts w:ascii="Lucida Console" w:hAnsi="Lucida Console"/>
+          <w:sz w:val="24"/>
+          <w:szCs w:val="24"/>
+        </w:rPr>
+        <w:t>“</w:t>
+      </w:r>
+      <w:r>
+        <w:rPr>
+          <w:rFonts w:ascii="Lucida Console" w:hAnsi="Lucida Console"/>
+          <w:b/>
+          <w:sz w:val="24"/>
+          <w:szCs w:val="24"/>
+        </w:rPr>
+        <w:t>,</w:t>
+      </w:r>
+      <w:r>
+        <w:rPr>
+          <w:rFonts w:ascii="Lucida Console" w:hAnsi="Lucida Console"/>
+          <w:sz w:val="24"/>
+          <w:szCs w:val="24"/>
+        </w:rPr>
+        <w:t>”</w:t>
+      </w:r>
+      <w:r>
+        <w:rPr>
+          <w:rFonts w:ascii="Lucida Console" w:hAnsi="Lucida Console"/>
+          <w:sz w:val="24"/>
+          <w:szCs w:val="24"/>
+        </w:rPr>
+        <w:t xml:space="preserve"> </w:t>
+      </w:r>
+      <w:hyperlink w:anchor="WritableCall" w:history="1">
+        <w:r>
+          <w:rPr>
+            <w:rStyle w:val="a6"/>
+            <w:rFonts w:ascii="Lucida Console" w:hAnsi="Lucida Console"/>
+            <w:sz w:val="24"/>
+            <w:szCs w:val="24"/>
+          </w:rPr>
+          <w:t>WritableCall</w:t>
+        </w:r>
+      </w:hyperlink>
+      <w:r>
+        <w:rPr>
+          <w:rFonts w:ascii="Lucida Console" w:hAnsi="Lucida Console"/>
+          <w:sz w:val="24"/>
+          <w:szCs w:val="24"/>
+        </w:rPr>
+        <w:t xml:space="preserve"> } </w:t>
+      </w:r>
+      <w:r>
+        <w:rPr>
+          <w:rFonts w:ascii="Lucida Console" w:hAnsi="Lucida Console"/>
+          <w:sz w:val="24"/>
+          <w:szCs w:val="24"/>
+        </w:rPr>
+        <w:t>“</w:t>
+      </w:r>
+      <w:r>
+        <w:rPr>
+          <w:rFonts w:ascii="Lucida Console" w:hAnsi="Lucida Console"/>
+          <w:b/>
+          <w:sz w:val="24"/>
+          <w:szCs w:val="24"/>
+        </w:rPr>
+        <w:t>)</w:t>
+      </w:r>
+      <w:r>
+        <w:rPr>
+          <w:rFonts w:ascii="Lucida Console" w:hAnsi="Lucida Console"/>
+          <w:sz w:val="24"/>
+          <w:szCs w:val="24"/>
+        </w:rPr>
+        <w:t>”</w:t>
+      </w:r>
+      <w:r>
+        <w:rPr>
+          <w:rFonts w:ascii="Lucida Console" w:hAnsi="Lucida Console"/>
+          <w:sz w:val="24"/>
+          <w:szCs w:val="24"/>
+        </w:rPr>
+        <w:t>)</w:t>
+      </w:r>
+      <w:r>
+        <w:rPr>
+          <w:rFonts w:ascii="Lucida Console" w:hAnsi="Lucida Console"/>
+          <w:sz w:val="24"/>
+          <w:szCs w:val="24"/>
+        </w:rPr>
+        <w:t xml:space="preserve"> is valid if and only if</w:t>
+      </w:r>
     </w:p>
     <w:p>
       <w:pPr>
-        <w:rPr>
-          <w:rFonts w:ascii="Lucida Console" w:hAnsi="Lucida Console"/>
-          <w:sz w:val="24"/>
-          <w:szCs w:val="24"/>
-        </w:rPr>
-      </w:pPr>
-      <w:r>
-        <w:rPr>
-          <w:rFonts w:ascii="Lucida Console" w:hAnsi="Lucida Console"/>
-          <w:sz w:val="24"/>
-          <w:szCs w:val="24"/>
-        </w:rPr>
-        <w:t>Assignment:</w:t>
-      </w:r>
-      <w:r>
-        <w:rPr>
-          <w:rFonts w:ascii="Lucida Console" w:hAnsi="Lucida Console"/>
-          <w:sz w:val="24"/>
-          <w:szCs w:val="24"/>
-        </w:rPr>
-        <w:t xml:space="preserve"> </w:t>
-      </w:r>
-      <w:hyperlink w:anchor="Writable" w:history="1">
-        <w:r>
-          <w:rPr>
-            <w:rStyle w:val="a6"/>
-            <w:rFonts w:ascii="Lucida Console" w:hAnsi="Lucida Console"/>
-            <w:sz w:val="24"/>
-            <w:szCs w:val="24"/>
-          </w:rPr>
-          <w:t>Writable</w:t>
-        </w:r>
-      </w:hyperlink>
-      <w:r>
-        <w:rPr>
-          <w:rFonts w:ascii="Lucida Console" w:hAnsi="Lucida Console"/>
-          <w:sz w:val="24"/>
-          <w:szCs w:val="24"/>
-        </w:rPr>
-        <w:t xml:space="preserve"> “</w:t>
-      </w:r>
-      <w:r>
-        <w:rPr>
-          <w:rFonts w:ascii="Lucida Console" w:hAnsi="Lucida Console"/>
-          <w:b/>
-          <w:sz w:val="24"/>
-          <w:szCs w:val="24"/>
-        </w:rPr>
-        <w:t>:=</w:t>
-      </w:r>
-      <w:r>
-        <w:rPr>
-          <w:rFonts w:ascii="Lucida Console" w:hAnsi="Lucida Console"/>
-          <w:sz w:val="24"/>
-          <w:szCs w:val="24"/>
-        </w:rPr>
-        <w:t xml:space="preserve">” </w:t>
-      </w:r>
-      <w:hyperlink w:anchor="Expression" w:history="1">
-        <w:r>
-          <w:rPr>
-            <w:rStyle w:val="a6"/>
-            <w:rFonts w:ascii="Lucida Console" w:hAnsi="Lucida Console"/>
-            <w:sz w:val="24"/>
-            <w:szCs w:val="24"/>
-          </w:rPr>
-          <w:t>Expression</w:t>
-        </w:r>
-      </w:hyperlink>
-      <w:r>
-        <w:rPr>
-          <w:rFonts w:ascii="Lucida Console" w:hAnsi="Lucida Console"/>
-          <w:sz w:val="24"/>
-          <w:szCs w:val="24"/>
-        </w:rPr>
-        <w:t xml:space="preserve"> is valid if and only if</w:t>
+        <w:ind w:firstLine="720"/>
+        <w:rPr>
+          <w:rFonts w:ascii="Lucida Console" w:hAnsi="Lucida Console"/>
+          <w:sz w:val="24"/>
+          <w:szCs w:val="24"/>
+        </w:rPr>
+      </w:pPr>
+      <w:r>
+        <w:rPr>
+          <w:rFonts w:ascii="Lucida Console" w:hAnsi="Lucida Console"/>
+          <w:sz w:val="24"/>
+          <w:szCs w:val="24"/>
+        </w:rPr>
+        <w:t>Examples: (a.x, b(x).y.z, c</w:t>
+      </w:r>
+      <w:proofErr w:type="gramStart"/>
+      <w:r>
+        <w:rPr>
+          <w:rFonts w:ascii="Lucida Console" w:hAnsi="Lucida Console"/>
+          <w:sz w:val="24"/>
+          <w:szCs w:val="24"/>
+        </w:rPr>
+        <w:t>) :</w:t>
+      </w:r>
+      <w:proofErr w:type="gramEnd"/>
+      <w:r>
+        <w:rPr>
+          <w:rFonts w:ascii="Lucida Console" w:hAnsi="Lucida Console"/>
+          <w:sz w:val="24"/>
+          <w:szCs w:val="24"/>
+        </w:rPr>
+        <w:t>= (E1, E2, E3) a := expr a</w:t>
+      </w:r>
+      <w:r>
+        <w:rPr>
+          <w:rFonts w:ascii="Lucida Console" w:hAnsi="Lucida Console"/>
+          <w:sz w:val="24"/>
+          <w:szCs w:val="24"/>
+        </w:rPr>
+        <w:t>.</w:t>
+      </w:r>
+      <w:r>
+        <w:rPr>
+          <w:rFonts w:ascii="Lucida Console" w:hAnsi="Lucida Console"/>
+          <w:sz w:val="24"/>
+          <w:szCs w:val="24"/>
+        </w:rPr>
+        <w:t>b</w:t>
+      </w:r>
+      <w:r>
+        <w:rPr>
+          <w:rFonts w:ascii="Lucida Console" w:hAnsi="Lucida Console"/>
+          <w:sz w:val="24"/>
+          <w:szCs w:val="24"/>
+        </w:rPr>
+        <w:t>.</w:t>
+      </w:r>
+      <w:r>
+        <w:rPr>
+          <w:rFonts w:ascii="Lucida Console" w:hAnsi="Lucida Console"/>
+          <w:sz w:val="24"/>
+          <w:szCs w:val="24"/>
+        </w:rPr>
+        <w:t>c</w:t>
+      </w:r>
+      <w:r>
+        <w:rPr>
+          <w:rFonts w:ascii="Lucida Console" w:hAnsi="Lucida Console"/>
+          <w:sz w:val="24"/>
+          <w:szCs w:val="24"/>
+        </w:rPr>
+        <w:t xml:space="preserve"> := </w:t>
+      </w:r>
+      <w:r>
+        <w:rPr>
+          <w:rFonts w:ascii="Lucida Console" w:hAnsi="Lucida Console"/>
+          <w:sz w:val="24"/>
+          <w:szCs w:val="24"/>
+        </w:rPr>
+        <w:t>expr  foo(…).y := expr</w:t>
       </w:r>
     </w:p>
     <w:p>
@@ -39488,195 +39892,7 @@
           <w:sz w:val="24"/>
           <w:szCs w:val="24"/>
         </w:rPr>
-        <w:t>Writable:</w:t>
-      </w:r>
-      <w:r>
-        <w:rPr>
-          <w:rFonts w:ascii="Lucida Console" w:hAnsi="Lucida Console"/>
-          <w:sz w:val="24"/>
-          <w:szCs w:val="24"/>
-        </w:rPr>
-        <w:t xml:space="preserve"> </w:t>
-      </w:r>
-      <w:hyperlink w:anchor="WritableCall" w:history="1">
-        <w:r>
-          <w:rPr>
-            <w:rStyle w:val="a6"/>
-            <w:rFonts w:ascii="Lucida Console" w:hAnsi="Lucida Console"/>
-            <w:sz w:val="24"/>
-            <w:szCs w:val="24"/>
-          </w:rPr>
-          <w:t>WritableCall</w:t>
-        </w:r>
-      </w:hyperlink>
-      <w:r>
-        <w:rPr>
-          <w:rFonts w:ascii="Lucida Console" w:hAnsi="Lucida Console"/>
-          <w:sz w:val="24"/>
-          <w:szCs w:val="24"/>
-        </w:rPr>
-        <w:t xml:space="preserve"> |</w:t>
-      </w:r>
-      <w:r>
-        <w:rPr>
-          <w:rFonts w:ascii="Lucida Console" w:hAnsi="Lucida Console"/>
-          <w:sz w:val="24"/>
-          <w:szCs w:val="24"/>
-        </w:rPr>
-        <w:t xml:space="preserve"> </w:t>
-      </w:r>
-      <w:r>
-        <w:rPr>
-          <w:rFonts w:ascii="Lucida Console" w:hAnsi="Lucida Console"/>
-          <w:sz w:val="24"/>
-          <w:szCs w:val="24"/>
-        </w:rPr>
-        <w:t>(</w:t>
-      </w:r>
-      <w:r>
-        <w:rPr>
-          <w:rFonts w:ascii="Lucida Console" w:hAnsi="Lucida Console"/>
-          <w:sz w:val="24"/>
-          <w:szCs w:val="24"/>
-        </w:rPr>
-        <w:t>“</w:t>
-      </w:r>
-      <w:r>
-        <w:rPr>
-          <w:rFonts w:ascii="Lucida Console" w:hAnsi="Lucida Console"/>
-          <w:b/>
-          <w:sz w:val="24"/>
-          <w:szCs w:val="24"/>
-        </w:rPr>
-        <w:t>(</w:t>
-      </w:r>
-      <w:r>
-        <w:rPr>
-          <w:rFonts w:ascii="Lucida Console" w:hAnsi="Lucida Console"/>
-          <w:sz w:val="24"/>
-          <w:szCs w:val="24"/>
-        </w:rPr>
-        <w:t>”</w:t>
-      </w:r>
-      <w:hyperlink w:anchor="WritableCall" w:history="1">
-        <w:r>
-          <w:rPr>
-            <w:rStyle w:val="a6"/>
-            <w:rFonts w:ascii="Lucida Console" w:hAnsi="Lucida Console"/>
-            <w:sz w:val="24"/>
-            <w:szCs w:val="24"/>
-          </w:rPr>
-          <w:t>WritableCall</w:t>
-        </w:r>
-      </w:hyperlink>
-      <w:r>
-        <w:rPr>
-          <w:rFonts w:ascii="Lucida Console" w:hAnsi="Lucida Console"/>
-          <w:sz w:val="24"/>
-          <w:szCs w:val="24"/>
-        </w:rPr>
-        <w:t xml:space="preserve"> </w:t>
-      </w:r>
-      <w:r>
-        <w:rPr>
-          <w:rFonts w:ascii="Lucida Console" w:hAnsi="Lucida Console"/>
-          <w:sz w:val="24"/>
-          <w:szCs w:val="24"/>
-        </w:rPr>
-        <w:t>{</w:t>
-      </w:r>
-      <w:r>
-        <w:rPr>
-          <w:rFonts w:ascii="Lucida Console" w:hAnsi="Lucida Console"/>
-          <w:sz w:val="24"/>
-          <w:szCs w:val="24"/>
-        </w:rPr>
-        <w:t>“</w:t>
-      </w:r>
-      <w:r>
-        <w:rPr>
-          <w:rFonts w:ascii="Lucida Console" w:hAnsi="Lucida Console"/>
-          <w:b/>
-          <w:sz w:val="24"/>
-          <w:szCs w:val="24"/>
-        </w:rPr>
-        <w:t>,</w:t>
-      </w:r>
-      <w:r>
-        <w:rPr>
-          <w:rFonts w:ascii="Lucida Console" w:hAnsi="Lucida Console"/>
-          <w:sz w:val="24"/>
-          <w:szCs w:val="24"/>
-        </w:rPr>
-        <w:t>”</w:t>
-      </w:r>
-      <w:r>
-        <w:rPr>
-          <w:rFonts w:ascii="Lucida Console" w:hAnsi="Lucida Console"/>
-          <w:sz w:val="24"/>
-          <w:szCs w:val="24"/>
-        </w:rPr>
-        <w:t xml:space="preserve"> </w:t>
-      </w:r>
-      <w:hyperlink w:anchor="WritableCall" w:history="1">
-        <w:r>
-          <w:rPr>
-            <w:rStyle w:val="a6"/>
-            <w:rFonts w:ascii="Lucida Console" w:hAnsi="Lucida Console"/>
-            <w:sz w:val="24"/>
-            <w:szCs w:val="24"/>
-          </w:rPr>
-          <w:t>WritableCall</w:t>
-        </w:r>
-      </w:hyperlink>
-      <w:r>
-        <w:rPr>
-          <w:rFonts w:ascii="Lucida Console" w:hAnsi="Lucida Console"/>
-          <w:sz w:val="24"/>
-          <w:szCs w:val="24"/>
-        </w:rPr>
-        <w:t xml:space="preserve"> } </w:t>
-      </w:r>
-      <w:r>
-        <w:rPr>
-          <w:rFonts w:ascii="Lucida Console" w:hAnsi="Lucida Console"/>
-          <w:sz w:val="24"/>
-          <w:szCs w:val="24"/>
-        </w:rPr>
-        <w:t>“</w:t>
-      </w:r>
-      <w:r>
-        <w:rPr>
-          <w:rFonts w:ascii="Lucida Console" w:hAnsi="Lucida Console"/>
-          <w:b/>
-          <w:sz w:val="24"/>
-          <w:szCs w:val="24"/>
-        </w:rPr>
-        <w:t>)</w:t>
-      </w:r>
-      <w:r>
-        <w:rPr>
-          <w:rFonts w:ascii="Lucida Console" w:hAnsi="Lucida Console"/>
-          <w:sz w:val="24"/>
-          <w:szCs w:val="24"/>
-        </w:rPr>
-        <w:t>”</w:t>
-      </w:r>
-      <w:r>
-        <w:rPr>
-          <w:rFonts w:ascii="Lucida Console" w:hAnsi="Lucida Console"/>
-          <w:sz w:val="24"/>
-          <w:szCs w:val="24"/>
-        </w:rPr>
-        <w:t>)</w:t>
-      </w:r>
-      <w:r>
-        <w:rPr>
-          <w:rFonts w:ascii="Lucida Console" w:hAnsi="Lucida Console"/>
-          <w:sz w:val="24"/>
-          <w:szCs w:val="24"/>
-        </w:rPr>
-        <w:t xml:space="preserve"> is valid if and only if</w:t>
+        <w:t>LocalAttributeCreation:</w:t>
       </w:r>
     </w:p>
     <w:p>
@@ -39694,7 +39910,106 @@
           <w:sz w:val="24"/>
           <w:szCs w:val="24"/>
         </w:rPr>
-        <w:t>Examples: (a.x, b(x).y.z, c</w:t>
+        <w:t>(</w:t>
+      </w:r>
+      <w:hyperlink w:anchor="LocalAttributeNamesList" w:history="1">
+        <w:r>
+          <w:rPr>
+            <w:rStyle w:val="a6"/>
+            <w:rFonts w:ascii="Lucida Console" w:hAnsi="Lucida Console"/>
+            <w:sz w:val="24"/>
+            <w:szCs w:val="24"/>
+          </w:rPr>
+          <w:t>LocalAttributeNamesList</w:t>
+        </w:r>
+      </w:hyperlink>
+      <w:r>
+        <w:rPr>
+          <w:rFonts w:ascii="Lucida Console" w:hAnsi="Lucida Console"/>
+          <w:sz w:val="24"/>
+          <w:szCs w:val="24"/>
+        </w:rPr>
+        <w:t xml:space="preserve"> ([“</w:t>
+      </w:r>
+      <w:r>
+        <w:rPr>
+          <w:rFonts w:ascii="Lucida Console" w:hAnsi="Lucida Console"/>
+          <w:b/>
+          <w:sz w:val="24"/>
+          <w:szCs w:val="24"/>
+        </w:rPr>
+        <w:t>:</w:t>
+      </w:r>
+      <w:r>
+        <w:rPr>
+          <w:rFonts w:ascii="Lucida Console" w:hAnsi="Lucida Console"/>
+          <w:sz w:val="24"/>
+          <w:szCs w:val="24"/>
+        </w:rPr>
+        <w:t>”</w:t>
+      </w:r>
+      <w:hyperlink w:anchor="Type" w:history="1">
+        <w:r>
+          <w:rPr>
+            <w:rFonts w:ascii="Lucida Console" w:hAnsi="Lucida Console"/>
+            <w:sz w:val="24"/>
+            <w:szCs w:val="24"/>
+          </w:rPr>
+          <w:t xml:space="preserve"> </w:t>
+        </w:r>
+        <w:r>
+          <w:rPr>
+            <w:rStyle w:val="a6"/>
+            <w:rFonts w:ascii="Lucida Console" w:hAnsi="Lucida Console"/>
+            <w:sz w:val="24"/>
+            <w:szCs w:val="24"/>
+          </w:rPr>
+          <w:t>Type</w:t>
+        </w:r>
+      </w:hyperlink>
+      <w:r>
+        <w:rPr>
+          <w:rFonts w:ascii="Lucida Console" w:hAnsi="Lucida Console"/>
+          <w:sz w:val="24"/>
+          <w:szCs w:val="24"/>
+        </w:rPr>
+        <w:t xml:space="preserve">] </w:t>
+      </w:r>
+      <w:r>
+        <w:rPr>
+          <w:rFonts w:ascii="Lucida Console" w:hAnsi="Lucida Console"/>
+          <w:b/>
+          <w:sz w:val="24"/>
+          <w:szCs w:val="24"/>
+        </w:rPr>
+        <w:t>is</w:t>
+      </w:r>
+      <w:r>
+        <w:rPr>
+          <w:rFonts w:ascii="Lucida Console" w:hAnsi="Lucida Console"/>
+          <w:sz w:val="24"/>
+          <w:szCs w:val="24"/>
+        </w:rPr>
+        <w:t xml:space="preserve"> </w:t>
+      </w:r>
+      <w:hyperlink w:anchor="Expression" w:history="1">
+        <w:r>
+          <w:rPr>
+            <w:rStyle w:val="a6"/>
+            <w:rFonts w:ascii="Lucida Console" w:hAnsi="Lucida Console"/>
+            <w:sz w:val="24"/>
+            <w:szCs w:val="24"/>
+          </w:rPr>
+          <w:t>Expression</w:t>
+        </w:r>
+      </w:hyperlink>
+      <w:r>
+        <w:rPr>
+          <w:rFonts w:ascii="Lucida Console" w:hAnsi="Lucida Console"/>
+          <w:sz w:val="24"/>
+          <w:szCs w:val="24"/>
+        </w:rPr>
+        <w:t xml:space="preserve"> )</w:t>
       </w:r>
       <w:proofErr w:type="gramStart"/>
       <w:r>
@@ -39703,7 +40018,7 @@
           <w:sz w:val="24"/>
           <w:szCs w:val="24"/>
         </w:rPr>
-        <w:t>) :</w:t>
+        <w:t>|(</w:t>
       </w:r>
       <w:proofErr w:type="gramEnd"/>
       <w:r>
@@ -39712,450 +40027,249 @@
           <w:sz w:val="24"/>
           <w:szCs w:val="24"/>
         </w:rPr>
-        <w:t>= (E1, E2, E3) a := expr a</w:t>
-      </w:r>
-      <w:r>
-        <w:rPr>
-          <w:rFonts w:ascii="Lucida Console" w:hAnsi="Lucida Console"/>
-          <w:sz w:val="24"/>
-          <w:szCs w:val="24"/>
-        </w:rPr>
-        <w:t>.</w:t>
-      </w:r>
-      <w:r>
-        <w:rPr>
-          <w:rFonts w:ascii="Lucida Console" w:hAnsi="Lucida Console"/>
-          <w:sz w:val="24"/>
-          <w:szCs w:val="24"/>
-        </w:rPr>
-        <w:t>b</w:t>
-      </w:r>
-      <w:r>
-        <w:rPr>
-          <w:rFonts w:ascii="Lucida Console" w:hAnsi="Lucida Console"/>
-          <w:sz w:val="24"/>
-          <w:szCs w:val="24"/>
-        </w:rPr>
-        <w:t>.</w:t>
-      </w:r>
-      <w:r>
-        <w:rPr>
-          <w:rFonts w:ascii="Lucida Console" w:hAnsi="Lucida Console"/>
-          <w:sz w:val="24"/>
-          <w:szCs w:val="24"/>
-        </w:rPr>
-        <w:t>c</w:t>
-      </w:r>
-      <w:r>
-        <w:rPr>
-          <w:rFonts w:ascii="Lucida Console" w:hAnsi="Lucida Console"/>
-          <w:sz w:val="24"/>
-          <w:szCs w:val="24"/>
-        </w:rPr>
-        <w:t xml:space="preserve"> := </w:t>
-      </w:r>
-      <w:r>
-        <w:rPr>
-          <w:rFonts w:ascii="Lucida Console" w:hAnsi="Lucida Console"/>
-          <w:sz w:val="24"/>
-          <w:szCs w:val="24"/>
-        </w:rPr>
-        <w:t>expr  foo(…).y := expr</w:t>
+        <w:t>“</w:t>
+      </w:r>
+      <w:r>
+        <w:rPr>
+          <w:rFonts w:ascii="Lucida Console" w:hAnsi="Lucida Console"/>
+          <w:b/>
+          <w:sz w:val="24"/>
+          <w:szCs w:val="24"/>
+        </w:rPr>
+        <w:t>:</w:t>
+      </w:r>
+      <w:r>
+        <w:rPr>
+          <w:rFonts w:ascii="Lucida Console" w:hAnsi="Lucida Console"/>
+          <w:sz w:val="24"/>
+          <w:szCs w:val="24"/>
+        </w:rPr>
+        <w:t>”</w:t>
+      </w:r>
+      <w:r>
+        <w:rPr>
+          <w:rFonts w:ascii="Lucida Console" w:hAnsi="Lucida Console"/>
+          <w:sz w:val="24"/>
+          <w:szCs w:val="24"/>
+        </w:rPr>
+        <w:t xml:space="preserve"> </w:t>
+      </w:r>
+      <w:r>
+        <w:rPr>
+          <w:rFonts w:ascii="Lucida Console" w:hAnsi="Lucida Console"/>
+          <w:sz w:val="24"/>
+          <w:szCs w:val="24"/>
+        </w:rPr>
+        <w:t>“</w:t>
+      </w:r>
+      <w:r>
+        <w:rPr>
+          <w:rFonts w:ascii="Lucida Console" w:hAnsi="Lucida Console"/>
+          <w:b/>
+          <w:sz w:val="24"/>
+          <w:szCs w:val="24"/>
+        </w:rPr>
+        <w:t>?</w:t>
+      </w:r>
+      <w:r>
+        <w:rPr>
+          <w:rFonts w:ascii="Lucida Console" w:hAnsi="Lucida Console"/>
+          <w:sz w:val="24"/>
+          <w:szCs w:val="24"/>
+        </w:rPr>
+        <w:t xml:space="preserve">” </w:t>
+      </w:r>
+      <w:hyperlink w:anchor="AttachedType" w:history="1">
+        <w:r>
+          <w:rPr>
+            <w:rStyle w:val="a6"/>
+            <w:rFonts w:ascii="Lucida Console" w:hAnsi="Lucida Console"/>
+            <w:sz w:val="24"/>
+            <w:szCs w:val="24"/>
+          </w:rPr>
+          <w:t>AttachedType</w:t>
+        </w:r>
+      </w:hyperlink>
+      <w:r>
+        <w:rPr>
+          <w:rFonts w:ascii="Lucida Console" w:hAnsi="Lucida Console"/>
+          <w:sz w:val="24"/>
+          <w:szCs w:val="24"/>
+        </w:rPr>
+        <w:t>))</w:t>
       </w:r>
     </w:p>
     <w:p>
       <w:pPr>
-        <w:rPr>
-          <w:rFonts w:ascii="Lucida Console" w:hAnsi="Lucida Console"/>
-          <w:sz w:val="24"/>
-          <w:szCs w:val="24"/>
-        </w:rPr>
-      </w:pPr>
-      <w:r>
-        <w:rPr>
-          <w:rFonts w:ascii="Lucida Console" w:hAnsi="Lucida Console"/>
-          <w:sz w:val="24"/>
-          <w:szCs w:val="24"/>
-        </w:rPr>
-        <w:t>LocalAttributeCreation:</w:t>
+        <w:ind w:firstLine="720"/>
+        <w:rPr>
+          <w:rFonts w:ascii="Lucida Console" w:hAnsi="Lucida Console"/>
+          <w:sz w:val="24"/>
+          <w:szCs w:val="24"/>
+        </w:rPr>
+      </w:pPr>
+      <w:proofErr w:type="gramStart"/>
+      <w:r>
+        <w:rPr>
+          <w:rFonts w:ascii="Lucida Console" w:hAnsi="Lucida Console"/>
+          <w:sz w:val="24"/>
+          <w:szCs w:val="24"/>
+        </w:rPr>
+        <w:t>|(</w:t>
+      </w:r>
+      <w:proofErr w:type="gramEnd"/>
+      <w:r>
+        <w:rPr>
+          <w:rFonts w:ascii="Lucida Console" w:hAnsi="Lucida Console"/>
+          <w:sz w:val="24"/>
+          <w:szCs w:val="24"/>
+        </w:rPr>
+        <w:t>“</w:t>
+      </w:r>
+      <w:r>
+        <w:rPr>
+          <w:rFonts w:ascii="Lucida Console" w:hAnsi="Lucida Console"/>
+          <w:b/>
+          <w:sz w:val="24"/>
+          <w:szCs w:val="24"/>
+        </w:rPr>
+        <w:t>(</w:t>
+      </w:r>
+      <w:r>
+        <w:rPr>
+          <w:rFonts w:ascii="Lucida Console" w:hAnsi="Lucida Console"/>
+          <w:sz w:val="24"/>
+          <w:szCs w:val="24"/>
+        </w:rPr>
+        <w:t>“</w:t>
+      </w:r>
+      <w:r>
+        <w:rPr>
+          <w:rFonts w:ascii="Lucida Console" w:hAnsi="Lucida Console"/>
+          <w:sz w:val="24"/>
+          <w:szCs w:val="24"/>
+        </w:rPr>
+        <w:t xml:space="preserve"> </w:t>
+      </w:r>
+      <w:hyperlink w:anchor="LocalAttributeNamesList" w:history="1">
+        <w:r>
+          <w:rPr>
+            <w:rStyle w:val="a6"/>
+            <w:rFonts w:ascii="Lucida Console" w:hAnsi="Lucida Console"/>
+            <w:sz w:val="24"/>
+            <w:szCs w:val="24"/>
+          </w:rPr>
+          <w:t>LocalAttributeNamesList</w:t>
+        </w:r>
+      </w:hyperlink>
+      <w:r>
+        <w:rPr>
+          <w:rFonts w:ascii="Lucida Console" w:hAnsi="Lucida Console"/>
+          <w:sz w:val="24"/>
+          <w:szCs w:val="24"/>
+        </w:rPr>
+        <w:t xml:space="preserve"> “</w:t>
+      </w:r>
+      <w:r>
+        <w:rPr>
+          <w:rFonts w:ascii="Lucida Console" w:hAnsi="Lucida Console"/>
+          <w:b/>
+          <w:sz w:val="24"/>
+          <w:szCs w:val="24"/>
+        </w:rPr>
+        <w:t>)</w:t>
+      </w:r>
+      <w:r>
+        <w:rPr>
+          <w:rFonts w:ascii="Lucida Console" w:hAnsi="Lucida Console"/>
+          <w:sz w:val="24"/>
+          <w:szCs w:val="24"/>
+        </w:rPr>
+        <w:t>”</w:t>
+      </w:r>
+      <w:r>
+        <w:rPr>
+          <w:rFonts w:ascii="Lucida Console" w:hAnsi="Lucida Console"/>
+          <w:sz w:val="24"/>
+          <w:szCs w:val="24"/>
+        </w:rPr>
+        <w:t xml:space="preserve"> </w:t>
+      </w:r>
+      <w:r>
+        <w:rPr>
+          <w:rFonts w:ascii="Lucida Console" w:hAnsi="Lucida Console"/>
+          <w:b/>
+          <w:sz w:val="24"/>
+          <w:szCs w:val="24"/>
+        </w:rPr>
+        <w:t>is</w:t>
+      </w:r>
+      <w:r>
+        <w:rPr>
+          <w:rFonts w:ascii="Lucida Console" w:hAnsi="Lucida Console"/>
+          <w:sz w:val="24"/>
+          <w:szCs w:val="24"/>
+        </w:rPr>
+        <w:t xml:space="preserve"> </w:t>
+      </w:r>
+      <w:hyperlink w:anchor="Expression" w:history="1">
+        <w:r>
+          <w:rPr>
+            <w:rStyle w:val="a6"/>
+            <w:rFonts w:ascii="Lucida Console" w:hAnsi="Lucida Console"/>
+            <w:sz w:val="24"/>
+            <w:szCs w:val="24"/>
+          </w:rPr>
+          <w:t>Expression</w:t>
+        </w:r>
+      </w:hyperlink>
+      <w:r>
+        <w:rPr>
+          <w:rFonts w:ascii="Lucida Console" w:hAnsi="Lucida Console"/>
+          <w:sz w:val="24"/>
+          <w:szCs w:val="24"/>
+        </w:rPr>
+        <w:t xml:space="preserve"> </w:t>
+      </w:r>
+      <w:r>
+        <w:rPr>
+          <w:rFonts w:ascii="Lucida Console" w:hAnsi="Lucida Console"/>
+          <w:sz w:val="24"/>
+          <w:szCs w:val="24"/>
+        </w:rPr>
+        <w:t xml:space="preserve"> )</w:t>
+      </w:r>
+      <w:r>
+        <w:rPr>
+          <w:rFonts w:ascii="Lucida Console" w:hAnsi="Lucida Console"/>
+          <w:sz w:val="24"/>
+          <w:szCs w:val="24"/>
+        </w:rPr>
+        <w:t xml:space="preserve"> </w:t>
+      </w:r>
+      <w:r>
+        <w:rPr>
+          <w:rFonts w:ascii="Lucida Console" w:hAnsi="Lucida Console"/>
+          <w:sz w:val="24"/>
+          <w:szCs w:val="24"/>
+        </w:rPr>
+        <w:t>is valid if and only if</w:t>
       </w:r>
     </w:p>
     <w:p>
       <w:pPr>
-        <w:ind w:firstLine="720"/>
-        <w:rPr>
-          <w:rFonts w:ascii="Lucida Console" w:hAnsi="Lucida Console"/>
-          <w:sz w:val="24"/>
-          <w:szCs w:val="24"/>
-        </w:rPr>
-      </w:pPr>
-      <w:r>
-        <w:rPr>
-          <w:rFonts w:ascii="Lucida Console" w:hAnsi="Lucida Console"/>
-          <w:sz w:val="24"/>
-          <w:szCs w:val="24"/>
-        </w:rPr>
-        <w:t>(</w:t>
-      </w:r>
-      <w:hyperlink w:anchor="LocalAttributeNamesList" w:history="1">
-        <w:r>
-          <w:rPr>
-            <w:rStyle w:val="a6"/>
-            <w:rFonts w:ascii="Lucida Console" w:hAnsi="Lucida Console"/>
-            <w:sz w:val="24"/>
-            <w:szCs w:val="24"/>
-          </w:rPr>
-          <w:t>LocalAttributeNamesList</w:t>
-        </w:r>
-      </w:hyperlink>
-      <w:r>
-        <w:rPr>
-          <w:rFonts w:ascii="Lucida Console" w:hAnsi="Lucida Console"/>
-          <w:sz w:val="24"/>
-          <w:szCs w:val="24"/>
-        </w:rPr>
-        <w:t xml:space="preserve"> ([“</w:t>
-      </w:r>
-      <w:r>
-        <w:rPr>
-          <w:rFonts w:ascii="Lucida Console" w:hAnsi="Lucida Console"/>
-          <w:b/>
-          <w:sz w:val="24"/>
-          <w:szCs w:val="24"/>
-        </w:rPr>
-        <w:t>:</w:t>
-      </w:r>
-      <w:r>
-        <w:rPr>
-          <w:rFonts w:ascii="Lucida Console" w:hAnsi="Lucida Console"/>
-          <w:sz w:val="24"/>
-          <w:szCs w:val="24"/>
-        </w:rPr>
-        <w:t>”</w:t>
-      </w:r>
-      <w:hyperlink w:anchor="Type" w:history="1">
-        <w:r>
-          <w:rPr>
-            <w:rFonts w:ascii="Lucida Console" w:hAnsi="Lucida Console"/>
-            <w:sz w:val="24"/>
-            <w:szCs w:val="24"/>
-          </w:rPr>
-          <w:t xml:space="preserve"> </w:t>
-        </w:r>
-        <w:r>
-          <w:rPr>
-            <w:rStyle w:val="a6"/>
-            <w:rFonts w:ascii="Lucida Console" w:hAnsi="Lucida Console"/>
-            <w:sz w:val="24"/>
-            <w:szCs w:val="24"/>
-          </w:rPr>
-          <w:t>Type</w:t>
-        </w:r>
-      </w:hyperlink>
-      <w:r>
-        <w:rPr>
-          <w:rFonts w:ascii="Lucida Console" w:hAnsi="Lucida Console"/>
-          <w:sz w:val="24"/>
-          <w:szCs w:val="24"/>
-        </w:rPr>
-        <w:t xml:space="preserve">] </w:t>
-      </w:r>
-      <w:r>
-        <w:rPr>
-          <w:rFonts w:ascii="Lucida Console" w:hAnsi="Lucida Console"/>
-          <w:b/>
-          <w:sz w:val="24"/>
-          <w:szCs w:val="24"/>
-        </w:rPr>
-        <w:t>is</w:t>
-      </w:r>
-      <w:r>
-        <w:rPr>
-          <w:rFonts w:ascii="Lucida Console" w:hAnsi="Lucida Console"/>
-          <w:sz w:val="24"/>
-          <w:szCs w:val="24"/>
-        </w:rPr>
-        <w:t xml:space="preserve"> </w:t>
-      </w:r>
-      <w:hyperlink w:anchor="Expression" w:history="1">
-        <w:r>
-          <w:rPr>
-            <w:rStyle w:val="a6"/>
-            <w:rFonts w:ascii="Lucida Console" w:hAnsi="Lucida Console"/>
-            <w:sz w:val="24"/>
-            <w:szCs w:val="24"/>
-          </w:rPr>
-          <w:t>Expression</w:t>
-        </w:r>
-      </w:hyperlink>
-      <w:r>
-        <w:rPr>
-          <w:rFonts w:ascii="Lucida Console" w:hAnsi="Lucida Console"/>
-          <w:sz w:val="24"/>
-          <w:szCs w:val="24"/>
-        </w:rPr>
-        <w:t xml:space="preserve"> )</w:t>
-      </w:r>
-      <w:proofErr w:type="gramStart"/>
-      <w:r>
-        <w:rPr>
-          <w:rFonts w:ascii="Lucida Console" w:hAnsi="Lucida Console"/>
-          <w:sz w:val="24"/>
-          <w:szCs w:val="24"/>
-        </w:rPr>
-        <w:t>|(</w:t>
-      </w:r>
-      <w:proofErr w:type="gramEnd"/>
-      <w:r>
-        <w:rPr>
-          <w:rFonts w:ascii="Lucida Console" w:hAnsi="Lucida Console"/>
-          <w:sz w:val="24"/>
-          <w:szCs w:val="24"/>
-        </w:rPr>
-        <w:t>“</w:t>
-      </w:r>
-      <w:r>
-        <w:rPr>
-          <w:rFonts w:ascii="Lucida Console" w:hAnsi="Lucida Console"/>
-          <w:b/>
-          <w:sz w:val="24"/>
-          <w:szCs w:val="24"/>
-        </w:rPr>
-        <w:t>:</w:t>
-      </w:r>
-      <w:r>
-        <w:rPr>
-          <w:rFonts w:ascii="Lucida Console" w:hAnsi="Lucida Console"/>
-          <w:sz w:val="24"/>
-          <w:szCs w:val="24"/>
-        </w:rPr>
-        <w:t>”</w:t>
-      </w:r>
-      <w:r>
-        <w:rPr>
-          <w:rFonts w:ascii="Lucida Console" w:hAnsi="Lucida Console"/>
-          <w:sz w:val="24"/>
-          <w:szCs w:val="24"/>
-        </w:rPr>
-        <w:t xml:space="preserve"> </w:t>
-      </w:r>
-      <w:r>
-        <w:rPr>
-          <w:rFonts w:ascii="Lucida Console" w:hAnsi="Lucida Console"/>
-          <w:sz w:val="24"/>
-          <w:szCs w:val="24"/>
-        </w:rPr>
-        <w:t>“</w:t>
-      </w:r>
-      <w:r>
-        <w:rPr>
-          <w:rFonts w:ascii="Lucida Console" w:hAnsi="Lucida Console"/>
-          <w:b/>
-          <w:sz w:val="24"/>
-          <w:szCs w:val="24"/>
-        </w:rPr>
-        <w:t>?</w:t>
-      </w:r>
-      <w:r>
-        <w:rPr>
-          <w:rFonts w:ascii="Lucida Console" w:hAnsi="Lucida Console"/>
-          <w:sz w:val="24"/>
-          <w:szCs w:val="24"/>
-        </w:rPr>
-        <w:t xml:space="preserve">” </w:t>
-      </w:r>
-      <w:hyperlink w:anchor="AttachedType" w:history="1">
-        <w:r>
-          <w:rPr>
-            <w:rStyle w:val="a6"/>
-            <w:rFonts w:ascii="Lucida Console" w:hAnsi="Lucida Console"/>
-            <w:sz w:val="24"/>
-            <w:szCs w:val="24"/>
-          </w:rPr>
-          <w:t>AttachedType</w:t>
-        </w:r>
-      </w:hyperlink>
-      <w:r>
-        <w:rPr>
-          <w:rFonts w:ascii="Lucida Console" w:hAnsi="Lucida Console"/>
-          <w:sz w:val="24"/>
-          <w:szCs w:val="24"/>
-        </w:rPr>
-        <w:t>))</w:t>
-      </w:r>
-    </w:p>
-    <w:p>
-      <w:pPr>
-        <w:ind w:firstLine="720"/>
-        <w:rPr>
-          <w:rFonts w:ascii="Lucida Console" w:hAnsi="Lucida Console"/>
-          <w:sz w:val="24"/>
-          <w:szCs w:val="24"/>
-        </w:rPr>
-      </w:pPr>
-      <w:proofErr w:type="gramStart"/>
-      <w:r>
-        <w:rPr>
-          <w:rFonts w:ascii="Lucida Console" w:hAnsi="Lucida Console"/>
-          <w:sz w:val="24"/>
-          <w:szCs w:val="24"/>
-        </w:rPr>
-        <w:t>|(</w:t>
-      </w:r>
-      <w:proofErr w:type="gramEnd"/>
-      <w:r>
-        <w:rPr>
-          <w:rFonts w:ascii="Lucida Console" w:hAnsi="Lucida Console"/>
-          <w:sz w:val="24"/>
-          <w:szCs w:val="24"/>
-        </w:rPr>
-        <w:t>“</w:t>
-      </w:r>
-      <w:r>
-        <w:rPr>
-          <w:rFonts w:ascii="Lucida Console" w:hAnsi="Lucida Console"/>
-          <w:b/>
-          <w:sz w:val="24"/>
-          <w:szCs w:val="24"/>
-        </w:rPr>
-        <w:t>(</w:t>
-      </w:r>
-      <w:r>
-        <w:rPr>
-          <w:rFonts w:ascii="Lucida Console" w:hAnsi="Lucida Console"/>
-          <w:sz w:val="24"/>
-          <w:szCs w:val="24"/>
-        </w:rPr>
-        <w:t>“</w:t>
-      </w:r>
-      <w:r>
-        <w:rPr>
-          <w:rFonts w:ascii="Lucida Console" w:hAnsi="Lucida Console"/>
-          <w:sz w:val="24"/>
-          <w:szCs w:val="24"/>
-        </w:rPr>
-        <w:t xml:space="preserve"> </w:t>
-      </w:r>
-      <w:hyperlink w:anchor="LocalAttributeNamesList" w:history="1">
-        <w:r>
-          <w:rPr>
-            <w:rStyle w:val="a6"/>
-            <w:rFonts w:ascii="Lucida Console" w:hAnsi="Lucida Console"/>
-            <w:sz w:val="24"/>
-            <w:szCs w:val="24"/>
-          </w:rPr>
-          <w:t>LocalAttributeNamesList</w:t>
-        </w:r>
-      </w:hyperlink>
-      <w:r>
-        <w:rPr>
-          <w:rFonts w:ascii="Lucida Console" w:hAnsi="Lucida Console"/>
-          <w:sz w:val="24"/>
-          <w:szCs w:val="24"/>
-        </w:rPr>
-        <w:t xml:space="preserve"> “</w:t>
-      </w:r>
-      <w:r>
-        <w:rPr>
-          <w:rFonts w:ascii="Lucida Console" w:hAnsi="Lucida Console"/>
-          <w:b/>
-          <w:sz w:val="24"/>
-          <w:szCs w:val="24"/>
-        </w:rPr>
-        <w:t>)</w:t>
-      </w:r>
-      <w:r>
-        <w:rPr>
-          <w:rFonts w:ascii="Lucida Console" w:hAnsi="Lucida Console"/>
-          <w:sz w:val="24"/>
-          <w:szCs w:val="24"/>
-        </w:rPr>
-        <w:t>”</w:t>
-      </w:r>
-      <w:r>
-        <w:rPr>
-          <w:rFonts w:ascii="Lucida Console" w:hAnsi="Lucida Console"/>
-          <w:sz w:val="24"/>
-          <w:szCs w:val="24"/>
-        </w:rPr>
-        <w:t xml:space="preserve"> </w:t>
-      </w:r>
-      <w:r>
-        <w:rPr>
-          <w:rFonts w:ascii="Lucida Console" w:hAnsi="Lucida Console"/>
-          <w:b/>
-          <w:sz w:val="24"/>
-          <w:szCs w:val="24"/>
-        </w:rPr>
-        <w:t>is</w:t>
-      </w:r>
-      <w:r>
-        <w:rPr>
-          <w:rFonts w:ascii="Lucida Console" w:hAnsi="Lucida Console"/>
-          <w:sz w:val="24"/>
-          <w:szCs w:val="24"/>
-        </w:rPr>
-        <w:t xml:space="preserve"> </w:t>
-      </w:r>
-      <w:hyperlink w:anchor="Expression" w:history="1">
-        <w:r>
-          <w:rPr>
-            <w:rStyle w:val="a6"/>
-            <w:rFonts w:ascii="Lucida Console" w:hAnsi="Lucida Console"/>
-            <w:sz w:val="24"/>
-            <w:szCs w:val="24"/>
-          </w:rPr>
-          <w:t>Expression</w:t>
-        </w:r>
-      </w:hyperlink>
-      <w:r>
-        <w:rPr>
-          <w:rFonts w:ascii="Lucida Console" w:hAnsi="Lucida Console"/>
-          <w:sz w:val="24"/>
-          <w:szCs w:val="24"/>
-        </w:rPr>
-        <w:t xml:space="preserve"> </w:t>
-      </w:r>
-      <w:r>
-        <w:rPr>
-          <w:rFonts w:ascii="Lucida Console" w:hAnsi="Lucida Console"/>
-          <w:sz w:val="24"/>
-          <w:szCs w:val="24"/>
-        </w:rPr>
-        <w:t xml:space="preserve"> )</w:t>
-      </w:r>
-      <w:r>
-        <w:rPr>
-          <w:rFonts w:ascii="Lucida Console" w:hAnsi="Lucida Console"/>
-          <w:sz w:val="24"/>
-          <w:szCs w:val="24"/>
-        </w:rPr>
-        <w:t xml:space="preserve"> </w:t>
-      </w:r>
-      <w:r>
-        <w:rPr>
-          <w:rFonts w:ascii="Lucida Console" w:hAnsi="Lucida Console"/>
-          <w:sz w:val="24"/>
-          <w:szCs w:val="24"/>
-        </w:rPr>
-        <w:t>is valid if and only if</w:t>
-      </w:r>
-    </w:p>
-    <w:p>
-      <w:pPr>
-        <w:rPr>
-          <w:rFonts w:ascii="Lucida Console" w:hAnsi="Lucida Console"/>
-          <w:sz w:val="24"/>
-          <w:szCs w:val="24"/>
-        </w:rPr>
-      </w:pPr>
-      <w:r>
-        <w:rPr>
-          <w:rFonts w:ascii="Lucida Console" w:hAnsi="Lucida Console"/>
-          <w:sz w:val="24"/>
-          <w:szCs w:val="24"/>
-        </w:rPr>
-        <w:lastRenderedPageBreak/>
+        <w:rPr>
+          <w:rFonts w:ascii="Lucida Console" w:hAnsi="Lucida Console"/>
+          <w:sz w:val="24"/>
+          <w:szCs w:val="24"/>
+        </w:rPr>
+      </w:pPr>
+      <w:r>
+        <w:rPr>
+          <w:rFonts w:ascii="Lucida Console" w:hAnsi="Lucida Console"/>
+          <w:sz w:val="24"/>
+          <w:szCs w:val="24"/>
+        </w:rPr>
         <w:t>LocalAttributeNamesList</w:t>
       </w:r>
       <w:r>
@@ -45406,14 +45520,6 @@
         </w:rPr>
         <w:t xml:space="preserve">do </w:t>
       </w:r>
-      <w:r>
-        <w:rPr>
-          <w:rFonts w:ascii="Lucida Console" w:hAnsi="Lucida Console"/>
-          <w:sz w:val="24"/>
-          <w:szCs w:val="24"/>
-        </w:rPr>
-        <w:t>[</w:t>
-      </w:r>
       <w:hyperlink w:anchor="StatementsList" w:history="1">
         <w:r>
           <w:rPr>
@@ -45425,14 +45531,6 @@
           <w:t>StatementsList</w:t>
         </w:r>
       </w:hyperlink>
-      <w:r>
-        <w:rPr>
-          <w:rFonts w:ascii="Lucida Console" w:hAnsi="Lucida Console"/>
-          <w:sz w:val="24"/>
-          <w:szCs w:val="24"/>
-        </w:rPr>
-        <w:t>]</w:t>
-      </w:r>
       <w:r>
         <w:rPr>
           <w:rFonts w:ascii="Lucida Console" w:hAnsi="Lucida Console"/>
@@ -45550,14 +45648,6 @@
         </w:rPr>
         <w:t xml:space="preserve">do </w:t>
       </w:r>
-      <w:r>
-        <w:rPr>
-          <w:rFonts w:ascii="Lucida Console" w:hAnsi="Lucida Console"/>
-          <w:sz w:val="24"/>
-          <w:szCs w:val="24"/>
-        </w:rPr>
-        <w:t>[</w:t>
-      </w:r>
       <w:hyperlink w:anchor="StatementsList" w:history="1">
         <w:r>
           <w:rPr>
@@ -45569,14 +45659,6 @@
           <w:t>StatementsList</w:t>
         </w:r>
       </w:hyperlink>
-      <w:r>
-        <w:rPr>
-          <w:rFonts w:ascii="Lucida Console" w:hAnsi="Lucida Console"/>
-          <w:sz w:val="24"/>
-          <w:szCs w:val="24"/>
-        </w:rPr>
-        <w:t>]</w:t>
-      </w:r>
       <w:r>
         <w:rPr>
           <w:rFonts w:ascii="Lucida Console" w:hAnsi="Lucida Console"/>
@@ -45630,14 +45712,6 @@
         </w:rPr>
         <w:t xml:space="preserve"> </w:t>
       </w:r>
-      <w:r>
-        <w:rPr>
-          <w:rFonts w:ascii="Lucida Console" w:hAnsi="Lucida Console"/>
-          <w:sz w:val="24"/>
-          <w:szCs w:val="24"/>
-        </w:rPr>
-        <w:t xml:space="preserve">[ </w:t>
-      </w:r>
       <w:hyperlink w:anchor="StatementsList" w:history="1">
         <w:r>
           <w:rPr>
@@ -45655,7 +45729,7 @@
           <w:sz w:val="24"/>
           <w:szCs w:val="24"/>
         </w:rPr>
-        <w:t xml:space="preserve"> ]]</w:t>
+        <w:t>]</w:t>
       </w:r>
       <w:r>
         <w:rPr>
@@ -48892,6 +48966,14 @@
         </w:rPr>
         <w:t>[“{”</w:t>
       </w:r>
+      <w:r>
+        <w:rPr>
+          <w:rFonts w:ascii="Lucida Console" w:hAnsi="Lucida Console"/>
+          <w:sz w:val="24"/>
+          <w:szCs w:val="24"/>
+        </w:rPr>
+        <w:t xml:space="preserve"> </w:t>
+      </w:r>
       <w:hyperlink w:anchor="Identifier" w:history="1">
         <w:r>
           <w:rPr>
@@ -49253,6 +49335,14 @@
         </w:rPr>
         <w:t xml:space="preserve"> “{”</w:t>
       </w:r>
+      <w:r>
+        <w:rPr>
+          <w:rFonts w:ascii="Lucida Console" w:hAnsi="Lucida Console"/>
+          <w:sz w:val="24"/>
+          <w:szCs w:val="24"/>
+        </w:rPr>
+        <w:t xml:space="preserve"> </w:t>
+      </w:r>
       <w:hyperlink w:anchor="Identifier" w:history="1">
         <w:r>
           <w:rPr>
@@ -51236,7 +51326,47 @@
           <w:sz w:val="24"/>
           <w:szCs w:val="24"/>
         </w:rPr>
-        <w:t xml:space="preserve"> Boolean expression is evaluated according to and if it was evaluated to false then exception is generated in case of </w:t>
+        <w:t xml:space="preserve"> Boolean expr</w:t>
+      </w:r>
+      <w:r>
+        <w:rPr>
+          <w:rFonts w:ascii="Lucida Console" w:hAnsi="Lucida Console"/>
+          <w:sz w:val="24"/>
+          <w:szCs w:val="24"/>
+        </w:rPr>
+        <w:t>ession is evaluated</w:t>
+      </w:r>
+      <w:r>
+        <w:rPr>
+          <w:rFonts w:ascii="Lucida Console" w:hAnsi="Lucida Console"/>
+          <w:sz w:val="24"/>
+          <w:szCs w:val="24"/>
+        </w:rPr>
+        <w:t xml:space="preserve"> and if it was evaluated to false then </w:t>
+      </w:r>
+      <w:r>
+        <w:rPr>
+          <w:rFonts w:ascii="Lucida Console" w:hAnsi="Lucida Console"/>
+          <w:sz w:val="24"/>
+          <w:szCs w:val="24"/>
+        </w:rPr>
+        <w:t xml:space="preserve">an </w:t>
+      </w:r>
+      <w:r>
+        <w:rPr>
+          <w:rFonts w:ascii="Lucida Console" w:hAnsi="Lucida Console"/>
+          <w:sz w:val="24"/>
+          <w:szCs w:val="24"/>
+        </w:rPr>
+        <w:t>exception is generated</w:t>
+      </w:r>
+      <w:r>
+        <w:rPr>
+          <w:rFonts w:ascii="Lucida Console" w:hAnsi="Lucida Console"/>
+          <w:sz w:val="24"/>
+          <w:szCs w:val="24"/>
+        </w:rPr>
+        <w:t xml:space="preserve">. If </w:t>
       </w:r>
       <w:hyperlink w:anchor="DocumentingComment" w:history="1">
         <w:r>
@@ -51255,7 +51385,71 @@
           <w:sz w:val="24"/>
           <w:szCs w:val="24"/>
         </w:rPr>
-        <w:t xml:space="preserve"> provided passing it as an argument for exception object creation</w:t>
+        <w:t xml:space="preserve"> </w:t>
+      </w:r>
+      <w:r>
+        <w:rPr>
+          <w:rFonts w:ascii="Lucida Console" w:hAnsi="Lucida Console"/>
+          <w:sz w:val="24"/>
+          <w:szCs w:val="24"/>
+        </w:rPr>
+        <w:t xml:space="preserve">is </w:t>
+      </w:r>
+      <w:r>
+        <w:rPr>
+          <w:rFonts w:ascii="Lucida Console" w:hAnsi="Lucida Console"/>
+          <w:sz w:val="24"/>
+          <w:szCs w:val="24"/>
+        </w:rPr>
+        <w:t xml:space="preserve">provided </w:t>
+      </w:r>
+      <w:r>
+        <w:rPr>
+          <w:rFonts w:ascii="Lucida Console" w:hAnsi="Lucida Console"/>
+          <w:sz w:val="24"/>
+          <w:szCs w:val="24"/>
+        </w:rPr>
+        <w:t xml:space="preserve">then it is </w:t>
+      </w:r>
+      <w:r>
+        <w:rPr>
+          <w:rFonts w:ascii="Lucida Console" w:hAnsi="Lucida Console"/>
+          <w:sz w:val="24"/>
+          <w:szCs w:val="24"/>
+        </w:rPr>
+        <w:t>pass</w:t>
+      </w:r>
+      <w:r>
+        <w:rPr>
+          <w:rFonts w:ascii="Lucida Console" w:hAnsi="Lucida Console"/>
+          <w:sz w:val="24"/>
+          <w:szCs w:val="24"/>
+        </w:rPr>
+        <w:t>ed</w:t>
+      </w:r>
+      <w:r>
+        <w:rPr>
+          <w:rFonts w:ascii="Lucida Console" w:hAnsi="Lucida Console"/>
+          <w:sz w:val="24"/>
+          <w:szCs w:val="24"/>
+        </w:rPr>
+        <w:t xml:space="preserve"> </w:t>
+      </w:r>
+      <w:r>
+        <w:rPr>
+          <w:rFonts w:ascii="Lucida Console" w:hAnsi="Lucida Console"/>
+          <w:sz w:val="24"/>
+          <w:szCs w:val="24"/>
+        </w:rPr>
+        <w:t xml:space="preserve">as an argument for </w:t>
+      </w:r>
+      <w:r>
+        <w:rPr>
+          <w:rFonts w:ascii="Lucida Console" w:hAnsi="Lucida Console"/>
+          <w:sz w:val="24"/>
+          <w:szCs w:val="24"/>
+        </w:rPr>
+        <w:t>exception object creation</w:t>
       </w:r>
     </w:p>
     <w:p>
@@ -63892,7 +64086,7 @@
 </file>
 
 <file path=customXml/itemProps1.xml><?xml version="1.0" encoding="utf-8"?>
-<ds:datastoreItem xmlns:ds="http://schemas.openxmlformats.org/officeDocument/2006/customXml" ds:itemID="{4BA365B9-28FE-405D-90EA-A356BA355481}">
+<ds:datastoreItem xmlns:ds="http://schemas.openxmlformats.org/officeDocument/2006/customXml" ds:itemID="{7592A410-185E-4623-A182-A501670A950E}">
   <ds:schemaRefs>
     <ds:schemaRef ds:uri="http://schemas.openxmlformats.org/officeDocument/2006/bibliography"/>
   </ds:schemaRefs>

--- a/Docs/SLang reference.docx
+++ b/Docs/SLang reference.docx
@@ -218,8 +218,6 @@
               </w:rPr>
               <w:t>Name</w:t>
             </w:r>
-            <w:bookmarkStart w:id="0" w:name="_GoBack"/>
-            <w:bookmarkEnd w:id="0"/>
           </w:p>
         </w:tc>
         <w:tc>
@@ -2731,7 +2729,7 @@
           <w:szCs w:val="24"/>
         </w:rPr>
       </w:pPr>
-      <w:bookmarkStart w:id="1" w:name="Compilation"/>
+      <w:bookmarkStart w:id="0" w:name="Compilation"/>
       <w:r>
         <w:rPr>
           <w:rFonts w:ascii="Times New Roman" w:hAnsi="Times New Roman" w:cs="Times New Roman"/>
@@ -2785,7 +2783,7 @@
         </w:rPr>
         <w:t>Compilation</w:t>
       </w:r>
-      <w:bookmarkEnd w:id="1"/>
+      <w:bookmarkEnd w:id="0"/>
       <w:r>
         <w:rPr>
           <w:rFonts w:ascii="Times New Roman" w:hAnsi="Times New Roman" w:cs="Times New Roman"/>
@@ -2925,7 +2923,7 @@
         </w:rPr>
         <w:t xml:space="preserve">) </w:t>
       </w:r>
-      <w:bookmarkStart w:id="2" w:name="CompilationUnit"/>
+      <w:bookmarkStart w:id="1" w:name="CompilationUnit"/>
       <w:r>
         <w:rPr>
           <w:rFonts w:ascii="Times New Roman" w:hAnsi="Times New Roman" w:cs="Times New Roman"/>
@@ -2950,7 +2948,7 @@
         </w:rPr>
         <w:t>tionUnit</w:t>
       </w:r>
-      <w:bookmarkEnd w:id="2"/>
+      <w:bookmarkEnd w:id="1"/>
       <w:r>
         <w:rPr>
           <w:rFonts w:ascii="Times New Roman" w:hAnsi="Times New Roman" w:cs="Times New Roman"/>
@@ -3145,7 +3143,7 @@
         </w:rPr>
         <w:t xml:space="preserve">) </w:t>
       </w:r>
-      <w:bookmarkStart w:id="3" w:name="Context"/>
+      <w:bookmarkStart w:id="2" w:name="Context"/>
       <w:r>
         <w:rPr>
           <w:rFonts w:ascii="Times New Roman" w:hAnsi="Times New Roman" w:cs="Times New Roman"/>
@@ -3154,7 +3152,7 @@
         </w:rPr>
         <w:t>Context</w:t>
       </w:r>
-      <w:bookmarkEnd w:id="3"/>
+      <w:bookmarkEnd w:id="2"/>
       <w:r>
         <w:rPr>
           <w:rFonts w:ascii="Times New Roman" w:hAnsi="Times New Roman" w:cs="Times New Roman"/>
@@ -3259,8 +3257,8 @@
           <w:szCs w:val="24"/>
         </w:rPr>
       </w:pPr>
-      <w:bookmarkStart w:id="4" w:name="ProjectDsc"/>
-      <w:bookmarkEnd w:id="4"/>
+      <w:bookmarkStart w:id="3" w:name="ProjectDsc"/>
+      <w:bookmarkEnd w:id="3"/>
       <w:r>
         <w:rPr>
           <w:rFonts w:ascii="Times New Roman" w:hAnsi="Times New Roman" w:cs="Times New Roman"/>
@@ -3666,44 +3664,44 @@
           <w:szCs w:val="24"/>
         </w:rPr>
       </w:pPr>
-      <w:bookmarkStart w:id="5" w:name="ImportDsc"/>
-      <w:bookmarkStart w:id="6" w:name="Clusters"/>
+      <w:bookmarkStart w:id="4" w:name="ImportDsc"/>
+      <w:bookmarkStart w:id="5" w:name="Clusters"/>
+      <w:bookmarkEnd w:id="4"/>
+      <w:r>
+        <w:rPr>
+          <w:rFonts w:ascii="Times New Roman" w:hAnsi="Times New Roman" w:cs="Times New Roman"/>
+          <w:sz w:val="24"/>
+          <w:szCs w:val="24"/>
+        </w:rPr>
+        <w:t>(</w:t>
+      </w:r>
+      <w:proofErr w:type="gramStart"/>
+      <w:r>
+        <w:rPr>
+          <w:rFonts w:ascii="Times New Roman" w:hAnsi="Times New Roman" w:cs="Times New Roman"/>
+          <w:sz w:val="24"/>
+          <w:szCs w:val="24"/>
+        </w:rPr>
+        <w:t>val</w:t>
+      </w:r>
+      <w:proofErr w:type="gramEnd"/>
+      <w:r>
+        <w:rPr>
+          <w:rFonts w:ascii="Times New Roman" w:hAnsi="Times New Roman" w:cs="Times New Roman"/>
+          <w:sz w:val="24"/>
+          <w:szCs w:val="24"/>
+        </w:rPr>
+        <w:t xml:space="preserve">, sem) </w:t>
+      </w:r>
+      <w:r>
+        <w:rPr>
+          <w:rFonts w:ascii="Times New Roman" w:hAnsi="Times New Roman" w:cs="Times New Roman"/>
+          <w:sz w:val="24"/>
+          <w:szCs w:val="24"/>
+        </w:rPr>
+        <w:t>Clusters</w:t>
+      </w:r>
       <w:bookmarkEnd w:id="5"/>
-      <w:r>
-        <w:rPr>
-          <w:rFonts w:ascii="Times New Roman" w:hAnsi="Times New Roman" w:cs="Times New Roman"/>
-          <w:sz w:val="24"/>
-          <w:szCs w:val="24"/>
-        </w:rPr>
-        <w:t>(</w:t>
-      </w:r>
-      <w:proofErr w:type="gramStart"/>
-      <w:r>
-        <w:rPr>
-          <w:rFonts w:ascii="Times New Roman" w:hAnsi="Times New Roman" w:cs="Times New Roman"/>
-          <w:sz w:val="24"/>
-          <w:szCs w:val="24"/>
-        </w:rPr>
-        <w:t>val</w:t>
-      </w:r>
-      <w:proofErr w:type="gramEnd"/>
-      <w:r>
-        <w:rPr>
-          <w:rFonts w:ascii="Times New Roman" w:hAnsi="Times New Roman" w:cs="Times New Roman"/>
-          <w:sz w:val="24"/>
-          <w:szCs w:val="24"/>
-        </w:rPr>
-        <w:t xml:space="preserve">, sem) </w:t>
-      </w:r>
-      <w:r>
-        <w:rPr>
-          <w:rFonts w:ascii="Times New Roman" w:hAnsi="Times New Roman" w:cs="Times New Roman"/>
-          <w:sz w:val="24"/>
-          <w:szCs w:val="24"/>
-        </w:rPr>
-        <w:t>Clusters</w:t>
-      </w:r>
-      <w:bookmarkEnd w:id="6"/>
       <w:r>
         <w:rPr>
           <w:rFonts w:ascii="Times New Roman" w:hAnsi="Times New Roman" w:cs="Times New Roman"/>
@@ -3809,8 +3807,8 @@
           <w:szCs w:val="24"/>
         </w:rPr>
       </w:pPr>
-      <w:bookmarkStart w:id="7" w:name="ContextName"/>
-      <w:bookmarkEnd w:id="7"/>
+      <w:bookmarkStart w:id="6" w:name="ContextName"/>
+      <w:bookmarkEnd w:id="6"/>
       <w:r>
         <w:rPr>
           <w:rFonts w:ascii="Times New Roman" w:hAnsi="Times New Roman" w:cs="Times New Roman"/>
@@ -4207,8 +4205,8 @@
         </w:rPr>
         <w:t xml:space="preserve">) </w:t>
       </w:r>
-      <w:bookmarkStart w:id="8" w:name="UseDirective"/>
-      <w:bookmarkEnd w:id="8"/>
+      <w:bookmarkStart w:id="7" w:name="UseDirective"/>
+      <w:bookmarkEnd w:id="7"/>
       <w:r>
         <w:rPr>
           <w:rFonts w:ascii="Times New Roman" w:hAnsi="Times New Roman" w:cs="Times New Roman"/>
@@ -4487,28 +4485,28 @@
         </w:rPr>
         <w:t xml:space="preserve">) </w:t>
       </w:r>
-      <w:bookmarkStart w:id="9" w:name="UnitUseDirective"/>
-      <w:bookmarkStart w:id="10" w:name="EnclosedUseDirective"/>
-      <w:bookmarkStart w:id="11" w:name="UseClause"/>
+      <w:bookmarkStart w:id="8" w:name="UnitUseDirective"/>
+      <w:bookmarkStart w:id="9" w:name="EnclosedUseDirective"/>
+      <w:bookmarkStart w:id="10" w:name="UseClause"/>
+      <w:bookmarkEnd w:id="8"/>
       <w:bookmarkEnd w:id="9"/>
+      <w:r>
+        <w:rPr>
+          <w:rFonts w:ascii="Times New Roman" w:hAnsi="Times New Roman" w:cs="Times New Roman"/>
+          <w:sz w:val="24"/>
+          <w:szCs w:val="24"/>
+        </w:rPr>
+        <w:t>Enclosed</w:t>
+      </w:r>
+      <w:r>
+        <w:rPr>
+          <w:rFonts w:ascii="Times New Roman" w:hAnsi="Times New Roman" w:cs="Times New Roman"/>
+          <w:sz w:val="24"/>
+          <w:szCs w:val="24"/>
+        </w:rPr>
+        <w:t>Use</w:t>
+      </w:r>
       <w:bookmarkEnd w:id="10"/>
-      <w:r>
-        <w:rPr>
-          <w:rFonts w:ascii="Times New Roman" w:hAnsi="Times New Roman" w:cs="Times New Roman"/>
-          <w:sz w:val="24"/>
-          <w:szCs w:val="24"/>
-        </w:rPr>
-        <w:t>Enclosed</w:t>
-      </w:r>
-      <w:r>
-        <w:rPr>
-          <w:rFonts w:ascii="Times New Roman" w:hAnsi="Times New Roman" w:cs="Times New Roman"/>
-          <w:sz w:val="24"/>
-          <w:szCs w:val="24"/>
-        </w:rPr>
-        <w:t>Use</w:t>
-      </w:r>
-      <w:bookmarkEnd w:id="11"/>
       <w:r>
         <w:rPr>
           <w:rFonts w:ascii="Times New Roman" w:hAnsi="Times New Roman" w:cs="Times New Roman"/>
@@ -4819,8 +4817,8 @@
         </w:rPr>
         <w:t xml:space="preserve">) </w:t>
       </w:r>
-      <w:bookmarkStart w:id="12" w:name="EnclosedUseEement"/>
-      <w:bookmarkEnd w:id="12"/>
+      <w:bookmarkStart w:id="11" w:name="EnclosedUseEement"/>
+      <w:bookmarkEnd w:id="11"/>
       <w:r>
         <w:rPr>
           <w:rFonts w:ascii="Times New Roman" w:hAnsi="Times New Roman" w:cs="Times New Roman"/>
@@ -4985,8 +4983,8 @@
         </w:rPr>
         <w:t xml:space="preserve"> </w:t>
       </w:r>
-      <w:bookmarkStart w:id="13" w:name="AnonymousRoutine"/>
-      <w:bookmarkEnd w:id="13"/>
+      <w:bookmarkStart w:id="12" w:name="AnonymousRoutine"/>
+      <w:bookmarkEnd w:id="12"/>
       <w:r>
         <w:rPr>
           <w:rFonts w:ascii="Times New Roman" w:hAnsi="Times New Roman" w:cs="Times New Roman"/>
@@ -5031,7 +5029,7 @@
           <w:szCs w:val="24"/>
         </w:rPr>
       </w:pPr>
-      <w:bookmarkStart w:id="14" w:name="StatementsList"/>
+      <w:bookmarkStart w:id="13" w:name="StatementsList"/>
       <w:r>
         <w:rPr>
           <w:rFonts w:ascii="Times New Roman" w:hAnsi="Times New Roman" w:cs="Times New Roman"/>
@@ -5090,7 +5088,7 @@
         </w:rPr>
         <w:t>StatementsList</w:t>
       </w:r>
-      <w:bookmarkEnd w:id="14"/>
+      <w:bookmarkEnd w:id="13"/>
       <w:r>
         <w:rPr>
           <w:rFonts w:ascii="Times New Roman" w:hAnsi="Times New Roman" w:cs="Times New Roman"/>
@@ -5180,8 +5178,8 @@
         </w:rPr>
         <w:t xml:space="preserve">) </w:t>
       </w:r>
-      <w:bookmarkStart w:id="15" w:name="StandaloneRoutine"/>
-      <w:bookmarkEnd w:id="15"/>
+      <w:bookmarkStart w:id="14" w:name="StandaloneRoutine"/>
+      <w:bookmarkEnd w:id="14"/>
       <w:r>
         <w:rPr>
           <w:rFonts w:ascii="Times New Roman" w:hAnsi="Times New Roman" w:cs="Times New Roman"/>
@@ -5763,7 +5761,7 @@
         </w:rPr>
         <w:t xml:space="preserve">) </w:t>
       </w:r>
-      <w:bookmarkStart w:id="16" w:name="InnerBlock"/>
+      <w:bookmarkStart w:id="15" w:name="InnerBlock"/>
       <w:r>
         <w:rPr>
           <w:rFonts w:ascii="Times New Roman" w:hAnsi="Times New Roman" w:cs="Times New Roman"/>
@@ -5772,7 +5770,7 @@
         </w:rPr>
         <w:t>InnerBlock</w:t>
       </w:r>
-      <w:bookmarkEnd w:id="16"/>
+      <w:bookmarkEnd w:id="15"/>
       <w:r>
         <w:rPr>
           <w:rFonts w:ascii="Times New Roman" w:hAnsi="Times New Roman" w:cs="Times New Roman"/>
@@ -6073,8 +6071,8 @@
         </w:rPr>
         <w:t xml:space="preserve">) </w:t>
       </w:r>
-      <w:bookmarkStart w:id="17" w:name="WhenClause"/>
-      <w:bookmarkEnd w:id="17"/>
+      <w:bookmarkStart w:id="16" w:name="WhenClause"/>
+      <w:bookmarkEnd w:id="16"/>
       <w:r>
         <w:rPr>
           <w:rFonts w:ascii="Times New Roman" w:hAnsi="Times New Roman" w:cs="Times New Roman"/>
@@ -6242,8 +6240,8 @@
         </w:rPr>
         <w:t xml:space="preserve">) </w:t>
       </w:r>
-      <w:bookmarkStart w:id="18" w:name="Parameters"/>
-      <w:bookmarkEnd w:id="18"/>
+      <w:bookmarkStart w:id="17" w:name="Parameters"/>
+      <w:bookmarkEnd w:id="17"/>
       <w:r>
         <w:rPr>
           <w:rFonts w:ascii="Times New Roman" w:hAnsi="Times New Roman" w:cs="Times New Roman"/>
@@ -6460,7 +6458,7 @@
         </w:rPr>
         <w:t xml:space="preserve">) </w:t>
       </w:r>
-      <w:bookmarkStart w:id="19" w:name="Parameter"/>
+      <w:bookmarkStart w:id="18" w:name="Parameter"/>
       <w:r>
         <w:rPr>
           <w:rFonts w:ascii="Times New Roman" w:hAnsi="Times New Roman" w:cs="Times New Roman"/>
@@ -6469,7 +6467,7 @@
         </w:rPr>
         <w:t>Parameter</w:t>
       </w:r>
-      <w:bookmarkEnd w:id="19"/>
+      <w:bookmarkEnd w:id="18"/>
       <w:r>
         <w:rPr>
           <w:rFonts w:ascii="Times New Roman" w:hAnsi="Times New Roman" w:cs="Times New Roman"/>
@@ -6812,7 +6810,7 @@
           <w:szCs w:val="24"/>
         </w:rPr>
       </w:pPr>
-      <w:bookmarkStart w:id="20" w:name="RequireBlock"/>
+      <w:bookmarkStart w:id="19" w:name="RequireBlock"/>
       <w:r>
         <w:rPr>
           <w:rFonts w:ascii="Times New Roman" w:hAnsi="Times New Roman" w:cs="Times New Roman"/>
@@ -6890,7 +6888,7 @@
         </w:rPr>
         <w:t>Block</w:t>
       </w:r>
-      <w:bookmarkEnd w:id="20"/>
+      <w:bookmarkEnd w:id="19"/>
       <w:r>
         <w:rPr>
           <w:rFonts w:ascii="Times New Roman" w:hAnsi="Times New Roman" w:cs="Times New Roman"/>
@@ -6987,7 +6985,7 @@
           <w:szCs w:val="24"/>
         </w:rPr>
       </w:pPr>
-      <w:bookmarkStart w:id="21" w:name="EnsureBlock"/>
+      <w:bookmarkStart w:id="20" w:name="EnsureBlock"/>
       <w:r>
         <w:rPr>
           <w:rFonts w:ascii="Times New Roman" w:hAnsi="Times New Roman" w:cs="Times New Roman"/>
@@ -7038,7 +7036,7 @@
         </w:rPr>
         <w:t>EnsureBlock</w:t>
       </w:r>
-      <w:bookmarkEnd w:id="21"/>
+      <w:bookmarkEnd w:id="20"/>
       <w:r>
         <w:rPr>
           <w:rFonts w:ascii="Times New Roman" w:hAnsi="Times New Roman" w:cs="Times New Roman"/>
@@ -7143,8 +7141,8 @@
           <w:szCs w:val="24"/>
         </w:rPr>
       </w:pPr>
-      <w:bookmarkStart w:id="22" w:name="PredicatesList"/>
-      <w:bookmarkStart w:id="23" w:name="Predicate"/>
+      <w:bookmarkStart w:id="21" w:name="PredicatesList"/>
+      <w:bookmarkStart w:id="22" w:name="Predicate"/>
       <w:r>
         <w:rPr>
           <w:rFonts w:ascii="Times New Roman" w:hAnsi="Times New Roman" w:cs="Times New Roman"/>
@@ -7187,8 +7185,8 @@
         </w:rPr>
         <w:t xml:space="preserve">) </w:t>
       </w:r>
-      <w:bookmarkStart w:id="24" w:name="InvariantBlock"/>
-      <w:bookmarkEnd w:id="24"/>
+      <w:bookmarkStart w:id="23" w:name="InvariantBlock"/>
+      <w:bookmarkEnd w:id="23"/>
       <w:r>
         <w:rPr>
           <w:rFonts w:ascii="Times New Roman" w:hAnsi="Times New Roman" w:cs="Times New Roman" w:hint="eastAsia"/>
@@ -7309,7 +7307,7 @@
         </w:rPr>
         <w:t>PredicatesList</w:t>
       </w:r>
-      <w:bookmarkEnd w:id="22"/>
+      <w:bookmarkEnd w:id="21"/>
       <w:r>
         <w:rPr>
           <w:rFonts w:ascii="Times New Roman" w:hAnsi="Times New Roman" w:cs="Times New Roman"/>
@@ -7481,7 +7479,7 @@
         </w:rPr>
         <w:t>Predicate</w:t>
       </w:r>
-      <w:bookmarkEnd w:id="23"/>
+      <w:bookmarkEnd w:id="22"/>
       <w:r>
         <w:rPr>
           <w:rFonts w:ascii="Lucida Console" w:hAnsi="Lucida Console"/>
@@ -7597,8 +7595,8 @@
         </w:rPr>
         <w:t xml:space="preserve">) </w:t>
       </w:r>
-      <w:bookmarkStart w:id="25" w:name="UnitDeclaration"/>
-      <w:bookmarkEnd w:id="25"/>
+      <w:bookmarkStart w:id="24" w:name="UnitDeclaration"/>
+      <w:bookmarkEnd w:id="24"/>
       <w:r>
         <w:rPr>
           <w:rFonts w:ascii="Times New Roman" w:hAnsi="Times New Roman" w:cs="Times New Roman"/>
@@ -8397,7 +8395,7 @@
           <w:szCs w:val="24"/>
         </w:rPr>
       </w:pPr>
-      <w:bookmarkStart w:id="26" w:name="InheritDirective"/>
+      <w:bookmarkStart w:id="25" w:name="InheritDirective"/>
       <w:r>
         <w:rPr>
           <w:rFonts w:ascii="Times New Roman" w:hAnsi="Times New Roman" w:cs="Times New Roman"/>
@@ -8432,7 +8430,7 @@
         </w:rPr>
         <w:t>InheritDirective</w:t>
       </w:r>
-      <w:bookmarkEnd w:id="26"/>
+      <w:bookmarkEnd w:id="25"/>
       <w:r>
         <w:rPr>
           <w:rFonts w:ascii="Times New Roman" w:hAnsi="Times New Roman" w:cs="Times New Roman"/>
@@ -8529,7 +8527,7 @@
           <w:szCs w:val="24"/>
         </w:rPr>
       </w:pPr>
-      <w:bookmarkStart w:id="27" w:name="Parent"/>
+      <w:bookmarkStart w:id="26" w:name="Parent"/>
       <w:r>
         <w:rPr>
           <w:rFonts w:ascii="Times New Roman" w:hAnsi="Times New Roman" w:cs="Times New Roman"/>
@@ -8564,7 +8562,7 @@
         </w:rPr>
         <w:t>Parent</w:t>
       </w:r>
-      <w:bookmarkEnd w:id="27"/>
+      <w:bookmarkEnd w:id="26"/>
       <w:r>
         <w:rPr>
           <w:rFonts w:ascii="Times New Roman" w:hAnsi="Times New Roman" w:cs="Times New Roman"/>
@@ -8710,7 +8708,7 @@
           <w:szCs w:val="24"/>
         </w:rPr>
       </w:pPr>
-      <w:bookmarkStart w:id="28" w:name="FormalGenerics"/>
+      <w:bookmarkStart w:id="27" w:name="FormalGenerics"/>
       <w:r>
         <w:rPr>
           <w:rFonts w:ascii="Times New Roman" w:hAnsi="Times New Roman" w:cs="Times New Roman"/>
@@ -8737,8 +8735,8 @@
         </w:rPr>
         <w:t xml:space="preserve">) </w:t>
       </w:r>
-      <w:bookmarkStart w:id="29" w:name="MemberName"/>
-      <w:bookmarkEnd w:id="29"/>
+      <w:bookmarkStart w:id="28" w:name="MemberName"/>
+      <w:bookmarkEnd w:id="28"/>
       <w:r>
         <w:rPr>
           <w:rFonts w:ascii="Times New Roman" w:hAnsi="Times New Roman" w:cs="Times New Roman"/>
@@ -8874,7 +8872,7 @@
         </w:rPr>
         <w:t>FormalGenerics</w:t>
       </w:r>
-      <w:bookmarkEnd w:id="28"/>
+      <w:bookmarkEnd w:id="27"/>
       <w:r>
         <w:rPr>
           <w:rFonts w:ascii="Times New Roman" w:hAnsi="Times New Roman" w:cs="Times New Roman"/>
@@ -9253,7 +9251,7 @@
           <w:szCs w:val="24"/>
         </w:rPr>
       </w:pPr>
-      <w:bookmarkStart w:id="30" w:name="FeatureSelection"/>
+      <w:bookmarkStart w:id="29" w:name="FeatureSelection"/>
       <w:r>
         <w:rPr>
           <w:rFonts w:ascii="Times New Roman" w:hAnsi="Times New Roman" w:cs="Times New Roman"/>
@@ -9280,8 +9278,8 @@
         </w:rPr>
         <w:t xml:space="preserve">) </w:t>
       </w:r>
-      <w:bookmarkStart w:id="31" w:name="MemberSelection"/>
-      <w:bookmarkEnd w:id="31"/>
+      <w:bookmarkStart w:id="30" w:name="MemberSelection"/>
+      <w:bookmarkEnd w:id="30"/>
       <w:r>
         <w:rPr>
           <w:rFonts w:ascii="Times New Roman" w:hAnsi="Times New Roman" w:cs="Times New Roman"/>
@@ -9298,7 +9296,7 @@
         </w:rPr>
         <w:t>Selection</w:t>
       </w:r>
-      <w:bookmarkEnd w:id="30"/>
+      <w:bookmarkEnd w:id="29"/>
       <w:r>
         <w:rPr>
           <w:rFonts w:ascii="Times New Roman" w:hAnsi="Times New Roman" w:cs="Times New Roman"/>
@@ -9449,8 +9447,8 @@
         </w:rPr>
         <w:t xml:space="preserve">) </w:t>
       </w:r>
-      <w:bookmarkStart w:id="32" w:name="InheritedMemberOverriding"/>
-      <w:bookmarkEnd w:id="32"/>
+      <w:bookmarkStart w:id="31" w:name="InheritedMemberOverriding"/>
+      <w:bookmarkEnd w:id="31"/>
       <w:r>
         <w:rPr>
           <w:rFonts w:ascii="Times New Roman" w:hAnsi="Times New Roman" w:cs="Times New Roman"/>
@@ -9697,7 +9695,7 @@
         </w:rPr>
         <w:t xml:space="preserve">) </w:t>
       </w:r>
-      <w:bookmarkStart w:id="33" w:name="InitProcedureInheritance"/>
+      <w:bookmarkStart w:id="32" w:name="InitProcedureInheritance"/>
       <w:r>
         <w:rPr>
           <w:rFonts w:ascii="Times New Roman" w:hAnsi="Times New Roman" w:cs="Times New Roman"/>
@@ -9706,7 +9704,7 @@
         </w:rPr>
         <w:t>InitProcedureInheritance</w:t>
       </w:r>
-      <w:bookmarkEnd w:id="33"/>
+      <w:bookmarkEnd w:id="32"/>
       <w:r>
         <w:rPr>
           <w:rFonts w:ascii="Times New Roman" w:hAnsi="Times New Roman" w:cs="Times New Roman"/>
@@ -9924,9 +9922,9 @@
           <w:szCs w:val="24"/>
         </w:rPr>
       </w:pPr>
-      <w:bookmarkStart w:id="34" w:name="InheritedFeatureOverriding"/>
-      <w:bookmarkStart w:id="35" w:name="FeatureDeclaration"/>
-      <w:bookmarkEnd w:id="34"/>
+      <w:bookmarkStart w:id="33" w:name="InheritedFeatureOverriding"/>
+      <w:bookmarkStart w:id="34" w:name="FeatureDeclaration"/>
+      <w:bookmarkEnd w:id="33"/>
       <w:r>
         <w:rPr>
           <w:rFonts w:ascii="Times New Roman" w:hAnsi="Times New Roman" w:cs="Times New Roman"/>
@@ -9953,8 +9951,8 @@
         </w:rPr>
         <w:t xml:space="preserve">) </w:t>
       </w:r>
-      <w:bookmarkStart w:id="36" w:name="MemberVisibility"/>
-      <w:bookmarkEnd w:id="36"/>
+      <w:bookmarkStart w:id="35" w:name="MemberVisibility"/>
+      <w:bookmarkEnd w:id="35"/>
       <w:r>
         <w:rPr>
           <w:rFonts w:ascii="Times New Roman" w:hAnsi="Times New Roman" w:cs="Times New Roman"/>
@@ -10190,8 +10188,8 @@
         </w:rPr>
         <w:t xml:space="preserve">) </w:t>
       </w:r>
-      <w:bookmarkStart w:id="37" w:name="MemberDeclaration"/>
-      <w:bookmarkEnd w:id="37"/>
+      <w:bookmarkStart w:id="36" w:name="MemberDeclaration"/>
+      <w:bookmarkEnd w:id="36"/>
       <w:r>
         <w:rPr>
           <w:rFonts w:ascii="Times New Roman" w:hAnsi="Times New Roman" w:cs="Times New Roman"/>
@@ -10200,7 +10198,7 @@
         </w:rPr>
         <w:t>MemberDeclaration</w:t>
       </w:r>
-      <w:bookmarkEnd w:id="35"/>
+      <w:bookmarkEnd w:id="34"/>
       <w:r>
         <w:rPr>
           <w:rFonts w:ascii="Times New Roman" w:hAnsi="Times New Roman" w:cs="Times New Roman"/>
@@ -10430,8 +10428,8 @@
         </w:rPr>
         <w:t xml:space="preserve">) </w:t>
       </w:r>
-      <w:bookmarkStart w:id="38" w:name="InitDeclaration"/>
-      <w:bookmarkEnd w:id="38"/>
+      <w:bookmarkStart w:id="37" w:name="InitDeclaration"/>
+      <w:bookmarkEnd w:id="37"/>
       <w:r>
         <w:rPr>
           <w:rFonts w:ascii="Times New Roman" w:hAnsi="Times New Roman" w:cs="Times New Roman"/>
@@ -10818,7 +10816,7 @@
           <w:szCs w:val="24"/>
         </w:rPr>
       </w:pPr>
-      <w:bookmarkStart w:id="39" w:name="UnitRoutineDeclaration"/>
+      <w:bookmarkStart w:id="38" w:name="UnitRoutineDeclaration"/>
       <w:r>
         <w:rPr>
           <w:rFonts w:ascii="Times New Roman" w:hAnsi="Times New Roman" w:cs="Times New Roman"/>
@@ -10854,7 +10852,7 @@
         </w:rPr>
         <w:t>UnitRoutineDeclaration</w:t>
       </w:r>
-      <w:bookmarkEnd w:id="39"/>
+      <w:bookmarkEnd w:id="38"/>
       <w:r>
         <w:rPr>
           <w:rFonts w:ascii="Times New Roman" w:hAnsi="Times New Roman" w:cs="Times New Roman"/>
@@ -11520,8 +11518,8 @@
         </w:rPr>
         <w:t xml:space="preserve">) </w:t>
       </w:r>
-      <w:bookmarkStart w:id="40" w:name="RoutineName"/>
-      <w:bookmarkEnd w:id="40"/>
+      <w:bookmarkStart w:id="39" w:name="RoutineName"/>
+      <w:bookmarkEnd w:id="39"/>
       <w:r>
         <w:rPr>
           <w:rFonts w:ascii="Times New Roman" w:hAnsi="Times New Roman" w:cs="Times New Roman"/>
@@ -11698,8 +11696,8 @@
         </w:rPr>
         <w:t xml:space="preserve">) </w:t>
       </w:r>
-      <w:bookmarkStart w:id="41" w:name="AliasName"/>
-      <w:bookmarkEnd w:id="41"/>
+      <w:bookmarkStart w:id="40" w:name="AliasName"/>
+      <w:bookmarkEnd w:id="40"/>
       <w:r>
         <w:rPr>
           <w:rFonts w:ascii="Times New Roman" w:hAnsi="Times New Roman" w:cs="Times New Roman"/>
@@ -11830,7 +11828,100 @@
         </w:rPr>
         <w:t xml:space="preserve">) </w:t>
       </w:r>
-      <w:bookmarkStart w:id="42" w:name="OperatorName"/>
+      <w:bookmarkStart w:id="41" w:name="OperatorName"/>
+      <w:bookmarkEnd w:id="41"/>
+      <w:proofErr w:type="gramStart"/>
+      <w:r>
+        <w:rPr>
+          <w:rFonts w:ascii="Times New Roman" w:hAnsi="Times New Roman" w:cs="Times New Roman"/>
+          <w:sz w:val="24"/>
+          <w:szCs w:val="24"/>
+        </w:rPr>
+        <w:t>OperatorName :</w:t>
+      </w:r>
+      <w:proofErr w:type="gramEnd"/>
+      <w:r>
+        <w:rPr>
+          <w:rFonts w:ascii="Lucida Console" w:hAnsi="Lucida Console"/>
+          <w:sz w:val="24"/>
+          <w:szCs w:val="24"/>
+        </w:rPr>
+        <w:t xml:space="preserve"> </w:t>
+      </w:r>
+      <w:hyperlink w:anchor="OperatorSign" w:history="1">
+        <w:r>
+          <w:rPr>
+            <w:rStyle w:val="a6"/>
+            <w:rFonts w:ascii="Lucida Console" w:hAnsi="Lucida Console"/>
+            <w:sz w:val="24"/>
+            <w:szCs w:val="24"/>
+          </w:rPr>
+          <w:t>OperatorSign</w:t>
+        </w:r>
+      </w:hyperlink>
+      <w:r>
+        <w:rPr>
+          <w:rFonts w:ascii="Lucida Console" w:hAnsi="Lucida Console"/>
+          <w:sz w:val="24"/>
+          <w:szCs w:val="24"/>
+        </w:rPr>
+        <w:t xml:space="preserve"> [</w:t>
+      </w:r>
+      <w:hyperlink w:anchor="OperatorSign" w:history="1">
+        <w:r>
+          <w:rPr>
+            <w:rStyle w:val="a6"/>
+            <w:rFonts w:ascii="Lucida Console" w:hAnsi="Lucida Console"/>
+            <w:sz w:val="24"/>
+            <w:szCs w:val="24"/>
+          </w:rPr>
+          <w:t>OperatorSign</w:t>
+        </w:r>
+      </w:hyperlink>
+      <w:r>
+        <w:rPr>
+          <w:rFonts w:ascii="Lucida Console" w:hAnsi="Lucida Console"/>
+          <w:sz w:val="24"/>
+          <w:szCs w:val="24"/>
+        </w:rPr>
+        <w:t>]</w:t>
+      </w:r>
+    </w:p>
+    <w:p>
+      <w:pPr>
+        <w:rPr>
+          <w:rFonts w:ascii="Lucida Console" w:hAnsi="Lucida Console"/>
+          <w:sz w:val="24"/>
+          <w:szCs w:val="24"/>
+        </w:rPr>
+      </w:pPr>
+      <w:r>
+        <w:rPr>
+          <w:rFonts w:ascii="Times New Roman" w:hAnsi="Times New Roman" w:cs="Times New Roman"/>
+          <w:sz w:val="24"/>
+          <w:szCs w:val="24"/>
+        </w:rPr>
+        <w:t>(</w:t>
+      </w:r>
+      <w:proofErr w:type="gramStart"/>
+      <w:r>
+        <w:rPr>
+          <w:rFonts w:ascii="Times New Roman" w:hAnsi="Times New Roman" w:cs="Times New Roman"/>
+          <w:sz w:val="24"/>
+          <w:szCs w:val="24"/>
+        </w:rPr>
+        <w:t>val</w:t>
+      </w:r>
+      <w:proofErr w:type="gramEnd"/>
+      <w:r>
+        <w:rPr>
+          <w:rFonts w:ascii="Times New Roman" w:hAnsi="Times New Roman" w:cs="Times New Roman"/>
+          <w:sz w:val="24"/>
+          <w:szCs w:val="24"/>
+        </w:rPr>
+        <w:t xml:space="preserve">) </w:t>
+      </w:r>
+      <w:bookmarkStart w:id="42" w:name="OperatorSign"/>
       <w:bookmarkEnd w:id="42"/>
       <w:proofErr w:type="gramStart"/>
       <w:r>
@@ -11839,7 +11930,7 @@
           <w:sz w:val="24"/>
           <w:szCs w:val="24"/>
         </w:rPr>
-        <w:t>OperatorName :</w:t>
+        <w:t>OperatorSign :</w:t>
       </w:r>
       <w:proofErr w:type="gramEnd"/>
       <w:r>
@@ -11850,43 +11941,320 @@
         </w:rPr>
         <w:t xml:space="preserve"> </w:t>
       </w:r>
-      <w:hyperlink w:anchor="OperatorSign" w:history="1">
-        <w:r>
-          <w:rPr>
-            <w:rStyle w:val="a6"/>
-            <w:rFonts w:ascii="Lucida Console" w:hAnsi="Lucida Console"/>
-            <w:sz w:val="24"/>
-            <w:szCs w:val="24"/>
-          </w:rPr>
-          <w:t>OperatorSign</w:t>
-        </w:r>
-      </w:hyperlink>
-      <w:r>
-        <w:rPr>
-          <w:rFonts w:ascii="Lucida Console" w:hAnsi="Lucida Console"/>
-          <w:sz w:val="24"/>
-          <w:szCs w:val="24"/>
-        </w:rPr>
-        <w:t xml:space="preserve"> [</w:t>
-      </w:r>
-      <w:hyperlink w:anchor="OperatorSign" w:history="1">
-        <w:r>
-          <w:rPr>
-            <w:rStyle w:val="a6"/>
-            <w:rFonts w:ascii="Lucida Console" w:hAnsi="Lucida Console"/>
-            <w:sz w:val="24"/>
-            <w:szCs w:val="24"/>
-          </w:rPr>
-          <w:t>OperatorSign</w:t>
-        </w:r>
-      </w:hyperlink>
-      <w:r>
-        <w:rPr>
-          <w:rFonts w:ascii="Lucida Console" w:hAnsi="Lucida Console"/>
-          <w:sz w:val="24"/>
-          <w:szCs w:val="24"/>
-        </w:rPr>
-        <w:t>]</w:t>
+      <w:r>
+        <w:rPr>
+          <w:rFonts w:ascii="Lucida Console" w:hAnsi="Lucida Console"/>
+          <w:sz w:val="24"/>
+          <w:szCs w:val="24"/>
+        </w:rPr>
+        <w:t>“</w:t>
+      </w:r>
+      <w:r>
+        <w:rPr>
+          <w:rFonts w:ascii="Lucida Console" w:hAnsi="Lucida Console"/>
+          <w:b/>
+          <w:sz w:val="24"/>
+          <w:szCs w:val="24"/>
+        </w:rPr>
+        <w:t>^</w:t>
+      </w:r>
+      <w:r>
+        <w:rPr>
+          <w:rFonts w:ascii="Lucida Console" w:hAnsi="Lucida Console"/>
+          <w:sz w:val="24"/>
+          <w:szCs w:val="24"/>
+        </w:rPr>
+        <w:t>” | “</w:t>
+      </w:r>
+      <w:r>
+        <w:rPr>
+          <w:rFonts w:ascii="Lucida Console" w:hAnsi="Lucida Console"/>
+          <w:b/>
+          <w:sz w:val="24"/>
+          <w:szCs w:val="24"/>
+        </w:rPr>
+        <w:t>*</w:t>
+      </w:r>
+      <w:r>
+        <w:rPr>
+          <w:rFonts w:ascii="Lucida Console" w:hAnsi="Lucida Console"/>
+          <w:sz w:val="24"/>
+          <w:szCs w:val="24"/>
+        </w:rPr>
+        <w:t>” | “</w:t>
+      </w:r>
+      <w:r>
+        <w:rPr>
+          <w:rFonts w:ascii="Lucida Console" w:hAnsi="Lucida Console"/>
+          <w:b/>
+          <w:sz w:val="24"/>
+          <w:szCs w:val="24"/>
+        </w:rPr>
+        <w:t>/</w:t>
+      </w:r>
+      <w:r>
+        <w:rPr>
+          <w:rFonts w:ascii="Lucida Console" w:hAnsi="Lucida Console"/>
+          <w:sz w:val="24"/>
+          <w:szCs w:val="24"/>
+        </w:rPr>
+        <w:t>” | “</w:t>
+      </w:r>
+      <w:r>
+        <w:rPr>
+          <w:rFonts w:ascii="Lucida Console" w:hAnsi="Lucida Console"/>
+          <w:b/>
+          <w:sz w:val="24"/>
+          <w:szCs w:val="24"/>
+        </w:rPr>
+        <w:t>\</w:t>
+      </w:r>
+      <w:r>
+        <w:rPr>
+          <w:rFonts w:ascii="Lucida Console" w:hAnsi="Lucida Console"/>
+          <w:sz w:val="24"/>
+          <w:szCs w:val="24"/>
+        </w:rPr>
+        <w:t xml:space="preserve">” | </w:t>
+      </w:r>
+      <w:r>
+        <w:rPr>
+          <w:rFonts w:ascii="Lucida Console" w:hAnsi="Lucida Console"/>
+          <w:sz w:val="24"/>
+          <w:szCs w:val="24"/>
+        </w:rPr>
+        <w:t>“</w:t>
+      </w:r>
+      <w:r>
+        <w:rPr>
+          <w:rFonts w:ascii="Lucida Console" w:hAnsi="Lucida Console"/>
+          <w:b/>
+          <w:sz w:val="24"/>
+          <w:szCs w:val="24"/>
+        </w:rPr>
+        <w:t>=</w:t>
+      </w:r>
+      <w:r>
+        <w:rPr>
+          <w:rFonts w:ascii="Lucida Console" w:hAnsi="Lucida Console"/>
+          <w:sz w:val="24"/>
+          <w:szCs w:val="24"/>
+        </w:rPr>
+        <w:t>”</w:t>
+      </w:r>
+      <w:r>
+        <w:rPr>
+          <w:rFonts w:ascii="Lucida Console" w:hAnsi="Lucida Console"/>
+          <w:sz w:val="24"/>
+          <w:szCs w:val="24"/>
+        </w:rPr>
+        <w:t xml:space="preserve"> </w:t>
+      </w:r>
+      <w:r>
+        <w:rPr>
+          <w:rFonts w:ascii="Lucida Console" w:hAnsi="Lucida Console"/>
+          <w:sz w:val="24"/>
+          <w:szCs w:val="24"/>
+        </w:rPr>
+        <w:t>|</w:t>
+      </w:r>
+      <w:r>
+        <w:rPr>
+          <w:rFonts w:ascii="Lucida Console" w:hAnsi="Lucida Console"/>
+          <w:sz w:val="24"/>
+          <w:szCs w:val="24"/>
+        </w:rPr>
+        <w:t xml:space="preserve"> </w:t>
+      </w:r>
+      <w:r>
+        <w:rPr>
+          <w:rFonts w:ascii="Lucida Console" w:hAnsi="Lucida Console"/>
+          <w:sz w:val="24"/>
+          <w:szCs w:val="24"/>
+        </w:rPr>
+        <w:t>“</w:t>
+      </w:r>
+      <w:r>
+        <w:rPr>
+          <w:rFonts w:ascii="Lucida Console" w:hAnsi="Lucida Console"/>
+          <w:b/>
+          <w:sz w:val="24"/>
+          <w:szCs w:val="24"/>
+        </w:rPr>
+        <w:t>+</w:t>
+      </w:r>
+      <w:r>
+        <w:rPr>
+          <w:rFonts w:ascii="Lucida Console" w:hAnsi="Lucida Console"/>
+          <w:sz w:val="24"/>
+          <w:szCs w:val="24"/>
+        </w:rPr>
+        <w:t>” | “</w:t>
+      </w:r>
+      <w:r>
+        <w:rPr>
+          <w:rFonts w:ascii="Lucida Console" w:hAnsi="Lucida Console"/>
+          <w:b/>
+          <w:sz w:val="24"/>
+          <w:szCs w:val="24"/>
+        </w:rPr>
+        <w:t>-</w:t>
+      </w:r>
+      <w:r>
+        <w:rPr>
+          <w:rFonts w:ascii="Lucida Console" w:hAnsi="Lucida Console"/>
+          <w:sz w:val="24"/>
+          <w:szCs w:val="24"/>
+        </w:rPr>
+        <w:t>“ |</w:t>
+      </w:r>
+      <w:r>
+        <w:rPr>
+          <w:rFonts w:ascii="Lucida Console" w:hAnsi="Lucida Console"/>
+          <w:sz w:val="24"/>
+          <w:szCs w:val="24"/>
+        </w:rPr>
+        <w:t>”</w:t>
+      </w:r>
+      <w:r>
+        <w:rPr>
+          <w:rFonts w:ascii="Lucida Console" w:hAnsi="Lucida Console"/>
+          <w:b/>
+          <w:sz w:val="24"/>
+          <w:szCs w:val="24"/>
+        </w:rPr>
+        <w:t>&lt;</w:t>
+      </w:r>
+      <w:r>
+        <w:rPr>
+          <w:rFonts w:ascii="Lucida Console" w:hAnsi="Lucida Console"/>
+          <w:sz w:val="24"/>
+          <w:szCs w:val="24"/>
+        </w:rPr>
+        <w:t>”</w:t>
+      </w:r>
+      <w:r>
+        <w:rPr>
+          <w:rFonts w:ascii="Lucida Console" w:hAnsi="Lucida Console"/>
+          <w:sz w:val="24"/>
+          <w:szCs w:val="24"/>
+        </w:rPr>
+        <w:t xml:space="preserve"> </w:t>
+      </w:r>
+      <w:r>
+        <w:rPr>
+          <w:rFonts w:ascii="Lucida Console" w:hAnsi="Lucida Console"/>
+          <w:sz w:val="24"/>
+          <w:szCs w:val="24"/>
+        </w:rPr>
+        <w:t>|</w:t>
+      </w:r>
+      <w:r>
+        <w:rPr>
+          <w:rFonts w:ascii="Lucida Console" w:hAnsi="Lucida Console"/>
+          <w:sz w:val="24"/>
+          <w:szCs w:val="24"/>
+        </w:rPr>
+        <w:t xml:space="preserve"> </w:t>
+      </w:r>
+      <w:r>
+        <w:rPr>
+          <w:rFonts w:ascii="Lucida Console" w:hAnsi="Lucida Console"/>
+          <w:sz w:val="24"/>
+          <w:szCs w:val="24"/>
+        </w:rPr>
+        <w:t>”</w:t>
+      </w:r>
+      <w:r>
+        <w:rPr>
+          <w:rFonts w:ascii="Lucida Console" w:hAnsi="Lucida Console"/>
+          <w:b/>
+          <w:sz w:val="24"/>
+          <w:szCs w:val="24"/>
+        </w:rPr>
+        <w:t>&gt;</w:t>
+      </w:r>
+      <w:r>
+        <w:rPr>
+          <w:rFonts w:ascii="Lucida Console" w:hAnsi="Lucida Console"/>
+          <w:sz w:val="24"/>
+          <w:szCs w:val="24"/>
+        </w:rPr>
+        <w:t>”</w:t>
+      </w:r>
+      <w:r>
+        <w:rPr>
+          <w:rFonts w:ascii="Lucida Console" w:hAnsi="Lucida Console"/>
+          <w:sz w:val="24"/>
+          <w:szCs w:val="24"/>
+        </w:rPr>
+        <w:t xml:space="preserve"> </w:t>
+      </w:r>
+      <w:r>
+        <w:rPr>
+          <w:rFonts w:ascii="Lucida Console" w:hAnsi="Lucida Console"/>
+          <w:sz w:val="24"/>
+          <w:szCs w:val="24"/>
+        </w:rPr>
+        <w:t>|</w:t>
+      </w:r>
+      <w:r>
+        <w:rPr>
+          <w:rFonts w:ascii="Lucida Console" w:hAnsi="Lucida Console"/>
+          <w:sz w:val="24"/>
+          <w:szCs w:val="24"/>
+        </w:rPr>
+        <w:t xml:space="preserve"> </w:t>
+      </w:r>
+      <w:r>
+        <w:rPr>
+          <w:rFonts w:ascii="Lucida Console" w:hAnsi="Lucida Console"/>
+          <w:sz w:val="24"/>
+          <w:szCs w:val="24"/>
+        </w:rPr>
+        <w:t>”</w:t>
+      </w:r>
+      <w:r>
+        <w:rPr>
+          <w:rFonts w:ascii="Lucida Console" w:hAnsi="Lucida Console"/>
+          <w:b/>
+          <w:sz w:val="24"/>
+          <w:szCs w:val="24"/>
+        </w:rPr>
+        <w:t>&amp;</w:t>
+      </w:r>
+      <w:r>
+        <w:rPr>
+          <w:rFonts w:ascii="Lucida Console" w:hAnsi="Lucida Console"/>
+          <w:sz w:val="24"/>
+          <w:szCs w:val="24"/>
+        </w:rPr>
+        <w:t>”</w:t>
+      </w:r>
+      <w:r>
+        <w:rPr>
+          <w:rFonts w:ascii="Lucida Console" w:hAnsi="Lucida Console"/>
+          <w:sz w:val="24"/>
+          <w:szCs w:val="24"/>
+        </w:rPr>
+        <w:t xml:space="preserve"> | “</w:t>
+      </w:r>
+      <w:r>
+        <w:rPr>
+          <w:rFonts w:ascii="Lucida Console" w:hAnsi="Lucida Console"/>
+          <w:b/>
+          <w:sz w:val="24"/>
+          <w:szCs w:val="24"/>
+        </w:rPr>
+        <w:t>|</w:t>
+      </w:r>
+      <w:r>
+        <w:rPr>
+          <w:rFonts w:ascii="Lucida Console" w:hAnsi="Lucida Console"/>
+          <w:sz w:val="24"/>
+          <w:szCs w:val="24"/>
+        </w:rPr>
+        <w:t>”</w:t>
       </w:r>
     </w:p>
     <w:p>
@@ -11897,380 +12265,210 @@
           <w:szCs w:val="24"/>
         </w:rPr>
       </w:pPr>
+      <w:bookmarkStart w:id="43" w:name="ConstObjectsDeclaration"/>
+      <w:r>
+        <w:rPr>
+          <w:rFonts w:ascii="Lucida Console" w:hAnsi="Lucida Console"/>
+          <w:sz w:val="24"/>
+          <w:szCs w:val="24"/>
+        </w:rPr>
+        <w:t>(</w:t>
+      </w:r>
+      <w:proofErr w:type="gramStart"/>
       <w:r>
         <w:rPr>
           <w:rFonts w:ascii="Times New Roman" w:hAnsi="Times New Roman" w:cs="Times New Roman"/>
           <w:sz w:val="24"/>
           <w:szCs w:val="24"/>
         </w:rPr>
-        <w:t>(</w:t>
+        <w:t>val</w:t>
+      </w:r>
+      <w:proofErr w:type="gramEnd"/>
+      <w:r>
+        <w:rPr>
+          <w:rFonts w:ascii="Times New Roman" w:hAnsi="Times New Roman" w:cs="Times New Roman"/>
+          <w:sz w:val="24"/>
+          <w:szCs w:val="24"/>
+        </w:rPr>
+        <w:t xml:space="preserve">, </w:t>
+      </w:r>
+      <w:r>
+        <w:rPr>
+          <w:rFonts w:ascii="Times New Roman" w:hAnsi="Times New Roman" w:cs="Times New Roman"/>
+          <w:sz w:val="24"/>
+          <w:szCs w:val="24"/>
+        </w:rPr>
+        <w:t>sem</w:t>
+      </w:r>
+      <w:r>
+        <w:rPr>
+          <w:rFonts w:ascii="Times New Roman" w:hAnsi="Times New Roman" w:cs="Times New Roman"/>
+          <w:sz w:val="24"/>
+          <w:szCs w:val="24"/>
+        </w:rPr>
+        <w:t xml:space="preserve">) </w:t>
+      </w:r>
+      <w:r>
+        <w:rPr>
+          <w:rFonts w:ascii="Times New Roman" w:hAnsi="Times New Roman" w:cs="Times New Roman"/>
+          <w:sz w:val="24"/>
+          <w:szCs w:val="24"/>
+        </w:rPr>
+        <w:t>ConstObjectsDeclaration</w:t>
+      </w:r>
+      <w:bookmarkEnd w:id="43"/>
+      <w:r>
+        <w:rPr>
+          <w:rFonts w:ascii="Times New Roman" w:hAnsi="Times New Roman" w:cs="Times New Roman"/>
+          <w:sz w:val="24"/>
+          <w:szCs w:val="24"/>
+        </w:rPr>
+        <w:t xml:space="preserve">: </w:t>
+      </w:r>
+      <w:r>
+        <w:rPr>
+          <w:rFonts w:ascii="Lucida Console" w:hAnsi="Lucida Console"/>
+          <w:b/>
+          <w:sz w:val="24"/>
+          <w:szCs w:val="24"/>
+        </w:rPr>
+        <w:t xml:space="preserve">const </w:t>
+      </w:r>
+      <w:r>
+        <w:rPr>
+          <w:rFonts w:ascii="Lucida Console" w:hAnsi="Lucida Console"/>
+          <w:sz w:val="24"/>
+          <w:szCs w:val="24"/>
+        </w:rPr>
+        <w:t>“:”</w:t>
+      </w:r>
+      <w:r>
+        <w:rPr>
+          <w:rFonts w:ascii="Lucida Console" w:hAnsi="Lucida Console"/>
+          <w:b/>
+          <w:sz w:val="24"/>
+          <w:szCs w:val="24"/>
+        </w:rPr>
+        <w:t xml:space="preserve"> </w:t>
       </w:r>
       <w:proofErr w:type="gramStart"/>
       <w:r>
         <w:rPr>
-          <w:rFonts w:ascii="Times New Roman" w:hAnsi="Times New Roman" w:cs="Times New Roman"/>
-          <w:sz w:val="24"/>
-          <w:szCs w:val="24"/>
-        </w:rPr>
-        <w:t>val</w:t>
+          <w:rFonts w:ascii="Lucida Console" w:hAnsi="Lucida Console"/>
+          <w:sz w:val="24"/>
+          <w:szCs w:val="24"/>
+        </w:rPr>
+        <w:t xml:space="preserve">[ </w:t>
       </w:r>
       <w:proofErr w:type="gramEnd"/>
       <w:r>
-        <w:rPr>
-          <w:rFonts w:ascii="Times New Roman" w:hAnsi="Times New Roman" w:cs="Times New Roman"/>
-          <w:sz w:val="24"/>
-          <w:szCs w:val="24"/>
-        </w:rPr>
-        <w:t xml:space="preserve">) </w:t>
-      </w:r>
-      <w:bookmarkStart w:id="43" w:name="OperatorSign"/>
-      <w:bookmarkEnd w:id="43"/>
-      <w:proofErr w:type="gramStart"/>
-      <w:r>
-        <w:rPr>
-          <w:rFonts w:ascii="Times New Roman" w:hAnsi="Times New Roman" w:cs="Times New Roman"/>
-          <w:sz w:val="24"/>
-          <w:szCs w:val="24"/>
-        </w:rPr>
-        <w:t>OperatorSign :</w:t>
-      </w:r>
-      <w:proofErr w:type="gramEnd"/>
-      <w:r>
-        <w:rPr>
-          <w:rFonts w:ascii="Lucida Console" w:hAnsi="Lucida Console"/>
-          <w:sz w:val="24"/>
-          <w:szCs w:val="24"/>
-        </w:rPr>
-        <w:t xml:space="preserve"> </w:t>
-      </w:r>
-      <w:r>
-        <w:rPr>
-          <w:rFonts w:ascii="Lucida Console" w:hAnsi="Lucida Console"/>
-          <w:sz w:val="24"/>
-          <w:szCs w:val="24"/>
-        </w:rPr>
-        <w:t>“</w:t>
-      </w:r>
-      <w:r>
-        <w:rPr>
-          <w:rFonts w:ascii="Lucida Console" w:hAnsi="Lucida Console"/>
-          <w:b/>
-          <w:sz w:val="24"/>
-          <w:szCs w:val="24"/>
-        </w:rPr>
-        <w:t>^</w:t>
-      </w:r>
-      <w:r>
-        <w:rPr>
-          <w:rFonts w:ascii="Lucida Console" w:hAnsi="Lucida Console"/>
-          <w:sz w:val="24"/>
-          <w:szCs w:val="24"/>
-        </w:rPr>
-        <w:t>” | “</w:t>
-      </w:r>
-      <w:r>
-        <w:rPr>
-          <w:rFonts w:ascii="Lucida Console" w:hAnsi="Lucida Console"/>
-          <w:b/>
-          <w:sz w:val="24"/>
-          <w:szCs w:val="24"/>
-        </w:rPr>
-        <w:t>*</w:t>
-      </w:r>
-      <w:r>
-        <w:rPr>
-          <w:rFonts w:ascii="Lucida Console" w:hAnsi="Lucida Console"/>
-          <w:sz w:val="24"/>
-          <w:szCs w:val="24"/>
-        </w:rPr>
-        <w:t>” | “</w:t>
-      </w:r>
-      <w:r>
-        <w:rPr>
-          <w:rFonts w:ascii="Lucida Console" w:hAnsi="Lucida Console"/>
-          <w:b/>
-          <w:sz w:val="24"/>
-          <w:szCs w:val="24"/>
-        </w:rPr>
-        <w:t>/</w:t>
-      </w:r>
-      <w:r>
-        <w:rPr>
-          <w:rFonts w:ascii="Lucida Console" w:hAnsi="Lucida Console"/>
-          <w:sz w:val="24"/>
-          <w:szCs w:val="24"/>
-        </w:rPr>
-        <w:t>” | “</w:t>
-      </w:r>
-      <w:r>
-        <w:rPr>
-          <w:rFonts w:ascii="Lucida Console" w:hAnsi="Lucida Console"/>
-          <w:b/>
-          <w:sz w:val="24"/>
-          <w:szCs w:val="24"/>
-        </w:rPr>
-        <w:t>\</w:t>
-      </w:r>
-      <w:r>
-        <w:rPr>
-          <w:rFonts w:ascii="Lucida Console" w:hAnsi="Lucida Console"/>
-          <w:sz w:val="24"/>
-          <w:szCs w:val="24"/>
-        </w:rPr>
-        <w:t xml:space="preserve">” | </w:t>
-      </w:r>
-      <w:r>
-        <w:rPr>
-          <w:rFonts w:ascii="Lucida Console" w:hAnsi="Lucida Console"/>
-          <w:sz w:val="24"/>
-          <w:szCs w:val="24"/>
-        </w:rPr>
-        <w:t>“</w:t>
-      </w:r>
-      <w:r>
-        <w:rPr>
-          <w:rFonts w:ascii="Lucida Console" w:hAnsi="Lucida Console"/>
-          <w:b/>
-          <w:sz w:val="24"/>
-          <w:szCs w:val="24"/>
-        </w:rPr>
-        <w:t>=</w:t>
-      </w:r>
-      <w:r>
-        <w:rPr>
-          <w:rFonts w:ascii="Lucida Console" w:hAnsi="Lucida Console"/>
-          <w:sz w:val="24"/>
-          <w:szCs w:val="24"/>
-        </w:rPr>
-        <w:t>”</w:t>
-      </w:r>
-      <w:r>
-        <w:rPr>
-          <w:rFonts w:ascii="Lucida Console" w:hAnsi="Lucida Console"/>
-          <w:sz w:val="24"/>
-          <w:szCs w:val="24"/>
-        </w:rPr>
-        <w:t xml:space="preserve"> </w:t>
-      </w:r>
-      <w:r>
-        <w:rPr>
-          <w:rFonts w:ascii="Lucida Console" w:hAnsi="Lucida Console"/>
-          <w:sz w:val="24"/>
-          <w:szCs w:val="24"/>
-        </w:rPr>
-        <w:t>|</w:t>
-      </w:r>
-      <w:r>
-        <w:rPr>
-          <w:rFonts w:ascii="Lucida Console" w:hAnsi="Lucida Console"/>
-          <w:sz w:val="24"/>
-          <w:szCs w:val="24"/>
-        </w:rPr>
-        <w:t xml:space="preserve"> </w:t>
-      </w:r>
-      <w:r>
-        <w:rPr>
-          <w:rFonts w:ascii="Lucida Console" w:hAnsi="Lucida Console"/>
-          <w:sz w:val="24"/>
-          <w:szCs w:val="24"/>
-        </w:rPr>
-        <w:t>“</w:t>
-      </w:r>
-      <w:r>
-        <w:rPr>
-          <w:rFonts w:ascii="Lucida Console" w:hAnsi="Lucida Console"/>
-          <w:b/>
-          <w:sz w:val="24"/>
-          <w:szCs w:val="24"/>
-        </w:rPr>
-        <w:t>+</w:t>
-      </w:r>
-      <w:r>
-        <w:rPr>
-          <w:rFonts w:ascii="Lucida Console" w:hAnsi="Lucida Console"/>
-          <w:sz w:val="24"/>
-          <w:szCs w:val="24"/>
-        </w:rPr>
-        <w:t>” | “</w:t>
-      </w:r>
-      <w:r>
-        <w:rPr>
-          <w:rFonts w:ascii="Lucida Console" w:hAnsi="Lucida Console"/>
-          <w:b/>
-          <w:sz w:val="24"/>
-          <w:szCs w:val="24"/>
-        </w:rPr>
-        <w:t>-</w:t>
-      </w:r>
-      <w:r>
-        <w:rPr>
-          <w:rFonts w:ascii="Lucida Console" w:hAnsi="Lucida Console"/>
-          <w:sz w:val="24"/>
-          <w:szCs w:val="24"/>
-        </w:rPr>
-        <w:t>“ |</w:t>
-      </w:r>
-      <w:r>
-        <w:rPr>
-          <w:rFonts w:ascii="Lucida Console" w:hAnsi="Lucida Console"/>
-          <w:sz w:val="24"/>
-          <w:szCs w:val="24"/>
-        </w:rPr>
-        <w:t>”</w:t>
-      </w:r>
-      <w:r>
-        <w:rPr>
-          <w:rFonts w:ascii="Lucida Console" w:hAnsi="Lucida Console"/>
-          <w:b/>
-          <w:sz w:val="24"/>
-          <w:szCs w:val="24"/>
-        </w:rPr>
-        <w:t>&lt;</w:t>
-      </w:r>
-      <w:r>
-        <w:rPr>
-          <w:rFonts w:ascii="Lucida Console" w:hAnsi="Lucida Console"/>
-          <w:sz w:val="24"/>
-          <w:szCs w:val="24"/>
-        </w:rPr>
-        <w:t>”</w:t>
-      </w:r>
-      <w:r>
-        <w:rPr>
-          <w:rFonts w:ascii="Lucida Console" w:hAnsi="Lucida Console"/>
-          <w:sz w:val="24"/>
-          <w:szCs w:val="24"/>
-        </w:rPr>
-        <w:t xml:space="preserve"> </w:t>
-      </w:r>
-      <w:r>
-        <w:rPr>
-          <w:rFonts w:ascii="Lucida Console" w:hAnsi="Lucida Console"/>
-          <w:sz w:val="24"/>
-          <w:szCs w:val="24"/>
-        </w:rPr>
-        <w:t>|</w:t>
-      </w:r>
-      <w:r>
-        <w:rPr>
-          <w:rFonts w:ascii="Lucida Console" w:hAnsi="Lucida Console"/>
-          <w:sz w:val="24"/>
-          <w:szCs w:val="24"/>
-        </w:rPr>
-        <w:t xml:space="preserve"> </w:t>
-      </w:r>
-      <w:r>
-        <w:rPr>
-          <w:rFonts w:ascii="Lucida Console" w:hAnsi="Lucida Console"/>
-          <w:sz w:val="24"/>
-          <w:szCs w:val="24"/>
-        </w:rPr>
-        <w:t>”</w:t>
-      </w:r>
-      <w:r>
-        <w:rPr>
-          <w:rFonts w:ascii="Lucida Console" w:hAnsi="Lucida Console"/>
-          <w:b/>
-          <w:sz w:val="24"/>
-          <w:szCs w:val="24"/>
-        </w:rPr>
-        <w:t>&gt;</w:t>
-      </w:r>
-      <w:r>
-        <w:rPr>
-          <w:rFonts w:ascii="Lucida Console" w:hAnsi="Lucida Console"/>
-          <w:sz w:val="24"/>
-          <w:szCs w:val="24"/>
-        </w:rPr>
-        <w:t>”</w:t>
-      </w:r>
-      <w:r>
-        <w:rPr>
-          <w:rFonts w:ascii="Lucida Console" w:hAnsi="Lucida Console"/>
-          <w:sz w:val="24"/>
-          <w:szCs w:val="24"/>
-        </w:rPr>
-        <w:t xml:space="preserve"> </w:t>
-      </w:r>
-      <w:r>
-        <w:rPr>
-          <w:rFonts w:ascii="Lucida Console" w:hAnsi="Lucida Console"/>
-          <w:sz w:val="24"/>
-          <w:szCs w:val="24"/>
-        </w:rPr>
-        <w:t>|</w:t>
-      </w:r>
-      <w:r>
-        <w:rPr>
-          <w:rFonts w:ascii="Lucida Console" w:hAnsi="Lucida Console"/>
-          <w:sz w:val="24"/>
-          <w:szCs w:val="24"/>
-        </w:rPr>
-        <w:t xml:space="preserve"> </w:t>
-      </w:r>
-      <w:r>
-        <w:rPr>
-          <w:rFonts w:ascii="Lucida Console" w:hAnsi="Lucida Console"/>
-          <w:sz w:val="24"/>
-          <w:szCs w:val="24"/>
-        </w:rPr>
-        <w:t>”</w:t>
-      </w:r>
-      <w:r>
-        <w:rPr>
-          <w:rFonts w:ascii="Lucida Console" w:hAnsi="Lucida Console"/>
-          <w:b/>
-          <w:sz w:val="24"/>
-          <w:szCs w:val="24"/>
-        </w:rPr>
-        <w:t>&amp;</w:t>
-      </w:r>
-      <w:r>
-        <w:rPr>
-          <w:rFonts w:ascii="Lucida Console" w:hAnsi="Lucida Console"/>
-          <w:sz w:val="24"/>
-          <w:szCs w:val="24"/>
-        </w:rPr>
-        <w:t>”</w:t>
-      </w:r>
-      <w:r>
-        <w:rPr>
-          <w:rFonts w:ascii="Lucida Console" w:hAnsi="Lucida Console"/>
-          <w:sz w:val="24"/>
-          <w:szCs w:val="24"/>
-        </w:rPr>
-        <w:t xml:space="preserve"> | “</w:t>
-      </w:r>
-      <w:r>
-        <w:rPr>
-          <w:rFonts w:ascii="Lucida Console" w:hAnsi="Lucida Console"/>
-          <w:b/>
-          <w:sz w:val="24"/>
-          <w:szCs w:val="24"/>
-        </w:rPr>
-        <w:t>|</w:t>
-      </w:r>
-      <w:r>
-        <w:rPr>
-          <w:rFonts w:ascii="Lucida Console" w:hAnsi="Lucida Console"/>
-          <w:sz w:val="24"/>
-          <w:szCs w:val="24"/>
-        </w:rPr>
-        <w:t>”</w:t>
+        <w:fldChar w:fldCharType="begin"/>
+      </w:r>
+      <w:r>
+        <w:instrText xml:space="preserve"> HYPERLINK \l "ConstObject" </w:instrText>
+      </w:r>
+      <w:r>
+        <w:fldChar w:fldCharType="separate"/>
+      </w:r>
+      <w:r>
+        <w:rPr>
+          <w:rStyle w:val="a6"/>
+          <w:rFonts w:ascii="Lucida Console" w:hAnsi="Lucida Console"/>
+          <w:sz w:val="24"/>
+          <w:szCs w:val="24"/>
+        </w:rPr>
+        <w:t>ConstObject</w:t>
+      </w:r>
+      <w:r>
+        <w:rPr>
+          <w:rStyle w:val="a6"/>
+          <w:rFonts w:ascii="Lucida Console" w:hAnsi="Lucida Console"/>
+          <w:sz w:val="24"/>
+          <w:szCs w:val="24"/>
+        </w:rPr>
+        <w:fldChar w:fldCharType="end"/>
+      </w:r>
+      <w:r>
+        <w:rPr>
+          <w:rFonts w:ascii="Lucida Console" w:hAnsi="Lucida Console"/>
+          <w:sz w:val="24"/>
+          <w:szCs w:val="24"/>
+        </w:rPr>
+        <w:t xml:space="preserve"> { “</w:t>
+      </w:r>
+      <w:r>
+        <w:rPr>
+          <w:rFonts w:ascii="Lucida Console" w:hAnsi="Lucida Console"/>
+          <w:b/>
+          <w:sz w:val="24"/>
+          <w:szCs w:val="24"/>
+        </w:rPr>
+        <w:t>,</w:t>
+      </w:r>
+      <w:r>
+        <w:rPr>
+          <w:rFonts w:ascii="Lucida Console" w:hAnsi="Lucida Console"/>
+          <w:sz w:val="24"/>
+          <w:szCs w:val="24"/>
+        </w:rPr>
+        <w:t xml:space="preserve">” </w:t>
+      </w:r>
+      <w:hyperlink w:anchor="ConstObject" w:history="1">
+        <w:r>
+          <w:rPr>
+            <w:rStyle w:val="a6"/>
+            <w:rFonts w:ascii="Lucida Console" w:hAnsi="Lucida Console"/>
+            <w:sz w:val="24"/>
+            <w:szCs w:val="24"/>
+          </w:rPr>
+          <w:t>ConstObject</w:t>
+        </w:r>
+      </w:hyperlink>
+      <w:r>
+        <w:rPr>
+          <w:rFonts w:ascii="Lucida Console" w:hAnsi="Lucida Console"/>
+          <w:sz w:val="24"/>
+          <w:szCs w:val="24"/>
+        </w:rPr>
+        <w:t>}</w:t>
+      </w:r>
+      <w:r>
+        <w:rPr>
+          <w:rFonts w:ascii="Lucida Console" w:hAnsi="Lucida Console"/>
+          <w:sz w:val="24"/>
+          <w:szCs w:val="24"/>
+        </w:rPr>
+        <w:t xml:space="preserve"> ]</w:t>
+      </w:r>
+      <w:r>
+        <w:rPr>
+          <w:rFonts w:ascii="Lucida Console" w:hAnsi="Lucida Console"/>
+          <w:sz w:val="24"/>
+          <w:szCs w:val="24"/>
+        </w:rPr>
+        <w:t xml:space="preserve"> </w:t>
+      </w:r>
+      <w:r>
+        <w:rPr>
+          <w:rFonts w:ascii="Lucida Console" w:hAnsi="Lucida Console"/>
+          <w:sz w:val="24"/>
+          <w:szCs w:val="24"/>
+        </w:rPr>
+        <w:t>BlockEnd</w:t>
       </w:r>
     </w:p>
     <w:p>
       <w:pPr>
         <w:rPr>
-          <w:rFonts w:ascii="Lucida Console" w:hAnsi="Lucida Console"/>
-          <w:sz w:val="24"/>
-          <w:szCs w:val="24"/>
-        </w:rPr>
-      </w:pPr>
-      <w:bookmarkStart w:id="44" w:name="ConstObjectsDeclaration"/>
-      <w:r>
-        <w:rPr>
-          <w:rFonts w:ascii="Lucida Console" w:hAnsi="Lucida Console"/>
+          <w:rFonts w:ascii="Times New Roman" w:hAnsi="Times New Roman" w:cs="Times New Roman"/>
+          <w:sz w:val="24"/>
+          <w:szCs w:val="24"/>
+        </w:rPr>
+      </w:pPr>
+      <w:bookmarkStart w:id="44" w:name="ConstObject"/>
+      <w:r>
+        <w:rPr>
+          <w:rFonts w:ascii="Times New Roman" w:hAnsi="Times New Roman" w:cs="Times New Roman"/>
           <w:sz w:val="24"/>
           <w:szCs w:val="24"/>
         </w:rPr>
@@ -12316,7 +12514,7 @@
           <w:sz w:val="24"/>
           <w:szCs w:val="24"/>
         </w:rPr>
-        <w:t>ConstObjectsDeclaration</w:t>
+        <w:t>ConstObject</w:t>
       </w:r>
       <w:bookmarkEnd w:id="44"/>
       <w:r>
@@ -12326,206 +12524,24 @@
           <w:szCs w:val="24"/>
         </w:rPr>
         <w:t xml:space="preserve">: </w:t>
-      </w:r>
-      <w:r>
-        <w:rPr>
-          <w:rFonts w:ascii="Lucida Console" w:hAnsi="Lucida Console"/>
-          <w:b/>
-          <w:sz w:val="24"/>
-          <w:szCs w:val="24"/>
-        </w:rPr>
-        <w:t xml:space="preserve">const </w:t>
-      </w:r>
-      <w:r>
-        <w:rPr>
-          <w:rFonts w:ascii="Lucida Console" w:hAnsi="Lucida Console"/>
-          <w:sz w:val="24"/>
-          <w:szCs w:val="24"/>
-        </w:rPr>
-        <w:t>“:”</w:t>
-      </w:r>
-      <w:r>
-        <w:rPr>
-          <w:rFonts w:ascii="Lucida Console" w:hAnsi="Lucida Console"/>
-          <w:b/>
-          <w:sz w:val="24"/>
-          <w:szCs w:val="24"/>
-        </w:rPr>
-        <w:t xml:space="preserve"> </w:t>
-      </w:r>
-      <w:proofErr w:type="gramStart"/>
-      <w:r>
-        <w:rPr>
-          <w:rFonts w:ascii="Lucida Console" w:hAnsi="Lucida Console"/>
-          <w:sz w:val="24"/>
-          <w:szCs w:val="24"/>
-        </w:rPr>
-        <w:t xml:space="preserve">[ </w:t>
-      </w:r>
-      <w:proofErr w:type="gramEnd"/>
-      <w:r>
-        <w:fldChar w:fldCharType="begin"/>
-      </w:r>
-      <w:r>
-        <w:instrText xml:space="preserve"> HYPERLINK \l "ConstObject" </w:instrText>
-      </w:r>
-      <w:r>
-        <w:fldChar w:fldCharType="separate"/>
-      </w:r>
-      <w:r>
-        <w:rPr>
-          <w:rStyle w:val="a6"/>
-          <w:rFonts w:ascii="Lucida Console" w:hAnsi="Lucida Console"/>
-          <w:sz w:val="24"/>
-          <w:szCs w:val="24"/>
-        </w:rPr>
-        <w:t>ConstObject</w:t>
-      </w:r>
-      <w:r>
-        <w:rPr>
-          <w:rStyle w:val="a6"/>
-          <w:rFonts w:ascii="Lucida Console" w:hAnsi="Lucida Console"/>
-          <w:sz w:val="24"/>
-          <w:szCs w:val="24"/>
-        </w:rPr>
-        <w:fldChar w:fldCharType="end"/>
-      </w:r>
-      <w:r>
-        <w:rPr>
-          <w:rFonts w:ascii="Lucida Console" w:hAnsi="Lucida Console"/>
-          <w:sz w:val="24"/>
-          <w:szCs w:val="24"/>
-        </w:rPr>
-        <w:t xml:space="preserve"> { “</w:t>
-      </w:r>
-      <w:r>
-        <w:rPr>
-          <w:rFonts w:ascii="Lucida Console" w:hAnsi="Lucida Console"/>
-          <w:b/>
-          <w:sz w:val="24"/>
-          <w:szCs w:val="24"/>
-        </w:rPr>
-        <w:t>,</w:t>
-      </w:r>
-      <w:r>
-        <w:rPr>
-          <w:rFonts w:ascii="Lucida Console" w:hAnsi="Lucida Console"/>
-          <w:sz w:val="24"/>
-          <w:szCs w:val="24"/>
-        </w:rPr>
-        <w:t xml:space="preserve">” </w:t>
-      </w:r>
-      <w:hyperlink w:anchor="ConstObject" w:history="1">
-        <w:r>
-          <w:rPr>
-            <w:rStyle w:val="a6"/>
-            <w:rFonts w:ascii="Lucida Console" w:hAnsi="Lucida Console"/>
-            <w:sz w:val="24"/>
-            <w:szCs w:val="24"/>
-          </w:rPr>
-          <w:t>ConstObject</w:t>
-        </w:r>
-      </w:hyperlink>
-      <w:r>
-        <w:rPr>
-          <w:rFonts w:ascii="Lucida Console" w:hAnsi="Lucida Console"/>
-          <w:sz w:val="24"/>
-          <w:szCs w:val="24"/>
-        </w:rPr>
-        <w:t>}</w:t>
-      </w:r>
-      <w:r>
-        <w:rPr>
-          <w:rFonts w:ascii="Lucida Console" w:hAnsi="Lucida Console"/>
-          <w:sz w:val="24"/>
-          <w:szCs w:val="24"/>
-        </w:rPr>
-        <w:t xml:space="preserve"> ]</w:t>
-      </w:r>
-      <w:r>
-        <w:rPr>
-          <w:rFonts w:ascii="Lucida Console" w:hAnsi="Lucida Console"/>
-          <w:sz w:val="24"/>
-          <w:szCs w:val="24"/>
-        </w:rPr>
-        <w:t xml:space="preserve"> </w:t>
-      </w:r>
-      <w:r>
-        <w:rPr>
-          <w:rFonts w:ascii="Lucida Console" w:hAnsi="Lucida Console"/>
-          <w:sz w:val="24"/>
-          <w:szCs w:val="24"/>
-        </w:rPr>
-        <w:t>BlockEnd</w:t>
       </w:r>
     </w:p>
     <w:p>
       <w:pPr>
-        <w:rPr>
-          <w:rFonts w:ascii="Times New Roman" w:hAnsi="Times New Roman" w:cs="Times New Roman"/>
-          <w:sz w:val="24"/>
-          <w:szCs w:val="24"/>
-        </w:rPr>
-      </w:pPr>
-      <w:bookmarkStart w:id="45" w:name="ConstObject"/>
-      <w:r>
-        <w:rPr>
-          <w:rFonts w:ascii="Times New Roman" w:hAnsi="Times New Roman" w:cs="Times New Roman"/>
-          <w:sz w:val="24"/>
-          <w:szCs w:val="24"/>
-        </w:rPr>
-        <w:t>(</w:t>
-      </w:r>
-      <w:proofErr w:type="gramStart"/>
-      <w:r>
-        <w:rPr>
-          <w:rFonts w:ascii="Times New Roman" w:hAnsi="Times New Roman" w:cs="Times New Roman"/>
-          <w:sz w:val="24"/>
-          <w:szCs w:val="24"/>
-        </w:rPr>
-        <w:t>val</w:t>
-      </w:r>
-      <w:proofErr w:type="gramEnd"/>
-      <w:r>
-        <w:rPr>
-          <w:rFonts w:ascii="Times New Roman" w:hAnsi="Times New Roman" w:cs="Times New Roman"/>
-          <w:sz w:val="24"/>
-          <w:szCs w:val="24"/>
-        </w:rPr>
-        <w:t xml:space="preserve">, </w:t>
-      </w:r>
-      <w:r>
-        <w:rPr>
-          <w:rFonts w:ascii="Times New Roman" w:hAnsi="Times New Roman" w:cs="Times New Roman"/>
-          <w:sz w:val="24"/>
-          <w:szCs w:val="24"/>
-        </w:rPr>
-        <w:t>sem</w:t>
-      </w:r>
-      <w:r>
-        <w:rPr>
-          <w:rFonts w:ascii="Times New Roman" w:hAnsi="Times New Roman" w:cs="Times New Roman"/>
-          <w:sz w:val="24"/>
-          <w:szCs w:val="24"/>
-        </w:rPr>
-        <w:t xml:space="preserve">) </w:t>
-      </w:r>
-      <w:r>
-        <w:rPr>
-          <w:rFonts w:ascii="Times New Roman" w:hAnsi="Times New Roman" w:cs="Times New Roman"/>
-          <w:sz w:val="24"/>
-          <w:szCs w:val="24"/>
-        </w:rPr>
-        <w:t>ConstObject</w:t>
-      </w:r>
-      <w:bookmarkEnd w:id="45"/>
-      <w:r>
-        <w:rPr>
-          <w:rFonts w:ascii="Times New Roman" w:hAnsi="Times New Roman" w:cs="Times New Roman"/>
-          <w:sz w:val="24"/>
-          <w:szCs w:val="24"/>
-        </w:rPr>
-        <w:t xml:space="preserve">: </w:t>
+        <w:ind w:firstLine="720"/>
+        <w:rPr>
+          <w:rFonts w:ascii="Lucida Console" w:hAnsi="Lucida Console"/>
+          <w:sz w:val="24"/>
+          <w:szCs w:val="24"/>
+        </w:rPr>
+      </w:pPr>
+      <w:r>
+        <w:rPr>
+          <w:rFonts w:ascii="Lucida Console" w:hAnsi="Lucida Console"/>
+          <w:sz w:val="24"/>
+          <w:szCs w:val="24"/>
+        </w:rPr>
+        <w:t xml:space="preserve">( </w:t>
       </w:r>
     </w:p>
     <w:p>
@@ -12537,18 +12553,144 @@
           <w:szCs w:val="24"/>
         </w:rPr>
       </w:pPr>
-      <w:r>
-        <w:rPr>
-          <w:rFonts w:ascii="Lucida Console" w:hAnsi="Lucida Console"/>
-          <w:sz w:val="24"/>
-          <w:szCs w:val="24"/>
-        </w:rPr>
-        <w:t xml:space="preserve">( </w:t>
+      <w:proofErr w:type="gramStart"/>
+      <w:r>
+        <w:rPr>
+          <w:rFonts w:ascii="Lucida Console" w:hAnsi="Lucida Console"/>
+          <w:sz w:val="24"/>
+          <w:szCs w:val="24"/>
+        </w:rPr>
+        <w:t>(</w:t>
+      </w:r>
+      <w:r>
+        <w:rPr>
+          <w:rFonts w:ascii="Lucida Console" w:hAnsi="Lucida Console"/>
+          <w:sz w:val="24"/>
+          <w:szCs w:val="24"/>
+        </w:rPr>
+        <w:t xml:space="preserve"> </w:t>
+      </w:r>
+      <w:proofErr w:type="gramEnd"/>
+      <w:r>
+        <w:fldChar w:fldCharType="begin"/>
+      </w:r>
+      <w:r>
+        <w:instrText xml:space="preserve"> HYPERLINK \l "Constant" </w:instrText>
+      </w:r>
+      <w:r>
+        <w:fldChar w:fldCharType="separate"/>
+      </w:r>
+      <w:r>
+        <w:rPr>
+          <w:rStyle w:val="a6"/>
+          <w:rFonts w:ascii="Lucida Console" w:hAnsi="Lucida Console"/>
+          <w:sz w:val="24"/>
+          <w:szCs w:val="24"/>
+        </w:rPr>
+        <w:t>Constant</w:t>
+      </w:r>
+      <w:r>
+        <w:rPr>
+          <w:rStyle w:val="a6"/>
+          <w:rFonts w:ascii="Lucida Console" w:hAnsi="Lucida Console"/>
+          <w:sz w:val="24"/>
+          <w:szCs w:val="24"/>
+        </w:rPr>
+        <w:fldChar w:fldCharType="end"/>
+      </w:r>
+      <w:r>
+        <w:rPr>
+          <w:rFonts w:ascii="Lucida Console" w:hAnsi="Lucida Console"/>
+          <w:sz w:val="24"/>
+          <w:szCs w:val="24"/>
+        </w:rPr>
+        <w:t xml:space="preserve"> | (</w:t>
+      </w:r>
+      <w:hyperlink w:anchor="Identifier" w:history="1">
+        <w:r>
+          <w:rPr>
+            <w:rStyle w:val="a6"/>
+            <w:rFonts w:ascii="Lucida Console" w:hAnsi="Lucida Console"/>
+            <w:sz w:val="24"/>
+            <w:szCs w:val="24"/>
+          </w:rPr>
+          <w:t>Idenitifer</w:t>
+        </w:r>
+      </w:hyperlink>
+      <w:r>
+        <w:rPr>
+          <w:rFonts w:ascii="Lucida Console" w:hAnsi="Lucida Console"/>
+          <w:sz w:val="24"/>
+          <w:szCs w:val="24"/>
+        </w:rPr>
+        <w:t xml:space="preserve"> [“.”</w:t>
+      </w:r>
+      <w:proofErr w:type="gramStart"/>
+      <w:r>
+        <w:rPr>
+          <w:rFonts w:ascii="Lucida Console" w:hAnsi="Lucida Console"/>
+          <w:b/>
+          <w:sz w:val="24"/>
+          <w:szCs w:val="24"/>
+        </w:rPr>
+        <w:t>init</w:t>
+      </w:r>
+      <w:proofErr w:type="gramEnd"/>
+      <w:r>
+        <w:rPr>
+          <w:rFonts w:ascii="Lucida Console" w:hAnsi="Lucida Console"/>
+          <w:sz w:val="24"/>
+          <w:szCs w:val="24"/>
+        </w:rPr>
+        <w:t xml:space="preserve">] [ </w:t>
+      </w:r>
+      <w:hyperlink w:anchor="Arguments" w:history="1">
+        <w:r>
+          <w:rPr>
+            <w:rStyle w:val="a6"/>
+            <w:rFonts w:ascii="Lucida Console" w:hAnsi="Lucida Console"/>
+            <w:sz w:val="24"/>
+            <w:szCs w:val="24"/>
+          </w:rPr>
+          <w:t>Arguments</w:t>
+        </w:r>
+      </w:hyperlink>
+      <w:r>
+        <w:rPr>
+          <w:rFonts w:ascii="Lucida Console" w:hAnsi="Lucida Console"/>
+          <w:sz w:val="24"/>
+          <w:szCs w:val="24"/>
+        </w:rPr>
+        <w:t xml:space="preserve"> </w:t>
+      </w:r>
+      <w:r>
+        <w:rPr>
+          <w:rFonts w:ascii="Lucida Console" w:hAnsi="Lucida Console"/>
+          <w:sz w:val="24"/>
+          <w:szCs w:val="24"/>
+        </w:rPr>
+        <w:t>]</w:t>
+      </w:r>
+      <w:r>
+        <w:rPr>
+          <w:rFonts w:ascii="Lucida Console" w:hAnsi="Lucida Console"/>
+          <w:sz w:val="24"/>
+          <w:szCs w:val="24"/>
+        </w:rPr>
+        <w:t xml:space="preserve">) </w:t>
+      </w:r>
+      <w:r>
+        <w:rPr>
+          <w:rFonts w:ascii="Lucida Console" w:hAnsi="Lucida Console"/>
+          <w:sz w:val="24"/>
+          <w:szCs w:val="24"/>
+        </w:rPr>
+        <w:t>)</w:t>
       </w:r>
     </w:p>
     <w:p>
       <w:pPr>
-        <w:ind w:firstLine="720"/>
+        <w:ind w:left="720" w:firstLine="720"/>
         <w:rPr>
           <w:rFonts w:ascii="Lucida Console" w:hAnsi="Lucida Console"/>
           <w:sz w:val="24"/>
@@ -12562,83 +12704,146 @@
           <w:sz w:val="24"/>
           <w:szCs w:val="24"/>
         </w:rPr>
+        <w:t>[</w:t>
+      </w:r>
+      <w:r>
+        <w:rPr>
+          <w:rFonts w:ascii="Lucida Console" w:hAnsi="Lucida Console"/>
+          <w:sz w:val="24"/>
+          <w:szCs w:val="24"/>
+        </w:rPr>
+        <w:t xml:space="preserve"> [</w:t>
+      </w:r>
+      <w:proofErr w:type="gramEnd"/>
+      <w:r>
+        <w:rPr>
+          <w:rFonts w:ascii="Lucida Console" w:hAnsi="Lucida Console"/>
+          <w:sz w:val="24"/>
+          <w:szCs w:val="24"/>
+        </w:rPr>
+        <w:t>“{”</w:t>
+      </w:r>
+      <w:hyperlink w:anchor="OperatorName" w:history="1">
+        <w:r>
+          <w:rPr>
+            <w:rStyle w:val="a6"/>
+            <w:rFonts w:ascii="Lucida Console" w:hAnsi="Lucida Console"/>
+            <w:sz w:val="24"/>
+            <w:szCs w:val="24"/>
+          </w:rPr>
+          <w:t>OperatorName</w:t>
+        </w:r>
+      </w:hyperlink>
+      <w:r>
+        <w:rPr>
+          <w:rFonts w:ascii="Lucida Console" w:hAnsi="Lucida Console"/>
+          <w:sz w:val="24"/>
+          <w:szCs w:val="24"/>
+        </w:rPr>
+        <w:t xml:space="preserve"> </w:t>
+      </w:r>
+      <w:hyperlink w:anchor="ConstantExpression" w:history="1">
+        <w:r>
+          <w:rPr>
+            <w:rStyle w:val="a6"/>
+            <w:rFonts w:ascii="Lucida Console" w:hAnsi="Lucida Console"/>
+            <w:sz w:val="24"/>
+            <w:szCs w:val="24"/>
+          </w:rPr>
+          <w:t>ConstantExpression</w:t>
+        </w:r>
+      </w:hyperlink>
+      <w:r>
+        <w:rPr>
+          <w:rFonts w:ascii="Lucida Console" w:hAnsi="Lucida Console"/>
+          <w:sz w:val="24"/>
+          <w:szCs w:val="24"/>
+        </w:rPr>
+        <w:t xml:space="preserve"> “}”]</w:t>
+      </w:r>
+      <w:r>
+        <w:rPr>
+          <w:rFonts w:ascii="Lucida Console" w:hAnsi="Lucida Console"/>
+          <w:sz w:val="24"/>
+          <w:szCs w:val="24"/>
+        </w:rPr>
+        <w:t xml:space="preserve"> “</w:t>
+      </w:r>
+      <w:r>
+        <w:rPr>
+          <w:rFonts w:ascii="Lucida Console" w:hAnsi="Lucida Console"/>
+          <w:b/>
+          <w:sz w:val="24"/>
+          <w:szCs w:val="24"/>
+        </w:rPr>
+        <w:t>..</w:t>
+      </w:r>
+      <w:r>
+        <w:rPr>
+          <w:rFonts w:ascii="Lucida Console" w:hAnsi="Lucida Console"/>
+          <w:sz w:val="24"/>
+          <w:szCs w:val="24"/>
+        </w:rPr>
+        <w:t xml:space="preserve">” </w:t>
+      </w:r>
+      <w:proofErr w:type="gramStart"/>
+      <w:r>
+        <w:rPr>
+          <w:rFonts w:ascii="Lucida Console" w:hAnsi="Lucida Console"/>
+          <w:sz w:val="24"/>
+          <w:szCs w:val="24"/>
+        </w:rPr>
         <w:t>(</w:t>
       </w:r>
-      <w:r>
-        <w:rPr>
-          <w:rFonts w:ascii="Lucida Console" w:hAnsi="Lucida Console"/>
-          <w:sz w:val="24"/>
-          <w:szCs w:val="24"/>
-        </w:rPr>
-        <w:t xml:space="preserve"> </w:t>
+      <w:hyperlink w:anchor="Constant" w:history="1">
+        <w:r>
+          <w:rPr>
+            <w:rStyle w:val="a6"/>
+            <w:rFonts w:ascii="Lucida Console" w:hAnsi="Lucida Console"/>
+            <w:sz w:val="24"/>
+            <w:szCs w:val="24"/>
+          </w:rPr>
+          <w:t>Constant</w:t>
+        </w:r>
+      </w:hyperlink>
+      <w:r>
+        <w:rPr>
+          <w:rFonts w:ascii="Lucida Console" w:hAnsi="Lucida Console"/>
+          <w:sz w:val="24"/>
+          <w:szCs w:val="24"/>
+        </w:rPr>
+        <w:t xml:space="preserve"> | (</w:t>
+      </w:r>
+      <w:hyperlink w:anchor="Identifier" w:history="1">
+        <w:r>
+          <w:rPr>
+            <w:rStyle w:val="a6"/>
+            <w:rFonts w:ascii="Lucida Console" w:hAnsi="Lucida Console"/>
+            <w:sz w:val="24"/>
+            <w:szCs w:val="24"/>
+          </w:rPr>
+          <w:t>Idenitifer</w:t>
+        </w:r>
+      </w:hyperlink>
+      <w:r>
+        <w:rPr>
+          <w:rFonts w:ascii="Lucida Console" w:hAnsi="Lucida Console"/>
+          <w:sz w:val="24"/>
+          <w:szCs w:val="24"/>
+        </w:rPr>
+        <w:t xml:space="preserve"> [“.”</w:t>
+      </w:r>
+      <w:r>
+        <w:rPr>
+          <w:rFonts w:ascii="Lucida Console" w:hAnsi="Lucida Console"/>
+          <w:b/>
+          <w:sz w:val="24"/>
+          <w:szCs w:val="24"/>
+        </w:rPr>
+        <w:t>init</w:t>
       </w:r>
       <w:proofErr w:type="gramEnd"/>
       <w:r>
-        <w:fldChar w:fldCharType="begin"/>
-      </w:r>
-      <w:r>
-        <w:instrText xml:space="preserve"> HYPERLINK \l "Constant" </w:instrText>
-      </w:r>
-      <w:r>
-        <w:fldChar w:fldCharType="separate"/>
-      </w:r>
-      <w:r>
-        <w:rPr>
-          <w:rStyle w:val="a6"/>
-          <w:rFonts w:ascii="Lucida Console" w:hAnsi="Lucida Console"/>
-          <w:sz w:val="24"/>
-          <w:szCs w:val="24"/>
-        </w:rPr>
-        <w:t>Constant</w:t>
-      </w:r>
-      <w:r>
-        <w:rPr>
-          <w:rStyle w:val="a6"/>
-          <w:rFonts w:ascii="Lucida Console" w:hAnsi="Lucida Console"/>
-          <w:sz w:val="24"/>
-          <w:szCs w:val="24"/>
-        </w:rPr>
-        <w:fldChar w:fldCharType="end"/>
-      </w:r>
-      <w:r>
-        <w:rPr>
-          <w:rFonts w:ascii="Lucida Console" w:hAnsi="Lucida Console"/>
-          <w:sz w:val="24"/>
-          <w:szCs w:val="24"/>
-        </w:rPr>
-        <w:t xml:space="preserve"> | (</w:t>
-      </w:r>
-      <w:hyperlink w:anchor="Identifier" w:history="1">
-        <w:r>
-          <w:rPr>
-            <w:rStyle w:val="a6"/>
-            <w:rFonts w:ascii="Lucida Console" w:hAnsi="Lucida Console"/>
-            <w:sz w:val="24"/>
-            <w:szCs w:val="24"/>
-          </w:rPr>
-          <w:t>Idenitifer</w:t>
-        </w:r>
-      </w:hyperlink>
-      <w:r>
-        <w:rPr>
-          <w:rFonts w:ascii="Lucida Console" w:hAnsi="Lucida Console"/>
-          <w:sz w:val="24"/>
-          <w:szCs w:val="24"/>
-        </w:rPr>
-        <w:t xml:space="preserve"> [“.”</w:t>
-      </w:r>
-      <w:proofErr w:type="gramStart"/>
-      <w:r>
-        <w:rPr>
-          <w:rFonts w:ascii="Lucida Console" w:hAnsi="Lucida Console"/>
-          <w:b/>
-          <w:sz w:val="24"/>
-          <w:szCs w:val="24"/>
-        </w:rPr>
-        <w:t>init</w:t>
-      </w:r>
-      <w:proofErr w:type="gramEnd"/>
-      <w:r>
         <w:rPr>
           <w:rFonts w:ascii="Lucida Console" w:hAnsi="Lucida Console"/>
           <w:sz w:val="24"/>
@@ -12679,207 +12884,34 @@
           <w:sz w:val="24"/>
           <w:szCs w:val="24"/>
         </w:rPr>
-        <w:t xml:space="preserve">) </w:t>
-      </w:r>
-      <w:r>
-        <w:rPr>
-          <w:rFonts w:ascii="Lucida Console" w:hAnsi="Lucida Console"/>
-          <w:sz w:val="24"/>
-          <w:szCs w:val="24"/>
-        </w:rPr>
         <w:t>)</w:t>
+      </w:r>
+      <w:r>
+        <w:rPr>
+          <w:rFonts w:ascii="Lucida Console" w:hAnsi="Lucida Console"/>
+          <w:sz w:val="24"/>
+          <w:szCs w:val="24"/>
+        </w:rPr>
+        <w:t>)</w:t>
+      </w:r>
+      <w:r>
+        <w:rPr>
+          <w:rFonts w:ascii="Lucida Console" w:hAnsi="Lucida Console"/>
+          <w:sz w:val="24"/>
+          <w:szCs w:val="24"/>
+        </w:rPr>
+        <w:t xml:space="preserve"> ]</w:t>
       </w:r>
     </w:p>
     <w:p>
       <w:pPr>
-        <w:ind w:left="720" w:firstLine="720"/>
-        <w:rPr>
-          <w:rFonts w:ascii="Lucida Console" w:hAnsi="Lucida Console"/>
-          <w:sz w:val="24"/>
-          <w:szCs w:val="24"/>
-        </w:rPr>
-      </w:pPr>
-      <w:proofErr w:type="gramStart"/>
-      <w:r>
-        <w:rPr>
-          <w:rFonts w:ascii="Lucida Console" w:hAnsi="Lucida Console"/>
-          <w:sz w:val="24"/>
-          <w:szCs w:val="24"/>
-        </w:rPr>
-        <w:t>[</w:t>
-      </w:r>
-      <w:r>
-        <w:rPr>
-          <w:rFonts w:ascii="Lucida Console" w:hAnsi="Lucida Console"/>
-          <w:sz w:val="24"/>
-          <w:szCs w:val="24"/>
-        </w:rPr>
-        <w:t xml:space="preserve"> [</w:t>
-      </w:r>
-      <w:proofErr w:type="gramEnd"/>
-      <w:r>
-        <w:rPr>
-          <w:rFonts w:ascii="Lucida Console" w:hAnsi="Lucida Console"/>
-          <w:sz w:val="24"/>
-          <w:szCs w:val="24"/>
-        </w:rPr>
-        <w:t>“{”</w:t>
-      </w:r>
-      <w:hyperlink w:anchor="OperatorName" w:history="1">
-        <w:r>
-          <w:rPr>
-            <w:rStyle w:val="a6"/>
-            <w:rFonts w:ascii="Lucida Console" w:hAnsi="Lucida Console"/>
-            <w:sz w:val="24"/>
-            <w:szCs w:val="24"/>
-          </w:rPr>
-          <w:t>OperatorName</w:t>
-        </w:r>
-      </w:hyperlink>
-      <w:r>
-        <w:rPr>
-          <w:rFonts w:ascii="Lucida Console" w:hAnsi="Lucida Console"/>
-          <w:sz w:val="24"/>
-          <w:szCs w:val="24"/>
-        </w:rPr>
-        <w:t xml:space="preserve"> </w:t>
-      </w:r>
-      <w:hyperlink w:anchor="ConstantExpression" w:history="1">
-        <w:r>
-          <w:rPr>
-            <w:rStyle w:val="a6"/>
-            <w:rFonts w:ascii="Lucida Console" w:hAnsi="Lucida Console"/>
-            <w:sz w:val="24"/>
-            <w:szCs w:val="24"/>
-          </w:rPr>
-          <w:t>ConstantExpression</w:t>
-        </w:r>
-      </w:hyperlink>
-      <w:r>
-        <w:rPr>
-          <w:rFonts w:ascii="Lucida Console" w:hAnsi="Lucida Console"/>
-          <w:sz w:val="24"/>
-          <w:szCs w:val="24"/>
-        </w:rPr>
-        <w:t xml:space="preserve"> “}”]</w:t>
-      </w:r>
-      <w:r>
-        <w:rPr>
-          <w:rFonts w:ascii="Lucida Console" w:hAnsi="Lucida Console"/>
-          <w:sz w:val="24"/>
-          <w:szCs w:val="24"/>
-        </w:rPr>
-        <w:t xml:space="preserve"> “</w:t>
-      </w:r>
-      <w:r>
-        <w:rPr>
-          <w:rFonts w:ascii="Lucida Console" w:hAnsi="Lucida Console"/>
-          <w:b/>
-          <w:sz w:val="24"/>
-          <w:szCs w:val="24"/>
-        </w:rPr>
-        <w:t>..</w:t>
-      </w:r>
-      <w:r>
-        <w:rPr>
-          <w:rFonts w:ascii="Lucida Console" w:hAnsi="Lucida Console"/>
-          <w:sz w:val="24"/>
-          <w:szCs w:val="24"/>
-        </w:rPr>
-        <w:t xml:space="preserve">” </w:t>
-      </w:r>
-      <w:proofErr w:type="gramStart"/>
-      <w:r>
-        <w:rPr>
-          <w:rFonts w:ascii="Lucida Console" w:hAnsi="Lucida Console"/>
-          <w:sz w:val="24"/>
-          <w:szCs w:val="24"/>
-        </w:rPr>
-        <w:t>(</w:t>
-      </w:r>
-      <w:hyperlink w:anchor="Constant" w:history="1">
-        <w:r>
-          <w:rPr>
-            <w:rStyle w:val="a6"/>
-            <w:rFonts w:ascii="Lucida Console" w:hAnsi="Lucida Console"/>
-            <w:sz w:val="24"/>
-            <w:szCs w:val="24"/>
-          </w:rPr>
-          <w:t>Constant</w:t>
-        </w:r>
-      </w:hyperlink>
-      <w:r>
-        <w:rPr>
-          <w:rFonts w:ascii="Lucida Console" w:hAnsi="Lucida Console"/>
-          <w:sz w:val="24"/>
-          <w:szCs w:val="24"/>
-        </w:rPr>
-        <w:t xml:space="preserve"> | (</w:t>
-      </w:r>
-      <w:hyperlink w:anchor="Identifier" w:history="1">
-        <w:r>
-          <w:rPr>
-            <w:rStyle w:val="a6"/>
-            <w:rFonts w:ascii="Lucida Console" w:hAnsi="Lucida Console"/>
-            <w:sz w:val="24"/>
-            <w:szCs w:val="24"/>
-          </w:rPr>
-          <w:t>Idenitifer</w:t>
-        </w:r>
-      </w:hyperlink>
-      <w:r>
-        <w:rPr>
-          <w:rFonts w:ascii="Lucida Console" w:hAnsi="Lucida Console"/>
-          <w:sz w:val="24"/>
-          <w:szCs w:val="24"/>
-        </w:rPr>
-        <w:t xml:space="preserve"> [“.”</w:t>
-      </w:r>
-      <w:r>
-        <w:rPr>
-          <w:rFonts w:ascii="Lucida Console" w:hAnsi="Lucida Console"/>
-          <w:b/>
-          <w:sz w:val="24"/>
-          <w:szCs w:val="24"/>
-        </w:rPr>
-        <w:t>init</w:t>
-      </w:r>
-      <w:proofErr w:type="gramEnd"/>
-      <w:r>
-        <w:rPr>
-          <w:rFonts w:ascii="Lucida Console" w:hAnsi="Lucida Console"/>
-          <w:sz w:val="24"/>
-          <w:szCs w:val="24"/>
-        </w:rPr>
-        <w:t xml:space="preserve">] [ </w:t>
-      </w:r>
-      <w:hyperlink w:anchor="Arguments" w:history="1">
-        <w:r>
-          <w:rPr>
-            <w:rStyle w:val="a6"/>
-            <w:rFonts w:ascii="Lucida Console" w:hAnsi="Lucida Console"/>
-            <w:sz w:val="24"/>
-            <w:szCs w:val="24"/>
-          </w:rPr>
-          <w:t>Arguments</w:t>
-        </w:r>
-      </w:hyperlink>
-      <w:r>
-        <w:rPr>
-          <w:rFonts w:ascii="Lucida Console" w:hAnsi="Lucida Console"/>
-          <w:sz w:val="24"/>
-          <w:szCs w:val="24"/>
-        </w:rPr>
-        <w:t xml:space="preserve"> </w:t>
-      </w:r>
-      <w:r>
-        <w:rPr>
-          <w:rFonts w:ascii="Lucida Console" w:hAnsi="Lucida Console"/>
-          <w:sz w:val="24"/>
-          <w:szCs w:val="24"/>
-        </w:rPr>
-        <w:t>]</w:t>
-      </w:r>
+        <w:ind w:firstLine="720"/>
+        <w:rPr>
+          <w:rFonts w:ascii="Lucida Console" w:hAnsi="Lucida Console"/>
+          <w:sz w:val="24"/>
+          <w:szCs w:val="24"/>
+        </w:rPr>
+      </w:pPr>
       <w:r>
         <w:rPr>
           <w:rFonts w:ascii="Lucida Console" w:hAnsi="Lucida Console"/>
@@ -12887,114 +12919,97 @@
           <w:szCs w:val="24"/>
         </w:rPr>
         <w:t>)</w:t>
-      </w:r>
-      <w:r>
-        <w:rPr>
-          <w:rFonts w:ascii="Lucida Console" w:hAnsi="Lucida Console"/>
-          <w:sz w:val="24"/>
-          <w:szCs w:val="24"/>
-        </w:rPr>
-        <w:t>)</w:t>
-      </w:r>
-      <w:r>
-        <w:rPr>
-          <w:rFonts w:ascii="Lucida Console" w:hAnsi="Lucida Console"/>
-          <w:sz w:val="24"/>
-          <w:szCs w:val="24"/>
-        </w:rPr>
-        <w:t xml:space="preserve"> ]</w:t>
       </w:r>
     </w:p>
     <w:p>
       <w:pPr>
-        <w:ind w:firstLine="720"/>
-        <w:rPr>
-          <w:rFonts w:ascii="Lucida Console" w:hAnsi="Lucida Console"/>
-          <w:sz w:val="24"/>
-          <w:szCs w:val="24"/>
-        </w:rPr>
-      </w:pPr>
-      <w:r>
-        <w:rPr>
-          <w:rFonts w:ascii="Lucida Console" w:hAnsi="Lucida Console"/>
-          <w:sz w:val="24"/>
-          <w:szCs w:val="24"/>
-        </w:rPr>
-        <w:t>)</w:t>
+        <w:rPr>
+          <w:rFonts w:ascii="Lucida Console" w:hAnsi="Lucida Console"/>
+          <w:sz w:val="24"/>
+          <w:szCs w:val="24"/>
+        </w:rPr>
+      </w:pPr>
+      <w:r>
+        <w:rPr>
+          <w:rFonts w:ascii="Lucida Console" w:hAnsi="Lucida Console"/>
+          <w:sz w:val="24"/>
+          <w:szCs w:val="24"/>
+        </w:rPr>
+        <w:tab/>
+        <w:t>|</w:t>
       </w:r>
     </w:p>
     <w:p>
       <w:pPr>
-        <w:rPr>
-          <w:rFonts w:ascii="Lucida Console" w:hAnsi="Lucida Console"/>
-          <w:sz w:val="24"/>
-          <w:szCs w:val="24"/>
-        </w:rPr>
-      </w:pPr>
-      <w:r>
-        <w:rPr>
-          <w:rFonts w:ascii="Lucida Console" w:hAnsi="Lucida Console"/>
-          <w:sz w:val="24"/>
-          <w:szCs w:val="24"/>
-        </w:rPr>
-        <w:tab/>
-        <w:t>|</w:t>
+        <w:ind w:firstLine="720"/>
+        <w:rPr>
+          <w:rFonts w:ascii="Lucida Console" w:hAnsi="Lucida Console"/>
+          <w:sz w:val="24"/>
+          <w:szCs w:val="24"/>
+        </w:rPr>
+      </w:pPr>
+      <w:r>
+        <w:rPr>
+          <w:rFonts w:ascii="Lucida Console" w:hAnsi="Lucida Console"/>
+          <w:sz w:val="24"/>
+          <w:szCs w:val="24"/>
+        </w:rPr>
+        <w:t xml:space="preserve">(“{” </w:t>
+      </w:r>
+      <w:hyperlink w:anchor="RegularExpression" w:history="1">
+        <w:r>
+          <w:rPr>
+            <w:rStyle w:val="a6"/>
+            <w:rFonts w:ascii="Lucida Console" w:hAnsi="Lucida Console"/>
+            <w:sz w:val="24"/>
+            <w:szCs w:val="24"/>
+          </w:rPr>
+          <w:t>RegularExpression</w:t>
+        </w:r>
+      </w:hyperlink>
+      <w:r>
+        <w:rPr>
+          <w:rFonts w:ascii="Lucida Console" w:hAnsi="Lucida Console"/>
+          <w:sz w:val="24"/>
+          <w:szCs w:val="24"/>
+        </w:rPr>
+        <w:t xml:space="preserve"> “}” </w:t>
+      </w:r>
+      <w:hyperlink w:anchor="IntegerConstant" w:history="1">
+        <w:r>
+          <w:rPr>
+            <w:rStyle w:val="a6"/>
+            <w:rFonts w:ascii="Lucida Console" w:hAnsi="Lucida Console"/>
+            <w:sz w:val="24"/>
+            <w:szCs w:val="24"/>
+          </w:rPr>
+          <w:t>IntegerConstant</w:t>
+        </w:r>
+      </w:hyperlink>
+      <w:r>
+        <w:rPr>
+          <w:rFonts w:ascii="Lucida Console" w:hAnsi="Lucida Console"/>
+          <w:sz w:val="24"/>
+          <w:szCs w:val="24"/>
+        </w:rPr>
+        <w:t xml:space="preserve"> [“+”])</w:t>
       </w:r>
     </w:p>
     <w:p>
       <w:pPr>
-        <w:ind w:firstLine="720"/>
-        <w:rPr>
-          <w:rFonts w:ascii="Lucida Console" w:hAnsi="Lucida Console"/>
-          <w:sz w:val="24"/>
-          <w:szCs w:val="24"/>
-        </w:rPr>
-      </w:pPr>
-      <w:r>
-        <w:rPr>
-          <w:rFonts w:ascii="Lucida Console" w:hAnsi="Lucida Console"/>
-          <w:sz w:val="24"/>
-          <w:szCs w:val="24"/>
-        </w:rPr>
-        <w:t xml:space="preserve">(“{” </w:t>
-      </w:r>
-      <w:hyperlink w:anchor="RegularExpression" w:history="1">
-        <w:r>
-          <w:rPr>
-            <w:rStyle w:val="a6"/>
-            <w:rFonts w:ascii="Lucida Console" w:hAnsi="Lucida Console"/>
-            <w:sz w:val="24"/>
-            <w:szCs w:val="24"/>
-          </w:rPr>
-          <w:t>RegularExpression</w:t>
-        </w:r>
-      </w:hyperlink>
-      <w:r>
-        <w:rPr>
-          <w:rFonts w:ascii="Lucida Console" w:hAnsi="Lucida Console"/>
-          <w:sz w:val="24"/>
-          <w:szCs w:val="24"/>
-        </w:rPr>
-        <w:t xml:space="preserve"> “}” </w:t>
-      </w:r>
-      <w:hyperlink w:anchor="IntegerConstant" w:history="1">
-        <w:r>
-          <w:rPr>
-            <w:rStyle w:val="a6"/>
-            <w:rFonts w:ascii="Lucida Console" w:hAnsi="Lucida Console"/>
-            <w:sz w:val="24"/>
-            <w:szCs w:val="24"/>
-          </w:rPr>
-          <w:t>IntegerConstant</w:t>
-        </w:r>
-      </w:hyperlink>
-      <w:r>
-        <w:rPr>
-          <w:rFonts w:ascii="Lucida Console" w:hAnsi="Lucida Console"/>
-          <w:sz w:val="24"/>
-          <w:szCs w:val="24"/>
-        </w:rPr>
-        <w:t xml:space="preserve"> [“+”])</w:t>
+        <w:rPr>
+          <w:rFonts w:ascii="Lucida Console" w:hAnsi="Lucida Console"/>
+          <w:sz w:val="24"/>
+          <w:szCs w:val="24"/>
+        </w:rPr>
+      </w:pPr>
+      <w:r>
+        <w:rPr>
+          <w:rFonts w:ascii="Lucida Console" w:hAnsi="Lucida Console"/>
+          <w:sz w:val="24"/>
+          <w:szCs w:val="24"/>
+        </w:rPr>
+        <w:br w:type="page"/>
       </w:r>
     </w:p>
     <w:p>
@@ -13007,11 +13022,64 @@
       </w:pPr>
       <w:r>
         <w:rPr>
-          <w:rFonts w:ascii="Lucida Console" w:hAnsi="Lucida Console"/>
-          <w:sz w:val="24"/>
-          <w:szCs w:val="24"/>
-        </w:rPr>
-        <w:br w:type="page"/>
+          <w:rFonts w:ascii="Times New Roman" w:hAnsi="Times New Roman" w:cs="Times New Roman"/>
+          <w:sz w:val="24"/>
+          <w:szCs w:val="24"/>
+        </w:rPr>
+        <w:lastRenderedPageBreak/>
+        <w:t>(</w:t>
+      </w:r>
+      <w:proofErr w:type="gramStart"/>
+      <w:r>
+        <w:rPr>
+          <w:rFonts w:ascii="Times New Roman" w:hAnsi="Times New Roman" w:cs="Times New Roman"/>
+          <w:sz w:val="24"/>
+          <w:szCs w:val="24"/>
+        </w:rPr>
+        <w:t>val</w:t>
+      </w:r>
+      <w:proofErr w:type="gramEnd"/>
+      <w:r>
+        <w:rPr>
+          <w:rFonts w:ascii="Times New Roman" w:hAnsi="Times New Roman" w:cs="Times New Roman"/>
+          <w:sz w:val="24"/>
+          <w:szCs w:val="24"/>
+        </w:rPr>
+        <w:t xml:space="preserve">, </w:t>
+      </w:r>
+      <w:r>
+        <w:rPr>
+          <w:rFonts w:ascii="Times New Roman" w:hAnsi="Times New Roman" w:cs="Times New Roman"/>
+          <w:sz w:val="24"/>
+          <w:szCs w:val="24"/>
+        </w:rPr>
+        <w:t>sem</w:t>
+      </w:r>
+      <w:r>
+        <w:rPr>
+          <w:rFonts w:ascii="Times New Roman" w:hAnsi="Times New Roman" w:cs="Times New Roman"/>
+          <w:sz w:val="24"/>
+          <w:szCs w:val="24"/>
+        </w:rPr>
+        <w:t xml:space="preserve">) </w:t>
+      </w:r>
+      <w:bookmarkStart w:id="45" w:name="RegularExpression"/>
+      <w:r>
+        <w:rPr>
+          <w:rFonts w:ascii="Times New Roman" w:hAnsi="Times New Roman" w:cs="Times New Roman"/>
+          <w:sz w:val="24"/>
+          <w:szCs w:val="24"/>
+        </w:rPr>
+        <w:t>RegularExpression</w:t>
+      </w:r>
+      <w:bookmarkEnd w:id="45"/>
+      <w:r>
+        <w:rPr>
+          <w:rFonts w:ascii="Times New Roman" w:hAnsi="Times New Roman" w:cs="Times New Roman"/>
+          <w:sz w:val="24"/>
+          <w:szCs w:val="24"/>
+        </w:rPr>
+        <w:t>:</w:t>
       </w:r>
     </w:p>
     <w:p>
@@ -13024,6 +13092,1218 @@
       </w:pPr>
       <w:r>
         <w:rPr>
+          <w:rFonts w:ascii="Lucida Console" w:hAnsi="Lucida Console"/>
+          <w:sz w:val="24"/>
+          <w:szCs w:val="24"/>
+        </w:rPr>
+        <w:t xml:space="preserve">     </w:t>
+      </w:r>
+      <w:hyperlink w:anchor="Constant" w:history="1">
+        <w:r>
+          <w:rPr>
+            <w:rStyle w:val="a6"/>
+            <w:rFonts w:ascii="Lucida Console" w:hAnsi="Lucida Console"/>
+            <w:sz w:val="24"/>
+            <w:szCs w:val="24"/>
+          </w:rPr>
+          <w:t>Constant</w:t>
+        </w:r>
+      </w:hyperlink>
+      <w:r>
+        <w:rPr>
+          <w:rFonts w:ascii="Lucida Console" w:hAnsi="Lucida Console"/>
+          <w:sz w:val="24"/>
+          <w:szCs w:val="24"/>
+        </w:rPr>
+        <w:t xml:space="preserve"> ({“</w:t>
+      </w:r>
+      <w:r>
+        <w:rPr>
+          <w:rFonts w:ascii="Lucida Console" w:hAnsi="Lucida Console"/>
+          <w:b/>
+          <w:sz w:val="24"/>
+          <w:szCs w:val="24"/>
+        </w:rPr>
+        <w:t>|</w:t>
+      </w:r>
+      <w:r>
+        <w:rPr>
+          <w:rFonts w:ascii="Lucida Console" w:hAnsi="Lucida Console"/>
+          <w:sz w:val="24"/>
+          <w:szCs w:val="24"/>
+        </w:rPr>
+        <w:t>”</w:t>
+      </w:r>
+      <w:hyperlink w:anchor="Constant" w:history="1">
+        <w:r>
+          <w:rPr>
+            <w:rStyle w:val="a6"/>
+            <w:rFonts w:ascii="Lucida Console" w:hAnsi="Lucida Console"/>
+            <w:sz w:val="24"/>
+            <w:szCs w:val="24"/>
+          </w:rPr>
+          <w:t>Constant</w:t>
+        </w:r>
+      </w:hyperlink>
+      <w:r>
+        <w:rPr>
+          <w:rFonts w:ascii="Lucida Console" w:hAnsi="Lucida Console"/>
+          <w:sz w:val="24"/>
+          <w:szCs w:val="24"/>
+        </w:rPr>
+        <w:t>}) | (“</w:t>
+      </w:r>
+      <w:r>
+        <w:rPr>
+          <w:rFonts w:ascii="Lucida Console" w:hAnsi="Lucida Console"/>
+          <w:b/>
+          <w:sz w:val="24"/>
+          <w:szCs w:val="24"/>
+        </w:rPr>
+        <w:t>|</w:t>
+      </w:r>
+      <w:r>
+        <w:rPr>
+          <w:rFonts w:ascii="Lucida Console" w:hAnsi="Lucida Console"/>
+          <w:sz w:val="24"/>
+          <w:szCs w:val="24"/>
+        </w:rPr>
+        <w:t>”</w:t>
+      </w:r>
+      <w:r>
+        <w:rPr>
+          <w:rFonts w:ascii="Lucida Console" w:hAnsi="Lucida Console"/>
+          <w:b/>
+          <w:sz w:val="24"/>
+          <w:szCs w:val="24"/>
+        </w:rPr>
+        <w:t xml:space="preserve"> </w:t>
+      </w:r>
+      <w:r>
+        <w:rPr>
+          <w:rFonts w:ascii="Lucida Console" w:hAnsi="Lucida Console"/>
+          <w:sz w:val="24"/>
+          <w:szCs w:val="24"/>
+        </w:rPr>
+        <w:t>”</w:t>
+      </w:r>
+      <w:proofErr w:type="gramStart"/>
+      <w:r>
+        <w:rPr>
+          <w:rFonts w:ascii="Lucida Console" w:hAnsi="Lucida Console"/>
+          <w:b/>
+          <w:sz w:val="24"/>
+          <w:szCs w:val="24"/>
+        </w:rPr>
+        <w:t>..</w:t>
+      </w:r>
+      <w:r>
+        <w:rPr>
+          <w:rFonts w:ascii="Lucida Console" w:hAnsi="Lucida Console"/>
+          <w:sz w:val="24"/>
+          <w:szCs w:val="24"/>
+        </w:rPr>
+        <w:t>”</w:t>
+      </w:r>
+      <w:proofErr w:type="gramEnd"/>
+      <w:r>
+        <w:rPr>
+          <w:rFonts w:ascii="Lucida Console" w:hAnsi="Lucida Console"/>
+          <w:sz w:val="24"/>
+          <w:szCs w:val="24"/>
+        </w:rPr>
+        <w:t xml:space="preserve"> </w:t>
+      </w:r>
+      <w:hyperlink w:anchor="Constant" w:history="1">
+        <w:r>
+          <w:rPr>
+            <w:rStyle w:val="a6"/>
+            <w:rFonts w:ascii="Lucida Console" w:hAnsi="Lucida Console"/>
+            <w:sz w:val="24"/>
+            <w:szCs w:val="24"/>
+          </w:rPr>
+          <w:t>Constant</w:t>
+        </w:r>
+      </w:hyperlink>
+      <w:r>
+        <w:rPr>
+          <w:rFonts w:ascii="Lucida Console" w:hAnsi="Lucida Console"/>
+          <w:sz w:val="24"/>
+          <w:szCs w:val="24"/>
+        </w:rPr>
+        <w:t>)</w:t>
+      </w:r>
+    </w:p>
+    <w:p>
+      <w:pPr>
+        <w:rPr>
+          <w:rFonts w:ascii="Times New Roman" w:hAnsi="Times New Roman" w:cs="Times New Roman"/>
+          <w:sz w:val="24"/>
+          <w:szCs w:val="24"/>
+        </w:rPr>
+      </w:pPr>
+      <w:r>
+        <w:rPr>
+          <w:rFonts w:ascii="Times New Roman" w:hAnsi="Times New Roman" w:cs="Times New Roman"/>
+          <w:sz w:val="24"/>
+          <w:szCs w:val="24"/>
+        </w:rPr>
+        <w:t>(</w:t>
+      </w:r>
+      <w:hyperlink w:anchor="VAL006_Statement" w:history="1">
+        <w:proofErr w:type="gramStart"/>
+        <w:r>
+          <w:rPr>
+            <w:rFonts w:ascii="Times New Roman" w:hAnsi="Times New Roman" w:cs="Times New Roman"/>
+          </w:rPr>
+          <w:t>val</w:t>
+        </w:r>
+        <w:proofErr w:type="gramEnd"/>
+      </w:hyperlink>
+      <w:r>
+        <w:rPr>
+          <w:rFonts w:ascii="Times New Roman" w:hAnsi="Times New Roman" w:cs="Times New Roman"/>
+          <w:sz w:val="24"/>
+          <w:szCs w:val="24"/>
+        </w:rPr>
+        <w:t xml:space="preserve">, </w:t>
+      </w:r>
+      <w:r>
+        <w:rPr>
+          <w:rFonts w:ascii="Times New Roman" w:hAnsi="Times New Roman" w:cs="Times New Roman"/>
+          <w:sz w:val="24"/>
+          <w:szCs w:val="24"/>
+        </w:rPr>
+        <w:t>sem</w:t>
+      </w:r>
+      <w:r>
+        <w:rPr>
+          <w:rFonts w:ascii="Times New Roman" w:hAnsi="Times New Roman" w:cs="Times New Roman"/>
+          <w:sz w:val="24"/>
+          <w:szCs w:val="24"/>
+        </w:rPr>
+        <w:t xml:space="preserve">) </w:t>
+      </w:r>
+      <w:bookmarkStart w:id="46" w:name="Statement"/>
+      <w:r>
+        <w:rPr>
+          <w:rFonts w:ascii="Times New Roman" w:hAnsi="Times New Roman" w:cs="Times New Roman"/>
+          <w:sz w:val="24"/>
+          <w:szCs w:val="24"/>
+        </w:rPr>
+        <w:t>Statemen</w:t>
+      </w:r>
+      <w:r>
+        <w:rPr>
+          <w:rFonts w:ascii="Times New Roman" w:hAnsi="Times New Roman" w:cs="Times New Roman"/>
+          <w:sz w:val="24"/>
+          <w:szCs w:val="24"/>
+        </w:rPr>
+        <w:t>t</w:t>
+      </w:r>
+      <w:bookmarkEnd w:id="46"/>
+      <w:r>
+        <w:rPr>
+          <w:rFonts w:ascii="Times New Roman" w:hAnsi="Times New Roman" w:cs="Times New Roman"/>
+          <w:sz w:val="24"/>
+          <w:szCs w:val="24"/>
+        </w:rPr>
+        <w:t>:</w:t>
+      </w:r>
+    </w:p>
+    <w:p>
+      <w:pPr>
+        <w:ind w:firstLine="720"/>
+        <w:rPr>
+          <w:rStyle w:val="a6"/>
+          <w:rFonts w:ascii="Lucida Console" w:hAnsi="Lucida Console"/>
+          <w:sz w:val="24"/>
+          <w:szCs w:val="24"/>
+        </w:rPr>
+      </w:pPr>
+      <w:hyperlink w:anchor="Assignment" w:history="1">
+        <w:r>
+          <w:rPr>
+            <w:rStyle w:val="a6"/>
+            <w:rFonts w:ascii="Lucida Console" w:hAnsi="Lucida Console"/>
+            <w:sz w:val="24"/>
+            <w:szCs w:val="24"/>
+          </w:rPr>
+          <w:t>Assignment</w:t>
+        </w:r>
+      </w:hyperlink>
+    </w:p>
+    <w:p>
+      <w:pPr>
+        <w:ind w:firstLine="720"/>
+        <w:rPr>
+          <w:rStyle w:val="a6"/>
+          <w:rFonts w:ascii="Lucida Console" w:hAnsi="Lucida Console"/>
+          <w:sz w:val="24"/>
+          <w:szCs w:val="24"/>
+        </w:rPr>
+      </w:pPr>
+      <w:r>
+        <w:rPr>
+          <w:rFonts w:ascii="Lucida Console" w:hAnsi="Lucida Console"/>
+          <w:sz w:val="24"/>
+          <w:szCs w:val="24"/>
+        </w:rPr>
+        <w:t>|</w:t>
+      </w:r>
+      <w:r>
+        <w:rPr>
+          <w:rFonts w:ascii="Lucida Console" w:hAnsi="Lucida Console"/>
+          <w:sz w:val="24"/>
+          <w:szCs w:val="24"/>
+        </w:rPr>
+        <w:t xml:space="preserve"> </w:t>
+      </w:r>
+      <w:hyperlink w:anchor="LocalAttributeCreation" w:history="1">
+        <w:r>
+          <w:rPr>
+            <w:rStyle w:val="a6"/>
+            <w:rFonts w:ascii="Lucida Console" w:hAnsi="Lucida Console"/>
+            <w:sz w:val="24"/>
+            <w:szCs w:val="24"/>
+          </w:rPr>
+          <w:t>LocalAttributeCreation</w:t>
+        </w:r>
+      </w:hyperlink>
+    </w:p>
+    <w:p>
+      <w:pPr>
+        <w:ind w:firstLine="720"/>
+        <w:rPr>
+          <w:rFonts w:ascii="Lucida Console" w:hAnsi="Lucida Console"/>
+          <w:sz w:val="24"/>
+          <w:szCs w:val="24"/>
+        </w:rPr>
+      </w:pPr>
+      <w:r>
+        <w:rPr>
+          <w:rFonts w:ascii="Lucida Console" w:hAnsi="Lucida Console"/>
+          <w:sz w:val="24"/>
+          <w:szCs w:val="24"/>
+        </w:rPr>
+        <w:t xml:space="preserve">| </w:t>
+      </w:r>
+      <w:hyperlink w:anchor="MemberCall" w:history="1">
+        <w:r>
+          <w:rPr>
+            <w:rStyle w:val="a6"/>
+            <w:rFonts w:ascii="Lucida Console" w:hAnsi="Lucida Console"/>
+            <w:sz w:val="24"/>
+            <w:szCs w:val="24"/>
+          </w:rPr>
+          <w:t>MemberCall</w:t>
+        </w:r>
+      </w:hyperlink>
+      <w:r>
+        <w:rPr>
+          <w:rFonts w:ascii="Lucida Console" w:hAnsi="Lucida Console"/>
+          <w:sz w:val="24"/>
+          <w:szCs w:val="24"/>
+        </w:rPr>
+        <w:t xml:space="preserve"> </w:t>
+      </w:r>
+    </w:p>
+    <w:p>
+      <w:pPr>
+        <w:ind w:firstLine="720"/>
+        <w:rPr>
+          <w:rFonts w:ascii="Lucida Console" w:hAnsi="Lucida Console"/>
+          <w:sz w:val="24"/>
+          <w:szCs w:val="24"/>
+        </w:rPr>
+      </w:pPr>
+      <w:r>
+        <w:rPr>
+          <w:rFonts w:ascii="Lucida Console" w:hAnsi="Lucida Console"/>
+          <w:sz w:val="24"/>
+          <w:szCs w:val="24"/>
+        </w:rPr>
+        <w:t xml:space="preserve">| </w:t>
+      </w:r>
+      <w:hyperlink w:anchor="ObjectCreation" w:history="1">
+        <w:r>
+          <w:rPr>
+            <w:rStyle w:val="a6"/>
+            <w:rFonts w:ascii="Lucida Console" w:hAnsi="Lucida Console"/>
+            <w:sz w:val="24"/>
+            <w:szCs w:val="24"/>
+          </w:rPr>
+          <w:t>ObjectCreation</w:t>
+        </w:r>
+      </w:hyperlink>
+    </w:p>
+    <w:p>
+      <w:pPr>
+        <w:ind w:firstLine="720"/>
+        <w:rPr>
+          <w:rStyle w:val="a6"/>
+          <w:rFonts w:ascii="Lucida Console" w:hAnsi="Lucida Console"/>
+          <w:color w:val="auto"/>
+          <w:sz w:val="24"/>
+          <w:szCs w:val="24"/>
+          <w:u w:val="none"/>
+        </w:rPr>
+      </w:pPr>
+      <w:r>
+        <w:rPr>
+          <w:rFonts w:ascii="Lucida Console" w:hAnsi="Lucida Console"/>
+          <w:sz w:val="24"/>
+          <w:szCs w:val="24"/>
+        </w:rPr>
+        <w:t xml:space="preserve">| </w:t>
+      </w:r>
+      <w:hyperlink w:anchor="Conditional" w:history="1">
+        <w:r>
+          <w:rPr>
+            <w:rStyle w:val="a6"/>
+            <w:rFonts w:ascii="Lucida Console" w:hAnsi="Lucida Console"/>
+            <w:sz w:val="24"/>
+            <w:szCs w:val="24"/>
+          </w:rPr>
+          <w:t>Conditional</w:t>
+        </w:r>
+      </w:hyperlink>
+    </w:p>
+    <w:p>
+      <w:pPr>
+        <w:ind w:firstLine="720"/>
+        <w:rPr>
+          <w:rStyle w:val="a6"/>
+          <w:rFonts w:ascii="Lucida Console" w:hAnsi="Lucida Console"/>
+          <w:sz w:val="24"/>
+          <w:szCs w:val="24"/>
+        </w:rPr>
+      </w:pPr>
+      <w:r>
+        <w:rPr>
+          <w:rFonts w:ascii="Lucida Console" w:hAnsi="Lucida Console"/>
+          <w:sz w:val="24"/>
+          <w:szCs w:val="24"/>
+        </w:rPr>
+        <w:t>|</w:t>
+      </w:r>
+      <w:r>
+        <w:rPr>
+          <w:rFonts w:ascii="Lucida Console" w:hAnsi="Lucida Console"/>
+          <w:sz w:val="24"/>
+          <w:szCs w:val="24"/>
+        </w:rPr>
+        <w:t xml:space="preserve"> </w:t>
+      </w:r>
+      <w:hyperlink w:anchor="Loop" w:history="1">
+        <w:r>
+          <w:rPr>
+            <w:rStyle w:val="a6"/>
+            <w:rFonts w:ascii="Lucida Console" w:hAnsi="Lucida Console"/>
+            <w:sz w:val="24"/>
+            <w:szCs w:val="24"/>
+          </w:rPr>
+          <w:t>Loop</w:t>
+        </w:r>
+      </w:hyperlink>
+    </w:p>
+    <w:p>
+      <w:pPr>
+        <w:ind w:firstLine="720"/>
+        <w:rPr>
+          <w:rFonts w:ascii="Lucida Console" w:hAnsi="Lucida Console"/>
+          <w:sz w:val="24"/>
+          <w:szCs w:val="24"/>
+        </w:rPr>
+      </w:pPr>
+      <w:r>
+        <w:rPr>
+          <w:rFonts w:ascii="Lucida Console" w:hAnsi="Lucida Console"/>
+          <w:sz w:val="24"/>
+          <w:szCs w:val="24"/>
+        </w:rPr>
+        <w:t>|</w:t>
+      </w:r>
+      <w:r>
+        <w:rPr>
+          <w:rFonts w:ascii="Lucida Console" w:hAnsi="Lucida Console"/>
+          <w:sz w:val="24"/>
+          <w:szCs w:val="24"/>
+        </w:rPr>
+        <w:t xml:space="preserve"> </w:t>
+      </w:r>
+      <w:hyperlink w:anchor="Detach" w:history="1">
+        <w:r>
+          <w:rPr>
+            <w:rStyle w:val="a6"/>
+            <w:rFonts w:ascii="Lucida Console" w:hAnsi="Lucida Console"/>
+            <w:sz w:val="24"/>
+            <w:szCs w:val="24"/>
+          </w:rPr>
+          <w:t>Detach</w:t>
+        </w:r>
+      </w:hyperlink>
+    </w:p>
+    <w:p>
+      <w:pPr>
+        <w:ind w:firstLine="720"/>
+        <w:rPr>
+          <w:rFonts w:ascii="Lucida Console" w:hAnsi="Lucida Console"/>
+          <w:sz w:val="24"/>
+          <w:szCs w:val="24"/>
+        </w:rPr>
+      </w:pPr>
+      <w:r>
+        <w:rPr>
+          <w:rFonts w:ascii="Lucida Console" w:hAnsi="Lucida Console"/>
+          <w:sz w:val="24"/>
+          <w:szCs w:val="24"/>
+        </w:rPr>
+        <w:t>|</w:t>
+      </w:r>
+      <w:r>
+        <w:rPr>
+          <w:rFonts w:ascii="Lucida Console" w:hAnsi="Lucida Console"/>
+          <w:b/>
+          <w:sz w:val="24"/>
+          <w:szCs w:val="24"/>
+        </w:rPr>
+        <w:t xml:space="preserve"> </w:t>
+      </w:r>
+      <w:hyperlink w:anchor="Return" w:history="1">
+        <w:r>
+          <w:rPr>
+            <w:rStyle w:val="a6"/>
+            <w:rFonts w:ascii="Lucida Console" w:hAnsi="Lucida Console"/>
+            <w:sz w:val="24"/>
+            <w:szCs w:val="24"/>
+          </w:rPr>
+          <w:t>Return</w:t>
+        </w:r>
+      </w:hyperlink>
+    </w:p>
+    <w:p>
+      <w:pPr>
+        <w:rPr>
+          <w:rFonts w:ascii="Lucida Console" w:hAnsi="Lucida Console"/>
+          <w:b/>
+          <w:sz w:val="24"/>
+          <w:szCs w:val="24"/>
+        </w:rPr>
+      </w:pPr>
+      <w:r>
+        <w:rPr>
+          <w:rFonts w:ascii="Lucida Console" w:hAnsi="Lucida Console"/>
+          <w:b/>
+          <w:sz w:val="24"/>
+          <w:szCs w:val="24"/>
+        </w:rPr>
+        <w:tab/>
+      </w:r>
+      <w:r>
+        <w:rPr>
+          <w:rFonts w:ascii="Lucida Console" w:hAnsi="Lucida Console"/>
+          <w:sz w:val="24"/>
+          <w:szCs w:val="24"/>
+        </w:rPr>
+        <w:t>|</w:t>
+      </w:r>
+      <w:r>
+        <w:rPr>
+          <w:rFonts w:ascii="Lucida Console" w:hAnsi="Lucida Console"/>
+          <w:b/>
+          <w:sz w:val="24"/>
+          <w:szCs w:val="24"/>
+        </w:rPr>
+        <w:t xml:space="preserve"> </w:t>
+      </w:r>
+      <w:hyperlink w:anchor="HyperBlock" w:history="1">
+        <w:r>
+          <w:rPr>
+            <w:rStyle w:val="a6"/>
+            <w:rFonts w:ascii="Lucida Console" w:hAnsi="Lucida Console"/>
+            <w:sz w:val="24"/>
+            <w:szCs w:val="24"/>
+          </w:rPr>
+          <w:t>HyperBlock</w:t>
+        </w:r>
+      </w:hyperlink>
+    </w:p>
+    <w:p>
+      <w:pPr>
+        <w:rPr>
+          <w:rFonts w:ascii="Lucida Console" w:hAnsi="Lucida Console"/>
+          <w:sz w:val="24"/>
+          <w:szCs w:val="24"/>
+        </w:rPr>
+      </w:pPr>
+      <w:r>
+        <w:rPr>
+          <w:rFonts w:ascii="Lucida Console" w:hAnsi="Lucida Console"/>
+          <w:b/>
+          <w:sz w:val="24"/>
+          <w:szCs w:val="24"/>
+        </w:rPr>
+        <w:tab/>
+      </w:r>
+      <w:r>
+        <w:rPr>
+          <w:rFonts w:ascii="Lucida Console" w:hAnsi="Lucida Console"/>
+          <w:sz w:val="24"/>
+          <w:szCs w:val="24"/>
+        </w:rPr>
+        <w:t>|</w:t>
+      </w:r>
+      <w:r>
+        <w:rPr>
+          <w:rFonts w:ascii="Lucida Console" w:hAnsi="Lucida Console"/>
+          <w:sz w:val="24"/>
+          <w:szCs w:val="24"/>
+        </w:rPr>
+        <w:t xml:space="preserve"> </w:t>
+      </w:r>
+      <w:hyperlink w:anchor="Raise" w:history="1">
+        <w:r>
+          <w:rPr>
+            <w:rStyle w:val="a6"/>
+            <w:rFonts w:ascii="Lucida Console" w:hAnsi="Lucida Console"/>
+            <w:sz w:val="24"/>
+            <w:szCs w:val="24"/>
+          </w:rPr>
+          <w:t>Raise</w:t>
+        </w:r>
+      </w:hyperlink>
+      <w:r>
+        <w:rPr>
+          <w:rFonts w:ascii="Lucida Console" w:hAnsi="Lucida Console"/>
+          <w:sz w:val="24"/>
+          <w:szCs w:val="24"/>
+        </w:rPr>
+        <w:t xml:space="preserve"> </w:t>
+      </w:r>
+    </w:p>
+    <w:p>
+      <w:pPr>
+        <w:rPr>
+          <w:rFonts w:ascii="Lucida Console" w:hAnsi="Lucida Console"/>
+          <w:sz w:val="24"/>
+          <w:szCs w:val="24"/>
+        </w:rPr>
+      </w:pPr>
+    </w:p>
+    <w:p>
+      <w:pPr>
+        <w:rPr>
+          <w:rFonts w:ascii="Lucida Console" w:hAnsi="Lucida Console"/>
+          <w:sz w:val="24"/>
+          <w:szCs w:val="24"/>
+        </w:rPr>
+      </w:pPr>
+      <w:r>
+        <w:rPr>
+          <w:rFonts w:ascii="Times New Roman" w:hAnsi="Times New Roman" w:cs="Times New Roman"/>
+          <w:sz w:val="24"/>
+          <w:szCs w:val="24"/>
+        </w:rPr>
+        <w:t>(</w:t>
+      </w:r>
+      <w:proofErr w:type="gramStart"/>
+      <w:r>
+        <w:rPr>
+          <w:rFonts w:ascii="Times New Roman" w:hAnsi="Times New Roman" w:cs="Times New Roman"/>
+          <w:sz w:val="24"/>
+          <w:szCs w:val="24"/>
+        </w:rPr>
+        <w:t>val</w:t>
+      </w:r>
+      <w:proofErr w:type="gramEnd"/>
+      <w:r>
+        <w:rPr>
+          <w:rFonts w:ascii="Times New Roman" w:hAnsi="Times New Roman" w:cs="Times New Roman"/>
+          <w:sz w:val="24"/>
+          <w:szCs w:val="24"/>
+        </w:rPr>
+        <w:t xml:space="preserve">, </w:t>
+      </w:r>
+      <w:r>
+        <w:rPr>
+          <w:rFonts w:ascii="Times New Roman" w:hAnsi="Times New Roman" w:cs="Times New Roman"/>
+          <w:sz w:val="24"/>
+          <w:szCs w:val="24"/>
+        </w:rPr>
+        <w:t>sem</w:t>
+      </w:r>
+      <w:r>
+        <w:rPr>
+          <w:rFonts w:ascii="Times New Roman" w:hAnsi="Times New Roman" w:cs="Times New Roman"/>
+          <w:sz w:val="24"/>
+          <w:szCs w:val="24"/>
+        </w:rPr>
+        <w:t xml:space="preserve">) </w:t>
+      </w:r>
+      <w:bookmarkStart w:id="47" w:name="Detach"/>
+      <w:bookmarkEnd w:id="47"/>
+      <w:r>
+        <w:rPr>
+          <w:rFonts w:ascii="Times New Roman" w:hAnsi="Times New Roman" w:cs="Times New Roman"/>
+          <w:sz w:val="24"/>
+          <w:szCs w:val="24"/>
+        </w:rPr>
+        <w:t>Detach</w:t>
+      </w:r>
+      <w:proofErr w:type="gramStart"/>
+      <w:r>
+        <w:rPr>
+          <w:rFonts w:ascii="Times New Roman" w:hAnsi="Times New Roman" w:cs="Times New Roman"/>
+          <w:sz w:val="24"/>
+          <w:szCs w:val="24"/>
+        </w:rPr>
+        <w:t>:</w:t>
+      </w:r>
+      <w:r>
+        <w:rPr>
+          <w:rFonts w:ascii="Lucida Console" w:hAnsi="Lucida Console"/>
+          <w:sz w:val="24"/>
+          <w:szCs w:val="24"/>
+        </w:rPr>
+        <w:t xml:space="preserve"> </w:t>
+      </w:r>
+      <w:r>
+        <w:rPr>
+          <w:rFonts w:ascii="Lucida Console" w:hAnsi="Lucida Console"/>
+          <w:b/>
+          <w:sz w:val="24"/>
+          <w:szCs w:val="24"/>
+        </w:rPr>
+        <w:t>?</w:t>
+      </w:r>
+      <w:proofErr w:type="gramEnd"/>
+      <w:r>
+        <w:rPr>
+          <w:rFonts w:ascii="Lucida Console" w:hAnsi="Lucida Console"/>
+          <w:sz w:val="24"/>
+          <w:szCs w:val="24"/>
+        </w:rPr>
+        <w:t xml:space="preserve"> </w:t>
+      </w:r>
+      <w:hyperlink w:anchor="Identifier" w:history="1">
+        <w:r>
+          <w:rPr>
+            <w:rStyle w:val="a6"/>
+            <w:rFonts w:ascii="Lucida Console" w:hAnsi="Lucida Console"/>
+            <w:sz w:val="24"/>
+            <w:szCs w:val="24"/>
+          </w:rPr>
+          <w:t>Identifier</w:t>
+        </w:r>
+      </w:hyperlink>
+      <w:r>
+        <w:rPr>
+          <w:rFonts w:ascii="Lucida Console" w:hAnsi="Lucida Console"/>
+          <w:sz w:val="24"/>
+          <w:szCs w:val="24"/>
+        </w:rPr>
+        <w:t xml:space="preserve"> [NewLine]</w:t>
+      </w:r>
+    </w:p>
+    <w:p>
+      <w:pPr>
+        <w:rPr>
+          <w:rFonts w:ascii="Lucida Console" w:hAnsi="Lucida Console"/>
+          <w:sz w:val="24"/>
+          <w:szCs w:val="24"/>
+        </w:rPr>
+      </w:pPr>
+      <w:r>
+        <w:rPr>
+          <w:rFonts w:ascii="Times New Roman" w:hAnsi="Times New Roman" w:cs="Times New Roman"/>
+          <w:sz w:val="24"/>
+          <w:szCs w:val="24"/>
+        </w:rPr>
+        <w:t>(</w:t>
+      </w:r>
+      <w:proofErr w:type="gramStart"/>
+      <w:r>
+        <w:rPr>
+          <w:rFonts w:ascii="Times New Roman" w:hAnsi="Times New Roman" w:cs="Times New Roman"/>
+          <w:sz w:val="24"/>
+          <w:szCs w:val="24"/>
+        </w:rPr>
+        <w:t>val</w:t>
+      </w:r>
+      <w:proofErr w:type="gramEnd"/>
+      <w:r>
+        <w:rPr>
+          <w:rFonts w:ascii="Times New Roman" w:hAnsi="Times New Roman" w:cs="Times New Roman"/>
+          <w:sz w:val="24"/>
+          <w:szCs w:val="24"/>
+        </w:rPr>
+        <w:t xml:space="preserve">, </w:t>
+      </w:r>
+      <w:r>
+        <w:rPr>
+          <w:rFonts w:ascii="Times New Roman" w:hAnsi="Times New Roman" w:cs="Times New Roman"/>
+          <w:sz w:val="24"/>
+          <w:szCs w:val="24"/>
+        </w:rPr>
+        <w:t>sem</w:t>
+      </w:r>
+      <w:r>
+        <w:rPr>
+          <w:rFonts w:ascii="Times New Roman" w:hAnsi="Times New Roman" w:cs="Times New Roman"/>
+          <w:sz w:val="24"/>
+          <w:szCs w:val="24"/>
+        </w:rPr>
+        <w:t xml:space="preserve">) </w:t>
+      </w:r>
+      <w:bookmarkStart w:id="48" w:name="Raise"/>
+      <w:bookmarkEnd w:id="48"/>
+      <w:r>
+        <w:rPr>
+          <w:rFonts w:ascii="Times New Roman" w:hAnsi="Times New Roman" w:cs="Times New Roman"/>
+          <w:sz w:val="24"/>
+          <w:szCs w:val="24"/>
+        </w:rPr>
+        <w:t>Raise:</w:t>
+      </w:r>
+      <w:r>
+        <w:rPr>
+          <w:rFonts w:ascii="Lucida Console" w:hAnsi="Lucida Console"/>
+          <w:b/>
+          <w:sz w:val="24"/>
+          <w:szCs w:val="24"/>
+        </w:rPr>
+        <w:t xml:space="preserve"> </w:t>
+      </w:r>
+      <w:r>
+        <w:rPr>
+          <w:rFonts w:ascii="Lucida Console" w:hAnsi="Lucida Console"/>
+          <w:b/>
+          <w:sz w:val="24"/>
+          <w:szCs w:val="24"/>
+        </w:rPr>
+        <w:t>raise</w:t>
+      </w:r>
+      <w:r>
+        <w:rPr>
+          <w:rFonts w:ascii="Lucida Console" w:hAnsi="Lucida Console"/>
+          <w:b/>
+          <w:sz w:val="24"/>
+          <w:szCs w:val="24"/>
+        </w:rPr>
+        <w:t xml:space="preserve"> </w:t>
+      </w:r>
+      <w:r>
+        <w:rPr>
+          <w:rFonts w:ascii="Lucida Console" w:hAnsi="Lucida Console"/>
+          <w:sz w:val="24"/>
+          <w:szCs w:val="24"/>
+        </w:rPr>
+        <w:t>[</w:t>
+      </w:r>
+      <w:hyperlink w:anchor="Expression" w:history="1">
+        <w:r>
+          <w:rPr>
+            <w:rStyle w:val="a6"/>
+            <w:rFonts w:ascii="Lucida Console" w:hAnsi="Lucida Console"/>
+            <w:sz w:val="24"/>
+            <w:szCs w:val="24"/>
+          </w:rPr>
+          <w:t>Expression</w:t>
+        </w:r>
+      </w:hyperlink>
+      <w:r>
+        <w:rPr>
+          <w:rFonts w:ascii="Lucida Console" w:hAnsi="Lucida Console"/>
+          <w:sz w:val="24"/>
+          <w:szCs w:val="24"/>
+        </w:rPr>
+        <w:t>]</w:t>
+      </w:r>
+      <w:r>
+        <w:rPr>
+          <w:rFonts w:ascii="Lucida Console" w:hAnsi="Lucida Console"/>
+          <w:sz w:val="24"/>
+          <w:szCs w:val="24"/>
+        </w:rPr>
+        <w:t xml:space="preserve"> </w:t>
+      </w:r>
+      <w:r>
+        <w:rPr>
+          <w:rFonts w:ascii="Lucida Console" w:hAnsi="Lucida Console"/>
+          <w:sz w:val="24"/>
+          <w:szCs w:val="24"/>
+        </w:rPr>
+        <w:t>[</w:t>
+      </w:r>
+      <w:r>
+        <w:rPr>
+          <w:rFonts w:ascii="Lucida Console" w:hAnsi="Lucida Console"/>
+          <w:sz w:val="24"/>
+          <w:szCs w:val="24"/>
+        </w:rPr>
+        <w:t>NewLine</w:t>
+      </w:r>
+      <w:r>
+        <w:rPr>
+          <w:rFonts w:ascii="Lucida Console" w:hAnsi="Lucida Console"/>
+          <w:sz w:val="24"/>
+          <w:szCs w:val="24"/>
+        </w:rPr>
+        <w:t>]</w:t>
+      </w:r>
+    </w:p>
+    <w:p>
+      <w:pPr>
+        <w:rPr>
+          <w:rFonts w:ascii="Lucida Console" w:hAnsi="Lucida Console"/>
+          <w:b/>
+          <w:sz w:val="24"/>
+          <w:szCs w:val="24"/>
+        </w:rPr>
+      </w:pPr>
+      <w:r>
+        <w:rPr>
+          <w:rFonts w:ascii="Times New Roman" w:hAnsi="Times New Roman" w:cs="Times New Roman"/>
+          <w:sz w:val="24"/>
+          <w:szCs w:val="24"/>
+        </w:rPr>
+        <w:t>(</w:t>
+      </w:r>
+      <w:hyperlink w:anchor="VAL015_Return" w:history="1">
+        <w:proofErr w:type="gramStart"/>
+        <w:r>
+          <w:rPr>
+            <w:rFonts w:ascii="Times New Roman" w:hAnsi="Times New Roman" w:cs="Times New Roman"/>
+          </w:rPr>
+          <w:t>val</w:t>
+        </w:r>
+        <w:proofErr w:type="gramEnd"/>
+      </w:hyperlink>
+      <w:r>
+        <w:rPr>
+          <w:rFonts w:ascii="Times New Roman" w:hAnsi="Times New Roman" w:cs="Times New Roman"/>
+          <w:sz w:val="24"/>
+          <w:szCs w:val="24"/>
+        </w:rPr>
+        <w:t xml:space="preserve">, </w:t>
+      </w:r>
+      <w:r>
+        <w:rPr>
+          <w:rFonts w:ascii="Times New Roman" w:hAnsi="Times New Roman" w:cs="Times New Roman"/>
+          <w:sz w:val="24"/>
+          <w:szCs w:val="24"/>
+        </w:rPr>
+        <w:t>sem</w:t>
+      </w:r>
+      <w:r>
+        <w:rPr>
+          <w:rFonts w:ascii="Times New Roman" w:hAnsi="Times New Roman" w:cs="Times New Roman"/>
+          <w:sz w:val="24"/>
+          <w:szCs w:val="24"/>
+        </w:rPr>
+        <w:t xml:space="preserve">) </w:t>
+      </w:r>
+      <w:bookmarkStart w:id="49" w:name="Return"/>
+      <w:bookmarkEnd w:id="49"/>
+      <w:r>
+        <w:rPr>
+          <w:rFonts w:ascii="Times New Roman" w:hAnsi="Times New Roman" w:cs="Times New Roman"/>
+          <w:sz w:val="24"/>
+          <w:szCs w:val="24"/>
+        </w:rPr>
+        <w:t xml:space="preserve"> </w:t>
+      </w:r>
+      <w:r>
+        <w:rPr>
+          <w:rFonts w:ascii="Times New Roman" w:hAnsi="Times New Roman" w:cs="Times New Roman"/>
+          <w:sz w:val="24"/>
+          <w:szCs w:val="24"/>
+        </w:rPr>
+        <w:t>Return:</w:t>
+      </w:r>
+      <w:r>
+        <w:rPr>
+          <w:rFonts w:ascii="Lucida Console" w:hAnsi="Lucida Console"/>
+          <w:sz w:val="24"/>
+          <w:szCs w:val="24"/>
+        </w:rPr>
+        <w:t xml:space="preserve"> </w:t>
+      </w:r>
+      <w:r>
+        <w:rPr>
+          <w:rFonts w:ascii="Lucida Console" w:hAnsi="Lucida Console"/>
+          <w:b/>
+          <w:sz w:val="24"/>
+          <w:szCs w:val="24"/>
+        </w:rPr>
+        <w:t>return</w:t>
+      </w:r>
+      <w:r>
+        <w:rPr>
+          <w:rFonts w:ascii="Lucida Console" w:hAnsi="Lucida Console"/>
+          <w:b/>
+          <w:sz w:val="24"/>
+          <w:szCs w:val="24"/>
+        </w:rPr>
+        <w:t xml:space="preserve"> </w:t>
+      </w:r>
+      <w:r>
+        <w:rPr>
+          <w:rFonts w:ascii="Lucida Console" w:hAnsi="Lucida Console"/>
+          <w:sz w:val="24"/>
+          <w:szCs w:val="24"/>
+        </w:rPr>
+        <w:t>[</w:t>
+      </w:r>
+      <w:hyperlink w:anchor="Expression" w:history="1">
+        <w:r>
+          <w:rPr>
+            <w:rStyle w:val="a6"/>
+            <w:rFonts w:ascii="Lucida Console" w:hAnsi="Lucida Console"/>
+            <w:sz w:val="24"/>
+            <w:szCs w:val="24"/>
+          </w:rPr>
+          <w:t>Expression</w:t>
+        </w:r>
+      </w:hyperlink>
+      <w:r>
+        <w:rPr>
+          <w:rFonts w:ascii="Lucida Console" w:hAnsi="Lucida Console"/>
+          <w:sz w:val="24"/>
+          <w:szCs w:val="24"/>
+        </w:rPr>
+        <w:t>]</w:t>
+      </w:r>
+      <w:r>
+        <w:rPr>
+          <w:rFonts w:ascii="Lucida Console" w:hAnsi="Lucida Console"/>
+          <w:sz w:val="24"/>
+          <w:szCs w:val="24"/>
+        </w:rPr>
+        <w:t xml:space="preserve"> </w:t>
+      </w:r>
+      <w:r>
+        <w:rPr>
+          <w:rFonts w:ascii="Lucida Console" w:hAnsi="Lucida Console"/>
+          <w:sz w:val="24"/>
+          <w:szCs w:val="24"/>
+        </w:rPr>
+        <w:t>[</w:t>
+      </w:r>
+      <w:r>
+        <w:rPr>
+          <w:rFonts w:ascii="Lucida Console" w:hAnsi="Lucida Console"/>
+          <w:sz w:val="24"/>
+          <w:szCs w:val="24"/>
+        </w:rPr>
+        <w:t>NewLine</w:t>
+      </w:r>
+      <w:r>
+        <w:rPr>
+          <w:rFonts w:ascii="Lucida Console" w:hAnsi="Lucida Console"/>
+          <w:sz w:val="24"/>
+          <w:szCs w:val="24"/>
+        </w:rPr>
+        <w:t>]</w:t>
+      </w:r>
+    </w:p>
+    <w:p>
+      <w:pPr>
+        <w:rPr>
+          <w:rFonts w:ascii="Lucida Console" w:hAnsi="Lucida Console"/>
+          <w:b/>
+          <w:sz w:val="24"/>
+          <w:szCs w:val="24"/>
+        </w:rPr>
+      </w:pPr>
+      <w:bookmarkStart w:id="50" w:name="Try"/>
+      <w:bookmarkEnd w:id="50"/>
+      <w:r>
+        <w:rPr>
+          <w:rFonts w:ascii="Times New Roman" w:hAnsi="Times New Roman" w:cs="Times New Roman"/>
+          <w:sz w:val="24"/>
+          <w:szCs w:val="24"/>
+        </w:rPr>
+        <w:t>(</w:t>
+      </w:r>
+      <w:proofErr w:type="gramStart"/>
+      <w:r>
+        <w:rPr>
+          <w:rFonts w:ascii="Times New Roman" w:hAnsi="Times New Roman" w:cs="Times New Roman"/>
+          <w:sz w:val="24"/>
+          <w:szCs w:val="24"/>
+        </w:rPr>
+        <w:t>val</w:t>
+      </w:r>
+      <w:proofErr w:type="gramEnd"/>
+      <w:r>
+        <w:rPr>
+          <w:rFonts w:ascii="Times New Roman" w:hAnsi="Times New Roman" w:cs="Times New Roman"/>
+          <w:sz w:val="24"/>
+          <w:szCs w:val="24"/>
+        </w:rPr>
+        <w:t xml:space="preserve">, </w:t>
+      </w:r>
+      <w:r>
+        <w:rPr>
+          <w:rFonts w:ascii="Times New Roman" w:hAnsi="Times New Roman" w:cs="Times New Roman"/>
+          <w:sz w:val="24"/>
+          <w:szCs w:val="24"/>
+        </w:rPr>
+        <w:t>sem</w:t>
+      </w:r>
+      <w:r>
+        <w:rPr>
+          <w:rFonts w:ascii="Times New Roman" w:hAnsi="Times New Roman" w:cs="Times New Roman"/>
+          <w:sz w:val="24"/>
+          <w:szCs w:val="24"/>
+        </w:rPr>
+        <w:t xml:space="preserve">) </w:t>
+      </w:r>
+      <w:bookmarkStart w:id="51" w:name="HyperBlock"/>
+      <w:bookmarkEnd w:id="51"/>
+      <w:r>
+        <w:rPr>
+          <w:rFonts w:ascii="Times New Roman" w:hAnsi="Times New Roman" w:cs="Times New Roman"/>
+          <w:sz w:val="24"/>
+          <w:szCs w:val="24"/>
+        </w:rPr>
+        <w:t>HyperBlock:</w:t>
+      </w:r>
+      <w:r>
+        <w:rPr>
+          <w:rFonts w:ascii="Lucida Console" w:hAnsi="Lucida Console"/>
+          <w:sz w:val="24"/>
+          <w:szCs w:val="24"/>
+        </w:rPr>
+        <w:t xml:space="preserve"> </w:t>
+      </w:r>
+      <w:r>
+        <w:rPr>
+          <w:rFonts w:ascii="Lucida Console" w:hAnsi="Lucida Console"/>
+          <w:sz w:val="24"/>
+          <w:szCs w:val="24"/>
+        </w:rPr>
+        <w:t>[</w:t>
+      </w:r>
+      <w:hyperlink w:anchor="RequireBlock" w:history="1">
+        <w:r>
+          <w:rPr>
+            <w:rStyle w:val="a6"/>
+            <w:rFonts w:ascii="Lucida Console" w:hAnsi="Lucida Console"/>
+            <w:sz w:val="24"/>
+            <w:szCs w:val="24"/>
+          </w:rPr>
+          <w:t>RequireBlock</w:t>
+        </w:r>
+      </w:hyperlink>
+      <w:r>
+        <w:rPr>
+          <w:rFonts w:ascii="Lucida Console" w:hAnsi="Lucida Console"/>
+          <w:sz w:val="24"/>
+          <w:szCs w:val="24"/>
+        </w:rPr>
+        <w:t>]</w:t>
+      </w:r>
+      <w:r>
+        <w:rPr>
+          <w:rFonts w:ascii="Lucida Console" w:hAnsi="Lucida Console"/>
+          <w:sz w:val="24"/>
+          <w:szCs w:val="24"/>
+        </w:rPr>
+        <w:t xml:space="preserve"> </w:t>
+      </w:r>
+      <w:hyperlink w:anchor="InnerBlock" w:history="1">
+        <w:r>
+          <w:rPr>
+            <w:rStyle w:val="a6"/>
+            <w:rFonts w:ascii="Lucida Console" w:hAnsi="Lucida Console"/>
+            <w:sz w:val="24"/>
+            <w:szCs w:val="24"/>
+          </w:rPr>
+          <w:t>InnerBlock</w:t>
+        </w:r>
+      </w:hyperlink>
+      <w:r>
+        <w:rPr>
+          <w:rFonts w:ascii="Lucida Console" w:hAnsi="Lucida Console"/>
+          <w:sz w:val="24"/>
+          <w:szCs w:val="24"/>
+        </w:rPr>
+        <w:t xml:space="preserve"> </w:t>
+      </w:r>
+      <w:r>
+        <w:rPr>
+          <w:rFonts w:ascii="Lucida Console" w:hAnsi="Lucida Console"/>
+          <w:sz w:val="24"/>
+          <w:szCs w:val="24"/>
+        </w:rPr>
+        <w:t>[</w:t>
+      </w:r>
+      <w:hyperlink w:anchor="EnsureBlock" w:history="1">
+        <w:r>
+          <w:rPr>
+            <w:rStyle w:val="a6"/>
+            <w:rFonts w:ascii="Lucida Console" w:hAnsi="Lucida Console"/>
+            <w:sz w:val="24"/>
+            <w:szCs w:val="24"/>
+          </w:rPr>
+          <w:t>EnsureBlock</w:t>
+        </w:r>
+      </w:hyperlink>
+      <w:r>
+        <w:rPr>
+          <w:rFonts w:ascii="Lucida Console" w:hAnsi="Lucida Console"/>
+          <w:sz w:val="24"/>
+          <w:szCs w:val="24"/>
+        </w:rPr>
+        <w:t>]</w:t>
+      </w:r>
+      <w:r>
+        <w:rPr>
+          <w:rFonts w:ascii="Lucida Console" w:hAnsi="Lucida Console"/>
+          <w:sz w:val="24"/>
+          <w:szCs w:val="24"/>
+        </w:rPr>
+        <w:t xml:space="preserve"> </w:t>
+      </w:r>
+      <w:r>
+        <w:rPr>
+          <w:rFonts w:ascii="Lucida Console" w:hAnsi="Lucida Console"/>
+          <w:sz w:val="24"/>
+          <w:szCs w:val="24"/>
+        </w:rPr>
+        <w:t>BlockEnd</w:t>
+      </w:r>
+    </w:p>
+    <w:p>
+      <w:pPr>
+        <w:rPr>
+          <w:rFonts w:ascii="Lucida Console" w:hAnsi="Lucida Console"/>
+          <w:sz w:val="24"/>
+          <w:szCs w:val="24"/>
+        </w:rPr>
+      </w:pPr>
+      <w:r>
+        <w:rPr>
+          <w:rFonts w:ascii="Lucida Console" w:hAnsi="Lucida Console"/>
+          <w:sz w:val="24"/>
+          <w:szCs w:val="24"/>
+        </w:rPr>
+        <w:br w:type="page"/>
+      </w:r>
+    </w:p>
+    <w:p>
+      <w:pPr>
+        <w:rPr>
+          <w:rFonts w:ascii="Lucida Console" w:hAnsi="Lucida Console"/>
+          <w:sz w:val="24"/>
+          <w:szCs w:val="24"/>
+        </w:rPr>
+      </w:pPr>
+      <w:r>
+        <w:rPr>
           <w:rFonts w:ascii="Times New Roman" w:hAnsi="Times New Roman" w:cs="Times New Roman"/>
           <w:sz w:val="24"/>
           <w:szCs w:val="24"/>
@@ -13031,23 +14311,31 @@
         <w:lastRenderedPageBreak/>
         <w:t>(</w:t>
       </w:r>
-      <w:proofErr w:type="gramStart"/>
+      <w:hyperlink w:anchor="VAL007_Assignment" w:history="1">
+        <w:proofErr w:type="gramStart"/>
+        <w:r>
+          <w:rPr>
+            <w:rFonts w:ascii="Times New Roman" w:hAnsi="Times New Roman" w:cs="Times New Roman"/>
+          </w:rPr>
+          <w:t>val</w:t>
+        </w:r>
+        <w:proofErr w:type="gramEnd"/>
+      </w:hyperlink>
       <w:r>
         <w:rPr>
           <w:rFonts w:ascii="Times New Roman" w:hAnsi="Times New Roman" w:cs="Times New Roman"/>
           <w:sz w:val="24"/>
           <w:szCs w:val="24"/>
         </w:rPr>
-        <w:t>val</w:t>
-      </w:r>
-      <w:proofErr w:type="gramEnd"/>
+        <w:t xml:space="preserve">, </w:t>
+      </w:r>
       <w:r>
         <w:rPr>
           <w:rFonts w:ascii="Times New Roman" w:hAnsi="Times New Roman" w:cs="Times New Roman"/>
           <w:sz w:val="24"/>
           <w:szCs w:val="24"/>
         </w:rPr>
-        <w:t xml:space="preserve">, </w:t>
+        <w:t>sem</w:t>
       </w:r>
       <w:r>
         <w:rPr>
@@ -13055,33 +14343,112 @@
           <w:sz w:val="24"/>
           <w:szCs w:val="24"/>
         </w:rPr>
-        <w:t>sem</w:t>
-      </w:r>
+        <w:t xml:space="preserve">) </w:t>
+      </w:r>
+      <w:bookmarkStart w:id="52" w:name="Assignment"/>
+      <w:bookmarkEnd w:id="52"/>
       <w:r>
         <w:rPr>
           <w:rFonts w:ascii="Times New Roman" w:hAnsi="Times New Roman" w:cs="Times New Roman"/>
           <w:sz w:val="24"/>
           <w:szCs w:val="24"/>
         </w:rPr>
-        <w:t xml:space="preserve">) </w:t>
-      </w:r>
-      <w:bookmarkStart w:id="46" w:name="RegularExpression"/>
+        <w:t>Assignment</w:t>
+      </w:r>
       <w:r>
         <w:rPr>
           <w:rFonts w:ascii="Times New Roman" w:hAnsi="Times New Roman" w:cs="Times New Roman"/>
           <w:sz w:val="24"/>
           <w:szCs w:val="24"/>
         </w:rPr>
-        <w:t>RegularExpression</w:t>
-      </w:r>
-      <w:bookmarkEnd w:id="46"/>
-      <w:r>
-        <w:rPr>
-          <w:rFonts w:ascii="Times New Roman" w:hAnsi="Times New Roman" w:cs="Times New Roman"/>
-          <w:sz w:val="24"/>
-          <w:szCs w:val="24"/>
-        </w:rPr>
         <w:t>:</w:t>
+      </w:r>
+      <w:r>
+        <w:rPr>
+          <w:rFonts w:ascii="Lucida Console" w:hAnsi="Lucida Console"/>
+          <w:sz w:val="24"/>
+          <w:szCs w:val="24"/>
+        </w:rPr>
+        <w:t xml:space="preserve"> </w:t>
+      </w:r>
+      <w:hyperlink w:anchor="Writable" w:history="1">
+        <w:r>
+          <w:rPr>
+            <w:rStyle w:val="a6"/>
+            <w:rFonts w:ascii="Lucida Console" w:hAnsi="Lucida Console"/>
+            <w:sz w:val="24"/>
+            <w:szCs w:val="24"/>
+          </w:rPr>
+          <w:t>Writable</w:t>
+        </w:r>
+      </w:hyperlink>
+      <w:r>
+        <w:rPr>
+          <w:rFonts w:ascii="Lucida Console" w:hAnsi="Lucida Console"/>
+          <w:sz w:val="24"/>
+          <w:szCs w:val="24"/>
+        </w:rPr>
+        <w:t xml:space="preserve"> “</w:t>
+      </w:r>
+      <w:r>
+        <w:rPr>
+          <w:rFonts w:ascii="Lucida Console" w:hAnsi="Lucida Console"/>
+          <w:b/>
+          <w:sz w:val="24"/>
+          <w:szCs w:val="24"/>
+        </w:rPr>
+        <w:t>:=</w:t>
+      </w:r>
+      <w:r>
+        <w:rPr>
+          <w:rFonts w:ascii="Lucida Console" w:hAnsi="Lucida Console"/>
+          <w:sz w:val="24"/>
+          <w:szCs w:val="24"/>
+        </w:rPr>
+        <w:t>”</w:t>
+      </w:r>
+      <w:r>
+        <w:rPr>
+          <w:rFonts w:ascii="Lucida Console" w:hAnsi="Lucida Console"/>
+          <w:sz w:val="24"/>
+          <w:szCs w:val="24"/>
+        </w:rPr>
+        <w:t xml:space="preserve"> </w:t>
+      </w:r>
+      <w:hyperlink w:anchor="Expression" w:history="1">
+        <w:r>
+          <w:rPr>
+            <w:rStyle w:val="a6"/>
+            <w:rFonts w:ascii="Lucida Console" w:hAnsi="Lucida Console"/>
+            <w:sz w:val="24"/>
+            <w:szCs w:val="24"/>
+          </w:rPr>
+          <w:t>Expression</w:t>
+        </w:r>
+      </w:hyperlink>
+      <w:r>
+        <w:rPr>
+          <w:rFonts w:ascii="Lucida Console" w:hAnsi="Lucida Console"/>
+          <w:sz w:val="24"/>
+          <w:szCs w:val="24"/>
+        </w:rPr>
+        <w:t xml:space="preserve"> [</w:t>
+      </w:r>
+      <w:r>
+        <w:rPr>
+          <w:rFonts w:ascii="Lucida Console" w:hAnsi="Lucida Console"/>
+          <w:sz w:val="24"/>
+          <w:szCs w:val="24"/>
+        </w:rPr>
+        <w:t>NewLine</w:t>
+      </w:r>
+      <w:r>
+        <w:rPr>
+          <w:rFonts w:ascii="Lucida Console" w:hAnsi="Lucida Console"/>
+          <w:sz w:val="24"/>
+          <w:szCs w:val="24"/>
+        </w:rPr>
+        <w:t>]</w:t>
       </w:r>
     </w:p>
     <w:p>
@@ -13092,41 +14459,126 @@
           <w:szCs w:val="24"/>
         </w:rPr>
       </w:pPr>
-      <w:r>
-        <w:rPr>
-          <w:rFonts w:ascii="Lucida Console" w:hAnsi="Lucida Console"/>
-          <w:sz w:val="24"/>
-          <w:szCs w:val="24"/>
-        </w:rPr>
-        <w:t xml:space="preserve">     </w:t>
-      </w:r>
-      <w:hyperlink w:anchor="Constant" w:history="1">
-        <w:r>
-          <w:rPr>
-            <w:rStyle w:val="a6"/>
-            <w:rFonts w:ascii="Lucida Console" w:hAnsi="Lucida Console"/>
-            <w:sz w:val="24"/>
-            <w:szCs w:val="24"/>
-          </w:rPr>
-          <w:t>Constant</w:t>
-        </w:r>
-      </w:hyperlink>
-      <w:r>
-        <w:rPr>
-          <w:rFonts w:ascii="Lucida Console" w:hAnsi="Lucida Console"/>
-          <w:sz w:val="24"/>
-          <w:szCs w:val="24"/>
-        </w:rPr>
-        <w:t xml:space="preserve"> ({“</w:t>
-      </w:r>
-      <w:r>
-        <w:rPr>
-          <w:rFonts w:ascii="Lucida Console" w:hAnsi="Lucida Console"/>
-          <w:b/>
-          <w:sz w:val="24"/>
-          <w:szCs w:val="24"/>
-        </w:rPr>
-        <w:t>|</w:t>
+      <w:bookmarkStart w:id="53" w:name="AttributeNamesList"/>
+      <w:r>
+        <w:rPr>
+          <w:rFonts w:ascii="Times New Roman" w:hAnsi="Times New Roman" w:cs="Times New Roman"/>
+          <w:sz w:val="24"/>
+          <w:szCs w:val="24"/>
+        </w:rPr>
+        <w:t>(</w:t>
+      </w:r>
+      <w:proofErr w:type="gramStart"/>
+      <w:r>
+        <w:rPr>
+          <w:rFonts w:ascii="Times New Roman" w:hAnsi="Times New Roman" w:cs="Times New Roman"/>
+          <w:sz w:val="24"/>
+          <w:szCs w:val="24"/>
+        </w:rPr>
+        <w:t>val</w:t>
+      </w:r>
+      <w:proofErr w:type="gramEnd"/>
+      <w:r>
+        <w:rPr>
+          <w:rFonts w:ascii="Times New Roman" w:hAnsi="Times New Roman" w:cs="Times New Roman"/>
+          <w:sz w:val="24"/>
+          <w:szCs w:val="24"/>
+        </w:rPr>
+        <w:t xml:space="preserve">, </w:t>
+      </w:r>
+      <w:r>
+        <w:rPr>
+          <w:rFonts w:ascii="Times New Roman" w:hAnsi="Times New Roman" w:cs="Times New Roman"/>
+          <w:sz w:val="24"/>
+          <w:szCs w:val="24"/>
+        </w:rPr>
+        <w:t>sem</w:t>
+      </w:r>
+      <w:r>
+        <w:rPr>
+          <w:rFonts w:ascii="Times New Roman" w:hAnsi="Times New Roman" w:cs="Times New Roman"/>
+          <w:sz w:val="24"/>
+          <w:szCs w:val="24"/>
+        </w:rPr>
+        <w:t xml:space="preserve">) </w:t>
+      </w:r>
+      <w:bookmarkStart w:id="54" w:name="Writable"/>
+      <w:r>
+        <w:rPr>
+          <w:rFonts w:ascii="Times New Roman" w:hAnsi="Times New Roman" w:cs="Times New Roman"/>
+          <w:sz w:val="24"/>
+          <w:szCs w:val="24"/>
+        </w:rPr>
+        <w:t>Writable</w:t>
+      </w:r>
+      <w:bookmarkEnd w:id="54"/>
+      <w:r>
+        <w:rPr>
+          <w:rFonts w:ascii="Times New Roman" w:hAnsi="Times New Roman" w:cs="Times New Roman"/>
+          <w:sz w:val="24"/>
+          <w:szCs w:val="24"/>
+        </w:rPr>
+        <w:t>:</w:t>
+      </w:r>
+      <w:r>
+        <w:rPr>
+          <w:rFonts w:ascii="Times New Roman" w:hAnsi="Times New Roman" w:cs="Times New Roman"/>
+          <w:sz w:val="24"/>
+          <w:szCs w:val="24"/>
+        </w:rPr>
+        <w:t xml:space="preserve"> </w:t>
+      </w:r>
+      <w:hyperlink w:anchor="WritableCall" w:history="1">
+        <w:r>
+          <w:rPr>
+            <w:rStyle w:val="a6"/>
+            <w:rFonts w:ascii="Lucida Console" w:hAnsi="Lucida Console"/>
+            <w:sz w:val="24"/>
+            <w:szCs w:val="24"/>
+          </w:rPr>
+          <w:t>WritableCall</w:t>
+        </w:r>
+      </w:hyperlink>
+      <w:r>
+        <w:rPr>
+          <w:rFonts w:ascii="Lucida Console" w:hAnsi="Lucida Console"/>
+          <w:sz w:val="24"/>
+          <w:szCs w:val="24"/>
+        </w:rPr>
+        <w:t xml:space="preserve"> |</w:t>
+      </w:r>
+      <w:r>
+        <w:rPr>
+          <w:rFonts w:ascii="Lucida Console" w:hAnsi="Lucida Console"/>
+          <w:sz w:val="24"/>
+          <w:szCs w:val="24"/>
+        </w:rPr>
+        <w:t xml:space="preserve"> </w:t>
+      </w:r>
+      <w:r>
+        <w:rPr>
+          <w:rFonts w:ascii="Lucida Console" w:hAnsi="Lucida Console"/>
+          <w:sz w:val="24"/>
+          <w:szCs w:val="24"/>
+        </w:rPr>
+        <w:t>(</w:t>
+      </w:r>
+      <w:r>
+        <w:rPr>
+          <w:rFonts w:ascii="Lucida Console" w:hAnsi="Lucida Console"/>
+          <w:sz w:val="24"/>
+          <w:szCs w:val="24"/>
+        </w:rPr>
+        <w:t>“</w:t>
+      </w:r>
+      <w:r>
+        <w:rPr>
+          <w:rFonts w:ascii="Lucida Console" w:hAnsi="Lucida Console"/>
+          <w:b/>
+          <w:sz w:val="24"/>
+          <w:szCs w:val="24"/>
+        </w:rPr>
+        <w:t>(</w:t>
       </w:r>
       <w:r>
         <w:rPr>
@@ -13136,33 +14588,49 @@
         </w:rPr>
         <w:t>”</w:t>
       </w:r>
-      <w:hyperlink w:anchor="Constant" w:history="1">
-        <w:r>
-          <w:rPr>
-            <w:rStyle w:val="a6"/>
-            <w:rFonts w:ascii="Lucida Console" w:hAnsi="Lucida Console"/>
-            <w:sz w:val="24"/>
-            <w:szCs w:val="24"/>
-          </w:rPr>
-          <w:t>Constant</w:t>
-        </w:r>
-      </w:hyperlink>
-      <w:r>
-        <w:rPr>
-          <w:rFonts w:ascii="Lucida Console" w:hAnsi="Lucida Console"/>
-          <w:sz w:val="24"/>
-          <w:szCs w:val="24"/>
-        </w:rPr>
-        <w:t>}) | (“</w:t>
-      </w:r>
-      <w:r>
-        <w:rPr>
-          <w:rFonts w:ascii="Lucida Console" w:hAnsi="Lucida Console"/>
-          <w:b/>
-          <w:sz w:val="24"/>
-          <w:szCs w:val="24"/>
-        </w:rPr>
-        <w:t>|</w:t>
+      <w:hyperlink w:anchor="WritableCall" w:history="1">
+        <w:r>
+          <w:rPr>
+            <w:rStyle w:val="a6"/>
+            <w:rFonts w:ascii="Lucida Console" w:hAnsi="Lucida Console"/>
+            <w:sz w:val="24"/>
+            <w:szCs w:val="24"/>
+          </w:rPr>
+          <w:t>WritableCall</w:t>
+        </w:r>
+      </w:hyperlink>
+      <w:r>
+        <w:rPr>
+          <w:rFonts w:ascii="Lucida Console" w:hAnsi="Lucida Console"/>
+          <w:sz w:val="24"/>
+          <w:szCs w:val="24"/>
+        </w:rPr>
+        <w:t xml:space="preserve"> </w:t>
+      </w:r>
+      <w:r>
+        <w:rPr>
+          <w:rFonts w:ascii="Lucida Console" w:hAnsi="Lucida Console"/>
+          <w:sz w:val="24"/>
+          <w:szCs w:val="24"/>
+        </w:rPr>
+        <w:t>{</w:t>
+      </w:r>
+      <w:r>
+        <w:rPr>
+          <w:rFonts w:ascii="Lucida Console" w:hAnsi="Lucida Console"/>
+          <w:sz w:val="24"/>
+          <w:szCs w:val="24"/>
+        </w:rPr>
+        <w:t>“</w:t>
+      </w:r>
+      <w:r>
+        <w:rPr>
+          <w:rFonts w:ascii="Lucida Console" w:hAnsi="Lucida Console"/>
+          <w:b/>
+          <w:sz w:val="24"/>
+          <w:szCs w:val="24"/>
+        </w:rPr>
+        <w:t>,</w:t>
       </w:r>
       <w:r>
         <w:rPr>
@@ -13175,11 +14643,46 @@
       <w:r>
         <w:rPr>
           <w:rFonts w:ascii="Lucida Console" w:hAnsi="Lucida Console"/>
-          <w:b/>
-          <w:sz w:val="24"/>
-          <w:szCs w:val="24"/>
-        </w:rPr>
-        <w:t xml:space="preserve"> </w:t>
+          <w:sz w:val="24"/>
+          <w:szCs w:val="24"/>
+        </w:rPr>
+        <w:t xml:space="preserve"> </w:t>
+      </w:r>
+      <w:hyperlink w:anchor="WritableCall" w:history="1">
+        <w:r>
+          <w:rPr>
+            <w:rStyle w:val="a6"/>
+            <w:rFonts w:ascii="Lucida Console" w:hAnsi="Lucida Console"/>
+            <w:sz w:val="24"/>
+            <w:szCs w:val="24"/>
+          </w:rPr>
+          <w:t>WritableCall</w:t>
+        </w:r>
+      </w:hyperlink>
+      <w:r>
+        <w:rPr>
+          <w:rFonts w:ascii="Lucida Console" w:hAnsi="Lucida Console"/>
+          <w:sz w:val="24"/>
+          <w:szCs w:val="24"/>
+        </w:rPr>
+        <w:t xml:space="preserve"> } </w:t>
+      </w:r>
+      <w:r>
+        <w:rPr>
+          <w:rFonts w:ascii="Lucida Console" w:hAnsi="Lucida Console"/>
+          <w:sz w:val="24"/>
+          <w:szCs w:val="24"/>
+        </w:rPr>
+        <w:t>“</w:t>
+      </w:r>
+      <w:r>
+        <w:rPr>
+          <w:rFonts w:ascii="Lucida Console" w:hAnsi="Lucida Console"/>
+          <w:b/>
+          <w:sz w:val="24"/>
+          <w:szCs w:val="24"/>
+        </w:rPr>
+        <w:t>)</w:t>
       </w:r>
       <w:r>
         <w:rPr>
@@ -13189,44 +14692,6 @@
         </w:rPr>
         <w:t>”</w:t>
       </w:r>
-      <w:proofErr w:type="gramStart"/>
-      <w:r>
-        <w:rPr>
-          <w:rFonts w:ascii="Lucida Console" w:hAnsi="Lucida Console"/>
-          <w:b/>
-          <w:sz w:val="24"/>
-          <w:szCs w:val="24"/>
-        </w:rPr>
-        <w:t>..</w:t>
-      </w:r>
-      <w:r>
-        <w:rPr>
-          <w:rFonts w:ascii="Lucida Console" w:hAnsi="Lucida Console"/>
-          <w:sz w:val="24"/>
-          <w:szCs w:val="24"/>
-        </w:rPr>
-        <w:t>”</w:t>
-      </w:r>
-      <w:proofErr w:type="gramEnd"/>
-      <w:r>
-        <w:rPr>
-          <w:rFonts w:ascii="Lucida Console" w:hAnsi="Lucida Console"/>
-          <w:sz w:val="24"/>
-          <w:szCs w:val="24"/>
-        </w:rPr>
-        <w:t xml:space="preserve"> </w:t>
-      </w:r>
-      <w:hyperlink w:anchor="Constant" w:history="1">
-        <w:r>
-          <w:rPr>
-            <w:rStyle w:val="a6"/>
-            <w:rFonts w:ascii="Lucida Console" w:hAnsi="Lucida Console"/>
-            <w:sz w:val="24"/>
-            <w:szCs w:val="24"/>
-          </w:rPr>
-          <w:t>Constant</w:t>
-        </w:r>
-      </w:hyperlink>
       <w:r>
         <w:rPr>
           <w:rFonts w:ascii="Lucida Console" w:hAnsi="Lucida Console"/>
@@ -13238,140 +14703,384 @@
     </w:p>
     <w:p>
       <w:pPr>
-        <w:rPr>
-          <w:rFonts w:ascii="Times New Roman" w:hAnsi="Times New Roman" w:cs="Times New Roman"/>
-          <w:sz w:val="24"/>
-          <w:szCs w:val="24"/>
-        </w:rPr>
-      </w:pPr>
-      <w:r>
-        <w:rPr>
-          <w:rFonts w:ascii="Times New Roman" w:hAnsi="Times New Roman" w:cs="Times New Roman"/>
-          <w:sz w:val="24"/>
-          <w:szCs w:val="24"/>
-        </w:rPr>
-        <w:t>(</w:t>
-      </w:r>
-      <w:hyperlink w:anchor="VAL006_Statement" w:history="1">
-        <w:proofErr w:type="gramStart"/>
-        <w:r>
-          <w:rPr>
-            <w:rFonts w:ascii="Times New Roman" w:hAnsi="Times New Roman" w:cs="Times New Roman"/>
-          </w:rPr>
-          <w:t>val</w:t>
-        </w:r>
-        <w:proofErr w:type="gramEnd"/>
-      </w:hyperlink>
-      <w:r>
-        <w:rPr>
-          <w:rFonts w:ascii="Times New Roman" w:hAnsi="Times New Roman" w:cs="Times New Roman"/>
-          <w:sz w:val="24"/>
-          <w:szCs w:val="24"/>
-        </w:rPr>
-        <w:t xml:space="preserve">, </w:t>
-      </w:r>
-      <w:r>
-        <w:rPr>
-          <w:rFonts w:ascii="Times New Roman" w:hAnsi="Times New Roman" w:cs="Times New Roman"/>
-          <w:sz w:val="24"/>
-          <w:szCs w:val="24"/>
-        </w:rPr>
-        <w:t>sem</w:t>
-      </w:r>
-      <w:r>
-        <w:rPr>
-          <w:rFonts w:ascii="Times New Roman" w:hAnsi="Times New Roman" w:cs="Times New Roman"/>
-          <w:sz w:val="24"/>
-          <w:szCs w:val="24"/>
-        </w:rPr>
-        <w:t xml:space="preserve">) </w:t>
-      </w:r>
-      <w:bookmarkStart w:id="47" w:name="Statement"/>
-      <w:r>
-        <w:rPr>
-          <w:rFonts w:ascii="Times New Roman" w:hAnsi="Times New Roman" w:cs="Times New Roman"/>
-          <w:sz w:val="24"/>
-          <w:szCs w:val="24"/>
-        </w:rPr>
-        <w:t>Statemen</w:t>
-      </w:r>
-      <w:r>
-        <w:rPr>
-          <w:rFonts w:ascii="Times New Roman" w:hAnsi="Times New Roman" w:cs="Times New Roman"/>
-          <w:sz w:val="24"/>
-          <w:szCs w:val="24"/>
-        </w:rPr>
-        <w:t>t</w:t>
-      </w:r>
-      <w:bookmarkEnd w:id="47"/>
-      <w:r>
-        <w:rPr>
-          <w:rFonts w:ascii="Times New Roman" w:hAnsi="Times New Roman" w:cs="Times New Roman"/>
-          <w:sz w:val="24"/>
-          <w:szCs w:val="24"/>
-        </w:rPr>
-        <w:t>:</w:t>
+        <w:ind w:firstLine="720"/>
+        <w:rPr>
+          <w:rFonts w:ascii="Lucida Console" w:hAnsi="Lucida Console"/>
+          <w:sz w:val="24"/>
+          <w:szCs w:val="24"/>
+        </w:rPr>
+      </w:pPr>
+      <w:r>
+        <w:rPr>
+          <w:rFonts w:ascii="Lucida Console" w:hAnsi="Lucida Console"/>
+          <w:sz w:val="24"/>
+          <w:szCs w:val="24"/>
+        </w:rPr>
+        <w:t>Examples: (a.x, b(x).y.z, c</w:t>
+      </w:r>
+      <w:proofErr w:type="gramStart"/>
+      <w:r>
+        <w:rPr>
+          <w:rFonts w:ascii="Lucida Console" w:hAnsi="Lucida Console"/>
+          <w:sz w:val="24"/>
+          <w:szCs w:val="24"/>
+        </w:rPr>
+        <w:t>) :</w:t>
+      </w:r>
+      <w:proofErr w:type="gramEnd"/>
+      <w:r>
+        <w:rPr>
+          <w:rFonts w:ascii="Lucida Console" w:hAnsi="Lucida Console"/>
+          <w:sz w:val="24"/>
+          <w:szCs w:val="24"/>
+        </w:rPr>
+        <w:t>= (E1, E2, E3) a := expr a</w:t>
+      </w:r>
+      <w:r>
+        <w:rPr>
+          <w:rFonts w:ascii="Lucida Console" w:hAnsi="Lucida Console"/>
+          <w:sz w:val="24"/>
+          <w:szCs w:val="24"/>
+        </w:rPr>
+        <w:t>.</w:t>
+      </w:r>
+      <w:r>
+        <w:rPr>
+          <w:rFonts w:ascii="Lucida Console" w:hAnsi="Lucida Console"/>
+          <w:sz w:val="24"/>
+          <w:szCs w:val="24"/>
+        </w:rPr>
+        <w:t>b</w:t>
+      </w:r>
+      <w:r>
+        <w:rPr>
+          <w:rFonts w:ascii="Lucida Console" w:hAnsi="Lucida Console"/>
+          <w:sz w:val="24"/>
+          <w:szCs w:val="24"/>
+        </w:rPr>
+        <w:t>.</w:t>
+      </w:r>
+      <w:r>
+        <w:rPr>
+          <w:rFonts w:ascii="Lucida Console" w:hAnsi="Lucida Console"/>
+          <w:sz w:val="24"/>
+          <w:szCs w:val="24"/>
+        </w:rPr>
+        <w:t>c</w:t>
+      </w:r>
+      <w:r>
+        <w:rPr>
+          <w:rFonts w:ascii="Lucida Console" w:hAnsi="Lucida Console"/>
+          <w:sz w:val="24"/>
+          <w:szCs w:val="24"/>
+        </w:rPr>
+        <w:t xml:space="preserve"> := </w:t>
+      </w:r>
+      <w:r>
+        <w:rPr>
+          <w:rFonts w:ascii="Lucida Console" w:hAnsi="Lucida Console"/>
+          <w:sz w:val="24"/>
+          <w:szCs w:val="24"/>
+        </w:rPr>
+        <w:t>expr  foo(…).y := expr</w:t>
       </w:r>
     </w:p>
     <w:p>
       <w:pPr>
-        <w:ind w:firstLine="720"/>
-        <w:rPr>
-          <w:rStyle w:val="a6"/>
-          <w:rFonts w:ascii="Lucida Console" w:hAnsi="Lucida Console"/>
-          <w:sz w:val="24"/>
-          <w:szCs w:val="24"/>
-        </w:rPr>
-      </w:pPr>
-      <w:hyperlink w:anchor="Assignment" w:history="1">
-        <w:r>
-          <w:rPr>
-            <w:rStyle w:val="a6"/>
-            <w:rFonts w:ascii="Lucida Console" w:hAnsi="Lucida Console"/>
-            <w:sz w:val="24"/>
-            <w:szCs w:val="24"/>
-          </w:rPr>
-          <w:t>Assignment</w:t>
-        </w:r>
-      </w:hyperlink>
+        <w:rPr>
+          <w:rFonts w:ascii="Times New Roman" w:hAnsi="Times New Roman" w:cs="Times New Roman"/>
+          <w:sz w:val="24"/>
+          <w:szCs w:val="24"/>
+        </w:rPr>
+      </w:pPr>
+      <w:r>
+        <w:rPr>
+          <w:rFonts w:ascii="Times New Roman" w:hAnsi="Times New Roman" w:cs="Times New Roman"/>
+          <w:sz w:val="24"/>
+          <w:szCs w:val="24"/>
+        </w:rPr>
+        <w:t>(</w:t>
+      </w:r>
+      <w:hyperlink w:anchor="VAL008_LocalAttribute" w:history="1">
+        <w:proofErr w:type="gramStart"/>
+        <w:r>
+          <w:rPr>
+            <w:rFonts w:ascii="Times New Roman" w:hAnsi="Times New Roman" w:cs="Times New Roman"/>
+          </w:rPr>
+          <w:t>val</w:t>
+        </w:r>
+        <w:proofErr w:type="gramEnd"/>
+      </w:hyperlink>
+      <w:r>
+        <w:rPr>
+          <w:rFonts w:ascii="Times New Roman" w:hAnsi="Times New Roman" w:cs="Times New Roman"/>
+          <w:sz w:val="24"/>
+          <w:szCs w:val="24"/>
+        </w:rPr>
+        <w:t xml:space="preserve">, </w:t>
+      </w:r>
+      <w:r>
+        <w:rPr>
+          <w:rFonts w:ascii="Times New Roman" w:hAnsi="Times New Roman" w:cs="Times New Roman"/>
+          <w:sz w:val="24"/>
+          <w:szCs w:val="24"/>
+        </w:rPr>
+        <w:t>sem</w:t>
+      </w:r>
+      <w:r>
+        <w:rPr>
+          <w:rFonts w:ascii="Times New Roman" w:hAnsi="Times New Roman" w:cs="Times New Roman"/>
+          <w:sz w:val="24"/>
+          <w:szCs w:val="24"/>
+        </w:rPr>
+        <w:t xml:space="preserve">) </w:t>
+      </w:r>
+      <w:bookmarkStart w:id="55" w:name="LocalAttributeCreation"/>
+      <w:bookmarkEnd w:id="55"/>
+      <w:r>
+        <w:rPr>
+          <w:rFonts w:ascii="Times New Roman" w:hAnsi="Times New Roman" w:cs="Times New Roman"/>
+          <w:sz w:val="24"/>
+          <w:szCs w:val="24"/>
+        </w:rPr>
+        <w:t>LocalAttributeCreation:</w:t>
+      </w:r>
     </w:p>
     <w:p>
       <w:pPr>
         <w:ind w:firstLine="720"/>
         <w:rPr>
-          <w:rStyle w:val="a6"/>
-          <w:rFonts w:ascii="Lucida Console" w:hAnsi="Lucida Console"/>
-          <w:sz w:val="24"/>
-          <w:szCs w:val="24"/>
-        </w:rPr>
-      </w:pPr>
-      <w:r>
-        <w:rPr>
-          <w:rFonts w:ascii="Lucida Console" w:hAnsi="Lucida Console"/>
-          <w:sz w:val="24"/>
-          <w:szCs w:val="24"/>
-        </w:rPr>
-        <w:t>|</w:t>
-      </w:r>
-      <w:r>
-        <w:rPr>
-          <w:rFonts w:ascii="Lucida Console" w:hAnsi="Lucida Console"/>
-          <w:sz w:val="24"/>
-          <w:szCs w:val="24"/>
-        </w:rPr>
-        <w:t xml:space="preserve"> </w:t>
-      </w:r>
-      <w:hyperlink w:anchor="LocalAttributeCreation" w:history="1">
-        <w:r>
-          <w:rPr>
-            <w:rStyle w:val="a6"/>
-            <w:rFonts w:ascii="Lucida Console" w:hAnsi="Lucida Console"/>
-            <w:sz w:val="24"/>
-            <w:szCs w:val="24"/>
-          </w:rPr>
-          <w:t>LocalAttributeCreation</w:t>
-        </w:r>
-      </w:hyperlink>
+          <w:rFonts w:ascii="Lucida Console" w:hAnsi="Lucida Console"/>
+          <w:sz w:val="24"/>
+          <w:szCs w:val="24"/>
+        </w:rPr>
+      </w:pPr>
+      <w:r>
+        <w:rPr>
+          <w:rFonts w:ascii="Lucida Console" w:hAnsi="Lucida Console"/>
+          <w:sz w:val="24"/>
+          <w:szCs w:val="24"/>
+        </w:rPr>
+        <w:t>(</w:t>
+      </w:r>
+      <w:hyperlink w:anchor="LocalAttributeNamesList" w:history="1">
+        <w:r>
+          <w:rPr>
+            <w:rStyle w:val="a6"/>
+            <w:rFonts w:ascii="Lucida Console" w:hAnsi="Lucida Console"/>
+            <w:sz w:val="24"/>
+            <w:szCs w:val="24"/>
+          </w:rPr>
+          <w:t>LocalAttributeNamesList</w:t>
+        </w:r>
+      </w:hyperlink>
+      <w:r>
+        <w:rPr>
+          <w:rFonts w:ascii="Lucida Console" w:hAnsi="Lucida Console"/>
+          <w:sz w:val="24"/>
+          <w:szCs w:val="24"/>
+        </w:rPr>
+        <w:t xml:space="preserve"> ([“</w:t>
+      </w:r>
+      <w:r>
+        <w:rPr>
+          <w:rFonts w:ascii="Lucida Console" w:hAnsi="Lucida Console"/>
+          <w:b/>
+          <w:sz w:val="24"/>
+          <w:szCs w:val="24"/>
+        </w:rPr>
+        <w:t>:</w:t>
+      </w:r>
+      <w:r>
+        <w:rPr>
+          <w:rFonts w:ascii="Lucida Console" w:hAnsi="Lucida Console"/>
+          <w:sz w:val="24"/>
+          <w:szCs w:val="24"/>
+        </w:rPr>
+        <w:t>”</w:t>
+      </w:r>
+      <w:hyperlink w:anchor="Type" w:history="1">
+        <w:r>
+          <w:rPr>
+            <w:rFonts w:ascii="Lucida Console" w:hAnsi="Lucida Console"/>
+            <w:sz w:val="24"/>
+            <w:szCs w:val="24"/>
+          </w:rPr>
+          <w:t xml:space="preserve"> </w:t>
+        </w:r>
+        <w:r>
+          <w:rPr>
+            <w:rStyle w:val="a6"/>
+            <w:rFonts w:ascii="Lucida Console" w:hAnsi="Lucida Console"/>
+            <w:sz w:val="24"/>
+            <w:szCs w:val="24"/>
+          </w:rPr>
+          <w:t>Type</w:t>
+        </w:r>
+      </w:hyperlink>
+      <w:r>
+        <w:rPr>
+          <w:rFonts w:ascii="Lucida Console" w:hAnsi="Lucida Console"/>
+          <w:sz w:val="24"/>
+          <w:szCs w:val="24"/>
+        </w:rPr>
+        <w:t xml:space="preserve">] </w:t>
+      </w:r>
+      <w:r>
+        <w:rPr>
+          <w:rFonts w:ascii="Lucida Console" w:hAnsi="Lucida Console"/>
+          <w:b/>
+          <w:sz w:val="24"/>
+          <w:szCs w:val="24"/>
+        </w:rPr>
+        <w:t>is</w:t>
+      </w:r>
+      <w:r>
+        <w:rPr>
+          <w:rFonts w:ascii="Lucida Console" w:hAnsi="Lucida Console"/>
+          <w:sz w:val="24"/>
+          <w:szCs w:val="24"/>
+        </w:rPr>
+        <w:t xml:space="preserve"> </w:t>
+      </w:r>
+      <w:hyperlink w:anchor="Expression" w:history="1">
+        <w:r>
+          <w:rPr>
+            <w:rStyle w:val="a6"/>
+            <w:rFonts w:ascii="Lucida Console" w:hAnsi="Lucida Console"/>
+            <w:sz w:val="24"/>
+            <w:szCs w:val="24"/>
+          </w:rPr>
+          <w:t>Expression</w:t>
+        </w:r>
+      </w:hyperlink>
+      <w:r>
+        <w:rPr>
+          <w:rFonts w:ascii="Lucida Console" w:hAnsi="Lucida Console"/>
+          <w:sz w:val="24"/>
+          <w:szCs w:val="24"/>
+        </w:rPr>
+        <w:t xml:space="preserve"> [</w:t>
+      </w:r>
+      <w:r>
+        <w:rPr>
+          <w:rFonts w:ascii="Lucida Console" w:hAnsi="Lucida Console"/>
+          <w:sz w:val="24"/>
+          <w:szCs w:val="24"/>
+        </w:rPr>
+        <w:t>NewLine</w:t>
+      </w:r>
+      <w:r>
+        <w:rPr>
+          <w:rFonts w:ascii="Lucida Console" w:hAnsi="Lucida Console"/>
+          <w:sz w:val="24"/>
+          <w:szCs w:val="24"/>
+        </w:rPr>
+        <w:t>]</w:t>
+      </w:r>
+      <w:r>
+        <w:rPr>
+          <w:rFonts w:ascii="Lucida Console" w:hAnsi="Lucida Console"/>
+          <w:sz w:val="24"/>
+          <w:szCs w:val="24"/>
+        </w:rPr>
+        <w:t>)</w:t>
+      </w:r>
+      <w:proofErr w:type="gramStart"/>
+      <w:r>
+        <w:rPr>
+          <w:rFonts w:ascii="Lucida Console" w:hAnsi="Lucida Console"/>
+          <w:sz w:val="24"/>
+          <w:szCs w:val="24"/>
+        </w:rPr>
+        <w:t>|(</w:t>
+      </w:r>
+      <w:proofErr w:type="gramEnd"/>
+      <w:r>
+        <w:rPr>
+          <w:rFonts w:ascii="Lucida Console" w:hAnsi="Lucida Console"/>
+          <w:sz w:val="24"/>
+          <w:szCs w:val="24"/>
+        </w:rPr>
+        <w:t>“</w:t>
+      </w:r>
+      <w:r>
+        <w:rPr>
+          <w:rFonts w:ascii="Lucida Console" w:hAnsi="Lucida Console"/>
+          <w:b/>
+          <w:sz w:val="24"/>
+          <w:szCs w:val="24"/>
+        </w:rPr>
+        <w:t>:</w:t>
+      </w:r>
+      <w:r>
+        <w:rPr>
+          <w:rFonts w:ascii="Lucida Console" w:hAnsi="Lucida Console"/>
+          <w:sz w:val="24"/>
+          <w:szCs w:val="24"/>
+        </w:rPr>
+        <w:t>”</w:t>
+      </w:r>
+      <w:r>
+        <w:rPr>
+          <w:rFonts w:ascii="Lucida Console" w:hAnsi="Lucida Console"/>
+          <w:sz w:val="24"/>
+          <w:szCs w:val="24"/>
+        </w:rPr>
+        <w:t xml:space="preserve"> </w:t>
+      </w:r>
+      <w:r>
+        <w:rPr>
+          <w:rFonts w:ascii="Lucida Console" w:hAnsi="Lucida Console"/>
+          <w:sz w:val="24"/>
+          <w:szCs w:val="24"/>
+        </w:rPr>
+        <w:t>“</w:t>
+      </w:r>
+      <w:r>
+        <w:rPr>
+          <w:rFonts w:ascii="Lucida Console" w:hAnsi="Lucida Console"/>
+          <w:b/>
+          <w:sz w:val="24"/>
+          <w:szCs w:val="24"/>
+        </w:rPr>
+        <w:t>?</w:t>
+      </w:r>
+      <w:r>
+        <w:rPr>
+          <w:rFonts w:ascii="Lucida Console" w:hAnsi="Lucida Console"/>
+          <w:sz w:val="24"/>
+          <w:szCs w:val="24"/>
+        </w:rPr>
+        <w:t xml:space="preserve">” </w:t>
+      </w:r>
+      <w:hyperlink w:anchor="AttachedType" w:history="1">
+        <w:r>
+          <w:rPr>
+            <w:rStyle w:val="a6"/>
+            <w:rFonts w:ascii="Lucida Console" w:hAnsi="Lucida Console"/>
+            <w:sz w:val="24"/>
+            <w:szCs w:val="24"/>
+          </w:rPr>
+          <w:t>AttachedType</w:t>
+        </w:r>
+      </w:hyperlink>
+      <w:r>
+        <w:rPr>
+          <w:rFonts w:ascii="Lucida Console" w:hAnsi="Lucida Console"/>
+          <w:sz w:val="24"/>
+          <w:szCs w:val="24"/>
+        </w:rPr>
+        <w:t>)</w:t>
+      </w:r>
+      <w:r>
+        <w:rPr>
+          <w:rFonts w:ascii="Lucida Console" w:hAnsi="Lucida Console"/>
+          <w:sz w:val="24"/>
+          <w:szCs w:val="24"/>
+        </w:rPr>
+        <w:t>)</w:t>
+      </w:r>
     </w:p>
     <w:p>
       <w:pPr>
@@ -13388,26 +15097,7 @@
           <w:sz w:val="24"/>
           <w:szCs w:val="24"/>
         </w:rPr>
-        <w:t xml:space="preserve">| </w:t>
-      </w:r>
-      <w:hyperlink w:anchor="MemberCall" w:history="1">
-        <w:r>
-          <w:rPr>
-            <w:rStyle w:val="a6"/>
-            <w:rFonts w:ascii="Lucida Console" w:hAnsi="Lucida Console"/>
-            <w:sz w:val="24"/>
-            <w:szCs w:val="24"/>
-          </w:rPr>
-          <w:t>MemberCall</w:t>
-        </w:r>
-      </w:hyperlink>
-      <w:r>
-        <w:rPr>
-          <w:rFonts w:ascii="Lucida Console" w:hAnsi="Lucida Console"/>
-          <w:sz w:val="24"/>
-          <w:szCs w:val="24"/>
-        </w:rPr>
-        <w:t xml:space="preserve"> </w:t>
+        <w:t>|</w:t>
       </w:r>
     </w:p>
     <w:p>
@@ -13425,62 +15115,341 @@
           <w:sz w:val="24"/>
           <w:szCs w:val="24"/>
         </w:rPr>
-        <w:t xml:space="preserve">| </w:t>
-      </w:r>
-      <w:hyperlink w:anchor="ObjectCreation" w:history="1">
-        <w:r>
-          <w:rPr>
-            <w:rStyle w:val="a6"/>
-            <w:rFonts w:ascii="Lucida Console" w:hAnsi="Lucida Console"/>
-            <w:sz w:val="24"/>
-            <w:szCs w:val="24"/>
-          </w:rPr>
-          <w:t>ObjectCreation</w:t>
-        </w:r>
-      </w:hyperlink>
+        <w:t>(“</w:t>
+      </w:r>
+      <w:r>
+        <w:rPr>
+          <w:rFonts w:ascii="Lucida Console" w:hAnsi="Lucida Console"/>
+          <w:b/>
+          <w:sz w:val="24"/>
+          <w:szCs w:val="24"/>
+        </w:rPr>
+        <w:t>(</w:t>
+      </w:r>
+      <w:proofErr w:type="gramStart"/>
+      <w:r>
+        <w:rPr>
+          <w:rFonts w:ascii="Lucida Console" w:hAnsi="Lucida Console"/>
+          <w:sz w:val="24"/>
+          <w:szCs w:val="24"/>
+        </w:rPr>
+        <w:t>“</w:t>
+      </w:r>
+      <w:r>
+        <w:rPr>
+          <w:rFonts w:ascii="Lucida Console" w:hAnsi="Lucida Console"/>
+          <w:sz w:val="24"/>
+          <w:szCs w:val="24"/>
+        </w:rPr>
+        <w:t xml:space="preserve"> </w:t>
+      </w:r>
+      <w:proofErr w:type="gramEnd"/>
+      <w:r>
+        <w:fldChar w:fldCharType="begin"/>
+      </w:r>
+      <w:r>
+        <w:instrText xml:space="preserve"> HYPERLINK \l "LocalAttributeNamesList" </w:instrText>
+      </w:r>
+      <w:r>
+        <w:fldChar w:fldCharType="separate"/>
+      </w:r>
+      <w:r>
+        <w:rPr>
+          <w:rStyle w:val="a6"/>
+          <w:rFonts w:ascii="Lucida Console" w:hAnsi="Lucida Console"/>
+          <w:sz w:val="24"/>
+          <w:szCs w:val="24"/>
+        </w:rPr>
+        <w:t>LocalAttributeNamesList</w:t>
+      </w:r>
+      <w:r>
+        <w:rPr>
+          <w:rStyle w:val="a6"/>
+          <w:rFonts w:ascii="Lucida Console" w:hAnsi="Lucida Console"/>
+          <w:sz w:val="24"/>
+          <w:szCs w:val="24"/>
+        </w:rPr>
+        <w:fldChar w:fldCharType="end"/>
+      </w:r>
+      <w:r>
+        <w:rPr>
+          <w:rFonts w:ascii="Lucida Console" w:hAnsi="Lucida Console"/>
+          <w:sz w:val="24"/>
+          <w:szCs w:val="24"/>
+        </w:rPr>
+        <w:t xml:space="preserve"> “</w:t>
+      </w:r>
+      <w:r>
+        <w:rPr>
+          <w:rFonts w:ascii="Lucida Console" w:hAnsi="Lucida Console"/>
+          <w:b/>
+          <w:sz w:val="24"/>
+          <w:szCs w:val="24"/>
+        </w:rPr>
+        <w:t>)</w:t>
+      </w:r>
+      <w:r>
+        <w:rPr>
+          <w:rFonts w:ascii="Lucida Console" w:hAnsi="Lucida Console"/>
+          <w:sz w:val="24"/>
+          <w:szCs w:val="24"/>
+        </w:rPr>
+        <w:t>”</w:t>
+      </w:r>
+      <w:r>
+        <w:rPr>
+          <w:rFonts w:ascii="Lucida Console" w:hAnsi="Lucida Console"/>
+          <w:sz w:val="24"/>
+          <w:szCs w:val="24"/>
+        </w:rPr>
+        <w:t xml:space="preserve"> </w:t>
+      </w:r>
+      <w:r>
+        <w:rPr>
+          <w:rFonts w:ascii="Lucida Console" w:hAnsi="Lucida Console"/>
+          <w:b/>
+          <w:sz w:val="24"/>
+          <w:szCs w:val="24"/>
+        </w:rPr>
+        <w:t>is</w:t>
+      </w:r>
+      <w:r>
+        <w:rPr>
+          <w:rFonts w:ascii="Lucida Console" w:hAnsi="Lucida Console"/>
+          <w:sz w:val="24"/>
+          <w:szCs w:val="24"/>
+        </w:rPr>
+        <w:t xml:space="preserve"> </w:t>
+      </w:r>
+      <w:hyperlink w:anchor="Expression" w:history="1">
+        <w:r>
+          <w:rPr>
+            <w:rStyle w:val="a6"/>
+            <w:rFonts w:ascii="Lucida Console" w:hAnsi="Lucida Console"/>
+            <w:sz w:val="24"/>
+            <w:szCs w:val="24"/>
+          </w:rPr>
+          <w:t>Expression</w:t>
+        </w:r>
+      </w:hyperlink>
+      <w:r>
+        <w:rPr>
+          <w:rFonts w:ascii="Lucida Console" w:hAnsi="Lucida Console"/>
+          <w:sz w:val="24"/>
+          <w:szCs w:val="24"/>
+        </w:rPr>
+        <w:t xml:space="preserve"> </w:t>
+      </w:r>
+      <w:r>
+        <w:rPr>
+          <w:rFonts w:ascii="Lucida Console" w:hAnsi="Lucida Console"/>
+          <w:sz w:val="24"/>
+          <w:szCs w:val="24"/>
+        </w:rPr>
+        <w:t xml:space="preserve"> [</w:t>
+      </w:r>
+      <w:r>
+        <w:rPr>
+          <w:rFonts w:ascii="Lucida Console" w:hAnsi="Lucida Console"/>
+          <w:sz w:val="24"/>
+          <w:szCs w:val="24"/>
+        </w:rPr>
+        <w:t>NewLine</w:t>
+      </w:r>
+      <w:r>
+        <w:rPr>
+          <w:rFonts w:ascii="Lucida Console" w:hAnsi="Lucida Console"/>
+          <w:sz w:val="24"/>
+          <w:szCs w:val="24"/>
+        </w:rPr>
+        <w:t>]</w:t>
+      </w:r>
+      <w:r>
+        <w:rPr>
+          <w:rFonts w:ascii="Lucida Console" w:hAnsi="Lucida Console"/>
+          <w:sz w:val="24"/>
+          <w:szCs w:val="24"/>
+        </w:rPr>
+        <w:t>)</w:t>
+      </w:r>
     </w:p>
     <w:p>
       <w:pPr>
         <w:ind w:firstLine="720"/>
         <w:rPr>
-          <w:rStyle w:val="a6"/>
-          <w:rFonts w:ascii="Lucida Console" w:hAnsi="Lucida Console"/>
-          <w:color w:val="auto"/>
-          <w:sz w:val="24"/>
-          <w:szCs w:val="24"/>
-          <w:u w:val="none"/>
-        </w:rPr>
-      </w:pPr>
-      <w:r>
-        <w:rPr>
-          <w:rFonts w:ascii="Lucida Console" w:hAnsi="Lucida Console"/>
-          <w:sz w:val="24"/>
-          <w:szCs w:val="24"/>
-        </w:rPr>
-        <w:t xml:space="preserve">| </w:t>
-      </w:r>
-      <w:hyperlink w:anchor="IfCase" w:history="1">
-        <w:r>
-          <w:rPr>
-            <w:rStyle w:val="a6"/>
-            <w:rFonts w:ascii="Lucida Console" w:hAnsi="Lucida Console"/>
-            <w:sz w:val="24"/>
-            <w:szCs w:val="24"/>
-          </w:rPr>
-          <w:t>IfCase</w:t>
-        </w:r>
-      </w:hyperlink>
+          <w:rFonts w:ascii="Lucida Console" w:hAnsi="Lucida Console"/>
+          <w:sz w:val="24"/>
+          <w:szCs w:val="24"/>
+        </w:rPr>
+      </w:pPr>
+      <w:r>
+        <w:rPr>
+          <w:rFonts w:ascii="Lucida Console" w:hAnsi="Lucida Console"/>
+          <w:sz w:val="24"/>
+          <w:szCs w:val="24"/>
+        </w:rPr>
+        <w:t>|</w:t>
+      </w:r>
     </w:p>
     <w:p>
       <w:pPr>
         <w:ind w:firstLine="720"/>
         <w:rPr>
-          <w:rStyle w:val="a6"/>
-          <w:rFonts w:ascii="Lucida Console" w:hAnsi="Lucida Console"/>
-          <w:sz w:val="24"/>
-          <w:szCs w:val="24"/>
-        </w:rPr>
-      </w:pPr>
+          <w:rFonts w:ascii="Lucida Console" w:hAnsi="Lucida Console"/>
+          <w:sz w:val="24"/>
+          <w:szCs w:val="24"/>
+        </w:rPr>
+      </w:pPr>
+      <w:r>
+        <w:rPr>
+          <w:rFonts w:ascii="Lucida Console" w:hAnsi="Lucida Console"/>
+          <w:sz w:val="24"/>
+          <w:szCs w:val="24"/>
+        </w:rPr>
+        <w:t>(</w:t>
+      </w:r>
+      <w:hyperlink w:anchor="LocalAttributeNamesList" w:history="1">
+        <w:r>
+          <w:rPr>
+            <w:rStyle w:val="a6"/>
+            <w:rFonts w:ascii="Lucida Console" w:hAnsi="Lucida Console"/>
+            <w:sz w:val="24"/>
+            <w:szCs w:val="24"/>
+          </w:rPr>
+          <w:t>LocalAttributeNamesList</w:t>
+        </w:r>
+      </w:hyperlink>
+      <w:r>
+        <w:rPr>
+          <w:rFonts w:ascii="Lucida Console" w:hAnsi="Lucida Console"/>
+          <w:sz w:val="24"/>
+          <w:szCs w:val="24"/>
+        </w:rPr>
+        <w:t>“</w:t>
+      </w:r>
+      <w:r>
+        <w:rPr>
+          <w:rFonts w:ascii="Lucida Console" w:hAnsi="Lucida Console"/>
+          <w:b/>
+          <w:sz w:val="24"/>
+          <w:szCs w:val="24"/>
+        </w:rPr>
+        <w:t>:</w:t>
+      </w:r>
+      <w:r>
+        <w:rPr>
+          <w:rFonts w:ascii="Lucida Console" w:hAnsi="Lucida Console"/>
+          <w:sz w:val="24"/>
+          <w:szCs w:val="24"/>
+        </w:rPr>
+        <w:t>”</w:t>
+      </w:r>
+      <w:hyperlink w:anchor="AttachedType" w:history="1">
+        <w:r>
+          <w:rPr>
+            <w:rStyle w:val="a6"/>
+            <w:rFonts w:ascii="Lucida Console" w:hAnsi="Lucida Console"/>
+            <w:sz w:val="24"/>
+            <w:szCs w:val="24"/>
+          </w:rPr>
+          <w:t>AttachedType</w:t>
+        </w:r>
+      </w:hyperlink>
+      <w:r>
+        <w:rPr>
+          <w:rFonts w:ascii="Lucida Console" w:hAnsi="Lucida Console"/>
+          <w:sz w:val="24"/>
+          <w:szCs w:val="24"/>
+        </w:rPr>
+        <w:t>)</w:t>
+      </w:r>
+    </w:p>
+    <w:bookmarkEnd w:id="53"/>
+    <w:p>
+      <w:pPr>
+        <w:rPr>
+          <w:rFonts w:ascii="Lucida Console" w:hAnsi="Lucida Console"/>
+          <w:sz w:val="24"/>
+          <w:szCs w:val="24"/>
+        </w:rPr>
+      </w:pPr>
+      <w:r>
+        <w:rPr>
+          <w:rFonts w:ascii="Lucida Console" w:hAnsi="Lucida Console"/>
+          <w:sz w:val="24"/>
+          <w:szCs w:val="24"/>
+        </w:rPr>
+        <w:t>(</w:t>
+      </w:r>
+      <w:proofErr w:type="gramStart"/>
+      <w:r>
+        <w:rPr>
+          <w:rFonts w:ascii="Times New Roman" w:hAnsi="Times New Roman" w:cs="Times New Roman"/>
+          <w:sz w:val="24"/>
+          <w:szCs w:val="24"/>
+        </w:rPr>
+        <w:t>val</w:t>
+      </w:r>
+      <w:proofErr w:type="gramEnd"/>
+      <w:r>
+        <w:rPr>
+          <w:rFonts w:ascii="Times New Roman" w:hAnsi="Times New Roman" w:cs="Times New Roman"/>
+          <w:sz w:val="24"/>
+          <w:szCs w:val="24"/>
+        </w:rPr>
+        <w:t xml:space="preserve">, </w:t>
+      </w:r>
+      <w:r>
+        <w:rPr>
+          <w:rFonts w:ascii="Times New Roman" w:hAnsi="Times New Roman" w:cs="Times New Roman"/>
+          <w:sz w:val="24"/>
+          <w:szCs w:val="24"/>
+        </w:rPr>
+        <w:t>sem</w:t>
+      </w:r>
+      <w:r>
+        <w:rPr>
+          <w:rFonts w:ascii="Times New Roman" w:hAnsi="Times New Roman" w:cs="Times New Roman"/>
+          <w:sz w:val="24"/>
+          <w:szCs w:val="24"/>
+        </w:rPr>
+        <w:t xml:space="preserve">) </w:t>
+      </w:r>
+      <w:bookmarkStart w:id="56" w:name="LocalAttributeNamesList"/>
+      <w:bookmarkEnd w:id="56"/>
+      <w:r>
+        <w:rPr>
+          <w:rFonts w:ascii="Times New Roman" w:hAnsi="Times New Roman" w:cs="Times New Roman"/>
+          <w:sz w:val="24"/>
+          <w:szCs w:val="24"/>
+        </w:rPr>
+        <w:t>LocalAttributeNamesList:</w:t>
+      </w:r>
+      <w:r>
+        <w:rPr>
+          <w:rFonts w:ascii="Times New Roman" w:hAnsi="Times New Roman" w:cs="Times New Roman"/>
+          <w:sz w:val="24"/>
+          <w:szCs w:val="24"/>
+        </w:rPr>
+        <w:t xml:space="preserve"> </w:t>
+      </w:r>
+      <w:r>
+        <w:rPr>
+          <w:rFonts w:ascii="Lucida Console" w:hAnsi="Lucida Console"/>
+          <w:sz w:val="24"/>
+          <w:szCs w:val="24"/>
+        </w:rPr>
+        <w:t>[</w:t>
+      </w:r>
+      <w:r>
+        <w:rPr>
+          <w:rFonts w:ascii="Lucida Console" w:hAnsi="Lucida Console"/>
+          <w:b/>
+          <w:sz w:val="24"/>
+          <w:szCs w:val="24"/>
+        </w:rPr>
+        <w:t>var</w:t>
+      </w:r>
       <w:r>
         <w:rPr>
           <w:rFonts w:ascii="Lucida Console" w:hAnsi="Lucida Console"/>
@@ -13492,221 +15461,134 @@
       <w:r>
         <w:rPr>
           <w:rFonts w:ascii="Lucida Console" w:hAnsi="Lucida Console"/>
-          <w:sz w:val="24"/>
-          <w:szCs w:val="24"/>
-        </w:rPr>
-        <w:t xml:space="preserve"> </w:t>
-      </w:r>
-      <w:hyperlink w:anchor="Loop" w:history="1">
-        <w:r>
-          <w:rPr>
-            <w:rStyle w:val="a6"/>
-            <w:rFonts w:ascii="Lucida Console" w:hAnsi="Lucida Console"/>
-            <w:sz w:val="24"/>
-            <w:szCs w:val="24"/>
-          </w:rPr>
-          <w:t>Loop</w:t>
-        </w:r>
-      </w:hyperlink>
+          <w:b/>
+          <w:sz w:val="24"/>
+          <w:szCs w:val="24"/>
+        </w:rPr>
+        <w:t>rigid</w:t>
+      </w:r>
+      <w:r>
+        <w:rPr>
+          <w:rFonts w:ascii="Lucida Console" w:hAnsi="Lucida Console"/>
+          <w:sz w:val="24"/>
+          <w:szCs w:val="24"/>
+        </w:rPr>
+        <w:t xml:space="preserve">] </w:t>
+      </w:r>
+      <w:hyperlink w:anchor="Identifier" w:history="1">
+        <w:r>
+          <w:rPr>
+            <w:rStyle w:val="a6"/>
+            <w:rFonts w:ascii="Lucida Console" w:hAnsi="Lucida Console"/>
+            <w:sz w:val="24"/>
+            <w:szCs w:val="24"/>
+          </w:rPr>
+          <w:t>Identifier</w:t>
+        </w:r>
+      </w:hyperlink>
+      <w:r>
+        <w:rPr>
+          <w:rFonts w:ascii="Lucida Console" w:hAnsi="Lucida Console"/>
+          <w:sz w:val="24"/>
+          <w:szCs w:val="24"/>
+        </w:rPr>
+        <w:t xml:space="preserve"> {“</w:t>
+      </w:r>
+      <w:r>
+        <w:rPr>
+          <w:rFonts w:ascii="Lucida Console" w:hAnsi="Lucida Console"/>
+          <w:b/>
+          <w:sz w:val="24"/>
+          <w:szCs w:val="24"/>
+        </w:rPr>
+        <w:t>,</w:t>
+      </w:r>
+      <w:proofErr w:type="gramStart"/>
+      <w:r>
+        <w:rPr>
+          <w:rFonts w:ascii="Lucida Console" w:hAnsi="Lucida Console"/>
+          <w:sz w:val="24"/>
+          <w:szCs w:val="24"/>
+        </w:rPr>
+        <w:t>”[</w:t>
+      </w:r>
+      <w:proofErr w:type="gramEnd"/>
+      <w:r>
+        <w:rPr>
+          <w:rFonts w:ascii="Lucida Console" w:hAnsi="Lucida Console"/>
+          <w:b/>
+          <w:sz w:val="24"/>
+          <w:szCs w:val="24"/>
+        </w:rPr>
+        <w:t>var</w:t>
+      </w:r>
+      <w:r>
+        <w:rPr>
+          <w:rFonts w:ascii="Lucida Console" w:hAnsi="Lucida Console"/>
+          <w:sz w:val="24"/>
+          <w:szCs w:val="24"/>
+        </w:rPr>
+        <w:t>|</w:t>
+      </w:r>
+      <w:r>
+        <w:rPr>
+          <w:rFonts w:ascii="Lucida Console" w:hAnsi="Lucida Console"/>
+          <w:b/>
+          <w:sz w:val="24"/>
+          <w:szCs w:val="24"/>
+        </w:rPr>
+        <w:t>rigid</w:t>
+      </w:r>
+      <w:r>
+        <w:rPr>
+          <w:rFonts w:ascii="Lucida Console" w:hAnsi="Lucida Console"/>
+          <w:sz w:val="24"/>
+          <w:szCs w:val="24"/>
+        </w:rPr>
+        <w:t>]</w:t>
+      </w:r>
+      <w:r>
+        <w:rPr>
+          <w:rFonts w:ascii="Lucida Console" w:hAnsi="Lucida Console"/>
+          <w:sz w:val="24"/>
+          <w:szCs w:val="24"/>
+        </w:rPr>
+        <w:t xml:space="preserve"> </w:t>
+      </w:r>
+      <w:hyperlink w:anchor="Identifier" w:history="1">
+        <w:r>
+          <w:rPr>
+            <w:rStyle w:val="a6"/>
+            <w:rFonts w:ascii="Lucida Console" w:hAnsi="Lucida Console"/>
+            <w:sz w:val="24"/>
+            <w:szCs w:val="24"/>
+          </w:rPr>
+          <w:t>Identifier</w:t>
+        </w:r>
+      </w:hyperlink>
+      <w:r>
+        <w:rPr>
+          <w:rFonts w:ascii="Lucida Console" w:hAnsi="Lucida Console"/>
+          <w:sz w:val="24"/>
+          <w:szCs w:val="24"/>
+        </w:rPr>
+        <w:t>}</w:t>
+      </w:r>
     </w:p>
     <w:p>
       <w:pPr>
-        <w:ind w:firstLine="720"/>
-        <w:rPr>
-          <w:rFonts w:ascii="Lucida Console" w:hAnsi="Lucida Console"/>
-          <w:sz w:val="24"/>
-          <w:szCs w:val="24"/>
-        </w:rPr>
-      </w:pPr>
-      <w:r>
-        <w:rPr>
-          <w:rFonts w:ascii="Lucida Console" w:hAnsi="Lucida Console"/>
-          <w:sz w:val="24"/>
-          <w:szCs w:val="24"/>
-        </w:rPr>
-        <w:t>|</w:t>
-      </w:r>
-      <w:r>
-        <w:rPr>
-          <w:rFonts w:ascii="Lucida Console" w:hAnsi="Lucida Console"/>
-          <w:sz w:val="24"/>
-          <w:szCs w:val="24"/>
-        </w:rPr>
-        <w:t xml:space="preserve"> </w:t>
-      </w:r>
-      <w:hyperlink w:anchor="Detach" w:history="1">
-        <w:r>
-          <w:rPr>
-            <w:rStyle w:val="a6"/>
-            <w:rFonts w:ascii="Lucida Console" w:hAnsi="Lucida Console"/>
-            <w:sz w:val="24"/>
-            <w:szCs w:val="24"/>
-          </w:rPr>
-          <w:t>Detach</w:t>
-        </w:r>
-      </w:hyperlink>
-    </w:p>
-    <w:p>
-      <w:pPr>
-        <w:ind w:firstLine="720"/>
-        <w:rPr>
-          <w:rFonts w:ascii="Lucida Console" w:hAnsi="Lucida Console"/>
-          <w:sz w:val="24"/>
-          <w:szCs w:val="24"/>
-        </w:rPr>
-      </w:pPr>
-      <w:r>
-        <w:rPr>
-          <w:rFonts w:ascii="Lucida Console" w:hAnsi="Lucida Console"/>
-          <w:sz w:val="24"/>
-          <w:szCs w:val="24"/>
-        </w:rPr>
-        <w:t>|</w:t>
-      </w:r>
-      <w:r>
-        <w:rPr>
-          <w:rFonts w:ascii="Lucida Console" w:hAnsi="Lucida Console"/>
-          <w:b/>
-          <w:sz w:val="24"/>
-          <w:szCs w:val="24"/>
-        </w:rPr>
-        <w:t xml:space="preserve"> </w:t>
-      </w:r>
-      <w:hyperlink w:anchor="Return" w:history="1">
-        <w:r>
-          <w:rPr>
-            <w:rStyle w:val="a6"/>
-            <w:rFonts w:ascii="Lucida Console" w:hAnsi="Lucida Console"/>
-            <w:sz w:val="24"/>
-            <w:szCs w:val="24"/>
-          </w:rPr>
-          <w:t>Return</w:t>
-        </w:r>
-      </w:hyperlink>
-    </w:p>
-    <w:p>
-      <w:pPr>
-        <w:rPr>
-          <w:rFonts w:ascii="Lucida Console" w:hAnsi="Lucida Console"/>
-          <w:b/>
-          <w:sz w:val="24"/>
-          <w:szCs w:val="24"/>
-        </w:rPr>
-      </w:pPr>
-      <w:r>
-        <w:rPr>
-          <w:rFonts w:ascii="Lucida Console" w:hAnsi="Lucida Console"/>
-          <w:b/>
-          <w:sz w:val="24"/>
-          <w:szCs w:val="24"/>
-        </w:rPr>
-        <w:tab/>
-      </w:r>
-      <w:r>
-        <w:rPr>
-          <w:rFonts w:ascii="Lucida Console" w:hAnsi="Lucida Console"/>
-          <w:sz w:val="24"/>
-          <w:szCs w:val="24"/>
-        </w:rPr>
-        <w:t>|</w:t>
-      </w:r>
-      <w:r>
-        <w:rPr>
-          <w:rFonts w:ascii="Lucida Console" w:hAnsi="Lucida Console"/>
-          <w:b/>
-          <w:sz w:val="24"/>
-          <w:szCs w:val="24"/>
-        </w:rPr>
-        <w:t xml:space="preserve"> </w:t>
-      </w:r>
-      <w:hyperlink w:anchor="HyperBlock" w:history="1">
-        <w:r>
-          <w:rPr>
-            <w:rStyle w:val="a6"/>
-            <w:rFonts w:ascii="Lucida Console" w:hAnsi="Lucida Console"/>
-            <w:sz w:val="24"/>
-            <w:szCs w:val="24"/>
-          </w:rPr>
-          <w:t>HyperBlock</w:t>
-        </w:r>
-      </w:hyperlink>
-    </w:p>
-    <w:p>
-      <w:pPr>
-        <w:rPr>
-          <w:rFonts w:ascii="Lucida Console" w:hAnsi="Lucida Console"/>
-          <w:sz w:val="24"/>
-          <w:szCs w:val="24"/>
-        </w:rPr>
-      </w:pPr>
-      <w:r>
-        <w:rPr>
-          <w:rFonts w:ascii="Lucida Console" w:hAnsi="Lucida Console"/>
-          <w:b/>
-          <w:sz w:val="24"/>
-          <w:szCs w:val="24"/>
-        </w:rPr>
-        <w:tab/>
-      </w:r>
-      <w:r>
-        <w:rPr>
-          <w:rFonts w:ascii="Lucida Console" w:hAnsi="Lucida Console"/>
-          <w:sz w:val="24"/>
-          <w:szCs w:val="24"/>
-        </w:rPr>
-        <w:t>|</w:t>
-      </w:r>
-      <w:r>
-        <w:rPr>
-          <w:rFonts w:ascii="Lucida Console" w:hAnsi="Lucida Console"/>
-          <w:sz w:val="24"/>
-          <w:szCs w:val="24"/>
-        </w:rPr>
-        <w:t xml:space="preserve"> </w:t>
-      </w:r>
-      <w:hyperlink w:anchor="Raise" w:history="1">
-        <w:r>
-          <w:rPr>
-            <w:rStyle w:val="a6"/>
-            <w:rFonts w:ascii="Lucida Console" w:hAnsi="Lucida Console"/>
-            <w:sz w:val="24"/>
-            <w:szCs w:val="24"/>
-          </w:rPr>
-          <w:t>Raise</w:t>
-        </w:r>
-      </w:hyperlink>
-      <w:r>
-        <w:rPr>
-          <w:rFonts w:ascii="Lucida Console" w:hAnsi="Lucida Console"/>
-          <w:sz w:val="24"/>
-          <w:szCs w:val="24"/>
-        </w:rPr>
-        <w:t xml:space="preserve"> </w:t>
-      </w:r>
-    </w:p>
-    <w:p>
-      <w:pPr>
-        <w:rPr>
-          <w:rFonts w:ascii="Lucida Console" w:hAnsi="Lucida Console"/>
-          <w:sz w:val="24"/>
-          <w:szCs w:val="24"/>
-        </w:rPr>
-      </w:pPr>
-    </w:p>
-    <w:p>
-      <w:pPr>
-        <w:rPr>
-          <w:rFonts w:ascii="Lucida Console" w:hAnsi="Lucida Console"/>
-          <w:sz w:val="24"/>
-          <w:szCs w:val="24"/>
-        </w:rPr>
-      </w:pPr>
-      <w:r>
         <w:rPr>
           <w:rFonts w:ascii="Times New Roman" w:hAnsi="Times New Roman" w:cs="Times New Roman"/>
           <w:sz w:val="24"/>
           <w:szCs w:val="24"/>
         </w:rPr>
+      </w:pPr>
+      <w:r>
+        <w:rPr>
+          <w:rFonts w:ascii="Times New Roman" w:hAnsi="Times New Roman" w:cs="Times New Roman"/>
+          <w:sz w:val="24"/>
+          <w:szCs w:val="24"/>
+        </w:rPr>
         <w:t>(</w:t>
       </w:r>
       <w:proofErr w:type="gramStart"/>
@@ -13743,1900 +15625,16 @@
         </w:rPr>
         <w:t xml:space="preserve">) </w:t>
       </w:r>
-      <w:bookmarkStart w:id="48" w:name="Detach"/>
-      <w:bookmarkEnd w:id="48"/>
       <w:r>
         <w:rPr>
           <w:rFonts w:ascii="Times New Roman" w:hAnsi="Times New Roman" w:cs="Times New Roman"/>
           <w:sz w:val="24"/>
           <w:szCs w:val="24"/>
         </w:rPr>
-        <w:t>Detach</w:t>
-      </w:r>
-      <w:proofErr w:type="gramStart"/>
-      <w:r>
-        <w:rPr>
-          <w:rFonts w:ascii="Times New Roman" w:hAnsi="Times New Roman" w:cs="Times New Roman"/>
-          <w:sz w:val="24"/>
-          <w:szCs w:val="24"/>
-        </w:rPr>
-        <w:t>:</w:t>
-      </w:r>
-      <w:r>
-        <w:rPr>
-          <w:rFonts w:ascii="Lucida Console" w:hAnsi="Lucida Console"/>
-          <w:sz w:val="24"/>
-          <w:szCs w:val="24"/>
-        </w:rPr>
-        <w:t xml:space="preserve"> </w:t>
-      </w:r>
-      <w:r>
-        <w:rPr>
-          <w:rFonts w:ascii="Lucida Console" w:hAnsi="Lucida Console"/>
-          <w:b/>
-          <w:sz w:val="24"/>
-          <w:szCs w:val="24"/>
-        </w:rPr>
-        <w:t>?</w:t>
-      </w:r>
-      <w:proofErr w:type="gramEnd"/>
-      <w:r>
-        <w:rPr>
-          <w:rFonts w:ascii="Lucida Console" w:hAnsi="Lucida Console"/>
-          <w:sz w:val="24"/>
-          <w:szCs w:val="24"/>
-        </w:rPr>
-        <w:t xml:space="preserve"> </w:t>
-      </w:r>
-      <w:hyperlink w:anchor="Identifier" w:history="1">
-        <w:r>
-          <w:rPr>
-            <w:rStyle w:val="a6"/>
-            <w:rFonts w:ascii="Lucida Console" w:hAnsi="Lucida Console"/>
-            <w:sz w:val="24"/>
-            <w:szCs w:val="24"/>
-          </w:rPr>
-          <w:t>Identifier</w:t>
-        </w:r>
-      </w:hyperlink>
-      <w:r>
-        <w:rPr>
-          <w:rFonts w:ascii="Lucida Console" w:hAnsi="Lucida Console"/>
-          <w:sz w:val="24"/>
-          <w:szCs w:val="24"/>
-        </w:rPr>
-        <w:t xml:space="preserve"> [NewLine]</w:t>
-      </w:r>
-    </w:p>
-    <w:p>
-      <w:pPr>
-        <w:rPr>
-          <w:rFonts w:ascii="Lucida Console" w:hAnsi="Lucida Console"/>
-          <w:sz w:val="24"/>
-          <w:szCs w:val="24"/>
-        </w:rPr>
-      </w:pPr>
-      <w:r>
-        <w:rPr>
-          <w:rFonts w:ascii="Times New Roman" w:hAnsi="Times New Roman" w:cs="Times New Roman"/>
-          <w:sz w:val="24"/>
-          <w:szCs w:val="24"/>
-        </w:rPr>
-        <w:t>(</w:t>
-      </w:r>
-      <w:proofErr w:type="gramStart"/>
-      <w:r>
-        <w:rPr>
-          <w:rFonts w:ascii="Times New Roman" w:hAnsi="Times New Roman" w:cs="Times New Roman"/>
-          <w:sz w:val="24"/>
-          <w:szCs w:val="24"/>
-        </w:rPr>
-        <w:t>val</w:t>
-      </w:r>
-      <w:proofErr w:type="gramEnd"/>
-      <w:r>
-        <w:rPr>
-          <w:rFonts w:ascii="Times New Roman" w:hAnsi="Times New Roman" w:cs="Times New Roman"/>
-          <w:sz w:val="24"/>
-          <w:szCs w:val="24"/>
-        </w:rPr>
-        <w:t xml:space="preserve">, </w:t>
-      </w:r>
-      <w:r>
-        <w:rPr>
-          <w:rFonts w:ascii="Times New Roman" w:hAnsi="Times New Roman" w:cs="Times New Roman"/>
-          <w:sz w:val="24"/>
-          <w:szCs w:val="24"/>
-        </w:rPr>
-        <w:t>sem</w:t>
-      </w:r>
-      <w:r>
-        <w:rPr>
-          <w:rFonts w:ascii="Times New Roman" w:hAnsi="Times New Roman" w:cs="Times New Roman"/>
-          <w:sz w:val="24"/>
-          <w:szCs w:val="24"/>
-        </w:rPr>
-        <w:t xml:space="preserve">) </w:t>
-      </w:r>
-      <w:bookmarkStart w:id="49" w:name="Raise"/>
-      <w:bookmarkEnd w:id="49"/>
-      <w:r>
-        <w:rPr>
-          <w:rFonts w:ascii="Times New Roman" w:hAnsi="Times New Roman" w:cs="Times New Roman"/>
-          <w:sz w:val="24"/>
-          <w:szCs w:val="24"/>
-        </w:rPr>
-        <w:t>Raise:</w:t>
-      </w:r>
-      <w:r>
-        <w:rPr>
-          <w:rFonts w:ascii="Lucida Console" w:hAnsi="Lucida Console"/>
-          <w:b/>
-          <w:sz w:val="24"/>
-          <w:szCs w:val="24"/>
-        </w:rPr>
-        <w:t xml:space="preserve"> </w:t>
-      </w:r>
-      <w:r>
-        <w:rPr>
-          <w:rFonts w:ascii="Lucida Console" w:hAnsi="Lucida Console"/>
-          <w:b/>
-          <w:sz w:val="24"/>
-          <w:szCs w:val="24"/>
-        </w:rPr>
-        <w:t>raise</w:t>
-      </w:r>
-      <w:r>
-        <w:rPr>
-          <w:rFonts w:ascii="Lucida Console" w:hAnsi="Lucida Console"/>
-          <w:b/>
-          <w:sz w:val="24"/>
-          <w:szCs w:val="24"/>
-        </w:rPr>
-        <w:t xml:space="preserve"> </w:t>
-      </w:r>
-      <w:r>
-        <w:rPr>
-          <w:rFonts w:ascii="Lucida Console" w:hAnsi="Lucida Console"/>
-          <w:sz w:val="24"/>
-          <w:szCs w:val="24"/>
-        </w:rPr>
-        <w:t>[</w:t>
-      </w:r>
-      <w:hyperlink w:anchor="Expression" w:history="1">
-        <w:r>
-          <w:rPr>
-            <w:rStyle w:val="a6"/>
-            <w:rFonts w:ascii="Lucida Console" w:hAnsi="Lucida Console"/>
-            <w:sz w:val="24"/>
-            <w:szCs w:val="24"/>
-          </w:rPr>
-          <w:t>Expression</w:t>
-        </w:r>
-      </w:hyperlink>
-      <w:r>
-        <w:rPr>
-          <w:rFonts w:ascii="Lucida Console" w:hAnsi="Lucida Console"/>
-          <w:sz w:val="24"/>
-          <w:szCs w:val="24"/>
-        </w:rPr>
-        <w:t>]</w:t>
-      </w:r>
-      <w:r>
-        <w:rPr>
-          <w:rFonts w:ascii="Lucida Console" w:hAnsi="Lucida Console"/>
-          <w:sz w:val="24"/>
-          <w:szCs w:val="24"/>
-        </w:rPr>
-        <w:t xml:space="preserve"> </w:t>
-      </w:r>
-      <w:r>
-        <w:rPr>
-          <w:rFonts w:ascii="Lucida Console" w:hAnsi="Lucida Console"/>
-          <w:sz w:val="24"/>
-          <w:szCs w:val="24"/>
-        </w:rPr>
-        <w:t>[</w:t>
-      </w:r>
-      <w:r>
-        <w:rPr>
-          <w:rFonts w:ascii="Lucida Console" w:hAnsi="Lucida Console"/>
-          <w:sz w:val="24"/>
-          <w:szCs w:val="24"/>
-        </w:rPr>
-        <w:t>NewLine</w:t>
-      </w:r>
-      <w:r>
-        <w:rPr>
-          <w:rFonts w:ascii="Lucida Console" w:hAnsi="Lucida Console"/>
-          <w:sz w:val="24"/>
-          <w:szCs w:val="24"/>
-        </w:rPr>
-        <w:t>]</w:t>
-      </w:r>
-    </w:p>
-    <w:p>
-      <w:pPr>
-        <w:rPr>
-          <w:rFonts w:ascii="Lucida Console" w:hAnsi="Lucida Console"/>
-          <w:b/>
-          <w:sz w:val="24"/>
-          <w:szCs w:val="24"/>
-        </w:rPr>
-      </w:pPr>
-      <w:r>
-        <w:rPr>
-          <w:rFonts w:ascii="Times New Roman" w:hAnsi="Times New Roman" w:cs="Times New Roman"/>
-          <w:sz w:val="24"/>
-          <w:szCs w:val="24"/>
-        </w:rPr>
-        <w:t>(</w:t>
-      </w:r>
-      <w:hyperlink w:anchor="VAL015_Return" w:history="1">
-        <w:proofErr w:type="gramStart"/>
-        <w:r>
-          <w:rPr>
-            <w:rFonts w:ascii="Times New Roman" w:hAnsi="Times New Roman" w:cs="Times New Roman"/>
-          </w:rPr>
-          <w:t>val</w:t>
-        </w:r>
-        <w:proofErr w:type="gramEnd"/>
-      </w:hyperlink>
-      <w:r>
-        <w:rPr>
-          <w:rFonts w:ascii="Times New Roman" w:hAnsi="Times New Roman" w:cs="Times New Roman"/>
-          <w:sz w:val="24"/>
-          <w:szCs w:val="24"/>
-        </w:rPr>
-        <w:t xml:space="preserve">, </w:t>
-      </w:r>
-      <w:r>
-        <w:rPr>
-          <w:rFonts w:ascii="Times New Roman" w:hAnsi="Times New Roman" w:cs="Times New Roman"/>
-          <w:sz w:val="24"/>
-          <w:szCs w:val="24"/>
-        </w:rPr>
-        <w:t>sem</w:t>
-      </w:r>
-      <w:r>
-        <w:rPr>
-          <w:rFonts w:ascii="Times New Roman" w:hAnsi="Times New Roman" w:cs="Times New Roman"/>
-          <w:sz w:val="24"/>
-          <w:szCs w:val="24"/>
-        </w:rPr>
-        <w:t xml:space="preserve">) </w:t>
-      </w:r>
-      <w:bookmarkStart w:id="50" w:name="Return"/>
-      <w:bookmarkEnd w:id="50"/>
-      <w:r>
-        <w:rPr>
-          <w:rFonts w:ascii="Times New Roman" w:hAnsi="Times New Roman" w:cs="Times New Roman"/>
-          <w:sz w:val="24"/>
-          <w:szCs w:val="24"/>
-        </w:rPr>
-        <w:t xml:space="preserve"> </w:t>
-      </w:r>
-      <w:r>
-        <w:rPr>
-          <w:rFonts w:ascii="Times New Roman" w:hAnsi="Times New Roman" w:cs="Times New Roman"/>
-          <w:sz w:val="24"/>
-          <w:szCs w:val="24"/>
-        </w:rPr>
-        <w:t>Return:</w:t>
-      </w:r>
-      <w:r>
-        <w:rPr>
-          <w:rFonts w:ascii="Lucida Console" w:hAnsi="Lucida Console"/>
-          <w:sz w:val="24"/>
-          <w:szCs w:val="24"/>
-        </w:rPr>
-        <w:t xml:space="preserve"> </w:t>
-      </w:r>
-      <w:r>
-        <w:rPr>
-          <w:rFonts w:ascii="Lucida Console" w:hAnsi="Lucida Console"/>
-          <w:b/>
-          <w:sz w:val="24"/>
-          <w:szCs w:val="24"/>
-        </w:rPr>
-        <w:t>return</w:t>
-      </w:r>
-      <w:r>
-        <w:rPr>
-          <w:rFonts w:ascii="Lucida Console" w:hAnsi="Lucida Console"/>
-          <w:b/>
-          <w:sz w:val="24"/>
-          <w:szCs w:val="24"/>
-        </w:rPr>
-        <w:t xml:space="preserve"> </w:t>
-      </w:r>
-      <w:r>
-        <w:rPr>
-          <w:rFonts w:ascii="Lucida Console" w:hAnsi="Lucida Console"/>
-          <w:sz w:val="24"/>
-          <w:szCs w:val="24"/>
-        </w:rPr>
-        <w:t>[</w:t>
-      </w:r>
-      <w:hyperlink w:anchor="Expression" w:history="1">
-        <w:r>
-          <w:rPr>
-            <w:rStyle w:val="a6"/>
-            <w:rFonts w:ascii="Lucida Console" w:hAnsi="Lucida Console"/>
-            <w:sz w:val="24"/>
-            <w:szCs w:val="24"/>
-          </w:rPr>
-          <w:t>Expression</w:t>
-        </w:r>
-      </w:hyperlink>
-      <w:r>
-        <w:rPr>
-          <w:rFonts w:ascii="Lucida Console" w:hAnsi="Lucida Console"/>
-          <w:sz w:val="24"/>
-          <w:szCs w:val="24"/>
-        </w:rPr>
-        <w:t>]</w:t>
-      </w:r>
-      <w:r>
-        <w:rPr>
-          <w:rFonts w:ascii="Lucida Console" w:hAnsi="Lucida Console"/>
-          <w:sz w:val="24"/>
-          <w:szCs w:val="24"/>
-        </w:rPr>
-        <w:t xml:space="preserve"> </w:t>
-      </w:r>
-      <w:r>
-        <w:rPr>
-          <w:rFonts w:ascii="Lucida Console" w:hAnsi="Lucida Console"/>
-          <w:sz w:val="24"/>
-          <w:szCs w:val="24"/>
-        </w:rPr>
-        <w:t>[</w:t>
-      </w:r>
-      <w:r>
-        <w:rPr>
-          <w:rFonts w:ascii="Lucida Console" w:hAnsi="Lucida Console"/>
-          <w:sz w:val="24"/>
-          <w:szCs w:val="24"/>
-        </w:rPr>
-        <w:t>NewLine</w:t>
-      </w:r>
-      <w:r>
-        <w:rPr>
-          <w:rFonts w:ascii="Lucida Console" w:hAnsi="Lucida Console"/>
-          <w:sz w:val="24"/>
-          <w:szCs w:val="24"/>
-        </w:rPr>
-        <w:t>]</w:t>
-      </w:r>
-    </w:p>
-    <w:p>
-      <w:pPr>
-        <w:rPr>
-          <w:rFonts w:ascii="Lucida Console" w:hAnsi="Lucida Console"/>
-          <w:b/>
-          <w:sz w:val="24"/>
-          <w:szCs w:val="24"/>
-        </w:rPr>
-      </w:pPr>
-      <w:bookmarkStart w:id="51" w:name="Try"/>
-      <w:bookmarkEnd w:id="51"/>
-      <w:r>
-        <w:rPr>
-          <w:rFonts w:ascii="Times New Roman" w:hAnsi="Times New Roman" w:cs="Times New Roman"/>
-          <w:sz w:val="24"/>
-          <w:szCs w:val="24"/>
-        </w:rPr>
-        <w:t>(</w:t>
-      </w:r>
-      <w:proofErr w:type="gramStart"/>
-      <w:r>
-        <w:rPr>
-          <w:rFonts w:ascii="Times New Roman" w:hAnsi="Times New Roman" w:cs="Times New Roman"/>
-          <w:sz w:val="24"/>
-          <w:szCs w:val="24"/>
-        </w:rPr>
-        <w:t>val</w:t>
-      </w:r>
-      <w:proofErr w:type="gramEnd"/>
-      <w:r>
-        <w:rPr>
-          <w:rFonts w:ascii="Times New Roman" w:hAnsi="Times New Roman" w:cs="Times New Roman"/>
-          <w:sz w:val="24"/>
-          <w:szCs w:val="24"/>
-        </w:rPr>
-        <w:t xml:space="preserve">, </w:t>
-      </w:r>
-      <w:r>
-        <w:rPr>
-          <w:rFonts w:ascii="Times New Roman" w:hAnsi="Times New Roman" w:cs="Times New Roman"/>
-          <w:sz w:val="24"/>
-          <w:szCs w:val="24"/>
-        </w:rPr>
-        <w:t>sem</w:t>
-      </w:r>
-      <w:r>
-        <w:rPr>
-          <w:rFonts w:ascii="Times New Roman" w:hAnsi="Times New Roman" w:cs="Times New Roman"/>
-          <w:sz w:val="24"/>
-          <w:szCs w:val="24"/>
-        </w:rPr>
-        <w:t xml:space="preserve">) </w:t>
-      </w:r>
-      <w:bookmarkStart w:id="52" w:name="HyperBlock"/>
-      <w:bookmarkEnd w:id="52"/>
-      <w:r>
-        <w:rPr>
-          <w:rFonts w:ascii="Times New Roman" w:hAnsi="Times New Roman" w:cs="Times New Roman"/>
-          <w:sz w:val="24"/>
-          <w:szCs w:val="24"/>
-        </w:rPr>
-        <w:t>HyperBlock:</w:t>
-      </w:r>
-      <w:r>
-        <w:rPr>
-          <w:rFonts w:ascii="Lucida Console" w:hAnsi="Lucida Console"/>
-          <w:sz w:val="24"/>
-          <w:szCs w:val="24"/>
-        </w:rPr>
-        <w:t xml:space="preserve"> </w:t>
-      </w:r>
-      <w:r>
-        <w:rPr>
-          <w:rFonts w:ascii="Lucida Console" w:hAnsi="Lucida Console"/>
-          <w:sz w:val="24"/>
-          <w:szCs w:val="24"/>
-        </w:rPr>
-        <w:t>[</w:t>
-      </w:r>
-      <w:hyperlink w:anchor="RequireBlock" w:history="1">
-        <w:r>
-          <w:rPr>
-            <w:rStyle w:val="a6"/>
-            <w:rFonts w:ascii="Lucida Console" w:hAnsi="Lucida Console"/>
-            <w:sz w:val="24"/>
-            <w:szCs w:val="24"/>
-          </w:rPr>
-          <w:t>RequireBlock</w:t>
-        </w:r>
-      </w:hyperlink>
-      <w:r>
-        <w:rPr>
-          <w:rFonts w:ascii="Lucida Console" w:hAnsi="Lucida Console"/>
-          <w:sz w:val="24"/>
-          <w:szCs w:val="24"/>
-        </w:rPr>
-        <w:t>]</w:t>
-      </w:r>
-      <w:r>
-        <w:rPr>
-          <w:rFonts w:ascii="Lucida Console" w:hAnsi="Lucida Console"/>
-          <w:sz w:val="24"/>
-          <w:szCs w:val="24"/>
-        </w:rPr>
-        <w:t xml:space="preserve"> </w:t>
-      </w:r>
-      <w:hyperlink w:anchor="InnerBlock" w:history="1">
-        <w:r>
-          <w:rPr>
-            <w:rStyle w:val="a6"/>
-            <w:rFonts w:ascii="Lucida Console" w:hAnsi="Lucida Console"/>
-            <w:sz w:val="24"/>
-            <w:szCs w:val="24"/>
-          </w:rPr>
-          <w:t>InnerBlock</w:t>
-        </w:r>
-      </w:hyperlink>
-      <w:r>
-        <w:rPr>
-          <w:rFonts w:ascii="Lucida Console" w:hAnsi="Lucida Console"/>
-          <w:sz w:val="24"/>
-          <w:szCs w:val="24"/>
-        </w:rPr>
-        <w:t xml:space="preserve"> </w:t>
-      </w:r>
-      <w:r>
-        <w:rPr>
-          <w:rFonts w:ascii="Lucida Console" w:hAnsi="Lucida Console"/>
-          <w:sz w:val="24"/>
-          <w:szCs w:val="24"/>
-        </w:rPr>
-        <w:t>[</w:t>
-      </w:r>
-      <w:hyperlink w:anchor="EnsureBlock" w:history="1">
-        <w:r>
-          <w:rPr>
-            <w:rStyle w:val="a6"/>
-            <w:rFonts w:ascii="Lucida Console" w:hAnsi="Lucida Console"/>
-            <w:sz w:val="24"/>
-            <w:szCs w:val="24"/>
-          </w:rPr>
-          <w:t>EnsureBlock</w:t>
-        </w:r>
-      </w:hyperlink>
-      <w:r>
-        <w:rPr>
-          <w:rFonts w:ascii="Lucida Console" w:hAnsi="Lucida Console"/>
-          <w:sz w:val="24"/>
-          <w:szCs w:val="24"/>
-        </w:rPr>
-        <w:t>]</w:t>
-      </w:r>
-      <w:r>
-        <w:rPr>
-          <w:rFonts w:ascii="Lucida Console" w:hAnsi="Lucida Console"/>
-          <w:sz w:val="24"/>
-          <w:szCs w:val="24"/>
-        </w:rPr>
-        <w:t xml:space="preserve"> </w:t>
-      </w:r>
-      <w:r>
-        <w:rPr>
-          <w:rFonts w:ascii="Lucida Console" w:hAnsi="Lucida Console"/>
-          <w:sz w:val="24"/>
-          <w:szCs w:val="24"/>
-        </w:rPr>
-        <w:t>BlockEnd</w:t>
-      </w:r>
-    </w:p>
-    <w:p>
-      <w:pPr>
-        <w:rPr>
-          <w:rFonts w:ascii="Lucida Console" w:hAnsi="Lucida Console"/>
-          <w:sz w:val="24"/>
-          <w:szCs w:val="24"/>
-        </w:rPr>
-      </w:pPr>
-      <w:r>
-        <w:rPr>
-          <w:rFonts w:ascii="Lucida Console" w:hAnsi="Lucida Console"/>
-          <w:sz w:val="24"/>
-          <w:szCs w:val="24"/>
-        </w:rPr>
-        <w:br w:type="page"/>
-      </w:r>
-    </w:p>
-    <w:p>
-      <w:pPr>
-        <w:rPr>
-          <w:rFonts w:ascii="Lucida Console" w:hAnsi="Lucida Console"/>
-          <w:sz w:val="24"/>
-          <w:szCs w:val="24"/>
-        </w:rPr>
-      </w:pPr>
-      <w:r>
-        <w:rPr>
-          <w:rFonts w:ascii="Times New Roman" w:hAnsi="Times New Roman" w:cs="Times New Roman"/>
-          <w:sz w:val="24"/>
-          <w:szCs w:val="24"/>
-        </w:rPr>
-        <w:lastRenderedPageBreak/>
-        <w:t>(</w:t>
-      </w:r>
-      <w:hyperlink w:anchor="VAL007_Assignment" w:history="1">
-        <w:proofErr w:type="gramStart"/>
-        <w:r>
-          <w:rPr>
-            <w:rFonts w:ascii="Times New Roman" w:hAnsi="Times New Roman" w:cs="Times New Roman"/>
-          </w:rPr>
-          <w:t>val</w:t>
-        </w:r>
-        <w:proofErr w:type="gramEnd"/>
-      </w:hyperlink>
-      <w:r>
-        <w:rPr>
-          <w:rFonts w:ascii="Times New Roman" w:hAnsi="Times New Roman" w:cs="Times New Roman"/>
-          <w:sz w:val="24"/>
-          <w:szCs w:val="24"/>
-        </w:rPr>
-        <w:t xml:space="preserve">, </w:t>
-      </w:r>
-      <w:r>
-        <w:rPr>
-          <w:rFonts w:ascii="Times New Roman" w:hAnsi="Times New Roman" w:cs="Times New Roman"/>
-          <w:sz w:val="24"/>
-          <w:szCs w:val="24"/>
-        </w:rPr>
-        <w:t>sem</w:t>
-      </w:r>
-      <w:r>
-        <w:rPr>
-          <w:rFonts w:ascii="Times New Roman" w:hAnsi="Times New Roman" w:cs="Times New Roman"/>
-          <w:sz w:val="24"/>
-          <w:szCs w:val="24"/>
-        </w:rPr>
-        <w:t xml:space="preserve">) </w:t>
-      </w:r>
-      <w:bookmarkStart w:id="53" w:name="Assignment"/>
-      <w:bookmarkEnd w:id="53"/>
-      <w:r>
-        <w:rPr>
-          <w:rFonts w:ascii="Times New Roman" w:hAnsi="Times New Roman" w:cs="Times New Roman"/>
-          <w:sz w:val="24"/>
-          <w:szCs w:val="24"/>
-        </w:rPr>
-        <w:t>Assignment</w:t>
-      </w:r>
-      <w:r>
-        <w:rPr>
-          <w:rFonts w:ascii="Times New Roman" w:hAnsi="Times New Roman" w:cs="Times New Roman"/>
-          <w:sz w:val="24"/>
-          <w:szCs w:val="24"/>
-        </w:rPr>
-        <w:t>:</w:t>
-      </w:r>
-      <w:r>
-        <w:rPr>
-          <w:rFonts w:ascii="Lucida Console" w:hAnsi="Lucida Console"/>
-          <w:sz w:val="24"/>
-          <w:szCs w:val="24"/>
-        </w:rPr>
-        <w:t xml:space="preserve"> </w:t>
-      </w:r>
-      <w:hyperlink w:anchor="Writable" w:history="1">
-        <w:r>
-          <w:rPr>
-            <w:rStyle w:val="a6"/>
-            <w:rFonts w:ascii="Lucida Console" w:hAnsi="Lucida Console"/>
-            <w:sz w:val="24"/>
-            <w:szCs w:val="24"/>
-          </w:rPr>
-          <w:t>Writable</w:t>
-        </w:r>
-      </w:hyperlink>
-      <w:r>
-        <w:rPr>
-          <w:rFonts w:ascii="Lucida Console" w:hAnsi="Lucida Console"/>
-          <w:sz w:val="24"/>
-          <w:szCs w:val="24"/>
-        </w:rPr>
-        <w:t xml:space="preserve"> “</w:t>
-      </w:r>
-      <w:r>
-        <w:rPr>
-          <w:rFonts w:ascii="Lucida Console" w:hAnsi="Lucida Console"/>
-          <w:b/>
-          <w:sz w:val="24"/>
-          <w:szCs w:val="24"/>
-        </w:rPr>
-        <w:t>:=</w:t>
-      </w:r>
-      <w:r>
-        <w:rPr>
-          <w:rFonts w:ascii="Lucida Console" w:hAnsi="Lucida Console"/>
-          <w:sz w:val="24"/>
-          <w:szCs w:val="24"/>
-        </w:rPr>
-        <w:t>”</w:t>
-      </w:r>
-      <w:r>
-        <w:rPr>
-          <w:rFonts w:ascii="Lucida Console" w:hAnsi="Lucida Console"/>
-          <w:sz w:val="24"/>
-          <w:szCs w:val="24"/>
-        </w:rPr>
-        <w:t xml:space="preserve"> </w:t>
-      </w:r>
-      <w:hyperlink w:anchor="Expression" w:history="1">
-        <w:r>
-          <w:rPr>
-            <w:rStyle w:val="a6"/>
-            <w:rFonts w:ascii="Lucida Console" w:hAnsi="Lucida Console"/>
-            <w:sz w:val="24"/>
-            <w:szCs w:val="24"/>
-          </w:rPr>
-          <w:t>Expression</w:t>
-        </w:r>
-      </w:hyperlink>
-      <w:r>
-        <w:rPr>
-          <w:rFonts w:ascii="Lucida Console" w:hAnsi="Lucida Console"/>
-          <w:sz w:val="24"/>
-          <w:szCs w:val="24"/>
-        </w:rPr>
-        <w:t xml:space="preserve"> [</w:t>
-      </w:r>
-      <w:r>
-        <w:rPr>
-          <w:rFonts w:ascii="Lucida Console" w:hAnsi="Lucida Console"/>
-          <w:sz w:val="24"/>
-          <w:szCs w:val="24"/>
-        </w:rPr>
-        <w:t>NewLine</w:t>
-      </w:r>
-      <w:r>
-        <w:rPr>
-          <w:rFonts w:ascii="Lucida Console" w:hAnsi="Lucida Console"/>
-          <w:sz w:val="24"/>
-          <w:szCs w:val="24"/>
-        </w:rPr>
-        <w:t>]</w:t>
-      </w:r>
-    </w:p>
-    <w:p>
-      <w:pPr>
-        <w:rPr>
-          <w:rFonts w:ascii="Lucida Console" w:hAnsi="Lucida Console"/>
-          <w:sz w:val="24"/>
-          <w:szCs w:val="24"/>
-        </w:rPr>
-      </w:pPr>
-      <w:bookmarkStart w:id="54" w:name="AttributeNamesList"/>
-      <w:r>
-        <w:rPr>
-          <w:rFonts w:ascii="Times New Roman" w:hAnsi="Times New Roman" w:cs="Times New Roman"/>
-          <w:sz w:val="24"/>
-          <w:szCs w:val="24"/>
-        </w:rPr>
-        <w:t>(</w:t>
-      </w:r>
-      <w:proofErr w:type="gramStart"/>
-      <w:r>
-        <w:rPr>
-          <w:rFonts w:ascii="Times New Roman" w:hAnsi="Times New Roman" w:cs="Times New Roman"/>
-          <w:sz w:val="24"/>
-          <w:szCs w:val="24"/>
-        </w:rPr>
-        <w:t>val</w:t>
-      </w:r>
-      <w:proofErr w:type="gramEnd"/>
-      <w:r>
-        <w:rPr>
-          <w:rFonts w:ascii="Times New Roman" w:hAnsi="Times New Roman" w:cs="Times New Roman"/>
-          <w:sz w:val="24"/>
-          <w:szCs w:val="24"/>
-        </w:rPr>
-        <w:t xml:space="preserve">, </w:t>
-      </w:r>
-      <w:r>
-        <w:rPr>
-          <w:rFonts w:ascii="Times New Roman" w:hAnsi="Times New Roman" w:cs="Times New Roman"/>
-          <w:sz w:val="24"/>
-          <w:szCs w:val="24"/>
-        </w:rPr>
-        <w:t>sem</w:t>
-      </w:r>
-      <w:r>
-        <w:rPr>
-          <w:rFonts w:ascii="Times New Roman" w:hAnsi="Times New Roman" w:cs="Times New Roman"/>
-          <w:sz w:val="24"/>
-          <w:szCs w:val="24"/>
-        </w:rPr>
-        <w:t xml:space="preserve">) </w:t>
-      </w:r>
-      <w:bookmarkStart w:id="55" w:name="Writable"/>
-      <w:r>
-        <w:rPr>
-          <w:rFonts w:ascii="Times New Roman" w:hAnsi="Times New Roman" w:cs="Times New Roman"/>
-          <w:sz w:val="24"/>
-          <w:szCs w:val="24"/>
-        </w:rPr>
-        <w:t>Writable</w:t>
-      </w:r>
-      <w:bookmarkEnd w:id="55"/>
-      <w:r>
-        <w:rPr>
-          <w:rFonts w:ascii="Times New Roman" w:hAnsi="Times New Roman" w:cs="Times New Roman"/>
-          <w:sz w:val="24"/>
-          <w:szCs w:val="24"/>
-        </w:rPr>
-        <w:t>:</w:t>
-      </w:r>
-      <w:r>
-        <w:rPr>
-          <w:rFonts w:ascii="Times New Roman" w:hAnsi="Times New Roman" w:cs="Times New Roman"/>
-          <w:sz w:val="24"/>
-          <w:szCs w:val="24"/>
-        </w:rPr>
-        <w:t xml:space="preserve"> </w:t>
-      </w:r>
-      <w:hyperlink w:anchor="WritableCall" w:history="1">
-        <w:r>
-          <w:rPr>
-            <w:rStyle w:val="a6"/>
-            <w:rFonts w:ascii="Lucida Console" w:hAnsi="Lucida Console"/>
-            <w:sz w:val="24"/>
-            <w:szCs w:val="24"/>
-          </w:rPr>
-          <w:t>WritableCall</w:t>
-        </w:r>
-      </w:hyperlink>
-      <w:r>
-        <w:rPr>
-          <w:rFonts w:ascii="Lucida Console" w:hAnsi="Lucida Console"/>
-          <w:sz w:val="24"/>
-          <w:szCs w:val="24"/>
-        </w:rPr>
-        <w:t xml:space="preserve"> |</w:t>
-      </w:r>
-      <w:r>
-        <w:rPr>
-          <w:rFonts w:ascii="Lucida Console" w:hAnsi="Lucida Console"/>
-          <w:sz w:val="24"/>
-          <w:szCs w:val="24"/>
-        </w:rPr>
-        <w:t xml:space="preserve"> </w:t>
-      </w:r>
-      <w:r>
-        <w:rPr>
-          <w:rFonts w:ascii="Lucida Console" w:hAnsi="Lucida Console"/>
-          <w:sz w:val="24"/>
-          <w:szCs w:val="24"/>
-        </w:rPr>
-        <w:t>(</w:t>
-      </w:r>
-      <w:r>
-        <w:rPr>
-          <w:rFonts w:ascii="Lucida Console" w:hAnsi="Lucida Console"/>
-          <w:sz w:val="24"/>
-          <w:szCs w:val="24"/>
-        </w:rPr>
-        <w:t>“</w:t>
-      </w:r>
-      <w:r>
-        <w:rPr>
-          <w:rFonts w:ascii="Lucida Console" w:hAnsi="Lucida Console"/>
-          <w:b/>
-          <w:sz w:val="24"/>
-          <w:szCs w:val="24"/>
-        </w:rPr>
-        <w:t>(</w:t>
-      </w:r>
-      <w:r>
-        <w:rPr>
-          <w:rFonts w:ascii="Lucida Console" w:hAnsi="Lucida Console"/>
-          <w:sz w:val="24"/>
-          <w:szCs w:val="24"/>
-        </w:rPr>
-        <w:t>”</w:t>
-      </w:r>
-      <w:hyperlink w:anchor="WritableCall" w:history="1">
-        <w:r>
-          <w:rPr>
-            <w:rStyle w:val="a6"/>
-            <w:rFonts w:ascii="Lucida Console" w:hAnsi="Lucida Console"/>
-            <w:sz w:val="24"/>
-            <w:szCs w:val="24"/>
-          </w:rPr>
-          <w:t>WritableCall</w:t>
-        </w:r>
-      </w:hyperlink>
-      <w:r>
-        <w:rPr>
-          <w:rFonts w:ascii="Lucida Console" w:hAnsi="Lucida Console"/>
-          <w:sz w:val="24"/>
-          <w:szCs w:val="24"/>
-        </w:rPr>
-        <w:t xml:space="preserve"> </w:t>
-      </w:r>
-      <w:r>
-        <w:rPr>
-          <w:rFonts w:ascii="Lucida Console" w:hAnsi="Lucida Console"/>
-          <w:sz w:val="24"/>
-          <w:szCs w:val="24"/>
-        </w:rPr>
-        <w:t>{</w:t>
-      </w:r>
-      <w:r>
-        <w:rPr>
-          <w:rFonts w:ascii="Lucida Console" w:hAnsi="Lucida Console"/>
-          <w:sz w:val="24"/>
-          <w:szCs w:val="24"/>
-        </w:rPr>
-        <w:t>“</w:t>
-      </w:r>
-      <w:r>
-        <w:rPr>
-          <w:rFonts w:ascii="Lucida Console" w:hAnsi="Lucida Console"/>
-          <w:b/>
-          <w:sz w:val="24"/>
-          <w:szCs w:val="24"/>
-        </w:rPr>
-        <w:t>,</w:t>
-      </w:r>
-      <w:r>
-        <w:rPr>
-          <w:rFonts w:ascii="Lucida Console" w:hAnsi="Lucida Console"/>
-          <w:sz w:val="24"/>
-          <w:szCs w:val="24"/>
-        </w:rPr>
-        <w:t>”</w:t>
-      </w:r>
-      <w:r>
-        <w:rPr>
-          <w:rFonts w:ascii="Lucida Console" w:hAnsi="Lucida Console"/>
-          <w:sz w:val="24"/>
-          <w:szCs w:val="24"/>
-        </w:rPr>
-        <w:t xml:space="preserve"> </w:t>
-      </w:r>
-      <w:hyperlink w:anchor="WritableCall" w:history="1">
-        <w:r>
-          <w:rPr>
-            <w:rStyle w:val="a6"/>
-            <w:rFonts w:ascii="Lucida Console" w:hAnsi="Lucida Console"/>
-            <w:sz w:val="24"/>
-            <w:szCs w:val="24"/>
-          </w:rPr>
-          <w:t>WritableCall</w:t>
-        </w:r>
-      </w:hyperlink>
-      <w:r>
-        <w:rPr>
-          <w:rFonts w:ascii="Lucida Console" w:hAnsi="Lucida Console"/>
-          <w:sz w:val="24"/>
-          <w:szCs w:val="24"/>
-        </w:rPr>
-        <w:t xml:space="preserve"> } </w:t>
-      </w:r>
-      <w:r>
-        <w:rPr>
-          <w:rFonts w:ascii="Lucida Console" w:hAnsi="Lucida Console"/>
-          <w:sz w:val="24"/>
-          <w:szCs w:val="24"/>
-        </w:rPr>
-        <w:t>“</w:t>
-      </w:r>
-      <w:r>
-        <w:rPr>
-          <w:rFonts w:ascii="Lucida Console" w:hAnsi="Lucida Console"/>
-          <w:b/>
-          <w:sz w:val="24"/>
-          <w:szCs w:val="24"/>
-        </w:rPr>
-        <w:t>)</w:t>
-      </w:r>
-      <w:r>
-        <w:rPr>
-          <w:rFonts w:ascii="Lucida Console" w:hAnsi="Lucida Console"/>
-          <w:sz w:val="24"/>
-          <w:szCs w:val="24"/>
-        </w:rPr>
-        <w:t>”</w:t>
-      </w:r>
-      <w:r>
-        <w:rPr>
-          <w:rFonts w:ascii="Lucida Console" w:hAnsi="Lucida Console"/>
-          <w:sz w:val="24"/>
-          <w:szCs w:val="24"/>
-        </w:rPr>
-        <w:t>)</w:t>
-      </w:r>
-    </w:p>
-    <w:p>
-      <w:pPr>
-        <w:ind w:firstLine="720"/>
-        <w:rPr>
-          <w:rFonts w:ascii="Lucida Console" w:hAnsi="Lucida Console"/>
-          <w:sz w:val="24"/>
-          <w:szCs w:val="24"/>
-        </w:rPr>
-      </w:pPr>
-      <w:r>
-        <w:rPr>
-          <w:rFonts w:ascii="Lucida Console" w:hAnsi="Lucida Console"/>
-          <w:sz w:val="24"/>
-          <w:szCs w:val="24"/>
-        </w:rPr>
-        <w:t>Examples: (a.x, b(x).y.z, c</w:t>
-      </w:r>
-      <w:proofErr w:type="gramStart"/>
-      <w:r>
-        <w:rPr>
-          <w:rFonts w:ascii="Lucida Console" w:hAnsi="Lucida Console"/>
-          <w:sz w:val="24"/>
-          <w:szCs w:val="24"/>
-        </w:rPr>
-        <w:t>) :</w:t>
-      </w:r>
-      <w:proofErr w:type="gramEnd"/>
-      <w:r>
-        <w:rPr>
-          <w:rFonts w:ascii="Lucida Console" w:hAnsi="Lucida Console"/>
-          <w:sz w:val="24"/>
-          <w:szCs w:val="24"/>
-        </w:rPr>
-        <w:t>= (E1, E2, E3) a := expr a</w:t>
-      </w:r>
-      <w:r>
-        <w:rPr>
-          <w:rFonts w:ascii="Lucida Console" w:hAnsi="Lucida Console"/>
-          <w:sz w:val="24"/>
-          <w:szCs w:val="24"/>
-        </w:rPr>
-        <w:t>.</w:t>
-      </w:r>
-      <w:r>
-        <w:rPr>
-          <w:rFonts w:ascii="Lucida Console" w:hAnsi="Lucida Console"/>
-          <w:sz w:val="24"/>
-          <w:szCs w:val="24"/>
-        </w:rPr>
-        <w:t>b</w:t>
-      </w:r>
-      <w:r>
-        <w:rPr>
-          <w:rFonts w:ascii="Lucida Console" w:hAnsi="Lucida Console"/>
-          <w:sz w:val="24"/>
-          <w:szCs w:val="24"/>
-        </w:rPr>
-        <w:t>.</w:t>
-      </w:r>
-      <w:r>
-        <w:rPr>
-          <w:rFonts w:ascii="Lucida Console" w:hAnsi="Lucida Console"/>
-          <w:sz w:val="24"/>
-          <w:szCs w:val="24"/>
-        </w:rPr>
-        <w:t>c</w:t>
-      </w:r>
-      <w:r>
-        <w:rPr>
-          <w:rFonts w:ascii="Lucida Console" w:hAnsi="Lucida Console"/>
-          <w:sz w:val="24"/>
-          <w:szCs w:val="24"/>
-        </w:rPr>
-        <w:t xml:space="preserve"> := </w:t>
-      </w:r>
-      <w:r>
-        <w:rPr>
-          <w:rFonts w:ascii="Lucida Console" w:hAnsi="Lucida Console"/>
-          <w:sz w:val="24"/>
-          <w:szCs w:val="24"/>
-        </w:rPr>
-        <w:t>expr  foo(…).y := expr</w:t>
-      </w:r>
-    </w:p>
-    <w:p>
-      <w:pPr>
-        <w:rPr>
-          <w:rFonts w:ascii="Times New Roman" w:hAnsi="Times New Roman" w:cs="Times New Roman"/>
-          <w:sz w:val="24"/>
-          <w:szCs w:val="24"/>
-        </w:rPr>
-      </w:pPr>
-      <w:r>
-        <w:rPr>
-          <w:rFonts w:ascii="Times New Roman" w:hAnsi="Times New Roman" w:cs="Times New Roman"/>
-          <w:sz w:val="24"/>
-          <w:szCs w:val="24"/>
-        </w:rPr>
-        <w:t>(</w:t>
-      </w:r>
-      <w:hyperlink w:anchor="VAL008_LocalAttribute" w:history="1">
-        <w:proofErr w:type="gramStart"/>
-        <w:r>
-          <w:rPr>
-            <w:rFonts w:ascii="Times New Roman" w:hAnsi="Times New Roman" w:cs="Times New Roman"/>
-          </w:rPr>
-          <w:t>val</w:t>
-        </w:r>
-        <w:proofErr w:type="gramEnd"/>
-      </w:hyperlink>
-      <w:r>
-        <w:rPr>
-          <w:rFonts w:ascii="Times New Roman" w:hAnsi="Times New Roman" w:cs="Times New Roman"/>
-          <w:sz w:val="24"/>
-          <w:szCs w:val="24"/>
-        </w:rPr>
-        <w:t xml:space="preserve">, </w:t>
-      </w:r>
-      <w:r>
-        <w:rPr>
-          <w:rFonts w:ascii="Times New Roman" w:hAnsi="Times New Roman" w:cs="Times New Roman"/>
-          <w:sz w:val="24"/>
-          <w:szCs w:val="24"/>
-        </w:rPr>
-        <w:t>sem</w:t>
-      </w:r>
-      <w:r>
-        <w:rPr>
-          <w:rFonts w:ascii="Times New Roman" w:hAnsi="Times New Roman" w:cs="Times New Roman"/>
-          <w:sz w:val="24"/>
-          <w:szCs w:val="24"/>
-        </w:rPr>
-        <w:t xml:space="preserve">) </w:t>
-      </w:r>
-      <w:bookmarkStart w:id="56" w:name="LocalAttributeCreation"/>
-      <w:bookmarkEnd w:id="56"/>
-      <w:r>
-        <w:rPr>
-          <w:rFonts w:ascii="Times New Roman" w:hAnsi="Times New Roman" w:cs="Times New Roman"/>
-          <w:sz w:val="24"/>
-          <w:szCs w:val="24"/>
-        </w:rPr>
-        <w:t>LocalAttributeCreation:</w:t>
-      </w:r>
-    </w:p>
-    <w:p>
-      <w:pPr>
-        <w:ind w:firstLine="720"/>
-        <w:rPr>
-          <w:rFonts w:ascii="Lucida Console" w:hAnsi="Lucida Console"/>
-          <w:sz w:val="24"/>
-          <w:szCs w:val="24"/>
-        </w:rPr>
-      </w:pPr>
-      <w:r>
-        <w:rPr>
-          <w:rFonts w:ascii="Lucida Console" w:hAnsi="Lucida Console"/>
-          <w:sz w:val="24"/>
-          <w:szCs w:val="24"/>
-        </w:rPr>
-        <w:t>(</w:t>
-      </w:r>
-      <w:hyperlink w:anchor="LocalAttributeNamesList" w:history="1">
-        <w:r>
-          <w:rPr>
-            <w:rStyle w:val="a6"/>
-            <w:rFonts w:ascii="Lucida Console" w:hAnsi="Lucida Console"/>
-            <w:sz w:val="24"/>
-            <w:szCs w:val="24"/>
-          </w:rPr>
-          <w:t>LocalAttributeNamesList</w:t>
-        </w:r>
-      </w:hyperlink>
-      <w:r>
-        <w:rPr>
-          <w:rFonts w:ascii="Lucida Console" w:hAnsi="Lucida Console"/>
-          <w:sz w:val="24"/>
-          <w:szCs w:val="24"/>
-        </w:rPr>
-        <w:t xml:space="preserve"> ([“</w:t>
-      </w:r>
-      <w:r>
-        <w:rPr>
-          <w:rFonts w:ascii="Lucida Console" w:hAnsi="Lucida Console"/>
-          <w:b/>
-          <w:sz w:val="24"/>
-          <w:szCs w:val="24"/>
-        </w:rPr>
-        <w:t>:</w:t>
-      </w:r>
-      <w:r>
-        <w:rPr>
-          <w:rFonts w:ascii="Lucida Console" w:hAnsi="Lucida Console"/>
-          <w:sz w:val="24"/>
-          <w:szCs w:val="24"/>
-        </w:rPr>
-        <w:t>”</w:t>
-      </w:r>
-      <w:hyperlink w:anchor="Type" w:history="1">
-        <w:r>
-          <w:rPr>
-            <w:rFonts w:ascii="Lucida Console" w:hAnsi="Lucida Console"/>
-            <w:sz w:val="24"/>
-            <w:szCs w:val="24"/>
-          </w:rPr>
-          <w:t xml:space="preserve"> </w:t>
-        </w:r>
-        <w:r>
-          <w:rPr>
-            <w:rStyle w:val="a6"/>
-            <w:rFonts w:ascii="Lucida Console" w:hAnsi="Lucida Console"/>
-            <w:sz w:val="24"/>
-            <w:szCs w:val="24"/>
-          </w:rPr>
-          <w:t>Type</w:t>
-        </w:r>
-      </w:hyperlink>
-      <w:r>
-        <w:rPr>
-          <w:rFonts w:ascii="Lucida Console" w:hAnsi="Lucida Console"/>
-          <w:sz w:val="24"/>
-          <w:szCs w:val="24"/>
-        </w:rPr>
-        <w:t xml:space="preserve">] </w:t>
-      </w:r>
-      <w:r>
-        <w:rPr>
-          <w:rFonts w:ascii="Lucida Console" w:hAnsi="Lucida Console"/>
-          <w:b/>
-          <w:sz w:val="24"/>
-          <w:szCs w:val="24"/>
-        </w:rPr>
-        <w:t>is</w:t>
-      </w:r>
-      <w:r>
-        <w:rPr>
-          <w:rFonts w:ascii="Lucida Console" w:hAnsi="Lucida Console"/>
-          <w:sz w:val="24"/>
-          <w:szCs w:val="24"/>
-        </w:rPr>
-        <w:t xml:space="preserve"> </w:t>
-      </w:r>
-      <w:hyperlink w:anchor="Expression" w:history="1">
-        <w:r>
-          <w:rPr>
-            <w:rStyle w:val="a6"/>
-            <w:rFonts w:ascii="Lucida Console" w:hAnsi="Lucida Console"/>
-            <w:sz w:val="24"/>
-            <w:szCs w:val="24"/>
-          </w:rPr>
-          <w:t>Expression</w:t>
-        </w:r>
-      </w:hyperlink>
-      <w:r>
-        <w:rPr>
-          <w:rFonts w:ascii="Lucida Console" w:hAnsi="Lucida Console"/>
-          <w:sz w:val="24"/>
-          <w:szCs w:val="24"/>
-        </w:rPr>
-        <w:t xml:space="preserve"> [</w:t>
-      </w:r>
-      <w:r>
-        <w:rPr>
-          <w:rFonts w:ascii="Lucida Console" w:hAnsi="Lucida Console"/>
-          <w:sz w:val="24"/>
-          <w:szCs w:val="24"/>
-        </w:rPr>
-        <w:t>NewLine</w:t>
-      </w:r>
-      <w:r>
-        <w:rPr>
-          <w:rFonts w:ascii="Lucida Console" w:hAnsi="Lucida Console"/>
-          <w:sz w:val="24"/>
-          <w:szCs w:val="24"/>
-        </w:rPr>
-        <w:t>]</w:t>
-      </w:r>
-      <w:r>
-        <w:rPr>
-          <w:rFonts w:ascii="Lucida Console" w:hAnsi="Lucida Console"/>
-          <w:sz w:val="24"/>
-          <w:szCs w:val="24"/>
-        </w:rPr>
-        <w:t>)</w:t>
-      </w:r>
-      <w:proofErr w:type="gramStart"/>
-      <w:r>
-        <w:rPr>
-          <w:rFonts w:ascii="Lucida Console" w:hAnsi="Lucida Console"/>
-          <w:sz w:val="24"/>
-          <w:szCs w:val="24"/>
-        </w:rPr>
-        <w:t>|(</w:t>
-      </w:r>
-      <w:proofErr w:type="gramEnd"/>
-      <w:r>
-        <w:rPr>
-          <w:rFonts w:ascii="Lucida Console" w:hAnsi="Lucida Console"/>
-          <w:sz w:val="24"/>
-          <w:szCs w:val="24"/>
-        </w:rPr>
-        <w:t>“</w:t>
-      </w:r>
-      <w:r>
-        <w:rPr>
-          <w:rFonts w:ascii="Lucida Console" w:hAnsi="Lucida Console"/>
-          <w:b/>
-          <w:sz w:val="24"/>
-          <w:szCs w:val="24"/>
-        </w:rPr>
-        <w:t>:</w:t>
-      </w:r>
-      <w:r>
-        <w:rPr>
-          <w:rFonts w:ascii="Lucida Console" w:hAnsi="Lucida Console"/>
-          <w:sz w:val="24"/>
-          <w:szCs w:val="24"/>
-        </w:rPr>
-        <w:t>”</w:t>
-      </w:r>
-      <w:r>
-        <w:rPr>
-          <w:rFonts w:ascii="Lucida Console" w:hAnsi="Lucida Console"/>
-          <w:sz w:val="24"/>
-          <w:szCs w:val="24"/>
-        </w:rPr>
-        <w:t xml:space="preserve"> </w:t>
-      </w:r>
-      <w:r>
-        <w:rPr>
-          <w:rFonts w:ascii="Lucida Console" w:hAnsi="Lucida Console"/>
-          <w:sz w:val="24"/>
-          <w:szCs w:val="24"/>
-        </w:rPr>
-        <w:t>“</w:t>
-      </w:r>
-      <w:r>
-        <w:rPr>
-          <w:rFonts w:ascii="Lucida Console" w:hAnsi="Lucida Console"/>
-          <w:b/>
-          <w:sz w:val="24"/>
-          <w:szCs w:val="24"/>
-        </w:rPr>
-        <w:t>?</w:t>
-      </w:r>
-      <w:r>
-        <w:rPr>
-          <w:rFonts w:ascii="Lucida Console" w:hAnsi="Lucida Console"/>
-          <w:sz w:val="24"/>
-          <w:szCs w:val="24"/>
-        </w:rPr>
-        <w:t xml:space="preserve">” </w:t>
-      </w:r>
-      <w:hyperlink w:anchor="AttachedType" w:history="1">
-        <w:r>
-          <w:rPr>
-            <w:rStyle w:val="a6"/>
-            <w:rFonts w:ascii="Lucida Console" w:hAnsi="Lucida Console"/>
-            <w:sz w:val="24"/>
-            <w:szCs w:val="24"/>
-          </w:rPr>
-          <w:t>AttachedType</w:t>
-        </w:r>
-      </w:hyperlink>
-      <w:r>
-        <w:rPr>
-          <w:rFonts w:ascii="Lucida Console" w:hAnsi="Lucida Console"/>
-          <w:sz w:val="24"/>
-          <w:szCs w:val="24"/>
-        </w:rPr>
-        <w:t>)</w:t>
-      </w:r>
-      <w:r>
-        <w:rPr>
-          <w:rFonts w:ascii="Lucida Console" w:hAnsi="Lucida Console"/>
-          <w:sz w:val="24"/>
-          <w:szCs w:val="24"/>
-        </w:rPr>
-        <w:t>)</w:t>
-      </w:r>
-    </w:p>
-    <w:p>
-      <w:pPr>
-        <w:ind w:firstLine="720"/>
-        <w:rPr>
-          <w:rFonts w:ascii="Lucida Console" w:hAnsi="Lucida Console"/>
-          <w:sz w:val="24"/>
-          <w:szCs w:val="24"/>
-        </w:rPr>
-      </w:pPr>
-      <w:r>
-        <w:rPr>
-          <w:rFonts w:ascii="Lucida Console" w:hAnsi="Lucida Console"/>
-          <w:sz w:val="24"/>
-          <w:szCs w:val="24"/>
-        </w:rPr>
-        <w:t>|</w:t>
-      </w:r>
-    </w:p>
-    <w:p>
-      <w:pPr>
-        <w:ind w:firstLine="720"/>
-        <w:rPr>
-          <w:rFonts w:ascii="Lucida Console" w:hAnsi="Lucida Console"/>
-          <w:sz w:val="24"/>
-          <w:szCs w:val="24"/>
-        </w:rPr>
-      </w:pPr>
-      <w:r>
-        <w:rPr>
-          <w:rFonts w:ascii="Lucida Console" w:hAnsi="Lucida Console"/>
-          <w:sz w:val="24"/>
-          <w:szCs w:val="24"/>
-        </w:rPr>
-        <w:t>(“</w:t>
-      </w:r>
-      <w:r>
-        <w:rPr>
-          <w:rFonts w:ascii="Lucida Console" w:hAnsi="Lucida Console"/>
-          <w:b/>
-          <w:sz w:val="24"/>
-          <w:szCs w:val="24"/>
-        </w:rPr>
-        <w:t>(</w:t>
-      </w:r>
-      <w:proofErr w:type="gramStart"/>
-      <w:r>
-        <w:rPr>
-          <w:rFonts w:ascii="Lucida Console" w:hAnsi="Lucida Console"/>
-          <w:sz w:val="24"/>
-          <w:szCs w:val="24"/>
-        </w:rPr>
-        <w:t>“</w:t>
-      </w:r>
-      <w:r>
-        <w:rPr>
-          <w:rFonts w:ascii="Lucida Console" w:hAnsi="Lucida Console"/>
-          <w:sz w:val="24"/>
-          <w:szCs w:val="24"/>
-        </w:rPr>
-        <w:t xml:space="preserve"> </w:t>
-      </w:r>
-      <w:proofErr w:type="gramEnd"/>
-      <w:r>
-        <w:fldChar w:fldCharType="begin"/>
-      </w:r>
-      <w:r>
-        <w:instrText xml:space="preserve"> HYPERLINK \l "LocalAttributeNamesList" </w:instrText>
-      </w:r>
-      <w:r>
-        <w:fldChar w:fldCharType="separate"/>
-      </w:r>
-      <w:r>
-        <w:rPr>
-          <w:rStyle w:val="a6"/>
-          <w:rFonts w:ascii="Lucida Console" w:hAnsi="Lucida Console"/>
-          <w:sz w:val="24"/>
-          <w:szCs w:val="24"/>
-        </w:rPr>
-        <w:t>LocalAttributeNamesList</w:t>
-      </w:r>
-      <w:r>
-        <w:rPr>
-          <w:rStyle w:val="a6"/>
-          <w:rFonts w:ascii="Lucida Console" w:hAnsi="Lucida Console"/>
-          <w:sz w:val="24"/>
-          <w:szCs w:val="24"/>
-        </w:rPr>
-        <w:fldChar w:fldCharType="end"/>
-      </w:r>
-      <w:r>
-        <w:rPr>
-          <w:rFonts w:ascii="Lucida Console" w:hAnsi="Lucida Console"/>
-          <w:sz w:val="24"/>
-          <w:szCs w:val="24"/>
-        </w:rPr>
-        <w:t xml:space="preserve"> “</w:t>
-      </w:r>
-      <w:r>
-        <w:rPr>
-          <w:rFonts w:ascii="Lucida Console" w:hAnsi="Lucida Console"/>
-          <w:b/>
-          <w:sz w:val="24"/>
-          <w:szCs w:val="24"/>
-        </w:rPr>
-        <w:t>)</w:t>
-      </w:r>
-      <w:r>
-        <w:rPr>
-          <w:rFonts w:ascii="Lucida Console" w:hAnsi="Lucida Console"/>
-          <w:sz w:val="24"/>
-          <w:szCs w:val="24"/>
-        </w:rPr>
-        <w:t>”</w:t>
-      </w:r>
-      <w:r>
-        <w:rPr>
-          <w:rFonts w:ascii="Lucida Console" w:hAnsi="Lucida Console"/>
-          <w:sz w:val="24"/>
-          <w:szCs w:val="24"/>
-        </w:rPr>
-        <w:t xml:space="preserve"> </w:t>
-      </w:r>
-      <w:r>
-        <w:rPr>
-          <w:rFonts w:ascii="Lucida Console" w:hAnsi="Lucida Console"/>
-          <w:b/>
-          <w:sz w:val="24"/>
-          <w:szCs w:val="24"/>
-        </w:rPr>
-        <w:t>is</w:t>
-      </w:r>
-      <w:r>
-        <w:rPr>
-          <w:rFonts w:ascii="Lucida Console" w:hAnsi="Lucida Console"/>
-          <w:sz w:val="24"/>
-          <w:szCs w:val="24"/>
-        </w:rPr>
-        <w:t xml:space="preserve"> </w:t>
-      </w:r>
-      <w:hyperlink w:anchor="Expression" w:history="1">
-        <w:r>
-          <w:rPr>
-            <w:rStyle w:val="a6"/>
-            <w:rFonts w:ascii="Lucida Console" w:hAnsi="Lucida Console"/>
-            <w:sz w:val="24"/>
-            <w:szCs w:val="24"/>
-          </w:rPr>
-          <w:t>Expression</w:t>
-        </w:r>
-      </w:hyperlink>
-      <w:r>
-        <w:rPr>
-          <w:rFonts w:ascii="Lucida Console" w:hAnsi="Lucida Console"/>
-          <w:sz w:val="24"/>
-          <w:szCs w:val="24"/>
-        </w:rPr>
-        <w:t xml:space="preserve"> </w:t>
-      </w:r>
-      <w:r>
-        <w:rPr>
-          <w:rFonts w:ascii="Lucida Console" w:hAnsi="Lucida Console"/>
-          <w:sz w:val="24"/>
-          <w:szCs w:val="24"/>
-        </w:rPr>
-        <w:t xml:space="preserve"> [</w:t>
-      </w:r>
-      <w:r>
-        <w:rPr>
-          <w:rFonts w:ascii="Lucida Console" w:hAnsi="Lucida Console"/>
-          <w:sz w:val="24"/>
-          <w:szCs w:val="24"/>
-        </w:rPr>
-        <w:t>NewLine</w:t>
-      </w:r>
-      <w:r>
-        <w:rPr>
-          <w:rFonts w:ascii="Lucida Console" w:hAnsi="Lucida Console"/>
-          <w:sz w:val="24"/>
-          <w:szCs w:val="24"/>
-        </w:rPr>
-        <w:t>]</w:t>
-      </w:r>
-      <w:r>
-        <w:rPr>
-          <w:rFonts w:ascii="Lucida Console" w:hAnsi="Lucida Console"/>
-          <w:sz w:val="24"/>
-          <w:szCs w:val="24"/>
-        </w:rPr>
-        <w:t>)</w:t>
-      </w:r>
-    </w:p>
-    <w:p>
-      <w:pPr>
-        <w:ind w:firstLine="720"/>
-        <w:rPr>
-          <w:rFonts w:ascii="Lucida Console" w:hAnsi="Lucida Console"/>
-          <w:sz w:val="24"/>
-          <w:szCs w:val="24"/>
-        </w:rPr>
-      </w:pPr>
-      <w:r>
-        <w:rPr>
-          <w:rFonts w:ascii="Lucida Console" w:hAnsi="Lucida Console"/>
-          <w:sz w:val="24"/>
-          <w:szCs w:val="24"/>
-        </w:rPr>
-        <w:t>|</w:t>
-      </w:r>
-    </w:p>
-    <w:p>
-      <w:pPr>
-        <w:ind w:firstLine="720"/>
-        <w:rPr>
-          <w:rFonts w:ascii="Lucida Console" w:hAnsi="Lucida Console"/>
-          <w:sz w:val="24"/>
-          <w:szCs w:val="24"/>
-        </w:rPr>
-      </w:pPr>
-      <w:r>
-        <w:rPr>
-          <w:rFonts w:ascii="Lucida Console" w:hAnsi="Lucida Console"/>
-          <w:sz w:val="24"/>
-          <w:szCs w:val="24"/>
-        </w:rPr>
-        <w:t>(</w:t>
-      </w:r>
-      <w:hyperlink w:anchor="LocalAttributeNamesList" w:history="1">
-        <w:r>
-          <w:rPr>
-            <w:rStyle w:val="a6"/>
-            <w:rFonts w:ascii="Lucida Console" w:hAnsi="Lucida Console"/>
-            <w:sz w:val="24"/>
-            <w:szCs w:val="24"/>
-          </w:rPr>
-          <w:t>LocalAttributeNamesList</w:t>
-        </w:r>
-      </w:hyperlink>
-      <w:r>
-        <w:rPr>
-          <w:rFonts w:ascii="Lucida Console" w:hAnsi="Lucida Console"/>
-          <w:sz w:val="24"/>
-          <w:szCs w:val="24"/>
-        </w:rPr>
-        <w:t>“</w:t>
-      </w:r>
-      <w:r>
-        <w:rPr>
-          <w:rFonts w:ascii="Lucida Console" w:hAnsi="Lucida Console"/>
-          <w:b/>
-          <w:sz w:val="24"/>
-          <w:szCs w:val="24"/>
-        </w:rPr>
-        <w:t>:</w:t>
-      </w:r>
-      <w:r>
-        <w:rPr>
-          <w:rFonts w:ascii="Lucida Console" w:hAnsi="Lucida Console"/>
-          <w:sz w:val="24"/>
-          <w:szCs w:val="24"/>
-        </w:rPr>
-        <w:t>”</w:t>
-      </w:r>
-      <w:hyperlink w:anchor="AttachedType" w:history="1">
-        <w:r>
-          <w:rPr>
-            <w:rStyle w:val="a6"/>
-            <w:rFonts w:ascii="Lucida Console" w:hAnsi="Lucida Console"/>
-            <w:sz w:val="24"/>
-            <w:szCs w:val="24"/>
-          </w:rPr>
-          <w:t>AttachedType</w:t>
-        </w:r>
-      </w:hyperlink>
-      <w:r>
-        <w:rPr>
-          <w:rFonts w:ascii="Lucida Console" w:hAnsi="Lucida Console"/>
-          <w:sz w:val="24"/>
-          <w:szCs w:val="24"/>
-        </w:rPr>
-        <w:t>)</w:t>
-      </w:r>
-    </w:p>
-    <w:bookmarkEnd w:id="54"/>
-    <w:p>
-      <w:pPr>
-        <w:rPr>
-          <w:rFonts w:ascii="Lucida Console" w:hAnsi="Lucida Console"/>
-          <w:sz w:val="24"/>
-          <w:szCs w:val="24"/>
-        </w:rPr>
-      </w:pPr>
-      <w:r>
-        <w:rPr>
-          <w:rFonts w:ascii="Lucida Console" w:hAnsi="Lucida Console"/>
-          <w:sz w:val="24"/>
-          <w:szCs w:val="24"/>
-        </w:rPr>
-        <w:t>(</w:t>
-      </w:r>
-      <w:proofErr w:type="gramStart"/>
-      <w:r>
-        <w:rPr>
-          <w:rFonts w:ascii="Times New Roman" w:hAnsi="Times New Roman" w:cs="Times New Roman"/>
-          <w:sz w:val="24"/>
-          <w:szCs w:val="24"/>
-        </w:rPr>
-        <w:t>val</w:t>
-      </w:r>
-      <w:proofErr w:type="gramEnd"/>
-      <w:r>
-        <w:rPr>
-          <w:rFonts w:ascii="Times New Roman" w:hAnsi="Times New Roman" w:cs="Times New Roman"/>
-          <w:sz w:val="24"/>
-          <w:szCs w:val="24"/>
-        </w:rPr>
-        <w:t xml:space="preserve">, </w:t>
-      </w:r>
-      <w:r>
-        <w:rPr>
-          <w:rFonts w:ascii="Times New Roman" w:hAnsi="Times New Roman" w:cs="Times New Roman"/>
-          <w:sz w:val="24"/>
-          <w:szCs w:val="24"/>
-        </w:rPr>
-        <w:t>sem</w:t>
-      </w:r>
-      <w:r>
-        <w:rPr>
-          <w:rFonts w:ascii="Times New Roman" w:hAnsi="Times New Roman" w:cs="Times New Roman"/>
-          <w:sz w:val="24"/>
-          <w:szCs w:val="24"/>
-        </w:rPr>
-        <w:t xml:space="preserve">) </w:t>
-      </w:r>
-      <w:bookmarkStart w:id="57" w:name="LocalAttributeNamesList"/>
+        <w:t>UnitA</w:t>
+      </w:r>
+      <w:bookmarkStart w:id="57" w:name="UnitAttributeDeclaration"/>
       <w:bookmarkEnd w:id="57"/>
-      <w:r>
-        <w:rPr>
-          <w:rFonts w:ascii="Times New Roman" w:hAnsi="Times New Roman" w:cs="Times New Roman"/>
-          <w:sz w:val="24"/>
-          <w:szCs w:val="24"/>
-        </w:rPr>
-        <w:t>LocalAttributeNamesList:</w:t>
-      </w:r>
-      <w:r>
-        <w:rPr>
-          <w:rFonts w:ascii="Times New Roman" w:hAnsi="Times New Roman" w:cs="Times New Roman"/>
-          <w:sz w:val="24"/>
-          <w:szCs w:val="24"/>
-        </w:rPr>
-        <w:t xml:space="preserve"> </w:t>
-      </w:r>
-      <w:r>
-        <w:rPr>
-          <w:rFonts w:ascii="Lucida Console" w:hAnsi="Lucida Console"/>
-          <w:sz w:val="24"/>
-          <w:szCs w:val="24"/>
-        </w:rPr>
-        <w:t>[</w:t>
-      </w:r>
-      <w:r>
-        <w:rPr>
-          <w:rFonts w:ascii="Lucida Console" w:hAnsi="Lucida Console"/>
-          <w:b/>
-          <w:sz w:val="24"/>
-          <w:szCs w:val="24"/>
-        </w:rPr>
-        <w:t>var</w:t>
-      </w:r>
-      <w:r>
-        <w:rPr>
-          <w:rFonts w:ascii="Lucida Console" w:hAnsi="Lucida Console"/>
-          <w:sz w:val="24"/>
-          <w:szCs w:val="24"/>
-        </w:rPr>
-        <w:t>|</w:t>
-      </w:r>
-      <w:r>
-        <w:rPr>
-          <w:rFonts w:ascii="Lucida Console" w:hAnsi="Lucida Console"/>
-          <w:b/>
-          <w:sz w:val="24"/>
-          <w:szCs w:val="24"/>
-        </w:rPr>
-        <w:t>rigid</w:t>
-      </w:r>
-      <w:r>
-        <w:rPr>
-          <w:rFonts w:ascii="Lucida Console" w:hAnsi="Lucida Console"/>
-          <w:sz w:val="24"/>
-          <w:szCs w:val="24"/>
-        </w:rPr>
-        <w:t xml:space="preserve">] </w:t>
-      </w:r>
-      <w:hyperlink w:anchor="Identifier" w:history="1">
-        <w:r>
-          <w:rPr>
-            <w:rStyle w:val="a6"/>
-            <w:rFonts w:ascii="Lucida Console" w:hAnsi="Lucida Console"/>
-            <w:sz w:val="24"/>
-            <w:szCs w:val="24"/>
-          </w:rPr>
-          <w:t>Identifier</w:t>
-        </w:r>
-      </w:hyperlink>
-      <w:r>
-        <w:rPr>
-          <w:rFonts w:ascii="Lucida Console" w:hAnsi="Lucida Console"/>
-          <w:sz w:val="24"/>
-          <w:szCs w:val="24"/>
-        </w:rPr>
-        <w:t xml:space="preserve"> {“</w:t>
-      </w:r>
-      <w:r>
-        <w:rPr>
-          <w:rFonts w:ascii="Lucida Console" w:hAnsi="Lucida Console"/>
-          <w:b/>
-          <w:sz w:val="24"/>
-          <w:szCs w:val="24"/>
-        </w:rPr>
-        <w:t>,</w:t>
-      </w:r>
-      <w:proofErr w:type="gramStart"/>
-      <w:r>
-        <w:rPr>
-          <w:rFonts w:ascii="Lucida Console" w:hAnsi="Lucida Console"/>
-          <w:sz w:val="24"/>
-          <w:szCs w:val="24"/>
-        </w:rPr>
-        <w:t>”[</w:t>
-      </w:r>
-      <w:proofErr w:type="gramEnd"/>
-      <w:r>
-        <w:rPr>
-          <w:rFonts w:ascii="Lucida Console" w:hAnsi="Lucida Console"/>
-          <w:b/>
-          <w:sz w:val="24"/>
-          <w:szCs w:val="24"/>
-        </w:rPr>
-        <w:t>var</w:t>
-      </w:r>
-      <w:r>
-        <w:rPr>
-          <w:rFonts w:ascii="Lucida Console" w:hAnsi="Lucida Console"/>
-          <w:sz w:val="24"/>
-          <w:szCs w:val="24"/>
-        </w:rPr>
-        <w:t>|</w:t>
-      </w:r>
-      <w:r>
-        <w:rPr>
-          <w:rFonts w:ascii="Lucida Console" w:hAnsi="Lucida Console"/>
-          <w:b/>
-          <w:sz w:val="24"/>
-          <w:szCs w:val="24"/>
-        </w:rPr>
-        <w:t>rigid</w:t>
-      </w:r>
-      <w:r>
-        <w:rPr>
-          <w:rFonts w:ascii="Lucida Console" w:hAnsi="Lucida Console"/>
-          <w:sz w:val="24"/>
-          <w:szCs w:val="24"/>
-        </w:rPr>
-        <w:t>]</w:t>
-      </w:r>
-      <w:r>
-        <w:rPr>
-          <w:rFonts w:ascii="Lucida Console" w:hAnsi="Lucida Console"/>
-          <w:sz w:val="24"/>
-          <w:szCs w:val="24"/>
-        </w:rPr>
-        <w:t xml:space="preserve"> </w:t>
-      </w:r>
-      <w:hyperlink w:anchor="Identifier" w:history="1">
-        <w:r>
-          <w:rPr>
-            <w:rStyle w:val="a6"/>
-            <w:rFonts w:ascii="Lucida Console" w:hAnsi="Lucida Console"/>
-            <w:sz w:val="24"/>
-            <w:szCs w:val="24"/>
-          </w:rPr>
-          <w:t>Identifier</w:t>
-        </w:r>
-      </w:hyperlink>
-      <w:r>
-        <w:rPr>
-          <w:rFonts w:ascii="Lucida Console" w:hAnsi="Lucida Console"/>
-          <w:sz w:val="24"/>
-          <w:szCs w:val="24"/>
-        </w:rPr>
-        <w:t>}</w:t>
-      </w:r>
-    </w:p>
-    <w:p>
-      <w:pPr>
-        <w:rPr>
-          <w:rFonts w:ascii="Times New Roman" w:hAnsi="Times New Roman" w:cs="Times New Roman"/>
-          <w:sz w:val="24"/>
-          <w:szCs w:val="24"/>
-        </w:rPr>
-      </w:pPr>
-      <w:r>
-        <w:rPr>
-          <w:rFonts w:ascii="Times New Roman" w:hAnsi="Times New Roman" w:cs="Times New Roman"/>
-          <w:sz w:val="24"/>
-          <w:szCs w:val="24"/>
-        </w:rPr>
-        <w:t>(</w:t>
-      </w:r>
-      <w:proofErr w:type="gramStart"/>
-      <w:r>
-        <w:rPr>
-          <w:rFonts w:ascii="Times New Roman" w:hAnsi="Times New Roman" w:cs="Times New Roman"/>
-          <w:sz w:val="24"/>
-          <w:szCs w:val="24"/>
-        </w:rPr>
-        <w:t>val</w:t>
-      </w:r>
-      <w:proofErr w:type="gramEnd"/>
-      <w:r>
-        <w:rPr>
-          <w:rFonts w:ascii="Times New Roman" w:hAnsi="Times New Roman" w:cs="Times New Roman"/>
-          <w:sz w:val="24"/>
-          <w:szCs w:val="24"/>
-        </w:rPr>
-        <w:t xml:space="preserve">, </w:t>
-      </w:r>
-      <w:r>
-        <w:rPr>
-          <w:rFonts w:ascii="Times New Roman" w:hAnsi="Times New Roman" w:cs="Times New Roman"/>
-          <w:sz w:val="24"/>
-          <w:szCs w:val="24"/>
-        </w:rPr>
-        <w:t>sem</w:t>
-      </w:r>
-      <w:r>
-        <w:rPr>
-          <w:rFonts w:ascii="Times New Roman" w:hAnsi="Times New Roman" w:cs="Times New Roman"/>
-          <w:sz w:val="24"/>
-          <w:szCs w:val="24"/>
-        </w:rPr>
-        <w:t xml:space="preserve">) </w:t>
-      </w:r>
-      <w:r>
-        <w:rPr>
-          <w:rFonts w:ascii="Times New Roman" w:hAnsi="Times New Roman" w:cs="Times New Roman"/>
-          <w:sz w:val="24"/>
-          <w:szCs w:val="24"/>
-        </w:rPr>
-        <w:t>UnitA</w:t>
-      </w:r>
-      <w:bookmarkStart w:id="58" w:name="UnitAttributeDeclaration"/>
-      <w:bookmarkEnd w:id="58"/>
       <w:r>
         <w:rPr>
           <w:rFonts w:ascii="Times New Roman" w:hAnsi="Times New Roman" w:cs="Times New Roman"/>
@@ -16624,7 +16622,7 @@
         </w:rPr>
         <w:t xml:space="preserve">) </w:t>
       </w:r>
-      <w:bookmarkStart w:id="59" w:name="UnitAttributeNamesList"/>
+      <w:bookmarkStart w:id="58" w:name="UnitAttributeNamesList"/>
       <w:r>
         <w:rPr>
           <w:rFonts w:ascii="Times New Roman" w:hAnsi="Times New Roman" w:cs="Times New Roman"/>
@@ -16633,7 +16631,7 @@
         </w:rPr>
         <w:t>UnitAttributeNamesList</w:t>
       </w:r>
-      <w:bookmarkEnd w:id="59"/>
+      <w:bookmarkEnd w:id="58"/>
       <w:r>
         <w:rPr>
           <w:rFonts w:ascii="Times New Roman" w:hAnsi="Times New Roman" w:cs="Times New Roman"/>
@@ -16813,7 +16811,7 @@
           <w:szCs w:val="24"/>
         </w:rPr>
       </w:pPr>
-      <w:bookmarkStart w:id="60" w:name="BooleanExpression"/>
+      <w:bookmarkStart w:id="59" w:name="BooleanExpression"/>
     </w:p>
     <w:p>
       <w:pPr>
@@ -16873,7 +16871,7 @@
         </w:rPr>
         <w:t>BooleanExpression</w:t>
       </w:r>
-      <w:bookmarkEnd w:id="60"/>
+      <w:bookmarkEnd w:id="59"/>
       <w:r>
         <w:rPr>
           <w:rFonts w:ascii="Times New Roman" w:hAnsi="Times New Roman" w:cs="Times New Roman"/>
@@ -16944,8 +16942,8 @@
         </w:rPr>
         <w:t xml:space="preserve">) </w:t>
       </w:r>
-      <w:bookmarkStart w:id="61" w:name="ConstantExpression"/>
-      <w:bookmarkEnd w:id="61"/>
+      <w:bookmarkStart w:id="60" w:name="ConstantExpression"/>
+      <w:bookmarkEnd w:id="60"/>
       <w:r>
         <w:rPr>
           <w:rFonts w:ascii="Times New Roman" w:hAnsi="Times New Roman" w:cs="Times New Roman"/>
@@ -17162,8 +17160,8 @@
         </w:rPr>
         <w:t xml:space="preserve">) </w:t>
       </w:r>
-      <w:bookmarkStart w:id="62" w:name="Expression"/>
-      <w:bookmarkEnd w:id="62"/>
+      <w:bookmarkStart w:id="61" w:name="Expression"/>
+      <w:bookmarkEnd w:id="61"/>
       <w:r>
         <w:rPr>
           <w:rFonts w:ascii="Times New Roman" w:hAnsi="Times New Roman" w:cs="Times New Roman"/>
@@ -17706,7 +17704,7 @@
           <w:szCs w:val="24"/>
         </w:rPr>
       </w:pPr>
-      <w:bookmarkStart w:id="63" w:name="OldExpression"/>
+      <w:bookmarkStart w:id="62" w:name="OldExpression"/>
     </w:p>
     <w:p>
       <w:pPr>
@@ -17760,7 +17758,7 @@
         <w:t xml:space="preserve">) </w:t>
       </w:r>
       <w:hyperlink w:anchor="TupleExpression" w:history="1">
-        <w:bookmarkStart w:id="64" w:name="RefExpression"/>
+        <w:bookmarkStart w:id="63" w:name="RefExpression"/>
         <w:r>
           <w:rPr>
             <w:rFonts w:ascii="Times New Roman" w:hAnsi="Times New Roman" w:cs="Times New Roman"/>
@@ -17769,7 +17767,7 @@
           </w:rPr>
           <w:t>RefExpression</w:t>
         </w:r>
-        <w:bookmarkEnd w:id="64"/>
+        <w:bookmarkEnd w:id="63"/>
         <w:r>
           <w:rPr>
             <w:rFonts w:ascii="Times New Roman" w:hAnsi="Times New Roman" w:cs="Times New Roman"/>
@@ -17875,8 +17873,8 @@
         </w:rPr>
         <w:t xml:space="preserve">) </w:t>
       </w:r>
-      <w:bookmarkStart w:id="65" w:name="LambdaExpression"/>
-      <w:bookmarkEnd w:id="65"/>
+      <w:bookmarkStart w:id="64" w:name="LambdaExpression"/>
+      <w:bookmarkEnd w:id="64"/>
       <w:r>
         <w:rPr>
           <w:rFonts w:ascii="Times New Roman" w:hAnsi="Times New Roman" w:cs="Times New Roman"/>
@@ -18008,8 +18006,8 @@
           <w:szCs w:val="24"/>
         </w:rPr>
       </w:pPr>
-      <w:bookmarkStart w:id="66" w:name="InlineLambdaExpression"/>
-      <w:bookmarkEnd w:id="66"/>
+      <w:bookmarkStart w:id="65" w:name="InlineLambdaExpression"/>
+      <w:bookmarkEnd w:id="65"/>
       <w:r>
         <w:rPr>
           <w:rFonts w:ascii="Times New Roman" w:hAnsi="Times New Roman" w:cs="Times New Roman"/>
@@ -18532,8 +18530,8 @@
         </w:rPr>
         <w:t xml:space="preserve">) </w:t>
       </w:r>
-      <w:bookmarkStart w:id="67" w:name="RangeExpression"/>
-      <w:bookmarkEnd w:id="67"/>
+      <w:bookmarkStart w:id="66" w:name="RangeExpression"/>
+      <w:bookmarkEnd w:id="66"/>
       <w:r>
         <w:rPr>
           <w:rFonts w:ascii="Times New Roman" w:hAnsi="Times New Roman" w:cs="Times New Roman"/>
@@ -18730,7 +18728,7 @@
         </w:rPr>
         <w:t>OldExpression</w:t>
       </w:r>
-      <w:bookmarkEnd w:id="63"/>
+      <w:bookmarkEnd w:id="62"/>
       <w:r>
         <w:rPr>
           <w:rFonts w:ascii="Times New Roman" w:hAnsi="Times New Roman" w:cs="Times New Roman"/>
@@ -18793,8 +18791,8 @@
           <w:br/>
         </w:r>
       </w:hyperlink>
-      <w:bookmarkStart w:id="68" w:name="TupleExpression"/>
-      <w:bookmarkEnd w:id="68"/>
+      <w:bookmarkStart w:id="67" w:name="TupleExpression"/>
+      <w:bookmarkEnd w:id="67"/>
       <w:r>
         <w:rPr>
           <w:rFonts w:ascii="Times New Roman" w:hAnsi="Times New Roman" w:cs="Times New Roman"/>
@@ -18983,8 +18981,8 @@
           <w:szCs w:val="24"/>
         </w:rPr>
       </w:pPr>
-      <w:bookmarkStart w:id="69" w:name="TupleElement"/>
-      <w:bookmarkEnd w:id="69"/>
+      <w:bookmarkStart w:id="68" w:name="TupleElement"/>
+      <w:bookmarkEnd w:id="68"/>
       <w:r>
         <w:rPr>
           <w:rFonts w:ascii="Times New Roman" w:hAnsi="Times New Roman" w:cs="Times New Roman"/>
@@ -19132,8 +19130,8 @@
         </w:rPr>
         <w:t xml:space="preserve">) </w:t>
       </w:r>
-      <w:bookmarkStart w:id="70" w:name="TypeOfExpression"/>
-      <w:bookmarkEnd w:id="70"/>
+      <w:bookmarkStart w:id="69" w:name="TypeOfExpression"/>
+      <w:bookmarkEnd w:id="69"/>
       <w:r>
         <w:rPr>
           <w:rFonts w:ascii="Times New Roman" w:hAnsi="Times New Roman" w:cs="Times New Roman"/>
@@ -19275,7 +19273,7 @@
           <w:szCs w:val="24"/>
         </w:rPr>
       </w:pPr>
-      <w:bookmarkStart w:id="71" w:name="Operator"/>
+      <w:bookmarkStart w:id="70" w:name="Operator"/>
     </w:p>
     <w:p>
       <w:pPr>
@@ -19336,7 +19334,7 @@
         </w:rPr>
         <w:t>Operator</w:t>
       </w:r>
-      <w:bookmarkEnd w:id="71"/>
+      <w:bookmarkEnd w:id="70"/>
       <w:r>
         <w:rPr>
           <w:rFonts w:ascii="Times New Roman" w:hAnsi="Times New Roman" w:cs="Times New Roman"/>
@@ -19390,7 +19388,7 @@
           <w:szCs w:val="24"/>
         </w:rPr>
       </w:pPr>
-      <w:bookmarkStart w:id="72" w:name="Constant"/>
+      <w:bookmarkStart w:id="71" w:name="Constant"/>
       <w:r>
         <w:rPr>
           <w:rFonts w:ascii="Times New Roman" w:hAnsi="Times New Roman" w:cs="Times New Roman"/>
@@ -19441,7 +19439,7 @@
         </w:rPr>
         <w:t>Constant</w:t>
       </w:r>
-      <w:bookmarkEnd w:id="72"/>
+      <w:bookmarkEnd w:id="71"/>
       <w:r>
         <w:rPr>
           <w:rFonts w:ascii="Times New Roman" w:hAnsi="Times New Roman" w:cs="Times New Roman"/>
@@ -19678,7 +19676,7 @@
           <w:szCs w:val="24"/>
         </w:rPr>
       </w:pPr>
-      <w:bookmarkStart w:id="73" w:name="IfExpession"/>
+      <w:bookmarkStart w:id="72" w:name="IfExpession"/>
     </w:p>
     <w:p>
       <w:pPr>
@@ -19754,7 +19752,7 @@
         </w:rPr>
         <w:t>ession</w:t>
       </w:r>
-      <w:bookmarkEnd w:id="73"/>
+      <w:bookmarkEnd w:id="72"/>
       <w:r>
         <w:rPr>
           <w:rFonts w:ascii="Times New Roman" w:hAnsi="Times New Roman" w:cs="Times New Roman"/>
@@ -20118,52 +20116,52 @@
           <w:szCs w:val="24"/>
         </w:rPr>
       </w:pPr>
-      <w:bookmarkStart w:id="74" w:name="IfBodyExpression"/>
+      <w:bookmarkStart w:id="73" w:name="IfBodyExpression"/>
+      <w:bookmarkEnd w:id="73"/>
+      <w:r>
+        <w:rPr>
+          <w:rFonts w:ascii="Times New Roman" w:hAnsi="Times New Roman" w:cs="Times New Roman"/>
+          <w:sz w:val="24"/>
+          <w:szCs w:val="24"/>
+        </w:rPr>
+        <w:t>(</w:t>
+      </w:r>
+      <w:proofErr w:type="gramStart"/>
+      <w:r>
+        <w:rPr>
+          <w:rFonts w:ascii="Times New Roman" w:hAnsi="Times New Roman" w:cs="Times New Roman"/>
+          <w:sz w:val="24"/>
+          <w:szCs w:val="24"/>
+        </w:rPr>
+        <w:t>val</w:t>
+      </w:r>
+      <w:proofErr w:type="gramEnd"/>
+      <w:r>
+        <w:rPr>
+          <w:rFonts w:ascii="Times New Roman" w:hAnsi="Times New Roman" w:cs="Times New Roman"/>
+          <w:sz w:val="24"/>
+          <w:szCs w:val="24"/>
+        </w:rPr>
+        <w:t xml:space="preserve">, </w:t>
+      </w:r>
+      <w:r>
+        <w:rPr>
+          <w:rFonts w:ascii="Times New Roman" w:hAnsi="Times New Roman" w:cs="Times New Roman"/>
+          <w:sz w:val="24"/>
+          <w:szCs w:val="24"/>
+        </w:rPr>
+        <w:t>sem</w:t>
+      </w:r>
+      <w:r>
+        <w:rPr>
+          <w:rFonts w:ascii="Times New Roman" w:hAnsi="Times New Roman" w:cs="Times New Roman"/>
+          <w:sz w:val="24"/>
+          <w:szCs w:val="24"/>
+        </w:rPr>
+        <w:t xml:space="preserve">) </w:t>
+      </w:r>
+      <w:bookmarkStart w:id="74" w:name="ExpressionAlternatives"/>
       <w:bookmarkEnd w:id="74"/>
-      <w:r>
-        <w:rPr>
-          <w:rFonts w:ascii="Times New Roman" w:hAnsi="Times New Roman" w:cs="Times New Roman"/>
-          <w:sz w:val="24"/>
-          <w:szCs w:val="24"/>
-        </w:rPr>
-        <w:t>(</w:t>
-      </w:r>
-      <w:proofErr w:type="gramStart"/>
-      <w:r>
-        <w:rPr>
-          <w:rFonts w:ascii="Times New Roman" w:hAnsi="Times New Roman" w:cs="Times New Roman"/>
-          <w:sz w:val="24"/>
-          <w:szCs w:val="24"/>
-        </w:rPr>
-        <w:t>val</w:t>
-      </w:r>
-      <w:proofErr w:type="gramEnd"/>
-      <w:r>
-        <w:rPr>
-          <w:rFonts w:ascii="Times New Roman" w:hAnsi="Times New Roman" w:cs="Times New Roman"/>
-          <w:sz w:val="24"/>
-          <w:szCs w:val="24"/>
-        </w:rPr>
-        <w:t xml:space="preserve">, </w:t>
-      </w:r>
-      <w:r>
-        <w:rPr>
-          <w:rFonts w:ascii="Times New Roman" w:hAnsi="Times New Roman" w:cs="Times New Roman"/>
-          <w:sz w:val="24"/>
-          <w:szCs w:val="24"/>
-        </w:rPr>
-        <w:t>sem</w:t>
-      </w:r>
-      <w:r>
-        <w:rPr>
-          <w:rFonts w:ascii="Times New Roman" w:hAnsi="Times New Roman" w:cs="Times New Roman"/>
-          <w:sz w:val="24"/>
-          <w:szCs w:val="24"/>
-        </w:rPr>
-        <w:t xml:space="preserve">) </w:t>
-      </w:r>
-      <w:bookmarkStart w:id="75" w:name="ExpressionAlternatives"/>
-      <w:bookmarkEnd w:id="75"/>
       <w:r>
         <w:rPr>
           <w:rFonts w:ascii="Times New Roman" w:hAnsi="Times New Roman" w:cs="Times New Roman"/>
@@ -20323,7 +20321,7 @@
           <w:szCs w:val="24"/>
         </w:rPr>
       </w:pPr>
-      <w:bookmarkStart w:id="76" w:name="FeatureCallOrCreation"/>
+      <w:bookmarkStart w:id="75" w:name="FeatureCallOrCreation"/>
       <w:r>
         <w:rPr>
           <w:rFonts w:ascii="Lucida Console" w:hAnsi="Lucida Console"/>
@@ -20384,8 +20382,8 @@
         </w:rPr>
         <w:t xml:space="preserve">) </w:t>
       </w:r>
-      <w:bookmarkStart w:id="77" w:name="MemberCall"/>
-      <w:bookmarkEnd w:id="77"/>
+      <w:bookmarkStart w:id="76" w:name="MemberCall"/>
+      <w:bookmarkEnd w:id="76"/>
       <w:r>
         <w:rPr>
           <w:rFonts w:ascii="Times New Roman" w:hAnsi="Times New Roman" w:cs="Times New Roman"/>
@@ -20510,8 +20508,8 @@
         </w:rPr>
         <w:t xml:space="preserve">) </w:t>
       </w:r>
-      <w:bookmarkStart w:id="78" w:name="WritableCall"/>
-      <w:bookmarkEnd w:id="78"/>
+      <w:bookmarkStart w:id="77" w:name="WritableCall"/>
+      <w:bookmarkEnd w:id="77"/>
       <w:r>
         <w:rPr>
           <w:rFonts w:ascii="Times New Roman" w:hAnsi="Times New Roman" w:cs="Times New Roman"/>
@@ -20844,7 +20842,7 @@
         <w:t>}</w:t>
       </w:r>
     </w:p>
-    <w:bookmarkEnd w:id="76"/>
+    <w:bookmarkEnd w:id="75"/>
     <w:p>
       <w:pPr>
         <w:rPr>
@@ -20904,8 +20902,8 @@
         </w:rPr>
         <w:t xml:space="preserve">) </w:t>
       </w:r>
-      <w:bookmarkStart w:id="79" w:name="ObjectCreation"/>
-      <w:bookmarkEnd w:id="79"/>
+      <w:bookmarkStart w:id="78" w:name="ObjectCreation"/>
+      <w:bookmarkEnd w:id="78"/>
       <w:r>
         <w:rPr>
           <w:rFonts w:ascii="Times New Roman" w:hAnsi="Times New Roman" w:cs="Times New Roman"/>
@@ -21289,8 +21287,8 @@
         </w:rPr>
         <w:t xml:space="preserve">) </w:t>
       </w:r>
-      <w:bookmarkStart w:id="80" w:name="NewExpression"/>
-      <w:bookmarkEnd w:id="80"/>
+      <w:bookmarkStart w:id="79" w:name="NewExpression"/>
+      <w:bookmarkEnd w:id="79"/>
       <w:r>
         <w:rPr>
           <w:rFonts w:ascii="Times New Roman" w:hAnsi="Times New Roman" w:cs="Times New Roman"/>
@@ -21457,8 +21455,8 @@
         </w:rPr>
         <w:t xml:space="preserve">) </w:t>
       </w:r>
-      <w:bookmarkStart w:id="81" w:name="CallChain"/>
-      <w:bookmarkEnd w:id="81"/>
+      <w:bookmarkStart w:id="80" w:name="CallChain"/>
+      <w:bookmarkEnd w:id="80"/>
       <w:r>
         <w:rPr>
           <w:rFonts w:ascii="Times New Roman" w:hAnsi="Times New Roman" w:cs="Times New Roman"/>
@@ -21642,7 +21640,7 @@
         </w:rPr>
         <w:t xml:space="preserve">) </w:t>
       </w:r>
-      <w:bookmarkStart w:id="82" w:name="Arguments"/>
+      <w:bookmarkStart w:id="81" w:name="Arguments"/>
       <w:r>
         <w:rPr>
           <w:rFonts w:ascii="Times New Roman" w:hAnsi="Times New Roman" w:cs="Times New Roman"/>
@@ -21651,7 +21649,7 @@
         </w:rPr>
         <w:t>Arguments</w:t>
       </w:r>
-      <w:bookmarkEnd w:id="82"/>
+      <w:bookmarkEnd w:id="81"/>
       <w:r>
         <w:rPr>
           <w:rFonts w:ascii="Times New Roman" w:hAnsi="Times New Roman" w:cs="Times New Roman"/>
@@ -21814,7 +21812,7 @@
         </w:rPr>
         <w:t xml:space="preserve">) </w:t>
       </w:r>
-      <w:bookmarkStart w:id="83" w:name="ExpressionList"/>
+      <w:bookmarkStart w:id="82" w:name="ExpressionList"/>
       <w:r>
         <w:rPr>
           <w:rFonts w:ascii="Times New Roman" w:hAnsi="Times New Roman" w:cs="Times New Roman"/>
@@ -21823,7 +21821,7 @@
         </w:rPr>
         <w:t>ExpressionList</w:t>
       </w:r>
-      <w:bookmarkEnd w:id="83"/>
+      <w:bookmarkEnd w:id="82"/>
       <w:r>
         <w:rPr>
           <w:rFonts w:ascii="Times New Roman" w:hAnsi="Times New Roman" w:cs="Times New Roman"/>
@@ -22049,8 +22047,7 @@
           <w:szCs w:val="24"/>
         </w:rPr>
       </w:pPr>
-      <w:bookmarkStart w:id="84" w:name="IfCase"/>
-      <w:bookmarkStart w:id="85" w:name="If"/>
+      <w:bookmarkStart w:id="83" w:name="If"/>
       <w:r>
         <w:rPr>
           <w:rFonts w:ascii="Times New Roman" w:hAnsi="Times New Roman" w:cs="Times New Roman"/>
@@ -22111,15 +22108,24 @@
         </w:rPr>
         <w:t xml:space="preserve">) </w:t>
       </w:r>
+      <w:bookmarkStart w:id="84" w:name="Conditional"/>
+      <w:bookmarkEnd w:id="84"/>
       <w:r>
         <w:rPr>
           <w:rFonts w:ascii="Times New Roman" w:hAnsi="Times New Roman" w:cs="Times New Roman"/>
           <w:sz w:val="24"/>
           <w:szCs w:val="24"/>
         </w:rPr>
-        <w:t>IfCase</w:t>
-      </w:r>
-      <w:bookmarkEnd w:id="84"/>
+        <w:t>C</w:t>
+      </w:r>
+      <w:r>
+        <w:rPr>
+          <w:rFonts w:ascii="Times New Roman" w:hAnsi="Times New Roman" w:cs="Times New Roman"/>
+          <w:sz w:val="24"/>
+          <w:szCs w:val="24"/>
+        </w:rPr>
+        <w:t>onditional</w:t>
+      </w:r>
       <w:r>
         <w:rPr>
           <w:rFonts w:ascii="Times New Roman" w:hAnsi="Times New Roman" w:cs="Times New Roman"/>
@@ -22481,60 +22487,60 @@
           <w:szCs w:val="24"/>
         </w:rPr>
       </w:pPr>
-      <w:bookmarkStart w:id="86" w:name="IfBody"/>
+      <w:bookmarkStart w:id="85" w:name="IfBody"/>
+      <w:bookmarkEnd w:id="85"/>
+      <w:r>
+        <w:rPr>
+          <w:rFonts w:ascii="Times New Roman" w:hAnsi="Times New Roman" w:cs="Times New Roman"/>
+          <w:sz w:val="24"/>
+          <w:szCs w:val="24"/>
+        </w:rPr>
+        <w:t>(</w:t>
+      </w:r>
+      <w:proofErr w:type="gramStart"/>
+      <w:r>
+        <w:rPr>
+          <w:rFonts w:ascii="Times New Roman" w:hAnsi="Times New Roman" w:cs="Times New Roman"/>
+          <w:sz w:val="24"/>
+          <w:szCs w:val="24"/>
+        </w:rPr>
+        <w:t>val</w:t>
+      </w:r>
+      <w:proofErr w:type="gramEnd"/>
+      <w:r>
+        <w:rPr>
+          <w:rFonts w:ascii="Times New Roman" w:hAnsi="Times New Roman" w:cs="Times New Roman"/>
+          <w:sz w:val="24"/>
+          <w:szCs w:val="24"/>
+        </w:rPr>
+        <w:t xml:space="preserve">, </w:t>
+      </w:r>
+      <w:r>
+        <w:rPr>
+          <w:rFonts w:ascii="Times New Roman" w:hAnsi="Times New Roman" w:cs="Times New Roman"/>
+          <w:sz w:val="24"/>
+          <w:szCs w:val="24"/>
+        </w:rPr>
+        <w:t>sem</w:t>
+      </w:r>
+      <w:r>
+        <w:rPr>
+          <w:rFonts w:ascii="Times New Roman" w:hAnsi="Times New Roman" w:cs="Times New Roman"/>
+          <w:sz w:val="24"/>
+          <w:szCs w:val="24"/>
+        </w:rPr>
+        <w:t xml:space="preserve">) </w:t>
+      </w:r>
+      <w:bookmarkStart w:id="86" w:name="Alternatives"/>
+      <w:r>
+        <w:rPr>
+          <w:rFonts w:ascii="Times New Roman" w:hAnsi="Times New Roman" w:cs="Times New Roman"/>
+          <w:sz w:val="24"/>
+          <w:szCs w:val="24"/>
+        </w:rPr>
+        <w:t>Alternatives</w:t>
+      </w:r>
       <w:bookmarkEnd w:id="86"/>
-      <w:r>
-        <w:rPr>
-          <w:rFonts w:ascii="Times New Roman" w:hAnsi="Times New Roman" w:cs="Times New Roman"/>
-          <w:sz w:val="24"/>
-          <w:szCs w:val="24"/>
-        </w:rPr>
-        <w:t>(</w:t>
-      </w:r>
-      <w:proofErr w:type="gramStart"/>
-      <w:r>
-        <w:rPr>
-          <w:rFonts w:ascii="Times New Roman" w:hAnsi="Times New Roman" w:cs="Times New Roman"/>
-          <w:sz w:val="24"/>
-          <w:szCs w:val="24"/>
-        </w:rPr>
-        <w:t>val</w:t>
-      </w:r>
-      <w:proofErr w:type="gramEnd"/>
-      <w:r>
-        <w:rPr>
-          <w:rFonts w:ascii="Times New Roman" w:hAnsi="Times New Roman" w:cs="Times New Roman"/>
-          <w:sz w:val="24"/>
-          <w:szCs w:val="24"/>
-        </w:rPr>
-        <w:t xml:space="preserve">, </w:t>
-      </w:r>
-      <w:r>
-        <w:rPr>
-          <w:rFonts w:ascii="Times New Roman" w:hAnsi="Times New Roman" w:cs="Times New Roman"/>
-          <w:sz w:val="24"/>
-          <w:szCs w:val="24"/>
-        </w:rPr>
-        <w:t>sem</w:t>
-      </w:r>
-      <w:r>
-        <w:rPr>
-          <w:rFonts w:ascii="Times New Roman" w:hAnsi="Times New Roman" w:cs="Times New Roman"/>
-          <w:sz w:val="24"/>
-          <w:szCs w:val="24"/>
-        </w:rPr>
-        <w:t xml:space="preserve">) </w:t>
-      </w:r>
-      <w:bookmarkStart w:id="87" w:name="Alternatives"/>
-      <w:r>
-        <w:rPr>
-          <w:rFonts w:ascii="Times New Roman" w:hAnsi="Times New Roman" w:cs="Times New Roman"/>
-          <w:sz w:val="24"/>
-          <w:szCs w:val="24"/>
-        </w:rPr>
-        <w:t>Alternatives</w:t>
-      </w:r>
-      <w:bookmarkEnd w:id="87"/>
       <w:r>
         <w:rPr>
           <w:rFonts w:ascii="Times New Roman" w:hAnsi="Times New Roman" w:cs="Times New Roman"/>
@@ -22706,8 +22712,8 @@
           <w:szCs w:val="24"/>
         </w:rPr>
       </w:pPr>
-      <w:bookmarkStart w:id="88" w:name="Case"/>
-      <w:bookmarkEnd w:id="85"/>
+      <w:bookmarkStart w:id="87" w:name="Case"/>
+      <w:bookmarkEnd w:id="83"/>
       <w:r>
         <w:rPr>
           <w:rFonts w:ascii="Times New Roman" w:hAnsi="Times New Roman" w:cs="Times New Roman"/>
@@ -22750,8 +22756,8 @@
         </w:rPr>
         <w:t xml:space="preserve">) </w:t>
       </w:r>
-      <w:bookmarkStart w:id="89" w:name="AlternativeTags"/>
-      <w:bookmarkEnd w:id="89"/>
+      <w:bookmarkStart w:id="88" w:name="AlternativeTags"/>
+      <w:bookmarkEnd w:id="88"/>
       <w:r>
         <w:rPr>
           <w:rFonts w:ascii="Times New Roman" w:hAnsi="Times New Roman" w:cs="Times New Roman"/>
@@ -22898,8 +22904,8 @@
         </w:rPr>
         <w:t xml:space="preserve"> </w:t>
       </w:r>
-      <w:bookmarkStart w:id="90" w:name="AlternativeTag"/>
-      <w:bookmarkEnd w:id="90"/>
+      <w:bookmarkStart w:id="89" w:name="AlternativeTag"/>
+      <w:bookmarkEnd w:id="89"/>
       <w:r>
         <w:rPr>
           <w:rFonts w:ascii="Times New Roman" w:hAnsi="Times New Roman" w:cs="Times New Roman"/>
@@ -23160,8 +23166,8 @@
         </w:rPr>
         <w:t xml:space="preserve">) </w:t>
       </w:r>
-      <w:bookmarkStart w:id="91" w:name="memberDescription"/>
-      <w:bookmarkEnd w:id="91"/>
+      <w:bookmarkStart w:id="90" w:name="memberDescription"/>
+      <w:bookmarkEnd w:id="90"/>
       <w:r>
         <w:rPr>
           <w:rFonts w:ascii="Times New Roman" w:hAnsi="Times New Roman" w:cs="Times New Roman"/>
@@ -23415,8 +23421,8 @@
           <w:szCs w:val="24"/>
         </w:rPr>
       </w:pPr>
-      <w:bookmarkStart w:id="92" w:name="Loop"/>
-      <w:bookmarkEnd w:id="88"/>
+      <w:bookmarkStart w:id="91" w:name="Loop"/>
+      <w:bookmarkEnd w:id="87"/>
     </w:p>
     <w:p>
       <w:pPr>
@@ -23512,7 +23518,7 @@
         </w:rPr>
         <w:t>Loop</w:t>
       </w:r>
-      <w:bookmarkEnd w:id="92"/>
+      <w:bookmarkEnd w:id="91"/>
       <w:r>
         <w:rPr>
           <w:rFonts w:ascii="Times New Roman" w:hAnsi="Times New Roman" w:cs="Times New Roman"/>
@@ -23856,7 +23862,7 @@
         </w:rPr>
         <w:t xml:space="preserve">) </w:t>
       </w:r>
-      <w:bookmarkStart w:id="93" w:name="Type"/>
+      <w:bookmarkStart w:id="92" w:name="Type"/>
       <w:r>
         <w:rPr>
           <w:rFonts w:ascii="Times New Roman" w:hAnsi="Times New Roman" w:cs="Times New Roman"/>
@@ -23865,7 +23871,7 @@
         </w:rPr>
         <w:t>Type</w:t>
       </w:r>
-      <w:bookmarkEnd w:id="93"/>
+      <w:bookmarkEnd w:id="92"/>
       <w:r>
         <w:rPr>
           <w:rFonts w:ascii="Times New Roman" w:hAnsi="Times New Roman" w:cs="Times New Roman"/>
@@ -23946,7 +23952,7 @@
           <w:szCs w:val="24"/>
         </w:rPr>
       </w:pPr>
-      <w:bookmarkStart w:id="94" w:name="RoutineType"/>
+      <w:bookmarkStart w:id="93" w:name="RoutineType"/>
       <w:r>
         <w:rPr>
           <w:rFonts w:ascii="Times New Roman" w:hAnsi="Times New Roman" w:cs="Times New Roman"/>
@@ -23973,8 +23979,8 @@
         </w:rPr>
         <w:t xml:space="preserve">) </w:t>
       </w:r>
-      <w:bookmarkStart w:id="95" w:name="AttachedType"/>
-      <w:bookmarkEnd w:id="95"/>
+      <w:bookmarkStart w:id="94" w:name="AttachedType"/>
+      <w:bookmarkEnd w:id="94"/>
       <w:r>
         <w:rPr>
           <w:rFonts w:ascii="Times New Roman" w:hAnsi="Times New Roman" w:cs="Times New Roman"/>
@@ -24151,8 +24157,8 @@
         </w:rPr>
         <w:t xml:space="preserve">) </w:t>
       </w:r>
-      <w:bookmarkStart w:id="96" w:name="AnonymousUnitType"/>
-      <w:bookmarkEnd w:id="96"/>
+      <w:bookmarkStart w:id="95" w:name="AnonymousUnitType"/>
+      <w:bookmarkEnd w:id="95"/>
       <w:r>
         <w:rPr>
           <w:rFonts w:ascii="Times New Roman" w:hAnsi="Times New Roman" w:cs="Times New Roman"/>
@@ -24275,7 +24281,7 @@
         </w:rPr>
         <w:t>RoutineType</w:t>
       </w:r>
-      <w:bookmarkEnd w:id="94"/>
+      <w:bookmarkEnd w:id="93"/>
       <w:r>
         <w:rPr>
           <w:rFonts w:ascii="Times New Roman" w:hAnsi="Times New Roman" w:cs="Times New Roman"/>
@@ -24345,7 +24351,7 @@
           <w:szCs w:val="24"/>
         </w:rPr>
       </w:pPr>
-      <w:bookmarkStart w:id="97" w:name="Signature"/>
+      <w:bookmarkStart w:id="96" w:name="Signature"/>
       <w:r>
         <w:rPr>
           <w:rFonts w:ascii="Times New Roman" w:hAnsi="Times New Roman" w:cs="Times New Roman"/>
@@ -24380,7 +24386,7 @@
         </w:rPr>
         <w:t>Signature</w:t>
       </w:r>
-      <w:bookmarkEnd w:id="97"/>
+      <w:bookmarkEnd w:id="96"/>
       <w:r>
         <w:rPr>
           <w:rFonts w:ascii="Times New Roman" w:hAnsi="Times New Roman" w:cs="Times New Roman"/>
@@ -24673,8 +24679,8 @@
         </w:rPr>
         <w:t xml:space="preserve">) </w:t>
       </w:r>
-      <w:bookmarkStart w:id="98" w:name="RangeType"/>
-      <w:bookmarkEnd w:id="98"/>
+      <w:bookmarkStart w:id="97" w:name="RangeType"/>
+      <w:bookmarkEnd w:id="97"/>
       <w:r>
         <w:rPr>
           <w:rFonts w:ascii="Times New Roman" w:hAnsi="Times New Roman" w:cs="Times New Roman"/>
@@ -24979,7 +24985,7 @@
           <w:szCs w:val="24"/>
         </w:rPr>
       </w:pPr>
-      <w:bookmarkStart w:id="99" w:name="AnchorType"/>
+      <w:bookmarkStart w:id="98" w:name="AnchorType"/>
       <w:r>
         <w:rPr>
           <w:rFonts w:ascii="Times New Roman" w:hAnsi="Times New Roman" w:cs="Times New Roman"/>
@@ -25014,7 +25020,7 @@
         </w:rPr>
         <w:t>AnchorType</w:t>
       </w:r>
-      <w:bookmarkEnd w:id="99"/>
+      <w:bookmarkEnd w:id="98"/>
       <w:r>
         <w:rPr>
           <w:rFonts w:ascii="Times New Roman" w:hAnsi="Times New Roman" w:cs="Times New Roman"/>
@@ -25162,7 +25168,7 @@
           <w:szCs w:val="24"/>
         </w:rPr>
       </w:pPr>
-      <w:bookmarkStart w:id="100" w:name="MultiType"/>
+      <w:bookmarkStart w:id="99" w:name="MultiType"/>
       <w:r>
         <w:rPr>
           <w:rFonts w:ascii="Lucida Console" w:hAnsi="Lucida Console"/>
@@ -25197,7 +25203,7 @@
         </w:rPr>
         <w:t>MultiType</w:t>
       </w:r>
-      <w:bookmarkEnd w:id="100"/>
+      <w:bookmarkEnd w:id="99"/>
       <w:r>
         <w:rPr>
           <w:rFonts w:ascii="Times New Roman" w:hAnsi="Times New Roman" w:cs="Times New Roman"/>
@@ -25278,7 +25284,7 @@
           <w:szCs w:val="24"/>
         </w:rPr>
       </w:pPr>
-      <w:bookmarkStart w:id="101" w:name="TupleType"/>
+      <w:bookmarkStart w:id="100" w:name="TupleType"/>
     </w:p>
     <w:p>
       <w:pPr>
@@ -25323,7 +25329,7 @@
         </w:rPr>
         <w:t>TupleType</w:t>
       </w:r>
-      <w:bookmarkEnd w:id="101"/>
+      <w:bookmarkEnd w:id="100"/>
       <w:r>
         <w:rPr>
           <w:rFonts w:ascii="Times New Roman" w:hAnsi="Times New Roman" w:cs="Times New Roman"/>
@@ -25505,7 +25511,7 @@
           <w:szCs w:val="24"/>
         </w:rPr>
       </w:pPr>
-      <w:bookmarkStart w:id="102" w:name="TupleField"/>
+      <w:bookmarkStart w:id="101" w:name="TupleField"/>
       <w:r>
         <w:rPr>
           <w:rFonts w:ascii="Times New Roman" w:hAnsi="Times New Roman" w:cs="Times New Roman"/>
@@ -25540,7 +25546,7 @@
         </w:rPr>
         <w:t>TupleField</w:t>
       </w:r>
-      <w:bookmarkEnd w:id="102"/>
+      <w:bookmarkEnd w:id="101"/>
       <w:r>
         <w:rPr>
           <w:rFonts w:ascii="Times New Roman" w:hAnsi="Times New Roman" w:cs="Times New Roman"/>
@@ -25667,7 +25673,7 @@
           <w:szCs w:val="24"/>
         </w:rPr>
       </w:pPr>
-      <w:bookmarkStart w:id="103" w:name="UnitTypeName"/>
+      <w:bookmarkStart w:id="102" w:name="UnitTypeName"/>
     </w:p>
     <w:p>
       <w:pPr>
@@ -25727,7 +25733,7 @@
         </w:rPr>
         <w:t>Name</w:t>
       </w:r>
-      <w:bookmarkEnd w:id="103"/>
+      <w:bookmarkEnd w:id="102"/>
       <w:r>
         <w:rPr>
           <w:rFonts w:ascii="Times New Roman" w:hAnsi="Times New Roman" w:cs="Times New Roman"/>
@@ -26053,7 +26059,7 @@
         </w:rPr>
         <w:t>]</w:t>
       </w:r>
-      <w:bookmarkStart w:id="104" w:name="UnitType"/>
+      <w:bookmarkStart w:id="103" w:name="UnitType"/>
     </w:p>
     <w:p>
       <w:pPr>
@@ -26098,7 +26104,7 @@
         </w:rPr>
         <w:t>UnitType</w:t>
       </w:r>
-      <w:bookmarkEnd w:id="104"/>
+      <w:bookmarkEnd w:id="103"/>
       <w:r>
         <w:rPr>
           <w:rFonts w:ascii="Times New Roman" w:hAnsi="Times New Roman" w:cs="Times New Roman"/>
@@ -26326,7 +26332,7 @@
           <w:szCs w:val="24"/>
         </w:rPr>
       </w:pPr>
-      <w:bookmarkStart w:id="105" w:name="Identifier"/>
+      <w:bookmarkStart w:id="104" w:name="Identifier"/>
       <w:r>
         <w:rPr>
           <w:rFonts w:ascii="Times New Roman" w:hAnsi="Times New Roman" w:cs="Times New Roman"/>
@@ -26491,8 +26497,8 @@
           <w:szCs w:val="24"/>
         </w:rPr>
       </w:pPr>
-      <w:bookmarkStart w:id="106" w:name="DocumentingComment"/>
-      <w:bookmarkEnd w:id="106"/>
+      <w:bookmarkStart w:id="105" w:name="DocumentingComment"/>
+      <w:bookmarkEnd w:id="105"/>
     </w:p>
     <w:p>
       <w:pPr>
@@ -26502,8 +26508,8 @@
           <w:szCs w:val="24"/>
         </w:rPr>
       </w:pPr>
-      <w:bookmarkStart w:id="107" w:name="ReturnType"/>
-      <w:bookmarkEnd w:id="107"/>
+      <w:bookmarkStart w:id="106" w:name="ReturnType"/>
+      <w:bookmarkEnd w:id="106"/>
       <w:r>
         <w:rPr>
           <w:rFonts w:ascii="Times New Roman" w:hAnsi="Times New Roman" w:cs="Times New Roman"/>
@@ -26563,8 +26569,8 @@
           <w:szCs w:val="24"/>
         </w:rPr>
       </w:pPr>
-      <w:bookmarkStart w:id="108" w:name="GenericsStart"/>
-      <w:bookmarkEnd w:id="108"/>
+      <w:bookmarkStart w:id="107" w:name="GenericsStart"/>
+      <w:bookmarkEnd w:id="107"/>
       <w:r>
         <w:rPr>
           <w:rFonts w:ascii="Times New Roman" w:hAnsi="Times New Roman" w:cs="Times New Roman"/>
@@ -26650,8 +26656,8 @@
           <w:szCs w:val="24"/>
         </w:rPr>
       </w:pPr>
-      <w:bookmarkStart w:id="109" w:name="GenericsEnd"/>
-      <w:bookmarkEnd w:id="109"/>
+      <w:bookmarkStart w:id="108" w:name="GenericsEnd"/>
+      <w:bookmarkEnd w:id="108"/>
       <w:r>
         <w:rPr>
           <w:rFonts w:ascii="Times New Roman" w:hAnsi="Times New Roman" w:cs="Times New Roman"/>
@@ -26737,8 +26743,8 @@
           <w:szCs w:val="24"/>
         </w:rPr>
       </w:pPr>
-      <w:bookmarkStart w:id="110" w:name="BlockStart"/>
-      <w:bookmarkEnd w:id="110"/>
+      <w:bookmarkStart w:id="109" w:name="BlockStart"/>
+      <w:bookmarkEnd w:id="109"/>
       <w:r>
         <w:rPr>
           <w:rFonts w:ascii="Times New Roman" w:hAnsi="Times New Roman" w:cs="Times New Roman"/>
@@ -26818,8 +26824,8 @@
           <w:szCs w:val="24"/>
         </w:rPr>
       </w:pPr>
-      <w:bookmarkStart w:id="111" w:name="BlockEnd"/>
-      <w:bookmarkEnd w:id="111"/>
+      <w:bookmarkStart w:id="110" w:name="BlockEnd"/>
+      <w:bookmarkEnd w:id="110"/>
       <w:r>
         <w:rPr>
           <w:rFonts w:ascii="Times New Roman" w:hAnsi="Times New Roman" w:cs="Times New Roman"/>
@@ -26889,8 +26895,8 @@
           <w:szCs w:val="24"/>
         </w:rPr>
       </w:pPr>
-      <w:bookmarkStart w:id="112" w:name="GroupStart"/>
-      <w:bookmarkEnd w:id="112"/>
+      <w:bookmarkStart w:id="111" w:name="GroupStart"/>
+      <w:bookmarkEnd w:id="111"/>
       <w:r>
         <w:rPr>
           <w:rFonts w:ascii="Times New Roman" w:hAnsi="Times New Roman" w:cs="Times New Roman"/>
@@ -26970,8 +26976,8 @@
           <w:szCs w:val="24"/>
         </w:rPr>
       </w:pPr>
-      <w:bookmarkStart w:id="113" w:name="GroupEnd"/>
-      <w:bookmarkEnd w:id="113"/>
+      <w:bookmarkStart w:id="112" w:name="GroupEnd"/>
+      <w:bookmarkEnd w:id="112"/>
       <w:r>
         <w:rPr>
           <w:rFonts w:ascii="Times New Roman" w:hAnsi="Times New Roman" w:cs="Times New Roman"/>
@@ -27043,8 +27049,8 @@
           <w:szCs w:val="24"/>
         </w:rPr>
       </w:pPr>
-      <w:bookmarkStart w:id="114" w:name="NewLine"/>
-      <w:bookmarkEnd w:id="114"/>
+      <w:bookmarkStart w:id="113" w:name="NewLine"/>
+      <w:bookmarkEnd w:id="113"/>
       <w:r>
         <w:rPr>
           <w:rFonts w:ascii="Times New Roman" w:hAnsi="Times New Roman" w:cs="Times New Roman"/>
@@ -27104,7 +27110,7 @@
         </w:rPr>
         <w:t>Identifier</w:t>
       </w:r>
-      <w:bookmarkEnd w:id="105"/>
+      <w:bookmarkEnd w:id="104"/>
       <w:r>
         <w:rPr>
           <w:rFonts w:ascii="Times New Roman" w:hAnsi="Times New Roman" w:cs="Times New Roman"/>
@@ -27277,7 +27283,7 @@
           <w:szCs w:val="24"/>
         </w:rPr>
       </w:pPr>
-      <w:bookmarkStart w:id="115" w:name="StringConstant"/>
+      <w:bookmarkStart w:id="114" w:name="StringConstant"/>
       <w:r>
         <w:rPr>
           <w:rFonts w:ascii="Times New Roman" w:hAnsi="Times New Roman" w:cs="Times New Roman"/>
@@ -27286,7 +27292,7 @@
         </w:rPr>
         <w:t>StringConstant</w:t>
       </w:r>
-      <w:bookmarkEnd w:id="115"/>
+      <w:bookmarkEnd w:id="114"/>
       <w:r>
         <w:rPr>
           <w:rFonts w:ascii="Times New Roman" w:hAnsi="Times New Roman" w:cs="Times New Roman"/>
@@ -27407,7 +27413,7 @@
           <w:szCs w:val="24"/>
         </w:rPr>
       </w:pPr>
-      <w:bookmarkStart w:id="116" w:name="CharacterConstant"/>
+      <w:bookmarkStart w:id="115" w:name="CharacterConstant"/>
       <w:r>
         <w:rPr>
           <w:rFonts w:ascii="Times New Roman" w:hAnsi="Times New Roman" w:cs="Times New Roman"/>
@@ -27424,7 +27430,7 @@
         </w:rPr>
         <w:t>terConstant</w:t>
       </w:r>
-      <w:bookmarkEnd w:id="116"/>
+      <w:bookmarkEnd w:id="115"/>
       <w:r>
         <w:rPr>
           <w:rFonts w:ascii="Times New Roman" w:hAnsi="Times New Roman" w:cs="Times New Roman"/>
@@ -27503,7 +27509,7 @@
           <w:szCs w:val="24"/>
         </w:rPr>
       </w:pPr>
-      <w:bookmarkStart w:id="117" w:name="IntegerConstant"/>
+      <w:bookmarkStart w:id="116" w:name="IntegerConstant"/>
       <w:r>
         <w:rPr>
           <w:rFonts w:ascii="Times New Roman" w:hAnsi="Times New Roman" w:cs="Times New Roman"/>
@@ -27512,7 +27518,7 @@
         </w:rPr>
         <w:t>IntegerConstant</w:t>
       </w:r>
-      <w:bookmarkEnd w:id="117"/>
+      <w:bookmarkEnd w:id="116"/>
       <w:r>
         <w:rPr>
           <w:rFonts w:ascii="Times New Roman" w:hAnsi="Times New Roman" w:cs="Times New Roman"/>
@@ -27926,9 +27932,9 @@
           <w:szCs w:val="24"/>
         </w:rPr>
       </w:pPr>
-      <w:bookmarkStart w:id="118" w:name="BitConstant"/>
-      <w:bookmarkStart w:id="119" w:name="RealConstant"/>
-      <w:bookmarkEnd w:id="118"/>
+      <w:bookmarkStart w:id="117" w:name="BitConstant"/>
+      <w:bookmarkStart w:id="118" w:name="RealConstant"/>
+      <w:bookmarkEnd w:id="117"/>
       <w:r>
         <w:rPr>
           <w:rFonts w:ascii="Times New Roman" w:hAnsi="Times New Roman" w:cs="Times New Roman"/>
@@ -28254,7 +28260,7 @@
         </w:rPr>
         <w:t>RealConstant</w:t>
       </w:r>
-      <w:bookmarkEnd w:id="119"/>
+      <w:bookmarkEnd w:id="118"/>
       <w:r>
         <w:rPr>
           <w:rFonts w:ascii="Times New Roman" w:hAnsi="Times New Roman" w:cs="Times New Roman"/>
@@ -28627,7 +28633,7 @@
           <w:szCs w:val="24"/>
         </w:rPr>
       </w:pPr>
-      <w:bookmarkStart w:id="120" w:name="Character"/>
+      <w:bookmarkStart w:id="119" w:name="Character"/>
       <w:r>
         <w:rPr>
           <w:rFonts w:ascii="Times New Roman" w:hAnsi="Times New Roman" w:cs="Times New Roman"/>
@@ -28637,7 +28643,7 @@
         <w:lastRenderedPageBreak/>
         <w:t>Character</w:t>
       </w:r>
-      <w:bookmarkEnd w:id="120"/>
+      <w:bookmarkEnd w:id="119"/>
       <w:r>
         <w:rPr>
           <w:rFonts w:ascii="Times New Roman" w:hAnsi="Times New Roman" w:cs="Times New Roman"/>
@@ -28743,7 +28749,7 @@
         </w:rPr>
         <w:t xml:space="preserve"> </w:t>
       </w:r>
-      <w:bookmarkStart w:id="121" w:name="Letter"/>
+      <w:bookmarkStart w:id="120" w:name="Letter"/>
       <w:r>
         <w:rPr>
           <w:rFonts w:ascii="Lucida Console" w:hAnsi="Lucida Console"/>
@@ -28778,7 +28784,7 @@
         </w:rPr>
         <w:t>Letter</w:t>
       </w:r>
-      <w:bookmarkEnd w:id="121"/>
+      <w:bookmarkEnd w:id="120"/>
       <w:r>
         <w:rPr>
           <w:rFonts w:ascii="Times New Roman" w:hAnsi="Times New Roman" w:cs="Times New Roman"/>
@@ -29005,7 +29011,7 @@
           <w:szCs w:val="24"/>
         </w:rPr>
       </w:pPr>
-      <w:bookmarkStart w:id="122" w:name="Digit"/>
+      <w:bookmarkStart w:id="121" w:name="Digit"/>
       <w:r>
         <w:rPr>
           <w:rFonts w:ascii="Times New Roman" w:hAnsi="Times New Roman" w:cs="Times New Roman"/>
@@ -29014,7 +29020,7 @@
         </w:rPr>
         <w:t>Digit</w:t>
       </w:r>
-      <w:bookmarkEnd w:id="122"/>
+      <w:bookmarkEnd w:id="121"/>
       <w:r>
         <w:rPr>
           <w:rFonts w:ascii="Times New Roman" w:hAnsi="Times New Roman" w:cs="Times New Roman"/>
@@ -29192,7 +29198,7 @@
           <w:szCs w:val="24"/>
         </w:rPr>
       </w:pPr>
-      <w:bookmarkStart w:id="123" w:name="Symbol"/>
+      <w:bookmarkStart w:id="122" w:name="Symbol"/>
       <w:r>
         <w:rPr>
           <w:rFonts w:ascii="Times New Roman" w:hAnsi="Times New Roman" w:cs="Times New Roman"/>
@@ -29201,7 +29207,7 @@
         </w:rPr>
         <w:t>Symbol</w:t>
       </w:r>
-      <w:bookmarkEnd w:id="123"/>
+      <w:bookmarkEnd w:id="122"/>
       <w:r>
         <w:rPr>
           <w:rFonts w:ascii="Times New Roman" w:hAnsi="Times New Roman" w:cs="Times New Roman"/>
@@ -29470,8 +29476,8 @@
           <w:szCs w:val="24"/>
         </w:rPr>
       </w:pPr>
-      <w:bookmarkStart w:id="124" w:name="VAL002_Compilation_Partial_Validity"/>
-      <w:bookmarkEnd w:id="124"/>
+      <w:bookmarkStart w:id="123" w:name="VAL002_Compilation_Partial_Validity"/>
+      <w:bookmarkEnd w:id="123"/>
       <w:r>
         <w:rPr>
           <w:rFonts w:ascii="Lucida Console" w:hAnsi="Lucida Console"/>
@@ -29530,7 +29536,7 @@
           <w:szCs w:val="24"/>
         </w:rPr>
       </w:pPr>
-      <w:bookmarkStart w:id="125" w:name="VAL003_Unit_Validity"/>
+      <w:bookmarkStart w:id="124" w:name="VAL003_Unit_Validity"/>
       <w:r>
         <w:rPr>
           <w:rFonts w:ascii="Lucida Console" w:hAnsi="Lucida Console"/>
@@ -29539,7 +29545,7 @@
         </w:rPr>
         <w:t>VAL003_Unit_Validity</w:t>
       </w:r>
-      <w:bookmarkEnd w:id="125"/>
+      <w:bookmarkEnd w:id="124"/>
       <w:r>
         <w:rPr>
           <w:rFonts w:ascii="Lucida Console" w:hAnsi="Lucida Console"/>
@@ -29690,8 +29696,8 @@
           <w:szCs w:val="24"/>
         </w:rPr>
       </w:pPr>
-      <w:bookmarkStart w:id="126" w:name="VAL004_Statement_List"/>
-      <w:bookmarkEnd w:id="126"/>
+      <w:bookmarkStart w:id="125" w:name="VAL004_Statement_List"/>
+      <w:bookmarkEnd w:id="125"/>
       <w:r>
         <w:rPr>
           <w:rFonts w:ascii="Lucida Console" w:hAnsi="Lucida Console"/>
@@ -29766,8 +29772,8 @@
           <w:szCs w:val="24"/>
         </w:rPr>
       </w:pPr>
-      <w:bookmarkStart w:id="127" w:name="VAL005_AnonymousRoutine"/>
-      <w:bookmarkEnd w:id="127"/>
+      <w:bookmarkStart w:id="126" w:name="VAL005_AnonymousRoutine"/>
+      <w:bookmarkEnd w:id="126"/>
       <w:r>
         <w:rPr>
           <w:rFonts w:ascii="Lucida Console" w:hAnsi="Lucida Console"/>
@@ -29845,8 +29851,8 @@
           <w:szCs w:val="24"/>
         </w:rPr>
       </w:pPr>
-      <w:bookmarkStart w:id="128" w:name="VAL006_Statement"/>
-      <w:bookmarkEnd w:id="128"/>
+      <w:bookmarkStart w:id="127" w:name="VAL006_Statement"/>
+      <w:bookmarkEnd w:id="127"/>
       <w:r>
         <w:rPr>
           <w:rFonts w:ascii="Lucida Console" w:hAnsi="Lucida Console"/>
@@ -29921,15 +29927,15 @@
       <w:r>
         <w:t>&lt;</w:t>
       </w:r>
-      <w:hyperlink w:anchor="IfCase" w:history="1">
-        <w:r>
-          <w:rPr>
-            <w:rStyle w:val="a6"/>
-            <w:rFonts w:ascii="Lucida Console" w:hAnsi="Lucida Console"/>
-            <w:sz w:val="24"/>
-            <w:szCs w:val="24"/>
-          </w:rPr>
-          <w:t>IfCase</w:t>
+      <w:hyperlink w:anchor="Conditional" w:history="1">
+        <w:r>
+          <w:rPr>
+            <w:rStyle w:val="a6"/>
+            <w:rFonts w:ascii="Lucida Console" w:hAnsi="Lucida Console"/>
+            <w:sz w:val="24"/>
+            <w:szCs w:val="24"/>
+          </w:rPr>
+          <w:t>Conditional</w:t>
         </w:r>
       </w:hyperlink>
       <w:r>
@@ -29943,15 +29949,15 @@
       <w:r>
         <w:t>&lt;</w:t>
       </w:r>
-      <w:hyperlink w:anchor="IfCase" w:history="1">
-        <w:r>
-          <w:rPr>
-            <w:rStyle w:val="a6"/>
-            <w:rFonts w:ascii="Lucida Console" w:hAnsi="Lucida Console"/>
-            <w:sz w:val="24"/>
-            <w:szCs w:val="24"/>
-          </w:rPr>
-          <w:t>IfCase</w:t>
+      <w:hyperlink w:anchor="Conditional" w:history="1">
+        <w:r>
+          <w:rPr>
+            <w:rStyle w:val="a6"/>
+            <w:rFonts w:ascii="Lucida Console" w:hAnsi="Lucida Console"/>
+            <w:sz w:val="24"/>
+            <w:szCs w:val="24"/>
+          </w:rPr>
+          <w:t>Conditional</w:t>
         </w:r>
       </w:hyperlink>
       <w:r>
@@ -30163,8 +30169,8 @@
           <w:szCs w:val="24"/>
         </w:rPr>
       </w:pPr>
-      <w:bookmarkStart w:id="129" w:name="VAL007_Assignment"/>
-      <w:bookmarkEnd w:id="129"/>
+      <w:bookmarkStart w:id="128" w:name="VAL007_Assignment"/>
+      <w:bookmarkEnd w:id="128"/>
       <w:r>
         <w:rPr>
           <w:rFonts w:ascii="Lucida Console" w:hAnsi="Lucida Console"/>
@@ -30363,7 +30369,7 @@
           <w:szCs w:val="24"/>
         </w:rPr>
       </w:pPr>
-      <w:bookmarkStart w:id="130" w:name="VAL008_LocalAttribute"/>
+      <w:bookmarkStart w:id="129" w:name="VAL008_LocalAttribute"/>
       <w:r>
         <w:rPr>
           <w:rFonts w:ascii="Lucida Console" w:hAnsi="Lucida Console"/>
@@ -30372,7 +30378,7 @@
         </w:rPr>
         <w:t>VAL008_LocalAttribute</w:t>
       </w:r>
-      <w:bookmarkEnd w:id="130"/>
+      <w:bookmarkEnd w:id="129"/>
       <w:r>
         <w:rPr>
           <w:rFonts w:ascii="Lucida Console" w:hAnsi="Lucida Console"/>
@@ -30439,7 +30445,7 @@
           <w:szCs w:val="24"/>
         </w:rPr>
       </w:pPr>
-      <w:bookmarkStart w:id="131" w:name="VAL009_If"/>
+      <w:bookmarkStart w:id="130" w:name="VAL009_If"/>
       <w:r>
         <w:rPr>
           <w:rFonts w:ascii="Lucida Console" w:hAnsi="Lucida Console"/>
@@ -30448,7 +30454,7 @@
         </w:rPr>
         <w:t>VAL009_If</w:t>
       </w:r>
-      <w:bookmarkEnd w:id="131"/>
+      <w:bookmarkEnd w:id="130"/>
       <w:r>
         <w:rPr>
           <w:rFonts w:ascii="Lucida Console" w:hAnsi="Lucida Console"/>
@@ -30478,15 +30484,15 @@
       <w:r>
         <w:t>&lt;</w:t>
       </w:r>
-      <w:hyperlink w:anchor="IfCase" w:history="1">
-        <w:r>
-          <w:rPr>
-            <w:rStyle w:val="a6"/>
-            <w:rFonts w:ascii="Lucida Console" w:hAnsi="Lucida Console"/>
-            <w:sz w:val="24"/>
-            <w:szCs w:val="24"/>
-          </w:rPr>
-          <w:t>IfCase</w:t>
+      <w:hyperlink w:anchor="Conditional" w:history="1">
+        <w:r>
+          <w:rPr>
+            <w:rStyle w:val="a6"/>
+            <w:rFonts w:ascii="Lucida Console" w:hAnsi="Lucida Console"/>
+            <w:sz w:val="24"/>
+            <w:szCs w:val="24"/>
+          </w:rPr>
+          <w:t>Conditional</w:t>
         </w:r>
       </w:hyperlink>
       <w:r>
@@ -30515,7 +30521,7 @@
           <w:szCs w:val="24"/>
         </w:rPr>
       </w:pPr>
-      <w:bookmarkStart w:id="132" w:name="VAL010_Loop"/>
+      <w:bookmarkStart w:id="131" w:name="VAL010_Loop"/>
       <w:r>
         <w:rPr>
           <w:rFonts w:ascii="Lucida Console" w:hAnsi="Lucida Console"/>
@@ -30524,7 +30530,7 @@
         </w:rPr>
         <w:t>VAL010_Loop</w:t>
       </w:r>
-      <w:bookmarkEnd w:id="132"/>
+      <w:bookmarkEnd w:id="131"/>
       <w:r>
         <w:rPr>
           <w:rFonts w:ascii="Lucida Console" w:hAnsi="Lucida Console"/>
@@ -30591,7 +30597,7 @@
           <w:szCs w:val="24"/>
         </w:rPr>
       </w:pPr>
-      <w:bookmarkStart w:id="133" w:name="VAL011_Break"/>
+      <w:bookmarkStart w:id="132" w:name="VAL011_Break"/>
       <w:r>
         <w:rPr>
           <w:rFonts w:ascii="Lucida Console" w:hAnsi="Lucida Console"/>
@@ -30600,7 +30606,7 @@
         </w:rPr>
         <w:t>VAL011_Break</w:t>
       </w:r>
-      <w:bookmarkEnd w:id="133"/>
+      <w:bookmarkEnd w:id="132"/>
       <w:r>
         <w:rPr>
           <w:rFonts w:ascii="Lucida Console" w:hAnsi="Lucida Console"/>
@@ -30673,13 +30679,14 @@
           <w:szCs w:val="24"/>
         </w:rPr>
       </w:pPr>
-      <w:bookmarkStart w:id="134" w:name="VAL012_FeatureCallOrCreation"/>
-      <w:r>
-        <w:rPr>
-          <w:rFonts w:ascii="Lucida Console" w:hAnsi="Lucida Console"/>
-          <w:sz w:val="24"/>
-          <w:szCs w:val="24"/>
-        </w:rPr>
+      <w:bookmarkStart w:id="133" w:name="VAL012_FeatureCallOrCreation"/>
+      <w:r>
+        <w:rPr>
+          <w:rFonts w:ascii="Lucida Console" w:hAnsi="Lucida Console"/>
+          <w:sz w:val="24"/>
+          <w:szCs w:val="24"/>
+        </w:rPr>
+        <w:lastRenderedPageBreak/>
         <w:t>VAL012_</w:t>
       </w:r>
       <w:r>
@@ -30698,7 +30705,7 @@
         </w:rPr>
         <w:t>CallOrCreation</w:t>
       </w:r>
-      <w:bookmarkEnd w:id="134"/>
+      <w:bookmarkEnd w:id="133"/>
       <w:r>
         <w:rPr>
           <w:rFonts w:ascii="Lucida Console" w:hAnsi="Lucida Console"/>
@@ -30774,17 +30781,16 @@
           <w:szCs w:val="24"/>
         </w:rPr>
       </w:pPr>
-      <w:bookmarkStart w:id="135" w:name="VAL013_Detach"/>
-      <w:r>
-        <w:rPr>
-          <w:rFonts w:ascii="Lucida Console" w:hAnsi="Lucida Console"/>
-          <w:sz w:val="24"/>
-          <w:szCs w:val="24"/>
-        </w:rPr>
-        <w:lastRenderedPageBreak/>
+      <w:bookmarkStart w:id="134" w:name="VAL013_Detach"/>
+      <w:r>
+        <w:rPr>
+          <w:rFonts w:ascii="Lucida Console" w:hAnsi="Lucida Console"/>
+          <w:sz w:val="24"/>
+          <w:szCs w:val="24"/>
+        </w:rPr>
         <w:t>VAL013_Detach</w:t>
       </w:r>
-      <w:bookmarkEnd w:id="135"/>
+      <w:bookmarkEnd w:id="134"/>
       <w:r>
         <w:rPr>
           <w:rFonts w:ascii="Lucida Console" w:hAnsi="Lucida Console"/>
@@ -30851,8 +30857,8 @@
         <w:t xml:space="preserve"> …</w:t>
       </w:r>
     </w:p>
-    <w:bookmarkStart w:id="136" w:name="VAL014_Check"/>
-    <w:bookmarkEnd w:id="136"/>
+    <w:bookmarkStart w:id="135" w:name="VAL014_Check"/>
+    <w:bookmarkEnd w:id="135"/>
     <w:p>
       <w:pPr>
         <w:ind w:left="720"/>
@@ -30953,8 +30959,8 @@
           <w:szCs w:val="24"/>
         </w:rPr>
       </w:pPr>
-      <w:bookmarkStart w:id="137" w:name="VAL015_Return"/>
-      <w:bookmarkEnd w:id="137"/>
+      <w:bookmarkStart w:id="136" w:name="VAL015_Return"/>
+      <w:bookmarkEnd w:id="136"/>
       <w:r>
         <w:rPr>
           <w:rFonts w:ascii="Lucida Console" w:hAnsi="Lucida Console"/>
@@ -31087,10 +31093,10 @@
           <w:szCs w:val="24"/>
         </w:rPr>
       </w:pPr>
-      <w:bookmarkStart w:id="138" w:name="VAL016_Try"/>
-      <w:bookmarkStart w:id="139" w:name="VAL017_Raise"/>
+      <w:bookmarkStart w:id="137" w:name="VAL016_Try"/>
+      <w:bookmarkStart w:id="138" w:name="VAL017_Raise"/>
+      <w:bookmarkEnd w:id="137"/>
       <w:bookmarkEnd w:id="138"/>
-      <w:bookmarkEnd w:id="139"/>
       <w:r>
         <w:rPr>
           <w:rFonts w:ascii="Lucida Console" w:hAnsi="Lucida Console"/>
@@ -32171,6 +32177,7 @@
           <w:sz w:val="24"/>
           <w:szCs w:val="24"/>
         </w:rPr>
+        <w:lastRenderedPageBreak/>
         <w:t>StandaloneRoutine: [</w:t>
       </w:r>
       <w:r>
@@ -32280,7 +32287,6 @@
           <w:sz w:val="24"/>
           <w:szCs w:val="24"/>
         </w:rPr>
-        <w:lastRenderedPageBreak/>
         <w:t>[“</w:t>
       </w:r>
       <w:r>
@@ -34113,6 +34119,7 @@
           <w:sz w:val="24"/>
           <w:szCs w:val="24"/>
         </w:rPr>
+        <w:lastRenderedPageBreak/>
         <w:t>UnitDeclaration:</w:t>
       </w:r>
       <w:r>
@@ -34460,7 +34467,6 @@
           <w:sz w:val="24"/>
           <w:szCs w:val="24"/>
         </w:rPr>
-        <w:lastRenderedPageBreak/>
         <w:t>[</w:t>
       </w:r>
       <w:r>
@@ -36336,6 +36342,7 @@
           <w:sz w:val="24"/>
           <w:szCs w:val="24"/>
         </w:rPr>
+        <w:lastRenderedPageBreak/>
         <w:t>MemberDeclaration</w:t>
       </w:r>
       <w:r>
@@ -36922,6 +36929,8 @@
         </w:rPr>
         <w:br/>
       </w:r>
+      <w:bookmarkStart w:id="139" w:name="_GoBack"/>
+      <w:bookmarkEnd w:id="139"/>
     </w:p>
     <w:p>
       <w:pPr>
@@ -38592,6 +38601,7 @@
           <w:sz w:val="24"/>
           <w:szCs w:val="24"/>
         </w:rPr>
+        <w:lastRenderedPageBreak/>
         <w:tab/>
         <w:t>|</w:t>
       </w:r>
@@ -38611,7 +38621,6 @@
           <w:sz w:val="24"/>
           <w:szCs w:val="24"/>
         </w:rPr>
-        <w:lastRenderedPageBreak/>
         <w:t xml:space="preserve">(“{” </w:t>
       </w:r>
       <w:hyperlink w:anchor="RegularExpression" w:history="1">
@@ -38966,15 +38975,15 @@
         </w:rPr>
         <w:t xml:space="preserve">| </w:t>
       </w:r>
-      <w:hyperlink w:anchor="IfCase" w:history="1">
-        <w:r>
-          <w:rPr>
-            <w:rStyle w:val="a6"/>
-            <w:rFonts w:ascii="Lucida Console" w:hAnsi="Lucida Console"/>
-            <w:sz w:val="24"/>
-            <w:szCs w:val="24"/>
-          </w:rPr>
-          <w:t>IfCase</w:t>
+      <w:hyperlink w:anchor="Conditional" w:history="1">
+        <w:r>
+          <w:rPr>
+            <w:rStyle w:val="a6"/>
+            <w:rFonts w:ascii="Lucida Console" w:hAnsi="Lucida Console"/>
+            <w:sz w:val="24"/>
+            <w:szCs w:val="24"/>
+          </w:rPr>
+          <w:t>Conditional</w:t>
         </w:r>
       </w:hyperlink>
       <w:r>
@@ -40270,6 +40279,7 @@
           <w:sz w:val="24"/>
           <w:szCs w:val="24"/>
         </w:rPr>
+        <w:lastRenderedPageBreak/>
         <w:t>LocalAttributeNamesList</w:t>
       </w:r>
       <w:r>
@@ -45417,7 +45427,15 @@
           <w:sz w:val="24"/>
           <w:szCs w:val="24"/>
         </w:rPr>
-        <w:t>IfCase:</w:t>
+        <w:t>Conditional</w:t>
+      </w:r>
+      <w:r>
+        <w:rPr>
+          <w:rFonts w:ascii="Lucida Console" w:hAnsi="Lucida Console"/>
+          <w:sz w:val="24"/>
+          <w:szCs w:val="24"/>
+        </w:rPr>
+        <w:t>:</w:t>
       </w:r>
     </w:p>
     <w:p>
@@ -51607,15 +51625,15 @@
         </w:rPr>
         <w:t xml:space="preserve">| </w:t>
       </w:r>
-      <w:hyperlink w:anchor="IfCase" w:history="1">
-        <w:r>
-          <w:rPr>
-            <w:rStyle w:val="a6"/>
-            <w:rFonts w:ascii="Lucida Console" w:hAnsi="Lucida Console"/>
-            <w:sz w:val="24"/>
-            <w:szCs w:val="24"/>
-          </w:rPr>
-          <w:t>IfCase</w:t>
+      <w:hyperlink w:anchor="Conditional" w:history="1">
+        <w:r>
+          <w:rPr>
+            <w:rStyle w:val="a6"/>
+            <w:rFonts w:ascii="Lucida Console" w:hAnsi="Lucida Console"/>
+            <w:sz w:val="24"/>
+            <w:szCs w:val="24"/>
+          </w:rPr>
+          <w:t>Conditional</w:t>
         </w:r>
       </w:hyperlink>
       <w:r>
@@ -51840,24 +51858,32 @@
       </w:r>
       <w:proofErr w:type="gramEnd"/>
       <w:r>
-        <w:rPr>
-          <w:rFonts w:ascii="Lucida Console" w:hAnsi="Lucida Console"/>
-          <w:sz w:val="24"/>
-          <w:szCs w:val="24"/>
-        </w:rPr>
-        <w:t xml:space="preserve"> </w:t>
-      </w:r>
-      <w:hyperlink w:anchor="Identifier" w:history="1">
-        <w:r>
-          <w:rPr>
-            <w:rStyle w:val="a6"/>
-            <w:rFonts w:ascii="Lucida Console" w:hAnsi="Lucida Console"/>
-            <w:sz w:val="24"/>
-            <w:szCs w:val="24"/>
-          </w:rPr>
-          <w:t>Identifier</w:t>
-        </w:r>
-      </w:hyperlink>
+        <w:fldChar w:fldCharType="begin"/>
+      </w:r>
+      <w:r>
+        <w:instrText xml:space="preserve"> HYPERLINK \l "Identifier" </w:instrText>
+      </w:r>
+      <w:r>
+        <w:fldChar w:fldCharType="separate"/>
+      </w:r>
+      <w:r>
+        <w:rPr>
+          <w:rStyle w:val="a6"/>
+          <w:rFonts w:ascii="Lucida Console" w:hAnsi="Lucida Console"/>
+          <w:sz w:val="24"/>
+          <w:szCs w:val="24"/>
+        </w:rPr>
+        <w:t>Identifier</w:t>
+      </w:r>
+      <w:r>
+        <w:rPr>
+          <w:rStyle w:val="a6"/>
+          <w:rFonts w:ascii="Lucida Console" w:hAnsi="Lucida Console"/>
+          <w:sz w:val="24"/>
+          <w:szCs w:val="24"/>
+        </w:rPr>
+        <w:fldChar w:fldCharType="end"/>
+      </w:r>
       <w:r>
         <w:rPr>
           <w:rFonts w:ascii="Lucida Console" w:hAnsi="Lucida Console"/>
@@ -52108,67 +52134,6 @@
           <w:szCs w:val="24"/>
         </w:rPr>
         <w:t>]</w:t>
-      </w:r>
-    </w:p>
-    <w:p>
-      <w:pPr>
-        <w:rPr>
-          <w:rFonts w:ascii="Lucida Console" w:hAnsi="Lucida Console"/>
-          <w:sz w:val="24"/>
-          <w:szCs w:val="24"/>
-        </w:rPr>
-      </w:pPr>
-      <w:r>
-        <w:rPr>
-          <w:rFonts w:ascii="Lucida Console" w:hAnsi="Lucida Console"/>
-          <w:sz w:val="24"/>
-          <w:szCs w:val="24"/>
-        </w:rPr>
-        <w:t>SEM010_</w:t>
-      </w:r>
-      <w:r>
-        <w:rPr>
-          <w:rFonts w:ascii="Lucida Console" w:hAnsi="Lucida Console"/>
-          <w:sz w:val="24"/>
-          <w:szCs w:val="24"/>
-        </w:rPr>
-        <w:t xml:space="preserve">Break: </w:t>
-      </w:r>
-      <w:r>
-        <w:rPr>
-          <w:rFonts w:ascii="Lucida Console" w:hAnsi="Lucida Console"/>
-          <w:b/>
-          <w:sz w:val="24"/>
-          <w:szCs w:val="24"/>
-        </w:rPr>
-        <w:t>break</w:t>
-      </w:r>
-      <w:r>
-        <w:rPr>
-          <w:rFonts w:ascii="Lucida Console" w:hAnsi="Lucida Console"/>
-          <w:sz w:val="24"/>
-          <w:szCs w:val="24"/>
-        </w:rPr>
-        <w:t xml:space="preserve"> [“:”</w:t>
-      </w:r>
-      <w:hyperlink w:anchor="Label" w:history="1">
-        <w:r>
-          <w:rPr>
-            <w:rStyle w:val="a6"/>
-            <w:rFonts w:ascii="Lucida Console" w:hAnsi="Lucida Console"/>
-            <w:sz w:val="24"/>
-            <w:szCs w:val="24"/>
-          </w:rPr>
-          <w:t>Label</w:t>
-        </w:r>
-      </w:hyperlink>
-      <w:r>
-        <w:rPr>
-          <w:rFonts w:ascii="Lucida Console" w:hAnsi="Lucida Console"/>
-          <w:sz w:val="24"/>
-          <w:szCs w:val="24"/>
-        </w:rPr>
-        <w:t xml:space="preserve">] </w:t>
       </w:r>
     </w:p>
     <w:p>
@@ -58548,12 +58513,23 @@
         <w:t>SEM029_</w:t>
       </w:r>
       <w:r>
-        <w:rPr>
-          <w:rFonts w:ascii="Lucida Console" w:hAnsi="Lucida Console"/>
-          <w:sz w:val="24"/>
-          <w:szCs w:val="24"/>
-        </w:rPr>
-        <w:t>IfCase:</w:t>
+        <w:t xml:space="preserve"> </w:t>
+      </w:r>
+      <w:r>
+        <w:rPr>
+          <w:rFonts w:ascii="Lucida Console" w:hAnsi="Lucida Console"/>
+          <w:sz w:val="24"/>
+          <w:szCs w:val="24"/>
+        </w:rPr>
+        <w:t>Conditional</w:t>
+      </w:r>
+      <w:r>
+        <w:rPr>
+          <w:rFonts w:ascii="Lucida Console" w:hAnsi="Lucida Console"/>
+          <w:sz w:val="24"/>
+          <w:szCs w:val="24"/>
+        </w:rPr>
+        <w:t>:</w:t>
       </w:r>
     </w:p>
     <w:p>
@@ -63369,7 +63345,6 @@
   <w:style w:type="character" w:default="1" w:styleId="a0">
     <w:name w:val="Default Paragraph Font"/>
     <w:uiPriority w:val="1"/>
-    <w:semiHidden/>
     <w:unhideWhenUsed/>
   </w:style>
   <w:style w:type="table" w:default="1" w:styleId="a1">
@@ -63664,7 +63639,6 @@
   <w:style w:type="character" w:default="1" w:styleId="a0">
     <w:name w:val="Default Paragraph Font"/>
     <w:uiPriority w:val="1"/>
-    <w:semiHidden/>
     <w:unhideWhenUsed/>
   </w:style>
   <w:style w:type="table" w:default="1" w:styleId="a1">
@@ -64086,7 +64060,7 @@
 </file>
 
 <file path=customXml/itemProps1.xml><?xml version="1.0" encoding="utf-8"?>
-<ds:datastoreItem xmlns:ds="http://schemas.openxmlformats.org/officeDocument/2006/customXml" ds:itemID="{7592A410-185E-4623-A182-A501670A950E}">
+<ds:datastoreItem xmlns:ds="http://schemas.openxmlformats.org/officeDocument/2006/customXml" ds:itemID="{143A3BB6-C777-427A-B4EF-876B87449148}">
   <ds:schemaRefs>
     <ds:schemaRef ds:uri="http://schemas.openxmlformats.org/officeDocument/2006/bibliography"/>
   </ds:schemaRefs>

--- a/Docs/SLang reference.docx
+++ b/Docs/SLang reference.docx
@@ -108,8 +108,10 @@
           <w:sz w:val="24"/>
           <w:szCs w:val="24"/>
         </w:rPr>
-        <w:t>3</w:t>
-      </w:r>
+        <w:t>4</w:t>
+      </w:r>
+      <w:bookmarkStart w:id="0" w:name="_GoBack"/>
+      <w:bookmarkEnd w:id="0"/>
     </w:p>
     <w:p>
       <w:pPr>
@@ -2729,7 +2731,7 @@
           <w:szCs w:val="24"/>
         </w:rPr>
       </w:pPr>
-      <w:bookmarkStart w:id="0" w:name="Compilation"/>
+      <w:bookmarkStart w:id="1" w:name="Compilation"/>
       <w:r>
         <w:rPr>
           <w:rFonts w:ascii="Times New Roman" w:hAnsi="Times New Roman" w:cs="Times New Roman"/>
@@ -2739,6 +2741,7 @@
         <w:t>(</w:t>
       </w:r>
       <w:hyperlink w:anchor="VAL001_Compilation_Full_Validity" w:history="1">
+        <w:proofErr w:type="gramStart"/>
         <w:r>
           <w:rPr>
             <w:rStyle w:val="a6"/>
@@ -2748,6 +2751,7 @@
           </w:rPr>
           <w:t>val</w:t>
         </w:r>
+        <w:proofErr w:type="gramEnd"/>
       </w:hyperlink>
       <w:r>
         <w:rPr>
@@ -2781,7 +2785,7 @@
         </w:rPr>
         <w:t>Compilation</w:t>
       </w:r>
-      <w:bookmarkEnd w:id="0"/>
+      <w:bookmarkEnd w:id="1"/>
       <w:r>
         <w:rPr>
           <w:rFonts w:ascii="Times New Roman" w:hAnsi="Times New Roman" w:cs="Times New Roman"/>
@@ -2888,12 +2892,14 @@
         <w:t>(</w:t>
       </w:r>
       <w:hyperlink w:anchor="VAL002_Compilation_Partial_Validity" w:history="1">
+        <w:proofErr w:type="gramStart"/>
         <w:r>
           <w:rPr>
             <w:rFonts w:ascii="Times New Roman" w:hAnsi="Times New Roman" w:cs="Times New Roman"/>
           </w:rPr>
           <w:t>val</w:t>
         </w:r>
+        <w:proofErr w:type="gramEnd"/>
       </w:hyperlink>
       <w:r>
         <w:rPr>
@@ -2919,7 +2925,7 @@
         </w:rPr>
         <w:t xml:space="preserve">) </w:t>
       </w:r>
-      <w:bookmarkStart w:id="1" w:name="CompilationUnit"/>
+      <w:bookmarkStart w:id="2" w:name="CompilationUnit"/>
       <w:r>
         <w:rPr>
           <w:rFonts w:ascii="Times New Roman" w:hAnsi="Times New Roman" w:cs="Times New Roman"/>
@@ -2944,7 +2950,7 @@
         </w:rPr>
         <w:t>tionUnit</w:t>
       </w:r>
-      <w:bookmarkEnd w:id="1"/>
+      <w:bookmarkEnd w:id="2"/>
       <w:r>
         <w:rPr>
           <w:rFonts w:ascii="Times New Roman" w:hAnsi="Times New Roman" w:cs="Times New Roman"/>
@@ -3097,6 +3103,7 @@
         </w:rPr>
         <w:t>(</w:t>
       </w:r>
+      <w:proofErr w:type="gramStart"/>
       <w:r>
         <w:rPr>
           <w:rFonts w:ascii="Times New Roman" w:hAnsi="Times New Roman" w:cs="Times New Roman"/>
@@ -3105,6 +3112,7 @@
         </w:rPr>
         <w:t>val</w:t>
       </w:r>
+      <w:proofErr w:type="gramEnd"/>
       <w:r>
         <w:rPr>
           <w:rFonts w:ascii="Times New Roman" w:hAnsi="Times New Roman" w:cs="Times New Roman"/>
@@ -3129,7 +3137,7 @@
         </w:rPr>
         <w:t xml:space="preserve">) </w:t>
       </w:r>
-      <w:bookmarkStart w:id="2" w:name="Context"/>
+      <w:bookmarkStart w:id="3" w:name="Context"/>
       <w:r>
         <w:rPr>
           <w:rFonts w:ascii="Times New Roman" w:hAnsi="Times New Roman" w:cs="Times New Roman"/>
@@ -3138,7 +3146,7 @@
         </w:rPr>
         <w:t>Context</w:t>
       </w:r>
-      <w:bookmarkEnd w:id="2"/>
+      <w:bookmarkEnd w:id="3"/>
       <w:r>
         <w:rPr>
           <w:rFonts w:ascii="Times New Roman" w:hAnsi="Times New Roman" w:cs="Times New Roman"/>
@@ -3214,6 +3222,7 @@
           <w:szCs w:val="24"/>
         </w:rPr>
       </w:pPr>
+      <w:proofErr w:type="gramStart"/>
       <w:r>
         <w:rPr>
           <w:rFonts w:ascii="Lucida Console" w:hAnsi="Lucida Console"/>
@@ -3232,6 +3241,7 @@
         </w:rPr>
         <w:t>nd</w:t>
       </w:r>
+      <w:proofErr w:type="gramEnd"/>
     </w:p>
     <w:p>
       <w:pPr>
@@ -3241,15 +3251,33 @@
           <w:szCs w:val="24"/>
         </w:rPr>
       </w:pPr>
-      <w:bookmarkStart w:id="3" w:name="ProjectDsc"/>
-      <w:bookmarkEnd w:id="3"/>
+      <w:bookmarkStart w:id="4" w:name="ProjectDsc"/>
+      <w:bookmarkEnd w:id="4"/>
       <w:r>
         <w:rPr>
           <w:rFonts w:ascii="Times New Roman" w:hAnsi="Times New Roman" w:cs="Times New Roman"/>
           <w:sz w:val="24"/>
           <w:szCs w:val="24"/>
         </w:rPr>
-        <w:t xml:space="preserve">(val, sem) </w:t>
+        <w:t>(</w:t>
+      </w:r>
+      <w:proofErr w:type="gramStart"/>
+      <w:r>
+        <w:rPr>
+          <w:rFonts w:ascii="Times New Roman" w:hAnsi="Times New Roman" w:cs="Times New Roman"/>
+          <w:sz w:val="24"/>
+          <w:szCs w:val="24"/>
+        </w:rPr>
+        <w:t>val</w:t>
+      </w:r>
+      <w:proofErr w:type="gramEnd"/>
+      <w:r>
+        <w:rPr>
+          <w:rFonts w:ascii="Times New Roman" w:hAnsi="Times New Roman" w:cs="Times New Roman"/>
+          <w:sz w:val="24"/>
+          <w:szCs w:val="24"/>
+        </w:rPr>
+        <w:t xml:space="preserve">, sem) </w:t>
       </w:r>
       <w:r>
         <w:rPr>
@@ -3269,6 +3297,7 @@
           <w:szCs w:val="24"/>
         </w:rPr>
       </w:pPr>
+      <w:proofErr w:type="gramStart"/>
       <w:r>
         <w:rPr>
           <w:rFonts w:ascii="Lucida Console" w:hAnsi="Lucida Console"/>
@@ -3278,6 +3307,7 @@
         </w:rPr>
         <w:t>target</w:t>
       </w:r>
+      <w:proofErr w:type="gramEnd"/>
       <w:r>
         <w:rPr>
           <w:rFonts w:ascii="Lucida Console" w:hAnsi="Lucida Console"/>
@@ -3304,6 +3334,7 @@
         </w:rPr>
         <w:t>(</w:t>
       </w:r>
+      <w:proofErr w:type="gramStart"/>
       <w:r>
         <w:rPr>
           <w:rFonts w:ascii="Lucida Console" w:hAnsi="Lucida Console"/>
@@ -3313,6 +3344,7 @@
         </w:rPr>
         <w:t>exe</w:t>
       </w:r>
+      <w:proofErr w:type="gramEnd"/>
       <w:r>
         <w:rPr>
           <w:rFonts w:ascii="Lucida Console" w:hAnsi="Lucida Console"/>
@@ -3392,6 +3424,7 @@
         </w:rPr>
         <w:t>(</w:t>
       </w:r>
+      <w:proofErr w:type="gramStart"/>
       <w:r>
         <w:rPr>
           <w:rFonts w:ascii="Lucida Console" w:hAnsi="Lucida Console"/>
@@ -3401,6 +3434,7 @@
         </w:rPr>
         <w:t>lib</w:t>
       </w:r>
+      <w:proofErr w:type="gramEnd"/>
       <w:r>
         <w:rPr>
           <w:rFonts w:ascii="Lucida Console" w:hAnsi="Lucida Console"/>
@@ -3551,6 +3585,7 @@
         </w:rPr>
         <w:t>[</w:t>
       </w:r>
+      <w:proofErr w:type="gramStart"/>
       <w:r>
         <w:rPr>
           <w:rFonts w:ascii="Lucida Console" w:hAnsi="Lucida Console"/>
@@ -3560,6 +3595,7 @@
         </w:rPr>
         <w:t>foreign</w:t>
       </w:r>
+      <w:proofErr w:type="gramEnd"/>
       <w:r>
         <w:rPr>
           <w:rFonts w:ascii="Lucida Console" w:hAnsi="Lucida Console"/>
@@ -3622,26 +3658,44 @@
           <w:szCs w:val="24"/>
         </w:rPr>
       </w:pPr>
-      <w:bookmarkStart w:id="4" w:name="ImportDsc"/>
-      <w:bookmarkStart w:id="5" w:name="Clusters"/>
-      <w:bookmarkEnd w:id="4"/>
+      <w:bookmarkStart w:id="5" w:name="ImportDsc"/>
+      <w:bookmarkStart w:id="6" w:name="Clusters"/>
+      <w:bookmarkEnd w:id="5"/>
       <w:r>
         <w:rPr>
           <w:rFonts w:ascii="Times New Roman" w:hAnsi="Times New Roman" w:cs="Times New Roman"/>
           <w:sz w:val="24"/>
           <w:szCs w:val="24"/>
         </w:rPr>
-        <w:t xml:space="preserve">(val, sem) </w:t>
-      </w:r>
+        <w:t>(</w:t>
+      </w:r>
+      <w:proofErr w:type="gramStart"/>
       <w:r>
         <w:rPr>
           <w:rFonts w:ascii="Times New Roman" w:hAnsi="Times New Roman" w:cs="Times New Roman"/>
           <w:sz w:val="24"/>
           <w:szCs w:val="24"/>
         </w:rPr>
+        <w:t>val</w:t>
+      </w:r>
+      <w:proofErr w:type="gramEnd"/>
+      <w:r>
+        <w:rPr>
+          <w:rFonts w:ascii="Times New Roman" w:hAnsi="Times New Roman" w:cs="Times New Roman"/>
+          <w:sz w:val="24"/>
+          <w:szCs w:val="24"/>
+        </w:rPr>
+        <w:t xml:space="preserve">, sem) </w:t>
+      </w:r>
+      <w:r>
+        <w:rPr>
+          <w:rFonts w:ascii="Times New Roman" w:hAnsi="Times New Roman" w:cs="Times New Roman"/>
+          <w:sz w:val="24"/>
+          <w:szCs w:val="24"/>
+        </w:rPr>
         <w:t>Clusters</w:t>
       </w:r>
-      <w:bookmarkEnd w:id="5"/>
+      <w:bookmarkEnd w:id="6"/>
       <w:r>
         <w:rPr>
           <w:rFonts w:ascii="Times New Roman" w:hAnsi="Times New Roman" w:cs="Times New Roman"/>
@@ -3726,8 +3780,18 @@
           <w:sz w:val="24"/>
           <w:szCs w:val="24"/>
         </w:rPr>
-        <w:t>]} ]</w:t>
-      </w:r>
+        <w:t>]</w:t>
+      </w:r>
+      <w:proofErr w:type="gramStart"/>
+      <w:r>
+        <w:rPr>
+          <w:rFonts w:ascii="Lucida Console" w:hAnsi="Lucida Console"/>
+          <w:sz w:val="24"/>
+          <w:szCs w:val="24"/>
+        </w:rPr>
+        <w:t>} ]</w:t>
+      </w:r>
+      <w:proofErr w:type="gramEnd"/>
     </w:p>
     <w:p>
       <w:pPr>
@@ -3737,15 +3801,33 @@
           <w:szCs w:val="24"/>
         </w:rPr>
       </w:pPr>
-      <w:bookmarkStart w:id="6" w:name="ContextName"/>
-      <w:bookmarkEnd w:id="6"/>
+      <w:bookmarkStart w:id="7" w:name="ContextName"/>
+      <w:bookmarkEnd w:id="7"/>
       <w:r>
         <w:rPr>
           <w:rFonts w:ascii="Times New Roman" w:hAnsi="Times New Roman" w:cs="Times New Roman"/>
           <w:sz w:val="24"/>
           <w:szCs w:val="24"/>
         </w:rPr>
-        <w:t xml:space="preserve">(val, sem) </w:t>
+        <w:t>(</w:t>
+      </w:r>
+      <w:proofErr w:type="gramStart"/>
+      <w:r>
+        <w:rPr>
+          <w:rFonts w:ascii="Times New Roman" w:hAnsi="Times New Roman" w:cs="Times New Roman"/>
+          <w:sz w:val="24"/>
+          <w:szCs w:val="24"/>
+        </w:rPr>
+        <w:t>val</w:t>
+      </w:r>
+      <w:proofErr w:type="gramEnd"/>
+      <w:r>
+        <w:rPr>
+          <w:rFonts w:ascii="Times New Roman" w:hAnsi="Times New Roman" w:cs="Times New Roman"/>
+          <w:sz w:val="24"/>
+          <w:szCs w:val="24"/>
+        </w:rPr>
+        <w:t xml:space="preserve">, sem) </w:t>
       </w:r>
       <w:r>
         <w:rPr>
@@ -3810,7 +3892,25 @@
           <w:sz w:val="24"/>
           <w:szCs w:val="24"/>
         </w:rPr>
-        <w:t xml:space="preserve">(val, sem) </w:t>
+        <w:t>(</w:t>
+      </w:r>
+      <w:proofErr w:type="gramStart"/>
+      <w:r>
+        <w:rPr>
+          <w:rFonts w:ascii="Times New Roman" w:hAnsi="Times New Roman" w:cs="Times New Roman"/>
+          <w:sz w:val="24"/>
+          <w:szCs w:val="24"/>
+        </w:rPr>
+        <w:t>val</w:t>
+      </w:r>
+      <w:proofErr w:type="gramEnd"/>
+      <w:r>
+        <w:rPr>
+          <w:rFonts w:ascii="Times New Roman" w:hAnsi="Times New Roman" w:cs="Times New Roman"/>
+          <w:sz w:val="24"/>
+          <w:szCs w:val="24"/>
+        </w:rPr>
+        <w:t xml:space="preserve">, sem) </w:t>
       </w:r>
       <w:r>
         <w:rPr>
@@ -3859,7 +3959,25 @@
           <w:sz w:val="24"/>
           <w:szCs w:val="24"/>
         </w:rPr>
-        <w:t xml:space="preserve">(val, sem) </w:t>
+        <w:t>(</w:t>
+      </w:r>
+      <w:proofErr w:type="gramStart"/>
+      <w:r>
+        <w:rPr>
+          <w:rFonts w:ascii="Times New Roman" w:hAnsi="Times New Roman" w:cs="Times New Roman"/>
+          <w:sz w:val="24"/>
+          <w:szCs w:val="24"/>
+        </w:rPr>
+        <w:t>val</w:t>
+      </w:r>
+      <w:proofErr w:type="gramEnd"/>
+      <w:r>
+        <w:rPr>
+          <w:rFonts w:ascii="Times New Roman" w:hAnsi="Times New Roman" w:cs="Times New Roman"/>
+          <w:sz w:val="24"/>
+          <w:szCs w:val="24"/>
+        </w:rPr>
+        <w:t xml:space="preserve">, sem) </w:t>
       </w:r>
       <w:r>
         <w:rPr>
@@ -3908,7 +4026,25 @@
           <w:sz w:val="24"/>
           <w:szCs w:val="24"/>
         </w:rPr>
-        <w:t xml:space="preserve">(val, sem) </w:t>
+        <w:t>(</w:t>
+      </w:r>
+      <w:proofErr w:type="gramStart"/>
+      <w:r>
+        <w:rPr>
+          <w:rFonts w:ascii="Times New Roman" w:hAnsi="Times New Roman" w:cs="Times New Roman"/>
+          <w:sz w:val="24"/>
+          <w:szCs w:val="24"/>
+        </w:rPr>
+        <w:t>val</w:t>
+      </w:r>
+      <w:proofErr w:type="gramEnd"/>
+      <w:r>
+        <w:rPr>
+          <w:rFonts w:ascii="Times New Roman" w:hAnsi="Times New Roman" w:cs="Times New Roman"/>
+          <w:sz w:val="24"/>
+          <w:szCs w:val="24"/>
+        </w:rPr>
+        <w:t xml:space="preserve">, sem) </w:t>
       </w:r>
       <w:r>
         <w:rPr>
@@ -3941,7 +4077,25 @@
           <w:sz w:val="24"/>
           <w:szCs w:val="24"/>
         </w:rPr>
-        <w:t xml:space="preserve">(val, sem) </w:t>
+        <w:t>(</w:t>
+      </w:r>
+      <w:proofErr w:type="gramStart"/>
+      <w:r>
+        <w:rPr>
+          <w:rFonts w:ascii="Times New Roman" w:hAnsi="Times New Roman" w:cs="Times New Roman"/>
+          <w:sz w:val="24"/>
+          <w:szCs w:val="24"/>
+        </w:rPr>
+        <w:t>val</w:t>
+      </w:r>
+      <w:proofErr w:type="gramEnd"/>
+      <w:r>
+        <w:rPr>
+          <w:rFonts w:ascii="Times New Roman" w:hAnsi="Times New Roman" w:cs="Times New Roman"/>
+          <w:sz w:val="24"/>
+          <w:szCs w:val="24"/>
+        </w:rPr>
+        <w:t xml:space="preserve">, sem) </w:t>
       </w:r>
       <w:r>
         <w:rPr>
@@ -4027,6 +4181,7 @@
         <w:lastRenderedPageBreak/>
         <w:t>(</w:t>
       </w:r>
+      <w:proofErr w:type="gramStart"/>
       <w:r>
         <w:rPr>
           <w:rFonts w:ascii="Times New Roman" w:hAnsi="Times New Roman" w:cs="Times New Roman"/>
@@ -4035,6 +4190,7 @@
         </w:rPr>
         <w:t>val</w:t>
       </w:r>
+      <w:proofErr w:type="gramEnd"/>
       <w:r>
         <w:rPr>
           <w:rFonts w:ascii="Times New Roman" w:hAnsi="Times New Roman" w:cs="Times New Roman"/>
@@ -4043,8 +4199,8 @@
         </w:rPr>
         <w:t xml:space="preserve">) </w:t>
       </w:r>
-      <w:bookmarkStart w:id="7" w:name="UseDirective"/>
-      <w:bookmarkEnd w:id="7"/>
+      <w:bookmarkStart w:id="8" w:name="UseDirective"/>
+      <w:bookmarkEnd w:id="8"/>
       <w:r>
         <w:rPr>
           <w:rFonts w:ascii="Times New Roman" w:hAnsi="Times New Roman" w:cs="Times New Roman"/>
@@ -4063,6 +4219,7 @@
           <w:szCs w:val="24"/>
         </w:rPr>
       </w:pPr>
+      <w:proofErr w:type="gramStart"/>
       <w:r>
         <w:rPr>
           <w:rFonts w:ascii="Lucida Console" w:hAnsi="Lucida Console"/>
@@ -4081,6 +4238,7 @@
         </w:rPr>
         <w:t>se</w:t>
       </w:r>
+      <w:proofErr w:type="gramEnd"/>
       <w:r>
         <w:rPr>
           <w:rFonts w:ascii="Lucida Console" w:hAnsi="Lucida Console"/>
@@ -4303,6 +4461,7 @@
         </w:rPr>
         <w:t>(</w:t>
       </w:r>
+      <w:proofErr w:type="gramStart"/>
       <w:r>
         <w:rPr>
           <w:rFonts w:ascii="Times New Roman" w:hAnsi="Times New Roman" w:cs="Times New Roman"/>
@@ -4311,6 +4470,7 @@
         </w:rPr>
         <w:t>val</w:t>
       </w:r>
+      <w:proofErr w:type="gramEnd"/>
       <w:r>
         <w:rPr>
           <w:rFonts w:ascii="Times New Roman" w:hAnsi="Times New Roman" w:cs="Times New Roman"/>
@@ -4319,11 +4479,11 @@
         </w:rPr>
         <w:t xml:space="preserve">) </w:t>
       </w:r>
-      <w:bookmarkStart w:id="8" w:name="UnitUseDirective"/>
-      <w:bookmarkStart w:id="9" w:name="EnclosedUseDirective"/>
-      <w:bookmarkStart w:id="10" w:name="UseClause"/>
-      <w:bookmarkEnd w:id="8"/>
+      <w:bookmarkStart w:id="9" w:name="UnitUseDirective"/>
+      <w:bookmarkStart w:id="10" w:name="EnclosedUseDirective"/>
+      <w:bookmarkStart w:id="11" w:name="UseClause"/>
       <w:bookmarkEnd w:id="9"/>
+      <w:bookmarkEnd w:id="10"/>
       <w:r>
         <w:rPr>
           <w:rFonts w:ascii="Times New Roman" w:hAnsi="Times New Roman" w:cs="Times New Roman"/>
@@ -4340,7 +4500,7 @@
         </w:rPr>
         <w:t>Use</w:t>
       </w:r>
-      <w:bookmarkEnd w:id="10"/>
+      <w:bookmarkEnd w:id="11"/>
       <w:r>
         <w:rPr>
           <w:rFonts w:ascii="Times New Roman" w:hAnsi="Times New Roman" w:cs="Times New Roman"/>
@@ -4481,14 +4641,25 @@
         </w:rPr>
         <w:t>[</w:t>
       </w:r>
-      <w:r>
-        <w:rPr>
-          <w:rFonts w:ascii="Lucida Console" w:hAnsi="Lucida Console"/>
-          <w:b/>
-          <w:sz w:val="24"/>
-          <w:szCs w:val="24"/>
-        </w:rPr>
-        <w:t xml:space="preserve">const </w:t>
+      <w:proofErr w:type="gramStart"/>
+      <w:r>
+        <w:rPr>
+          <w:rFonts w:ascii="Lucida Console" w:hAnsi="Lucida Console"/>
+          <w:b/>
+          <w:sz w:val="24"/>
+          <w:szCs w:val="24"/>
+        </w:rPr>
+        <w:t>const</w:t>
+      </w:r>
+      <w:proofErr w:type="gramEnd"/>
+      <w:r>
+        <w:rPr>
+          <w:rFonts w:ascii="Lucida Console" w:hAnsi="Lucida Console"/>
+          <w:b/>
+          <w:sz w:val="24"/>
+          <w:szCs w:val="24"/>
+        </w:rPr>
+        <w:t xml:space="preserve"> </w:t>
       </w:r>
       <w:hyperlink w:anchor="UnitTypeName" w:history="1">
         <w:r>
@@ -4622,6 +4793,7 @@
         </w:rPr>
         <w:t>(</w:t>
       </w:r>
+      <w:proofErr w:type="gramStart"/>
       <w:r>
         <w:rPr>
           <w:rFonts w:ascii="Times New Roman" w:hAnsi="Times New Roman" w:cs="Times New Roman"/>
@@ -4630,6 +4802,7 @@
         </w:rPr>
         <w:t>val</w:t>
       </w:r>
+      <w:proofErr w:type="gramEnd"/>
       <w:r>
         <w:rPr>
           <w:rFonts w:ascii="Times New Roman" w:hAnsi="Times New Roman" w:cs="Times New Roman"/>
@@ -4638,8 +4811,8 @@
         </w:rPr>
         <w:t xml:space="preserve">) </w:t>
       </w:r>
-      <w:bookmarkStart w:id="11" w:name="EnclosedUseEement"/>
-      <w:bookmarkEnd w:id="11"/>
+      <w:bookmarkStart w:id="12" w:name="EnclosedUseEement"/>
+      <w:bookmarkEnd w:id="12"/>
       <w:r>
         <w:rPr>
           <w:rFonts w:ascii="Times New Roman" w:hAnsi="Times New Roman" w:cs="Times New Roman"/>
@@ -4763,12 +4936,14 @@
         <w:t>(</w:t>
       </w:r>
       <w:hyperlink w:anchor="VAL005_AnonymousRoutine" w:history="1">
+        <w:proofErr w:type="gramStart"/>
         <w:r>
           <w:rPr>
             <w:rFonts w:ascii="Times New Roman" w:hAnsi="Times New Roman" w:cs="Times New Roman"/>
           </w:rPr>
           <w:t>val</w:t>
         </w:r>
+        <w:proofErr w:type="gramEnd"/>
       </w:hyperlink>
       <w:r>
         <w:rPr>
@@ -4802,8 +4977,8 @@
         </w:rPr>
         <w:t xml:space="preserve"> </w:t>
       </w:r>
-      <w:bookmarkStart w:id="12" w:name="AnonymousRoutine"/>
-      <w:bookmarkEnd w:id="12"/>
+      <w:bookmarkStart w:id="13" w:name="AnonymousRoutine"/>
+      <w:bookmarkEnd w:id="13"/>
       <w:r>
         <w:rPr>
           <w:rFonts w:ascii="Times New Roman" w:hAnsi="Times New Roman" w:cs="Times New Roman"/>
@@ -4848,7 +5023,7 @@
           <w:szCs w:val="24"/>
         </w:rPr>
       </w:pPr>
-      <w:bookmarkStart w:id="13" w:name="StatementsList"/>
+      <w:bookmarkStart w:id="14" w:name="StatementsList"/>
       <w:r>
         <w:rPr>
           <w:rFonts w:ascii="Times New Roman" w:hAnsi="Times New Roman" w:cs="Times New Roman"/>
@@ -4858,12 +5033,14 @@
         <w:t>(</w:t>
       </w:r>
       <w:hyperlink w:anchor="VAL004_Statement_List" w:history="1">
+        <w:proofErr w:type="gramStart"/>
         <w:r>
           <w:rPr>
             <w:rFonts w:ascii="Times New Roman" w:hAnsi="Times New Roman" w:cs="Times New Roman"/>
           </w:rPr>
           <w:t>val</w:t>
         </w:r>
+        <w:proofErr w:type="gramEnd"/>
       </w:hyperlink>
       <w:r>
         <w:rPr>
@@ -4905,7 +5082,7 @@
         </w:rPr>
         <w:t>StatementsList</w:t>
       </w:r>
-      <w:bookmarkEnd w:id="13"/>
+      <w:bookmarkEnd w:id="14"/>
       <w:r>
         <w:rPr>
           <w:rFonts w:ascii="Times New Roman" w:hAnsi="Times New Roman" w:cs="Times New Roman"/>
@@ -4923,6 +5100,7 @@
         <w:t xml:space="preserve"> {</w:t>
       </w:r>
       <w:hyperlink w:anchor="Statement" w:history="1">
+        <w:proofErr w:type="gramStart"/>
         <w:r>
           <w:rPr>
             <w:rStyle w:val="a6"/>
@@ -4932,6 +5110,7 @@
           </w:rPr>
           <w:t>Statement</w:t>
         </w:r>
+        <w:proofErr w:type="gramEnd"/>
       </w:hyperlink>
       <w:r>
         <w:rPr>
@@ -4975,6 +5154,7 @@
         </w:rPr>
         <w:t>(</w:t>
       </w:r>
+      <w:proofErr w:type="gramStart"/>
       <w:r>
         <w:rPr>
           <w:rFonts w:ascii="Times New Roman" w:hAnsi="Times New Roman" w:cs="Times New Roman"/>
@@ -4983,6 +5163,7 @@
         </w:rPr>
         <w:t>val</w:t>
       </w:r>
+      <w:proofErr w:type="gramEnd"/>
       <w:r>
         <w:rPr>
           <w:rFonts w:ascii="Times New Roman" w:hAnsi="Times New Roman" w:cs="Times New Roman"/>
@@ -4991,8 +5172,8 @@
         </w:rPr>
         <w:t xml:space="preserve">) </w:t>
       </w:r>
-      <w:bookmarkStart w:id="14" w:name="StandaloneRoutine"/>
-      <w:bookmarkEnd w:id="14"/>
+      <w:bookmarkStart w:id="15" w:name="StandaloneRoutine"/>
+      <w:bookmarkEnd w:id="15"/>
       <w:r>
         <w:rPr>
           <w:rFonts w:ascii="Times New Roman" w:hAnsi="Times New Roman" w:cs="Times New Roman"/>
@@ -5369,8 +5550,18 @@
           <w:sz w:val="24"/>
           <w:szCs w:val="24"/>
         </w:rPr>
-        <w:t>)|(</w:t>
-      </w:r>
+        <w:t>)</w:t>
+      </w:r>
+      <w:proofErr w:type="gramStart"/>
+      <w:r>
+        <w:rPr>
+          <w:rFonts w:ascii="Lucida Console" w:hAnsi="Lucida Console"/>
+          <w:sz w:val="24"/>
+          <w:szCs w:val="24"/>
+        </w:rPr>
+        <w:t>|(</w:t>
+      </w:r>
+      <w:proofErr w:type="gramEnd"/>
       <w:r>
         <w:rPr>
           <w:rFonts w:ascii="Lucida Console" w:hAnsi="Lucida Console"/>
@@ -5564,7 +5755,7 @@
         </w:rPr>
         <w:t xml:space="preserve">) </w:t>
       </w:r>
-      <w:bookmarkStart w:id="15" w:name="InnerBlock"/>
+      <w:bookmarkStart w:id="16" w:name="InnerBlock"/>
       <w:r>
         <w:rPr>
           <w:rFonts w:ascii="Times New Roman" w:hAnsi="Times New Roman" w:cs="Times New Roman"/>
@@ -5573,7 +5764,7 @@
         </w:rPr>
         <w:t>InnerBlock</w:t>
       </w:r>
-      <w:bookmarkEnd w:id="15"/>
+      <w:bookmarkEnd w:id="16"/>
       <w:r>
         <w:rPr>
           <w:rFonts w:ascii="Times New Roman" w:hAnsi="Times New Roman" w:cs="Times New Roman"/>
@@ -5592,6 +5783,7 @@
           <w:szCs w:val="24"/>
         </w:rPr>
       </w:pPr>
+      <w:proofErr w:type="gramStart"/>
       <w:r>
         <w:rPr>
           <w:rFonts w:ascii="Lucida Console" w:hAnsi="Lucida Console"/>
@@ -5626,6 +5818,7 @@
         </w:rPr>
         <w:t>[</w:t>
       </w:r>
+      <w:proofErr w:type="gramEnd"/>
       <w:r>
         <w:rPr>
           <w:rFonts w:ascii="Lucida Console" w:hAnsi="Lucida Console"/>
@@ -5839,12 +6032,14 @@
         <w:t>(</w:t>
       </w:r>
       <w:hyperlink w:anchor="VAL004_Statement_List" w:history="1">
+        <w:proofErr w:type="gramStart"/>
         <w:r>
           <w:rPr>
             <w:rFonts w:ascii="Times New Roman" w:hAnsi="Times New Roman" w:cs="Times New Roman"/>
           </w:rPr>
           <w:t>val</w:t>
         </w:r>
+        <w:proofErr w:type="gramEnd"/>
       </w:hyperlink>
       <w:r>
         <w:rPr>
@@ -5870,8 +6065,8 @@
         </w:rPr>
         <w:t xml:space="preserve">) </w:t>
       </w:r>
-      <w:bookmarkStart w:id="16" w:name="WhenClause"/>
-      <w:bookmarkEnd w:id="16"/>
+      <w:bookmarkStart w:id="17" w:name="WhenClause"/>
+      <w:bookmarkEnd w:id="17"/>
       <w:r>
         <w:rPr>
           <w:rFonts w:ascii="Times New Roman" w:hAnsi="Times New Roman" w:cs="Times New Roman"/>
@@ -6021,6 +6216,7 @@
         </w:rPr>
         <w:t>(</w:t>
       </w:r>
+      <w:proofErr w:type="gramStart"/>
       <w:r>
         <w:rPr>
           <w:rFonts w:ascii="Times New Roman" w:hAnsi="Times New Roman" w:cs="Times New Roman"/>
@@ -6029,6 +6225,7 @@
         </w:rPr>
         <w:t>val</w:t>
       </w:r>
+      <w:proofErr w:type="gramEnd"/>
       <w:r>
         <w:rPr>
           <w:rFonts w:ascii="Times New Roman" w:hAnsi="Times New Roman" w:cs="Times New Roman"/>
@@ -6037,8 +6234,8 @@
         </w:rPr>
         <w:t xml:space="preserve">) </w:t>
       </w:r>
-      <w:bookmarkStart w:id="17" w:name="Parameters"/>
-      <w:bookmarkEnd w:id="17"/>
+      <w:bookmarkStart w:id="18" w:name="Parameters"/>
+      <w:bookmarkEnd w:id="18"/>
       <w:r>
         <w:rPr>
           <w:rFonts w:ascii="Times New Roman" w:hAnsi="Times New Roman" w:cs="Times New Roman"/>
@@ -6072,6 +6269,7 @@
         </w:rPr>
         <w:t>(</w:t>
       </w:r>
+      <w:proofErr w:type="gramStart"/>
       <w:r>
         <w:rPr>
           <w:rFonts w:ascii="Lucida Console" w:hAnsi="Lucida Console"/>
@@ -6088,42 +6286,34 @@
         </w:rPr>
         <w:t>[</w:t>
       </w:r>
-      <w:r>
-        <w:rPr>
-          <w:rFonts w:ascii="Lucida Console" w:hAnsi="Lucida Console"/>
-          <w:sz w:val="24"/>
-          <w:szCs w:val="24"/>
-        </w:rPr>
-        <w:t>[“</w:t>
-      </w:r>
-      <w:r>
-        <w:rPr>
-          <w:rFonts w:ascii="Lucida Console" w:hAnsi="Lucida Console"/>
-          <w:b/>
-          <w:sz w:val="24"/>
-          <w:szCs w:val="24"/>
-        </w:rPr>
-        <w:t>:=</w:t>
-      </w:r>
-      <w:r>
-        <w:rPr>
-          <w:rFonts w:ascii="Lucida Console" w:hAnsi="Lucida Console"/>
-          <w:sz w:val="24"/>
-          <w:szCs w:val="24"/>
-        </w:rPr>
-        <w:t>”]</w:t>
-      </w:r>
-      <w:hyperlink w:anchor="Parameter" w:history="1">
-        <w:r>
-          <w:rPr>
-            <w:rStyle w:val="a6"/>
-            <w:rFonts w:ascii="Lucida Console" w:hAnsi="Lucida Console"/>
-            <w:sz w:val="24"/>
-            <w:szCs w:val="24"/>
-          </w:rPr>
-          <w:t>Parameter</w:t>
-        </w:r>
-      </w:hyperlink>
+      <w:proofErr w:type="gramEnd"/>
+      <w:r>
+        <w:fldChar w:fldCharType="begin"/>
+      </w:r>
+      <w:r>
+        <w:instrText xml:space="preserve"> HYPERLINK \l "Parameter" </w:instrText>
+      </w:r>
+      <w:r>
+        <w:fldChar w:fldCharType="separate"/>
+      </w:r>
+      <w:r>
+        <w:rPr>
+          <w:rStyle w:val="a6"/>
+          <w:rFonts w:ascii="Lucida Console" w:hAnsi="Lucida Console"/>
+          <w:sz w:val="24"/>
+          <w:szCs w:val="24"/>
+        </w:rPr>
+        <w:t>Parameter</w:t>
+      </w:r>
+      <w:r>
+        <w:rPr>
+          <w:rStyle w:val="a6"/>
+          <w:rFonts w:ascii="Lucida Console" w:hAnsi="Lucida Console"/>
+          <w:sz w:val="24"/>
+          <w:szCs w:val="24"/>
+        </w:rPr>
+        <w:fldChar w:fldCharType="end"/>
+      </w:r>
       <w:r>
         <w:rPr>
           <w:rFonts w:ascii="Lucida Console" w:hAnsi="Lucida Console"/>
@@ -6149,7 +6339,6 @@
         </w:rPr>
         <w:t>;</w:t>
       </w:r>
-      <w:bookmarkStart w:id="18" w:name="_GoBack"/>
       <w:r>
         <w:rPr>
           <w:rFonts w:ascii="Lucida Console" w:hAnsi="Lucida Console"/>
@@ -6166,7 +6355,6 @@
         </w:rPr>
         <w:t>|”,”</w:t>
       </w:r>
-      <w:bookmarkEnd w:id="18"/>
       <w:r>
         <w:rPr>
           <w:rFonts w:ascii="Lucida Console" w:hAnsi="Lucida Console"/>
@@ -6244,6 +6432,7 @@
         </w:rPr>
         <w:t>(</w:t>
       </w:r>
+      <w:proofErr w:type="gramStart"/>
       <w:r>
         <w:rPr>
           <w:rFonts w:ascii="Times New Roman" w:hAnsi="Times New Roman" w:cs="Times New Roman"/>
@@ -6252,6 +6441,7 @@
         </w:rPr>
         <w:t>val</w:t>
       </w:r>
+      <w:proofErr w:type="gramEnd"/>
       <w:r>
         <w:rPr>
           <w:rFonts w:ascii="Times New Roman" w:hAnsi="Times New Roman" w:cs="Times New Roman"/>
@@ -6320,6 +6510,7 @@
         <w:t xml:space="preserve">] </w:t>
       </w:r>
       <w:hyperlink w:anchor="Identifier" w:history="1">
+        <w:proofErr w:type="gramStart"/>
         <w:r>
           <w:rPr>
             <w:rStyle w:val="a6"/>
@@ -6329,6 +6520,7 @@
           </w:rPr>
           <w:t>Identifier</w:t>
         </w:r>
+        <w:proofErr w:type="gramEnd"/>
       </w:hyperlink>
       <w:r>
         <w:rPr>
@@ -6561,7 +6753,7 @@
           <w:sz w:val="24"/>
           <w:szCs w:val="24"/>
         </w:rPr>
-        <w:t>as</w:t>
+        <w:t>:=</w:t>
       </w:r>
       <w:r>
         <w:rPr>
@@ -6572,7 +6764,12 @@
         <w:t>”</w:t>
       </w:r>
       <w:r>
-        <w:t xml:space="preserve"> </w:t>
+        <w:rPr>
+          <w:rFonts w:ascii="Lucida Console" w:hAnsi="Lucida Console"/>
+          <w:sz w:val="24"/>
+          <w:szCs w:val="24"/>
+        </w:rPr>
+        <w:t xml:space="preserve"> [</w:t>
       </w:r>
       <w:hyperlink w:anchor="Identifier" w:history="1">
         <w:r>
@@ -6591,24 +6788,7 @@
           <w:sz w:val="24"/>
           <w:szCs w:val="24"/>
         </w:rPr>
-        <w:t xml:space="preserve"> [“</w:t>
-      </w:r>
-      <w:r>
-        <w:rPr>
-          <w:rFonts w:ascii="Lucida Console" w:hAnsi="Lucida Console"/>
-          <w:b/>
-          <w:sz w:val="24"/>
-          <w:szCs w:val="24"/>
-        </w:rPr>
-        <w:t>:=</w:t>
-      </w:r>
-      <w:r>
-        <w:rPr>
-          <w:rFonts w:ascii="Lucida Console" w:hAnsi="Lucida Console"/>
-          <w:sz w:val="24"/>
-          <w:szCs w:val="24"/>
-        </w:rPr>
-        <w:t>”]</w:t>
+        <w:t>]</w:t>
       </w:r>
       <w:r>
         <w:rPr>
@@ -6662,6 +6842,7 @@
         <w:lastRenderedPageBreak/>
         <w:t>(</w:t>
       </w:r>
+      <w:proofErr w:type="gramStart"/>
       <w:r>
         <w:rPr>
           <w:rFonts w:ascii="Times New Roman" w:hAnsi="Times New Roman" w:cs="Times New Roman"/>
@@ -6670,6 +6851,7 @@
         </w:rPr>
         <w:t>val</w:t>
       </w:r>
+      <w:proofErr w:type="gramEnd"/>
       <w:r>
         <w:rPr>
           <w:rFonts w:ascii="Times New Roman" w:hAnsi="Times New Roman" w:cs="Times New Roman"/>
@@ -6694,6 +6876,7 @@
         </w:rPr>
         <w:t xml:space="preserve">) </w:t>
       </w:r>
+      <w:proofErr w:type="gramStart"/>
       <w:r>
         <w:rPr>
           <w:rFonts w:ascii="Times New Roman" w:hAnsi="Times New Roman" w:cs="Times New Roman"/>
@@ -6735,6 +6918,7 @@
         </w:rPr>
         <w:t>:</w:t>
       </w:r>
+      <w:proofErr w:type="gramEnd"/>
       <w:r>
         <w:rPr>
           <w:rFonts w:ascii="Lucida Console" w:hAnsi="Lucida Console"/>
@@ -6815,6 +6999,7 @@
         </w:rPr>
         <w:t>(</w:t>
       </w:r>
+      <w:proofErr w:type="gramStart"/>
       <w:r>
         <w:rPr>
           <w:rFonts w:ascii="Times New Roman" w:hAnsi="Times New Roman" w:cs="Times New Roman"/>
@@ -6823,6 +7008,7 @@
         </w:rPr>
         <w:t>val</w:t>
       </w:r>
+      <w:proofErr w:type="gramEnd"/>
       <w:r>
         <w:rPr>
           <w:rFonts w:ascii="Times New Roman" w:hAnsi="Times New Roman" w:cs="Times New Roman"/>
@@ -6888,6 +7074,7 @@
         </w:rPr>
         <w:t xml:space="preserve"> </w:t>
       </w:r>
+      <w:proofErr w:type="gramStart"/>
       <w:r>
         <w:rPr>
           <w:rFonts w:ascii="Lucida Console" w:hAnsi="Lucida Console"/>
@@ -6922,17 +7109,34 @@
         </w:rPr>
         <w:t xml:space="preserve"> </w:t>
       </w:r>
-      <w:hyperlink w:anchor="PredicatesList" w:history="1">
-        <w:r>
-          <w:rPr>
-            <w:rStyle w:val="a6"/>
-            <w:rFonts w:ascii="Lucida Console" w:hAnsi="Lucida Console"/>
-            <w:sz w:val="24"/>
-            <w:szCs w:val="24"/>
-          </w:rPr>
-          <w:t>PredicatesList</w:t>
-        </w:r>
-      </w:hyperlink>
+      <w:proofErr w:type="gramEnd"/>
+      <w:r>
+        <w:fldChar w:fldCharType="begin"/>
+      </w:r>
+      <w:r>
+        <w:instrText xml:space="preserve"> HYPERLINK \l "PredicatesList" </w:instrText>
+      </w:r>
+      <w:r>
+        <w:fldChar w:fldCharType="separate"/>
+      </w:r>
+      <w:r>
+        <w:rPr>
+          <w:rStyle w:val="a6"/>
+          <w:rFonts w:ascii="Lucida Console" w:hAnsi="Lucida Console"/>
+          <w:sz w:val="24"/>
+          <w:szCs w:val="24"/>
+        </w:rPr>
+        <w:t>PredicatesList</w:t>
+      </w:r>
+      <w:r>
+        <w:rPr>
+          <w:rStyle w:val="a6"/>
+          <w:rFonts w:ascii="Lucida Console" w:hAnsi="Lucida Console"/>
+          <w:sz w:val="24"/>
+          <w:szCs w:val="24"/>
+        </w:rPr>
+        <w:fldChar w:fldCharType="end"/>
+      </w:r>
     </w:p>
     <w:p>
       <w:pPr>
@@ -6952,6 +7156,7 @@
         </w:rPr>
         <w:t>(</w:t>
       </w:r>
+      <w:proofErr w:type="gramStart"/>
       <w:r>
         <w:rPr>
           <w:rFonts w:ascii="Times New Roman" w:hAnsi="Times New Roman" w:cs="Times New Roman"/>
@@ -6960,6 +7165,7 @@
         </w:rPr>
         <w:t>val</w:t>
       </w:r>
+      <w:proofErr w:type="gramEnd"/>
       <w:r>
         <w:rPr>
           <w:rFonts w:ascii="Times New Roman" w:hAnsi="Times New Roman" w:cs="Times New Roman"/>
@@ -7064,6 +7270,7 @@
         </w:rPr>
         <w:t>(</w:t>
       </w:r>
+      <w:proofErr w:type="gramStart"/>
       <w:r>
         <w:rPr>
           <w:rFonts w:ascii="Times New Roman" w:hAnsi="Times New Roman" w:cs="Times New Roman"/>
@@ -7072,6 +7279,7 @@
         </w:rPr>
         <w:t>val</w:t>
       </w:r>
+      <w:proofErr w:type="gramEnd"/>
       <w:r>
         <w:rPr>
           <w:rFonts w:ascii="Times New Roman" w:hAnsi="Times New Roman" w:cs="Times New Roman"/>
@@ -7234,6 +7442,7 @@
         </w:rPr>
         <w:t>(</w:t>
       </w:r>
+      <w:proofErr w:type="gramStart"/>
       <w:r>
         <w:rPr>
           <w:rFonts w:ascii="Times New Roman" w:hAnsi="Times New Roman" w:cs="Times New Roman"/>
@@ -7242,6 +7451,7 @@
         </w:rPr>
         <w:t>val</w:t>
       </w:r>
+      <w:proofErr w:type="gramEnd"/>
       <w:r>
         <w:rPr>
           <w:rFonts w:ascii="Times New Roman" w:hAnsi="Times New Roman" w:cs="Times New Roman"/>
@@ -7372,6 +7582,7 @@
         </w:rPr>
         <w:t>(</w:t>
       </w:r>
+      <w:proofErr w:type="gramStart"/>
       <w:r>
         <w:rPr>
           <w:rFonts w:ascii="Times New Roman" w:hAnsi="Times New Roman" w:cs="Times New Roman"/>
@@ -7380,6 +7591,7 @@
         </w:rPr>
         <w:t>val</w:t>
       </w:r>
+      <w:proofErr w:type="gramEnd"/>
       <w:r>
         <w:rPr>
           <w:rFonts w:ascii="Times New Roman" w:hAnsi="Times New Roman" w:cs="Times New Roman"/>
@@ -7432,6 +7644,7 @@
         </w:rPr>
         <w:t>[</w:t>
       </w:r>
+      <w:proofErr w:type="gramStart"/>
       <w:r>
         <w:rPr>
           <w:rFonts w:ascii="Lucida Console" w:hAnsi="Lucida Console"/>
@@ -7441,6 +7654,7 @@
         </w:rPr>
         <w:t>final</w:t>
       </w:r>
+      <w:proofErr w:type="gramEnd"/>
       <w:r>
         <w:rPr>
           <w:rFonts w:ascii="Lucida Console" w:hAnsi="Lucida Console"/>
@@ -7516,6 +7730,7 @@
         </w:rPr>
         <w:t>)</w:t>
       </w:r>
+      <w:proofErr w:type="gramStart"/>
       <w:r>
         <w:rPr>
           <w:rFonts w:ascii="Lucida Console" w:hAnsi="Lucida Console"/>
@@ -7532,6 +7747,7 @@
         </w:rPr>
         <w:t>[</w:t>
       </w:r>
+      <w:proofErr w:type="gramEnd"/>
       <w:r>
         <w:rPr>
           <w:rFonts w:ascii="Lucida Console" w:hAnsi="Lucida Console"/>
@@ -7600,6 +7816,7 @@
           <w:szCs w:val="24"/>
         </w:rPr>
       </w:pPr>
+      <w:proofErr w:type="gramStart"/>
       <w:r>
         <w:rPr>
           <w:rFonts w:ascii="Lucida Console" w:hAnsi="Lucida Console"/>
@@ -7609,6 +7826,7 @@
         </w:rPr>
         <w:t>unit</w:t>
       </w:r>
+      <w:proofErr w:type="gramEnd"/>
       <w:r>
         <w:rPr>
           <w:rFonts w:ascii="Lucida Console" w:hAnsi="Lucida Console"/>
@@ -7997,6 +8215,7 @@
           <w:szCs w:val="24"/>
         </w:rPr>
       </w:pPr>
+      <w:proofErr w:type="gramStart"/>
       <w:r>
         <w:rPr>
           <w:rFonts w:ascii="Lucida Console" w:hAnsi="Lucida Console"/>
@@ -8013,6 +8232,7 @@
         </w:rPr>
         <w:t xml:space="preserve"> (</w:t>
       </w:r>
+      <w:proofErr w:type="gramEnd"/>
       <w:r>
         <w:rPr>
           <w:sz w:val="24"/>
@@ -8189,6 +8409,7 @@
         </w:rPr>
         <w:t>(</w:t>
       </w:r>
+      <w:proofErr w:type="gramStart"/>
       <w:r>
         <w:rPr>
           <w:rFonts w:ascii="Times New Roman" w:hAnsi="Times New Roman" w:cs="Times New Roman"/>
@@ -8197,6 +8418,7 @@
         </w:rPr>
         <w:t>val</w:t>
       </w:r>
+      <w:proofErr w:type="gramEnd"/>
       <w:r>
         <w:rPr>
           <w:rFonts w:ascii="Times New Roman" w:hAnsi="Times New Roman" w:cs="Times New Roman"/>
@@ -8319,6 +8541,7 @@
         </w:rPr>
         <w:t>(</w:t>
       </w:r>
+      <w:proofErr w:type="gramStart"/>
       <w:r>
         <w:rPr>
           <w:rFonts w:ascii="Times New Roman" w:hAnsi="Times New Roman" w:cs="Times New Roman"/>
@@ -8327,6 +8550,7 @@
         </w:rPr>
         <w:t>val</w:t>
       </w:r>
+      <w:proofErr w:type="gramEnd"/>
       <w:r>
         <w:rPr>
           <w:rFonts w:ascii="Times New Roman" w:hAnsi="Times New Roman" w:cs="Times New Roman"/>
@@ -8441,6 +8665,7 @@
         <w:t xml:space="preserve"> [“(”</w:t>
       </w:r>
       <w:hyperlink w:anchor="MemberName" w:history="1">
+        <w:proofErr w:type="gramStart"/>
         <w:r>
           <w:rPr>
             <w:rStyle w:val="a6"/>
@@ -8450,6 +8675,7 @@
           </w:rPr>
           <w:t>MemberName</w:t>
         </w:r>
+        <w:proofErr w:type="gramEnd"/>
       </w:hyperlink>
       <w:r>
         <w:rPr>
@@ -8496,6 +8722,7 @@
         </w:rPr>
         <w:t>(</w:t>
       </w:r>
+      <w:proofErr w:type="gramStart"/>
       <w:r>
         <w:rPr>
           <w:rFonts w:ascii="Times New Roman" w:hAnsi="Times New Roman" w:cs="Times New Roman"/>
@@ -8504,6 +8731,7 @@
         </w:rPr>
         <w:t>val</w:t>
       </w:r>
+      <w:proofErr w:type="gramEnd"/>
       <w:r>
         <w:rPr>
           <w:rFonts w:ascii="Times New Roman" w:hAnsi="Times New Roman" w:cs="Times New Roman"/>
@@ -8541,6 +8769,7 @@
           <w:t>Identifier</w:t>
         </w:r>
       </w:hyperlink>
+      <w:proofErr w:type="gramStart"/>
       <w:r>
         <w:rPr>
           <w:rFonts w:ascii="Lucida Console" w:hAnsi="Lucida Console"/>
@@ -8549,17 +8778,34 @@
         </w:rPr>
         <w:t>|(</w:t>
       </w:r>
-      <w:hyperlink w:anchor="RoutineName" w:history="1">
-        <w:r>
-          <w:rPr>
-            <w:rStyle w:val="a6"/>
-            <w:rFonts w:ascii="Lucida Console" w:hAnsi="Lucida Console"/>
-            <w:sz w:val="24"/>
-            <w:szCs w:val="24"/>
-          </w:rPr>
-          <w:t>RoutineName</w:t>
-        </w:r>
-      </w:hyperlink>
+      <w:proofErr w:type="gramEnd"/>
+      <w:r>
+        <w:fldChar w:fldCharType="begin"/>
+      </w:r>
+      <w:r>
+        <w:instrText xml:space="preserve"> HYPERLINK \l "RoutineName" </w:instrText>
+      </w:r>
+      <w:r>
+        <w:fldChar w:fldCharType="separate"/>
+      </w:r>
+      <w:r>
+        <w:rPr>
+          <w:rStyle w:val="a6"/>
+          <w:rFonts w:ascii="Lucida Console" w:hAnsi="Lucida Console"/>
+          <w:sz w:val="24"/>
+          <w:szCs w:val="24"/>
+        </w:rPr>
+        <w:t>RoutineName</w:t>
+      </w:r>
+      <w:r>
+        <w:rPr>
+          <w:rStyle w:val="a6"/>
+          <w:rFonts w:ascii="Lucida Console" w:hAnsi="Lucida Console"/>
+          <w:sz w:val="24"/>
+          <w:szCs w:val="24"/>
+        </w:rPr>
+        <w:fldChar w:fldCharType="end"/>
+      </w:r>
       <w:r>
         <w:rPr>
           <w:rFonts w:ascii="Lucida Console" w:hAnsi="Lucida Console"/>
@@ -8605,6 +8851,7 @@
         <w:lastRenderedPageBreak/>
         <w:t>(</w:t>
       </w:r>
+      <w:proofErr w:type="gramStart"/>
       <w:r>
         <w:rPr>
           <w:rFonts w:ascii="Times New Roman" w:hAnsi="Times New Roman" w:cs="Times New Roman"/>
@@ -8613,6 +8860,7 @@
         </w:rPr>
         <w:t>val</w:t>
       </w:r>
+      <w:proofErr w:type="gramEnd"/>
       <w:r>
         <w:rPr>
           <w:rFonts w:ascii="Times New Roman" w:hAnsi="Times New Roman" w:cs="Times New Roman"/>
@@ -8750,6 +8998,7 @@
         </w:rPr>
         <w:t>(</w:t>
       </w:r>
+      <w:proofErr w:type="gramStart"/>
       <w:r>
         <w:rPr>
           <w:rFonts w:ascii="Times New Roman" w:hAnsi="Times New Roman" w:cs="Times New Roman"/>
@@ -8758,6 +9007,7 @@
         </w:rPr>
         <w:t>val</w:t>
       </w:r>
+      <w:proofErr w:type="gramEnd"/>
       <w:r>
         <w:rPr>
           <w:rFonts w:ascii="Times New Roman" w:hAnsi="Times New Roman" w:cs="Times New Roman"/>
@@ -9015,6 +9265,7 @@
         </w:rPr>
         <w:t>(</w:t>
       </w:r>
+      <w:proofErr w:type="gramStart"/>
       <w:r>
         <w:rPr>
           <w:rFonts w:ascii="Times New Roman" w:hAnsi="Times New Roman" w:cs="Times New Roman"/>
@@ -9023,6 +9274,7 @@
         </w:rPr>
         <w:t>val</w:t>
       </w:r>
+      <w:proofErr w:type="gramEnd"/>
       <w:r>
         <w:rPr>
           <w:rFonts w:ascii="Times New Roman" w:hAnsi="Times New Roman" w:cs="Times New Roman"/>
@@ -9182,6 +9434,7 @@
         </w:rPr>
         <w:t>(</w:t>
       </w:r>
+      <w:proofErr w:type="gramStart"/>
       <w:r>
         <w:rPr>
           <w:rFonts w:ascii="Times New Roman" w:hAnsi="Times New Roman" w:cs="Times New Roman"/>
@@ -9190,6 +9443,7 @@
         </w:rPr>
         <w:t>val</w:t>
       </w:r>
+      <w:proofErr w:type="gramEnd"/>
       <w:r>
         <w:rPr>
           <w:rFonts w:ascii="Times New Roman" w:hAnsi="Times New Roman" w:cs="Times New Roman"/>
@@ -9219,14 +9473,25 @@
           <w:szCs w:val="24"/>
         </w:rPr>
       </w:pPr>
-      <w:r>
-        <w:rPr>
-          <w:rFonts w:ascii="Lucida Console" w:hAnsi="Lucida Console"/>
-          <w:b/>
-          <w:sz w:val="24"/>
-          <w:szCs w:val="24"/>
-        </w:rPr>
-        <w:t xml:space="preserve">override </w:t>
+      <w:proofErr w:type="gramStart"/>
+      <w:r>
+        <w:rPr>
+          <w:rFonts w:ascii="Lucida Console" w:hAnsi="Lucida Console"/>
+          <w:b/>
+          <w:sz w:val="24"/>
+          <w:szCs w:val="24"/>
+        </w:rPr>
+        <w:t>override</w:t>
+      </w:r>
+      <w:proofErr w:type="gramEnd"/>
+      <w:r>
+        <w:rPr>
+          <w:rFonts w:ascii="Lucida Console" w:hAnsi="Lucida Console"/>
+          <w:b/>
+          <w:sz w:val="24"/>
+          <w:szCs w:val="24"/>
+        </w:rPr>
+        <w:t xml:space="preserve"> </w:t>
       </w:r>
       <w:hyperlink w:anchor="UnitTypeName" w:history="1">
         <w:r>
@@ -9283,6 +9548,7 @@
         <w:t>”</w:t>
       </w:r>
       <w:hyperlink w:anchor="MemberName" w:history="1">
+        <w:proofErr w:type="gramStart"/>
         <w:r>
           <w:rPr>
             <w:rStyle w:val="a6"/>
@@ -9363,17 +9629,34 @@
         </w:rPr>
         <w:t>”</w:t>
       </w:r>
-      <w:hyperlink w:anchor="MemberName" w:history="1">
-        <w:r>
-          <w:rPr>
-            <w:rStyle w:val="a6"/>
-            <w:rFonts w:ascii="Lucida Console" w:hAnsi="Lucida Console"/>
-            <w:sz w:val="24"/>
-            <w:szCs w:val="24"/>
-          </w:rPr>
-          <w:t>MemberName</w:t>
-        </w:r>
-      </w:hyperlink>
+      <w:proofErr w:type="gramEnd"/>
+      <w:r>
+        <w:fldChar w:fldCharType="begin"/>
+      </w:r>
+      <w:r>
+        <w:instrText xml:space="preserve"> HYPERLINK \l "MemberName" </w:instrText>
+      </w:r>
+      <w:r>
+        <w:fldChar w:fldCharType="separate"/>
+      </w:r>
+      <w:r>
+        <w:rPr>
+          <w:rStyle w:val="a6"/>
+          <w:rFonts w:ascii="Lucida Console" w:hAnsi="Lucida Console"/>
+          <w:sz w:val="24"/>
+          <w:szCs w:val="24"/>
+        </w:rPr>
+        <w:t>MemberName</w:t>
+      </w:r>
+      <w:r>
+        <w:rPr>
+          <w:rStyle w:val="a6"/>
+          <w:rFonts w:ascii="Lucida Console" w:hAnsi="Lucida Console"/>
+          <w:sz w:val="24"/>
+          <w:szCs w:val="24"/>
+        </w:rPr>
+        <w:fldChar w:fldCharType="end"/>
+      </w:r>
       <w:r>
         <w:rPr>
           <w:rFonts w:ascii="Lucida Console" w:hAnsi="Lucida Console"/>
@@ -9399,6 +9682,7 @@
         </w:rPr>
         <w:t>(</w:t>
       </w:r>
+      <w:proofErr w:type="gramStart"/>
       <w:r>
         <w:rPr>
           <w:rFonts w:ascii="Times New Roman" w:hAnsi="Times New Roman" w:cs="Times New Roman"/>
@@ -9407,6 +9691,7 @@
         </w:rPr>
         <w:t>val</w:t>
       </w:r>
+      <w:proofErr w:type="gramEnd"/>
       <w:r>
         <w:rPr>
           <w:rFonts w:ascii="Times New Roman" w:hAnsi="Times New Roman" w:cs="Times New Roman"/>
@@ -9443,6 +9728,7 @@
           <w:szCs w:val="24"/>
         </w:rPr>
       </w:pPr>
+      <w:proofErr w:type="gramStart"/>
       <w:r>
         <w:rPr>
           <w:rFonts w:ascii="Lucida Console" w:hAnsi="Lucida Console"/>
@@ -9470,6 +9756,7 @@
         </w:rPr>
         <w:t>it</w:t>
       </w:r>
+      <w:proofErr w:type="gramEnd"/>
       <w:r>
         <w:rPr>
           <w:rFonts w:ascii="Lucida Console" w:hAnsi="Lucida Console"/>
@@ -9651,6 +9938,7 @@
         </w:rPr>
         <w:t>(</w:t>
       </w:r>
+      <w:proofErr w:type="gramStart"/>
       <w:r>
         <w:rPr>
           <w:rFonts w:ascii="Times New Roman" w:hAnsi="Times New Roman" w:cs="Times New Roman"/>
@@ -9659,6 +9947,7 @@
         </w:rPr>
         <w:t>val</w:t>
       </w:r>
+      <w:proofErr w:type="gramEnd"/>
       <w:r>
         <w:rPr>
           <w:rFonts w:ascii="Times New Roman" w:hAnsi="Times New Roman" w:cs="Times New Roman"/>
@@ -9826,13 +10115,23 @@
           <w:t>Name</w:t>
         </w:r>
       </w:hyperlink>
-      <w:r>
-        <w:rPr>
-          <w:rFonts w:ascii="Lucida Console" w:hAnsi="Lucida Console"/>
-          <w:sz w:val="24"/>
-          <w:szCs w:val="24"/>
-        </w:rPr>
-        <w:t xml:space="preserve">} ] </w:t>
+      <w:proofErr w:type="gramStart"/>
+      <w:r>
+        <w:rPr>
+          <w:rFonts w:ascii="Lucida Console" w:hAnsi="Lucida Console"/>
+          <w:sz w:val="24"/>
+          <w:szCs w:val="24"/>
+        </w:rPr>
+        <w:t>} ]</w:t>
+      </w:r>
+      <w:proofErr w:type="gramEnd"/>
+      <w:r>
+        <w:rPr>
+          <w:rFonts w:ascii="Lucida Console" w:hAnsi="Lucida Console"/>
+          <w:sz w:val="24"/>
+          <w:szCs w:val="24"/>
+        </w:rPr>
+        <w:t xml:space="preserve"> </w:t>
       </w:r>
       <w:r>
         <w:rPr>
@@ -9876,6 +10175,7 @@
         </w:rPr>
         <w:t>(</w:t>
       </w:r>
+      <w:proofErr w:type="gramStart"/>
       <w:r>
         <w:rPr>
           <w:rFonts w:ascii="Times New Roman" w:hAnsi="Times New Roman" w:cs="Times New Roman"/>
@@ -9884,6 +10184,7 @@
         </w:rPr>
         <w:t>val</w:t>
       </w:r>
+      <w:proofErr w:type="gramEnd"/>
       <w:r>
         <w:rPr>
           <w:rFonts w:ascii="Times New Roman" w:hAnsi="Times New Roman" w:cs="Times New Roman"/>
@@ -10114,6 +10415,7 @@
         </w:rPr>
         <w:t>(</w:t>
       </w:r>
+      <w:proofErr w:type="gramStart"/>
       <w:r>
         <w:rPr>
           <w:rFonts w:ascii="Times New Roman" w:hAnsi="Times New Roman" w:cs="Times New Roman"/>
@@ -10122,6 +10424,7 @@
         </w:rPr>
         <w:t>val</w:t>
       </w:r>
+      <w:proofErr w:type="gramEnd"/>
       <w:r>
         <w:rPr>
           <w:rFonts w:ascii="Times New Roman" w:hAnsi="Times New Roman" w:cs="Times New Roman"/>
@@ -10150,6 +10453,7 @@
           <w:szCs w:val="24"/>
         </w:rPr>
       </w:pPr>
+      <w:proofErr w:type="gramStart"/>
       <w:r>
         <w:rPr>
           <w:rFonts w:ascii="Lucida Console" w:hAnsi="Lucida Console"/>
@@ -10159,6 +10463,7 @@
         </w:rPr>
         <w:t>init</w:t>
       </w:r>
+      <w:proofErr w:type="gramEnd"/>
       <w:r>
         <w:rPr>
           <w:rFonts w:ascii="Lucida Console" w:hAnsi="Lucida Console"/>
@@ -10393,8 +10698,18 @@
           <w:sz w:val="24"/>
           <w:szCs w:val="24"/>
         </w:rPr>
-        <w:t>)|(</w:t>
-      </w:r>
+        <w:t>)</w:t>
+      </w:r>
+      <w:proofErr w:type="gramStart"/>
+      <w:r>
+        <w:rPr>
+          <w:rFonts w:ascii="Lucida Console" w:hAnsi="Lucida Console"/>
+          <w:sz w:val="24"/>
+          <w:szCs w:val="24"/>
+        </w:rPr>
+        <w:t>|(</w:t>
+      </w:r>
+      <w:proofErr w:type="gramEnd"/>
       <w:r>
         <w:rPr>
           <w:rFonts w:ascii="Lucida Console" w:hAnsi="Lucida Console"/>
@@ -10516,6 +10831,7 @@
         <w:lastRenderedPageBreak/>
         <w:t>(</w:t>
       </w:r>
+      <w:proofErr w:type="gramStart"/>
       <w:r>
         <w:rPr>
           <w:rFonts w:ascii="Times New Roman" w:hAnsi="Times New Roman" w:cs="Times New Roman"/>
@@ -10524,6 +10840,7 @@
         </w:rPr>
         <w:t>val</w:t>
       </w:r>
+      <w:proofErr w:type="gramEnd"/>
       <w:r>
         <w:rPr>
           <w:rFonts w:ascii="Times New Roman" w:hAnsi="Times New Roman" w:cs="Times New Roman"/>
@@ -10713,19 +11030,45 @@
           <w:sz w:val="24"/>
           <w:szCs w:val="24"/>
         </w:rPr>
-        <w:t>”]</w:t>
-      </w:r>
-      <w:hyperlink w:anchor="Parameters" w:history="1">
-        <w:r>
-          <w:rPr>
-            <w:rStyle w:val="a6"/>
-            <w:rFonts w:ascii="Lucida Console" w:hAnsi="Lucida Console"/>
-            <w:sz w:val="24"/>
-            <w:szCs w:val="24"/>
-          </w:rPr>
-          <w:t>Parameters</w:t>
-        </w:r>
-      </w:hyperlink>
+        <w:t>”</w:t>
+      </w:r>
+      <w:proofErr w:type="gramStart"/>
+      <w:r>
+        <w:rPr>
+          <w:rFonts w:ascii="Lucida Console" w:hAnsi="Lucida Console"/>
+          <w:sz w:val="24"/>
+          <w:szCs w:val="24"/>
+        </w:rPr>
+        <w:t>]</w:t>
+      </w:r>
+      <w:proofErr w:type="gramEnd"/>
+      <w:r>
+        <w:fldChar w:fldCharType="begin"/>
+      </w:r>
+      <w:r>
+        <w:instrText xml:space="preserve"> HYPERLINK \l "Parameters" </w:instrText>
+      </w:r>
+      <w:r>
+        <w:fldChar w:fldCharType="separate"/>
+      </w:r>
+      <w:r>
+        <w:rPr>
+          <w:rStyle w:val="a6"/>
+          <w:rFonts w:ascii="Lucida Console" w:hAnsi="Lucida Console"/>
+          <w:sz w:val="24"/>
+          <w:szCs w:val="24"/>
+        </w:rPr>
+        <w:t>Parameters</w:t>
+      </w:r>
+      <w:r>
+        <w:rPr>
+          <w:rStyle w:val="a6"/>
+          <w:rFonts w:ascii="Lucida Console" w:hAnsi="Lucida Console"/>
+          <w:sz w:val="24"/>
+          <w:szCs w:val="24"/>
+        </w:rPr>
+        <w:fldChar w:fldCharType="end"/>
+      </w:r>
       <w:r>
         <w:rPr>
           <w:rFonts w:ascii="Lucida Console" w:hAnsi="Lucida Console"/>
@@ -11007,6 +11350,7 @@
         </w:rPr>
         <w:t>foreign</w:t>
       </w:r>
+      <w:proofErr w:type="gramStart"/>
       <w:r>
         <w:rPr>
           <w:rFonts w:ascii="Lucida Console" w:hAnsi="Lucida Console"/>
@@ -11021,7 +11365,16 @@
           <w:sz w:val="24"/>
           <w:szCs w:val="24"/>
         </w:rPr>
-        <w:t>(“</w:t>
+        <w:t>(</w:t>
+      </w:r>
+      <w:proofErr w:type="gramEnd"/>
+      <w:r>
+        <w:rPr>
+          <w:rFonts w:ascii="Lucida Console" w:hAnsi="Lucida Console"/>
+          <w:sz w:val="24"/>
+          <w:szCs w:val="24"/>
+        </w:rPr>
+        <w:t>“</w:t>
       </w:r>
       <w:r>
         <w:rPr>
@@ -11152,6 +11505,7 @@
         </w:rPr>
         <w:t>(</w:t>
       </w:r>
+      <w:proofErr w:type="gramStart"/>
       <w:r>
         <w:rPr>
           <w:rFonts w:ascii="Times New Roman" w:hAnsi="Times New Roman" w:cs="Times New Roman"/>
@@ -11160,6 +11514,7 @@
         </w:rPr>
         <w:t>val</w:t>
       </w:r>
+      <w:proofErr w:type="gramEnd"/>
       <w:r>
         <w:rPr>
           <w:rFonts w:ascii="Times New Roman" w:hAnsi="Times New Roman" w:cs="Times New Roman"/>
@@ -11237,19 +11592,45 @@
           <w:sz w:val="24"/>
           <w:szCs w:val="24"/>
         </w:rPr>
-        <w:t>”|(</w:t>
-      </w:r>
-      <w:hyperlink w:anchor="OperatorName" w:history="1">
-        <w:r>
-          <w:rPr>
-            <w:rStyle w:val="a6"/>
-            <w:rFonts w:ascii="Lucida Console" w:hAnsi="Lucida Console"/>
-            <w:sz w:val="24"/>
-            <w:szCs w:val="24"/>
-          </w:rPr>
-          <w:t>OperatorName</w:t>
-        </w:r>
-      </w:hyperlink>
+        <w:t>”|</w:t>
+      </w:r>
+      <w:proofErr w:type="gramStart"/>
+      <w:r>
+        <w:rPr>
+          <w:rFonts w:ascii="Lucida Console" w:hAnsi="Lucida Console"/>
+          <w:sz w:val="24"/>
+          <w:szCs w:val="24"/>
+        </w:rPr>
+        <w:t>(</w:t>
+      </w:r>
+      <w:proofErr w:type="gramEnd"/>
+      <w:r>
+        <w:fldChar w:fldCharType="begin"/>
+      </w:r>
+      <w:r>
+        <w:instrText xml:space="preserve"> HYPERLINK \l "OperatorName" </w:instrText>
+      </w:r>
+      <w:r>
+        <w:fldChar w:fldCharType="separate"/>
+      </w:r>
+      <w:r>
+        <w:rPr>
+          <w:rStyle w:val="a6"/>
+          <w:rFonts w:ascii="Lucida Console" w:hAnsi="Lucida Console"/>
+          <w:sz w:val="24"/>
+          <w:szCs w:val="24"/>
+        </w:rPr>
+        <w:t>OperatorName</w:t>
+      </w:r>
+      <w:r>
+        <w:rPr>
+          <w:rStyle w:val="a6"/>
+          <w:rFonts w:ascii="Lucida Console" w:hAnsi="Lucida Console"/>
+          <w:sz w:val="24"/>
+          <w:szCs w:val="24"/>
+        </w:rPr>
+        <w:fldChar w:fldCharType="end"/>
+      </w:r>
       <w:r>
         <w:rPr>
           <w:rFonts w:ascii="Lucida Console" w:hAnsi="Lucida Console"/>
@@ -11302,6 +11683,7 @@
         </w:rPr>
         <w:t>(</w:t>
       </w:r>
+      <w:proofErr w:type="gramStart"/>
       <w:r>
         <w:rPr>
           <w:rFonts w:ascii="Times New Roman" w:hAnsi="Times New Roman" w:cs="Times New Roman"/>
@@ -11310,6 +11692,7 @@
         </w:rPr>
         <w:t>val</w:t>
       </w:r>
+      <w:proofErr w:type="gramEnd"/>
       <w:r>
         <w:rPr>
           <w:rFonts w:ascii="Times New Roman" w:hAnsi="Times New Roman" w:cs="Times New Roman"/>
@@ -11432,6 +11815,7 @@
         </w:rPr>
         <w:t>(</w:t>
       </w:r>
+      <w:proofErr w:type="gramStart"/>
       <w:r>
         <w:rPr>
           <w:rFonts w:ascii="Times New Roman" w:hAnsi="Times New Roman" w:cs="Times New Roman"/>
@@ -11440,6 +11824,7 @@
         </w:rPr>
         <w:t>val</w:t>
       </w:r>
+      <w:proofErr w:type="gramEnd"/>
       <w:r>
         <w:rPr>
           <w:rFonts w:ascii="Times New Roman" w:hAnsi="Times New Roman" w:cs="Times New Roman"/>
@@ -11450,6 +11835,7 @@
       </w:r>
       <w:bookmarkStart w:id="42" w:name="OperatorName"/>
       <w:bookmarkEnd w:id="42"/>
+      <w:proofErr w:type="gramStart"/>
       <w:r>
         <w:rPr>
           <w:rFonts w:ascii="Times New Roman" w:hAnsi="Times New Roman" w:cs="Times New Roman"/>
@@ -11458,6 +11844,7 @@
         </w:rPr>
         <w:t>OperatorName :</w:t>
       </w:r>
+      <w:proofErr w:type="gramEnd"/>
       <w:r>
         <w:rPr>
           <w:rFonts w:ascii="Lucida Console" w:hAnsi="Lucida Console"/>
@@ -11521,6 +11908,7 @@
         </w:rPr>
         <w:t>(</w:t>
       </w:r>
+      <w:proofErr w:type="gramStart"/>
       <w:r>
         <w:rPr>
           <w:rFonts w:ascii="Times New Roman" w:hAnsi="Times New Roman" w:cs="Times New Roman"/>
@@ -11529,6 +11917,7 @@
         </w:rPr>
         <w:t>val</w:t>
       </w:r>
+      <w:proofErr w:type="gramEnd"/>
       <w:r>
         <w:rPr>
           <w:rFonts w:ascii="Times New Roman" w:hAnsi="Times New Roman" w:cs="Times New Roman"/>
@@ -11539,6 +11928,7 @@
       </w:r>
       <w:bookmarkStart w:id="43" w:name="OperatorSign"/>
       <w:bookmarkEnd w:id="43"/>
+      <w:proofErr w:type="gramStart"/>
       <w:r>
         <w:rPr>
           <w:rFonts w:ascii="Times New Roman" w:hAnsi="Times New Roman" w:cs="Times New Roman"/>
@@ -11547,6 +11937,7 @@
         </w:rPr>
         <w:t>OperatorSign :</w:t>
       </w:r>
+      <w:proofErr w:type="gramEnd"/>
       <w:r>
         <w:rPr>
           <w:rFonts w:ascii="Lucida Console" w:hAnsi="Lucida Console"/>
@@ -11888,6 +12279,7 @@
         </w:rPr>
         <w:t>(</w:t>
       </w:r>
+      <w:proofErr w:type="gramStart"/>
       <w:r>
         <w:rPr>
           <w:rFonts w:ascii="Times New Roman" w:hAnsi="Times New Roman" w:cs="Times New Roman"/>
@@ -11896,6 +12288,7 @@
         </w:rPr>
         <w:t>val</w:t>
       </w:r>
+      <w:proofErr w:type="gramEnd"/>
       <w:r>
         <w:rPr>
           <w:rFonts w:ascii="Times New Roman" w:hAnsi="Times New Roman" w:cs="Times New Roman"/>
@@ -11963,6 +12356,7 @@
         </w:rPr>
         <w:t xml:space="preserve"> </w:t>
       </w:r>
+      <w:proofErr w:type="gramStart"/>
       <w:r>
         <w:rPr>
           <w:rFonts w:ascii="Lucida Console" w:hAnsi="Lucida Console"/>
@@ -11971,17 +12365,34 @@
         </w:rPr>
         <w:t xml:space="preserve">[ </w:t>
       </w:r>
-      <w:hyperlink w:anchor="ConstObject" w:history="1">
-        <w:r>
-          <w:rPr>
-            <w:rStyle w:val="a6"/>
-            <w:rFonts w:ascii="Lucida Console" w:hAnsi="Lucida Console"/>
-            <w:sz w:val="24"/>
-            <w:szCs w:val="24"/>
-          </w:rPr>
-          <w:t>ConstObject</w:t>
-        </w:r>
-      </w:hyperlink>
+      <w:proofErr w:type="gramEnd"/>
+      <w:r>
+        <w:fldChar w:fldCharType="begin"/>
+      </w:r>
+      <w:r>
+        <w:instrText xml:space="preserve"> HYPERLINK \l "ConstObject" </w:instrText>
+      </w:r>
+      <w:r>
+        <w:fldChar w:fldCharType="separate"/>
+      </w:r>
+      <w:r>
+        <w:rPr>
+          <w:rStyle w:val="a6"/>
+          <w:rFonts w:ascii="Lucida Console" w:hAnsi="Lucida Console"/>
+          <w:sz w:val="24"/>
+          <w:szCs w:val="24"/>
+        </w:rPr>
+        <w:t>ConstObject</w:t>
+      </w:r>
+      <w:r>
+        <w:rPr>
+          <w:rStyle w:val="a6"/>
+          <w:rFonts w:ascii="Lucida Console" w:hAnsi="Lucida Console"/>
+          <w:sz w:val="24"/>
+          <w:szCs w:val="24"/>
+        </w:rPr>
+        <w:fldChar w:fldCharType="end"/>
+      </w:r>
       <w:r>
         <w:rPr>
           <w:rFonts w:ascii="Lucida Console" w:hAnsi="Lucida Console"/>
@@ -12068,6 +12479,7 @@
         </w:rPr>
         <w:t>(</w:t>
       </w:r>
+      <w:proofErr w:type="gramStart"/>
       <w:r>
         <w:rPr>
           <w:rFonts w:ascii="Times New Roman" w:hAnsi="Times New Roman" w:cs="Times New Roman"/>
@@ -12076,6 +12488,7 @@
         </w:rPr>
         <w:t>val</w:t>
       </w:r>
+      <w:proofErr w:type="gramEnd"/>
       <w:r>
         <w:rPr>
           <w:rFonts w:ascii="Times New Roman" w:hAnsi="Times New Roman" w:cs="Times New Roman"/>
@@ -12145,6 +12558,7 @@
           <w:szCs w:val="24"/>
         </w:rPr>
       </w:pPr>
+      <w:proofErr w:type="gramStart"/>
       <w:r>
         <w:rPr>
           <w:rFonts w:ascii="Lucida Console" w:hAnsi="Lucida Console"/>
@@ -12161,17 +12575,34 @@
         </w:rPr>
         <w:t xml:space="preserve"> </w:t>
       </w:r>
-      <w:hyperlink w:anchor="Constant" w:history="1">
-        <w:r>
-          <w:rPr>
-            <w:rStyle w:val="a6"/>
-            <w:rFonts w:ascii="Lucida Console" w:hAnsi="Lucida Console"/>
-            <w:sz w:val="24"/>
-            <w:szCs w:val="24"/>
-          </w:rPr>
-          <w:t>Constant</w:t>
-        </w:r>
-      </w:hyperlink>
+      <w:proofErr w:type="gramEnd"/>
+      <w:r>
+        <w:fldChar w:fldCharType="begin"/>
+      </w:r>
+      <w:r>
+        <w:instrText xml:space="preserve"> HYPERLINK \l "Constant" </w:instrText>
+      </w:r>
+      <w:r>
+        <w:fldChar w:fldCharType="separate"/>
+      </w:r>
+      <w:r>
+        <w:rPr>
+          <w:rStyle w:val="a6"/>
+          <w:rFonts w:ascii="Lucida Console" w:hAnsi="Lucida Console"/>
+          <w:sz w:val="24"/>
+          <w:szCs w:val="24"/>
+        </w:rPr>
+        <w:t>Constant</w:t>
+      </w:r>
+      <w:r>
+        <w:rPr>
+          <w:rStyle w:val="a6"/>
+          <w:rFonts w:ascii="Lucida Console" w:hAnsi="Lucida Console"/>
+          <w:sz w:val="24"/>
+          <w:szCs w:val="24"/>
+        </w:rPr>
+        <w:fldChar w:fldCharType="end"/>
+      </w:r>
       <w:r>
         <w:rPr>
           <w:rFonts w:ascii="Lucida Console" w:hAnsi="Lucida Console"/>
@@ -12199,6 +12630,7 @@
         </w:rPr>
         <w:t xml:space="preserve"> [“.”</w:t>
       </w:r>
+      <w:proofErr w:type="gramStart"/>
       <w:r>
         <w:rPr>
           <w:rFonts w:ascii="Lucida Console" w:hAnsi="Lucida Console"/>
@@ -12208,6 +12640,7 @@
         </w:rPr>
         <w:t>init</w:t>
       </w:r>
+      <w:proofErr w:type="gramEnd"/>
       <w:r>
         <w:rPr>
           <w:rFonts w:ascii="Lucida Console" w:hAnsi="Lucida Console"/>
@@ -12269,6 +12702,7 @@
           <w:szCs w:val="24"/>
         </w:rPr>
       </w:pPr>
+      <w:proofErr w:type="gramStart"/>
       <w:r>
         <w:rPr>
           <w:rFonts w:ascii="Lucida Console" w:hAnsi="Lucida Console"/>
@@ -12283,7 +12717,16 @@
           <w:sz w:val="24"/>
           <w:szCs w:val="24"/>
         </w:rPr>
-        <w:t xml:space="preserve"> [“{”</w:t>
+        <w:t xml:space="preserve"> [</w:t>
+      </w:r>
+      <w:proofErr w:type="gramEnd"/>
+      <w:r>
+        <w:rPr>
+          <w:rFonts w:ascii="Lucida Console" w:hAnsi="Lucida Console"/>
+          <w:sz w:val="24"/>
+          <w:szCs w:val="24"/>
+        </w:rPr>
+        <w:t>“{”</w:t>
       </w:r>
       <w:hyperlink w:anchor="OperatorName" w:history="1">
         <w:r>
@@ -12348,6 +12791,7 @@
         </w:rPr>
         <w:t xml:space="preserve">” </w:t>
       </w:r>
+      <w:proofErr w:type="gramStart"/>
       <w:r>
         <w:rPr>
           <w:rFonts w:ascii="Lucida Console" w:hAnsi="Lucida Console"/>
@@ -12403,6 +12847,7 @@
         </w:rPr>
         <w:t>init</w:t>
       </w:r>
+      <w:proofErr w:type="gramEnd"/>
       <w:r>
         <w:rPr>
           <w:rFonts w:ascii="Lucida Console" w:hAnsi="Lucida Console"/>
@@ -12589,6 +13034,7 @@
         <w:lastRenderedPageBreak/>
         <w:t>(</w:t>
       </w:r>
+      <w:proofErr w:type="gramStart"/>
       <w:r>
         <w:rPr>
           <w:rFonts w:ascii="Times New Roman" w:hAnsi="Times New Roman" w:cs="Times New Roman"/>
@@ -12597,6 +13043,7 @@
         </w:rPr>
         <w:t>val</w:t>
       </w:r>
+      <w:proofErr w:type="gramEnd"/>
       <w:r>
         <w:rPr>
           <w:rFonts w:ascii="Times New Roman" w:hAnsi="Times New Roman" w:cs="Times New Roman"/>
@@ -12745,6 +13192,7 @@
         </w:rPr>
         <w:t>”</w:t>
       </w:r>
+      <w:proofErr w:type="gramStart"/>
       <w:r>
         <w:rPr>
           <w:rFonts w:ascii="Lucida Console" w:hAnsi="Lucida Console"/>
@@ -12762,6 +13210,7 @@
         </w:rPr>
         <w:t>”</w:t>
       </w:r>
+      <w:proofErr w:type="gramEnd"/>
       <w:r>
         <w:rPr>
           <w:rFonts w:ascii="Lucida Console" w:hAnsi="Lucida Console"/>
@@ -12807,12 +13256,14 @@
         <w:t>(</w:t>
       </w:r>
       <w:hyperlink w:anchor="VAL006_Statement" w:history="1">
+        <w:proofErr w:type="gramStart"/>
         <w:r>
           <w:rPr>
             <w:rFonts w:ascii="Times New Roman" w:hAnsi="Times New Roman" w:cs="Times New Roman"/>
           </w:rPr>
           <w:t>val</w:t>
         </w:r>
+        <w:proofErr w:type="gramEnd"/>
       </w:hyperlink>
       <w:r>
         <w:rPr>
@@ -13261,6 +13712,7 @@
         </w:rPr>
         <w:t>(</w:t>
       </w:r>
+      <w:proofErr w:type="gramStart"/>
       <w:r>
         <w:rPr>
           <w:rFonts w:ascii="Times New Roman" w:hAnsi="Times New Roman" w:cs="Times New Roman"/>
@@ -13269,6 +13721,7 @@
         </w:rPr>
         <w:t>val</w:t>
       </w:r>
+      <w:proofErr w:type="gramEnd"/>
       <w:r>
         <w:rPr>
           <w:rFonts w:ascii="Times New Roman" w:hAnsi="Times New Roman" w:cs="Times New Roman"/>
@@ -13301,7 +13754,16 @@
           <w:sz w:val="24"/>
           <w:szCs w:val="24"/>
         </w:rPr>
-        <w:t>Detach:</w:t>
+        <w:t>Detach</w:t>
+      </w:r>
+      <w:proofErr w:type="gramStart"/>
+      <w:r>
+        <w:rPr>
+          <w:rFonts w:ascii="Times New Roman" w:hAnsi="Times New Roman" w:cs="Times New Roman"/>
+          <w:sz w:val="24"/>
+          <w:szCs w:val="24"/>
+        </w:rPr>
+        <w:t>:</w:t>
       </w:r>
       <w:r>
         <w:rPr>
@@ -13320,6 +13782,7 @@
         </w:rPr>
         <w:t>?</w:t>
       </w:r>
+      <w:proofErr w:type="gramEnd"/>
       <w:r>
         <w:rPr>
           <w:rFonts w:ascii="Lucida Console" w:hAnsi="Lucida Console"/>
@@ -13364,6 +13827,7 @@
         </w:rPr>
         <w:t>(</w:t>
       </w:r>
+      <w:proofErr w:type="gramStart"/>
       <w:r>
         <w:rPr>
           <w:rFonts w:ascii="Times New Roman" w:hAnsi="Times New Roman" w:cs="Times New Roman"/>
@@ -13372,6 +13836,7 @@
         </w:rPr>
         <w:t>val</w:t>
       </w:r>
+      <w:proofErr w:type="gramEnd"/>
       <w:r>
         <w:rPr>
           <w:rFonts w:ascii="Times New Roman" w:hAnsi="Times New Roman" w:cs="Times New Roman"/>
@@ -13511,12 +13976,14 @@
         <w:t>(</w:t>
       </w:r>
       <w:hyperlink w:anchor="VAL015_Return" w:history="1">
+        <w:proofErr w:type="gramStart"/>
         <w:r>
           <w:rPr>
             <w:rFonts w:ascii="Times New Roman" w:hAnsi="Times New Roman" w:cs="Times New Roman"/>
           </w:rPr>
           <w:t>val</w:t>
         </w:r>
+        <w:proofErr w:type="gramEnd"/>
       </w:hyperlink>
       <w:r>
         <w:rPr>
@@ -13665,6 +14132,7 @@
         </w:rPr>
         <w:t>(</w:t>
       </w:r>
+      <w:proofErr w:type="gramStart"/>
       <w:r>
         <w:rPr>
           <w:rFonts w:ascii="Times New Roman" w:hAnsi="Times New Roman" w:cs="Times New Roman"/>
@@ -13673,6 +14141,7 @@
         </w:rPr>
         <w:t>val</w:t>
       </w:r>
+      <w:proofErr w:type="gramEnd"/>
       <w:r>
         <w:rPr>
           <w:rFonts w:ascii="Times New Roman" w:hAnsi="Times New Roman" w:cs="Times New Roman"/>
@@ -13848,12 +14317,14 @@
         <w:t>(</w:t>
       </w:r>
       <w:hyperlink w:anchor="VAL007_Assignment" w:history="1">
+        <w:proofErr w:type="gramStart"/>
         <w:r>
           <w:rPr>
             <w:rFonts w:ascii="Times New Roman" w:hAnsi="Times New Roman" w:cs="Times New Roman"/>
           </w:rPr>
           <w:t>val</w:t>
         </w:r>
+        <w:proofErr w:type="gramEnd"/>
       </w:hyperlink>
       <w:r>
         <w:rPr>
@@ -14002,6 +14473,7 @@
         </w:rPr>
         <w:t>(</w:t>
       </w:r>
+      <w:proofErr w:type="gramStart"/>
       <w:r>
         <w:rPr>
           <w:rFonts w:ascii="Times New Roman" w:hAnsi="Times New Roman" w:cs="Times New Roman"/>
@@ -14010,6 +14482,7 @@
         </w:rPr>
         <w:t>val</w:t>
       </w:r>
+      <w:proofErr w:type="gramEnd"/>
       <w:r>
         <w:rPr>
           <w:rFonts w:ascii="Times New Roman" w:hAnsi="Times New Roman" w:cs="Times New Roman"/>
@@ -14248,7 +14721,25 @@
           <w:sz w:val="24"/>
           <w:szCs w:val="24"/>
         </w:rPr>
-        <w:t>Examples: (a.x, b(x).y.z, c) := (E1, E2, E3) a := expr a</w:t>
+        <w:t>Examples: (a.x, b(x).y.z, c</w:t>
+      </w:r>
+      <w:proofErr w:type="gramStart"/>
+      <w:r>
+        <w:rPr>
+          <w:rFonts w:ascii="Lucida Console" w:hAnsi="Lucida Console"/>
+          <w:sz w:val="24"/>
+          <w:szCs w:val="24"/>
+        </w:rPr>
+        <w:t>) :</w:t>
+      </w:r>
+      <w:proofErr w:type="gramEnd"/>
+      <w:r>
+        <w:rPr>
+          <w:rFonts w:ascii="Lucida Console" w:hAnsi="Lucida Console"/>
+          <w:sz w:val="24"/>
+          <w:szCs w:val="24"/>
+        </w:rPr>
+        <w:t>= (E1, E2, E3) a := expr a</w:t>
       </w:r>
       <w:r>
         <w:rPr>
@@ -14316,12 +14807,14 @@
         <w:t>(</w:t>
       </w:r>
       <w:hyperlink w:anchor="VAL008_LocalAttribute" w:history="1">
+        <w:proofErr w:type="gramStart"/>
         <w:r>
           <w:rPr>
             <w:rFonts w:ascii="Times New Roman" w:hAnsi="Times New Roman" w:cs="Times New Roman"/>
           </w:rPr>
           <w:t>val</w:t>
         </w:r>
+        <w:proofErr w:type="gramEnd"/>
       </w:hyperlink>
       <w:r>
         <w:rPr>
@@ -14496,7 +14989,25 @@
           <w:sz w:val="24"/>
           <w:szCs w:val="24"/>
         </w:rPr>
-        <w:t>)|(“</w:t>
+        <w:t>)</w:t>
+      </w:r>
+      <w:proofErr w:type="gramStart"/>
+      <w:r>
+        <w:rPr>
+          <w:rFonts w:ascii="Lucida Console" w:hAnsi="Lucida Console"/>
+          <w:sz w:val="24"/>
+          <w:szCs w:val="24"/>
+        </w:rPr>
+        <w:t>|(</w:t>
+      </w:r>
+      <w:proofErr w:type="gramEnd"/>
+      <w:r>
+        <w:rPr>
+          <w:rFonts w:ascii="Lucida Console" w:hAnsi="Lucida Console"/>
+          <w:sz w:val="24"/>
+          <w:szCs w:val="24"/>
+        </w:rPr>
+        <w:t>“</w:t>
       </w:r>
       <w:r>
         <w:rPr>
@@ -14620,6 +15131,7 @@
         </w:rPr>
         <w:t>(</w:t>
       </w:r>
+      <w:proofErr w:type="gramStart"/>
       <w:r>
         <w:rPr>
           <w:rFonts w:ascii="Lucida Console" w:hAnsi="Lucida Console"/>
@@ -14636,17 +15148,34 @@
         </w:rPr>
         <w:t xml:space="preserve"> </w:t>
       </w:r>
-      <w:hyperlink w:anchor="LocalAttributeNamesList" w:history="1">
-        <w:r>
-          <w:rPr>
-            <w:rStyle w:val="a6"/>
-            <w:rFonts w:ascii="Lucida Console" w:hAnsi="Lucida Console"/>
-            <w:sz w:val="24"/>
-            <w:szCs w:val="24"/>
-          </w:rPr>
-          <w:t>LocalAttributeNamesList</w:t>
-        </w:r>
-      </w:hyperlink>
+      <w:proofErr w:type="gramEnd"/>
+      <w:r>
+        <w:fldChar w:fldCharType="begin"/>
+      </w:r>
+      <w:r>
+        <w:instrText xml:space="preserve"> HYPERLINK \l "LocalAttributeNamesList" </w:instrText>
+      </w:r>
+      <w:r>
+        <w:fldChar w:fldCharType="separate"/>
+      </w:r>
+      <w:r>
+        <w:rPr>
+          <w:rStyle w:val="a6"/>
+          <w:rFonts w:ascii="Lucida Console" w:hAnsi="Lucida Console"/>
+          <w:sz w:val="24"/>
+          <w:szCs w:val="24"/>
+        </w:rPr>
+        <w:t>LocalAttributeNamesList</w:t>
+      </w:r>
+      <w:r>
+        <w:rPr>
+          <w:rStyle w:val="a6"/>
+          <w:rFonts w:ascii="Lucida Console" w:hAnsi="Lucida Console"/>
+          <w:sz w:val="24"/>
+          <w:szCs w:val="24"/>
+        </w:rPr>
+        <w:fldChar w:fldCharType="end"/>
+      </w:r>
       <w:r>
         <w:rPr>
           <w:rFonts w:ascii="Lucida Console" w:hAnsi="Lucida Console"/>
@@ -14857,6 +15386,7 @@
         </w:rPr>
         <w:t>(</w:t>
       </w:r>
+      <w:proofErr w:type="gramStart"/>
       <w:r>
         <w:rPr>
           <w:rFonts w:ascii="Times New Roman" w:hAnsi="Times New Roman" w:cs="Times New Roman"/>
@@ -14865,6 +15395,7 @@
         </w:rPr>
         <w:t>val</w:t>
       </w:r>
+      <w:proofErr w:type="gramEnd"/>
       <w:r>
         <w:rPr>
           <w:rFonts w:ascii="Times New Roman" w:hAnsi="Times New Roman" w:cs="Times New Roman"/>
@@ -14977,6 +15508,7 @@
         </w:rPr>
         <w:t>,</w:t>
       </w:r>
+      <w:proofErr w:type="gramStart"/>
       <w:r>
         <w:rPr>
           <w:rFonts w:ascii="Lucida Console" w:hAnsi="Lucida Console"/>
@@ -14985,6 +15517,7 @@
         </w:rPr>
         <w:t>”[</w:t>
       </w:r>
+      <w:proofErr w:type="gramEnd"/>
       <w:r>
         <w:rPr>
           <w:rFonts w:ascii="Lucida Console" w:hAnsi="Lucida Console"/>
@@ -15063,6 +15596,7 @@
         </w:rPr>
         <w:t>(</w:t>
       </w:r>
+      <w:proofErr w:type="gramStart"/>
       <w:r>
         <w:rPr>
           <w:rFonts w:ascii="Times New Roman" w:hAnsi="Times New Roman" w:cs="Times New Roman"/>
@@ -15071,6 +15605,7 @@
         </w:rPr>
         <w:t>val</w:t>
       </w:r>
+      <w:proofErr w:type="gramEnd"/>
       <w:r>
         <w:rPr>
           <w:rFonts w:ascii="Times New Roman" w:hAnsi="Times New Roman" w:cs="Times New Roman"/>
@@ -15148,6 +15683,7 @@
           <w:szCs w:val="24"/>
         </w:rPr>
       </w:pPr>
+      <w:proofErr w:type="gramStart"/>
       <w:r>
         <w:rPr>
           <w:rFonts w:ascii="Lucida Console" w:hAnsi="Lucida Console"/>
@@ -15156,17 +15692,34 @@
         </w:rPr>
         <w:t xml:space="preserve">( </w:t>
       </w:r>
-      <w:hyperlink w:anchor="UnitAttributeNamesList" w:history="1">
-        <w:r>
-          <w:rPr>
-            <w:rStyle w:val="a6"/>
-            <w:rFonts w:ascii="Lucida Console" w:hAnsi="Lucida Console"/>
-            <w:sz w:val="24"/>
-            <w:szCs w:val="24"/>
-          </w:rPr>
-          <w:t>UnitAttributeNamesList</w:t>
-        </w:r>
-      </w:hyperlink>
+      <w:proofErr w:type="gramEnd"/>
+      <w:r>
+        <w:fldChar w:fldCharType="begin"/>
+      </w:r>
+      <w:r>
+        <w:instrText xml:space="preserve"> HYPERLINK \l "UnitAttributeNamesList" </w:instrText>
+      </w:r>
+      <w:r>
+        <w:fldChar w:fldCharType="separate"/>
+      </w:r>
+      <w:r>
+        <w:rPr>
+          <w:rStyle w:val="a6"/>
+          <w:rFonts w:ascii="Lucida Console" w:hAnsi="Lucida Console"/>
+          <w:sz w:val="24"/>
+          <w:szCs w:val="24"/>
+        </w:rPr>
+        <w:t>UnitAttributeNamesList</w:t>
+      </w:r>
+      <w:r>
+        <w:rPr>
+          <w:rStyle w:val="a6"/>
+          <w:rFonts w:ascii="Lucida Console" w:hAnsi="Lucida Console"/>
+          <w:sz w:val="24"/>
+          <w:szCs w:val="24"/>
+        </w:rPr>
+        <w:fldChar w:fldCharType="end"/>
+      </w:r>
       <w:r>
         <w:rPr>
           <w:rFonts w:ascii="Lucida Console" w:hAnsi="Lucida Console"/>
@@ -15240,6 +15793,7 @@
           <w:szCs w:val="24"/>
         </w:rPr>
       </w:pPr>
+      <w:proofErr w:type="gramStart"/>
       <w:r>
         <w:rPr>
           <w:rFonts w:ascii="Lucida Console" w:hAnsi="Lucida Console"/>
@@ -15248,17 +15802,34 @@
         </w:rPr>
         <w:t xml:space="preserve">( </w:t>
       </w:r>
-      <w:hyperlink w:anchor="Identifier" w:history="1">
-        <w:r>
-          <w:rPr>
-            <w:rStyle w:val="a6"/>
-            <w:rFonts w:ascii="Lucida Console" w:hAnsi="Lucida Console"/>
-            <w:sz w:val="24"/>
-            <w:szCs w:val="24"/>
-          </w:rPr>
-          <w:t>Identifier</w:t>
-        </w:r>
-      </w:hyperlink>
+      <w:proofErr w:type="gramEnd"/>
+      <w:r>
+        <w:fldChar w:fldCharType="begin"/>
+      </w:r>
+      <w:r>
+        <w:instrText xml:space="preserve"> HYPERLINK \l "Identifier" </w:instrText>
+      </w:r>
+      <w:r>
+        <w:fldChar w:fldCharType="separate"/>
+      </w:r>
+      <w:r>
+        <w:rPr>
+          <w:rStyle w:val="a6"/>
+          <w:rFonts w:ascii="Lucida Console" w:hAnsi="Lucida Console"/>
+          <w:sz w:val="24"/>
+          <w:szCs w:val="24"/>
+        </w:rPr>
+        <w:t>Identifier</w:t>
+      </w:r>
+      <w:r>
+        <w:rPr>
+          <w:rStyle w:val="a6"/>
+          <w:rFonts w:ascii="Lucida Console" w:hAnsi="Lucida Console"/>
+          <w:sz w:val="24"/>
+          <w:szCs w:val="24"/>
+        </w:rPr>
+        <w:fldChar w:fldCharType="end"/>
+      </w:r>
       <w:r>
         <w:rPr>
           <w:rFonts w:ascii="Lucida Console" w:hAnsi="Lucida Console"/>
@@ -15408,6 +15979,7 @@
           <w:szCs w:val="24"/>
         </w:rPr>
       </w:pPr>
+      <w:proofErr w:type="gramStart"/>
       <w:r>
         <w:rPr>
           <w:rFonts w:ascii="Lucida Console" w:hAnsi="Lucida Console"/>
@@ -15434,6 +16006,7 @@
         </w:rPr>
         <w:t>rigid</w:t>
       </w:r>
+      <w:proofErr w:type="gramEnd"/>
       <w:r>
         <w:rPr>
           <w:rFonts w:ascii="Lucida Console" w:hAnsi="Lucida Console"/>
@@ -15921,6 +16494,7 @@
         <w:t>”</w:t>
       </w:r>
       <w:hyperlink w:anchor="Statement" w:history="1">
+        <w:proofErr w:type="gramStart"/>
         <w:r>
           <w:rPr>
             <w:rStyle w:val="a6"/>
@@ -15930,6 +16504,7 @@
           </w:rPr>
           <w:t>Statement</w:t>
         </w:r>
+        <w:proofErr w:type="gramEnd"/>
       </w:hyperlink>
       <w:r>
         <w:rPr>
@@ -16034,6 +16609,7 @@
         </w:rPr>
         <w:t>(</w:t>
       </w:r>
+      <w:proofErr w:type="gramStart"/>
       <w:r>
         <w:rPr>
           <w:rFonts w:ascii="Times New Roman" w:hAnsi="Times New Roman" w:cs="Times New Roman"/>
@@ -16042,6 +16618,7 @@
         </w:rPr>
         <w:t>val</w:t>
       </w:r>
+      <w:proofErr w:type="gramEnd"/>
       <w:r>
         <w:rPr>
           <w:rFonts w:ascii="Times New Roman" w:hAnsi="Times New Roman" w:cs="Times New Roman"/>
@@ -16086,14 +16663,25 @@
         </w:rPr>
         <w:t>[</w:t>
       </w:r>
-      <w:r>
-        <w:rPr>
-          <w:rFonts w:ascii="Lucida Console" w:hAnsi="Lucida Console"/>
-          <w:b/>
-          <w:sz w:val="24"/>
-          <w:szCs w:val="24"/>
-        </w:rPr>
-        <w:t xml:space="preserve">const </w:t>
+      <w:proofErr w:type="gramStart"/>
+      <w:r>
+        <w:rPr>
+          <w:rFonts w:ascii="Lucida Console" w:hAnsi="Lucida Console"/>
+          <w:b/>
+          <w:sz w:val="24"/>
+          <w:szCs w:val="24"/>
+        </w:rPr>
+        <w:t>const</w:t>
+      </w:r>
+      <w:proofErr w:type="gramEnd"/>
+      <w:r>
+        <w:rPr>
+          <w:rFonts w:ascii="Lucida Console" w:hAnsi="Lucida Console"/>
+          <w:b/>
+          <w:sz w:val="24"/>
+          <w:szCs w:val="24"/>
+        </w:rPr>
+        <w:t xml:space="preserve"> </w:t>
       </w:r>
       <w:r>
         <w:rPr>
@@ -16148,6 +16736,7 @@
         </w:rPr>
         <w:t>,</w:t>
       </w:r>
+      <w:proofErr w:type="gramStart"/>
       <w:r>
         <w:rPr>
           <w:rFonts w:ascii="Lucida Console" w:hAnsi="Lucida Console"/>
@@ -16156,6 +16745,7 @@
         </w:rPr>
         <w:t>”[</w:t>
       </w:r>
+      <w:proofErr w:type="gramEnd"/>
       <w:r>
         <w:rPr>
           <w:rFonts w:ascii="Lucida Console" w:hAnsi="Lucida Console"/>
@@ -16244,6 +16834,7 @@
         </w:rPr>
         <w:t>(</w:t>
       </w:r>
+      <w:proofErr w:type="gramStart"/>
       <w:r>
         <w:rPr>
           <w:rFonts w:ascii="Times New Roman" w:hAnsi="Times New Roman" w:cs="Times New Roman"/>
@@ -16252,6 +16843,7 @@
         </w:rPr>
         <w:t>val</w:t>
       </w:r>
+      <w:proofErr w:type="gramEnd"/>
       <w:r>
         <w:rPr>
           <w:rFonts w:ascii="Times New Roman" w:hAnsi="Times New Roman" w:cs="Times New Roman"/>
@@ -16321,6 +16913,7 @@
         </w:rPr>
         <w:t>(</w:t>
       </w:r>
+      <w:proofErr w:type="gramStart"/>
       <w:r>
         <w:rPr>
           <w:rFonts w:ascii="Times New Roman" w:hAnsi="Times New Roman" w:cs="Times New Roman"/>
@@ -16329,6 +16922,7 @@
         </w:rPr>
         <w:t>val</w:t>
       </w:r>
+      <w:proofErr w:type="gramEnd"/>
       <w:r>
         <w:rPr>
           <w:rFonts w:ascii="Times New Roman" w:hAnsi="Times New Roman" w:cs="Times New Roman"/>
@@ -16373,6 +16967,7 @@
           <w:szCs w:val="24"/>
         </w:rPr>
       </w:pPr>
+      <w:proofErr w:type="gramStart"/>
       <w:r>
         <w:rPr>
           <w:rFonts w:ascii="Lucida Console" w:hAnsi="Lucida Console"/>
@@ -16417,6 +17012,7 @@
         </w:rPr>
         <w:t>”</w:t>
       </w:r>
+      <w:proofErr w:type="gramEnd"/>
       <w:r>
         <w:rPr>
           <w:rFonts w:ascii="Lucida Console" w:hAnsi="Lucida Console"/>
@@ -16535,6 +17131,7 @@
         </w:rPr>
         <w:t>(</w:t>
       </w:r>
+      <w:proofErr w:type="gramStart"/>
       <w:r>
         <w:rPr>
           <w:rFonts w:ascii="Times New Roman" w:hAnsi="Times New Roman" w:cs="Times New Roman"/>
@@ -16543,6 +17140,7 @@
         </w:rPr>
         <w:t>val</w:t>
       </w:r>
+      <w:proofErr w:type="gramEnd"/>
       <w:r>
         <w:rPr>
           <w:rFonts w:ascii="Times New Roman" w:hAnsi="Times New Roman" w:cs="Times New Roman"/>
@@ -17130,6 +17728,7 @@
         </w:rPr>
         <w:t>(</w:t>
       </w:r>
+      <w:proofErr w:type="gramStart"/>
       <w:r>
         <w:rPr>
           <w:rFonts w:ascii="Times New Roman" w:hAnsi="Times New Roman" w:cs="Times New Roman"/>
@@ -17138,6 +17737,7 @@
         </w:rPr>
         <w:t>val</w:t>
       </w:r>
+      <w:proofErr w:type="gramEnd"/>
       <w:r>
         <w:rPr>
           <w:rFonts w:ascii="Times New Roman" w:hAnsi="Times New Roman" w:cs="Times New Roman"/>
@@ -17244,6 +17844,7 @@
         </w:rPr>
         <w:t>(</w:t>
       </w:r>
+      <w:proofErr w:type="gramStart"/>
       <w:r>
         <w:rPr>
           <w:rFonts w:ascii="Times New Roman" w:hAnsi="Times New Roman" w:cs="Times New Roman"/>
@@ -17252,6 +17853,7 @@
         </w:rPr>
         <w:t>val</w:t>
       </w:r>
+      <w:proofErr w:type="gramEnd"/>
       <w:r>
         <w:rPr>
           <w:rFonts w:ascii="Times New Roman" w:hAnsi="Times New Roman" w:cs="Times New Roman"/>
@@ -17419,6 +18021,7 @@
         </w:rPr>
         <w:t>(</w:t>
       </w:r>
+      <w:proofErr w:type="gramStart"/>
       <w:r>
         <w:rPr>
           <w:rFonts w:ascii="Times New Roman" w:hAnsi="Times New Roman" w:cs="Times New Roman"/>
@@ -17427,6 +18030,7 @@
         </w:rPr>
         <w:t>val</w:t>
       </w:r>
+      <w:proofErr w:type="gramEnd"/>
       <w:r>
         <w:rPr>
           <w:rFonts w:ascii="Times New Roman" w:hAnsi="Times New Roman" w:cs="Times New Roman"/>
@@ -17897,6 +18501,7 @@
         <w:lastRenderedPageBreak/>
         <w:t>(</w:t>
       </w:r>
+      <w:proofErr w:type="gramStart"/>
       <w:r>
         <w:rPr>
           <w:rFonts w:ascii="Times New Roman" w:hAnsi="Times New Roman" w:cs="Times New Roman"/>
@@ -17905,6 +18510,7 @@
         </w:rPr>
         <w:t>val</w:t>
       </w:r>
+      <w:proofErr w:type="gramEnd"/>
       <w:r>
         <w:rPr>
           <w:rFonts w:ascii="Times New Roman" w:hAnsi="Times New Roman" w:cs="Times New Roman"/>
@@ -18030,6 +18636,7 @@
         </w:rPr>
         <w:t>] “</w:t>
       </w:r>
+      <w:proofErr w:type="gramStart"/>
       <w:r>
         <w:rPr>
           <w:rFonts w:ascii="Lucida Console" w:hAnsi="Lucida Console"/>
@@ -18047,6 +18654,7 @@
         </w:rPr>
         <w:t>”</w:t>
       </w:r>
+      <w:proofErr w:type="gramEnd"/>
       <w:r>
         <w:rPr>
           <w:rFonts w:ascii="Lucida Console" w:hAnsi="Lucida Console"/>
@@ -18083,6 +18691,7 @@
         </w:rPr>
         <w:t>(</w:t>
       </w:r>
+      <w:proofErr w:type="gramStart"/>
       <w:r>
         <w:rPr>
           <w:rFonts w:ascii="Times New Roman" w:hAnsi="Times New Roman" w:cs="Times New Roman"/>
@@ -18091,6 +18700,7 @@
         </w:rPr>
         <w:t>val</w:t>
       </w:r>
+      <w:proofErr w:type="gramEnd"/>
       <w:r>
         <w:rPr>
           <w:rFonts w:ascii="Times New Roman" w:hAnsi="Times New Roman" w:cs="Times New Roman"/>
@@ -18253,6 +18863,7 @@
         </w:rPr>
         <w:t>(</w:t>
       </w:r>
+      <w:proofErr w:type="gramStart"/>
       <w:r>
         <w:rPr>
           <w:rFonts w:ascii="Lucida Console" w:hAnsi="Lucida Console"/>
@@ -18261,17 +18872,34 @@
         </w:rPr>
         <w:t>”[</w:t>
       </w:r>
-      <w:hyperlink w:anchor="TupleElement" w:history="1">
-        <w:r>
-          <w:rPr>
-            <w:rStyle w:val="a6"/>
-            <w:rFonts w:ascii="Lucida Console" w:hAnsi="Lucida Console"/>
-            <w:sz w:val="24"/>
-            <w:szCs w:val="24"/>
-          </w:rPr>
-          <w:t>TupleElement</w:t>
-        </w:r>
-      </w:hyperlink>
+      <w:proofErr w:type="gramEnd"/>
+      <w:r>
+        <w:fldChar w:fldCharType="begin"/>
+      </w:r>
+      <w:r>
+        <w:instrText xml:space="preserve"> HYPERLINK \l "TupleElement" </w:instrText>
+      </w:r>
+      <w:r>
+        <w:fldChar w:fldCharType="separate"/>
+      </w:r>
+      <w:r>
+        <w:rPr>
+          <w:rStyle w:val="a6"/>
+          <w:rFonts w:ascii="Lucida Console" w:hAnsi="Lucida Console"/>
+          <w:sz w:val="24"/>
+          <w:szCs w:val="24"/>
+        </w:rPr>
+        <w:t>TupleElement</w:t>
+      </w:r>
+      <w:r>
+        <w:rPr>
+          <w:rStyle w:val="a6"/>
+          <w:rFonts w:ascii="Lucida Console" w:hAnsi="Lucida Console"/>
+          <w:sz w:val="24"/>
+          <w:szCs w:val="24"/>
+        </w:rPr>
+        <w:fldChar w:fldCharType="end"/>
+      </w:r>
       <w:r>
         <w:rPr>
           <w:rFonts w:ascii="Lucida Console" w:hAnsi="Lucida Console"/>
@@ -18368,6 +18996,7 @@
         </w:rPr>
         <w:t>(</w:t>
       </w:r>
+      <w:proofErr w:type="gramStart"/>
       <w:r>
         <w:rPr>
           <w:rFonts w:ascii="Times New Roman" w:hAnsi="Times New Roman" w:cs="Times New Roman"/>
@@ -18376,6 +19005,7 @@
         </w:rPr>
         <w:t>val</w:t>
       </w:r>
+      <w:proofErr w:type="gramEnd"/>
       <w:r>
         <w:rPr>
           <w:rFonts w:ascii="Times New Roman" w:hAnsi="Times New Roman" w:cs="Times New Roman"/>
@@ -18471,6 +19101,7 @@
         </w:rPr>
         <w:t>(</w:t>
       </w:r>
+      <w:proofErr w:type="gramStart"/>
       <w:r>
         <w:rPr>
           <w:rFonts w:ascii="Times New Roman" w:hAnsi="Times New Roman" w:cs="Times New Roman"/>
@@ -18479,6 +19110,7 @@
         </w:rPr>
         <w:t>val</w:t>
       </w:r>
+      <w:proofErr w:type="gramEnd"/>
       <w:r>
         <w:rPr>
           <w:rFonts w:ascii="Times New Roman" w:hAnsi="Times New Roman" w:cs="Times New Roman"/>
@@ -18665,6 +19297,7 @@
         </w:rPr>
         <w:t>(</w:t>
       </w:r>
+      <w:proofErr w:type="gramStart"/>
       <w:r>
         <w:rPr>
           <w:rFonts w:ascii="Times New Roman" w:hAnsi="Times New Roman" w:cs="Times New Roman"/>
@@ -18673,6 +19306,7 @@
         </w:rPr>
         <w:t>val</w:t>
       </w:r>
+      <w:proofErr w:type="gramEnd"/>
       <w:r>
         <w:rPr>
           <w:rFonts w:ascii="Times New Roman" w:hAnsi="Times New Roman" w:cs="Times New Roman"/>
@@ -18768,6 +19402,7 @@
         </w:rPr>
         <w:t>(</w:t>
       </w:r>
+      <w:proofErr w:type="gramStart"/>
       <w:r>
         <w:rPr>
           <w:rFonts w:ascii="Times New Roman" w:hAnsi="Times New Roman" w:cs="Times New Roman"/>
@@ -18776,6 +19411,7 @@
         </w:rPr>
         <w:t>val</w:t>
       </w:r>
+      <w:proofErr w:type="gramEnd"/>
       <w:r>
         <w:rPr>
           <w:rFonts w:ascii="Times New Roman" w:hAnsi="Times New Roman" w:cs="Times New Roman"/>
@@ -18870,6 +19506,7 @@
           <w:szCs w:val="24"/>
         </w:rPr>
       </w:pPr>
+      <w:proofErr w:type="gramStart"/>
       <w:r>
         <w:rPr>
           <w:rFonts w:ascii="Lucida Console" w:hAnsi="Lucida Console"/>
@@ -18878,25 +19515,41 @@
         </w:rPr>
         <w:t xml:space="preserve">( </w:t>
       </w:r>
-      <w:hyperlink w:anchor="StringConstant" w:history="1">
-        <w:r>
-          <w:rPr>
-            <w:rStyle w:val="a6"/>
-            <w:rFonts w:ascii="Lucida Console" w:hAnsi="Lucida Console"/>
-            <w:sz w:val="24"/>
-            <w:szCs w:val="24"/>
-          </w:rPr>
-          <w:t>StringConstant</w:t>
-        </w:r>
-        <w:r>
-          <w:rPr>
-            <w:rFonts w:ascii="Lucida Console" w:hAnsi="Lucida Console"/>
-            <w:sz w:val="24"/>
-            <w:szCs w:val="24"/>
-          </w:rPr>
-          <w:t xml:space="preserve"> | </w:t>
-        </w:r>
-      </w:hyperlink>
+      <w:proofErr w:type="gramEnd"/>
+      <w:r>
+        <w:fldChar w:fldCharType="begin"/>
+      </w:r>
+      <w:r>
+        <w:instrText xml:space="preserve"> HYPERLINK \l "StringConstant" </w:instrText>
+      </w:r>
+      <w:r>
+        <w:fldChar w:fldCharType="separate"/>
+      </w:r>
+      <w:r>
+        <w:rPr>
+          <w:rStyle w:val="a6"/>
+          <w:rFonts w:ascii="Lucida Console" w:hAnsi="Lucida Console"/>
+          <w:sz w:val="24"/>
+          <w:szCs w:val="24"/>
+        </w:rPr>
+        <w:t>StringConstant</w:t>
+      </w:r>
+      <w:r>
+        <w:rPr>
+          <w:rFonts w:ascii="Lucida Console" w:hAnsi="Lucida Console"/>
+          <w:sz w:val="24"/>
+          <w:szCs w:val="24"/>
+        </w:rPr>
+        <w:t xml:space="preserve"> | </w:t>
+      </w:r>
+      <w:r>
+        <w:rPr>
+          <w:rFonts w:ascii="Lucida Console" w:hAnsi="Lucida Console"/>
+          <w:sz w:val="24"/>
+          <w:szCs w:val="24"/>
+        </w:rPr>
+        <w:fldChar w:fldCharType="end"/>
+      </w:r>
       <w:hyperlink w:anchor="CharacterConstant" w:history="1">
         <w:r>
           <w:rPr>
@@ -19046,6 +19699,7 @@
         </w:rPr>
         <w:t>(</w:t>
       </w:r>
+      <w:proofErr w:type="gramStart"/>
       <w:r>
         <w:rPr>
           <w:rFonts w:ascii="Times New Roman" w:hAnsi="Times New Roman" w:cs="Times New Roman"/>
@@ -19054,6 +19708,7 @@
         </w:rPr>
         <w:t>val</w:t>
       </w:r>
+      <w:proofErr w:type="gramEnd"/>
       <w:r>
         <w:rPr>
           <w:rFonts w:ascii="Times New Roman" w:hAnsi="Times New Roman" w:cs="Times New Roman"/>
@@ -19121,6 +19776,7 @@
           <w:szCs w:val="24"/>
         </w:rPr>
       </w:pPr>
+      <w:proofErr w:type="gramStart"/>
       <w:r>
         <w:rPr>
           <w:rFonts w:ascii="Lucida Console" w:hAnsi="Lucida Console"/>
@@ -19130,6 +19786,7 @@
         </w:rPr>
         <w:t>if</w:t>
       </w:r>
+      <w:proofErr w:type="gramEnd"/>
       <w:r>
         <w:rPr>
           <w:rFonts w:ascii="Lucida Console" w:hAnsi="Lucida Console"/>
@@ -19474,6 +20131,7 @@
         </w:rPr>
         <w:t>(</w:t>
       </w:r>
+      <w:proofErr w:type="gramStart"/>
       <w:r>
         <w:rPr>
           <w:rFonts w:ascii="Times New Roman" w:hAnsi="Times New Roman" w:cs="Times New Roman"/>
@@ -19482,6 +20140,7 @@
         </w:rPr>
         <w:t>val</w:t>
       </w:r>
+      <w:proofErr w:type="gramEnd"/>
       <w:r>
         <w:rPr>
           <w:rFonts w:ascii="Times New Roman" w:hAnsi="Times New Roman" w:cs="Times New Roman"/>
@@ -19678,6 +20337,7 @@
         <w:lastRenderedPageBreak/>
         <w:t>(</w:t>
       </w:r>
+      <w:proofErr w:type="gramStart"/>
       <w:r>
         <w:rPr>
           <w:rFonts w:ascii="Times New Roman" w:hAnsi="Times New Roman" w:cs="Times New Roman"/>
@@ -19686,6 +20346,7 @@
         </w:rPr>
         <w:t>val</w:t>
       </w:r>
+      <w:proofErr w:type="gramEnd"/>
       <w:r>
         <w:rPr>
           <w:rFonts w:ascii="Times New Roman" w:hAnsi="Times New Roman" w:cs="Times New Roman"/>
@@ -19739,6 +20400,7 @@
           <w:t>WritableCall</w:t>
         </w:r>
       </w:hyperlink>
+      <w:proofErr w:type="gramStart"/>
       <w:r>
         <w:rPr>
           <w:rFonts w:ascii="Lucida Console" w:hAnsi="Lucida Console"/>
@@ -19747,6 +20409,7 @@
         </w:rPr>
         <w:t>|(</w:t>
       </w:r>
+      <w:proofErr w:type="gramEnd"/>
       <w:r>
         <w:rPr>
           <w:rFonts w:ascii="Lucida Console" w:hAnsi="Lucida Console"/>
@@ -19800,6 +20463,7 @@
         </w:rPr>
         <w:t>(</w:t>
       </w:r>
+      <w:proofErr w:type="gramStart"/>
       <w:r>
         <w:rPr>
           <w:rFonts w:ascii="Times New Roman" w:hAnsi="Times New Roman" w:cs="Times New Roman"/>
@@ -19808,6 +20472,7 @@
         </w:rPr>
         <w:t>val</w:t>
       </w:r>
+      <w:proofErr w:type="gramEnd"/>
       <w:r>
         <w:rPr>
           <w:rFonts w:ascii="Times New Roman" w:hAnsi="Times New Roman" w:cs="Times New Roman"/>
@@ -19860,6 +20525,7 @@
           <w:szCs w:val="24"/>
         </w:rPr>
       </w:pPr>
+      <w:proofErr w:type="gramStart"/>
       <w:r>
         <w:rPr>
           <w:rFonts w:ascii="Lucida Console" w:hAnsi="Lucida Console"/>
@@ -19919,7 +20585,16 @@
           <w:sz w:val="24"/>
           <w:szCs w:val="24"/>
         </w:rPr>
-        <w:t>) [“.”(</w:t>
+        <w:t>) [“.”</w:t>
+      </w:r>
+      <w:proofErr w:type="gramEnd"/>
+      <w:r>
+        <w:rPr>
+          <w:rFonts w:ascii="Lucida Console" w:hAnsi="Lucida Console"/>
+          <w:sz w:val="24"/>
+          <w:szCs w:val="24"/>
+        </w:rPr>
+        <w:t>(</w:t>
       </w:r>
       <w:hyperlink w:anchor="Identifier" w:history="1">
         <w:r>
@@ -20003,6 +20678,7 @@
         </w:rPr>
         <w:t>[</w:t>
       </w:r>
+      <w:proofErr w:type="gramStart"/>
       <w:r>
         <w:rPr>
           <w:rFonts w:ascii="Lucida Console" w:hAnsi="Lucida Console"/>
@@ -20014,17 +20690,34 @@
       <w:r>
         <w:t xml:space="preserve">  </w:t>
       </w:r>
-      <w:hyperlink w:anchor="UnitTypeName" w:history="1">
-        <w:r>
-          <w:rPr>
-            <w:rStyle w:val="a6"/>
-            <w:rFonts w:ascii="Lucida Console" w:hAnsi="Lucida Console"/>
-            <w:sz w:val="24"/>
-            <w:szCs w:val="24"/>
-          </w:rPr>
-          <w:t>UnitTypeName</w:t>
-        </w:r>
-      </w:hyperlink>
+      <w:proofErr w:type="gramEnd"/>
+      <w:r>
+        <w:fldChar w:fldCharType="begin"/>
+      </w:r>
+      <w:r>
+        <w:instrText xml:space="preserve"> HYPERLINK \l "UnitTypeName" </w:instrText>
+      </w:r>
+      <w:r>
+        <w:fldChar w:fldCharType="separate"/>
+      </w:r>
+      <w:r>
+        <w:rPr>
+          <w:rStyle w:val="a6"/>
+          <w:rFonts w:ascii="Lucida Console" w:hAnsi="Lucida Console"/>
+          <w:sz w:val="24"/>
+          <w:szCs w:val="24"/>
+        </w:rPr>
+        <w:t>UnitTypeName</w:t>
+      </w:r>
+      <w:r>
+        <w:rPr>
+          <w:rStyle w:val="a6"/>
+          <w:rFonts w:ascii="Lucida Console" w:hAnsi="Lucida Console"/>
+          <w:sz w:val="24"/>
+          <w:szCs w:val="24"/>
+        </w:rPr>
+        <w:fldChar w:fldCharType="end"/>
+      </w:r>
       <w:r>
         <w:rPr>
           <w:rFonts w:ascii="Lucida Console" w:hAnsi="Lucida Console"/>
@@ -20164,6 +20857,7 @@
         </w:rPr>
         <w:t>(</w:t>
       </w:r>
+      <w:proofErr w:type="gramStart"/>
       <w:r>
         <w:rPr>
           <w:rFonts w:ascii="Times New Roman" w:hAnsi="Times New Roman" w:cs="Times New Roman"/>
@@ -20172,6 +20866,7 @@
         </w:rPr>
         <w:t>val</w:t>
       </w:r>
+      <w:proofErr w:type="gramEnd"/>
       <w:r>
         <w:rPr>
           <w:rFonts w:ascii="Times New Roman" w:hAnsi="Times New Roman" w:cs="Times New Roman"/>
@@ -20227,6 +20922,7 @@
       <w:r>
         <w:t>(</w:t>
       </w:r>
+      <w:proofErr w:type="gramStart"/>
       <w:r>
         <w:rPr>
           <w:rFonts w:ascii="Lucida Console" w:hAnsi="Lucida Console"/>
@@ -20236,6 +20932,7 @@
         </w:rPr>
         <w:t>new</w:t>
       </w:r>
+      <w:proofErr w:type="gramEnd"/>
       <w:r>
         <w:rPr>
           <w:rFonts w:ascii="Lucida Console" w:hAnsi="Lucida Console"/>
@@ -20358,6 +21055,7 @@
         </w:rPr>
         <w:t>[</w:t>
       </w:r>
+      <w:proofErr w:type="gramStart"/>
       <w:r>
         <w:rPr>
           <w:rFonts w:ascii="Lucida Console" w:hAnsi="Lucida Console"/>
@@ -20367,6 +21065,7 @@
         </w:rPr>
         <w:t>new</w:t>
       </w:r>
+      <w:proofErr w:type="gramEnd"/>
       <w:r>
         <w:rPr>
           <w:rFonts w:ascii="Lucida Console" w:hAnsi="Lucida Console"/>
@@ -20471,6 +21170,7 @@
         </w:rPr>
         <w:t>[“.”</w:t>
       </w:r>
+      <w:proofErr w:type="gramStart"/>
       <w:r>
         <w:rPr>
           <w:rFonts w:ascii="Lucida Console" w:hAnsi="Lucida Console"/>
@@ -20480,6 +21180,7 @@
         </w:rPr>
         <w:t>init</w:t>
       </w:r>
+      <w:proofErr w:type="gramEnd"/>
       <w:r>
         <w:rPr>
           <w:rFonts w:ascii="Lucida Console" w:hAnsi="Lucida Console"/>
@@ -20541,6 +21242,7 @@
         </w:rPr>
         <w:t>(</w:t>
       </w:r>
+      <w:proofErr w:type="gramStart"/>
       <w:r>
         <w:rPr>
           <w:rFonts w:ascii="Times New Roman" w:hAnsi="Times New Roman" w:cs="Times New Roman"/>
@@ -20549,6 +21251,7 @@
         </w:rPr>
         <w:t>val</w:t>
       </w:r>
+      <w:proofErr w:type="gramEnd"/>
       <w:r>
         <w:rPr>
           <w:rFonts w:ascii="Times New Roman" w:hAnsi="Times New Roman" w:cs="Times New Roman"/>
@@ -20635,6 +21338,7 @@
         </w:rPr>
         <w:t xml:space="preserve"> [“.”</w:t>
       </w:r>
+      <w:proofErr w:type="gramStart"/>
       <w:r>
         <w:rPr>
           <w:rFonts w:ascii="Lucida Console" w:hAnsi="Lucida Console"/>
@@ -20644,6 +21348,7 @@
         </w:rPr>
         <w:t>init</w:t>
       </w:r>
+      <w:proofErr w:type="gramEnd"/>
       <w:r>
         <w:rPr>
           <w:rFonts w:ascii="Lucida Console" w:hAnsi="Lucida Console"/>
@@ -20705,6 +21410,7 @@
         </w:rPr>
         <w:t>(</w:t>
       </w:r>
+      <w:proofErr w:type="gramStart"/>
       <w:r>
         <w:rPr>
           <w:rFonts w:ascii="Times New Roman" w:hAnsi="Times New Roman" w:cs="Times New Roman"/>
@@ -20713,6 +21419,7 @@
         </w:rPr>
         <w:t>val</w:t>
       </w:r>
+      <w:proofErr w:type="gramEnd"/>
       <w:r>
         <w:rPr>
           <w:rFonts w:ascii="Times New Roman" w:hAnsi="Times New Roman" w:cs="Times New Roman"/>
@@ -20818,6 +21525,7 @@
         </w:rPr>
         <w:t xml:space="preserve">) </w:t>
       </w:r>
+      <w:proofErr w:type="gramStart"/>
       <w:r>
         <w:rPr>
           <w:rFonts w:ascii="Lucida Console" w:hAnsi="Lucida Console"/>
@@ -20826,17 +21534,34 @@
         </w:rPr>
         <w:t xml:space="preserve">[ </w:t>
       </w:r>
-      <w:hyperlink w:anchor="Arguments" w:history="1">
-        <w:r>
-          <w:rPr>
-            <w:rStyle w:val="a6"/>
-            <w:rFonts w:ascii="Lucida Console" w:hAnsi="Lucida Console"/>
-            <w:sz w:val="24"/>
-            <w:szCs w:val="24"/>
-          </w:rPr>
-          <w:t>Arguments</w:t>
-        </w:r>
-      </w:hyperlink>
+      <w:proofErr w:type="gramEnd"/>
+      <w:r>
+        <w:fldChar w:fldCharType="begin"/>
+      </w:r>
+      <w:r>
+        <w:instrText xml:space="preserve"> HYPERLINK \l "Arguments" </w:instrText>
+      </w:r>
+      <w:r>
+        <w:fldChar w:fldCharType="separate"/>
+      </w:r>
+      <w:r>
+        <w:rPr>
+          <w:rStyle w:val="a6"/>
+          <w:rFonts w:ascii="Lucida Console" w:hAnsi="Lucida Console"/>
+          <w:sz w:val="24"/>
+          <w:szCs w:val="24"/>
+        </w:rPr>
+        <w:t>Arguments</w:t>
+      </w:r>
+      <w:r>
+        <w:rPr>
+          <w:rStyle w:val="a6"/>
+          <w:rFonts w:ascii="Lucida Console" w:hAnsi="Lucida Console"/>
+          <w:sz w:val="24"/>
+          <w:szCs w:val="24"/>
+        </w:rPr>
+        <w:fldChar w:fldCharType="end"/>
+      </w:r>
       <w:r>
         <w:rPr>
           <w:rFonts w:ascii="Lucida Console" w:hAnsi="Lucida Console"/>
@@ -20870,6 +21595,7 @@
         </w:rPr>
         <w:t>(</w:t>
       </w:r>
+      <w:proofErr w:type="gramStart"/>
       <w:r>
         <w:rPr>
           <w:rFonts w:ascii="Times New Roman" w:hAnsi="Times New Roman" w:cs="Times New Roman"/>
@@ -20878,6 +21604,7 @@
         </w:rPr>
         <w:t>val</w:t>
       </w:r>
+      <w:proofErr w:type="gramEnd"/>
       <w:r>
         <w:rPr>
           <w:rFonts w:ascii="Times New Roman" w:hAnsi="Times New Roman" w:cs="Times New Roman"/>
@@ -20980,6 +21707,7 @@
           <w:t>ExpressionList</w:t>
         </w:r>
       </w:hyperlink>
+      <w:proofErr w:type="gramStart"/>
       <w:r>
         <w:rPr>
           <w:rFonts w:ascii="Lucida Console" w:hAnsi="Lucida Console"/>
@@ -21004,6 +21732,7 @@
         </w:rPr>
         <w:t>”</w:t>
       </w:r>
+      <w:proofErr w:type="gramEnd"/>
       <w:r>
         <w:rPr>
           <w:rFonts w:ascii="Lucida Console" w:hAnsi="Lucida Console"/>
@@ -21038,6 +21767,7 @@
         </w:rPr>
         <w:t>(</w:t>
       </w:r>
+      <w:proofErr w:type="gramStart"/>
       <w:r>
         <w:rPr>
           <w:rFonts w:ascii="Times New Roman" w:hAnsi="Times New Roman" w:cs="Times New Roman"/>
@@ -21046,6 +21776,7 @@
         </w:rPr>
         <w:t>val</w:t>
       </w:r>
+      <w:proofErr w:type="gramEnd"/>
       <w:r>
         <w:rPr>
           <w:rFonts w:ascii="Times New Roman" w:hAnsi="Times New Roman" w:cs="Times New Roman"/>
@@ -21333,12 +22064,14 @@
         <w:t>(</w:t>
       </w:r>
       <w:hyperlink w:anchor="VAL009_If" w:history="1">
+        <w:proofErr w:type="gramStart"/>
         <w:r>
           <w:rPr>
             <w:rFonts w:ascii="Times New Roman" w:hAnsi="Times New Roman" w:cs="Times New Roman"/>
           </w:rPr>
           <w:t>val</w:t>
         </w:r>
+        <w:proofErr w:type="gramEnd"/>
       </w:hyperlink>
       <w:r>
         <w:rPr>
@@ -21400,6 +22133,7 @@
           <w:szCs w:val="24"/>
         </w:rPr>
       </w:pPr>
+      <w:proofErr w:type="gramStart"/>
       <w:r>
         <w:rPr>
           <w:rFonts w:ascii="Lucida Console" w:hAnsi="Lucida Console"/>
@@ -21409,6 +22143,7 @@
         </w:rPr>
         <w:t>if</w:t>
       </w:r>
+      <w:proofErr w:type="gramEnd"/>
       <w:r>
         <w:rPr>
           <w:rFonts w:ascii="Lucida Console" w:hAnsi="Lucida Console"/>
@@ -21534,6 +22269,7 @@
         </w:rPr>
         <w:t>{</w:t>
       </w:r>
+      <w:proofErr w:type="gramStart"/>
       <w:r>
         <w:rPr>
           <w:rFonts w:ascii="Lucida Console" w:hAnsi="Lucida Console"/>
@@ -21543,6 +22279,7 @@
         </w:rPr>
         <w:t>elsif</w:t>
       </w:r>
+      <w:proofErr w:type="gramEnd"/>
       <w:r>
         <w:rPr>
           <w:rFonts w:ascii="Lucida Console" w:hAnsi="Lucida Console"/>
@@ -21676,6 +22413,7 @@
         </w:rPr>
         <w:t>[</w:t>
       </w:r>
+      <w:proofErr w:type="gramStart"/>
       <w:r>
         <w:rPr>
           <w:rFonts w:ascii="Lucida Console" w:hAnsi="Lucida Console"/>
@@ -21685,6 +22423,7 @@
         </w:rPr>
         <w:t>else</w:t>
       </w:r>
+      <w:proofErr w:type="gramEnd"/>
       <w:r>
         <w:rPr>
           <w:rFonts w:ascii="Lucida Console" w:hAnsi="Lucida Console"/>
@@ -21747,6 +22486,7 @@
         </w:rPr>
         <w:t>(</w:t>
       </w:r>
+      <w:proofErr w:type="gramStart"/>
       <w:r>
         <w:rPr>
           <w:rFonts w:ascii="Times New Roman" w:hAnsi="Times New Roman" w:cs="Times New Roman"/>
@@ -21755,6 +22495,7 @@
         </w:rPr>
         <w:t>val</w:t>
       </w:r>
+      <w:proofErr w:type="gramEnd"/>
       <w:r>
         <w:rPr>
           <w:rFonts w:ascii="Times New Roman" w:hAnsi="Times New Roman" w:cs="Times New Roman"/>
@@ -21878,6 +22619,7 @@
         </w:rPr>
         <w:t xml:space="preserve"> </w:t>
       </w:r>
+      <w:proofErr w:type="gramStart"/>
       <w:r>
         <w:rPr>
           <w:rFonts w:ascii="Lucida Console" w:hAnsi="Lucida Console"/>
@@ -21886,6 +22628,7 @@
         </w:rPr>
         <w:t>{ “</w:t>
       </w:r>
+      <w:proofErr w:type="gramEnd"/>
       <w:r>
         <w:rPr>
           <w:rFonts w:ascii="Lucida Console" w:hAnsi="Lucida Console"/>
@@ -21968,6 +22711,7 @@
         </w:rPr>
         <w:t>(</w:t>
       </w:r>
+      <w:proofErr w:type="gramStart"/>
       <w:r>
         <w:rPr>
           <w:rFonts w:ascii="Times New Roman" w:hAnsi="Times New Roman" w:cs="Times New Roman"/>
@@ -21976,6 +22720,7 @@
         </w:rPr>
         <w:t>val</w:t>
       </w:r>
+      <w:proofErr w:type="gramEnd"/>
       <w:r>
         <w:rPr>
           <w:rFonts w:ascii="Times New Roman" w:hAnsi="Times New Roman" w:cs="Times New Roman"/>
@@ -22106,6 +22851,7 @@
         </w:rPr>
         <w:t>(</w:t>
       </w:r>
+      <w:proofErr w:type="gramStart"/>
       <w:r>
         <w:rPr>
           <w:rFonts w:ascii="Times New Roman" w:hAnsi="Times New Roman" w:cs="Times New Roman"/>
@@ -22114,6 +22860,7 @@
         </w:rPr>
         <w:t>val</w:t>
       </w:r>
+      <w:proofErr w:type="gramEnd"/>
       <w:r>
         <w:rPr>
           <w:rFonts w:ascii="Times New Roman" w:hAnsi="Times New Roman" w:cs="Times New Roman"/>
@@ -22270,6 +23017,7 @@
         </w:rPr>
         <w:t>] “</w:t>
       </w:r>
+      <w:proofErr w:type="gramStart"/>
       <w:r>
         <w:rPr>
           <w:rFonts w:ascii="Lucida Console" w:hAnsi="Lucida Console"/>
@@ -22287,17 +23035,34 @@
         </w:rPr>
         <w:t>”</w:t>
       </w:r>
-      <w:hyperlink w:anchor="Expression" w:history="1">
-        <w:r>
-          <w:rPr>
-            <w:rStyle w:val="a6"/>
-            <w:rFonts w:ascii="Lucida Console" w:hAnsi="Lucida Console"/>
-            <w:sz w:val="24"/>
-            <w:szCs w:val="24"/>
-          </w:rPr>
-          <w:t>Expression</w:t>
-        </w:r>
-      </w:hyperlink>
+      <w:proofErr w:type="gramEnd"/>
+      <w:r>
+        <w:fldChar w:fldCharType="begin"/>
+      </w:r>
+      <w:r>
+        <w:instrText xml:space="preserve"> HYPERLINK \l "Expression" </w:instrText>
+      </w:r>
+      <w:r>
+        <w:fldChar w:fldCharType="separate"/>
+      </w:r>
+      <w:r>
+        <w:rPr>
+          <w:rStyle w:val="a6"/>
+          <w:rFonts w:ascii="Lucida Console" w:hAnsi="Lucida Console"/>
+          <w:sz w:val="24"/>
+          <w:szCs w:val="24"/>
+        </w:rPr>
+        <w:t>Expression</w:t>
+      </w:r>
+      <w:r>
+        <w:rPr>
+          <w:rStyle w:val="a6"/>
+          <w:rFonts w:ascii="Lucida Console" w:hAnsi="Lucida Console"/>
+          <w:sz w:val="24"/>
+          <w:szCs w:val="24"/>
+        </w:rPr>
+        <w:fldChar w:fldCharType="end"/>
+      </w:r>
       <w:r>
         <w:rPr>
           <w:rFonts w:ascii="Lucida Console" w:hAnsi="Lucida Console"/>
@@ -22332,6 +23097,7 @@
         </w:rPr>
         <w:t>(</w:t>
       </w:r>
+      <w:proofErr w:type="gramStart"/>
       <w:r>
         <w:rPr>
           <w:rFonts w:ascii="Times New Roman" w:hAnsi="Times New Roman" w:cs="Times New Roman"/>
@@ -22340,6 +23106,7 @@
         </w:rPr>
         <w:t>val</w:t>
       </w:r>
+      <w:proofErr w:type="gramEnd"/>
       <w:r>
         <w:rPr>
           <w:rFonts w:ascii="Times New Roman" w:hAnsi="Times New Roman" w:cs="Times New Roman"/>
@@ -22376,6 +23143,7 @@
         </w:rPr>
         <w:t>([</w:t>
       </w:r>
+      <w:proofErr w:type="gramStart"/>
       <w:r>
         <w:rPr>
           <w:rFonts w:ascii="Lucida Console" w:hAnsi="Lucida Console"/>
@@ -22385,6 +23153,7 @@
         </w:rPr>
         <w:t>rtn</w:t>
       </w:r>
+      <w:proofErr w:type="gramEnd"/>
       <w:r>
         <w:rPr>
           <w:rFonts w:ascii="Lucida Console" w:hAnsi="Lucida Console"/>
@@ -22469,6 +23238,7 @@
         <w:t>(</w:t>
       </w:r>
       <w:hyperlink w:anchor="Identifier" w:history="1">
+        <w:proofErr w:type="gramStart"/>
         <w:r>
           <w:rPr>
             <w:rStyle w:val="a6"/>
@@ -22478,6 +23248,7 @@
           </w:rPr>
           <w:t>Idenitifer</w:t>
         </w:r>
+        <w:proofErr w:type="gramEnd"/>
       </w:hyperlink>
       <w:r>
         <w:rPr>
@@ -22655,12 +23426,14 @@
         <w:t>(</w:t>
       </w:r>
       <w:hyperlink w:anchor="VAL010_Loop" w:history="1">
+        <w:proofErr w:type="gramStart"/>
         <w:r>
           <w:rPr>
             <w:rFonts w:ascii="Times New Roman" w:hAnsi="Times New Roman" w:cs="Times New Roman"/>
           </w:rPr>
           <w:t>val</w:t>
         </w:r>
+        <w:proofErr w:type="gramEnd"/>
       </w:hyperlink>
       <w:r>
         <w:rPr>
@@ -22730,6 +23503,7 @@
         </w:rPr>
         <w:t>(</w:t>
       </w:r>
+      <w:proofErr w:type="gramStart"/>
       <w:r>
         <w:rPr>
           <w:rFonts w:ascii="Lucida Console" w:hAnsi="Lucida Console"/>
@@ -22739,6 +23513,7 @@
         </w:rPr>
         <w:t>while</w:t>
       </w:r>
+      <w:proofErr w:type="gramEnd"/>
       <w:r>
         <w:rPr>
           <w:rFonts w:ascii="Lucida Console" w:hAnsi="Lucida Console"/>
@@ -23018,6 +23793,7 @@
         </w:rPr>
         <w:t>(</w:t>
       </w:r>
+      <w:proofErr w:type="gramStart"/>
       <w:r>
         <w:rPr>
           <w:rFonts w:ascii="Times New Roman" w:hAnsi="Times New Roman" w:cs="Times New Roman"/>
@@ -23026,6 +23802,7 @@
         </w:rPr>
         <w:t>val</w:t>
       </w:r>
+      <w:proofErr w:type="gramEnd"/>
       <w:r>
         <w:rPr>
           <w:rFonts w:ascii="Times New Roman" w:hAnsi="Times New Roman" w:cs="Times New Roman"/>
@@ -23133,6 +23910,7 @@
         </w:rPr>
         <w:t>(</w:t>
       </w:r>
+      <w:proofErr w:type="gramStart"/>
       <w:r>
         <w:rPr>
           <w:rFonts w:ascii="Times New Roman" w:hAnsi="Times New Roman" w:cs="Times New Roman"/>
@@ -23141,6 +23919,7 @@
         </w:rPr>
         <w:t>val</w:t>
       </w:r>
+      <w:proofErr w:type="gramEnd"/>
       <w:r>
         <w:rPr>
           <w:rFonts w:ascii="Times New Roman" w:hAnsi="Times New Roman" w:cs="Times New Roman"/>
@@ -23309,6 +24088,7 @@
         </w:rPr>
         <w:t>(</w:t>
       </w:r>
+      <w:proofErr w:type="gramStart"/>
       <w:r>
         <w:rPr>
           <w:rFonts w:ascii="Times New Roman" w:hAnsi="Times New Roman" w:cs="Times New Roman"/>
@@ -23317,6 +24097,7 @@
         </w:rPr>
         <w:t>val</w:t>
       </w:r>
+      <w:proofErr w:type="gramEnd"/>
       <w:r>
         <w:rPr>
           <w:rFonts w:ascii="Times New Roman" w:hAnsi="Times New Roman" w:cs="Times New Roman"/>
@@ -23423,6 +24204,7 @@
         </w:rPr>
         <w:t>(</w:t>
       </w:r>
+      <w:proofErr w:type="gramStart"/>
       <w:r>
         <w:rPr>
           <w:rFonts w:ascii="Times New Roman" w:hAnsi="Times New Roman" w:cs="Times New Roman"/>
@@ -23431,6 +24213,7 @@
         </w:rPr>
         <w:t>val</w:t>
       </w:r>
+      <w:proofErr w:type="gramEnd"/>
       <w:r>
         <w:rPr>
           <w:rFonts w:ascii="Times New Roman" w:hAnsi="Times New Roman" w:cs="Times New Roman"/>
@@ -23526,6 +24309,7 @@
         </w:rPr>
         <w:t>(</w:t>
       </w:r>
+      <w:proofErr w:type="gramStart"/>
       <w:r>
         <w:rPr>
           <w:rFonts w:ascii="Times New Roman" w:hAnsi="Times New Roman" w:cs="Times New Roman"/>
@@ -23534,6 +24318,7 @@
         </w:rPr>
         <w:t>val</w:t>
       </w:r>
+      <w:proofErr w:type="gramEnd"/>
       <w:r>
         <w:rPr>
           <w:rFonts w:ascii="Times New Roman" w:hAnsi="Times New Roman" w:cs="Times New Roman"/>
@@ -23592,6 +24377,7 @@
         </w:rPr>
         <w:t>(</w:t>
       </w:r>
+      <w:proofErr w:type="gramStart"/>
       <w:r>
         <w:rPr>
           <w:rFonts w:ascii="Lucida Console" w:hAnsi="Lucida Console"/>
@@ -23600,17 +24386,34 @@
         </w:rPr>
         <w:t>”[</w:t>
       </w:r>
-      <w:hyperlink w:anchor="Type" w:history="1">
-        <w:r>
-          <w:rPr>
-            <w:rStyle w:val="a6"/>
-            <w:rFonts w:ascii="Lucida Console" w:hAnsi="Lucida Console"/>
-            <w:sz w:val="24"/>
-            <w:szCs w:val="24"/>
-          </w:rPr>
-          <w:t>Type</w:t>
-        </w:r>
-      </w:hyperlink>
+      <w:proofErr w:type="gramEnd"/>
+      <w:r>
+        <w:fldChar w:fldCharType="begin"/>
+      </w:r>
+      <w:r>
+        <w:instrText xml:space="preserve"> HYPERLINK \l "Type" </w:instrText>
+      </w:r>
+      <w:r>
+        <w:fldChar w:fldCharType="separate"/>
+      </w:r>
+      <w:r>
+        <w:rPr>
+          <w:rStyle w:val="a6"/>
+          <w:rFonts w:ascii="Lucida Console" w:hAnsi="Lucida Console"/>
+          <w:sz w:val="24"/>
+          <w:szCs w:val="24"/>
+        </w:rPr>
+        <w:t>Type</w:t>
+      </w:r>
+      <w:r>
+        <w:rPr>
+          <w:rStyle w:val="a6"/>
+          <w:rFonts w:ascii="Lucida Console" w:hAnsi="Lucida Console"/>
+          <w:sz w:val="24"/>
+          <w:szCs w:val="24"/>
+        </w:rPr>
+        <w:fldChar w:fldCharType="end"/>
+      </w:r>
       <w:r>
         <w:rPr>
           <w:rFonts w:ascii="Lucida Console" w:hAnsi="Lucida Console"/>
@@ -23807,6 +24610,7 @@
         </w:rPr>
         <w:t>(</w:t>
       </w:r>
+      <w:proofErr w:type="gramStart"/>
       <w:r>
         <w:rPr>
           <w:rFonts w:ascii="Times New Roman" w:hAnsi="Times New Roman" w:cs="Times New Roman"/>
@@ -23815,6 +24619,7 @@
         </w:rPr>
         <w:t>val</w:t>
       </w:r>
+      <w:proofErr w:type="gramEnd"/>
       <w:r>
         <w:rPr>
           <w:rFonts w:ascii="Times New Roman" w:hAnsi="Times New Roman" w:cs="Times New Roman"/>
@@ -23965,6 +24770,7 @@
         </w:rPr>
         <w:t>“</w:t>
       </w:r>
+      <w:proofErr w:type="gramStart"/>
       <w:r>
         <w:rPr>
           <w:rFonts w:ascii="Lucida Console" w:hAnsi="Lucida Console"/>
@@ -23982,17 +24788,34 @@
         </w:rPr>
         <w:t>”</w:t>
       </w:r>
-      <w:hyperlink w:anchor="ConstantExpression" w:history="1">
-        <w:r>
-          <w:rPr>
-            <w:rStyle w:val="a6"/>
-            <w:rFonts w:ascii="Lucida Console" w:hAnsi="Lucida Console"/>
-            <w:sz w:val="24"/>
-            <w:szCs w:val="24"/>
-          </w:rPr>
-          <w:t>ConstantExpression</w:t>
-        </w:r>
-      </w:hyperlink>
+      <w:proofErr w:type="gramEnd"/>
+      <w:r>
+        <w:fldChar w:fldCharType="begin"/>
+      </w:r>
+      <w:r>
+        <w:instrText xml:space="preserve"> HYPERLINK \l "ConstantExpression" </w:instrText>
+      </w:r>
+      <w:r>
+        <w:fldChar w:fldCharType="separate"/>
+      </w:r>
+      <w:r>
+        <w:rPr>
+          <w:rStyle w:val="a6"/>
+          <w:rFonts w:ascii="Lucida Console" w:hAnsi="Lucida Console"/>
+          <w:sz w:val="24"/>
+          <w:szCs w:val="24"/>
+        </w:rPr>
+        <w:t>ConstantExpression</w:t>
+      </w:r>
+      <w:r>
+        <w:rPr>
+          <w:rStyle w:val="a6"/>
+          <w:rFonts w:ascii="Lucida Console" w:hAnsi="Lucida Console"/>
+          <w:sz w:val="24"/>
+          <w:szCs w:val="24"/>
+        </w:rPr>
+        <w:fldChar w:fldCharType="end"/>
+      </w:r>
       <w:r>
         <w:rPr>
           <w:rFonts w:ascii="Lucida Console" w:hAnsi="Lucida Console"/>
@@ -24120,6 +24943,7 @@
         </w:rPr>
         <w:t>(</w:t>
       </w:r>
+      <w:proofErr w:type="gramStart"/>
       <w:r>
         <w:rPr>
           <w:rFonts w:ascii="Times New Roman" w:hAnsi="Times New Roman" w:cs="Times New Roman"/>
@@ -24128,6 +24952,7 @@
         </w:rPr>
         <w:t>val</w:t>
       </w:r>
+      <w:proofErr w:type="gramEnd"/>
       <w:r>
         <w:rPr>
           <w:rFonts w:ascii="Times New Roman" w:hAnsi="Times New Roman" w:cs="Times New Roman"/>
@@ -24195,6 +25020,7 @@
         </w:rPr>
         <w:t>this</w:t>
       </w:r>
+      <w:proofErr w:type="gramStart"/>
       <w:r>
         <w:rPr>
           <w:rFonts w:ascii="Lucida Console" w:hAnsi="Lucida Console"/>
@@ -24211,17 +25037,34 @@
         </w:rPr>
         <w:t>(</w:t>
       </w:r>
-      <w:hyperlink w:anchor="Identifier" w:history="1">
-        <w:r>
-          <w:rPr>
-            <w:rStyle w:val="a6"/>
-            <w:rFonts w:ascii="Lucida Console" w:hAnsi="Lucida Console"/>
-            <w:sz w:val="24"/>
-            <w:szCs w:val="24"/>
-          </w:rPr>
-          <w:t>Identifier</w:t>
-        </w:r>
-      </w:hyperlink>
+      <w:proofErr w:type="gramEnd"/>
+      <w:r>
+        <w:fldChar w:fldCharType="begin"/>
+      </w:r>
+      <w:r>
+        <w:instrText xml:space="preserve"> HYPERLINK \l "Identifier" </w:instrText>
+      </w:r>
+      <w:r>
+        <w:fldChar w:fldCharType="separate"/>
+      </w:r>
+      <w:r>
+        <w:rPr>
+          <w:rStyle w:val="a6"/>
+          <w:rFonts w:ascii="Lucida Console" w:hAnsi="Lucida Console"/>
+          <w:sz w:val="24"/>
+          <w:szCs w:val="24"/>
+        </w:rPr>
+        <w:t>Identifier</w:t>
+      </w:r>
+      <w:r>
+        <w:rPr>
+          <w:rStyle w:val="a6"/>
+          <w:rFonts w:ascii="Lucida Console" w:hAnsi="Lucida Console"/>
+          <w:sz w:val="24"/>
+          <w:szCs w:val="24"/>
+        </w:rPr>
+        <w:fldChar w:fldCharType="end"/>
+      </w:r>
       <w:r>
         <w:rPr>
           <w:rFonts w:ascii="Lucida Console" w:hAnsi="Lucida Console"/>
@@ -24283,6 +25126,7 @@
         </w:rPr>
         <w:t>(</w:t>
       </w:r>
+      <w:proofErr w:type="gramStart"/>
       <w:r>
         <w:rPr>
           <w:rFonts w:ascii="Times New Roman" w:hAnsi="Times New Roman" w:cs="Times New Roman"/>
@@ -24291,6 +25135,7 @@
         </w:rPr>
         <w:t>val</w:t>
       </w:r>
+      <w:proofErr w:type="gramEnd"/>
       <w:r>
         <w:rPr>
           <w:rFonts w:ascii="Times New Roman" w:hAnsi="Times New Roman" w:cs="Times New Roman"/>
@@ -24407,6 +25252,7 @@
         <w:lastRenderedPageBreak/>
         <w:t>(</w:t>
       </w:r>
+      <w:proofErr w:type="gramStart"/>
       <w:r>
         <w:rPr>
           <w:rFonts w:ascii="Times New Roman" w:hAnsi="Times New Roman" w:cs="Times New Roman"/>
@@ -24415,6 +25261,7 @@
         </w:rPr>
         <w:t>val</w:t>
       </w:r>
+      <w:proofErr w:type="gramEnd"/>
       <w:r>
         <w:rPr>
           <w:rFonts w:ascii="Times New Roman" w:hAnsi="Times New Roman" w:cs="Times New Roman"/>
@@ -24457,6 +25304,7 @@
         </w:rPr>
         <w:t>(</w:t>
       </w:r>
+      <w:proofErr w:type="gramStart"/>
       <w:r>
         <w:rPr>
           <w:rFonts w:ascii="Lucida Console" w:hAnsi="Lucida Console"/>
@@ -24473,17 +25321,34 @@
         </w:rPr>
         <w:t>[</w:t>
       </w:r>
-      <w:hyperlink w:anchor="TupleField" w:history="1">
-        <w:r>
-          <w:rPr>
-            <w:rStyle w:val="a6"/>
-            <w:rFonts w:ascii="Lucida Console" w:hAnsi="Lucida Console"/>
-            <w:sz w:val="24"/>
-            <w:szCs w:val="24"/>
-          </w:rPr>
-          <w:t>TupleField</w:t>
-        </w:r>
-      </w:hyperlink>
+      <w:proofErr w:type="gramEnd"/>
+      <w:r>
+        <w:fldChar w:fldCharType="begin"/>
+      </w:r>
+      <w:r>
+        <w:instrText xml:space="preserve"> HYPERLINK \l "TupleField" </w:instrText>
+      </w:r>
+      <w:r>
+        <w:fldChar w:fldCharType="separate"/>
+      </w:r>
+      <w:r>
+        <w:rPr>
+          <w:rStyle w:val="a6"/>
+          <w:rFonts w:ascii="Lucida Console" w:hAnsi="Lucida Console"/>
+          <w:sz w:val="24"/>
+          <w:szCs w:val="24"/>
+        </w:rPr>
+        <w:t>TupleField</w:t>
+      </w:r>
+      <w:r>
+        <w:rPr>
+          <w:rStyle w:val="a6"/>
+          <w:rFonts w:ascii="Lucida Console" w:hAnsi="Lucida Console"/>
+          <w:sz w:val="24"/>
+          <w:szCs w:val="24"/>
+        </w:rPr>
+        <w:fldChar w:fldCharType="end"/>
+      </w:r>
       <w:r>
         <w:rPr>
           <w:rFonts w:ascii="Lucida Console" w:hAnsi="Lucida Console"/>
@@ -24604,6 +25469,7 @@
         </w:rPr>
         <w:t>(</w:t>
       </w:r>
+      <w:proofErr w:type="gramStart"/>
       <w:r>
         <w:rPr>
           <w:rFonts w:ascii="Times New Roman" w:hAnsi="Times New Roman" w:cs="Times New Roman"/>
@@ -24612,6 +25478,7 @@
         </w:rPr>
         <w:t>val</w:t>
       </w:r>
+      <w:proofErr w:type="gramEnd"/>
       <w:r>
         <w:rPr>
           <w:rFonts w:ascii="Times New Roman" w:hAnsi="Times New Roman" w:cs="Times New Roman"/>
@@ -24700,6 +25567,7 @@
           <w:t>Identifier</w:t>
         </w:r>
       </w:hyperlink>
+      <w:proofErr w:type="gramStart"/>
       <w:r>
         <w:rPr>
           <w:rFonts w:ascii="Lucida Console" w:hAnsi="Lucida Console"/>
@@ -24708,6 +25576,7 @@
         </w:rPr>
         <w:t>}“</w:t>
       </w:r>
+      <w:proofErr w:type="gramEnd"/>
       <w:r>
         <w:rPr>
           <w:rFonts w:ascii="Lucida Console" w:hAnsi="Lucida Console"/>
@@ -24771,6 +25640,7 @@
         </w:rPr>
         <w:t>(</w:t>
       </w:r>
+      <w:proofErr w:type="gramStart"/>
       <w:r>
         <w:rPr>
           <w:rFonts w:ascii="Times New Roman" w:hAnsi="Times New Roman" w:cs="Times New Roman"/>
@@ -24779,6 +25649,7 @@
         </w:rPr>
         <w:t>val</w:t>
       </w:r>
+      <w:proofErr w:type="gramEnd"/>
       <w:r>
         <w:rPr>
           <w:rFonts w:ascii="Times New Roman" w:hAnsi="Times New Roman" w:cs="Times New Roman"/>
@@ -24830,6 +25701,7 @@
           <w:szCs w:val="24"/>
         </w:rPr>
       </w:pPr>
+      <w:proofErr w:type="gramStart"/>
       <w:r>
         <w:rPr>
           <w:rFonts w:ascii="Lucida Console" w:hAnsi="Lucida Console"/>
@@ -24874,6 +25746,7 @@
         </w:rPr>
         <w:t>”}</w:t>
       </w:r>
+      <w:proofErr w:type="gramEnd"/>
       <w:r>
         <w:rPr>
           <w:rFonts w:ascii="Lucida Console" w:hAnsi="Lucida Console"/>
@@ -25021,27 +25894,53 @@
           <w:sz w:val="24"/>
           <w:szCs w:val="24"/>
         </w:rPr>
-        <w:t xml:space="preserve"> (</w:t>
-      </w:r>
-      <w:r>
-        <w:rPr>
-          <w:rFonts w:ascii="Lucida Console" w:hAnsi="Lucida Console"/>
-          <w:sz w:val="24"/>
-          <w:szCs w:val="24"/>
-        </w:rPr>
-        <w:t xml:space="preserve"> </w:t>
-      </w:r>
-      <w:hyperlink w:anchor="Type" w:history="1">
-        <w:r>
-          <w:rPr>
-            <w:rStyle w:val="a6"/>
-            <w:rFonts w:ascii="Lucida Console" w:hAnsi="Lucida Console"/>
-            <w:sz w:val="24"/>
-            <w:szCs w:val="24"/>
-          </w:rPr>
-          <w:t>Type</w:t>
-        </w:r>
-      </w:hyperlink>
+        <w:t xml:space="preserve"> </w:t>
+      </w:r>
+      <w:proofErr w:type="gramStart"/>
+      <w:r>
+        <w:rPr>
+          <w:rFonts w:ascii="Lucida Console" w:hAnsi="Lucida Console"/>
+          <w:sz w:val="24"/>
+          <w:szCs w:val="24"/>
+        </w:rPr>
+        <w:t>(</w:t>
+      </w:r>
+      <w:r>
+        <w:rPr>
+          <w:rFonts w:ascii="Lucida Console" w:hAnsi="Lucida Console"/>
+          <w:sz w:val="24"/>
+          <w:szCs w:val="24"/>
+        </w:rPr>
+        <w:t xml:space="preserve"> </w:t>
+      </w:r>
+      <w:proofErr w:type="gramEnd"/>
+      <w:r>
+        <w:fldChar w:fldCharType="begin"/>
+      </w:r>
+      <w:r>
+        <w:instrText xml:space="preserve"> HYPERLINK \l "Type" </w:instrText>
+      </w:r>
+      <w:r>
+        <w:fldChar w:fldCharType="separate"/>
+      </w:r>
+      <w:r>
+        <w:rPr>
+          <w:rStyle w:val="a6"/>
+          <w:rFonts w:ascii="Lucida Console" w:hAnsi="Lucida Console"/>
+          <w:sz w:val="24"/>
+          <w:szCs w:val="24"/>
+        </w:rPr>
+        <w:t>Type</w:t>
+      </w:r>
+      <w:r>
+        <w:rPr>
+          <w:rStyle w:val="a6"/>
+          <w:rFonts w:ascii="Lucida Console" w:hAnsi="Lucida Console"/>
+          <w:sz w:val="24"/>
+          <w:szCs w:val="24"/>
+        </w:rPr>
+        <w:fldChar w:fldCharType="end"/>
+      </w:r>
       <w:r>
         <w:rPr>
           <w:rFonts w:ascii="Lucida Console" w:hAnsi="Lucida Console"/>
@@ -25128,6 +26027,7 @@
         </w:rPr>
         <w:t>(</w:t>
       </w:r>
+      <w:proofErr w:type="gramStart"/>
       <w:r>
         <w:rPr>
           <w:rFonts w:ascii="Times New Roman" w:hAnsi="Times New Roman" w:cs="Times New Roman"/>
@@ -25136,6 +26036,7 @@
         </w:rPr>
         <w:t>val</w:t>
       </w:r>
+      <w:proofErr w:type="gramEnd"/>
       <w:r>
         <w:rPr>
           <w:rFonts w:ascii="Times New Roman" w:hAnsi="Times New Roman" w:cs="Times New Roman"/>
@@ -25324,19 +26225,45 @@
           <w:sz w:val="24"/>
           <w:szCs w:val="24"/>
         </w:rPr>
-        <w:t xml:space="preserve">” { </w:t>
-      </w:r>
-      <w:hyperlink w:anchor="Character" w:history="1">
-        <w:r>
-          <w:rPr>
-            <w:rStyle w:val="a6"/>
-            <w:rFonts w:ascii="Lucida Console" w:hAnsi="Lucida Console"/>
-            <w:sz w:val="24"/>
-            <w:szCs w:val="24"/>
-          </w:rPr>
-          <w:t>Character</w:t>
-        </w:r>
-      </w:hyperlink>
+        <w:t xml:space="preserve">” </w:t>
+      </w:r>
+      <w:proofErr w:type="gramStart"/>
+      <w:r>
+        <w:rPr>
+          <w:rFonts w:ascii="Lucida Console" w:hAnsi="Lucida Console"/>
+          <w:sz w:val="24"/>
+          <w:szCs w:val="24"/>
+        </w:rPr>
+        <w:t xml:space="preserve">{ </w:t>
+      </w:r>
+      <w:proofErr w:type="gramEnd"/>
+      <w:r>
+        <w:fldChar w:fldCharType="begin"/>
+      </w:r>
+      <w:r>
+        <w:instrText xml:space="preserve"> HYPERLINK \l "Character" </w:instrText>
+      </w:r>
+      <w:r>
+        <w:fldChar w:fldCharType="separate"/>
+      </w:r>
+      <w:r>
+        <w:rPr>
+          <w:rStyle w:val="a6"/>
+          <w:rFonts w:ascii="Lucida Console" w:hAnsi="Lucida Console"/>
+          <w:sz w:val="24"/>
+          <w:szCs w:val="24"/>
+        </w:rPr>
+        <w:t>Character</w:t>
+      </w:r>
+      <w:r>
+        <w:rPr>
+          <w:rStyle w:val="a6"/>
+          <w:rFonts w:ascii="Lucida Console" w:hAnsi="Lucida Console"/>
+          <w:sz w:val="24"/>
+          <w:szCs w:val="24"/>
+        </w:rPr>
+        <w:fldChar w:fldCharType="end"/>
+      </w:r>
       <w:r>
         <w:rPr>
           <w:rFonts w:ascii="Lucida Console" w:hAnsi="Lucida Console"/>
@@ -25369,8 +26296,18 @@
           <w:sz w:val="24"/>
           <w:szCs w:val="24"/>
         </w:rPr>
-        <w:t xml:space="preserve"> ( “</w:t>
-      </w:r>
+        <w:t xml:space="preserve"> </w:t>
+      </w:r>
+      <w:proofErr w:type="gramStart"/>
+      <w:r>
+        <w:rPr>
+          <w:rFonts w:ascii="Lucida Console" w:hAnsi="Lucida Console"/>
+          <w:sz w:val="24"/>
+          <w:szCs w:val="24"/>
+        </w:rPr>
+        <w:t>( “</w:t>
+      </w:r>
+      <w:proofErr w:type="gramEnd"/>
       <w:r>
         <w:rPr>
           <w:rFonts w:ascii="Lucida Console" w:hAnsi="Lucida Console"/>
@@ -25788,7 +26725,16 @@
           <w:sz w:val="24"/>
           <w:szCs w:val="24"/>
         </w:rPr>
-        <w:t>|”</w:t>
+        <w:t>|</w:t>
+      </w:r>
+      <w:proofErr w:type="gramStart"/>
+      <w:r>
+        <w:rPr>
+          <w:rFonts w:ascii="Lucida Console" w:hAnsi="Lucida Console"/>
+          <w:sz w:val="24"/>
+          <w:szCs w:val="24"/>
+        </w:rPr>
+        <w:t>”</w:t>
       </w:r>
       <w:r>
         <w:rPr>
@@ -25799,6 +26745,7 @@
         </w:rPr>
         <w:t>{</w:t>
       </w:r>
+      <w:proofErr w:type="gramEnd"/>
       <w:r>
         <w:rPr>
           <w:rFonts w:ascii="Lucida Console" w:hAnsi="Lucida Console"/>
@@ -25930,7 +26877,16 @@
           <w:sz w:val="24"/>
           <w:szCs w:val="24"/>
         </w:rPr>
-        <w:t>”|”</w:t>
+        <w:t>”|</w:t>
+      </w:r>
+      <w:proofErr w:type="gramStart"/>
+      <w:r>
+        <w:rPr>
+          <w:rFonts w:ascii="Lucida Console" w:hAnsi="Lucida Console"/>
+          <w:sz w:val="24"/>
+          <w:szCs w:val="24"/>
+        </w:rPr>
+        <w:t>”</w:t>
       </w:r>
       <w:r>
         <w:rPr>
@@ -25941,6 +26897,7 @@
         </w:rPr>
         <w:t>[</w:t>
       </w:r>
+      <w:proofErr w:type="gramEnd"/>
       <w:r>
         <w:rPr>
           <w:rFonts w:ascii="Lucida Console" w:hAnsi="Lucida Console"/>
@@ -26003,6 +26960,7 @@
         </w:rPr>
         <w:t>”|”</w:t>
       </w:r>
+      <w:proofErr w:type="gramStart"/>
       <w:r>
         <w:rPr>
           <w:rFonts w:ascii="Lucida Console" w:hAnsi="Lucida Console"/>
@@ -26020,6 +26978,7 @@
         </w:rPr>
         <w:t>“</w:t>
       </w:r>
+      <w:proofErr w:type="gramEnd"/>
       <w:r>
         <w:rPr>
           <w:rFonts w:ascii="Lucida Console" w:hAnsi="Lucida Console"/>
@@ -26136,6 +27095,7 @@
         </w:rPr>
         <w:t xml:space="preserve"> </w:t>
       </w:r>
+      <w:proofErr w:type="gramStart"/>
       <w:r>
         <w:rPr>
           <w:rFonts w:ascii="Lucida Console" w:hAnsi="Lucida Console"/>
@@ -26152,17 +27112,34 @@
         </w:rPr>
         <w:t xml:space="preserve"> </w:t>
       </w:r>
-      <w:hyperlink w:anchor="Letter" w:history="1">
-        <w:r>
-          <w:rPr>
-            <w:rStyle w:val="a6"/>
-            <w:rFonts w:ascii="Lucida Console" w:hAnsi="Lucida Console"/>
-            <w:sz w:val="24"/>
-            <w:szCs w:val="24"/>
-          </w:rPr>
-          <w:t>Letter</w:t>
-        </w:r>
-      </w:hyperlink>
+      <w:proofErr w:type="gramEnd"/>
+      <w:r>
+        <w:fldChar w:fldCharType="begin"/>
+      </w:r>
+      <w:r>
+        <w:instrText xml:space="preserve"> HYPERLINK \l "Letter" </w:instrText>
+      </w:r>
+      <w:r>
+        <w:fldChar w:fldCharType="separate"/>
+      </w:r>
+      <w:r>
+        <w:rPr>
+          <w:rStyle w:val="a6"/>
+          <w:rFonts w:ascii="Lucida Console" w:hAnsi="Lucida Console"/>
+          <w:sz w:val="24"/>
+          <w:szCs w:val="24"/>
+        </w:rPr>
+        <w:t>Letter</w:t>
+      </w:r>
+      <w:r>
+        <w:rPr>
+          <w:rStyle w:val="a6"/>
+          <w:rFonts w:ascii="Lucida Console" w:hAnsi="Lucida Console"/>
+          <w:sz w:val="24"/>
+          <w:szCs w:val="24"/>
+        </w:rPr>
+        <w:fldChar w:fldCharType="end"/>
+      </w:r>
       <w:r>
         <w:rPr>
           <w:rFonts w:ascii="Lucida Console" w:hAnsi="Lucida Console"/>
@@ -26296,27 +27273,53 @@
           <w:sz w:val="24"/>
           <w:szCs w:val="24"/>
         </w:rPr>
-        <w:t>” {</w:t>
-      </w:r>
-      <w:r>
-        <w:rPr>
-          <w:rFonts w:ascii="Lucida Console" w:hAnsi="Lucida Console"/>
-          <w:sz w:val="24"/>
-          <w:szCs w:val="24"/>
-        </w:rPr>
-        <w:t xml:space="preserve"> </w:t>
-      </w:r>
-      <w:hyperlink w:anchor="Character" w:history="1">
-        <w:r>
-          <w:rPr>
-            <w:rStyle w:val="a6"/>
-            <w:rFonts w:ascii="Lucida Console" w:hAnsi="Lucida Console"/>
-            <w:sz w:val="24"/>
-            <w:szCs w:val="24"/>
-          </w:rPr>
-          <w:t>Character</w:t>
-        </w:r>
-      </w:hyperlink>
+        <w:t xml:space="preserve">” </w:t>
+      </w:r>
+      <w:proofErr w:type="gramStart"/>
+      <w:r>
+        <w:rPr>
+          <w:rFonts w:ascii="Lucida Console" w:hAnsi="Lucida Console"/>
+          <w:sz w:val="24"/>
+          <w:szCs w:val="24"/>
+        </w:rPr>
+        <w:t>{</w:t>
+      </w:r>
+      <w:r>
+        <w:rPr>
+          <w:rFonts w:ascii="Lucida Console" w:hAnsi="Lucida Console"/>
+          <w:sz w:val="24"/>
+          <w:szCs w:val="24"/>
+        </w:rPr>
+        <w:t xml:space="preserve"> </w:t>
+      </w:r>
+      <w:proofErr w:type="gramEnd"/>
+      <w:r>
+        <w:fldChar w:fldCharType="begin"/>
+      </w:r>
+      <w:r>
+        <w:instrText xml:space="preserve"> HYPERLINK \l "Character" </w:instrText>
+      </w:r>
+      <w:r>
+        <w:fldChar w:fldCharType="separate"/>
+      </w:r>
+      <w:r>
+        <w:rPr>
+          <w:rStyle w:val="a6"/>
+          <w:rFonts w:ascii="Lucida Console" w:hAnsi="Lucida Console"/>
+          <w:sz w:val="24"/>
+          <w:szCs w:val="24"/>
+        </w:rPr>
+        <w:t>Character</w:t>
+      </w:r>
+      <w:r>
+        <w:rPr>
+          <w:rStyle w:val="a6"/>
+          <w:rFonts w:ascii="Lucida Console" w:hAnsi="Lucida Console"/>
+          <w:sz w:val="24"/>
+          <w:szCs w:val="24"/>
+        </w:rPr>
+        <w:fldChar w:fldCharType="end"/>
+      </w:r>
       <w:r>
         <w:rPr>
           <w:rFonts w:ascii="Lucida Console" w:hAnsi="Lucida Console"/>
@@ -26481,6 +27484,7 @@
         </w:rPr>
         <w:t xml:space="preserve"> </w:t>
       </w:r>
+      <w:proofErr w:type="gramStart"/>
       <w:r>
         <w:rPr>
           <w:rFonts w:ascii="Lucida Console" w:hAnsi="Lucida Console"/>
@@ -26505,6 +27509,7 @@
         </w:rPr>
         <w:t>“</w:t>
       </w:r>
+      <w:proofErr w:type="gramEnd"/>
       <w:r>
         <w:rPr>
           <w:rFonts w:ascii="Lucida Console" w:hAnsi="Lucida Console"/>
@@ -26801,19 +27806,45 @@
           <w:sz w:val="24"/>
           <w:szCs w:val="24"/>
         </w:rPr>
-        <w:t xml:space="preserve">”)  </w:t>
-      </w:r>
-      <w:hyperlink w:anchor="Digit" w:history="1">
-        <w:r>
-          <w:rPr>
-            <w:rStyle w:val="a6"/>
-            <w:rFonts w:ascii="Lucida Console" w:hAnsi="Lucida Console"/>
-            <w:sz w:val="24"/>
-            <w:szCs w:val="24"/>
-          </w:rPr>
-          <w:t>Digit</w:t>
-        </w:r>
-      </w:hyperlink>
+        <w:t>”</w:t>
+      </w:r>
+      <w:proofErr w:type="gramStart"/>
+      <w:r>
+        <w:rPr>
+          <w:rFonts w:ascii="Lucida Console" w:hAnsi="Lucida Console"/>
+          <w:sz w:val="24"/>
+          <w:szCs w:val="24"/>
+        </w:rPr>
+        <w:t xml:space="preserve">)  </w:t>
+      </w:r>
+      <w:proofErr w:type="gramEnd"/>
+      <w:r>
+        <w:fldChar w:fldCharType="begin"/>
+      </w:r>
+      <w:r>
+        <w:instrText xml:space="preserve"> HYPERLINK \l "Digit" </w:instrText>
+      </w:r>
+      <w:r>
+        <w:fldChar w:fldCharType="separate"/>
+      </w:r>
+      <w:r>
+        <w:rPr>
+          <w:rStyle w:val="a6"/>
+          <w:rFonts w:ascii="Lucida Console" w:hAnsi="Lucida Console"/>
+          <w:sz w:val="24"/>
+          <w:szCs w:val="24"/>
+        </w:rPr>
+        <w:t>Digit</w:t>
+      </w:r>
+      <w:r>
+        <w:rPr>
+          <w:rStyle w:val="a6"/>
+          <w:rFonts w:ascii="Lucida Console" w:hAnsi="Lucida Console"/>
+          <w:sz w:val="24"/>
+          <w:szCs w:val="24"/>
+        </w:rPr>
+        <w:fldChar w:fldCharType="end"/>
+      </w:r>
       <w:r>
         <w:rPr>
           <w:rFonts w:ascii="Lucida Console" w:hAnsi="Lucida Console"/>
@@ -26937,6 +27968,7 @@
         </w:rPr>
         <w:t>1</w:t>
       </w:r>
+      <w:proofErr w:type="gramStart"/>
       <w:r>
         <w:rPr>
           <w:rFonts w:ascii="Lucida Console" w:hAnsi="Lucida Console"/>
@@ -26959,7 +27991,16 @@
           <w:sz w:val="24"/>
           <w:szCs w:val="24"/>
         </w:rPr>
-        <w:t>{“</w:t>
+        <w:t>{</w:t>
+      </w:r>
+      <w:proofErr w:type="gramEnd"/>
+      <w:r>
+        <w:rPr>
+          <w:rFonts w:ascii="Lucida Console" w:hAnsi="Lucida Console"/>
+          <w:sz w:val="24"/>
+          <w:szCs w:val="24"/>
+        </w:rPr>
+        <w:t>“</w:t>
       </w:r>
       <w:r>
         <w:rPr>
@@ -27041,8 +28082,18 @@
           <w:sz w:val="24"/>
           <w:szCs w:val="24"/>
         </w:rPr>
-        <w:t>(“0” ( “</w:t>
-      </w:r>
+        <w:t xml:space="preserve">(“0” </w:t>
+      </w:r>
+      <w:proofErr w:type="gramStart"/>
+      <w:r>
+        <w:rPr>
+          <w:rFonts w:ascii="Lucida Console" w:hAnsi="Lucida Console"/>
+          <w:sz w:val="24"/>
+          <w:szCs w:val="24"/>
+        </w:rPr>
+        <w:t>( “</w:t>
+      </w:r>
+      <w:proofErr w:type="gramEnd"/>
       <w:r>
         <w:rPr>
           <w:rFonts w:ascii="Lucida Console" w:hAnsi="Lucida Console"/>
@@ -27175,6 +28226,7 @@
         </w:rPr>
         <w:t xml:space="preserve"> </w:t>
       </w:r>
+      <w:proofErr w:type="gramStart"/>
       <w:r>
         <w:rPr>
           <w:rFonts w:ascii="Lucida Console" w:hAnsi="Lucida Console"/>
@@ -27199,6 +28251,7 @@
         </w:rPr>
         <w:t>“</w:t>
       </w:r>
+      <w:proofErr w:type="gramEnd"/>
       <w:r>
         <w:rPr>
           <w:rFonts w:ascii="Lucida Console" w:hAnsi="Lucida Console"/>
@@ -27309,15 +28362,136 @@
           <w:sz w:val="24"/>
           <w:szCs w:val="24"/>
         </w:rPr>
-        <w:t>} “.”{</w:t>
-      </w:r>
-      <w:r>
-        <w:rPr>
-          <w:rFonts w:ascii="Lucida Console" w:hAnsi="Lucida Console"/>
-          <w:sz w:val="24"/>
-          <w:szCs w:val="24"/>
-        </w:rPr>
-        <w:t xml:space="preserve"> </w:t>
+        <w:t>} “.”</w:t>
+      </w:r>
+      <w:proofErr w:type="gramStart"/>
+      <w:r>
+        <w:rPr>
+          <w:rFonts w:ascii="Lucida Console" w:hAnsi="Lucida Console"/>
+          <w:sz w:val="24"/>
+          <w:szCs w:val="24"/>
+        </w:rPr>
+        <w:t>{</w:t>
+      </w:r>
+      <w:r>
+        <w:rPr>
+          <w:rFonts w:ascii="Lucida Console" w:hAnsi="Lucida Console"/>
+          <w:sz w:val="24"/>
+          <w:szCs w:val="24"/>
+        </w:rPr>
+        <w:t xml:space="preserve"> </w:t>
+      </w:r>
+      <w:proofErr w:type="gramEnd"/>
+      <w:r>
+        <w:fldChar w:fldCharType="begin"/>
+      </w:r>
+      <w:r>
+        <w:instrText xml:space="preserve"> HYPERLINK \l "Digit" </w:instrText>
+      </w:r>
+      <w:r>
+        <w:fldChar w:fldCharType="separate"/>
+      </w:r>
+      <w:r>
+        <w:rPr>
+          <w:rStyle w:val="a6"/>
+          <w:rFonts w:ascii="Lucida Console" w:hAnsi="Lucida Console"/>
+          <w:sz w:val="24"/>
+          <w:szCs w:val="24"/>
+        </w:rPr>
+        <w:t>Digit</w:t>
+      </w:r>
+      <w:r>
+        <w:rPr>
+          <w:rStyle w:val="a6"/>
+          <w:rFonts w:ascii="Lucida Console" w:hAnsi="Lucida Console"/>
+          <w:sz w:val="24"/>
+          <w:szCs w:val="24"/>
+        </w:rPr>
+        <w:fldChar w:fldCharType="end"/>
+      </w:r>
+      <w:r>
+        <w:rPr>
+          <w:rFonts w:ascii="Lucida Console" w:hAnsi="Lucida Console"/>
+          <w:sz w:val="24"/>
+          <w:szCs w:val="24"/>
+        </w:rPr>
+        <w:t xml:space="preserve"> </w:t>
+      </w:r>
+      <w:r>
+        <w:rPr>
+          <w:rFonts w:ascii="Lucida Console" w:hAnsi="Lucida Console"/>
+          <w:sz w:val="24"/>
+          <w:szCs w:val="24"/>
+        </w:rPr>
+        <w:t>} [“</w:t>
+      </w:r>
+      <w:r>
+        <w:rPr>
+          <w:rFonts w:ascii="Lucida Console" w:hAnsi="Lucida Console"/>
+          <w:b/>
+          <w:sz w:val="24"/>
+          <w:szCs w:val="24"/>
+        </w:rPr>
+        <w:t>e</w:t>
+      </w:r>
+      <w:r>
+        <w:rPr>
+          <w:rFonts w:ascii="Lucida Console" w:hAnsi="Lucida Console"/>
+          <w:sz w:val="24"/>
+          <w:szCs w:val="24"/>
+        </w:rPr>
+        <w:t>”|”</w:t>
+      </w:r>
+      <w:r>
+        <w:rPr>
+          <w:rFonts w:ascii="Lucida Console" w:hAnsi="Lucida Console"/>
+          <w:b/>
+          <w:sz w:val="24"/>
+          <w:szCs w:val="24"/>
+        </w:rPr>
+        <w:t>E</w:t>
+      </w:r>
+      <w:r>
+        <w:rPr>
+          <w:rFonts w:ascii="Lucida Console" w:hAnsi="Lucida Console"/>
+          <w:sz w:val="24"/>
+          <w:szCs w:val="24"/>
+        </w:rPr>
+        <w:t>”] [“</w:t>
+      </w:r>
+      <w:r>
+        <w:rPr>
+          <w:rFonts w:ascii="Lucida Console" w:hAnsi="Lucida Console"/>
+          <w:b/>
+          <w:sz w:val="24"/>
+          <w:szCs w:val="24"/>
+        </w:rPr>
+        <w:t>+</w:t>
+      </w:r>
+      <w:r>
+        <w:rPr>
+          <w:rFonts w:ascii="Lucida Console" w:hAnsi="Lucida Console"/>
+          <w:sz w:val="24"/>
+          <w:szCs w:val="24"/>
+        </w:rPr>
+        <w:t>”|”</w:t>
+      </w:r>
+      <w:r>
+        <w:rPr>
+          <w:rFonts w:ascii="Lucida Console" w:hAnsi="Lucida Console"/>
+          <w:b/>
+          <w:sz w:val="24"/>
+          <w:szCs w:val="24"/>
+        </w:rPr>
+        <w:t>-</w:t>
+      </w:r>
+      <w:r>
+        <w:rPr>
+          <w:rFonts w:ascii="Lucida Console" w:hAnsi="Lucida Console"/>
+          <w:sz w:val="24"/>
+          <w:szCs w:val="24"/>
+        </w:rPr>
+        <w:t xml:space="preserve">“] </w:t>
       </w:r>
       <w:hyperlink w:anchor="Digit" w:history="1">
         <w:r>
@@ -27338,101 +28512,7 @@
         </w:rPr>
         <w:t xml:space="preserve"> </w:t>
       </w:r>
-      <w:r>
-        <w:rPr>
-          <w:rFonts w:ascii="Lucida Console" w:hAnsi="Lucida Console"/>
-          <w:sz w:val="24"/>
-          <w:szCs w:val="24"/>
-        </w:rPr>
-        <w:t>} [“</w:t>
-      </w:r>
-      <w:r>
-        <w:rPr>
-          <w:rFonts w:ascii="Lucida Console" w:hAnsi="Lucida Console"/>
-          <w:b/>
-          <w:sz w:val="24"/>
-          <w:szCs w:val="24"/>
-        </w:rPr>
-        <w:t>e</w:t>
-      </w:r>
-      <w:r>
-        <w:rPr>
-          <w:rFonts w:ascii="Lucida Console" w:hAnsi="Lucida Console"/>
-          <w:sz w:val="24"/>
-          <w:szCs w:val="24"/>
-        </w:rPr>
-        <w:t>”|”</w:t>
-      </w:r>
-      <w:r>
-        <w:rPr>
-          <w:rFonts w:ascii="Lucida Console" w:hAnsi="Lucida Console"/>
-          <w:b/>
-          <w:sz w:val="24"/>
-          <w:szCs w:val="24"/>
-        </w:rPr>
-        <w:t>E</w:t>
-      </w:r>
-      <w:r>
-        <w:rPr>
-          <w:rFonts w:ascii="Lucida Console" w:hAnsi="Lucida Console"/>
-          <w:sz w:val="24"/>
-          <w:szCs w:val="24"/>
-        </w:rPr>
-        <w:t>”] [“</w:t>
-      </w:r>
-      <w:r>
-        <w:rPr>
-          <w:rFonts w:ascii="Lucida Console" w:hAnsi="Lucida Console"/>
-          <w:b/>
-          <w:sz w:val="24"/>
-          <w:szCs w:val="24"/>
-        </w:rPr>
-        <w:t>+</w:t>
-      </w:r>
-      <w:r>
-        <w:rPr>
-          <w:rFonts w:ascii="Lucida Console" w:hAnsi="Lucida Console"/>
-          <w:sz w:val="24"/>
-          <w:szCs w:val="24"/>
-        </w:rPr>
-        <w:t>”|”</w:t>
-      </w:r>
-      <w:r>
-        <w:rPr>
-          <w:rFonts w:ascii="Lucida Console" w:hAnsi="Lucida Console"/>
-          <w:b/>
-          <w:sz w:val="24"/>
-          <w:szCs w:val="24"/>
-        </w:rPr>
-        <w:t>-</w:t>
-      </w:r>
-      <w:r>
-        <w:rPr>
-          <w:rFonts w:ascii="Lucida Console" w:hAnsi="Lucida Console"/>
-          <w:sz w:val="24"/>
-          <w:szCs w:val="24"/>
-        </w:rPr>
-        <w:t xml:space="preserve">“] </w:t>
-      </w:r>
-      <w:hyperlink w:anchor="Digit" w:history="1">
-        <w:r>
-          <w:rPr>
-            <w:rStyle w:val="a6"/>
-            <w:rFonts w:ascii="Lucida Console" w:hAnsi="Lucida Console"/>
-            <w:sz w:val="24"/>
-            <w:szCs w:val="24"/>
-          </w:rPr>
-          <w:t>Digit</w:t>
-        </w:r>
-      </w:hyperlink>
-      <w:r>
-        <w:rPr>
-          <w:rFonts w:ascii="Lucida Console" w:hAnsi="Lucida Console"/>
-          <w:sz w:val="24"/>
-          <w:szCs w:val="24"/>
-        </w:rPr>
-        <w:t xml:space="preserve"> </w:t>
-      </w:r>
+      <w:proofErr w:type="gramStart"/>
       <w:r>
         <w:rPr>
           <w:rFonts w:ascii="Lucida Console" w:hAnsi="Lucida Console"/>
@@ -27449,17 +28529,34 @@
         </w:rPr>
         <w:t xml:space="preserve"> </w:t>
       </w:r>
-      <w:hyperlink w:anchor="Digit" w:history="1">
-        <w:r>
-          <w:rPr>
-            <w:rStyle w:val="a6"/>
-            <w:rFonts w:ascii="Lucida Console" w:hAnsi="Lucida Console"/>
-            <w:sz w:val="24"/>
-            <w:szCs w:val="24"/>
-          </w:rPr>
-          <w:t>Digit</w:t>
-        </w:r>
-      </w:hyperlink>
+      <w:proofErr w:type="gramEnd"/>
+      <w:r>
+        <w:fldChar w:fldCharType="begin"/>
+      </w:r>
+      <w:r>
+        <w:instrText xml:space="preserve"> HYPERLINK \l "Digit" </w:instrText>
+      </w:r>
+      <w:r>
+        <w:fldChar w:fldCharType="separate"/>
+      </w:r>
+      <w:r>
+        <w:rPr>
+          <w:rStyle w:val="a6"/>
+          <w:rFonts w:ascii="Lucida Console" w:hAnsi="Lucida Console"/>
+          <w:sz w:val="24"/>
+          <w:szCs w:val="24"/>
+        </w:rPr>
+        <w:t>Digit</w:t>
+      </w:r>
+      <w:r>
+        <w:rPr>
+          <w:rStyle w:val="a6"/>
+          <w:rFonts w:ascii="Lucida Console" w:hAnsi="Lucida Console"/>
+          <w:sz w:val="24"/>
+          <w:szCs w:val="24"/>
+        </w:rPr>
+        <w:fldChar w:fldCharType="end"/>
+      </w:r>
       <w:r>
         <w:rPr>
           <w:rFonts w:ascii="Lucida Console" w:hAnsi="Lucida Console"/>
@@ -27627,6 +28724,7 @@
           <w:szCs w:val="24"/>
         </w:rPr>
       </w:pPr>
+      <w:proofErr w:type="gramStart"/>
       <w:r>
         <w:rPr>
           <w:rFonts w:ascii="Times New Roman" w:hAnsi="Times New Roman" w:cs="Times New Roman"/>
@@ -27652,6 +28750,7 @@
         </w:rPr>
         <w:t>:</w:t>
       </w:r>
+      <w:proofErr w:type="gramEnd"/>
       <w:r>
         <w:rPr>
           <w:rFonts w:ascii="Lucida Console" w:hAnsi="Lucida Console"/>
@@ -27799,6 +28898,7 @@
         </w:rPr>
         <w:t xml:space="preserve"> </w:t>
       </w:r>
+      <w:proofErr w:type="gramStart"/>
       <w:r>
         <w:rPr>
           <w:rFonts w:ascii="Lucida Console" w:hAnsi="Lucida Console"/>
@@ -27821,8 +28921,18 @@
           <w:sz w:val="24"/>
           <w:szCs w:val="24"/>
         </w:rPr>
-        <w:t>..’</w:t>
-      </w:r>
+        <w:t>..</w:t>
+      </w:r>
+      <w:proofErr w:type="gramEnd"/>
+      <w:r>
+        <w:rPr>
+          <w:rFonts w:ascii="Lucida Console" w:hAnsi="Lucida Console"/>
+          <w:sz w:val="24"/>
+          <w:szCs w:val="24"/>
+        </w:rPr>
+        <w:t>’</w:t>
+      </w:r>
+      <w:proofErr w:type="gramStart"/>
       <w:r>
         <w:rPr>
           <w:rFonts w:ascii="Lucida Console" w:hAnsi="Lucida Console"/>
@@ -27832,6 +28942,7 @@
         </w:rPr>
         <w:t>z</w:t>
       </w:r>
+      <w:proofErr w:type="gramEnd"/>
       <w:r>
         <w:rPr>
           <w:rFonts w:ascii="Lucida Console" w:hAnsi="Lucida Console"/>
@@ -27900,6 +29011,7 @@
         </w:rPr>
         <w:t xml:space="preserve"> </w:t>
       </w:r>
+      <w:proofErr w:type="gramStart"/>
       <w:r>
         <w:rPr>
           <w:rFonts w:ascii="Lucida Console" w:hAnsi="Lucida Console"/>
@@ -27922,74 +29034,93 @@
           <w:sz w:val="24"/>
           <w:szCs w:val="24"/>
         </w:rPr>
+        <w:t>..</w:t>
+      </w:r>
+      <w:proofErr w:type="gramEnd"/>
+      <w:r>
+        <w:rPr>
+          <w:rFonts w:ascii="Lucida Console" w:hAnsi="Lucida Console"/>
+          <w:sz w:val="24"/>
+          <w:szCs w:val="24"/>
+        </w:rPr>
+        <w:t>’</w:t>
+      </w:r>
+      <w:r>
+        <w:rPr>
+          <w:rFonts w:ascii="Lucida Console" w:hAnsi="Lucida Console"/>
+          <w:b/>
+          <w:sz w:val="24"/>
+          <w:szCs w:val="24"/>
+        </w:rPr>
+        <w:t>9</w:t>
+      </w:r>
+      <w:r>
+        <w:rPr>
+          <w:rFonts w:ascii="Lucida Console" w:hAnsi="Lucida Console"/>
+          <w:sz w:val="24"/>
+          <w:szCs w:val="24"/>
+        </w:rPr>
+        <w:t>’</w:t>
+      </w:r>
+      <w:r>
+        <w:rPr>
+          <w:rFonts w:ascii="Lucida Console" w:hAnsi="Lucida Console"/>
+          <w:sz w:val="24"/>
+          <w:szCs w:val="24"/>
+        </w:rPr>
+        <w:t xml:space="preserve"> </w:t>
+      </w:r>
+      <w:r>
+        <w:rPr>
+          <w:rFonts w:ascii="Lucida Console" w:hAnsi="Lucida Console"/>
+          <w:sz w:val="24"/>
+          <w:szCs w:val="24"/>
+        </w:rPr>
+        <w:t>|</w:t>
+      </w:r>
+      <w:r>
+        <w:rPr>
+          <w:rFonts w:ascii="Lucida Console" w:hAnsi="Lucida Console"/>
+          <w:sz w:val="24"/>
+          <w:szCs w:val="24"/>
+        </w:rPr>
+        <w:t xml:space="preserve"> </w:t>
+      </w:r>
+      <w:r>
+        <w:rPr>
+          <w:rFonts w:ascii="Lucida Console" w:hAnsi="Lucida Console"/>
+          <w:sz w:val="24"/>
+          <w:szCs w:val="24"/>
+        </w:rPr>
+        <w:t>’</w:t>
+      </w:r>
+      <w:r>
+        <w:rPr>
+          <w:rFonts w:ascii="Lucida Console" w:hAnsi="Lucida Console"/>
+          <w:b/>
+          <w:sz w:val="24"/>
+          <w:szCs w:val="24"/>
+        </w:rPr>
+        <w:t>A</w:t>
+      </w:r>
+      <w:r>
+        <w:rPr>
+          <w:rFonts w:ascii="Lucida Console" w:hAnsi="Lucida Console"/>
+          <w:sz w:val="24"/>
+          <w:szCs w:val="24"/>
+        </w:rPr>
+        <w:t>’</w:t>
+      </w:r>
+      <w:proofErr w:type="gramStart"/>
+      <w:r>
+        <w:rPr>
+          <w:rFonts w:ascii="Lucida Console" w:hAnsi="Lucida Console"/>
+          <w:sz w:val="24"/>
+          <w:szCs w:val="24"/>
+        </w:rPr>
         <w:t>..’</w:t>
       </w:r>
-      <w:r>
-        <w:rPr>
-          <w:rFonts w:ascii="Lucida Console" w:hAnsi="Lucida Console"/>
-          <w:b/>
-          <w:sz w:val="24"/>
-          <w:szCs w:val="24"/>
-        </w:rPr>
-        <w:t>9</w:t>
-      </w:r>
-      <w:r>
-        <w:rPr>
-          <w:rFonts w:ascii="Lucida Console" w:hAnsi="Lucida Console"/>
-          <w:sz w:val="24"/>
-          <w:szCs w:val="24"/>
-        </w:rPr>
-        <w:t>’</w:t>
-      </w:r>
-      <w:r>
-        <w:rPr>
-          <w:rFonts w:ascii="Lucida Console" w:hAnsi="Lucida Console"/>
-          <w:sz w:val="24"/>
-          <w:szCs w:val="24"/>
-        </w:rPr>
-        <w:t xml:space="preserve"> </w:t>
-      </w:r>
-      <w:r>
-        <w:rPr>
-          <w:rFonts w:ascii="Lucida Console" w:hAnsi="Lucida Console"/>
-          <w:sz w:val="24"/>
-          <w:szCs w:val="24"/>
-        </w:rPr>
-        <w:t>|</w:t>
-      </w:r>
-      <w:r>
-        <w:rPr>
-          <w:rFonts w:ascii="Lucida Console" w:hAnsi="Lucida Console"/>
-          <w:sz w:val="24"/>
-          <w:szCs w:val="24"/>
-        </w:rPr>
-        <w:t xml:space="preserve"> </w:t>
-      </w:r>
-      <w:r>
-        <w:rPr>
-          <w:rFonts w:ascii="Lucida Console" w:hAnsi="Lucida Console"/>
-          <w:sz w:val="24"/>
-          <w:szCs w:val="24"/>
-        </w:rPr>
-        <w:t>’</w:t>
-      </w:r>
-      <w:r>
-        <w:rPr>
-          <w:rFonts w:ascii="Lucida Console" w:hAnsi="Lucida Console"/>
-          <w:b/>
-          <w:sz w:val="24"/>
-          <w:szCs w:val="24"/>
-        </w:rPr>
-        <w:t>A</w:t>
-      </w:r>
-      <w:r>
-        <w:rPr>
-          <w:rFonts w:ascii="Lucida Console" w:hAnsi="Lucida Console"/>
-          <w:sz w:val="24"/>
-          <w:szCs w:val="24"/>
-        </w:rPr>
-        <w:t>’..’</w:t>
-      </w:r>
+      <w:proofErr w:type="gramEnd"/>
       <w:r>
         <w:rPr>
           <w:rFonts w:ascii="Lucida Console" w:hAnsi="Lucida Console"/>
@@ -28048,8 +29179,18 @@
           <w:sz w:val="24"/>
           <w:szCs w:val="24"/>
         </w:rPr>
-        <w:t>‘\ASCII symbol code 0..255’</w:t>
-      </w:r>
+        <w:t>‘\ASCII symbol code 0</w:t>
+      </w:r>
+      <w:proofErr w:type="gramStart"/>
+      <w:r>
+        <w:rPr>
+          <w:rFonts w:ascii="Lucida Console" w:hAnsi="Lucida Console"/>
+          <w:sz w:val="24"/>
+          <w:szCs w:val="24"/>
+        </w:rPr>
+        <w:t>..255’</w:t>
+      </w:r>
+      <w:proofErr w:type="gramEnd"/>
       <w:r>
         <w:rPr>
           <w:rFonts w:ascii="Lucida Console" w:hAnsi="Lucida Console"/>
@@ -28216,7 +29357,25 @@
           <w:sz w:val="24"/>
           <w:szCs w:val="24"/>
         </w:rPr>
-        <w:t>VAL001_Compilation_Full_Validity (CFV): &lt;</w:t>
+        <w:t>VAL001_Compilation_Full_Validity (CFV</w:t>
+      </w:r>
+      <w:proofErr w:type="gramStart"/>
+      <w:r>
+        <w:rPr>
+          <w:rFonts w:ascii="Lucida Console" w:hAnsi="Lucida Console"/>
+          <w:sz w:val="24"/>
+          <w:szCs w:val="24"/>
+        </w:rPr>
+        <w:t>):</w:t>
+      </w:r>
+      <w:proofErr w:type="gramEnd"/>
+      <w:r>
+        <w:rPr>
+          <w:rFonts w:ascii="Lucida Console" w:hAnsi="Lucida Console"/>
+          <w:sz w:val="24"/>
+          <w:szCs w:val="24"/>
+        </w:rPr>
+        <w:t xml:space="preserve"> &lt;</w:t>
       </w:r>
       <w:hyperlink w:anchor="Compilation" w:history="1">
         <w:r>
@@ -28342,7 +29501,25 @@
           <w:sz w:val="24"/>
           <w:szCs w:val="24"/>
         </w:rPr>
-        <w:t xml:space="preserve"> (UV): &lt;</w:t>
+        <w:t xml:space="preserve"> (UV</w:t>
+      </w:r>
+      <w:proofErr w:type="gramStart"/>
+      <w:r>
+        <w:rPr>
+          <w:rFonts w:ascii="Lucida Console" w:hAnsi="Lucida Console"/>
+          <w:sz w:val="24"/>
+          <w:szCs w:val="24"/>
+        </w:rPr>
+        <w:t>):</w:t>
+      </w:r>
+      <w:proofErr w:type="gramEnd"/>
+      <w:r>
+        <w:rPr>
+          <w:rFonts w:ascii="Lucida Console" w:hAnsi="Lucida Console"/>
+          <w:sz w:val="24"/>
+          <w:szCs w:val="24"/>
+        </w:rPr>
+        <w:t xml:space="preserve"> &lt;</w:t>
       </w:r>
       <w:hyperlink w:anchor="CompilationUnit" w:history="1">
         <w:r>
@@ -28476,7 +29653,25 @@
           <w:sz w:val="24"/>
           <w:szCs w:val="24"/>
         </w:rPr>
-        <w:t>VAL004_Statement_List (SLV): &lt;</w:t>
+        <w:t>VAL004_Statement_List (SLV</w:t>
+      </w:r>
+      <w:proofErr w:type="gramStart"/>
+      <w:r>
+        <w:rPr>
+          <w:rFonts w:ascii="Lucida Console" w:hAnsi="Lucida Console"/>
+          <w:sz w:val="24"/>
+          <w:szCs w:val="24"/>
+        </w:rPr>
+        <w:t>):</w:t>
+      </w:r>
+      <w:proofErr w:type="gramEnd"/>
+      <w:r>
+        <w:rPr>
+          <w:rFonts w:ascii="Lucida Console" w:hAnsi="Lucida Console"/>
+          <w:sz w:val="24"/>
+          <w:szCs w:val="24"/>
+        </w:rPr>
+        <w:t xml:space="preserve"> &lt;</w:t>
       </w:r>
       <w:hyperlink w:anchor="StatementsList" w:history="1">
         <w:r>
@@ -28534,7 +29729,25 @@
           <w:sz w:val="24"/>
           <w:szCs w:val="24"/>
         </w:rPr>
-        <w:t xml:space="preserve">VAL005_AnonymousRoutine (ARV): </w:t>
+        <w:t>VAL005_AnonymousRoutine (ARV</w:t>
+      </w:r>
+      <w:proofErr w:type="gramStart"/>
+      <w:r>
+        <w:rPr>
+          <w:rFonts w:ascii="Lucida Console" w:hAnsi="Lucida Console"/>
+          <w:sz w:val="24"/>
+          <w:szCs w:val="24"/>
+        </w:rPr>
+        <w:t>):</w:t>
+      </w:r>
+      <w:proofErr w:type="gramEnd"/>
+      <w:r>
+        <w:rPr>
+          <w:rFonts w:ascii="Lucida Console" w:hAnsi="Lucida Console"/>
+          <w:sz w:val="24"/>
+          <w:szCs w:val="24"/>
+        </w:rPr>
+        <w:t xml:space="preserve"> </w:t>
       </w:r>
       <w:r>
         <w:t>&lt;</w:t>
@@ -28913,7 +30126,25 @@
           <w:sz w:val="24"/>
           <w:szCs w:val="24"/>
         </w:rPr>
-        <w:t xml:space="preserve">VAL007_Assignment (AV): </w:t>
+        <w:t>VAL007_Assignment (AV</w:t>
+      </w:r>
+      <w:proofErr w:type="gramStart"/>
+      <w:r>
+        <w:rPr>
+          <w:rFonts w:ascii="Lucida Console" w:hAnsi="Lucida Console"/>
+          <w:sz w:val="24"/>
+          <w:szCs w:val="24"/>
+        </w:rPr>
+        <w:t>):</w:t>
+      </w:r>
+      <w:proofErr w:type="gramEnd"/>
+      <w:r>
+        <w:rPr>
+          <w:rFonts w:ascii="Lucida Console" w:hAnsi="Lucida Console"/>
+          <w:sz w:val="24"/>
+          <w:szCs w:val="24"/>
+        </w:rPr>
+        <w:t xml:space="preserve"> </w:t>
       </w:r>
       <w:r>
         <w:t>&lt;</w:t>
@@ -29103,7 +30334,25 @@
           <w:sz w:val="24"/>
           <w:szCs w:val="24"/>
         </w:rPr>
-        <w:t xml:space="preserve"> (LAV): </w:t>
+        <w:t xml:space="preserve"> (LAV</w:t>
+      </w:r>
+      <w:proofErr w:type="gramStart"/>
+      <w:r>
+        <w:rPr>
+          <w:rFonts w:ascii="Lucida Console" w:hAnsi="Lucida Console"/>
+          <w:sz w:val="24"/>
+          <w:szCs w:val="24"/>
+        </w:rPr>
+        <w:t>):</w:t>
+      </w:r>
+      <w:proofErr w:type="gramEnd"/>
+      <w:r>
+        <w:rPr>
+          <w:rFonts w:ascii="Lucida Console" w:hAnsi="Lucida Console"/>
+          <w:sz w:val="24"/>
+          <w:szCs w:val="24"/>
+        </w:rPr>
+        <w:t xml:space="preserve"> </w:t>
       </w:r>
       <w:r>
         <w:t>&lt;</w:t>
@@ -29161,7 +30410,25 @@
           <w:sz w:val="24"/>
           <w:szCs w:val="24"/>
         </w:rPr>
-        <w:t xml:space="preserve"> (IV): </w:t>
+        <w:t xml:space="preserve"> (IV</w:t>
+      </w:r>
+      <w:proofErr w:type="gramStart"/>
+      <w:r>
+        <w:rPr>
+          <w:rFonts w:ascii="Lucida Console" w:hAnsi="Lucida Console"/>
+          <w:sz w:val="24"/>
+          <w:szCs w:val="24"/>
+        </w:rPr>
+        <w:t>):</w:t>
+      </w:r>
+      <w:proofErr w:type="gramEnd"/>
+      <w:r>
+        <w:rPr>
+          <w:rFonts w:ascii="Lucida Console" w:hAnsi="Lucida Console"/>
+          <w:sz w:val="24"/>
+          <w:szCs w:val="24"/>
+        </w:rPr>
+        <w:t xml:space="preserve"> </w:t>
       </w:r>
       <w:r>
         <w:t>&lt;</w:t>
@@ -29219,7 +30486,25 @@
           <w:sz w:val="24"/>
           <w:szCs w:val="24"/>
         </w:rPr>
-        <w:t xml:space="preserve"> (LV): </w:t>
+        <w:t xml:space="preserve"> (LV</w:t>
+      </w:r>
+      <w:proofErr w:type="gramStart"/>
+      <w:r>
+        <w:rPr>
+          <w:rFonts w:ascii="Lucida Console" w:hAnsi="Lucida Console"/>
+          <w:sz w:val="24"/>
+          <w:szCs w:val="24"/>
+        </w:rPr>
+        <w:t>):</w:t>
+      </w:r>
+      <w:proofErr w:type="gramEnd"/>
+      <w:r>
+        <w:rPr>
+          <w:rFonts w:ascii="Lucida Console" w:hAnsi="Lucida Console"/>
+          <w:sz w:val="24"/>
+          <w:szCs w:val="24"/>
+        </w:rPr>
+        <w:t xml:space="preserve"> </w:t>
       </w:r>
       <w:r>
         <w:t>&lt;</w:t>
@@ -29277,7 +30562,25 @@
           <w:sz w:val="24"/>
           <w:szCs w:val="24"/>
         </w:rPr>
-        <w:t xml:space="preserve"> (BV): </w:t>
+        <w:t xml:space="preserve"> (BV</w:t>
+      </w:r>
+      <w:proofErr w:type="gramStart"/>
+      <w:r>
+        <w:rPr>
+          <w:rFonts w:ascii="Lucida Console" w:hAnsi="Lucida Console"/>
+          <w:sz w:val="24"/>
+          <w:szCs w:val="24"/>
+        </w:rPr>
+        <w:t>):</w:t>
+      </w:r>
+      <w:proofErr w:type="gramEnd"/>
+      <w:r>
+        <w:rPr>
+          <w:rFonts w:ascii="Lucida Console" w:hAnsi="Lucida Console"/>
+          <w:sz w:val="24"/>
+          <w:szCs w:val="24"/>
+        </w:rPr>
+        <w:t xml:space="preserve"> </w:t>
       </w:r>
       <w:r>
         <w:t>&lt;</w:t>
@@ -29358,7 +30661,25 @@
           <w:sz w:val="24"/>
           <w:szCs w:val="24"/>
         </w:rPr>
-        <w:t xml:space="preserve"> (FCCV): </w:t>
+        <w:t xml:space="preserve"> (FCCV</w:t>
+      </w:r>
+      <w:proofErr w:type="gramStart"/>
+      <w:r>
+        <w:rPr>
+          <w:rFonts w:ascii="Lucida Console" w:hAnsi="Lucida Console"/>
+          <w:sz w:val="24"/>
+          <w:szCs w:val="24"/>
+        </w:rPr>
+        <w:t>):</w:t>
+      </w:r>
+      <w:proofErr w:type="gramEnd"/>
+      <w:r>
+        <w:rPr>
+          <w:rFonts w:ascii="Lucida Console" w:hAnsi="Lucida Console"/>
+          <w:sz w:val="24"/>
+          <w:szCs w:val="24"/>
+        </w:rPr>
+        <w:t xml:space="preserve"> </w:t>
       </w:r>
       <w:r>
         <w:t>&lt;</w:t>
@@ -29425,7 +30746,25 @@
           <w:sz w:val="24"/>
           <w:szCs w:val="24"/>
         </w:rPr>
-        <w:t xml:space="preserve"> (DV): </w:t>
+        <w:t xml:space="preserve"> (DV</w:t>
+      </w:r>
+      <w:proofErr w:type="gramStart"/>
+      <w:r>
+        <w:rPr>
+          <w:rFonts w:ascii="Lucida Console" w:hAnsi="Lucida Console"/>
+          <w:sz w:val="24"/>
+          <w:szCs w:val="24"/>
+        </w:rPr>
+        <w:t>):</w:t>
+      </w:r>
+      <w:proofErr w:type="gramEnd"/>
+      <w:r>
+        <w:rPr>
+          <w:rFonts w:ascii="Lucida Console" w:hAnsi="Lucida Console"/>
+          <w:sz w:val="24"/>
+          <w:szCs w:val="24"/>
+        </w:rPr>
+        <w:t xml:space="preserve"> </w:t>
       </w:r>
       <w:r>
         <w:t>&lt;</w:t>
@@ -29496,8 +30835,18 @@
           <w:sz w:val="24"/>
           <w:szCs w:val="24"/>
         </w:rPr>
-        <w:t>AL014_Check (CHKV):</w:t>
-      </w:r>
+        <w:t>AL014_Check (CHKV</w:t>
+      </w:r>
+      <w:proofErr w:type="gramStart"/>
+      <w:r>
+        <w:rPr>
+          <w:rFonts w:ascii="Lucida Console" w:hAnsi="Lucida Console"/>
+          <w:sz w:val="24"/>
+          <w:szCs w:val="24"/>
+        </w:rPr>
+        <w:t>):</w:t>
+      </w:r>
+      <w:proofErr w:type="gramEnd"/>
       <w:r>
         <w:t xml:space="preserve"> &lt;</w:t>
       </w:r>
@@ -29567,7 +30916,25 @@
           <w:sz w:val="24"/>
           <w:szCs w:val="24"/>
         </w:rPr>
-        <w:t xml:space="preserve">VAL015_Return (RETV): </w:t>
+        <w:t>VAL015_Return (RETV</w:t>
+      </w:r>
+      <w:proofErr w:type="gramStart"/>
+      <w:r>
+        <w:rPr>
+          <w:rFonts w:ascii="Lucida Console" w:hAnsi="Lucida Console"/>
+          <w:sz w:val="24"/>
+          <w:szCs w:val="24"/>
+        </w:rPr>
+        <w:t>):</w:t>
+      </w:r>
+      <w:proofErr w:type="gramEnd"/>
+      <w:r>
+        <w:rPr>
+          <w:rFonts w:ascii="Lucida Console" w:hAnsi="Lucida Console"/>
+          <w:sz w:val="24"/>
+          <w:szCs w:val="24"/>
+        </w:rPr>
+        <w:t xml:space="preserve"> </w:t>
       </w:r>
       <w:r>
         <w:t>&lt;</w:t>
@@ -29701,7 +31068,25 @@
           <w:sz w:val="24"/>
           <w:szCs w:val="24"/>
         </w:rPr>
-        <w:t xml:space="preserve">_Raise (RV): </w:t>
+        <w:t>_Raise (RV</w:t>
+      </w:r>
+      <w:proofErr w:type="gramStart"/>
+      <w:r>
+        <w:rPr>
+          <w:rFonts w:ascii="Lucida Console" w:hAnsi="Lucida Console"/>
+          <w:sz w:val="24"/>
+          <w:szCs w:val="24"/>
+        </w:rPr>
+        <w:t>):</w:t>
+      </w:r>
+      <w:proofErr w:type="gramEnd"/>
+      <w:r>
+        <w:rPr>
+          <w:rFonts w:ascii="Lucida Console" w:hAnsi="Lucida Console"/>
+          <w:sz w:val="24"/>
+          <w:szCs w:val="24"/>
+        </w:rPr>
+        <w:t xml:space="preserve"> </w:t>
       </w:r>
       <w:r>
         <w:t>&lt;</w:t>
@@ -30340,14 +31725,25 @@
         </w:rPr>
         <w:t>[</w:t>
       </w:r>
-      <w:r>
-        <w:rPr>
-          <w:rFonts w:ascii="Lucida Console" w:hAnsi="Lucida Console"/>
-          <w:b/>
-          <w:sz w:val="24"/>
-          <w:szCs w:val="24"/>
-        </w:rPr>
-        <w:t xml:space="preserve">const </w:t>
+      <w:proofErr w:type="gramStart"/>
+      <w:r>
+        <w:rPr>
+          <w:rFonts w:ascii="Lucida Console" w:hAnsi="Lucida Console"/>
+          <w:b/>
+          <w:sz w:val="24"/>
+          <w:szCs w:val="24"/>
+        </w:rPr>
+        <w:t>const</w:t>
+      </w:r>
+      <w:proofErr w:type="gramEnd"/>
+      <w:r>
+        <w:rPr>
+          <w:rFonts w:ascii="Lucida Console" w:hAnsi="Lucida Console"/>
+          <w:b/>
+          <w:sz w:val="24"/>
+          <w:szCs w:val="24"/>
+        </w:rPr>
+        <w:t xml:space="preserve"> </w:t>
       </w:r>
       <w:hyperlink w:anchor="UnitTypeName" w:history="1">
         <w:r>
@@ -30454,7 +31850,25 @@
           <w:sz w:val="24"/>
           <w:szCs w:val="24"/>
         </w:rPr>
-        <w:t xml:space="preserve">  is valid if and only if</w:t>
+        <w:t xml:space="preserve">  </w:t>
+      </w:r>
+      <w:proofErr w:type="gramStart"/>
+      <w:r>
+        <w:rPr>
+          <w:rFonts w:ascii="Lucida Console" w:hAnsi="Lucida Console"/>
+          <w:sz w:val="24"/>
+          <w:szCs w:val="24"/>
+        </w:rPr>
+        <w:t>is</w:t>
+      </w:r>
+      <w:proofErr w:type="gramEnd"/>
+      <w:r>
+        <w:rPr>
+          <w:rFonts w:ascii="Lucida Console" w:hAnsi="Lucida Console"/>
+          <w:sz w:val="24"/>
+          <w:szCs w:val="24"/>
+        </w:rPr>
+        <w:t xml:space="preserve"> valid if and only if</w:t>
       </w:r>
     </w:p>
     <w:p>
@@ -30643,6 +32057,7 @@
         <w:t>: {</w:t>
       </w:r>
       <w:hyperlink w:anchor="Statement" w:history="1">
+        <w:proofErr w:type="gramStart"/>
         <w:r>
           <w:rPr>
             <w:rStyle w:val="a6"/>
@@ -30652,6 +32067,7 @@
           </w:rPr>
           <w:t>Statement</w:t>
         </w:r>
+        <w:proofErr w:type="gramEnd"/>
       </w:hyperlink>
       <w:r>
         <w:rPr>
@@ -31008,7 +32424,25 @@
           <w:sz w:val="24"/>
           <w:szCs w:val="24"/>
         </w:rPr>
-        <w:t>)|((</w:t>
+        <w:t>)</w:t>
+      </w:r>
+      <w:proofErr w:type="gramStart"/>
+      <w:r>
+        <w:rPr>
+          <w:rFonts w:ascii="Lucida Console" w:hAnsi="Lucida Console"/>
+          <w:sz w:val="24"/>
+          <w:szCs w:val="24"/>
+        </w:rPr>
+        <w:t>|(</w:t>
+      </w:r>
+      <w:proofErr w:type="gramEnd"/>
+      <w:r>
+        <w:rPr>
+          <w:rFonts w:ascii="Lucida Console" w:hAnsi="Lucida Console"/>
+          <w:sz w:val="24"/>
+          <w:szCs w:val="24"/>
+        </w:rPr>
+        <w:t>(</w:t>
       </w:r>
       <w:r>
         <w:rPr>
@@ -31333,27 +32767,53 @@
           <w:sz w:val="24"/>
           <w:szCs w:val="24"/>
         </w:rPr>
-        <w:t xml:space="preserve"> [</w:t>
-      </w:r>
-      <w:r>
-        <w:rPr>
-          <w:rFonts w:ascii="Lucida Console" w:hAnsi="Lucida Console"/>
-          <w:sz w:val="24"/>
-          <w:szCs w:val="24"/>
-        </w:rPr>
-        <w:t xml:space="preserve"> </w:t>
-      </w:r>
-      <w:hyperlink w:anchor="WhenClause" w:history="1">
-        <w:r>
-          <w:rPr>
-            <w:rStyle w:val="a6"/>
-            <w:rFonts w:ascii="Lucida Console" w:hAnsi="Lucida Console"/>
-            <w:sz w:val="24"/>
-            <w:szCs w:val="24"/>
-          </w:rPr>
-          <w:t>WhenClause</w:t>
-        </w:r>
-      </w:hyperlink>
+        <w:t xml:space="preserve"> </w:t>
+      </w:r>
+      <w:proofErr w:type="gramStart"/>
+      <w:r>
+        <w:rPr>
+          <w:rFonts w:ascii="Lucida Console" w:hAnsi="Lucida Console"/>
+          <w:sz w:val="24"/>
+          <w:szCs w:val="24"/>
+        </w:rPr>
+        <w:t>[</w:t>
+      </w:r>
+      <w:r>
+        <w:rPr>
+          <w:rFonts w:ascii="Lucida Console" w:hAnsi="Lucida Console"/>
+          <w:sz w:val="24"/>
+          <w:szCs w:val="24"/>
+        </w:rPr>
+        <w:t xml:space="preserve"> </w:t>
+      </w:r>
+      <w:proofErr w:type="gramEnd"/>
+      <w:r>
+        <w:fldChar w:fldCharType="begin"/>
+      </w:r>
+      <w:r>
+        <w:instrText xml:space="preserve"> HYPERLINK \l "WhenClause" </w:instrText>
+      </w:r>
+      <w:r>
+        <w:fldChar w:fldCharType="separate"/>
+      </w:r>
+      <w:r>
+        <w:rPr>
+          <w:rStyle w:val="a6"/>
+          <w:rFonts w:ascii="Lucida Console" w:hAnsi="Lucida Console"/>
+          <w:sz w:val="24"/>
+          <w:szCs w:val="24"/>
+        </w:rPr>
+        <w:t>WhenClause</w:t>
+      </w:r>
+      <w:r>
+        <w:rPr>
+          <w:rStyle w:val="a6"/>
+          <w:rFonts w:ascii="Lucida Console" w:hAnsi="Lucida Console"/>
+          <w:sz w:val="24"/>
+          <w:szCs w:val="24"/>
+        </w:rPr>
+        <w:fldChar w:fldCharType="end"/>
+      </w:r>
       <w:r>
         <w:rPr>
           <w:rFonts w:ascii="Lucida Console" w:hAnsi="Lucida Console"/>
@@ -31441,7 +32901,25 @@
           <w:sz w:val="24"/>
           <w:szCs w:val="24"/>
         </w:rPr>
-        <w:t xml:space="preserve"> is valid if and only if</w:t>
+        <w:t xml:space="preserve"> </w:t>
+      </w:r>
+      <w:proofErr w:type="gramStart"/>
+      <w:r>
+        <w:rPr>
+          <w:rFonts w:ascii="Lucida Console" w:hAnsi="Lucida Console"/>
+          <w:sz w:val="24"/>
+          <w:szCs w:val="24"/>
+        </w:rPr>
+        <w:t>is</w:t>
+      </w:r>
+      <w:proofErr w:type="gramEnd"/>
+      <w:r>
+        <w:rPr>
+          <w:rFonts w:ascii="Lucida Console" w:hAnsi="Lucida Console"/>
+          <w:sz w:val="24"/>
+          <w:szCs w:val="24"/>
+        </w:rPr>
+        <w:t xml:space="preserve"> valid if and only if</w:t>
       </w:r>
     </w:p>
     <w:p>
@@ -31637,6 +33115,7 @@
         </w:rPr>
         <w:t>(</w:t>
       </w:r>
+      <w:proofErr w:type="gramStart"/>
       <w:r>
         <w:rPr>
           <w:rFonts w:ascii="Lucida Console" w:hAnsi="Lucida Console"/>
@@ -31651,7 +33130,16 @@
           <w:sz w:val="24"/>
           <w:szCs w:val="24"/>
         </w:rPr>
-        <w:t>[“</w:t>
+        <w:t>[</w:t>
+      </w:r>
+      <w:proofErr w:type="gramEnd"/>
+      <w:r>
+        <w:rPr>
+          <w:rFonts w:ascii="Lucida Console" w:hAnsi="Lucida Console"/>
+          <w:sz w:val="24"/>
+          <w:szCs w:val="24"/>
+        </w:rPr>
+        <w:t>“</w:t>
       </w:r>
       <w:r>
         <w:rPr>
@@ -31810,6 +33298,7 @@
         <w:t xml:space="preserve">] </w:t>
       </w:r>
       <w:hyperlink w:anchor="Identifier" w:history="1">
+        <w:proofErr w:type="gramStart"/>
         <w:r>
           <w:rPr>
             <w:rStyle w:val="a6"/>
@@ -31819,6 +33308,7 @@
           </w:rPr>
           <w:t>Identifier</w:t>
         </w:r>
+        <w:proofErr w:type="gramEnd"/>
       </w:hyperlink>
       <w:r>
         <w:rPr>
@@ -32193,6 +33683,7 @@
         </w:rPr>
         <w:t xml:space="preserve">: </w:t>
       </w:r>
+      <w:proofErr w:type="gramStart"/>
       <w:r>
         <w:rPr>
           <w:rFonts w:ascii="Lucida Console" w:hAnsi="Lucida Console"/>
@@ -32218,17 +33709,34 @@
         </w:rPr>
         <w:t xml:space="preserve"> </w:t>
       </w:r>
-      <w:hyperlink w:anchor="PredicatesList" w:history="1">
-        <w:r>
-          <w:rPr>
-            <w:rStyle w:val="a6"/>
-            <w:rFonts w:ascii="Lucida Console" w:hAnsi="Lucida Console"/>
-            <w:sz w:val="24"/>
-            <w:szCs w:val="24"/>
-          </w:rPr>
-          <w:t>PredicatesList</w:t>
-        </w:r>
-      </w:hyperlink>
+      <w:proofErr w:type="gramEnd"/>
+      <w:r>
+        <w:fldChar w:fldCharType="begin"/>
+      </w:r>
+      <w:r>
+        <w:instrText xml:space="preserve"> HYPERLINK \l "PredicatesList" </w:instrText>
+      </w:r>
+      <w:r>
+        <w:fldChar w:fldCharType="separate"/>
+      </w:r>
+      <w:r>
+        <w:rPr>
+          <w:rStyle w:val="a6"/>
+          <w:rFonts w:ascii="Lucida Console" w:hAnsi="Lucida Console"/>
+          <w:sz w:val="24"/>
+          <w:szCs w:val="24"/>
+        </w:rPr>
+        <w:t>PredicatesList</w:t>
+      </w:r>
+      <w:r>
+        <w:rPr>
+          <w:rStyle w:val="a6"/>
+          <w:rFonts w:ascii="Lucida Console" w:hAnsi="Lucida Console"/>
+          <w:sz w:val="24"/>
+          <w:szCs w:val="24"/>
+        </w:rPr>
+        <w:fldChar w:fldCharType="end"/>
+      </w:r>
       <w:r>
         <w:rPr>
           <w:rFonts w:ascii="Lucida Console" w:hAnsi="Lucida Console"/>
@@ -32246,6 +33754,7 @@
           <w:szCs w:val="24"/>
         </w:rPr>
       </w:pPr>
+      <w:proofErr w:type="gramStart"/>
       <w:r>
         <w:rPr>
           <w:rFonts w:ascii="Lucida Console" w:hAnsi="Lucida Console" w:hint="eastAsia"/>
@@ -32277,7 +33786,16 @@
           <w:sz w:val="24"/>
           <w:szCs w:val="24"/>
         </w:rPr>
-        <w:t xml:space="preserve">: </w:t>
+        <w:t>:</w:t>
+      </w:r>
+      <w:proofErr w:type="gramEnd"/>
+      <w:r>
+        <w:rPr>
+          <w:rFonts w:ascii="Lucida Console" w:hAnsi="Lucida Console"/>
+          <w:sz w:val="24"/>
+          <w:szCs w:val="24"/>
+        </w:rPr>
+        <w:t xml:space="preserve"> </w:t>
       </w:r>
       <w:r>
         <w:rPr>
@@ -32332,13 +33850,23 @@
           <w:szCs w:val="24"/>
         </w:rPr>
       </w:pPr>
-      <w:r>
-        <w:rPr>
-          <w:rFonts w:ascii="Lucida Console" w:hAnsi="Lucida Console"/>
-          <w:sz w:val="24"/>
-          <w:szCs w:val="24"/>
-        </w:rPr>
-        <w:t>PredicatesList : [</w:t>
+      <w:proofErr w:type="gramStart"/>
+      <w:r>
+        <w:rPr>
+          <w:rFonts w:ascii="Lucida Console" w:hAnsi="Lucida Console"/>
+          <w:sz w:val="24"/>
+          <w:szCs w:val="24"/>
+        </w:rPr>
+        <w:t>PredicatesList :</w:t>
+      </w:r>
+      <w:proofErr w:type="gramEnd"/>
+      <w:r>
+        <w:rPr>
+          <w:rFonts w:ascii="Lucida Console" w:hAnsi="Lucida Console"/>
+          <w:sz w:val="24"/>
+          <w:szCs w:val="24"/>
+        </w:rPr>
+        <w:t xml:space="preserve"> [</w:t>
       </w:r>
       <w:hyperlink w:anchor="Predicate" w:history="1">
         <w:r>
@@ -32635,6 +34163,7 @@
         </w:rPr>
         <w:t>)</w:t>
       </w:r>
+      <w:proofErr w:type="gramStart"/>
       <w:r>
         <w:rPr>
           <w:rFonts w:ascii="Lucida Console" w:hAnsi="Lucida Console"/>
@@ -32651,6 +34180,7 @@
         </w:rPr>
         <w:t>[</w:t>
       </w:r>
+      <w:proofErr w:type="gramEnd"/>
       <w:r>
         <w:rPr>
           <w:rFonts w:ascii="Lucida Console" w:hAnsi="Lucida Console"/>
@@ -33089,6 +34619,7 @@
           <w:szCs w:val="24"/>
         </w:rPr>
       </w:pPr>
+      <w:proofErr w:type="gramStart"/>
       <w:r>
         <w:rPr>
           <w:rFonts w:ascii="Lucida Console" w:hAnsi="Lucida Console"/>
@@ -33105,6 +34636,7 @@
         </w:rPr>
         <w:t xml:space="preserve"> (</w:t>
       </w:r>
+      <w:proofErr w:type="gramEnd"/>
       <w:r>
         <w:rPr>
           <w:sz w:val="24"/>
@@ -33246,6 +34778,7 @@
           <w:szCs w:val="24"/>
         </w:rPr>
       </w:pPr>
+      <w:proofErr w:type="gramStart"/>
       <w:r>
         <w:rPr>
           <w:rFonts w:ascii="Lucida Console" w:hAnsi="Lucida Console"/>
@@ -33264,6 +34797,7 @@
         </w:rPr>
         <w:t>nd</w:t>
       </w:r>
+      <w:proofErr w:type="gramEnd"/>
       <w:r>
         <w:rPr>
           <w:rFonts w:ascii="Lucida Console" w:hAnsi="Lucida Console"/>
@@ -33450,6 +34984,7 @@
         <w:t xml:space="preserve"> [“(”</w:t>
       </w:r>
       <w:hyperlink w:anchor="MemberName" w:history="1">
+        <w:proofErr w:type="gramStart"/>
         <w:r>
           <w:rPr>
             <w:rStyle w:val="a6"/>
@@ -33459,6 +34994,7 @@
           </w:rPr>
           <w:t>MemberName</w:t>
         </w:r>
+        <w:proofErr w:type="gramEnd"/>
       </w:hyperlink>
       <w:r>
         <w:rPr>
@@ -33531,6 +35067,7 @@
           <w:t>Identifier</w:t>
         </w:r>
       </w:hyperlink>
+      <w:proofErr w:type="gramStart"/>
       <w:r>
         <w:rPr>
           <w:rFonts w:ascii="Lucida Console" w:hAnsi="Lucida Console"/>
@@ -33539,17 +35076,34 @@
         </w:rPr>
         <w:t>|(</w:t>
       </w:r>
-      <w:hyperlink w:anchor="RoutineName" w:history="1">
-        <w:r>
-          <w:rPr>
-            <w:rStyle w:val="a6"/>
-            <w:rFonts w:ascii="Lucida Console" w:hAnsi="Lucida Console"/>
-            <w:sz w:val="24"/>
-            <w:szCs w:val="24"/>
-          </w:rPr>
-          <w:t>RoutineName</w:t>
-        </w:r>
-      </w:hyperlink>
+      <w:proofErr w:type="gramEnd"/>
+      <w:r>
+        <w:fldChar w:fldCharType="begin"/>
+      </w:r>
+      <w:r>
+        <w:instrText xml:space="preserve"> HYPERLINK \l "RoutineName" </w:instrText>
+      </w:r>
+      <w:r>
+        <w:fldChar w:fldCharType="separate"/>
+      </w:r>
+      <w:r>
+        <w:rPr>
+          <w:rStyle w:val="a6"/>
+          <w:rFonts w:ascii="Lucida Console" w:hAnsi="Lucida Console"/>
+          <w:sz w:val="24"/>
+          <w:szCs w:val="24"/>
+        </w:rPr>
+        <w:t>RoutineName</w:t>
+      </w:r>
+      <w:r>
+        <w:rPr>
+          <w:rStyle w:val="a6"/>
+          <w:rFonts w:ascii="Lucida Console" w:hAnsi="Lucida Console"/>
+          <w:sz w:val="24"/>
+          <w:szCs w:val="24"/>
+        </w:rPr>
+        <w:fldChar w:fldCharType="end"/>
+      </w:r>
       <w:r>
         <w:rPr>
           <w:rFonts w:ascii="Lucida Console" w:hAnsi="Lucida Console"/>
@@ -33674,6 +35228,7 @@
           <w:t>FormalGeneric</w:t>
         </w:r>
       </w:hyperlink>
+      <w:proofErr w:type="gramStart"/>
       <w:r>
         <w:rPr>
           <w:rFonts w:ascii="Lucida Console" w:hAnsi="Lucida Console"/>
@@ -33682,6 +35237,7 @@
         </w:rPr>
         <w:t>}“</w:t>
       </w:r>
+      <w:proofErr w:type="gramEnd"/>
       <w:r>
         <w:rPr>
           <w:rFonts w:ascii="Lucida Console" w:hAnsi="Lucida Console"/>
@@ -34180,6 +35736,7 @@
         <w:t>”</w:t>
       </w:r>
       <w:hyperlink w:anchor="MemberName" w:history="1">
+        <w:proofErr w:type="gramStart"/>
         <w:r>
           <w:rPr>
             <w:rStyle w:val="a6"/>
@@ -34189,6 +35746,7 @@
           </w:rPr>
           <w:t>MemberName</w:t>
         </w:r>
+        <w:proofErr w:type="gramEnd"/>
       </w:hyperlink>
       <w:r>
         <w:rPr>
@@ -34302,7 +35860,16 @@
           <w:sz w:val="24"/>
           <w:szCs w:val="24"/>
         </w:rPr>
-        <w:t>InitProcedureInheritance:</w:t>
+        <w:t>InitProcedureInheritance</w:t>
+      </w:r>
+      <w:proofErr w:type="gramStart"/>
+      <w:r>
+        <w:rPr>
+          <w:rFonts w:ascii="Lucida Console" w:hAnsi="Lucida Console"/>
+          <w:sz w:val="24"/>
+          <w:szCs w:val="24"/>
+        </w:rPr>
+        <w:t>:</w:t>
       </w:r>
       <w:r>
         <w:rPr>
@@ -34322,6 +35889,7 @@
         </w:rPr>
         <w:t>nit</w:t>
       </w:r>
+      <w:proofErr w:type="gramEnd"/>
       <w:r>
         <w:rPr>
           <w:rFonts w:ascii="Lucida Console" w:hAnsi="Lucida Console"/>
@@ -34657,13 +36225,23 @@
           <w:t>Name</w:t>
         </w:r>
       </w:hyperlink>
-      <w:r>
-        <w:rPr>
-          <w:rFonts w:ascii="Lucida Console" w:hAnsi="Lucida Console"/>
-          <w:sz w:val="24"/>
-          <w:szCs w:val="24"/>
-        </w:rPr>
-        <w:t xml:space="preserve">} ] </w:t>
+      <w:proofErr w:type="gramStart"/>
+      <w:r>
+        <w:rPr>
+          <w:rFonts w:ascii="Lucida Console" w:hAnsi="Lucida Console"/>
+          <w:sz w:val="24"/>
+          <w:szCs w:val="24"/>
+        </w:rPr>
+        <w:t>} ]</w:t>
+      </w:r>
+      <w:proofErr w:type="gramEnd"/>
+      <w:r>
+        <w:rPr>
+          <w:rFonts w:ascii="Lucida Console" w:hAnsi="Lucida Console"/>
+          <w:sz w:val="24"/>
+          <w:szCs w:val="24"/>
+        </w:rPr>
+        <w:t xml:space="preserve"> </w:t>
       </w:r>
       <w:r>
         <w:rPr>
@@ -34980,19 +36558,45 @@
           <w:sz w:val="24"/>
           <w:szCs w:val="24"/>
         </w:rPr>
-        <w:t>”]</w:t>
-      </w:r>
-      <w:hyperlink w:anchor="Parameters" w:history="1">
-        <w:r>
-          <w:rPr>
-            <w:rStyle w:val="a6"/>
-            <w:rFonts w:ascii="Lucida Console" w:hAnsi="Lucida Console"/>
-            <w:sz w:val="24"/>
-            <w:szCs w:val="24"/>
-          </w:rPr>
-          <w:t>Parameters</w:t>
-        </w:r>
-      </w:hyperlink>
+        <w:t>”</w:t>
+      </w:r>
+      <w:proofErr w:type="gramStart"/>
+      <w:r>
+        <w:rPr>
+          <w:rFonts w:ascii="Lucida Console" w:hAnsi="Lucida Console"/>
+          <w:sz w:val="24"/>
+          <w:szCs w:val="24"/>
+        </w:rPr>
+        <w:t>]</w:t>
+      </w:r>
+      <w:proofErr w:type="gramEnd"/>
+      <w:r>
+        <w:fldChar w:fldCharType="begin"/>
+      </w:r>
+      <w:r>
+        <w:instrText xml:space="preserve"> HYPERLINK \l "Parameters" </w:instrText>
+      </w:r>
+      <w:r>
+        <w:fldChar w:fldCharType="separate"/>
+      </w:r>
+      <w:r>
+        <w:rPr>
+          <w:rStyle w:val="a6"/>
+          <w:rFonts w:ascii="Lucida Console" w:hAnsi="Lucida Console"/>
+          <w:sz w:val="24"/>
+          <w:szCs w:val="24"/>
+        </w:rPr>
+        <w:t>Parameters</w:t>
+      </w:r>
+      <w:r>
+        <w:rPr>
+          <w:rStyle w:val="a6"/>
+          <w:rFonts w:ascii="Lucida Console" w:hAnsi="Lucida Console"/>
+          <w:sz w:val="24"/>
+          <w:szCs w:val="24"/>
+        </w:rPr>
+        <w:fldChar w:fldCharType="end"/>
+      </w:r>
       <w:r>
         <w:rPr>
           <w:rFonts w:ascii="Lucida Console" w:hAnsi="Lucida Console"/>
@@ -35160,8 +36764,18 @@
           <w:sz w:val="24"/>
           <w:szCs w:val="24"/>
         </w:rPr>
-        <w:t>)|(</w:t>
-      </w:r>
+        <w:t>)</w:t>
+      </w:r>
+      <w:proofErr w:type="gramStart"/>
+      <w:r>
+        <w:rPr>
+          <w:rFonts w:ascii="Lucida Console" w:hAnsi="Lucida Console"/>
+          <w:sz w:val="24"/>
+          <w:szCs w:val="24"/>
+        </w:rPr>
+        <w:t>|(</w:t>
+      </w:r>
+      <w:proofErr w:type="gramEnd"/>
       <w:r>
         <w:rPr>
           <w:rFonts w:ascii="Lucida Console" w:hAnsi="Lucida Console"/>
@@ -35906,19 +37520,45 @@
           <w:sz w:val="24"/>
           <w:szCs w:val="24"/>
         </w:rPr>
-        <w:t>”|(</w:t>
-      </w:r>
-      <w:hyperlink w:anchor="OperatorName" w:history="1">
-        <w:r>
-          <w:rPr>
-            <w:rStyle w:val="a6"/>
-            <w:rFonts w:ascii="Lucida Console" w:hAnsi="Lucida Console"/>
-            <w:sz w:val="24"/>
-            <w:szCs w:val="24"/>
-          </w:rPr>
-          <w:t>OperatorName</w:t>
-        </w:r>
-      </w:hyperlink>
+        <w:t>”|</w:t>
+      </w:r>
+      <w:proofErr w:type="gramStart"/>
+      <w:r>
+        <w:rPr>
+          <w:rFonts w:ascii="Lucida Console" w:hAnsi="Lucida Console"/>
+          <w:sz w:val="24"/>
+          <w:szCs w:val="24"/>
+        </w:rPr>
+        <w:t>(</w:t>
+      </w:r>
+      <w:proofErr w:type="gramEnd"/>
+      <w:r>
+        <w:fldChar w:fldCharType="begin"/>
+      </w:r>
+      <w:r>
+        <w:instrText xml:space="preserve"> HYPERLINK \l "OperatorName" </w:instrText>
+      </w:r>
+      <w:r>
+        <w:fldChar w:fldCharType="separate"/>
+      </w:r>
+      <w:r>
+        <w:rPr>
+          <w:rStyle w:val="a6"/>
+          <w:rFonts w:ascii="Lucida Console" w:hAnsi="Lucida Console"/>
+          <w:sz w:val="24"/>
+          <w:szCs w:val="24"/>
+        </w:rPr>
+        <w:t>OperatorName</w:t>
+      </w:r>
+      <w:r>
+        <w:rPr>
+          <w:rStyle w:val="a6"/>
+          <w:rFonts w:ascii="Lucida Console" w:hAnsi="Lucida Console"/>
+          <w:sz w:val="24"/>
+          <w:szCs w:val="24"/>
+        </w:rPr>
+        <w:fldChar w:fldCharType="end"/>
+      </w:r>
       <w:r>
         <w:rPr>
           <w:rFonts w:ascii="Lucida Console" w:hAnsi="Lucida Console"/>
@@ -36273,13 +37913,23 @@
         </w:rPr>
         <w:t>-</w:t>
       </w:r>
-      <w:r>
-        <w:rPr>
-          <w:rFonts w:ascii="Lucida Console" w:hAnsi="Lucida Console"/>
-          <w:sz w:val="24"/>
-          <w:szCs w:val="24"/>
-        </w:rPr>
-        <w:t>“ |”</w:t>
+      <w:proofErr w:type="gramStart"/>
+      <w:r>
+        <w:rPr>
+          <w:rFonts w:ascii="Lucida Console" w:hAnsi="Lucida Console"/>
+          <w:sz w:val="24"/>
+          <w:szCs w:val="24"/>
+        </w:rPr>
+        <w:t>“ |</w:t>
+      </w:r>
+      <w:proofErr w:type="gramEnd"/>
+      <w:r>
+        <w:rPr>
+          <w:rFonts w:ascii="Lucida Console" w:hAnsi="Lucida Console"/>
+          <w:sz w:val="24"/>
+          <w:szCs w:val="24"/>
+        </w:rPr>
+        <w:t>”</w:t>
       </w:r>
       <w:r>
         <w:rPr>
@@ -36393,6 +38043,7 @@
         </w:rPr>
         <w:t xml:space="preserve">enum </w:t>
       </w:r>
+      <w:proofErr w:type="gramStart"/>
       <w:r>
         <w:rPr>
           <w:rFonts w:ascii="Lucida Console" w:hAnsi="Lucida Console"/>
@@ -36401,17 +38052,34 @@
         </w:rPr>
         <w:t xml:space="preserve">[ </w:t>
       </w:r>
-      <w:hyperlink w:anchor="ConstObject" w:history="1">
-        <w:r>
-          <w:rPr>
-            <w:rStyle w:val="a6"/>
-            <w:rFonts w:ascii="Lucida Console" w:hAnsi="Lucida Console"/>
-            <w:sz w:val="24"/>
-            <w:szCs w:val="24"/>
-          </w:rPr>
-          <w:t>ConstObject</w:t>
-        </w:r>
-      </w:hyperlink>
+      <w:proofErr w:type="gramEnd"/>
+      <w:r>
+        <w:fldChar w:fldCharType="begin"/>
+      </w:r>
+      <w:r>
+        <w:instrText xml:space="preserve"> HYPERLINK \l "ConstObject" </w:instrText>
+      </w:r>
+      <w:r>
+        <w:fldChar w:fldCharType="separate"/>
+      </w:r>
+      <w:r>
+        <w:rPr>
+          <w:rStyle w:val="a6"/>
+          <w:rFonts w:ascii="Lucida Console" w:hAnsi="Lucida Console"/>
+          <w:sz w:val="24"/>
+          <w:szCs w:val="24"/>
+        </w:rPr>
+        <w:t>ConstObject</w:t>
+      </w:r>
+      <w:r>
+        <w:rPr>
+          <w:rStyle w:val="a6"/>
+          <w:rFonts w:ascii="Lucida Console" w:hAnsi="Lucida Console"/>
+          <w:sz w:val="24"/>
+          <w:szCs w:val="24"/>
+        </w:rPr>
+        <w:fldChar w:fldCharType="end"/>
+      </w:r>
       <w:r>
         <w:rPr>
           <w:rFonts w:ascii="Lucida Console" w:hAnsi="Lucida Console"/>
@@ -36500,13 +38168,23 @@
           <w:szCs w:val="24"/>
         </w:rPr>
       </w:pPr>
-      <w:r>
-        <w:rPr>
-          <w:rFonts w:ascii="Lucida Console" w:hAnsi="Lucida Console"/>
-          <w:sz w:val="24"/>
-          <w:szCs w:val="24"/>
-        </w:rPr>
-        <w:t xml:space="preserve">ConstObject : </w:t>
+      <w:proofErr w:type="gramStart"/>
+      <w:r>
+        <w:rPr>
+          <w:rFonts w:ascii="Lucida Console" w:hAnsi="Lucida Console"/>
+          <w:sz w:val="24"/>
+          <w:szCs w:val="24"/>
+        </w:rPr>
+        <w:t>ConstObject :</w:t>
+      </w:r>
+      <w:proofErr w:type="gramEnd"/>
+      <w:r>
+        <w:rPr>
+          <w:rFonts w:ascii="Lucida Console" w:hAnsi="Lucida Console"/>
+          <w:sz w:val="24"/>
+          <w:szCs w:val="24"/>
+        </w:rPr>
+        <w:t xml:space="preserve"> </w:t>
       </w:r>
     </w:p>
     <w:p>
@@ -36536,6 +38214,7 @@
           <w:szCs w:val="24"/>
         </w:rPr>
       </w:pPr>
+      <w:proofErr w:type="gramStart"/>
       <w:r>
         <w:rPr>
           <w:rFonts w:ascii="Lucida Console" w:hAnsi="Lucida Console"/>
@@ -36544,17 +38223,34 @@
         </w:rPr>
         <w:t xml:space="preserve">( </w:t>
       </w:r>
-      <w:hyperlink w:anchor="Constant" w:history="1">
-        <w:r>
-          <w:rPr>
-            <w:rStyle w:val="a6"/>
-            <w:rFonts w:ascii="Lucida Console" w:hAnsi="Lucida Console"/>
-            <w:sz w:val="24"/>
-            <w:szCs w:val="24"/>
-          </w:rPr>
-          <w:t>Constant</w:t>
-        </w:r>
-      </w:hyperlink>
+      <w:proofErr w:type="gramEnd"/>
+      <w:r>
+        <w:fldChar w:fldCharType="begin"/>
+      </w:r>
+      <w:r>
+        <w:instrText xml:space="preserve"> HYPERLINK \l "Constant" </w:instrText>
+      </w:r>
+      <w:r>
+        <w:fldChar w:fldCharType="separate"/>
+      </w:r>
+      <w:r>
+        <w:rPr>
+          <w:rStyle w:val="a6"/>
+          <w:rFonts w:ascii="Lucida Console" w:hAnsi="Lucida Console"/>
+          <w:sz w:val="24"/>
+          <w:szCs w:val="24"/>
+        </w:rPr>
+        <w:t>Constant</w:t>
+      </w:r>
+      <w:r>
+        <w:rPr>
+          <w:rStyle w:val="a6"/>
+          <w:rFonts w:ascii="Lucida Console" w:hAnsi="Lucida Console"/>
+          <w:sz w:val="24"/>
+          <w:szCs w:val="24"/>
+        </w:rPr>
+        <w:fldChar w:fldCharType="end"/>
+      </w:r>
       <w:r>
         <w:rPr>
           <w:rFonts w:ascii="Lucida Console" w:hAnsi="Lucida Console"/>
@@ -36582,6 +38278,7 @@
         </w:rPr>
         <w:t xml:space="preserve"> [“.”</w:t>
       </w:r>
+      <w:proofErr w:type="gramStart"/>
       <w:r>
         <w:rPr>
           <w:rFonts w:ascii="Lucida Console" w:hAnsi="Lucida Console"/>
@@ -36591,6 +38288,7 @@
         </w:rPr>
         <w:t>init</w:t>
       </w:r>
+      <w:proofErr w:type="gramEnd"/>
       <w:r>
         <w:rPr>
           <w:rFonts w:ascii="Lucida Console" w:hAnsi="Lucida Console"/>
@@ -36644,13 +38342,23 @@
           <w:szCs w:val="24"/>
         </w:rPr>
       </w:pPr>
-      <w:r>
-        <w:rPr>
-          <w:rFonts w:ascii="Lucida Console" w:hAnsi="Lucida Console"/>
-          <w:sz w:val="24"/>
-          <w:szCs w:val="24"/>
-        </w:rPr>
-        <w:t>[ [“{”</w:t>
+      <w:proofErr w:type="gramStart"/>
+      <w:r>
+        <w:rPr>
+          <w:rFonts w:ascii="Lucida Console" w:hAnsi="Lucida Console"/>
+          <w:sz w:val="24"/>
+          <w:szCs w:val="24"/>
+        </w:rPr>
+        <w:t>[ [</w:t>
+      </w:r>
+      <w:proofErr w:type="gramEnd"/>
+      <w:r>
+        <w:rPr>
+          <w:rFonts w:ascii="Lucida Console" w:hAnsi="Lucida Console"/>
+          <w:sz w:val="24"/>
+          <w:szCs w:val="24"/>
+        </w:rPr>
+        <w:t>“{”</w:t>
       </w:r>
       <w:hyperlink w:anchor="OperatorName" w:history="1">
         <w:r>
@@ -36705,7 +38413,16 @@
           <w:sz w:val="24"/>
           <w:szCs w:val="24"/>
         </w:rPr>
-        <w:t>” (</w:t>
+        <w:t xml:space="preserve">” </w:t>
+      </w:r>
+      <w:proofErr w:type="gramStart"/>
+      <w:r>
+        <w:rPr>
+          <w:rFonts w:ascii="Lucida Console" w:hAnsi="Lucida Console"/>
+          <w:sz w:val="24"/>
+          <w:szCs w:val="24"/>
+        </w:rPr>
+        <w:t>(</w:t>
       </w:r>
       <w:hyperlink w:anchor="Constant" w:history="1">
         <w:r>
@@ -36754,6 +38471,7 @@
         </w:rPr>
         <w:t>init</w:t>
       </w:r>
+      <w:proofErr w:type="gramEnd"/>
       <w:r>
         <w:rPr>
           <w:rFonts w:ascii="Lucida Console" w:hAnsi="Lucida Console"/>
@@ -37014,6 +38732,7 @@
         </w:rPr>
         <w:t>”</w:t>
       </w:r>
+      <w:proofErr w:type="gramStart"/>
       <w:r>
         <w:rPr>
           <w:rFonts w:ascii="Lucida Console" w:hAnsi="Lucida Console"/>
@@ -37029,7 +38748,16 @@
           <w:sz w:val="24"/>
           <w:szCs w:val="24"/>
         </w:rPr>
-        <w:t xml:space="preserve">” </w:t>
+        <w:t>”</w:t>
+      </w:r>
+      <w:proofErr w:type="gramEnd"/>
+      <w:r>
+        <w:rPr>
+          <w:rFonts w:ascii="Lucida Console" w:hAnsi="Lucida Console"/>
+          <w:sz w:val="24"/>
+          <w:szCs w:val="24"/>
+        </w:rPr>
+        <w:t xml:space="preserve"> </w:t>
       </w:r>
       <w:hyperlink w:anchor="Constant" w:history="1">
         <w:r>
@@ -37090,19 +38818,45 @@
           <w:sz w:val="24"/>
           <w:szCs w:val="24"/>
         </w:rPr>
-        <w:t>Statement:</w:t>
-      </w:r>
-      <w:hyperlink w:anchor="Assignment" w:history="1">
-        <w:r>
-          <w:rPr>
-            <w:rStyle w:val="a6"/>
-            <w:rFonts w:ascii="Lucida Console" w:hAnsi="Lucida Console"/>
-            <w:sz w:val="24"/>
-            <w:szCs w:val="24"/>
-          </w:rPr>
-          <w:t>Assignment</w:t>
-        </w:r>
-      </w:hyperlink>
+        <w:t>Statement</w:t>
+      </w:r>
+      <w:proofErr w:type="gramStart"/>
+      <w:r>
+        <w:rPr>
+          <w:rFonts w:ascii="Lucida Console" w:hAnsi="Lucida Console"/>
+          <w:sz w:val="24"/>
+          <w:szCs w:val="24"/>
+        </w:rPr>
+        <w:t>:</w:t>
+      </w:r>
+      <w:proofErr w:type="gramEnd"/>
+      <w:r>
+        <w:fldChar w:fldCharType="begin"/>
+      </w:r>
+      <w:r>
+        <w:instrText xml:space="preserve"> HYPERLINK \l "Assignment" </w:instrText>
+      </w:r>
+      <w:r>
+        <w:fldChar w:fldCharType="separate"/>
+      </w:r>
+      <w:r>
+        <w:rPr>
+          <w:rStyle w:val="a6"/>
+          <w:rFonts w:ascii="Lucida Console" w:hAnsi="Lucida Console"/>
+          <w:sz w:val="24"/>
+          <w:szCs w:val="24"/>
+        </w:rPr>
+        <w:t>Assignment</w:t>
+      </w:r>
+      <w:r>
+        <w:rPr>
+          <w:rStyle w:val="a6"/>
+          <w:rFonts w:ascii="Lucida Console" w:hAnsi="Lucida Console"/>
+          <w:sz w:val="24"/>
+          <w:szCs w:val="24"/>
+        </w:rPr>
+        <w:fldChar w:fldCharType="end"/>
+      </w:r>
       <w:r>
         <w:rPr>
           <w:rFonts w:ascii="Lucida Console" w:hAnsi="Lucida Console"/>
@@ -37379,7 +39133,16 @@
           <w:sz w:val="24"/>
           <w:szCs w:val="24"/>
         </w:rPr>
-        <w:t xml:space="preserve">Detach: </w:t>
+        <w:t>Detach</w:t>
+      </w:r>
+      <w:proofErr w:type="gramStart"/>
+      <w:r>
+        <w:rPr>
+          <w:rFonts w:ascii="Lucida Console" w:hAnsi="Lucida Console"/>
+          <w:sz w:val="24"/>
+          <w:szCs w:val="24"/>
+        </w:rPr>
+        <w:t xml:space="preserve">: </w:t>
       </w:r>
       <w:r>
         <w:rPr>
@@ -37390,6 +39153,7 @@
         </w:rPr>
         <w:t>?</w:t>
       </w:r>
+      <w:proofErr w:type="gramEnd"/>
       <w:r>
         <w:rPr>
           <w:rFonts w:ascii="Lucida Console" w:hAnsi="Lucida Console"/>
@@ -38001,7 +39765,25 @@
           <w:sz w:val="24"/>
           <w:szCs w:val="24"/>
         </w:rPr>
-        <w:t>Examples: (a.x, b(x).y.z, c) := (E1, E2, E3) a := expr a</w:t>
+        <w:t>Examples: (a.x, b(x).y.z, c</w:t>
+      </w:r>
+      <w:proofErr w:type="gramStart"/>
+      <w:r>
+        <w:rPr>
+          <w:rFonts w:ascii="Lucida Console" w:hAnsi="Lucida Console"/>
+          <w:sz w:val="24"/>
+          <w:szCs w:val="24"/>
+        </w:rPr>
+        <w:t>) :</w:t>
+      </w:r>
+      <w:proofErr w:type="gramEnd"/>
+      <w:r>
+        <w:rPr>
+          <w:rFonts w:ascii="Lucida Console" w:hAnsi="Lucida Console"/>
+          <w:sz w:val="24"/>
+          <w:szCs w:val="24"/>
+        </w:rPr>
+        <w:t>= (E1, E2, E3) a := expr a</w:t>
       </w:r>
       <w:r>
         <w:rPr>
@@ -38183,7 +39965,25 @@
           <w:sz w:val="24"/>
           <w:szCs w:val="24"/>
         </w:rPr>
-        <w:t xml:space="preserve"> )|(“</w:t>
+        <w:t xml:space="preserve"> )</w:t>
+      </w:r>
+      <w:proofErr w:type="gramStart"/>
+      <w:r>
+        <w:rPr>
+          <w:rFonts w:ascii="Lucida Console" w:hAnsi="Lucida Console"/>
+          <w:sz w:val="24"/>
+          <w:szCs w:val="24"/>
+        </w:rPr>
+        <w:t>|(</w:t>
+      </w:r>
+      <w:proofErr w:type="gramEnd"/>
+      <w:r>
+        <w:rPr>
+          <w:rFonts w:ascii="Lucida Console" w:hAnsi="Lucida Console"/>
+          <w:sz w:val="24"/>
+          <w:szCs w:val="24"/>
+        </w:rPr>
+        <w:t>“</w:t>
       </w:r>
       <w:r>
         <w:rPr>
@@ -38264,13 +40064,23 @@
           <w:szCs w:val="24"/>
         </w:rPr>
       </w:pPr>
-      <w:r>
-        <w:rPr>
-          <w:rFonts w:ascii="Lucida Console" w:hAnsi="Lucida Console"/>
-          <w:sz w:val="24"/>
-          <w:szCs w:val="24"/>
-        </w:rPr>
-        <w:t>|(“</w:t>
+      <w:proofErr w:type="gramStart"/>
+      <w:r>
+        <w:rPr>
+          <w:rFonts w:ascii="Lucida Console" w:hAnsi="Lucida Console"/>
+          <w:sz w:val="24"/>
+          <w:szCs w:val="24"/>
+        </w:rPr>
+        <w:t>|(</w:t>
+      </w:r>
+      <w:proofErr w:type="gramEnd"/>
+      <w:r>
+        <w:rPr>
+          <w:rFonts w:ascii="Lucida Console" w:hAnsi="Lucida Console"/>
+          <w:sz w:val="24"/>
+          <w:szCs w:val="24"/>
+        </w:rPr>
+        <w:t>“</w:t>
       </w:r>
       <w:r>
         <w:rPr>
@@ -38505,6 +40315,7 @@
         </w:rPr>
         <w:t>,</w:t>
       </w:r>
+      <w:proofErr w:type="gramStart"/>
       <w:r>
         <w:rPr>
           <w:rFonts w:ascii="Lucida Console" w:hAnsi="Lucida Console"/>
@@ -38513,6 +40324,7 @@
         </w:rPr>
         <w:t>”[</w:t>
       </w:r>
+      <w:proofErr w:type="gramEnd"/>
       <w:r>
         <w:rPr>
           <w:rFonts w:ascii="Lucida Console" w:hAnsi="Lucida Console"/>
@@ -38643,6 +40455,7 @@
           <w:szCs w:val="24"/>
         </w:rPr>
       </w:pPr>
+      <w:proofErr w:type="gramStart"/>
       <w:r>
         <w:rPr>
           <w:rFonts w:ascii="Lucida Console" w:hAnsi="Lucida Console"/>
@@ -38651,17 +40464,34 @@
         </w:rPr>
         <w:t xml:space="preserve">( </w:t>
       </w:r>
-      <w:hyperlink w:anchor="UnitAttributeNamesList" w:history="1">
-        <w:r>
-          <w:rPr>
-            <w:rStyle w:val="a6"/>
-            <w:rFonts w:ascii="Lucida Console" w:hAnsi="Lucida Console"/>
-            <w:sz w:val="24"/>
-            <w:szCs w:val="24"/>
-          </w:rPr>
-          <w:t>UnitAttributeNamesList</w:t>
-        </w:r>
-      </w:hyperlink>
+      <w:proofErr w:type="gramEnd"/>
+      <w:r>
+        <w:fldChar w:fldCharType="begin"/>
+      </w:r>
+      <w:r>
+        <w:instrText xml:space="preserve"> HYPERLINK \l "UnitAttributeNamesList" </w:instrText>
+      </w:r>
+      <w:r>
+        <w:fldChar w:fldCharType="separate"/>
+      </w:r>
+      <w:r>
+        <w:rPr>
+          <w:rStyle w:val="a6"/>
+          <w:rFonts w:ascii="Lucida Console" w:hAnsi="Lucida Console"/>
+          <w:sz w:val="24"/>
+          <w:szCs w:val="24"/>
+        </w:rPr>
+        <w:t>UnitAttributeNamesList</w:t>
+      </w:r>
+      <w:r>
+        <w:rPr>
+          <w:rStyle w:val="a6"/>
+          <w:rFonts w:ascii="Lucida Console" w:hAnsi="Lucida Console"/>
+          <w:sz w:val="24"/>
+          <w:szCs w:val="24"/>
+        </w:rPr>
+        <w:fldChar w:fldCharType="end"/>
+      </w:r>
       <w:r>
         <w:rPr>
           <w:rFonts w:ascii="Lucida Console" w:hAnsi="Lucida Console"/>
@@ -38735,6 +40565,7 @@
           <w:szCs w:val="24"/>
         </w:rPr>
       </w:pPr>
+      <w:proofErr w:type="gramStart"/>
       <w:r>
         <w:rPr>
           <w:rFonts w:ascii="Lucida Console" w:hAnsi="Lucida Console"/>
@@ -38743,6 +40574,7 @@
         </w:rPr>
         <w:t>( [</w:t>
       </w:r>
+      <w:proofErr w:type="gramEnd"/>
       <w:r>
         <w:rPr>
           <w:rFonts w:ascii="Lucida Console" w:hAnsi="Lucida Console"/>
@@ -39267,6 +41099,7 @@
         </w:rPr>
         <w:t>UnitAttributeNamesList</w:t>
       </w:r>
+      <w:proofErr w:type="gramStart"/>
       <w:r>
         <w:rPr>
           <w:rFonts w:ascii="Lucida Console" w:hAnsi="Lucida Console"/>
@@ -39275,6 +41108,7 @@
         </w:rPr>
         <w:t>:[</w:t>
       </w:r>
+      <w:proofErr w:type="gramEnd"/>
       <w:r>
         <w:rPr>
           <w:rFonts w:ascii="Lucida Console" w:hAnsi="Lucida Console"/>
@@ -39511,15 +41345,26 @@
           <w:szCs w:val="24"/>
         </w:rPr>
       </w:pPr>
-      <w:r>
-        <w:rPr>
-          <w:rFonts w:ascii="Lucida Console" w:hAnsi="Lucida Console"/>
-          <w:sz w:val="24"/>
-          <w:szCs w:val="24"/>
-        </w:rPr>
-        <w:t>ConstantExpression:(</w:t>
+      <w:proofErr w:type="gramStart"/>
+      <w:r>
+        <w:rPr>
+          <w:rFonts w:ascii="Lucida Console" w:hAnsi="Lucida Console"/>
+          <w:sz w:val="24"/>
+          <w:szCs w:val="24"/>
+        </w:rPr>
+        <w:t>ConstantExpression:</w:t>
+      </w:r>
+      <w:proofErr w:type="gramEnd"/>
+      <w:r>
+        <w:rPr>
+          <w:rFonts w:ascii="Lucida Console" w:hAnsi="Lucida Console"/>
+          <w:sz w:val="24"/>
+          <w:szCs w:val="24"/>
+        </w:rPr>
+        <w:t>(</w:t>
       </w:r>
       <w:hyperlink w:anchor="Identifier" w:history="1">
+        <w:proofErr w:type="gramStart"/>
         <w:r>
           <w:rPr>
             <w:rStyle w:val="a6"/>
@@ -39555,6 +41400,7 @@
         </w:rPr>
         <w:t>”</w:t>
       </w:r>
+      <w:proofErr w:type="gramEnd"/>
       <w:r>
         <w:rPr>
           <w:rFonts w:ascii="Lucida Console" w:hAnsi="Lucida Console"/>
@@ -40786,13 +42632,23 @@
         </w:rPr>
         <w:t xml:space="preserve"> </w:t>
       </w:r>
-      <w:r>
-        <w:rPr>
-          <w:rFonts w:ascii="Lucida Console" w:hAnsi="Lucida Console"/>
-          <w:sz w:val="24"/>
-          <w:szCs w:val="24"/>
-        </w:rPr>
-        <w:t>is valid if and only if</w:t>
+      <w:proofErr w:type="gramStart"/>
+      <w:r>
+        <w:rPr>
+          <w:rFonts w:ascii="Lucida Console" w:hAnsi="Lucida Console"/>
+          <w:sz w:val="24"/>
+          <w:szCs w:val="24"/>
+        </w:rPr>
+        <w:t>is</w:t>
+      </w:r>
+      <w:proofErr w:type="gramEnd"/>
+      <w:r>
+        <w:rPr>
+          <w:rFonts w:ascii="Lucida Console" w:hAnsi="Lucida Console"/>
+          <w:sz w:val="24"/>
+          <w:szCs w:val="24"/>
+        </w:rPr>
+        <w:t xml:space="preserve"> valid if and only if</w:t>
       </w:r>
     </w:p>
     <w:p>
@@ -40886,6 +42742,7 @@
         </w:rPr>
         <w:t>“}”] “</w:t>
       </w:r>
+      <w:proofErr w:type="gramStart"/>
       <w:r>
         <w:rPr>
           <w:rFonts w:ascii="Lucida Console" w:hAnsi="Lucida Console"/>
@@ -40903,17 +42760,34 @@
         </w:rPr>
         <w:t>”</w:t>
       </w:r>
-      <w:hyperlink w:anchor="Expression" w:history="1">
-        <w:r>
-          <w:rPr>
-            <w:rStyle w:val="a6"/>
-            <w:rFonts w:ascii="Lucida Console" w:hAnsi="Lucida Console"/>
-            <w:sz w:val="24"/>
-            <w:szCs w:val="24"/>
-          </w:rPr>
-          <w:t>Expression</w:t>
-        </w:r>
-      </w:hyperlink>
+      <w:proofErr w:type="gramEnd"/>
+      <w:r>
+        <w:fldChar w:fldCharType="begin"/>
+      </w:r>
+      <w:r>
+        <w:instrText xml:space="preserve"> HYPERLINK \l "Expression" </w:instrText>
+      </w:r>
+      <w:r>
+        <w:fldChar w:fldCharType="separate"/>
+      </w:r>
+      <w:r>
+        <w:rPr>
+          <w:rStyle w:val="a6"/>
+          <w:rFonts w:ascii="Lucida Console" w:hAnsi="Lucida Console"/>
+          <w:sz w:val="24"/>
+          <w:szCs w:val="24"/>
+        </w:rPr>
+        <w:t>Expression</w:t>
+      </w:r>
+      <w:r>
+        <w:rPr>
+          <w:rStyle w:val="a6"/>
+          <w:rFonts w:ascii="Lucida Console" w:hAnsi="Lucida Console"/>
+          <w:sz w:val="24"/>
+          <w:szCs w:val="24"/>
+        </w:rPr>
+        <w:fldChar w:fldCharType="end"/>
+      </w:r>
       <w:r>
         <w:rPr>
           <w:rFonts w:ascii="Lucida Console" w:hAnsi="Lucida Console"/>
@@ -41017,6 +42891,7 @@
         </w:rPr>
         <w:t>(</w:t>
       </w:r>
+      <w:proofErr w:type="gramStart"/>
       <w:r>
         <w:rPr>
           <w:rFonts w:ascii="Lucida Console" w:hAnsi="Lucida Console"/>
@@ -41025,17 +42900,34 @@
         </w:rPr>
         <w:t>”[</w:t>
       </w:r>
-      <w:hyperlink w:anchor="TupleElement" w:history="1">
-        <w:r>
-          <w:rPr>
-            <w:rStyle w:val="a6"/>
-            <w:rFonts w:ascii="Lucida Console" w:hAnsi="Lucida Console"/>
-            <w:sz w:val="24"/>
-            <w:szCs w:val="24"/>
-          </w:rPr>
-          <w:t>TupleElement</w:t>
-        </w:r>
-      </w:hyperlink>
+      <w:proofErr w:type="gramEnd"/>
+      <w:r>
+        <w:fldChar w:fldCharType="begin"/>
+      </w:r>
+      <w:r>
+        <w:instrText xml:space="preserve"> HYPERLINK \l "TupleElement" </w:instrText>
+      </w:r>
+      <w:r>
+        <w:fldChar w:fldCharType="separate"/>
+      </w:r>
+      <w:r>
+        <w:rPr>
+          <w:rStyle w:val="a6"/>
+          <w:rFonts w:ascii="Lucida Console" w:hAnsi="Lucida Console"/>
+          <w:sz w:val="24"/>
+          <w:szCs w:val="24"/>
+        </w:rPr>
+        <w:t>TupleElement</w:t>
+      </w:r>
+      <w:r>
+        <w:rPr>
+          <w:rStyle w:val="a6"/>
+          <w:rFonts w:ascii="Lucida Console" w:hAnsi="Lucida Console"/>
+          <w:sz w:val="24"/>
+          <w:szCs w:val="24"/>
+        </w:rPr>
+        <w:fldChar w:fldCharType="end"/>
+      </w:r>
       <w:r>
         <w:rPr>
           <w:rFonts w:ascii="Lucida Console" w:hAnsi="Lucida Console"/>
@@ -41458,6 +43350,7 @@
           <w:szCs w:val="24"/>
         </w:rPr>
       </w:pPr>
+      <w:proofErr w:type="gramStart"/>
       <w:r>
         <w:rPr>
           <w:rFonts w:ascii="Lucida Console" w:hAnsi="Lucida Console"/>
@@ -41466,25 +43359,41 @@
         </w:rPr>
         <w:t xml:space="preserve">( </w:t>
       </w:r>
-      <w:hyperlink w:anchor="StringConstant" w:history="1">
-        <w:r>
-          <w:rPr>
-            <w:rStyle w:val="a6"/>
-            <w:rFonts w:ascii="Lucida Console" w:hAnsi="Lucida Console"/>
-            <w:sz w:val="24"/>
-            <w:szCs w:val="24"/>
-          </w:rPr>
-          <w:t>StringConstant</w:t>
-        </w:r>
-        <w:r>
-          <w:rPr>
-            <w:rFonts w:ascii="Lucida Console" w:hAnsi="Lucida Console"/>
-            <w:sz w:val="24"/>
-            <w:szCs w:val="24"/>
-          </w:rPr>
-          <w:t xml:space="preserve"> | </w:t>
-        </w:r>
-      </w:hyperlink>
+      <w:proofErr w:type="gramEnd"/>
+      <w:r>
+        <w:fldChar w:fldCharType="begin"/>
+      </w:r>
+      <w:r>
+        <w:instrText xml:space="preserve"> HYPERLINK \l "StringConstant" </w:instrText>
+      </w:r>
+      <w:r>
+        <w:fldChar w:fldCharType="separate"/>
+      </w:r>
+      <w:r>
+        <w:rPr>
+          <w:rStyle w:val="a6"/>
+          <w:rFonts w:ascii="Lucida Console" w:hAnsi="Lucida Console"/>
+          <w:sz w:val="24"/>
+          <w:szCs w:val="24"/>
+        </w:rPr>
+        <w:t>StringConstant</w:t>
+      </w:r>
+      <w:r>
+        <w:rPr>
+          <w:rFonts w:ascii="Lucida Console" w:hAnsi="Lucida Console"/>
+          <w:sz w:val="24"/>
+          <w:szCs w:val="24"/>
+        </w:rPr>
+        <w:t xml:space="preserve"> | </w:t>
+      </w:r>
+      <w:r>
+        <w:rPr>
+          <w:rFonts w:ascii="Lucida Console" w:hAnsi="Lucida Console"/>
+          <w:sz w:val="24"/>
+          <w:szCs w:val="24"/>
+        </w:rPr>
+        <w:fldChar w:fldCharType="end"/>
+      </w:r>
       <w:hyperlink w:anchor="CharacterConstant" w:history="1">
         <w:r>
           <w:rPr>
@@ -41676,6 +43585,7 @@
           <w:szCs w:val="24"/>
         </w:rPr>
       </w:pPr>
+      <w:proofErr w:type="gramStart"/>
       <w:r>
         <w:rPr>
           <w:rFonts w:ascii="Lucida Console" w:hAnsi="Lucida Console"/>
@@ -41685,6 +43595,7 @@
         </w:rPr>
         <w:t>if</w:t>
       </w:r>
+      <w:proofErr w:type="gramEnd"/>
       <w:r>
         <w:rPr>
           <w:rFonts w:ascii="Lucida Console" w:hAnsi="Lucida Console"/>
@@ -42140,6 +44051,7 @@
           <w:t>WritableCall</w:t>
         </w:r>
       </w:hyperlink>
+      <w:proofErr w:type="gramStart"/>
       <w:r>
         <w:rPr>
           <w:rFonts w:ascii="Lucida Console" w:hAnsi="Lucida Console"/>
@@ -42148,6 +44060,7 @@
         </w:rPr>
         <w:t>|(</w:t>
       </w:r>
+      <w:proofErr w:type="gramEnd"/>
       <w:r>
         <w:rPr>
           <w:rFonts w:ascii="Lucida Console" w:hAnsi="Lucida Console"/>
@@ -42242,6 +44155,7 @@
           <w:szCs w:val="24"/>
         </w:rPr>
       </w:pPr>
+      <w:proofErr w:type="gramStart"/>
       <w:r>
         <w:rPr>
           <w:rFonts w:ascii="Lucida Console" w:hAnsi="Lucida Console"/>
@@ -42301,7 +44215,16 @@
           <w:sz w:val="24"/>
           <w:szCs w:val="24"/>
         </w:rPr>
-        <w:t>) [“.”(</w:t>
+        <w:t>) [“.”</w:t>
+      </w:r>
+      <w:proofErr w:type="gramEnd"/>
+      <w:r>
+        <w:rPr>
+          <w:rFonts w:ascii="Lucida Console" w:hAnsi="Lucida Console"/>
+          <w:sz w:val="24"/>
+          <w:szCs w:val="24"/>
+        </w:rPr>
+        <w:t>(</w:t>
       </w:r>
       <w:hyperlink w:anchor="Identifier" w:history="1">
         <w:r>
@@ -42589,6 +44512,7 @@
       <w:r>
         <w:t>(</w:t>
       </w:r>
+      <w:proofErr w:type="gramStart"/>
       <w:r>
         <w:rPr>
           <w:rFonts w:ascii="Lucida Console" w:hAnsi="Lucida Console"/>
@@ -42598,6 +44522,7 @@
         </w:rPr>
         <w:t>new</w:t>
       </w:r>
+      <w:proofErr w:type="gramEnd"/>
       <w:r>
         <w:rPr>
           <w:rFonts w:ascii="Lucida Console" w:hAnsi="Lucida Console"/>
@@ -42771,6 +44696,7 @@
         </w:rPr>
         <w:t>([“.”</w:t>
       </w:r>
+      <w:proofErr w:type="gramStart"/>
       <w:r>
         <w:rPr>
           <w:rFonts w:ascii="Lucida Console" w:hAnsi="Lucida Console"/>
@@ -42780,6 +44706,7 @@
         </w:rPr>
         <w:t>init</w:t>
       </w:r>
+      <w:proofErr w:type="gramEnd"/>
       <w:r>
         <w:rPr>
           <w:rFonts w:ascii="Lucida Console" w:hAnsi="Lucida Console"/>
@@ -42882,6 +44809,7 @@
         </w:rPr>
         <w:t xml:space="preserve"> UnitType [“.”</w:t>
       </w:r>
+      <w:proofErr w:type="gramStart"/>
       <w:r>
         <w:rPr>
           <w:rFonts w:ascii="Lucida Console" w:hAnsi="Lucida Console"/>
@@ -42891,6 +44819,7 @@
         </w:rPr>
         <w:t>init</w:t>
       </w:r>
+      <w:proofErr w:type="gramEnd"/>
       <w:r>
         <w:rPr>
           <w:rFonts w:ascii="Lucida Console" w:hAnsi="Lucida Console"/>
@@ -43029,19 +44958,45 @@
           <w:sz w:val="24"/>
           <w:szCs w:val="24"/>
         </w:rPr>
-        <w:t xml:space="preserve">) [ </w:t>
-      </w:r>
-      <w:hyperlink w:anchor="Arguments" w:history="1">
-        <w:r>
-          <w:rPr>
-            <w:rStyle w:val="a6"/>
-            <w:rFonts w:ascii="Lucida Console" w:hAnsi="Lucida Console"/>
-            <w:sz w:val="24"/>
-            <w:szCs w:val="24"/>
-          </w:rPr>
-          <w:t>Arguments</w:t>
-        </w:r>
-      </w:hyperlink>
+        <w:t xml:space="preserve">) </w:t>
+      </w:r>
+      <w:proofErr w:type="gramStart"/>
+      <w:r>
+        <w:rPr>
+          <w:rFonts w:ascii="Lucida Console" w:hAnsi="Lucida Console"/>
+          <w:sz w:val="24"/>
+          <w:szCs w:val="24"/>
+        </w:rPr>
+        <w:t xml:space="preserve">[ </w:t>
+      </w:r>
+      <w:proofErr w:type="gramEnd"/>
+      <w:r>
+        <w:fldChar w:fldCharType="begin"/>
+      </w:r>
+      <w:r>
+        <w:instrText xml:space="preserve"> HYPERLINK \l "Arguments" </w:instrText>
+      </w:r>
+      <w:r>
+        <w:fldChar w:fldCharType="separate"/>
+      </w:r>
+      <w:r>
+        <w:rPr>
+          <w:rStyle w:val="a6"/>
+          <w:rFonts w:ascii="Lucida Console" w:hAnsi="Lucida Console"/>
+          <w:sz w:val="24"/>
+          <w:szCs w:val="24"/>
+        </w:rPr>
+        <w:t>Arguments</w:t>
+      </w:r>
+      <w:r>
+        <w:rPr>
+          <w:rStyle w:val="a6"/>
+          <w:rFonts w:ascii="Lucida Console" w:hAnsi="Lucida Console"/>
+          <w:sz w:val="24"/>
+          <w:szCs w:val="24"/>
+        </w:rPr>
+        <w:fldChar w:fldCharType="end"/>
+      </w:r>
       <w:r>
         <w:rPr>
           <w:rFonts w:ascii="Lucida Console" w:hAnsi="Lucida Console"/>
@@ -43144,6 +45099,7 @@
           <w:t>ExpressionList</w:t>
         </w:r>
       </w:hyperlink>
+      <w:proofErr w:type="gramStart"/>
       <w:r>
         <w:rPr>
           <w:rFonts w:ascii="Lucida Console" w:hAnsi="Lucida Console"/>
@@ -43168,6 +45124,7 @@
         </w:rPr>
         <w:t>”</w:t>
       </w:r>
+      <w:proofErr w:type="gramEnd"/>
       <w:r>
         <w:rPr>
           <w:rFonts w:ascii="Lucida Console" w:hAnsi="Lucida Console"/>
@@ -43234,13 +45191,23 @@
         </w:rPr>
         <w:t xml:space="preserve"> </w:t>
       </w:r>
-      <w:r>
-        <w:rPr>
-          <w:rFonts w:ascii="Lucida Console" w:hAnsi="Lucida Console"/>
-          <w:sz w:val="24"/>
-          <w:szCs w:val="24"/>
-        </w:rPr>
-        <w:t>[ “{”</w:t>
+      <w:proofErr w:type="gramStart"/>
+      <w:r>
+        <w:rPr>
+          <w:rFonts w:ascii="Lucida Console" w:hAnsi="Lucida Console"/>
+          <w:sz w:val="24"/>
+          <w:szCs w:val="24"/>
+        </w:rPr>
+        <w:t>[ “</w:t>
+      </w:r>
+      <w:proofErr w:type="gramEnd"/>
+      <w:r>
+        <w:rPr>
+          <w:rFonts w:ascii="Lucida Console" w:hAnsi="Lucida Console"/>
+          <w:sz w:val="24"/>
+          <w:szCs w:val="24"/>
+        </w:rPr>
+        <w:t>{”</w:t>
       </w:r>
       <w:hyperlink w:anchor="UnitType" w:history="1">
         <w:r>
@@ -43427,6 +45394,7 @@
           <w:szCs w:val="24"/>
         </w:rPr>
       </w:pPr>
+      <w:proofErr w:type="gramStart"/>
       <w:r>
         <w:rPr>
           <w:rFonts w:ascii="Lucida Console" w:hAnsi="Lucida Console"/>
@@ -43436,6 +45404,7 @@
         </w:rPr>
         <w:t>if</w:t>
       </w:r>
+      <w:proofErr w:type="gramEnd"/>
       <w:r>
         <w:rPr>
           <w:rFonts w:ascii="Lucida Console" w:hAnsi="Lucida Console"/>
@@ -43553,6 +45522,7 @@
         </w:rPr>
         <w:t>{</w:t>
       </w:r>
+      <w:proofErr w:type="gramStart"/>
       <w:r>
         <w:rPr>
           <w:rFonts w:ascii="Lucida Console" w:hAnsi="Lucida Console"/>
@@ -43562,6 +45532,7 @@
         </w:rPr>
         <w:t>elsif</w:t>
       </w:r>
+      <w:proofErr w:type="gramEnd"/>
       <w:r>
         <w:rPr>
           <w:rFonts w:ascii="Lucida Console" w:hAnsi="Lucida Console"/>
@@ -43687,6 +45658,7 @@
         </w:rPr>
         <w:t>[</w:t>
       </w:r>
+      <w:proofErr w:type="gramStart"/>
       <w:r>
         <w:rPr>
           <w:rFonts w:ascii="Lucida Console" w:hAnsi="Lucida Console"/>
@@ -43696,6 +45668,7 @@
         </w:rPr>
         <w:t>else</w:t>
       </w:r>
+      <w:proofErr w:type="gramEnd"/>
       <w:r>
         <w:rPr>
           <w:rFonts w:ascii="Lucida Console" w:hAnsi="Lucida Console"/>
@@ -44042,6 +46015,7 @@
         </w:rPr>
         <w:t>“}”] “</w:t>
       </w:r>
+      <w:proofErr w:type="gramStart"/>
       <w:r>
         <w:rPr>
           <w:rFonts w:ascii="Lucida Console" w:hAnsi="Lucida Console"/>
@@ -44059,6 +46033,59 @@
         </w:rPr>
         <w:t>”</w:t>
       </w:r>
+      <w:proofErr w:type="gramEnd"/>
+      <w:r>
+        <w:fldChar w:fldCharType="begin"/>
+      </w:r>
+      <w:r>
+        <w:instrText xml:space="preserve"> HYPERLINK \l "Expression" </w:instrText>
+      </w:r>
+      <w:r>
+        <w:fldChar w:fldCharType="separate"/>
+      </w:r>
+      <w:r>
+        <w:rPr>
+          <w:rStyle w:val="a6"/>
+          <w:rFonts w:ascii="Lucida Console" w:hAnsi="Lucida Console"/>
+          <w:sz w:val="24"/>
+          <w:szCs w:val="24"/>
+        </w:rPr>
+        <w:t>Expression</w:t>
+      </w:r>
+      <w:r>
+        <w:rPr>
+          <w:rStyle w:val="a6"/>
+          <w:rFonts w:ascii="Lucida Console" w:hAnsi="Lucida Console"/>
+          <w:sz w:val="24"/>
+          <w:szCs w:val="24"/>
+        </w:rPr>
+        <w:fldChar w:fldCharType="end"/>
+      </w:r>
+      <w:r>
+        <w:rPr>
+          <w:rFonts w:ascii="Lucida Console" w:hAnsi="Lucida Console"/>
+          <w:sz w:val="24"/>
+          <w:szCs w:val="24"/>
+        </w:rPr>
+        <w:t xml:space="preserve"> ] | {“</w:t>
+      </w:r>
+      <w:r>
+        <w:rPr>
+          <w:rFonts w:ascii="Lucida Console" w:hAnsi="Lucida Console"/>
+          <w:b/>
+          <w:sz w:val="24"/>
+          <w:szCs w:val="24"/>
+        </w:rPr>
+        <w:t>|</w:t>
+      </w:r>
+      <w:r>
+        <w:rPr>
+          <w:rFonts w:ascii="Lucida Console" w:hAnsi="Lucida Console"/>
+          <w:sz w:val="24"/>
+          <w:szCs w:val="24"/>
+        </w:rPr>
+        <w:t>”</w:t>
+      </w:r>
       <w:hyperlink w:anchor="Expression" w:history="1">
         <w:r>
           <w:rPr>
@@ -44070,42 +46097,7 @@
           <w:t>Expression</w:t>
         </w:r>
       </w:hyperlink>
-      <w:r>
-        <w:rPr>
-          <w:rFonts w:ascii="Lucida Console" w:hAnsi="Lucida Console"/>
-          <w:sz w:val="24"/>
-          <w:szCs w:val="24"/>
-        </w:rPr>
-        <w:t xml:space="preserve"> ] | {“</w:t>
-      </w:r>
-      <w:r>
-        <w:rPr>
-          <w:rFonts w:ascii="Lucida Console" w:hAnsi="Lucida Console"/>
-          <w:b/>
-          <w:sz w:val="24"/>
-          <w:szCs w:val="24"/>
-        </w:rPr>
-        <w:t>|</w:t>
-      </w:r>
-      <w:r>
-        <w:rPr>
-          <w:rFonts w:ascii="Lucida Console" w:hAnsi="Lucida Console"/>
-          <w:sz w:val="24"/>
-          <w:szCs w:val="24"/>
-        </w:rPr>
-        <w:t>”</w:t>
-      </w:r>
-      <w:hyperlink w:anchor="Expression" w:history="1">
-        <w:r>
-          <w:rPr>
-            <w:rStyle w:val="a6"/>
-            <w:rFonts w:ascii="Lucida Console" w:hAnsi="Lucida Console"/>
-            <w:sz w:val="24"/>
-            <w:szCs w:val="24"/>
-          </w:rPr>
-          <w:t>Expression</w:t>
-        </w:r>
-      </w:hyperlink>
+      <w:proofErr w:type="gramStart"/>
       <w:r>
         <w:rPr>
           <w:rFonts w:ascii="Lucida Console" w:hAnsi="Lucida Console"/>
@@ -44114,6 +46106,7 @@
         </w:rPr>
         <w:t>} )</w:t>
       </w:r>
+      <w:proofErr w:type="gramEnd"/>
     </w:p>
     <w:p>
       <w:pPr>
@@ -44197,6 +46190,7 @@
         </w:rPr>
         <w:t>“}”] “</w:t>
       </w:r>
+      <w:proofErr w:type="gramStart"/>
       <w:r>
         <w:rPr>
           <w:rFonts w:ascii="Lucida Console" w:hAnsi="Lucida Console"/>
@@ -44214,6 +46208,59 @@
         </w:rPr>
         <w:t>”</w:t>
       </w:r>
+      <w:proofErr w:type="gramEnd"/>
+      <w:r>
+        <w:fldChar w:fldCharType="begin"/>
+      </w:r>
+      <w:r>
+        <w:instrText xml:space="preserve"> HYPERLINK \l "Expression" </w:instrText>
+      </w:r>
+      <w:r>
+        <w:fldChar w:fldCharType="separate"/>
+      </w:r>
+      <w:r>
+        <w:rPr>
+          <w:rStyle w:val="a6"/>
+          <w:rFonts w:ascii="Lucida Console" w:hAnsi="Lucida Console"/>
+          <w:sz w:val="24"/>
+          <w:szCs w:val="24"/>
+        </w:rPr>
+        <w:t>Expression</w:t>
+      </w:r>
+      <w:r>
+        <w:rPr>
+          <w:rStyle w:val="a6"/>
+          <w:rFonts w:ascii="Lucida Console" w:hAnsi="Lucida Console"/>
+          <w:sz w:val="24"/>
+          <w:szCs w:val="24"/>
+        </w:rPr>
+        <w:fldChar w:fldCharType="end"/>
+      </w:r>
+      <w:r>
+        <w:rPr>
+          <w:rFonts w:ascii="Lucida Console" w:hAnsi="Lucida Console"/>
+          <w:sz w:val="24"/>
+          <w:szCs w:val="24"/>
+        </w:rPr>
+        <w:t xml:space="preserve"> ] | {“</w:t>
+      </w:r>
+      <w:r>
+        <w:rPr>
+          <w:rFonts w:ascii="Lucida Console" w:hAnsi="Lucida Console"/>
+          <w:b/>
+          <w:sz w:val="24"/>
+          <w:szCs w:val="24"/>
+        </w:rPr>
+        <w:t>|</w:t>
+      </w:r>
+      <w:r>
+        <w:rPr>
+          <w:rFonts w:ascii="Lucida Console" w:hAnsi="Lucida Console"/>
+          <w:sz w:val="24"/>
+          <w:szCs w:val="24"/>
+        </w:rPr>
+        <w:t>”</w:t>
+      </w:r>
       <w:hyperlink w:anchor="Expression" w:history="1">
         <w:r>
           <w:rPr>
@@ -44225,42 +46272,7 @@
           <w:t>Expression</w:t>
         </w:r>
       </w:hyperlink>
-      <w:r>
-        <w:rPr>
-          <w:rFonts w:ascii="Lucida Console" w:hAnsi="Lucida Console"/>
-          <w:sz w:val="24"/>
-          <w:szCs w:val="24"/>
-        </w:rPr>
-        <w:t xml:space="preserve"> ] | {“</w:t>
-      </w:r>
-      <w:r>
-        <w:rPr>
-          <w:rFonts w:ascii="Lucida Console" w:hAnsi="Lucida Console"/>
-          <w:b/>
-          <w:sz w:val="24"/>
-          <w:szCs w:val="24"/>
-        </w:rPr>
-        <w:t>|</w:t>
-      </w:r>
-      <w:r>
-        <w:rPr>
-          <w:rFonts w:ascii="Lucida Console" w:hAnsi="Lucida Console"/>
-          <w:sz w:val="24"/>
-          <w:szCs w:val="24"/>
-        </w:rPr>
-        <w:t>”</w:t>
-      </w:r>
-      <w:hyperlink w:anchor="Expression" w:history="1">
-        <w:r>
-          <w:rPr>
-            <w:rStyle w:val="a6"/>
-            <w:rFonts w:ascii="Lucida Console" w:hAnsi="Lucida Console"/>
-            <w:sz w:val="24"/>
-            <w:szCs w:val="24"/>
-          </w:rPr>
-          <w:t>Expression</w:t>
-        </w:r>
-      </w:hyperlink>
+      <w:proofErr w:type="gramStart"/>
       <w:r>
         <w:rPr>
           <w:rFonts w:ascii="Lucida Console" w:hAnsi="Lucida Console"/>
@@ -44269,6 +46281,7 @@
         </w:rPr>
         <w:t>} )</w:t>
       </w:r>
+      <w:proofErr w:type="gramEnd"/>
     </w:p>
     <w:p>
       <w:pPr>
@@ -44312,13 +46325,23 @@
           <w:u w:val="single"/>
         </w:rPr>
       </w:pPr>
-      <w:r>
-        <w:rPr>
-          <w:rFonts w:ascii="Lucida Console" w:hAnsi="Lucida Console"/>
-          <w:sz w:val="24"/>
-          <w:szCs w:val="24"/>
-        </w:rPr>
-        <w:t>MemberDescription:([</w:t>
+      <w:proofErr w:type="gramStart"/>
+      <w:r>
+        <w:rPr>
+          <w:rFonts w:ascii="Lucida Console" w:hAnsi="Lucida Console"/>
+          <w:sz w:val="24"/>
+          <w:szCs w:val="24"/>
+        </w:rPr>
+        <w:t>MemberDescription:</w:t>
+      </w:r>
+      <w:proofErr w:type="gramEnd"/>
+      <w:r>
+        <w:rPr>
+          <w:rFonts w:ascii="Lucida Console" w:hAnsi="Lucida Console"/>
+          <w:sz w:val="24"/>
+          <w:szCs w:val="24"/>
+        </w:rPr>
+        <w:t>([</w:t>
       </w:r>
       <w:r>
         <w:rPr>
@@ -44525,6 +46548,7 @@
         </w:rPr>
         <w:t>(</w:t>
       </w:r>
+      <w:proofErr w:type="gramStart"/>
       <w:r>
         <w:rPr>
           <w:rFonts w:ascii="Lucida Console" w:hAnsi="Lucida Console"/>
@@ -44534,6 +46558,7 @@
         </w:rPr>
         <w:t>while</w:t>
       </w:r>
+      <w:proofErr w:type="gramEnd"/>
       <w:r>
         <w:rPr>
           <w:rFonts w:ascii="Lucida Console" w:hAnsi="Lucida Console"/>
@@ -45301,6 +47326,7 @@
         </w:rPr>
         <w:t>(</w:t>
       </w:r>
+      <w:proofErr w:type="gramStart"/>
       <w:r>
         <w:rPr>
           <w:rFonts w:ascii="Lucida Console" w:hAnsi="Lucida Console"/>
@@ -45309,17 +47335,34 @@
         </w:rPr>
         <w:t>”[</w:t>
       </w:r>
-      <w:hyperlink w:anchor="Type" w:history="1">
-        <w:r>
-          <w:rPr>
-            <w:rStyle w:val="a6"/>
-            <w:rFonts w:ascii="Lucida Console" w:hAnsi="Lucida Console"/>
-            <w:sz w:val="24"/>
-            <w:szCs w:val="24"/>
-          </w:rPr>
-          <w:t>Type</w:t>
-        </w:r>
-      </w:hyperlink>
+      <w:proofErr w:type="gramEnd"/>
+      <w:r>
+        <w:fldChar w:fldCharType="begin"/>
+      </w:r>
+      <w:r>
+        <w:instrText xml:space="preserve"> HYPERLINK \l "Type" </w:instrText>
+      </w:r>
+      <w:r>
+        <w:fldChar w:fldCharType="separate"/>
+      </w:r>
+      <w:r>
+        <w:rPr>
+          <w:rStyle w:val="a6"/>
+          <w:rFonts w:ascii="Lucida Console" w:hAnsi="Lucida Console"/>
+          <w:sz w:val="24"/>
+          <w:szCs w:val="24"/>
+        </w:rPr>
+        <w:t>Type</w:t>
+      </w:r>
+      <w:r>
+        <w:rPr>
+          <w:rStyle w:val="a6"/>
+          <w:rFonts w:ascii="Lucida Console" w:hAnsi="Lucida Console"/>
+          <w:sz w:val="24"/>
+          <w:szCs w:val="24"/>
+        </w:rPr>
+        <w:fldChar w:fldCharType="end"/>
+      </w:r>
       <w:r>
         <w:rPr>
           <w:rFonts w:ascii="Lucida Console" w:hAnsi="Lucida Console"/>
@@ -45609,6 +47652,7 @@
         </w:rPr>
         <w:t>“</w:t>
       </w:r>
+      <w:proofErr w:type="gramStart"/>
       <w:r>
         <w:rPr>
           <w:rFonts w:ascii="Lucida Console" w:hAnsi="Lucida Console"/>
@@ -45626,17 +47670,34 @@
         </w:rPr>
         <w:t>”</w:t>
       </w:r>
-      <w:hyperlink w:anchor="ConstantExpression" w:history="1">
-        <w:r>
-          <w:rPr>
-            <w:rStyle w:val="a6"/>
-            <w:rFonts w:ascii="Lucida Console" w:hAnsi="Lucida Console"/>
-            <w:sz w:val="24"/>
-            <w:szCs w:val="24"/>
-          </w:rPr>
-          <w:t>ConstantExpression</w:t>
-        </w:r>
-      </w:hyperlink>
+      <w:proofErr w:type="gramEnd"/>
+      <w:r>
+        <w:fldChar w:fldCharType="begin"/>
+      </w:r>
+      <w:r>
+        <w:instrText xml:space="preserve"> HYPERLINK \l "ConstantExpression" </w:instrText>
+      </w:r>
+      <w:r>
+        <w:fldChar w:fldCharType="separate"/>
+      </w:r>
+      <w:r>
+        <w:rPr>
+          <w:rStyle w:val="a6"/>
+          <w:rFonts w:ascii="Lucida Console" w:hAnsi="Lucida Console"/>
+          <w:sz w:val="24"/>
+          <w:szCs w:val="24"/>
+        </w:rPr>
+        <w:t>ConstantExpression</w:t>
+      </w:r>
+      <w:r>
+        <w:rPr>
+          <w:rStyle w:val="a6"/>
+          <w:rFonts w:ascii="Lucida Console" w:hAnsi="Lucida Console"/>
+          <w:sz w:val="24"/>
+          <w:szCs w:val="24"/>
+        </w:rPr>
+        <w:fldChar w:fldCharType="end"/>
+      </w:r>
       <w:r>
         <w:rPr>
           <w:rFonts w:ascii="Lucida Console" w:hAnsi="Lucida Console"/>
@@ -45805,6 +47866,7 @@
         </w:rPr>
         <w:t>this</w:t>
       </w:r>
+      <w:proofErr w:type="gramStart"/>
       <w:r>
         <w:rPr>
           <w:rFonts w:ascii="Lucida Console" w:hAnsi="Lucida Console"/>
@@ -45813,18 +47875,36 @@
         </w:rPr>
         <w:t>|(</w:t>
       </w:r>
-      <w:hyperlink w:anchor="Identifier" w:history="1">
-        <w:r>
-          <w:rPr>
-            <w:rStyle w:val="a6"/>
-            <w:rFonts w:ascii="Lucida Console" w:hAnsi="Lucida Console"/>
-            <w:color w:val="auto"/>
-            <w:sz w:val="24"/>
-            <w:szCs w:val="24"/>
-          </w:rPr>
-          <w:t>Identifier</w:t>
-        </w:r>
-      </w:hyperlink>
+      <w:proofErr w:type="gramEnd"/>
+      <w:r>
+        <w:fldChar w:fldCharType="begin"/>
+      </w:r>
+      <w:r>
+        <w:instrText xml:space="preserve"> HYPERLINK \l "Identifier" </w:instrText>
+      </w:r>
+      <w:r>
+        <w:fldChar w:fldCharType="separate"/>
+      </w:r>
+      <w:r>
+        <w:rPr>
+          <w:rStyle w:val="a6"/>
+          <w:rFonts w:ascii="Lucida Console" w:hAnsi="Lucida Console"/>
+          <w:color w:val="auto"/>
+          <w:sz w:val="24"/>
+          <w:szCs w:val="24"/>
+        </w:rPr>
+        <w:t>Identifier</w:t>
+      </w:r>
+      <w:r>
+        <w:rPr>
+          <w:rStyle w:val="a6"/>
+          <w:rFonts w:ascii="Lucida Console" w:hAnsi="Lucida Console"/>
+          <w:color w:val="auto"/>
+          <w:sz w:val="24"/>
+          <w:szCs w:val="24"/>
+        </w:rPr>
+        <w:fldChar w:fldCharType="end"/>
+      </w:r>
       <w:r>
         <w:rPr>
           <w:rStyle w:val="a6"/>
@@ -46002,6 +48082,7 @@
         </w:rPr>
         <w:t>(</w:t>
       </w:r>
+      <w:proofErr w:type="gramStart"/>
       <w:r>
         <w:rPr>
           <w:rFonts w:ascii="Lucida Console" w:hAnsi="Lucida Console"/>
@@ -46018,17 +48099,34 @@
         </w:rPr>
         <w:t>[</w:t>
       </w:r>
-      <w:hyperlink w:anchor="TupleField" w:history="1">
-        <w:r>
-          <w:rPr>
-            <w:rStyle w:val="a6"/>
-            <w:rFonts w:ascii="Lucida Console" w:hAnsi="Lucida Console"/>
-            <w:sz w:val="24"/>
-            <w:szCs w:val="24"/>
-          </w:rPr>
-          <w:t>TupleField</w:t>
-        </w:r>
-      </w:hyperlink>
+      <w:proofErr w:type="gramEnd"/>
+      <w:r>
+        <w:fldChar w:fldCharType="begin"/>
+      </w:r>
+      <w:r>
+        <w:instrText xml:space="preserve"> HYPERLINK \l "TupleField" </w:instrText>
+      </w:r>
+      <w:r>
+        <w:fldChar w:fldCharType="separate"/>
+      </w:r>
+      <w:r>
+        <w:rPr>
+          <w:rStyle w:val="a6"/>
+          <w:rFonts w:ascii="Lucida Console" w:hAnsi="Lucida Console"/>
+          <w:sz w:val="24"/>
+          <w:szCs w:val="24"/>
+        </w:rPr>
+        <w:t>TupleField</w:t>
+      </w:r>
+      <w:r>
+        <w:rPr>
+          <w:rStyle w:val="a6"/>
+          <w:rFonts w:ascii="Lucida Console" w:hAnsi="Lucida Console"/>
+          <w:sz w:val="24"/>
+          <w:szCs w:val="24"/>
+        </w:rPr>
+        <w:fldChar w:fldCharType="end"/>
+      </w:r>
       <w:r>
         <w:rPr>
           <w:rFonts w:ascii="Lucida Console" w:hAnsi="Lucida Console"/>
@@ -46211,6 +48309,7 @@
           <w:t>Identifier</w:t>
         </w:r>
       </w:hyperlink>
+      <w:proofErr w:type="gramStart"/>
       <w:r>
         <w:rPr>
           <w:rFonts w:ascii="Lucida Console" w:hAnsi="Lucida Console"/>
@@ -46219,6 +48318,7 @@
         </w:rPr>
         <w:t>}“</w:t>
       </w:r>
+      <w:proofErr w:type="gramEnd"/>
       <w:r>
         <w:rPr>
           <w:rFonts w:ascii="Lucida Console" w:hAnsi="Lucida Console"/>
@@ -46343,6 +48443,7 @@
         </w:rPr>
         <w:t>[</w:t>
       </w:r>
+      <w:proofErr w:type="gramStart"/>
       <w:r>
         <w:rPr>
           <w:rFonts w:ascii="Lucida Console" w:hAnsi="Lucida Console"/>
@@ -46368,17 +48469,34 @@
         </w:rPr>
         <w:t>(</w:t>
       </w:r>
-      <w:hyperlink w:anchor="Type" w:history="1">
-        <w:r>
-          <w:rPr>
-            <w:rStyle w:val="a6"/>
-            <w:rFonts w:ascii="Lucida Console" w:hAnsi="Lucida Console"/>
-            <w:sz w:val="24"/>
-            <w:szCs w:val="24"/>
-          </w:rPr>
-          <w:t>Type</w:t>
-        </w:r>
-      </w:hyperlink>
+      <w:proofErr w:type="gramEnd"/>
+      <w:r>
+        <w:fldChar w:fldCharType="begin"/>
+      </w:r>
+      <w:r>
+        <w:instrText xml:space="preserve"> HYPERLINK \l "Type" </w:instrText>
+      </w:r>
+      <w:r>
+        <w:fldChar w:fldCharType="separate"/>
+      </w:r>
+      <w:r>
+        <w:rPr>
+          <w:rStyle w:val="a6"/>
+          <w:rFonts w:ascii="Lucida Console" w:hAnsi="Lucida Console"/>
+          <w:sz w:val="24"/>
+          <w:szCs w:val="24"/>
+        </w:rPr>
+        <w:t>Type</w:t>
+      </w:r>
+      <w:r>
+        <w:rPr>
+          <w:rStyle w:val="a6"/>
+          <w:rFonts w:ascii="Lucida Console" w:hAnsi="Lucida Console"/>
+          <w:sz w:val="24"/>
+          <w:szCs w:val="24"/>
+        </w:rPr>
+        <w:fldChar w:fldCharType="end"/>
+      </w:r>
       <w:r>
         <w:rPr>
           <w:rFonts w:ascii="Lucida Console" w:hAnsi="Lucida Console"/>
@@ -47470,6 +49588,7 @@
           <w:szCs w:val="24"/>
         </w:rPr>
       </w:pPr>
+      <w:proofErr w:type="gramStart"/>
       <w:r>
         <w:rPr>
           <w:rFonts w:ascii="Lucida Console" w:hAnsi="Lucida Console"/>
@@ -47479,6 +49598,7 @@
         </w:rPr>
         <w:t>do</w:t>
       </w:r>
+      <w:proofErr w:type="gramEnd"/>
       <w:r>
         <w:rPr>
           <w:rFonts w:ascii="Lucida Console" w:hAnsi="Lucida Console"/>
@@ -47619,6 +49739,7 @@
           <w:szCs w:val="24"/>
         </w:rPr>
       </w:pPr>
+      <w:proofErr w:type="gramStart"/>
       <w:r>
         <w:rPr>
           <w:rFonts w:ascii="Lucida Console" w:hAnsi="Lucida Console"/>
@@ -47627,17 +49748,34 @@
         </w:rPr>
         <w:t xml:space="preserve">[ </w:t>
       </w:r>
-      <w:hyperlink w:anchor="WhenClause" w:history="1">
-        <w:r>
-          <w:rPr>
-            <w:rStyle w:val="a6"/>
-            <w:rFonts w:ascii="Lucida Console" w:hAnsi="Lucida Console"/>
-            <w:sz w:val="24"/>
-            <w:szCs w:val="24"/>
-          </w:rPr>
-          <w:t>WhenClause</w:t>
-        </w:r>
-      </w:hyperlink>
+      <w:proofErr w:type="gramEnd"/>
+      <w:r>
+        <w:fldChar w:fldCharType="begin"/>
+      </w:r>
+      <w:r>
+        <w:instrText xml:space="preserve"> HYPERLINK \l "WhenClause" </w:instrText>
+      </w:r>
+      <w:r>
+        <w:fldChar w:fldCharType="separate"/>
+      </w:r>
+      <w:r>
+        <w:rPr>
+          <w:rStyle w:val="a6"/>
+          <w:rFonts w:ascii="Lucida Console" w:hAnsi="Lucida Console"/>
+          <w:sz w:val="24"/>
+          <w:szCs w:val="24"/>
+        </w:rPr>
+        <w:t>WhenClause</w:t>
+      </w:r>
+      <w:r>
+        <w:rPr>
+          <w:rStyle w:val="a6"/>
+          <w:rFonts w:ascii="Lucida Console" w:hAnsi="Lucida Console"/>
+          <w:sz w:val="24"/>
+          <w:szCs w:val="24"/>
+        </w:rPr>
+        <w:fldChar w:fldCharType="end"/>
+      </w:r>
       <w:r>
         <w:rPr>
           <w:rFonts w:ascii="Lucida Console" w:hAnsi="Lucida Console"/>
@@ -48080,6 +50218,7 @@
         </w:rPr>
         <w:t>(</w:t>
       </w:r>
+      <w:proofErr w:type="gramStart"/>
       <w:r>
         <w:rPr>
           <w:rFonts w:ascii="Lucida Console" w:hAnsi="Lucida Console"/>
@@ -48088,6 +50227,7 @@
         </w:rPr>
         <w:t>val</w:t>
       </w:r>
+      <w:proofErr w:type="gramEnd"/>
       <w:r>
         <w:rPr>
           <w:rFonts w:ascii="Lucida Console" w:hAnsi="Lucida Console"/>
@@ -48129,6 +50269,7 @@
         </w:rPr>
         <w:t>(</w:t>
       </w:r>
+      <w:proofErr w:type="gramStart"/>
       <w:r>
         <w:rPr>
           <w:rFonts w:ascii="Lucida Console" w:hAnsi="Lucida Console"/>
@@ -48143,7 +50284,16 @@
           <w:sz w:val="24"/>
           <w:szCs w:val="24"/>
         </w:rPr>
-        <w:t>[“</w:t>
+        <w:t>[</w:t>
+      </w:r>
+      <w:proofErr w:type="gramEnd"/>
+      <w:r>
+        <w:rPr>
+          <w:rFonts w:ascii="Lucida Console" w:hAnsi="Lucida Console"/>
+          <w:sz w:val="24"/>
+          <w:szCs w:val="24"/>
+        </w:rPr>
+        <w:t>“</w:t>
       </w:r>
       <w:r>
         <w:rPr>
@@ -48251,6 +50401,7 @@
         </w:rPr>
         <w:t>(</w:t>
       </w:r>
+      <w:proofErr w:type="gramStart"/>
       <w:r>
         <w:rPr>
           <w:rFonts w:ascii="Lucida Console" w:hAnsi="Lucida Console"/>
@@ -48259,6 +50410,7 @@
         </w:rPr>
         <w:t>val</w:t>
       </w:r>
+      <w:proofErr w:type="gramEnd"/>
       <w:r>
         <w:rPr>
           <w:rFonts w:ascii="Lucida Console" w:hAnsi="Lucida Console"/>
@@ -48317,6 +50469,7 @@
         <w:t xml:space="preserve">] </w:t>
       </w:r>
       <w:hyperlink w:anchor="Identifier" w:history="1">
+        <w:proofErr w:type="gramStart"/>
         <w:r>
           <w:rPr>
             <w:rStyle w:val="a6"/>
@@ -48326,6 +50479,7 @@
           </w:rPr>
           <w:t>Identifier</w:t>
         </w:r>
+        <w:proofErr w:type="gramEnd"/>
       </w:hyperlink>
       <w:r>
         <w:rPr>
@@ -48716,6 +50870,7 @@
         </w:rPr>
         <w:t xml:space="preserve">EnsureBlock: </w:t>
       </w:r>
+      <w:proofErr w:type="gramStart"/>
       <w:r>
         <w:rPr>
           <w:rFonts w:ascii="Lucida Console" w:hAnsi="Lucida Console"/>
@@ -48741,17 +50896,34 @@
         </w:rPr>
         <w:t xml:space="preserve"> </w:t>
       </w:r>
-      <w:hyperlink w:anchor="PredicatesList" w:history="1">
-        <w:r>
-          <w:rPr>
-            <w:rStyle w:val="a6"/>
-            <w:rFonts w:ascii="Lucida Console" w:hAnsi="Lucida Console"/>
-            <w:sz w:val="24"/>
-            <w:szCs w:val="24"/>
-          </w:rPr>
-          <w:t>PredicatesList</w:t>
-        </w:r>
-      </w:hyperlink>
+      <w:proofErr w:type="gramEnd"/>
+      <w:r>
+        <w:fldChar w:fldCharType="begin"/>
+      </w:r>
+      <w:r>
+        <w:instrText xml:space="preserve"> HYPERLINK \l "PredicatesList" </w:instrText>
+      </w:r>
+      <w:r>
+        <w:fldChar w:fldCharType="separate"/>
+      </w:r>
+      <w:r>
+        <w:rPr>
+          <w:rStyle w:val="a6"/>
+          <w:rFonts w:ascii="Lucida Console" w:hAnsi="Lucida Console"/>
+          <w:sz w:val="24"/>
+          <w:szCs w:val="24"/>
+        </w:rPr>
+        <w:t>PredicatesList</w:t>
+      </w:r>
+      <w:r>
+        <w:rPr>
+          <w:rStyle w:val="a6"/>
+          <w:rFonts w:ascii="Lucida Console" w:hAnsi="Lucida Console"/>
+          <w:sz w:val="24"/>
+          <w:szCs w:val="24"/>
+        </w:rPr>
+        <w:fldChar w:fldCharType="end"/>
+      </w:r>
       <w:r>
         <w:rPr>
           <w:rFonts w:ascii="Lucida Console" w:hAnsi="Lucida Console"/>
@@ -49611,7 +51783,16 @@
           <w:sz w:val="24"/>
           <w:szCs w:val="24"/>
         </w:rPr>
-        <w:t xml:space="preserve">Detach: </w:t>
+        <w:t>Detach</w:t>
+      </w:r>
+      <w:proofErr w:type="gramStart"/>
+      <w:r>
+        <w:rPr>
+          <w:rFonts w:ascii="Lucida Console" w:hAnsi="Lucida Console"/>
+          <w:sz w:val="24"/>
+          <w:szCs w:val="24"/>
+        </w:rPr>
+        <w:t xml:space="preserve">: </w:t>
       </w:r>
       <w:r>
         <w:rPr>
@@ -49622,17 +51803,34 @@
         </w:rPr>
         <w:t>?</w:t>
       </w:r>
-      <w:hyperlink w:anchor="Identifier" w:history="1">
-        <w:r>
-          <w:rPr>
-            <w:rStyle w:val="a6"/>
-            <w:rFonts w:ascii="Lucida Console" w:hAnsi="Lucida Console"/>
-            <w:sz w:val="24"/>
-            <w:szCs w:val="24"/>
-          </w:rPr>
-          <w:t>Identifier</w:t>
-        </w:r>
-      </w:hyperlink>
+      <w:proofErr w:type="gramEnd"/>
+      <w:r>
+        <w:fldChar w:fldCharType="begin"/>
+      </w:r>
+      <w:r>
+        <w:instrText xml:space="preserve"> HYPERLINK \l "Identifier" </w:instrText>
+      </w:r>
+      <w:r>
+        <w:fldChar w:fldCharType="separate"/>
+      </w:r>
+      <w:r>
+        <w:rPr>
+          <w:rStyle w:val="a6"/>
+          <w:rFonts w:ascii="Lucida Console" w:hAnsi="Lucida Console"/>
+          <w:sz w:val="24"/>
+          <w:szCs w:val="24"/>
+        </w:rPr>
+        <w:t>Identifier</w:t>
+      </w:r>
+      <w:r>
+        <w:rPr>
+          <w:rStyle w:val="a6"/>
+          <w:rFonts w:ascii="Lucida Console" w:hAnsi="Lucida Console"/>
+          <w:sz w:val="24"/>
+          <w:szCs w:val="24"/>
+        </w:rPr>
+        <w:fldChar w:fldCharType="end"/>
+      </w:r>
       <w:r>
         <w:rPr>
           <w:rFonts w:ascii="Lucida Console" w:hAnsi="Lucida Console"/>
@@ -50172,6 +52370,7 @@
         </w:rPr>
         <w:t>(</w:t>
       </w:r>
+      <w:proofErr w:type="gramStart"/>
       <w:r>
         <w:rPr>
           <w:rFonts w:ascii="Lucida Console" w:hAnsi="Lucida Console"/>
@@ -50180,6 +52379,7 @@
         </w:rPr>
         <w:t>val</w:t>
       </w:r>
+      <w:proofErr w:type="gramEnd"/>
       <w:r>
         <w:rPr>
           <w:rFonts w:ascii="Lucida Console" w:hAnsi="Lucida Console"/>
@@ -50408,7 +52608,25 @@
           <w:sz w:val="24"/>
           <w:szCs w:val="24"/>
         </w:rPr>
-        <w:t>Examples: (a.x, b(x).y.z, c) := (E1, E2, E3) a := expr a</w:t>
+        <w:t>Examples: (a.x, b(x).y.z, c</w:t>
+      </w:r>
+      <w:proofErr w:type="gramStart"/>
+      <w:r>
+        <w:rPr>
+          <w:rFonts w:ascii="Lucida Console" w:hAnsi="Lucida Console"/>
+          <w:sz w:val="24"/>
+          <w:szCs w:val="24"/>
+        </w:rPr>
+        <w:t>) :</w:t>
+      </w:r>
+      <w:proofErr w:type="gramEnd"/>
+      <w:r>
+        <w:rPr>
+          <w:rFonts w:ascii="Lucida Console" w:hAnsi="Lucida Console"/>
+          <w:sz w:val="24"/>
+          <w:szCs w:val="24"/>
+        </w:rPr>
+        <w:t>= (E1, E2, E3) a := expr a</w:t>
       </w:r>
       <w:r>
         <w:rPr>
@@ -50632,7 +52850,25 @@
           <w:sz w:val="24"/>
           <w:szCs w:val="24"/>
         </w:rPr>
-        <w:t>])|(“</w:t>
+        <w:t>])</w:t>
+      </w:r>
+      <w:proofErr w:type="gramStart"/>
+      <w:r>
+        <w:rPr>
+          <w:rFonts w:ascii="Lucida Console" w:hAnsi="Lucida Console"/>
+          <w:sz w:val="24"/>
+          <w:szCs w:val="24"/>
+        </w:rPr>
+        <w:t>|(</w:t>
+      </w:r>
+      <w:proofErr w:type="gramEnd"/>
+      <w:r>
+        <w:rPr>
+          <w:rFonts w:ascii="Lucida Console" w:hAnsi="Lucida Console"/>
+          <w:sz w:val="24"/>
+          <w:szCs w:val="24"/>
+        </w:rPr>
+        <w:t>“</w:t>
       </w:r>
       <w:r>
         <w:rPr>
@@ -50713,13 +52949,23 @@
           <w:szCs w:val="24"/>
         </w:rPr>
       </w:pPr>
-      <w:r>
-        <w:rPr>
-          <w:rFonts w:ascii="Lucida Console" w:hAnsi="Lucida Console"/>
-          <w:sz w:val="24"/>
-          <w:szCs w:val="24"/>
-        </w:rPr>
-        <w:t>|(“</w:t>
+      <w:proofErr w:type="gramStart"/>
+      <w:r>
+        <w:rPr>
+          <w:rFonts w:ascii="Lucida Console" w:hAnsi="Lucida Console"/>
+          <w:sz w:val="24"/>
+          <w:szCs w:val="24"/>
+        </w:rPr>
+        <w:t>|(</w:t>
+      </w:r>
+      <w:proofErr w:type="gramEnd"/>
+      <w:r>
+        <w:rPr>
+          <w:rFonts w:ascii="Lucida Console" w:hAnsi="Lucida Console"/>
+          <w:sz w:val="24"/>
+          <w:szCs w:val="24"/>
+        </w:rPr>
+        <w:t>“</w:t>
       </w:r>
       <w:r>
         <w:rPr>
@@ -50885,6 +53131,7 @@
         </w:rPr>
         <w:t>(</w:t>
       </w:r>
+      <w:proofErr w:type="gramStart"/>
       <w:r>
         <w:rPr>
           <w:rFonts w:ascii="Lucida Console" w:hAnsi="Lucida Console"/>
@@ -50893,6 +53140,7 @@
         </w:rPr>
         <w:t>val</w:t>
       </w:r>
+      <w:proofErr w:type="gramEnd"/>
       <w:r>
         <w:rPr>
           <w:rFonts w:ascii="Lucida Console" w:hAnsi="Lucida Console"/>
@@ -51003,6 +53251,7 @@
         </w:rPr>
         <w:t>,</w:t>
       </w:r>
+      <w:proofErr w:type="gramStart"/>
       <w:r>
         <w:rPr>
           <w:rFonts w:ascii="Lucida Console" w:hAnsi="Lucida Console"/>
@@ -51011,6 +53260,7 @@
         </w:rPr>
         <w:t>”[</w:t>
       </w:r>
+      <w:proofErr w:type="gramEnd"/>
       <w:r>
         <w:rPr>
           <w:rFonts w:ascii="Lucida Console" w:hAnsi="Lucida Console"/>
@@ -51098,6 +53348,7 @@
         </w:rPr>
         <w:t>(</w:t>
       </w:r>
+      <w:proofErr w:type="gramStart"/>
       <w:r>
         <w:rPr>
           <w:rFonts w:ascii="Lucida Console" w:hAnsi="Lucida Console"/>
@@ -51106,6 +53357,7 @@
         </w:rPr>
         <w:t>val</w:t>
       </w:r>
+      <w:proofErr w:type="gramEnd"/>
       <w:r>
         <w:rPr>
           <w:rFonts w:ascii="Lucida Console" w:hAnsi="Lucida Console"/>
@@ -51157,6 +53409,7 @@
           <w:szCs w:val="24"/>
         </w:rPr>
       </w:pPr>
+      <w:proofErr w:type="gramStart"/>
       <w:r>
         <w:rPr>
           <w:rFonts w:ascii="Lucida Console" w:hAnsi="Lucida Console"/>
@@ -51166,17 +53419,34 @@
         <w:lastRenderedPageBreak/>
         <w:t xml:space="preserve">( </w:t>
       </w:r>
-      <w:hyperlink w:anchor="UnitAttributeNamesList" w:history="1">
-        <w:r>
-          <w:rPr>
-            <w:rStyle w:val="a6"/>
-            <w:rFonts w:ascii="Lucida Console" w:hAnsi="Lucida Console"/>
-            <w:sz w:val="24"/>
-            <w:szCs w:val="24"/>
-          </w:rPr>
-          <w:t>UnitAttributeNamesList</w:t>
-        </w:r>
-      </w:hyperlink>
+      <w:proofErr w:type="gramEnd"/>
+      <w:r>
+        <w:fldChar w:fldCharType="begin"/>
+      </w:r>
+      <w:r>
+        <w:instrText xml:space="preserve"> HYPERLINK \l "UnitAttributeNamesList" </w:instrText>
+      </w:r>
+      <w:r>
+        <w:fldChar w:fldCharType="separate"/>
+      </w:r>
+      <w:r>
+        <w:rPr>
+          <w:rStyle w:val="a6"/>
+          <w:rFonts w:ascii="Lucida Console" w:hAnsi="Lucida Console"/>
+          <w:sz w:val="24"/>
+          <w:szCs w:val="24"/>
+        </w:rPr>
+        <w:t>UnitAttributeNamesList</w:t>
+      </w:r>
+      <w:r>
+        <w:rPr>
+          <w:rStyle w:val="a6"/>
+          <w:rFonts w:ascii="Lucida Console" w:hAnsi="Lucida Console"/>
+          <w:sz w:val="24"/>
+          <w:szCs w:val="24"/>
+        </w:rPr>
+        <w:fldChar w:fldCharType="end"/>
+      </w:r>
       <w:r>
         <w:rPr>
           <w:rFonts w:ascii="Lucida Console" w:hAnsi="Lucida Console"/>
@@ -51250,6 +53520,7 @@
           <w:szCs w:val="24"/>
         </w:rPr>
       </w:pPr>
+      <w:proofErr w:type="gramStart"/>
       <w:r>
         <w:rPr>
           <w:rFonts w:ascii="Lucida Console" w:hAnsi="Lucida Console"/>
@@ -51258,6 +53529,7 @@
         </w:rPr>
         <w:t>( [</w:t>
       </w:r>
+      <w:proofErr w:type="gramEnd"/>
       <w:r>
         <w:rPr>
           <w:rFonts w:ascii="Lucida Console" w:hAnsi="Lucida Console"/>
@@ -51660,6 +53932,7 @@
         <w:t>”</w:t>
       </w:r>
       <w:hyperlink w:anchor="Statement" w:history="1">
+        <w:proofErr w:type="gramStart"/>
         <w:r>
           <w:rPr>
             <w:rStyle w:val="a6"/>
@@ -51669,6 +53942,7 @@
           </w:rPr>
           <w:t>Statement</w:t>
         </w:r>
+        <w:proofErr w:type="gramEnd"/>
       </w:hyperlink>
       <w:r>
         <w:rPr>
@@ -51800,6 +54074,7 @@
         </w:rPr>
         <w:t>(</w:t>
       </w:r>
+      <w:proofErr w:type="gramStart"/>
       <w:r>
         <w:rPr>
           <w:rFonts w:ascii="Lucida Console" w:hAnsi="Lucida Console"/>
@@ -51808,6 +54083,7 @@
         </w:rPr>
         <w:t>val</w:t>
       </w:r>
+      <w:proofErr w:type="gramEnd"/>
       <w:r>
         <w:rPr>
           <w:rFonts w:ascii="Lucida Console" w:hAnsi="Lucida Console"/>
@@ -51858,14 +54134,25 @@
         </w:rPr>
         <w:t>[</w:t>
       </w:r>
-      <w:r>
-        <w:rPr>
-          <w:rFonts w:ascii="Lucida Console" w:hAnsi="Lucida Console"/>
-          <w:b/>
-          <w:sz w:val="24"/>
-          <w:szCs w:val="24"/>
-        </w:rPr>
-        <w:t xml:space="preserve">const </w:t>
+      <w:proofErr w:type="gramStart"/>
+      <w:r>
+        <w:rPr>
+          <w:rFonts w:ascii="Lucida Console" w:hAnsi="Lucida Console"/>
+          <w:b/>
+          <w:sz w:val="24"/>
+          <w:szCs w:val="24"/>
+        </w:rPr>
+        <w:t>const</w:t>
+      </w:r>
+      <w:proofErr w:type="gramEnd"/>
+      <w:r>
+        <w:rPr>
+          <w:rFonts w:ascii="Lucida Console" w:hAnsi="Lucida Console"/>
+          <w:b/>
+          <w:sz w:val="24"/>
+          <w:szCs w:val="24"/>
+        </w:rPr>
+        <w:t xml:space="preserve"> </w:t>
       </w:r>
       <w:r>
         <w:rPr>
@@ -51920,6 +54207,7 @@
         </w:rPr>
         <w:t>,</w:t>
       </w:r>
+      <w:proofErr w:type="gramStart"/>
       <w:r>
         <w:rPr>
           <w:rFonts w:ascii="Lucida Console" w:hAnsi="Lucida Console"/>
@@ -51928,6 +54216,7 @@
         </w:rPr>
         <w:t>”[</w:t>
       </w:r>
+      <w:proofErr w:type="gramEnd"/>
       <w:r>
         <w:rPr>
           <w:rFonts w:ascii="Lucida Console" w:hAnsi="Lucida Console"/>
@@ -52096,6 +54385,7 @@
           <w:szCs w:val="24"/>
         </w:rPr>
       </w:pPr>
+      <w:proofErr w:type="gramStart"/>
       <w:r>
         <w:rPr>
           <w:rFonts w:ascii="Lucida Console" w:hAnsi="Lucida Console"/>
@@ -52140,6 +54430,7 @@
         </w:rPr>
         <w:t>”</w:t>
       </w:r>
+      <w:proofErr w:type="gramEnd"/>
       <w:r>
         <w:rPr>
           <w:rFonts w:ascii="Lucida Console" w:hAnsi="Lucida Console"/>
@@ -53439,6 +55730,7 @@
         </w:rPr>
         <w:t>“}”] “</w:t>
       </w:r>
+      <w:proofErr w:type="gramStart"/>
       <w:r>
         <w:rPr>
           <w:rFonts w:ascii="Lucida Console" w:hAnsi="Lucida Console"/>
@@ -53456,17 +55748,34 @@
         </w:rPr>
         <w:t>”</w:t>
       </w:r>
-      <w:hyperlink w:anchor="Expression" w:history="1">
-        <w:r>
-          <w:rPr>
-            <w:rStyle w:val="a6"/>
-            <w:rFonts w:ascii="Lucida Console" w:hAnsi="Lucida Console"/>
-            <w:sz w:val="24"/>
-            <w:szCs w:val="24"/>
-          </w:rPr>
-          <w:t>Expression</w:t>
-        </w:r>
-      </w:hyperlink>
+      <w:proofErr w:type="gramEnd"/>
+      <w:r>
+        <w:fldChar w:fldCharType="begin"/>
+      </w:r>
+      <w:r>
+        <w:instrText xml:space="preserve"> HYPERLINK \l "Expression" </w:instrText>
+      </w:r>
+      <w:r>
+        <w:fldChar w:fldCharType="separate"/>
+      </w:r>
+      <w:r>
+        <w:rPr>
+          <w:rStyle w:val="a6"/>
+          <w:rFonts w:ascii="Lucida Console" w:hAnsi="Lucida Console"/>
+          <w:sz w:val="24"/>
+          <w:szCs w:val="24"/>
+        </w:rPr>
+        <w:t>Expression</w:t>
+      </w:r>
+      <w:r>
+        <w:rPr>
+          <w:rStyle w:val="a6"/>
+          <w:rFonts w:ascii="Lucida Console" w:hAnsi="Lucida Console"/>
+          <w:sz w:val="24"/>
+          <w:szCs w:val="24"/>
+        </w:rPr>
+        <w:fldChar w:fldCharType="end"/>
+      </w:r>
     </w:p>
     <w:p>
       <w:pPr>
@@ -53562,6 +55871,7 @@
         </w:rPr>
         <w:t>(</w:t>
       </w:r>
+      <w:proofErr w:type="gramStart"/>
       <w:r>
         <w:rPr>
           <w:rFonts w:ascii="Lucida Console" w:hAnsi="Lucida Console"/>
@@ -53570,17 +55880,34 @@
         </w:rPr>
         <w:t>”[</w:t>
       </w:r>
-      <w:hyperlink w:anchor="TupleElement" w:history="1">
-        <w:r>
-          <w:rPr>
-            <w:rStyle w:val="a6"/>
-            <w:rFonts w:ascii="Lucida Console" w:hAnsi="Lucida Console"/>
-            <w:sz w:val="24"/>
-            <w:szCs w:val="24"/>
-          </w:rPr>
-          <w:t>TupleElement</w:t>
-        </w:r>
-      </w:hyperlink>
+      <w:proofErr w:type="gramEnd"/>
+      <w:r>
+        <w:fldChar w:fldCharType="begin"/>
+      </w:r>
+      <w:r>
+        <w:instrText xml:space="preserve"> HYPERLINK \l "TupleElement" </w:instrText>
+      </w:r>
+      <w:r>
+        <w:fldChar w:fldCharType="separate"/>
+      </w:r>
+      <w:r>
+        <w:rPr>
+          <w:rStyle w:val="a6"/>
+          <w:rFonts w:ascii="Lucida Console" w:hAnsi="Lucida Console"/>
+          <w:sz w:val="24"/>
+          <w:szCs w:val="24"/>
+        </w:rPr>
+        <w:t>TupleElement</w:t>
+      </w:r>
+      <w:r>
+        <w:rPr>
+          <w:rStyle w:val="a6"/>
+          <w:rFonts w:ascii="Lucida Console" w:hAnsi="Lucida Console"/>
+          <w:sz w:val="24"/>
+          <w:szCs w:val="24"/>
+        </w:rPr>
+        <w:fldChar w:fldCharType="end"/>
+      </w:r>
       <w:r>
         <w:rPr>
           <w:rFonts w:ascii="Lucida Console" w:hAnsi="Lucida Console"/>
@@ -53667,6 +55994,7 @@
         </w:rPr>
         <w:t>(</w:t>
       </w:r>
+      <w:proofErr w:type="gramStart"/>
       <w:r>
         <w:rPr>
           <w:rFonts w:ascii="Lucida Console" w:hAnsi="Lucida Console"/>
@@ -53675,6 +56003,7 @@
         </w:rPr>
         <w:t>val</w:t>
       </w:r>
+      <w:proofErr w:type="gramEnd"/>
       <w:r>
         <w:rPr>
           <w:rFonts w:ascii="Lucida Console" w:hAnsi="Lucida Console"/>
@@ -53888,6 +56217,7 @@
         </w:rPr>
         <w:t>(</w:t>
       </w:r>
+      <w:proofErr w:type="gramStart"/>
       <w:r>
         <w:rPr>
           <w:rFonts w:ascii="Lucida Console" w:hAnsi="Lucida Console"/>
@@ -53896,6 +56226,7 @@
         </w:rPr>
         <w:t>val</w:t>
       </w:r>
+      <w:proofErr w:type="gramEnd"/>
       <w:r>
         <w:rPr>
           <w:rFonts w:ascii="Lucida Console" w:hAnsi="Lucida Console"/>
@@ -53982,6 +56313,7 @@
         </w:rPr>
         <w:t>(</w:t>
       </w:r>
+      <w:proofErr w:type="gramStart"/>
       <w:r>
         <w:rPr>
           <w:rFonts w:ascii="Lucida Console" w:hAnsi="Lucida Console"/>
@@ -53990,6 +56322,7 @@
         </w:rPr>
         <w:t>val</w:t>
       </w:r>
+      <w:proofErr w:type="gramEnd"/>
       <w:r>
         <w:rPr>
           <w:rFonts w:ascii="Lucida Console" w:hAnsi="Lucida Console"/>
@@ -54059,6 +56392,7 @@
           <w:szCs w:val="24"/>
         </w:rPr>
       </w:pPr>
+      <w:proofErr w:type="gramStart"/>
       <w:r>
         <w:rPr>
           <w:rFonts w:ascii="Lucida Console" w:hAnsi="Lucida Console"/>
@@ -54067,25 +56401,41 @@
         </w:rPr>
         <w:t xml:space="preserve">( </w:t>
       </w:r>
-      <w:hyperlink w:anchor="StringConstant" w:history="1">
-        <w:r>
-          <w:rPr>
-            <w:rStyle w:val="a6"/>
-            <w:rFonts w:ascii="Lucida Console" w:hAnsi="Lucida Console"/>
-            <w:sz w:val="24"/>
-            <w:szCs w:val="24"/>
-          </w:rPr>
-          <w:t>StringConstant</w:t>
-        </w:r>
-        <w:r>
-          <w:rPr>
-            <w:rFonts w:ascii="Lucida Console" w:hAnsi="Lucida Console"/>
-            <w:sz w:val="24"/>
-            <w:szCs w:val="24"/>
-          </w:rPr>
-          <w:t xml:space="preserve"> | </w:t>
-        </w:r>
-      </w:hyperlink>
+      <w:proofErr w:type="gramEnd"/>
+      <w:r>
+        <w:fldChar w:fldCharType="begin"/>
+      </w:r>
+      <w:r>
+        <w:instrText xml:space="preserve"> HYPERLINK \l "StringConstant" </w:instrText>
+      </w:r>
+      <w:r>
+        <w:fldChar w:fldCharType="separate"/>
+      </w:r>
+      <w:r>
+        <w:rPr>
+          <w:rStyle w:val="a6"/>
+          <w:rFonts w:ascii="Lucida Console" w:hAnsi="Lucida Console"/>
+          <w:sz w:val="24"/>
+          <w:szCs w:val="24"/>
+        </w:rPr>
+        <w:t>StringConstant</w:t>
+      </w:r>
+      <w:r>
+        <w:rPr>
+          <w:rFonts w:ascii="Lucida Console" w:hAnsi="Lucida Console"/>
+          <w:sz w:val="24"/>
+          <w:szCs w:val="24"/>
+        </w:rPr>
+        <w:t xml:space="preserve"> | </w:t>
+      </w:r>
+      <w:r>
+        <w:rPr>
+          <w:rFonts w:ascii="Lucida Console" w:hAnsi="Lucida Console"/>
+          <w:sz w:val="24"/>
+          <w:szCs w:val="24"/>
+        </w:rPr>
+        <w:fldChar w:fldCharType="end"/>
+      </w:r>
       <w:hyperlink w:anchor="CharacterConstant" w:history="1">
         <w:r>
           <w:rPr>
@@ -54268,6 +56618,7 @@
           <w:szCs w:val="24"/>
         </w:rPr>
       </w:pPr>
+      <w:proofErr w:type="gramStart"/>
       <w:r>
         <w:rPr>
           <w:rFonts w:ascii="Lucida Console" w:hAnsi="Lucida Console"/>
@@ -54277,6 +56628,7 @@
         </w:rPr>
         <w:t>if</w:t>
       </w:r>
+      <w:proofErr w:type="gramEnd"/>
       <w:r>
         <w:rPr>
           <w:rFonts w:ascii="Lucida Console" w:hAnsi="Lucida Console"/>
@@ -54555,6 +56907,7 @@
         <w:lastRenderedPageBreak/>
         <w:t>(</w:t>
       </w:r>
+      <w:proofErr w:type="gramStart"/>
       <w:r>
         <w:rPr>
           <w:rFonts w:ascii="Lucida Console" w:hAnsi="Lucida Console"/>
@@ -54563,6 +56916,7 @@
         </w:rPr>
         <w:t>val</w:t>
       </w:r>
+      <w:proofErr w:type="gramEnd"/>
       <w:r>
         <w:rPr>
           <w:rFonts w:ascii="Lucida Console" w:hAnsi="Lucida Console"/>
@@ -54758,6 +57112,7 @@
           <w:t>WritableCall</w:t>
         </w:r>
       </w:hyperlink>
+      <w:proofErr w:type="gramStart"/>
       <w:r>
         <w:rPr>
           <w:rFonts w:ascii="Lucida Console" w:hAnsi="Lucida Console"/>
@@ -54766,6 +57121,7 @@
         </w:rPr>
         <w:t>|(</w:t>
       </w:r>
+      <w:proofErr w:type="gramEnd"/>
       <w:r>
         <w:rPr>
           <w:rFonts w:ascii="Lucida Console" w:hAnsi="Lucida Console"/>
@@ -54852,6 +57208,7 @@
           <w:szCs w:val="24"/>
         </w:rPr>
       </w:pPr>
+      <w:proofErr w:type="gramStart"/>
       <w:r>
         <w:rPr>
           <w:rFonts w:ascii="Lucida Console" w:hAnsi="Lucida Console"/>
@@ -54911,7 +57268,16 @@
           <w:sz w:val="24"/>
           <w:szCs w:val="24"/>
         </w:rPr>
-        <w:t>) [“.”(</w:t>
+        <w:t>) [“.”</w:t>
+      </w:r>
+      <w:proofErr w:type="gramEnd"/>
+      <w:r>
+        <w:rPr>
+          <w:rFonts w:ascii="Lucida Console" w:hAnsi="Lucida Console"/>
+          <w:sz w:val="24"/>
+          <w:szCs w:val="24"/>
+        </w:rPr>
+        <w:t>(</w:t>
       </w:r>
       <w:hyperlink w:anchor="Identifier" w:history="1">
         <w:r>
@@ -55191,6 +57557,7 @@
       <w:r>
         <w:t>(</w:t>
       </w:r>
+      <w:proofErr w:type="gramStart"/>
       <w:r>
         <w:rPr>
           <w:rFonts w:ascii="Lucida Console" w:hAnsi="Lucida Console"/>
@@ -55200,6 +57567,7 @@
         </w:rPr>
         <w:t>new</w:t>
       </w:r>
+      <w:proofErr w:type="gramEnd"/>
       <w:r>
         <w:rPr>
           <w:rFonts w:ascii="Lucida Console" w:hAnsi="Lucida Console"/>
@@ -55373,6 +57741,7 @@
         </w:rPr>
         <w:t>([“.”</w:t>
       </w:r>
+      <w:proofErr w:type="gramStart"/>
       <w:r>
         <w:rPr>
           <w:rFonts w:ascii="Lucida Console" w:hAnsi="Lucida Console"/>
@@ -55382,6 +57751,7 @@
         </w:rPr>
         <w:t>init</w:t>
       </w:r>
+      <w:proofErr w:type="gramEnd"/>
       <w:r>
         <w:rPr>
           <w:rFonts w:ascii="Lucida Console" w:hAnsi="Lucida Console"/>
@@ -55476,6 +57846,7 @@
         </w:rPr>
         <w:t xml:space="preserve"> UnitType [“.”</w:t>
       </w:r>
+      <w:proofErr w:type="gramStart"/>
       <w:r>
         <w:rPr>
           <w:rFonts w:ascii="Lucida Console" w:hAnsi="Lucida Console"/>
@@ -55485,6 +57856,7 @@
         </w:rPr>
         <w:t>init</w:t>
       </w:r>
+      <w:proofErr w:type="gramEnd"/>
       <w:r>
         <w:rPr>
           <w:rFonts w:ascii="Lucida Console" w:hAnsi="Lucida Console"/>
@@ -55546,6 +57918,7 @@
         </w:rPr>
         <w:t>(</w:t>
       </w:r>
+      <w:proofErr w:type="gramStart"/>
       <w:r>
         <w:rPr>
           <w:rFonts w:ascii="Lucida Console" w:hAnsi="Lucida Console"/>
@@ -55554,6 +57927,7 @@
         </w:rPr>
         <w:t>val</w:t>
       </w:r>
+      <w:proofErr w:type="gramEnd"/>
       <w:r>
         <w:rPr>
           <w:rFonts w:ascii="Lucida Console" w:hAnsi="Lucida Console"/>
@@ -55647,19 +58021,45 @@
           <w:sz w:val="24"/>
           <w:szCs w:val="24"/>
         </w:rPr>
-        <w:t xml:space="preserve">) [ </w:t>
-      </w:r>
-      <w:hyperlink w:anchor="Arguments" w:history="1">
-        <w:r>
-          <w:rPr>
-            <w:rStyle w:val="a6"/>
-            <w:rFonts w:ascii="Lucida Console" w:hAnsi="Lucida Console"/>
-            <w:sz w:val="24"/>
-            <w:szCs w:val="24"/>
-          </w:rPr>
-          <w:t>Arguments</w:t>
-        </w:r>
-      </w:hyperlink>
+        <w:t xml:space="preserve">) </w:t>
+      </w:r>
+      <w:proofErr w:type="gramStart"/>
+      <w:r>
+        <w:rPr>
+          <w:rFonts w:ascii="Lucida Console" w:hAnsi="Lucida Console"/>
+          <w:sz w:val="24"/>
+          <w:szCs w:val="24"/>
+        </w:rPr>
+        <w:t xml:space="preserve">[ </w:t>
+      </w:r>
+      <w:proofErr w:type="gramEnd"/>
+      <w:r>
+        <w:fldChar w:fldCharType="begin"/>
+      </w:r>
+      <w:r>
+        <w:instrText xml:space="preserve"> HYPERLINK \l "Arguments" </w:instrText>
+      </w:r>
+      <w:r>
+        <w:fldChar w:fldCharType="separate"/>
+      </w:r>
+      <w:r>
+        <w:rPr>
+          <w:rStyle w:val="a6"/>
+          <w:rFonts w:ascii="Lucida Console" w:hAnsi="Lucida Console"/>
+          <w:sz w:val="24"/>
+          <w:szCs w:val="24"/>
+        </w:rPr>
+        <w:t>Arguments</w:t>
+      </w:r>
+      <w:r>
+        <w:rPr>
+          <w:rStyle w:val="a6"/>
+          <w:rFonts w:ascii="Lucida Console" w:hAnsi="Lucida Console"/>
+          <w:sz w:val="24"/>
+          <w:szCs w:val="24"/>
+        </w:rPr>
+        <w:fldChar w:fldCharType="end"/>
+      </w:r>
       <w:r>
         <w:rPr>
           <w:rFonts w:ascii="Lucida Console" w:hAnsi="Lucida Console"/>
@@ -55693,6 +58093,7 @@
         </w:rPr>
         <w:t>(</w:t>
       </w:r>
+      <w:proofErr w:type="gramStart"/>
       <w:r>
         <w:rPr>
           <w:rFonts w:ascii="Lucida Console" w:hAnsi="Lucida Console"/>
@@ -55701,6 +58102,7 @@
         </w:rPr>
         <w:t>val</w:t>
       </w:r>
+      <w:proofErr w:type="gramEnd"/>
       <w:r>
         <w:rPr>
           <w:rFonts w:ascii="Lucida Console" w:hAnsi="Lucida Console"/>
@@ -55777,6 +58179,7 @@
           <w:t>ExpressionList</w:t>
         </w:r>
       </w:hyperlink>
+      <w:proofErr w:type="gramStart"/>
       <w:r>
         <w:rPr>
           <w:rFonts w:ascii="Lucida Console" w:hAnsi="Lucida Console"/>
@@ -55801,6 +58204,7 @@
         </w:rPr>
         <w:t>”</w:t>
       </w:r>
+      <w:proofErr w:type="gramEnd"/>
       <w:r>
         <w:rPr>
           <w:rFonts w:ascii="Lucida Console" w:hAnsi="Lucida Console"/>
@@ -55835,6 +58239,7 @@
         </w:rPr>
         <w:t>(</w:t>
       </w:r>
+      <w:proofErr w:type="gramStart"/>
       <w:r>
         <w:rPr>
           <w:rFonts w:ascii="Lucida Console" w:hAnsi="Lucida Console"/>
@@ -55843,6 +58248,7 @@
         </w:rPr>
         <w:t>val</w:t>
       </w:r>
+      <w:proofErr w:type="gramEnd"/>
       <w:r>
         <w:rPr>
           <w:rFonts w:ascii="Lucida Console" w:hAnsi="Lucida Console"/>
@@ -55883,13 +58289,23 @@
         </w:rPr>
         <w:t xml:space="preserve"> </w:t>
       </w:r>
-      <w:r>
-        <w:rPr>
-          <w:rFonts w:ascii="Lucida Console" w:hAnsi="Lucida Console"/>
-          <w:sz w:val="24"/>
-          <w:szCs w:val="24"/>
-        </w:rPr>
-        <w:t>[ “{”</w:t>
+      <w:proofErr w:type="gramStart"/>
+      <w:r>
+        <w:rPr>
+          <w:rFonts w:ascii="Lucida Console" w:hAnsi="Lucida Console"/>
+          <w:sz w:val="24"/>
+          <w:szCs w:val="24"/>
+        </w:rPr>
+        <w:t>[ “</w:t>
+      </w:r>
+      <w:proofErr w:type="gramEnd"/>
+      <w:r>
+        <w:rPr>
+          <w:rFonts w:ascii="Lucida Console" w:hAnsi="Lucida Console"/>
+          <w:sz w:val="24"/>
+          <w:szCs w:val="24"/>
+        </w:rPr>
+        <w:t>{”</w:t>
       </w:r>
       <w:hyperlink w:anchor="UnitType" w:history="1">
         <w:r>
@@ -56072,6 +58488,7 @@
           <w:szCs w:val="24"/>
         </w:rPr>
       </w:pPr>
+      <w:proofErr w:type="gramStart"/>
       <w:r>
         <w:rPr>
           <w:rFonts w:ascii="Lucida Console" w:hAnsi="Lucida Console"/>
@@ -56081,6 +58498,7 @@
         </w:rPr>
         <w:t>if</w:t>
       </w:r>
+      <w:proofErr w:type="gramEnd"/>
       <w:r>
         <w:rPr>
           <w:rFonts w:ascii="Lucida Console" w:hAnsi="Lucida Console"/>
@@ -56214,6 +58632,7 @@
         </w:rPr>
         <w:t>{</w:t>
       </w:r>
+      <w:proofErr w:type="gramStart"/>
       <w:r>
         <w:rPr>
           <w:rFonts w:ascii="Lucida Console" w:hAnsi="Lucida Console"/>
@@ -56223,6 +58642,7 @@
         </w:rPr>
         <w:t>elsif</w:t>
       </w:r>
+      <w:proofErr w:type="gramEnd"/>
       <w:r>
         <w:rPr>
           <w:rFonts w:ascii="Lucida Console" w:hAnsi="Lucida Console"/>
@@ -56364,6 +58784,7 @@
         </w:rPr>
         <w:t>[</w:t>
       </w:r>
+      <w:proofErr w:type="gramStart"/>
       <w:r>
         <w:rPr>
           <w:rFonts w:ascii="Lucida Console" w:hAnsi="Lucida Console"/>
@@ -56373,6 +58794,7 @@
         </w:rPr>
         <w:t>else</w:t>
       </w:r>
+      <w:proofErr w:type="gramEnd"/>
       <w:r>
         <w:rPr>
           <w:rFonts w:ascii="Lucida Console" w:hAnsi="Lucida Console"/>
@@ -56442,6 +58864,7 @@
         </w:rPr>
         <w:t>(</w:t>
       </w:r>
+      <w:proofErr w:type="gramStart"/>
       <w:r>
         <w:rPr>
           <w:rFonts w:ascii="Lucida Console" w:hAnsi="Lucida Console"/>
@@ -56450,6 +58873,7 @@
         </w:rPr>
         <w:t>val</w:t>
       </w:r>
+      <w:proofErr w:type="gramEnd"/>
       <w:r>
         <w:rPr>
           <w:rFonts w:ascii="Lucida Console" w:hAnsi="Lucida Console"/>
@@ -56677,6 +59101,7 @@
         </w:rPr>
         <w:t xml:space="preserve"> (</w:t>
       </w:r>
+      <w:proofErr w:type="gramStart"/>
       <w:r>
         <w:rPr>
           <w:rFonts w:ascii="Lucida Console" w:hAnsi="Lucida Console"/>
@@ -56685,6 +59110,7 @@
         </w:rPr>
         <w:t>val</w:t>
       </w:r>
+      <w:proofErr w:type="gramEnd"/>
       <w:r>
         <w:rPr>
           <w:rFonts w:ascii="Lucida Console" w:hAnsi="Lucida Console"/>
@@ -56775,6 +59201,7 @@
         </w:rPr>
         <w:t>“}”] “</w:t>
       </w:r>
+      <w:proofErr w:type="gramStart"/>
       <w:r>
         <w:rPr>
           <w:rFonts w:ascii="Lucida Console" w:hAnsi="Lucida Console"/>
@@ -56792,6 +59219,59 @@
         </w:rPr>
         <w:t>”</w:t>
       </w:r>
+      <w:proofErr w:type="gramEnd"/>
+      <w:r>
+        <w:fldChar w:fldCharType="begin"/>
+      </w:r>
+      <w:r>
+        <w:instrText xml:space="preserve"> HYPERLINK \l "Expression" </w:instrText>
+      </w:r>
+      <w:r>
+        <w:fldChar w:fldCharType="separate"/>
+      </w:r>
+      <w:r>
+        <w:rPr>
+          <w:rStyle w:val="a6"/>
+          <w:rFonts w:ascii="Lucida Console" w:hAnsi="Lucida Console"/>
+          <w:sz w:val="24"/>
+          <w:szCs w:val="24"/>
+        </w:rPr>
+        <w:t>Expression</w:t>
+      </w:r>
+      <w:r>
+        <w:rPr>
+          <w:rStyle w:val="a6"/>
+          <w:rFonts w:ascii="Lucida Console" w:hAnsi="Lucida Console"/>
+          <w:sz w:val="24"/>
+          <w:szCs w:val="24"/>
+        </w:rPr>
+        <w:fldChar w:fldCharType="end"/>
+      </w:r>
+      <w:r>
+        <w:rPr>
+          <w:rFonts w:ascii="Lucida Console" w:hAnsi="Lucida Console"/>
+          <w:sz w:val="24"/>
+          <w:szCs w:val="24"/>
+        </w:rPr>
+        <w:t xml:space="preserve"> ] | {“</w:t>
+      </w:r>
+      <w:r>
+        <w:rPr>
+          <w:rFonts w:ascii="Lucida Console" w:hAnsi="Lucida Console"/>
+          <w:b/>
+          <w:sz w:val="24"/>
+          <w:szCs w:val="24"/>
+        </w:rPr>
+        <w:t>|</w:t>
+      </w:r>
+      <w:r>
+        <w:rPr>
+          <w:rFonts w:ascii="Lucida Console" w:hAnsi="Lucida Console"/>
+          <w:sz w:val="24"/>
+          <w:szCs w:val="24"/>
+        </w:rPr>
+        <w:t>”</w:t>
+      </w:r>
       <w:hyperlink w:anchor="Expression" w:history="1">
         <w:r>
           <w:rPr>
@@ -56803,42 +59283,7 @@
           <w:t>Expression</w:t>
         </w:r>
       </w:hyperlink>
-      <w:r>
-        <w:rPr>
-          <w:rFonts w:ascii="Lucida Console" w:hAnsi="Lucida Console"/>
-          <w:sz w:val="24"/>
-          <w:szCs w:val="24"/>
-        </w:rPr>
-        <w:t xml:space="preserve"> ] | {“</w:t>
-      </w:r>
-      <w:r>
-        <w:rPr>
-          <w:rFonts w:ascii="Lucida Console" w:hAnsi="Lucida Console"/>
-          <w:b/>
-          <w:sz w:val="24"/>
-          <w:szCs w:val="24"/>
-        </w:rPr>
-        <w:t>|</w:t>
-      </w:r>
-      <w:r>
-        <w:rPr>
-          <w:rFonts w:ascii="Lucida Console" w:hAnsi="Lucida Console"/>
-          <w:sz w:val="24"/>
-          <w:szCs w:val="24"/>
-        </w:rPr>
-        <w:t>”</w:t>
-      </w:r>
-      <w:hyperlink w:anchor="Expression" w:history="1">
-        <w:r>
-          <w:rPr>
-            <w:rStyle w:val="a6"/>
-            <w:rFonts w:ascii="Lucida Console" w:hAnsi="Lucida Console"/>
-            <w:sz w:val="24"/>
-            <w:szCs w:val="24"/>
-          </w:rPr>
-          <w:t>Expression</w:t>
-        </w:r>
-      </w:hyperlink>
+      <w:proofErr w:type="gramStart"/>
       <w:r>
         <w:rPr>
           <w:rFonts w:ascii="Lucida Console" w:hAnsi="Lucida Console"/>
@@ -56847,6 +59292,7 @@
         </w:rPr>
         <w:t>} )</w:t>
       </w:r>
+      <w:proofErr w:type="gramEnd"/>
     </w:p>
     <w:p>
       <w:pPr>
@@ -56930,6 +59376,7 @@
         </w:rPr>
         <w:t>“}”] “</w:t>
       </w:r>
+      <w:proofErr w:type="gramStart"/>
       <w:r>
         <w:rPr>
           <w:rFonts w:ascii="Lucida Console" w:hAnsi="Lucida Console"/>
@@ -56947,6 +59394,59 @@
         </w:rPr>
         <w:t>”</w:t>
       </w:r>
+      <w:proofErr w:type="gramEnd"/>
+      <w:r>
+        <w:fldChar w:fldCharType="begin"/>
+      </w:r>
+      <w:r>
+        <w:instrText xml:space="preserve"> HYPERLINK \l "Expression" </w:instrText>
+      </w:r>
+      <w:r>
+        <w:fldChar w:fldCharType="separate"/>
+      </w:r>
+      <w:r>
+        <w:rPr>
+          <w:rStyle w:val="a6"/>
+          <w:rFonts w:ascii="Lucida Console" w:hAnsi="Lucida Console"/>
+          <w:sz w:val="24"/>
+          <w:szCs w:val="24"/>
+        </w:rPr>
+        <w:t>Expression</w:t>
+      </w:r>
+      <w:r>
+        <w:rPr>
+          <w:rStyle w:val="a6"/>
+          <w:rFonts w:ascii="Lucida Console" w:hAnsi="Lucida Console"/>
+          <w:sz w:val="24"/>
+          <w:szCs w:val="24"/>
+        </w:rPr>
+        <w:fldChar w:fldCharType="end"/>
+      </w:r>
+      <w:r>
+        <w:rPr>
+          <w:rFonts w:ascii="Lucida Console" w:hAnsi="Lucida Console"/>
+          <w:sz w:val="24"/>
+          <w:szCs w:val="24"/>
+        </w:rPr>
+        <w:t xml:space="preserve"> ] | {“</w:t>
+      </w:r>
+      <w:r>
+        <w:rPr>
+          <w:rFonts w:ascii="Lucida Console" w:hAnsi="Lucida Console"/>
+          <w:b/>
+          <w:sz w:val="24"/>
+          <w:szCs w:val="24"/>
+        </w:rPr>
+        <w:t>|</w:t>
+      </w:r>
+      <w:r>
+        <w:rPr>
+          <w:rFonts w:ascii="Lucida Console" w:hAnsi="Lucida Console"/>
+          <w:sz w:val="24"/>
+          <w:szCs w:val="24"/>
+        </w:rPr>
+        <w:t>”</w:t>
+      </w:r>
       <w:hyperlink w:anchor="Expression" w:history="1">
         <w:r>
           <w:rPr>
@@ -56958,42 +59458,7 @@
           <w:t>Expression</w:t>
         </w:r>
       </w:hyperlink>
-      <w:r>
-        <w:rPr>
-          <w:rFonts w:ascii="Lucida Console" w:hAnsi="Lucida Console"/>
-          <w:sz w:val="24"/>
-          <w:szCs w:val="24"/>
-        </w:rPr>
-        <w:t xml:space="preserve"> ] | {“</w:t>
-      </w:r>
-      <w:r>
-        <w:rPr>
-          <w:rFonts w:ascii="Lucida Console" w:hAnsi="Lucida Console"/>
-          <w:b/>
-          <w:sz w:val="24"/>
-          <w:szCs w:val="24"/>
-        </w:rPr>
-        <w:t>|</w:t>
-      </w:r>
-      <w:r>
-        <w:rPr>
-          <w:rFonts w:ascii="Lucida Console" w:hAnsi="Lucida Console"/>
-          <w:sz w:val="24"/>
-          <w:szCs w:val="24"/>
-        </w:rPr>
-        <w:t>”</w:t>
-      </w:r>
-      <w:hyperlink w:anchor="Expression" w:history="1">
-        <w:r>
-          <w:rPr>
-            <w:rStyle w:val="a6"/>
-            <w:rFonts w:ascii="Lucida Console" w:hAnsi="Lucida Console"/>
-            <w:sz w:val="24"/>
-            <w:szCs w:val="24"/>
-          </w:rPr>
-          <w:t>Expression</w:t>
-        </w:r>
-      </w:hyperlink>
+      <w:proofErr w:type="gramStart"/>
       <w:r>
         <w:rPr>
           <w:rFonts w:ascii="Lucida Console" w:hAnsi="Lucida Console"/>
@@ -57002,6 +59467,7 @@
         </w:rPr>
         <w:t>} )</w:t>
       </w:r>
+      <w:proofErr w:type="gramEnd"/>
     </w:p>
     <w:p>
       <w:pPr>
@@ -57036,6 +59502,7 @@
         </w:rPr>
         <w:t>(</w:t>
       </w:r>
+      <w:proofErr w:type="gramStart"/>
       <w:r>
         <w:rPr>
           <w:rFonts w:ascii="Lucida Console" w:hAnsi="Lucida Console"/>
@@ -57044,6 +59511,7 @@
         </w:rPr>
         <w:t>val</w:t>
       </w:r>
+      <w:proofErr w:type="gramEnd"/>
       <w:r>
         <w:rPr>
           <w:rFonts w:ascii="Lucida Console" w:hAnsi="Lucida Console"/>
@@ -57095,6 +59563,7 @@
         </w:rPr>
         <w:t>([</w:t>
       </w:r>
+      <w:proofErr w:type="gramStart"/>
       <w:r>
         <w:rPr>
           <w:rFonts w:ascii="Lucida Console" w:hAnsi="Lucida Console"/>
@@ -57104,6 +59573,7 @@
         </w:rPr>
         <w:t>rtn</w:t>
       </w:r>
+      <w:proofErr w:type="gramEnd"/>
       <w:r>
         <w:rPr>
           <w:rFonts w:ascii="Lucida Console" w:hAnsi="Lucida Console"/>
@@ -57148,19 +59618,45 @@
           <w:sz w:val="24"/>
           <w:szCs w:val="24"/>
         </w:rPr>
-        <w:t>])|(</w:t>
-      </w:r>
-      <w:hyperlink w:anchor="Identifier" w:history="1">
-        <w:r>
-          <w:rPr>
-            <w:rStyle w:val="a6"/>
-            <w:rFonts w:ascii="Lucida Console" w:hAnsi="Lucida Console"/>
-            <w:sz w:val="24"/>
-            <w:szCs w:val="24"/>
-          </w:rPr>
-          <w:t>Idenitifer</w:t>
-        </w:r>
-      </w:hyperlink>
+        <w:t>])</w:t>
+      </w:r>
+      <w:proofErr w:type="gramStart"/>
+      <w:r>
+        <w:rPr>
+          <w:rFonts w:ascii="Lucida Console" w:hAnsi="Lucida Console"/>
+          <w:sz w:val="24"/>
+          <w:szCs w:val="24"/>
+        </w:rPr>
+        <w:t>|(</w:t>
+      </w:r>
+      <w:proofErr w:type="gramEnd"/>
+      <w:r>
+        <w:fldChar w:fldCharType="begin"/>
+      </w:r>
+      <w:r>
+        <w:instrText xml:space="preserve"> HYPERLINK \l "Identifier" </w:instrText>
+      </w:r>
+      <w:r>
+        <w:fldChar w:fldCharType="separate"/>
+      </w:r>
+      <w:r>
+        <w:rPr>
+          <w:rStyle w:val="a6"/>
+          <w:rFonts w:ascii="Lucida Console" w:hAnsi="Lucida Console"/>
+          <w:sz w:val="24"/>
+          <w:szCs w:val="24"/>
+        </w:rPr>
+        <w:t>Idenitifer</w:t>
+      </w:r>
+      <w:r>
+        <w:rPr>
+          <w:rStyle w:val="a6"/>
+          <w:rFonts w:ascii="Lucida Console" w:hAnsi="Lucida Console"/>
+          <w:sz w:val="24"/>
+          <w:szCs w:val="24"/>
+        </w:rPr>
+        <w:fldChar w:fldCharType="end"/>
+      </w:r>
       <w:r>
         <w:rPr>
           <w:rFonts w:ascii="Lucida Console" w:hAnsi="Lucida Console"/>
@@ -57301,6 +59797,7 @@
         </w:rPr>
         <w:t>(</w:t>
       </w:r>
+      <w:proofErr w:type="gramStart"/>
       <w:r>
         <w:rPr>
           <w:rFonts w:ascii="Lucida Console" w:hAnsi="Lucida Console"/>
@@ -57310,6 +59807,7 @@
         </w:rPr>
         <w:t>while</w:t>
       </w:r>
+      <w:proofErr w:type="gramEnd"/>
       <w:r>
         <w:rPr>
           <w:rFonts w:ascii="Lucida Console" w:hAnsi="Lucida Console"/>
@@ -57599,6 +60097,7 @@
         </w:rPr>
         <w:t>(</w:t>
       </w:r>
+      <w:proofErr w:type="gramStart"/>
       <w:r>
         <w:rPr>
           <w:rFonts w:ascii="Lucida Console" w:hAnsi="Lucida Console"/>
@@ -57607,6 +60106,7 @@
         </w:rPr>
         <w:t>val</w:t>
       </w:r>
+      <w:proofErr w:type="gramEnd"/>
       <w:r>
         <w:rPr>
           <w:rFonts w:ascii="Lucida Console" w:hAnsi="Lucida Console"/>
@@ -57712,6 +60212,7 @@
         <w:lastRenderedPageBreak/>
         <w:t>(</w:t>
       </w:r>
+      <w:proofErr w:type="gramStart"/>
       <w:r>
         <w:rPr>
           <w:rFonts w:ascii="Lucida Console" w:hAnsi="Lucida Console"/>
@@ -57720,6 +60221,7 @@
         </w:rPr>
         <w:t>val</w:t>
       </w:r>
+      <w:proofErr w:type="gramEnd"/>
       <w:r>
         <w:rPr>
           <w:rFonts w:ascii="Lucida Console" w:hAnsi="Lucida Console"/>
@@ -57910,6 +60412,7 @@
         </w:rPr>
         <w:t>(</w:t>
       </w:r>
+      <w:proofErr w:type="gramStart"/>
       <w:r>
         <w:rPr>
           <w:rFonts w:ascii="Lucida Console" w:hAnsi="Lucida Console"/>
@@ -57918,6 +60421,7 @@
         </w:rPr>
         <w:t>val</w:t>
       </w:r>
+      <w:proofErr w:type="gramEnd"/>
       <w:r>
         <w:rPr>
           <w:rFonts w:ascii="Lucida Console" w:hAnsi="Lucida Console"/>
@@ -58047,6 +60551,7 @@
         </w:rPr>
         <w:t>(</w:t>
       </w:r>
+      <w:proofErr w:type="gramStart"/>
       <w:r>
         <w:rPr>
           <w:rFonts w:ascii="Lucida Console" w:hAnsi="Lucida Console"/>
@@ -58055,6 +60560,7 @@
         </w:rPr>
         <w:t>val</w:t>
       </w:r>
+      <w:proofErr w:type="gramEnd"/>
       <w:r>
         <w:rPr>
           <w:rFonts w:ascii="Lucida Console" w:hAnsi="Lucida Console"/>
@@ -58148,6 +60654,7 @@
         </w:rPr>
         <w:t>(</w:t>
       </w:r>
+      <w:proofErr w:type="gramStart"/>
       <w:r>
         <w:rPr>
           <w:rFonts w:ascii="Lucida Console" w:hAnsi="Lucida Console"/>
@@ -58156,6 +60663,7 @@
         </w:rPr>
         <w:t>val</w:t>
       </w:r>
+      <w:proofErr w:type="gramEnd"/>
       <w:r>
         <w:rPr>
           <w:rFonts w:ascii="Lucida Console" w:hAnsi="Lucida Console"/>
@@ -58189,6 +60697,7 @@
         </w:rPr>
         <w:t>(</w:t>
       </w:r>
+      <w:proofErr w:type="gramStart"/>
       <w:r>
         <w:rPr>
           <w:rFonts w:ascii="Lucida Console" w:hAnsi="Lucida Console"/>
@@ -58197,17 +60706,34 @@
         </w:rPr>
         <w:t>”[</w:t>
       </w:r>
-      <w:hyperlink w:anchor="Type" w:history="1">
-        <w:r>
-          <w:rPr>
-            <w:rStyle w:val="a6"/>
-            <w:rFonts w:ascii="Lucida Console" w:hAnsi="Lucida Console"/>
-            <w:sz w:val="24"/>
-            <w:szCs w:val="24"/>
-          </w:rPr>
-          <w:t>Type</w:t>
-        </w:r>
-      </w:hyperlink>
+      <w:proofErr w:type="gramEnd"/>
+      <w:r>
+        <w:fldChar w:fldCharType="begin"/>
+      </w:r>
+      <w:r>
+        <w:instrText xml:space="preserve"> HYPERLINK \l "Type" </w:instrText>
+      </w:r>
+      <w:r>
+        <w:fldChar w:fldCharType="separate"/>
+      </w:r>
+      <w:r>
+        <w:rPr>
+          <w:rStyle w:val="a6"/>
+          <w:rFonts w:ascii="Lucida Console" w:hAnsi="Lucida Console"/>
+          <w:sz w:val="24"/>
+          <w:szCs w:val="24"/>
+        </w:rPr>
+        <w:t>Type</w:t>
+      </w:r>
+      <w:r>
+        <w:rPr>
+          <w:rStyle w:val="a6"/>
+          <w:rFonts w:ascii="Lucida Console" w:hAnsi="Lucida Console"/>
+          <w:sz w:val="24"/>
+          <w:szCs w:val="24"/>
+        </w:rPr>
+        <w:fldChar w:fldCharType="end"/>
+      </w:r>
       <w:r>
         <w:rPr>
           <w:rFonts w:ascii="Lucida Console" w:hAnsi="Lucida Console"/>
@@ -58390,6 +60916,7 @@
         </w:rPr>
         <w:t>(</w:t>
       </w:r>
+      <w:proofErr w:type="gramStart"/>
       <w:r>
         <w:rPr>
           <w:rFonts w:ascii="Lucida Console" w:hAnsi="Lucida Console"/>
@@ -58398,6 +60925,7 @@
         </w:rPr>
         <w:t>val</w:t>
       </w:r>
+      <w:proofErr w:type="gramEnd"/>
       <w:r>
         <w:rPr>
           <w:rFonts w:ascii="Lucida Console" w:hAnsi="Lucida Console"/>
@@ -58513,6 +61041,7 @@
         </w:rPr>
         <w:t>“</w:t>
       </w:r>
+      <w:proofErr w:type="gramStart"/>
       <w:r>
         <w:rPr>
           <w:rFonts w:ascii="Lucida Console" w:hAnsi="Lucida Console"/>
@@ -58530,17 +61059,34 @@
         </w:rPr>
         <w:t>”</w:t>
       </w:r>
-      <w:hyperlink w:anchor="ConstantExpression" w:history="1">
-        <w:r>
-          <w:rPr>
-            <w:rStyle w:val="a6"/>
-            <w:rFonts w:ascii="Lucida Console" w:hAnsi="Lucida Console"/>
-            <w:sz w:val="24"/>
-            <w:szCs w:val="24"/>
-          </w:rPr>
-          <w:t>ConstantExpression</w:t>
-        </w:r>
-      </w:hyperlink>
+      <w:proofErr w:type="gramEnd"/>
+      <w:r>
+        <w:fldChar w:fldCharType="begin"/>
+      </w:r>
+      <w:r>
+        <w:instrText xml:space="preserve"> HYPERLINK \l "ConstantExpression" </w:instrText>
+      </w:r>
+      <w:r>
+        <w:fldChar w:fldCharType="separate"/>
+      </w:r>
+      <w:r>
+        <w:rPr>
+          <w:rStyle w:val="a6"/>
+          <w:rFonts w:ascii="Lucida Console" w:hAnsi="Lucida Console"/>
+          <w:sz w:val="24"/>
+          <w:szCs w:val="24"/>
+        </w:rPr>
+        <w:t>ConstantExpression</w:t>
+      </w:r>
+      <w:r>
+        <w:rPr>
+          <w:rStyle w:val="a6"/>
+          <w:rFonts w:ascii="Lucida Console" w:hAnsi="Lucida Console"/>
+          <w:sz w:val="24"/>
+          <w:szCs w:val="24"/>
+        </w:rPr>
+        <w:fldChar w:fldCharType="end"/>
+      </w:r>
       <w:r>
         <w:rPr>
           <w:rFonts w:ascii="Lucida Console" w:hAnsi="Lucida Console"/>
@@ -58667,6 +61213,7 @@
         </w:rPr>
         <w:t>(</w:t>
       </w:r>
+      <w:proofErr w:type="gramStart"/>
       <w:r>
         <w:rPr>
           <w:rFonts w:ascii="Lucida Console" w:hAnsi="Lucida Console"/>
@@ -58675,6 +61222,7 @@
         </w:rPr>
         <w:t>val</w:t>
       </w:r>
+      <w:proofErr w:type="gramEnd"/>
       <w:r>
         <w:rPr>
           <w:rFonts w:ascii="Lucida Console" w:hAnsi="Lucida Console"/>
@@ -58725,6 +61273,7 @@
         </w:rPr>
         <w:t>this</w:t>
       </w:r>
+      <w:proofErr w:type="gramStart"/>
       <w:r>
         <w:rPr>
           <w:rFonts w:ascii="Lucida Console" w:hAnsi="Lucida Console"/>
@@ -58733,18 +61282,36 @@
         </w:rPr>
         <w:t>|(</w:t>
       </w:r>
-      <w:hyperlink w:anchor="Identifier" w:history="1">
-        <w:r>
-          <w:rPr>
-            <w:rStyle w:val="a6"/>
-            <w:rFonts w:ascii="Lucida Console" w:hAnsi="Lucida Console"/>
-            <w:color w:val="auto"/>
-            <w:sz w:val="24"/>
-            <w:szCs w:val="24"/>
-          </w:rPr>
-          <w:t>Identifier</w:t>
-        </w:r>
-      </w:hyperlink>
+      <w:proofErr w:type="gramEnd"/>
+      <w:r>
+        <w:fldChar w:fldCharType="begin"/>
+      </w:r>
+      <w:r>
+        <w:instrText xml:space="preserve"> HYPERLINK \l "Identifier" </w:instrText>
+      </w:r>
+      <w:r>
+        <w:fldChar w:fldCharType="separate"/>
+      </w:r>
+      <w:r>
+        <w:rPr>
+          <w:rStyle w:val="a6"/>
+          <w:rFonts w:ascii="Lucida Console" w:hAnsi="Lucida Console"/>
+          <w:color w:val="auto"/>
+          <w:sz w:val="24"/>
+          <w:szCs w:val="24"/>
+        </w:rPr>
+        <w:t>Identifier</w:t>
+      </w:r>
+      <w:r>
+        <w:rPr>
+          <w:rStyle w:val="a6"/>
+          <w:rFonts w:ascii="Lucida Console" w:hAnsi="Lucida Console"/>
+          <w:color w:val="auto"/>
+          <w:sz w:val="24"/>
+          <w:szCs w:val="24"/>
+        </w:rPr>
+        <w:fldChar w:fldCharType="end"/>
+      </w:r>
       <w:r>
         <w:rPr>
           <w:rStyle w:val="a6"/>
@@ -58800,6 +61367,7 @@
         </w:rPr>
         <w:t>(</w:t>
       </w:r>
+      <w:proofErr w:type="gramStart"/>
       <w:r>
         <w:rPr>
           <w:rFonts w:ascii="Lucida Console" w:hAnsi="Lucida Console"/>
@@ -58808,6 +61376,7 @@
         </w:rPr>
         <w:t>val</w:t>
       </w:r>
+      <w:proofErr w:type="gramEnd"/>
       <w:r>
         <w:rPr>
           <w:rFonts w:ascii="Lucida Console" w:hAnsi="Lucida Console"/>
@@ -58921,6 +61490,7 @@
         </w:rPr>
         <w:t>(</w:t>
       </w:r>
+      <w:proofErr w:type="gramStart"/>
       <w:r>
         <w:rPr>
           <w:rFonts w:ascii="Lucida Console" w:hAnsi="Lucida Console"/>
@@ -58929,6 +61499,7 @@
         </w:rPr>
         <w:t>val</w:t>
       </w:r>
+      <w:proofErr w:type="gramEnd"/>
       <w:r>
         <w:rPr>
           <w:rFonts w:ascii="Lucida Console" w:hAnsi="Lucida Console"/>
@@ -58970,6 +61541,7 @@
         </w:rPr>
         <w:t>(</w:t>
       </w:r>
+      <w:proofErr w:type="gramStart"/>
       <w:r>
         <w:rPr>
           <w:rFonts w:ascii="Lucida Console" w:hAnsi="Lucida Console"/>
@@ -58986,17 +61558,34 @@
         </w:rPr>
         <w:t>[</w:t>
       </w:r>
-      <w:hyperlink w:anchor="TupleField" w:history="1">
-        <w:r>
-          <w:rPr>
-            <w:rStyle w:val="a6"/>
-            <w:rFonts w:ascii="Lucida Console" w:hAnsi="Lucida Console"/>
-            <w:sz w:val="24"/>
-            <w:szCs w:val="24"/>
-          </w:rPr>
-          <w:t>TupleField</w:t>
-        </w:r>
-      </w:hyperlink>
+      <w:proofErr w:type="gramEnd"/>
+      <w:r>
+        <w:fldChar w:fldCharType="begin"/>
+      </w:r>
+      <w:r>
+        <w:instrText xml:space="preserve"> HYPERLINK \l "TupleField" </w:instrText>
+      </w:r>
+      <w:r>
+        <w:fldChar w:fldCharType="separate"/>
+      </w:r>
+      <w:r>
+        <w:rPr>
+          <w:rStyle w:val="a6"/>
+          <w:rFonts w:ascii="Lucida Console" w:hAnsi="Lucida Console"/>
+          <w:sz w:val="24"/>
+          <w:szCs w:val="24"/>
+        </w:rPr>
+        <w:t>TupleField</w:t>
+      </w:r>
+      <w:r>
+        <w:rPr>
+          <w:rStyle w:val="a6"/>
+          <w:rFonts w:ascii="Lucida Console" w:hAnsi="Lucida Console"/>
+          <w:sz w:val="24"/>
+          <w:szCs w:val="24"/>
+        </w:rPr>
+        <w:fldChar w:fldCharType="end"/>
+      </w:r>
       <w:r>
         <w:rPr>
           <w:rFonts w:ascii="Lucida Console" w:hAnsi="Lucida Console"/>
@@ -59116,6 +61705,7 @@
         </w:rPr>
         <w:t>(</w:t>
       </w:r>
+      <w:proofErr w:type="gramStart"/>
       <w:r>
         <w:rPr>
           <w:rFonts w:ascii="Lucida Console" w:hAnsi="Lucida Console"/>
@@ -59124,6 +61714,7 @@
         </w:rPr>
         <w:t>val</w:t>
       </w:r>
+      <w:proofErr w:type="gramEnd"/>
       <w:r>
         <w:rPr>
           <w:rFonts w:ascii="Lucida Console" w:hAnsi="Lucida Console"/>
@@ -59203,6 +61794,7 @@
           <w:t>Identifier</w:t>
         </w:r>
       </w:hyperlink>
+      <w:proofErr w:type="gramStart"/>
       <w:r>
         <w:rPr>
           <w:rFonts w:ascii="Lucida Console" w:hAnsi="Lucida Console"/>
@@ -59211,6 +61803,7 @@
         </w:rPr>
         <w:t>}“</w:t>
       </w:r>
+      <w:proofErr w:type="gramEnd"/>
       <w:r>
         <w:rPr>
           <w:rFonts w:ascii="Lucida Console" w:hAnsi="Lucida Console"/>
@@ -59273,6 +61866,7 @@
         </w:rPr>
         <w:t>(</w:t>
       </w:r>
+      <w:proofErr w:type="gramStart"/>
       <w:r>
         <w:rPr>
           <w:rFonts w:ascii="Lucida Console" w:hAnsi="Lucida Console"/>
@@ -59281,6 +61875,7 @@
         </w:rPr>
         <w:t>val</w:t>
       </w:r>
+      <w:proofErr w:type="gramEnd"/>
       <w:r>
         <w:rPr>
           <w:rFonts w:ascii="Lucida Console" w:hAnsi="Lucida Console"/>
@@ -59351,6 +61946,7 @@
         </w:rPr>
         <w:t>[</w:t>
       </w:r>
+      <w:proofErr w:type="gramStart"/>
       <w:r>
         <w:rPr>
           <w:rFonts w:ascii="Lucida Console" w:hAnsi="Lucida Console"/>
@@ -59376,17 +61972,34 @@
         </w:rPr>
         <w:t>(</w:t>
       </w:r>
-      <w:hyperlink w:anchor="Type" w:history="1">
-        <w:r>
-          <w:rPr>
-            <w:rStyle w:val="a6"/>
-            <w:rFonts w:ascii="Lucida Console" w:hAnsi="Lucida Console"/>
-            <w:sz w:val="24"/>
-            <w:szCs w:val="24"/>
-          </w:rPr>
-          <w:t>Type</w:t>
-        </w:r>
-      </w:hyperlink>
+      <w:proofErr w:type="gramEnd"/>
+      <w:r>
+        <w:fldChar w:fldCharType="begin"/>
+      </w:r>
+      <w:r>
+        <w:instrText xml:space="preserve"> HYPERLINK \l "Type" </w:instrText>
+      </w:r>
+      <w:r>
+        <w:fldChar w:fldCharType="separate"/>
+      </w:r>
+      <w:r>
+        <w:rPr>
+          <w:rStyle w:val="a6"/>
+          <w:rFonts w:ascii="Lucida Console" w:hAnsi="Lucida Console"/>
+          <w:sz w:val="24"/>
+          <w:szCs w:val="24"/>
+        </w:rPr>
+        <w:t>Type</w:t>
+      </w:r>
+      <w:r>
+        <w:rPr>
+          <w:rStyle w:val="a6"/>
+          <w:rFonts w:ascii="Lucida Console" w:hAnsi="Lucida Console"/>
+          <w:sz w:val="24"/>
+          <w:szCs w:val="24"/>
+        </w:rPr>
+        <w:fldChar w:fldCharType="end"/>
+      </w:r>
       <w:r>
         <w:rPr>
           <w:rFonts w:ascii="Lucida Console" w:hAnsi="Lucida Console"/>
@@ -59552,6 +62165,7 @@
         </w:rPr>
         <w:t>(</w:t>
       </w:r>
+      <w:proofErr w:type="gramStart"/>
       <w:r>
         <w:rPr>
           <w:rFonts w:ascii="Lucida Console" w:hAnsi="Lucida Console"/>
@@ -59560,6 +62174,7 @@
         </w:rPr>
         <w:t>val</w:t>
       </w:r>
+      <w:proofErr w:type="gramEnd"/>
       <w:r>
         <w:rPr>
           <w:rFonts w:ascii="Lucida Console" w:hAnsi="Lucida Console"/>
@@ -59702,6 +62317,56 @@
     </w:sectPr>
   </w:body>
 </w:document>
+</file>
+
+<file path=word/endnotes.xml><?xml version="1.0" encoding="utf-8"?>
+<w:endnotes xmlns:wpc="http://schemas.microsoft.com/office/word/2010/wordprocessingCanvas" xmlns:mc="http://schemas.openxmlformats.org/markup-compatibility/2006" xmlns:o="urn:schemas-microsoft-com:office:office" xmlns:r="http://schemas.openxmlformats.org/officeDocument/2006/relationships" xmlns:m="http://schemas.openxmlformats.org/officeDocument/2006/math" xmlns:v="urn:schemas-microsoft-com:vml" xmlns:wp14="http://schemas.microsoft.com/office/word/2010/wordprocessingDrawing" xmlns:wp="http://schemas.openxmlformats.org/drawingml/2006/wordprocessingDrawing" xmlns:w10="urn:schemas-microsoft-com:office:word" xmlns:w="http://schemas.openxmlformats.org/wordprocessingml/2006/main" xmlns:w14="http://schemas.microsoft.com/office/word/2010/wordml" xmlns:wpg="http://schemas.microsoft.com/office/word/2010/wordprocessingGroup" xmlns:wpi="http://schemas.microsoft.com/office/word/2010/wordprocessingInk" xmlns:wne="http://schemas.microsoft.com/office/word/2006/wordml" xmlns:wps="http://schemas.microsoft.com/office/word/2010/wordprocessingShape" mc:Ignorable="w14 wp14">
+  <w:endnote w:type="separator" w:id="-1">
+    <w:p>
+      <w:pPr>
+        <w:spacing w:after="0" w:line="240" w:lineRule="auto"/>
+      </w:pPr>
+      <w:r>
+        <w:separator/>
+      </w:r>
+    </w:p>
+  </w:endnote>
+  <w:endnote w:type="continuationSeparator" w:id="0">
+    <w:p>
+      <w:pPr>
+        <w:spacing w:after="0" w:line="240" w:lineRule="auto"/>
+      </w:pPr>
+      <w:r>
+        <w:continuationSeparator/>
+      </w:r>
+    </w:p>
+  </w:endnote>
+</w:endnotes>
+</file>
+
+<file path=word/footnotes.xml><?xml version="1.0" encoding="utf-8"?>
+<w:footnotes xmlns:wpc="http://schemas.microsoft.com/office/word/2010/wordprocessingCanvas" xmlns:mc="http://schemas.openxmlformats.org/markup-compatibility/2006" xmlns:o="urn:schemas-microsoft-com:office:office" xmlns:r="http://schemas.openxmlformats.org/officeDocument/2006/relationships" xmlns:m="http://schemas.openxmlformats.org/officeDocument/2006/math" xmlns:v="urn:schemas-microsoft-com:vml" xmlns:wp14="http://schemas.microsoft.com/office/word/2010/wordprocessingDrawing" xmlns:wp="http://schemas.openxmlformats.org/drawingml/2006/wordprocessingDrawing" xmlns:w10="urn:schemas-microsoft-com:office:word" xmlns:w="http://schemas.openxmlformats.org/wordprocessingml/2006/main" xmlns:w14="http://schemas.microsoft.com/office/word/2010/wordml" xmlns:wpg="http://schemas.microsoft.com/office/word/2010/wordprocessingGroup" xmlns:wpi="http://schemas.microsoft.com/office/word/2010/wordprocessingInk" xmlns:wne="http://schemas.microsoft.com/office/word/2006/wordml" xmlns:wps="http://schemas.microsoft.com/office/word/2010/wordprocessingShape" mc:Ignorable="w14 wp14">
+  <w:footnote w:type="separator" w:id="-1">
+    <w:p>
+      <w:pPr>
+        <w:spacing w:after="0" w:line="240" w:lineRule="auto"/>
+      </w:pPr>
+      <w:r>
+        <w:separator/>
+      </w:r>
+    </w:p>
+  </w:footnote>
+  <w:footnote w:type="continuationSeparator" w:id="0">
+    <w:p>
+      <w:pPr>
+        <w:spacing w:after="0" w:line="240" w:lineRule="auto"/>
+      </w:pPr>
+      <w:r>
+        <w:continuationSeparator/>
+      </w:r>
+    </w:p>
+  </w:footnote>
+</w:footnotes>
 </file>
 
 <file path=word/numbering.xml><?xml version="1.0" encoding="utf-8"?>
@@ -60806,6 +63471,50 @@
       <w:lang w:val="ru-RU" w:eastAsia="ru-RU"/>
     </w:rPr>
   </w:style>
+  <w:style w:type="paragraph" w:styleId="aa">
+    <w:name w:val="header"/>
+    <w:basedOn w:val="a"/>
+    <w:link w:val="ab"/>
+    <w:uiPriority w:val="99"/>
+    <w:unhideWhenUsed/>
+    <w:rsid w:val="00BF2014"/>
+    <w:pPr>
+      <w:tabs>
+        <w:tab w:val="center" w:pos="4680"/>
+        <w:tab w:val="right" w:pos="9360"/>
+      </w:tabs>
+      <w:spacing w:after="0" w:line="240" w:lineRule="auto"/>
+    </w:pPr>
+  </w:style>
+  <w:style w:type="character" w:customStyle="1" w:styleId="ab">
+    <w:name w:val="Верхний колонтитул Знак"/>
+    <w:basedOn w:val="a0"/>
+    <w:link w:val="aa"/>
+    <w:uiPriority w:val="99"/>
+    <w:rsid w:val="00BF2014"/>
+  </w:style>
+  <w:style w:type="paragraph" w:styleId="ac">
+    <w:name w:val="footer"/>
+    <w:basedOn w:val="a"/>
+    <w:link w:val="ad"/>
+    <w:uiPriority w:val="99"/>
+    <w:unhideWhenUsed/>
+    <w:rsid w:val="00BF2014"/>
+    <w:pPr>
+      <w:tabs>
+        <w:tab w:val="center" w:pos="4680"/>
+        <w:tab w:val="right" w:pos="9360"/>
+      </w:tabs>
+      <w:spacing w:after="0" w:line="240" w:lineRule="auto"/>
+    </w:pPr>
+  </w:style>
+  <w:style w:type="character" w:customStyle="1" w:styleId="ad">
+    <w:name w:val="Нижний колонтитул Знак"/>
+    <w:basedOn w:val="a0"/>
+    <w:link w:val="ac"/>
+    <w:uiPriority w:val="99"/>
+    <w:rsid w:val="00BF2014"/>
+  </w:style>
 </w:styles>
 </file>
 
@@ -61100,6 +63809,50 @@
       <w:szCs w:val="24"/>
       <w:lang w:val="ru-RU" w:eastAsia="ru-RU"/>
     </w:rPr>
+  </w:style>
+  <w:style w:type="paragraph" w:styleId="aa">
+    <w:name w:val="header"/>
+    <w:basedOn w:val="a"/>
+    <w:link w:val="ab"/>
+    <w:uiPriority w:val="99"/>
+    <w:unhideWhenUsed/>
+    <w:rsid w:val="00BF2014"/>
+    <w:pPr>
+      <w:tabs>
+        <w:tab w:val="center" w:pos="4680"/>
+        <w:tab w:val="right" w:pos="9360"/>
+      </w:tabs>
+      <w:spacing w:after="0" w:line="240" w:lineRule="auto"/>
+    </w:pPr>
+  </w:style>
+  <w:style w:type="character" w:customStyle="1" w:styleId="ab">
+    <w:name w:val="Верхний колонтитул Знак"/>
+    <w:basedOn w:val="a0"/>
+    <w:link w:val="aa"/>
+    <w:uiPriority w:val="99"/>
+    <w:rsid w:val="00BF2014"/>
+  </w:style>
+  <w:style w:type="paragraph" w:styleId="ac">
+    <w:name w:val="footer"/>
+    <w:basedOn w:val="a"/>
+    <w:link w:val="ad"/>
+    <w:uiPriority w:val="99"/>
+    <w:unhideWhenUsed/>
+    <w:rsid w:val="00BF2014"/>
+    <w:pPr>
+      <w:tabs>
+        <w:tab w:val="center" w:pos="4680"/>
+        <w:tab w:val="right" w:pos="9360"/>
+      </w:tabs>
+      <w:spacing w:after="0" w:line="240" w:lineRule="auto"/>
+    </w:pPr>
+  </w:style>
+  <w:style w:type="character" w:customStyle="1" w:styleId="ad">
+    <w:name w:val="Нижний колонтитул Знак"/>
+    <w:basedOn w:val="a0"/>
+    <w:link w:val="ac"/>
+    <w:uiPriority w:val="99"/>
+    <w:rsid w:val="00BF2014"/>
   </w:style>
 </w:styles>
 </file>
@@ -61394,7 +64147,7 @@
 </file>
 
 <file path=customXml/itemProps1.xml><?xml version="1.0" encoding="utf-8"?>
-<ds:datastoreItem xmlns:ds="http://schemas.openxmlformats.org/officeDocument/2006/customXml" ds:itemID="{8E26BBBA-EADC-449F-86FE-EFA4D25E26C9}">
+<ds:datastoreItem xmlns:ds="http://schemas.openxmlformats.org/officeDocument/2006/customXml" ds:itemID="{09A97FF6-BCE1-4DAB-A5C7-980178AD3FA0}">
   <ds:schemaRefs>
     <ds:schemaRef ds:uri="http://schemas.openxmlformats.org/officeDocument/2006/bibliography"/>
   </ds:schemaRefs>

--- a/Docs/SLang reference.docx
+++ b/Docs/SLang reference.docx
@@ -3130,8 +3130,6 @@
           <w:szCs w:val="24"/>
         </w:rPr>
       </w:pPr>
-      <w:bookmarkStart w:id="2" w:name="_GoBack"/>
-      <w:bookmarkEnd w:id="2"/>
       <w:r>
         <w:rPr>
           <w:rFonts w:ascii="Lucida Console" w:hAnsi="Lucida Console"/>
@@ -3391,15 +3389,7 @@
           <w:sz w:val="24"/>
           <w:szCs w:val="24"/>
         </w:rPr>
-        <w:t xml:space="preserve"> </w:t>
-      </w:r>
-      <w:r>
-        <w:rPr>
-          <w:rFonts w:ascii="Lucida Console" w:hAnsi="Lucida Console"/>
-          <w:sz w:val="24"/>
-          <w:szCs w:val="24"/>
-        </w:rPr>
-        <w:t>“</w:t>
+        <w:t xml:space="preserve"> “</w:t>
       </w:r>
       <w:r>
         <w:rPr>
@@ -3619,97 +3609,97 @@
           <w:szCs w:val="24"/>
         </w:rPr>
       </w:pPr>
-      <w:bookmarkStart w:id="3" w:name="ImportDsc"/>
+      <w:bookmarkStart w:id="2" w:name="ImportDsc"/>
+      <w:bookmarkEnd w:id="2"/>
+      <w:proofErr w:type="gramStart"/>
+      <w:r>
+        <w:rPr>
+          <w:rFonts w:ascii="Lucida Console" w:hAnsi="Lucida Console"/>
+          <w:b/>
+          <w:sz w:val="24"/>
+          <w:szCs w:val="24"/>
+        </w:rPr>
+        <w:t>end</w:t>
+      </w:r>
+      <w:proofErr w:type="gramEnd"/>
+    </w:p>
+    <w:p>
+      <w:pPr>
+        <w:pStyle w:val="a3"/>
+        <w:rPr>
+          <w:rFonts w:ascii="Lucida Console" w:hAnsi="Lucida Console"/>
+          <w:b/>
+          <w:sz w:val="24"/>
+          <w:szCs w:val="24"/>
+        </w:rPr>
+      </w:pPr>
+      <w:proofErr w:type="gramStart"/>
+      <w:r>
+        <w:rPr>
+          <w:rFonts w:ascii="Lucida Console" w:hAnsi="Lucida Console"/>
+          <w:sz w:val="24"/>
+          <w:szCs w:val="24"/>
+        </w:rPr>
+        <w:t>S(</w:t>
+      </w:r>
+      <w:proofErr w:type="gramEnd"/>
+      <w:r>
+        <w:rPr>
+          <w:rFonts w:ascii="Lucida Console" w:hAnsi="Lucida Console"/>
+          <w:sz w:val="24"/>
+          <w:szCs w:val="24"/>
+        </w:rPr>
+        <w:t>) F()</w:t>
+      </w:r>
+    </w:p>
+    <w:p>
+      <w:pPr>
+        <w:rPr>
+          <w:rFonts w:ascii="Lucida Console" w:hAnsi="Lucida Console"/>
+          <w:sz w:val="24"/>
+          <w:szCs w:val="24"/>
+        </w:rPr>
+      </w:pPr>
+      <w:r>
+        <w:rPr>
+          <w:rFonts w:ascii="Times New Roman" w:hAnsi="Times New Roman" w:cs="Times New Roman"/>
+          <w:sz w:val="24"/>
+          <w:szCs w:val="24"/>
+        </w:rPr>
+        <w:t xml:space="preserve"> </w:t>
+      </w:r>
+      <w:r>
+        <w:rPr>
+          <w:rFonts w:ascii="Times New Roman" w:hAnsi="Times New Roman" w:cs="Times New Roman"/>
+          <w:sz w:val="24"/>
+          <w:szCs w:val="24"/>
+        </w:rPr>
+        <w:t>(</w:t>
+      </w:r>
+      <w:proofErr w:type="gramStart"/>
+      <w:r>
+        <w:rPr>
+          <w:rFonts w:ascii="Times New Roman" w:hAnsi="Times New Roman" w:cs="Times New Roman"/>
+          <w:sz w:val="24"/>
+          <w:szCs w:val="24"/>
+        </w:rPr>
+        <w:t>val</w:t>
+      </w:r>
+      <w:proofErr w:type="gramEnd"/>
+      <w:r>
+        <w:rPr>
+          <w:rFonts w:ascii="Times New Roman" w:hAnsi="Times New Roman" w:cs="Times New Roman"/>
+          <w:sz w:val="24"/>
+          <w:szCs w:val="24"/>
+        </w:rPr>
+        <w:t xml:space="preserve">, sem) </w:t>
+      </w:r>
+      <w:bookmarkStart w:id="3" w:name="FileName"/>
+      <w:bookmarkStart w:id="4" w:name="OSname"/>
+      <w:bookmarkStart w:id="5" w:name="FSname"/>
       <w:bookmarkEnd w:id="3"/>
-      <w:proofErr w:type="gramStart"/>
-      <w:r>
-        <w:rPr>
-          <w:rFonts w:ascii="Lucida Console" w:hAnsi="Lucida Console"/>
-          <w:b/>
-          <w:sz w:val="24"/>
-          <w:szCs w:val="24"/>
-        </w:rPr>
-        <w:t>end</w:t>
-      </w:r>
-      <w:proofErr w:type="gramEnd"/>
-    </w:p>
-    <w:p>
-      <w:pPr>
-        <w:pStyle w:val="a3"/>
-        <w:rPr>
-          <w:rFonts w:ascii="Lucida Console" w:hAnsi="Lucida Console"/>
-          <w:b/>
-          <w:sz w:val="24"/>
-          <w:szCs w:val="24"/>
-        </w:rPr>
-      </w:pPr>
-      <w:proofErr w:type="gramStart"/>
-      <w:r>
-        <w:rPr>
-          <w:rFonts w:ascii="Lucida Console" w:hAnsi="Lucida Console"/>
-          <w:sz w:val="24"/>
-          <w:szCs w:val="24"/>
-        </w:rPr>
-        <w:t>S(</w:t>
-      </w:r>
-      <w:proofErr w:type="gramEnd"/>
-      <w:r>
-        <w:rPr>
-          <w:rFonts w:ascii="Lucida Console" w:hAnsi="Lucida Console"/>
-          <w:sz w:val="24"/>
-          <w:szCs w:val="24"/>
-        </w:rPr>
-        <w:t>) F()</w:t>
-      </w:r>
-    </w:p>
-    <w:p>
-      <w:pPr>
-        <w:rPr>
-          <w:rFonts w:ascii="Lucida Console" w:hAnsi="Lucida Console"/>
-          <w:sz w:val="24"/>
-          <w:szCs w:val="24"/>
-        </w:rPr>
-      </w:pPr>
-      <w:r>
-        <w:rPr>
-          <w:rFonts w:ascii="Times New Roman" w:hAnsi="Times New Roman" w:cs="Times New Roman"/>
-          <w:sz w:val="24"/>
-          <w:szCs w:val="24"/>
-        </w:rPr>
-        <w:t xml:space="preserve"> </w:t>
-      </w:r>
-      <w:r>
-        <w:rPr>
-          <w:rFonts w:ascii="Times New Roman" w:hAnsi="Times New Roman" w:cs="Times New Roman"/>
-          <w:sz w:val="24"/>
-          <w:szCs w:val="24"/>
-        </w:rPr>
-        <w:t>(</w:t>
-      </w:r>
-      <w:proofErr w:type="gramStart"/>
-      <w:r>
-        <w:rPr>
-          <w:rFonts w:ascii="Times New Roman" w:hAnsi="Times New Roman" w:cs="Times New Roman"/>
-          <w:sz w:val="24"/>
-          <w:szCs w:val="24"/>
-        </w:rPr>
-        <w:t>val</w:t>
-      </w:r>
-      <w:proofErr w:type="gramEnd"/>
-      <w:r>
-        <w:rPr>
-          <w:rFonts w:ascii="Times New Roman" w:hAnsi="Times New Roman" w:cs="Times New Roman"/>
-          <w:sz w:val="24"/>
-          <w:szCs w:val="24"/>
-        </w:rPr>
-        <w:t xml:space="preserve">, sem) </w:t>
-      </w:r>
-      <w:bookmarkStart w:id="4" w:name="FileName"/>
-      <w:bookmarkStart w:id="5" w:name="OSname"/>
-      <w:bookmarkStart w:id="6" w:name="FSname"/>
       <w:bookmarkEnd w:id="4"/>
       <w:bookmarkEnd w:id="5"/>
-      <w:bookmarkEnd w:id="6"/>
       <w:r>
         <w:rPr>
           <w:rFonts w:ascii="Times New Roman" w:hAnsi="Times New Roman" w:cs="Times New Roman"/>
@@ -3778,15 +3768,7 @@
           <w:sz w:val="24"/>
           <w:szCs w:val="24"/>
         </w:rPr>
-        <w:t>)</w:t>
-      </w:r>
-      <w:r>
-        <w:rPr>
-          <w:rFonts w:ascii="Lucida Console" w:hAnsi="Lucida Console"/>
-          <w:sz w:val="24"/>
-          <w:szCs w:val="24"/>
-        </w:rPr>
-        <w:t xml:space="preserve"> [“*”]</w:t>
+        <w:t>) [“*”]</w:t>
       </w:r>
     </w:p>
     <w:p>
@@ -3876,7 +3858,7 @@
         </w:rPr>
         <w:t xml:space="preserve">, sem) </w:t>
       </w:r>
-      <w:bookmarkStart w:id="7" w:name="CompilationUnit"/>
+      <w:bookmarkStart w:id="6" w:name="CompilationUnit"/>
       <w:r>
         <w:rPr>
           <w:rFonts w:ascii="Times New Roman" w:hAnsi="Times New Roman" w:cs="Times New Roman"/>
@@ -3885,6 +3867,195 @@
         </w:rPr>
         <w:t>CompilationUnit</w:t>
       </w:r>
+      <w:bookmarkEnd w:id="6"/>
+      <w:r>
+        <w:rPr>
+          <w:rFonts w:ascii="Times New Roman" w:hAnsi="Times New Roman" w:cs="Times New Roman"/>
+          <w:sz w:val="24"/>
+          <w:szCs w:val="24"/>
+        </w:rPr>
+        <w:t xml:space="preserve">: </w:t>
+      </w:r>
+      <w:r>
+        <w:rPr>
+          <w:rFonts w:ascii="Lucida Console" w:hAnsi="Lucida Console"/>
+          <w:sz w:val="24"/>
+          <w:szCs w:val="24"/>
+        </w:rPr>
+        <w:t>{</w:t>
+      </w:r>
+      <w:hyperlink w:anchor="UseDirective" w:history="1">
+        <w:r>
+          <w:rPr>
+            <w:rStyle w:val="a6"/>
+            <w:rFonts w:ascii="Lucida Console" w:hAnsi="Lucida Console"/>
+            <w:sz w:val="24"/>
+            <w:szCs w:val="24"/>
+          </w:rPr>
+          <w:t>Use</w:t>
+        </w:r>
+        <w:r>
+          <w:rPr>
+            <w:rStyle w:val="a6"/>
+            <w:rFonts w:ascii="Lucida Console" w:hAnsi="Lucida Console"/>
+            <w:sz w:val="24"/>
+            <w:szCs w:val="24"/>
+          </w:rPr>
+          <w:t>Directive</w:t>
+        </w:r>
+      </w:hyperlink>
+      <w:hyperlink w:anchor="UseDirective" w:history="1"/>
+      <w:r>
+        <w:rPr>
+          <w:rFonts w:ascii="Lucida Console" w:hAnsi="Lucida Console"/>
+          <w:sz w:val="24"/>
+          <w:szCs w:val="24"/>
+        </w:rPr>
+        <w:t>}</w:t>
+      </w:r>
+      <w:r>
+        <w:rPr>
+          <w:rFonts w:ascii="Lucida Console" w:hAnsi="Lucida Console"/>
+          <w:sz w:val="24"/>
+          <w:szCs w:val="24"/>
+        </w:rPr>
+        <w:t xml:space="preserve"> (</w:t>
+      </w:r>
+      <w:hyperlink w:anchor="AnonymousRoutine" w:history="1">
+        <w:r>
+          <w:rPr>
+            <w:rStyle w:val="a6"/>
+            <w:rFonts w:ascii="Lucida Console" w:hAnsi="Lucida Console"/>
+            <w:sz w:val="24"/>
+            <w:szCs w:val="24"/>
+          </w:rPr>
+          <w:t>AnonymousRoutine</w:t>
+        </w:r>
+      </w:hyperlink>
+      <w:r>
+        <w:rPr>
+          <w:rFonts w:ascii="Lucida Console" w:hAnsi="Lucida Console"/>
+          <w:sz w:val="24"/>
+          <w:szCs w:val="24"/>
+        </w:rPr>
+        <w:t>|</w:t>
+      </w:r>
+      <w:hyperlink w:anchor="StandaloneRoutine" w:history="1">
+        <w:r>
+          <w:rPr>
+            <w:rStyle w:val="a6"/>
+            <w:rFonts w:ascii="Lucida Console" w:hAnsi="Lucida Console"/>
+            <w:sz w:val="24"/>
+            <w:szCs w:val="24"/>
+          </w:rPr>
+          <w:t>StandaloneRoutine</w:t>
+        </w:r>
+      </w:hyperlink>
+      <w:r>
+        <w:rPr>
+          <w:rFonts w:ascii="Lucida Console" w:hAnsi="Lucida Console"/>
+          <w:sz w:val="24"/>
+          <w:szCs w:val="24"/>
+        </w:rPr>
+        <w:t>|</w:t>
+      </w:r>
+      <w:hyperlink w:anchor="UnitDeclaration" w:history="1">
+        <w:r>
+          <w:rPr>
+            <w:rStyle w:val="a6"/>
+            <w:rFonts w:ascii="Lucida Console" w:hAnsi="Lucida Console"/>
+            <w:sz w:val="24"/>
+            <w:szCs w:val="24"/>
+          </w:rPr>
+          <w:t>UnitDeclaration</w:t>
+        </w:r>
+      </w:hyperlink>
+      <w:r>
+        <w:rPr>
+          <w:rFonts w:ascii="Lucida Console" w:hAnsi="Lucida Console"/>
+          <w:sz w:val="24"/>
+          <w:szCs w:val="24"/>
+        </w:rPr>
+        <w:t>)</w:t>
+      </w:r>
+      <w:r>
+        <w:rPr>
+          <w:rFonts w:ascii="Lucida Console" w:hAnsi="Lucida Console"/>
+          <w:sz w:val="24"/>
+          <w:szCs w:val="24"/>
+        </w:rPr>
+        <w:br/>
+      </w:r>
+      <w:r>
+        <w:rPr>
+          <w:rFonts w:ascii="Lucida Console" w:hAnsi="Lucida Console"/>
+          <w:sz w:val="24"/>
+          <w:szCs w:val="24"/>
+        </w:rPr>
+        <w:tab/>
+      </w:r>
+      <w:proofErr w:type="gramStart"/>
+      <w:r>
+        <w:rPr>
+          <w:rFonts w:ascii="Lucida Console" w:hAnsi="Lucida Console"/>
+          <w:sz w:val="24"/>
+          <w:szCs w:val="24"/>
+        </w:rPr>
+        <w:t>S(</w:t>
+      </w:r>
+      <w:proofErr w:type="gramEnd"/>
+      <w:r>
+        <w:rPr>
+          <w:rFonts w:ascii="Lucida Console" w:hAnsi="Lucida Console"/>
+          <w:sz w:val="24"/>
+          <w:szCs w:val="24"/>
+        </w:rPr>
+        <w:t>) F()</w:t>
+      </w:r>
+    </w:p>
+    <w:p>
+      <w:pPr>
+        <w:rPr>
+          <w:rFonts w:ascii="Times New Roman" w:hAnsi="Times New Roman" w:cs="Times New Roman"/>
+          <w:sz w:val="24"/>
+          <w:szCs w:val="24"/>
+        </w:rPr>
+      </w:pPr>
+      <w:r>
+        <w:rPr>
+          <w:rFonts w:ascii="Times New Roman" w:hAnsi="Times New Roman" w:cs="Times New Roman"/>
+          <w:sz w:val="24"/>
+          <w:szCs w:val="24"/>
+        </w:rPr>
+        <w:t xml:space="preserve"> </w:t>
+      </w:r>
+      <w:r>
+        <w:rPr>
+          <w:rFonts w:ascii="Times New Roman" w:hAnsi="Times New Roman" w:cs="Times New Roman"/>
+          <w:sz w:val="24"/>
+          <w:szCs w:val="24"/>
+        </w:rPr>
+        <w:t>(</w:t>
+      </w:r>
+      <w:proofErr w:type="gramStart"/>
+      <w:r>
+        <w:rPr>
+          <w:rFonts w:ascii="Times New Roman" w:hAnsi="Times New Roman" w:cs="Times New Roman"/>
+          <w:sz w:val="24"/>
+          <w:szCs w:val="24"/>
+        </w:rPr>
+        <w:t>val</w:t>
+      </w:r>
+      <w:proofErr w:type="gramEnd"/>
+      <w:r>
+        <w:rPr>
+          <w:rFonts w:ascii="Times New Roman" w:hAnsi="Times New Roman" w:cs="Times New Roman"/>
+          <w:sz w:val="24"/>
+          <w:szCs w:val="24"/>
+        </w:rPr>
+        <w:t xml:space="preserve">) </w:t>
+      </w:r>
+      <w:bookmarkStart w:id="7" w:name="UseDirective"/>
       <w:bookmarkEnd w:id="7"/>
       <w:r>
         <w:rPr>
@@ -3892,37 +4063,156 @@
           <w:sz w:val="24"/>
           <w:szCs w:val="24"/>
         </w:rPr>
-        <w:t xml:space="preserve">: </w:t>
-      </w:r>
-      <w:r>
-        <w:rPr>
-          <w:rFonts w:ascii="Lucida Console" w:hAnsi="Lucida Console"/>
-          <w:sz w:val="24"/>
-          <w:szCs w:val="24"/>
-        </w:rPr>
-        <w:t>{</w:t>
-      </w:r>
-      <w:hyperlink w:anchor="UseDirective" w:history="1">
-        <w:r>
-          <w:rPr>
-            <w:rStyle w:val="a6"/>
-            <w:rFonts w:ascii="Lucida Console" w:hAnsi="Lucida Console"/>
-            <w:sz w:val="24"/>
-            <w:szCs w:val="24"/>
-          </w:rPr>
-          <w:t>Use</w:t>
-        </w:r>
-        <w:r>
-          <w:rPr>
-            <w:rStyle w:val="a6"/>
-            <w:rFonts w:ascii="Lucida Console" w:hAnsi="Lucida Console"/>
-            <w:sz w:val="24"/>
-            <w:szCs w:val="24"/>
-          </w:rPr>
-          <w:t>Directive</w:t>
-        </w:r>
-      </w:hyperlink>
-      <w:hyperlink w:anchor="UseDirective" w:history="1"/>
+        <w:t>UseDirective:</w:t>
+      </w:r>
+    </w:p>
+    <w:p>
+      <w:pPr>
+        <w:ind w:firstLine="720"/>
+        <w:rPr>
+          <w:rFonts w:ascii="Lucida Console" w:hAnsi="Lucida Console"/>
+          <w:sz w:val="24"/>
+          <w:szCs w:val="24"/>
+        </w:rPr>
+      </w:pPr>
+      <w:proofErr w:type="gramStart"/>
+      <w:r>
+        <w:rPr>
+          <w:rFonts w:ascii="Lucida Console" w:hAnsi="Lucida Console"/>
+          <w:b/>
+          <w:sz w:val="24"/>
+          <w:szCs w:val="24"/>
+        </w:rPr>
+        <w:t>u</w:t>
+      </w:r>
+      <w:r>
+        <w:rPr>
+          <w:rFonts w:ascii="Lucida Console" w:hAnsi="Lucida Console"/>
+          <w:b/>
+          <w:sz w:val="24"/>
+          <w:szCs w:val="24"/>
+        </w:rPr>
+        <w:t>se</w:t>
+      </w:r>
+      <w:proofErr w:type="gramEnd"/>
+      <w:r>
+        <w:rPr>
+          <w:rFonts w:ascii="Lucida Console" w:hAnsi="Lucida Console"/>
+          <w:b/>
+          <w:sz w:val="24"/>
+          <w:szCs w:val="24"/>
+        </w:rPr>
+        <w:t xml:space="preserve"> </w:t>
+      </w:r>
+      <w:r>
+        <w:rPr>
+          <w:rFonts w:ascii="Lucida Console" w:hAnsi="Lucida Console"/>
+          <w:sz w:val="24"/>
+          <w:szCs w:val="24"/>
+        </w:rPr>
+        <w:t>(</w:t>
+      </w:r>
+      <w:r>
+        <w:rPr>
+          <w:rFonts w:ascii="Lucida Console" w:hAnsi="Lucida Console"/>
+          <w:b/>
+          <w:sz w:val="24"/>
+          <w:szCs w:val="24"/>
+        </w:rPr>
+        <w:t>const</w:t>
+      </w:r>
+      <w:r>
+        <w:rPr>
+          <w:rFonts w:ascii="Lucida Console" w:hAnsi="Lucida Console"/>
+          <w:b/>
+          <w:sz w:val="24"/>
+          <w:szCs w:val="24"/>
+        </w:rPr>
+        <w:t xml:space="preserve"> </w:t>
+      </w:r>
+      <w:hyperlink w:anchor="UnitTypeName" w:history="1">
+        <w:r>
+          <w:rPr>
+            <w:rStyle w:val="a6"/>
+            <w:rFonts w:ascii="Lucida Console" w:hAnsi="Lucida Console"/>
+            <w:sz w:val="24"/>
+            <w:szCs w:val="24"/>
+          </w:rPr>
+          <w:t>Unit</w:t>
+        </w:r>
+        <w:r>
+          <w:rPr>
+            <w:rStyle w:val="a6"/>
+            <w:rFonts w:ascii="Lucida Console" w:hAnsi="Lucida Console"/>
+            <w:sz w:val="24"/>
+            <w:szCs w:val="24"/>
+          </w:rPr>
+          <w:t>Type</w:t>
+        </w:r>
+        <w:r>
+          <w:rPr>
+            <w:rStyle w:val="a6"/>
+            <w:rFonts w:ascii="Lucida Console" w:hAnsi="Lucida Console"/>
+            <w:sz w:val="24"/>
+            <w:szCs w:val="24"/>
+          </w:rPr>
+          <w:t>Name</w:t>
+        </w:r>
+      </w:hyperlink>
+      <w:r>
+        <w:rPr>
+          <w:rFonts w:ascii="Lucida Console" w:hAnsi="Lucida Console"/>
+          <w:sz w:val="24"/>
+          <w:szCs w:val="24"/>
+        </w:rPr>
+        <w:t xml:space="preserve"> {“</w:t>
+      </w:r>
+      <w:r>
+        <w:rPr>
+          <w:rFonts w:ascii="Lucida Console" w:hAnsi="Lucida Console"/>
+          <w:b/>
+          <w:sz w:val="24"/>
+          <w:szCs w:val="24"/>
+        </w:rPr>
+        <w:t>,</w:t>
+      </w:r>
+      <w:r>
+        <w:rPr>
+          <w:rFonts w:ascii="Lucida Console" w:hAnsi="Lucida Console"/>
+          <w:sz w:val="24"/>
+          <w:szCs w:val="24"/>
+        </w:rPr>
+        <w:t xml:space="preserve">” </w:t>
+      </w:r>
+      <w:hyperlink w:anchor="UnitTypeName" w:history="1">
+        <w:r>
+          <w:rPr>
+            <w:rStyle w:val="a6"/>
+            <w:rFonts w:ascii="Lucida Console" w:hAnsi="Lucida Console"/>
+            <w:sz w:val="24"/>
+            <w:szCs w:val="24"/>
+          </w:rPr>
+          <w:t>Unit</w:t>
+        </w:r>
+        <w:r>
+          <w:rPr>
+            <w:rStyle w:val="a6"/>
+            <w:rFonts w:ascii="Lucida Console" w:hAnsi="Lucida Console"/>
+            <w:sz w:val="24"/>
+            <w:szCs w:val="24"/>
+          </w:rPr>
+          <w:t>Type</w:t>
+        </w:r>
+        <w:r>
+          <w:rPr>
+            <w:rStyle w:val="a6"/>
+            <w:rFonts w:ascii="Lucida Console" w:hAnsi="Lucida Console"/>
+            <w:sz w:val="24"/>
+            <w:szCs w:val="24"/>
+          </w:rPr>
+          <w:t>Name</w:t>
+        </w:r>
+      </w:hyperlink>
       <w:r>
         <w:rPr>
           <w:rFonts w:ascii="Lucida Console" w:hAnsi="Lucida Console"/>
@@ -3937,55 +4227,53 @@
           <w:sz w:val="24"/>
           <w:szCs w:val="24"/>
         </w:rPr>
-        <w:t xml:space="preserve"> (</w:t>
-      </w:r>
-      <w:hyperlink w:anchor="AnonymousRoutine" w:history="1">
-        <w:r>
-          <w:rPr>
-            <w:rStyle w:val="a6"/>
-            <w:rFonts w:ascii="Lucida Console" w:hAnsi="Lucida Console"/>
-            <w:sz w:val="24"/>
-            <w:szCs w:val="24"/>
-          </w:rPr>
-          <w:t>AnonymousRoutine</w:t>
-        </w:r>
-      </w:hyperlink>
-      <w:r>
-        <w:rPr>
-          <w:rFonts w:ascii="Lucida Console" w:hAnsi="Lucida Console"/>
-          <w:sz w:val="24"/>
-          <w:szCs w:val="24"/>
-        </w:rPr>
-        <w:t>|</w:t>
-      </w:r>
-      <w:hyperlink w:anchor="StandaloneRoutine" w:history="1">
-        <w:r>
-          <w:rPr>
-            <w:rStyle w:val="a6"/>
-            <w:rFonts w:ascii="Lucida Console" w:hAnsi="Lucida Console"/>
-            <w:sz w:val="24"/>
-            <w:szCs w:val="24"/>
-          </w:rPr>
-          <w:t>StandaloneRoutine</w:t>
-        </w:r>
-      </w:hyperlink>
-      <w:r>
-        <w:rPr>
-          <w:rFonts w:ascii="Lucida Console" w:hAnsi="Lucida Console"/>
-          <w:sz w:val="24"/>
-          <w:szCs w:val="24"/>
-        </w:rPr>
-        <w:t>|</w:t>
-      </w:r>
-      <w:hyperlink w:anchor="UnitDeclaration" w:history="1">
-        <w:r>
-          <w:rPr>
-            <w:rStyle w:val="a6"/>
-            <w:rFonts w:ascii="Lucida Console" w:hAnsi="Lucida Console"/>
-            <w:sz w:val="24"/>
-            <w:szCs w:val="24"/>
-          </w:rPr>
-          <w:t>UnitDeclaration</w:t>
+        <w:t>) | (</w:t>
+      </w:r>
+      <w:hyperlink w:anchor="AttachedType" w:history="1">
+        <w:r>
+          <w:rPr>
+            <w:rStyle w:val="a6"/>
+            <w:rFonts w:ascii="Lucida Console" w:hAnsi="Lucida Console"/>
+            <w:sz w:val="24"/>
+            <w:szCs w:val="24"/>
+          </w:rPr>
+          <w:t>AttachedType</w:t>
+        </w:r>
+      </w:hyperlink>
+      <w:r>
+        <w:rPr>
+          <w:rFonts w:ascii="Lucida Console" w:hAnsi="Lucida Console"/>
+          <w:sz w:val="24"/>
+          <w:szCs w:val="24"/>
+        </w:rPr>
+        <w:t xml:space="preserve"> </w:t>
+      </w:r>
+      <w:r>
+        <w:rPr>
+          <w:rFonts w:ascii="Lucida Console" w:hAnsi="Lucida Console"/>
+          <w:b/>
+          <w:sz w:val="24"/>
+          <w:szCs w:val="24"/>
+        </w:rPr>
+        <w:t>as</w:t>
+      </w:r>
+      <w:r>
+        <w:rPr>
+          <w:rFonts w:ascii="Lucida Console" w:hAnsi="Lucida Console"/>
+          <w:sz w:val="24"/>
+          <w:szCs w:val="24"/>
+        </w:rPr>
+        <w:t xml:space="preserve"> </w:t>
+      </w:r>
+      <w:hyperlink w:anchor="Identifier" w:history="1">
+        <w:r>
+          <w:rPr>
+            <w:rStyle w:val="a6"/>
+            <w:rFonts w:ascii="Lucida Console" w:hAnsi="Lucida Console"/>
+            <w:sz w:val="24"/>
+            <w:szCs w:val="24"/>
+          </w:rPr>
+          <w:t>Identifier</w:t>
         </w:r>
       </w:hyperlink>
       <w:r>
@@ -4002,8 +4290,25 @@
           <w:sz w:val="24"/>
           <w:szCs w:val="24"/>
         </w:rPr>
-        <w:br/>
-      </w:r>
+        <w:t xml:space="preserve"> [NewLine</w:t>
+      </w:r>
+      <w:r>
+        <w:rPr>
+          <w:rFonts w:ascii="Lucida Console" w:hAnsi="Lucida Console"/>
+          <w:sz w:val="24"/>
+          <w:szCs w:val="24"/>
+        </w:rPr>
+        <w:t>]</w:t>
+      </w:r>
+    </w:p>
+    <w:p>
+      <w:pPr>
+        <w:rPr>
+          <w:rFonts w:ascii="Lucida Console" w:hAnsi="Lucida Console"/>
+          <w:sz w:val="24"/>
+          <w:szCs w:val="24"/>
+        </w:rPr>
+      </w:pPr>
       <w:r>
         <w:rPr>
           <w:rFonts w:ascii="Lucida Console" w:hAnsi="Lucida Console"/>
@@ -4034,25 +4339,400 @@
     <w:p>
       <w:pPr>
         <w:rPr>
+          <w:rFonts w:ascii="Lucida Console" w:hAnsi="Lucida Console"/>
+          <w:sz w:val="24"/>
+          <w:szCs w:val="24"/>
+        </w:rPr>
+      </w:pPr>
+      <w:r>
+        <w:rPr>
           <w:rFonts w:ascii="Times New Roman" w:hAnsi="Times New Roman" w:cs="Times New Roman"/>
           <w:sz w:val="24"/>
           <w:szCs w:val="24"/>
         </w:rPr>
-      </w:pPr>
+        <w:t xml:space="preserve"> </w:t>
+      </w:r>
       <w:r>
         <w:rPr>
           <w:rFonts w:ascii="Times New Roman" w:hAnsi="Times New Roman" w:cs="Times New Roman"/>
           <w:sz w:val="24"/>
           <w:szCs w:val="24"/>
         </w:rPr>
-        <w:t xml:space="preserve"> </w:t>
-      </w:r>
+        <w:t>(</w:t>
+      </w:r>
+      <w:proofErr w:type="gramStart"/>
       <w:r>
         <w:rPr>
           <w:rFonts w:ascii="Times New Roman" w:hAnsi="Times New Roman" w:cs="Times New Roman"/>
           <w:sz w:val="24"/>
           <w:szCs w:val="24"/>
         </w:rPr>
+        <w:t>val</w:t>
+      </w:r>
+      <w:proofErr w:type="gramEnd"/>
+      <w:r>
+        <w:rPr>
+          <w:rFonts w:ascii="Times New Roman" w:hAnsi="Times New Roman" w:cs="Times New Roman"/>
+          <w:sz w:val="24"/>
+          <w:szCs w:val="24"/>
+        </w:rPr>
+        <w:t xml:space="preserve">) </w:t>
+      </w:r>
+      <w:bookmarkStart w:id="8" w:name="UnitUseDirective"/>
+      <w:bookmarkStart w:id="9" w:name="EnclosedUseDirective"/>
+      <w:bookmarkStart w:id="10" w:name="UseClause"/>
+      <w:bookmarkEnd w:id="8"/>
+      <w:bookmarkEnd w:id="9"/>
+      <w:r>
+        <w:rPr>
+          <w:rFonts w:ascii="Times New Roman" w:hAnsi="Times New Roman" w:cs="Times New Roman"/>
+          <w:sz w:val="24"/>
+          <w:szCs w:val="24"/>
+        </w:rPr>
+        <w:t>Enclosed</w:t>
+      </w:r>
+      <w:r>
+        <w:rPr>
+          <w:rFonts w:ascii="Times New Roman" w:hAnsi="Times New Roman" w:cs="Times New Roman"/>
+          <w:sz w:val="24"/>
+          <w:szCs w:val="24"/>
+        </w:rPr>
+        <w:t>Use</w:t>
+      </w:r>
+      <w:bookmarkEnd w:id="10"/>
+      <w:r>
+        <w:rPr>
+          <w:rFonts w:ascii="Times New Roman" w:hAnsi="Times New Roman" w:cs="Times New Roman"/>
+          <w:sz w:val="24"/>
+          <w:szCs w:val="24"/>
+        </w:rPr>
+        <w:t>Directive</w:t>
+      </w:r>
+      <w:r>
+        <w:rPr>
+          <w:rFonts w:ascii="Times New Roman" w:hAnsi="Times New Roman" w:cs="Times New Roman"/>
+          <w:sz w:val="24"/>
+          <w:szCs w:val="24"/>
+        </w:rPr>
+        <w:t>:</w:t>
+      </w:r>
+      <w:r>
+        <w:rPr>
+          <w:rFonts w:ascii="Lucida Console" w:hAnsi="Lucida Console"/>
+          <w:sz w:val="24"/>
+          <w:szCs w:val="24"/>
+        </w:rPr>
+        <w:t xml:space="preserve"> [</w:t>
+      </w:r>
+      <w:r>
+        <w:rPr>
+          <w:rFonts w:ascii="Lucida Console" w:hAnsi="Lucida Console"/>
+          <w:b/>
+          <w:sz w:val="24"/>
+          <w:szCs w:val="24"/>
+        </w:rPr>
+        <w:t>use</w:t>
+      </w:r>
+      <w:r>
+        <w:rPr>
+          <w:rFonts w:ascii="Lucida Console" w:hAnsi="Lucida Console"/>
+          <w:sz w:val="24"/>
+          <w:szCs w:val="24"/>
+        </w:rPr>
+        <w:t xml:space="preserve"> [</w:t>
+      </w:r>
+      <w:hyperlink w:anchor="EnclosedUseEement" w:history="1">
+        <w:r>
+          <w:rPr>
+            <w:rStyle w:val="a6"/>
+            <w:rFonts w:ascii="Lucida Console" w:hAnsi="Lucida Console"/>
+            <w:sz w:val="24"/>
+            <w:szCs w:val="24"/>
+          </w:rPr>
+          <w:t>EnclosedUseEemen</w:t>
+        </w:r>
+        <w:r>
+          <w:rPr>
+            <w:rStyle w:val="a6"/>
+            <w:rFonts w:ascii="Lucida Console" w:hAnsi="Lucida Console"/>
+            <w:color w:val="auto"/>
+            <w:sz w:val="24"/>
+            <w:szCs w:val="24"/>
+          </w:rPr>
+          <w:t>t</w:t>
+        </w:r>
+      </w:hyperlink>
+      <w:r>
+        <w:rPr>
+          <w:rFonts w:ascii="Lucida Console" w:hAnsi="Lucida Console"/>
+          <w:sz w:val="24"/>
+          <w:szCs w:val="24"/>
+        </w:rPr>
+        <w:t xml:space="preserve"> </w:t>
+      </w:r>
+      <w:r>
+        <w:rPr>
+          <w:rFonts w:ascii="Lucida Console" w:hAnsi="Lucida Console"/>
+          <w:sz w:val="24"/>
+          <w:szCs w:val="24"/>
+        </w:rPr>
+        <w:t>{“</w:t>
+      </w:r>
+      <w:r>
+        <w:rPr>
+          <w:rFonts w:ascii="Lucida Console" w:hAnsi="Lucida Console"/>
+          <w:b/>
+          <w:sz w:val="24"/>
+          <w:szCs w:val="24"/>
+        </w:rPr>
+        <w:t>,</w:t>
+      </w:r>
+      <w:r>
+        <w:rPr>
+          <w:rFonts w:ascii="Lucida Console" w:hAnsi="Lucida Console"/>
+          <w:sz w:val="24"/>
+          <w:szCs w:val="24"/>
+        </w:rPr>
+        <w:t>”</w:t>
+      </w:r>
+      <w:r>
+        <w:rPr>
+          <w:rFonts w:ascii="Lucida Console" w:hAnsi="Lucida Console"/>
+          <w:sz w:val="24"/>
+          <w:szCs w:val="24"/>
+        </w:rPr>
+        <w:t xml:space="preserve"> </w:t>
+      </w:r>
+      <w:hyperlink w:anchor="EnclosedUseEement" w:history="1">
+        <w:r>
+          <w:rPr>
+            <w:rStyle w:val="a6"/>
+            <w:rFonts w:ascii="Lucida Console" w:hAnsi="Lucida Console"/>
+            <w:sz w:val="24"/>
+            <w:szCs w:val="24"/>
+          </w:rPr>
+          <w:t>EnclosedUseEement</w:t>
+        </w:r>
+      </w:hyperlink>
+      <w:r>
+        <w:rPr>
+          <w:rFonts w:ascii="Lucida Console" w:hAnsi="Lucida Console"/>
+          <w:sz w:val="24"/>
+          <w:szCs w:val="24"/>
+        </w:rPr>
+        <w:t>}]</w:t>
+      </w:r>
+    </w:p>
+    <w:p>
+      <w:pPr>
+        <w:ind w:firstLine="720"/>
+        <w:rPr>
+          <w:rFonts w:ascii="Lucida Console" w:hAnsi="Lucida Console"/>
+          <w:sz w:val="24"/>
+          <w:szCs w:val="24"/>
+        </w:rPr>
+      </w:pPr>
+      <w:r>
+        <w:rPr>
+          <w:rFonts w:ascii="Lucida Console" w:hAnsi="Lucida Console"/>
+          <w:sz w:val="24"/>
+          <w:szCs w:val="24"/>
+        </w:rPr>
+        <w:t>[</w:t>
+      </w:r>
+      <w:proofErr w:type="gramStart"/>
+      <w:r>
+        <w:rPr>
+          <w:rFonts w:ascii="Lucida Console" w:hAnsi="Lucida Console"/>
+          <w:b/>
+          <w:sz w:val="24"/>
+          <w:szCs w:val="24"/>
+        </w:rPr>
+        <w:t>const</w:t>
+      </w:r>
+      <w:proofErr w:type="gramEnd"/>
+      <w:r>
+        <w:rPr>
+          <w:rFonts w:ascii="Lucida Console" w:hAnsi="Lucida Console"/>
+          <w:b/>
+          <w:sz w:val="24"/>
+          <w:szCs w:val="24"/>
+        </w:rPr>
+        <w:t xml:space="preserve"> </w:t>
+      </w:r>
+      <w:hyperlink w:anchor="UnitTypeName" w:history="1">
+        <w:r>
+          <w:rPr>
+            <w:rStyle w:val="a6"/>
+            <w:rFonts w:ascii="Lucida Console" w:hAnsi="Lucida Console"/>
+            <w:sz w:val="24"/>
+            <w:szCs w:val="24"/>
+          </w:rPr>
+          <w:t>Unit</w:t>
+        </w:r>
+        <w:r>
+          <w:rPr>
+            <w:rStyle w:val="a6"/>
+            <w:rFonts w:ascii="Lucida Console" w:hAnsi="Lucida Console"/>
+            <w:sz w:val="24"/>
+            <w:szCs w:val="24"/>
+          </w:rPr>
+          <w:t>Type</w:t>
+        </w:r>
+        <w:r>
+          <w:rPr>
+            <w:rStyle w:val="a6"/>
+            <w:rFonts w:ascii="Lucida Console" w:hAnsi="Lucida Console"/>
+            <w:sz w:val="24"/>
+            <w:szCs w:val="24"/>
+          </w:rPr>
+          <w:t>Name</w:t>
+        </w:r>
+      </w:hyperlink>
+      <w:r>
+        <w:rPr>
+          <w:rFonts w:ascii="Lucida Console" w:hAnsi="Lucida Console"/>
+          <w:sz w:val="24"/>
+          <w:szCs w:val="24"/>
+        </w:rPr>
+        <w:t xml:space="preserve"> {</w:t>
+      </w:r>
+      <w:r>
+        <w:rPr>
+          <w:rFonts w:ascii="Lucida Console" w:hAnsi="Lucida Console"/>
+          <w:sz w:val="24"/>
+          <w:szCs w:val="24"/>
+        </w:rPr>
+        <w:t>“</w:t>
+      </w:r>
+      <w:r>
+        <w:rPr>
+          <w:rFonts w:ascii="Lucida Console" w:hAnsi="Lucida Console"/>
+          <w:b/>
+          <w:sz w:val="24"/>
+          <w:szCs w:val="24"/>
+        </w:rPr>
+        <w:t>,</w:t>
+      </w:r>
+      <w:r>
+        <w:rPr>
+          <w:rFonts w:ascii="Lucida Console" w:hAnsi="Lucida Console"/>
+          <w:sz w:val="24"/>
+          <w:szCs w:val="24"/>
+        </w:rPr>
+        <w:t xml:space="preserve">” </w:t>
+      </w:r>
+      <w:hyperlink w:anchor="UnitTypeName" w:history="1">
+        <w:r>
+          <w:rPr>
+            <w:rStyle w:val="a6"/>
+            <w:rFonts w:ascii="Lucida Console" w:hAnsi="Lucida Console"/>
+            <w:sz w:val="24"/>
+            <w:szCs w:val="24"/>
+          </w:rPr>
+          <w:t>Unit</w:t>
+        </w:r>
+        <w:r>
+          <w:rPr>
+            <w:rStyle w:val="a6"/>
+            <w:rFonts w:ascii="Lucida Console" w:hAnsi="Lucida Console"/>
+            <w:sz w:val="24"/>
+            <w:szCs w:val="24"/>
+          </w:rPr>
+          <w:t>Type</w:t>
+        </w:r>
+        <w:r>
+          <w:rPr>
+            <w:rStyle w:val="a6"/>
+            <w:rFonts w:ascii="Lucida Console" w:hAnsi="Lucida Console"/>
+            <w:sz w:val="24"/>
+            <w:szCs w:val="24"/>
+          </w:rPr>
+          <w:t>Name</w:t>
+        </w:r>
+      </w:hyperlink>
+      <w:r>
+        <w:rPr>
+          <w:rFonts w:ascii="Lucida Console" w:hAnsi="Lucida Console"/>
+          <w:sz w:val="24"/>
+          <w:szCs w:val="24"/>
+        </w:rPr>
+        <w:t>}]]</w:t>
+      </w:r>
+      <w:r>
+        <w:rPr>
+          <w:rFonts w:ascii="Lucida Console" w:hAnsi="Lucida Console"/>
+          <w:sz w:val="24"/>
+          <w:szCs w:val="24"/>
+        </w:rPr>
+        <w:t xml:space="preserve">  [NewLine</w:t>
+      </w:r>
+      <w:r>
+        <w:rPr>
+          <w:rFonts w:ascii="Lucida Console" w:hAnsi="Lucida Console"/>
+          <w:sz w:val="24"/>
+          <w:szCs w:val="24"/>
+        </w:rPr>
+        <w:t>]</w:t>
+      </w:r>
+    </w:p>
+    <w:p>
+      <w:pPr>
+        <w:rPr>
+          <w:rFonts w:ascii="Lucida Console" w:hAnsi="Lucida Console"/>
+          <w:sz w:val="24"/>
+          <w:szCs w:val="24"/>
+        </w:rPr>
+      </w:pPr>
+      <w:r>
+        <w:rPr>
+          <w:rFonts w:ascii="Lucida Console" w:hAnsi="Lucida Console"/>
+          <w:sz w:val="24"/>
+          <w:szCs w:val="24"/>
+        </w:rPr>
+        <w:tab/>
+      </w:r>
+      <w:proofErr w:type="gramStart"/>
+      <w:r>
+        <w:rPr>
+          <w:rFonts w:ascii="Lucida Console" w:hAnsi="Lucida Console"/>
+          <w:sz w:val="24"/>
+          <w:szCs w:val="24"/>
+        </w:rPr>
+        <w:t>S(</w:t>
+      </w:r>
+      <w:proofErr w:type="gramEnd"/>
+      <w:r>
+        <w:rPr>
+          <w:rFonts w:ascii="Lucida Console" w:hAnsi="Lucida Console"/>
+          <w:sz w:val="24"/>
+          <w:szCs w:val="24"/>
+        </w:rPr>
+        <w:t>) F()</w:t>
+      </w:r>
+    </w:p>
+    <w:p>
+      <w:pPr>
+        <w:rPr>
+          <w:rFonts w:ascii="Lucida Console" w:hAnsi="Lucida Console"/>
+          <w:sz w:val="24"/>
+          <w:szCs w:val="24"/>
+        </w:rPr>
+      </w:pPr>
+      <w:r>
+        <w:rPr>
+          <w:rFonts w:ascii="Times New Roman" w:hAnsi="Times New Roman" w:cs="Times New Roman"/>
+          <w:sz w:val="24"/>
+          <w:szCs w:val="24"/>
+        </w:rPr>
+        <w:t xml:space="preserve"> </w:t>
+      </w:r>
+      <w:r>
+        <w:rPr>
+          <w:rFonts w:ascii="Times New Roman" w:hAnsi="Times New Roman" w:cs="Times New Roman"/>
+          <w:sz w:val="24"/>
+          <w:szCs w:val="24"/>
+        </w:rPr>
         <w:t>(</w:t>
       </w:r>
       <w:proofErr w:type="gramStart"/>
@@ -4073,706 +4753,8 @@
         </w:rPr>
         <w:t xml:space="preserve">) </w:t>
       </w:r>
-      <w:bookmarkStart w:id="8" w:name="UseDirective"/>
-      <w:bookmarkEnd w:id="8"/>
-      <w:r>
-        <w:rPr>
-          <w:rFonts w:ascii="Times New Roman" w:hAnsi="Times New Roman" w:cs="Times New Roman"/>
-          <w:sz w:val="24"/>
-          <w:szCs w:val="24"/>
-        </w:rPr>
-        <w:t>UseDirective:</w:t>
-      </w:r>
-    </w:p>
-    <w:p>
-      <w:pPr>
-        <w:ind w:firstLine="720"/>
-        <w:rPr>
-          <w:rFonts w:ascii="Lucida Console" w:hAnsi="Lucida Console"/>
-          <w:sz w:val="24"/>
-          <w:szCs w:val="24"/>
-        </w:rPr>
-      </w:pPr>
-      <w:proofErr w:type="gramStart"/>
-      <w:r>
-        <w:rPr>
-          <w:rFonts w:ascii="Lucida Console" w:hAnsi="Lucida Console"/>
-          <w:b/>
-          <w:sz w:val="24"/>
-          <w:szCs w:val="24"/>
-        </w:rPr>
-        <w:t>u</w:t>
-      </w:r>
-      <w:r>
-        <w:rPr>
-          <w:rFonts w:ascii="Lucida Console" w:hAnsi="Lucida Console"/>
-          <w:b/>
-          <w:sz w:val="24"/>
-          <w:szCs w:val="24"/>
-        </w:rPr>
-        <w:t>se</w:t>
-      </w:r>
-      <w:proofErr w:type="gramEnd"/>
-      <w:r>
-        <w:rPr>
-          <w:rFonts w:ascii="Lucida Console" w:hAnsi="Lucida Console"/>
-          <w:b/>
-          <w:sz w:val="24"/>
-          <w:szCs w:val="24"/>
-        </w:rPr>
-        <w:t xml:space="preserve"> </w:t>
-      </w:r>
-      <w:r>
-        <w:rPr>
-          <w:rFonts w:ascii="Lucida Console" w:hAnsi="Lucida Console"/>
-          <w:sz w:val="24"/>
-          <w:szCs w:val="24"/>
-        </w:rPr>
-        <w:t>(</w:t>
-      </w:r>
-      <w:r>
-        <w:rPr>
-          <w:rFonts w:ascii="Lucida Console" w:hAnsi="Lucida Console"/>
-          <w:b/>
-          <w:sz w:val="24"/>
-          <w:szCs w:val="24"/>
-        </w:rPr>
-        <w:t>const</w:t>
-      </w:r>
-      <w:r>
-        <w:rPr>
-          <w:rFonts w:ascii="Lucida Console" w:hAnsi="Lucida Console"/>
-          <w:b/>
-          <w:sz w:val="24"/>
-          <w:szCs w:val="24"/>
-        </w:rPr>
-        <w:t xml:space="preserve"> </w:t>
-      </w:r>
-      <w:hyperlink w:anchor="UnitTypeName" w:history="1">
-        <w:r>
-          <w:rPr>
-            <w:rStyle w:val="a6"/>
-            <w:rFonts w:ascii="Lucida Console" w:hAnsi="Lucida Console"/>
-            <w:sz w:val="24"/>
-            <w:szCs w:val="24"/>
-          </w:rPr>
-          <w:t>Unit</w:t>
-        </w:r>
-        <w:r>
-          <w:rPr>
-            <w:rStyle w:val="a6"/>
-            <w:rFonts w:ascii="Lucida Console" w:hAnsi="Lucida Console"/>
-            <w:sz w:val="24"/>
-            <w:szCs w:val="24"/>
-          </w:rPr>
-          <w:t>Type</w:t>
-        </w:r>
-        <w:r>
-          <w:rPr>
-            <w:rStyle w:val="a6"/>
-            <w:rFonts w:ascii="Lucida Console" w:hAnsi="Lucida Console"/>
-            <w:sz w:val="24"/>
-            <w:szCs w:val="24"/>
-          </w:rPr>
-          <w:t>Name</w:t>
-        </w:r>
-      </w:hyperlink>
-      <w:r>
-        <w:rPr>
-          <w:rFonts w:ascii="Lucida Console" w:hAnsi="Lucida Console"/>
-          <w:sz w:val="24"/>
-          <w:szCs w:val="24"/>
-        </w:rPr>
-        <w:t xml:space="preserve"> {“</w:t>
-      </w:r>
-      <w:r>
-        <w:rPr>
-          <w:rFonts w:ascii="Lucida Console" w:hAnsi="Lucida Console"/>
-          <w:b/>
-          <w:sz w:val="24"/>
-          <w:szCs w:val="24"/>
-        </w:rPr>
-        <w:t>,</w:t>
-      </w:r>
-      <w:r>
-        <w:rPr>
-          <w:rFonts w:ascii="Lucida Console" w:hAnsi="Lucida Console"/>
-          <w:sz w:val="24"/>
-          <w:szCs w:val="24"/>
-        </w:rPr>
-        <w:t xml:space="preserve">” </w:t>
-      </w:r>
-      <w:hyperlink w:anchor="UnitTypeName" w:history="1">
-        <w:r>
-          <w:rPr>
-            <w:rStyle w:val="a6"/>
-            <w:rFonts w:ascii="Lucida Console" w:hAnsi="Lucida Console"/>
-            <w:sz w:val="24"/>
-            <w:szCs w:val="24"/>
-          </w:rPr>
-          <w:t>Unit</w:t>
-        </w:r>
-        <w:r>
-          <w:rPr>
-            <w:rStyle w:val="a6"/>
-            <w:rFonts w:ascii="Lucida Console" w:hAnsi="Lucida Console"/>
-            <w:sz w:val="24"/>
-            <w:szCs w:val="24"/>
-          </w:rPr>
-          <w:t>Type</w:t>
-        </w:r>
-        <w:r>
-          <w:rPr>
-            <w:rStyle w:val="a6"/>
-            <w:rFonts w:ascii="Lucida Console" w:hAnsi="Lucida Console"/>
-            <w:sz w:val="24"/>
-            <w:szCs w:val="24"/>
-          </w:rPr>
-          <w:t>Name</w:t>
-        </w:r>
-      </w:hyperlink>
-      <w:r>
-        <w:rPr>
-          <w:rFonts w:ascii="Lucida Console" w:hAnsi="Lucida Console"/>
-          <w:sz w:val="24"/>
-          <w:szCs w:val="24"/>
-        </w:rPr>
-        <w:t>}</w:t>
-      </w:r>
-      <w:r>
-        <w:rPr>
-          <w:rFonts w:ascii="Lucida Console" w:hAnsi="Lucida Console"/>
-          <w:sz w:val="24"/>
-          <w:szCs w:val="24"/>
-        </w:rPr>
-        <w:t>) | (</w:t>
-      </w:r>
-      <w:hyperlink w:anchor="AttachedType" w:history="1">
-        <w:r>
-          <w:rPr>
-            <w:rStyle w:val="a6"/>
-            <w:rFonts w:ascii="Lucida Console" w:hAnsi="Lucida Console"/>
-            <w:sz w:val="24"/>
-            <w:szCs w:val="24"/>
-          </w:rPr>
-          <w:t>AttachedType</w:t>
-        </w:r>
-      </w:hyperlink>
-      <w:r>
-        <w:rPr>
-          <w:rFonts w:ascii="Lucida Console" w:hAnsi="Lucida Console"/>
-          <w:sz w:val="24"/>
-          <w:szCs w:val="24"/>
-        </w:rPr>
-        <w:t xml:space="preserve"> </w:t>
-      </w:r>
-      <w:r>
-        <w:rPr>
-          <w:rFonts w:ascii="Lucida Console" w:hAnsi="Lucida Console"/>
-          <w:b/>
-          <w:sz w:val="24"/>
-          <w:szCs w:val="24"/>
-        </w:rPr>
-        <w:t>as</w:t>
-      </w:r>
-      <w:r>
-        <w:rPr>
-          <w:rFonts w:ascii="Lucida Console" w:hAnsi="Lucida Console"/>
-          <w:sz w:val="24"/>
-          <w:szCs w:val="24"/>
-        </w:rPr>
-        <w:t xml:space="preserve"> </w:t>
-      </w:r>
-      <w:hyperlink w:anchor="Identifier" w:history="1">
-        <w:r>
-          <w:rPr>
-            <w:rStyle w:val="a6"/>
-            <w:rFonts w:ascii="Lucida Console" w:hAnsi="Lucida Console"/>
-            <w:sz w:val="24"/>
-            <w:szCs w:val="24"/>
-          </w:rPr>
-          <w:t>Identifier</w:t>
-        </w:r>
-      </w:hyperlink>
-      <w:r>
-        <w:rPr>
-          <w:rFonts w:ascii="Lucida Console" w:hAnsi="Lucida Console"/>
-          <w:sz w:val="24"/>
-          <w:szCs w:val="24"/>
-        </w:rPr>
-        <w:t>)</w:t>
-      </w:r>
-      <w:r>
-        <w:rPr>
-          <w:rFonts w:ascii="Lucida Console" w:hAnsi="Lucida Console"/>
-          <w:sz w:val="24"/>
-          <w:szCs w:val="24"/>
-        </w:rPr>
-        <w:t xml:space="preserve"> [NewLine</w:t>
-      </w:r>
-      <w:r>
-        <w:rPr>
-          <w:rFonts w:ascii="Lucida Console" w:hAnsi="Lucida Console"/>
-          <w:sz w:val="24"/>
-          <w:szCs w:val="24"/>
-        </w:rPr>
-        <w:t>]</w:t>
-      </w:r>
-    </w:p>
-    <w:p>
-      <w:pPr>
-        <w:rPr>
-          <w:rFonts w:ascii="Lucida Console" w:hAnsi="Lucida Console"/>
-          <w:sz w:val="24"/>
-          <w:szCs w:val="24"/>
-        </w:rPr>
-      </w:pPr>
-      <w:r>
-        <w:rPr>
-          <w:rFonts w:ascii="Lucida Console" w:hAnsi="Lucida Console"/>
-          <w:sz w:val="24"/>
-          <w:szCs w:val="24"/>
-        </w:rPr>
-        <w:tab/>
-      </w:r>
-      <w:proofErr w:type="gramStart"/>
-      <w:r>
-        <w:rPr>
-          <w:rFonts w:ascii="Lucida Console" w:hAnsi="Lucida Console"/>
-          <w:sz w:val="24"/>
-          <w:szCs w:val="24"/>
-        </w:rPr>
-        <w:t>S(</w:t>
-      </w:r>
-      <w:proofErr w:type="gramEnd"/>
-      <w:r>
-        <w:rPr>
-          <w:rFonts w:ascii="Lucida Console" w:hAnsi="Lucida Console"/>
-          <w:sz w:val="24"/>
-          <w:szCs w:val="24"/>
-        </w:rPr>
-        <w:t>) F()</w:t>
-      </w:r>
-    </w:p>
-    <w:p>
-      <w:pPr>
-        <w:rPr>
-          <w:rFonts w:ascii="Lucida Console" w:hAnsi="Lucida Console"/>
-          <w:sz w:val="24"/>
-          <w:szCs w:val="24"/>
-        </w:rPr>
-      </w:pPr>
-      <w:r>
-        <w:rPr>
-          <w:rFonts w:ascii="Times New Roman" w:hAnsi="Times New Roman" w:cs="Times New Roman"/>
-          <w:sz w:val="24"/>
-          <w:szCs w:val="24"/>
-        </w:rPr>
-        <w:t xml:space="preserve"> </w:t>
-      </w:r>
-      <w:r>
-        <w:rPr>
-          <w:rFonts w:ascii="Times New Roman" w:hAnsi="Times New Roman" w:cs="Times New Roman"/>
-          <w:sz w:val="24"/>
-          <w:szCs w:val="24"/>
-        </w:rPr>
-        <w:t>(</w:t>
-      </w:r>
-      <w:proofErr w:type="gramStart"/>
-      <w:r>
-        <w:rPr>
-          <w:rFonts w:ascii="Times New Roman" w:hAnsi="Times New Roman" w:cs="Times New Roman"/>
-          <w:sz w:val="24"/>
-          <w:szCs w:val="24"/>
-        </w:rPr>
-        <w:t>val</w:t>
-      </w:r>
-      <w:proofErr w:type="gramEnd"/>
-      <w:r>
-        <w:rPr>
-          <w:rFonts w:ascii="Times New Roman" w:hAnsi="Times New Roman" w:cs="Times New Roman"/>
-          <w:sz w:val="24"/>
-          <w:szCs w:val="24"/>
-        </w:rPr>
-        <w:t xml:space="preserve">) </w:t>
-      </w:r>
-      <w:bookmarkStart w:id="9" w:name="UnitUseDirective"/>
-      <w:bookmarkStart w:id="10" w:name="EnclosedUseDirective"/>
-      <w:bookmarkStart w:id="11" w:name="UseClause"/>
-      <w:bookmarkEnd w:id="9"/>
-      <w:bookmarkEnd w:id="10"/>
-      <w:r>
-        <w:rPr>
-          <w:rFonts w:ascii="Times New Roman" w:hAnsi="Times New Roman" w:cs="Times New Roman"/>
-          <w:sz w:val="24"/>
-          <w:szCs w:val="24"/>
-        </w:rPr>
-        <w:t>Enclosed</w:t>
-      </w:r>
-      <w:r>
-        <w:rPr>
-          <w:rFonts w:ascii="Times New Roman" w:hAnsi="Times New Roman" w:cs="Times New Roman"/>
-          <w:sz w:val="24"/>
-          <w:szCs w:val="24"/>
-        </w:rPr>
-        <w:t>Use</w:t>
-      </w:r>
+      <w:bookmarkStart w:id="11" w:name="EnclosedUseEement"/>
       <w:bookmarkEnd w:id="11"/>
-      <w:r>
-        <w:rPr>
-          <w:rFonts w:ascii="Times New Roman" w:hAnsi="Times New Roman" w:cs="Times New Roman"/>
-          <w:sz w:val="24"/>
-          <w:szCs w:val="24"/>
-        </w:rPr>
-        <w:t>Directive</w:t>
-      </w:r>
-      <w:r>
-        <w:rPr>
-          <w:rFonts w:ascii="Times New Roman" w:hAnsi="Times New Roman" w:cs="Times New Roman"/>
-          <w:sz w:val="24"/>
-          <w:szCs w:val="24"/>
-        </w:rPr>
-        <w:t>:</w:t>
-      </w:r>
-      <w:r>
-        <w:rPr>
-          <w:rFonts w:ascii="Lucida Console" w:hAnsi="Lucida Console"/>
-          <w:sz w:val="24"/>
-          <w:szCs w:val="24"/>
-        </w:rPr>
-        <w:t xml:space="preserve"> [</w:t>
-      </w:r>
-      <w:r>
-        <w:rPr>
-          <w:rFonts w:ascii="Lucida Console" w:hAnsi="Lucida Console"/>
-          <w:b/>
-          <w:sz w:val="24"/>
-          <w:szCs w:val="24"/>
-        </w:rPr>
-        <w:t>use</w:t>
-      </w:r>
-      <w:r>
-        <w:rPr>
-          <w:rFonts w:ascii="Lucida Console" w:hAnsi="Lucida Console"/>
-          <w:sz w:val="24"/>
-          <w:szCs w:val="24"/>
-        </w:rPr>
-        <w:t xml:space="preserve"> [</w:t>
-      </w:r>
-      <w:hyperlink w:anchor="EnclosedUseEement" w:history="1">
-        <w:r>
-          <w:rPr>
-            <w:rStyle w:val="a6"/>
-            <w:rFonts w:ascii="Lucida Console" w:hAnsi="Lucida Console"/>
-            <w:sz w:val="24"/>
-            <w:szCs w:val="24"/>
-          </w:rPr>
-          <w:t>EnclosedUseEemen</w:t>
-        </w:r>
-        <w:r>
-          <w:rPr>
-            <w:rStyle w:val="a6"/>
-            <w:rFonts w:ascii="Lucida Console" w:hAnsi="Lucida Console"/>
-            <w:color w:val="auto"/>
-            <w:sz w:val="24"/>
-            <w:szCs w:val="24"/>
-          </w:rPr>
-          <w:t>t</w:t>
-        </w:r>
-      </w:hyperlink>
-      <w:r>
-        <w:rPr>
-          <w:rFonts w:ascii="Lucida Console" w:hAnsi="Lucida Console"/>
-          <w:sz w:val="24"/>
-          <w:szCs w:val="24"/>
-        </w:rPr>
-        <w:t xml:space="preserve"> </w:t>
-      </w:r>
-      <w:r>
-        <w:rPr>
-          <w:rFonts w:ascii="Lucida Console" w:hAnsi="Lucida Console"/>
-          <w:sz w:val="24"/>
-          <w:szCs w:val="24"/>
-        </w:rPr>
-        <w:t>{“</w:t>
-      </w:r>
-      <w:r>
-        <w:rPr>
-          <w:rFonts w:ascii="Lucida Console" w:hAnsi="Lucida Console"/>
-          <w:b/>
-          <w:sz w:val="24"/>
-          <w:szCs w:val="24"/>
-        </w:rPr>
-        <w:t>,</w:t>
-      </w:r>
-      <w:r>
-        <w:rPr>
-          <w:rFonts w:ascii="Lucida Console" w:hAnsi="Lucida Console"/>
-          <w:sz w:val="24"/>
-          <w:szCs w:val="24"/>
-        </w:rPr>
-        <w:t>”</w:t>
-      </w:r>
-      <w:r>
-        <w:rPr>
-          <w:rFonts w:ascii="Lucida Console" w:hAnsi="Lucida Console"/>
-          <w:sz w:val="24"/>
-          <w:szCs w:val="24"/>
-        </w:rPr>
-        <w:t xml:space="preserve"> </w:t>
-      </w:r>
-      <w:hyperlink w:anchor="EnclosedUseEement" w:history="1">
-        <w:r>
-          <w:rPr>
-            <w:rStyle w:val="a6"/>
-            <w:rFonts w:ascii="Lucida Console" w:hAnsi="Lucida Console"/>
-            <w:sz w:val="24"/>
-            <w:szCs w:val="24"/>
-          </w:rPr>
-          <w:t>EnclosedUseEement</w:t>
-        </w:r>
-      </w:hyperlink>
-      <w:r>
-        <w:rPr>
-          <w:rFonts w:ascii="Lucida Console" w:hAnsi="Lucida Console"/>
-          <w:sz w:val="24"/>
-          <w:szCs w:val="24"/>
-        </w:rPr>
-        <w:t>}]</w:t>
-      </w:r>
-    </w:p>
-    <w:p>
-      <w:pPr>
-        <w:ind w:firstLine="720"/>
-        <w:rPr>
-          <w:rFonts w:ascii="Lucida Console" w:hAnsi="Lucida Console"/>
-          <w:sz w:val="24"/>
-          <w:szCs w:val="24"/>
-        </w:rPr>
-      </w:pPr>
-      <w:r>
-        <w:rPr>
-          <w:rFonts w:ascii="Lucida Console" w:hAnsi="Lucida Console"/>
-          <w:sz w:val="24"/>
-          <w:szCs w:val="24"/>
-        </w:rPr>
-        <w:t>[</w:t>
-      </w:r>
-      <w:proofErr w:type="gramStart"/>
-      <w:r>
-        <w:rPr>
-          <w:rFonts w:ascii="Lucida Console" w:hAnsi="Lucida Console"/>
-          <w:b/>
-          <w:sz w:val="24"/>
-          <w:szCs w:val="24"/>
-        </w:rPr>
-        <w:t>const</w:t>
-      </w:r>
-      <w:proofErr w:type="gramEnd"/>
-      <w:r>
-        <w:rPr>
-          <w:rFonts w:ascii="Lucida Console" w:hAnsi="Lucida Console"/>
-          <w:b/>
-          <w:sz w:val="24"/>
-          <w:szCs w:val="24"/>
-        </w:rPr>
-        <w:t xml:space="preserve"> </w:t>
-      </w:r>
-      <w:hyperlink w:anchor="UnitTypeName" w:history="1">
-        <w:r>
-          <w:rPr>
-            <w:rStyle w:val="a6"/>
-            <w:rFonts w:ascii="Lucida Console" w:hAnsi="Lucida Console"/>
-            <w:sz w:val="24"/>
-            <w:szCs w:val="24"/>
-          </w:rPr>
-          <w:t>Unit</w:t>
-        </w:r>
-        <w:r>
-          <w:rPr>
-            <w:rStyle w:val="a6"/>
-            <w:rFonts w:ascii="Lucida Console" w:hAnsi="Lucida Console"/>
-            <w:sz w:val="24"/>
-            <w:szCs w:val="24"/>
-          </w:rPr>
-          <w:t>Type</w:t>
-        </w:r>
-        <w:r>
-          <w:rPr>
-            <w:rStyle w:val="a6"/>
-            <w:rFonts w:ascii="Lucida Console" w:hAnsi="Lucida Console"/>
-            <w:sz w:val="24"/>
-            <w:szCs w:val="24"/>
-          </w:rPr>
-          <w:t>Name</w:t>
-        </w:r>
-      </w:hyperlink>
-      <w:r>
-        <w:rPr>
-          <w:rFonts w:ascii="Lucida Console" w:hAnsi="Lucida Console"/>
-          <w:sz w:val="24"/>
-          <w:szCs w:val="24"/>
-        </w:rPr>
-        <w:t xml:space="preserve"> {</w:t>
-      </w:r>
-      <w:r>
-        <w:rPr>
-          <w:rFonts w:ascii="Lucida Console" w:hAnsi="Lucida Console"/>
-          <w:sz w:val="24"/>
-          <w:szCs w:val="24"/>
-        </w:rPr>
-        <w:t>“</w:t>
-      </w:r>
-      <w:r>
-        <w:rPr>
-          <w:rFonts w:ascii="Lucida Console" w:hAnsi="Lucida Console"/>
-          <w:b/>
-          <w:sz w:val="24"/>
-          <w:szCs w:val="24"/>
-        </w:rPr>
-        <w:t>,</w:t>
-      </w:r>
-      <w:r>
-        <w:rPr>
-          <w:rFonts w:ascii="Lucida Console" w:hAnsi="Lucida Console"/>
-          <w:sz w:val="24"/>
-          <w:szCs w:val="24"/>
-        </w:rPr>
-        <w:t xml:space="preserve">” </w:t>
-      </w:r>
-      <w:hyperlink w:anchor="UnitTypeName" w:history="1">
-        <w:r>
-          <w:rPr>
-            <w:rStyle w:val="a6"/>
-            <w:rFonts w:ascii="Lucida Console" w:hAnsi="Lucida Console"/>
-            <w:sz w:val="24"/>
-            <w:szCs w:val="24"/>
-          </w:rPr>
-          <w:t>Unit</w:t>
-        </w:r>
-        <w:r>
-          <w:rPr>
-            <w:rStyle w:val="a6"/>
-            <w:rFonts w:ascii="Lucida Console" w:hAnsi="Lucida Console"/>
-            <w:sz w:val="24"/>
-            <w:szCs w:val="24"/>
-          </w:rPr>
-          <w:t>Type</w:t>
-        </w:r>
-        <w:r>
-          <w:rPr>
-            <w:rStyle w:val="a6"/>
-            <w:rFonts w:ascii="Lucida Console" w:hAnsi="Lucida Console"/>
-            <w:sz w:val="24"/>
-            <w:szCs w:val="24"/>
-          </w:rPr>
-          <w:t>Name</w:t>
-        </w:r>
-      </w:hyperlink>
-      <w:r>
-        <w:rPr>
-          <w:rFonts w:ascii="Lucida Console" w:hAnsi="Lucida Console"/>
-          <w:sz w:val="24"/>
-          <w:szCs w:val="24"/>
-        </w:rPr>
-        <w:t>}]]</w:t>
-      </w:r>
-      <w:r>
-        <w:rPr>
-          <w:rFonts w:ascii="Lucida Console" w:hAnsi="Lucida Console"/>
-          <w:sz w:val="24"/>
-          <w:szCs w:val="24"/>
-        </w:rPr>
-        <w:t xml:space="preserve">  [NewLine</w:t>
-      </w:r>
-      <w:r>
-        <w:rPr>
-          <w:rFonts w:ascii="Lucida Console" w:hAnsi="Lucida Console"/>
-          <w:sz w:val="24"/>
-          <w:szCs w:val="24"/>
-        </w:rPr>
-        <w:t>]</w:t>
-      </w:r>
-    </w:p>
-    <w:p>
-      <w:pPr>
-        <w:rPr>
-          <w:rFonts w:ascii="Lucida Console" w:hAnsi="Lucida Console"/>
-          <w:sz w:val="24"/>
-          <w:szCs w:val="24"/>
-        </w:rPr>
-      </w:pPr>
-      <w:r>
-        <w:rPr>
-          <w:rFonts w:ascii="Lucida Console" w:hAnsi="Lucida Console"/>
-          <w:sz w:val="24"/>
-          <w:szCs w:val="24"/>
-        </w:rPr>
-        <w:tab/>
-      </w:r>
-      <w:proofErr w:type="gramStart"/>
-      <w:r>
-        <w:rPr>
-          <w:rFonts w:ascii="Lucida Console" w:hAnsi="Lucida Console"/>
-          <w:sz w:val="24"/>
-          <w:szCs w:val="24"/>
-        </w:rPr>
-        <w:t>S(</w:t>
-      </w:r>
-      <w:proofErr w:type="gramEnd"/>
-      <w:r>
-        <w:rPr>
-          <w:rFonts w:ascii="Lucida Console" w:hAnsi="Lucida Console"/>
-          <w:sz w:val="24"/>
-          <w:szCs w:val="24"/>
-        </w:rPr>
-        <w:t>) F()</w:t>
-      </w:r>
-    </w:p>
-    <w:p>
-      <w:pPr>
-        <w:rPr>
-          <w:rFonts w:ascii="Lucida Console" w:hAnsi="Lucida Console"/>
-          <w:sz w:val="24"/>
-          <w:szCs w:val="24"/>
-        </w:rPr>
-      </w:pPr>
-      <w:r>
-        <w:rPr>
-          <w:rFonts w:ascii="Times New Roman" w:hAnsi="Times New Roman" w:cs="Times New Roman"/>
-          <w:sz w:val="24"/>
-          <w:szCs w:val="24"/>
-        </w:rPr>
-        <w:t xml:space="preserve"> </w:t>
-      </w:r>
-      <w:r>
-        <w:rPr>
-          <w:rFonts w:ascii="Times New Roman" w:hAnsi="Times New Roman" w:cs="Times New Roman"/>
-          <w:sz w:val="24"/>
-          <w:szCs w:val="24"/>
-        </w:rPr>
-        <w:t>(</w:t>
-      </w:r>
-      <w:proofErr w:type="gramStart"/>
-      <w:r>
-        <w:rPr>
-          <w:rFonts w:ascii="Times New Roman" w:hAnsi="Times New Roman" w:cs="Times New Roman"/>
-          <w:sz w:val="24"/>
-          <w:szCs w:val="24"/>
-        </w:rPr>
-        <w:t>val</w:t>
-      </w:r>
-      <w:proofErr w:type="gramEnd"/>
-      <w:r>
-        <w:rPr>
-          <w:rFonts w:ascii="Times New Roman" w:hAnsi="Times New Roman" w:cs="Times New Roman"/>
-          <w:sz w:val="24"/>
-          <w:szCs w:val="24"/>
-        </w:rPr>
-        <w:t xml:space="preserve">) </w:t>
-      </w:r>
-      <w:bookmarkStart w:id="12" w:name="EnclosedUseEement"/>
-      <w:bookmarkEnd w:id="12"/>
       <w:r>
         <w:rPr>
           <w:rFonts w:ascii="Times New Roman" w:hAnsi="Times New Roman" w:cs="Times New Roman"/>
@@ -4980,8 +4962,8 @@
         </w:rPr>
         <w:t xml:space="preserve"> </w:t>
       </w:r>
-      <w:bookmarkStart w:id="13" w:name="AnonymousRoutine"/>
-      <w:bookmarkEnd w:id="13"/>
+      <w:bookmarkStart w:id="12" w:name="AnonymousRoutine"/>
+      <w:bookmarkEnd w:id="12"/>
       <w:r>
         <w:rPr>
           <w:rFonts w:ascii="Times New Roman" w:hAnsi="Times New Roman" w:cs="Times New Roman"/>
@@ -5026,7 +5008,7 @@
           <w:szCs w:val="24"/>
         </w:rPr>
       </w:pPr>
-      <w:bookmarkStart w:id="14" w:name="StatementsList"/>
+      <w:bookmarkStart w:id="13" w:name="StatementsList"/>
       <w:r>
         <w:rPr>
           <w:rFonts w:ascii="Lucida Console" w:hAnsi="Lucida Console"/>
@@ -5128,7 +5110,7 @@
         </w:rPr>
         <w:t>StatementsList</w:t>
       </w:r>
-      <w:bookmarkEnd w:id="14"/>
+      <w:bookmarkEnd w:id="13"/>
       <w:r>
         <w:rPr>
           <w:rFonts w:ascii="Times New Roman" w:hAnsi="Times New Roman" w:cs="Times New Roman"/>
@@ -5261,8 +5243,8 @@
         </w:rPr>
         <w:t xml:space="preserve">) </w:t>
       </w:r>
-      <w:bookmarkStart w:id="15" w:name="StandaloneRoutine"/>
-      <w:bookmarkEnd w:id="15"/>
+      <w:bookmarkStart w:id="14" w:name="StandaloneRoutine"/>
+      <w:bookmarkEnd w:id="14"/>
       <w:r>
         <w:rPr>
           <w:rFonts w:ascii="Times New Roman" w:hAnsi="Times New Roman" w:cs="Times New Roman"/>
@@ -5872,7 +5854,7 @@
         </w:rPr>
         <w:t xml:space="preserve">) </w:t>
       </w:r>
-      <w:bookmarkStart w:id="16" w:name="InnerBlock"/>
+      <w:bookmarkStart w:id="15" w:name="InnerBlock"/>
       <w:r>
         <w:rPr>
           <w:rFonts w:ascii="Times New Roman" w:hAnsi="Times New Roman" w:cs="Times New Roman"/>
@@ -5881,7 +5863,7 @@
         </w:rPr>
         <w:t>InnerBlock</w:t>
       </w:r>
-      <w:bookmarkEnd w:id="16"/>
+      <w:bookmarkEnd w:id="15"/>
       <w:r>
         <w:rPr>
           <w:rFonts w:ascii="Times New Roman" w:hAnsi="Times New Roman" w:cs="Times New Roman"/>
@@ -6226,40 +6208,271 @@
         </w:rPr>
         <w:t xml:space="preserve">) </w:t>
       </w:r>
-      <w:bookmarkStart w:id="17" w:name="WhenClause"/>
+      <w:bookmarkStart w:id="16" w:name="WhenClause"/>
+      <w:bookmarkEnd w:id="16"/>
+      <w:r>
+        <w:rPr>
+          <w:rFonts w:ascii="Times New Roman" w:hAnsi="Times New Roman" w:cs="Times New Roman"/>
+          <w:sz w:val="24"/>
+          <w:szCs w:val="24"/>
+        </w:rPr>
+        <w:t>WhenClause:</w:t>
+      </w:r>
+      <w:r>
+        <w:rPr>
+          <w:rFonts w:ascii="Lucida Console" w:hAnsi="Lucida Console"/>
+          <w:sz w:val="24"/>
+          <w:szCs w:val="24"/>
+        </w:rPr>
+        <w:t xml:space="preserve"> </w:t>
+      </w:r>
+      <w:r>
+        <w:rPr>
+          <w:rFonts w:ascii="Lucida Console" w:hAnsi="Lucida Console"/>
+          <w:b/>
+          <w:sz w:val="24"/>
+          <w:szCs w:val="24"/>
+        </w:rPr>
+        <w:t>when</w:t>
+      </w:r>
+      <w:r>
+        <w:rPr>
+          <w:rFonts w:ascii="Lucida Console" w:hAnsi="Lucida Console"/>
+          <w:sz w:val="24"/>
+          <w:szCs w:val="24"/>
+        </w:rPr>
+        <w:t xml:space="preserve"> </w:t>
+      </w:r>
+      <w:r>
+        <w:rPr>
+          <w:rFonts w:ascii="Lucida Console" w:hAnsi="Lucida Console"/>
+          <w:sz w:val="24"/>
+          <w:szCs w:val="24"/>
+        </w:rPr>
+        <w:t>[</w:t>
+      </w:r>
+      <w:hyperlink w:anchor="Identifier" w:history="1">
+        <w:r>
+          <w:rPr>
+            <w:rStyle w:val="a6"/>
+            <w:rFonts w:ascii="Lucida Console" w:hAnsi="Lucida Console"/>
+            <w:sz w:val="24"/>
+            <w:szCs w:val="24"/>
+          </w:rPr>
+          <w:t>Identifier</w:t>
+        </w:r>
+      </w:hyperlink>
+      <w:r>
+        <w:rPr>
+          <w:rFonts w:ascii="Lucida Console" w:hAnsi="Lucida Console"/>
+          <w:b/>
+          <w:sz w:val="24"/>
+          <w:szCs w:val="24"/>
+        </w:rPr>
+        <w:t>:</w:t>
+      </w:r>
+      <w:r>
+        <w:rPr>
+          <w:rFonts w:ascii="Lucida Console" w:hAnsi="Lucida Console"/>
+          <w:sz w:val="24"/>
+          <w:szCs w:val="24"/>
+        </w:rPr>
+        <w:t>]</w:t>
+      </w:r>
+      <w:r>
+        <w:rPr>
+          <w:rFonts w:ascii="Lucida Console" w:hAnsi="Lucida Console"/>
+          <w:b/>
+          <w:sz w:val="24"/>
+          <w:szCs w:val="24"/>
+        </w:rPr>
+        <w:t xml:space="preserve"> </w:t>
+      </w:r>
+      <w:hyperlink w:anchor="UnitType" w:history="1">
+        <w:r>
+          <w:rPr>
+            <w:rStyle w:val="a6"/>
+            <w:rFonts w:ascii="Lucida Console" w:hAnsi="Lucida Console"/>
+            <w:sz w:val="24"/>
+            <w:szCs w:val="24"/>
+          </w:rPr>
+          <w:t>UnitType</w:t>
+        </w:r>
+      </w:hyperlink>
+      <w:r>
+        <w:rPr>
+          <w:rFonts w:ascii="Lucida Console" w:hAnsi="Lucida Console"/>
+          <w:sz w:val="24"/>
+          <w:szCs w:val="24"/>
+        </w:rPr>
+        <w:t xml:space="preserve"> </w:t>
+      </w:r>
+      <w:r>
+        <w:rPr>
+          <w:rFonts w:ascii="Lucida Console" w:hAnsi="Lucida Console"/>
+          <w:sz w:val="24"/>
+          <w:szCs w:val="24"/>
+        </w:rPr>
+        <w:t>BlockStart</w:t>
+      </w:r>
+      <w:r>
+        <w:rPr>
+          <w:rFonts w:ascii="Lucida Console" w:hAnsi="Lucida Console"/>
+          <w:sz w:val="24"/>
+          <w:szCs w:val="24"/>
+        </w:rPr>
+        <w:t xml:space="preserve"> </w:t>
+      </w:r>
+      <w:hyperlink w:anchor="StatementsList" w:history="1">
+        <w:r>
+          <w:rPr>
+            <w:rStyle w:val="a6"/>
+            <w:rFonts w:ascii="Lucida Console" w:hAnsi="Lucida Console"/>
+            <w:sz w:val="24"/>
+            <w:szCs w:val="24"/>
+          </w:rPr>
+          <w:t>StatementsList</w:t>
+        </w:r>
+      </w:hyperlink>
+      <w:r>
+        <w:rPr>
+          <w:rFonts w:ascii="Lucida Console" w:hAnsi="Lucida Console"/>
+          <w:sz w:val="24"/>
+          <w:szCs w:val="24"/>
+        </w:rPr>
+        <w:t xml:space="preserve">          </w:t>
+      </w:r>
+    </w:p>
+    <w:p>
+      <w:pPr>
+        <w:rPr>
+          <w:rFonts w:ascii="Lucida Console" w:hAnsi="Lucida Console"/>
+          <w:sz w:val="24"/>
+          <w:szCs w:val="24"/>
+        </w:rPr>
+      </w:pPr>
+      <w:r>
+        <w:rPr>
+          <w:rFonts w:ascii="Lucida Console" w:hAnsi="Lucida Console"/>
+          <w:sz w:val="24"/>
+          <w:szCs w:val="24"/>
+        </w:rPr>
+        <w:tab/>
+      </w:r>
+      <w:proofErr w:type="gramStart"/>
+      <w:r>
+        <w:rPr>
+          <w:rFonts w:ascii="Lucida Console" w:hAnsi="Lucida Console"/>
+          <w:sz w:val="24"/>
+          <w:szCs w:val="24"/>
+        </w:rPr>
+        <w:t>S(</w:t>
+      </w:r>
+      <w:proofErr w:type="gramEnd"/>
+      <w:r>
+        <w:rPr>
+          <w:rFonts w:ascii="Lucida Console" w:hAnsi="Lucida Console"/>
+          <w:sz w:val="24"/>
+          <w:szCs w:val="24"/>
+        </w:rPr>
+        <w:t>) F()</w:t>
+      </w:r>
+    </w:p>
+    <w:p>
+      <w:pPr>
+        <w:rPr>
+          <w:rFonts w:ascii="Lucida Console" w:hAnsi="Lucida Console"/>
+          <w:sz w:val="24"/>
+          <w:szCs w:val="24"/>
+        </w:rPr>
+      </w:pPr>
+      <w:r>
+        <w:rPr>
+          <w:rFonts w:ascii="Times New Roman" w:hAnsi="Times New Roman" w:cs="Times New Roman"/>
+          <w:sz w:val="24"/>
+          <w:szCs w:val="24"/>
+        </w:rPr>
+        <w:t xml:space="preserve"> </w:t>
+      </w:r>
+      <w:r>
+        <w:rPr>
+          <w:rFonts w:ascii="Times New Roman" w:hAnsi="Times New Roman" w:cs="Times New Roman"/>
+          <w:sz w:val="24"/>
+          <w:szCs w:val="24"/>
+        </w:rPr>
+        <w:t>(</w:t>
+      </w:r>
+      <w:proofErr w:type="gramStart"/>
+      <w:r>
+        <w:rPr>
+          <w:rFonts w:ascii="Times New Roman" w:hAnsi="Times New Roman" w:cs="Times New Roman"/>
+          <w:sz w:val="24"/>
+          <w:szCs w:val="24"/>
+        </w:rPr>
+        <w:t>val</w:t>
+      </w:r>
+      <w:proofErr w:type="gramEnd"/>
+      <w:r>
+        <w:rPr>
+          <w:rFonts w:ascii="Times New Roman" w:hAnsi="Times New Roman" w:cs="Times New Roman"/>
+          <w:sz w:val="24"/>
+          <w:szCs w:val="24"/>
+        </w:rPr>
+        <w:t xml:space="preserve">) </w:t>
+      </w:r>
+      <w:bookmarkStart w:id="17" w:name="Parameters"/>
+      <w:bookmarkStart w:id="18" w:name="UnitRoutineParameters"/>
       <w:bookmarkEnd w:id="17"/>
+      <w:bookmarkEnd w:id="18"/>
       <w:r>
         <w:rPr>
           <w:rFonts w:ascii="Times New Roman" w:hAnsi="Times New Roman" w:cs="Times New Roman"/>
           <w:sz w:val="24"/>
           <w:szCs w:val="24"/>
         </w:rPr>
-        <w:t>WhenClause:</w:t>
-      </w:r>
-      <w:r>
-        <w:rPr>
-          <w:rFonts w:ascii="Lucida Console" w:hAnsi="Lucida Console"/>
-          <w:sz w:val="24"/>
-          <w:szCs w:val="24"/>
-        </w:rPr>
-        <w:t xml:space="preserve"> </w:t>
-      </w:r>
-      <w:r>
-        <w:rPr>
-          <w:rFonts w:ascii="Lucida Console" w:hAnsi="Lucida Console"/>
-          <w:b/>
-          <w:sz w:val="24"/>
-          <w:szCs w:val="24"/>
-        </w:rPr>
-        <w:t>when</w:t>
-      </w:r>
-      <w:r>
-        <w:rPr>
-          <w:rFonts w:ascii="Lucida Console" w:hAnsi="Lucida Console"/>
-          <w:sz w:val="24"/>
-          <w:szCs w:val="24"/>
-        </w:rPr>
-        <w:t xml:space="preserve"> </w:t>
+        <w:t>UnitRoutine</w:t>
+      </w:r>
+      <w:r>
+        <w:rPr>
+          <w:rFonts w:ascii="Times New Roman" w:hAnsi="Times New Roman" w:cs="Times New Roman"/>
+          <w:sz w:val="24"/>
+          <w:szCs w:val="24"/>
+        </w:rPr>
+        <w:t>Parameters</w:t>
+      </w:r>
+      <w:r>
+        <w:rPr>
+          <w:rFonts w:ascii="Times New Roman" w:hAnsi="Times New Roman" w:cs="Times New Roman"/>
+          <w:sz w:val="24"/>
+          <w:szCs w:val="24"/>
+        </w:rPr>
+        <w:t>:</w:t>
+      </w:r>
+      <w:r>
+        <w:rPr>
+          <w:rFonts w:ascii="Lucida Console" w:hAnsi="Lucida Console"/>
+          <w:sz w:val="24"/>
+          <w:szCs w:val="24"/>
+        </w:rPr>
+        <w:t xml:space="preserve"> “</w:t>
+      </w:r>
+      <w:r>
+        <w:rPr>
+          <w:rFonts w:ascii="Lucida Console" w:hAnsi="Lucida Console"/>
+          <w:b/>
+          <w:sz w:val="24"/>
+          <w:szCs w:val="24"/>
+        </w:rPr>
+        <w:t>(</w:t>
+      </w:r>
+      <w:proofErr w:type="gramStart"/>
+      <w:r>
+        <w:rPr>
+          <w:rFonts w:ascii="Lucida Console" w:hAnsi="Lucida Console"/>
+          <w:sz w:val="24"/>
+          <w:szCs w:val="24"/>
+        </w:rPr>
+        <w:t>”</w:t>
       </w:r>
       <w:r>
         <w:rPr>
@@ -6269,6 +6482,557 @@
         </w:rPr>
         <w:t>[</w:t>
       </w:r>
+      <w:proofErr w:type="gramEnd"/>
+      <w:r>
+        <w:fldChar w:fldCharType="begin"/>
+      </w:r>
+      <w:r>
+        <w:instrText>HYPERLINK  \l "Parameter"</w:instrText>
+      </w:r>
+      <w:r>
+        <w:fldChar w:fldCharType="separate"/>
+      </w:r>
+      <w:r>
+        <w:rPr>
+          <w:rStyle w:val="a6"/>
+          <w:rFonts w:ascii="Lucida Console" w:hAnsi="Lucida Console"/>
+          <w:sz w:val="24"/>
+          <w:szCs w:val="24"/>
+        </w:rPr>
+        <w:t>UnitRoutineParameter</w:t>
+      </w:r>
+      <w:r>
+        <w:rPr>
+          <w:rStyle w:val="a6"/>
+          <w:rFonts w:ascii="Lucida Console" w:hAnsi="Lucida Console"/>
+          <w:sz w:val="24"/>
+          <w:szCs w:val="24"/>
+        </w:rPr>
+        <w:fldChar w:fldCharType="end"/>
+      </w:r>
+      <w:r>
+        <w:rPr>
+          <w:rFonts w:ascii="Lucida Console" w:hAnsi="Lucida Console"/>
+          <w:sz w:val="24"/>
+          <w:szCs w:val="24"/>
+        </w:rPr>
+        <w:t>{</w:t>
+      </w:r>
+      <w:r>
+        <w:rPr>
+          <w:rFonts w:ascii="Lucida Console" w:hAnsi="Lucida Console"/>
+          <w:sz w:val="24"/>
+          <w:szCs w:val="24"/>
+        </w:rPr>
+        <w:t>”</w:t>
+      </w:r>
+      <w:r>
+        <w:rPr>
+          <w:rFonts w:ascii="Lucida Console" w:hAnsi="Lucida Console"/>
+          <w:b/>
+          <w:sz w:val="24"/>
+          <w:szCs w:val="24"/>
+        </w:rPr>
+        <w:t>;</w:t>
+      </w:r>
+      <w:r>
+        <w:rPr>
+          <w:rFonts w:ascii="Lucida Console" w:hAnsi="Lucida Console"/>
+          <w:sz w:val="24"/>
+          <w:szCs w:val="24"/>
+        </w:rPr>
+        <w:t>”</w:t>
+      </w:r>
+      <w:r>
+        <w:rPr>
+          <w:rFonts w:ascii="Lucida Console" w:hAnsi="Lucida Console"/>
+          <w:sz w:val="24"/>
+          <w:szCs w:val="24"/>
+        </w:rPr>
+        <w:t>|”,”</w:t>
+      </w:r>
+      <w:r>
+        <w:rPr>
+          <w:rFonts w:ascii="Lucida Console" w:hAnsi="Lucida Console"/>
+          <w:sz w:val="24"/>
+          <w:szCs w:val="24"/>
+        </w:rPr>
+        <w:t xml:space="preserve"> </w:t>
+      </w:r>
+      <w:hyperlink w:anchor="Parameter" w:history="1">
+        <w:r>
+          <w:rPr>
+            <w:rStyle w:val="a6"/>
+            <w:rFonts w:ascii="Lucida Console" w:hAnsi="Lucida Console"/>
+            <w:sz w:val="24"/>
+            <w:szCs w:val="24"/>
+          </w:rPr>
+          <w:t>UnitRoutineParameter</w:t>
+        </w:r>
+      </w:hyperlink>
+      <w:r>
+        <w:rPr>
+          <w:rFonts w:ascii="Lucida Console" w:hAnsi="Lucida Console"/>
+          <w:sz w:val="24"/>
+          <w:szCs w:val="24"/>
+        </w:rPr>
+        <w:t>}</w:t>
+      </w:r>
+      <w:r>
+        <w:rPr>
+          <w:rFonts w:ascii="Lucida Console" w:hAnsi="Lucida Console"/>
+          <w:sz w:val="24"/>
+          <w:szCs w:val="24"/>
+        </w:rPr>
+        <w:t>]</w:t>
+      </w:r>
+      <w:r>
+        <w:rPr>
+          <w:rFonts w:ascii="Lucida Console" w:hAnsi="Lucida Console"/>
+          <w:sz w:val="24"/>
+          <w:szCs w:val="24"/>
+        </w:rPr>
+        <w:t>“</w:t>
+      </w:r>
+      <w:r>
+        <w:rPr>
+          <w:rFonts w:ascii="Lucida Console" w:hAnsi="Lucida Console"/>
+          <w:b/>
+          <w:sz w:val="24"/>
+          <w:szCs w:val="24"/>
+        </w:rPr>
+        <w:t>)</w:t>
+      </w:r>
+      <w:r>
+        <w:rPr>
+          <w:rFonts w:ascii="Lucida Console" w:hAnsi="Lucida Console"/>
+          <w:sz w:val="24"/>
+          <w:szCs w:val="24"/>
+        </w:rPr>
+        <w:t>”</w:t>
+      </w:r>
+    </w:p>
+    <w:p>
+      <w:pPr>
+        <w:rPr>
+          <w:rFonts w:ascii="Lucida Console" w:hAnsi="Lucida Console"/>
+          <w:sz w:val="24"/>
+          <w:szCs w:val="24"/>
+        </w:rPr>
+      </w:pPr>
+      <w:r>
+        <w:rPr>
+          <w:rFonts w:ascii="Lucida Console" w:hAnsi="Lucida Console"/>
+          <w:sz w:val="24"/>
+          <w:szCs w:val="24"/>
+        </w:rPr>
+        <w:tab/>
+      </w:r>
+      <w:proofErr w:type="gramStart"/>
+      <w:r>
+        <w:rPr>
+          <w:rFonts w:ascii="Lucida Console" w:hAnsi="Lucida Console"/>
+          <w:sz w:val="24"/>
+          <w:szCs w:val="24"/>
+        </w:rPr>
+        <w:t>S(</w:t>
+      </w:r>
+      <w:proofErr w:type="gramEnd"/>
+      <w:r>
+        <w:rPr>
+          <w:rFonts w:ascii="Lucida Console" w:hAnsi="Lucida Console"/>
+          <w:sz w:val="24"/>
+          <w:szCs w:val="24"/>
+        </w:rPr>
+        <w:t>) F()</w:t>
+      </w:r>
+    </w:p>
+    <w:p>
+      <w:pPr>
+        <w:rPr>
+          <w:rFonts w:ascii="Times New Roman" w:hAnsi="Times New Roman" w:cs="Times New Roman"/>
+          <w:sz w:val="24"/>
+          <w:szCs w:val="24"/>
+          <w:lang w:val="ru-RU"/>
+        </w:rPr>
+      </w:pPr>
+      <w:r>
+        <w:rPr>
+          <w:rFonts w:ascii="Times New Roman" w:hAnsi="Times New Roman" w:cs="Times New Roman"/>
+          <w:sz w:val="24"/>
+          <w:szCs w:val="24"/>
+        </w:rPr>
+        <w:t>(</w:t>
+      </w:r>
+      <w:proofErr w:type="gramStart"/>
+      <w:r>
+        <w:rPr>
+          <w:rFonts w:ascii="Times New Roman" w:hAnsi="Times New Roman" w:cs="Times New Roman"/>
+          <w:sz w:val="24"/>
+          <w:szCs w:val="24"/>
+        </w:rPr>
+        <w:t>val</w:t>
+      </w:r>
+      <w:proofErr w:type="gramEnd"/>
+      <w:r>
+        <w:rPr>
+          <w:rFonts w:ascii="Times New Roman" w:hAnsi="Times New Roman" w:cs="Times New Roman"/>
+          <w:sz w:val="24"/>
+          <w:szCs w:val="24"/>
+        </w:rPr>
+        <w:t xml:space="preserve">) </w:t>
+      </w:r>
+      <w:bookmarkStart w:id="19" w:name="StandaloneRoutineParameters"/>
+      <w:bookmarkEnd w:id="19"/>
+      <w:r>
+        <w:rPr>
+          <w:rFonts w:ascii="Times New Roman" w:hAnsi="Times New Roman" w:cs="Times New Roman"/>
+          <w:sz w:val="24"/>
+          <w:szCs w:val="24"/>
+        </w:rPr>
+        <w:t>StandaloneRoutine</w:t>
+      </w:r>
+      <w:r>
+        <w:rPr>
+          <w:rFonts w:ascii="Times New Roman" w:hAnsi="Times New Roman" w:cs="Times New Roman"/>
+          <w:sz w:val="24"/>
+          <w:szCs w:val="24"/>
+        </w:rPr>
+        <w:t>Parameters:</w:t>
+      </w:r>
+    </w:p>
+    <w:p>
+      <w:pPr>
+        <w:ind w:firstLine="720"/>
+        <w:rPr>
+          <w:rFonts w:ascii="Lucida Console" w:hAnsi="Lucida Console"/>
+          <w:sz w:val="24"/>
+          <w:szCs w:val="24"/>
+        </w:rPr>
+      </w:pPr>
+      <w:r>
+        <w:rPr>
+          <w:rFonts w:ascii="Lucida Console" w:hAnsi="Lucida Console"/>
+          <w:sz w:val="24"/>
+          <w:szCs w:val="24"/>
+        </w:rPr>
+        <w:t>“</w:t>
+      </w:r>
+      <w:r>
+        <w:rPr>
+          <w:rFonts w:ascii="Lucida Console" w:hAnsi="Lucida Console"/>
+          <w:b/>
+          <w:sz w:val="24"/>
+          <w:szCs w:val="24"/>
+        </w:rPr>
+        <w:t>(</w:t>
+      </w:r>
+      <w:proofErr w:type="gramStart"/>
+      <w:r>
+        <w:rPr>
+          <w:rFonts w:ascii="Lucida Console" w:hAnsi="Lucida Console"/>
+          <w:sz w:val="24"/>
+          <w:szCs w:val="24"/>
+        </w:rPr>
+        <w:t>”</w:t>
+      </w:r>
+      <w:r>
+        <w:rPr>
+          <w:rFonts w:ascii="Lucida Console" w:hAnsi="Lucida Console"/>
+          <w:sz w:val="24"/>
+          <w:szCs w:val="24"/>
+        </w:rPr>
+        <w:t>[</w:t>
+      </w:r>
+      <w:proofErr w:type="gramEnd"/>
+      <w:r>
+        <w:fldChar w:fldCharType="begin"/>
+      </w:r>
+      <w:r>
+        <w:instrText>HYPERLINK  \l "Parameter"</w:instrText>
+      </w:r>
+      <w:r>
+        <w:fldChar w:fldCharType="separate"/>
+      </w:r>
+      <w:r>
+        <w:rPr>
+          <w:rStyle w:val="a6"/>
+          <w:rFonts w:ascii="Lucida Console" w:hAnsi="Lucida Console"/>
+          <w:sz w:val="24"/>
+          <w:szCs w:val="24"/>
+        </w:rPr>
+        <w:t>StandaloneRoutineParameter</w:t>
+      </w:r>
+      <w:r>
+        <w:rPr>
+          <w:rStyle w:val="a6"/>
+          <w:rFonts w:ascii="Lucida Console" w:hAnsi="Lucida Console"/>
+          <w:sz w:val="24"/>
+          <w:szCs w:val="24"/>
+        </w:rPr>
+        <w:fldChar w:fldCharType="end"/>
+      </w:r>
+      <w:r>
+        <w:rPr>
+          <w:rFonts w:ascii="Lucida Console" w:hAnsi="Lucida Console"/>
+          <w:sz w:val="24"/>
+          <w:szCs w:val="24"/>
+        </w:rPr>
+        <w:t>{”</w:t>
+      </w:r>
+      <w:r>
+        <w:rPr>
+          <w:rFonts w:ascii="Lucida Console" w:hAnsi="Lucida Console"/>
+          <w:b/>
+          <w:sz w:val="24"/>
+          <w:szCs w:val="24"/>
+        </w:rPr>
+        <w:t>;</w:t>
+      </w:r>
+      <w:r>
+        <w:rPr>
+          <w:rFonts w:ascii="Lucida Console" w:hAnsi="Lucida Console"/>
+          <w:sz w:val="24"/>
+          <w:szCs w:val="24"/>
+        </w:rPr>
+        <w:t>”</w:t>
+      </w:r>
+      <w:r>
+        <w:rPr>
+          <w:rFonts w:ascii="Lucida Console" w:hAnsi="Lucida Console"/>
+          <w:sz w:val="24"/>
+          <w:szCs w:val="24"/>
+        </w:rPr>
+        <w:t>|”,”</w:t>
+      </w:r>
+      <w:r>
+        <w:rPr>
+          <w:rFonts w:ascii="Lucida Console" w:hAnsi="Lucida Console"/>
+          <w:sz w:val="24"/>
+          <w:szCs w:val="24"/>
+        </w:rPr>
+        <w:t xml:space="preserve"> </w:t>
+      </w:r>
+      <w:hyperlink w:anchor="Parameter" w:history="1">
+        <w:r>
+          <w:rPr>
+            <w:rStyle w:val="a6"/>
+            <w:rFonts w:ascii="Lucida Console" w:hAnsi="Lucida Console"/>
+            <w:sz w:val="24"/>
+            <w:szCs w:val="24"/>
+          </w:rPr>
+          <w:t>StandaloneRoutineParameter</w:t>
+        </w:r>
+      </w:hyperlink>
+      <w:r>
+        <w:rPr>
+          <w:rFonts w:ascii="Lucida Console" w:hAnsi="Lucida Console"/>
+          <w:sz w:val="24"/>
+          <w:szCs w:val="24"/>
+        </w:rPr>
+        <w:t>}</w:t>
+      </w:r>
+      <w:r>
+        <w:rPr>
+          <w:rFonts w:ascii="Lucida Console" w:hAnsi="Lucida Console"/>
+          <w:sz w:val="24"/>
+          <w:szCs w:val="24"/>
+        </w:rPr>
+        <w:t>]</w:t>
+      </w:r>
+      <w:r>
+        <w:rPr>
+          <w:rFonts w:ascii="Lucida Console" w:hAnsi="Lucida Console"/>
+          <w:sz w:val="24"/>
+          <w:szCs w:val="24"/>
+        </w:rPr>
+        <w:t>“</w:t>
+      </w:r>
+      <w:r>
+        <w:rPr>
+          <w:rFonts w:ascii="Lucida Console" w:hAnsi="Lucida Console"/>
+          <w:b/>
+          <w:sz w:val="24"/>
+          <w:szCs w:val="24"/>
+        </w:rPr>
+        <w:t>)</w:t>
+      </w:r>
+      <w:r>
+        <w:rPr>
+          <w:rFonts w:ascii="Lucida Console" w:hAnsi="Lucida Console"/>
+          <w:sz w:val="24"/>
+          <w:szCs w:val="24"/>
+        </w:rPr>
+        <w:t>”</w:t>
+      </w:r>
+    </w:p>
+    <w:p>
+      <w:pPr>
+        <w:rPr>
+          <w:rFonts w:ascii="Lucida Console" w:hAnsi="Lucida Console"/>
+          <w:sz w:val="24"/>
+          <w:szCs w:val="24"/>
+        </w:rPr>
+      </w:pPr>
+      <w:r>
+        <w:rPr>
+          <w:rFonts w:ascii="Lucida Console" w:hAnsi="Lucida Console"/>
+          <w:sz w:val="24"/>
+          <w:szCs w:val="24"/>
+        </w:rPr>
+        <w:tab/>
+      </w:r>
+      <w:proofErr w:type="gramStart"/>
+      <w:r>
+        <w:rPr>
+          <w:rFonts w:ascii="Lucida Console" w:hAnsi="Lucida Console"/>
+          <w:sz w:val="24"/>
+          <w:szCs w:val="24"/>
+        </w:rPr>
+        <w:t>S(</w:t>
+      </w:r>
+      <w:proofErr w:type="gramEnd"/>
+      <w:r>
+        <w:rPr>
+          <w:rFonts w:ascii="Lucida Console" w:hAnsi="Lucida Console"/>
+          <w:sz w:val="24"/>
+          <w:szCs w:val="24"/>
+        </w:rPr>
+        <w:t>) F()</w:t>
+      </w:r>
+    </w:p>
+    <w:p>
+      <w:pPr>
+        <w:rPr>
+          <w:rFonts w:ascii="Lucida Console" w:hAnsi="Lucida Console"/>
+          <w:sz w:val="24"/>
+          <w:szCs w:val="24"/>
+        </w:rPr>
+      </w:pPr>
+      <w:r>
+        <w:rPr>
+          <w:rFonts w:ascii="Times New Roman" w:hAnsi="Times New Roman" w:cs="Times New Roman"/>
+          <w:sz w:val="24"/>
+          <w:szCs w:val="24"/>
+        </w:rPr>
+        <w:t xml:space="preserve"> </w:t>
+      </w:r>
+      <w:r>
+        <w:rPr>
+          <w:rFonts w:ascii="Times New Roman" w:hAnsi="Times New Roman" w:cs="Times New Roman"/>
+          <w:sz w:val="24"/>
+          <w:szCs w:val="24"/>
+        </w:rPr>
+        <w:t>(</w:t>
+      </w:r>
+      <w:proofErr w:type="gramStart"/>
+      <w:r>
+        <w:rPr>
+          <w:rFonts w:ascii="Times New Roman" w:hAnsi="Times New Roman" w:cs="Times New Roman"/>
+          <w:sz w:val="24"/>
+          <w:szCs w:val="24"/>
+        </w:rPr>
+        <w:t>val</w:t>
+      </w:r>
+      <w:proofErr w:type="gramEnd"/>
+      <w:r>
+        <w:rPr>
+          <w:rFonts w:ascii="Times New Roman" w:hAnsi="Times New Roman" w:cs="Times New Roman"/>
+          <w:sz w:val="24"/>
+          <w:szCs w:val="24"/>
+        </w:rPr>
+        <w:t xml:space="preserve">) </w:t>
+      </w:r>
+      <w:bookmarkStart w:id="20" w:name="Parameter"/>
+      <w:bookmarkStart w:id="21" w:name="UnitRoutineParameter"/>
+      <w:bookmarkEnd w:id="21"/>
+      <w:r>
+        <w:rPr>
+          <w:rFonts w:ascii="Times New Roman" w:hAnsi="Times New Roman" w:cs="Times New Roman"/>
+          <w:sz w:val="24"/>
+          <w:szCs w:val="24"/>
+        </w:rPr>
+        <w:t>UnitRoutine</w:t>
+      </w:r>
+      <w:r>
+        <w:rPr>
+          <w:rFonts w:ascii="Times New Roman" w:hAnsi="Times New Roman" w:cs="Times New Roman"/>
+          <w:sz w:val="24"/>
+          <w:szCs w:val="24"/>
+        </w:rPr>
+        <w:t>Parameter</w:t>
+      </w:r>
+      <w:bookmarkEnd w:id="20"/>
+      <w:r>
+        <w:rPr>
+          <w:rFonts w:ascii="Times New Roman" w:hAnsi="Times New Roman" w:cs="Times New Roman"/>
+          <w:sz w:val="24"/>
+          <w:szCs w:val="24"/>
+        </w:rPr>
+        <w:t xml:space="preserve">: </w:t>
+      </w:r>
+      <w:hyperlink w:anchor="StandaloneRoutineParameter" w:history="1">
+        <w:r>
+          <w:rPr>
+            <w:rStyle w:val="a6"/>
+            <w:rFonts w:ascii="Times New Roman" w:hAnsi="Times New Roman" w:cs="Times New Roman"/>
+            <w:sz w:val="24"/>
+            <w:szCs w:val="24"/>
+          </w:rPr>
+          <w:t>StandaloneRoutineParameter</w:t>
+        </w:r>
+      </w:hyperlink>
+      <w:proofErr w:type="gramStart"/>
+      <w:r>
+        <w:rPr>
+          <w:rFonts w:ascii="Lucida Console" w:hAnsi="Lucida Console"/>
+          <w:sz w:val="24"/>
+          <w:szCs w:val="24"/>
+        </w:rPr>
+        <w:t>|</w:t>
+      </w:r>
+      <w:r>
+        <w:rPr>
+          <w:rFonts w:ascii="Lucida Console" w:hAnsi="Lucida Console"/>
+          <w:sz w:val="24"/>
+          <w:szCs w:val="24"/>
+        </w:rPr>
+        <w:t>(</w:t>
+      </w:r>
+      <w:proofErr w:type="gramEnd"/>
+      <w:r>
+        <w:rPr>
+          <w:rFonts w:ascii="Lucida Console" w:hAnsi="Lucida Console"/>
+          <w:sz w:val="24"/>
+          <w:szCs w:val="24"/>
+        </w:rPr>
+        <w:t>“</w:t>
+      </w:r>
+      <w:r>
+        <w:rPr>
+          <w:rFonts w:ascii="Lucida Console" w:hAnsi="Lucida Console"/>
+          <w:b/>
+          <w:sz w:val="24"/>
+          <w:szCs w:val="24"/>
+        </w:rPr>
+        <w:t>:=</w:t>
+      </w:r>
+      <w:r>
+        <w:rPr>
+          <w:rFonts w:ascii="Lucida Console" w:hAnsi="Lucida Console"/>
+          <w:sz w:val="24"/>
+          <w:szCs w:val="24"/>
+        </w:rPr>
+        <w:t>”</w:t>
+      </w:r>
+      <w:r>
+        <w:rPr>
+          <w:rFonts w:ascii="Lucida Console" w:hAnsi="Lucida Console"/>
+          <w:sz w:val="24"/>
+          <w:szCs w:val="24"/>
+        </w:rPr>
+        <w:t xml:space="preserve"> [</w:t>
+      </w:r>
       <w:hyperlink w:anchor="Identifier" w:history="1">
         <w:r>
           <w:rPr>
@@ -6283,15 +7047,6 @@
       <w:r>
         <w:rPr>
           <w:rFonts w:ascii="Lucida Console" w:hAnsi="Lucida Console"/>
-          <w:b/>
-          <w:sz w:val="24"/>
-          <w:szCs w:val="24"/>
-        </w:rPr>
-        <w:t>:</w:t>
-      </w:r>
-      <w:r>
-        <w:rPr>
-          <w:rFonts w:ascii="Lucida Console" w:hAnsi="Lucida Console"/>
           <w:sz w:val="24"/>
           <w:szCs w:val="24"/>
         </w:rPr>
@@ -6300,75 +7055,29 @@
       <w:r>
         <w:rPr>
           <w:rFonts w:ascii="Lucida Console" w:hAnsi="Lucida Console"/>
-          <w:b/>
-          <w:sz w:val="24"/>
-          <w:szCs w:val="24"/>
-        </w:rPr>
-        <w:t xml:space="preserve"> </w:t>
-      </w:r>
-      <w:hyperlink w:anchor="UnitType" w:history="1">
-        <w:r>
-          <w:rPr>
-            <w:rStyle w:val="a6"/>
-            <w:rFonts w:ascii="Lucida Console" w:hAnsi="Lucida Console"/>
-            <w:sz w:val="24"/>
-            <w:szCs w:val="24"/>
-          </w:rPr>
-          <w:t>UnitType</w:t>
-        </w:r>
-      </w:hyperlink>
-      <w:r>
-        <w:rPr>
-          <w:rFonts w:ascii="Lucida Console" w:hAnsi="Lucida Console"/>
-          <w:sz w:val="24"/>
-          <w:szCs w:val="24"/>
-        </w:rPr>
-        <w:t xml:space="preserve"> </w:t>
-      </w:r>
-      <w:r>
-        <w:rPr>
-          <w:rFonts w:ascii="Lucida Console" w:hAnsi="Lucida Console"/>
-          <w:sz w:val="24"/>
-          <w:szCs w:val="24"/>
-        </w:rPr>
-        <w:t>BlockStart</w:t>
-      </w:r>
-      <w:r>
-        <w:rPr>
-          <w:rFonts w:ascii="Lucida Console" w:hAnsi="Lucida Console"/>
-          <w:sz w:val="24"/>
-          <w:szCs w:val="24"/>
-        </w:rPr>
-        <w:t xml:space="preserve"> </w:t>
-      </w:r>
-      <w:hyperlink w:anchor="StatementsList" w:history="1">
-        <w:r>
-          <w:rPr>
-            <w:rStyle w:val="a6"/>
-            <w:rFonts w:ascii="Lucida Console" w:hAnsi="Lucida Console"/>
-            <w:sz w:val="24"/>
-            <w:szCs w:val="24"/>
-          </w:rPr>
-          <w:t>StatementsList</w:t>
-        </w:r>
-      </w:hyperlink>
-      <w:r>
-        <w:rPr>
-          <w:rFonts w:ascii="Lucida Console" w:hAnsi="Lucida Console"/>
-          <w:sz w:val="24"/>
-          <w:szCs w:val="24"/>
-        </w:rPr>
-        <w:t xml:space="preserve">          </w:t>
-      </w:r>
-    </w:p>
-    <w:p>
-      <w:pPr>
-        <w:rPr>
-          <w:rFonts w:ascii="Lucida Console" w:hAnsi="Lucida Console"/>
-          <w:sz w:val="24"/>
-          <w:szCs w:val="24"/>
-        </w:rPr>
-      </w:pPr>
+          <w:sz w:val="24"/>
+          <w:szCs w:val="24"/>
+        </w:rPr>
+        <w:t>)</w:t>
+      </w:r>
+      <w:r>
+        <w:rPr>
+          <w:rFonts w:ascii="Lucida Console" w:hAnsi="Lucida Console"/>
+          <w:sz w:val="24"/>
+          <w:szCs w:val="24"/>
+        </w:rPr>
+        <w:t>)</w:t>
+      </w:r>
+    </w:p>
+    <w:p>
+      <w:pPr>
+        <w:rPr>
+          <w:rFonts w:ascii="Lucida Console" w:hAnsi="Lucida Console"/>
+          <w:sz w:val="24"/>
+          <w:szCs w:val="24"/>
+        </w:rPr>
+      </w:pPr>
+      <w:bookmarkStart w:id="22" w:name="RequireBlock"/>
       <w:r>
         <w:rPr>
           <w:rFonts w:ascii="Lucida Console" w:hAnsi="Lucida Console"/>
@@ -6399,19 +7108,11 @@
     <w:p>
       <w:pPr>
         <w:rPr>
-          <w:rFonts w:ascii="Lucida Console" w:hAnsi="Lucida Console"/>
-          <w:sz w:val="24"/>
-          <w:szCs w:val="24"/>
-        </w:rPr>
-      </w:pPr>
-      <w:r>
-        <w:rPr>
           <w:rFonts w:ascii="Times New Roman" w:hAnsi="Times New Roman" w:cs="Times New Roman"/>
           <w:sz w:val="24"/>
           <w:szCs w:val="24"/>
         </w:rPr>
-        <w:t xml:space="preserve"> </w:t>
-      </w:r>
+      </w:pPr>
       <w:r>
         <w:rPr>
           <w:rFonts w:ascii="Times New Roman" w:hAnsi="Times New Roman" w:cs="Times New Roman"/>
@@ -6438,727 +7139,8 @@
         </w:rPr>
         <w:t xml:space="preserve">) </w:t>
       </w:r>
-      <w:bookmarkStart w:id="18" w:name="Parameters"/>
-      <w:bookmarkStart w:id="19" w:name="UnitRoutineParameters"/>
-      <w:bookmarkEnd w:id="18"/>
-      <w:bookmarkEnd w:id="19"/>
-      <w:r>
-        <w:rPr>
-          <w:rFonts w:ascii="Times New Roman" w:hAnsi="Times New Roman" w:cs="Times New Roman"/>
-          <w:sz w:val="24"/>
-          <w:szCs w:val="24"/>
-        </w:rPr>
-        <w:t>UnitRoutine</w:t>
-      </w:r>
-      <w:r>
-        <w:rPr>
-          <w:rFonts w:ascii="Times New Roman" w:hAnsi="Times New Roman" w:cs="Times New Roman"/>
-          <w:sz w:val="24"/>
-          <w:szCs w:val="24"/>
-        </w:rPr>
-        <w:t>Parameters</w:t>
-      </w:r>
-      <w:r>
-        <w:rPr>
-          <w:rFonts w:ascii="Times New Roman" w:hAnsi="Times New Roman" w:cs="Times New Roman"/>
-          <w:sz w:val="24"/>
-          <w:szCs w:val="24"/>
-        </w:rPr>
-        <w:t>:</w:t>
-      </w:r>
-      <w:r>
-        <w:rPr>
-          <w:rFonts w:ascii="Lucida Console" w:hAnsi="Lucida Console"/>
-          <w:sz w:val="24"/>
-          <w:szCs w:val="24"/>
-        </w:rPr>
-        <w:t xml:space="preserve"> “</w:t>
-      </w:r>
-      <w:r>
-        <w:rPr>
-          <w:rFonts w:ascii="Lucida Console" w:hAnsi="Lucida Console"/>
-          <w:b/>
-          <w:sz w:val="24"/>
-          <w:szCs w:val="24"/>
-        </w:rPr>
-        <w:t>(</w:t>
-      </w:r>
-      <w:proofErr w:type="gramStart"/>
-      <w:r>
-        <w:rPr>
-          <w:rFonts w:ascii="Lucida Console" w:hAnsi="Lucida Console"/>
-          <w:sz w:val="24"/>
-          <w:szCs w:val="24"/>
-        </w:rPr>
-        <w:t>”</w:t>
-      </w:r>
-      <w:r>
-        <w:rPr>
-          <w:rFonts w:ascii="Lucida Console" w:hAnsi="Lucida Console"/>
-          <w:sz w:val="24"/>
-          <w:szCs w:val="24"/>
-        </w:rPr>
-        <w:t>[</w:t>
-      </w:r>
-      <w:proofErr w:type="gramEnd"/>
-      <w:r>
-        <w:fldChar w:fldCharType="begin"/>
-      </w:r>
-      <w:r>
-        <w:instrText>HYPERLINK  \l "Parameter"</w:instrText>
-      </w:r>
-      <w:r>
-        <w:fldChar w:fldCharType="separate"/>
-      </w:r>
-      <w:r>
-        <w:rPr>
-          <w:rStyle w:val="a6"/>
-          <w:rFonts w:ascii="Lucida Console" w:hAnsi="Lucida Console"/>
-          <w:sz w:val="24"/>
-          <w:szCs w:val="24"/>
-        </w:rPr>
-        <w:t>UnitRoutineParameter</w:t>
-      </w:r>
-      <w:r>
-        <w:rPr>
-          <w:rStyle w:val="a6"/>
-          <w:rFonts w:ascii="Lucida Console" w:hAnsi="Lucida Console"/>
-          <w:sz w:val="24"/>
-          <w:szCs w:val="24"/>
-        </w:rPr>
-        <w:fldChar w:fldCharType="end"/>
-      </w:r>
-      <w:r>
-        <w:rPr>
-          <w:rFonts w:ascii="Lucida Console" w:hAnsi="Lucida Console"/>
-          <w:sz w:val="24"/>
-          <w:szCs w:val="24"/>
-        </w:rPr>
-        <w:t>{</w:t>
-      </w:r>
-      <w:r>
-        <w:rPr>
-          <w:rFonts w:ascii="Lucida Console" w:hAnsi="Lucida Console"/>
-          <w:sz w:val="24"/>
-          <w:szCs w:val="24"/>
-        </w:rPr>
-        <w:t>”</w:t>
-      </w:r>
-      <w:r>
-        <w:rPr>
-          <w:rFonts w:ascii="Lucida Console" w:hAnsi="Lucida Console"/>
-          <w:b/>
-          <w:sz w:val="24"/>
-          <w:szCs w:val="24"/>
-        </w:rPr>
-        <w:t>;</w:t>
-      </w:r>
-      <w:r>
-        <w:rPr>
-          <w:rFonts w:ascii="Lucida Console" w:hAnsi="Lucida Console"/>
-          <w:sz w:val="24"/>
-          <w:szCs w:val="24"/>
-        </w:rPr>
-        <w:t>”</w:t>
-      </w:r>
-      <w:r>
-        <w:rPr>
-          <w:rFonts w:ascii="Lucida Console" w:hAnsi="Lucida Console"/>
-          <w:sz w:val="24"/>
-          <w:szCs w:val="24"/>
-        </w:rPr>
-        <w:t>|”,”</w:t>
-      </w:r>
-      <w:r>
-        <w:rPr>
-          <w:rFonts w:ascii="Lucida Console" w:hAnsi="Lucida Console"/>
-          <w:sz w:val="24"/>
-          <w:szCs w:val="24"/>
-        </w:rPr>
-        <w:t xml:space="preserve"> </w:t>
-      </w:r>
-      <w:hyperlink w:anchor="Parameter" w:history="1">
-        <w:r>
-          <w:rPr>
-            <w:rStyle w:val="a6"/>
-            <w:rFonts w:ascii="Lucida Console" w:hAnsi="Lucida Console"/>
-            <w:sz w:val="24"/>
-            <w:szCs w:val="24"/>
-          </w:rPr>
-          <w:t>UnitRoutineParameter</w:t>
-        </w:r>
-      </w:hyperlink>
-      <w:r>
-        <w:rPr>
-          <w:rFonts w:ascii="Lucida Console" w:hAnsi="Lucida Console"/>
-          <w:sz w:val="24"/>
-          <w:szCs w:val="24"/>
-        </w:rPr>
-        <w:t>}</w:t>
-      </w:r>
-      <w:r>
-        <w:rPr>
-          <w:rFonts w:ascii="Lucida Console" w:hAnsi="Lucida Console"/>
-          <w:sz w:val="24"/>
-          <w:szCs w:val="24"/>
-        </w:rPr>
-        <w:t>]</w:t>
-      </w:r>
-      <w:r>
-        <w:rPr>
-          <w:rFonts w:ascii="Lucida Console" w:hAnsi="Lucida Console"/>
-          <w:sz w:val="24"/>
-          <w:szCs w:val="24"/>
-        </w:rPr>
-        <w:t>“</w:t>
-      </w:r>
-      <w:r>
-        <w:rPr>
-          <w:rFonts w:ascii="Lucida Console" w:hAnsi="Lucida Console"/>
-          <w:b/>
-          <w:sz w:val="24"/>
-          <w:szCs w:val="24"/>
-        </w:rPr>
-        <w:t>)</w:t>
-      </w:r>
-      <w:r>
-        <w:rPr>
-          <w:rFonts w:ascii="Lucida Console" w:hAnsi="Lucida Console"/>
-          <w:sz w:val="24"/>
-          <w:szCs w:val="24"/>
-        </w:rPr>
-        <w:t>”</w:t>
-      </w:r>
-    </w:p>
-    <w:p>
-      <w:pPr>
-        <w:rPr>
-          <w:rFonts w:ascii="Lucida Console" w:hAnsi="Lucida Console"/>
-          <w:sz w:val="24"/>
-          <w:szCs w:val="24"/>
-        </w:rPr>
-      </w:pPr>
-      <w:r>
-        <w:rPr>
-          <w:rFonts w:ascii="Lucida Console" w:hAnsi="Lucida Console"/>
-          <w:sz w:val="24"/>
-          <w:szCs w:val="24"/>
-        </w:rPr>
-        <w:tab/>
-      </w:r>
-      <w:proofErr w:type="gramStart"/>
-      <w:r>
-        <w:rPr>
-          <w:rFonts w:ascii="Lucida Console" w:hAnsi="Lucida Console"/>
-          <w:sz w:val="24"/>
-          <w:szCs w:val="24"/>
-        </w:rPr>
-        <w:t>S(</w:t>
-      </w:r>
-      <w:proofErr w:type="gramEnd"/>
-      <w:r>
-        <w:rPr>
-          <w:rFonts w:ascii="Lucida Console" w:hAnsi="Lucida Console"/>
-          <w:sz w:val="24"/>
-          <w:szCs w:val="24"/>
-        </w:rPr>
-        <w:t>) F()</w:t>
-      </w:r>
-    </w:p>
-    <w:p>
-      <w:pPr>
-        <w:rPr>
-          <w:rFonts w:ascii="Times New Roman" w:hAnsi="Times New Roman" w:cs="Times New Roman"/>
-          <w:sz w:val="24"/>
-          <w:szCs w:val="24"/>
-          <w:lang w:val="ru-RU"/>
-        </w:rPr>
-      </w:pPr>
-      <w:r>
-        <w:rPr>
-          <w:rFonts w:ascii="Times New Roman" w:hAnsi="Times New Roman" w:cs="Times New Roman"/>
-          <w:sz w:val="24"/>
-          <w:szCs w:val="24"/>
-        </w:rPr>
-        <w:t>(</w:t>
-      </w:r>
-      <w:proofErr w:type="gramStart"/>
-      <w:r>
-        <w:rPr>
-          <w:rFonts w:ascii="Times New Roman" w:hAnsi="Times New Roman" w:cs="Times New Roman"/>
-          <w:sz w:val="24"/>
-          <w:szCs w:val="24"/>
-        </w:rPr>
-        <w:t>val</w:t>
-      </w:r>
-      <w:proofErr w:type="gramEnd"/>
-      <w:r>
-        <w:rPr>
-          <w:rFonts w:ascii="Times New Roman" w:hAnsi="Times New Roman" w:cs="Times New Roman"/>
-          <w:sz w:val="24"/>
-          <w:szCs w:val="24"/>
-        </w:rPr>
-        <w:t xml:space="preserve">) </w:t>
-      </w:r>
-      <w:bookmarkStart w:id="20" w:name="StandaloneRoutineParameters"/>
-      <w:bookmarkEnd w:id="20"/>
-      <w:r>
-        <w:rPr>
-          <w:rFonts w:ascii="Times New Roman" w:hAnsi="Times New Roman" w:cs="Times New Roman"/>
-          <w:sz w:val="24"/>
-          <w:szCs w:val="24"/>
-        </w:rPr>
-        <w:t>StandaloneRoutine</w:t>
-      </w:r>
-      <w:r>
-        <w:rPr>
-          <w:rFonts w:ascii="Times New Roman" w:hAnsi="Times New Roman" w:cs="Times New Roman"/>
-          <w:sz w:val="24"/>
-          <w:szCs w:val="24"/>
-        </w:rPr>
-        <w:t>Parameters:</w:t>
-      </w:r>
-    </w:p>
-    <w:p>
-      <w:pPr>
-        <w:ind w:firstLine="720"/>
-        <w:rPr>
-          <w:rFonts w:ascii="Lucida Console" w:hAnsi="Lucida Console"/>
-          <w:sz w:val="24"/>
-          <w:szCs w:val="24"/>
-        </w:rPr>
-      </w:pPr>
-      <w:r>
-        <w:rPr>
-          <w:rFonts w:ascii="Lucida Console" w:hAnsi="Lucida Console"/>
-          <w:sz w:val="24"/>
-          <w:szCs w:val="24"/>
-        </w:rPr>
-        <w:t>“</w:t>
-      </w:r>
-      <w:r>
-        <w:rPr>
-          <w:rFonts w:ascii="Lucida Console" w:hAnsi="Lucida Console"/>
-          <w:b/>
-          <w:sz w:val="24"/>
-          <w:szCs w:val="24"/>
-        </w:rPr>
-        <w:t>(</w:t>
-      </w:r>
-      <w:proofErr w:type="gramStart"/>
-      <w:r>
-        <w:rPr>
-          <w:rFonts w:ascii="Lucida Console" w:hAnsi="Lucida Console"/>
-          <w:sz w:val="24"/>
-          <w:szCs w:val="24"/>
-        </w:rPr>
-        <w:t>”</w:t>
-      </w:r>
-      <w:r>
-        <w:rPr>
-          <w:rFonts w:ascii="Lucida Console" w:hAnsi="Lucida Console"/>
-          <w:sz w:val="24"/>
-          <w:szCs w:val="24"/>
-        </w:rPr>
-        <w:t>[</w:t>
-      </w:r>
-      <w:proofErr w:type="gramEnd"/>
-      <w:r>
-        <w:fldChar w:fldCharType="begin"/>
-      </w:r>
-      <w:r>
-        <w:instrText>HYPERLINK  \l "Parameter"</w:instrText>
-      </w:r>
-      <w:r>
-        <w:fldChar w:fldCharType="separate"/>
-      </w:r>
-      <w:r>
-        <w:rPr>
-          <w:rStyle w:val="a6"/>
-          <w:rFonts w:ascii="Lucida Console" w:hAnsi="Lucida Console"/>
-          <w:sz w:val="24"/>
-          <w:szCs w:val="24"/>
-        </w:rPr>
-        <w:t>StandaloneRoutineParameter</w:t>
-      </w:r>
-      <w:r>
-        <w:rPr>
-          <w:rStyle w:val="a6"/>
-          <w:rFonts w:ascii="Lucida Console" w:hAnsi="Lucida Console"/>
-          <w:sz w:val="24"/>
-          <w:szCs w:val="24"/>
-        </w:rPr>
-        <w:fldChar w:fldCharType="end"/>
-      </w:r>
-      <w:r>
-        <w:rPr>
-          <w:rFonts w:ascii="Lucida Console" w:hAnsi="Lucida Console"/>
-          <w:sz w:val="24"/>
-          <w:szCs w:val="24"/>
-        </w:rPr>
-        <w:t>{”</w:t>
-      </w:r>
-      <w:r>
-        <w:rPr>
-          <w:rFonts w:ascii="Lucida Console" w:hAnsi="Lucida Console"/>
-          <w:b/>
-          <w:sz w:val="24"/>
-          <w:szCs w:val="24"/>
-        </w:rPr>
-        <w:t>;</w:t>
-      </w:r>
-      <w:r>
-        <w:rPr>
-          <w:rFonts w:ascii="Lucida Console" w:hAnsi="Lucida Console"/>
-          <w:sz w:val="24"/>
-          <w:szCs w:val="24"/>
-        </w:rPr>
-        <w:t>”</w:t>
-      </w:r>
-      <w:r>
-        <w:rPr>
-          <w:rFonts w:ascii="Lucida Console" w:hAnsi="Lucida Console"/>
-          <w:sz w:val="24"/>
-          <w:szCs w:val="24"/>
-        </w:rPr>
-        <w:t>|”,”</w:t>
-      </w:r>
-      <w:r>
-        <w:rPr>
-          <w:rFonts w:ascii="Lucida Console" w:hAnsi="Lucida Console"/>
-          <w:sz w:val="24"/>
-          <w:szCs w:val="24"/>
-        </w:rPr>
-        <w:t xml:space="preserve"> </w:t>
-      </w:r>
-      <w:hyperlink w:anchor="Parameter" w:history="1">
-        <w:r>
-          <w:rPr>
-            <w:rStyle w:val="a6"/>
-            <w:rFonts w:ascii="Lucida Console" w:hAnsi="Lucida Console"/>
-            <w:sz w:val="24"/>
-            <w:szCs w:val="24"/>
-          </w:rPr>
-          <w:t>StandaloneRoutineParameter</w:t>
-        </w:r>
-      </w:hyperlink>
-      <w:r>
-        <w:rPr>
-          <w:rFonts w:ascii="Lucida Console" w:hAnsi="Lucida Console"/>
-          <w:sz w:val="24"/>
-          <w:szCs w:val="24"/>
-        </w:rPr>
-        <w:t>}</w:t>
-      </w:r>
-      <w:r>
-        <w:rPr>
-          <w:rFonts w:ascii="Lucida Console" w:hAnsi="Lucida Console"/>
-          <w:sz w:val="24"/>
-          <w:szCs w:val="24"/>
-        </w:rPr>
-        <w:t>]</w:t>
-      </w:r>
-      <w:r>
-        <w:rPr>
-          <w:rFonts w:ascii="Lucida Console" w:hAnsi="Lucida Console"/>
-          <w:sz w:val="24"/>
-          <w:szCs w:val="24"/>
-        </w:rPr>
-        <w:t>“</w:t>
-      </w:r>
-      <w:r>
-        <w:rPr>
-          <w:rFonts w:ascii="Lucida Console" w:hAnsi="Lucida Console"/>
-          <w:b/>
-          <w:sz w:val="24"/>
-          <w:szCs w:val="24"/>
-        </w:rPr>
-        <w:t>)</w:t>
-      </w:r>
-      <w:r>
-        <w:rPr>
-          <w:rFonts w:ascii="Lucida Console" w:hAnsi="Lucida Console"/>
-          <w:sz w:val="24"/>
-          <w:szCs w:val="24"/>
-        </w:rPr>
-        <w:t>”</w:t>
-      </w:r>
-    </w:p>
-    <w:p>
-      <w:pPr>
-        <w:rPr>
-          <w:rFonts w:ascii="Lucida Console" w:hAnsi="Lucida Console"/>
-          <w:sz w:val="24"/>
-          <w:szCs w:val="24"/>
-        </w:rPr>
-      </w:pPr>
-      <w:r>
-        <w:rPr>
-          <w:rFonts w:ascii="Lucida Console" w:hAnsi="Lucida Console"/>
-          <w:sz w:val="24"/>
-          <w:szCs w:val="24"/>
-        </w:rPr>
-        <w:tab/>
-      </w:r>
-      <w:proofErr w:type="gramStart"/>
-      <w:r>
-        <w:rPr>
-          <w:rFonts w:ascii="Lucida Console" w:hAnsi="Lucida Console"/>
-          <w:sz w:val="24"/>
-          <w:szCs w:val="24"/>
-        </w:rPr>
-        <w:t>S(</w:t>
-      </w:r>
-      <w:proofErr w:type="gramEnd"/>
-      <w:r>
-        <w:rPr>
-          <w:rFonts w:ascii="Lucida Console" w:hAnsi="Lucida Console"/>
-          <w:sz w:val="24"/>
-          <w:szCs w:val="24"/>
-        </w:rPr>
-        <w:t>) F()</w:t>
-      </w:r>
-    </w:p>
-    <w:p>
-      <w:pPr>
-        <w:rPr>
-          <w:rFonts w:ascii="Lucida Console" w:hAnsi="Lucida Console"/>
-          <w:sz w:val="24"/>
-          <w:szCs w:val="24"/>
-        </w:rPr>
-      </w:pPr>
-      <w:r>
-        <w:rPr>
-          <w:rFonts w:ascii="Times New Roman" w:hAnsi="Times New Roman" w:cs="Times New Roman"/>
-          <w:sz w:val="24"/>
-          <w:szCs w:val="24"/>
-        </w:rPr>
-        <w:t xml:space="preserve"> </w:t>
-      </w:r>
-      <w:r>
-        <w:rPr>
-          <w:rFonts w:ascii="Times New Roman" w:hAnsi="Times New Roman" w:cs="Times New Roman"/>
-          <w:sz w:val="24"/>
-          <w:szCs w:val="24"/>
-        </w:rPr>
-        <w:t>(</w:t>
-      </w:r>
-      <w:proofErr w:type="gramStart"/>
-      <w:r>
-        <w:rPr>
-          <w:rFonts w:ascii="Times New Roman" w:hAnsi="Times New Roman" w:cs="Times New Roman"/>
-          <w:sz w:val="24"/>
-          <w:szCs w:val="24"/>
-        </w:rPr>
-        <w:t>val</w:t>
-      </w:r>
-      <w:proofErr w:type="gramEnd"/>
-      <w:r>
-        <w:rPr>
-          <w:rFonts w:ascii="Times New Roman" w:hAnsi="Times New Roman" w:cs="Times New Roman"/>
-          <w:sz w:val="24"/>
-          <w:szCs w:val="24"/>
-        </w:rPr>
-        <w:t xml:space="preserve">) </w:t>
-      </w:r>
-      <w:bookmarkStart w:id="21" w:name="Parameter"/>
-      <w:bookmarkStart w:id="22" w:name="UnitRoutineParameter"/>
-      <w:bookmarkEnd w:id="22"/>
-      <w:r>
-        <w:rPr>
-          <w:rFonts w:ascii="Times New Roman" w:hAnsi="Times New Roman" w:cs="Times New Roman"/>
-          <w:sz w:val="24"/>
-          <w:szCs w:val="24"/>
-        </w:rPr>
-        <w:t>UnitRoutine</w:t>
-      </w:r>
-      <w:r>
-        <w:rPr>
-          <w:rFonts w:ascii="Times New Roman" w:hAnsi="Times New Roman" w:cs="Times New Roman"/>
-          <w:sz w:val="24"/>
-          <w:szCs w:val="24"/>
-        </w:rPr>
-        <w:t>Parameter</w:t>
-      </w:r>
-      <w:bookmarkEnd w:id="21"/>
-      <w:r>
-        <w:rPr>
-          <w:rFonts w:ascii="Times New Roman" w:hAnsi="Times New Roman" w:cs="Times New Roman"/>
-          <w:sz w:val="24"/>
-          <w:szCs w:val="24"/>
-        </w:rPr>
-        <w:t xml:space="preserve">: </w:t>
-      </w:r>
-      <w:hyperlink w:anchor="StandaloneRoutineParameter" w:history="1">
-        <w:r>
-          <w:rPr>
-            <w:rStyle w:val="a6"/>
-            <w:rFonts w:ascii="Times New Roman" w:hAnsi="Times New Roman" w:cs="Times New Roman"/>
-            <w:sz w:val="24"/>
-            <w:szCs w:val="24"/>
-          </w:rPr>
-          <w:t>StandaloneRoutineParameter</w:t>
-        </w:r>
-      </w:hyperlink>
-      <w:proofErr w:type="gramStart"/>
-      <w:r>
-        <w:rPr>
-          <w:rFonts w:ascii="Lucida Console" w:hAnsi="Lucida Console"/>
-          <w:sz w:val="24"/>
-          <w:szCs w:val="24"/>
-        </w:rPr>
-        <w:t>|</w:t>
-      </w:r>
-      <w:r>
-        <w:rPr>
-          <w:rFonts w:ascii="Lucida Console" w:hAnsi="Lucida Console"/>
-          <w:sz w:val="24"/>
-          <w:szCs w:val="24"/>
-        </w:rPr>
-        <w:t>(</w:t>
-      </w:r>
-      <w:proofErr w:type="gramEnd"/>
-      <w:r>
-        <w:rPr>
-          <w:rFonts w:ascii="Lucida Console" w:hAnsi="Lucida Console"/>
-          <w:sz w:val="24"/>
-          <w:szCs w:val="24"/>
-        </w:rPr>
-        <w:t>“</w:t>
-      </w:r>
-      <w:r>
-        <w:rPr>
-          <w:rFonts w:ascii="Lucida Console" w:hAnsi="Lucida Console"/>
-          <w:b/>
-          <w:sz w:val="24"/>
-          <w:szCs w:val="24"/>
-        </w:rPr>
-        <w:t>:=</w:t>
-      </w:r>
-      <w:r>
-        <w:rPr>
-          <w:rFonts w:ascii="Lucida Console" w:hAnsi="Lucida Console"/>
-          <w:sz w:val="24"/>
-          <w:szCs w:val="24"/>
-        </w:rPr>
-        <w:t>”</w:t>
-      </w:r>
-      <w:r>
-        <w:rPr>
-          <w:rFonts w:ascii="Lucida Console" w:hAnsi="Lucida Console"/>
-          <w:sz w:val="24"/>
-          <w:szCs w:val="24"/>
-        </w:rPr>
-        <w:t xml:space="preserve"> [</w:t>
-      </w:r>
-      <w:hyperlink w:anchor="Identifier" w:history="1">
-        <w:r>
-          <w:rPr>
-            <w:rStyle w:val="a6"/>
-            <w:rFonts w:ascii="Lucida Console" w:hAnsi="Lucida Console"/>
-            <w:sz w:val="24"/>
-            <w:szCs w:val="24"/>
-          </w:rPr>
-          <w:t>Identifier</w:t>
-        </w:r>
-      </w:hyperlink>
-      <w:r>
-        <w:rPr>
-          <w:rFonts w:ascii="Lucida Console" w:hAnsi="Lucida Console"/>
-          <w:sz w:val="24"/>
-          <w:szCs w:val="24"/>
-        </w:rPr>
-        <w:t>]</w:t>
-      </w:r>
-      <w:r>
-        <w:rPr>
-          <w:rFonts w:ascii="Lucida Console" w:hAnsi="Lucida Console"/>
-          <w:sz w:val="24"/>
-          <w:szCs w:val="24"/>
-        </w:rPr>
-        <w:t>)</w:t>
-      </w:r>
-      <w:r>
-        <w:rPr>
-          <w:rFonts w:ascii="Lucida Console" w:hAnsi="Lucida Console"/>
-          <w:sz w:val="24"/>
-          <w:szCs w:val="24"/>
-        </w:rPr>
-        <w:t>)</w:t>
-      </w:r>
-    </w:p>
-    <w:p>
-      <w:pPr>
-        <w:rPr>
-          <w:rFonts w:ascii="Lucida Console" w:hAnsi="Lucida Console"/>
-          <w:sz w:val="24"/>
-          <w:szCs w:val="24"/>
-        </w:rPr>
-      </w:pPr>
-      <w:bookmarkStart w:id="23" w:name="RequireBlock"/>
-      <w:r>
-        <w:rPr>
-          <w:rFonts w:ascii="Lucida Console" w:hAnsi="Lucida Console"/>
-          <w:sz w:val="24"/>
-          <w:szCs w:val="24"/>
-        </w:rPr>
-        <w:tab/>
-      </w:r>
-      <w:proofErr w:type="gramStart"/>
-      <w:r>
-        <w:rPr>
-          <w:rFonts w:ascii="Lucida Console" w:hAnsi="Lucida Console"/>
-          <w:sz w:val="24"/>
-          <w:szCs w:val="24"/>
-        </w:rPr>
-        <w:t>S(</w:t>
-      </w:r>
-      <w:proofErr w:type="gramEnd"/>
-      <w:r>
-        <w:rPr>
-          <w:rFonts w:ascii="Lucida Console" w:hAnsi="Lucida Console"/>
-          <w:sz w:val="24"/>
-          <w:szCs w:val="24"/>
-        </w:rPr>
-        <w:t>) F()</w:t>
-      </w:r>
-    </w:p>
-    <w:p>
-      <w:pPr>
-        <w:rPr>
-          <w:rFonts w:ascii="Times New Roman" w:hAnsi="Times New Roman" w:cs="Times New Roman"/>
-          <w:sz w:val="24"/>
-          <w:szCs w:val="24"/>
-        </w:rPr>
-      </w:pPr>
-      <w:r>
-        <w:rPr>
-          <w:rFonts w:ascii="Times New Roman" w:hAnsi="Times New Roman" w:cs="Times New Roman"/>
-          <w:sz w:val="24"/>
-          <w:szCs w:val="24"/>
-        </w:rPr>
-        <w:t>(</w:t>
-      </w:r>
-      <w:proofErr w:type="gramStart"/>
-      <w:r>
-        <w:rPr>
-          <w:rFonts w:ascii="Times New Roman" w:hAnsi="Times New Roman" w:cs="Times New Roman"/>
-          <w:sz w:val="24"/>
-          <w:szCs w:val="24"/>
-        </w:rPr>
-        <w:t>val</w:t>
-      </w:r>
-      <w:proofErr w:type="gramEnd"/>
-      <w:r>
-        <w:rPr>
-          <w:rFonts w:ascii="Times New Roman" w:hAnsi="Times New Roman" w:cs="Times New Roman"/>
-          <w:sz w:val="24"/>
-          <w:szCs w:val="24"/>
-        </w:rPr>
-        <w:t xml:space="preserve">) </w:t>
-      </w:r>
-      <w:bookmarkStart w:id="24" w:name="StandaloneRoutineParameter"/>
-      <w:bookmarkEnd w:id="24"/>
+      <w:bookmarkStart w:id="23" w:name="StandaloneRoutineParameter"/>
+      <w:bookmarkEnd w:id="23"/>
       <w:r>
         <w:rPr>
           <w:rFonts w:ascii="Times New Roman" w:hAnsi="Times New Roman" w:cs="Times New Roman"/>
@@ -7565,7 +7547,7 @@
         </w:rPr>
         <w:t>Block</w:t>
       </w:r>
-      <w:bookmarkEnd w:id="23"/>
+      <w:bookmarkEnd w:id="22"/>
       <w:r>
         <w:rPr>
           <w:rFonts w:ascii="Times New Roman" w:hAnsi="Times New Roman" w:cs="Times New Roman"/>
@@ -7662,7 +7644,7 @@
           <w:szCs w:val="24"/>
         </w:rPr>
       </w:pPr>
-      <w:bookmarkStart w:id="25" w:name="EnsureBlock"/>
+      <w:bookmarkStart w:id="24" w:name="EnsureBlock"/>
       <w:r>
         <w:rPr>
           <w:rFonts w:ascii="Lucida Console" w:hAnsi="Lucida Console"/>
@@ -7756,6 +7738,363 @@
         </w:rPr>
         <w:t>EnsureBlock</w:t>
       </w:r>
+      <w:bookmarkEnd w:id="24"/>
+      <w:r>
+        <w:rPr>
+          <w:rFonts w:ascii="Times New Roman" w:hAnsi="Times New Roman" w:cs="Times New Roman"/>
+          <w:sz w:val="24"/>
+          <w:szCs w:val="24"/>
+        </w:rPr>
+        <w:t xml:space="preserve">  </w:t>
+      </w:r>
+      <w:r>
+        <w:rPr>
+          <w:rFonts w:ascii="Times New Roman" w:hAnsi="Times New Roman" w:cs="Times New Roman"/>
+          <w:sz w:val="24"/>
+          <w:szCs w:val="24"/>
+        </w:rPr>
+        <w:t xml:space="preserve"> </w:t>
+      </w:r>
+      <w:r>
+        <w:rPr>
+          <w:rFonts w:ascii="Times New Roman" w:hAnsi="Times New Roman" w:cs="Times New Roman"/>
+          <w:sz w:val="24"/>
+          <w:szCs w:val="24"/>
+        </w:rPr>
+        <w:t>:</w:t>
+      </w:r>
+      <w:r>
+        <w:rPr>
+          <w:rFonts w:ascii="Lucida Console" w:hAnsi="Lucida Console"/>
+          <w:sz w:val="24"/>
+          <w:szCs w:val="24"/>
+        </w:rPr>
+        <w:t xml:space="preserve"> </w:t>
+      </w:r>
+      <w:proofErr w:type="gramStart"/>
+      <w:r>
+        <w:rPr>
+          <w:rFonts w:ascii="Lucida Console" w:hAnsi="Lucida Console"/>
+          <w:b/>
+          <w:sz w:val="24"/>
+          <w:szCs w:val="24"/>
+        </w:rPr>
+        <w:t>e</w:t>
+      </w:r>
+      <w:r>
+        <w:rPr>
+          <w:rFonts w:ascii="Lucida Console" w:hAnsi="Lucida Console"/>
+          <w:b/>
+          <w:sz w:val="24"/>
+          <w:szCs w:val="24"/>
+        </w:rPr>
+        <w:t>nsure</w:t>
+      </w:r>
+      <w:r>
+        <w:rPr>
+          <w:rFonts w:ascii="Lucida Console" w:hAnsi="Lucida Console"/>
+          <w:sz w:val="24"/>
+          <w:szCs w:val="24"/>
+        </w:rPr>
+        <w:t xml:space="preserve"> </w:t>
+      </w:r>
+      <w:r>
+        <w:rPr>
+          <w:rFonts w:ascii="Lucida Console" w:hAnsi="Lucida Console"/>
+          <w:sz w:val="24"/>
+          <w:szCs w:val="24"/>
+        </w:rPr>
+        <w:t xml:space="preserve"> </w:t>
+      </w:r>
+      <w:proofErr w:type="gramEnd"/>
+      <w:r>
+        <w:fldChar w:fldCharType="begin"/>
+      </w:r>
+      <w:r>
+        <w:instrText xml:space="preserve"> HYPERLINK \l "PredicatesList" </w:instrText>
+      </w:r>
+      <w:r>
+        <w:fldChar w:fldCharType="separate"/>
+      </w:r>
+      <w:r>
+        <w:rPr>
+          <w:rStyle w:val="a6"/>
+          <w:rFonts w:ascii="Lucida Console" w:hAnsi="Lucida Console"/>
+          <w:sz w:val="24"/>
+          <w:szCs w:val="24"/>
+        </w:rPr>
+        <w:t>PredicatesList</w:t>
+      </w:r>
+      <w:r>
+        <w:rPr>
+          <w:rStyle w:val="a6"/>
+          <w:rFonts w:ascii="Lucida Console" w:hAnsi="Lucida Console"/>
+          <w:sz w:val="24"/>
+          <w:szCs w:val="24"/>
+        </w:rPr>
+        <w:fldChar w:fldCharType="end"/>
+      </w:r>
+    </w:p>
+    <w:p>
+      <w:pPr>
+        <w:rPr>
+          <w:rFonts w:ascii="Lucida Console" w:hAnsi="Lucida Console"/>
+          <w:sz w:val="24"/>
+          <w:szCs w:val="24"/>
+        </w:rPr>
+      </w:pPr>
+      <w:bookmarkStart w:id="25" w:name="PredicatesList"/>
+      <w:bookmarkStart w:id="26" w:name="Predicate"/>
+      <w:r>
+        <w:rPr>
+          <w:rFonts w:ascii="Lucida Console" w:hAnsi="Lucida Console"/>
+          <w:sz w:val="24"/>
+          <w:szCs w:val="24"/>
+        </w:rPr>
+        <w:tab/>
+      </w:r>
+      <w:proofErr w:type="gramStart"/>
+      <w:r>
+        <w:rPr>
+          <w:rFonts w:ascii="Lucida Console" w:hAnsi="Lucida Console"/>
+          <w:sz w:val="24"/>
+          <w:szCs w:val="24"/>
+        </w:rPr>
+        <w:t>S(</w:t>
+      </w:r>
+      <w:proofErr w:type="gramEnd"/>
+      <w:r>
+        <w:rPr>
+          <w:rFonts w:ascii="Lucida Console" w:hAnsi="Lucida Console"/>
+          <w:sz w:val="24"/>
+          <w:szCs w:val="24"/>
+        </w:rPr>
+        <w:t>) F()</w:t>
+      </w:r>
+    </w:p>
+    <w:p>
+      <w:pPr>
+        <w:rPr>
+          <w:rFonts w:ascii="Lucida Console" w:hAnsi="Lucida Console"/>
+          <w:sz w:val="24"/>
+          <w:szCs w:val="24"/>
+        </w:rPr>
+      </w:pPr>
+      <w:r>
+        <w:rPr>
+          <w:rFonts w:ascii="Times New Roman" w:hAnsi="Times New Roman" w:cs="Times New Roman"/>
+          <w:sz w:val="24"/>
+          <w:szCs w:val="24"/>
+        </w:rPr>
+        <w:t xml:space="preserve"> </w:t>
+      </w:r>
+      <w:r>
+        <w:rPr>
+          <w:rFonts w:ascii="Times New Roman" w:hAnsi="Times New Roman" w:cs="Times New Roman"/>
+          <w:sz w:val="24"/>
+          <w:szCs w:val="24"/>
+        </w:rPr>
+        <w:t>(</w:t>
+      </w:r>
+      <w:proofErr w:type="gramStart"/>
+      <w:r>
+        <w:rPr>
+          <w:rFonts w:ascii="Times New Roman" w:hAnsi="Times New Roman" w:cs="Times New Roman"/>
+          <w:sz w:val="24"/>
+          <w:szCs w:val="24"/>
+        </w:rPr>
+        <w:t>val</w:t>
+      </w:r>
+      <w:proofErr w:type="gramEnd"/>
+      <w:r>
+        <w:rPr>
+          <w:rFonts w:ascii="Times New Roman" w:hAnsi="Times New Roman" w:cs="Times New Roman"/>
+          <w:sz w:val="24"/>
+          <w:szCs w:val="24"/>
+        </w:rPr>
+        <w:t xml:space="preserve">, </w:t>
+      </w:r>
+      <w:r>
+        <w:rPr>
+          <w:rFonts w:ascii="Times New Roman" w:hAnsi="Times New Roman" w:cs="Times New Roman"/>
+          <w:sz w:val="24"/>
+          <w:szCs w:val="24"/>
+        </w:rPr>
+        <w:t>sem</w:t>
+      </w:r>
+      <w:r>
+        <w:rPr>
+          <w:rFonts w:ascii="Times New Roman" w:hAnsi="Times New Roman" w:cs="Times New Roman"/>
+          <w:sz w:val="24"/>
+          <w:szCs w:val="24"/>
+        </w:rPr>
+        <w:t xml:space="preserve">) </w:t>
+      </w:r>
+      <w:bookmarkStart w:id="27" w:name="InvariantBlock"/>
+      <w:bookmarkEnd w:id="27"/>
+      <w:r>
+        <w:rPr>
+          <w:rFonts w:ascii="Times New Roman" w:hAnsi="Times New Roman" w:cs="Times New Roman" w:hint="eastAsia"/>
+          <w:sz w:val="24"/>
+          <w:szCs w:val="24"/>
+        </w:rPr>
+        <w:t>Invariant</w:t>
+      </w:r>
+      <w:r>
+        <w:rPr>
+          <w:rFonts w:ascii="Times New Roman" w:hAnsi="Times New Roman" w:cs="Times New Roman"/>
+          <w:sz w:val="24"/>
+          <w:szCs w:val="24"/>
+        </w:rPr>
+        <w:t>Block:</w:t>
+      </w:r>
+      <w:r>
+        <w:rPr>
+          <w:rFonts w:ascii="Lucida Console" w:hAnsi="Lucida Console"/>
+          <w:sz w:val="24"/>
+          <w:szCs w:val="24"/>
+        </w:rPr>
+        <w:t xml:space="preserve"> </w:t>
+      </w:r>
+      <w:r>
+        <w:rPr>
+          <w:rFonts w:ascii="Lucida Console" w:hAnsi="Lucida Console"/>
+          <w:b/>
+          <w:sz w:val="24"/>
+          <w:szCs w:val="24"/>
+        </w:rPr>
+        <w:t>r</w:t>
+      </w:r>
+      <w:r>
+        <w:rPr>
+          <w:rFonts w:ascii="Lucida Console" w:hAnsi="Lucida Console"/>
+          <w:b/>
+          <w:sz w:val="24"/>
+          <w:szCs w:val="24"/>
+        </w:rPr>
+        <w:t>equire</w:t>
+      </w:r>
+      <w:r>
+        <w:rPr>
+          <w:rFonts w:ascii="Lucida Console" w:hAnsi="Lucida Console"/>
+          <w:sz w:val="24"/>
+          <w:szCs w:val="24"/>
+        </w:rPr>
+        <w:t xml:space="preserve"> </w:t>
+      </w:r>
+      <w:hyperlink w:anchor="PredicatesList" w:history="1">
+        <w:r>
+          <w:rPr>
+            <w:rStyle w:val="a6"/>
+            <w:rFonts w:ascii="Lucida Console" w:hAnsi="Lucida Console"/>
+            <w:sz w:val="24"/>
+            <w:szCs w:val="24"/>
+          </w:rPr>
+          <w:t>PredicatesList</w:t>
+        </w:r>
+      </w:hyperlink>
+    </w:p>
+    <w:p>
+      <w:pPr>
+        <w:rPr>
+          <w:rFonts w:ascii="Lucida Console" w:hAnsi="Lucida Console"/>
+          <w:sz w:val="24"/>
+          <w:szCs w:val="24"/>
+        </w:rPr>
+      </w:pPr>
+      <w:r>
+        <w:rPr>
+          <w:rFonts w:ascii="Lucida Console" w:hAnsi="Lucida Console"/>
+          <w:sz w:val="24"/>
+          <w:szCs w:val="24"/>
+        </w:rPr>
+        <w:tab/>
+      </w:r>
+      <w:proofErr w:type="gramStart"/>
+      <w:r>
+        <w:rPr>
+          <w:rFonts w:ascii="Lucida Console" w:hAnsi="Lucida Console"/>
+          <w:sz w:val="24"/>
+          <w:szCs w:val="24"/>
+        </w:rPr>
+        <w:t>S(</w:t>
+      </w:r>
+      <w:proofErr w:type="gramEnd"/>
+      <w:r>
+        <w:rPr>
+          <w:rFonts w:ascii="Lucida Console" w:hAnsi="Lucida Console"/>
+          <w:sz w:val="24"/>
+          <w:szCs w:val="24"/>
+        </w:rPr>
+        <w:t>) F()</w:t>
+      </w:r>
+    </w:p>
+    <w:p>
+      <w:pPr>
+        <w:rPr>
+          <w:rFonts w:ascii="Lucida Console" w:hAnsi="Lucida Console"/>
+          <w:sz w:val="24"/>
+          <w:szCs w:val="24"/>
+        </w:rPr>
+      </w:pPr>
+      <w:r>
+        <w:rPr>
+          <w:rFonts w:ascii="Lucida Console" w:hAnsi="Lucida Console"/>
+          <w:sz w:val="24"/>
+          <w:szCs w:val="24"/>
+        </w:rPr>
+        <w:t xml:space="preserve"> </w:t>
+      </w:r>
+      <w:r>
+        <w:rPr>
+          <w:rFonts w:ascii="Lucida Console" w:hAnsi="Lucida Console"/>
+          <w:sz w:val="24"/>
+          <w:szCs w:val="24"/>
+        </w:rPr>
+        <w:t>(</w:t>
+      </w:r>
+      <w:proofErr w:type="gramStart"/>
+      <w:r>
+        <w:rPr>
+          <w:rFonts w:ascii="Times New Roman" w:hAnsi="Times New Roman" w:cs="Times New Roman"/>
+          <w:sz w:val="24"/>
+          <w:szCs w:val="24"/>
+        </w:rPr>
+        <w:t>val</w:t>
+      </w:r>
+      <w:proofErr w:type="gramEnd"/>
+      <w:r>
+        <w:rPr>
+          <w:rFonts w:ascii="Times New Roman" w:hAnsi="Times New Roman" w:cs="Times New Roman"/>
+          <w:sz w:val="24"/>
+          <w:szCs w:val="24"/>
+        </w:rPr>
+        <w:t xml:space="preserve">, </w:t>
+      </w:r>
+      <w:r>
+        <w:rPr>
+          <w:rFonts w:ascii="Times New Roman" w:hAnsi="Times New Roman" w:cs="Times New Roman"/>
+          <w:sz w:val="24"/>
+          <w:szCs w:val="24"/>
+        </w:rPr>
+        <w:t>sem</w:t>
+      </w:r>
+      <w:r>
+        <w:rPr>
+          <w:rFonts w:ascii="Times New Roman" w:hAnsi="Times New Roman" w:cs="Times New Roman"/>
+          <w:sz w:val="24"/>
+          <w:szCs w:val="24"/>
+        </w:rPr>
+        <w:t xml:space="preserve">) </w:t>
+      </w:r>
+      <w:r>
+        <w:rPr>
+          <w:rFonts w:ascii="Times New Roman" w:hAnsi="Times New Roman" w:cs="Times New Roman"/>
+          <w:sz w:val="24"/>
+          <w:szCs w:val="24"/>
+        </w:rPr>
+        <w:t>PredicatesList</w:t>
+      </w:r>
       <w:bookmarkEnd w:id="25"/>
       <w:r>
         <w:rPr>
@@ -7763,8 +8102,156 @@
           <w:sz w:val="24"/>
           <w:szCs w:val="24"/>
         </w:rPr>
-        <w:t xml:space="preserve">  </w:t>
-      </w:r>
+        <w:t xml:space="preserve">: </w:t>
+      </w:r>
+      <w:r>
+        <w:rPr>
+          <w:rFonts w:ascii="Lucida Console" w:hAnsi="Lucida Console"/>
+          <w:sz w:val="24"/>
+          <w:szCs w:val="24"/>
+        </w:rPr>
+        <w:t>[</w:t>
+      </w:r>
+      <w:hyperlink w:anchor="Predicate" w:history="1">
+        <w:r>
+          <w:rPr>
+            <w:rStyle w:val="a6"/>
+            <w:rFonts w:ascii="Lucida Console" w:hAnsi="Lucida Console"/>
+            <w:sz w:val="24"/>
+            <w:szCs w:val="24"/>
+          </w:rPr>
+          <w:t>Predicate</w:t>
+        </w:r>
+      </w:hyperlink>
+      <w:r>
+        <w:rPr>
+          <w:rStyle w:val="a6"/>
+          <w:rFonts w:ascii="Lucida Console" w:hAnsi="Lucida Console"/>
+          <w:sz w:val="24"/>
+          <w:szCs w:val="24"/>
+        </w:rPr>
+        <w:t xml:space="preserve"> </w:t>
+      </w:r>
+      <w:r>
+        <w:rPr>
+          <w:rFonts w:ascii="Lucida Console" w:hAnsi="Lucida Console"/>
+          <w:sz w:val="24"/>
+          <w:szCs w:val="24"/>
+        </w:rPr>
+        <w:t>{</w:t>
+      </w:r>
+      <w:r>
+        <w:rPr>
+          <w:rFonts w:ascii="Lucida Console" w:hAnsi="Lucida Console"/>
+          <w:sz w:val="24"/>
+          <w:szCs w:val="24"/>
+        </w:rPr>
+        <w:t>[</w:t>
+      </w:r>
+      <w:r>
+        <w:rPr>
+          <w:rFonts w:ascii="Lucida Console" w:hAnsi="Lucida Console"/>
+          <w:sz w:val="24"/>
+          <w:szCs w:val="24"/>
+        </w:rPr>
+        <w:t>”</w:t>
+      </w:r>
+      <w:r>
+        <w:rPr>
+          <w:rFonts w:ascii="Lucida Console" w:hAnsi="Lucida Console"/>
+          <w:b/>
+          <w:sz w:val="24"/>
+          <w:szCs w:val="24"/>
+        </w:rPr>
+        <w:t>;</w:t>
+      </w:r>
+      <w:r>
+        <w:rPr>
+          <w:rFonts w:ascii="Lucida Console" w:hAnsi="Lucida Console"/>
+          <w:sz w:val="24"/>
+          <w:szCs w:val="24"/>
+        </w:rPr>
+        <w:t>”</w:t>
+      </w:r>
+      <w:r>
+        <w:rPr>
+          <w:rFonts w:ascii="Lucida Console" w:hAnsi="Lucida Console"/>
+          <w:sz w:val="24"/>
+          <w:szCs w:val="24"/>
+        </w:rPr>
+        <w:t>]</w:t>
+      </w:r>
+      <w:r>
+        <w:rPr>
+          <w:rFonts w:ascii="Lucida Console" w:hAnsi="Lucida Console"/>
+          <w:sz w:val="24"/>
+          <w:szCs w:val="24"/>
+        </w:rPr>
+        <w:t xml:space="preserve"> </w:t>
+      </w:r>
+      <w:hyperlink w:anchor="Predicate" w:history="1">
+        <w:r>
+          <w:rPr>
+            <w:rStyle w:val="a6"/>
+            <w:rFonts w:ascii="Lucida Console" w:hAnsi="Lucida Console"/>
+            <w:sz w:val="24"/>
+            <w:szCs w:val="24"/>
+          </w:rPr>
+          <w:t>Predicate</w:t>
+        </w:r>
+      </w:hyperlink>
+      <w:r>
+        <w:rPr>
+          <w:rFonts w:ascii="Lucida Console" w:hAnsi="Lucida Console"/>
+          <w:sz w:val="24"/>
+          <w:szCs w:val="24"/>
+        </w:rPr>
+        <w:t>}]</w:t>
+      </w:r>
+    </w:p>
+    <w:p>
+      <w:pPr>
+        <w:rPr>
+          <w:rFonts w:ascii="Lucida Console" w:hAnsi="Lucida Console"/>
+          <w:sz w:val="24"/>
+          <w:szCs w:val="24"/>
+        </w:rPr>
+      </w:pPr>
+      <w:r>
+        <w:rPr>
+          <w:rFonts w:ascii="Lucida Console" w:hAnsi="Lucida Console"/>
+          <w:sz w:val="24"/>
+          <w:szCs w:val="24"/>
+        </w:rPr>
+        <w:tab/>
+      </w:r>
+      <w:proofErr w:type="gramStart"/>
+      <w:r>
+        <w:rPr>
+          <w:rFonts w:ascii="Lucida Console" w:hAnsi="Lucida Console"/>
+          <w:sz w:val="24"/>
+          <w:szCs w:val="24"/>
+        </w:rPr>
+        <w:t>S(</w:t>
+      </w:r>
+      <w:proofErr w:type="gramEnd"/>
+      <w:r>
+        <w:rPr>
+          <w:rFonts w:ascii="Lucida Console" w:hAnsi="Lucida Console"/>
+          <w:sz w:val="24"/>
+          <w:szCs w:val="24"/>
+        </w:rPr>
+        <w:t>) F()</w:t>
+      </w:r>
+    </w:p>
+    <w:p>
+      <w:pPr>
+        <w:rPr>
+          <w:rFonts w:ascii="Lucida Console" w:hAnsi="Lucida Console"/>
+          <w:sz w:val="24"/>
+          <w:szCs w:val="24"/>
+        </w:rPr>
+      </w:pPr>
       <w:r>
         <w:rPr>
           <w:rFonts w:ascii="Times New Roman" w:hAnsi="Times New Roman" w:cs="Times New Roman"/>
@@ -7779,61 +8266,86 @@
           <w:sz w:val="24"/>
           <w:szCs w:val="24"/>
         </w:rPr>
-        <w:t>:</w:t>
-      </w:r>
-      <w:r>
-        <w:rPr>
-          <w:rFonts w:ascii="Lucida Console" w:hAnsi="Lucida Console"/>
-          <w:sz w:val="24"/>
-          <w:szCs w:val="24"/>
-        </w:rPr>
-        <w:t xml:space="preserve"> </w:t>
+        <w:t>(</w:t>
       </w:r>
       <w:proofErr w:type="gramStart"/>
       <w:r>
         <w:rPr>
-          <w:rFonts w:ascii="Lucida Console" w:hAnsi="Lucida Console"/>
-          <w:b/>
-          <w:sz w:val="24"/>
-          <w:szCs w:val="24"/>
-        </w:rPr>
-        <w:t>e</w:t>
-      </w:r>
-      <w:r>
-        <w:rPr>
-          <w:rFonts w:ascii="Lucida Console" w:hAnsi="Lucida Console"/>
-          <w:b/>
-          <w:sz w:val="24"/>
-          <w:szCs w:val="24"/>
-        </w:rPr>
-        <w:t>nsure</w:t>
-      </w:r>
-      <w:r>
-        <w:rPr>
-          <w:rFonts w:ascii="Lucida Console" w:hAnsi="Lucida Console"/>
-          <w:sz w:val="24"/>
-          <w:szCs w:val="24"/>
-        </w:rPr>
-        <w:t xml:space="preserve"> </w:t>
-      </w:r>
-      <w:r>
-        <w:rPr>
-          <w:rFonts w:ascii="Lucida Console" w:hAnsi="Lucida Console"/>
-          <w:sz w:val="24"/>
-          <w:szCs w:val="24"/>
-        </w:rPr>
-        <w:t xml:space="preserve"> </w:t>
+          <w:rFonts w:ascii="Times New Roman" w:hAnsi="Times New Roman" w:cs="Times New Roman"/>
+          <w:sz w:val="24"/>
+          <w:szCs w:val="24"/>
+        </w:rPr>
+        <w:t>val</w:t>
       </w:r>
       <w:proofErr w:type="gramEnd"/>
       <w:r>
-        <w:fldChar w:fldCharType="begin"/>
-      </w:r>
-      <w:r>
-        <w:instrText xml:space="preserve"> HYPERLINK \l "PredicatesList" </w:instrText>
-      </w:r>
-      <w:r>
-        <w:fldChar w:fldCharType="separate"/>
-      </w:r>
+        <w:rPr>
+          <w:rFonts w:ascii="Times New Roman" w:hAnsi="Times New Roman" w:cs="Times New Roman"/>
+          <w:sz w:val="24"/>
+          <w:szCs w:val="24"/>
+        </w:rPr>
+        <w:t xml:space="preserve">, </w:t>
+      </w:r>
+      <w:r>
+        <w:rPr>
+          <w:rFonts w:ascii="Times New Roman" w:hAnsi="Times New Roman" w:cs="Times New Roman"/>
+          <w:sz w:val="24"/>
+          <w:szCs w:val="24"/>
+        </w:rPr>
+        <w:t>sem</w:t>
+      </w:r>
+      <w:r>
+        <w:rPr>
+          <w:rFonts w:ascii="Times New Roman" w:hAnsi="Times New Roman" w:cs="Times New Roman"/>
+          <w:sz w:val="24"/>
+          <w:szCs w:val="24"/>
+        </w:rPr>
+        <w:t xml:space="preserve">) </w:t>
+      </w:r>
+      <w:r>
+        <w:rPr>
+          <w:rFonts w:ascii="Times New Roman" w:hAnsi="Times New Roman" w:cs="Times New Roman"/>
+          <w:sz w:val="24"/>
+          <w:szCs w:val="24"/>
+        </w:rPr>
+        <w:t>Predicate</w:t>
+      </w:r>
+      <w:bookmarkEnd w:id="26"/>
+      <w:r>
+        <w:rPr>
+          <w:rFonts w:ascii="Lucida Console" w:hAnsi="Lucida Console"/>
+          <w:sz w:val="24"/>
+          <w:szCs w:val="24"/>
+        </w:rPr>
+        <w:t xml:space="preserve">   </w:t>
+      </w:r>
+      <w:r>
+        <w:rPr>
+          <w:rFonts w:ascii="Times New Roman" w:hAnsi="Times New Roman" w:cs="Times New Roman"/>
+          <w:sz w:val="24"/>
+          <w:szCs w:val="24"/>
+        </w:rPr>
+        <w:t xml:space="preserve"> :</w:t>
+      </w:r>
+      <w:r>
+        <w:rPr>
+          <w:rFonts w:ascii="Lucida Console" w:hAnsi="Lucida Console"/>
+          <w:sz w:val="24"/>
+          <w:szCs w:val="24"/>
+        </w:rPr>
+        <w:t xml:space="preserve"> </w:t>
+      </w:r>
+      <w:hyperlink w:anchor="BooleanExpression" w:history="1">
+        <w:r>
+          <w:rPr>
+            <w:rStyle w:val="a6"/>
+            <w:rFonts w:ascii="Lucida Console" w:hAnsi="Lucida Console"/>
+            <w:sz w:val="24"/>
+            <w:szCs w:val="24"/>
+          </w:rPr>
+          <w:t>BooleanExpression</w:t>
+        </w:r>
+      </w:hyperlink>
       <w:r>
         <w:rPr>
           <w:rStyle w:val="a6"/>
@@ -7841,28 +8353,44 @@
           <w:sz w:val="24"/>
           <w:szCs w:val="24"/>
         </w:rPr>
-        <w:t>PredicatesList</w:t>
-      </w:r>
-      <w:r>
-        <w:rPr>
-          <w:rStyle w:val="a6"/>
-          <w:rFonts w:ascii="Lucida Console" w:hAnsi="Lucida Console"/>
-          <w:sz w:val="24"/>
-          <w:szCs w:val="24"/>
-        </w:rPr>
-        <w:fldChar w:fldCharType="end"/>
-      </w:r>
-    </w:p>
-    <w:p>
-      <w:pPr>
-        <w:rPr>
-          <w:rFonts w:ascii="Lucida Console" w:hAnsi="Lucida Console"/>
-          <w:sz w:val="24"/>
-          <w:szCs w:val="24"/>
-        </w:rPr>
-      </w:pPr>
-      <w:bookmarkStart w:id="26" w:name="PredicatesList"/>
-      <w:bookmarkStart w:id="27" w:name="Predicate"/>
+        <w:t xml:space="preserve"> </w:t>
+      </w:r>
+      <w:r>
+        <w:rPr>
+          <w:rFonts w:ascii="Lucida Console" w:hAnsi="Lucida Console"/>
+          <w:sz w:val="24"/>
+          <w:szCs w:val="24"/>
+        </w:rPr>
+        <w:t>[</w:t>
+      </w:r>
+      <w:hyperlink w:anchor="DocumentingComment" w:history="1">
+        <w:r>
+          <w:rPr>
+            <w:rStyle w:val="a6"/>
+            <w:rFonts w:ascii="Lucida Console" w:hAnsi="Lucida Console"/>
+            <w:sz w:val="24"/>
+            <w:szCs w:val="24"/>
+          </w:rPr>
+          <w:t>DocumentingComment</w:t>
+        </w:r>
+      </w:hyperlink>
+      <w:r>
+        <w:rPr>
+          <w:rFonts w:ascii="Lucida Console" w:hAnsi="Lucida Console"/>
+          <w:sz w:val="24"/>
+          <w:szCs w:val="24"/>
+        </w:rPr>
+        <w:t>]</w:t>
+      </w:r>
+    </w:p>
+    <w:p>
+      <w:pPr>
+        <w:rPr>
+          <w:rFonts w:ascii="Lucida Console" w:hAnsi="Lucida Console"/>
+          <w:sz w:val="24"/>
+          <w:szCs w:val="24"/>
+        </w:rPr>
+      </w:pPr>
       <w:r>
         <w:rPr>
           <w:rFonts w:ascii="Lucida Console" w:hAnsi="Lucida Console"/>
@@ -7898,589 +8426,43 @@
           <w:szCs w:val="24"/>
         </w:rPr>
       </w:pPr>
+    </w:p>
+    <w:p>
+      <w:pPr>
+        <w:rPr>
+          <w:rFonts w:ascii="Lucida Console" w:hAnsi="Lucida Console"/>
+          <w:sz w:val="24"/>
+          <w:szCs w:val="24"/>
+        </w:rPr>
+      </w:pPr>
+      <w:r>
+        <w:rPr>
+          <w:rFonts w:ascii="Lucida Console" w:hAnsi="Lucida Console"/>
+          <w:sz w:val="24"/>
+          <w:szCs w:val="24"/>
+        </w:rPr>
+        <w:t>(</w:t>
+      </w:r>
+      <w:proofErr w:type="gramStart"/>
       <w:r>
         <w:rPr>
           <w:rFonts w:ascii="Times New Roman" w:hAnsi="Times New Roman" w:cs="Times New Roman"/>
           <w:sz w:val="24"/>
           <w:szCs w:val="24"/>
         </w:rPr>
-        <w:t xml:space="preserve"> </w:t>
-      </w:r>
+        <w:t>val</w:t>
+      </w:r>
+      <w:proofErr w:type="gramEnd"/>
       <w:r>
         <w:rPr>
           <w:rFonts w:ascii="Times New Roman" w:hAnsi="Times New Roman" w:cs="Times New Roman"/>
           <w:sz w:val="24"/>
           <w:szCs w:val="24"/>
         </w:rPr>
-        <w:t>(</w:t>
-      </w:r>
-      <w:proofErr w:type="gramStart"/>
-      <w:r>
-        <w:rPr>
-          <w:rFonts w:ascii="Times New Roman" w:hAnsi="Times New Roman" w:cs="Times New Roman"/>
-          <w:sz w:val="24"/>
-          <w:szCs w:val="24"/>
-        </w:rPr>
-        <w:t>val</w:t>
-      </w:r>
-      <w:proofErr w:type="gramEnd"/>
-      <w:r>
-        <w:rPr>
-          <w:rFonts w:ascii="Times New Roman" w:hAnsi="Times New Roman" w:cs="Times New Roman"/>
-          <w:sz w:val="24"/>
-          <w:szCs w:val="24"/>
-        </w:rPr>
-        <w:t xml:space="preserve">, </w:t>
-      </w:r>
-      <w:r>
-        <w:rPr>
-          <w:rFonts w:ascii="Times New Roman" w:hAnsi="Times New Roman" w:cs="Times New Roman"/>
-          <w:sz w:val="24"/>
-          <w:szCs w:val="24"/>
-        </w:rPr>
-        <w:t>sem</w:t>
-      </w:r>
-      <w:r>
-        <w:rPr>
-          <w:rFonts w:ascii="Times New Roman" w:hAnsi="Times New Roman" w:cs="Times New Roman"/>
-          <w:sz w:val="24"/>
-          <w:szCs w:val="24"/>
-        </w:rPr>
         <w:t xml:space="preserve">) </w:t>
       </w:r>
-      <w:bookmarkStart w:id="28" w:name="InvariantBlock"/>
+      <w:bookmarkStart w:id="28" w:name="UnitDeclaration"/>
       <w:bookmarkEnd w:id="28"/>
-      <w:r>
-        <w:rPr>
-          <w:rFonts w:ascii="Times New Roman" w:hAnsi="Times New Roman" w:cs="Times New Roman" w:hint="eastAsia"/>
-          <w:sz w:val="24"/>
-          <w:szCs w:val="24"/>
-        </w:rPr>
-        <w:t>Invariant</w:t>
-      </w:r>
-      <w:r>
-        <w:rPr>
-          <w:rFonts w:ascii="Times New Roman" w:hAnsi="Times New Roman" w:cs="Times New Roman"/>
-          <w:sz w:val="24"/>
-          <w:szCs w:val="24"/>
-        </w:rPr>
-        <w:t>Block:</w:t>
-      </w:r>
-      <w:r>
-        <w:rPr>
-          <w:rFonts w:ascii="Lucida Console" w:hAnsi="Lucida Console"/>
-          <w:sz w:val="24"/>
-          <w:szCs w:val="24"/>
-        </w:rPr>
-        <w:t xml:space="preserve"> </w:t>
-      </w:r>
-      <w:r>
-        <w:rPr>
-          <w:rFonts w:ascii="Lucida Console" w:hAnsi="Lucida Console"/>
-          <w:b/>
-          <w:sz w:val="24"/>
-          <w:szCs w:val="24"/>
-        </w:rPr>
-        <w:t>r</w:t>
-      </w:r>
-      <w:r>
-        <w:rPr>
-          <w:rFonts w:ascii="Lucida Console" w:hAnsi="Lucida Console"/>
-          <w:b/>
-          <w:sz w:val="24"/>
-          <w:szCs w:val="24"/>
-        </w:rPr>
-        <w:t>equire</w:t>
-      </w:r>
-      <w:r>
-        <w:rPr>
-          <w:rFonts w:ascii="Lucida Console" w:hAnsi="Lucida Console"/>
-          <w:sz w:val="24"/>
-          <w:szCs w:val="24"/>
-        </w:rPr>
-        <w:t xml:space="preserve"> </w:t>
-      </w:r>
-      <w:hyperlink w:anchor="PredicatesList" w:history="1">
-        <w:r>
-          <w:rPr>
-            <w:rStyle w:val="a6"/>
-            <w:rFonts w:ascii="Lucida Console" w:hAnsi="Lucida Console"/>
-            <w:sz w:val="24"/>
-            <w:szCs w:val="24"/>
-          </w:rPr>
-          <w:t>PredicatesList</w:t>
-        </w:r>
-      </w:hyperlink>
-    </w:p>
-    <w:p>
-      <w:pPr>
-        <w:rPr>
-          <w:rFonts w:ascii="Lucida Console" w:hAnsi="Lucida Console"/>
-          <w:sz w:val="24"/>
-          <w:szCs w:val="24"/>
-        </w:rPr>
-      </w:pPr>
-      <w:r>
-        <w:rPr>
-          <w:rFonts w:ascii="Lucida Console" w:hAnsi="Lucida Console"/>
-          <w:sz w:val="24"/>
-          <w:szCs w:val="24"/>
-        </w:rPr>
-        <w:tab/>
-      </w:r>
-      <w:proofErr w:type="gramStart"/>
-      <w:r>
-        <w:rPr>
-          <w:rFonts w:ascii="Lucida Console" w:hAnsi="Lucida Console"/>
-          <w:sz w:val="24"/>
-          <w:szCs w:val="24"/>
-        </w:rPr>
-        <w:t>S(</w:t>
-      </w:r>
-      <w:proofErr w:type="gramEnd"/>
-      <w:r>
-        <w:rPr>
-          <w:rFonts w:ascii="Lucida Console" w:hAnsi="Lucida Console"/>
-          <w:sz w:val="24"/>
-          <w:szCs w:val="24"/>
-        </w:rPr>
-        <w:t>) F()</w:t>
-      </w:r>
-    </w:p>
-    <w:p>
-      <w:pPr>
-        <w:rPr>
-          <w:rFonts w:ascii="Lucida Console" w:hAnsi="Lucida Console"/>
-          <w:sz w:val="24"/>
-          <w:szCs w:val="24"/>
-        </w:rPr>
-      </w:pPr>
-      <w:r>
-        <w:rPr>
-          <w:rFonts w:ascii="Lucida Console" w:hAnsi="Lucida Console"/>
-          <w:sz w:val="24"/>
-          <w:szCs w:val="24"/>
-        </w:rPr>
-        <w:t xml:space="preserve"> </w:t>
-      </w:r>
-      <w:r>
-        <w:rPr>
-          <w:rFonts w:ascii="Lucida Console" w:hAnsi="Lucida Console"/>
-          <w:sz w:val="24"/>
-          <w:szCs w:val="24"/>
-        </w:rPr>
-        <w:t>(</w:t>
-      </w:r>
-      <w:proofErr w:type="gramStart"/>
-      <w:r>
-        <w:rPr>
-          <w:rFonts w:ascii="Times New Roman" w:hAnsi="Times New Roman" w:cs="Times New Roman"/>
-          <w:sz w:val="24"/>
-          <w:szCs w:val="24"/>
-        </w:rPr>
-        <w:t>val</w:t>
-      </w:r>
-      <w:proofErr w:type="gramEnd"/>
-      <w:r>
-        <w:rPr>
-          <w:rFonts w:ascii="Times New Roman" w:hAnsi="Times New Roman" w:cs="Times New Roman"/>
-          <w:sz w:val="24"/>
-          <w:szCs w:val="24"/>
-        </w:rPr>
-        <w:t xml:space="preserve">, </w:t>
-      </w:r>
-      <w:r>
-        <w:rPr>
-          <w:rFonts w:ascii="Times New Roman" w:hAnsi="Times New Roman" w:cs="Times New Roman"/>
-          <w:sz w:val="24"/>
-          <w:szCs w:val="24"/>
-        </w:rPr>
-        <w:t>sem</w:t>
-      </w:r>
-      <w:r>
-        <w:rPr>
-          <w:rFonts w:ascii="Times New Roman" w:hAnsi="Times New Roman" w:cs="Times New Roman"/>
-          <w:sz w:val="24"/>
-          <w:szCs w:val="24"/>
-        </w:rPr>
-        <w:t xml:space="preserve">) </w:t>
-      </w:r>
-      <w:r>
-        <w:rPr>
-          <w:rFonts w:ascii="Times New Roman" w:hAnsi="Times New Roman" w:cs="Times New Roman"/>
-          <w:sz w:val="24"/>
-          <w:szCs w:val="24"/>
-        </w:rPr>
-        <w:t>PredicatesList</w:t>
-      </w:r>
-      <w:bookmarkEnd w:id="26"/>
-      <w:r>
-        <w:rPr>
-          <w:rFonts w:ascii="Times New Roman" w:hAnsi="Times New Roman" w:cs="Times New Roman"/>
-          <w:sz w:val="24"/>
-          <w:szCs w:val="24"/>
-        </w:rPr>
-        <w:t xml:space="preserve">: </w:t>
-      </w:r>
-      <w:r>
-        <w:rPr>
-          <w:rFonts w:ascii="Lucida Console" w:hAnsi="Lucida Console"/>
-          <w:sz w:val="24"/>
-          <w:szCs w:val="24"/>
-        </w:rPr>
-        <w:t>[</w:t>
-      </w:r>
-      <w:hyperlink w:anchor="Predicate" w:history="1">
-        <w:r>
-          <w:rPr>
-            <w:rStyle w:val="a6"/>
-            <w:rFonts w:ascii="Lucida Console" w:hAnsi="Lucida Console"/>
-            <w:sz w:val="24"/>
-            <w:szCs w:val="24"/>
-          </w:rPr>
-          <w:t>Predicate</w:t>
-        </w:r>
-      </w:hyperlink>
-      <w:r>
-        <w:rPr>
-          <w:rStyle w:val="a6"/>
-          <w:rFonts w:ascii="Lucida Console" w:hAnsi="Lucida Console"/>
-          <w:sz w:val="24"/>
-          <w:szCs w:val="24"/>
-        </w:rPr>
-        <w:t xml:space="preserve"> </w:t>
-      </w:r>
-      <w:r>
-        <w:rPr>
-          <w:rFonts w:ascii="Lucida Console" w:hAnsi="Lucida Console"/>
-          <w:sz w:val="24"/>
-          <w:szCs w:val="24"/>
-        </w:rPr>
-        <w:t>{</w:t>
-      </w:r>
-      <w:r>
-        <w:rPr>
-          <w:rFonts w:ascii="Lucida Console" w:hAnsi="Lucida Console"/>
-          <w:sz w:val="24"/>
-          <w:szCs w:val="24"/>
-        </w:rPr>
-        <w:t>[</w:t>
-      </w:r>
-      <w:r>
-        <w:rPr>
-          <w:rFonts w:ascii="Lucida Console" w:hAnsi="Lucida Console"/>
-          <w:sz w:val="24"/>
-          <w:szCs w:val="24"/>
-        </w:rPr>
-        <w:t>”</w:t>
-      </w:r>
-      <w:r>
-        <w:rPr>
-          <w:rFonts w:ascii="Lucida Console" w:hAnsi="Lucida Console"/>
-          <w:b/>
-          <w:sz w:val="24"/>
-          <w:szCs w:val="24"/>
-        </w:rPr>
-        <w:t>;</w:t>
-      </w:r>
-      <w:r>
-        <w:rPr>
-          <w:rFonts w:ascii="Lucida Console" w:hAnsi="Lucida Console"/>
-          <w:sz w:val="24"/>
-          <w:szCs w:val="24"/>
-        </w:rPr>
-        <w:t>”</w:t>
-      </w:r>
-      <w:r>
-        <w:rPr>
-          <w:rFonts w:ascii="Lucida Console" w:hAnsi="Lucida Console"/>
-          <w:sz w:val="24"/>
-          <w:szCs w:val="24"/>
-        </w:rPr>
-        <w:t>]</w:t>
-      </w:r>
-      <w:r>
-        <w:rPr>
-          <w:rFonts w:ascii="Lucida Console" w:hAnsi="Lucida Console"/>
-          <w:sz w:val="24"/>
-          <w:szCs w:val="24"/>
-        </w:rPr>
-        <w:t xml:space="preserve"> </w:t>
-      </w:r>
-      <w:hyperlink w:anchor="Predicate" w:history="1">
-        <w:r>
-          <w:rPr>
-            <w:rStyle w:val="a6"/>
-            <w:rFonts w:ascii="Lucida Console" w:hAnsi="Lucida Console"/>
-            <w:sz w:val="24"/>
-            <w:szCs w:val="24"/>
-          </w:rPr>
-          <w:t>Predicate</w:t>
-        </w:r>
-      </w:hyperlink>
-      <w:r>
-        <w:rPr>
-          <w:rFonts w:ascii="Lucida Console" w:hAnsi="Lucida Console"/>
-          <w:sz w:val="24"/>
-          <w:szCs w:val="24"/>
-        </w:rPr>
-        <w:t>}]</w:t>
-      </w:r>
-    </w:p>
-    <w:p>
-      <w:pPr>
-        <w:rPr>
-          <w:rFonts w:ascii="Lucida Console" w:hAnsi="Lucida Console"/>
-          <w:sz w:val="24"/>
-          <w:szCs w:val="24"/>
-        </w:rPr>
-      </w:pPr>
-      <w:r>
-        <w:rPr>
-          <w:rFonts w:ascii="Lucida Console" w:hAnsi="Lucida Console"/>
-          <w:sz w:val="24"/>
-          <w:szCs w:val="24"/>
-        </w:rPr>
-        <w:tab/>
-      </w:r>
-      <w:proofErr w:type="gramStart"/>
-      <w:r>
-        <w:rPr>
-          <w:rFonts w:ascii="Lucida Console" w:hAnsi="Lucida Console"/>
-          <w:sz w:val="24"/>
-          <w:szCs w:val="24"/>
-        </w:rPr>
-        <w:t>S(</w:t>
-      </w:r>
-      <w:proofErr w:type="gramEnd"/>
-      <w:r>
-        <w:rPr>
-          <w:rFonts w:ascii="Lucida Console" w:hAnsi="Lucida Console"/>
-          <w:sz w:val="24"/>
-          <w:szCs w:val="24"/>
-        </w:rPr>
-        <w:t>) F()</w:t>
-      </w:r>
-    </w:p>
-    <w:p>
-      <w:pPr>
-        <w:rPr>
-          <w:rFonts w:ascii="Lucida Console" w:hAnsi="Lucida Console"/>
-          <w:sz w:val="24"/>
-          <w:szCs w:val="24"/>
-        </w:rPr>
-      </w:pPr>
-      <w:r>
-        <w:rPr>
-          <w:rFonts w:ascii="Times New Roman" w:hAnsi="Times New Roman" w:cs="Times New Roman"/>
-          <w:sz w:val="24"/>
-          <w:szCs w:val="24"/>
-        </w:rPr>
-        <w:t xml:space="preserve"> </w:t>
-      </w:r>
-      <w:r>
-        <w:rPr>
-          <w:rFonts w:ascii="Times New Roman" w:hAnsi="Times New Roman" w:cs="Times New Roman"/>
-          <w:sz w:val="24"/>
-          <w:szCs w:val="24"/>
-        </w:rPr>
-        <w:t>(</w:t>
-      </w:r>
-      <w:proofErr w:type="gramStart"/>
-      <w:r>
-        <w:rPr>
-          <w:rFonts w:ascii="Times New Roman" w:hAnsi="Times New Roman" w:cs="Times New Roman"/>
-          <w:sz w:val="24"/>
-          <w:szCs w:val="24"/>
-        </w:rPr>
-        <w:t>val</w:t>
-      </w:r>
-      <w:proofErr w:type="gramEnd"/>
-      <w:r>
-        <w:rPr>
-          <w:rFonts w:ascii="Times New Roman" w:hAnsi="Times New Roman" w:cs="Times New Roman"/>
-          <w:sz w:val="24"/>
-          <w:szCs w:val="24"/>
-        </w:rPr>
-        <w:t xml:space="preserve">, </w:t>
-      </w:r>
-      <w:r>
-        <w:rPr>
-          <w:rFonts w:ascii="Times New Roman" w:hAnsi="Times New Roman" w:cs="Times New Roman"/>
-          <w:sz w:val="24"/>
-          <w:szCs w:val="24"/>
-        </w:rPr>
-        <w:t>sem</w:t>
-      </w:r>
-      <w:r>
-        <w:rPr>
-          <w:rFonts w:ascii="Times New Roman" w:hAnsi="Times New Roman" w:cs="Times New Roman"/>
-          <w:sz w:val="24"/>
-          <w:szCs w:val="24"/>
-        </w:rPr>
-        <w:t xml:space="preserve">) </w:t>
-      </w:r>
-      <w:r>
-        <w:rPr>
-          <w:rFonts w:ascii="Times New Roman" w:hAnsi="Times New Roman" w:cs="Times New Roman"/>
-          <w:sz w:val="24"/>
-          <w:szCs w:val="24"/>
-        </w:rPr>
-        <w:t>Predicate</w:t>
-      </w:r>
-      <w:bookmarkEnd w:id="27"/>
-      <w:r>
-        <w:rPr>
-          <w:rFonts w:ascii="Lucida Console" w:hAnsi="Lucida Console"/>
-          <w:sz w:val="24"/>
-          <w:szCs w:val="24"/>
-        </w:rPr>
-        <w:t xml:space="preserve">   </w:t>
-      </w:r>
-      <w:r>
-        <w:rPr>
-          <w:rFonts w:ascii="Times New Roman" w:hAnsi="Times New Roman" w:cs="Times New Roman"/>
-          <w:sz w:val="24"/>
-          <w:szCs w:val="24"/>
-        </w:rPr>
-        <w:t xml:space="preserve"> :</w:t>
-      </w:r>
-      <w:r>
-        <w:rPr>
-          <w:rFonts w:ascii="Lucida Console" w:hAnsi="Lucida Console"/>
-          <w:sz w:val="24"/>
-          <w:szCs w:val="24"/>
-        </w:rPr>
-        <w:t xml:space="preserve"> </w:t>
-      </w:r>
-      <w:hyperlink w:anchor="BooleanExpression" w:history="1">
-        <w:r>
-          <w:rPr>
-            <w:rStyle w:val="a6"/>
-            <w:rFonts w:ascii="Lucida Console" w:hAnsi="Lucida Console"/>
-            <w:sz w:val="24"/>
-            <w:szCs w:val="24"/>
-          </w:rPr>
-          <w:t>BooleanExpression</w:t>
-        </w:r>
-      </w:hyperlink>
-      <w:r>
-        <w:rPr>
-          <w:rStyle w:val="a6"/>
-          <w:rFonts w:ascii="Lucida Console" w:hAnsi="Lucida Console"/>
-          <w:sz w:val="24"/>
-          <w:szCs w:val="24"/>
-        </w:rPr>
-        <w:t xml:space="preserve"> </w:t>
-      </w:r>
-      <w:r>
-        <w:rPr>
-          <w:rFonts w:ascii="Lucida Console" w:hAnsi="Lucida Console"/>
-          <w:sz w:val="24"/>
-          <w:szCs w:val="24"/>
-        </w:rPr>
-        <w:t>[</w:t>
-      </w:r>
-      <w:hyperlink w:anchor="DocumentingComment" w:history="1">
-        <w:r>
-          <w:rPr>
-            <w:rStyle w:val="a6"/>
-            <w:rFonts w:ascii="Lucida Console" w:hAnsi="Lucida Console"/>
-            <w:sz w:val="24"/>
-            <w:szCs w:val="24"/>
-          </w:rPr>
-          <w:t>DocumentingComment</w:t>
-        </w:r>
-      </w:hyperlink>
-      <w:r>
-        <w:rPr>
-          <w:rFonts w:ascii="Lucida Console" w:hAnsi="Lucida Console"/>
-          <w:sz w:val="24"/>
-          <w:szCs w:val="24"/>
-        </w:rPr>
-        <w:t>]</w:t>
-      </w:r>
-    </w:p>
-    <w:p>
-      <w:pPr>
-        <w:rPr>
-          <w:rFonts w:ascii="Lucida Console" w:hAnsi="Lucida Console"/>
-          <w:sz w:val="24"/>
-          <w:szCs w:val="24"/>
-        </w:rPr>
-      </w:pPr>
-      <w:r>
-        <w:rPr>
-          <w:rFonts w:ascii="Lucida Console" w:hAnsi="Lucida Console"/>
-          <w:sz w:val="24"/>
-          <w:szCs w:val="24"/>
-        </w:rPr>
-        <w:tab/>
-      </w:r>
-      <w:proofErr w:type="gramStart"/>
-      <w:r>
-        <w:rPr>
-          <w:rFonts w:ascii="Lucida Console" w:hAnsi="Lucida Console"/>
-          <w:sz w:val="24"/>
-          <w:szCs w:val="24"/>
-        </w:rPr>
-        <w:t>S(</w:t>
-      </w:r>
-      <w:proofErr w:type="gramEnd"/>
-      <w:r>
-        <w:rPr>
-          <w:rFonts w:ascii="Lucida Console" w:hAnsi="Lucida Console"/>
-          <w:sz w:val="24"/>
-          <w:szCs w:val="24"/>
-        </w:rPr>
-        <w:t>) F()</w:t>
-      </w:r>
-    </w:p>
-    <w:p>
-      <w:pPr>
-        <w:rPr>
-          <w:rFonts w:ascii="Lucida Console" w:hAnsi="Lucida Console"/>
-          <w:sz w:val="24"/>
-          <w:szCs w:val="24"/>
-        </w:rPr>
-      </w:pPr>
-    </w:p>
-    <w:p>
-      <w:pPr>
-        <w:rPr>
-          <w:rFonts w:ascii="Lucida Console" w:hAnsi="Lucida Console"/>
-          <w:sz w:val="24"/>
-          <w:szCs w:val="24"/>
-        </w:rPr>
-      </w:pPr>
-      <w:r>
-        <w:rPr>
-          <w:rFonts w:ascii="Lucida Console" w:hAnsi="Lucida Console"/>
-          <w:sz w:val="24"/>
-          <w:szCs w:val="24"/>
-        </w:rPr>
-        <w:t>(</w:t>
-      </w:r>
-      <w:proofErr w:type="gramStart"/>
-      <w:r>
-        <w:rPr>
-          <w:rFonts w:ascii="Times New Roman" w:hAnsi="Times New Roman" w:cs="Times New Roman"/>
-          <w:sz w:val="24"/>
-          <w:szCs w:val="24"/>
-        </w:rPr>
-        <w:t>val</w:t>
-      </w:r>
-      <w:proofErr w:type="gramEnd"/>
-      <w:r>
-        <w:rPr>
-          <w:rFonts w:ascii="Times New Roman" w:hAnsi="Times New Roman" w:cs="Times New Roman"/>
-          <w:sz w:val="24"/>
-          <w:szCs w:val="24"/>
-        </w:rPr>
-        <w:t xml:space="preserve">) </w:t>
-      </w:r>
-      <w:bookmarkStart w:id="29" w:name="UnitDeclaration"/>
-      <w:bookmarkEnd w:id="29"/>
       <w:r>
         <w:rPr>
           <w:rFonts w:ascii="Times New Roman" w:hAnsi="Times New Roman" w:cs="Times New Roman"/>
@@ -9280,7 +9262,7 @@
           <w:szCs w:val="24"/>
         </w:rPr>
       </w:pPr>
-      <w:bookmarkStart w:id="30" w:name="InheritDirective"/>
+      <w:bookmarkStart w:id="29" w:name="InheritDirective"/>
       <w:r>
         <w:rPr>
           <w:rFonts w:ascii="Lucida Console" w:hAnsi="Lucida Console"/>
@@ -9358,182 +9340,182 @@
         </w:rPr>
         <w:t>InheritDirective</w:t>
       </w:r>
+      <w:bookmarkEnd w:id="29"/>
+      <w:r>
+        <w:rPr>
+          <w:rFonts w:ascii="Times New Roman" w:hAnsi="Times New Roman" w:cs="Times New Roman"/>
+          <w:sz w:val="24"/>
+          <w:szCs w:val="24"/>
+        </w:rPr>
+        <w:t>:</w:t>
+      </w:r>
+      <w:r>
+        <w:rPr>
+          <w:rFonts w:ascii="Lucida Console" w:hAnsi="Lucida Console"/>
+          <w:sz w:val="24"/>
+          <w:szCs w:val="24"/>
+        </w:rPr>
+        <w:t xml:space="preserve"> </w:t>
+      </w:r>
+      <w:r>
+        <w:rPr>
+          <w:rFonts w:ascii="Lucida Console" w:hAnsi="Lucida Console"/>
+          <w:b/>
+          <w:sz w:val="24"/>
+          <w:szCs w:val="24"/>
+        </w:rPr>
+        <w:t>extend</w:t>
+      </w:r>
+      <w:r>
+        <w:rPr>
+          <w:rFonts w:ascii="Lucida Console" w:hAnsi="Lucida Console"/>
+          <w:sz w:val="24"/>
+          <w:szCs w:val="24"/>
+        </w:rPr>
+        <w:t xml:space="preserve"> </w:t>
+      </w:r>
+      <w:hyperlink w:anchor="Parent" w:history="1">
+        <w:r>
+          <w:rPr>
+            <w:rStyle w:val="a6"/>
+            <w:rFonts w:ascii="Lucida Console" w:hAnsi="Lucida Console"/>
+            <w:sz w:val="24"/>
+            <w:szCs w:val="24"/>
+          </w:rPr>
+          <w:t>Parent</w:t>
+        </w:r>
+      </w:hyperlink>
+      <w:r>
+        <w:rPr>
+          <w:rFonts w:ascii="Lucida Console" w:hAnsi="Lucida Console"/>
+          <w:sz w:val="24"/>
+          <w:szCs w:val="24"/>
+        </w:rPr>
+        <w:t xml:space="preserve"> </w:t>
+      </w:r>
+      <w:r>
+        <w:rPr>
+          <w:rFonts w:ascii="Lucida Console" w:hAnsi="Lucida Console"/>
+          <w:sz w:val="24"/>
+          <w:szCs w:val="24"/>
+        </w:rPr>
+        <w:t xml:space="preserve">{“,” </w:t>
+      </w:r>
+      <w:hyperlink w:anchor="Parent" w:history="1">
+        <w:r>
+          <w:rPr>
+            <w:rStyle w:val="a6"/>
+            <w:rFonts w:ascii="Lucida Console" w:hAnsi="Lucida Console"/>
+            <w:sz w:val="24"/>
+            <w:szCs w:val="24"/>
+          </w:rPr>
+          <w:t>Parent</w:t>
+        </w:r>
+      </w:hyperlink>
+      <w:r>
+        <w:rPr>
+          <w:rFonts w:ascii="Lucida Console" w:hAnsi="Lucida Console"/>
+          <w:sz w:val="24"/>
+          <w:szCs w:val="24"/>
+        </w:rPr>
+        <w:t>}</w:t>
+      </w:r>
+      <w:r>
+        <w:rPr>
+          <w:rFonts w:ascii="Lucida Console" w:hAnsi="Lucida Console"/>
+          <w:sz w:val="24"/>
+          <w:szCs w:val="24"/>
+        </w:rPr>
+        <w:t xml:space="preserve"> </w:t>
+      </w:r>
+    </w:p>
+    <w:p>
+      <w:pPr>
+        <w:rPr>
+          <w:rFonts w:ascii="Lucida Console" w:hAnsi="Lucida Console"/>
+          <w:sz w:val="24"/>
+          <w:szCs w:val="24"/>
+        </w:rPr>
+      </w:pPr>
+      <w:bookmarkStart w:id="30" w:name="Parent"/>
+      <w:r>
+        <w:rPr>
+          <w:rFonts w:ascii="Lucida Console" w:hAnsi="Lucida Console"/>
+          <w:sz w:val="24"/>
+          <w:szCs w:val="24"/>
+        </w:rPr>
+        <w:tab/>
+      </w:r>
+      <w:proofErr w:type="gramStart"/>
+      <w:r>
+        <w:rPr>
+          <w:rFonts w:ascii="Lucida Console" w:hAnsi="Lucida Console"/>
+          <w:sz w:val="24"/>
+          <w:szCs w:val="24"/>
+        </w:rPr>
+        <w:t>S(</w:t>
+      </w:r>
+      <w:proofErr w:type="gramEnd"/>
+      <w:r>
+        <w:rPr>
+          <w:rFonts w:ascii="Lucida Console" w:hAnsi="Lucida Console"/>
+          <w:sz w:val="24"/>
+          <w:szCs w:val="24"/>
+        </w:rPr>
+        <w:t>) F()</w:t>
+      </w:r>
+    </w:p>
+    <w:p>
+      <w:pPr>
+        <w:rPr>
+          <w:rFonts w:ascii="Lucida Console" w:hAnsi="Lucida Console"/>
+          <w:sz w:val="24"/>
+          <w:szCs w:val="24"/>
+        </w:rPr>
+      </w:pPr>
+      <w:r>
+        <w:rPr>
+          <w:rFonts w:ascii="Times New Roman" w:hAnsi="Times New Roman" w:cs="Times New Roman"/>
+          <w:sz w:val="24"/>
+          <w:szCs w:val="24"/>
+        </w:rPr>
+        <w:t xml:space="preserve"> </w:t>
+      </w:r>
+      <w:r>
+        <w:rPr>
+          <w:rFonts w:ascii="Times New Roman" w:hAnsi="Times New Roman" w:cs="Times New Roman"/>
+          <w:sz w:val="24"/>
+          <w:szCs w:val="24"/>
+        </w:rPr>
+        <w:t>(</w:t>
+      </w:r>
+      <w:proofErr w:type="gramStart"/>
+      <w:r>
+        <w:rPr>
+          <w:rFonts w:ascii="Times New Roman" w:hAnsi="Times New Roman" w:cs="Times New Roman"/>
+          <w:sz w:val="24"/>
+          <w:szCs w:val="24"/>
+        </w:rPr>
+        <w:t>val</w:t>
+      </w:r>
+      <w:proofErr w:type="gramEnd"/>
+      <w:r>
+        <w:rPr>
+          <w:rFonts w:ascii="Times New Roman" w:hAnsi="Times New Roman" w:cs="Times New Roman"/>
+          <w:sz w:val="24"/>
+          <w:szCs w:val="24"/>
+        </w:rPr>
+        <w:t xml:space="preserve">) </w:t>
+      </w:r>
+      <w:r>
+        <w:rPr>
+          <w:rFonts w:ascii="Times New Roman" w:hAnsi="Times New Roman" w:cs="Times New Roman"/>
+          <w:sz w:val="24"/>
+          <w:szCs w:val="24"/>
+        </w:rPr>
+        <w:t>Parent</w:t>
+      </w:r>
       <w:bookmarkEnd w:id="30"/>
-      <w:r>
-        <w:rPr>
-          <w:rFonts w:ascii="Times New Roman" w:hAnsi="Times New Roman" w:cs="Times New Roman"/>
-          <w:sz w:val="24"/>
-          <w:szCs w:val="24"/>
-        </w:rPr>
-        <w:t>:</w:t>
-      </w:r>
-      <w:r>
-        <w:rPr>
-          <w:rFonts w:ascii="Lucida Console" w:hAnsi="Lucida Console"/>
-          <w:sz w:val="24"/>
-          <w:szCs w:val="24"/>
-        </w:rPr>
-        <w:t xml:space="preserve"> </w:t>
-      </w:r>
-      <w:r>
-        <w:rPr>
-          <w:rFonts w:ascii="Lucida Console" w:hAnsi="Lucida Console"/>
-          <w:b/>
-          <w:sz w:val="24"/>
-          <w:szCs w:val="24"/>
-        </w:rPr>
-        <w:t>extend</w:t>
-      </w:r>
-      <w:r>
-        <w:rPr>
-          <w:rFonts w:ascii="Lucida Console" w:hAnsi="Lucida Console"/>
-          <w:sz w:val="24"/>
-          <w:szCs w:val="24"/>
-        </w:rPr>
-        <w:t xml:space="preserve"> </w:t>
-      </w:r>
-      <w:hyperlink w:anchor="Parent" w:history="1">
-        <w:r>
-          <w:rPr>
-            <w:rStyle w:val="a6"/>
-            <w:rFonts w:ascii="Lucida Console" w:hAnsi="Lucida Console"/>
-            <w:sz w:val="24"/>
-            <w:szCs w:val="24"/>
-          </w:rPr>
-          <w:t>Parent</w:t>
-        </w:r>
-      </w:hyperlink>
-      <w:r>
-        <w:rPr>
-          <w:rFonts w:ascii="Lucida Console" w:hAnsi="Lucida Console"/>
-          <w:sz w:val="24"/>
-          <w:szCs w:val="24"/>
-        </w:rPr>
-        <w:t xml:space="preserve"> </w:t>
-      </w:r>
-      <w:r>
-        <w:rPr>
-          <w:rFonts w:ascii="Lucida Console" w:hAnsi="Lucida Console"/>
-          <w:sz w:val="24"/>
-          <w:szCs w:val="24"/>
-        </w:rPr>
-        <w:t xml:space="preserve">{“,” </w:t>
-      </w:r>
-      <w:hyperlink w:anchor="Parent" w:history="1">
-        <w:r>
-          <w:rPr>
-            <w:rStyle w:val="a6"/>
-            <w:rFonts w:ascii="Lucida Console" w:hAnsi="Lucida Console"/>
-            <w:sz w:val="24"/>
-            <w:szCs w:val="24"/>
-          </w:rPr>
-          <w:t>Parent</w:t>
-        </w:r>
-      </w:hyperlink>
-      <w:r>
-        <w:rPr>
-          <w:rFonts w:ascii="Lucida Console" w:hAnsi="Lucida Console"/>
-          <w:sz w:val="24"/>
-          <w:szCs w:val="24"/>
-        </w:rPr>
-        <w:t>}</w:t>
-      </w:r>
-      <w:r>
-        <w:rPr>
-          <w:rFonts w:ascii="Lucida Console" w:hAnsi="Lucida Console"/>
-          <w:sz w:val="24"/>
-          <w:szCs w:val="24"/>
-        </w:rPr>
-        <w:t xml:space="preserve"> </w:t>
-      </w:r>
-    </w:p>
-    <w:p>
-      <w:pPr>
-        <w:rPr>
-          <w:rFonts w:ascii="Lucida Console" w:hAnsi="Lucida Console"/>
-          <w:sz w:val="24"/>
-          <w:szCs w:val="24"/>
-        </w:rPr>
-      </w:pPr>
-      <w:bookmarkStart w:id="31" w:name="Parent"/>
-      <w:r>
-        <w:rPr>
-          <w:rFonts w:ascii="Lucida Console" w:hAnsi="Lucida Console"/>
-          <w:sz w:val="24"/>
-          <w:szCs w:val="24"/>
-        </w:rPr>
-        <w:tab/>
-      </w:r>
-      <w:proofErr w:type="gramStart"/>
-      <w:r>
-        <w:rPr>
-          <w:rFonts w:ascii="Lucida Console" w:hAnsi="Lucida Console"/>
-          <w:sz w:val="24"/>
-          <w:szCs w:val="24"/>
-        </w:rPr>
-        <w:t>S(</w:t>
-      </w:r>
-      <w:proofErr w:type="gramEnd"/>
-      <w:r>
-        <w:rPr>
-          <w:rFonts w:ascii="Lucida Console" w:hAnsi="Lucida Console"/>
-          <w:sz w:val="24"/>
-          <w:szCs w:val="24"/>
-        </w:rPr>
-        <w:t>) F()</w:t>
-      </w:r>
-    </w:p>
-    <w:p>
-      <w:pPr>
-        <w:rPr>
-          <w:rFonts w:ascii="Lucida Console" w:hAnsi="Lucida Console"/>
-          <w:sz w:val="24"/>
-          <w:szCs w:val="24"/>
-        </w:rPr>
-      </w:pPr>
-      <w:r>
-        <w:rPr>
-          <w:rFonts w:ascii="Times New Roman" w:hAnsi="Times New Roman" w:cs="Times New Roman"/>
-          <w:sz w:val="24"/>
-          <w:szCs w:val="24"/>
-        </w:rPr>
-        <w:t xml:space="preserve"> </w:t>
-      </w:r>
-      <w:r>
-        <w:rPr>
-          <w:rFonts w:ascii="Times New Roman" w:hAnsi="Times New Roman" w:cs="Times New Roman"/>
-          <w:sz w:val="24"/>
-          <w:szCs w:val="24"/>
-        </w:rPr>
-        <w:t>(</w:t>
-      </w:r>
-      <w:proofErr w:type="gramStart"/>
-      <w:r>
-        <w:rPr>
-          <w:rFonts w:ascii="Times New Roman" w:hAnsi="Times New Roman" w:cs="Times New Roman"/>
-          <w:sz w:val="24"/>
-          <w:szCs w:val="24"/>
-        </w:rPr>
-        <w:t>val</w:t>
-      </w:r>
-      <w:proofErr w:type="gramEnd"/>
-      <w:r>
-        <w:rPr>
-          <w:rFonts w:ascii="Times New Roman" w:hAnsi="Times New Roman" w:cs="Times New Roman"/>
-          <w:sz w:val="24"/>
-          <w:szCs w:val="24"/>
-        </w:rPr>
-        <w:t xml:space="preserve">) </w:t>
-      </w:r>
-      <w:r>
-        <w:rPr>
-          <w:rFonts w:ascii="Times New Roman" w:hAnsi="Times New Roman" w:cs="Times New Roman"/>
-          <w:sz w:val="24"/>
-          <w:szCs w:val="24"/>
-        </w:rPr>
-        <w:t>Parent</w:t>
-      </w:r>
-      <w:bookmarkEnd w:id="31"/>
       <w:r>
         <w:rPr>
           <w:rFonts w:ascii="Times New Roman" w:hAnsi="Times New Roman" w:cs="Times New Roman"/>
@@ -9679,7 +9661,7 @@
           <w:szCs w:val="24"/>
         </w:rPr>
       </w:pPr>
-      <w:bookmarkStart w:id="32" w:name="FormalGenerics"/>
+      <w:bookmarkStart w:id="31" w:name="FormalGenerics"/>
       <w:r>
         <w:rPr>
           <w:rFonts w:ascii="Lucida Console" w:hAnsi="Lucida Console"/>
@@ -9749,7 +9731,704 @@
         </w:rPr>
         <w:t xml:space="preserve">) </w:t>
       </w:r>
-      <w:bookmarkStart w:id="33" w:name="MemberName"/>
+      <w:bookmarkStart w:id="32" w:name="MemberName"/>
+      <w:bookmarkEnd w:id="32"/>
+      <w:r>
+        <w:rPr>
+          <w:rFonts w:ascii="Times New Roman" w:hAnsi="Times New Roman" w:cs="Times New Roman"/>
+          <w:sz w:val="24"/>
+          <w:szCs w:val="24"/>
+        </w:rPr>
+        <w:t>MemberName:</w:t>
+      </w:r>
+      <w:r>
+        <w:rPr>
+          <w:rFonts w:ascii="Lucida Console" w:hAnsi="Lucida Console"/>
+          <w:sz w:val="24"/>
+          <w:szCs w:val="24"/>
+        </w:rPr>
+        <w:t xml:space="preserve"> </w:t>
+      </w:r>
+      <w:hyperlink w:anchor="Identifier" w:history="1">
+        <w:r>
+          <w:rPr>
+            <w:rStyle w:val="a6"/>
+            <w:rFonts w:ascii="Lucida Console" w:hAnsi="Lucida Console"/>
+            <w:sz w:val="24"/>
+            <w:szCs w:val="24"/>
+          </w:rPr>
+          <w:t>Identifier</w:t>
+        </w:r>
+      </w:hyperlink>
+      <w:proofErr w:type="gramStart"/>
+      <w:r>
+        <w:rPr>
+          <w:rFonts w:ascii="Lucida Console" w:hAnsi="Lucida Console"/>
+          <w:sz w:val="24"/>
+          <w:szCs w:val="24"/>
+        </w:rPr>
+        <w:t>|(</w:t>
+      </w:r>
+      <w:proofErr w:type="gramEnd"/>
+      <w:r>
+        <w:fldChar w:fldCharType="begin"/>
+      </w:r>
+      <w:r>
+        <w:instrText xml:space="preserve"> HYPERLINK \l "RoutineName" </w:instrText>
+      </w:r>
+      <w:r>
+        <w:fldChar w:fldCharType="separate"/>
+      </w:r>
+      <w:r>
+        <w:rPr>
+          <w:rStyle w:val="a6"/>
+          <w:rFonts w:ascii="Lucida Console" w:hAnsi="Lucida Console"/>
+          <w:sz w:val="24"/>
+          <w:szCs w:val="24"/>
+        </w:rPr>
+        <w:t>RoutineName</w:t>
+      </w:r>
+      <w:r>
+        <w:rPr>
+          <w:rStyle w:val="a6"/>
+          <w:rFonts w:ascii="Lucida Console" w:hAnsi="Lucida Console"/>
+          <w:sz w:val="24"/>
+          <w:szCs w:val="24"/>
+        </w:rPr>
+        <w:fldChar w:fldCharType="end"/>
+      </w:r>
+      <w:r>
+        <w:rPr>
+          <w:rFonts w:ascii="Lucida Console" w:hAnsi="Lucida Console"/>
+          <w:sz w:val="24"/>
+          <w:szCs w:val="24"/>
+        </w:rPr>
+        <w:t xml:space="preserve"> [</w:t>
+      </w:r>
+      <w:hyperlink w:anchor="Signature" w:history="1">
+        <w:r>
+          <w:rPr>
+            <w:rStyle w:val="a6"/>
+            <w:rFonts w:ascii="Lucida Console" w:hAnsi="Lucida Console"/>
+            <w:sz w:val="24"/>
+            <w:szCs w:val="24"/>
+          </w:rPr>
+          <w:t>Signature</w:t>
+        </w:r>
+      </w:hyperlink>
+      <w:r>
+        <w:rPr>
+          <w:rFonts w:ascii="Lucida Console" w:hAnsi="Lucida Console"/>
+          <w:sz w:val="24"/>
+          <w:szCs w:val="24"/>
+        </w:rPr>
+        <w:t>])</w:t>
+      </w:r>
+    </w:p>
+    <w:p>
+      <w:pPr>
+        <w:rPr>
+          <w:rFonts w:ascii="Lucida Console" w:hAnsi="Lucida Console"/>
+          <w:sz w:val="24"/>
+          <w:szCs w:val="24"/>
+        </w:rPr>
+      </w:pPr>
+      <w:r>
+        <w:rPr>
+          <w:rFonts w:ascii="Lucida Console" w:hAnsi="Lucida Console"/>
+          <w:sz w:val="24"/>
+          <w:szCs w:val="24"/>
+        </w:rPr>
+        <w:tab/>
+      </w:r>
+      <w:proofErr w:type="gramStart"/>
+      <w:r>
+        <w:rPr>
+          <w:rFonts w:ascii="Lucida Console" w:hAnsi="Lucida Console"/>
+          <w:sz w:val="24"/>
+          <w:szCs w:val="24"/>
+        </w:rPr>
+        <w:t>S(</w:t>
+      </w:r>
+      <w:proofErr w:type="gramEnd"/>
+      <w:r>
+        <w:rPr>
+          <w:rFonts w:ascii="Lucida Console" w:hAnsi="Lucida Console"/>
+          <w:sz w:val="24"/>
+          <w:szCs w:val="24"/>
+        </w:rPr>
+        <w:t>) F()</w:t>
+      </w:r>
+    </w:p>
+    <w:p>
+      <w:pPr>
+        <w:rPr>
+          <w:rFonts w:ascii="Lucida Console" w:hAnsi="Lucida Console"/>
+          <w:sz w:val="24"/>
+          <w:szCs w:val="24"/>
+        </w:rPr>
+      </w:pPr>
+      <w:r>
+        <w:rPr>
+          <w:rFonts w:ascii="Times New Roman" w:hAnsi="Times New Roman" w:cs="Times New Roman"/>
+          <w:sz w:val="24"/>
+          <w:szCs w:val="24"/>
+        </w:rPr>
+        <w:t xml:space="preserve"> </w:t>
+      </w:r>
+      <w:r>
+        <w:rPr>
+          <w:rFonts w:ascii="Times New Roman" w:hAnsi="Times New Roman" w:cs="Times New Roman"/>
+          <w:sz w:val="24"/>
+          <w:szCs w:val="24"/>
+        </w:rPr>
+        <w:t>(</w:t>
+      </w:r>
+      <w:proofErr w:type="gramStart"/>
+      <w:r>
+        <w:rPr>
+          <w:rFonts w:ascii="Times New Roman" w:hAnsi="Times New Roman" w:cs="Times New Roman"/>
+          <w:sz w:val="24"/>
+          <w:szCs w:val="24"/>
+        </w:rPr>
+        <w:t>val</w:t>
+      </w:r>
+      <w:proofErr w:type="gramEnd"/>
+      <w:r>
+        <w:rPr>
+          <w:rFonts w:ascii="Times New Roman" w:hAnsi="Times New Roman" w:cs="Times New Roman"/>
+          <w:sz w:val="24"/>
+          <w:szCs w:val="24"/>
+        </w:rPr>
+        <w:t xml:space="preserve">) </w:t>
+      </w:r>
+      <w:r>
+        <w:rPr>
+          <w:rFonts w:ascii="Times New Roman" w:hAnsi="Times New Roman" w:cs="Times New Roman"/>
+          <w:sz w:val="24"/>
+          <w:szCs w:val="24"/>
+        </w:rPr>
+        <w:t>FormalGenerics</w:t>
+      </w:r>
+      <w:bookmarkEnd w:id="31"/>
+      <w:r>
+        <w:rPr>
+          <w:rFonts w:ascii="Times New Roman" w:hAnsi="Times New Roman" w:cs="Times New Roman"/>
+          <w:sz w:val="24"/>
+          <w:szCs w:val="24"/>
+        </w:rPr>
+        <w:t>:</w:t>
+      </w:r>
+      <w:r>
+        <w:rPr>
+          <w:rFonts w:ascii="Lucida Console" w:hAnsi="Lucida Console"/>
+          <w:sz w:val="24"/>
+          <w:szCs w:val="24"/>
+        </w:rPr>
+        <w:t xml:space="preserve"> </w:t>
+      </w:r>
+      <w:r>
+        <w:rPr>
+          <w:rFonts w:ascii="Lucida Console" w:hAnsi="Lucida Console"/>
+          <w:sz w:val="24"/>
+          <w:szCs w:val="24"/>
+        </w:rPr>
+        <w:t>GenericsStart</w:t>
+      </w:r>
+      <w:r>
+        <w:rPr>
+          <w:rFonts w:ascii="Lucida Console" w:hAnsi="Lucida Console"/>
+          <w:sz w:val="24"/>
+          <w:szCs w:val="24"/>
+        </w:rPr>
+        <w:t xml:space="preserve"> </w:t>
+      </w:r>
+      <w:hyperlink w:anchor="FormalGeneric" w:history="1">
+        <w:r>
+          <w:rPr>
+            <w:rStyle w:val="a6"/>
+            <w:rFonts w:ascii="Lucida Console" w:hAnsi="Lucida Console"/>
+            <w:sz w:val="24"/>
+            <w:szCs w:val="24"/>
+          </w:rPr>
+          <w:t>FormalGeneric</w:t>
+        </w:r>
+      </w:hyperlink>
+      <w:r>
+        <w:rPr>
+          <w:rFonts w:ascii="Lucida Console" w:hAnsi="Lucida Console"/>
+          <w:sz w:val="24"/>
+          <w:szCs w:val="24"/>
+        </w:rPr>
+        <w:t xml:space="preserve"> {“</w:t>
+      </w:r>
+      <w:r>
+        <w:rPr>
+          <w:rFonts w:ascii="Lucida Console" w:hAnsi="Lucida Console"/>
+          <w:b/>
+          <w:sz w:val="24"/>
+          <w:szCs w:val="24"/>
+        </w:rPr>
+        <w:t>,</w:t>
+      </w:r>
+      <w:r>
+        <w:rPr>
+          <w:rFonts w:ascii="Lucida Console" w:hAnsi="Lucida Console"/>
+          <w:sz w:val="24"/>
+          <w:szCs w:val="24"/>
+        </w:rPr>
+        <w:t xml:space="preserve">” </w:t>
+      </w:r>
+      <w:hyperlink w:anchor="FormalGeneric" w:history="1">
+        <w:r>
+          <w:rPr>
+            <w:rStyle w:val="a6"/>
+            <w:rFonts w:ascii="Lucida Console" w:hAnsi="Lucida Console"/>
+            <w:sz w:val="24"/>
+            <w:szCs w:val="24"/>
+          </w:rPr>
+          <w:t>FormalGeneric</w:t>
+        </w:r>
+      </w:hyperlink>
+      <w:r>
+        <w:rPr>
+          <w:rFonts w:ascii="Lucida Console" w:hAnsi="Lucida Console"/>
+          <w:sz w:val="24"/>
+          <w:szCs w:val="24"/>
+        </w:rPr>
+        <w:t>}</w:t>
+      </w:r>
+      <w:r>
+        <w:rPr>
+          <w:rFonts w:ascii="Lucida Console" w:hAnsi="Lucida Console"/>
+          <w:sz w:val="24"/>
+          <w:szCs w:val="24"/>
+        </w:rPr>
+        <w:t xml:space="preserve"> </w:t>
+      </w:r>
+      <w:r>
+        <w:rPr>
+          <w:rFonts w:ascii="Lucida Console" w:hAnsi="Lucida Console"/>
+          <w:sz w:val="24"/>
+          <w:szCs w:val="24"/>
+        </w:rPr>
+        <w:t>GenericsEnd</w:t>
+      </w:r>
+    </w:p>
+    <w:p>
+      <w:pPr>
+        <w:rPr>
+          <w:rFonts w:ascii="Lucida Console" w:hAnsi="Lucida Console"/>
+          <w:sz w:val="24"/>
+          <w:szCs w:val="24"/>
+        </w:rPr>
+      </w:pPr>
+      <w:r>
+        <w:rPr>
+          <w:rFonts w:ascii="Lucida Console" w:hAnsi="Lucida Console"/>
+          <w:sz w:val="24"/>
+          <w:szCs w:val="24"/>
+        </w:rPr>
+        <w:tab/>
+      </w:r>
+      <w:proofErr w:type="gramStart"/>
+      <w:r>
+        <w:rPr>
+          <w:rFonts w:ascii="Lucida Console" w:hAnsi="Lucida Console"/>
+          <w:sz w:val="24"/>
+          <w:szCs w:val="24"/>
+        </w:rPr>
+        <w:t>S(</w:t>
+      </w:r>
+      <w:proofErr w:type="gramEnd"/>
+      <w:r>
+        <w:rPr>
+          <w:rFonts w:ascii="Lucida Console" w:hAnsi="Lucida Console"/>
+          <w:sz w:val="24"/>
+          <w:szCs w:val="24"/>
+        </w:rPr>
+        <w:t>) F()</w:t>
+      </w:r>
+    </w:p>
+    <w:p>
+      <w:pPr>
+        <w:rPr>
+          <w:rFonts w:ascii="Times New Roman" w:hAnsi="Times New Roman" w:cs="Times New Roman"/>
+          <w:sz w:val="24"/>
+          <w:szCs w:val="24"/>
+        </w:rPr>
+      </w:pPr>
+      <w:r>
+        <w:rPr>
+          <w:rFonts w:ascii="Times New Roman" w:hAnsi="Times New Roman" w:cs="Times New Roman"/>
+          <w:sz w:val="24"/>
+          <w:szCs w:val="24"/>
+        </w:rPr>
+        <w:t xml:space="preserve"> </w:t>
+      </w:r>
+      <w:r>
+        <w:rPr>
+          <w:rFonts w:ascii="Times New Roman" w:hAnsi="Times New Roman" w:cs="Times New Roman"/>
+          <w:sz w:val="24"/>
+          <w:szCs w:val="24"/>
+        </w:rPr>
+        <w:t>(</w:t>
+      </w:r>
+      <w:proofErr w:type="gramStart"/>
+      <w:r>
+        <w:rPr>
+          <w:rFonts w:ascii="Times New Roman" w:hAnsi="Times New Roman" w:cs="Times New Roman"/>
+          <w:sz w:val="24"/>
+          <w:szCs w:val="24"/>
+        </w:rPr>
+        <w:t>val</w:t>
+      </w:r>
+      <w:proofErr w:type="gramEnd"/>
+      <w:r>
+        <w:rPr>
+          <w:rFonts w:ascii="Times New Roman" w:hAnsi="Times New Roman" w:cs="Times New Roman"/>
+          <w:sz w:val="24"/>
+          <w:szCs w:val="24"/>
+        </w:rPr>
+        <w:t>) FormalGeneric:</w:t>
+      </w:r>
+    </w:p>
+    <w:p>
+      <w:pPr>
+        <w:ind w:firstLine="720"/>
+        <w:rPr>
+          <w:rFonts w:ascii="Lucida Console" w:hAnsi="Lucida Console"/>
+          <w:sz w:val="24"/>
+          <w:szCs w:val="24"/>
+        </w:rPr>
+      </w:pPr>
+      <w:hyperlink w:anchor="Identifier" w:history="1">
+        <w:r>
+          <w:rPr>
+            <w:rStyle w:val="a6"/>
+            <w:rFonts w:ascii="Lucida Console" w:hAnsi="Lucida Console"/>
+            <w:sz w:val="24"/>
+            <w:szCs w:val="24"/>
+          </w:rPr>
+          <w:t>Identifier</w:t>
+        </w:r>
+      </w:hyperlink>
+      <w:r>
+        <w:rPr>
+          <w:rFonts w:ascii="Lucida Console" w:hAnsi="Lucida Console"/>
+          <w:sz w:val="24"/>
+          <w:szCs w:val="24"/>
+        </w:rPr>
+        <w:t xml:space="preserve"> </w:t>
+      </w:r>
+      <w:r>
+        <w:rPr>
+          <w:rFonts w:ascii="Lucida Console" w:hAnsi="Lucida Console"/>
+          <w:sz w:val="24"/>
+          <w:szCs w:val="24"/>
+        </w:rPr>
+        <w:t>(</w:t>
+      </w:r>
+      <w:r>
+        <w:rPr>
+          <w:rFonts w:ascii="Lucida Console" w:hAnsi="Lucida Console"/>
+          <w:sz w:val="24"/>
+          <w:szCs w:val="24"/>
+        </w:rPr>
+        <w:t>[“</w:t>
+      </w:r>
+      <w:r>
+        <w:rPr>
+          <w:rFonts w:ascii="Lucida Console" w:hAnsi="Lucida Console"/>
+          <w:b/>
+          <w:sz w:val="24"/>
+          <w:szCs w:val="24"/>
+        </w:rPr>
+        <w:t>extend</w:t>
+      </w:r>
+      <w:r>
+        <w:rPr>
+          <w:rFonts w:ascii="Lucida Console" w:hAnsi="Lucida Console"/>
+          <w:sz w:val="24"/>
+          <w:szCs w:val="24"/>
+        </w:rPr>
+        <w:t>”</w:t>
+      </w:r>
+      <w:r>
+        <w:rPr>
+          <w:rFonts w:ascii="Lucida Console" w:hAnsi="Lucida Console"/>
+          <w:sz w:val="24"/>
+          <w:szCs w:val="24"/>
+        </w:rPr>
+        <w:t xml:space="preserve"> </w:t>
+      </w:r>
+      <w:hyperlink w:anchor="UnitTypeName" w:history="1">
+        <w:r>
+          <w:rPr>
+            <w:rStyle w:val="a6"/>
+            <w:rFonts w:ascii="Lucida Console" w:hAnsi="Lucida Console"/>
+            <w:sz w:val="24"/>
+            <w:szCs w:val="24"/>
+          </w:rPr>
+          <w:t>Unit</w:t>
+        </w:r>
+        <w:r>
+          <w:rPr>
+            <w:rStyle w:val="a6"/>
+            <w:rFonts w:ascii="Lucida Console" w:hAnsi="Lucida Console"/>
+            <w:sz w:val="24"/>
+            <w:szCs w:val="24"/>
+          </w:rPr>
+          <w:t>Type</w:t>
+        </w:r>
+        <w:r>
+          <w:rPr>
+            <w:rStyle w:val="a6"/>
+            <w:rFonts w:ascii="Lucida Console" w:hAnsi="Lucida Console"/>
+            <w:sz w:val="24"/>
+            <w:szCs w:val="24"/>
+          </w:rPr>
+          <w:t>Name</w:t>
+        </w:r>
+      </w:hyperlink>
+      <w:r>
+        <w:rPr>
+          <w:rFonts w:ascii="Lucida Console" w:hAnsi="Lucida Console"/>
+          <w:sz w:val="24"/>
+          <w:szCs w:val="24"/>
+        </w:rPr>
+        <w:t>]</w:t>
+      </w:r>
+      <w:r>
+        <w:rPr>
+          <w:rFonts w:ascii="Lucida Console" w:hAnsi="Lucida Console"/>
+          <w:sz w:val="24"/>
+          <w:szCs w:val="24"/>
+        </w:rPr>
+        <w:t xml:space="preserve"> </w:t>
+      </w:r>
+      <w:r>
+        <w:rPr>
+          <w:rFonts w:ascii="Lucida Console" w:hAnsi="Lucida Console"/>
+          <w:sz w:val="24"/>
+          <w:szCs w:val="24"/>
+        </w:rPr>
+        <w:t>[“</w:t>
+      </w:r>
+      <w:r>
+        <w:rPr>
+          <w:rFonts w:ascii="Lucida Console" w:hAnsi="Lucida Console"/>
+          <w:b/>
+          <w:sz w:val="24"/>
+          <w:szCs w:val="24"/>
+        </w:rPr>
+        <w:t>n</w:t>
+      </w:r>
+      <w:r>
+        <w:rPr>
+          <w:rFonts w:ascii="Lucida Console" w:hAnsi="Lucida Console"/>
+          <w:b/>
+          <w:sz w:val="24"/>
+          <w:szCs w:val="24"/>
+        </w:rPr>
+        <w:t>ew</w:t>
+      </w:r>
+      <w:r>
+        <w:rPr>
+          <w:rFonts w:ascii="Lucida Console" w:hAnsi="Lucida Console"/>
+          <w:sz w:val="24"/>
+          <w:szCs w:val="24"/>
+        </w:rPr>
+        <w:t>”</w:t>
+      </w:r>
+      <w:r>
+        <w:rPr>
+          <w:rFonts w:ascii="Lucida Console" w:hAnsi="Lucida Console"/>
+          <w:sz w:val="24"/>
+          <w:szCs w:val="24"/>
+        </w:rPr>
+        <w:t xml:space="preserve"> </w:t>
+      </w:r>
+      <w:r>
+        <w:rPr>
+          <w:rFonts w:ascii="Lucida Console" w:hAnsi="Lucida Console"/>
+          <w:sz w:val="24"/>
+          <w:szCs w:val="24"/>
+        </w:rPr>
+        <w:t>[</w:t>
+      </w:r>
+      <w:hyperlink w:anchor="Signature" w:history="1">
+        <w:r>
+          <w:rPr>
+            <w:rStyle w:val="a6"/>
+            <w:rFonts w:ascii="Lucida Console" w:hAnsi="Lucida Console"/>
+            <w:sz w:val="24"/>
+            <w:szCs w:val="24"/>
+          </w:rPr>
+          <w:t>Signature</w:t>
+        </w:r>
+      </w:hyperlink>
+      <w:r>
+        <w:rPr>
+          <w:rFonts w:ascii="Lucida Console" w:hAnsi="Lucida Console"/>
+          <w:sz w:val="24"/>
+          <w:szCs w:val="24"/>
+        </w:rPr>
+        <w:t>]])| [“</w:t>
+      </w:r>
+      <w:r>
+        <w:rPr>
+          <w:rFonts w:ascii="Lucida Console" w:hAnsi="Lucida Console"/>
+          <w:b/>
+          <w:sz w:val="24"/>
+          <w:szCs w:val="24"/>
+        </w:rPr>
+        <w:t>:</w:t>
+      </w:r>
+      <w:r>
+        <w:rPr>
+          <w:rFonts w:ascii="Lucida Console" w:hAnsi="Lucida Console"/>
+          <w:sz w:val="24"/>
+          <w:szCs w:val="24"/>
+        </w:rPr>
+        <w:t>” (</w:t>
+      </w:r>
+      <w:hyperlink w:anchor="UnitType" w:history="1">
+        <w:r>
+          <w:rPr>
+            <w:rStyle w:val="a6"/>
+            <w:rFonts w:ascii="Lucida Console" w:hAnsi="Lucida Console"/>
+            <w:sz w:val="24"/>
+            <w:szCs w:val="24"/>
+          </w:rPr>
+          <w:t>UnitType</w:t>
+        </w:r>
+      </w:hyperlink>
+      <w:r>
+        <w:rPr>
+          <w:rFonts w:ascii="Lucida Console" w:hAnsi="Lucida Console"/>
+          <w:sz w:val="24"/>
+          <w:szCs w:val="24"/>
+        </w:rPr>
+        <w:t>|</w:t>
+      </w:r>
+      <w:hyperlink w:anchor="RoutineType" w:history="1">
+        <w:r>
+          <w:rPr>
+            <w:rStyle w:val="a6"/>
+            <w:rFonts w:ascii="Lucida Console" w:hAnsi="Lucida Console"/>
+            <w:sz w:val="24"/>
+            <w:szCs w:val="24"/>
+          </w:rPr>
+          <w:t>RoutineType</w:t>
+        </w:r>
+      </w:hyperlink>
+      <w:r>
+        <w:rPr>
+          <w:rFonts w:ascii="Lucida Console" w:hAnsi="Lucida Console"/>
+          <w:sz w:val="24"/>
+          <w:szCs w:val="24"/>
+        </w:rPr>
+        <w:t>]</w:t>
+      </w:r>
+    </w:p>
+    <w:p>
+      <w:pPr>
+        <w:rPr>
+          <w:rFonts w:ascii="Lucida Console" w:hAnsi="Lucida Console"/>
+          <w:sz w:val="24"/>
+          <w:szCs w:val="24"/>
+        </w:rPr>
+      </w:pPr>
+      <w:bookmarkStart w:id="33" w:name="FeatureSelection"/>
+      <w:r>
+        <w:rPr>
+          <w:rFonts w:ascii="Lucida Console" w:hAnsi="Lucida Console"/>
+          <w:sz w:val="24"/>
+          <w:szCs w:val="24"/>
+        </w:rPr>
+        <w:tab/>
+      </w:r>
+      <w:proofErr w:type="gramStart"/>
+      <w:r>
+        <w:rPr>
+          <w:rFonts w:ascii="Lucida Console" w:hAnsi="Lucida Console"/>
+          <w:sz w:val="24"/>
+          <w:szCs w:val="24"/>
+        </w:rPr>
+        <w:t>S(</w:t>
+      </w:r>
+      <w:proofErr w:type="gramEnd"/>
+      <w:r>
+        <w:rPr>
+          <w:rFonts w:ascii="Lucida Console" w:hAnsi="Lucida Console"/>
+          <w:sz w:val="24"/>
+          <w:szCs w:val="24"/>
+        </w:rPr>
+        <w:t>) F()</w:t>
+      </w:r>
+    </w:p>
+    <w:p>
+      <w:pPr>
+        <w:rPr>
+          <w:rFonts w:ascii="Lucida Console" w:hAnsi="Lucida Console"/>
+          <w:b/>
+          <w:sz w:val="24"/>
+          <w:szCs w:val="24"/>
+        </w:rPr>
+      </w:pPr>
+      <w:r>
+        <w:rPr>
+          <w:rFonts w:ascii="Times New Roman" w:hAnsi="Times New Roman" w:cs="Times New Roman"/>
+          <w:sz w:val="24"/>
+          <w:szCs w:val="24"/>
+        </w:rPr>
+        <w:t xml:space="preserve"> </w:t>
+      </w:r>
+      <w:r>
+        <w:rPr>
+          <w:rFonts w:ascii="Times New Roman" w:hAnsi="Times New Roman" w:cs="Times New Roman"/>
+          <w:sz w:val="24"/>
+          <w:szCs w:val="24"/>
+        </w:rPr>
+        <w:t>(</w:t>
+      </w:r>
+      <w:proofErr w:type="gramStart"/>
+      <w:r>
+        <w:rPr>
+          <w:rFonts w:ascii="Times New Roman" w:hAnsi="Times New Roman" w:cs="Times New Roman"/>
+          <w:sz w:val="24"/>
+          <w:szCs w:val="24"/>
+        </w:rPr>
+        <w:t>val</w:t>
+      </w:r>
+      <w:proofErr w:type="gramEnd"/>
+      <w:r>
+        <w:rPr>
+          <w:rFonts w:ascii="Times New Roman" w:hAnsi="Times New Roman" w:cs="Times New Roman"/>
+          <w:sz w:val="24"/>
+          <w:szCs w:val="24"/>
+        </w:rPr>
+        <w:t xml:space="preserve">) </w:t>
+      </w:r>
+      <w:bookmarkStart w:id="34" w:name="MemberSelection"/>
+      <w:bookmarkEnd w:id="34"/>
+      <w:r>
+        <w:rPr>
+          <w:rFonts w:ascii="Times New Roman" w:hAnsi="Times New Roman" w:cs="Times New Roman"/>
+          <w:sz w:val="24"/>
+          <w:szCs w:val="24"/>
+        </w:rPr>
+        <w:t>Member</w:t>
+      </w:r>
+      <w:r>
+        <w:rPr>
+          <w:rFonts w:ascii="Times New Roman" w:hAnsi="Times New Roman" w:cs="Times New Roman"/>
+          <w:sz w:val="24"/>
+          <w:szCs w:val="24"/>
+        </w:rPr>
+        <w:t>Selection</w:t>
+      </w:r>
       <w:bookmarkEnd w:id="33"/>
       <w:r>
         <w:rPr>
@@ -9757,27 +10436,123 @@
           <w:sz w:val="24"/>
           <w:szCs w:val="24"/>
         </w:rPr>
-        <w:t>MemberName:</w:t>
-      </w:r>
-      <w:r>
-        <w:rPr>
-          <w:rFonts w:ascii="Lucida Console" w:hAnsi="Lucida Console"/>
-          <w:sz w:val="24"/>
-          <w:szCs w:val="24"/>
-        </w:rPr>
-        <w:t xml:space="preserve"> </w:t>
-      </w:r>
-      <w:hyperlink w:anchor="Identifier" w:history="1">
-        <w:r>
-          <w:rPr>
-            <w:rStyle w:val="a6"/>
-            <w:rFonts w:ascii="Lucida Console" w:hAnsi="Lucida Console"/>
-            <w:sz w:val="24"/>
-            <w:szCs w:val="24"/>
-          </w:rPr>
-          <w:t>Identifier</w:t>
-        </w:r>
-      </w:hyperlink>
+        <w:t>:</w:t>
+      </w:r>
+      <w:r>
+        <w:rPr>
+          <w:rFonts w:ascii="Lucida Console" w:hAnsi="Lucida Console"/>
+          <w:sz w:val="24"/>
+          <w:szCs w:val="24"/>
+        </w:rPr>
+        <w:t xml:space="preserve"> </w:t>
+      </w:r>
+      <w:r>
+        <w:rPr>
+          <w:rFonts w:ascii="Lucida Console" w:hAnsi="Lucida Console"/>
+          <w:b/>
+          <w:sz w:val="24"/>
+          <w:szCs w:val="24"/>
+        </w:rPr>
+        <w:t>se</w:t>
+      </w:r>
+      <w:r>
+        <w:rPr>
+          <w:rFonts w:ascii="Lucida Console" w:hAnsi="Lucida Console"/>
+          <w:b/>
+          <w:sz w:val="24"/>
+          <w:szCs w:val="24"/>
+        </w:rPr>
+        <w:t>lect</w:t>
+      </w:r>
+      <w:r>
+        <w:rPr>
+          <w:rFonts w:ascii="Lucida Console" w:hAnsi="Lucida Console"/>
+          <w:b/>
+          <w:sz w:val="24"/>
+          <w:szCs w:val="24"/>
+        </w:rPr>
+        <w:t xml:space="preserve"> </w:t>
+      </w:r>
+      <w:hyperlink w:anchor="MemberName" w:history="1">
+        <w:r>
+          <w:rPr>
+            <w:rStyle w:val="a6"/>
+            <w:rFonts w:ascii="Lucida Console" w:hAnsi="Lucida Console"/>
+            <w:sz w:val="24"/>
+            <w:szCs w:val="24"/>
+          </w:rPr>
+          <w:t>MemberName</w:t>
+        </w:r>
+      </w:hyperlink>
+      <w:r>
+        <w:rPr>
+          <w:rFonts w:ascii="Lucida Console" w:hAnsi="Lucida Console"/>
+          <w:sz w:val="24"/>
+          <w:szCs w:val="24"/>
+        </w:rPr>
+        <w:t xml:space="preserve"> {</w:t>
+      </w:r>
+      <w:r>
+        <w:rPr>
+          <w:rFonts w:ascii="Lucida Console" w:hAnsi="Lucida Console"/>
+          <w:sz w:val="24"/>
+          <w:szCs w:val="24"/>
+        </w:rPr>
+        <w:t>“</w:t>
+      </w:r>
+      <w:r>
+        <w:rPr>
+          <w:rFonts w:ascii="Lucida Console" w:hAnsi="Lucida Console"/>
+          <w:b/>
+          <w:sz w:val="24"/>
+          <w:szCs w:val="24"/>
+        </w:rPr>
+        <w:t>,</w:t>
+      </w:r>
+      <w:r>
+        <w:rPr>
+          <w:rFonts w:ascii="Lucida Console" w:hAnsi="Lucida Console"/>
+          <w:sz w:val="24"/>
+          <w:szCs w:val="24"/>
+        </w:rPr>
+        <w:t>”</w:t>
+      </w:r>
+      <w:hyperlink w:anchor="MemberName" w:history="1">
+        <w:r>
+          <w:rPr>
+            <w:rStyle w:val="a6"/>
+            <w:rFonts w:ascii="Lucida Console" w:hAnsi="Lucida Console"/>
+            <w:sz w:val="24"/>
+            <w:szCs w:val="24"/>
+          </w:rPr>
+          <w:t>MemberName</w:t>
+        </w:r>
+      </w:hyperlink>
+      <w:r>
+        <w:rPr>
+          <w:rFonts w:ascii="Lucida Console" w:hAnsi="Lucida Console"/>
+          <w:sz w:val="24"/>
+          <w:szCs w:val="24"/>
+        </w:rPr>
+        <w:t>}</w:t>
+      </w:r>
+    </w:p>
+    <w:p>
+      <w:pPr>
+        <w:rPr>
+          <w:rFonts w:ascii="Lucida Console" w:hAnsi="Lucida Console"/>
+          <w:sz w:val="24"/>
+          <w:szCs w:val="24"/>
+        </w:rPr>
+      </w:pPr>
+      <w:r>
+        <w:rPr>
+          <w:rFonts w:ascii="Lucida Console" w:hAnsi="Lucida Console"/>
+          <w:sz w:val="24"/>
+          <w:szCs w:val="24"/>
+        </w:rPr>
+        <w:tab/>
+      </w:r>
       <w:proofErr w:type="gramStart"/>
       <w:r>
         <w:rPr>
@@ -9785,857 +10560,64 @@
           <w:sz w:val="24"/>
           <w:szCs w:val="24"/>
         </w:rPr>
-        <w:t>|(</w:t>
+        <w:t>S(</w:t>
       </w:r>
       <w:proofErr w:type="gramEnd"/>
       <w:r>
-        <w:fldChar w:fldCharType="begin"/>
-      </w:r>
-      <w:r>
-        <w:instrText xml:space="preserve"> HYPERLINK \l "RoutineName" </w:instrText>
-      </w:r>
-      <w:r>
-        <w:fldChar w:fldCharType="separate"/>
-      </w:r>
-      <w:r>
+        <w:rPr>
+          <w:rFonts w:ascii="Lucida Console" w:hAnsi="Lucida Console"/>
+          <w:sz w:val="24"/>
+          <w:szCs w:val="24"/>
+        </w:rPr>
+        <w:t>) F()</w:t>
+      </w:r>
+    </w:p>
+    <w:p>
+      <w:pPr>
+        <w:rPr>
+          <w:rFonts w:ascii="Lucida Console" w:hAnsi="Lucida Console"/>
+          <w:sz w:val="24"/>
+          <w:szCs w:val="24"/>
+        </w:rPr>
+      </w:pPr>
+    </w:p>
+    <w:p>
+      <w:pPr>
         <w:rPr>
           <w:rStyle w:val="a6"/>
           <w:rFonts w:ascii="Lucida Console" w:hAnsi="Lucida Console"/>
           <w:sz w:val="24"/>
           <w:szCs w:val="24"/>
         </w:rPr>
-        <w:t>RoutineName</w:t>
-      </w:r>
-      <w:r>
-        <w:rPr>
-          <w:rStyle w:val="a6"/>
-          <w:rFonts w:ascii="Lucida Console" w:hAnsi="Lucida Console"/>
-          <w:sz w:val="24"/>
-          <w:szCs w:val="24"/>
-        </w:rPr>
-        <w:fldChar w:fldCharType="end"/>
-      </w:r>
-      <w:r>
-        <w:rPr>
-          <w:rFonts w:ascii="Lucida Console" w:hAnsi="Lucida Console"/>
-          <w:sz w:val="24"/>
-          <w:szCs w:val="24"/>
-        </w:rPr>
-        <w:t xml:space="preserve"> [</w:t>
-      </w:r>
-      <w:hyperlink w:anchor="Signature" w:history="1">
-        <w:r>
-          <w:rPr>
-            <w:rStyle w:val="a6"/>
-            <w:rFonts w:ascii="Lucida Console" w:hAnsi="Lucida Console"/>
-            <w:sz w:val="24"/>
-            <w:szCs w:val="24"/>
-          </w:rPr>
-          <w:t>Signature</w:t>
-        </w:r>
-      </w:hyperlink>
-      <w:r>
-        <w:rPr>
-          <w:rFonts w:ascii="Lucida Console" w:hAnsi="Lucida Console"/>
-          <w:sz w:val="24"/>
-          <w:szCs w:val="24"/>
-        </w:rPr>
-        <w:t>])</w:t>
-      </w:r>
-    </w:p>
-    <w:p>
-      <w:pPr>
-        <w:rPr>
-          <w:rFonts w:ascii="Lucida Console" w:hAnsi="Lucida Console"/>
-          <w:sz w:val="24"/>
-          <w:szCs w:val="24"/>
-        </w:rPr>
-      </w:pPr>
-      <w:r>
-        <w:rPr>
-          <w:rFonts w:ascii="Lucida Console" w:hAnsi="Lucida Console"/>
-          <w:sz w:val="24"/>
-          <w:szCs w:val="24"/>
-        </w:rPr>
-        <w:tab/>
+      </w:pPr>
+      <w:r>
+        <w:rPr>
+          <w:rFonts w:ascii="Times New Roman" w:hAnsi="Times New Roman" w:cs="Times New Roman"/>
+          <w:sz w:val="24"/>
+          <w:szCs w:val="24"/>
+        </w:rPr>
+        <w:t>(</w:t>
       </w:r>
       <w:proofErr w:type="gramStart"/>
       <w:r>
         <w:rPr>
-          <w:rFonts w:ascii="Lucida Console" w:hAnsi="Lucida Console"/>
-          <w:sz w:val="24"/>
-          <w:szCs w:val="24"/>
-        </w:rPr>
-        <w:t>S(</w:t>
+          <w:rFonts w:ascii="Times New Roman" w:hAnsi="Times New Roman" w:cs="Times New Roman"/>
+          <w:sz w:val="24"/>
+          <w:szCs w:val="24"/>
+        </w:rPr>
+        <w:t>val</w:t>
       </w:r>
       <w:proofErr w:type="gramEnd"/>
       <w:r>
         <w:rPr>
-          <w:rFonts w:ascii="Lucida Console" w:hAnsi="Lucida Console"/>
-          <w:sz w:val="24"/>
-          <w:szCs w:val="24"/>
-        </w:rPr>
-        <w:t>) F()</w:t>
-      </w:r>
-    </w:p>
-    <w:p>
-      <w:pPr>
-        <w:rPr>
-          <w:rFonts w:ascii="Lucida Console" w:hAnsi="Lucida Console"/>
-          <w:sz w:val="24"/>
-          <w:szCs w:val="24"/>
-        </w:rPr>
-      </w:pPr>
-      <w:r>
-        <w:rPr>
           <w:rFonts w:ascii="Times New Roman" w:hAnsi="Times New Roman" w:cs="Times New Roman"/>
           <w:sz w:val="24"/>
           <w:szCs w:val="24"/>
         </w:rPr>
-        <w:t xml:space="preserve"> </w:t>
-      </w:r>
-      <w:r>
-        <w:rPr>
-          <w:rFonts w:ascii="Times New Roman" w:hAnsi="Times New Roman" w:cs="Times New Roman"/>
-          <w:sz w:val="24"/>
-          <w:szCs w:val="24"/>
-        </w:rPr>
-        <w:t>(</w:t>
-      </w:r>
-      <w:proofErr w:type="gramStart"/>
-      <w:r>
-        <w:rPr>
-          <w:rFonts w:ascii="Times New Roman" w:hAnsi="Times New Roman" w:cs="Times New Roman"/>
-          <w:sz w:val="24"/>
-          <w:szCs w:val="24"/>
-        </w:rPr>
-        <w:t>val</w:t>
-      </w:r>
-      <w:proofErr w:type="gramEnd"/>
-      <w:r>
-        <w:rPr>
-          <w:rFonts w:ascii="Times New Roman" w:hAnsi="Times New Roman" w:cs="Times New Roman"/>
-          <w:sz w:val="24"/>
-          <w:szCs w:val="24"/>
-        </w:rPr>
         <w:t xml:space="preserve">) </w:t>
       </w:r>
-      <w:r>
-        <w:rPr>
-          <w:rFonts w:ascii="Times New Roman" w:hAnsi="Times New Roman" w:cs="Times New Roman"/>
-          <w:sz w:val="24"/>
-          <w:szCs w:val="24"/>
-        </w:rPr>
-        <w:t>FormalGenerics</w:t>
-      </w:r>
-      <w:bookmarkEnd w:id="32"/>
-      <w:r>
-        <w:rPr>
-          <w:rFonts w:ascii="Times New Roman" w:hAnsi="Times New Roman" w:cs="Times New Roman"/>
-          <w:sz w:val="24"/>
-          <w:szCs w:val="24"/>
-        </w:rPr>
-        <w:t>:</w:t>
-      </w:r>
-      <w:r>
-        <w:rPr>
-          <w:rFonts w:ascii="Lucida Console" w:hAnsi="Lucida Console"/>
-          <w:sz w:val="24"/>
-          <w:szCs w:val="24"/>
-        </w:rPr>
-        <w:t xml:space="preserve"> </w:t>
-      </w:r>
-      <w:r>
-        <w:rPr>
-          <w:rFonts w:ascii="Lucida Console" w:hAnsi="Lucida Console"/>
-          <w:sz w:val="24"/>
-          <w:szCs w:val="24"/>
-        </w:rPr>
-        <w:t>GenericsStart</w:t>
-      </w:r>
-      <w:r>
-        <w:rPr>
-          <w:rFonts w:ascii="Lucida Console" w:hAnsi="Lucida Console"/>
-          <w:sz w:val="24"/>
-          <w:szCs w:val="24"/>
-        </w:rPr>
-        <w:t xml:space="preserve"> </w:t>
-      </w:r>
-      <w:hyperlink w:anchor="FormalGeneric" w:history="1">
-        <w:r>
-          <w:rPr>
-            <w:rStyle w:val="a6"/>
-            <w:rFonts w:ascii="Lucida Console" w:hAnsi="Lucida Console"/>
-            <w:sz w:val="24"/>
-            <w:szCs w:val="24"/>
-          </w:rPr>
-          <w:t>FormalGeneric</w:t>
-        </w:r>
-      </w:hyperlink>
-      <w:r>
-        <w:rPr>
-          <w:rFonts w:ascii="Lucida Console" w:hAnsi="Lucida Console"/>
-          <w:sz w:val="24"/>
-          <w:szCs w:val="24"/>
-        </w:rPr>
-        <w:t xml:space="preserve"> {“</w:t>
-      </w:r>
-      <w:r>
-        <w:rPr>
-          <w:rFonts w:ascii="Lucida Console" w:hAnsi="Lucida Console"/>
-          <w:b/>
-          <w:sz w:val="24"/>
-          <w:szCs w:val="24"/>
-        </w:rPr>
-        <w:t>,</w:t>
-      </w:r>
-      <w:r>
-        <w:rPr>
-          <w:rFonts w:ascii="Lucida Console" w:hAnsi="Lucida Console"/>
-          <w:sz w:val="24"/>
-          <w:szCs w:val="24"/>
-        </w:rPr>
-        <w:t xml:space="preserve">” </w:t>
-      </w:r>
-      <w:hyperlink w:anchor="FormalGeneric" w:history="1">
-        <w:r>
-          <w:rPr>
-            <w:rStyle w:val="a6"/>
-            <w:rFonts w:ascii="Lucida Console" w:hAnsi="Lucida Console"/>
-            <w:sz w:val="24"/>
-            <w:szCs w:val="24"/>
-          </w:rPr>
-          <w:t>FormalGeneric</w:t>
-        </w:r>
-      </w:hyperlink>
-      <w:r>
-        <w:rPr>
-          <w:rFonts w:ascii="Lucida Console" w:hAnsi="Lucida Console"/>
-          <w:sz w:val="24"/>
-          <w:szCs w:val="24"/>
-        </w:rPr>
-        <w:t>}</w:t>
-      </w:r>
-      <w:r>
-        <w:rPr>
-          <w:rFonts w:ascii="Lucida Console" w:hAnsi="Lucida Console"/>
-          <w:sz w:val="24"/>
-          <w:szCs w:val="24"/>
-        </w:rPr>
-        <w:t xml:space="preserve"> </w:t>
-      </w:r>
-      <w:r>
-        <w:rPr>
-          <w:rFonts w:ascii="Lucida Console" w:hAnsi="Lucida Console"/>
-          <w:sz w:val="24"/>
-          <w:szCs w:val="24"/>
-        </w:rPr>
-        <w:t>GenericsEnd</w:t>
-      </w:r>
-    </w:p>
-    <w:p>
-      <w:pPr>
-        <w:rPr>
-          <w:rFonts w:ascii="Lucida Console" w:hAnsi="Lucida Console"/>
-          <w:sz w:val="24"/>
-          <w:szCs w:val="24"/>
-        </w:rPr>
-      </w:pPr>
-      <w:r>
-        <w:rPr>
-          <w:rFonts w:ascii="Lucida Console" w:hAnsi="Lucida Console"/>
-          <w:sz w:val="24"/>
-          <w:szCs w:val="24"/>
-        </w:rPr>
-        <w:tab/>
-      </w:r>
-      <w:proofErr w:type="gramStart"/>
-      <w:r>
-        <w:rPr>
-          <w:rFonts w:ascii="Lucida Console" w:hAnsi="Lucida Console"/>
-          <w:sz w:val="24"/>
-          <w:szCs w:val="24"/>
-        </w:rPr>
-        <w:t>S(</w:t>
-      </w:r>
-      <w:proofErr w:type="gramEnd"/>
-      <w:r>
-        <w:rPr>
-          <w:rFonts w:ascii="Lucida Console" w:hAnsi="Lucida Console"/>
-          <w:sz w:val="24"/>
-          <w:szCs w:val="24"/>
-        </w:rPr>
-        <w:t>) F()</w:t>
-      </w:r>
-    </w:p>
-    <w:p>
-      <w:pPr>
-        <w:rPr>
-          <w:rFonts w:ascii="Times New Roman" w:hAnsi="Times New Roman" w:cs="Times New Roman"/>
-          <w:sz w:val="24"/>
-          <w:szCs w:val="24"/>
-        </w:rPr>
-      </w:pPr>
-      <w:r>
-        <w:rPr>
-          <w:rFonts w:ascii="Times New Roman" w:hAnsi="Times New Roman" w:cs="Times New Roman"/>
-          <w:sz w:val="24"/>
-          <w:szCs w:val="24"/>
-        </w:rPr>
-        <w:t xml:space="preserve"> </w:t>
-      </w:r>
-      <w:r>
-        <w:rPr>
-          <w:rFonts w:ascii="Times New Roman" w:hAnsi="Times New Roman" w:cs="Times New Roman"/>
-          <w:sz w:val="24"/>
-          <w:szCs w:val="24"/>
-        </w:rPr>
-        <w:t>(</w:t>
-      </w:r>
-      <w:proofErr w:type="gramStart"/>
-      <w:r>
-        <w:rPr>
-          <w:rFonts w:ascii="Times New Roman" w:hAnsi="Times New Roman" w:cs="Times New Roman"/>
-          <w:sz w:val="24"/>
-          <w:szCs w:val="24"/>
-        </w:rPr>
-        <w:t>val</w:t>
-      </w:r>
-      <w:proofErr w:type="gramEnd"/>
-      <w:r>
-        <w:rPr>
-          <w:rFonts w:ascii="Times New Roman" w:hAnsi="Times New Roman" w:cs="Times New Roman"/>
-          <w:sz w:val="24"/>
-          <w:szCs w:val="24"/>
-        </w:rPr>
-        <w:t>) FormalGeneric:</w:t>
-      </w:r>
-    </w:p>
-    <w:p>
-      <w:pPr>
-        <w:ind w:firstLine="720"/>
-        <w:rPr>
-          <w:rFonts w:ascii="Lucida Console" w:hAnsi="Lucida Console"/>
-          <w:sz w:val="24"/>
-          <w:szCs w:val="24"/>
-        </w:rPr>
-      </w:pPr>
-      <w:hyperlink w:anchor="Identifier" w:history="1">
-        <w:r>
-          <w:rPr>
-            <w:rStyle w:val="a6"/>
-            <w:rFonts w:ascii="Lucida Console" w:hAnsi="Lucida Console"/>
-            <w:sz w:val="24"/>
-            <w:szCs w:val="24"/>
-          </w:rPr>
-          <w:t>Identifier</w:t>
-        </w:r>
-      </w:hyperlink>
-      <w:r>
-        <w:rPr>
-          <w:rFonts w:ascii="Lucida Console" w:hAnsi="Lucida Console"/>
-          <w:sz w:val="24"/>
-          <w:szCs w:val="24"/>
-        </w:rPr>
-        <w:t xml:space="preserve"> </w:t>
-      </w:r>
-      <w:r>
-        <w:rPr>
-          <w:rFonts w:ascii="Lucida Console" w:hAnsi="Lucida Console"/>
-          <w:sz w:val="24"/>
-          <w:szCs w:val="24"/>
-        </w:rPr>
-        <w:t>(</w:t>
-      </w:r>
-      <w:r>
-        <w:rPr>
-          <w:rFonts w:ascii="Lucida Console" w:hAnsi="Lucida Console"/>
-          <w:sz w:val="24"/>
-          <w:szCs w:val="24"/>
-        </w:rPr>
-        <w:t>[“</w:t>
-      </w:r>
-      <w:r>
-        <w:rPr>
-          <w:rFonts w:ascii="Lucida Console" w:hAnsi="Lucida Console"/>
-          <w:b/>
-          <w:sz w:val="24"/>
-          <w:szCs w:val="24"/>
-        </w:rPr>
-        <w:t>extend</w:t>
-      </w:r>
-      <w:r>
-        <w:rPr>
-          <w:rFonts w:ascii="Lucida Console" w:hAnsi="Lucida Console"/>
-          <w:sz w:val="24"/>
-          <w:szCs w:val="24"/>
-        </w:rPr>
-        <w:t>”</w:t>
-      </w:r>
-      <w:r>
-        <w:rPr>
-          <w:rFonts w:ascii="Lucida Console" w:hAnsi="Lucida Console"/>
-          <w:sz w:val="24"/>
-          <w:szCs w:val="24"/>
-        </w:rPr>
-        <w:t xml:space="preserve"> </w:t>
-      </w:r>
-      <w:hyperlink w:anchor="UnitTypeName" w:history="1">
-        <w:r>
-          <w:rPr>
-            <w:rStyle w:val="a6"/>
-            <w:rFonts w:ascii="Lucida Console" w:hAnsi="Lucida Console"/>
-            <w:sz w:val="24"/>
-            <w:szCs w:val="24"/>
-          </w:rPr>
-          <w:t>Unit</w:t>
-        </w:r>
-        <w:r>
-          <w:rPr>
-            <w:rStyle w:val="a6"/>
-            <w:rFonts w:ascii="Lucida Console" w:hAnsi="Lucida Console"/>
-            <w:sz w:val="24"/>
-            <w:szCs w:val="24"/>
-          </w:rPr>
-          <w:t>Type</w:t>
-        </w:r>
-        <w:r>
-          <w:rPr>
-            <w:rStyle w:val="a6"/>
-            <w:rFonts w:ascii="Lucida Console" w:hAnsi="Lucida Console"/>
-            <w:sz w:val="24"/>
-            <w:szCs w:val="24"/>
-          </w:rPr>
-          <w:t>Name</w:t>
-        </w:r>
-      </w:hyperlink>
-      <w:r>
-        <w:rPr>
-          <w:rFonts w:ascii="Lucida Console" w:hAnsi="Lucida Console"/>
-          <w:sz w:val="24"/>
-          <w:szCs w:val="24"/>
-        </w:rPr>
-        <w:t>]</w:t>
-      </w:r>
-      <w:r>
-        <w:rPr>
-          <w:rFonts w:ascii="Lucida Console" w:hAnsi="Lucida Console"/>
-          <w:sz w:val="24"/>
-          <w:szCs w:val="24"/>
-        </w:rPr>
-        <w:t xml:space="preserve"> </w:t>
-      </w:r>
-      <w:r>
-        <w:rPr>
-          <w:rFonts w:ascii="Lucida Console" w:hAnsi="Lucida Console"/>
-          <w:sz w:val="24"/>
-          <w:szCs w:val="24"/>
-        </w:rPr>
-        <w:t>[“</w:t>
-      </w:r>
-      <w:r>
-        <w:rPr>
-          <w:rFonts w:ascii="Lucida Console" w:hAnsi="Lucida Console"/>
-          <w:b/>
-          <w:sz w:val="24"/>
-          <w:szCs w:val="24"/>
-        </w:rPr>
-        <w:t>n</w:t>
-      </w:r>
-      <w:r>
-        <w:rPr>
-          <w:rFonts w:ascii="Lucida Console" w:hAnsi="Lucida Console"/>
-          <w:b/>
-          <w:sz w:val="24"/>
-          <w:szCs w:val="24"/>
-        </w:rPr>
-        <w:t>ew</w:t>
-      </w:r>
-      <w:r>
-        <w:rPr>
-          <w:rFonts w:ascii="Lucida Console" w:hAnsi="Lucida Console"/>
-          <w:sz w:val="24"/>
-          <w:szCs w:val="24"/>
-        </w:rPr>
-        <w:t>”</w:t>
-      </w:r>
-      <w:r>
-        <w:rPr>
-          <w:rFonts w:ascii="Lucida Console" w:hAnsi="Lucida Console"/>
-          <w:sz w:val="24"/>
-          <w:szCs w:val="24"/>
-        </w:rPr>
-        <w:t xml:space="preserve"> </w:t>
-      </w:r>
-      <w:r>
-        <w:rPr>
-          <w:rFonts w:ascii="Lucida Console" w:hAnsi="Lucida Console"/>
-          <w:sz w:val="24"/>
-          <w:szCs w:val="24"/>
-        </w:rPr>
-        <w:t>[</w:t>
-      </w:r>
-      <w:hyperlink w:anchor="Signature" w:history="1">
-        <w:r>
-          <w:rPr>
-            <w:rStyle w:val="a6"/>
-            <w:rFonts w:ascii="Lucida Console" w:hAnsi="Lucida Console"/>
-            <w:sz w:val="24"/>
-            <w:szCs w:val="24"/>
-          </w:rPr>
-          <w:t>Signature</w:t>
-        </w:r>
-      </w:hyperlink>
-      <w:r>
-        <w:rPr>
-          <w:rFonts w:ascii="Lucida Console" w:hAnsi="Lucida Console"/>
-          <w:sz w:val="24"/>
-          <w:szCs w:val="24"/>
-        </w:rPr>
-        <w:t>]])| [“</w:t>
-      </w:r>
-      <w:r>
-        <w:rPr>
-          <w:rFonts w:ascii="Lucida Console" w:hAnsi="Lucida Console"/>
-          <w:b/>
-          <w:sz w:val="24"/>
-          <w:szCs w:val="24"/>
-        </w:rPr>
-        <w:t>:</w:t>
-      </w:r>
-      <w:r>
-        <w:rPr>
-          <w:rFonts w:ascii="Lucida Console" w:hAnsi="Lucida Console"/>
-          <w:sz w:val="24"/>
-          <w:szCs w:val="24"/>
-        </w:rPr>
-        <w:t>” (</w:t>
-      </w:r>
-      <w:hyperlink w:anchor="UnitType" w:history="1">
-        <w:r>
-          <w:rPr>
-            <w:rStyle w:val="a6"/>
-            <w:rFonts w:ascii="Lucida Console" w:hAnsi="Lucida Console"/>
-            <w:sz w:val="24"/>
-            <w:szCs w:val="24"/>
-          </w:rPr>
-          <w:t>UnitType</w:t>
-        </w:r>
-      </w:hyperlink>
-      <w:r>
-        <w:rPr>
-          <w:rFonts w:ascii="Lucida Console" w:hAnsi="Lucida Console"/>
-          <w:sz w:val="24"/>
-          <w:szCs w:val="24"/>
-        </w:rPr>
-        <w:t>|</w:t>
-      </w:r>
-      <w:hyperlink w:anchor="RoutineType" w:history="1">
-        <w:r>
-          <w:rPr>
-            <w:rStyle w:val="a6"/>
-            <w:rFonts w:ascii="Lucida Console" w:hAnsi="Lucida Console"/>
-            <w:sz w:val="24"/>
-            <w:szCs w:val="24"/>
-          </w:rPr>
-          <w:t>RoutineType</w:t>
-        </w:r>
-      </w:hyperlink>
-      <w:r>
-        <w:rPr>
-          <w:rFonts w:ascii="Lucida Console" w:hAnsi="Lucida Console"/>
-          <w:sz w:val="24"/>
-          <w:szCs w:val="24"/>
-        </w:rPr>
-        <w:t>]</w:t>
-      </w:r>
-    </w:p>
-    <w:p>
-      <w:pPr>
-        <w:rPr>
-          <w:rFonts w:ascii="Lucida Console" w:hAnsi="Lucida Console"/>
-          <w:sz w:val="24"/>
-          <w:szCs w:val="24"/>
-        </w:rPr>
-      </w:pPr>
-      <w:bookmarkStart w:id="34" w:name="FeatureSelection"/>
-      <w:r>
-        <w:rPr>
-          <w:rFonts w:ascii="Lucida Console" w:hAnsi="Lucida Console"/>
-          <w:sz w:val="24"/>
-          <w:szCs w:val="24"/>
-        </w:rPr>
-        <w:tab/>
-      </w:r>
-      <w:proofErr w:type="gramStart"/>
-      <w:r>
-        <w:rPr>
-          <w:rFonts w:ascii="Lucida Console" w:hAnsi="Lucida Console"/>
-          <w:sz w:val="24"/>
-          <w:szCs w:val="24"/>
-        </w:rPr>
-        <w:t>S(</w:t>
-      </w:r>
-      <w:proofErr w:type="gramEnd"/>
-      <w:r>
-        <w:rPr>
-          <w:rFonts w:ascii="Lucida Console" w:hAnsi="Lucida Console"/>
-          <w:sz w:val="24"/>
-          <w:szCs w:val="24"/>
-        </w:rPr>
-        <w:t>) F()</w:t>
-      </w:r>
-    </w:p>
-    <w:p>
-      <w:pPr>
-        <w:rPr>
-          <w:rFonts w:ascii="Lucida Console" w:hAnsi="Lucida Console"/>
-          <w:b/>
-          <w:sz w:val="24"/>
-          <w:szCs w:val="24"/>
-        </w:rPr>
-      </w:pPr>
-      <w:r>
-        <w:rPr>
-          <w:rFonts w:ascii="Times New Roman" w:hAnsi="Times New Roman" w:cs="Times New Roman"/>
-          <w:sz w:val="24"/>
-          <w:szCs w:val="24"/>
-        </w:rPr>
-        <w:t xml:space="preserve"> </w:t>
-      </w:r>
-      <w:r>
-        <w:rPr>
-          <w:rFonts w:ascii="Times New Roman" w:hAnsi="Times New Roman" w:cs="Times New Roman"/>
-          <w:sz w:val="24"/>
-          <w:szCs w:val="24"/>
-        </w:rPr>
-        <w:t>(</w:t>
-      </w:r>
-      <w:proofErr w:type="gramStart"/>
-      <w:r>
-        <w:rPr>
-          <w:rFonts w:ascii="Times New Roman" w:hAnsi="Times New Roman" w:cs="Times New Roman"/>
-          <w:sz w:val="24"/>
-          <w:szCs w:val="24"/>
-        </w:rPr>
-        <w:t>val</w:t>
-      </w:r>
-      <w:proofErr w:type="gramEnd"/>
-      <w:r>
-        <w:rPr>
-          <w:rFonts w:ascii="Times New Roman" w:hAnsi="Times New Roman" w:cs="Times New Roman"/>
-          <w:sz w:val="24"/>
-          <w:szCs w:val="24"/>
-        </w:rPr>
-        <w:t xml:space="preserve">) </w:t>
-      </w:r>
-      <w:bookmarkStart w:id="35" w:name="MemberSelection"/>
+      <w:bookmarkStart w:id="35" w:name="InheritedMemberOverriding"/>
       <w:bookmarkEnd w:id="35"/>
-      <w:r>
-        <w:rPr>
-          <w:rFonts w:ascii="Times New Roman" w:hAnsi="Times New Roman" w:cs="Times New Roman"/>
-          <w:sz w:val="24"/>
-          <w:szCs w:val="24"/>
-        </w:rPr>
-        <w:t>Member</w:t>
-      </w:r>
-      <w:r>
-        <w:rPr>
-          <w:rFonts w:ascii="Times New Roman" w:hAnsi="Times New Roman" w:cs="Times New Roman"/>
-          <w:sz w:val="24"/>
-          <w:szCs w:val="24"/>
-        </w:rPr>
-        <w:t>Selection</w:t>
-      </w:r>
-      <w:bookmarkEnd w:id="34"/>
-      <w:r>
-        <w:rPr>
-          <w:rFonts w:ascii="Times New Roman" w:hAnsi="Times New Roman" w:cs="Times New Roman"/>
-          <w:sz w:val="24"/>
-          <w:szCs w:val="24"/>
-        </w:rPr>
-        <w:t>:</w:t>
-      </w:r>
-      <w:r>
-        <w:rPr>
-          <w:rFonts w:ascii="Lucida Console" w:hAnsi="Lucida Console"/>
-          <w:sz w:val="24"/>
-          <w:szCs w:val="24"/>
-        </w:rPr>
-        <w:t xml:space="preserve"> </w:t>
-      </w:r>
-      <w:r>
-        <w:rPr>
-          <w:rFonts w:ascii="Lucida Console" w:hAnsi="Lucida Console"/>
-          <w:b/>
-          <w:sz w:val="24"/>
-          <w:szCs w:val="24"/>
-        </w:rPr>
-        <w:t>se</w:t>
-      </w:r>
-      <w:r>
-        <w:rPr>
-          <w:rFonts w:ascii="Lucida Console" w:hAnsi="Lucida Console"/>
-          <w:b/>
-          <w:sz w:val="24"/>
-          <w:szCs w:val="24"/>
-        </w:rPr>
-        <w:t>lect</w:t>
-      </w:r>
-      <w:r>
-        <w:rPr>
-          <w:rFonts w:ascii="Lucida Console" w:hAnsi="Lucida Console"/>
-          <w:b/>
-          <w:sz w:val="24"/>
-          <w:szCs w:val="24"/>
-        </w:rPr>
-        <w:t xml:space="preserve"> </w:t>
-      </w:r>
-      <w:hyperlink w:anchor="MemberName" w:history="1">
-        <w:r>
-          <w:rPr>
-            <w:rStyle w:val="a6"/>
-            <w:rFonts w:ascii="Lucida Console" w:hAnsi="Lucida Console"/>
-            <w:sz w:val="24"/>
-            <w:szCs w:val="24"/>
-          </w:rPr>
-          <w:t>MemberName</w:t>
-        </w:r>
-      </w:hyperlink>
-      <w:r>
-        <w:rPr>
-          <w:rFonts w:ascii="Lucida Console" w:hAnsi="Lucida Console"/>
-          <w:sz w:val="24"/>
-          <w:szCs w:val="24"/>
-        </w:rPr>
-        <w:t xml:space="preserve"> {</w:t>
-      </w:r>
-      <w:r>
-        <w:rPr>
-          <w:rFonts w:ascii="Lucida Console" w:hAnsi="Lucida Console"/>
-          <w:sz w:val="24"/>
-          <w:szCs w:val="24"/>
-        </w:rPr>
-        <w:t>“</w:t>
-      </w:r>
-      <w:r>
-        <w:rPr>
-          <w:rFonts w:ascii="Lucida Console" w:hAnsi="Lucida Console"/>
-          <w:b/>
-          <w:sz w:val="24"/>
-          <w:szCs w:val="24"/>
-        </w:rPr>
-        <w:t>,</w:t>
-      </w:r>
-      <w:r>
-        <w:rPr>
-          <w:rFonts w:ascii="Lucida Console" w:hAnsi="Lucida Console"/>
-          <w:sz w:val="24"/>
-          <w:szCs w:val="24"/>
-        </w:rPr>
-        <w:t>”</w:t>
-      </w:r>
-      <w:hyperlink w:anchor="MemberName" w:history="1">
-        <w:r>
-          <w:rPr>
-            <w:rStyle w:val="a6"/>
-            <w:rFonts w:ascii="Lucida Console" w:hAnsi="Lucida Console"/>
-            <w:sz w:val="24"/>
-            <w:szCs w:val="24"/>
-          </w:rPr>
-          <w:t>MemberName</w:t>
-        </w:r>
-      </w:hyperlink>
-      <w:r>
-        <w:rPr>
-          <w:rFonts w:ascii="Lucida Console" w:hAnsi="Lucida Console"/>
-          <w:sz w:val="24"/>
-          <w:szCs w:val="24"/>
-        </w:rPr>
-        <w:t>}</w:t>
-      </w:r>
-    </w:p>
-    <w:p>
-      <w:pPr>
-        <w:rPr>
-          <w:rFonts w:ascii="Lucida Console" w:hAnsi="Lucida Console"/>
-          <w:sz w:val="24"/>
-          <w:szCs w:val="24"/>
-        </w:rPr>
-      </w:pPr>
-      <w:r>
-        <w:rPr>
-          <w:rFonts w:ascii="Lucida Console" w:hAnsi="Lucida Console"/>
-          <w:sz w:val="24"/>
-          <w:szCs w:val="24"/>
-        </w:rPr>
-        <w:tab/>
-      </w:r>
-      <w:proofErr w:type="gramStart"/>
-      <w:r>
-        <w:rPr>
-          <w:rFonts w:ascii="Lucida Console" w:hAnsi="Lucida Console"/>
-          <w:sz w:val="24"/>
-          <w:szCs w:val="24"/>
-        </w:rPr>
-        <w:t>S(</w:t>
-      </w:r>
-      <w:proofErr w:type="gramEnd"/>
-      <w:r>
-        <w:rPr>
-          <w:rFonts w:ascii="Lucida Console" w:hAnsi="Lucida Console"/>
-          <w:sz w:val="24"/>
-          <w:szCs w:val="24"/>
-        </w:rPr>
-        <w:t>) F()</w:t>
-      </w:r>
-    </w:p>
-    <w:p>
-      <w:pPr>
-        <w:rPr>
-          <w:rFonts w:ascii="Lucida Console" w:hAnsi="Lucida Console"/>
-          <w:sz w:val="24"/>
-          <w:szCs w:val="24"/>
-        </w:rPr>
-      </w:pPr>
-    </w:p>
-    <w:p>
-      <w:pPr>
-        <w:rPr>
-          <w:rStyle w:val="a6"/>
-          <w:rFonts w:ascii="Lucida Console" w:hAnsi="Lucida Console"/>
-          <w:sz w:val="24"/>
-          <w:szCs w:val="24"/>
-        </w:rPr>
-      </w:pPr>
-      <w:r>
-        <w:rPr>
-          <w:rFonts w:ascii="Times New Roman" w:hAnsi="Times New Roman" w:cs="Times New Roman"/>
-          <w:sz w:val="24"/>
-          <w:szCs w:val="24"/>
-        </w:rPr>
-        <w:t>(</w:t>
-      </w:r>
-      <w:proofErr w:type="gramStart"/>
-      <w:r>
-        <w:rPr>
-          <w:rFonts w:ascii="Times New Roman" w:hAnsi="Times New Roman" w:cs="Times New Roman"/>
-          <w:sz w:val="24"/>
-          <w:szCs w:val="24"/>
-        </w:rPr>
-        <w:t>val</w:t>
-      </w:r>
-      <w:proofErr w:type="gramEnd"/>
-      <w:r>
-        <w:rPr>
-          <w:rFonts w:ascii="Times New Roman" w:hAnsi="Times New Roman" w:cs="Times New Roman"/>
-          <w:sz w:val="24"/>
-          <w:szCs w:val="24"/>
-        </w:rPr>
-        <w:t xml:space="preserve">) </w:t>
-      </w:r>
-      <w:bookmarkStart w:id="36" w:name="InheritedMemberOverriding"/>
-      <w:bookmarkEnd w:id="36"/>
       <w:r>
         <w:rPr>
           <w:rFonts w:ascii="Times New Roman" w:hAnsi="Times New Roman" w:cs="Times New Roman"/>
@@ -10911,7 +10893,7 @@
         </w:rPr>
         <w:t xml:space="preserve">) </w:t>
       </w:r>
-      <w:bookmarkStart w:id="37" w:name="InitProcedureInheritance"/>
+      <w:bookmarkStart w:id="36" w:name="InitProcedureInheritance"/>
       <w:r>
         <w:rPr>
           <w:rFonts w:ascii="Times New Roman" w:hAnsi="Times New Roman" w:cs="Times New Roman"/>
@@ -10920,7 +10902,7 @@
         </w:rPr>
         <w:t>InitProcedureInheritance</w:t>
       </w:r>
-      <w:bookmarkEnd w:id="37"/>
+      <w:bookmarkEnd w:id="36"/>
       <w:r>
         <w:rPr>
           <w:rFonts w:ascii="Times New Roman" w:hAnsi="Times New Roman" w:cs="Times New Roman"/>
@@ -11127,11 +11109,575 @@
           <w:szCs w:val="24"/>
         </w:rPr>
       </w:pPr>
-      <w:bookmarkStart w:id="38" w:name="InheritedFeatureOverriding"/>
-      <w:bookmarkStart w:id="39" w:name="FeatureDeclaration"/>
+      <w:bookmarkStart w:id="37" w:name="InheritedFeatureOverriding"/>
+      <w:bookmarkStart w:id="38" w:name="FeatureDeclaration"/>
+      <w:bookmarkEnd w:id="37"/>
+      <w:r>
+        <w:rPr>
+          <w:rFonts w:ascii="Lucida Console" w:hAnsi="Lucida Console"/>
+          <w:sz w:val="24"/>
+          <w:szCs w:val="24"/>
+        </w:rPr>
+        <w:tab/>
+      </w:r>
+      <w:proofErr w:type="gramStart"/>
+      <w:r>
+        <w:rPr>
+          <w:rFonts w:ascii="Lucida Console" w:hAnsi="Lucida Console"/>
+          <w:sz w:val="24"/>
+          <w:szCs w:val="24"/>
+        </w:rPr>
+        <w:t>S(</w:t>
+      </w:r>
+      <w:proofErr w:type="gramEnd"/>
+      <w:r>
+        <w:rPr>
+          <w:rFonts w:ascii="Lucida Console" w:hAnsi="Lucida Console"/>
+          <w:sz w:val="24"/>
+          <w:szCs w:val="24"/>
+        </w:rPr>
+        <w:t>) F()</w:t>
+      </w:r>
+    </w:p>
+    <w:p>
+      <w:pPr>
+        <w:rPr>
+          <w:rFonts w:ascii="Lucida Console" w:hAnsi="Lucida Console"/>
+          <w:sz w:val="24"/>
+          <w:szCs w:val="24"/>
+        </w:rPr>
+      </w:pPr>
+      <w:r>
+        <w:rPr>
+          <w:rFonts w:ascii="Times New Roman" w:hAnsi="Times New Roman" w:cs="Times New Roman"/>
+          <w:sz w:val="24"/>
+          <w:szCs w:val="24"/>
+        </w:rPr>
+        <w:lastRenderedPageBreak/>
+        <w:t xml:space="preserve"> </w:t>
+      </w:r>
+      <w:r>
+        <w:rPr>
+          <w:rFonts w:ascii="Times New Roman" w:hAnsi="Times New Roman" w:cs="Times New Roman"/>
+          <w:sz w:val="24"/>
+          <w:szCs w:val="24"/>
+        </w:rPr>
+        <w:t>(</w:t>
+      </w:r>
+      <w:proofErr w:type="gramStart"/>
+      <w:r>
+        <w:rPr>
+          <w:rFonts w:ascii="Times New Roman" w:hAnsi="Times New Roman" w:cs="Times New Roman"/>
+          <w:sz w:val="24"/>
+          <w:szCs w:val="24"/>
+        </w:rPr>
+        <w:t>val</w:t>
+      </w:r>
+      <w:proofErr w:type="gramEnd"/>
+      <w:r>
+        <w:rPr>
+          <w:rFonts w:ascii="Times New Roman" w:hAnsi="Times New Roman" w:cs="Times New Roman"/>
+          <w:sz w:val="24"/>
+          <w:szCs w:val="24"/>
+        </w:rPr>
+        <w:t xml:space="preserve">) </w:t>
+      </w:r>
+      <w:bookmarkStart w:id="39" w:name="MemberVisibility"/>
+      <w:bookmarkEnd w:id="39"/>
+      <w:r>
+        <w:rPr>
+          <w:rFonts w:ascii="Times New Roman" w:hAnsi="Times New Roman" w:cs="Times New Roman"/>
+          <w:sz w:val="24"/>
+          <w:szCs w:val="24"/>
+        </w:rPr>
+        <w:t>MemberVisibility:</w:t>
+      </w:r>
+      <w:r>
+        <w:rPr>
+          <w:rFonts w:ascii="Lucida Console" w:hAnsi="Lucida Console"/>
+          <w:sz w:val="24"/>
+          <w:szCs w:val="24"/>
+        </w:rPr>
+        <w:t xml:space="preserve"> </w:t>
+      </w:r>
+      <w:r>
+        <w:rPr>
+          <w:rFonts w:ascii="Lucida Console" w:hAnsi="Lucida Console"/>
+          <w:sz w:val="24"/>
+          <w:szCs w:val="24"/>
+        </w:rPr>
+        <w:t>“</w:t>
+      </w:r>
+      <w:r>
+        <w:rPr>
+          <w:rFonts w:ascii="Lucida Console" w:hAnsi="Lucida Console"/>
+          <w:b/>
+          <w:sz w:val="24"/>
+          <w:szCs w:val="24"/>
+        </w:rPr>
+        <w:t>{</w:t>
+      </w:r>
+      <w:r>
+        <w:rPr>
+          <w:rFonts w:ascii="Lucida Console" w:hAnsi="Lucida Console"/>
+          <w:sz w:val="24"/>
+          <w:szCs w:val="24"/>
+        </w:rPr>
+        <w:t>”</w:t>
+      </w:r>
+      <w:r>
+        <w:rPr>
+          <w:rFonts w:ascii="Lucida Console" w:hAnsi="Lucida Console"/>
+          <w:sz w:val="24"/>
+          <w:szCs w:val="24"/>
+        </w:rPr>
+        <w:t xml:space="preserve"> [</w:t>
+      </w:r>
+      <w:r>
+        <w:rPr>
+          <w:rFonts w:ascii="Lucida Console" w:hAnsi="Lucida Console"/>
+          <w:b/>
+          <w:sz w:val="24"/>
+          <w:szCs w:val="24"/>
+        </w:rPr>
+        <w:t>this</w:t>
+      </w:r>
+      <w:r>
+        <w:rPr>
+          <w:rFonts w:ascii="Lucida Console" w:hAnsi="Lucida Console"/>
+          <w:sz w:val="24"/>
+          <w:szCs w:val="24"/>
+        </w:rPr>
+        <w:t xml:space="preserve">| </w:t>
+      </w:r>
+      <w:hyperlink w:anchor="UnitTypeName" w:history="1">
+        <w:r>
+          <w:rPr>
+            <w:rStyle w:val="a6"/>
+            <w:rFonts w:ascii="Lucida Console" w:hAnsi="Lucida Console"/>
+            <w:sz w:val="24"/>
+            <w:szCs w:val="24"/>
+          </w:rPr>
+          <w:t>Unit</w:t>
+        </w:r>
+        <w:r>
+          <w:rPr>
+            <w:rStyle w:val="a6"/>
+            <w:rFonts w:ascii="Lucida Console" w:hAnsi="Lucida Console"/>
+            <w:sz w:val="24"/>
+            <w:szCs w:val="24"/>
+          </w:rPr>
+          <w:t>Type</w:t>
+        </w:r>
+        <w:r>
+          <w:rPr>
+            <w:rStyle w:val="a6"/>
+            <w:rFonts w:ascii="Lucida Console" w:hAnsi="Lucida Console"/>
+            <w:sz w:val="24"/>
+            <w:szCs w:val="24"/>
+          </w:rPr>
+          <w:t>Name</w:t>
+        </w:r>
+      </w:hyperlink>
+      <w:r>
+        <w:rPr>
+          <w:rFonts w:ascii="Lucida Console" w:hAnsi="Lucida Console"/>
+          <w:sz w:val="24"/>
+          <w:szCs w:val="24"/>
+        </w:rPr>
+        <w:t xml:space="preserve"> {</w:t>
+      </w:r>
+      <w:r>
+        <w:rPr>
+          <w:rFonts w:ascii="Lucida Console" w:hAnsi="Lucida Console"/>
+          <w:sz w:val="24"/>
+          <w:szCs w:val="24"/>
+        </w:rPr>
+        <w:t>“</w:t>
+      </w:r>
+      <w:r>
+        <w:rPr>
+          <w:rFonts w:ascii="Lucida Console" w:hAnsi="Lucida Console"/>
+          <w:b/>
+          <w:sz w:val="24"/>
+          <w:szCs w:val="24"/>
+        </w:rPr>
+        <w:t>,</w:t>
+      </w:r>
+      <w:r>
+        <w:rPr>
+          <w:rFonts w:ascii="Lucida Console" w:hAnsi="Lucida Console"/>
+          <w:sz w:val="24"/>
+          <w:szCs w:val="24"/>
+        </w:rPr>
+        <w:t xml:space="preserve">” </w:t>
+      </w:r>
+      <w:hyperlink w:anchor="UnitTypeName" w:history="1">
+        <w:r>
+          <w:rPr>
+            <w:rStyle w:val="a6"/>
+            <w:rFonts w:ascii="Lucida Console" w:hAnsi="Lucida Console"/>
+            <w:sz w:val="24"/>
+            <w:szCs w:val="24"/>
+          </w:rPr>
+          <w:t>Unit</w:t>
+        </w:r>
+        <w:r>
+          <w:rPr>
+            <w:rStyle w:val="a6"/>
+            <w:rFonts w:ascii="Lucida Console" w:hAnsi="Lucida Console"/>
+            <w:sz w:val="24"/>
+            <w:szCs w:val="24"/>
+          </w:rPr>
+          <w:t>Type</w:t>
+        </w:r>
+        <w:r>
+          <w:rPr>
+            <w:rStyle w:val="a6"/>
+            <w:rFonts w:ascii="Lucida Console" w:hAnsi="Lucida Console"/>
+            <w:sz w:val="24"/>
+            <w:szCs w:val="24"/>
+          </w:rPr>
+          <w:t>Name</w:t>
+        </w:r>
+      </w:hyperlink>
+      <w:proofErr w:type="gramStart"/>
+      <w:r>
+        <w:rPr>
+          <w:rFonts w:ascii="Lucida Console" w:hAnsi="Lucida Console"/>
+          <w:sz w:val="24"/>
+          <w:szCs w:val="24"/>
+        </w:rPr>
+        <w:t>} ]</w:t>
+      </w:r>
+      <w:proofErr w:type="gramEnd"/>
+      <w:r>
+        <w:rPr>
+          <w:rFonts w:ascii="Lucida Console" w:hAnsi="Lucida Console"/>
+          <w:sz w:val="24"/>
+          <w:szCs w:val="24"/>
+        </w:rPr>
+        <w:t xml:space="preserve"> </w:t>
+      </w:r>
+      <w:r>
+        <w:rPr>
+          <w:rFonts w:ascii="Lucida Console" w:hAnsi="Lucida Console"/>
+          <w:sz w:val="24"/>
+          <w:szCs w:val="24"/>
+        </w:rPr>
+        <w:t>“</w:t>
+      </w:r>
+      <w:r>
+        <w:rPr>
+          <w:rFonts w:ascii="Lucida Console" w:hAnsi="Lucida Console"/>
+          <w:b/>
+          <w:sz w:val="24"/>
+          <w:szCs w:val="24"/>
+        </w:rPr>
+        <w:t>}</w:t>
+      </w:r>
+      <w:r>
+        <w:rPr>
+          <w:rFonts w:ascii="Lucida Console" w:hAnsi="Lucida Console"/>
+          <w:sz w:val="24"/>
+          <w:szCs w:val="24"/>
+        </w:rPr>
+        <w:t>”</w:t>
+      </w:r>
+    </w:p>
+    <w:p>
+      <w:pPr>
+        <w:rPr>
+          <w:rFonts w:ascii="Lucida Console" w:hAnsi="Lucida Console"/>
+          <w:sz w:val="24"/>
+          <w:szCs w:val="24"/>
+        </w:rPr>
+      </w:pPr>
+      <w:r>
+        <w:rPr>
+          <w:rFonts w:ascii="Lucida Console" w:hAnsi="Lucida Console"/>
+          <w:sz w:val="24"/>
+          <w:szCs w:val="24"/>
+        </w:rPr>
+        <w:tab/>
+      </w:r>
+      <w:proofErr w:type="gramStart"/>
+      <w:r>
+        <w:rPr>
+          <w:rFonts w:ascii="Lucida Console" w:hAnsi="Lucida Console"/>
+          <w:sz w:val="24"/>
+          <w:szCs w:val="24"/>
+        </w:rPr>
+        <w:t>S(</w:t>
+      </w:r>
+      <w:proofErr w:type="gramEnd"/>
+      <w:r>
+        <w:rPr>
+          <w:rFonts w:ascii="Lucida Console" w:hAnsi="Lucida Console"/>
+          <w:sz w:val="24"/>
+          <w:szCs w:val="24"/>
+        </w:rPr>
+        <w:t>) F()</w:t>
+      </w:r>
+    </w:p>
+    <w:p>
+      <w:pPr>
+        <w:rPr>
+          <w:rFonts w:ascii="Times New Roman" w:hAnsi="Times New Roman" w:cs="Times New Roman"/>
+          <w:sz w:val="24"/>
+          <w:szCs w:val="24"/>
+        </w:rPr>
+      </w:pPr>
+      <w:r>
+        <w:rPr>
+          <w:rFonts w:ascii="Times New Roman" w:hAnsi="Times New Roman" w:cs="Times New Roman"/>
+          <w:sz w:val="24"/>
+          <w:szCs w:val="24"/>
+        </w:rPr>
+        <w:t xml:space="preserve"> </w:t>
+      </w:r>
+      <w:r>
+        <w:rPr>
+          <w:rFonts w:ascii="Times New Roman" w:hAnsi="Times New Roman" w:cs="Times New Roman"/>
+          <w:sz w:val="24"/>
+          <w:szCs w:val="24"/>
+        </w:rPr>
+        <w:t>(</w:t>
+      </w:r>
+      <w:proofErr w:type="gramStart"/>
+      <w:r>
+        <w:rPr>
+          <w:rFonts w:ascii="Times New Roman" w:hAnsi="Times New Roman" w:cs="Times New Roman"/>
+          <w:sz w:val="24"/>
+          <w:szCs w:val="24"/>
+        </w:rPr>
+        <w:t>val</w:t>
+      </w:r>
+      <w:proofErr w:type="gramEnd"/>
+      <w:r>
+        <w:rPr>
+          <w:rFonts w:ascii="Times New Roman" w:hAnsi="Times New Roman" w:cs="Times New Roman"/>
+          <w:sz w:val="24"/>
+          <w:szCs w:val="24"/>
+        </w:rPr>
+        <w:t xml:space="preserve">) </w:t>
+      </w:r>
+      <w:bookmarkStart w:id="40" w:name="MemberDeclaration"/>
+      <w:bookmarkEnd w:id="40"/>
+      <w:r>
+        <w:rPr>
+          <w:rFonts w:ascii="Times New Roman" w:hAnsi="Times New Roman" w:cs="Times New Roman"/>
+          <w:sz w:val="24"/>
+          <w:szCs w:val="24"/>
+        </w:rPr>
+        <w:t>MemberDeclaration</w:t>
+      </w:r>
       <w:bookmarkEnd w:id="38"/>
       <w:r>
         <w:rPr>
+          <w:rFonts w:ascii="Times New Roman" w:hAnsi="Times New Roman" w:cs="Times New Roman"/>
+          <w:sz w:val="24"/>
+          <w:szCs w:val="24"/>
+        </w:rPr>
+        <w:t>:</w:t>
+      </w:r>
+    </w:p>
+    <w:p>
+      <w:pPr>
+        <w:ind w:firstLine="720"/>
+        <w:rPr>
+          <w:rFonts w:ascii="Lucida Console" w:hAnsi="Lucida Console"/>
+          <w:sz w:val="24"/>
+          <w:szCs w:val="24"/>
+        </w:rPr>
+      </w:pPr>
+      <w:r>
+        <w:rPr>
+          <w:rFonts w:ascii="Lucida Console" w:hAnsi="Lucida Console"/>
+          <w:sz w:val="24"/>
+          <w:szCs w:val="24"/>
+        </w:rPr>
+        <w:t>[</w:t>
+      </w:r>
+      <w:hyperlink w:anchor="MemberVisibility" w:history="1">
+        <w:r>
+          <w:rPr>
+            <w:rStyle w:val="a6"/>
+            <w:rFonts w:ascii="Lucida Console" w:hAnsi="Lucida Console"/>
+            <w:sz w:val="24"/>
+            <w:szCs w:val="24"/>
+          </w:rPr>
+          <w:t>MemberVisibility</w:t>
+        </w:r>
+      </w:hyperlink>
+      <w:r>
+        <w:rPr>
+          <w:rFonts w:ascii="Lucida Console" w:hAnsi="Lucida Console"/>
+          <w:sz w:val="24"/>
+          <w:szCs w:val="24"/>
+        </w:rPr>
+        <w:t>]</w:t>
+      </w:r>
+      <w:r>
+        <w:rPr>
+          <w:rFonts w:ascii="Lucida Console" w:hAnsi="Lucida Console"/>
+          <w:sz w:val="24"/>
+          <w:szCs w:val="24"/>
+        </w:rPr>
+        <w:t xml:space="preserve"> </w:t>
+      </w:r>
+    </w:p>
+    <w:p>
+      <w:pPr>
+        <w:ind w:firstLine="720"/>
+        <w:rPr>
+          <w:rFonts w:ascii="Lucida Console" w:hAnsi="Lucida Console"/>
+          <w:sz w:val="24"/>
+          <w:szCs w:val="24"/>
+        </w:rPr>
+      </w:pPr>
+      <w:r>
+        <w:rPr>
+          <w:rFonts w:ascii="Lucida Console" w:hAnsi="Lucida Console"/>
+          <w:sz w:val="24"/>
+          <w:szCs w:val="24"/>
+        </w:rPr>
+        <w:t>(</w:t>
+      </w:r>
+      <w:r>
+        <w:rPr>
+          <w:rFonts w:ascii="Lucida Console" w:hAnsi="Lucida Console"/>
+          <w:sz w:val="24"/>
+          <w:szCs w:val="24"/>
+        </w:rPr>
+        <w:t>[</w:t>
+      </w:r>
+      <w:r>
+        <w:rPr>
+          <w:rFonts w:ascii="Lucida Console" w:hAnsi="Lucida Console"/>
+          <w:b/>
+          <w:sz w:val="24"/>
+          <w:szCs w:val="24"/>
+        </w:rPr>
+        <w:t>override</w:t>
+      </w:r>
+      <w:r>
+        <w:rPr>
+          <w:rFonts w:ascii="Lucida Console" w:hAnsi="Lucida Console"/>
+          <w:sz w:val="24"/>
+          <w:szCs w:val="24"/>
+        </w:rPr>
+        <w:t xml:space="preserve">] </w:t>
+      </w:r>
+      <w:r>
+        <w:rPr>
+          <w:rFonts w:ascii="Lucida Console" w:hAnsi="Lucida Console"/>
+          <w:sz w:val="24"/>
+          <w:szCs w:val="24"/>
+        </w:rPr>
+        <w:t>[</w:t>
+      </w:r>
+      <w:r>
+        <w:rPr>
+          <w:rFonts w:ascii="Lucida Console" w:hAnsi="Lucida Console"/>
+          <w:b/>
+          <w:sz w:val="24"/>
+          <w:szCs w:val="24"/>
+        </w:rPr>
+        <w:t>final</w:t>
+      </w:r>
+      <w:r>
+        <w:rPr>
+          <w:rFonts w:ascii="Lucida Console" w:hAnsi="Lucida Console"/>
+          <w:sz w:val="24"/>
+          <w:szCs w:val="24"/>
+        </w:rPr>
+        <w:t>]</w:t>
+      </w:r>
+      <w:r>
+        <w:rPr>
+          <w:rFonts w:ascii="Lucida Console" w:hAnsi="Lucida Console"/>
+          <w:sz w:val="24"/>
+          <w:szCs w:val="24"/>
+        </w:rPr>
+        <w:t xml:space="preserve"> </w:t>
+      </w:r>
+      <w:hyperlink w:anchor="UnitAttributeDeclaration" w:history="1">
+        <w:r>
+          <w:rPr>
+            <w:rStyle w:val="a6"/>
+            <w:rFonts w:ascii="Lucida Console" w:hAnsi="Lucida Console"/>
+            <w:sz w:val="24"/>
+            <w:szCs w:val="24"/>
+          </w:rPr>
+          <w:t>UnitAttribiteDeclaration</w:t>
+        </w:r>
+      </w:hyperlink>
+      <w:r>
+        <w:rPr>
+          <w:rFonts w:ascii="Lucida Console" w:hAnsi="Lucida Console"/>
+          <w:sz w:val="24"/>
+          <w:szCs w:val="24"/>
+        </w:rPr>
+        <w:t>|</w:t>
+      </w:r>
+      <w:hyperlink w:anchor="UnitRoutineDeclaration" w:history="1">
+        <w:r>
+          <w:rPr>
+            <w:rStyle w:val="a6"/>
+            <w:rFonts w:ascii="Lucida Console" w:hAnsi="Lucida Console"/>
+            <w:sz w:val="24"/>
+            <w:szCs w:val="24"/>
+          </w:rPr>
+          <w:t>UnitRoutineDeclaration</w:t>
+        </w:r>
+      </w:hyperlink>
+      <w:r>
+        <w:rPr>
+          <w:rFonts w:ascii="Lucida Console" w:hAnsi="Lucida Console"/>
+          <w:sz w:val="24"/>
+          <w:szCs w:val="24"/>
+        </w:rPr>
+        <w:t>)</w:t>
+      </w:r>
+      <w:r>
+        <w:rPr>
+          <w:rFonts w:ascii="Lucida Console" w:hAnsi="Lucida Console"/>
+          <w:sz w:val="24"/>
+          <w:szCs w:val="24"/>
+        </w:rPr>
+        <w:t xml:space="preserve"> </w:t>
+      </w:r>
+      <w:r>
+        <w:rPr>
+          <w:rFonts w:ascii="Lucida Console" w:hAnsi="Lucida Console"/>
+          <w:sz w:val="24"/>
+          <w:szCs w:val="24"/>
+        </w:rPr>
+        <w:t xml:space="preserve">| </w:t>
+      </w:r>
+      <w:hyperlink w:anchor="InitDeclaration" w:history="1">
+        <w:r>
+          <w:rPr>
+            <w:rStyle w:val="a6"/>
+            <w:rFonts w:ascii="Lucida Console" w:hAnsi="Lucida Console"/>
+            <w:sz w:val="24"/>
+            <w:szCs w:val="24"/>
+          </w:rPr>
+          <w:t>InitDeclaration</w:t>
+        </w:r>
+      </w:hyperlink>
+    </w:p>
+    <w:p>
+      <w:pPr>
+        <w:rPr>
+          <w:rFonts w:ascii="Lucida Console" w:hAnsi="Lucida Console"/>
+          <w:sz w:val="24"/>
+          <w:szCs w:val="24"/>
+        </w:rPr>
+      </w:pPr>
+      <w:r>
+        <w:rPr>
           <w:rFonts w:ascii="Lucida Console" w:hAnsi="Lucida Console"/>
           <w:sz w:val="24"/>
           <w:szCs w:val="24"/>
@@ -11160,26 +11706,25 @@
     <w:p>
       <w:pPr>
         <w:rPr>
-          <w:rFonts w:ascii="Lucida Console" w:hAnsi="Lucida Console"/>
-          <w:sz w:val="24"/>
-          <w:szCs w:val="24"/>
-        </w:rPr>
-      </w:pPr>
-      <w:r>
-        <w:rPr>
           <w:rFonts w:ascii="Times New Roman" w:hAnsi="Times New Roman" w:cs="Times New Roman"/>
           <w:sz w:val="24"/>
           <w:szCs w:val="24"/>
         </w:rPr>
-        <w:lastRenderedPageBreak/>
-        <w:t xml:space="preserve"> </w:t>
-      </w:r>
+      </w:pPr>
       <w:r>
         <w:rPr>
           <w:rFonts w:ascii="Times New Roman" w:hAnsi="Times New Roman" w:cs="Times New Roman"/>
           <w:sz w:val="24"/>
           <w:szCs w:val="24"/>
         </w:rPr>
+        <w:t xml:space="preserve"> </w:t>
+      </w:r>
+      <w:r>
+        <w:rPr>
+          <w:rFonts w:ascii="Times New Roman" w:hAnsi="Times New Roman" w:cs="Times New Roman"/>
+          <w:sz w:val="24"/>
+          <w:szCs w:val="24"/>
+        </w:rPr>
         <w:t>(</w:t>
       </w:r>
       <w:proofErr w:type="gramStart"/>
@@ -11200,315 +11745,196 @@
         </w:rPr>
         <w:t xml:space="preserve">) </w:t>
       </w:r>
-      <w:bookmarkStart w:id="40" w:name="MemberVisibility"/>
-      <w:bookmarkEnd w:id="40"/>
+      <w:bookmarkStart w:id="41" w:name="InitDeclaration"/>
+      <w:bookmarkEnd w:id="41"/>
       <w:r>
         <w:rPr>
           <w:rFonts w:ascii="Times New Roman" w:hAnsi="Times New Roman" w:cs="Times New Roman"/>
           <w:sz w:val="24"/>
           <w:szCs w:val="24"/>
         </w:rPr>
-        <w:t>MemberVisibility:</w:t>
-      </w:r>
-      <w:r>
-        <w:rPr>
-          <w:rFonts w:ascii="Lucida Console" w:hAnsi="Lucida Console"/>
-          <w:sz w:val="24"/>
-          <w:szCs w:val="24"/>
-        </w:rPr>
-        <w:t xml:space="preserve"> </w:t>
-      </w:r>
-      <w:r>
-        <w:rPr>
-          <w:rFonts w:ascii="Lucida Console" w:hAnsi="Lucida Console"/>
-          <w:sz w:val="24"/>
-          <w:szCs w:val="24"/>
-        </w:rPr>
-        <w:t>“</w:t>
-      </w:r>
-      <w:r>
-        <w:rPr>
-          <w:rFonts w:ascii="Lucida Console" w:hAnsi="Lucida Console"/>
-          <w:b/>
-          <w:sz w:val="24"/>
-          <w:szCs w:val="24"/>
-        </w:rPr>
-        <w:t>{</w:t>
-      </w:r>
-      <w:r>
-        <w:rPr>
-          <w:rFonts w:ascii="Lucida Console" w:hAnsi="Lucida Console"/>
-          <w:sz w:val="24"/>
-          <w:szCs w:val="24"/>
-        </w:rPr>
-        <w:t>”</w:t>
-      </w:r>
-      <w:r>
-        <w:rPr>
-          <w:rFonts w:ascii="Lucida Console" w:hAnsi="Lucida Console"/>
-          <w:sz w:val="24"/>
-          <w:szCs w:val="24"/>
-        </w:rPr>
-        <w:t xml:space="preserve"> [</w:t>
-      </w:r>
-      <w:r>
-        <w:rPr>
-          <w:rFonts w:ascii="Lucida Console" w:hAnsi="Lucida Console"/>
-          <w:b/>
-          <w:sz w:val="24"/>
-          <w:szCs w:val="24"/>
-        </w:rPr>
-        <w:t>this</w:t>
-      </w:r>
-      <w:r>
-        <w:rPr>
-          <w:rFonts w:ascii="Lucida Console" w:hAnsi="Lucida Console"/>
-          <w:sz w:val="24"/>
-          <w:szCs w:val="24"/>
-        </w:rPr>
-        <w:t xml:space="preserve">| </w:t>
-      </w:r>
-      <w:hyperlink w:anchor="UnitTypeName" w:history="1">
-        <w:r>
-          <w:rPr>
-            <w:rStyle w:val="a6"/>
-            <w:rFonts w:ascii="Lucida Console" w:hAnsi="Lucida Console"/>
-            <w:sz w:val="24"/>
-            <w:szCs w:val="24"/>
-          </w:rPr>
-          <w:t>Unit</w:t>
-        </w:r>
-        <w:r>
-          <w:rPr>
-            <w:rStyle w:val="a6"/>
-            <w:rFonts w:ascii="Lucida Console" w:hAnsi="Lucida Console"/>
-            <w:sz w:val="24"/>
-            <w:szCs w:val="24"/>
-          </w:rPr>
-          <w:t>Type</w:t>
-        </w:r>
-        <w:r>
-          <w:rPr>
-            <w:rStyle w:val="a6"/>
-            <w:rFonts w:ascii="Lucida Console" w:hAnsi="Lucida Console"/>
-            <w:sz w:val="24"/>
-            <w:szCs w:val="24"/>
-          </w:rPr>
-          <w:t>Name</w:t>
-        </w:r>
-      </w:hyperlink>
-      <w:r>
-        <w:rPr>
-          <w:rFonts w:ascii="Lucida Console" w:hAnsi="Lucida Console"/>
-          <w:sz w:val="24"/>
-          <w:szCs w:val="24"/>
-        </w:rPr>
-        <w:t xml:space="preserve"> {</w:t>
-      </w:r>
-      <w:r>
-        <w:rPr>
-          <w:rFonts w:ascii="Lucida Console" w:hAnsi="Lucida Console"/>
-          <w:sz w:val="24"/>
-          <w:szCs w:val="24"/>
-        </w:rPr>
-        <w:t>“</w:t>
-      </w:r>
-      <w:r>
-        <w:rPr>
-          <w:rFonts w:ascii="Lucida Console" w:hAnsi="Lucida Console"/>
-          <w:b/>
-          <w:sz w:val="24"/>
-          <w:szCs w:val="24"/>
-        </w:rPr>
-        <w:t>,</w:t>
-      </w:r>
-      <w:r>
-        <w:rPr>
-          <w:rFonts w:ascii="Lucida Console" w:hAnsi="Lucida Console"/>
-          <w:sz w:val="24"/>
-          <w:szCs w:val="24"/>
-        </w:rPr>
-        <w:t xml:space="preserve">” </w:t>
-      </w:r>
-      <w:hyperlink w:anchor="UnitTypeName" w:history="1">
-        <w:r>
-          <w:rPr>
-            <w:rStyle w:val="a6"/>
-            <w:rFonts w:ascii="Lucida Console" w:hAnsi="Lucida Console"/>
-            <w:sz w:val="24"/>
-            <w:szCs w:val="24"/>
-          </w:rPr>
-          <w:t>Unit</w:t>
-        </w:r>
-        <w:r>
-          <w:rPr>
-            <w:rStyle w:val="a6"/>
-            <w:rFonts w:ascii="Lucida Console" w:hAnsi="Lucida Console"/>
-            <w:sz w:val="24"/>
-            <w:szCs w:val="24"/>
-          </w:rPr>
-          <w:t>Type</w:t>
-        </w:r>
-        <w:r>
-          <w:rPr>
-            <w:rStyle w:val="a6"/>
-            <w:rFonts w:ascii="Lucida Console" w:hAnsi="Lucida Console"/>
-            <w:sz w:val="24"/>
-            <w:szCs w:val="24"/>
-          </w:rPr>
-          <w:t>Name</w:t>
-        </w:r>
-      </w:hyperlink>
-      <w:proofErr w:type="gramStart"/>
-      <w:r>
-        <w:rPr>
-          <w:rFonts w:ascii="Lucida Console" w:hAnsi="Lucida Console"/>
-          <w:sz w:val="24"/>
-          <w:szCs w:val="24"/>
-        </w:rPr>
-        <w:t>} ]</w:t>
-      </w:r>
-      <w:proofErr w:type="gramEnd"/>
-      <w:r>
-        <w:rPr>
-          <w:rFonts w:ascii="Lucida Console" w:hAnsi="Lucida Console"/>
-          <w:sz w:val="24"/>
-          <w:szCs w:val="24"/>
-        </w:rPr>
-        <w:t xml:space="preserve"> </w:t>
-      </w:r>
-      <w:r>
-        <w:rPr>
-          <w:rFonts w:ascii="Lucida Console" w:hAnsi="Lucida Console"/>
-          <w:sz w:val="24"/>
-          <w:szCs w:val="24"/>
-        </w:rPr>
-        <w:t>“</w:t>
-      </w:r>
-      <w:r>
-        <w:rPr>
-          <w:rFonts w:ascii="Lucida Console" w:hAnsi="Lucida Console"/>
-          <w:b/>
-          <w:sz w:val="24"/>
-          <w:szCs w:val="24"/>
-        </w:rPr>
-        <w:t>}</w:t>
-      </w:r>
-      <w:r>
-        <w:rPr>
-          <w:rFonts w:ascii="Lucida Console" w:hAnsi="Lucida Console"/>
-          <w:sz w:val="24"/>
-          <w:szCs w:val="24"/>
-        </w:rPr>
-        <w:t>”</w:t>
-      </w:r>
-    </w:p>
-    <w:p>
-      <w:pPr>
-        <w:rPr>
-          <w:rFonts w:ascii="Lucida Console" w:hAnsi="Lucida Console"/>
-          <w:sz w:val="24"/>
-          <w:szCs w:val="24"/>
-        </w:rPr>
-      </w:pPr>
-      <w:r>
-        <w:rPr>
-          <w:rFonts w:ascii="Lucida Console" w:hAnsi="Lucida Console"/>
-          <w:sz w:val="24"/>
-          <w:szCs w:val="24"/>
-        </w:rPr>
-        <w:tab/>
-      </w:r>
-      <w:proofErr w:type="gramStart"/>
-      <w:r>
-        <w:rPr>
-          <w:rFonts w:ascii="Lucida Console" w:hAnsi="Lucida Console"/>
-          <w:sz w:val="24"/>
-          <w:szCs w:val="24"/>
-        </w:rPr>
-        <w:t>S(</w:t>
-      </w:r>
-      <w:proofErr w:type="gramEnd"/>
-      <w:r>
-        <w:rPr>
-          <w:rFonts w:ascii="Lucida Console" w:hAnsi="Lucida Console"/>
-          <w:sz w:val="24"/>
-          <w:szCs w:val="24"/>
-        </w:rPr>
-        <w:t>) F()</w:t>
-      </w:r>
-    </w:p>
-    <w:p>
-      <w:pPr>
-        <w:rPr>
-          <w:rFonts w:ascii="Times New Roman" w:hAnsi="Times New Roman" w:cs="Times New Roman"/>
-          <w:sz w:val="24"/>
-          <w:szCs w:val="24"/>
-        </w:rPr>
-      </w:pPr>
-      <w:r>
-        <w:rPr>
-          <w:rFonts w:ascii="Times New Roman" w:hAnsi="Times New Roman" w:cs="Times New Roman"/>
-          <w:sz w:val="24"/>
-          <w:szCs w:val="24"/>
-        </w:rPr>
-        <w:t xml:space="preserve"> </w:t>
-      </w:r>
-      <w:r>
-        <w:rPr>
-          <w:rFonts w:ascii="Times New Roman" w:hAnsi="Times New Roman" w:cs="Times New Roman"/>
+        <w:t>InitDeclaration:</w:t>
+      </w:r>
+    </w:p>
+    <w:p>
+      <w:pPr>
+        <w:ind w:firstLine="720"/>
+        <w:rPr>
+          <w:rFonts w:ascii="Lucida Console" w:hAnsi="Lucida Console"/>
+          <w:sz w:val="24"/>
+          <w:szCs w:val="24"/>
+        </w:rPr>
+      </w:pPr>
+      <w:hyperlink w:anchor="Identifier" w:history="1">
+        <w:r>
+          <w:rPr>
+            <w:rStyle w:val="a6"/>
+            <w:rFonts w:ascii="Lucida Console" w:hAnsi="Lucida Console"/>
+            <w:sz w:val="24"/>
+            <w:szCs w:val="24"/>
+          </w:rPr>
+          <w:t>Identifier</w:t>
+        </w:r>
+      </w:hyperlink>
+      <w:r>
+        <w:rPr>
+          <w:rFonts w:ascii="Lucida Console" w:hAnsi="Lucida Console"/>
+          <w:sz w:val="24"/>
+          <w:szCs w:val="24"/>
+        </w:rPr>
+        <w:t xml:space="preserve"> </w:t>
+      </w:r>
+      <w:r>
+        <w:rPr>
+          <w:rFonts w:ascii="Lucida Console" w:hAnsi="Lucida Console"/>
+          <w:sz w:val="24"/>
+          <w:szCs w:val="24"/>
+        </w:rPr>
+        <w:t>[</w:t>
+      </w:r>
+      <w:hyperlink w:anchor="UnitRoutineParameters" w:history="1">
+        <w:r>
+          <w:rPr>
+            <w:rStyle w:val="a6"/>
+            <w:rFonts w:ascii="Lucida Console" w:hAnsi="Lucida Console"/>
+            <w:sz w:val="24"/>
+            <w:szCs w:val="24"/>
+          </w:rPr>
+          <w:t>UnitRoutineParameters</w:t>
+        </w:r>
+      </w:hyperlink>
+      <w:r>
+        <w:rPr>
+          <w:rFonts w:ascii="Lucida Console" w:hAnsi="Lucida Console"/>
+          <w:sz w:val="24"/>
+          <w:szCs w:val="24"/>
+        </w:rPr>
+        <w:t>]</w:t>
+      </w:r>
+      <w:r>
+        <w:rPr>
+          <w:rFonts w:ascii="Lucida Console" w:hAnsi="Lucida Console"/>
+          <w:sz w:val="24"/>
+          <w:szCs w:val="24"/>
+        </w:rPr>
+        <w:t xml:space="preserve"> </w:t>
+      </w:r>
+      <w:r>
+        <w:rPr>
+          <w:rFonts w:ascii="Lucida Console" w:hAnsi="Lucida Console"/>
+          <w:sz w:val="24"/>
+          <w:szCs w:val="24"/>
+        </w:rPr>
+        <w:t>[</w:t>
+      </w:r>
+      <w:hyperlink w:anchor="EnclosedUseDirective" w:history="1">
+        <w:r>
+          <w:rPr>
+            <w:rStyle w:val="a6"/>
+            <w:rFonts w:ascii="Lucida Console" w:hAnsi="Lucida Console"/>
+            <w:sz w:val="24"/>
+            <w:szCs w:val="24"/>
+          </w:rPr>
+          <w:t>EnclosedUseDirective</w:t>
+        </w:r>
+      </w:hyperlink>
+      <w:r>
+        <w:rPr>
+          <w:rFonts w:ascii="Lucida Console" w:hAnsi="Lucida Console"/>
+          <w:sz w:val="24"/>
+          <w:szCs w:val="24"/>
+        </w:rPr>
+        <w:t>]</w:t>
+      </w:r>
+      <w:r>
+        <w:rPr>
+          <w:rFonts w:ascii="Lucida Console" w:hAnsi="Lucida Console"/>
+          <w:sz w:val="24"/>
+          <w:szCs w:val="24"/>
+        </w:rPr>
+        <w:t xml:space="preserve"> </w:t>
+      </w:r>
+      <w:r>
+        <w:rPr>
+          <w:rFonts w:ascii="Lucida Console" w:hAnsi="Lucida Console"/>
+          <w:sz w:val="24"/>
+          <w:szCs w:val="24"/>
+        </w:rPr>
+        <w:t>[</w:t>
+      </w:r>
+      <w:hyperlink w:anchor="RequireBlock" w:history="1">
+        <w:r>
+          <w:rPr>
+            <w:rStyle w:val="a6"/>
+            <w:rFonts w:ascii="Lucida Console" w:hAnsi="Lucida Console"/>
+            <w:sz w:val="24"/>
+            <w:szCs w:val="24"/>
+          </w:rPr>
+          <w:t>RequireBlock</w:t>
+        </w:r>
+      </w:hyperlink>
+      <w:r>
+        <w:rPr>
+          <w:rFonts w:ascii="Lucida Console" w:hAnsi="Lucida Console"/>
+          <w:sz w:val="24"/>
+          <w:szCs w:val="24"/>
+        </w:rPr>
+        <w:t>]</w:t>
+      </w:r>
+      <w:r>
+        <w:rPr>
+          <w:rFonts w:ascii="Lucida Console" w:hAnsi="Lucida Console"/>
+          <w:sz w:val="24"/>
+          <w:szCs w:val="24"/>
+        </w:rPr>
+        <w:t xml:space="preserve"> </w:t>
+      </w:r>
+    </w:p>
+    <w:p>
+      <w:pPr>
+        <w:ind w:firstLine="720"/>
+        <w:rPr>
+          <w:rFonts w:ascii="Lucida Console" w:hAnsi="Lucida Console"/>
+          <w:sz w:val="24"/>
+          <w:szCs w:val="24"/>
+        </w:rPr>
+      </w:pPr>
+      <w:r>
+        <w:rPr>
+          <w:rFonts w:ascii="Lucida Console" w:hAnsi="Lucida Console"/>
           <w:sz w:val="24"/>
           <w:szCs w:val="24"/>
         </w:rPr>
         <w:t>(</w:t>
       </w:r>
-      <w:proofErr w:type="gramStart"/>
-      <w:r>
-        <w:rPr>
-          <w:rFonts w:ascii="Times New Roman" w:hAnsi="Times New Roman" w:cs="Times New Roman"/>
-          <w:sz w:val="24"/>
-          <w:szCs w:val="24"/>
-        </w:rPr>
-        <w:t>val</w:t>
-      </w:r>
-      <w:proofErr w:type="gramEnd"/>
-      <w:r>
-        <w:rPr>
-          <w:rFonts w:ascii="Times New Roman" w:hAnsi="Times New Roman" w:cs="Times New Roman"/>
-          <w:sz w:val="24"/>
-          <w:szCs w:val="24"/>
-        </w:rPr>
-        <w:t xml:space="preserve">) </w:t>
-      </w:r>
-      <w:bookmarkStart w:id="41" w:name="MemberDeclaration"/>
-      <w:bookmarkEnd w:id="41"/>
-      <w:r>
-        <w:rPr>
-          <w:rFonts w:ascii="Times New Roman" w:hAnsi="Times New Roman" w:cs="Times New Roman"/>
-          <w:sz w:val="24"/>
-          <w:szCs w:val="24"/>
-        </w:rPr>
-        <w:t>MemberDeclaration</w:t>
-      </w:r>
-      <w:bookmarkEnd w:id="39"/>
-      <w:r>
-        <w:rPr>
-          <w:rFonts w:ascii="Times New Roman" w:hAnsi="Times New Roman" w:cs="Times New Roman"/>
-          <w:sz w:val="24"/>
-          <w:szCs w:val="24"/>
-        </w:rPr>
-        <w:t>:</w:t>
-      </w:r>
-    </w:p>
-    <w:p>
-      <w:pPr>
-        <w:ind w:firstLine="720"/>
-        <w:rPr>
-          <w:rFonts w:ascii="Lucida Console" w:hAnsi="Lucida Console"/>
-          <w:sz w:val="24"/>
-          <w:szCs w:val="24"/>
-        </w:rPr>
-      </w:pPr>
+      <w:hyperlink w:anchor="InnerBlock" w:history="1">
+        <w:r>
+          <w:rPr>
+            <w:rStyle w:val="a6"/>
+            <w:rFonts w:ascii="Lucida Console" w:hAnsi="Lucida Console"/>
+            <w:sz w:val="24"/>
+            <w:szCs w:val="24"/>
+          </w:rPr>
+          <w:t>InnerBlo</w:t>
+        </w:r>
+        <w:r>
+          <w:rPr>
+            <w:rStyle w:val="a6"/>
+            <w:rFonts w:ascii="Lucida Console" w:hAnsi="Lucida Console"/>
+            <w:sz w:val="24"/>
+            <w:szCs w:val="24"/>
+          </w:rPr>
+          <w:t>ck</w:t>
+        </w:r>
+      </w:hyperlink>
+      <w:r>
+        <w:rPr>
+          <w:rFonts w:ascii="Lucida Console" w:hAnsi="Lucida Console"/>
+          <w:sz w:val="24"/>
+          <w:szCs w:val="24"/>
+        </w:rPr>
+        <w:t xml:space="preserve"> </w:t>
+      </w:r>
       <w:r>
         <w:rPr>
           <w:rFonts w:ascii="Lucida Console" w:hAnsi="Lucida Console"/>
@@ -11517,68 +11943,26 @@
         </w:rPr>
         <w:t>[</w:t>
       </w:r>
-      <w:hyperlink w:anchor="MemberVisibility" w:history="1">
-        <w:r>
-          <w:rPr>
-            <w:rStyle w:val="a6"/>
-            <w:rFonts w:ascii="Lucida Console" w:hAnsi="Lucida Console"/>
-            <w:sz w:val="24"/>
-            <w:szCs w:val="24"/>
-          </w:rPr>
-          <w:t>MemberVisibility</w:t>
-        </w:r>
-      </w:hyperlink>
-      <w:r>
-        <w:rPr>
-          <w:rFonts w:ascii="Lucida Console" w:hAnsi="Lucida Console"/>
-          <w:sz w:val="24"/>
-          <w:szCs w:val="24"/>
-        </w:rPr>
-        <w:t>]</w:t>
-      </w:r>
-      <w:r>
-        <w:rPr>
-          <w:rFonts w:ascii="Lucida Console" w:hAnsi="Lucida Console"/>
-          <w:sz w:val="24"/>
-          <w:szCs w:val="24"/>
-        </w:rPr>
-        <w:t xml:space="preserve"> </w:t>
-      </w:r>
-    </w:p>
-    <w:p>
-      <w:pPr>
-        <w:ind w:firstLine="720"/>
-        <w:rPr>
-          <w:rFonts w:ascii="Lucida Console" w:hAnsi="Lucida Console"/>
-          <w:sz w:val="24"/>
-          <w:szCs w:val="24"/>
-        </w:rPr>
-      </w:pPr>
-      <w:r>
-        <w:rPr>
-          <w:rFonts w:ascii="Lucida Console" w:hAnsi="Lucida Console"/>
-          <w:sz w:val="24"/>
-          <w:szCs w:val="24"/>
-        </w:rPr>
-        <w:t>(</w:t>
-      </w:r>
-      <w:r>
-        <w:rPr>
-          <w:rFonts w:ascii="Lucida Console" w:hAnsi="Lucida Console"/>
-          <w:sz w:val="24"/>
-          <w:szCs w:val="24"/>
-        </w:rPr>
-        <w:t>[</w:t>
-      </w:r>
-      <w:r>
-        <w:rPr>
-          <w:rFonts w:ascii="Lucida Console" w:hAnsi="Lucida Console"/>
-          <w:b/>
-          <w:sz w:val="24"/>
-          <w:szCs w:val="24"/>
-        </w:rPr>
-        <w:t>override</w:t>
-      </w:r>
+      <w:hyperlink w:anchor="EnsureBlock" w:history="1">
+        <w:r>
+          <w:rPr>
+            <w:rStyle w:val="a6"/>
+            <w:rFonts w:ascii="Lucida Console" w:hAnsi="Lucida Console"/>
+            <w:sz w:val="24"/>
+            <w:szCs w:val="24"/>
+          </w:rPr>
+          <w:t>EnsureBlo</w:t>
+        </w:r>
+        <w:r>
+          <w:rPr>
+            <w:rStyle w:val="a6"/>
+            <w:rFonts w:ascii="Lucida Console" w:hAnsi="Lucida Console"/>
+            <w:sz w:val="24"/>
+            <w:szCs w:val="24"/>
+          </w:rPr>
+          <w:t>ck</w:t>
+        </w:r>
+      </w:hyperlink>
       <w:r>
         <w:rPr>
           <w:rFonts w:ascii="Lucida Console" w:hAnsi="Lucida Console"/>
@@ -11593,44 +11977,25 @@
           <w:sz w:val="24"/>
           <w:szCs w:val="24"/>
         </w:rPr>
-        <w:t>[</w:t>
-      </w:r>
-      <w:r>
-        <w:rPr>
-          <w:rFonts w:ascii="Lucida Console" w:hAnsi="Lucida Console"/>
-          <w:b/>
-          <w:sz w:val="24"/>
-          <w:szCs w:val="24"/>
-        </w:rPr>
-        <w:t>final</w:t>
-      </w:r>
-      <w:r>
-        <w:rPr>
-          <w:rFonts w:ascii="Lucida Console" w:hAnsi="Lucida Console"/>
-          <w:sz w:val="24"/>
-          <w:szCs w:val="24"/>
-        </w:rPr>
-        <w:t>]</w:t>
-      </w:r>
-      <w:r>
-        <w:rPr>
-          <w:rFonts w:ascii="Lucida Console" w:hAnsi="Lucida Console"/>
-          <w:sz w:val="24"/>
-          <w:szCs w:val="24"/>
-        </w:rPr>
-        <w:t xml:space="preserve"> </w:t>
-      </w:r>
-      <w:hyperlink w:anchor="UnitAttributeDeclaration" w:history="1">
-        <w:r>
-          <w:rPr>
-            <w:rStyle w:val="a6"/>
-            <w:rFonts w:ascii="Lucida Console" w:hAnsi="Lucida Console"/>
-            <w:sz w:val="24"/>
-            <w:szCs w:val="24"/>
-          </w:rPr>
-          <w:t>UnitAttribiteDeclaration</w:t>
-        </w:r>
-      </w:hyperlink>
+        <w:t>BlockEnd</w:t>
+      </w:r>
+      <w:r>
+        <w:rPr>
+          <w:rFonts w:ascii="Lucida Console" w:hAnsi="Lucida Console"/>
+          <w:sz w:val="24"/>
+          <w:szCs w:val="24"/>
+        </w:rPr>
+        <w:t>)|(</w:t>
+      </w:r>
+      <w:r>
+        <w:rPr>
+          <w:rFonts w:ascii="Lucida Console" w:hAnsi="Lucida Console"/>
+          <w:b/>
+          <w:sz w:val="24"/>
+          <w:szCs w:val="24"/>
+        </w:rPr>
+        <w:t>foreign</w:t>
+      </w:r>
       <w:r>
         <w:rPr>
           <w:rFonts w:ascii="Lucida Console" w:hAnsi="Lucida Console"/>
@@ -11639,442 +12004,17 @@
         </w:rPr>
         <w:t>|</w:t>
       </w:r>
-      <w:hyperlink w:anchor="UnitRoutineDeclaration" w:history="1">
-        <w:r>
-          <w:rPr>
-            <w:rStyle w:val="a6"/>
-            <w:rFonts w:ascii="Lucida Console" w:hAnsi="Lucida Console"/>
-            <w:sz w:val="24"/>
-            <w:szCs w:val="24"/>
-          </w:rPr>
-          <w:t>UnitRoutineDeclaration</w:t>
-        </w:r>
-      </w:hyperlink>
-      <w:r>
-        <w:rPr>
-          <w:rFonts w:ascii="Lucida Console" w:hAnsi="Lucida Console"/>
-          <w:sz w:val="24"/>
-          <w:szCs w:val="24"/>
-        </w:rPr>
-        <w:t>)</w:t>
-      </w:r>
-      <w:r>
-        <w:rPr>
-          <w:rFonts w:ascii="Lucida Console" w:hAnsi="Lucida Console"/>
-          <w:sz w:val="24"/>
-          <w:szCs w:val="24"/>
-        </w:rPr>
-        <w:t xml:space="preserve"> </w:t>
-      </w:r>
-      <w:r>
-        <w:rPr>
-          <w:rFonts w:ascii="Lucida Console" w:hAnsi="Lucida Console"/>
-          <w:sz w:val="24"/>
-          <w:szCs w:val="24"/>
-        </w:rPr>
-        <w:t xml:space="preserve">| </w:t>
-      </w:r>
-      <w:hyperlink w:anchor="InitDeclaration" w:history="1">
-        <w:r>
-          <w:rPr>
-            <w:rStyle w:val="a6"/>
-            <w:rFonts w:ascii="Lucida Console" w:hAnsi="Lucida Console"/>
-            <w:sz w:val="24"/>
-            <w:szCs w:val="24"/>
-          </w:rPr>
-          <w:t>InitDeclaration</w:t>
-        </w:r>
-      </w:hyperlink>
-    </w:p>
-    <w:p>
-      <w:pPr>
-        <w:rPr>
-          <w:rFonts w:ascii="Lucida Console" w:hAnsi="Lucida Console"/>
-          <w:sz w:val="24"/>
-          <w:szCs w:val="24"/>
-        </w:rPr>
-      </w:pPr>
-      <w:r>
-        <w:rPr>
-          <w:rFonts w:ascii="Lucida Console" w:hAnsi="Lucida Console"/>
-          <w:sz w:val="24"/>
-          <w:szCs w:val="24"/>
-        </w:rPr>
-        <w:tab/>
-      </w:r>
-      <w:proofErr w:type="gramStart"/>
-      <w:r>
-        <w:rPr>
-          <w:rFonts w:ascii="Lucida Console" w:hAnsi="Lucida Console"/>
-          <w:sz w:val="24"/>
-          <w:szCs w:val="24"/>
-        </w:rPr>
-        <w:t>S(</w:t>
-      </w:r>
-      <w:proofErr w:type="gramEnd"/>
-      <w:r>
-        <w:rPr>
-          <w:rFonts w:ascii="Lucida Console" w:hAnsi="Lucida Console"/>
-          <w:sz w:val="24"/>
-          <w:szCs w:val="24"/>
-        </w:rPr>
-        <w:t>) F()</w:t>
-      </w:r>
-    </w:p>
-    <w:p>
-      <w:pPr>
-        <w:rPr>
-          <w:rFonts w:ascii="Times New Roman" w:hAnsi="Times New Roman" w:cs="Times New Roman"/>
-          <w:sz w:val="24"/>
-          <w:szCs w:val="24"/>
-        </w:rPr>
-      </w:pPr>
-      <w:r>
-        <w:rPr>
-          <w:rFonts w:ascii="Times New Roman" w:hAnsi="Times New Roman" w:cs="Times New Roman"/>
-          <w:sz w:val="24"/>
-          <w:szCs w:val="24"/>
-        </w:rPr>
-        <w:t xml:space="preserve"> </w:t>
-      </w:r>
-      <w:r>
-        <w:rPr>
-          <w:rFonts w:ascii="Times New Roman" w:hAnsi="Times New Roman" w:cs="Times New Roman"/>
-          <w:sz w:val="24"/>
-          <w:szCs w:val="24"/>
-        </w:rPr>
-        <w:t>(</w:t>
-      </w:r>
-      <w:proofErr w:type="gramStart"/>
-      <w:r>
-        <w:rPr>
-          <w:rFonts w:ascii="Times New Roman" w:hAnsi="Times New Roman" w:cs="Times New Roman"/>
-          <w:sz w:val="24"/>
-          <w:szCs w:val="24"/>
-        </w:rPr>
-        <w:t>val</w:t>
-      </w:r>
-      <w:proofErr w:type="gramEnd"/>
-      <w:r>
-        <w:rPr>
-          <w:rFonts w:ascii="Times New Roman" w:hAnsi="Times New Roman" w:cs="Times New Roman"/>
-          <w:sz w:val="24"/>
-          <w:szCs w:val="24"/>
-        </w:rPr>
-        <w:t xml:space="preserve">) </w:t>
-      </w:r>
-      <w:bookmarkStart w:id="42" w:name="InitDeclaration"/>
+      <w:r>
+        <w:rPr>
+          <w:rFonts w:ascii="Lucida Console" w:hAnsi="Lucida Console"/>
+          <w:b/>
+          <w:sz w:val="24"/>
+          <w:szCs w:val="24"/>
+        </w:rPr>
+        <w:t>none</w:t>
+      </w:r>
+      <w:bookmarkStart w:id="42" w:name="_GoBack"/>
       <w:bookmarkEnd w:id="42"/>
-      <w:r>
-        <w:rPr>
-          <w:rFonts w:ascii="Times New Roman" w:hAnsi="Times New Roman" w:cs="Times New Roman"/>
-          <w:sz w:val="24"/>
-          <w:szCs w:val="24"/>
-        </w:rPr>
-        <w:t>InitDeclaration:</w:t>
-      </w:r>
-    </w:p>
-    <w:p>
-      <w:pPr>
-        <w:ind w:firstLine="720"/>
-        <w:rPr>
-          <w:rFonts w:ascii="Lucida Console" w:hAnsi="Lucida Console"/>
-          <w:sz w:val="24"/>
-          <w:szCs w:val="24"/>
-        </w:rPr>
-      </w:pPr>
-      <w:hyperlink w:anchor="Identifier" w:history="1">
-        <w:r>
-          <w:rPr>
-            <w:rStyle w:val="a6"/>
-            <w:rFonts w:ascii="Lucida Console" w:hAnsi="Lucida Console"/>
-            <w:sz w:val="24"/>
-            <w:szCs w:val="24"/>
-          </w:rPr>
-          <w:t>Identifier</w:t>
-        </w:r>
-      </w:hyperlink>
-      <w:r>
-        <w:rPr>
-          <w:rFonts w:ascii="Lucida Console" w:hAnsi="Lucida Console"/>
-          <w:sz w:val="24"/>
-          <w:szCs w:val="24"/>
-        </w:rPr>
-        <w:t xml:space="preserve"> </w:t>
-      </w:r>
-      <w:r>
-        <w:rPr>
-          <w:rFonts w:ascii="Lucida Console" w:hAnsi="Lucida Console"/>
-          <w:sz w:val="24"/>
-          <w:szCs w:val="24"/>
-        </w:rPr>
-        <w:t>[</w:t>
-      </w:r>
-      <w:r>
-        <w:rPr>
-          <w:rFonts w:ascii="Lucida Console" w:hAnsi="Lucida Console"/>
-          <w:sz w:val="24"/>
-          <w:szCs w:val="24"/>
-        </w:rPr>
-        <w:t>[“</w:t>
-      </w:r>
-      <w:r>
-        <w:rPr>
-          <w:rFonts w:ascii="Lucida Console" w:hAnsi="Lucida Console"/>
-          <w:b/>
-          <w:sz w:val="24"/>
-          <w:szCs w:val="24"/>
-        </w:rPr>
-        <w:t>:=</w:t>
-      </w:r>
-      <w:r>
-        <w:rPr>
-          <w:rFonts w:ascii="Lucida Console" w:hAnsi="Lucida Console"/>
-          <w:sz w:val="24"/>
-          <w:szCs w:val="24"/>
-        </w:rPr>
-        <w:t>”</w:t>
-      </w:r>
-      <w:proofErr w:type="gramStart"/>
-      <w:r>
-        <w:rPr>
-          <w:rFonts w:ascii="Lucida Console" w:hAnsi="Lucida Console"/>
-          <w:sz w:val="24"/>
-          <w:szCs w:val="24"/>
-        </w:rPr>
-        <w:t>]</w:t>
-      </w:r>
-      <w:proofErr w:type="gramEnd"/>
-      <w:r>
-        <w:fldChar w:fldCharType="begin"/>
-      </w:r>
-      <w:r>
-        <w:instrText>HYPERLINK  \l "UnitRoutineParameters"</w:instrText>
-      </w:r>
-      <w:r>
-        <w:fldChar w:fldCharType="separate"/>
-      </w:r>
-      <w:r>
-        <w:rPr>
-          <w:rStyle w:val="a6"/>
-          <w:rFonts w:ascii="Lucida Console" w:hAnsi="Lucida Console"/>
-          <w:sz w:val="24"/>
-          <w:szCs w:val="24"/>
-        </w:rPr>
-        <w:t>UnitRoutineParameters</w:t>
-      </w:r>
-      <w:r>
-        <w:rPr>
-          <w:rStyle w:val="a6"/>
-          <w:rFonts w:ascii="Lucida Console" w:hAnsi="Lucida Console"/>
-          <w:sz w:val="24"/>
-          <w:szCs w:val="24"/>
-        </w:rPr>
-        <w:fldChar w:fldCharType="end"/>
-      </w:r>
-      <w:r>
-        <w:rPr>
-          <w:rFonts w:ascii="Lucida Console" w:hAnsi="Lucida Console"/>
-          <w:sz w:val="24"/>
-          <w:szCs w:val="24"/>
-        </w:rPr>
-        <w:t>]</w:t>
-      </w:r>
-      <w:r>
-        <w:rPr>
-          <w:rFonts w:ascii="Lucida Console" w:hAnsi="Lucida Console"/>
-          <w:sz w:val="24"/>
-          <w:szCs w:val="24"/>
-        </w:rPr>
-        <w:t xml:space="preserve"> </w:t>
-      </w:r>
-      <w:r>
-        <w:rPr>
-          <w:rFonts w:ascii="Lucida Console" w:hAnsi="Lucida Console"/>
-          <w:sz w:val="24"/>
-          <w:szCs w:val="24"/>
-        </w:rPr>
-        <w:t>[</w:t>
-      </w:r>
-      <w:hyperlink w:anchor="EnclosedUseDirective" w:history="1">
-        <w:r>
-          <w:rPr>
-            <w:rStyle w:val="a6"/>
-            <w:rFonts w:ascii="Lucida Console" w:hAnsi="Lucida Console"/>
-            <w:sz w:val="24"/>
-            <w:szCs w:val="24"/>
-          </w:rPr>
-          <w:t>EnclosedUseDirective</w:t>
-        </w:r>
-      </w:hyperlink>
-      <w:r>
-        <w:rPr>
-          <w:rFonts w:ascii="Lucida Console" w:hAnsi="Lucida Console"/>
-          <w:sz w:val="24"/>
-          <w:szCs w:val="24"/>
-        </w:rPr>
-        <w:t>]</w:t>
-      </w:r>
-      <w:r>
-        <w:rPr>
-          <w:rFonts w:ascii="Lucida Console" w:hAnsi="Lucida Console"/>
-          <w:sz w:val="24"/>
-          <w:szCs w:val="24"/>
-        </w:rPr>
-        <w:t xml:space="preserve"> </w:t>
-      </w:r>
-      <w:r>
-        <w:rPr>
-          <w:rFonts w:ascii="Lucida Console" w:hAnsi="Lucida Console"/>
-          <w:sz w:val="24"/>
-          <w:szCs w:val="24"/>
-        </w:rPr>
-        <w:t>[</w:t>
-      </w:r>
-      <w:hyperlink w:anchor="RequireBlock" w:history="1">
-        <w:r>
-          <w:rPr>
-            <w:rStyle w:val="a6"/>
-            <w:rFonts w:ascii="Lucida Console" w:hAnsi="Lucida Console"/>
-            <w:sz w:val="24"/>
-            <w:szCs w:val="24"/>
-          </w:rPr>
-          <w:t>RequireBlock</w:t>
-        </w:r>
-      </w:hyperlink>
-      <w:r>
-        <w:rPr>
-          <w:rFonts w:ascii="Lucida Console" w:hAnsi="Lucida Console"/>
-          <w:sz w:val="24"/>
-          <w:szCs w:val="24"/>
-        </w:rPr>
-        <w:t>]</w:t>
-      </w:r>
-      <w:r>
-        <w:rPr>
-          <w:rFonts w:ascii="Lucida Console" w:hAnsi="Lucida Console"/>
-          <w:sz w:val="24"/>
-          <w:szCs w:val="24"/>
-        </w:rPr>
-        <w:t xml:space="preserve"> </w:t>
-      </w:r>
-    </w:p>
-    <w:p>
-      <w:pPr>
-        <w:ind w:firstLine="720"/>
-        <w:rPr>
-          <w:rFonts w:ascii="Lucida Console" w:hAnsi="Lucida Console"/>
-          <w:sz w:val="24"/>
-          <w:szCs w:val="24"/>
-        </w:rPr>
-      </w:pPr>
-      <w:r>
-        <w:rPr>
-          <w:rFonts w:ascii="Lucida Console" w:hAnsi="Lucida Console"/>
-          <w:sz w:val="24"/>
-          <w:szCs w:val="24"/>
-        </w:rPr>
-        <w:t>(</w:t>
-      </w:r>
-      <w:hyperlink w:anchor="InnerBlock" w:history="1">
-        <w:r>
-          <w:rPr>
-            <w:rStyle w:val="a6"/>
-            <w:rFonts w:ascii="Lucida Console" w:hAnsi="Lucida Console"/>
-            <w:sz w:val="24"/>
-            <w:szCs w:val="24"/>
-          </w:rPr>
-          <w:t>InnerBlo</w:t>
-        </w:r>
-        <w:r>
-          <w:rPr>
-            <w:rStyle w:val="a6"/>
-            <w:rFonts w:ascii="Lucida Console" w:hAnsi="Lucida Console"/>
-            <w:sz w:val="24"/>
-            <w:szCs w:val="24"/>
-          </w:rPr>
-          <w:t>ck</w:t>
-        </w:r>
-      </w:hyperlink>
-      <w:r>
-        <w:rPr>
-          <w:rFonts w:ascii="Lucida Console" w:hAnsi="Lucida Console"/>
-          <w:sz w:val="24"/>
-          <w:szCs w:val="24"/>
-        </w:rPr>
-        <w:t xml:space="preserve"> </w:t>
-      </w:r>
-      <w:r>
-        <w:rPr>
-          <w:rFonts w:ascii="Lucida Console" w:hAnsi="Lucida Console"/>
-          <w:sz w:val="24"/>
-          <w:szCs w:val="24"/>
-        </w:rPr>
-        <w:t>[</w:t>
-      </w:r>
-      <w:hyperlink w:anchor="EnsureBlock" w:history="1">
-        <w:r>
-          <w:rPr>
-            <w:rStyle w:val="a6"/>
-            <w:rFonts w:ascii="Lucida Console" w:hAnsi="Lucida Console"/>
-            <w:sz w:val="24"/>
-            <w:szCs w:val="24"/>
-          </w:rPr>
-          <w:t>EnsureBlo</w:t>
-        </w:r>
-        <w:r>
-          <w:rPr>
-            <w:rStyle w:val="a6"/>
-            <w:rFonts w:ascii="Lucida Console" w:hAnsi="Lucida Console"/>
-            <w:sz w:val="24"/>
-            <w:szCs w:val="24"/>
-          </w:rPr>
-          <w:t>ck</w:t>
-        </w:r>
-      </w:hyperlink>
-      <w:r>
-        <w:rPr>
-          <w:rFonts w:ascii="Lucida Console" w:hAnsi="Lucida Console"/>
-          <w:sz w:val="24"/>
-          <w:szCs w:val="24"/>
-        </w:rPr>
-        <w:t xml:space="preserve">] </w:t>
-      </w:r>
-      <w:r>
-        <w:rPr>
-          <w:rFonts w:ascii="Lucida Console" w:hAnsi="Lucida Console"/>
-          <w:sz w:val="24"/>
-          <w:szCs w:val="24"/>
-        </w:rPr>
-        <w:t>BlockEnd</w:t>
-      </w:r>
-      <w:r>
-        <w:rPr>
-          <w:rFonts w:ascii="Lucida Console" w:hAnsi="Lucida Console"/>
-          <w:sz w:val="24"/>
-          <w:szCs w:val="24"/>
-        </w:rPr>
-        <w:t>)</w:t>
-      </w:r>
-      <w:proofErr w:type="gramStart"/>
-      <w:r>
-        <w:rPr>
-          <w:rFonts w:ascii="Lucida Console" w:hAnsi="Lucida Console"/>
-          <w:sz w:val="24"/>
-          <w:szCs w:val="24"/>
-        </w:rPr>
-        <w:t>|(</w:t>
-      </w:r>
-      <w:proofErr w:type="gramEnd"/>
-      <w:r>
-        <w:rPr>
-          <w:rFonts w:ascii="Lucida Console" w:hAnsi="Lucida Console"/>
-          <w:b/>
-          <w:sz w:val="24"/>
-          <w:szCs w:val="24"/>
-        </w:rPr>
-        <w:t>foreign</w:t>
-      </w:r>
       <w:r>
         <w:rPr>
           <w:rFonts w:ascii="Lucida Console" w:hAnsi="Lucida Console"/>
@@ -12372,22 +12312,365 @@
         </w:rPr>
         <w:t>[</w:t>
       </w:r>
-      <w:r>
-        <w:rPr>
-          <w:rFonts w:ascii="Lucida Console" w:hAnsi="Lucida Console"/>
-          <w:sz w:val="24"/>
-          <w:szCs w:val="24"/>
-        </w:rPr>
-        <w:t>[“</w:t>
-      </w:r>
-      <w:r>
-        <w:rPr>
-          <w:rFonts w:ascii="Lucida Console" w:hAnsi="Lucida Console"/>
-          <w:b/>
-          <w:sz w:val="24"/>
-          <w:szCs w:val="24"/>
-        </w:rPr>
-        <w:t>:=</w:t>
+      <w:hyperlink w:anchor="UnitRoutineParameters" w:history="1">
+        <w:r>
+          <w:rPr>
+            <w:rStyle w:val="a6"/>
+            <w:rFonts w:ascii="Lucida Console" w:hAnsi="Lucida Console"/>
+            <w:sz w:val="24"/>
+            <w:szCs w:val="24"/>
+          </w:rPr>
+          <w:t>UnitRoutineParameters</w:t>
+        </w:r>
+      </w:hyperlink>
+      <w:r>
+        <w:rPr>
+          <w:rFonts w:ascii="Lucida Console" w:hAnsi="Lucida Console"/>
+          <w:sz w:val="24"/>
+          <w:szCs w:val="24"/>
+        </w:rPr>
+        <w:t>]</w:t>
+      </w:r>
+      <w:r>
+        <w:rPr>
+          <w:rFonts w:ascii="Lucida Console" w:hAnsi="Lucida Console"/>
+          <w:sz w:val="24"/>
+          <w:szCs w:val="24"/>
+        </w:rPr>
+        <w:t xml:space="preserve"> </w:t>
+      </w:r>
+      <w:r>
+        <w:rPr>
+          <w:rFonts w:ascii="Lucida Console" w:hAnsi="Lucida Console"/>
+          <w:sz w:val="24"/>
+          <w:szCs w:val="24"/>
+        </w:rPr>
+        <w:t>[ReturnType</w:t>
+      </w:r>
+      <w:r>
+        <w:rPr>
+          <w:rFonts w:ascii="Lucida Console" w:hAnsi="Lucida Console"/>
+          <w:sz w:val="24"/>
+          <w:szCs w:val="24"/>
+        </w:rPr>
+        <w:t xml:space="preserve"> </w:t>
+      </w:r>
+      <w:hyperlink w:anchor="Type" w:history="1">
+        <w:r>
+          <w:rPr>
+            <w:rStyle w:val="a6"/>
+            <w:rFonts w:ascii="Lucida Console" w:hAnsi="Lucida Console"/>
+            <w:sz w:val="24"/>
+            <w:szCs w:val="24"/>
+          </w:rPr>
+          <w:t>Type</w:t>
+        </w:r>
+      </w:hyperlink>
+      <w:r>
+        <w:rPr>
+          <w:rFonts w:ascii="Lucida Console" w:hAnsi="Lucida Console"/>
+          <w:sz w:val="24"/>
+          <w:szCs w:val="24"/>
+        </w:rPr>
+        <w:t xml:space="preserve">] </w:t>
+      </w:r>
+      <w:r>
+        <w:rPr>
+          <w:rFonts w:ascii="Lucida Console" w:hAnsi="Lucida Console"/>
+          <w:sz w:val="24"/>
+          <w:szCs w:val="24"/>
+        </w:rPr>
+        <w:t>[</w:t>
+      </w:r>
+      <w:hyperlink w:anchor="EnclosedUseDirective" w:history="1">
+        <w:r>
+          <w:rPr>
+            <w:rStyle w:val="a6"/>
+            <w:rFonts w:ascii="Lucida Console" w:hAnsi="Lucida Console"/>
+            <w:sz w:val="24"/>
+            <w:szCs w:val="24"/>
+          </w:rPr>
+          <w:t>EnclosedUseDirective</w:t>
+        </w:r>
+      </w:hyperlink>
+      <w:proofErr w:type="gramStart"/>
+      <w:r>
+        <w:rPr>
+          <w:rFonts w:ascii="Lucida Console" w:hAnsi="Lucida Console"/>
+          <w:sz w:val="24"/>
+          <w:szCs w:val="24"/>
+        </w:rPr>
+        <w:t>]</w:t>
+      </w:r>
+      <w:r>
+        <w:rPr>
+          <w:rFonts w:ascii="Lucida Console" w:hAnsi="Lucida Console"/>
+          <w:sz w:val="24"/>
+          <w:szCs w:val="24"/>
+        </w:rPr>
+        <w:t xml:space="preserve"> </w:t>
+      </w:r>
+      <w:r>
+        <w:rPr>
+          <w:rFonts w:ascii="Lucida Console" w:hAnsi="Lucida Console"/>
+          <w:sz w:val="24"/>
+          <w:szCs w:val="24"/>
+        </w:rPr>
+        <w:t xml:space="preserve"> [</w:t>
+      </w:r>
+      <w:proofErr w:type="gramEnd"/>
+      <w:r>
+        <w:fldChar w:fldCharType="begin"/>
+      </w:r>
+      <w:r>
+        <w:instrText xml:space="preserve"> HYPERLINK \l "RequireBlock" </w:instrText>
+      </w:r>
+      <w:r>
+        <w:fldChar w:fldCharType="separate"/>
+      </w:r>
+      <w:r>
+        <w:rPr>
+          <w:rStyle w:val="a6"/>
+          <w:rFonts w:ascii="Lucida Console" w:hAnsi="Lucida Console"/>
+          <w:sz w:val="24"/>
+          <w:szCs w:val="24"/>
+        </w:rPr>
+        <w:t>RequireBlock</w:t>
+      </w:r>
+      <w:r>
+        <w:rPr>
+          <w:rStyle w:val="a6"/>
+          <w:rFonts w:ascii="Lucida Console" w:hAnsi="Lucida Console"/>
+          <w:sz w:val="24"/>
+          <w:szCs w:val="24"/>
+        </w:rPr>
+        <w:fldChar w:fldCharType="end"/>
+      </w:r>
+      <w:r>
+        <w:rPr>
+          <w:rFonts w:ascii="Lucida Console" w:hAnsi="Lucida Console"/>
+          <w:sz w:val="24"/>
+          <w:szCs w:val="24"/>
+        </w:rPr>
+        <w:t>]</w:t>
+      </w:r>
+    </w:p>
+    <w:p>
+      <w:pPr>
+        <w:ind w:firstLine="720"/>
+        <w:rPr>
+          <w:rFonts w:ascii="Lucida Console" w:hAnsi="Lucida Console"/>
+          <w:sz w:val="24"/>
+          <w:szCs w:val="24"/>
+        </w:rPr>
+      </w:pPr>
+      <w:r>
+        <w:rPr>
+          <w:rFonts w:ascii="Lucida Console" w:hAnsi="Lucida Console"/>
+          <w:sz w:val="24"/>
+          <w:szCs w:val="24"/>
+        </w:rPr>
+        <w:t>((</w:t>
+      </w:r>
+      <w:hyperlink w:anchor="InnerBlock" w:history="1">
+        <w:r>
+          <w:rPr>
+            <w:rStyle w:val="a6"/>
+            <w:rFonts w:ascii="Lucida Console" w:hAnsi="Lucida Console"/>
+            <w:sz w:val="24"/>
+            <w:szCs w:val="24"/>
+          </w:rPr>
+          <w:t>InnerBlo</w:t>
+        </w:r>
+        <w:r>
+          <w:rPr>
+            <w:rStyle w:val="a6"/>
+            <w:rFonts w:ascii="Lucida Console" w:hAnsi="Lucida Console"/>
+            <w:sz w:val="24"/>
+            <w:szCs w:val="24"/>
+          </w:rPr>
+          <w:t>ck</w:t>
+        </w:r>
+      </w:hyperlink>
+      <w:r>
+        <w:rPr>
+          <w:rFonts w:ascii="Lucida Console" w:hAnsi="Lucida Console"/>
+          <w:sz w:val="24"/>
+          <w:szCs w:val="24"/>
+        </w:rPr>
+        <w:t xml:space="preserve">) </w:t>
+      </w:r>
+      <w:r>
+        <w:rPr>
+          <w:rFonts w:ascii="Lucida Console" w:hAnsi="Lucida Console"/>
+          <w:sz w:val="24"/>
+          <w:szCs w:val="24"/>
+        </w:rPr>
+        <w:t>[</w:t>
+      </w:r>
+      <w:hyperlink w:anchor="EnsureBlock" w:history="1">
+        <w:r>
+          <w:rPr>
+            <w:rStyle w:val="a6"/>
+            <w:rFonts w:ascii="Lucida Console" w:hAnsi="Lucida Console"/>
+            <w:sz w:val="24"/>
+            <w:szCs w:val="24"/>
+          </w:rPr>
+          <w:t>EnsureBlo</w:t>
+        </w:r>
+        <w:r>
+          <w:rPr>
+            <w:rStyle w:val="a6"/>
+            <w:rFonts w:ascii="Lucida Console" w:hAnsi="Lucida Console"/>
+            <w:sz w:val="24"/>
+            <w:szCs w:val="24"/>
+          </w:rPr>
+          <w:t>ck</w:t>
+        </w:r>
+      </w:hyperlink>
+      <w:r>
+        <w:rPr>
+          <w:rFonts w:ascii="Lucida Console" w:hAnsi="Lucida Console"/>
+          <w:sz w:val="24"/>
+          <w:szCs w:val="24"/>
+        </w:rPr>
+        <w:t xml:space="preserve">] </w:t>
+      </w:r>
+      <w:r>
+        <w:rPr>
+          <w:rFonts w:ascii="Lucida Console" w:hAnsi="Lucida Console"/>
+          <w:sz w:val="24"/>
+          <w:szCs w:val="24"/>
+        </w:rPr>
+        <w:t>BlockEnd</w:t>
+      </w:r>
+      <w:r>
+        <w:rPr>
+          <w:rFonts w:ascii="Lucida Console" w:hAnsi="Lucida Console"/>
+          <w:sz w:val="24"/>
+          <w:szCs w:val="24"/>
+        </w:rPr>
+        <w:t>)</w:t>
+      </w:r>
+    </w:p>
+    <w:p>
+      <w:pPr>
+        <w:ind w:firstLine="720"/>
+        <w:rPr>
+          <w:rFonts w:ascii="Lucida Console" w:hAnsi="Lucida Console"/>
+          <w:sz w:val="24"/>
+          <w:szCs w:val="24"/>
+        </w:rPr>
+      </w:pPr>
+      <w:r>
+        <w:rPr>
+          <w:rFonts w:ascii="Lucida Console" w:hAnsi="Lucida Console"/>
+          <w:sz w:val="24"/>
+          <w:szCs w:val="24"/>
+        </w:rPr>
+        <w:t>|</w:t>
+      </w:r>
+    </w:p>
+    <w:p>
+      <w:pPr>
+        <w:ind w:firstLine="720"/>
+        <w:rPr>
+          <w:rFonts w:ascii="Lucida Console" w:hAnsi="Lucida Console"/>
+          <w:sz w:val="24"/>
+          <w:szCs w:val="24"/>
+        </w:rPr>
+      </w:pPr>
+      <w:r>
+        <w:rPr>
+          <w:rFonts w:ascii="Lucida Console" w:hAnsi="Lucida Console"/>
+          <w:sz w:val="24"/>
+          <w:szCs w:val="24"/>
+        </w:rPr>
+        <w:t>(</w:t>
+      </w:r>
+      <w:r>
+        <w:rPr>
+          <w:rFonts w:ascii="Lucida Console" w:hAnsi="Lucida Console"/>
+          <w:sz w:val="24"/>
+          <w:szCs w:val="24"/>
+        </w:rPr>
+        <w:t>(</w:t>
+      </w:r>
+      <w:r>
+        <w:rPr>
+          <w:rFonts w:ascii="Lucida Console" w:hAnsi="Lucida Console"/>
+          <w:b/>
+          <w:sz w:val="24"/>
+          <w:szCs w:val="24"/>
+        </w:rPr>
+        <w:t>virtual</w:t>
+      </w:r>
+      <w:r>
+        <w:rPr>
+          <w:rFonts w:ascii="Lucida Console" w:hAnsi="Lucida Console"/>
+          <w:sz w:val="24"/>
+          <w:szCs w:val="24"/>
+        </w:rPr>
+        <w:t>|</w:t>
+      </w:r>
+      <w:r>
+        <w:rPr>
+          <w:rFonts w:ascii="Lucida Console" w:hAnsi="Lucida Console"/>
+          <w:b/>
+          <w:sz w:val="24"/>
+          <w:szCs w:val="24"/>
+        </w:rPr>
+        <w:t>foreign</w:t>
+      </w:r>
+      <w:r>
+        <w:rPr>
+          <w:rFonts w:ascii="Lucida Console" w:hAnsi="Lucida Console"/>
+          <w:sz w:val="24"/>
+          <w:szCs w:val="24"/>
+        </w:rPr>
+        <w:t>|</w:t>
+      </w:r>
+      <w:r>
+        <w:rPr>
+          <w:rFonts w:ascii="Lucida Console" w:hAnsi="Lucida Console"/>
+          <w:b/>
+          <w:sz w:val="24"/>
+          <w:szCs w:val="24"/>
+        </w:rPr>
+        <w:t>none</w:t>
+      </w:r>
+      <w:r>
+        <w:rPr>
+          <w:rFonts w:ascii="Lucida Console" w:hAnsi="Lucida Console"/>
+          <w:sz w:val="24"/>
+          <w:szCs w:val="24"/>
+        </w:rPr>
+        <w:t>|</w:t>
+      </w:r>
+      <w:r>
+        <w:rPr>
+          <w:rFonts w:ascii="Lucida Console" w:hAnsi="Lucida Console"/>
+          <w:sz w:val="24"/>
+          <w:szCs w:val="24"/>
+        </w:rPr>
+        <w:t xml:space="preserve"> </w:t>
+      </w:r>
+      <w:r>
+        <w:rPr>
+          <w:rFonts w:ascii="Lucida Console" w:hAnsi="Lucida Console"/>
+          <w:sz w:val="24"/>
+          <w:szCs w:val="24"/>
+        </w:rPr>
+        <w:t>(“</w:t>
+      </w:r>
+      <w:r>
+        <w:rPr>
+          <w:rFonts w:ascii="Lucida Console" w:hAnsi="Lucida Console"/>
+          <w:b/>
+          <w:sz w:val="24"/>
+          <w:szCs w:val="24"/>
+        </w:rPr>
+        <w:t>=&gt;</w:t>
       </w:r>
       <w:r>
         <w:rPr>
@@ -12397,6 +12680,25 @@
         </w:rPr>
         <w:t>”</w:t>
       </w:r>
+      <w:hyperlink w:anchor="Expression" w:history="1">
+        <w:r>
+          <w:rPr>
+            <w:rStyle w:val="a6"/>
+            <w:rFonts w:ascii="Lucida Console" w:hAnsi="Lucida Console"/>
+            <w:sz w:val="24"/>
+            <w:szCs w:val="24"/>
+          </w:rPr>
+          <w:t>Expression</w:t>
+        </w:r>
+      </w:hyperlink>
+      <w:r>
+        <w:rPr>
+          <w:rFonts w:ascii="Lucida Console" w:hAnsi="Lucida Console"/>
+          <w:sz w:val="24"/>
+          <w:szCs w:val="24"/>
+        </w:rPr>
+        <w:t>)</w:t>
+      </w:r>
       <w:proofErr w:type="gramStart"/>
       <w:r>
         <w:rPr>
@@ -12404,14 +12706,22 @@
           <w:sz w:val="24"/>
           <w:szCs w:val="24"/>
         </w:rPr>
-        <w:t>]</w:t>
+        <w:t>)</w:t>
+      </w:r>
+      <w:r>
+        <w:rPr>
+          <w:rFonts w:ascii="Lucida Console" w:hAnsi="Lucida Console"/>
+          <w:sz w:val="24"/>
+          <w:szCs w:val="24"/>
+        </w:rPr>
+        <w:t>[</w:t>
       </w:r>
       <w:proofErr w:type="gramEnd"/>
       <w:r>
         <w:fldChar w:fldCharType="begin"/>
       </w:r>
       <w:r>
-        <w:instrText>HYPERLINK  \l "UnitRoutineParameters"</w:instrText>
+        <w:instrText xml:space="preserve"> HYPERLINK \l "EnsureBlock" </w:instrText>
       </w:r>
       <w:r>
         <w:fldChar w:fldCharType="separate"/>
@@ -12423,7 +12733,7 @@
           <w:sz w:val="24"/>
           <w:szCs w:val="24"/>
         </w:rPr>
-        <w:t>UnitRoutineParameters</w:t>
+        <w:t>EnsureBlo</w:t>
       </w:r>
       <w:r>
         <w:rPr>
@@ -12432,387 +12742,17 @@
           <w:sz w:val="24"/>
           <w:szCs w:val="24"/>
         </w:rPr>
+        <w:t>ck</w:t>
+      </w:r>
+      <w:r>
+        <w:rPr>
+          <w:rStyle w:val="a6"/>
+          <w:rFonts w:ascii="Lucida Console" w:hAnsi="Lucida Console"/>
+          <w:sz w:val="24"/>
+          <w:szCs w:val="24"/>
+        </w:rPr>
         <w:fldChar w:fldCharType="end"/>
       </w:r>
-      <w:r>
-        <w:rPr>
-          <w:rFonts w:ascii="Lucida Console" w:hAnsi="Lucida Console"/>
-          <w:sz w:val="24"/>
-          <w:szCs w:val="24"/>
-        </w:rPr>
-        <w:t>]</w:t>
-      </w:r>
-      <w:r>
-        <w:rPr>
-          <w:rFonts w:ascii="Lucida Console" w:hAnsi="Lucida Console"/>
-          <w:sz w:val="24"/>
-          <w:szCs w:val="24"/>
-        </w:rPr>
-        <w:t xml:space="preserve"> </w:t>
-      </w:r>
-      <w:r>
-        <w:rPr>
-          <w:rFonts w:ascii="Lucida Console" w:hAnsi="Lucida Console"/>
-          <w:sz w:val="24"/>
-          <w:szCs w:val="24"/>
-        </w:rPr>
-        <w:t>[ReturnType</w:t>
-      </w:r>
-      <w:r>
-        <w:rPr>
-          <w:rFonts w:ascii="Lucida Console" w:hAnsi="Lucida Console"/>
-          <w:sz w:val="24"/>
-          <w:szCs w:val="24"/>
-        </w:rPr>
-        <w:t xml:space="preserve"> </w:t>
-      </w:r>
-      <w:hyperlink w:anchor="Type" w:history="1">
-        <w:r>
-          <w:rPr>
-            <w:rStyle w:val="a6"/>
-            <w:rFonts w:ascii="Lucida Console" w:hAnsi="Lucida Console"/>
-            <w:sz w:val="24"/>
-            <w:szCs w:val="24"/>
-          </w:rPr>
-          <w:t>Type</w:t>
-        </w:r>
-      </w:hyperlink>
-      <w:r>
-        <w:rPr>
-          <w:rFonts w:ascii="Lucida Console" w:hAnsi="Lucida Console"/>
-          <w:sz w:val="24"/>
-          <w:szCs w:val="24"/>
-        </w:rPr>
-        <w:t xml:space="preserve">] </w:t>
-      </w:r>
-      <w:r>
-        <w:rPr>
-          <w:rFonts w:ascii="Lucida Console" w:hAnsi="Lucida Console"/>
-          <w:sz w:val="24"/>
-          <w:szCs w:val="24"/>
-        </w:rPr>
-        <w:t>[</w:t>
-      </w:r>
-      <w:hyperlink w:anchor="EnclosedUseDirective" w:history="1">
-        <w:r>
-          <w:rPr>
-            <w:rStyle w:val="a6"/>
-            <w:rFonts w:ascii="Lucida Console" w:hAnsi="Lucida Console"/>
-            <w:sz w:val="24"/>
-            <w:szCs w:val="24"/>
-          </w:rPr>
-          <w:t>EnclosedUseDirective</w:t>
-        </w:r>
-      </w:hyperlink>
-      <w:r>
-        <w:rPr>
-          <w:rFonts w:ascii="Lucida Console" w:hAnsi="Lucida Console"/>
-          <w:sz w:val="24"/>
-          <w:szCs w:val="24"/>
-        </w:rPr>
-        <w:t>]</w:t>
-      </w:r>
-      <w:r>
-        <w:rPr>
-          <w:rFonts w:ascii="Lucida Console" w:hAnsi="Lucida Console"/>
-          <w:sz w:val="24"/>
-          <w:szCs w:val="24"/>
-        </w:rPr>
-        <w:t xml:space="preserve"> </w:t>
-      </w:r>
-      <w:r>
-        <w:rPr>
-          <w:rFonts w:ascii="Lucida Console" w:hAnsi="Lucida Console"/>
-          <w:sz w:val="24"/>
-          <w:szCs w:val="24"/>
-        </w:rPr>
-        <w:t xml:space="preserve"> [</w:t>
-      </w:r>
-      <w:hyperlink w:anchor="RequireBlock" w:history="1">
-        <w:r>
-          <w:rPr>
-            <w:rStyle w:val="a6"/>
-            <w:rFonts w:ascii="Lucida Console" w:hAnsi="Lucida Console"/>
-            <w:sz w:val="24"/>
-            <w:szCs w:val="24"/>
-          </w:rPr>
-          <w:t>RequireBlock</w:t>
-        </w:r>
-      </w:hyperlink>
-      <w:r>
-        <w:rPr>
-          <w:rFonts w:ascii="Lucida Console" w:hAnsi="Lucida Console"/>
-          <w:sz w:val="24"/>
-          <w:szCs w:val="24"/>
-        </w:rPr>
-        <w:t>]</w:t>
-      </w:r>
-    </w:p>
-    <w:p>
-      <w:pPr>
-        <w:ind w:firstLine="720"/>
-        <w:rPr>
-          <w:rFonts w:ascii="Lucida Console" w:hAnsi="Lucida Console"/>
-          <w:sz w:val="24"/>
-          <w:szCs w:val="24"/>
-        </w:rPr>
-      </w:pPr>
-      <w:r>
-        <w:rPr>
-          <w:rFonts w:ascii="Lucida Console" w:hAnsi="Lucida Console"/>
-          <w:sz w:val="24"/>
-          <w:szCs w:val="24"/>
-        </w:rPr>
-        <w:t>((</w:t>
-      </w:r>
-      <w:hyperlink w:anchor="InnerBlock" w:history="1">
-        <w:r>
-          <w:rPr>
-            <w:rStyle w:val="a6"/>
-            <w:rFonts w:ascii="Lucida Console" w:hAnsi="Lucida Console"/>
-            <w:sz w:val="24"/>
-            <w:szCs w:val="24"/>
-          </w:rPr>
-          <w:t>InnerBlo</w:t>
-        </w:r>
-        <w:r>
-          <w:rPr>
-            <w:rStyle w:val="a6"/>
-            <w:rFonts w:ascii="Lucida Console" w:hAnsi="Lucida Console"/>
-            <w:sz w:val="24"/>
-            <w:szCs w:val="24"/>
-          </w:rPr>
-          <w:t>ck</w:t>
-        </w:r>
-      </w:hyperlink>
-      <w:r>
-        <w:rPr>
-          <w:rFonts w:ascii="Lucida Console" w:hAnsi="Lucida Console"/>
-          <w:sz w:val="24"/>
-          <w:szCs w:val="24"/>
-        </w:rPr>
-        <w:t xml:space="preserve">) </w:t>
-      </w:r>
-      <w:r>
-        <w:rPr>
-          <w:rFonts w:ascii="Lucida Console" w:hAnsi="Lucida Console"/>
-          <w:sz w:val="24"/>
-          <w:szCs w:val="24"/>
-        </w:rPr>
-        <w:t>[</w:t>
-      </w:r>
-      <w:hyperlink w:anchor="EnsureBlock" w:history="1">
-        <w:r>
-          <w:rPr>
-            <w:rStyle w:val="a6"/>
-            <w:rFonts w:ascii="Lucida Console" w:hAnsi="Lucida Console"/>
-            <w:sz w:val="24"/>
-            <w:szCs w:val="24"/>
-          </w:rPr>
-          <w:t>EnsureBlo</w:t>
-        </w:r>
-        <w:r>
-          <w:rPr>
-            <w:rStyle w:val="a6"/>
-            <w:rFonts w:ascii="Lucida Console" w:hAnsi="Lucida Console"/>
-            <w:sz w:val="24"/>
-            <w:szCs w:val="24"/>
-          </w:rPr>
-          <w:t>ck</w:t>
-        </w:r>
-      </w:hyperlink>
-      <w:r>
-        <w:rPr>
-          <w:rFonts w:ascii="Lucida Console" w:hAnsi="Lucida Console"/>
-          <w:sz w:val="24"/>
-          <w:szCs w:val="24"/>
-        </w:rPr>
-        <w:t xml:space="preserve">] </w:t>
-      </w:r>
-      <w:r>
-        <w:rPr>
-          <w:rFonts w:ascii="Lucida Console" w:hAnsi="Lucida Console"/>
-          <w:sz w:val="24"/>
-          <w:szCs w:val="24"/>
-        </w:rPr>
-        <w:t>BlockEnd</w:t>
-      </w:r>
-      <w:r>
-        <w:rPr>
-          <w:rFonts w:ascii="Lucida Console" w:hAnsi="Lucida Console"/>
-          <w:sz w:val="24"/>
-          <w:szCs w:val="24"/>
-        </w:rPr>
-        <w:t>)</w:t>
-      </w:r>
-    </w:p>
-    <w:p>
-      <w:pPr>
-        <w:ind w:firstLine="720"/>
-        <w:rPr>
-          <w:rFonts w:ascii="Lucida Console" w:hAnsi="Lucida Console"/>
-          <w:sz w:val="24"/>
-          <w:szCs w:val="24"/>
-        </w:rPr>
-      </w:pPr>
-      <w:r>
-        <w:rPr>
-          <w:rFonts w:ascii="Lucida Console" w:hAnsi="Lucida Console"/>
-          <w:sz w:val="24"/>
-          <w:szCs w:val="24"/>
-        </w:rPr>
-        <w:t>|</w:t>
-      </w:r>
-    </w:p>
-    <w:p>
-      <w:pPr>
-        <w:ind w:firstLine="720"/>
-        <w:rPr>
-          <w:rFonts w:ascii="Lucida Console" w:hAnsi="Lucida Console"/>
-          <w:sz w:val="24"/>
-          <w:szCs w:val="24"/>
-        </w:rPr>
-      </w:pPr>
-      <w:r>
-        <w:rPr>
-          <w:rFonts w:ascii="Lucida Console" w:hAnsi="Lucida Console"/>
-          <w:sz w:val="24"/>
-          <w:szCs w:val="24"/>
-        </w:rPr>
-        <w:t>(</w:t>
-      </w:r>
-      <w:r>
-        <w:rPr>
-          <w:rFonts w:ascii="Lucida Console" w:hAnsi="Lucida Console"/>
-          <w:sz w:val="24"/>
-          <w:szCs w:val="24"/>
-        </w:rPr>
-        <w:t>(</w:t>
-      </w:r>
-      <w:r>
-        <w:rPr>
-          <w:rFonts w:ascii="Lucida Console" w:hAnsi="Lucida Console"/>
-          <w:b/>
-          <w:sz w:val="24"/>
-          <w:szCs w:val="24"/>
-        </w:rPr>
-        <w:t>virtual</w:t>
-      </w:r>
-      <w:r>
-        <w:rPr>
-          <w:rFonts w:ascii="Lucida Console" w:hAnsi="Lucida Console"/>
-          <w:sz w:val="24"/>
-          <w:szCs w:val="24"/>
-        </w:rPr>
-        <w:t>|</w:t>
-      </w:r>
-      <w:r>
-        <w:rPr>
-          <w:rFonts w:ascii="Lucida Console" w:hAnsi="Lucida Console"/>
-          <w:b/>
-          <w:sz w:val="24"/>
-          <w:szCs w:val="24"/>
-        </w:rPr>
-        <w:t>foreign</w:t>
-      </w:r>
-      <w:proofErr w:type="gramStart"/>
-      <w:r>
-        <w:rPr>
-          <w:rFonts w:ascii="Lucida Console" w:hAnsi="Lucida Console"/>
-          <w:sz w:val="24"/>
-          <w:szCs w:val="24"/>
-        </w:rPr>
-        <w:t>|</w:t>
-      </w:r>
-      <w:r>
-        <w:rPr>
-          <w:rFonts w:ascii="Lucida Console" w:hAnsi="Lucida Console"/>
-          <w:sz w:val="24"/>
-          <w:szCs w:val="24"/>
-        </w:rPr>
-        <w:t>(</w:t>
-      </w:r>
-      <w:proofErr w:type="gramEnd"/>
-      <w:r>
-        <w:rPr>
-          <w:rFonts w:ascii="Lucida Console" w:hAnsi="Lucida Console"/>
-          <w:sz w:val="24"/>
-          <w:szCs w:val="24"/>
-        </w:rPr>
-        <w:t>“</w:t>
-      </w:r>
-      <w:r>
-        <w:rPr>
-          <w:rFonts w:ascii="Lucida Console" w:hAnsi="Lucida Console"/>
-          <w:b/>
-          <w:sz w:val="24"/>
-          <w:szCs w:val="24"/>
-        </w:rPr>
-        <w:t>=&gt;</w:t>
-      </w:r>
-      <w:r>
-        <w:rPr>
-          <w:rFonts w:ascii="Lucida Console" w:hAnsi="Lucida Console"/>
-          <w:sz w:val="24"/>
-          <w:szCs w:val="24"/>
-        </w:rPr>
-        <w:t>”</w:t>
-      </w:r>
-      <w:hyperlink w:anchor="Expression" w:history="1">
-        <w:r>
-          <w:rPr>
-            <w:rStyle w:val="a6"/>
-            <w:rFonts w:ascii="Lucida Console" w:hAnsi="Lucida Console"/>
-            <w:sz w:val="24"/>
-            <w:szCs w:val="24"/>
-          </w:rPr>
-          <w:t>Expression</w:t>
-        </w:r>
-      </w:hyperlink>
-      <w:r>
-        <w:rPr>
-          <w:rFonts w:ascii="Lucida Console" w:hAnsi="Lucida Console"/>
-          <w:sz w:val="24"/>
-          <w:szCs w:val="24"/>
-        </w:rPr>
-        <w:t>)</w:t>
-      </w:r>
-      <w:r>
-        <w:rPr>
-          <w:rFonts w:ascii="Lucida Console" w:hAnsi="Lucida Console"/>
-          <w:sz w:val="24"/>
-          <w:szCs w:val="24"/>
-        </w:rPr>
-        <w:t>)</w:t>
-      </w:r>
-      <w:r>
-        <w:rPr>
-          <w:rFonts w:ascii="Lucida Console" w:hAnsi="Lucida Console"/>
-          <w:sz w:val="24"/>
-          <w:szCs w:val="24"/>
-        </w:rPr>
-        <w:t>[</w:t>
-      </w:r>
-      <w:hyperlink w:anchor="EnsureBlock" w:history="1">
-        <w:r>
-          <w:rPr>
-            <w:rStyle w:val="a6"/>
-            <w:rFonts w:ascii="Lucida Console" w:hAnsi="Lucida Console"/>
-            <w:sz w:val="24"/>
-            <w:szCs w:val="24"/>
-          </w:rPr>
-          <w:t>EnsureBlo</w:t>
-        </w:r>
-        <w:r>
-          <w:rPr>
-            <w:rStyle w:val="a6"/>
-            <w:rFonts w:ascii="Lucida Console" w:hAnsi="Lucida Console"/>
-            <w:sz w:val="24"/>
-            <w:szCs w:val="24"/>
-          </w:rPr>
-          <w:t>ck</w:t>
-        </w:r>
-      </w:hyperlink>
       <w:r>
         <w:rPr>
           <w:rFonts w:ascii="Lucida Console" w:hAnsi="Lucida Console"/>
@@ -13415,7 +13355,7 @@
     <w:p>
       <w:pPr>
         <w:rPr>
-          <w:rFonts w:ascii="Lucida Console" w:hAnsi="Lucida Console"/>
+          <w:rFonts w:ascii="Times New Roman" w:hAnsi="Times New Roman" w:cs="Times New Roman"/>
           <w:sz w:val="24"/>
           <w:szCs w:val="24"/>
         </w:rPr>
@@ -13466,14 +13406,16 @@
         <w:t>OperatorSign :</w:t>
       </w:r>
       <w:proofErr w:type="gramEnd"/>
-      <w:r>
-        <w:rPr>
-          <w:rFonts w:ascii="Lucida Console" w:hAnsi="Lucida Console"/>
-          <w:sz w:val="24"/>
-          <w:szCs w:val="24"/>
-        </w:rPr>
-        <w:t xml:space="preserve"> </w:t>
-      </w:r>
+    </w:p>
+    <w:p>
+      <w:pPr>
+        <w:ind w:firstLine="720"/>
+        <w:rPr>
+          <w:rFonts w:ascii="Lucida Console" w:hAnsi="Lucida Console"/>
+          <w:sz w:val="24"/>
+          <w:szCs w:val="24"/>
+        </w:rPr>
+      </w:pPr>
       <w:r>
         <w:rPr>
           <w:rFonts w:ascii="Lucida Console" w:hAnsi="Lucida Console"/>
@@ -13789,6 +13731,14 @@
         </w:rPr>
         <w:t>”</w:t>
       </w:r>
+      <w:r>
+        <w:rPr>
+          <w:rFonts w:ascii="Lucida Console" w:hAnsi="Lucida Console"/>
+          <w:sz w:val="24"/>
+          <w:szCs w:val="24"/>
+        </w:rPr>
+        <w:t>|</w:t>
+      </w:r>
     </w:p>
     <w:p>
       <w:pPr>
@@ -13807,6 +13757,24 @@
         </w:rPr>
         <w:tab/>
       </w:r>
+      <w:r>
+        <w:rPr>
+          <w:rFonts w:ascii="Lucida Console" w:hAnsi="Lucida Console"/>
+          <w:sz w:val="24"/>
+          <w:szCs w:val="24"/>
+        </w:rPr>
+        <w:t>“#” | “%”| “@”| “!”| “$”| “~”</w:t>
+      </w:r>
+    </w:p>
+    <w:p>
+      <w:pPr>
+        <w:ind w:firstLine="720"/>
+        <w:rPr>
+          <w:rFonts w:ascii="Lucida Console" w:hAnsi="Lucida Console"/>
+          <w:sz w:val="24"/>
+          <w:szCs w:val="24"/>
+        </w:rPr>
+      </w:pPr>
       <w:proofErr w:type="gramStart"/>
       <w:r>
         <w:rPr>
@@ -14179,6 +14147,7 @@
           <w:sz w:val="24"/>
           <w:szCs w:val="24"/>
         </w:rPr>
+        <w:lastRenderedPageBreak/>
         <w:t>(</w:t>
       </w:r>
       <w:r>
@@ -14304,7 +14273,6 @@
           <w:sz w:val="24"/>
           <w:szCs w:val="24"/>
         </w:rPr>
-        <w:lastRenderedPageBreak/>
         <w:t>[</w:t>
       </w:r>
       <w:r>
@@ -68025,7 +67993,7 @@
 </file>
 
 <file path=customXml/itemProps1.xml><?xml version="1.0" encoding="utf-8"?>
-<ds:datastoreItem xmlns:ds="http://schemas.openxmlformats.org/officeDocument/2006/customXml" ds:itemID="{DAB017BB-AE09-4ECE-AD66-E298A41437E2}">
+<ds:datastoreItem xmlns:ds="http://schemas.openxmlformats.org/officeDocument/2006/customXml" ds:itemID="{050CBDB5-59FE-40ED-9D81-D586405494C0}">
   <ds:schemaRefs>
     <ds:schemaRef ds:uri="http://schemas.openxmlformats.org/officeDocument/2006/bibliography"/>
   </ds:schemaRefs>

--- a/Docs/SLang reference.docx
+++ b/Docs/SLang reference.docx
@@ -4877,6 +4877,8 @@
         </w:rPr>
         <w:tab/>
       </w:r>
+      <w:bookmarkStart w:id="12" w:name="_GoBack"/>
+      <w:bookmarkEnd w:id="12"/>
       <w:proofErr w:type="gramStart"/>
       <w:r>
         <w:rPr>
@@ -4962,8 +4964,8 @@
         </w:rPr>
         <w:t xml:space="preserve"> </w:t>
       </w:r>
-      <w:bookmarkStart w:id="12" w:name="AnonymousRoutine"/>
-      <w:bookmarkEnd w:id="12"/>
+      <w:bookmarkStart w:id="13" w:name="AnonymousRoutine"/>
+      <w:bookmarkEnd w:id="13"/>
       <w:r>
         <w:rPr>
           <w:rFonts w:ascii="Times New Roman" w:hAnsi="Times New Roman" w:cs="Times New Roman"/>
@@ -5008,7 +5010,7 @@
           <w:szCs w:val="24"/>
         </w:rPr>
       </w:pPr>
-      <w:bookmarkStart w:id="13" w:name="StatementsList"/>
+      <w:bookmarkStart w:id="14" w:name="StatementsList"/>
       <w:r>
         <w:rPr>
           <w:rFonts w:ascii="Lucida Console" w:hAnsi="Lucida Console"/>
@@ -5110,7 +5112,7 @@
         </w:rPr>
         <w:t>StatementsList</w:t>
       </w:r>
-      <w:bookmarkEnd w:id="13"/>
+      <w:bookmarkEnd w:id="14"/>
       <w:r>
         <w:rPr>
           <w:rFonts w:ascii="Times New Roman" w:hAnsi="Times New Roman" w:cs="Times New Roman"/>
@@ -5243,8 +5245,8 @@
         </w:rPr>
         <w:t xml:space="preserve">) </w:t>
       </w:r>
-      <w:bookmarkStart w:id="14" w:name="StandaloneRoutine"/>
-      <w:bookmarkEnd w:id="14"/>
+      <w:bookmarkStart w:id="15" w:name="StandaloneRoutine"/>
+      <w:bookmarkEnd w:id="15"/>
       <w:r>
         <w:rPr>
           <w:rFonts w:ascii="Times New Roman" w:hAnsi="Times New Roman" w:cs="Times New Roman"/>
@@ -5319,7 +5321,15 @@
           <w:sz w:val="24"/>
           <w:szCs w:val="24"/>
         </w:rPr>
-        <w:t xml:space="preserve">] </w:t>
+        <w:t>]</w:t>
+      </w:r>
+      <w:r>
+        <w:rPr>
+          <w:rFonts w:ascii="Lucida Console" w:hAnsi="Lucida Console"/>
+          <w:sz w:val="24"/>
+          <w:szCs w:val="24"/>
+        </w:rPr>
+        <w:t xml:space="preserve"> </w:t>
       </w:r>
       <w:hyperlink w:anchor="Identifier" w:history="1">
         <w:r>
@@ -5854,7 +5864,7 @@
         </w:rPr>
         <w:t xml:space="preserve">) </w:t>
       </w:r>
-      <w:bookmarkStart w:id="15" w:name="InnerBlock"/>
+      <w:bookmarkStart w:id="16" w:name="InnerBlock"/>
       <w:r>
         <w:rPr>
           <w:rFonts w:ascii="Times New Roman" w:hAnsi="Times New Roman" w:cs="Times New Roman"/>
@@ -5863,7 +5873,7 @@
         </w:rPr>
         <w:t>InnerBlock</w:t>
       </w:r>
-      <w:bookmarkEnd w:id="15"/>
+      <w:bookmarkEnd w:id="16"/>
       <w:r>
         <w:rPr>
           <w:rFonts w:ascii="Times New Roman" w:hAnsi="Times New Roman" w:cs="Times New Roman"/>
@@ -6208,8 +6218,8 @@
         </w:rPr>
         <w:t xml:space="preserve">) </w:t>
       </w:r>
-      <w:bookmarkStart w:id="16" w:name="WhenClause"/>
-      <w:bookmarkEnd w:id="16"/>
+      <w:bookmarkStart w:id="17" w:name="WhenClause"/>
+      <w:bookmarkEnd w:id="17"/>
       <w:r>
         <w:rPr>
           <w:rFonts w:ascii="Times New Roman" w:hAnsi="Times New Roman" w:cs="Times New Roman"/>
@@ -6420,10 +6430,10 @@
         </w:rPr>
         <w:t xml:space="preserve">) </w:t>
       </w:r>
-      <w:bookmarkStart w:id="17" w:name="Parameters"/>
-      <w:bookmarkStart w:id="18" w:name="UnitRoutineParameters"/>
-      <w:bookmarkEnd w:id="17"/>
+      <w:bookmarkStart w:id="18" w:name="Parameters"/>
+      <w:bookmarkStart w:id="19" w:name="UnitRoutineParameters"/>
       <w:bookmarkEnd w:id="18"/>
+      <w:bookmarkEnd w:id="19"/>
       <w:r>
         <w:rPr>
           <w:rFonts w:ascii="Times New Roman" w:hAnsi="Times New Roman" w:cs="Times New Roman"/>
@@ -6653,7 +6663,6 @@
           <w:rFonts w:ascii="Times New Roman" w:hAnsi="Times New Roman" w:cs="Times New Roman"/>
           <w:sz w:val="24"/>
           <w:szCs w:val="24"/>
-          <w:lang w:val="ru-RU"/>
         </w:rPr>
       </w:pPr>
       <w:r>
@@ -6682,8 +6691,8 @@
         </w:rPr>
         <w:t xml:space="preserve">) </w:t>
       </w:r>
-      <w:bookmarkStart w:id="19" w:name="StandaloneRoutineParameters"/>
-      <w:bookmarkEnd w:id="19"/>
+      <w:bookmarkStart w:id="20" w:name="StandaloneRoutineParameters"/>
+      <w:bookmarkEnd w:id="20"/>
       <w:r>
         <w:rPr>
           <w:rFonts w:ascii="Times New Roman" w:hAnsi="Times New Roman" w:cs="Times New Roman"/>
@@ -6943,8 +6952,8 @@
         </w:rPr>
         <w:t xml:space="preserve">) </w:t>
       </w:r>
-      <w:bookmarkStart w:id="20" w:name="Parameter"/>
       <w:bookmarkStart w:id="21" w:name="UnitRoutineParameter"/>
+      <w:bookmarkStart w:id="22" w:name="Parameter"/>
       <w:bookmarkEnd w:id="21"/>
       <w:r>
         <w:rPr>
@@ -6962,7 +6971,7 @@
         </w:rPr>
         <w:t>Parameter</w:t>
       </w:r>
-      <w:bookmarkEnd w:id="20"/>
+      <w:bookmarkEnd w:id="22"/>
       <w:r>
         <w:rPr>
           <w:rFonts w:ascii="Times New Roman" w:hAnsi="Times New Roman" w:cs="Times New Roman"/>
@@ -7077,7 +7086,7 @@
           <w:szCs w:val="24"/>
         </w:rPr>
       </w:pPr>
-      <w:bookmarkStart w:id="22" w:name="RequireBlock"/>
+      <w:bookmarkStart w:id="23" w:name="RequireBlock"/>
       <w:r>
         <w:rPr>
           <w:rFonts w:ascii="Lucida Console" w:hAnsi="Lucida Console"/>
@@ -7139,8 +7148,8 @@
         </w:rPr>
         <w:t xml:space="preserve">) </w:t>
       </w:r>
-      <w:bookmarkStart w:id="23" w:name="StandaloneRoutineParameter"/>
-      <w:bookmarkEnd w:id="23"/>
+      <w:bookmarkStart w:id="24" w:name="StandaloneRoutineParameter"/>
+      <w:bookmarkEnd w:id="24"/>
       <w:r>
         <w:rPr>
           <w:rFonts w:ascii="Times New Roman" w:hAnsi="Times New Roman" w:cs="Times New Roman"/>
@@ -7547,7 +7556,7 @@
         </w:rPr>
         <w:t>Block</w:t>
       </w:r>
-      <w:bookmarkEnd w:id="22"/>
+      <w:bookmarkEnd w:id="23"/>
       <w:r>
         <w:rPr>
           <w:rFonts w:ascii="Times New Roman" w:hAnsi="Times New Roman" w:cs="Times New Roman"/>
@@ -7644,7 +7653,7 @@
           <w:szCs w:val="24"/>
         </w:rPr>
       </w:pPr>
-      <w:bookmarkStart w:id="24" w:name="EnsureBlock"/>
+      <w:bookmarkStart w:id="25" w:name="EnsureBlock"/>
       <w:r>
         <w:rPr>
           <w:rFonts w:ascii="Lucida Console" w:hAnsi="Lucida Console"/>
@@ -7738,7 +7747,7 @@
         </w:rPr>
         <w:t>EnsureBlock</w:t>
       </w:r>
-      <w:bookmarkEnd w:id="24"/>
+      <w:bookmarkEnd w:id="25"/>
       <w:r>
         <w:rPr>
           <w:rFonts w:ascii="Times New Roman" w:hAnsi="Times New Roman" w:cs="Times New Roman"/>
@@ -7843,8 +7852,8 @@
           <w:szCs w:val="24"/>
         </w:rPr>
       </w:pPr>
-      <w:bookmarkStart w:id="25" w:name="PredicatesList"/>
-      <w:bookmarkStart w:id="26" w:name="Predicate"/>
+      <w:bookmarkStart w:id="26" w:name="PredicatesList"/>
+      <w:bookmarkStart w:id="27" w:name="Predicate"/>
       <w:r>
         <w:rPr>
           <w:rFonts w:ascii="Lucida Console" w:hAnsi="Lucida Console"/>
@@ -7930,15 +7939,394 @@
         </w:rPr>
         <w:t xml:space="preserve">) </w:t>
       </w:r>
-      <w:bookmarkStart w:id="27" w:name="InvariantBlock"/>
+      <w:bookmarkStart w:id="28" w:name="InvariantBlock"/>
+      <w:bookmarkEnd w:id="28"/>
+      <w:r>
+        <w:rPr>
+          <w:rFonts w:ascii="Times New Roman" w:hAnsi="Times New Roman" w:cs="Times New Roman" w:hint="eastAsia"/>
+          <w:sz w:val="24"/>
+          <w:szCs w:val="24"/>
+        </w:rPr>
+        <w:t>Invariant</w:t>
+      </w:r>
+      <w:r>
+        <w:rPr>
+          <w:rFonts w:ascii="Times New Roman" w:hAnsi="Times New Roman" w:cs="Times New Roman"/>
+          <w:sz w:val="24"/>
+          <w:szCs w:val="24"/>
+        </w:rPr>
+        <w:t>Block:</w:t>
+      </w:r>
+      <w:r>
+        <w:rPr>
+          <w:rFonts w:ascii="Lucida Console" w:hAnsi="Lucida Console"/>
+          <w:sz w:val="24"/>
+          <w:szCs w:val="24"/>
+        </w:rPr>
+        <w:t xml:space="preserve"> </w:t>
+      </w:r>
+      <w:r>
+        <w:rPr>
+          <w:rFonts w:ascii="Lucida Console" w:hAnsi="Lucida Console"/>
+          <w:b/>
+          <w:sz w:val="24"/>
+          <w:szCs w:val="24"/>
+        </w:rPr>
+        <w:t>r</w:t>
+      </w:r>
+      <w:r>
+        <w:rPr>
+          <w:rFonts w:ascii="Lucida Console" w:hAnsi="Lucida Console"/>
+          <w:b/>
+          <w:sz w:val="24"/>
+          <w:szCs w:val="24"/>
+        </w:rPr>
+        <w:t>equire</w:t>
+      </w:r>
+      <w:r>
+        <w:rPr>
+          <w:rFonts w:ascii="Lucida Console" w:hAnsi="Lucida Console"/>
+          <w:sz w:val="24"/>
+          <w:szCs w:val="24"/>
+        </w:rPr>
+        <w:t xml:space="preserve"> </w:t>
+      </w:r>
+      <w:hyperlink w:anchor="PredicatesList" w:history="1">
+        <w:r>
+          <w:rPr>
+            <w:rStyle w:val="a6"/>
+            <w:rFonts w:ascii="Lucida Console" w:hAnsi="Lucida Console"/>
+            <w:sz w:val="24"/>
+            <w:szCs w:val="24"/>
+          </w:rPr>
+          <w:t>PredicatesList</w:t>
+        </w:r>
+      </w:hyperlink>
+    </w:p>
+    <w:p>
+      <w:pPr>
+        <w:rPr>
+          <w:rFonts w:ascii="Lucida Console" w:hAnsi="Lucida Console"/>
+          <w:sz w:val="24"/>
+          <w:szCs w:val="24"/>
+        </w:rPr>
+      </w:pPr>
+      <w:r>
+        <w:rPr>
+          <w:rFonts w:ascii="Lucida Console" w:hAnsi="Lucida Console"/>
+          <w:sz w:val="24"/>
+          <w:szCs w:val="24"/>
+        </w:rPr>
+        <w:tab/>
+      </w:r>
+      <w:proofErr w:type="gramStart"/>
+      <w:r>
+        <w:rPr>
+          <w:rFonts w:ascii="Lucida Console" w:hAnsi="Lucida Console"/>
+          <w:sz w:val="24"/>
+          <w:szCs w:val="24"/>
+        </w:rPr>
+        <w:t>S(</w:t>
+      </w:r>
+      <w:proofErr w:type="gramEnd"/>
+      <w:r>
+        <w:rPr>
+          <w:rFonts w:ascii="Lucida Console" w:hAnsi="Lucida Console"/>
+          <w:sz w:val="24"/>
+          <w:szCs w:val="24"/>
+        </w:rPr>
+        <w:t>) F()</w:t>
+      </w:r>
+    </w:p>
+    <w:p>
+      <w:pPr>
+        <w:rPr>
+          <w:rFonts w:ascii="Lucida Console" w:hAnsi="Lucida Console"/>
+          <w:sz w:val="24"/>
+          <w:szCs w:val="24"/>
+        </w:rPr>
+      </w:pPr>
+      <w:r>
+        <w:rPr>
+          <w:rFonts w:ascii="Lucida Console" w:hAnsi="Lucida Console"/>
+          <w:sz w:val="24"/>
+          <w:szCs w:val="24"/>
+        </w:rPr>
+        <w:t xml:space="preserve"> </w:t>
+      </w:r>
+      <w:r>
+        <w:rPr>
+          <w:rFonts w:ascii="Lucida Console" w:hAnsi="Lucida Console"/>
+          <w:sz w:val="24"/>
+          <w:szCs w:val="24"/>
+        </w:rPr>
+        <w:t>(</w:t>
+      </w:r>
+      <w:proofErr w:type="gramStart"/>
+      <w:r>
+        <w:rPr>
+          <w:rFonts w:ascii="Times New Roman" w:hAnsi="Times New Roman" w:cs="Times New Roman"/>
+          <w:sz w:val="24"/>
+          <w:szCs w:val="24"/>
+        </w:rPr>
+        <w:t>val</w:t>
+      </w:r>
+      <w:proofErr w:type="gramEnd"/>
+      <w:r>
+        <w:rPr>
+          <w:rFonts w:ascii="Times New Roman" w:hAnsi="Times New Roman" w:cs="Times New Roman"/>
+          <w:sz w:val="24"/>
+          <w:szCs w:val="24"/>
+        </w:rPr>
+        <w:t xml:space="preserve">, </w:t>
+      </w:r>
+      <w:r>
+        <w:rPr>
+          <w:rFonts w:ascii="Times New Roman" w:hAnsi="Times New Roman" w:cs="Times New Roman"/>
+          <w:sz w:val="24"/>
+          <w:szCs w:val="24"/>
+        </w:rPr>
+        <w:t>sem</w:t>
+      </w:r>
+      <w:r>
+        <w:rPr>
+          <w:rFonts w:ascii="Times New Roman" w:hAnsi="Times New Roman" w:cs="Times New Roman"/>
+          <w:sz w:val="24"/>
+          <w:szCs w:val="24"/>
+        </w:rPr>
+        <w:t xml:space="preserve">) </w:t>
+      </w:r>
+      <w:r>
+        <w:rPr>
+          <w:rFonts w:ascii="Times New Roman" w:hAnsi="Times New Roman" w:cs="Times New Roman"/>
+          <w:sz w:val="24"/>
+          <w:szCs w:val="24"/>
+        </w:rPr>
+        <w:t>PredicatesList</w:t>
+      </w:r>
+      <w:bookmarkEnd w:id="26"/>
+      <w:r>
+        <w:rPr>
+          <w:rFonts w:ascii="Times New Roman" w:hAnsi="Times New Roman" w:cs="Times New Roman"/>
+          <w:sz w:val="24"/>
+          <w:szCs w:val="24"/>
+        </w:rPr>
+        <w:t xml:space="preserve">: </w:t>
+      </w:r>
+      <w:r>
+        <w:rPr>
+          <w:rFonts w:ascii="Lucida Console" w:hAnsi="Lucida Console"/>
+          <w:sz w:val="24"/>
+          <w:szCs w:val="24"/>
+        </w:rPr>
+        <w:t>[</w:t>
+      </w:r>
+      <w:hyperlink w:anchor="Predicate" w:history="1">
+        <w:r>
+          <w:rPr>
+            <w:rStyle w:val="a6"/>
+            <w:rFonts w:ascii="Lucida Console" w:hAnsi="Lucida Console"/>
+            <w:sz w:val="24"/>
+            <w:szCs w:val="24"/>
+          </w:rPr>
+          <w:t>Predicate</w:t>
+        </w:r>
+      </w:hyperlink>
+      <w:r>
+        <w:rPr>
+          <w:rStyle w:val="a6"/>
+          <w:rFonts w:ascii="Lucida Console" w:hAnsi="Lucida Console"/>
+          <w:sz w:val="24"/>
+          <w:szCs w:val="24"/>
+        </w:rPr>
+        <w:t xml:space="preserve"> </w:t>
+      </w:r>
+      <w:r>
+        <w:rPr>
+          <w:rFonts w:ascii="Lucida Console" w:hAnsi="Lucida Console"/>
+          <w:sz w:val="24"/>
+          <w:szCs w:val="24"/>
+        </w:rPr>
+        <w:t>{</w:t>
+      </w:r>
+      <w:r>
+        <w:rPr>
+          <w:rFonts w:ascii="Lucida Console" w:hAnsi="Lucida Console"/>
+          <w:sz w:val="24"/>
+          <w:szCs w:val="24"/>
+        </w:rPr>
+        <w:t>[</w:t>
+      </w:r>
+      <w:r>
+        <w:rPr>
+          <w:rFonts w:ascii="Lucida Console" w:hAnsi="Lucida Console"/>
+          <w:sz w:val="24"/>
+          <w:szCs w:val="24"/>
+        </w:rPr>
+        <w:t>”</w:t>
+      </w:r>
+      <w:r>
+        <w:rPr>
+          <w:rFonts w:ascii="Lucida Console" w:hAnsi="Lucida Console"/>
+          <w:b/>
+          <w:sz w:val="24"/>
+          <w:szCs w:val="24"/>
+        </w:rPr>
+        <w:t>;</w:t>
+      </w:r>
+      <w:r>
+        <w:rPr>
+          <w:rFonts w:ascii="Lucida Console" w:hAnsi="Lucida Console"/>
+          <w:sz w:val="24"/>
+          <w:szCs w:val="24"/>
+        </w:rPr>
+        <w:t>”</w:t>
+      </w:r>
+      <w:r>
+        <w:rPr>
+          <w:rFonts w:ascii="Lucida Console" w:hAnsi="Lucida Console"/>
+          <w:sz w:val="24"/>
+          <w:szCs w:val="24"/>
+        </w:rPr>
+        <w:t>]</w:t>
+      </w:r>
+      <w:r>
+        <w:rPr>
+          <w:rFonts w:ascii="Lucida Console" w:hAnsi="Lucida Console"/>
+          <w:sz w:val="24"/>
+          <w:szCs w:val="24"/>
+        </w:rPr>
+        <w:t xml:space="preserve"> </w:t>
+      </w:r>
+      <w:hyperlink w:anchor="Predicate" w:history="1">
+        <w:r>
+          <w:rPr>
+            <w:rStyle w:val="a6"/>
+            <w:rFonts w:ascii="Lucida Console" w:hAnsi="Lucida Console"/>
+            <w:sz w:val="24"/>
+            <w:szCs w:val="24"/>
+          </w:rPr>
+          <w:t>Predicate</w:t>
+        </w:r>
+      </w:hyperlink>
+      <w:r>
+        <w:rPr>
+          <w:rFonts w:ascii="Lucida Console" w:hAnsi="Lucida Console"/>
+          <w:sz w:val="24"/>
+          <w:szCs w:val="24"/>
+        </w:rPr>
+        <w:t>}]</w:t>
+      </w:r>
+    </w:p>
+    <w:p>
+      <w:pPr>
+        <w:rPr>
+          <w:rFonts w:ascii="Lucida Console" w:hAnsi="Lucida Console"/>
+          <w:sz w:val="24"/>
+          <w:szCs w:val="24"/>
+        </w:rPr>
+      </w:pPr>
+      <w:r>
+        <w:rPr>
+          <w:rFonts w:ascii="Lucida Console" w:hAnsi="Lucida Console"/>
+          <w:sz w:val="24"/>
+          <w:szCs w:val="24"/>
+        </w:rPr>
+        <w:tab/>
+      </w:r>
+      <w:proofErr w:type="gramStart"/>
+      <w:r>
+        <w:rPr>
+          <w:rFonts w:ascii="Lucida Console" w:hAnsi="Lucida Console"/>
+          <w:sz w:val="24"/>
+          <w:szCs w:val="24"/>
+        </w:rPr>
+        <w:t>S(</w:t>
+      </w:r>
+      <w:proofErr w:type="gramEnd"/>
+      <w:r>
+        <w:rPr>
+          <w:rFonts w:ascii="Lucida Console" w:hAnsi="Lucida Console"/>
+          <w:sz w:val="24"/>
+          <w:szCs w:val="24"/>
+        </w:rPr>
+        <w:t>) F()</w:t>
+      </w:r>
+    </w:p>
+    <w:p>
+      <w:pPr>
+        <w:rPr>
+          <w:rFonts w:ascii="Lucida Console" w:hAnsi="Lucida Console"/>
+          <w:sz w:val="24"/>
+          <w:szCs w:val="24"/>
+        </w:rPr>
+      </w:pPr>
+      <w:r>
+        <w:rPr>
+          <w:rFonts w:ascii="Times New Roman" w:hAnsi="Times New Roman" w:cs="Times New Roman"/>
+          <w:sz w:val="24"/>
+          <w:szCs w:val="24"/>
+        </w:rPr>
+        <w:t xml:space="preserve"> </w:t>
+      </w:r>
+      <w:r>
+        <w:rPr>
+          <w:rFonts w:ascii="Times New Roman" w:hAnsi="Times New Roman" w:cs="Times New Roman"/>
+          <w:sz w:val="24"/>
+          <w:szCs w:val="24"/>
+        </w:rPr>
+        <w:t>(</w:t>
+      </w:r>
+      <w:proofErr w:type="gramStart"/>
+      <w:r>
+        <w:rPr>
+          <w:rFonts w:ascii="Times New Roman" w:hAnsi="Times New Roman" w:cs="Times New Roman"/>
+          <w:sz w:val="24"/>
+          <w:szCs w:val="24"/>
+        </w:rPr>
+        <w:t>val</w:t>
+      </w:r>
+      <w:proofErr w:type="gramEnd"/>
+      <w:r>
+        <w:rPr>
+          <w:rFonts w:ascii="Times New Roman" w:hAnsi="Times New Roman" w:cs="Times New Roman"/>
+          <w:sz w:val="24"/>
+          <w:szCs w:val="24"/>
+        </w:rPr>
+        <w:t xml:space="preserve">, </w:t>
+      </w:r>
+      <w:r>
+        <w:rPr>
+          <w:rFonts w:ascii="Times New Roman" w:hAnsi="Times New Roman" w:cs="Times New Roman"/>
+          <w:sz w:val="24"/>
+          <w:szCs w:val="24"/>
+        </w:rPr>
+        <w:t>sem</w:t>
+      </w:r>
+      <w:r>
+        <w:rPr>
+          <w:rFonts w:ascii="Times New Roman" w:hAnsi="Times New Roman" w:cs="Times New Roman"/>
+          <w:sz w:val="24"/>
+          <w:szCs w:val="24"/>
+        </w:rPr>
+        <w:t xml:space="preserve">) </w:t>
+      </w:r>
+      <w:r>
+        <w:rPr>
+          <w:rFonts w:ascii="Times New Roman" w:hAnsi="Times New Roman" w:cs="Times New Roman"/>
+          <w:sz w:val="24"/>
+          <w:szCs w:val="24"/>
+        </w:rPr>
+        <w:t>Predicate</w:t>
+      </w:r>
       <w:bookmarkEnd w:id="27"/>
       <w:r>
         <w:rPr>
-          <w:rFonts w:ascii="Times New Roman" w:hAnsi="Times New Roman" w:cs="Times New Roman" w:hint="eastAsia"/>
-          <w:sz w:val="24"/>
-          <w:szCs w:val="24"/>
-        </w:rPr>
-        <w:t>Invariant</w:t>
+          <w:rFonts w:ascii="Lucida Console" w:hAnsi="Lucida Console"/>
+          <w:sz w:val="24"/>
+          <w:szCs w:val="24"/>
+        </w:rPr>
+        <w:t xml:space="preserve">   </w:t>
       </w:r>
       <w:r>
         <w:rPr>
@@ -7946,53 +8334,63 @@
           <w:sz w:val="24"/>
           <w:szCs w:val="24"/>
         </w:rPr>
-        <w:t>Block:</w:t>
-      </w:r>
-      <w:r>
-        <w:rPr>
-          <w:rFonts w:ascii="Lucida Console" w:hAnsi="Lucida Console"/>
-          <w:sz w:val="24"/>
-          <w:szCs w:val="24"/>
-        </w:rPr>
-        <w:t xml:space="preserve"> </w:t>
-      </w:r>
-      <w:r>
-        <w:rPr>
-          <w:rFonts w:ascii="Lucida Console" w:hAnsi="Lucida Console"/>
-          <w:b/>
-          <w:sz w:val="24"/>
-          <w:szCs w:val="24"/>
-        </w:rPr>
-        <w:t>r</w:t>
-      </w:r>
-      <w:r>
-        <w:rPr>
-          <w:rFonts w:ascii="Lucida Console" w:hAnsi="Lucida Console"/>
-          <w:b/>
-          <w:sz w:val="24"/>
-          <w:szCs w:val="24"/>
-        </w:rPr>
-        <w:t>equire</w:t>
-      </w:r>
-      <w:r>
-        <w:rPr>
-          <w:rFonts w:ascii="Lucida Console" w:hAnsi="Lucida Console"/>
-          <w:sz w:val="24"/>
-          <w:szCs w:val="24"/>
-        </w:rPr>
-        <w:t xml:space="preserve"> </w:t>
-      </w:r>
-      <w:hyperlink w:anchor="PredicatesList" w:history="1">
-        <w:r>
-          <w:rPr>
-            <w:rStyle w:val="a6"/>
-            <w:rFonts w:ascii="Lucida Console" w:hAnsi="Lucida Console"/>
-            <w:sz w:val="24"/>
-            <w:szCs w:val="24"/>
-          </w:rPr>
-          <w:t>PredicatesList</w:t>
-        </w:r>
-      </w:hyperlink>
+        <w:t xml:space="preserve"> :</w:t>
+      </w:r>
+      <w:r>
+        <w:rPr>
+          <w:rFonts w:ascii="Lucida Console" w:hAnsi="Lucida Console"/>
+          <w:sz w:val="24"/>
+          <w:szCs w:val="24"/>
+        </w:rPr>
+        <w:t xml:space="preserve"> </w:t>
+      </w:r>
+      <w:hyperlink w:anchor="BooleanExpression" w:history="1">
+        <w:r>
+          <w:rPr>
+            <w:rStyle w:val="a6"/>
+            <w:rFonts w:ascii="Lucida Console" w:hAnsi="Lucida Console"/>
+            <w:sz w:val="24"/>
+            <w:szCs w:val="24"/>
+          </w:rPr>
+          <w:t>BooleanExpression</w:t>
+        </w:r>
+      </w:hyperlink>
+      <w:r>
+        <w:rPr>
+          <w:rStyle w:val="a6"/>
+          <w:rFonts w:ascii="Lucida Console" w:hAnsi="Lucida Console"/>
+          <w:sz w:val="24"/>
+          <w:szCs w:val="24"/>
+        </w:rPr>
+        <w:t xml:space="preserve"> </w:t>
+      </w:r>
+      <w:r>
+        <w:rPr>
+          <w:rFonts w:ascii="Lucida Console" w:hAnsi="Lucida Console"/>
+          <w:sz w:val="24"/>
+          <w:szCs w:val="24"/>
+        </w:rPr>
+        <w:t>[</w:t>
+      </w:r>
+      <w:hyperlink w:anchor="DocumentingComment" w:history="1">
+        <w:r>
+          <w:rPr>
+            <w:rStyle w:val="a6"/>
+            <w:rFonts w:ascii="Lucida Console" w:hAnsi="Lucida Console"/>
+            <w:sz w:val="24"/>
+            <w:szCs w:val="24"/>
+          </w:rPr>
+          <w:t>DocumentingComment</w:t>
+        </w:r>
+      </w:hyperlink>
+      <w:r>
+        <w:rPr>
+          <w:rFonts w:ascii="Lucida Console" w:hAnsi="Lucida Console"/>
+          <w:sz w:val="24"/>
+          <w:szCs w:val="24"/>
+        </w:rPr>
+        <w:t>]</w:t>
+      </w:r>
     </w:p>
     <w:p>
       <w:pPr>
@@ -8037,14 +8435,15 @@
           <w:szCs w:val="24"/>
         </w:rPr>
       </w:pPr>
-      <w:r>
-        <w:rPr>
-          <w:rFonts w:ascii="Lucida Console" w:hAnsi="Lucida Console"/>
-          <w:sz w:val="24"/>
-          <w:szCs w:val="24"/>
-        </w:rPr>
-        <w:t xml:space="preserve"> </w:t>
-      </w:r>
+    </w:p>
+    <w:p>
+      <w:pPr>
+        <w:rPr>
+          <w:rFonts w:ascii="Lucida Console" w:hAnsi="Lucida Console"/>
+          <w:sz w:val="24"/>
+          <w:szCs w:val="24"/>
+        </w:rPr>
+      </w:pPr>
       <w:r>
         <w:rPr>
           <w:rFonts w:ascii="Lucida Console" w:hAnsi="Lucida Console"/>
@@ -8069,400 +8468,10 @@
           <w:sz w:val="24"/>
           <w:szCs w:val="24"/>
         </w:rPr>
-        <w:t xml:space="preserve">, </w:t>
-      </w:r>
-      <w:r>
-        <w:rPr>
-          <w:rFonts w:ascii="Times New Roman" w:hAnsi="Times New Roman" w:cs="Times New Roman"/>
-          <w:sz w:val="24"/>
-          <w:szCs w:val="24"/>
-        </w:rPr>
-        <w:t>sem</w:t>
-      </w:r>
-      <w:r>
-        <w:rPr>
-          <w:rFonts w:ascii="Times New Roman" w:hAnsi="Times New Roman" w:cs="Times New Roman"/>
-          <w:sz w:val="24"/>
-          <w:szCs w:val="24"/>
-        </w:rPr>
         <w:t xml:space="preserve">) </w:t>
       </w:r>
-      <w:r>
-        <w:rPr>
-          <w:rFonts w:ascii="Times New Roman" w:hAnsi="Times New Roman" w:cs="Times New Roman"/>
-          <w:sz w:val="24"/>
-          <w:szCs w:val="24"/>
-        </w:rPr>
-        <w:t>PredicatesList</w:t>
-      </w:r>
-      <w:bookmarkEnd w:id="25"/>
-      <w:r>
-        <w:rPr>
-          <w:rFonts w:ascii="Times New Roman" w:hAnsi="Times New Roman" w:cs="Times New Roman"/>
-          <w:sz w:val="24"/>
-          <w:szCs w:val="24"/>
-        </w:rPr>
-        <w:t xml:space="preserve">: </w:t>
-      </w:r>
-      <w:r>
-        <w:rPr>
-          <w:rFonts w:ascii="Lucida Console" w:hAnsi="Lucida Console"/>
-          <w:sz w:val="24"/>
-          <w:szCs w:val="24"/>
-        </w:rPr>
-        <w:t>[</w:t>
-      </w:r>
-      <w:hyperlink w:anchor="Predicate" w:history="1">
-        <w:r>
-          <w:rPr>
-            <w:rStyle w:val="a6"/>
-            <w:rFonts w:ascii="Lucida Console" w:hAnsi="Lucida Console"/>
-            <w:sz w:val="24"/>
-            <w:szCs w:val="24"/>
-          </w:rPr>
-          <w:t>Predicate</w:t>
-        </w:r>
-      </w:hyperlink>
-      <w:r>
-        <w:rPr>
-          <w:rStyle w:val="a6"/>
-          <w:rFonts w:ascii="Lucida Console" w:hAnsi="Lucida Console"/>
-          <w:sz w:val="24"/>
-          <w:szCs w:val="24"/>
-        </w:rPr>
-        <w:t xml:space="preserve"> </w:t>
-      </w:r>
-      <w:r>
-        <w:rPr>
-          <w:rFonts w:ascii="Lucida Console" w:hAnsi="Lucida Console"/>
-          <w:sz w:val="24"/>
-          <w:szCs w:val="24"/>
-        </w:rPr>
-        <w:t>{</w:t>
-      </w:r>
-      <w:r>
-        <w:rPr>
-          <w:rFonts w:ascii="Lucida Console" w:hAnsi="Lucida Console"/>
-          <w:sz w:val="24"/>
-          <w:szCs w:val="24"/>
-        </w:rPr>
-        <w:t>[</w:t>
-      </w:r>
-      <w:r>
-        <w:rPr>
-          <w:rFonts w:ascii="Lucida Console" w:hAnsi="Lucida Console"/>
-          <w:sz w:val="24"/>
-          <w:szCs w:val="24"/>
-        </w:rPr>
-        <w:t>”</w:t>
-      </w:r>
-      <w:r>
-        <w:rPr>
-          <w:rFonts w:ascii="Lucida Console" w:hAnsi="Lucida Console"/>
-          <w:b/>
-          <w:sz w:val="24"/>
-          <w:szCs w:val="24"/>
-        </w:rPr>
-        <w:t>;</w:t>
-      </w:r>
-      <w:r>
-        <w:rPr>
-          <w:rFonts w:ascii="Lucida Console" w:hAnsi="Lucida Console"/>
-          <w:sz w:val="24"/>
-          <w:szCs w:val="24"/>
-        </w:rPr>
-        <w:t>”</w:t>
-      </w:r>
-      <w:r>
-        <w:rPr>
-          <w:rFonts w:ascii="Lucida Console" w:hAnsi="Lucida Console"/>
-          <w:sz w:val="24"/>
-          <w:szCs w:val="24"/>
-        </w:rPr>
-        <w:t>]</w:t>
-      </w:r>
-      <w:r>
-        <w:rPr>
-          <w:rFonts w:ascii="Lucida Console" w:hAnsi="Lucida Console"/>
-          <w:sz w:val="24"/>
-          <w:szCs w:val="24"/>
-        </w:rPr>
-        <w:t xml:space="preserve"> </w:t>
-      </w:r>
-      <w:hyperlink w:anchor="Predicate" w:history="1">
-        <w:r>
-          <w:rPr>
-            <w:rStyle w:val="a6"/>
-            <w:rFonts w:ascii="Lucida Console" w:hAnsi="Lucida Console"/>
-            <w:sz w:val="24"/>
-            <w:szCs w:val="24"/>
-          </w:rPr>
-          <w:t>Predicate</w:t>
-        </w:r>
-      </w:hyperlink>
-      <w:r>
-        <w:rPr>
-          <w:rFonts w:ascii="Lucida Console" w:hAnsi="Lucida Console"/>
-          <w:sz w:val="24"/>
-          <w:szCs w:val="24"/>
-        </w:rPr>
-        <w:t>}]</w:t>
-      </w:r>
-    </w:p>
-    <w:p>
-      <w:pPr>
-        <w:rPr>
-          <w:rFonts w:ascii="Lucida Console" w:hAnsi="Lucida Console"/>
-          <w:sz w:val="24"/>
-          <w:szCs w:val="24"/>
-        </w:rPr>
-      </w:pPr>
-      <w:r>
-        <w:rPr>
-          <w:rFonts w:ascii="Lucida Console" w:hAnsi="Lucida Console"/>
-          <w:sz w:val="24"/>
-          <w:szCs w:val="24"/>
-        </w:rPr>
-        <w:tab/>
-      </w:r>
-      <w:proofErr w:type="gramStart"/>
-      <w:r>
-        <w:rPr>
-          <w:rFonts w:ascii="Lucida Console" w:hAnsi="Lucida Console"/>
-          <w:sz w:val="24"/>
-          <w:szCs w:val="24"/>
-        </w:rPr>
-        <w:t>S(</w:t>
-      </w:r>
-      <w:proofErr w:type="gramEnd"/>
-      <w:r>
-        <w:rPr>
-          <w:rFonts w:ascii="Lucida Console" w:hAnsi="Lucida Console"/>
-          <w:sz w:val="24"/>
-          <w:szCs w:val="24"/>
-        </w:rPr>
-        <w:t>) F()</w:t>
-      </w:r>
-    </w:p>
-    <w:p>
-      <w:pPr>
-        <w:rPr>
-          <w:rFonts w:ascii="Lucida Console" w:hAnsi="Lucida Console"/>
-          <w:sz w:val="24"/>
-          <w:szCs w:val="24"/>
-        </w:rPr>
-      </w:pPr>
-      <w:r>
-        <w:rPr>
-          <w:rFonts w:ascii="Times New Roman" w:hAnsi="Times New Roman" w:cs="Times New Roman"/>
-          <w:sz w:val="24"/>
-          <w:szCs w:val="24"/>
-        </w:rPr>
-        <w:t xml:space="preserve"> </w:t>
-      </w:r>
-      <w:r>
-        <w:rPr>
-          <w:rFonts w:ascii="Times New Roman" w:hAnsi="Times New Roman" w:cs="Times New Roman"/>
-          <w:sz w:val="24"/>
-          <w:szCs w:val="24"/>
-        </w:rPr>
-        <w:t>(</w:t>
-      </w:r>
-      <w:proofErr w:type="gramStart"/>
-      <w:r>
-        <w:rPr>
-          <w:rFonts w:ascii="Times New Roman" w:hAnsi="Times New Roman" w:cs="Times New Roman"/>
-          <w:sz w:val="24"/>
-          <w:szCs w:val="24"/>
-        </w:rPr>
-        <w:t>val</w:t>
-      </w:r>
-      <w:proofErr w:type="gramEnd"/>
-      <w:r>
-        <w:rPr>
-          <w:rFonts w:ascii="Times New Roman" w:hAnsi="Times New Roman" w:cs="Times New Roman"/>
-          <w:sz w:val="24"/>
-          <w:szCs w:val="24"/>
-        </w:rPr>
-        <w:t xml:space="preserve">, </w:t>
-      </w:r>
-      <w:r>
-        <w:rPr>
-          <w:rFonts w:ascii="Times New Roman" w:hAnsi="Times New Roman" w:cs="Times New Roman"/>
-          <w:sz w:val="24"/>
-          <w:szCs w:val="24"/>
-        </w:rPr>
-        <w:t>sem</w:t>
-      </w:r>
-      <w:r>
-        <w:rPr>
-          <w:rFonts w:ascii="Times New Roman" w:hAnsi="Times New Roman" w:cs="Times New Roman"/>
-          <w:sz w:val="24"/>
-          <w:szCs w:val="24"/>
-        </w:rPr>
-        <w:t xml:space="preserve">) </w:t>
-      </w:r>
-      <w:r>
-        <w:rPr>
-          <w:rFonts w:ascii="Times New Roman" w:hAnsi="Times New Roman" w:cs="Times New Roman"/>
-          <w:sz w:val="24"/>
-          <w:szCs w:val="24"/>
-        </w:rPr>
-        <w:t>Predicate</w:t>
-      </w:r>
-      <w:bookmarkEnd w:id="26"/>
-      <w:r>
-        <w:rPr>
-          <w:rFonts w:ascii="Lucida Console" w:hAnsi="Lucida Console"/>
-          <w:sz w:val="24"/>
-          <w:szCs w:val="24"/>
-        </w:rPr>
-        <w:t xml:space="preserve">   </w:t>
-      </w:r>
-      <w:r>
-        <w:rPr>
-          <w:rFonts w:ascii="Times New Roman" w:hAnsi="Times New Roman" w:cs="Times New Roman"/>
-          <w:sz w:val="24"/>
-          <w:szCs w:val="24"/>
-        </w:rPr>
-        <w:t xml:space="preserve"> :</w:t>
-      </w:r>
-      <w:r>
-        <w:rPr>
-          <w:rFonts w:ascii="Lucida Console" w:hAnsi="Lucida Console"/>
-          <w:sz w:val="24"/>
-          <w:szCs w:val="24"/>
-        </w:rPr>
-        <w:t xml:space="preserve"> </w:t>
-      </w:r>
-      <w:hyperlink w:anchor="BooleanExpression" w:history="1">
-        <w:r>
-          <w:rPr>
-            <w:rStyle w:val="a6"/>
-            <w:rFonts w:ascii="Lucida Console" w:hAnsi="Lucida Console"/>
-            <w:sz w:val="24"/>
-            <w:szCs w:val="24"/>
-          </w:rPr>
-          <w:t>BooleanExpression</w:t>
-        </w:r>
-      </w:hyperlink>
-      <w:r>
-        <w:rPr>
-          <w:rStyle w:val="a6"/>
-          <w:rFonts w:ascii="Lucida Console" w:hAnsi="Lucida Console"/>
-          <w:sz w:val="24"/>
-          <w:szCs w:val="24"/>
-        </w:rPr>
-        <w:t xml:space="preserve"> </w:t>
-      </w:r>
-      <w:r>
-        <w:rPr>
-          <w:rFonts w:ascii="Lucida Console" w:hAnsi="Lucida Console"/>
-          <w:sz w:val="24"/>
-          <w:szCs w:val="24"/>
-        </w:rPr>
-        <w:t>[</w:t>
-      </w:r>
-      <w:hyperlink w:anchor="DocumentingComment" w:history="1">
-        <w:r>
-          <w:rPr>
-            <w:rStyle w:val="a6"/>
-            <w:rFonts w:ascii="Lucida Console" w:hAnsi="Lucida Console"/>
-            <w:sz w:val="24"/>
-            <w:szCs w:val="24"/>
-          </w:rPr>
-          <w:t>DocumentingComment</w:t>
-        </w:r>
-      </w:hyperlink>
-      <w:r>
-        <w:rPr>
-          <w:rFonts w:ascii="Lucida Console" w:hAnsi="Lucida Console"/>
-          <w:sz w:val="24"/>
-          <w:szCs w:val="24"/>
-        </w:rPr>
-        <w:t>]</w:t>
-      </w:r>
-    </w:p>
-    <w:p>
-      <w:pPr>
-        <w:rPr>
-          <w:rFonts w:ascii="Lucida Console" w:hAnsi="Lucida Console"/>
-          <w:sz w:val="24"/>
-          <w:szCs w:val="24"/>
-        </w:rPr>
-      </w:pPr>
-      <w:r>
-        <w:rPr>
-          <w:rFonts w:ascii="Lucida Console" w:hAnsi="Lucida Console"/>
-          <w:sz w:val="24"/>
-          <w:szCs w:val="24"/>
-        </w:rPr>
-        <w:tab/>
-      </w:r>
-      <w:proofErr w:type="gramStart"/>
-      <w:r>
-        <w:rPr>
-          <w:rFonts w:ascii="Lucida Console" w:hAnsi="Lucida Console"/>
-          <w:sz w:val="24"/>
-          <w:szCs w:val="24"/>
-        </w:rPr>
-        <w:t>S(</w:t>
-      </w:r>
-      <w:proofErr w:type="gramEnd"/>
-      <w:r>
-        <w:rPr>
-          <w:rFonts w:ascii="Lucida Console" w:hAnsi="Lucida Console"/>
-          <w:sz w:val="24"/>
-          <w:szCs w:val="24"/>
-        </w:rPr>
-        <w:t>) F()</w:t>
-      </w:r>
-    </w:p>
-    <w:p>
-      <w:pPr>
-        <w:rPr>
-          <w:rFonts w:ascii="Lucida Console" w:hAnsi="Lucida Console"/>
-          <w:sz w:val="24"/>
-          <w:szCs w:val="24"/>
-        </w:rPr>
-      </w:pPr>
-    </w:p>
-    <w:p>
-      <w:pPr>
-        <w:rPr>
-          <w:rFonts w:ascii="Lucida Console" w:hAnsi="Lucida Console"/>
-          <w:sz w:val="24"/>
-          <w:szCs w:val="24"/>
-        </w:rPr>
-      </w:pPr>
-      <w:r>
-        <w:rPr>
-          <w:rFonts w:ascii="Lucida Console" w:hAnsi="Lucida Console"/>
-          <w:sz w:val="24"/>
-          <w:szCs w:val="24"/>
-        </w:rPr>
-        <w:t>(</w:t>
-      </w:r>
-      <w:proofErr w:type="gramStart"/>
-      <w:r>
-        <w:rPr>
-          <w:rFonts w:ascii="Times New Roman" w:hAnsi="Times New Roman" w:cs="Times New Roman"/>
-          <w:sz w:val="24"/>
-          <w:szCs w:val="24"/>
-        </w:rPr>
-        <w:t>val</w:t>
-      </w:r>
-      <w:proofErr w:type="gramEnd"/>
-      <w:r>
-        <w:rPr>
-          <w:rFonts w:ascii="Times New Roman" w:hAnsi="Times New Roman" w:cs="Times New Roman"/>
-          <w:sz w:val="24"/>
-          <w:szCs w:val="24"/>
-        </w:rPr>
-        <w:t xml:space="preserve">) </w:t>
-      </w:r>
-      <w:bookmarkStart w:id="28" w:name="UnitDeclaration"/>
-      <w:bookmarkEnd w:id="28"/>
+      <w:bookmarkStart w:id="29" w:name="UnitDeclaration"/>
+      <w:bookmarkEnd w:id="29"/>
       <w:r>
         <w:rPr>
           <w:rFonts w:ascii="Times New Roman" w:hAnsi="Times New Roman" w:cs="Times New Roman"/>
@@ -9262,7 +9271,7 @@
           <w:szCs w:val="24"/>
         </w:rPr>
       </w:pPr>
-      <w:bookmarkStart w:id="29" w:name="InheritDirective"/>
+      <w:bookmarkStart w:id="30" w:name="InheritDirective"/>
       <w:r>
         <w:rPr>
           <w:rFonts w:ascii="Lucida Console" w:hAnsi="Lucida Console"/>
@@ -9340,7 +9349,7 @@
         </w:rPr>
         <w:t>InheritDirective</w:t>
       </w:r>
-      <w:bookmarkEnd w:id="29"/>
+      <w:bookmarkEnd w:id="30"/>
       <w:r>
         <w:rPr>
           <w:rFonts w:ascii="Times New Roman" w:hAnsi="Times New Roman" w:cs="Times New Roman"/>
@@ -9437,7 +9446,7 @@
           <w:szCs w:val="24"/>
         </w:rPr>
       </w:pPr>
-      <w:bookmarkStart w:id="30" w:name="Parent"/>
+      <w:bookmarkStart w:id="31" w:name="Parent"/>
       <w:r>
         <w:rPr>
           <w:rFonts w:ascii="Lucida Console" w:hAnsi="Lucida Console"/>
@@ -9515,7 +9524,7 @@
         </w:rPr>
         <w:t>Parent</w:t>
       </w:r>
-      <w:bookmarkEnd w:id="30"/>
+      <w:bookmarkEnd w:id="31"/>
       <w:r>
         <w:rPr>
           <w:rFonts w:ascii="Times New Roman" w:hAnsi="Times New Roman" w:cs="Times New Roman"/>
@@ -9661,7 +9670,7 @@
           <w:szCs w:val="24"/>
         </w:rPr>
       </w:pPr>
-      <w:bookmarkStart w:id="31" w:name="FormalGenerics"/>
+      <w:bookmarkStart w:id="32" w:name="FormalGenerics"/>
       <w:r>
         <w:rPr>
           <w:rFonts w:ascii="Lucida Console" w:hAnsi="Lucida Console"/>
@@ -9731,7 +9740,185 @@
         </w:rPr>
         <w:t xml:space="preserve">) </w:t>
       </w:r>
-      <w:bookmarkStart w:id="32" w:name="MemberName"/>
+      <w:bookmarkStart w:id="33" w:name="MemberName"/>
+      <w:bookmarkEnd w:id="33"/>
+      <w:r>
+        <w:rPr>
+          <w:rFonts w:ascii="Times New Roman" w:hAnsi="Times New Roman" w:cs="Times New Roman"/>
+          <w:sz w:val="24"/>
+          <w:szCs w:val="24"/>
+        </w:rPr>
+        <w:t>MemberName:</w:t>
+      </w:r>
+      <w:r>
+        <w:rPr>
+          <w:rFonts w:ascii="Lucida Console" w:hAnsi="Lucida Console"/>
+          <w:sz w:val="24"/>
+          <w:szCs w:val="24"/>
+        </w:rPr>
+        <w:t xml:space="preserve"> </w:t>
+      </w:r>
+      <w:hyperlink w:anchor="Identifier" w:history="1">
+        <w:r>
+          <w:rPr>
+            <w:rStyle w:val="a6"/>
+            <w:rFonts w:ascii="Lucida Console" w:hAnsi="Lucida Console"/>
+            <w:sz w:val="24"/>
+            <w:szCs w:val="24"/>
+          </w:rPr>
+          <w:t>Identifier</w:t>
+        </w:r>
+      </w:hyperlink>
+      <w:proofErr w:type="gramStart"/>
+      <w:r>
+        <w:rPr>
+          <w:rFonts w:ascii="Lucida Console" w:hAnsi="Lucida Console"/>
+          <w:sz w:val="24"/>
+          <w:szCs w:val="24"/>
+        </w:rPr>
+        <w:t>|(</w:t>
+      </w:r>
+      <w:proofErr w:type="gramEnd"/>
+      <w:r>
+        <w:fldChar w:fldCharType="begin"/>
+      </w:r>
+      <w:r>
+        <w:instrText xml:space="preserve"> HYPERLINK \l "RoutineName" </w:instrText>
+      </w:r>
+      <w:r>
+        <w:fldChar w:fldCharType="separate"/>
+      </w:r>
+      <w:r>
+        <w:rPr>
+          <w:rStyle w:val="a6"/>
+          <w:rFonts w:ascii="Lucida Console" w:hAnsi="Lucida Console"/>
+          <w:sz w:val="24"/>
+          <w:szCs w:val="24"/>
+        </w:rPr>
+        <w:t>RoutineName</w:t>
+      </w:r>
+      <w:r>
+        <w:rPr>
+          <w:rStyle w:val="a6"/>
+          <w:rFonts w:ascii="Lucida Console" w:hAnsi="Lucida Console"/>
+          <w:sz w:val="24"/>
+          <w:szCs w:val="24"/>
+        </w:rPr>
+        <w:fldChar w:fldCharType="end"/>
+      </w:r>
+      <w:r>
+        <w:rPr>
+          <w:rFonts w:ascii="Lucida Console" w:hAnsi="Lucida Console"/>
+          <w:sz w:val="24"/>
+          <w:szCs w:val="24"/>
+        </w:rPr>
+        <w:t xml:space="preserve"> [</w:t>
+      </w:r>
+      <w:hyperlink w:anchor="Signature" w:history="1">
+        <w:r>
+          <w:rPr>
+            <w:rStyle w:val="a6"/>
+            <w:rFonts w:ascii="Lucida Console" w:hAnsi="Lucida Console"/>
+            <w:sz w:val="24"/>
+            <w:szCs w:val="24"/>
+          </w:rPr>
+          <w:t>Signature</w:t>
+        </w:r>
+      </w:hyperlink>
+      <w:r>
+        <w:rPr>
+          <w:rFonts w:ascii="Lucida Console" w:hAnsi="Lucida Console"/>
+          <w:sz w:val="24"/>
+          <w:szCs w:val="24"/>
+        </w:rPr>
+        <w:t>])</w:t>
+      </w:r>
+    </w:p>
+    <w:p>
+      <w:pPr>
+        <w:rPr>
+          <w:rFonts w:ascii="Lucida Console" w:hAnsi="Lucida Console"/>
+          <w:sz w:val="24"/>
+          <w:szCs w:val="24"/>
+        </w:rPr>
+      </w:pPr>
+      <w:r>
+        <w:rPr>
+          <w:rFonts w:ascii="Lucida Console" w:hAnsi="Lucida Console"/>
+          <w:sz w:val="24"/>
+          <w:szCs w:val="24"/>
+        </w:rPr>
+        <w:tab/>
+      </w:r>
+      <w:proofErr w:type="gramStart"/>
+      <w:r>
+        <w:rPr>
+          <w:rFonts w:ascii="Lucida Console" w:hAnsi="Lucida Console"/>
+          <w:sz w:val="24"/>
+          <w:szCs w:val="24"/>
+        </w:rPr>
+        <w:t>S(</w:t>
+      </w:r>
+      <w:proofErr w:type="gramEnd"/>
+      <w:r>
+        <w:rPr>
+          <w:rFonts w:ascii="Lucida Console" w:hAnsi="Lucida Console"/>
+          <w:sz w:val="24"/>
+          <w:szCs w:val="24"/>
+        </w:rPr>
+        <w:t>) F()</w:t>
+      </w:r>
+    </w:p>
+    <w:p>
+      <w:pPr>
+        <w:rPr>
+          <w:rFonts w:ascii="Lucida Console" w:hAnsi="Lucida Console"/>
+          <w:sz w:val="24"/>
+          <w:szCs w:val="24"/>
+        </w:rPr>
+      </w:pPr>
+      <w:r>
+        <w:rPr>
+          <w:rFonts w:ascii="Times New Roman" w:hAnsi="Times New Roman" w:cs="Times New Roman"/>
+          <w:sz w:val="24"/>
+          <w:szCs w:val="24"/>
+        </w:rPr>
+        <w:t xml:space="preserve"> </w:t>
+      </w:r>
+      <w:r>
+        <w:rPr>
+          <w:rFonts w:ascii="Times New Roman" w:hAnsi="Times New Roman" w:cs="Times New Roman"/>
+          <w:sz w:val="24"/>
+          <w:szCs w:val="24"/>
+        </w:rPr>
+        <w:t>(</w:t>
+      </w:r>
+      <w:proofErr w:type="gramStart"/>
+      <w:r>
+        <w:rPr>
+          <w:rFonts w:ascii="Times New Roman" w:hAnsi="Times New Roman" w:cs="Times New Roman"/>
+          <w:sz w:val="24"/>
+          <w:szCs w:val="24"/>
+        </w:rPr>
+        <w:t>val</w:t>
+      </w:r>
+      <w:proofErr w:type="gramEnd"/>
+      <w:r>
+        <w:rPr>
+          <w:rFonts w:ascii="Times New Roman" w:hAnsi="Times New Roman" w:cs="Times New Roman"/>
+          <w:sz w:val="24"/>
+          <w:szCs w:val="24"/>
+        </w:rPr>
+        <w:t xml:space="preserve">) </w:t>
+      </w:r>
+      <w:r>
+        <w:rPr>
+          <w:rFonts w:ascii="Times New Roman" w:hAnsi="Times New Roman" w:cs="Times New Roman"/>
+          <w:sz w:val="24"/>
+          <w:szCs w:val="24"/>
+        </w:rPr>
+        <w:t>FormalGenerics</w:t>
+      </w:r>
       <w:bookmarkEnd w:id="32"/>
       <w:r>
         <w:rPr>
@@ -9739,16 +9926,191 @@
           <w:sz w:val="24"/>
           <w:szCs w:val="24"/>
         </w:rPr>
-        <w:t>MemberName:</w:t>
-      </w:r>
-      <w:r>
-        <w:rPr>
-          <w:rFonts w:ascii="Lucida Console" w:hAnsi="Lucida Console"/>
-          <w:sz w:val="24"/>
-          <w:szCs w:val="24"/>
-        </w:rPr>
-        <w:t xml:space="preserve"> </w:t>
-      </w:r>
+        <w:t>:</w:t>
+      </w:r>
+      <w:r>
+        <w:rPr>
+          <w:rFonts w:ascii="Lucida Console" w:hAnsi="Lucida Console"/>
+          <w:sz w:val="24"/>
+          <w:szCs w:val="24"/>
+        </w:rPr>
+        <w:t xml:space="preserve"> </w:t>
+      </w:r>
+      <w:r>
+        <w:rPr>
+          <w:rFonts w:ascii="Lucida Console" w:hAnsi="Lucida Console"/>
+          <w:sz w:val="24"/>
+          <w:szCs w:val="24"/>
+        </w:rPr>
+        <w:t>GenericsStart</w:t>
+      </w:r>
+      <w:r>
+        <w:rPr>
+          <w:rFonts w:ascii="Lucida Console" w:hAnsi="Lucida Console"/>
+          <w:sz w:val="24"/>
+          <w:szCs w:val="24"/>
+        </w:rPr>
+        <w:t xml:space="preserve"> </w:t>
+      </w:r>
+      <w:hyperlink w:anchor="FormalGeneric" w:history="1">
+        <w:r>
+          <w:rPr>
+            <w:rStyle w:val="a6"/>
+            <w:rFonts w:ascii="Lucida Console" w:hAnsi="Lucida Console"/>
+            <w:sz w:val="24"/>
+            <w:szCs w:val="24"/>
+          </w:rPr>
+          <w:t>FormalGeneric</w:t>
+        </w:r>
+      </w:hyperlink>
+      <w:r>
+        <w:rPr>
+          <w:rFonts w:ascii="Lucida Console" w:hAnsi="Lucida Console"/>
+          <w:sz w:val="24"/>
+          <w:szCs w:val="24"/>
+        </w:rPr>
+        <w:t xml:space="preserve"> {“</w:t>
+      </w:r>
+      <w:r>
+        <w:rPr>
+          <w:rFonts w:ascii="Lucida Console" w:hAnsi="Lucida Console"/>
+          <w:b/>
+          <w:sz w:val="24"/>
+          <w:szCs w:val="24"/>
+        </w:rPr>
+        <w:t>,</w:t>
+      </w:r>
+      <w:r>
+        <w:rPr>
+          <w:rFonts w:ascii="Lucida Console" w:hAnsi="Lucida Console"/>
+          <w:sz w:val="24"/>
+          <w:szCs w:val="24"/>
+        </w:rPr>
+        <w:t xml:space="preserve">” </w:t>
+      </w:r>
+      <w:hyperlink w:anchor="FormalGeneric" w:history="1">
+        <w:r>
+          <w:rPr>
+            <w:rStyle w:val="a6"/>
+            <w:rFonts w:ascii="Lucida Console" w:hAnsi="Lucida Console"/>
+            <w:sz w:val="24"/>
+            <w:szCs w:val="24"/>
+          </w:rPr>
+          <w:t>FormalGeneric</w:t>
+        </w:r>
+      </w:hyperlink>
+      <w:r>
+        <w:rPr>
+          <w:rFonts w:ascii="Lucida Console" w:hAnsi="Lucida Console"/>
+          <w:sz w:val="24"/>
+          <w:szCs w:val="24"/>
+        </w:rPr>
+        <w:t>}</w:t>
+      </w:r>
+      <w:r>
+        <w:rPr>
+          <w:rFonts w:ascii="Lucida Console" w:hAnsi="Lucida Console"/>
+          <w:sz w:val="24"/>
+          <w:szCs w:val="24"/>
+        </w:rPr>
+        <w:t xml:space="preserve"> </w:t>
+      </w:r>
+      <w:r>
+        <w:rPr>
+          <w:rFonts w:ascii="Lucida Console" w:hAnsi="Lucida Console"/>
+          <w:sz w:val="24"/>
+          <w:szCs w:val="24"/>
+        </w:rPr>
+        <w:t>GenericsEnd</w:t>
+      </w:r>
+    </w:p>
+    <w:p>
+      <w:pPr>
+        <w:rPr>
+          <w:rFonts w:ascii="Lucida Console" w:hAnsi="Lucida Console"/>
+          <w:sz w:val="24"/>
+          <w:szCs w:val="24"/>
+        </w:rPr>
+      </w:pPr>
+      <w:r>
+        <w:rPr>
+          <w:rFonts w:ascii="Lucida Console" w:hAnsi="Lucida Console"/>
+          <w:sz w:val="24"/>
+          <w:szCs w:val="24"/>
+        </w:rPr>
+        <w:tab/>
+      </w:r>
+      <w:proofErr w:type="gramStart"/>
+      <w:r>
+        <w:rPr>
+          <w:rFonts w:ascii="Lucida Console" w:hAnsi="Lucida Console"/>
+          <w:sz w:val="24"/>
+          <w:szCs w:val="24"/>
+        </w:rPr>
+        <w:t>S(</w:t>
+      </w:r>
+      <w:proofErr w:type="gramEnd"/>
+      <w:r>
+        <w:rPr>
+          <w:rFonts w:ascii="Lucida Console" w:hAnsi="Lucida Console"/>
+          <w:sz w:val="24"/>
+          <w:szCs w:val="24"/>
+        </w:rPr>
+        <w:t>) F()</w:t>
+      </w:r>
+    </w:p>
+    <w:p>
+      <w:pPr>
+        <w:rPr>
+          <w:rFonts w:ascii="Times New Roman" w:hAnsi="Times New Roman" w:cs="Times New Roman"/>
+          <w:sz w:val="24"/>
+          <w:szCs w:val="24"/>
+        </w:rPr>
+      </w:pPr>
+      <w:r>
+        <w:rPr>
+          <w:rFonts w:ascii="Times New Roman" w:hAnsi="Times New Roman" w:cs="Times New Roman"/>
+          <w:sz w:val="24"/>
+          <w:szCs w:val="24"/>
+        </w:rPr>
+        <w:t xml:space="preserve"> </w:t>
+      </w:r>
+      <w:r>
+        <w:rPr>
+          <w:rFonts w:ascii="Times New Roman" w:hAnsi="Times New Roman" w:cs="Times New Roman"/>
+          <w:sz w:val="24"/>
+          <w:szCs w:val="24"/>
+        </w:rPr>
+        <w:t>(</w:t>
+      </w:r>
+      <w:proofErr w:type="gramStart"/>
+      <w:r>
+        <w:rPr>
+          <w:rFonts w:ascii="Times New Roman" w:hAnsi="Times New Roman" w:cs="Times New Roman"/>
+          <w:sz w:val="24"/>
+          <w:szCs w:val="24"/>
+        </w:rPr>
+        <w:t>val</w:t>
+      </w:r>
+      <w:proofErr w:type="gramEnd"/>
+      <w:r>
+        <w:rPr>
+          <w:rFonts w:ascii="Times New Roman" w:hAnsi="Times New Roman" w:cs="Times New Roman"/>
+          <w:sz w:val="24"/>
+          <w:szCs w:val="24"/>
+        </w:rPr>
+        <w:t>) FormalGeneric:</w:t>
+      </w:r>
+    </w:p>
+    <w:p>
+      <w:pPr>
+        <w:ind w:firstLine="720"/>
+        <w:rPr>
+          <w:rFonts w:ascii="Lucida Console" w:hAnsi="Lucida Console"/>
+          <w:sz w:val="24"/>
+          <w:szCs w:val="24"/>
+        </w:rPr>
+      </w:pPr>
       <w:hyperlink w:anchor="Identifier" w:history="1">
         <w:r>
           <w:rPr>
@@ -9760,6 +10122,242 @@
           <w:t>Identifier</w:t>
         </w:r>
       </w:hyperlink>
+      <w:r>
+        <w:rPr>
+          <w:rFonts w:ascii="Lucida Console" w:hAnsi="Lucida Console"/>
+          <w:sz w:val="24"/>
+          <w:szCs w:val="24"/>
+        </w:rPr>
+        <w:t xml:space="preserve"> </w:t>
+      </w:r>
+      <w:r>
+        <w:rPr>
+          <w:rFonts w:ascii="Lucida Console" w:hAnsi="Lucida Console"/>
+          <w:sz w:val="24"/>
+          <w:szCs w:val="24"/>
+        </w:rPr>
+        <w:t>(</w:t>
+      </w:r>
+      <w:r>
+        <w:rPr>
+          <w:rFonts w:ascii="Lucida Console" w:hAnsi="Lucida Console"/>
+          <w:sz w:val="24"/>
+          <w:szCs w:val="24"/>
+        </w:rPr>
+        <w:t>[“</w:t>
+      </w:r>
+      <w:r>
+        <w:rPr>
+          <w:rFonts w:ascii="Lucida Console" w:hAnsi="Lucida Console"/>
+          <w:b/>
+          <w:sz w:val="24"/>
+          <w:szCs w:val="24"/>
+        </w:rPr>
+        <w:t>extend</w:t>
+      </w:r>
+      <w:r>
+        <w:rPr>
+          <w:rFonts w:ascii="Lucida Console" w:hAnsi="Lucida Console"/>
+          <w:sz w:val="24"/>
+          <w:szCs w:val="24"/>
+        </w:rPr>
+        <w:t>”</w:t>
+      </w:r>
+      <w:r>
+        <w:rPr>
+          <w:rFonts w:ascii="Lucida Console" w:hAnsi="Lucida Console"/>
+          <w:sz w:val="24"/>
+          <w:szCs w:val="24"/>
+        </w:rPr>
+        <w:t xml:space="preserve"> </w:t>
+      </w:r>
+      <w:hyperlink w:anchor="UnitTypeName" w:history="1">
+        <w:r>
+          <w:rPr>
+            <w:rStyle w:val="a6"/>
+            <w:rFonts w:ascii="Lucida Console" w:hAnsi="Lucida Console"/>
+            <w:sz w:val="24"/>
+            <w:szCs w:val="24"/>
+          </w:rPr>
+          <w:t>Unit</w:t>
+        </w:r>
+        <w:r>
+          <w:rPr>
+            <w:rStyle w:val="a6"/>
+            <w:rFonts w:ascii="Lucida Console" w:hAnsi="Lucida Console"/>
+            <w:sz w:val="24"/>
+            <w:szCs w:val="24"/>
+          </w:rPr>
+          <w:t>Type</w:t>
+        </w:r>
+        <w:r>
+          <w:rPr>
+            <w:rStyle w:val="a6"/>
+            <w:rFonts w:ascii="Lucida Console" w:hAnsi="Lucida Console"/>
+            <w:sz w:val="24"/>
+            <w:szCs w:val="24"/>
+          </w:rPr>
+          <w:t>Name</w:t>
+        </w:r>
+      </w:hyperlink>
+      <w:r>
+        <w:rPr>
+          <w:rFonts w:ascii="Lucida Console" w:hAnsi="Lucida Console"/>
+          <w:sz w:val="24"/>
+          <w:szCs w:val="24"/>
+        </w:rPr>
+        <w:t>]</w:t>
+      </w:r>
+      <w:r>
+        <w:rPr>
+          <w:rFonts w:ascii="Lucida Console" w:hAnsi="Lucida Console"/>
+          <w:sz w:val="24"/>
+          <w:szCs w:val="24"/>
+        </w:rPr>
+        <w:t xml:space="preserve"> </w:t>
+      </w:r>
+      <w:r>
+        <w:rPr>
+          <w:rFonts w:ascii="Lucida Console" w:hAnsi="Lucida Console"/>
+          <w:sz w:val="24"/>
+          <w:szCs w:val="24"/>
+        </w:rPr>
+        <w:t>[“</w:t>
+      </w:r>
+      <w:r>
+        <w:rPr>
+          <w:rFonts w:ascii="Lucida Console" w:hAnsi="Lucida Console"/>
+          <w:b/>
+          <w:sz w:val="24"/>
+          <w:szCs w:val="24"/>
+        </w:rPr>
+        <w:t>n</w:t>
+      </w:r>
+      <w:r>
+        <w:rPr>
+          <w:rFonts w:ascii="Lucida Console" w:hAnsi="Lucida Console"/>
+          <w:b/>
+          <w:sz w:val="24"/>
+          <w:szCs w:val="24"/>
+        </w:rPr>
+        <w:t>ew</w:t>
+      </w:r>
+      <w:r>
+        <w:rPr>
+          <w:rFonts w:ascii="Lucida Console" w:hAnsi="Lucida Console"/>
+          <w:sz w:val="24"/>
+          <w:szCs w:val="24"/>
+        </w:rPr>
+        <w:t>”</w:t>
+      </w:r>
+      <w:r>
+        <w:rPr>
+          <w:rFonts w:ascii="Lucida Console" w:hAnsi="Lucida Console"/>
+          <w:sz w:val="24"/>
+          <w:szCs w:val="24"/>
+        </w:rPr>
+        <w:t xml:space="preserve"> </w:t>
+      </w:r>
+      <w:r>
+        <w:rPr>
+          <w:rFonts w:ascii="Lucida Console" w:hAnsi="Lucida Console"/>
+          <w:sz w:val="24"/>
+          <w:szCs w:val="24"/>
+        </w:rPr>
+        <w:t>[</w:t>
+      </w:r>
+      <w:hyperlink w:anchor="Signature" w:history="1">
+        <w:r>
+          <w:rPr>
+            <w:rStyle w:val="a6"/>
+            <w:rFonts w:ascii="Lucida Console" w:hAnsi="Lucida Console"/>
+            <w:sz w:val="24"/>
+            <w:szCs w:val="24"/>
+          </w:rPr>
+          <w:t>Signature</w:t>
+        </w:r>
+      </w:hyperlink>
+      <w:r>
+        <w:rPr>
+          <w:rFonts w:ascii="Lucida Console" w:hAnsi="Lucida Console"/>
+          <w:sz w:val="24"/>
+          <w:szCs w:val="24"/>
+        </w:rPr>
+        <w:t>]])| [“</w:t>
+      </w:r>
+      <w:r>
+        <w:rPr>
+          <w:rFonts w:ascii="Lucida Console" w:hAnsi="Lucida Console"/>
+          <w:b/>
+          <w:sz w:val="24"/>
+          <w:szCs w:val="24"/>
+        </w:rPr>
+        <w:t>:</w:t>
+      </w:r>
+      <w:r>
+        <w:rPr>
+          <w:rFonts w:ascii="Lucida Console" w:hAnsi="Lucida Console"/>
+          <w:sz w:val="24"/>
+          <w:szCs w:val="24"/>
+        </w:rPr>
+        <w:t>” (</w:t>
+      </w:r>
+      <w:hyperlink w:anchor="UnitType" w:history="1">
+        <w:r>
+          <w:rPr>
+            <w:rStyle w:val="a6"/>
+            <w:rFonts w:ascii="Lucida Console" w:hAnsi="Lucida Console"/>
+            <w:sz w:val="24"/>
+            <w:szCs w:val="24"/>
+          </w:rPr>
+          <w:t>UnitType</w:t>
+        </w:r>
+      </w:hyperlink>
+      <w:r>
+        <w:rPr>
+          <w:rFonts w:ascii="Lucida Console" w:hAnsi="Lucida Console"/>
+          <w:sz w:val="24"/>
+          <w:szCs w:val="24"/>
+        </w:rPr>
+        <w:t>|</w:t>
+      </w:r>
+      <w:hyperlink w:anchor="RoutineType" w:history="1">
+        <w:r>
+          <w:rPr>
+            <w:rStyle w:val="a6"/>
+            <w:rFonts w:ascii="Lucida Console" w:hAnsi="Lucida Console"/>
+            <w:sz w:val="24"/>
+            <w:szCs w:val="24"/>
+          </w:rPr>
+          <w:t>RoutineType</w:t>
+        </w:r>
+      </w:hyperlink>
+      <w:r>
+        <w:rPr>
+          <w:rFonts w:ascii="Lucida Console" w:hAnsi="Lucida Console"/>
+          <w:sz w:val="24"/>
+          <w:szCs w:val="24"/>
+        </w:rPr>
+        <w:t>]</w:t>
+      </w:r>
+    </w:p>
+    <w:p>
+      <w:pPr>
+        <w:rPr>
+          <w:rFonts w:ascii="Lucida Console" w:hAnsi="Lucida Console"/>
+          <w:sz w:val="24"/>
+          <w:szCs w:val="24"/>
+        </w:rPr>
+      </w:pPr>
+      <w:bookmarkStart w:id="34" w:name="FeatureSelection"/>
+      <w:r>
+        <w:rPr>
+          <w:rFonts w:ascii="Lucida Console" w:hAnsi="Lucida Console"/>
+          <w:sz w:val="24"/>
+          <w:szCs w:val="24"/>
+        </w:rPr>
+        <w:tab/>
+      </w:r>
       <w:proofErr w:type="gramStart"/>
       <w:r>
         <w:rPr>
@@ -9767,857 +10365,268 @@
           <w:sz w:val="24"/>
           <w:szCs w:val="24"/>
         </w:rPr>
-        <w:t>|(</w:t>
+        <w:t>S(</w:t>
       </w:r>
       <w:proofErr w:type="gramEnd"/>
       <w:r>
-        <w:fldChar w:fldCharType="begin"/>
-      </w:r>
-      <w:r>
-        <w:instrText xml:space="preserve"> HYPERLINK \l "RoutineName" </w:instrText>
-      </w:r>
-      <w:r>
-        <w:fldChar w:fldCharType="separate"/>
-      </w:r>
-      <w:r>
+        <w:rPr>
+          <w:rFonts w:ascii="Lucida Console" w:hAnsi="Lucida Console"/>
+          <w:sz w:val="24"/>
+          <w:szCs w:val="24"/>
+        </w:rPr>
+        <w:t>) F()</w:t>
+      </w:r>
+    </w:p>
+    <w:p>
+      <w:pPr>
+        <w:rPr>
+          <w:rFonts w:ascii="Lucida Console" w:hAnsi="Lucida Console"/>
+          <w:b/>
+          <w:sz w:val="24"/>
+          <w:szCs w:val="24"/>
+        </w:rPr>
+      </w:pPr>
+      <w:r>
+        <w:rPr>
+          <w:rFonts w:ascii="Times New Roman" w:hAnsi="Times New Roman" w:cs="Times New Roman"/>
+          <w:sz w:val="24"/>
+          <w:szCs w:val="24"/>
+        </w:rPr>
+        <w:t xml:space="preserve"> </w:t>
+      </w:r>
+      <w:r>
+        <w:rPr>
+          <w:rFonts w:ascii="Times New Roman" w:hAnsi="Times New Roman" w:cs="Times New Roman"/>
+          <w:sz w:val="24"/>
+          <w:szCs w:val="24"/>
+        </w:rPr>
+        <w:t>(</w:t>
+      </w:r>
+      <w:proofErr w:type="gramStart"/>
+      <w:r>
+        <w:rPr>
+          <w:rFonts w:ascii="Times New Roman" w:hAnsi="Times New Roman" w:cs="Times New Roman"/>
+          <w:sz w:val="24"/>
+          <w:szCs w:val="24"/>
+        </w:rPr>
+        <w:t>val</w:t>
+      </w:r>
+      <w:proofErr w:type="gramEnd"/>
+      <w:r>
+        <w:rPr>
+          <w:rFonts w:ascii="Times New Roman" w:hAnsi="Times New Roman" w:cs="Times New Roman"/>
+          <w:sz w:val="24"/>
+          <w:szCs w:val="24"/>
+        </w:rPr>
+        <w:t xml:space="preserve">) </w:t>
+      </w:r>
+      <w:bookmarkStart w:id="35" w:name="MemberSelection"/>
+      <w:bookmarkEnd w:id="35"/>
+      <w:r>
+        <w:rPr>
+          <w:rFonts w:ascii="Times New Roman" w:hAnsi="Times New Roman" w:cs="Times New Roman"/>
+          <w:sz w:val="24"/>
+          <w:szCs w:val="24"/>
+        </w:rPr>
+        <w:t>Member</w:t>
+      </w:r>
+      <w:r>
+        <w:rPr>
+          <w:rFonts w:ascii="Times New Roman" w:hAnsi="Times New Roman" w:cs="Times New Roman"/>
+          <w:sz w:val="24"/>
+          <w:szCs w:val="24"/>
+        </w:rPr>
+        <w:t>Selection</w:t>
+      </w:r>
+      <w:bookmarkEnd w:id="34"/>
+      <w:r>
+        <w:rPr>
+          <w:rFonts w:ascii="Times New Roman" w:hAnsi="Times New Roman" w:cs="Times New Roman"/>
+          <w:sz w:val="24"/>
+          <w:szCs w:val="24"/>
+        </w:rPr>
+        <w:t>:</w:t>
+      </w:r>
+      <w:r>
+        <w:rPr>
+          <w:rFonts w:ascii="Lucida Console" w:hAnsi="Lucida Console"/>
+          <w:sz w:val="24"/>
+          <w:szCs w:val="24"/>
+        </w:rPr>
+        <w:t xml:space="preserve"> </w:t>
+      </w:r>
+      <w:r>
+        <w:rPr>
+          <w:rFonts w:ascii="Lucida Console" w:hAnsi="Lucida Console"/>
+          <w:b/>
+          <w:sz w:val="24"/>
+          <w:szCs w:val="24"/>
+        </w:rPr>
+        <w:t>se</w:t>
+      </w:r>
+      <w:r>
+        <w:rPr>
+          <w:rFonts w:ascii="Lucida Console" w:hAnsi="Lucida Console"/>
+          <w:b/>
+          <w:sz w:val="24"/>
+          <w:szCs w:val="24"/>
+        </w:rPr>
+        <w:t>lect</w:t>
+      </w:r>
+      <w:r>
+        <w:rPr>
+          <w:rFonts w:ascii="Lucida Console" w:hAnsi="Lucida Console"/>
+          <w:b/>
+          <w:sz w:val="24"/>
+          <w:szCs w:val="24"/>
+        </w:rPr>
+        <w:t xml:space="preserve"> </w:t>
+      </w:r>
+      <w:hyperlink w:anchor="MemberName" w:history="1">
+        <w:r>
+          <w:rPr>
+            <w:rStyle w:val="a6"/>
+            <w:rFonts w:ascii="Lucida Console" w:hAnsi="Lucida Console"/>
+            <w:sz w:val="24"/>
+            <w:szCs w:val="24"/>
+          </w:rPr>
+          <w:t>MemberName</w:t>
+        </w:r>
+      </w:hyperlink>
+      <w:r>
+        <w:rPr>
+          <w:rFonts w:ascii="Lucida Console" w:hAnsi="Lucida Console"/>
+          <w:sz w:val="24"/>
+          <w:szCs w:val="24"/>
+        </w:rPr>
+        <w:t xml:space="preserve"> {</w:t>
+      </w:r>
+      <w:r>
+        <w:rPr>
+          <w:rFonts w:ascii="Lucida Console" w:hAnsi="Lucida Console"/>
+          <w:sz w:val="24"/>
+          <w:szCs w:val="24"/>
+        </w:rPr>
+        <w:t>“</w:t>
+      </w:r>
+      <w:r>
+        <w:rPr>
+          <w:rFonts w:ascii="Lucida Console" w:hAnsi="Lucida Console"/>
+          <w:b/>
+          <w:sz w:val="24"/>
+          <w:szCs w:val="24"/>
+        </w:rPr>
+        <w:t>,</w:t>
+      </w:r>
+      <w:r>
+        <w:rPr>
+          <w:rFonts w:ascii="Lucida Console" w:hAnsi="Lucida Console"/>
+          <w:sz w:val="24"/>
+          <w:szCs w:val="24"/>
+        </w:rPr>
+        <w:t>”</w:t>
+      </w:r>
+      <w:hyperlink w:anchor="MemberName" w:history="1">
+        <w:r>
+          <w:rPr>
+            <w:rStyle w:val="a6"/>
+            <w:rFonts w:ascii="Lucida Console" w:hAnsi="Lucida Console"/>
+            <w:sz w:val="24"/>
+            <w:szCs w:val="24"/>
+          </w:rPr>
+          <w:t>MemberName</w:t>
+        </w:r>
+      </w:hyperlink>
+      <w:r>
+        <w:rPr>
+          <w:rFonts w:ascii="Lucida Console" w:hAnsi="Lucida Console"/>
+          <w:sz w:val="24"/>
+          <w:szCs w:val="24"/>
+        </w:rPr>
+        <w:t>}</w:t>
+      </w:r>
+    </w:p>
+    <w:p>
+      <w:pPr>
+        <w:rPr>
+          <w:rFonts w:ascii="Lucida Console" w:hAnsi="Lucida Console"/>
+          <w:sz w:val="24"/>
+          <w:szCs w:val="24"/>
+        </w:rPr>
+      </w:pPr>
+      <w:r>
+        <w:rPr>
+          <w:rFonts w:ascii="Lucida Console" w:hAnsi="Lucida Console"/>
+          <w:sz w:val="24"/>
+          <w:szCs w:val="24"/>
+        </w:rPr>
+        <w:tab/>
+      </w:r>
+      <w:proofErr w:type="gramStart"/>
+      <w:r>
+        <w:rPr>
+          <w:rFonts w:ascii="Lucida Console" w:hAnsi="Lucida Console"/>
+          <w:sz w:val="24"/>
+          <w:szCs w:val="24"/>
+        </w:rPr>
+        <w:t>S(</w:t>
+      </w:r>
+      <w:proofErr w:type="gramEnd"/>
+      <w:r>
+        <w:rPr>
+          <w:rFonts w:ascii="Lucida Console" w:hAnsi="Lucida Console"/>
+          <w:sz w:val="24"/>
+          <w:szCs w:val="24"/>
+        </w:rPr>
+        <w:t>) F()</w:t>
+      </w:r>
+    </w:p>
+    <w:p>
+      <w:pPr>
+        <w:rPr>
+          <w:rFonts w:ascii="Lucida Console" w:hAnsi="Lucida Console"/>
+          <w:sz w:val="24"/>
+          <w:szCs w:val="24"/>
+        </w:rPr>
+      </w:pPr>
+    </w:p>
+    <w:p>
+      <w:pPr>
         <w:rPr>
           <w:rStyle w:val="a6"/>
           <w:rFonts w:ascii="Lucida Console" w:hAnsi="Lucida Console"/>
           <w:sz w:val="24"/>
           <w:szCs w:val="24"/>
         </w:rPr>
-        <w:t>RoutineName</w:t>
-      </w:r>
-      <w:r>
-        <w:rPr>
-          <w:rStyle w:val="a6"/>
-          <w:rFonts w:ascii="Lucida Console" w:hAnsi="Lucida Console"/>
-          <w:sz w:val="24"/>
-          <w:szCs w:val="24"/>
-        </w:rPr>
-        <w:fldChar w:fldCharType="end"/>
-      </w:r>
-      <w:r>
-        <w:rPr>
-          <w:rFonts w:ascii="Lucida Console" w:hAnsi="Lucida Console"/>
-          <w:sz w:val="24"/>
-          <w:szCs w:val="24"/>
-        </w:rPr>
-        <w:t xml:space="preserve"> [</w:t>
-      </w:r>
-      <w:hyperlink w:anchor="Signature" w:history="1">
-        <w:r>
-          <w:rPr>
-            <w:rStyle w:val="a6"/>
-            <w:rFonts w:ascii="Lucida Console" w:hAnsi="Lucida Console"/>
-            <w:sz w:val="24"/>
-            <w:szCs w:val="24"/>
-          </w:rPr>
-          <w:t>Signature</w:t>
-        </w:r>
-      </w:hyperlink>
-      <w:r>
-        <w:rPr>
-          <w:rFonts w:ascii="Lucida Console" w:hAnsi="Lucida Console"/>
-          <w:sz w:val="24"/>
-          <w:szCs w:val="24"/>
-        </w:rPr>
-        <w:t>])</w:t>
-      </w:r>
-    </w:p>
-    <w:p>
-      <w:pPr>
-        <w:rPr>
-          <w:rFonts w:ascii="Lucida Console" w:hAnsi="Lucida Console"/>
-          <w:sz w:val="24"/>
-          <w:szCs w:val="24"/>
-        </w:rPr>
-      </w:pPr>
-      <w:r>
-        <w:rPr>
-          <w:rFonts w:ascii="Lucida Console" w:hAnsi="Lucida Console"/>
-          <w:sz w:val="24"/>
-          <w:szCs w:val="24"/>
-        </w:rPr>
-        <w:tab/>
+      </w:pPr>
+      <w:r>
+        <w:rPr>
+          <w:rFonts w:ascii="Times New Roman" w:hAnsi="Times New Roman" w:cs="Times New Roman"/>
+          <w:sz w:val="24"/>
+          <w:szCs w:val="24"/>
+        </w:rPr>
+        <w:t>(</w:t>
       </w:r>
       <w:proofErr w:type="gramStart"/>
       <w:r>
         <w:rPr>
-          <w:rFonts w:ascii="Lucida Console" w:hAnsi="Lucida Console"/>
-          <w:sz w:val="24"/>
-          <w:szCs w:val="24"/>
-        </w:rPr>
-        <w:t>S(</w:t>
+          <w:rFonts w:ascii="Times New Roman" w:hAnsi="Times New Roman" w:cs="Times New Roman"/>
+          <w:sz w:val="24"/>
+          <w:szCs w:val="24"/>
+        </w:rPr>
+        <w:t>val</w:t>
       </w:r>
       <w:proofErr w:type="gramEnd"/>
       <w:r>
         <w:rPr>
-          <w:rFonts w:ascii="Lucida Console" w:hAnsi="Lucida Console"/>
-          <w:sz w:val="24"/>
-          <w:szCs w:val="24"/>
-        </w:rPr>
-        <w:t>) F()</w:t>
-      </w:r>
-    </w:p>
-    <w:p>
-      <w:pPr>
-        <w:rPr>
-          <w:rFonts w:ascii="Lucida Console" w:hAnsi="Lucida Console"/>
-          <w:sz w:val="24"/>
-          <w:szCs w:val="24"/>
-        </w:rPr>
-      </w:pPr>
-      <w:r>
-        <w:rPr>
           <w:rFonts w:ascii="Times New Roman" w:hAnsi="Times New Roman" w:cs="Times New Roman"/>
           <w:sz w:val="24"/>
           <w:szCs w:val="24"/>
         </w:rPr>
-        <w:t xml:space="preserve"> </w:t>
-      </w:r>
-      <w:r>
-        <w:rPr>
-          <w:rFonts w:ascii="Times New Roman" w:hAnsi="Times New Roman" w:cs="Times New Roman"/>
-          <w:sz w:val="24"/>
-          <w:szCs w:val="24"/>
-        </w:rPr>
-        <w:t>(</w:t>
-      </w:r>
-      <w:proofErr w:type="gramStart"/>
-      <w:r>
-        <w:rPr>
-          <w:rFonts w:ascii="Times New Roman" w:hAnsi="Times New Roman" w:cs="Times New Roman"/>
-          <w:sz w:val="24"/>
-          <w:szCs w:val="24"/>
-        </w:rPr>
-        <w:t>val</w:t>
-      </w:r>
-      <w:proofErr w:type="gramEnd"/>
-      <w:r>
-        <w:rPr>
-          <w:rFonts w:ascii="Times New Roman" w:hAnsi="Times New Roman" w:cs="Times New Roman"/>
-          <w:sz w:val="24"/>
-          <w:szCs w:val="24"/>
-        </w:rPr>
         <w:t xml:space="preserve">) </w:t>
       </w:r>
-      <w:r>
-        <w:rPr>
-          <w:rFonts w:ascii="Times New Roman" w:hAnsi="Times New Roman" w:cs="Times New Roman"/>
-          <w:sz w:val="24"/>
-          <w:szCs w:val="24"/>
-        </w:rPr>
-        <w:t>FormalGenerics</w:t>
-      </w:r>
-      <w:bookmarkEnd w:id="31"/>
-      <w:r>
-        <w:rPr>
-          <w:rFonts w:ascii="Times New Roman" w:hAnsi="Times New Roman" w:cs="Times New Roman"/>
-          <w:sz w:val="24"/>
-          <w:szCs w:val="24"/>
-        </w:rPr>
-        <w:t>:</w:t>
-      </w:r>
-      <w:r>
-        <w:rPr>
-          <w:rFonts w:ascii="Lucida Console" w:hAnsi="Lucida Console"/>
-          <w:sz w:val="24"/>
-          <w:szCs w:val="24"/>
-        </w:rPr>
-        <w:t xml:space="preserve"> </w:t>
-      </w:r>
-      <w:r>
-        <w:rPr>
-          <w:rFonts w:ascii="Lucida Console" w:hAnsi="Lucida Console"/>
-          <w:sz w:val="24"/>
-          <w:szCs w:val="24"/>
-        </w:rPr>
-        <w:t>GenericsStart</w:t>
-      </w:r>
-      <w:r>
-        <w:rPr>
-          <w:rFonts w:ascii="Lucida Console" w:hAnsi="Lucida Console"/>
-          <w:sz w:val="24"/>
-          <w:szCs w:val="24"/>
-        </w:rPr>
-        <w:t xml:space="preserve"> </w:t>
-      </w:r>
-      <w:hyperlink w:anchor="FormalGeneric" w:history="1">
-        <w:r>
-          <w:rPr>
-            <w:rStyle w:val="a6"/>
-            <w:rFonts w:ascii="Lucida Console" w:hAnsi="Lucida Console"/>
-            <w:sz w:val="24"/>
-            <w:szCs w:val="24"/>
-          </w:rPr>
-          <w:t>FormalGeneric</w:t>
-        </w:r>
-      </w:hyperlink>
-      <w:r>
-        <w:rPr>
-          <w:rFonts w:ascii="Lucida Console" w:hAnsi="Lucida Console"/>
-          <w:sz w:val="24"/>
-          <w:szCs w:val="24"/>
-        </w:rPr>
-        <w:t xml:space="preserve"> {“</w:t>
-      </w:r>
-      <w:r>
-        <w:rPr>
-          <w:rFonts w:ascii="Lucida Console" w:hAnsi="Lucida Console"/>
-          <w:b/>
-          <w:sz w:val="24"/>
-          <w:szCs w:val="24"/>
-        </w:rPr>
-        <w:t>,</w:t>
-      </w:r>
-      <w:r>
-        <w:rPr>
-          <w:rFonts w:ascii="Lucida Console" w:hAnsi="Lucida Console"/>
-          <w:sz w:val="24"/>
-          <w:szCs w:val="24"/>
-        </w:rPr>
-        <w:t xml:space="preserve">” </w:t>
-      </w:r>
-      <w:hyperlink w:anchor="FormalGeneric" w:history="1">
-        <w:r>
-          <w:rPr>
-            <w:rStyle w:val="a6"/>
-            <w:rFonts w:ascii="Lucida Console" w:hAnsi="Lucida Console"/>
-            <w:sz w:val="24"/>
-            <w:szCs w:val="24"/>
-          </w:rPr>
-          <w:t>FormalGeneric</w:t>
-        </w:r>
-      </w:hyperlink>
-      <w:r>
-        <w:rPr>
-          <w:rFonts w:ascii="Lucida Console" w:hAnsi="Lucida Console"/>
-          <w:sz w:val="24"/>
-          <w:szCs w:val="24"/>
-        </w:rPr>
-        <w:t>}</w:t>
-      </w:r>
-      <w:r>
-        <w:rPr>
-          <w:rFonts w:ascii="Lucida Console" w:hAnsi="Lucida Console"/>
-          <w:sz w:val="24"/>
-          <w:szCs w:val="24"/>
-        </w:rPr>
-        <w:t xml:space="preserve"> </w:t>
-      </w:r>
-      <w:r>
-        <w:rPr>
-          <w:rFonts w:ascii="Lucida Console" w:hAnsi="Lucida Console"/>
-          <w:sz w:val="24"/>
-          <w:szCs w:val="24"/>
-        </w:rPr>
-        <w:t>GenericsEnd</w:t>
-      </w:r>
-    </w:p>
-    <w:p>
-      <w:pPr>
-        <w:rPr>
-          <w:rFonts w:ascii="Lucida Console" w:hAnsi="Lucida Console"/>
-          <w:sz w:val="24"/>
-          <w:szCs w:val="24"/>
-        </w:rPr>
-      </w:pPr>
-      <w:r>
-        <w:rPr>
-          <w:rFonts w:ascii="Lucida Console" w:hAnsi="Lucida Console"/>
-          <w:sz w:val="24"/>
-          <w:szCs w:val="24"/>
-        </w:rPr>
-        <w:tab/>
-      </w:r>
-      <w:proofErr w:type="gramStart"/>
-      <w:r>
-        <w:rPr>
-          <w:rFonts w:ascii="Lucida Console" w:hAnsi="Lucida Console"/>
-          <w:sz w:val="24"/>
-          <w:szCs w:val="24"/>
-        </w:rPr>
-        <w:t>S(</w:t>
-      </w:r>
-      <w:proofErr w:type="gramEnd"/>
-      <w:r>
-        <w:rPr>
-          <w:rFonts w:ascii="Lucida Console" w:hAnsi="Lucida Console"/>
-          <w:sz w:val="24"/>
-          <w:szCs w:val="24"/>
-        </w:rPr>
-        <w:t>) F()</w:t>
-      </w:r>
-    </w:p>
-    <w:p>
-      <w:pPr>
-        <w:rPr>
-          <w:rFonts w:ascii="Times New Roman" w:hAnsi="Times New Roman" w:cs="Times New Roman"/>
-          <w:sz w:val="24"/>
-          <w:szCs w:val="24"/>
-        </w:rPr>
-      </w:pPr>
-      <w:r>
-        <w:rPr>
-          <w:rFonts w:ascii="Times New Roman" w:hAnsi="Times New Roman" w:cs="Times New Roman"/>
-          <w:sz w:val="24"/>
-          <w:szCs w:val="24"/>
-        </w:rPr>
-        <w:t xml:space="preserve"> </w:t>
-      </w:r>
-      <w:r>
-        <w:rPr>
-          <w:rFonts w:ascii="Times New Roman" w:hAnsi="Times New Roman" w:cs="Times New Roman"/>
-          <w:sz w:val="24"/>
-          <w:szCs w:val="24"/>
-        </w:rPr>
-        <w:t>(</w:t>
-      </w:r>
-      <w:proofErr w:type="gramStart"/>
-      <w:r>
-        <w:rPr>
-          <w:rFonts w:ascii="Times New Roman" w:hAnsi="Times New Roman" w:cs="Times New Roman"/>
-          <w:sz w:val="24"/>
-          <w:szCs w:val="24"/>
-        </w:rPr>
-        <w:t>val</w:t>
-      </w:r>
-      <w:proofErr w:type="gramEnd"/>
-      <w:r>
-        <w:rPr>
-          <w:rFonts w:ascii="Times New Roman" w:hAnsi="Times New Roman" w:cs="Times New Roman"/>
-          <w:sz w:val="24"/>
-          <w:szCs w:val="24"/>
-        </w:rPr>
-        <w:t>) FormalGeneric:</w:t>
-      </w:r>
-    </w:p>
-    <w:p>
-      <w:pPr>
-        <w:ind w:firstLine="720"/>
-        <w:rPr>
-          <w:rFonts w:ascii="Lucida Console" w:hAnsi="Lucida Console"/>
-          <w:sz w:val="24"/>
-          <w:szCs w:val="24"/>
-        </w:rPr>
-      </w:pPr>
-      <w:hyperlink w:anchor="Identifier" w:history="1">
-        <w:r>
-          <w:rPr>
-            <w:rStyle w:val="a6"/>
-            <w:rFonts w:ascii="Lucida Console" w:hAnsi="Lucida Console"/>
-            <w:sz w:val="24"/>
-            <w:szCs w:val="24"/>
-          </w:rPr>
-          <w:t>Identifier</w:t>
-        </w:r>
-      </w:hyperlink>
-      <w:r>
-        <w:rPr>
-          <w:rFonts w:ascii="Lucida Console" w:hAnsi="Lucida Console"/>
-          <w:sz w:val="24"/>
-          <w:szCs w:val="24"/>
-        </w:rPr>
-        <w:t xml:space="preserve"> </w:t>
-      </w:r>
-      <w:r>
-        <w:rPr>
-          <w:rFonts w:ascii="Lucida Console" w:hAnsi="Lucida Console"/>
-          <w:sz w:val="24"/>
-          <w:szCs w:val="24"/>
-        </w:rPr>
-        <w:t>(</w:t>
-      </w:r>
-      <w:r>
-        <w:rPr>
-          <w:rFonts w:ascii="Lucida Console" w:hAnsi="Lucida Console"/>
-          <w:sz w:val="24"/>
-          <w:szCs w:val="24"/>
-        </w:rPr>
-        <w:t>[“</w:t>
-      </w:r>
-      <w:r>
-        <w:rPr>
-          <w:rFonts w:ascii="Lucida Console" w:hAnsi="Lucida Console"/>
-          <w:b/>
-          <w:sz w:val="24"/>
-          <w:szCs w:val="24"/>
-        </w:rPr>
-        <w:t>extend</w:t>
-      </w:r>
-      <w:r>
-        <w:rPr>
-          <w:rFonts w:ascii="Lucida Console" w:hAnsi="Lucida Console"/>
-          <w:sz w:val="24"/>
-          <w:szCs w:val="24"/>
-        </w:rPr>
-        <w:t>”</w:t>
-      </w:r>
-      <w:r>
-        <w:rPr>
-          <w:rFonts w:ascii="Lucida Console" w:hAnsi="Lucida Console"/>
-          <w:sz w:val="24"/>
-          <w:szCs w:val="24"/>
-        </w:rPr>
-        <w:t xml:space="preserve"> </w:t>
-      </w:r>
-      <w:hyperlink w:anchor="UnitTypeName" w:history="1">
-        <w:r>
-          <w:rPr>
-            <w:rStyle w:val="a6"/>
-            <w:rFonts w:ascii="Lucida Console" w:hAnsi="Lucida Console"/>
-            <w:sz w:val="24"/>
-            <w:szCs w:val="24"/>
-          </w:rPr>
-          <w:t>Unit</w:t>
-        </w:r>
-        <w:r>
-          <w:rPr>
-            <w:rStyle w:val="a6"/>
-            <w:rFonts w:ascii="Lucida Console" w:hAnsi="Lucida Console"/>
-            <w:sz w:val="24"/>
-            <w:szCs w:val="24"/>
-          </w:rPr>
-          <w:t>Type</w:t>
-        </w:r>
-        <w:r>
-          <w:rPr>
-            <w:rStyle w:val="a6"/>
-            <w:rFonts w:ascii="Lucida Console" w:hAnsi="Lucida Console"/>
-            <w:sz w:val="24"/>
-            <w:szCs w:val="24"/>
-          </w:rPr>
-          <w:t>Name</w:t>
-        </w:r>
-      </w:hyperlink>
-      <w:r>
-        <w:rPr>
-          <w:rFonts w:ascii="Lucida Console" w:hAnsi="Lucida Console"/>
-          <w:sz w:val="24"/>
-          <w:szCs w:val="24"/>
-        </w:rPr>
-        <w:t>]</w:t>
-      </w:r>
-      <w:r>
-        <w:rPr>
-          <w:rFonts w:ascii="Lucida Console" w:hAnsi="Lucida Console"/>
-          <w:sz w:val="24"/>
-          <w:szCs w:val="24"/>
-        </w:rPr>
-        <w:t xml:space="preserve"> </w:t>
-      </w:r>
-      <w:r>
-        <w:rPr>
-          <w:rFonts w:ascii="Lucida Console" w:hAnsi="Lucida Console"/>
-          <w:sz w:val="24"/>
-          <w:szCs w:val="24"/>
-        </w:rPr>
-        <w:t>[“</w:t>
-      </w:r>
-      <w:r>
-        <w:rPr>
-          <w:rFonts w:ascii="Lucida Console" w:hAnsi="Lucida Console"/>
-          <w:b/>
-          <w:sz w:val="24"/>
-          <w:szCs w:val="24"/>
-        </w:rPr>
-        <w:t>n</w:t>
-      </w:r>
-      <w:r>
-        <w:rPr>
-          <w:rFonts w:ascii="Lucida Console" w:hAnsi="Lucida Console"/>
-          <w:b/>
-          <w:sz w:val="24"/>
-          <w:szCs w:val="24"/>
-        </w:rPr>
-        <w:t>ew</w:t>
-      </w:r>
-      <w:r>
-        <w:rPr>
-          <w:rFonts w:ascii="Lucida Console" w:hAnsi="Lucida Console"/>
-          <w:sz w:val="24"/>
-          <w:szCs w:val="24"/>
-        </w:rPr>
-        <w:t>”</w:t>
-      </w:r>
-      <w:r>
-        <w:rPr>
-          <w:rFonts w:ascii="Lucida Console" w:hAnsi="Lucida Console"/>
-          <w:sz w:val="24"/>
-          <w:szCs w:val="24"/>
-        </w:rPr>
-        <w:t xml:space="preserve"> </w:t>
-      </w:r>
-      <w:r>
-        <w:rPr>
-          <w:rFonts w:ascii="Lucida Console" w:hAnsi="Lucida Console"/>
-          <w:sz w:val="24"/>
-          <w:szCs w:val="24"/>
-        </w:rPr>
-        <w:t>[</w:t>
-      </w:r>
-      <w:hyperlink w:anchor="Signature" w:history="1">
-        <w:r>
-          <w:rPr>
-            <w:rStyle w:val="a6"/>
-            <w:rFonts w:ascii="Lucida Console" w:hAnsi="Lucida Console"/>
-            <w:sz w:val="24"/>
-            <w:szCs w:val="24"/>
-          </w:rPr>
-          <w:t>Signature</w:t>
-        </w:r>
-      </w:hyperlink>
-      <w:r>
-        <w:rPr>
-          <w:rFonts w:ascii="Lucida Console" w:hAnsi="Lucida Console"/>
-          <w:sz w:val="24"/>
-          <w:szCs w:val="24"/>
-        </w:rPr>
-        <w:t>]])| [“</w:t>
-      </w:r>
-      <w:r>
-        <w:rPr>
-          <w:rFonts w:ascii="Lucida Console" w:hAnsi="Lucida Console"/>
-          <w:b/>
-          <w:sz w:val="24"/>
-          <w:szCs w:val="24"/>
-        </w:rPr>
-        <w:t>:</w:t>
-      </w:r>
-      <w:r>
-        <w:rPr>
-          <w:rFonts w:ascii="Lucida Console" w:hAnsi="Lucida Console"/>
-          <w:sz w:val="24"/>
-          <w:szCs w:val="24"/>
-        </w:rPr>
-        <w:t>” (</w:t>
-      </w:r>
-      <w:hyperlink w:anchor="UnitType" w:history="1">
-        <w:r>
-          <w:rPr>
-            <w:rStyle w:val="a6"/>
-            <w:rFonts w:ascii="Lucida Console" w:hAnsi="Lucida Console"/>
-            <w:sz w:val="24"/>
-            <w:szCs w:val="24"/>
-          </w:rPr>
-          <w:t>UnitType</w:t>
-        </w:r>
-      </w:hyperlink>
-      <w:r>
-        <w:rPr>
-          <w:rFonts w:ascii="Lucida Console" w:hAnsi="Lucida Console"/>
-          <w:sz w:val="24"/>
-          <w:szCs w:val="24"/>
-        </w:rPr>
-        <w:t>|</w:t>
-      </w:r>
-      <w:hyperlink w:anchor="RoutineType" w:history="1">
-        <w:r>
-          <w:rPr>
-            <w:rStyle w:val="a6"/>
-            <w:rFonts w:ascii="Lucida Console" w:hAnsi="Lucida Console"/>
-            <w:sz w:val="24"/>
-            <w:szCs w:val="24"/>
-          </w:rPr>
-          <w:t>RoutineType</w:t>
-        </w:r>
-      </w:hyperlink>
-      <w:r>
-        <w:rPr>
-          <w:rFonts w:ascii="Lucida Console" w:hAnsi="Lucida Console"/>
-          <w:sz w:val="24"/>
-          <w:szCs w:val="24"/>
-        </w:rPr>
-        <w:t>]</w:t>
-      </w:r>
-    </w:p>
-    <w:p>
-      <w:pPr>
-        <w:rPr>
-          <w:rFonts w:ascii="Lucida Console" w:hAnsi="Lucida Console"/>
-          <w:sz w:val="24"/>
-          <w:szCs w:val="24"/>
-        </w:rPr>
-      </w:pPr>
-      <w:bookmarkStart w:id="33" w:name="FeatureSelection"/>
-      <w:r>
-        <w:rPr>
-          <w:rFonts w:ascii="Lucida Console" w:hAnsi="Lucida Console"/>
-          <w:sz w:val="24"/>
-          <w:szCs w:val="24"/>
-        </w:rPr>
-        <w:tab/>
-      </w:r>
-      <w:proofErr w:type="gramStart"/>
-      <w:r>
-        <w:rPr>
-          <w:rFonts w:ascii="Lucida Console" w:hAnsi="Lucida Console"/>
-          <w:sz w:val="24"/>
-          <w:szCs w:val="24"/>
-        </w:rPr>
-        <w:t>S(</w:t>
-      </w:r>
-      <w:proofErr w:type="gramEnd"/>
-      <w:r>
-        <w:rPr>
-          <w:rFonts w:ascii="Lucida Console" w:hAnsi="Lucida Console"/>
-          <w:sz w:val="24"/>
-          <w:szCs w:val="24"/>
-        </w:rPr>
-        <w:t>) F()</w:t>
-      </w:r>
-    </w:p>
-    <w:p>
-      <w:pPr>
-        <w:rPr>
-          <w:rFonts w:ascii="Lucida Console" w:hAnsi="Lucida Console"/>
-          <w:b/>
-          <w:sz w:val="24"/>
-          <w:szCs w:val="24"/>
-        </w:rPr>
-      </w:pPr>
-      <w:r>
-        <w:rPr>
-          <w:rFonts w:ascii="Times New Roman" w:hAnsi="Times New Roman" w:cs="Times New Roman"/>
-          <w:sz w:val="24"/>
-          <w:szCs w:val="24"/>
-        </w:rPr>
-        <w:t xml:space="preserve"> </w:t>
-      </w:r>
-      <w:r>
-        <w:rPr>
-          <w:rFonts w:ascii="Times New Roman" w:hAnsi="Times New Roman" w:cs="Times New Roman"/>
-          <w:sz w:val="24"/>
-          <w:szCs w:val="24"/>
-        </w:rPr>
-        <w:t>(</w:t>
-      </w:r>
-      <w:proofErr w:type="gramStart"/>
-      <w:r>
-        <w:rPr>
-          <w:rFonts w:ascii="Times New Roman" w:hAnsi="Times New Roman" w:cs="Times New Roman"/>
-          <w:sz w:val="24"/>
-          <w:szCs w:val="24"/>
-        </w:rPr>
-        <w:t>val</w:t>
-      </w:r>
-      <w:proofErr w:type="gramEnd"/>
-      <w:r>
-        <w:rPr>
-          <w:rFonts w:ascii="Times New Roman" w:hAnsi="Times New Roman" w:cs="Times New Roman"/>
-          <w:sz w:val="24"/>
-          <w:szCs w:val="24"/>
-        </w:rPr>
-        <w:t xml:space="preserve">) </w:t>
-      </w:r>
-      <w:bookmarkStart w:id="34" w:name="MemberSelection"/>
-      <w:bookmarkEnd w:id="34"/>
-      <w:r>
-        <w:rPr>
-          <w:rFonts w:ascii="Times New Roman" w:hAnsi="Times New Roman" w:cs="Times New Roman"/>
-          <w:sz w:val="24"/>
-          <w:szCs w:val="24"/>
-        </w:rPr>
-        <w:t>Member</w:t>
-      </w:r>
-      <w:r>
-        <w:rPr>
-          <w:rFonts w:ascii="Times New Roman" w:hAnsi="Times New Roman" w:cs="Times New Roman"/>
-          <w:sz w:val="24"/>
-          <w:szCs w:val="24"/>
-        </w:rPr>
-        <w:t>Selection</w:t>
-      </w:r>
-      <w:bookmarkEnd w:id="33"/>
-      <w:r>
-        <w:rPr>
-          <w:rFonts w:ascii="Times New Roman" w:hAnsi="Times New Roman" w:cs="Times New Roman"/>
-          <w:sz w:val="24"/>
-          <w:szCs w:val="24"/>
-        </w:rPr>
-        <w:t>:</w:t>
-      </w:r>
-      <w:r>
-        <w:rPr>
-          <w:rFonts w:ascii="Lucida Console" w:hAnsi="Lucida Console"/>
-          <w:sz w:val="24"/>
-          <w:szCs w:val="24"/>
-        </w:rPr>
-        <w:t xml:space="preserve"> </w:t>
-      </w:r>
-      <w:r>
-        <w:rPr>
-          <w:rFonts w:ascii="Lucida Console" w:hAnsi="Lucida Console"/>
-          <w:b/>
-          <w:sz w:val="24"/>
-          <w:szCs w:val="24"/>
-        </w:rPr>
-        <w:t>se</w:t>
-      </w:r>
-      <w:r>
-        <w:rPr>
-          <w:rFonts w:ascii="Lucida Console" w:hAnsi="Lucida Console"/>
-          <w:b/>
-          <w:sz w:val="24"/>
-          <w:szCs w:val="24"/>
-        </w:rPr>
-        <w:t>lect</w:t>
-      </w:r>
-      <w:r>
-        <w:rPr>
-          <w:rFonts w:ascii="Lucida Console" w:hAnsi="Lucida Console"/>
-          <w:b/>
-          <w:sz w:val="24"/>
-          <w:szCs w:val="24"/>
-        </w:rPr>
-        <w:t xml:space="preserve"> </w:t>
-      </w:r>
-      <w:hyperlink w:anchor="MemberName" w:history="1">
-        <w:r>
-          <w:rPr>
-            <w:rStyle w:val="a6"/>
-            <w:rFonts w:ascii="Lucida Console" w:hAnsi="Lucida Console"/>
-            <w:sz w:val="24"/>
-            <w:szCs w:val="24"/>
-          </w:rPr>
-          <w:t>MemberName</w:t>
-        </w:r>
-      </w:hyperlink>
-      <w:r>
-        <w:rPr>
-          <w:rFonts w:ascii="Lucida Console" w:hAnsi="Lucida Console"/>
-          <w:sz w:val="24"/>
-          <w:szCs w:val="24"/>
-        </w:rPr>
-        <w:t xml:space="preserve"> {</w:t>
-      </w:r>
-      <w:r>
-        <w:rPr>
-          <w:rFonts w:ascii="Lucida Console" w:hAnsi="Lucida Console"/>
-          <w:sz w:val="24"/>
-          <w:szCs w:val="24"/>
-        </w:rPr>
-        <w:t>“</w:t>
-      </w:r>
-      <w:r>
-        <w:rPr>
-          <w:rFonts w:ascii="Lucida Console" w:hAnsi="Lucida Console"/>
-          <w:b/>
-          <w:sz w:val="24"/>
-          <w:szCs w:val="24"/>
-        </w:rPr>
-        <w:t>,</w:t>
-      </w:r>
-      <w:r>
-        <w:rPr>
-          <w:rFonts w:ascii="Lucida Console" w:hAnsi="Lucida Console"/>
-          <w:sz w:val="24"/>
-          <w:szCs w:val="24"/>
-        </w:rPr>
-        <w:t>”</w:t>
-      </w:r>
-      <w:hyperlink w:anchor="MemberName" w:history="1">
-        <w:r>
-          <w:rPr>
-            <w:rStyle w:val="a6"/>
-            <w:rFonts w:ascii="Lucida Console" w:hAnsi="Lucida Console"/>
-            <w:sz w:val="24"/>
-            <w:szCs w:val="24"/>
-          </w:rPr>
-          <w:t>MemberName</w:t>
-        </w:r>
-      </w:hyperlink>
-      <w:r>
-        <w:rPr>
-          <w:rFonts w:ascii="Lucida Console" w:hAnsi="Lucida Console"/>
-          <w:sz w:val="24"/>
-          <w:szCs w:val="24"/>
-        </w:rPr>
-        <w:t>}</w:t>
-      </w:r>
-    </w:p>
-    <w:p>
-      <w:pPr>
-        <w:rPr>
-          <w:rFonts w:ascii="Lucida Console" w:hAnsi="Lucida Console"/>
-          <w:sz w:val="24"/>
-          <w:szCs w:val="24"/>
-        </w:rPr>
-      </w:pPr>
-      <w:r>
-        <w:rPr>
-          <w:rFonts w:ascii="Lucida Console" w:hAnsi="Lucida Console"/>
-          <w:sz w:val="24"/>
-          <w:szCs w:val="24"/>
-        </w:rPr>
-        <w:tab/>
-      </w:r>
-      <w:proofErr w:type="gramStart"/>
-      <w:r>
-        <w:rPr>
-          <w:rFonts w:ascii="Lucida Console" w:hAnsi="Lucida Console"/>
-          <w:sz w:val="24"/>
-          <w:szCs w:val="24"/>
-        </w:rPr>
-        <w:t>S(</w:t>
-      </w:r>
-      <w:proofErr w:type="gramEnd"/>
-      <w:r>
-        <w:rPr>
-          <w:rFonts w:ascii="Lucida Console" w:hAnsi="Lucida Console"/>
-          <w:sz w:val="24"/>
-          <w:szCs w:val="24"/>
-        </w:rPr>
-        <w:t>) F()</w:t>
-      </w:r>
-    </w:p>
-    <w:p>
-      <w:pPr>
-        <w:rPr>
-          <w:rFonts w:ascii="Lucida Console" w:hAnsi="Lucida Console"/>
-          <w:sz w:val="24"/>
-          <w:szCs w:val="24"/>
-        </w:rPr>
-      </w:pPr>
-    </w:p>
-    <w:p>
-      <w:pPr>
-        <w:rPr>
-          <w:rStyle w:val="a6"/>
-          <w:rFonts w:ascii="Lucida Console" w:hAnsi="Lucida Console"/>
-          <w:sz w:val="24"/>
-          <w:szCs w:val="24"/>
-        </w:rPr>
-      </w:pPr>
-      <w:r>
-        <w:rPr>
-          <w:rFonts w:ascii="Times New Roman" w:hAnsi="Times New Roman" w:cs="Times New Roman"/>
-          <w:sz w:val="24"/>
-          <w:szCs w:val="24"/>
-        </w:rPr>
-        <w:t>(</w:t>
-      </w:r>
-      <w:proofErr w:type="gramStart"/>
-      <w:r>
-        <w:rPr>
-          <w:rFonts w:ascii="Times New Roman" w:hAnsi="Times New Roman" w:cs="Times New Roman"/>
-          <w:sz w:val="24"/>
-          <w:szCs w:val="24"/>
-        </w:rPr>
-        <w:t>val</w:t>
-      </w:r>
-      <w:proofErr w:type="gramEnd"/>
-      <w:r>
-        <w:rPr>
-          <w:rFonts w:ascii="Times New Roman" w:hAnsi="Times New Roman" w:cs="Times New Roman"/>
-          <w:sz w:val="24"/>
-          <w:szCs w:val="24"/>
-        </w:rPr>
-        <w:t xml:space="preserve">) </w:t>
-      </w:r>
-      <w:bookmarkStart w:id="35" w:name="InheritedMemberOverriding"/>
-      <w:bookmarkEnd w:id="35"/>
+      <w:bookmarkStart w:id="36" w:name="InheritedMemberOverriding"/>
+      <w:bookmarkEnd w:id="36"/>
       <w:r>
         <w:rPr>
           <w:rFonts w:ascii="Times New Roman" w:hAnsi="Times New Roman" w:cs="Times New Roman"/>
@@ -10893,7 +10902,7 @@
         </w:rPr>
         <w:t xml:space="preserve">) </w:t>
       </w:r>
-      <w:bookmarkStart w:id="36" w:name="InitProcedureInheritance"/>
+      <w:bookmarkStart w:id="37" w:name="InitProcedureInheritance"/>
       <w:r>
         <w:rPr>
           <w:rFonts w:ascii="Times New Roman" w:hAnsi="Times New Roman" w:cs="Times New Roman"/>
@@ -10902,7 +10911,7 @@
         </w:rPr>
         <w:t>InitProcedureInheritance</w:t>
       </w:r>
-      <w:bookmarkEnd w:id="36"/>
+      <w:bookmarkEnd w:id="37"/>
       <w:r>
         <w:rPr>
           <w:rFonts w:ascii="Times New Roman" w:hAnsi="Times New Roman" w:cs="Times New Roman"/>
@@ -11109,9 +11118,9 @@
           <w:szCs w:val="24"/>
         </w:rPr>
       </w:pPr>
-      <w:bookmarkStart w:id="37" w:name="InheritedFeatureOverriding"/>
-      <w:bookmarkStart w:id="38" w:name="FeatureDeclaration"/>
-      <w:bookmarkEnd w:id="37"/>
+      <w:bookmarkStart w:id="38" w:name="InheritedFeatureOverriding"/>
+      <w:bookmarkStart w:id="39" w:name="FeatureDeclaration"/>
+      <w:bookmarkEnd w:id="38"/>
       <w:r>
         <w:rPr>
           <w:rFonts w:ascii="Lucida Console" w:hAnsi="Lucida Console"/>
@@ -11182,7 +11191,296 @@
         </w:rPr>
         <w:t xml:space="preserve">) </w:t>
       </w:r>
-      <w:bookmarkStart w:id="39" w:name="MemberVisibility"/>
+      <w:bookmarkStart w:id="40" w:name="MemberVisibility"/>
+      <w:bookmarkEnd w:id="40"/>
+      <w:r>
+        <w:rPr>
+          <w:rFonts w:ascii="Times New Roman" w:hAnsi="Times New Roman" w:cs="Times New Roman"/>
+          <w:sz w:val="24"/>
+          <w:szCs w:val="24"/>
+        </w:rPr>
+        <w:t>MemberVisibility:</w:t>
+      </w:r>
+      <w:r>
+        <w:rPr>
+          <w:rFonts w:ascii="Lucida Console" w:hAnsi="Lucida Console"/>
+          <w:sz w:val="24"/>
+          <w:szCs w:val="24"/>
+        </w:rPr>
+        <w:t xml:space="preserve"> </w:t>
+      </w:r>
+      <w:r>
+        <w:rPr>
+          <w:rFonts w:ascii="Lucida Console" w:hAnsi="Lucida Console"/>
+          <w:sz w:val="24"/>
+          <w:szCs w:val="24"/>
+        </w:rPr>
+        <w:t>“</w:t>
+      </w:r>
+      <w:r>
+        <w:rPr>
+          <w:rFonts w:ascii="Lucida Console" w:hAnsi="Lucida Console"/>
+          <w:b/>
+          <w:sz w:val="24"/>
+          <w:szCs w:val="24"/>
+        </w:rPr>
+        <w:t>{</w:t>
+      </w:r>
+      <w:r>
+        <w:rPr>
+          <w:rFonts w:ascii="Lucida Console" w:hAnsi="Lucida Console"/>
+          <w:sz w:val="24"/>
+          <w:szCs w:val="24"/>
+        </w:rPr>
+        <w:t>”</w:t>
+      </w:r>
+      <w:r>
+        <w:rPr>
+          <w:rFonts w:ascii="Lucida Console" w:hAnsi="Lucida Console"/>
+          <w:sz w:val="24"/>
+          <w:szCs w:val="24"/>
+        </w:rPr>
+        <w:t xml:space="preserve"> [</w:t>
+      </w:r>
+      <w:r>
+        <w:rPr>
+          <w:rFonts w:ascii="Lucida Console" w:hAnsi="Lucida Console"/>
+          <w:b/>
+          <w:sz w:val="24"/>
+          <w:szCs w:val="24"/>
+        </w:rPr>
+        <w:t>this</w:t>
+      </w:r>
+      <w:r>
+        <w:rPr>
+          <w:rFonts w:ascii="Lucida Console" w:hAnsi="Lucida Console"/>
+          <w:sz w:val="24"/>
+          <w:szCs w:val="24"/>
+        </w:rPr>
+        <w:t xml:space="preserve">| </w:t>
+      </w:r>
+      <w:hyperlink w:anchor="UnitTypeName" w:history="1">
+        <w:r>
+          <w:rPr>
+            <w:rStyle w:val="a6"/>
+            <w:rFonts w:ascii="Lucida Console" w:hAnsi="Lucida Console"/>
+            <w:sz w:val="24"/>
+            <w:szCs w:val="24"/>
+          </w:rPr>
+          <w:t>Unit</w:t>
+        </w:r>
+        <w:r>
+          <w:rPr>
+            <w:rStyle w:val="a6"/>
+            <w:rFonts w:ascii="Lucida Console" w:hAnsi="Lucida Console"/>
+            <w:sz w:val="24"/>
+            <w:szCs w:val="24"/>
+          </w:rPr>
+          <w:t>Type</w:t>
+        </w:r>
+        <w:r>
+          <w:rPr>
+            <w:rStyle w:val="a6"/>
+            <w:rFonts w:ascii="Lucida Console" w:hAnsi="Lucida Console"/>
+            <w:sz w:val="24"/>
+            <w:szCs w:val="24"/>
+          </w:rPr>
+          <w:t>Name</w:t>
+        </w:r>
+      </w:hyperlink>
+      <w:r>
+        <w:rPr>
+          <w:rFonts w:ascii="Lucida Console" w:hAnsi="Lucida Console"/>
+          <w:sz w:val="24"/>
+          <w:szCs w:val="24"/>
+        </w:rPr>
+        <w:t xml:space="preserve"> {</w:t>
+      </w:r>
+      <w:r>
+        <w:rPr>
+          <w:rFonts w:ascii="Lucida Console" w:hAnsi="Lucida Console"/>
+          <w:sz w:val="24"/>
+          <w:szCs w:val="24"/>
+        </w:rPr>
+        <w:t>“</w:t>
+      </w:r>
+      <w:r>
+        <w:rPr>
+          <w:rFonts w:ascii="Lucida Console" w:hAnsi="Lucida Console"/>
+          <w:b/>
+          <w:sz w:val="24"/>
+          <w:szCs w:val="24"/>
+        </w:rPr>
+        <w:t>,</w:t>
+      </w:r>
+      <w:r>
+        <w:rPr>
+          <w:rFonts w:ascii="Lucida Console" w:hAnsi="Lucida Console"/>
+          <w:sz w:val="24"/>
+          <w:szCs w:val="24"/>
+        </w:rPr>
+        <w:t xml:space="preserve">” </w:t>
+      </w:r>
+      <w:hyperlink w:anchor="UnitTypeName" w:history="1">
+        <w:r>
+          <w:rPr>
+            <w:rStyle w:val="a6"/>
+            <w:rFonts w:ascii="Lucida Console" w:hAnsi="Lucida Console"/>
+            <w:sz w:val="24"/>
+            <w:szCs w:val="24"/>
+          </w:rPr>
+          <w:t>Unit</w:t>
+        </w:r>
+        <w:r>
+          <w:rPr>
+            <w:rStyle w:val="a6"/>
+            <w:rFonts w:ascii="Lucida Console" w:hAnsi="Lucida Console"/>
+            <w:sz w:val="24"/>
+            <w:szCs w:val="24"/>
+          </w:rPr>
+          <w:t>Type</w:t>
+        </w:r>
+        <w:r>
+          <w:rPr>
+            <w:rStyle w:val="a6"/>
+            <w:rFonts w:ascii="Lucida Console" w:hAnsi="Lucida Console"/>
+            <w:sz w:val="24"/>
+            <w:szCs w:val="24"/>
+          </w:rPr>
+          <w:t>Name</w:t>
+        </w:r>
+      </w:hyperlink>
+      <w:proofErr w:type="gramStart"/>
+      <w:r>
+        <w:rPr>
+          <w:rFonts w:ascii="Lucida Console" w:hAnsi="Lucida Console"/>
+          <w:sz w:val="24"/>
+          <w:szCs w:val="24"/>
+        </w:rPr>
+        <w:t>} ]</w:t>
+      </w:r>
+      <w:proofErr w:type="gramEnd"/>
+      <w:r>
+        <w:rPr>
+          <w:rFonts w:ascii="Lucida Console" w:hAnsi="Lucida Console"/>
+          <w:sz w:val="24"/>
+          <w:szCs w:val="24"/>
+        </w:rPr>
+        <w:t xml:space="preserve"> </w:t>
+      </w:r>
+      <w:r>
+        <w:rPr>
+          <w:rFonts w:ascii="Lucida Console" w:hAnsi="Lucida Console"/>
+          <w:sz w:val="24"/>
+          <w:szCs w:val="24"/>
+        </w:rPr>
+        <w:t>“</w:t>
+      </w:r>
+      <w:r>
+        <w:rPr>
+          <w:rFonts w:ascii="Lucida Console" w:hAnsi="Lucida Console"/>
+          <w:b/>
+          <w:sz w:val="24"/>
+          <w:szCs w:val="24"/>
+        </w:rPr>
+        <w:t>}</w:t>
+      </w:r>
+      <w:r>
+        <w:rPr>
+          <w:rFonts w:ascii="Lucida Console" w:hAnsi="Lucida Console"/>
+          <w:sz w:val="24"/>
+          <w:szCs w:val="24"/>
+        </w:rPr>
+        <w:t>”</w:t>
+      </w:r>
+    </w:p>
+    <w:p>
+      <w:pPr>
+        <w:rPr>
+          <w:rFonts w:ascii="Lucida Console" w:hAnsi="Lucida Console"/>
+          <w:sz w:val="24"/>
+          <w:szCs w:val="24"/>
+        </w:rPr>
+      </w:pPr>
+      <w:r>
+        <w:rPr>
+          <w:rFonts w:ascii="Lucida Console" w:hAnsi="Lucida Console"/>
+          <w:sz w:val="24"/>
+          <w:szCs w:val="24"/>
+        </w:rPr>
+        <w:tab/>
+      </w:r>
+      <w:proofErr w:type="gramStart"/>
+      <w:r>
+        <w:rPr>
+          <w:rFonts w:ascii="Lucida Console" w:hAnsi="Lucida Console"/>
+          <w:sz w:val="24"/>
+          <w:szCs w:val="24"/>
+        </w:rPr>
+        <w:t>S(</w:t>
+      </w:r>
+      <w:proofErr w:type="gramEnd"/>
+      <w:r>
+        <w:rPr>
+          <w:rFonts w:ascii="Lucida Console" w:hAnsi="Lucida Console"/>
+          <w:sz w:val="24"/>
+          <w:szCs w:val="24"/>
+        </w:rPr>
+        <w:t>) F()</w:t>
+      </w:r>
+    </w:p>
+    <w:p>
+      <w:pPr>
+        <w:rPr>
+          <w:rFonts w:ascii="Times New Roman" w:hAnsi="Times New Roman" w:cs="Times New Roman"/>
+          <w:sz w:val="24"/>
+          <w:szCs w:val="24"/>
+        </w:rPr>
+      </w:pPr>
+      <w:r>
+        <w:rPr>
+          <w:rFonts w:ascii="Times New Roman" w:hAnsi="Times New Roman" w:cs="Times New Roman"/>
+          <w:sz w:val="24"/>
+          <w:szCs w:val="24"/>
+        </w:rPr>
+        <w:t xml:space="preserve"> </w:t>
+      </w:r>
+      <w:r>
+        <w:rPr>
+          <w:rFonts w:ascii="Times New Roman" w:hAnsi="Times New Roman" w:cs="Times New Roman"/>
+          <w:sz w:val="24"/>
+          <w:szCs w:val="24"/>
+        </w:rPr>
+        <w:t>(</w:t>
+      </w:r>
+      <w:proofErr w:type="gramStart"/>
+      <w:r>
+        <w:rPr>
+          <w:rFonts w:ascii="Times New Roman" w:hAnsi="Times New Roman" w:cs="Times New Roman"/>
+          <w:sz w:val="24"/>
+          <w:szCs w:val="24"/>
+        </w:rPr>
+        <w:t>val</w:t>
+      </w:r>
+      <w:proofErr w:type="gramEnd"/>
+      <w:r>
+        <w:rPr>
+          <w:rFonts w:ascii="Times New Roman" w:hAnsi="Times New Roman" w:cs="Times New Roman"/>
+          <w:sz w:val="24"/>
+          <w:szCs w:val="24"/>
+        </w:rPr>
+        <w:t xml:space="preserve">) </w:t>
+      </w:r>
+      <w:bookmarkStart w:id="41" w:name="MemberDeclaration"/>
+      <w:bookmarkEnd w:id="41"/>
+      <w:r>
+        <w:rPr>
+          <w:rFonts w:ascii="Times New Roman" w:hAnsi="Times New Roman" w:cs="Times New Roman"/>
+          <w:sz w:val="24"/>
+          <w:szCs w:val="24"/>
+        </w:rPr>
+        <w:t>MemberDeclaration</w:t>
+      </w:r>
       <w:bookmarkEnd w:id="39"/>
       <w:r>
         <w:rPr>
@@ -11190,57 +11488,174 @@
           <w:sz w:val="24"/>
           <w:szCs w:val="24"/>
         </w:rPr>
-        <w:t>MemberVisibility:</w:t>
-      </w:r>
-      <w:r>
-        <w:rPr>
-          <w:rFonts w:ascii="Lucida Console" w:hAnsi="Lucida Console"/>
-          <w:sz w:val="24"/>
-          <w:szCs w:val="24"/>
-        </w:rPr>
-        <w:t xml:space="preserve"> </w:t>
-      </w:r>
-      <w:r>
-        <w:rPr>
-          <w:rFonts w:ascii="Lucida Console" w:hAnsi="Lucida Console"/>
-          <w:sz w:val="24"/>
-          <w:szCs w:val="24"/>
-        </w:rPr>
-        <w:t>“</w:t>
-      </w:r>
-      <w:r>
-        <w:rPr>
-          <w:rFonts w:ascii="Lucida Console" w:hAnsi="Lucida Console"/>
-          <w:b/>
-          <w:sz w:val="24"/>
-          <w:szCs w:val="24"/>
-        </w:rPr>
-        <w:t>{</w:t>
-      </w:r>
-      <w:r>
-        <w:rPr>
-          <w:rFonts w:ascii="Lucida Console" w:hAnsi="Lucida Console"/>
-          <w:sz w:val="24"/>
-          <w:szCs w:val="24"/>
-        </w:rPr>
-        <w:t>”</w:t>
-      </w:r>
-      <w:r>
-        <w:rPr>
-          <w:rFonts w:ascii="Lucida Console" w:hAnsi="Lucida Console"/>
-          <w:sz w:val="24"/>
-          <w:szCs w:val="24"/>
-        </w:rPr>
-        <w:t xml:space="preserve"> [</w:t>
-      </w:r>
-      <w:r>
-        <w:rPr>
-          <w:rFonts w:ascii="Lucida Console" w:hAnsi="Lucida Console"/>
-          <w:b/>
-          <w:sz w:val="24"/>
-          <w:szCs w:val="24"/>
-        </w:rPr>
-        <w:t>this</w:t>
+        <w:t>:</w:t>
+      </w:r>
+    </w:p>
+    <w:p>
+      <w:pPr>
+        <w:ind w:firstLine="720"/>
+        <w:rPr>
+          <w:rFonts w:ascii="Lucida Console" w:hAnsi="Lucida Console"/>
+          <w:sz w:val="24"/>
+          <w:szCs w:val="24"/>
+        </w:rPr>
+      </w:pPr>
+      <w:r>
+        <w:rPr>
+          <w:rFonts w:ascii="Lucida Console" w:hAnsi="Lucida Console"/>
+          <w:sz w:val="24"/>
+          <w:szCs w:val="24"/>
+        </w:rPr>
+        <w:t>[</w:t>
+      </w:r>
+      <w:hyperlink w:anchor="MemberVisibility" w:history="1">
+        <w:r>
+          <w:rPr>
+            <w:rStyle w:val="a6"/>
+            <w:rFonts w:ascii="Lucida Console" w:hAnsi="Lucida Console"/>
+            <w:sz w:val="24"/>
+            <w:szCs w:val="24"/>
+          </w:rPr>
+          <w:t>MemberVisibility</w:t>
+        </w:r>
+      </w:hyperlink>
+      <w:r>
+        <w:rPr>
+          <w:rFonts w:ascii="Lucida Console" w:hAnsi="Lucida Console"/>
+          <w:sz w:val="24"/>
+          <w:szCs w:val="24"/>
+        </w:rPr>
+        <w:t>]</w:t>
+      </w:r>
+      <w:r>
+        <w:rPr>
+          <w:rFonts w:ascii="Lucida Console" w:hAnsi="Lucida Console"/>
+          <w:sz w:val="24"/>
+          <w:szCs w:val="24"/>
+        </w:rPr>
+        <w:t xml:space="preserve"> </w:t>
+      </w:r>
+    </w:p>
+    <w:p>
+      <w:pPr>
+        <w:ind w:firstLine="720"/>
+        <w:rPr>
+          <w:rFonts w:ascii="Lucida Console" w:hAnsi="Lucida Console"/>
+          <w:sz w:val="24"/>
+          <w:szCs w:val="24"/>
+        </w:rPr>
+      </w:pPr>
+      <w:r>
+        <w:rPr>
+          <w:rFonts w:ascii="Lucida Console" w:hAnsi="Lucida Console"/>
+          <w:sz w:val="24"/>
+          <w:szCs w:val="24"/>
+        </w:rPr>
+        <w:t>(</w:t>
+      </w:r>
+      <w:r>
+        <w:rPr>
+          <w:rFonts w:ascii="Lucida Console" w:hAnsi="Lucida Console"/>
+          <w:sz w:val="24"/>
+          <w:szCs w:val="24"/>
+        </w:rPr>
+        <w:t>[</w:t>
+      </w:r>
+      <w:r>
+        <w:rPr>
+          <w:rFonts w:ascii="Lucida Console" w:hAnsi="Lucida Console"/>
+          <w:b/>
+          <w:sz w:val="24"/>
+          <w:szCs w:val="24"/>
+        </w:rPr>
+        <w:t>override</w:t>
+      </w:r>
+      <w:r>
+        <w:rPr>
+          <w:rFonts w:ascii="Lucida Console" w:hAnsi="Lucida Console"/>
+          <w:sz w:val="24"/>
+          <w:szCs w:val="24"/>
+        </w:rPr>
+        <w:t xml:space="preserve">] </w:t>
+      </w:r>
+      <w:r>
+        <w:rPr>
+          <w:rFonts w:ascii="Lucida Console" w:hAnsi="Lucida Console"/>
+          <w:sz w:val="24"/>
+          <w:szCs w:val="24"/>
+        </w:rPr>
+        <w:t>[</w:t>
+      </w:r>
+      <w:r>
+        <w:rPr>
+          <w:rFonts w:ascii="Lucida Console" w:hAnsi="Lucida Console"/>
+          <w:b/>
+          <w:sz w:val="24"/>
+          <w:szCs w:val="24"/>
+        </w:rPr>
+        <w:t>final</w:t>
+      </w:r>
+      <w:r>
+        <w:rPr>
+          <w:rFonts w:ascii="Lucida Console" w:hAnsi="Lucida Console"/>
+          <w:sz w:val="24"/>
+          <w:szCs w:val="24"/>
+        </w:rPr>
+        <w:t>]</w:t>
+      </w:r>
+      <w:r>
+        <w:rPr>
+          <w:rFonts w:ascii="Lucida Console" w:hAnsi="Lucida Console"/>
+          <w:sz w:val="24"/>
+          <w:szCs w:val="24"/>
+        </w:rPr>
+        <w:t xml:space="preserve"> </w:t>
+      </w:r>
+      <w:hyperlink w:anchor="UnitAttributeDeclaration" w:history="1">
+        <w:r>
+          <w:rPr>
+            <w:rStyle w:val="a6"/>
+            <w:rFonts w:ascii="Lucida Console" w:hAnsi="Lucida Console"/>
+            <w:sz w:val="24"/>
+            <w:szCs w:val="24"/>
+          </w:rPr>
+          <w:t>UnitAttribiteDeclaration</w:t>
+        </w:r>
+      </w:hyperlink>
+      <w:r>
+        <w:rPr>
+          <w:rFonts w:ascii="Lucida Console" w:hAnsi="Lucida Console"/>
+          <w:sz w:val="24"/>
+          <w:szCs w:val="24"/>
+        </w:rPr>
+        <w:t>|</w:t>
+      </w:r>
+      <w:hyperlink w:anchor="UnitRoutineDeclaration" w:history="1">
+        <w:r>
+          <w:rPr>
+            <w:rStyle w:val="a6"/>
+            <w:rFonts w:ascii="Lucida Console" w:hAnsi="Lucida Console"/>
+            <w:sz w:val="24"/>
+            <w:szCs w:val="24"/>
+          </w:rPr>
+          <w:t>UnitRoutineDeclaration</w:t>
+        </w:r>
+      </w:hyperlink>
+      <w:r>
+        <w:rPr>
+          <w:rFonts w:ascii="Lucida Console" w:hAnsi="Lucida Console"/>
+          <w:sz w:val="24"/>
+          <w:szCs w:val="24"/>
+        </w:rPr>
+        <w:t>)</w:t>
+      </w:r>
+      <w:r>
+        <w:rPr>
+          <w:rFonts w:ascii="Lucida Console" w:hAnsi="Lucida Console"/>
+          <w:sz w:val="24"/>
+          <w:szCs w:val="24"/>
+        </w:rPr>
+        <w:t xml:space="preserve"> </w:t>
       </w:r>
       <w:r>
         <w:rPr>
@@ -11250,97 +11665,34 @@
         </w:rPr>
         <w:t xml:space="preserve">| </w:t>
       </w:r>
-      <w:hyperlink w:anchor="UnitTypeName" w:history="1">
-        <w:r>
-          <w:rPr>
-            <w:rStyle w:val="a6"/>
-            <w:rFonts w:ascii="Lucida Console" w:hAnsi="Lucida Console"/>
-            <w:sz w:val="24"/>
-            <w:szCs w:val="24"/>
-          </w:rPr>
-          <w:t>Unit</w:t>
-        </w:r>
-        <w:r>
-          <w:rPr>
-            <w:rStyle w:val="a6"/>
-            <w:rFonts w:ascii="Lucida Console" w:hAnsi="Lucida Console"/>
-            <w:sz w:val="24"/>
-            <w:szCs w:val="24"/>
-          </w:rPr>
-          <w:t>Type</w:t>
-        </w:r>
-        <w:r>
-          <w:rPr>
-            <w:rStyle w:val="a6"/>
-            <w:rFonts w:ascii="Lucida Console" w:hAnsi="Lucida Console"/>
-            <w:sz w:val="24"/>
-            <w:szCs w:val="24"/>
-          </w:rPr>
-          <w:t>Name</w:t>
-        </w:r>
-      </w:hyperlink>
-      <w:r>
-        <w:rPr>
-          <w:rFonts w:ascii="Lucida Console" w:hAnsi="Lucida Console"/>
-          <w:sz w:val="24"/>
-          <w:szCs w:val="24"/>
-        </w:rPr>
-        <w:t xml:space="preserve"> {</w:t>
-      </w:r>
-      <w:r>
-        <w:rPr>
-          <w:rFonts w:ascii="Lucida Console" w:hAnsi="Lucida Console"/>
-          <w:sz w:val="24"/>
-          <w:szCs w:val="24"/>
-        </w:rPr>
-        <w:t>“</w:t>
-      </w:r>
-      <w:r>
-        <w:rPr>
-          <w:rFonts w:ascii="Lucida Console" w:hAnsi="Lucida Console"/>
-          <w:b/>
-          <w:sz w:val="24"/>
-          <w:szCs w:val="24"/>
-        </w:rPr>
-        <w:t>,</w:t>
-      </w:r>
-      <w:r>
-        <w:rPr>
-          <w:rFonts w:ascii="Lucida Console" w:hAnsi="Lucida Console"/>
-          <w:sz w:val="24"/>
-          <w:szCs w:val="24"/>
-        </w:rPr>
-        <w:t xml:space="preserve">” </w:t>
-      </w:r>
-      <w:hyperlink w:anchor="UnitTypeName" w:history="1">
-        <w:r>
-          <w:rPr>
-            <w:rStyle w:val="a6"/>
-            <w:rFonts w:ascii="Lucida Console" w:hAnsi="Lucida Console"/>
-            <w:sz w:val="24"/>
-            <w:szCs w:val="24"/>
-          </w:rPr>
-          <w:t>Unit</w:t>
-        </w:r>
-        <w:r>
-          <w:rPr>
-            <w:rStyle w:val="a6"/>
-            <w:rFonts w:ascii="Lucida Console" w:hAnsi="Lucida Console"/>
-            <w:sz w:val="24"/>
-            <w:szCs w:val="24"/>
-          </w:rPr>
-          <w:t>Type</w:t>
-        </w:r>
-        <w:r>
-          <w:rPr>
-            <w:rStyle w:val="a6"/>
-            <w:rFonts w:ascii="Lucida Console" w:hAnsi="Lucida Console"/>
-            <w:sz w:val="24"/>
-            <w:szCs w:val="24"/>
-          </w:rPr>
-          <w:t>Name</w:t>
-        </w:r>
-      </w:hyperlink>
+      <w:hyperlink w:anchor="InitDeclaration" w:history="1">
+        <w:r>
+          <w:rPr>
+            <w:rStyle w:val="a6"/>
+            <w:rFonts w:ascii="Lucida Console" w:hAnsi="Lucida Console"/>
+            <w:sz w:val="24"/>
+            <w:szCs w:val="24"/>
+          </w:rPr>
+          <w:t>InitDeclaration</w:t>
+        </w:r>
+      </w:hyperlink>
+    </w:p>
+    <w:p>
+      <w:pPr>
+        <w:rPr>
+          <w:rFonts w:ascii="Lucida Console" w:hAnsi="Lucida Console"/>
+          <w:sz w:val="24"/>
+          <w:szCs w:val="24"/>
+        </w:rPr>
+      </w:pPr>
+      <w:r>
+        <w:rPr>
+          <w:rFonts w:ascii="Lucida Console" w:hAnsi="Lucida Console"/>
+          <w:sz w:val="24"/>
+          <w:szCs w:val="24"/>
+        </w:rPr>
+        <w:tab/>
+      </w:r>
       <w:proofErr w:type="gramStart"/>
       <w:r>
         <w:rPr>
@@ -11348,7 +11700,7 @@
           <w:sz w:val="24"/>
           <w:szCs w:val="24"/>
         </w:rPr>
-        <w:t>} ]</w:t>
+        <w:t>S(</w:t>
       </w:r>
       <w:proofErr w:type="gramEnd"/>
       <w:r>
@@ -11357,140 +11709,241 @@
           <w:sz w:val="24"/>
           <w:szCs w:val="24"/>
         </w:rPr>
-        <w:t xml:space="preserve"> </w:t>
-      </w:r>
-      <w:r>
-        <w:rPr>
-          <w:rFonts w:ascii="Lucida Console" w:hAnsi="Lucida Console"/>
-          <w:sz w:val="24"/>
-          <w:szCs w:val="24"/>
-        </w:rPr>
-        <w:t>“</w:t>
-      </w:r>
-      <w:r>
-        <w:rPr>
-          <w:rFonts w:ascii="Lucida Console" w:hAnsi="Lucida Console"/>
-          <w:b/>
-          <w:sz w:val="24"/>
-          <w:szCs w:val="24"/>
-        </w:rPr>
-        <w:t>}</w:t>
-      </w:r>
-      <w:r>
-        <w:rPr>
-          <w:rFonts w:ascii="Lucida Console" w:hAnsi="Lucida Console"/>
-          <w:sz w:val="24"/>
-          <w:szCs w:val="24"/>
-        </w:rPr>
-        <w:t>”</w:t>
-      </w:r>
-    </w:p>
-    <w:p>
-      <w:pPr>
-        <w:rPr>
-          <w:rFonts w:ascii="Lucida Console" w:hAnsi="Lucida Console"/>
-          <w:sz w:val="24"/>
-          <w:szCs w:val="24"/>
-        </w:rPr>
-      </w:pPr>
-      <w:r>
-        <w:rPr>
-          <w:rFonts w:ascii="Lucida Console" w:hAnsi="Lucida Console"/>
-          <w:sz w:val="24"/>
-          <w:szCs w:val="24"/>
-        </w:rPr>
-        <w:tab/>
+        <w:t>) F()</w:t>
+      </w:r>
+    </w:p>
+    <w:p>
+      <w:pPr>
+        <w:rPr>
+          <w:rFonts w:ascii="Times New Roman" w:hAnsi="Times New Roman" w:cs="Times New Roman"/>
+          <w:sz w:val="24"/>
+          <w:szCs w:val="24"/>
+        </w:rPr>
+      </w:pPr>
+      <w:r>
+        <w:rPr>
+          <w:rFonts w:ascii="Times New Roman" w:hAnsi="Times New Roman" w:cs="Times New Roman"/>
+          <w:sz w:val="24"/>
+          <w:szCs w:val="24"/>
+        </w:rPr>
+        <w:t xml:space="preserve"> </w:t>
+      </w:r>
+      <w:r>
+        <w:rPr>
+          <w:rFonts w:ascii="Times New Roman" w:hAnsi="Times New Roman" w:cs="Times New Roman"/>
+          <w:sz w:val="24"/>
+          <w:szCs w:val="24"/>
+        </w:rPr>
+        <w:t>(</w:t>
       </w:r>
       <w:proofErr w:type="gramStart"/>
       <w:r>
         <w:rPr>
-          <w:rFonts w:ascii="Lucida Console" w:hAnsi="Lucida Console"/>
-          <w:sz w:val="24"/>
-          <w:szCs w:val="24"/>
-        </w:rPr>
-        <w:t>S(</w:t>
+          <w:rFonts w:ascii="Times New Roman" w:hAnsi="Times New Roman" w:cs="Times New Roman"/>
+          <w:sz w:val="24"/>
+          <w:szCs w:val="24"/>
+        </w:rPr>
+        <w:t>val</w:t>
       </w:r>
       <w:proofErr w:type="gramEnd"/>
       <w:r>
         <w:rPr>
-          <w:rFonts w:ascii="Lucida Console" w:hAnsi="Lucida Console"/>
-          <w:sz w:val="24"/>
-          <w:szCs w:val="24"/>
-        </w:rPr>
-        <w:t>) F()</w:t>
-      </w:r>
-    </w:p>
-    <w:p>
-      <w:pPr>
-        <w:rPr>
           <w:rFonts w:ascii="Times New Roman" w:hAnsi="Times New Roman" w:cs="Times New Roman"/>
           <w:sz w:val="24"/>
           <w:szCs w:val="24"/>
         </w:rPr>
-      </w:pPr>
+        <w:t xml:space="preserve">) </w:t>
+      </w:r>
+      <w:bookmarkStart w:id="42" w:name="InitDeclaration"/>
+      <w:bookmarkEnd w:id="42"/>
       <w:r>
         <w:rPr>
           <w:rFonts w:ascii="Times New Roman" w:hAnsi="Times New Roman" w:cs="Times New Roman"/>
           <w:sz w:val="24"/>
           <w:szCs w:val="24"/>
         </w:rPr>
-        <w:t xml:space="preserve"> </w:t>
-      </w:r>
-      <w:r>
-        <w:rPr>
-          <w:rFonts w:ascii="Times New Roman" w:hAnsi="Times New Roman" w:cs="Times New Roman"/>
+        <w:t>InitDeclaration:</w:t>
+      </w:r>
+    </w:p>
+    <w:p>
+      <w:pPr>
+        <w:ind w:firstLine="720"/>
+        <w:rPr>
+          <w:rFonts w:ascii="Lucida Console" w:hAnsi="Lucida Console"/>
+          <w:sz w:val="24"/>
+          <w:szCs w:val="24"/>
+        </w:rPr>
+      </w:pPr>
+      <w:hyperlink w:anchor="Identifier" w:history="1">
+        <w:r>
+          <w:rPr>
+            <w:rStyle w:val="a6"/>
+            <w:rFonts w:ascii="Lucida Console" w:hAnsi="Lucida Console"/>
+            <w:sz w:val="24"/>
+            <w:szCs w:val="24"/>
+          </w:rPr>
+          <w:t>Identifier</w:t>
+        </w:r>
+      </w:hyperlink>
+      <w:r>
+        <w:rPr>
+          <w:rFonts w:ascii="Lucida Console" w:hAnsi="Lucida Console"/>
+          <w:sz w:val="24"/>
+          <w:szCs w:val="24"/>
+        </w:rPr>
+        <w:t xml:space="preserve"> </w:t>
+      </w:r>
+      <w:r>
+        <w:rPr>
+          <w:rFonts w:ascii="Lucida Console" w:hAnsi="Lucida Console"/>
+          <w:sz w:val="24"/>
+          <w:szCs w:val="24"/>
+        </w:rPr>
+        <w:t>[</w:t>
+      </w:r>
+      <w:hyperlink w:anchor="UnitRoutineParameters" w:history="1">
+        <w:r>
+          <w:rPr>
+            <w:rStyle w:val="a6"/>
+            <w:rFonts w:ascii="Lucida Console" w:hAnsi="Lucida Console"/>
+            <w:sz w:val="24"/>
+            <w:szCs w:val="24"/>
+          </w:rPr>
+          <w:t>UnitRoutineParameters</w:t>
+        </w:r>
+      </w:hyperlink>
+      <w:r>
+        <w:rPr>
+          <w:rFonts w:ascii="Lucida Console" w:hAnsi="Lucida Console"/>
+          <w:sz w:val="24"/>
+          <w:szCs w:val="24"/>
+        </w:rPr>
+        <w:t>]</w:t>
+      </w:r>
+      <w:r>
+        <w:rPr>
+          <w:rFonts w:ascii="Lucida Console" w:hAnsi="Lucida Console"/>
+          <w:sz w:val="24"/>
+          <w:szCs w:val="24"/>
+        </w:rPr>
+        <w:t xml:space="preserve"> </w:t>
+      </w:r>
+      <w:r>
+        <w:rPr>
+          <w:rFonts w:ascii="Lucida Console" w:hAnsi="Lucida Console"/>
+          <w:sz w:val="24"/>
+          <w:szCs w:val="24"/>
+        </w:rPr>
+        <w:t>[</w:t>
+      </w:r>
+      <w:hyperlink w:anchor="EnclosedUseDirective" w:history="1">
+        <w:r>
+          <w:rPr>
+            <w:rStyle w:val="a6"/>
+            <w:rFonts w:ascii="Lucida Console" w:hAnsi="Lucida Console"/>
+            <w:sz w:val="24"/>
+            <w:szCs w:val="24"/>
+          </w:rPr>
+          <w:t>EnclosedUseDirective</w:t>
+        </w:r>
+      </w:hyperlink>
+      <w:r>
+        <w:rPr>
+          <w:rFonts w:ascii="Lucida Console" w:hAnsi="Lucida Console"/>
+          <w:sz w:val="24"/>
+          <w:szCs w:val="24"/>
+        </w:rPr>
+        <w:t>]</w:t>
+      </w:r>
+      <w:r>
+        <w:rPr>
+          <w:rFonts w:ascii="Lucida Console" w:hAnsi="Lucida Console"/>
+          <w:sz w:val="24"/>
+          <w:szCs w:val="24"/>
+        </w:rPr>
+        <w:t xml:space="preserve"> </w:t>
+      </w:r>
+      <w:r>
+        <w:rPr>
+          <w:rFonts w:ascii="Lucida Console" w:hAnsi="Lucida Console"/>
+          <w:sz w:val="24"/>
+          <w:szCs w:val="24"/>
+        </w:rPr>
+        <w:t>[</w:t>
+      </w:r>
+      <w:hyperlink w:anchor="RequireBlock" w:history="1">
+        <w:r>
+          <w:rPr>
+            <w:rStyle w:val="a6"/>
+            <w:rFonts w:ascii="Lucida Console" w:hAnsi="Lucida Console"/>
+            <w:sz w:val="24"/>
+            <w:szCs w:val="24"/>
+          </w:rPr>
+          <w:t>RequireBlock</w:t>
+        </w:r>
+      </w:hyperlink>
+      <w:r>
+        <w:rPr>
+          <w:rFonts w:ascii="Lucida Console" w:hAnsi="Lucida Console"/>
+          <w:sz w:val="24"/>
+          <w:szCs w:val="24"/>
+        </w:rPr>
+        <w:t>]</w:t>
+      </w:r>
+      <w:r>
+        <w:rPr>
+          <w:rFonts w:ascii="Lucida Console" w:hAnsi="Lucida Console"/>
+          <w:sz w:val="24"/>
+          <w:szCs w:val="24"/>
+        </w:rPr>
+        <w:t xml:space="preserve"> </w:t>
+      </w:r>
+    </w:p>
+    <w:p>
+      <w:pPr>
+        <w:ind w:firstLine="720"/>
+        <w:rPr>
+          <w:rFonts w:ascii="Lucida Console" w:hAnsi="Lucida Console"/>
+          <w:sz w:val="24"/>
+          <w:szCs w:val="24"/>
+        </w:rPr>
+      </w:pPr>
+      <w:r>
+        <w:rPr>
+          <w:rFonts w:ascii="Lucida Console" w:hAnsi="Lucida Console"/>
           <w:sz w:val="24"/>
           <w:szCs w:val="24"/>
         </w:rPr>
         <w:t>(</w:t>
       </w:r>
-      <w:proofErr w:type="gramStart"/>
-      <w:r>
-        <w:rPr>
-          <w:rFonts w:ascii="Times New Roman" w:hAnsi="Times New Roman" w:cs="Times New Roman"/>
-          <w:sz w:val="24"/>
-          <w:szCs w:val="24"/>
-        </w:rPr>
-        <w:t>val</w:t>
-      </w:r>
-      <w:proofErr w:type="gramEnd"/>
-      <w:r>
-        <w:rPr>
-          <w:rFonts w:ascii="Times New Roman" w:hAnsi="Times New Roman" w:cs="Times New Roman"/>
-          <w:sz w:val="24"/>
-          <w:szCs w:val="24"/>
-        </w:rPr>
-        <w:t xml:space="preserve">) </w:t>
-      </w:r>
-      <w:bookmarkStart w:id="40" w:name="MemberDeclaration"/>
-      <w:bookmarkEnd w:id="40"/>
-      <w:r>
-        <w:rPr>
-          <w:rFonts w:ascii="Times New Roman" w:hAnsi="Times New Roman" w:cs="Times New Roman"/>
-          <w:sz w:val="24"/>
-          <w:szCs w:val="24"/>
-        </w:rPr>
-        <w:t>MemberDeclaration</w:t>
-      </w:r>
-      <w:bookmarkEnd w:id="38"/>
-      <w:r>
-        <w:rPr>
-          <w:rFonts w:ascii="Times New Roman" w:hAnsi="Times New Roman" w:cs="Times New Roman"/>
-          <w:sz w:val="24"/>
-          <w:szCs w:val="24"/>
-        </w:rPr>
-        <w:t>:</w:t>
-      </w:r>
-    </w:p>
-    <w:p>
-      <w:pPr>
-        <w:ind w:firstLine="720"/>
-        <w:rPr>
-          <w:rFonts w:ascii="Lucida Console" w:hAnsi="Lucida Console"/>
-          <w:sz w:val="24"/>
-          <w:szCs w:val="24"/>
-        </w:rPr>
-      </w:pPr>
+      <w:hyperlink w:anchor="InnerBlock" w:history="1">
+        <w:r>
+          <w:rPr>
+            <w:rStyle w:val="a6"/>
+            <w:rFonts w:ascii="Lucida Console" w:hAnsi="Lucida Console"/>
+            <w:sz w:val="24"/>
+            <w:szCs w:val="24"/>
+          </w:rPr>
+          <w:t>InnerBlo</w:t>
+        </w:r>
+        <w:r>
+          <w:rPr>
+            <w:rStyle w:val="a6"/>
+            <w:rFonts w:ascii="Lucida Console" w:hAnsi="Lucida Console"/>
+            <w:sz w:val="24"/>
+            <w:szCs w:val="24"/>
+          </w:rPr>
+          <w:t>ck</w:t>
+        </w:r>
+      </w:hyperlink>
+      <w:r>
+        <w:rPr>
+          <w:rFonts w:ascii="Lucida Console" w:hAnsi="Lucida Console"/>
+          <w:sz w:val="24"/>
+          <w:szCs w:val="24"/>
+        </w:rPr>
+        <w:t xml:space="preserve"> </w:t>
+      </w:r>
       <w:r>
         <w:rPr>
           <w:rFonts w:ascii="Lucida Console" w:hAnsi="Lucida Console"/>
@@ -11499,68 +11952,26 @@
         </w:rPr>
         <w:t>[</w:t>
       </w:r>
-      <w:hyperlink w:anchor="MemberVisibility" w:history="1">
-        <w:r>
-          <w:rPr>
-            <w:rStyle w:val="a6"/>
-            <w:rFonts w:ascii="Lucida Console" w:hAnsi="Lucida Console"/>
-            <w:sz w:val="24"/>
-            <w:szCs w:val="24"/>
-          </w:rPr>
-          <w:t>MemberVisibility</w:t>
-        </w:r>
-      </w:hyperlink>
-      <w:r>
-        <w:rPr>
-          <w:rFonts w:ascii="Lucida Console" w:hAnsi="Lucida Console"/>
-          <w:sz w:val="24"/>
-          <w:szCs w:val="24"/>
-        </w:rPr>
-        <w:t>]</w:t>
-      </w:r>
-      <w:r>
-        <w:rPr>
-          <w:rFonts w:ascii="Lucida Console" w:hAnsi="Lucida Console"/>
-          <w:sz w:val="24"/>
-          <w:szCs w:val="24"/>
-        </w:rPr>
-        <w:t xml:space="preserve"> </w:t>
-      </w:r>
-    </w:p>
-    <w:p>
-      <w:pPr>
-        <w:ind w:firstLine="720"/>
-        <w:rPr>
-          <w:rFonts w:ascii="Lucida Console" w:hAnsi="Lucida Console"/>
-          <w:sz w:val="24"/>
-          <w:szCs w:val="24"/>
-        </w:rPr>
-      </w:pPr>
-      <w:r>
-        <w:rPr>
-          <w:rFonts w:ascii="Lucida Console" w:hAnsi="Lucida Console"/>
-          <w:sz w:val="24"/>
-          <w:szCs w:val="24"/>
-        </w:rPr>
-        <w:t>(</w:t>
-      </w:r>
-      <w:r>
-        <w:rPr>
-          <w:rFonts w:ascii="Lucida Console" w:hAnsi="Lucida Console"/>
-          <w:sz w:val="24"/>
-          <w:szCs w:val="24"/>
-        </w:rPr>
-        <w:t>[</w:t>
-      </w:r>
-      <w:r>
-        <w:rPr>
-          <w:rFonts w:ascii="Lucida Console" w:hAnsi="Lucida Console"/>
-          <w:b/>
-          <w:sz w:val="24"/>
-          <w:szCs w:val="24"/>
-        </w:rPr>
-        <w:t>override</w:t>
-      </w:r>
+      <w:hyperlink w:anchor="EnsureBlock" w:history="1">
+        <w:r>
+          <w:rPr>
+            <w:rStyle w:val="a6"/>
+            <w:rFonts w:ascii="Lucida Console" w:hAnsi="Lucida Console"/>
+            <w:sz w:val="24"/>
+            <w:szCs w:val="24"/>
+          </w:rPr>
+          <w:t>EnsureBlo</w:t>
+        </w:r>
+        <w:r>
+          <w:rPr>
+            <w:rStyle w:val="a6"/>
+            <w:rFonts w:ascii="Lucida Console" w:hAnsi="Lucida Console"/>
+            <w:sz w:val="24"/>
+            <w:szCs w:val="24"/>
+          </w:rPr>
+          <w:t>ck</w:t>
+        </w:r>
+      </w:hyperlink>
       <w:r>
         <w:rPr>
           <w:rFonts w:ascii="Lucida Console" w:hAnsi="Lucida Console"/>
@@ -11575,44 +11986,25 @@
           <w:sz w:val="24"/>
           <w:szCs w:val="24"/>
         </w:rPr>
-        <w:t>[</w:t>
-      </w:r>
-      <w:r>
-        <w:rPr>
-          <w:rFonts w:ascii="Lucida Console" w:hAnsi="Lucida Console"/>
-          <w:b/>
-          <w:sz w:val="24"/>
-          <w:szCs w:val="24"/>
-        </w:rPr>
-        <w:t>final</w:t>
-      </w:r>
-      <w:r>
-        <w:rPr>
-          <w:rFonts w:ascii="Lucida Console" w:hAnsi="Lucida Console"/>
-          <w:sz w:val="24"/>
-          <w:szCs w:val="24"/>
-        </w:rPr>
-        <w:t>]</w:t>
-      </w:r>
-      <w:r>
-        <w:rPr>
-          <w:rFonts w:ascii="Lucida Console" w:hAnsi="Lucida Console"/>
-          <w:sz w:val="24"/>
-          <w:szCs w:val="24"/>
-        </w:rPr>
-        <w:t xml:space="preserve"> </w:t>
-      </w:r>
-      <w:hyperlink w:anchor="UnitAttributeDeclaration" w:history="1">
-        <w:r>
-          <w:rPr>
-            <w:rStyle w:val="a6"/>
-            <w:rFonts w:ascii="Lucida Console" w:hAnsi="Lucida Console"/>
-            <w:sz w:val="24"/>
-            <w:szCs w:val="24"/>
-          </w:rPr>
-          <w:t>UnitAttribiteDeclaration</w:t>
-        </w:r>
-      </w:hyperlink>
+        <w:t>BlockEnd</w:t>
+      </w:r>
+      <w:r>
+        <w:rPr>
+          <w:rFonts w:ascii="Lucida Console" w:hAnsi="Lucida Console"/>
+          <w:sz w:val="24"/>
+          <w:szCs w:val="24"/>
+        </w:rPr>
+        <w:t>)|(</w:t>
+      </w:r>
+      <w:r>
+        <w:rPr>
+          <w:rFonts w:ascii="Lucida Console" w:hAnsi="Lucida Console"/>
+          <w:b/>
+          <w:sz w:val="24"/>
+          <w:szCs w:val="24"/>
+        </w:rPr>
+        <w:t>foreign</w:t>
+      </w:r>
       <w:r>
         <w:rPr>
           <w:rFonts w:ascii="Lucida Console" w:hAnsi="Lucida Console"/>
@@ -11621,389 +12013,6 @@
         </w:rPr>
         <w:t>|</w:t>
       </w:r>
-      <w:hyperlink w:anchor="UnitRoutineDeclaration" w:history="1">
-        <w:r>
-          <w:rPr>
-            <w:rStyle w:val="a6"/>
-            <w:rFonts w:ascii="Lucida Console" w:hAnsi="Lucida Console"/>
-            <w:sz w:val="24"/>
-            <w:szCs w:val="24"/>
-          </w:rPr>
-          <w:t>UnitRoutineDeclaration</w:t>
-        </w:r>
-      </w:hyperlink>
-      <w:r>
-        <w:rPr>
-          <w:rFonts w:ascii="Lucida Console" w:hAnsi="Lucida Console"/>
-          <w:sz w:val="24"/>
-          <w:szCs w:val="24"/>
-        </w:rPr>
-        <w:t>)</w:t>
-      </w:r>
-      <w:r>
-        <w:rPr>
-          <w:rFonts w:ascii="Lucida Console" w:hAnsi="Lucida Console"/>
-          <w:sz w:val="24"/>
-          <w:szCs w:val="24"/>
-        </w:rPr>
-        <w:t xml:space="preserve"> </w:t>
-      </w:r>
-      <w:r>
-        <w:rPr>
-          <w:rFonts w:ascii="Lucida Console" w:hAnsi="Lucida Console"/>
-          <w:sz w:val="24"/>
-          <w:szCs w:val="24"/>
-        </w:rPr>
-        <w:t xml:space="preserve">| </w:t>
-      </w:r>
-      <w:hyperlink w:anchor="InitDeclaration" w:history="1">
-        <w:r>
-          <w:rPr>
-            <w:rStyle w:val="a6"/>
-            <w:rFonts w:ascii="Lucida Console" w:hAnsi="Lucida Console"/>
-            <w:sz w:val="24"/>
-            <w:szCs w:val="24"/>
-          </w:rPr>
-          <w:t>InitDeclaration</w:t>
-        </w:r>
-      </w:hyperlink>
-    </w:p>
-    <w:p>
-      <w:pPr>
-        <w:rPr>
-          <w:rFonts w:ascii="Lucida Console" w:hAnsi="Lucida Console"/>
-          <w:sz w:val="24"/>
-          <w:szCs w:val="24"/>
-        </w:rPr>
-      </w:pPr>
-      <w:r>
-        <w:rPr>
-          <w:rFonts w:ascii="Lucida Console" w:hAnsi="Lucida Console"/>
-          <w:sz w:val="24"/>
-          <w:szCs w:val="24"/>
-        </w:rPr>
-        <w:tab/>
-      </w:r>
-      <w:proofErr w:type="gramStart"/>
-      <w:r>
-        <w:rPr>
-          <w:rFonts w:ascii="Lucida Console" w:hAnsi="Lucida Console"/>
-          <w:sz w:val="24"/>
-          <w:szCs w:val="24"/>
-        </w:rPr>
-        <w:t>S(</w:t>
-      </w:r>
-      <w:proofErr w:type="gramEnd"/>
-      <w:r>
-        <w:rPr>
-          <w:rFonts w:ascii="Lucida Console" w:hAnsi="Lucida Console"/>
-          <w:sz w:val="24"/>
-          <w:szCs w:val="24"/>
-        </w:rPr>
-        <w:t>) F()</w:t>
-      </w:r>
-    </w:p>
-    <w:p>
-      <w:pPr>
-        <w:rPr>
-          <w:rFonts w:ascii="Times New Roman" w:hAnsi="Times New Roman" w:cs="Times New Roman"/>
-          <w:sz w:val="24"/>
-          <w:szCs w:val="24"/>
-        </w:rPr>
-      </w:pPr>
-      <w:r>
-        <w:rPr>
-          <w:rFonts w:ascii="Times New Roman" w:hAnsi="Times New Roman" w:cs="Times New Roman"/>
-          <w:sz w:val="24"/>
-          <w:szCs w:val="24"/>
-        </w:rPr>
-        <w:t xml:space="preserve"> </w:t>
-      </w:r>
-      <w:r>
-        <w:rPr>
-          <w:rFonts w:ascii="Times New Roman" w:hAnsi="Times New Roman" w:cs="Times New Roman"/>
-          <w:sz w:val="24"/>
-          <w:szCs w:val="24"/>
-        </w:rPr>
-        <w:t>(</w:t>
-      </w:r>
-      <w:proofErr w:type="gramStart"/>
-      <w:r>
-        <w:rPr>
-          <w:rFonts w:ascii="Times New Roman" w:hAnsi="Times New Roman" w:cs="Times New Roman"/>
-          <w:sz w:val="24"/>
-          <w:szCs w:val="24"/>
-        </w:rPr>
-        <w:t>val</w:t>
-      </w:r>
-      <w:proofErr w:type="gramEnd"/>
-      <w:r>
-        <w:rPr>
-          <w:rFonts w:ascii="Times New Roman" w:hAnsi="Times New Roman" w:cs="Times New Roman"/>
-          <w:sz w:val="24"/>
-          <w:szCs w:val="24"/>
-        </w:rPr>
-        <w:t xml:space="preserve">) </w:t>
-      </w:r>
-      <w:bookmarkStart w:id="41" w:name="InitDeclaration"/>
-      <w:bookmarkEnd w:id="41"/>
-      <w:r>
-        <w:rPr>
-          <w:rFonts w:ascii="Times New Roman" w:hAnsi="Times New Roman" w:cs="Times New Roman"/>
-          <w:sz w:val="24"/>
-          <w:szCs w:val="24"/>
-        </w:rPr>
-        <w:t>InitDeclaration:</w:t>
-      </w:r>
-    </w:p>
-    <w:p>
-      <w:pPr>
-        <w:ind w:firstLine="720"/>
-        <w:rPr>
-          <w:rFonts w:ascii="Lucida Console" w:hAnsi="Lucida Console"/>
-          <w:sz w:val="24"/>
-          <w:szCs w:val="24"/>
-        </w:rPr>
-      </w:pPr>
-      <w:hyperlink w:anchor="Identifier" w:history="1">
-        <w:r>
-          <w:rPr>
-            <w:rStyle w:val="a6"/>
-            <w:rFonts w:ascii="Lucida Console" w:hAnsi="Lucida Console"/>
-            <w:sz w:val="24"/>
-            <w:szCs w:val="24"/>
-          </w:rPr>
-          <w:t>Identifier</w:t>
-        </w:r>
-      </w:hyperlink>
-      <w:r>
-        <w:rPr>
-          <w:rFonts w:ascii="Lucida Console" w:hAnsi="Lucida Console"/>
-          <w:sz w:val="24"/>
-          <w:szCs w:val="24"/>
-        </w:rPr>
-        <w:t xml:space="preserve"> </w:t>
-      </w:r>
-      <w:r>
-        <w:rPr>
-          <w:rFonts w:ascii="Lucida Console" w:hAnsi="Lucida Console"/>
-          <w:sz w:val="24"/>
-          <w:szCs w:val="24"/>
-        </w:rPr>
-        <w:t>[</w:t>
-      </w:r>
-      <w:hyperlink w:anchor="UnitRoutineParameters" w:history="1">
-        <w:r>
-          <w:rPr>
-            <w:rStyle w:val="a6"/>
-            <w:rFonts w:ascii="Lucida Console" w:hAnsi="Lucida Console"/>
-            <w:sz w:val="24"/>
-            <w:szCs w:val="24"/>
-          </w:rPr>
-          <w:t>UnitRoutineParameters</w:t>
-        </w:r>
-      </w:hyperlink>
-      <w:r>
-        <w:rPr>
-          <w:rFonts w:ascii="Lucida Console" w:hAnsi="Lucida Console"/>
-          <w:sz w:val="24"/>
-          <w:szCs w:val="24"/>
-        </w:rPr>
-        <w:t>]</w:t>
-      </w:r>
-      <w:r>
-        <w:rPr>
-          <w:rFonts w:ascii="Lucida Console" w:hAnsi="Lucida Console"/>
-          <w:sz w:val="24"/>
-          <w:szCs w:val="24"/>
-        </w:rPr>
-        <w:t xml:space="preserve"> </w:t>
-      </w:r>
-      <w:r>
-        <w:rPr>
-          <w:rFonts w:ascii="Lucida Console" w:hAnsi="Lucida Console"/>
-          <w:sz w:val="24"/>
-          <w:szCs w:val="24"/>
-        </w:rPr>
-        <w:t>[</w:t>
-      </w:r>
-      <w:hyperlink w:anchor="EnclosedUseDirective" w:history="1">
-        <w:r>
-          <w:rPr>
-            <w:rStyle w:val="a6"/>
-            <w:rFonts w:ascii="Lucida Console" w:hAnsi="Lucida Console"/>
-            <w:sz w:val="24"/>
-            <w:szCs w:val="24"/>
-          </w:rPr>
-          <w:t>EnclosedUseDirective</w:t>
-        </w:r>
-      </w:hyperlink>
-      <w:r>
-        <w:rPr>
-          <w:rFonts w:ascii="Lucida Console" w:hAnsi="Lucida Console"/>
-          <w:sz w:val="24"/>
-          <w:szCs w:val="24"/>
-        </w:rPr>
-        <w:t>]</w:t>
-      </w:r>
-      <w:r>
-        <w:rPr>
-          <w:rFonts w:ascii="Lucida Console" w:hAnsi="Lucida Console"/>
-          <w:sz w:val="24"/>
-          <w:szCs w:val="24"/>
-        </w:rPr>
-        <w:t xml:space="preserve"> </w:t>
-      </w:r>
-      <w:r>
-        <w:rPr>
-          <w:rFonts w:ascii="Lucida Console" w:hAnsi="Lucida Console"/>
-          <w:sz w:val="24"/>
-          <w:szCs w:val="24"/>
-        </w:rPr>
-        <w:t>[</w:t>
-      </w:r>
-      <w:hyperlink w:anchor="RequireBlock" w:history="1">
-        <w:r>
-          <w:rPr>
-            <w:rStyle w:val="a6"/>
-            <w:rFonts w:ascii="Lucida Console" w:hAnsi="Lucida Console"/>
-            <w:sz w:val="24"/>
-            <w:szCs w:val="24"/>
-          </w:rPr>
-          <w:t>RequireBlock</w:t>
-        </w:r>
-      </w:hyperlink>
-      <w:r>
-        <w:rPr>
-          <w:rFonts w:ascii="Lucida Console" w:hAnsi="Lucida Console"/>
-          <w:sz w:val="24"/>
-          <w:szCs w:val="24"/>
-        </w:rPr>
-        <w:t>]</w:t>
-      </w:r>
-      <w:r>
-        <w:rPr>
-          <w:rFonts w:ascii="Lucida Console" w:hAnsi="Lucida Console"/>
-          <w:sz w:val="24"/>
-          <w:szCs w:val="24"/>
-        </w:rPr>
-        <w:t xml:space="preserve"> </w:t>
-      </w:r>
-    </w:p>
-    <w:p>
-      <w:pPr>
-        <w:ind w:firstLine="720"/>
-        <w:rPr>
-          <w:rFonts w:ascii="Lucida Console" w:hAnsi="Lucida Console"/>
-          <w:sz w:val="24"/>
-          <w:szCs w:val="24"/>
-        </w:rPr>
-      </w:pPr>
-      <w:r>
-        <w:rPr>
-          <w:rFonts w:ascii="Lucida Console" w:hAnsi="Lucida Console"/>
-          <w:sz w:val="24"/>
-          <w:szCs w:val="24"/>
-        </w:rPr>
-        <w:t>(</w:t>
-      </w:r>
-      <w:hyperlink w:anchor="InnerBlock" w:history="1">
-        <w:r>
-          <w:rPr>
-            <w:rStyle w:val="a6"/>
-            <w:rFonts w:ascii="Lucida Console" w:hAnsi="Lucida Console"/>
-            <w:sz w:val="24"/>
-            <w:szCs w:val="24"/>
-          </w:rPr>
-          <w:t>InnerBlo</w:t>
-        </w:r>
-        <w:r>
-          <w:rPr>
-            <w:rStyle w:val="a6"/>
-            <w:rFonts w:ascii="Lucida Console" w:hAnsi="Lucida Console"/>
-            <w:sz w:val="24"/>
-            <w:szCs w:val="24"/>
-          </w:rPr>
-          <w:t>ck</w:t>
-        </w:r>
-      </w:hyperlink>
-      <w:r>
-        <w:rPr>
-          <w:rFonts w:ascii="Lucida Console" w:hAnsi="Lucida Console"/>
-          <w:sz w:val="24"/>
-          <w:szCs w:val="24"/>
-        </w:rPr>
-        <w:t xml:space="preserve"> </w:t>
-      </w:r>
-      <w:r>
-        <w:rPr>
-          <w:rFonts w:ascii="Lucida Console" w:hAnsi="Lucida Console"/>
-          <w:sz w:val="24"/>
-          <w:szCs w:val="24"/>
-        </w:rPr>
-        <w:t>[</w:t>
-      </w:r>
-      <w:hyperlink w:anchor="EnsureBlock" w:history="1">
-        <w:r>
-          <w:rPr>
-            <w:rStyle w:val="a6"/>
-            <w:rFonts w:ascii="Lucida Console" w:hAnsi="Lucida Console"/>
-            <w:sz w:val="24"/>
-            <w:szCs w:val="24"/>
-          </w:rPr>
-          <w:t>EnsureBlo</w:t>
-        </w:r>
-        <w:r>
-          <w:rPr>
-            <w:rStyle w:val="a6"/>
-            <w:rFonts w:ascii="Lucida Console" w:hAnsi="Lucida Console"/>
-            <w:sz w:val="24"/>
-            <w:szCs w:val="24"/>
-          </w:rPr>
-          <w:t>ck</w:t>
-        </w:r>
-      </w:hyperlink>
-      <w:r>
-        <w:rPr>
-          <w:rFonts w:ascii="Lucida Console" w:hAnsi="Lucida Console"/>
-          <w:sz w:val="24"/>
-          <w:szCs w:val="24"/>
-        </w:rPr>
-        <w:t xml:space="preserve">] </w:t>
-      </w:r>
-      <w:r>
-        <w:rPr>
-          <w:rFonts w:ascii="Lucida Console" w:hAnsi="Lucida Console"/>
-          <w:sz w:val="24"/>
-          <w:szCs w:val="24"/>
-        </w:rPr>
-        <w:t>BlockEnd</w:t>
-      </w:r>
-      <w:r>
-        <w:rPr>
-          <w:rFonts w:ascii="Lucida Console" w:hAnsi="Lucida Console"/>
-          <w:sz w:val="24"/>
-          <w:szCs w:val="24"/>
-        </w:rPr>
-        <w:t>)|(</w:t>
-      </w:r>
-      <w:r>
-        <w:rPr>
-          <w:rFonts w:ascii="Lucida Console" w:hAnsi="Lucida Console"/>
-          <w:b/>
-          <w:sz w:val="24"/>
-          <w:szCs w:val="24"/>
-        </w:rPr>
-        <w:t>foreign</w:t>
-      </w:r>
-      <w:r>
-        <w:rPr>
-          <w:rFonts w:ascii="Lucida Console" w:hAnsi="Lucida Console"/>
-          <w:sz w:val="24"/>
-          <w:szCs w:val="24"/>
-        </w:rPr>
-        <w:t>|</w:t>
-      </w:r>
       <w:r>
         <w:rPr>
           <w:rFonts w:ascii="Lucida Console" w:hAnsi="Lucida Console"/>
@@ -12013,8 +12022,6 @@
         </w:rPr>
         <w:t>none</w:t>
       </w:r>
-      <w:bookmarkStart w:id="42" w:name="_GoBack"/>
-      <w:bookmarkEnd w:id="42"/>
       <w:r>
         <w:rPr>
           <w:rFonts w:ascii="Lucida Console" w:hAnsi="Lucida Console"/>
@@ -38245,25 +38252,7 @@
             <w:sz w:val="24"/>
             <w:szCs w:val="24"/>
           </w:rPr>
-          <w:t>InitProcedure</w:t>
-        </w:r>
-        <w:r>
-          <w:rPr>
-            <w:rStyle w:val="a6"/>
-            <w:rFonts w:ascii="Lucida Console" w:hAnsi="Lucida Console"/>
-            <w:sz w:val="24"/>
-            <w:szCs w:val="24"/>
-          </w:rPr>
-          <w:t>I</w:t>
-        </w:r>
-        <w:r>
-          <w:rPr>
-            <w:rStyle w:val="a6"/>
-            <w:rFonts w:ascii="Lucida Console" w:hAnsi="Lucida Console"/>
-            <w:sz w:val="24"/>
-            <w:szCs w:val="24"/>
-          </w:rPr>
-          <w:t>nheritance</w:t>
+          <w:t>InitProcedureInheritance</w:t>
         </w:r>
       </w:hyperlink>
       <w:r>
@@ -67993,7 +67982,7 @@
 </file>
 
 <file path=customXml/itemProps1.xml><?xml version="1.0" encoding="utf-8"?>
-<ds:datastoreItem xmlns:ds="http://schemas.openxmlformats.org/officeDocument/2006/customXml" ds:itemID="{050CBDB5-59FE-40ED-9D81-D586405494C0}">
+<ds:datastoreItem xmlns:ds="http://schemas.openxmlformats.org/officeDocument/2006/customXml" ds:itemID="{D5432364-D32E-4AF8-BB87-73521AE2DFB1}">
   <ds:schemaRefs>
     <ds:schemaRef ds:uri="http://schemas.openxmlformats.org/officeDocument/2006/bibliography"/>
   </ds:schemaRefs>

--- a/Docs/SLang reference.docx
+++ b/Docs/SLang reference.docx
@@ -108,7 +108,7 @@
           <w:sz w:val="24"/>
           <w:szCs w:val="24"/>
         </w:rPr>
-        <w:t>5</w:t>
+        <w:t>6</w:t>
       </w:r>
     </w:p>
     <w:p>
@@ -381,6 +381,8 @@
             </w:r>
           </w:p>
         </w:tc>
+        <w:bookmarkStart w:id="0" w:name="_GoBack"/>
+        <w:bookmarkEnd w:id="0"/>
       </w:tr>
       <w:tr>
         <w:tc>
@@ -2695,7 +2697,7 @@
           <w:szCs w:val="24"/>
         </w:rPr>
       </w:pPr>
-      <w:bookmarkStart w:id="0" w:name="Compilation"/>
+      <w:bookmarkStart w:id="1" w:name="Compilation"/>
       <w:r>
         <w:rPr>
           <w:rFonts w:ascii="Times New Roman" w:hAnsi="Times New Roman" w:cs="Times New Roman"/>
@@ -2747,7 +2749,7 @@
         </w:rPr>
         <w:t>Compilation</w:t>
       </w:r>
-      <w:bookmarkEnd w:id="0"/>
+      <w:bookmarkEnd w:id="1"/>
       <w:r>
         <w:rPr>
           <w:rFonts w:ascii="Times New Roman" w:hAnsi="Times New Roman" w:cs="Times New Roman"/>
@@ -2963,8 +2965,8 @@
         </w:rPr>
         <w:t xml:space="preserve">) </w:t>
       </w:r>
-      <w:bookmarkStart w:id="1" w:name="Assembly"/>
-      <w:bookmarkEnd w:id="1"/>
+      <w:bookmarkStart w:id="2" w:name="Assembly"/>
+      <w:bookmarkEnd w:id="2"/>
       <w:r>
         <w:rPr>
           <w:rFonts w:ascii="Times New Roman" w:hAnsi="Times New Roman" w:cs="Times New Roman"/>
@@ -3119,121 +3121,6 @@
           <w:szCs w:val="24"/>
         </w:rPr>
         <w:t>)</w:t>
-      </w:r>
-    </w:p>
-    <w:p>
-      <w:pPr>
-        <w:pStyle w:val="a3"/>
-        <w:rPr>
-          <w:rFonts w:ascii="Lucida Console" w:hAnsi="Lucida Console"/>
-          <w:sz w:val="24"/>
-          <w:szCs w:val="24"/>
-        </w:rPr>
-      </w:pPr>
-      <w:r>
-        <w:rPr>
-          <w:rFonts w:ascii="Lucida Console" w:hAnsi="Lucida Console"/>
-          <w:sz w:val="24"/>
-          <w:szCs w:val="24"/>
-        </w:rPr>
-        <w:t>[</w:t>
-      </w:r>
-      <w:r>
-        <w:rPr>
-          <w:rFonts w:ascii="Lucida Console" w:hAnsi="Lucida Console"/>
-          <w:sz w:val="24"/>
-          <w:szCs w:val="24"/>
-        </w:rPr>
-        <w:t>“~”</w:t>
-      </w:r>
-      <w:r>
-        <w:rPr>
-          <w:rFonts w:ascii="Lucida Console" w:hAnsi="Lucida Console"/>
-          <w:sz w:val="24"/>
-          <w:szCs w:val="24"/>
-        </w:rPr>
-        <w:t xml:space="preserve"> [Win32|Win64|Lin32|Lin64|Android|iOS|MSIL|JVM|</w:t>
-      </w:r>
-      <w:r>
-        <w:rPr>
-          <w:rFonts w:ascii="Lucida Console" w:hAnsi="Lucida Console"/>
-          <w:sz w:val="24"/>
-          <w:szCs w:val="24"/>
-        </w:rPr>
-        <w:t>A</w:t>
-      </w:r>
-      <w:r>
-        <w:rPr>
-          <w:rFonts w:ascii="Lucida Console" w:hAnsi="Lucida Console"/>
-          <w:sz w:val="24"/>
-          <w:szCs w:val="24"/>
-        </w:rPr>
-        <w:t>ll]</w:t>
-      </w:r>
-    </w:p>
-    <w:p>
-      <w:pPr>
-        <w:pStyle w:val="a3"/>
-        <w:rPr>
-          <w:rFonts w:ascii="Lucida Console" w:hAnsi="Lucida Console"/>
-          <w:sz w:val="24"/>
-          <w:szCs w:val="24"/>
-        </w:rPr>
-      </w:pPr>
-      <w:r>
-        <w:rPr>
-          <w:rFonts w:ascii="Lucida Console" w:hAnsi="Lucida Console"/>
-          <w:sz w:val="24"/>
-          <w:szCs w:val="24"/>
-        </w:rPr>
-        <w:t>[</w:t>
-      </w:r>
-      <w:proofErr w:type="gramStart"/>
-      <w:r>
-        <w:rPr>
-          <w:rFonts w:ascii="Lucida Console" w:hAnsi="Lucida Console"/>
-          <w:b/>
-          <w:sz w:val="24"/>
-          <w:szCs w:val="24"/>
-        </w:rPr>
-        <w:t>use</w:t>
-      </w:r>
-      <w:proofErr w:type="gramEnd"/>
-      <w:r>
-        <w:rPr>
-          <w:rFonts w:ascii="Lucida Console" w:hAnsi="Lucida Console"/>
-          <w:b/>
-          <w:sz w:val="24"/>
-          <w:szCs w:val="24"/>
-        </w:rPr>
-        <w:t xml:space="preserve"> </w:t>
-      </w:r>
-      <w:r>
-        <w:rPr>
-          <w:rFonts w:ascii="Lucida Console" w:hAnsi="Lucida Console"/>
-          <w:sz w:val="24"/>
-          <w:szCs w:val="24"/>
-        </w:rPr>
-        <w:t>{</w:t>
-      </w:r>
-      <w:hyperlink w:anchor="FileName" w:history="1">
-        <w:r>
-          <w:rPr>
-            <w:rStyle w:val="a6"/>
-            <w:rFonts w:ascii="Times New Roman" w:hAnsi="Times New Roman" w:cs="Times New Roman"/>
-            <w:sz w:val="24"/>
-            <w:szCs w:val="24"/>
-          </w:rPr>
-          <w:t>FSname</w:t>
-        </w:r>
-      </w:hyperlink>
-      <w:r>
-        <w:rPr>
-          <w:rFonts w:ascii="Lucida Console" w:hAnsi="Lucida Console"/>
-          <w:sz w:val="24"/>
-          <w:szCs w:val="24"/>
-        </w:rPr>
-        <w:t xml:space="preserve"> </w:t>
       </w:r>
     </w:p>
     <w:p>
@@ -3252,6 +3139,148 @@
           <w:sz w:val="24"/>
           <w:szCs w:val="24"/>
         </w:rPr>
+        <w:t>// library: paths or program: entry point – unit or routine identifier</w:t>
+      </w:r>
+    </w:p>
+    <w:p>
+      <w:pPr>
+        <w:pStyle w:val="a3"/>
+        <w:rPr>
+          <w:rFonts w:ascii="Lucida Console" w:hAnsi="Lucida Console"/>
+          <w:sz w:val="24"/>
+          <w:szCs w:val="24"/>
+        </w:rPr>
+      </w:pPr>
+      <w:r>
+        <w:rPr>
+          <w:rFonts w:ascii="Lucida Console" w:hAnsi="Lucida Console"/>
+          <w:sz w:val="24"/>
+          <w:szCs w:val="24"/>
+        </w:rPr>
+        <w:t>[</w:t>
+      </w:r>
+      <w:r>
+        <w:rPr>
+          <w:rFonts w:ascii="Lucida Console" w:hAnsi="Lucida Console"/>
+          <w:sz w:val="24"/>
+          <w:szCs w:val="24"/>
+        </w:rPr>
+        <w:t>“~”</w:t>
+      </w:r>
+      <w:r>
+        <w:rPr>
+          <w:rFonts w:ascii="Lucida Console" w:hAnsi="Lucida Console"/>
+          <w:sz w:val="24"/>
+          <w:szCs w:val="24"/>
+        </w:rPr>
+        <w:t xml:space="preserve"> [Win32|Win64|Lin32|Lin64|Android|iOS|MSIL|JVM|</w:t>
+      </w:r>
+      <w:r>
+        <w:rPr>
+          <w:rFonts w:ascii="Lucida Console" w:hAnsi="Lucida Console"/>
+          <w:sz w:val="24"/>
+          <w:szCs w:val="24"/>
+        </w:rPr>
+        <w:t>A</w:t>
+      </w:r>
+      <w:r>
+        <w:rPr>
+          <w:rFonts w:ascii="Lucida Console" w:hAnsi="Lucida Console"/>
+          <w:sz w:val="24"/>
+          <w:szCs w:val="24"/>
+        </w:rPr>
+        <w:t>ll]</w:t>
+      </w:r>
+    </w:p>
+    <w:p>
+      <w:pPr>
+        <w:pStyle w:val="a3"/>
+        <w:rPr>
+          <w:rFonts w:ascii="Lucida Console" w:hAnsi="Lucida Console"/>
+          <w:sz w:val="24"/>
+          <w:szCs w:val="24"/>
+        </w:rPr>
+      </w:pPr>
+      <w:r>
+        <w:rPr>
+          <w:rFonts w:ascii="Lucida Console" w:hAnsi="Lucida Console"/>
+          <w:sz w:val="24"/>
+          <w:szCs w:val="24"/>
+        </w:rPr>
+        <w:t>[</w:t>
+      </w:r>
+      <w:proofErr w:type="gramStart"/>
+      <w:r>
+        <w:rPr>
+          <w:rFonts w:ascii="Lucida Console" w:hAnsi="Lucida Console"/>
+          <w:b/>
+          <w:sz w:val="24"/>
+          <w:szCs w:val="24"/>
+        </w:rPr>
+        <w:t>use</w:t>
+      </w:r>
+      <w:proofErr w:type="gramEnd"/>
+      <w:r>
+        <w:rPr>
+          <w:rFonts w:ascii="Lucida Console" w:hAnsi="Lucida Console"/>
+          <w:b/>
+          <w:sz w:val="24"/>
+          <w:szCs w:val="24"/>
+        </w:rPr>
+        <w:t xml:space="preserve"> </w:t>
+      </w:r>
+      <w:r>
+        <w:rPr>
+          <w:rFonts w:ascii="Lucida Console" w:hAnsi="Lucida Console"/>
+          <w:sz w:val="24"/>
+          <w:szCs w:val="24"/>
+        </w:rPr>
+        <w:t>{</w:t>
+      </w:r>
+      <w:hyperlink w:anchor="FileName" w:history="1">
+        <w:r>
+          <w:rPr>
+            <w:rStyle w:val="a6"/>
+            <w:rFonts w:ascii="Times New Roman" w:hAnsi="Times New Roman" w:cs="Times New Roman"/>
+            <w:sz w:val="24"/>
+            <w:szCs w:val="24"/>
+          </w:rPr>
+          <w:t>FSname</w:t>
+        </w:r>
+      </w:hyperlink>
+      <w:r>
+        <w:rPr>
+          <w:rFonts w:ascii="Lucida Console" w:hAnsi="Lucida Console"/>
+          <w:sz w:val="24"/>
+          <w:szCs w:val="24"/>
+        </w:rPr>
+        <w:t xml:space="preserve"> </w:t>
+      </w:r>
+      <w:r>
+        <w:rPr>
+          <w:rFonts w:ascii="Lucida Console" w:hAnsi="Lucida Console"/>
+          <w:sz w:val="24"/>
+          <w:szCs w:val="24"/>
+        </w:rPr>
+        <w:t>// Cluster name or path to look for units</w:t>
+      </w:r>
+    </w:p>
+    <w:p>
+      <w:pPr>
+        <w:pStyle w:val="a3"/>
+        <w:ind w:firstLine="720"/>
+        <w:rPr>
+          <w:rFonts w:ascii="Lucida Console" w:hAnsi="Lucida Console"/>
+          <w:sz w:val="24"/>
+          <w:szCs w:val="24"/>
+        </w:rPr>
+      </w:pPr>
+      <w:r>
+        <w:rPr>
+          <w:rFonts w:ascii="Lucida Console" w:hAnsi="Lucida Console"/>
+          <w:sz w:val="24"/>
+          <w:szCs w:val="24"/>
+        </w:rPr>
         <w:t xml:space="preserve">[“:” </w:t>
       </w:r>
     </w:p>
@@ -3598,6 +3627,31 @@
         </w:rPr>
         <w:t>}]</w:t>
       </w:r>
+      <w:r>
+        <w:rPr>
+          <w:rFonts w:ascii="Lucida Console" w:hAnsi="Lucida Console"/>
+          <w:sz w:val="24"/>
+          <w:szCs w:val="24"/>
+        </w:rPr>
+        <w:t xml:space="preserve"> // List of 3</w:t>
+      </w:r>
+      <w:r>
+        <w:rPr>
+          <w:rFonts w:ascii="Lucida Console" w:hAnsi="Lucida Console"/>
+          <w:sz w:val="24"/>
+          <w:szCs w:val="24"/>
+          <w:vertAlign w:val="superscript"/>
+        </w:rPr>
+        <w:t>rd</w:t>
+      </w:r>
+      <w:r>
+        <w:rPr>
+          <w:rFonts w:ascii="Lucida Console" w:hAnsi="Lucida Console"/>
+          <w:sz w:val="24"/>
+          <w:szCs w:val="24"/>
+        </w:rPr>
+        <w:t xml:space="preserve"> party modules to be linked in</w:t>
+      </w:r>
     </w:p>
     <w:p>
       <w:pPr>
@@ -3609,8 +3663,8 @@
           <w:szCs w:val="24"/>
         </w:rPr>
       </w:pPr>
-      <w:bookmarkStart w:id="2" w:name="ImportDsc"/>
-      <w:bookmarkEnd w:id="2"/>
+      <w:bookmarkStart w:id="3" w:name="ImportDsc"/>
+      <w:bookmarkEnd w:id="3"/>
       <w:proofErr w:type="gramStart"/>
       <w:r>
         <w:rPr>
@@ -3694,12 +3748,12 @@
         </w:rPr>
         <w:t xml:space="preserve">, sem) </w:t>
       </w:r>
-      <w:bookmarkStart w:id="3" w:name="FileName"/>
-      <w:bookmarkStart w:id="4" w:name="OSname"/>
-      <w:bookmarkStart w:id="5" w:name="FSname"/>
-      <w:bookmarkEnd w:id="3"/>
+      <w:bookmarkStart w:id="4" w:name="FileName"/>
+      <w:bookmarkStart w:id="5" w:name="OSname"/>
+      <w:bookmarkStart w:id="6" w:name="FSname"/>
       <w:bookmarkEnd w:id="4"/>
       <w:bookmarkEnd w:id="5"/>
+      <w:bookmarkEnd w:id="6"/>
       <w:r>
         <w:rPr>
           <w:rFonts w:ascii="Times New Roman" w:hAnsi="Times New Roman" w:cs="Times New Roman"/>
@@ -3858,7 +3912,7 @@
         </w:rPr>
         <w:t xml:space="preserve">, sem) </w:t>
       </w:r>
-      <w:bookmarkStart w:id="6" w:name="CompilationUnit"/>
+      <w:bookmarkStart w:id="7" w:name="CompilationUnit"/>
       <w:r>
         <w:rPr>
           <w:rFonts w:ascii="Times New Roman" w:hAnsi="Times New Roman" w:cs="Times New Roman"/>
@@ -3867,7 +3921,7 @@
         </w:rPr>
         <w:t>CompilationUnit</w:t>
       </w:r>
-      <w:bookmarkEnd w:id="6"/>
+      <w:bookmarkEnd w:id="7"/>
       <w:r>
         <w:rPr>
           <w:rFonts w:ascii="Times New Roman" w:hAnsi="Times New Roman" w:cs="Times New Roman"/>
@@ -4055,8 +4109,8 @@
         </w:rPr>
         <w:t xml:space="preserve">) </w:t>
       </w:r>
-      <w:bookmarkStart w:id="7" w:name="UseDirective"/>
-      <w:bookmarkEnd w:id="7"/>
+      <w:bookmarkStart w:id="8" w:name="UseDirective"/>
+      <w:bookmarkEnd w:id="8"/>
       <w:r>
         <w:rPr>
           <w:rFonts w:ascii="Times New Roman" w:hAnsi="Times New Roman" w:cs="Times New Roman"/>
@@ -4378,11 +4432,11 @@
         </w:rPr>
         <w:t xml:space="preserve">) </w:t>
       </w:r>
-      <w:bookmarkStart w:id="8" w:name="UnitUseDirective"/>
-      <w:bookmarkStart w:id="9" w:name="EnclosedUseDirective"/>
-      <w:bookmarkStart w:id="10" w:name="UseClause"/>
-      <w:bookmarkEnd w:id="8"/>
+      <w:bookmarkStart w:id="9" w:name="UnitUseDirective"/>
+      <w:bookmarkStart w:id="10" w:name="EnclosedUseDirective"/>
+      <w:bookmarkStart w:id="11" w:name="UseClause"/>
       <w:bookmarkEnd w:id="9"/>
+      <w:bookmarkEnd w:id="10"/>
       <w:r>
         <w:rPr>
           <w:rFonts w:ascii="Times New Roman" w:hAnsi="Times New Roman" w:cs="Times New Roman"/>
@@ -4399,7 +4453,7 @@
         </w:rPr>
         <w:t>Use</w:t>
       </w:r>
-      <w:bookmarkEnd w:id="10"/>
+      <w:bookmarkEnd w:id="11"/>
       <w:r>
         <w:rPr>
           <w:rFonts w:ascii="Times New Roman" w:hAnsi="Times New Roman" w:cs="Times New Roman"/>
@@ -4753,8 +4807,8 @@
         </w:rPr>
         <w:t xml:space="preserve">) </w:t>
       </w:r>
-      <w:bookmarkStart w:id="11" w:name="EnclosedUseEement"/>
-      <w:bookmarkEnd w:id="11"/>
+      <w:bookmarkStart w:id="12" w:name="EnclosedUseEement"/>
+      <w:bookmarkEnd w:id="12"/>
       <w:r>
         <w:rPr>
           <w:rFonts w:ascii="Times New Roman" w:hAnsi="Times New Roman" w:cs="Times New Roman"/>
@@ -4877,8 +4931,6 @@
         </w:rPr>
         <w:tab/>
       </w:r>
-      <w:bookmarkStart w:id="12" w:name="_GoBack"/>
-      <w:bookmarkEnd w:id="12"/>
       <w:proofErr w:type="gramStart"/>
       <w:r>
         <w:rPr>
@@ -67982,7 +68034,7 @@
 </file>
 
 <file path=customXml/itemProps1.xml><?xml version="1.0" encoding="utf-8"?>
-<ds:datastoreItem xmlns:ds="http://schemas.openxmlformats.org/officeDocument/2006/customXml" ds:itemID="{D5432364-D32E-4AF8-BB87-73521AE2DFB1}">
+<ds:datastoreItem xmlns:ds="http://schemas.openxmlformats.org/officeDocument/2006/customXml" ds:itemID="{63751B0D-7F87-4AFD-87F9-426F2F3337BA}">
   <ds:schemaRefs>
     <ds:schemaRef ds:uri="http://schemas.openxmlformats.org/officeDocument/2006/bibliography"/>
   </ds:schemaRefs>

--- a/Docs/SLang reference.docx
+++ b/Docs/SLang reference.docx
@@ -381,8 +381,6 @@
             </w:r>
           </w:p>
         </w:tc>
-        <w:bookmarkStart w:id="0" w:name="_GoBack"/>
-        <w:bookmarkEnd w:id="0"/>
       </w:tr>
       <w:tr>
         <w:tc>
@@ -852,7 +850,13 @@
               <w:rPr>
                 <w:b/>
               </w:rPr>
-              <w:t>extend</w:t>
+              <w:t>e</w:t>
+            </w:r>
+            <w:r>
+              <w:rPr>
+                <w:b/>
+              </w:rPr>
+              <w:t>xtend</w:t>
             </w:r>
           </w:p>
         </w:tc>
@@ -994,7 +998,13 @@
               <w:rPr>
                 <w:b/>
               </w:rPr>
-              <w:t>foreign</w:t>
+              <w:t>f</w:t>
+            </w:r>
+            <w:r>
+              <w:rPr>
+                <w:b/>
+              </w:rPr>
+              <w:t>oreign</w:t>
             </w:r>
           </w:p>
         </w:tc>
@@ -1118,7 +1128,7 @@
               <w:rPr>
                 <w:b/>
               </w:rPr>
-              <w:t>i</w:t>
+              <w:t>I</w:t>
             </w:r>
             <w:r>
               <w:rPr>
@@ -1313,7 +1323,13 @@
               <w:rPr>
                 <w:b/>
               </w:rPr>
-              <w:t>old</w:t>
+              <w:t>o</w:t>
+            </w:r>
+            <w:r>
+              <w:rPr>
+                <w:b/>
+              </w:rPr>
+              <w:t>ld</w:t>
             </w:r>
           </w:p>
         </w:tc>
@@ -1491,7 +1507,13 @@
               <w:rPr>
                 <w:b/>
               </w:rPr>
-              <w:t>raise</w:t>
+              <w:t>r</w:t>
+            </w:r>
+            <w:r>
+              <w:rPr>
+                <w:b/>
+              </w:rPr>
+              <w:t>aise</w:t>
             </w:r>
           </w:p>
         </w:tc>
@@ -1639,7 +1661,13 @@
               <w:rPr>
                 <w:b/>
               </w:rPr>
-              <w:t>require</w:t>
+              <w:t>r</w:t>
+            </w:r>
+            <w:r>
+              <w:rPr>
+                <w:b/>
+              </w:rPr>
+              <w:t>equire</w:t>
             </w:r>
           </w:p>
         </w:tc>
@@ -1701,7 +1729,13 @@
               <w:rPr>
                 <w:b/>
               </w:rPr>
-              <w:t>return</w:t>
+              <w:t>r</w:t>
+            </w:r>
+            <w:r>
+              <w:rPr>
+                <w:b/>
+              </w:rPr>
+              <w:t>eturn</w:t>
             </w:r>
           </w:p>
         </w:tc>
@@ -1772,7 +1806,13 @@
               <w:rPr>
                 <w:b/>
               </w:rPr>
-              <w:t>rigid</w:t>
+              <w:t>r</w:t>
+            </w:r>
+            <w:r>
+              <w:rPr>
+                <w:b/>
+              </w:rPr>
+              <w:t>igid</w:t>
             </w:r>
           </w:p>
         </w:tc>
@@ -1829,7 +1869,13 @@
               <w:rPr>
                 <w:b/>
               </w:rPr>
-              <w:t>rtn</w:t>
+              <w:t>r</w:t>
+            </w:r>
+            <w:r>
+              <w:rPr>
+                <w:b/>
+              </w:rPr>
+              <w:t>tn</w:t>
             </w:r>
           </w:p>
         </w:tc>
@@ -1936,7 +1982,13 @@
               <w:rPr>
                 <w:b/>
               </w:rPr>
-              <w:t>select</w:t>
+              <w:t>s</w:t>
+            </w:r>
+            <w:r>
+              <w:rPr>
+                <w:b/>
+              </w:rPr>
+              <w:t>elect</w:t>
             </w:r>
           </w:p>
         </w:tc>
@@ -2291,7 +2343,13 @@
               <w:rPr>
                 <w:b/>
               </w:rPr>
-              <w:t>var</w:t>
+              <w:t>v</w:t>
+            </w:r>
+            <w:r>
+              <w:rPr>
+                <w:b/>
+              </w:rPr>
+              <w:t>ar</w:t>
             </w:r>
           </w:p>
         </w:tc>
@@ -2356,7 +2414,13 @@
               <w:rPr>
                 <w:b/>
               </w:rPr>
-              <w:t>virtual</w:t>
+              <w:t>v</w:t>
+            </w:r>
+            <w:r>
+              <w:rPr>
+                <w:b/>
+              </w:rPr>
+              <w:t>irtual</w:t>
             </w:r>
           </w:p>
         </w:tc>
@@ -2428,7 +2492,13 @@
               <w:rPr>
                 <w:b/>
               </w:rPr>
-              <w:t>when</w:t>
+              <w:t>w</w:t>
+            </w:r>
+            <w:r>
+              <w:rPr>
+                <w:b/>
+              </w:rPr>
+              <w:t>hen</w:t>
             </w:r>
           </w:p>
         </w:tc>
@@ -2487,7 +2557,13 @@
               <w:rPr>
                 <w:b/>
               </w:rPr>
-              <w:t>while</w:t>
+              <w:t>w</w:t>
+            </w:r>
+            <w:r>
+              <w:rPr>
+                <w:b/>
+              </w:rPr>
+              <w:t>hile</w:t>
             </w:r>
           </w:p>
         </w:tc>
@@ -2697,7 +2773,7 @@
           <w:szCs w:val="24"/>
         </w:rPr>
       </w:pPr>
-      <w:bookmarkStart w:id="1" w:name="Compilation"/>
+      <w:bookmarkStart w:id="0" w:name="Compilation"/>
       <w:r>
         <w:rPr>
           <w:rFonts w:ascii="Times New Roman" w:hAnsi="Times New Roman" w:cs="Times New Roman"/>
@@ -2749,7 +2825,7 @@
         </w:rPr>
         <w:t>Compilation</w:t>
       </w:r>
-      <w:bookmarkEnd w:id="1"/>
+      <w:bookmarkEnd w:id="0"/>
       <w:r>
         <w:rPr>
           <w:rFonts w:ascii="Times New Roman" w:hAnsi="Times New Roman" w:cs="Times New Roman"/>
@@ -2965,8 +3041,8 @@
         </w:rPr>
         <w:t xml:space="preserve">) </w:t>
       </w:r>
-      <w:bookmarkStart w:id="2" w:name="Assembly"/>
-      <w:bookmarkEnd w:id="2"/>
+      <w:bookmarkStart w:id="1" w:name="Assembly"/>
+      <w:bookmarkEnd w:id="1"/>
       <w:r>
         <w:rPr>
           <w:rFonts w:ascii="Times New Roman" w:hAnsi="Times New Roman" w:cs="Times New Roman"/>
@@ -3294,6 +3370,8 @@
           <w:szCs w:val="24"/>
         </w:rPr>
       </w:pPr>
+      <w:bookmarkStart w:id="2" w:name="_GoBack"/>
+      <w:bookmarkEnd w:id="2"/>
       <w:r>
         <w:rPr>
           <w:rFonts w:ascii="Lucida Console" w:hAnsi="Lucida Console"/>
@@ -3305,11 +3383,10 @@
       <w:r>
         <w:rPr>
           <w:rFonts w:ascii="Lucida Console" w:hAnsi="Lucida Console"/>
-          <w:b/>
-          <w:sz w:val="24"/>
-          <w:szCs w:val="24"/>
-        </w:rPr>
-        <w:t>-</w:t>
+          <w:sz w:val="24"/>
+          <w:szCs w:val="24"/>
+        </w:rPr>
+        <w:t>~</w:t>
       </w:r>
       <w:r>
         <w:rPr>
@@ -3318,6 +3395,14 @@
           <w:szCs w:val="24"/>
         </w:rPr>
         <w:t>”</w:t>
+      </w:r>
+      <w:r>
+        <w:rPr>
+          <w:rFonts w:ascii="Lucida Console" w:hAnsi="Lucida Console"/>
+          <w:sz w:val="24"/>
+          <w:szCs w:val="24"/>
+        </w:rPr>
+        <w:t xml:space="preserve"> </w:t>
       </w:r>
       <w:hyperlink w:anchor="Identifier" w:history="1">
         <w:r>
@@ -3401,6 +3486,14 @@
         </w:rPr>
         <w:t>”</w:t>
       </w:r>
+      <w:r>
+        <w:rPr>
+          <w:rFonts w:ascii="Lucida Console" w:hAnsi="Lucida Console"/>
+          <w:sz w:val="24"/>
+          <w:szCs w:val="24"/>
+        </w:rPr>
+        <w:t xml:space="preserve"> </w:t>
+      </w:r>
       <w:hyperlink w:anchor="Identifier" w:history="1">
         <w:r>
           <w:rPr>
@@ -3524,6 +3617,82 @@
           <w:szCs w:val="24"/>
         </w:rPr>
         <w:t xml:space="preserve"> // Rename clause</w:t>
+      </w:r>
+    </w:p>
+    <w:p>
+      <w:pPr>
+        <w:pStyle w:val="a3"/>
+        <w:ind w:left="1440" w:firstLine="720"/>
+        <w:rPr>
+          <w:rFonts w:ascii="Lucida Console" w:hAnsi="Lucida Console"/>
+          <w:sz w:val="24"/>
+          <w:szCs w:val="24"/>
+        </w:rPr>
+      </w:pPr>
+      <w:r>
+        <w:rPr>
+          <w:rFonts w:ascii="Lucida Console" w:hAnsi="Lucida Console"/>
+          <w:sz w:val="24"/>
+          <w:szCs w:val="24"/>
+        </w:rPr>
+        <w:t>[“</w:t>
+      </w:r>
+      <w:proofErr w:type="gramStart"/>
+      <w:r>
+        <w:rPr>
+          <w:rFonts w:ascii="Lucida Console" w:hAnsi="Lucida Console"/>
+          <w:b/>
+          <w:sz w:val="24"/>
+          <w:szCs w:val="24"/>
+        </w:rPr>
+        <w:t>select</w:t>
+      </w:r>
+      <w:proofErr w:type="gramEnd"/>
+      <w:r>
+        <w:rPr>
+          <w:rFonts w:ascii="Lucida Console" w:hAnsi="Lucida Console"/>
+          <w:sz w:val="24"/>
+          <w:szCs w:val="24"/>
+        </w:rPr>
+        <w:t xml:space="preserve">” </w:t>
+      </w:r>
+      <w:hyperlink w:anchor="Identifier" w:history="1">
+        <w:r>
+          <w:rPr>
+            <w:rStyle w:val="a6"/>
+            <w:rFonts w:ascii="Lucida Console" w:hAnsi="Lucida Console"/>
+            <w:sz w:val="24"/>
+            <w:szCs w:val="24"/>
+          </w:rPr>
+          <w:t>Identifier</w:t>
+        </w:r>
+      </w:hyperlink>
+      <w:r>
+        <w:rPr>
+          <w:rFonts w:ascii="Lucida Console" w:hAnsi="Lucida Console"/>
+          <w:sz w:val="24"/>
+          <w:szCs w:val="24"/>
+        </w:rPr>
+        <w:t xml:space="preserve"> {</w:t>
+      </w:r>
+      <w:hyperlink w:anchor="Identifier" w:history="1">
+        <w:r>
+          <w:rPr>
+            <w:rStyle w:val="a6"/>
+            <w:rFonts w:ascii="Lucida Console" w:hAnsi="Lucida Console"/>
+            <w:sz w:val="24"/>
+            <w:szCs w:val="24"/>
+          </w:rPr>
+          <w:t>Identifier</w:t>
+        </w:r>
+      </w:hyperlink>
+      <w:r>
+        <w:rPr>
+          <w:rFonts w:ascii="Lucida Console" w:hAnsi="Lucida Console"/>
+          <w:sz w:val="24"/>
+          <w:szCs w:val="24"/>
+        </w:rPr>
+        <w:t>}] // Select clause</w:t>
       </w:r>
     </w:p>
     <w:p>
@@ -68034,7 +68203,7 @@
 </file>
 
 <file path=customXml/itemProps1.xml><?xml version="1.0" encoding="utf-8"?>
-<ds:datastoreItem xmlns:ds="http://schemas.openxmlformats.org/officeDocument/2006/customXml" ds:itemID="{63751B0D-7F87-4AFD-87F9-426F2F3337BA}">
+<ds:datastoreItem xmlns:ds="http://schemas.openxmlformats.org/officeDocument/2006/customXml" ds:itemID="{8C621E0C-514B-4A69-ADFA-3DBE46542259}">
   <ds:schemaRefs>
     <ds:schemaRef ds:uri="http://schemas.openxmlformats.org/officeDocument/2006/bibliography"/>
   </ds:schemaRefs>

--- a/Docs/SLang reference.docx
+++ b/Docs/SLang reference.docx
@@ -3370,24 +3370,24 @@
           <w:szCs w:val="24"/>
         </w:rPr>
       </w:pPr>
+      <w:r>
+        <w:rPr>
+          <w:rFonts w:ascii="Lucida Console" w:hAnsi="Lucida Console"/>
+          <w:sz w:val="24"/>
+          <w:szCs w:val="24"/>
+        </w:rPr>
+        <w:t>[“</w:t>
+      </w:r>
+      <w:r>
+        <w:rPr>
+          <w:rFonts w:ascii="Lucida Console" w:hAnsi="Lucida Console"/>
+          <w:sz w:val="24"/>
+          <w:szCs w:val="24"/>
+        </w:rPr>
+        <w:t>~</w:t>
+      </w:r>
       <w:bookmarkStart w:id="2" w:name="_GoBack"/>
       <w:bookmarkEnd w:id="2"/>
-      <w:r>
-        <w:rPr>
-          <w:rFonts w:ascii="Lucida Console" w:hAnsi="Lucida Console"/>
-          <w:sz w:val="24"/>
-          <w:szCs w:val="24"/>
-        </w:rPr>
-        <w:t>[“</w:t>
-      </w:r>
-      <w:r>
-        <w:rPr>
-          <w:rFonts w:ascii="Lucida Console" w:hAnsi="Lucida Console"/>
-          <w:sz w:val="24"/>
-          <w:szCs w:val="24"/>
-        </w:rPr>
-        <w:t>~</w:t>
-      </w:r>
       <w:r>
         <w:rPr>
           <w:rFonts w:ascii="Lucida Console" w:hAnsi="Lucida Console"/>
@@ -68203,7 +68203,7 @@
 </file>
 
 <file path=customXml/itemProps1.xml><?xml version="1.0" encoding="utf-8"?>
-<ds:datastoreItem xmlns:ds="http://schemas.openxmlformats.org/officeDocument/2006/customXml" ds:itemID="{8C621E0C-514B-4A69-ADFA-3DBE46542259}">
+<ds:datastoreItem xmlns:ds="http://schemas.openxmlformats.org/officeDocument/2006/customXml" ds:itemID="{E1D62552-1B70-4513-8CA2-F1827F810825}">
   <ds:schemaRefs>
     <ds:schemaRef ds:uri="http://schemas.openxmlformats.org/officeDocument/2006/bibliography"/>
   </ds:schemaRefs>

--- a/Docs/SLang reference.docx
+++ b/Docs/SLang reference.docx
@@ -11,6 +11,8 @@
           <w:szCs w:val="24"/>
         </w:rPr>
       </w:pPr>
+      <w:bookmarkStart w:id="0" w:name="_GoBack"/>
+      <w:bookmarkEnd w:id="0"/>
       <w:r>
         <w:rPr>
           <w:rFonts w:ascii="Lucida Console" w:hAnsi="Lucida Console"/>
@@ -2773,7 +2775,7 @@
           <w:szCs w:val="24"/>
         </w:rPr>
       </w:pPr>
-      <w:bookmarkStart w:id="0" w:name="Compilation"/>
+      <w:bookmarkStart w:id="1" w:name="Compilation"/>
       <w:r>
         <w:rPr>
           <w:rFonts w:ascii="Times New Roman" w:hAnsi="Times New Roman" w:cs="Times New Roman"/>
@@ -2825,7 +2827,7 @@
         </w:rPr>
         <w:t>Compilation</w:t>
       </w:r>
-      <w:bookmarkEnd w:id="0"/>
+      <w:bookmarkEnd w:id="1"/>
       <w:r>
         <w:rPr>
           <w:rFonts w:ascii="Times New Roman" w:hAnsi="Times New Roman" w:cs="Times New Roman"/>
@@ -3041,8 +3043,8 @@
         </w:rPr>
         <w:t xml:space="preserve">) </w:t>
       </w:r>
-      <w:bookmarkStart w:id="1" w:name="Assembly"/>
-      <w:bookmarkEnd w:id="1"/>
+      <w:bookmarkStart w:id="2" w:name="Assembly"/>
+      <w:bookmarkEnd w:id="2"/>
       <w:r>
         <w:rPr>
           <w:rFonts w:ascii="Times New Roman" w:hAnsi="Times New Roman" w:cs="Times New Roman"/>
@@ -3830,8 +3832,8 @@
           <w:szCs w:val="24"/>
         </w:rPr>
       </w:pPr>
-      <w:bookmarkStart w:id="2" w:name="ImportDsc"/>
-      <w:bookmarkEnd w:id="2"/>
+      <w:bookmarkStart w:id="3" w:name="ImportDsc"/>
+      <w:bookmarkEnd w:id="3"/>
       <w:proofErr w:type="gramStart"/>
       <w:r>
         <w:rPr>
@@ -3915,12 +3917,12 @@
         </w:rPr>
         <w:t xml:space="preserve">, sem) </w:t>
       </w:r>
-      <w:bookmarkStart w:id="3" w:name="FileName"/>
-      <w:bookmarkStart w:id="4" w:name="OSname"/>
-      <w:bookmarkStart w:id="5" w:name="FSname"/>
-      <w:bookmarkEnd w:id="3"/>
+      <w:bookmarkStart w:id="4" w:name="FileName"/>
+      <w:bookmarkStart w:id="5" w:name="OSname"/>
+      <w:bookmarkStart w:id="6" w:name="FSname"/>
       <w:bookmarkEnd w:id="4"/>
       <w:bookmarkEnd w:id="5"/>
+      <w:bookmarkEnd w:id="6"/>
       <w:r>
         <w:rPr>
           <w:rFonts w:ascii="Times New Roman" w:hAnsi="Times New Roman" w:cs="Times New Roman"/>
@@ -4079,7 +4081,7 @@
         </w:rPr>
         <w:t xml:space="preserve">, sem) </w:t>
       </w:r>
-      <w:bookmarkStart w:id="6" w:name="CompilationUnit"/>
+      <w:bookmarkStart w:id="7" w:name="CompilationUnit"/>
       <w:r>
         <w:rPr>
           <w:rFonts w:ascii="Times New Roman" w:hAnsi="Times New Roman" w:cs="Times New Roman"/>
@@ -4088,7 +4090,7 @@
         </w:rPr>
         <w:t>CompilationUnit</w:t>
       </w:r>
-      <w:bookmarkEnd w:id="6"/>
+      <w:bookmarkEnd w:id="7"/>
       <w:r>
         <w:rPr>
           <w:rFonts w:ascii="Times New Roman" w:hAnsi="Times New Roman" w:cs="Times New Roman"/>
@@ -4276,8 +4278,8 @@
         </w:rPr>
         <w:t xml:space="preserve">) </w:t>
       </w:r>
-      <w:bookmarkStart w:id="7" w:name="UseDirective"/>
-      <w:bookmarkEnd w:id="7"/>
+      <w:bookmarkStart w:id="8" w:name="UseDirective"/>
+      <w:bookmarkEnd w:id="8"/>
       <w:r>
         <w:rPr>
           <w:rFonts w:ascii="Times New Roman" w:hAnsi="Times New Roman" w:cs="Times New Roman"/>
@@ -4599,11 +4601,11 @@
         </w:rPr>
         <w:t xml:space="preserve">) </w:t>
       </w:r>
-      <w:bookmarkStart w:id="8" w:name="UnitUseDirective"/>
-      <w:bookmarkStart w:id="9" w:name="EnclosedUseDirective"/>
-      <w:bookmarkStart w:id="10" w:name="UseClause"/>
-      <w:bookmarkEnd w:id="8"/>
+      <w:bookmarkStart w:id="9" w:name="UnitUseDirective"/>
+      <w:bookmarkStart w:id="10" w:name="EnclosedUseDirective"/>
+      <w:bookmarkStart w:id="11" w:name="UseClause"/>
       <w:bookmarkEnd w:id="9"/>
+      <w:bookmarkEnd w:id="10"/>
       <w:r>
         <w:rPr>
           <w:rFonts w:ascii="Times New Roman" w:hAnsi="Times New Roman" w:cs="Times New Roman"/>
@@ -4620,7 +4622,7 @@
         </w:rPr>
         <w:t>Use</w:t>
       </w:r>
-      <w:bookmarkEnd w:id="10"/>
+      <w:bookmarkEnd w:id="11"/>
       <w:r>
         <w:rPr>
           <w:rFonts w:ascii="Times New Roman" w:hAnsi="Times New Roman" w:cs="Times New Roman"/>
@@ -4974,8 +4976,8 @@
         </w:rPr>
         <w:t xml:space="preserve">) </w:t>
       </w:r>
-      <w:bookmarkStart w:id="11" w:name="EnclosedUseEement"/>
-      <w:bookmarkEnd w:id="11"/>
+      <w:bookmarkStart w:id="12" w:name="EnclosedUseEement"/>
+      <w:bookmarkEnd w:id="12"/>
       <w:r>
         <w:rPr>
           <w:rFonts w:ascii="Times New Roman" w:hAnsi="Times New Roman" w:cs="Times New Roman"/>
@@ -5183,8 +5185,8 @@
         </w:rPr>
         <w:t xml:space="preserve"> </w:t>
       </w:r>
-      <w:bookmarkStart w:id="12" w:name="AnonymousRoutine"/>
-      <w:bookmarkEnd w:id="12"/>
+      <w:bookmarkStart w:id="13" w:name="AnonymousRoutine"/>
+      <w:bookmarkEnd w:id="13"/>
       <w:r>
         <w:rPr>
           <w:rFonts w:ascii="Times New Roman" w:hAnsi="Times New Roman" w:cs="Times New Roman"/>
@@ -5229,7 +5231,7 @@
           <w:szCs w:val="24"/>
         </w:rPr>
       </w:pPr>
-      <w:bookmarkStart w:id="13" w:name="StatementsList"/>
+      <w:bookmarkStart w:id="14" w:name="StatementsList"/>
       <w:r>
         <w:rPr>
           <w:rFonts w:ascii="Lucida Console" w:hAnsi="Lucida Console"/>
@@ -5331,7 +5333,7 @@
         </w:rPr>
         <w:t>StatementsList</w:t>
       </w:r>
-      <w:bookmarkEnd w:id="13"/>
+      <w:bookmarkEnd w:id="14"/>
       <w:r>
         <w:rPr>
           <w:rFonts w:ascii="Times New Roman" w:hAnsi="Times New Roman" w:cs="Times New Roman"/>
@@ -5464,8 +5466,8 @@
         </w:rPr>
         <w:t xml:space="preserve">) </w:t>
       </w:r>
-      <w:bookmarkStart w:id="14" w:name="StandaloneRoutine"/>
-      <w:bookmarkEnd w:id="14"/>
+      <w:bookmarkStart w:id="15" w:name="StandaloneRoutine"/>
+      <w:bookmarkEnd w:id="15"/>
       <w:r>
         <w:rPr>
           <w:rFonts w:ascii="Times New Roman" w:hAnsi="Times New Roman" w:cs="Times New Roman"/>
@@ -6092,7 +6094,7 @@
         </w:rPr>
         <w:t xml:space="preserve">) </w:t>
       </w:r>
-      <w:bookmarkStart w:id="15" w:name="InnerBlock"/>
+      <w:bookmarkStart w:id="16" w:name="InnerBlock"/>
       <w:r>
         <w:rPr>
           <w:rFonts w:ascii="Times New Roman" w:hAnsi="Times New Roman" w:cs="Times New Roman"/>
@@ -6101,7 +6103,7 @@
         </w:rPr>
         <w:t>InnerBlock</w:t>
       </w:r>
-      <w:bookmarkEnd w:id="15"/>
+      <w:bookmarkEnd w:id="16"/>
       <w:r>
         <w:rPr>
           <w:rFonts w:ascii="Times New Roman" w:hAnsi="Times New Roman" w:cs="Times New Roman"/>
@@ -6494,8 +6496,8 @@
         </w:rPr>
         <w:t xml:space="preserve">) </w:t>
       </w:r>
-      <w:bookmarkStart w:id="16" w:name="WhenClause"/>
-      <w:bookmarkEnd w:id="16"/>
+      <w:bookmarkStart w:id="17" w:name="WhenClause"/>
+      <w:bookmarkEnd w:id="17"/>
       <w:r>
         <w:rPr>
           <w:rFonts w:ascii="Times New Roman" w:hAnsi="Times New Roman" w:cs="Times New Roman"/>
@@ -6706,10 +6708,10 @@
         </w:rPr>
         <w:t xml:space="preserve">) </w:t>
       </w:r>
-      <w:bookmarkStart w:id="17" w:name="Parameters"/>
-      <w:bookmarkStart w:id="18" w:name="UnitRoutineParameters"/>
-      <w:bookmarkEnd w:id="17"/>
+      <w:bookmarkStart w:id="18" w:name="Parameters"/>
+      <w:bookmarkStart w:id="19" w:name="UnitRoutineParameters"/>
       <w:bookmarkEnd w:id="18"/>
+      <w:bookmarkEnd w:id="19"/>
       <w:r>
         <w:rPr>
           <w:rFonts w:ascii="Times New Roman" w:hAnsi="Times New Roman" w:cs="Times New Roman"/>
@@ -6967,8 +6969,8 @@
         </w:rPr>
         <w:t xml:space="preserve">) </w:t>
       </w:r>
-      <w:bookmarkStart w:id="19" w:name="StandaloneRoutineParameters"/>
-      <w:bookmarkEnd w:id="19"/>
+      <w:bookmarkStart w:id="20" w:name="StandaloneRoutineParameters"/>
+      <w:bookmarkEnd w:id="20"/>
       <w:r>
         <w:rPr>
           <w:rFonts w:ascii="Times New Roman" w:hAnsi="Times New Roman" w:cs="Times New Roman"/>
@@ -7228,9 +7230,9 @@
         </w:rPr>
         <w:t xml:space="preserve">) </w:t>
       </w:r>
-      <w:bookmarkStart w:id="20" w:name="UnitRoutineParameter"/>
-      <w:bookmarkStart w:id="21" w:name="Parameter"/>
-      <w:bookmarkEnd w:id="20"/>
+      <w:bookmarkStart w:id="21" w:name="UnitRoutineParameter"/>
+      <w:bookmarkStart w:id="22" w:name="Parameter"/>
+      <w:bookmarkEnd w:id="21"/>
       <w:r>
         <w:rPr>
           <w:rFonts w:ascii="Times New Roman" w:hAnsi="Times New Roman" w:cs="Times New Roman"/>
@@ -7247,7 +7249,7 @@
         </w:rPr>
         <w:t>Parameter</w:t>
       </w:r>
-      <w:bookmarkEnd w:id="21"/>
+      <w:bookmarkEnd w:id="22"/>
       <w:r>
         <w:rPr>
           <w:rFonts w:ascii="Times New Roman" w:hAnsi="Times New Roman" w:cs="Times New Roman"/>
@@ -7362,7 +7364,7 @@
           <w:szCs w:val="24"/>
         </w:rPr>
       </w:pPr>
-      <w:bookmarkStart w:id="22" w:name="RequireBlock"/>
+      <w:bookmarkStart w:id="23" w:name="RequireBlock"/>
       <w:r>
         <w:rPr>
           <w:rFonts w:ascii="Lucida Console" w:hAnsi="Lucida Console"/>
@@ -7424,8 +7426,8 @@
         </w:rPr>
         <w:t xml:space="preserve">) </w:t>
       </w:r>
-      <w:bookmarkStart w:id="23" w:name="StandaloneRoutineParameter"/>
-      <w:bookmarkEnd w:id="23"/>
+      <w:bookmarkStart w:id="24" w:name="StandaloneRoutineParameter"/>
+      <w:bookmarkEnd w:id="24"/>
       <w:r>
         <w:rPr>
           <w:rFonts w:ascii="Times New Roman" w:hAnsi="Times New Roman" w:cs="Times New Roman"/>
@@ -7832,7 +7834,7 @@
         </w:rPr>
         <w:t>Block</w:t>
       </w:r>
-      <w:bookmarkEnd w:id="22"/>
+      <w:bookmarkEnd w:id="23"/>
       <w:r>
         <w:rPr>
           <w:rFonts w:ascii="Times New Roman" w:hAnsi="Times New Roman" w:cs="Times New Roman"/>
@@ -7929,7 +7931,7 @@
           <w:szCs w:val="24"/>
         </w:rPr>
       </w:pPr>
-      <w:bookmarkStart w:id="24" w:name="EnsureBlock"/>
+      <w:bookmarkStart w:id="25" w:name="EnsureBlock"/>
       <w:r>
         <w:rPr>
           <w:rFonts w:ascii="Lucida Console" w:hAnsi="Lucida Console"/>
@@ -8023,7 +8025,7 @@
         </w:rPr>
         <w:t>EnsureBlock</w:t>
       </w:r>
-      <w:bookmarkEnd w:id="24"/>
+      <w:bookmarkEnd w:id="25"/>
       <w:r>
         <w:rPr>
           <w:rFonts w:ascii="Times New Roman" w:hAnsi="Times New Roman" w:cs="Times New Roman"/>
@@ -8128,8 +8130,8 @@
           <w:szCs w:val="24"/>
         </w:rPr>
       </w:pPr>
-      <w:bookmarkStart w:id="25" w:name="PredicatesList"/>
-      <w:bookmarkStart w:id="26" w:name="Predicate"/>
+      <w:bookmarkStart w:id="26" w:name="PredicatesList"/>
+      <w:bookmarkStart w:id="27" w:name="Predicate"/>
       <w:r>
         <w:rPr>
           <w:rFonts w:ascii="Lucida Console" w:hAnsi="Lucida Console"/>
@@ -8215,15 +8217,394 @@
         </w:rPr>
         <w:t xml:space="preserve">) </w:t>
       </w:r>
-      <w:bookmarkStart w:id="27" w:name="InvariantBlock"/>
+      <w:bookmarkStart w:id="28" w:name="InvariantBlock"/>
+      <w:bookmarkEnd w:id="28"/>
+      <w:r>
+        <w:rPr>
+          <w:rFonts w:ascii="Times New Roman" w:hAnsi="Times New Roman" w:cs="Times New Roman" w:hint="eastAsia"/>
+          <w:sz w:val="24"/>
+          <w:szCs w:val="24"/>
+        </w:rPr>
+        <w:t>Invariant</w:t>
+      </w:r>
+      <w:r>
+        <w:rPr>
+          <w:rFonts w:ascii="Times New Roman" w:hAnsi="Times New Roman" w:cs="Times New Roman"/>
+          <w:sz w:val="24"/>
+          <w:szCs w:val="24"/>
+        </w:rPr>
+        <w:t>Block:</w:t>
+      </w:r>
+      <w:r>
+        <w:rPr>
+          <w:rFonts w:ascii="Lucida Console" w:hAnsi="Lucida Console"/>
+          <w:sz w:val="24"/>
+          <w:szCs w:val="24"/>
+        </w:rPr>
+        <w:t xml:space="preserve"> </w:t>
+      </w:r>
+      <w:r>
+        <w:rPr>
+          <w:rFonts w:ascii="Lucida Console" w:hAnsi="Lucida Console"/>
+          <w:b/>
+          <w:sz w:val="24"/>
+          <w:szCs w:val="24"/>
+        </w:rPr>
+        <w:t>r</w:t>
+      </w:r>
+      <w:r>
+        <w:rPr>
+          <w:rFonts w:ascii="Lucida Console" w:hAnsi="Lucida Console"/>
+          <w:b/>
+          <w:sz w:val="24"/>
+          <w:szCs w:val="24"/>
+        </w:rPr>
+        <w:t>equire</w:t>
+      </w:r>
+      <w:r>
+        <w:rPr>
+          <w:rFonts w:ascii="Lucida Console" w:hAnsi="Lucida Console"/>
+          <w:sz w:val="24"/>
+          <w:szCs w:val="24"/>
+        </w:rPr>
+        <w:t xml:space="preserve"> </w:t>
+      </w:r>
+      <w:hyperlink w:anchor="PredicatesList" w:history="1">
+        <w:r>
+          <w:rPr>
+            <w:rStyle w:val="a6"/>
+            <w:rFonts w:ascii="Lucida Console" w:hAnsi="Lucida Console"/>
+            <w:sz w:val="24"/>
+            <w:szCs w:val="24"/>
+          </w:rPr>
+          <w:t>PredicatesList</w:t>
+        </w:r>
+      </w:hyperlink>
+    </w:p>
+    <w:p>
+      <w:pPr>
+        <w:rPr>
+          <w:rFonts w:ascii="Lucida Console" w:hAnsi="Lucida Console"/>
+          <w:sz w:val="24"/>
+          <w:szCs w:val="24"/>
+        </w:rPr>
+      </w:pPr>
+      <w:r>
+        <w:rPr>
+          <w:rFonts w:ascii="Lucida Console" w:hAnsi="Lucida Console"/>
+          <w:sz w:val="24"/>
+          <w:szCs w:val="24"/>
+        </w:rPr>
+        <w:tab/>
+      </w:r>
+      <w:proofErr w:type="gramStart"/>
+      <w:r>
+        <w:rPr>
+          <w:rFonts w:ascii="Lucida Console" w:hAnsi="Lucida Console"/>
+          <w:sz w:val="24"/>
+          <w:szCs w:val="24"/>
+        </w:rPr>
+        <w:t>S(</w:t>
+      </w:r>
+      <w:proofErr w:type="gramEnd"/>
+      <w:r>
+        <w:rPr>
+          <w:rFonts w:ascii="Lucida Console" w:hAnsi="Lucida Console"/>
+          <w:sz w:val="24"/>
+          <w:szCs w:val="24"/>
+        </w:rPr>
+        <w:t>) F()</w:t>
+      </w:r>
+    </w:p>
+    <w:p>
+      <w:pPr>
+        <w:rPr>
+          <w:rFonts w:ascii="Lucida Console" w:hAnsi="Lucida Console"/>
+          <w:sz w:val="24"/>
+          <w:szCs w:val="24"/>
+        </w:rPr>
+      </w:pPr>
+      <w:r>
+        <w:rPr>
+          <w:rFonts w:ascii="Lucida Console" w:hAnsi="Lucida Console"/>
+          <w:sz w:val="24"/>
+          <w:szCs w:val="24"/>
+        </w:rPr>
+        <w:t xml:space="preserve"> </w:t>
+      </w:r>
+      <w:r>
+        <w:rPr>
+          <w:rFonts w:ascii="Lucida Console" w:hAnsi="Lucida Console"/>
+          <w:sz w:val="24"/>
+          <w:szCs w:val="24"/>
+        </w:rPr>
+        <w:t>(</w:t>
+      </w:r>
+      <w:proofErr w:type="gramStart"/>
+      <w:r>
+        <w:rPr>
+          <w:rFonts w:ascii="Times New Roman" w:hAnsi="Times New Roman" w:cs="Times New Roman"/>
+          <w:sz w:val="24"/>
+          <w:szCs w:val="24"/>
+        </w:rPr>
+        <w:t>val</w:t>
+      </w:r>
+      <w:proofErr w:type="gramEnd"/>
+      <w:r>
+        <w:rPr>
+          <w:rFonts w:ascii="Times New Roman" w:hAnsi="Times New Roman" w:cs="Times New Roman"/>
+          <w:sz w:val="24"/>
+          <w:szCs w:val="24"/>
+        </w:rPr>
+        <w:t xml:space="preserve">, </w:t>
+      </w:r>
+      <w:r>
+        <w:rPr>
+          <w:rFonts w:ascii="Times New Roman" w:hAnsi="Times New Roman" w:cs="Times New Roman"/>
+          <w:sz w:val="24"/>
+          <w:szCs w:val="24"/>
+        </w:rPr>
+        <w:t>sem</w:t>
+      </w:r>
+      <w:r>
+        <w:rPr>
+          <w:rFonts w:ascii="Times New Roman" w:hAnsi="Times New Roman" w:cs="Times New Roman"/>
+          <w:sz w:val="24"/>
+          <w:szCs w:val="24"/>
+        </w:rPr>
+        <w:t xml:space="preserve">) </w:t>
+      </w:r>
+      <w:r>
+        <w:rPr>
+          <w:rFonts w:ascii="Times New Roman" w:hAnsi="Times New Roman" w:cs="Times New Roman"/>
+          <w:sz w:val="24"/>
+          <w:szCs w:val="24"/>
+        </w:rPr>
+        <w:t>PredicatesList</w:t>
+      </w:r>
+      <w:bookmarkEnd w:id="26"/>
+      <w:r>
+        <w:rPr>
+          <w:rFonts w:ascii="Times New Roman" w:hAnsi="Times New Roman" w:cs="Times New Roman"/>
+          <w:sz w:val="24"/>
+          <w:szCs w:val="24"/>
+        </w:rPr>
+        <w:t xml:space="preserve">: </w:t>
+      </w:r>
+      <w:r>
+        <w:rPr>
+          <w:rFonts w:ascii="Lucida Console" w:hAnsi="Lucida Console"/>
+          <w:sz w:val="24"/>
+          <w:szCs w:val="24"/>
+        </w:rPr>
+        <w:t>[</w:t>
+      </w:r>
+      <w:hyperlink w:anchor="Predicate" w:history="1">
+        <w:r>
+          <w:rPr>
+            <w:rStyle w:val="a6"/>
+            <w:rFonts w:ascii="Lucida Console" w:hAnsi="Lucida Console"/>
+            <w:sz w:val="24"/>
+            <w:szCs w:val="24"/>
+          </w:rPr>
+          <w:t>Predicate</w:t>
+        </w:r>
+      </w:hyperlink>
+      <w:r>
+        <w:rPr>
+          <w:rStyle w:val="a6"/>
+          <w:rFonts w:ascii="Lucida Console" w:hAnsi="Lucida Console"/>
+          <w:sz w:val="24"/>
+          <w:szCs w:val="24"/>
+        </w:rPr>
+        <w:t xml:space="preserve"> </w:t>
+      </w:r>
+      <w:r>
+        <w:rPr>
+          <w:rFonts w:ascii="Lucida Console" w:hAnsi="Lucida Console"/>
+          <w:sz w:val="24"/>
+          <w:szCs w:val="24"/>
+        </w:rPr>
+        <w:t>{</w:t>
+      </w:r>
+      <w:r>
+        <w:rPr>
+          <w:rFonts w:ascii="Lucida Console" w:hAnsi="Lucida Console"/>
+          <w:sz w:val="24"/>
+          <w:szCs w:val="24"/>
+        </w:rPr>
+        <w:t>[</w:t>
+      </w:r>
+      <w:r>
+        <w:rPr>
+          <w:rFonts w:ascii="Lucida Console" w:hAnsi="Lucida Console"/>
+          <w:sz w:val="24"/>
+          <w:szCs w:val="24"/>
+        </w:rPr>
+        <w:t>”</w:t>
+      </w:r>
+      <w:r>
+        <w:rPr>
+          <w:rFonts w:ascii="Lucida Console" w:hAnsi="Lucida Console"/>
+          <w:b/>
+          <w:sz w:val="24"/>
+          <w:szCs w:val="24"/>
+        </w:rPr>
+        <w:t>;</w:t>
+      </w:r>
+      <w:r>
+        <w:rPr>
+          <w:rFonts w:ascii="Lucida Console" w:hAnsi="Lucida Console"/>
+          <w:sz w:val="24"/>
+          <w:szCs w:val="24"/>
+        </w:rPr>
+        <w:t>”</w:t>
+      </w:r>
+      <w:r>
+        <w:rPr>
+          <w:rFonts w:ascii="Lucida Console" w:hAnsi="Lucida Console"/>
+          <w:sz w:val="24"/>
+          <w:szCs w:val="24"/>
+        </w:rPr>
+        <w:t>]</w:t>
+      </w:r>
+      <w:r>
+        <w:rPr>
+          <w:rFonts w:ascii="Lucida Console" w:hAnsi="Lucida Console"/>
+          <w:sz w:val="24"/>
+          <w:szCs w:val="24"/>
+        </w:rPr>
+        <w:t xml:space="preserve"> </w:t>
+      </w:r>
+      <w:hyperlink w:anchor="Predicate" w:history="1">
+        <w:r>
+          <w:rPr>
+            <w:rStyle w:val="a6"/>
+            <w:rFonts w:ascii="Lucida Console" w:hAnsi="Lucida Console"/>
+            <w:sz w:val="24"/>
+            <w:szCs w:val="24"/>
+          </w:rPr>
+          <w:t>Predicate</w:t>
+        </w:r>
+      </w:hyperlink>
+      <w:r>
+        <w:rPr>
+          <w:rFonts w:ascii="Lucida Console" w:hAnsi="Lucida Console"/>
+          <w:sz w:val="24"/>
+          <w:szCs w:val="24"/>
+        </w:rPr>
+        <w:t>}]</w:t>
+      </w:r>
+    </w:p>
+    <w:p>
+      <w:pPr>
+        <w:rPr>
+          <w:rFonts w:ascii="Lucida Console" w:hAnsi="Lucida Console"/>
+          <w:sz w:val="24"/>
+          <w:szCs w:val="24"/>
+        </w:rPr>
+      </w:pPr>
+      <w:r>
+        <w:rPr>
+          <w:rFonts w:ascii="Lucida Console" w:hAnsi="Lucida Console"/>
+          <w:sz w:val="24"/>
+          <w:szCs w:val="24"/>
+        </w:rPr>
+        <w:tab/>
+      </w:r>
+      <w:proofErr w:type="gramStart"/>
+      <w:r>
+        <w:rPr>
+          <w:rFonts w:ascii="Lucida Console" w:hAnsi="Lucida Console"/>
+          <w:sz w:val="24"/>
+          <w:szCs w:val="24"/>
+        </w:rPr>
+        <w:t>S(</w:t>
+      </w:r>
+      <w:proofErr w:type="gramEnd"/>
+      <w:r>
+        <w:rPr>
+          <w:rFonts w:ascii="Lucida Console" w:hAnsi="Lucida Console"/>
+          <w:sz w:val="24"/>
+          <w:szCs w:val="24"/>
+        </w:rPr>
+        <w:t>) F()</w:t>
+      </w:r>
+    </w:p>
+    <w:p>
+      <w:pPr>
+        <w:rPr>
+          <w:rFonts w:ascii="Lucida Console" w:hAnsi="Lucida Console"/>
+          <w:sz w:val="24"/>
+          <w:szCs w:val="24"/>
+        </w:rPr>
+      </w:pPr>
+      <w:r>
+        <w:rPr>
+          <w:rFonts w:ascii="Times New Roman" w:hAnsi="Times New Roman" w:cs="Times New Roman"/>
+          <w:sz w:val="24"/>
+          <w:szCs w:val="24"/>
+        </w:rPr>
+        <w:t xml:space="preserve"> </w:t>
+      </w:r>
+      <w:r>
+        <w:rPr>
+          <w:rFonts w:ascii="Times New Roman" w:hAnsi="Times New Roman" w:cs="Times New Roman"/>
+          <w:sz w:val="24"/>
+          <w:szCs w:val="24"/>
+        </w:rPr>
+        <w:t>(</w:t>
+      </w:r>
+      <w:proofErr w:type="gramStart"/>
+      <w:r>
+        <w:rPr>
+          <w:rFonts w:ascii="Times New Roman" w:hAnsi="Times New Roman" w:cs="Times New Roman"/>
+          <w:sz w:val="24"/>
+          <w:szCs w:val="24"/>
+        </w:rPr>
+        <w:t>val</w:t>
+      </w:r>
+      <w:proofErr w:type="gramEnd"/>
+      <w:r>
+        <w:rPr>
+          <w:rFonts w:ascii="Times New Roman" w:hAnsi="Times New Roman" w:cs="Times New Roman"/>
+          <w:sz w:val="24"/>
+          <w:szCs w:val="24"/>
+        </w:rPr>
+        <w:t xml:space="preserve">, </w:t>
+      </w:r>
+      <w:r>
+        <w:rPr>
+          <w:rFonts w:ascii="Times New Roman" w:hAnsi="Times New Roman" w:cs="Times New Roman"/>
+          <w:sz w:val="24"/>
+          <w:szCs w:val="24"/>
+        </w:rPr>
+        <w:t>sem</w:t>
+      </w:r>
+      <w:r>
+        <w:rPr>
+          <w:rFonts w:ascii="Times New Roman" w:hAnsi="Times New Roman" w:cs="Times New Roman"/>
+          <w:sz w:val="24"/>
+          <w:szCs w:val="24"/>
+        </w:rPr>
+        <w:t xml:space="preserve">) </w:t>
+      </w:r>
+      <w:r>
+        <w:rPr>
+          <w:rFonts w:ascii="Times New Roman" w:hAnsi="Times New Roman" w:cs="Times New Roman"/>
+          <w:sz w:val="24"/>
+          <w:szCs w:val="24"/>
+        </w:rPr>
+        <w:t>Predicate</w:t>
+      </w:r>
       <w:bookmarkEnd w:id="27"/>
       <w:r>
         <w:rPr>
-          <w:rFonts w:ascii="Times New Roman" w:hAnsi="Times New Roman" w:cs="Times New Roman" w:hint="eastAsia"/>
-          <w:sz w:val="24"/>
-          <w:szCs w:val="24"/>
-        </w:rPr>
-        <w:t>Invariant</w:t>
+          <w:rFonts w:ascii="Lucida Console" w:hAnsi="Lucida Console"/>
+          <w:sz w:val="24"/>
+          <w:szCs w:val="24"/>
+        </w:rPr>
+        <w:t xml:space="preserve">   </w:t>
       </w:r>
       <w:r>
         <w:rPr>
@@ -8231,53 +8612,63 @@
           <w:sz w:val="24"/>
           <w:szCs w:val="24"/>
         </w:rPr>
-        <w:t>Block:</w:t>
-      </w:r>
-      <w:r>
-        <w:rPr>
-          <w:rFonts w:ascii="Lucida Console" w:hAnsi="Lucida Console"/>
-          <w:sz w:val="24"/>
-          <w:szCs w:val="24"/>
-        </w:rPr>
-        <w:t xml:space="preserve"> </w:t>
-      </w:r>
-      <w:r>
-        <w:rPr>
-          <w:rFonts w:ascii="Lucida Console" w:hAnsi="Lucida Console"/>
-          <w:b/>
-          <w:sz w:val="24"/>
-          <w:szCs w:val="24"/>
-        </w:rPr>
-        <w:t>r</w:t>
-      </w:r>
-      <w:r>
-        <w:rPr>
-          <w:rFonts w:ascii="Lucida Console" w:hAnsi="Lucida Console"/>
-          <w:b/>
-          <w:sz w:val="24"/>
-          <w:szCs w:val="24"/>
-        </w:rPr>
-        <w:t>equire</w:t>
-      </w:r>
-      <w:r>
-        <w:rPr>
-          <w:rFonts w:ascii="Lucida Console" w:hAnsi="Lucida Console"/>
-          <w:sz w:val="24"/>
-          <w:szCs w:val="24"/>
-        </w:rPr>
-        <w:t xml:space="preserve"> </w:t>
-      </w:r>
-      <w:hyperlink w:anchor="PredicatesList" w:history="1">
-        <w:r>
-          <w:rPr>
-            <w:rStyle w:val="a6"/>
-            <w:rFonts w:ascii="Lucida Console" w:hAnsi="Lucida Console"/>
-            <w:sz w:val="24"/>
-            <w:szCs w:val="24"/>
-          </w:rPr>
-          <w:t>PredicatesList</w:t>
-        </w:r>
-      </w:hyperlink>
+        <w:t xml:space="preserve"> :</w:t>
+      </w:r>
+      <w:r>
+        <w:rPr>
+          <w:rFonts w:ascii="Lucida Console" w:hAnsi="Lucida Console"/>
+          <w:sz w:val="24"/>
+          <w:szCs w:val="24"/>
+        </w:rPr>
+        <w:t xml:space="preserve"> </w:t>
+      </w:r>
+      <w:hyperlink w:anchor="BooleanExpression" w:history="1">
+        <w:r>
+          <w:rPr>
+            <w:rStyle w:val="a6"/>
+            <w:rFonts w:ascii="Lucida Console" w:hAnsi="Lucida Console"/>
+            <w:sz w:val="24"/>
+            <w:szCs w:val="24"/>
+          </w:rPr>
+          <w:t>BooleanExpression</w:t>
+        </w:r>
+      </w:hyperlink>
+      <w:r>
+        <w:rPr>
+          <w:rStyle w:val="a6"/>
+          <w:rFonts w:ascii="Lucida Console" w:hAnsi="Lucida Console"/>
+          <w:sz w:val="24"/>
+          <w:szCs w:val="24"/>
+        </w:rPr>
+        <w:t xml:space="preserve"> </w:t>
+      </w:r>
+      <w:r>
+        <w:rPr>
+          <w:rFonts w:ascii="Lucida Console" w:hAnsi="Lucida Console"/>
+          <w:sz w:val="24"/>
+          <w:szCs w:val="24"/>
+        </w:rPr>
+        <w:t>[</w:t>
+      </w:r>
+      <w:hyperlink w:anchor="DocumentingComment" w:history="1">
+        <w:r>
+          <w:rPr>
+            <w:rStyle w:val="a6"/>
+            <w:rFonts w:ascii="Lucida Console" w:hAnsi="Lucida Console"/>
+            <w:sz w:val="24"/>
+            <w:szCs w:val="24"/>
+          </w:rPr>
+          <w:t>DocumentingComment</w:t>
+        </w:r>
+      </w:hyperlink>
+      <w:r>
+        <w:rPr>
+          <w:rFonts w:ascii="Lucida Console" w:hAnsi="Lucida Console"/>
+          <w:sz w:val="24"/>
+          <w:szCs w:val="24"/>
+        </w:rPr>
+        <w:t>]</w:t>
+      </w:r>
     </w:p>
     <w:p>
       <w:pPr>
@@ -8322,14 +8713,15 @@
           <w:szCs w:val="24"/>
         </w:rPr>
       </w:pPr>
-      <w:r>
-        <w:rPr>
-          <w:rFonts w:ascii="Lucida Console" w:hAnsi="Lucida Console"/>
-          <w:sz w:val="24"/>
-          <w:szCs w:val="24"/>
-        </w:rPr>
-        <w:t xml:space="preserve"> </w:t>
-      </w:r>
+    </w:p>
+    <w:p>
+      <w:pPr>
+        <w:rPr>
+          <w:rFonts w:ascii="Lucida Console" w:hAnsi="Lucida Console"/>
+          <w:sz w:val="24"/>
+          <w:szCs w:val="24"/>
+        </w:rPr>
+      </w:pPr>
       <w:r>
         <w:rPr>
           <w:rFonts w:ascii="Lucida Console" w:hAnsi="Lucida Console"/>
@@ -8354,400 +8746,10 @@
           <w:sz w:val="24"/>
           <w:szCs w:val="24"/>
         </w:rPr>
-        <w:t xml:space="preserve">, </w:t>
-      </w:r>
-      <w:r>
-        <w:rPr>
-          <w:rFonts w:ascii="Times New Roman" w:hAnsi="Times New Roman" w:cs="Times New Roman"/>
-          <w:sz w:val="24"/>
-          <w:szCs w:val="24"/>
-        </w:rPr>
-        <w:t>sem</w:t>
-      </w:r>
-      <w:r>
-        <w:rPr>
-          <w:rFonts w:ascii="Times New Roman" w:hAnsi="Times New Roman" w:cs="Times New Roman"/>
-          <w:sz w:val="24"/>
-          <w:szCs w:val="24"/>
-        </w:rPr>
         <w:t xml:space="preserve">) </w:t>
       </w:r>
-      <w:r>
-        <w:rPr>
-          <w:rFonts w:ascii="Times New Roman" w:hAnsi="Times New Roman" w:cs="Times New Roman"/>
-          <w:sz w:val="24"/>
-          <w:szCs w:val="24"/>
-        </w:rPr>
-        <w:t>PredicatesList</w:t>
-      </w:r>
-      <w:bookmarkEnd w:id="25"/>
-      <w:r>
-        <w:rPr>
-          <w:rFonts w:ascii="Times New Roman" w:hAnsi="Times New Roman" w:cs="Times New Roman"/>
-          <w:sz w:val="24"/>
-          <w:szCs w:val="24"/>
-        </w:rPr>
-        <w:t xml:space="preserve">: </w:t>
-      </w:r>
-      <w:r>
-        <w:rPr>
-          <w:rFonts w:ascii="Lucida Console" w:hAnsi="Lucida Console"/>
-          <w:sz w:val="24"/>
-          <w:szCs w:val="24"/>
-        </w:rPr>
-        <w:t>[</w:t>
-      </w:r>
-      <w:hyperlink w:anchor="Predicate" w:history="1">
-        <w:r>
-          <w:rPr>
-            <w:rStyle w:val="a6"/>
-            <w:rFonts w:ascii="Lucida Console" w:hAnsi="Lucida Console"/>
-            <w:sz w:val="24"/>
-            <w:szCs w:val="24"/>
-          </w:rPr>
-          <w:t>Predicate</w:t>
-        </w:r>
-      </w:hyperlink>
-      <w:r>
-        <w:rPr>
-          <w:rStyle w:val="a6"/>
-          <w:rFonts w:ascii="Lucida Console" w:hAnsi="Lucida Console"/>
-          <w:sz w:val="24"/>
-          <w:szCs w:val="24"/>
-        </w:rPr>
-        <w:t xml:space="preserve"> </w:t>
-      </w:r>
-      <w:r>
-        <w:rPr>
-          <w:rFonts w:ascii="Lucida Console" w:hAnsi="Lucida Console"/>
-          <w:sz w:val="24"/>
-          <w:szCs w:val="24"/>
-        </w:rPr>
-        <w:t>{</w:t>
-      </w:r>
-      <w:r>
-        <w:rPr>
-          <w:rFonts w:ascii="Lucida Console" w:hAnsi="Lucida Console"/>
-          <w:sz w:val="24"/>
-          <w:szCs w:val="24"/>
-        </w:rPr>
-        <w:t>[</w:t>
-      </w:r>
-      <w:r>
-        <w:rPr>
-          <w:rFonts w:ascii="Lucida Console" w:hAnsi="Lucida Console"/>
-          <w:sz w:val="24"/>
-          <w:szCs w:val="24"/>
-        </w:rPr>
-        <w:t>”</w:t>
-      </w:r>
-      <w:r>
-        <w:rPr>
-          <w:rFonts w:ascii="Lucida Console" w:hAnsi="Lucida Console"/>
-          <w:b/>
-          <w:sz w:val="24"/>
-          <w:szCs w:val="24"/>
-        </w:rPr>
-        <w:t>;</w:t>
-      </w:r>
-      <w:r>
-        <w:rPr>
-          <w:rFonts w:ascii="Lucida Console" w:hAnsi="Lucida Console"/>
-          <w:sz w:val="24"/>
-          <w:szCs w:val="24"/>
-        </w:rPr>
-        <w:t>”</w:t>
-      </w:r>
-      <w:r>
-        <w:rPr>
-          <w:rFonts w:ascii="Lucida Console" w:hAnsi="Lucida Console"/>
-          <w:sz w:val="24"/>
-          <w:szCs w:val="24"/>
-        </w:rPr>
-        <w:t>]</w:t>
-      </w:r>
-      <w:r>
-        <w:rPr>
-          <w:rFonts w:ascii="Lucida Console" w:hAnsi="Lucida Console"/>
-          <w:sz w:val="24"/>
-          <w:szCs w:val="24"/>
-        </w:rPr>
-        <w:t xml:space="preserve"> </w:t>
-      </w:r>
-      <w:hyperlink w:anchor="Predicate" w:history="1">
-        <w:r>
-          <w:rPr>
-            <w:rStyle w:val="a6"/>
-            <w:rFonts w:ascii="Lucida Console" w:hAnsi="Lucida Console"/>
-            <w:sz w:val="24"/>
-            <w:szCs w:val="24"/>
-          </w:rPr>
-          <w:t>Predicate</w:t>
-        </w:r>
-      </w:hyperlink>
-      <w:r>
-        <w:rPr>
-          <w:rFonts w:ascii="Lucida Console" w:hAnsi="Lucida Console"/>
-          <w:sz w:val="24"/>
-          <w:szCs w:val="24"/>
-        </w:rPr>
-        <w:t>}]</w:t>
-      </w:r>
-    </w:p>
-    <w:p>
-      <w:pPr>
-        <w:rPr>
-          <w:rFonts w:ascii="Lucida Console" w:hAnsi="Lucida Console"/>
-          <w:sz w:val="24"/>
-          <w:szCs w:val="24"/>
-        </w:rPr>
-      </w:pPr>
-      <w:r>
-        <w:rPr>
-          <w:rFonts w:ascii="Lucida Console" w:hAnsi="Lucida Console"/>
-          <w:sz w:val="24"/>
-          <w:szCs w:val="24"/>
-        </w:rPr>
-        <w:tab/>
-      </w:r>
-      <w:proofErr w:type="gramStart"/>
-      <w:r>
-        <w:rPr>
-          <w:rFonts w:ascii="Lucida Console" w:hAnsi="Lucida Console"/>
-          <w:sz w:val="24"/>
-          <w:szCs w:val="24"/>
-        </w:rPr>
-        <w:t>S(</w:t>
-      </w:r>
-      <w:proofErr w:type="gramEnd"/>
-      <w:r>
-        <w:rPr>
-          <w:rFonts w:ascii="Lucida Console" w:hAnsi="Lucida Console"/>
-          <w:sz w:val="24"/>
-          <w:szCs w:val="24"/>
-        </w:rPr>
-        <w:t>) F()</w:t>
-      </w:r>
-    </w:p>
-    <w:p>
-      <w:pPr>
-        <w:rPr>
-          <w:rFonts w:ascii="Lucida Console" w:hAnsi="Lucida Console"/>
-          <w:sz w:val="24"/>
-          <w:szCs w:val="24"/>
-        </w:rPr>
-      </w:pPr>
-      <w:r>
-        <w:rPr>
-          <w:rFonts w:ascii="Times New Roman" w:hAnsi="Times New Roman" w:cs="Times New Roman"/>
-          <w:sz w:val="24"/>
-          <w:szCs w:val="24"/>
-        </w:rPr>
-        <w:t xml:space="preserve"> </w:t>
-      </w:r>
-      <w:r>
-        <w:rPr>
-          <w:rFonts w:ascii="Times New Roman" w:hAnsi="Times New Roman" w:cs="Times New Roman"/>
-          <w:sz w:val="24"/>
-          <w:szCs w:val="24"/>
-        </w:rPr>
-        <w:t>(</w:t>
-      </w:r>
-      <w:proofErr w:type="gramStart"/>
-      <w:r>
-        <w:rPr>
-          <w:rFonts w:ascii="Times New Roman" w:hAnsi="Times New Roman" w:cs="Times New Roman"/>
-          <w:sz w:val="24"/>
-          <w:szCs w:val="24"/>
-        </w:rPr>
-        <w:t>val</w:t>
-      </w:r>
-      <w:proofErr w:type="gramEnd"/>
-      <w:r>
-        <w:rPr>
-          <w:rFonts w:ascii="Times New Roman" w:hAnsi="Times New Roman" w:cs="Times New Roman"/>
-          <w:sz w:val="24"/>
-          <w:szCs w:val="24"/>
-        </w:rPr>
-        <w:t xml:space="preserve">, </w:t>
-      </w:r>
-      <w:r>
-        <w:rPr>
-          <w:rFonts w:ascii="Times New Roman" w:hAnsi="Times New Roman" w:cs="Times New Roman"/>
-          <w:sz w:val="24"/>
-          <w:szCs w:val="24"/>
-        </w:rPr>
-        <w:t>sem</w:t>
-      </w:r>
-      <w:r>
-        <w:rPr>
-          <w:rFonts w:ascii="Times New Roman" w:hAnsi="Times New Roman" w:cs="Times New Roman"/>
-          <w:sz w:val="24"/>
-          <w:szCs w:val="24"/>
-        </w:rPr>
-        <w:t xml:space="preserve">) </w:t>
-      </w:r>
-      <w:r>
-        <w:rPr>
-          <w:rFonts w:ascii="Times New Roman" w:hAnsi="Times New Roman" w:cs="Times New Roman"/>
-          <w:sz w:val="24"/>
-          <w:szCs w:val="24"/>
-        </w:rPr>
-        <w:t>Predicate</w:t>
-      </w:r>
-      <w:bookmarkEnd w:id="26"/>
-      <w:r>
-        <w:rPr>
-          <w:rFonts w:ascii="Lucida Console" w:hAnsi="Lucida Console"/>
-          <w:sz w:val="24"/>
-          <w:szCs w:val="24"/>
-        </w:rPr>
-        <w:t xml:space="preserve">   </w:t>
-      </w:r>
-      <w:r>
-        <w:rPr>
-          <w:rFonts w:ascii="Times New Roman" w:hAnsi="Times New Roman" w:cs="Times New Roman"/>
-          <w:sz w:val="24"/>
-          <w:szCs w:val="24"/>
-        </w:rPr>
-        <w:t xml:space="preserve"> :</w:t>
-      </w:r>
-      <w:r>
-        <w:rPr>
-          <w:rFonts w:ascii="Lucida Console" w:hAnsi="Lucida Console"/>
-          <w:sz w:val="24"/>
-          <w:szCs w:val="24"/>
-        </w:rPr>
-        <w:t xml:space="preserve"> </w:t>
-      </w:r>
-      <w:hyperlink w:anchor="BooleanExpression" w:history="1">
-        <w:r>
-          <w:rPr>
-            <w:rStyle w:val="a6"/>
-            <w:rFonts w:ascii="Lucida Console" w:hAnsi="Lucida Console"/>
-            <w:sz w:val="24"/>
-            <w:szCs w:val="24"/>
-          </w:rPr>
-          <w:t>BooleanExpression</w:t>
-        </w:r>
-      </w:hyperlink>
-      <w:r>
-        <w:rPr>
-          <w:rStyle w:val="a6"/>
-          <w:rFonts w:ascii="Lucida Console" w:hAnsi="Lucida Console"/>
-          <w:sz w:val="24"/>
-          <w:szCs w:val="24"/>
-        </w:rPr>
-        <w:t xml:space="preserve"> </w:t>
-      </w:r>
-      <w:r>
-        <w:rPr>
-          <w:rFonts w:ascii="Lucida Console" w:hAnsi="Lucida Console"/>
-          <w:sz w:val="24"/>
-          <w:szCs w:val="24"/>
-        </w:rPr>
-        <w:t>[</w:t>
-      </w:r>
-      <w:hyperlink w:anchor="DocumentingComment" w:history="1">
-        <w:r>
-          <w:rPr>
-            <w:rStyle w:val="a6"/>
-            <w:rFonts w:ascii="Lucida Console" w:hAnsi="Lucida Console"/>
-            <w:sz w:val="24"/>
-            <w:szCs w:val="24"/>
-          </w:rPr>
-          <w:t>DocumentingComment</w:t>
-        </w:r>
-      </w:hyperlink>
-      <w:r>
-        <w:rPr>
-          <w:rFonts w:ascii="Lucida Console" w:hAnsi="Lucida Console"/>
-          <w:sz w:val="24"/>
-          <w:szCs w:val="24"/>
-        </w:rPr>
-        <w:t>]</w:t>
-      </w:r>
-    </w:p>
-    <w:p>
-      <w:pPr>
-        <w:rPr>
-          <w:rFonts w:ascii="Lucida Console" w:hAnsi="Lucida Console"/>
-          <w:sz w:val="24"/>
-          <w:szCs w:val="24"/>
-        </w:rPr>
-      </w:pPr>
-      <w:r>
-        <w:rPr>
-          <w:rFonts w:ascii="Lucida Console" w:hAnsi="Lucida Console"/>
-          <w:sz w:val="24"/>
-          <w:szCs w:val="24"/>
-        </w:rPr>
-        <w:tab/>
-      </w:r>
-      <w:proofErr w:type="gramStart"/>
-      <w:r>
-        <w:rPr>
-          <w:rFonts w:ascii="Lucida Console" w:hAnsi="Lucida Console"/>
-          <w:sz w:val="24"/>
-          <w:szCs w:val="24"/>
-        </w:rPr>
-        <w:t>S(</w:t>
-      </w:r>
-      <w:proofErr w:type="gramEnd"/>
-      <w:r>
-        <w:rPr>
-          <w:rFonts w:ascii="Lucida Console" w:hAnsi="Lucida Console"/>
-          <w:sz w:val="24"/>
-          <w:szCs w:val="24"/>
-        </w:rPr>
-        <w:t>) F()</w:t>
-      </w:r>
-    </w:p>
-    <w:p>
-      <w:pPr>
-        <w:rPr>
-          <w:rFonts w:ascii="Lucida Console" w:hAnsi="Lucida Console"/>
-          <w:sz w:val="24"/>
-          <w:szCs w:val="24"/>
-        </w:rPr>
-      </w:pPr>
-    </w:p>
-    <w:p>
-      <w:pPr>
-        <w:rPr>
-          <w:rFonts w:ascii="Lucida Console" w:hAnsi="Lucida Console"/>
-          <w:sz w:val="24"/>
-          <w:szCs w:val="24"/>
-        </w:rPr>
-      </w:pPr>
-      <w:r>
-        <w:rPr>
-          <w:rFonts w:ascii="Lucida Console" w:hAnsi="Lucida Console"/>
-          <w:sz w:val="24"/>
-          <w:szCs w:val="24"/>
-        </w:rPr>
-        <w:t>(</w:t>
-      </w:r>
-      <w:proofErr w:type="gramStart"/>
-      <w:r>
-        <w:rPr>
-          <w:rFonts w:ascii="Times New Roman" w:hAnsi="Times New Roman" w:cs="Times New Roman"/>
-          <w:sz w:val="24"/>
-          <w:szCs w:val="24"/>
-        </w:rPr>
-        <w:t>val</w:t>
-      </w:r>
-      <w:proofErr w:type="gramEnd"/>
-      <w:r>
-        <w:rPr>
-          <w:rFonts w:ascii="Times New Roman" w:hAnsi="Times New Roman" w:cs="Times New Roman"/>
-          <w:sz w:val="24"/>
-          <w:szCs w:val="24"/>
-        </w:rPr>
-        <w:t xml:space="preserve">) </w:t>
-      </w:r>
-      <w:bookmarkStart w:id="28" w:name="UnitDeclaration"/>
-      <w:bookmarkEnd w:id="28"/>
+      <w:bookmarkStart w:id="29" w:name="UnitDeclaration"/>
+      <w:bookmarkEnd w:id="29"/>
       <w:r>
         <w:rPr>
           <w:rFonts w:ascii="Times New Roman" w:hAnsi="Times New Roman" w:cs="Times New Roman"/>
@@ -9547,7 +9549,7 @@
           <w:szCs w:val="24"/>
         </w:rPr>
       </w:pPr>
-      <w:bookmarkStart w:id="29" w:name="InheritDirective"/>
+      <w:bookmarkStart w:id="30" w:name="InheritDirective"/>
       <w:r>
         <w:rPr>
           <w:rFonts w:ascii="Lucida Console" w:hAnsi="Lucida Console"/>
@@ -9625,7 +9627,7 @@
         </w:rPr>
         <w:t>InheritDirective</w:t>
       </w:r>
-      <w:bookmarkEnd w:id="29"/>
+      <w:bookmarkEnd w:id="30"/>
       <w:r>
         <w:rPr>
           <w:rFonts w:ascii="Times New Roman" w:hAnsi="Times New Roman" w:cs="Times New Roman"/>
@@ -9722,7 +9724,7 @@
           <w:szCs w:val="24"/>
         </w:rPr>
       </w:pPr>
-      <w:bookmarkStart w:id="30" w:name="Parent"/>
+      <w:bookmarkStart w:id="31" w:name="Parent"/>
       <w:r>
         <w:rPr>
           <w:rFonts w:ascii="Lucida Console" w:hAnsi="Lucida Console"/>
@@ -9800,7 +9802,7 @@
         </w:rPr>
         <w:t>Parent</w:t>
       </w:r>
-      <w:bookmarkEnd w:id="30"/>
+      <w:bookmarkEnd w:id="31"/>
       <w:r>
         <w:rPr>
           <w:rFonts w:ascii="Times New Roman" w:hAnsi="Times New Roman" w:cs="Times New Roman"/>
@@ -9946,7 +9948,7 @@
           <w:szCs w:val="24"/>
         </w:rPr>
       </w:pPr>
-      <w:bookmarkStart w:id="31" w:name="FormalGenerics"/>
+      <w:bookmarkStart w:id="32" w:name="FormalGenerics"/>
       <w:r>
         <w:rPr>
           <w:rFonts w:ascii="Lucida Console" w:hAnsi="Lucida Console"/>
@@ -10016,7 +10018,185 @@
         </w:rPr>
         <w:t xml:space="preserve">) </w:t>
       </w:r>
-      <w:bookmarkStart w:id="32" w:name="MemberName"/>
+      <w:bookmarkStart w:id="33" w:name="MemberName"/>
+      <w:bookmarkEnd w:id="33"/>
+      <w:r>
+        <w:rPr>
+          <w:rFonts w:ascii="Times New Roman" w:hAnsi="Times New Roman" w:cs="Times New Roman"/>
+          <w:sz w:val="24"/>
+          <w:szCs w:val="24"/>
+        </w:rPr>
+        <w:t>MemberName:</w:t>
+      </w:r>
+      <w:r>
+        <w:rPr>
+          <w:rFonts w:ascii="Lucida Console" w:hAnsi="Lucida Console"/>
+          <w:sz w:val="24"/>
+          <w:szCs w:val="24"/>
+        </w:rPr>
+        <w:t xml:space="preserve"> </w:t>
+      </w:r>
+      <w:hyperlink w:anchor="Identifier" w:history="1">
+        <w:r>
+          <w:rPr>
+            <w:rStyle w:val="a6"/>
+            <w:rFonts w:ascii="Lucida Console" w:hAnsi="Lucida Console"/>
+            <w:sz w:val="24"/>
+            <w:szCs w:val="24"/>
+          </w:rPr>
+          <w:t>Identifier</w:t>
+        </w:r>
+      </w:hyperlink>
+      <w:proofErr w:type="gramStart"/>
+      <w:r>
+        <w:rPr>
+          <w:rFonts w:ascii="Lucida Console" w:hAnsi="Lucida Console"/>
+          <w:sz w:val="24"/>
+          <w:szCs w:val="24"/>
+        </w:rPr>
+        <w:t>|(</w:t>
+      </w:r>
+      <w:proofErr w:type="gramEnd"/>
+      <w:r>
+        <w:fldChar w:fldCharType="begin"/>
+      </w:r>
+      <w:r>
+        <w:instrText xml:space="preserve"> HYPERLINK \l "RoutineName" </w:instrText>
+      </w:r>
+      <w:r>
+        <w:fldChar w:fldCharType="separate"/>
+      </w:r>
+      <w:r>
+        <w:rPr>
+          <w:rStyle w:val="a6"/>
+          <w:rFonts w:ascii="Lucida Console" w:hAnsi="Lucida Console"/>
+          <w:sz w:val="24"/>
+          <w:szCs w:val="24"/>
+        </w:rPr>
+        <w:t>RoutineName</w:t>
+      </w:r>
+      <w:r>
+        <w:rPr>
+          <w:rStyle w:val="a6"/>
+          <w:rFonts w:ascii="Lucida Console" w:hAnsi="Lucida Console"/>
+          <w:sz w:val="24"/>
+          <w:szCs w:val="24"/>
+        </w:rPr>
+        <w:fldChar w:fldCharType="end"/>
+      </w:r>
+      <w:r>
+        <w:rPr>
+          <w:rFonts w:ascii="Lucida Console" w:hAnsi="Lucida Console"/>
+          <w:sz w:val="24"/>
+          <w:szCs w:val="24"/>
+        </w:rPr>
+        <w:t xml:space="preserve"> [</w:t>
+      </w:r>
+      <w:hyperlink w:anchor="Signature" w:history="1">
+        <w:r>
+          <w:rPr>
+            <w:rStyle w:val="a6"/>
+            <w:rFonts w:ascii="Lucida Console" w:hAnsi="Lucida Console"/>
+            <w:sz w:val="24"/>
+            <w:szCs w:val="24"/>
+          </w:rPr>
+          <w:t>Signature</w:t>
+        </w:r>
+      </w:hyperlink>
+      <w:r>
+        <w:rPr>
+          <w:rFonts w:ascii="Lucida Console" w:hAnsi="Lucida Console"/>
+          <w:sz w:val="24"/>
+          <w:szCs w:val="24"/>
+        </w:rPr>
+        <w:t>])</w:t>
+      </w:r>
+    </w:p>
+    <w:p>
+      <w:pPr>
+        <w:rPr>
+          <w:rFonts w:ascii="Lucida Console" w:hAnsi="Lucida Console"/>
+          <w:sz w:val="24"/>
+          <w:szCs w:val="24"/>
+        </w:rPr>
+      </w:pPr>
+      <w:r>
+        <w:rPr>
+          <w:rFonts w:ascii="Lucida Console" w:hAnsi="Lucida Console"/>
+          <w:sz w:val="24"/>
+          <w:szCs w:val="24"/>
+        </w:rPr>
+        <w:tab/>
+      </w:r>
+      <w:proofErr w:type="gramStart"/>
+      <w:r>
+        <w:rPr>
+          <w:rFonts w:ascii="Lucida Console" w:hAnsi="Lucida Console"/>
+          <w:sz w:val="24"/>
+          <w:szCs w:val="24"/>
+        </w:rPr>
+        <w:t>S(</w:t>
+      </w:r>
+      <w:proofErr w:type="gramEnd"/>
+      <w:r>
+        <w:rPr>
+          <w:rFonts w:ascii="Lucida Console" w:hAnsi="Lucida Console"/>
+          <w:sz w:val="24"/>
+          <w:szCs w:val="24"/>
+        </w:rPr>
+        <w:t>) F()</w:t>
+      </w:r>
+    </w:p>
+    <w:p>
+      <w:pPr>
+        <w:rPr>
+          <w:rFonts w:ascii="Lucida Console" w:hAnsi="Lucida Console"/>
+          <w:sz w:val="24"/>
+          <w:szCs w:val="24"/>
+        </w:rPr>
+      </w:pPr>
+      <w:r>
+        <w:rPr>
+          <w:rFonts w:ascii="Times New Roman" w:hAnsi="Times New Roman" w:cs="Times New Roman"/>
+          <w:sz w:val="24"/>
+          <w:szCs w:val="24"/>
+        </w:rPr>
+        <w:t xml:space="preserve"> </w:t>
+      </w:r>
+      <w:r>
+        <w:rPr>
+          <w:rFonts w:ascii="Times New Roman" w:hAnsi="Times New Roman" w:cs="Times New Roman"/>
+          <w:sz w:val="24"/>
+          <w:szCs w:val="24"/>
+        </w:rPr>
+        <w:t>(</w:t>
+      </w:r>
+      <w:proofErr w:type="gramStart"/>
+      <w:r>
+        <w:rPr>
+          <w:rFonts w:ascii="Times New Roman" w:hAnsi="Times New Roman" w:cs="Times New Roman"/>
+          <w:sz w:val="24"/>
+          <w:szCs w:val="24"/>
+        </w:rPr>
+        <w:t>val</w:t>
+      </w:r>
+      <w:proofErr w:type="gramEnd"/>
+      <w:r>
+        <w:rPr>
+          <w:rFonts w:ascii="Times New Roman" w:hAnsi="Times New Roman" w:cs="Times New Roman"/>
+          <w:sz w:val="24"/>
+          <w:szCs w:val="24"/>
+        </w:rPr>
+        <w:t xml:space="preserve">) </w:t>
+      </w:r>
+      <w:r>
+        <w:rPr>
+          <w:rFonts w:ascii="Times New Roman" w:hAnsi="Times New Roman" w:cs="Times New Roman"/>
+          <w:sz w:val="24"/>
+          <w:szCs w:val="24"/>
+        </w:rPr>
+        <w:t>FormalGenerics</w:t>
+      </w:r>
       <w:bookmarkEnd w:id="32"/>
       <w:r>
         <w:rPr>
@@ -10024,16 +10204,191 @@
           <w:sz w:val="24"/>
           <w:szCs w:val="24"/>
         </w:rPr>
-        <w:t>MemberName:</w:t>
-      </w:r>
-      <w:r>
-        <w:rPr>
-          <w:rFonts w:ascii="Lucida Console" w:hAnsi="Lucida Console"/>
-          <w:sz w:val="24"/>
-          <w:szCs w:val="24"/>
-        </w:rPr>
-        <w:t xml:space="preserve"> </w:t>
-      </w:r>
+        <w:t>:</w:t>
+      </w:r>
+      <w:r>
+        <w:rPr>
+          <w:rFonts w:ascii="Lucida Console" w:hAnsi="Lucida Console"/>
+          <w:sz w:val="24"/>
+          <w:szCs w:val="24"/>
+        </w:rPr>
+        <w:t xml:space="preserve"> </w:t>
+      </w:r>
+      <w:r>
+        <w:rPr>
+          <w:rFonts w:ascii="Lucida Console" w:hAnsi="Lucida Console"/>
+          <w:sz w:val="24"/>
+          <w:szCs w:val="24"/>
+        </w:rPr>
+        <w:t>GenericsStart</w:t>
+      </w:r>
+      <w:r>
+        <w:rPr>
+          <w:rFonts w:ascii="Lucida Console" w:hAnsi="Lucida Console"/>
+          <w:sz w:val="24"/>
+          <w:szCs w:val="24"/>
+        </w:rPr>
+        <w:t xml:space="preserve"> </w:t>
+      </w:r>
+      <w:hyperlink w:anchor="FormalGeneric" w:history="1">
+        <w:r>
+          <w:rPr>
+            <w:rStyle w:val="a6"/>
+            <w:rFonts w:ascii="Lucida Console" w:hAnsi="Lucida Console"/>
+            <w:sz w:val="24"/>
+            <w:szCs w:val="24"/>
+          </w:rPr>
+          <w:t>FormalGeneric</w:t>
+        </w:r>
+      </w:hyperlink>
+      <w:r>
+        <w:rPr>
+          <w:rFonts w:ascii="Lucida Console" w:hAnsi="Lucida Console"/>
+          <w:sz w:val="24"/>
+          <w:szCs w:val="24"/>
+        </w:rPr>
+        <w:t xml:space="preserve"> {“</w:t>
+      </w:r>
+      <w:r>
+        <w:rPr>
+          <w:rFonts w:ascii="Lucida Console" w:hAnsi="Lucida Console"/>
+          <w:b/>
+          <w:sz w:val="24"/>
+          <w:szCs w:val="24"/>
+        </w:rPr>
+        <w:t>,</w:t>
+      </w:r>
+      <w:r>
+        <w:rPr>
+          <w:rFonts w:ascii="Lucida Console" w:hAnsi="Lucida Console"/>
+          <w:sz w:val="24"/>
+          <w:szCs w:val="24"/>
+        </w:rPr>
+        <w:t xml:space="preserve">” </w:t>
+      </w:r>
+      <w:hyperlink w:anchor="FormalGeneric" w:history="1">
+        <w:r>
+          <w:rPr>
+            <w:rStyle w:val="a6"/>
+            <w:rFonts w:ascii="Lucida Console" w:hAnsi="Lucida Console"/>
+            <w:sz w:val="24"/>
+            <w:szCs w:val="24"/>
+          </w:rPr>
+          <w:t>FormalGeneric</w:t>
+        </w:r>
+      </w:hyperlink>
+      <w:r>
+        <w:rPr>
+          <w:rFonts w:ascii="Lucida Console" w:hAnsi="Lucida Console"/>
+          <w:sz w:val="24"/>
+          <w:szCs w:val="24"/>
+        </w:rPr>
+        <w:t>}</w:t>
+      </w:r>
+      <w:r>
+        <w:rPr>
+          <w:rFonts w:ascii="Lucida Console" w:hAnsi="Lucida Console"/>
+          <w:sz w:val="24"/>
+          <w:szCs w:val="24"/>
+        </w:rPr>
+        <w:t xml:space="preserve"> </w:t>
+      </w:r>
+      <w:r>
+        <w:rPr>
+          <w:rFonts w:ascii="Lucida Console" w:hAnsi="Lucida Console"/>
+          <w:sz w:val="24"/>
+          <w:szCs w:val="24"/>
+        </w:rPr>
+        <w:t>GenericsEnd</w:t>
+      </w:r>
+    </w:p>
+    <w:p>
+      <w:pPr>
+        <w:rPr>
+          <w:rFonts w:ascii="Lucida Console" w:hAnsi="Lucida Console"/>
+          <w:sz w:val="24"/>
+          <w:szCs w:val="24"/>
+        </w:rPr>
+      </w:pPr>
+      <w:r>
+        <w:rPr>
+          <w:rFonts w:ascii="Lucida Console" w:hAnsi="Lucida Console"/>
+          <w:sz w:val="24"/>
+          <w:szCs w:val="24"/>
+        </w:rPr>
+        <w:tab/>
+      </w:r>
+      <w:proofErr w:type="gramStart"/>
+      <w:r>
+        <w:rPr>
+          <w:rFonts w:ascii="Lucida Console" w:hAnsi="Lucida Console"/>
+          <w:sz w:val="24"/>
+          <w:szCs w:val="24"/>
+        </w:rPr>
+        <w:t>S(</w:t>
+      </w:r>
+      <w:proofErr w:type="gramEnd"/>
+      <w:r>
+        <w:rPr>
+          <w:rFonts w:ascii="Lucida Console" w:hAnsi="Lucida Console"/>
+          <w:sz w:val="24"/>
+          <w:szCs w:val="24"/>
+        </w:rPr>
+        <w:t>) F()</w:t>
+      </w:r>
+    </w:p>
+    <w:p>
+      <w:pPr>
+        <w:rPr>
+          <w:rFonts w:ascii="Times New Roman" w:hAnsi="Times New Roman" w:cs="Times New Roman"/>
+          <w:sz w:val="24"/>
+          <w:szCs w:val="24"/>
+        </w:rPr>
+      </w:pPr>
+      <w:r>
+        <w:rPr>
+          <w:rFonts w:ascii="Times New Roman" w:hAnsi="Times New Roman" w:cs="Times New Roman"/>
+          <w:sz w:val="24"/>
+          <w:szCs w:val="24"/>
+        </w:rPr>
+        <w:t xml:space="preserve"> </w:t>
+      </w:r>
+      <w:r>
+        <w:rPr>
+          <w:rFonts w:ascii="Times New Roman" w:hAnsi="Times New Roman" w:cs="Times New Roman"/>
+          <w:sz w:val="24"/>
+          <w:szCs w:val="24"/>
+        </w:rPr>
+        <w:t>(</w:t>
+      </w:r>
+      <w:proofErr w:type="gramStart"/>
+      <w:r>
+        <w:rPr>
+          <w:rFonts w:ascii="Times New Roman" w:hAnsi="Times New Roman" w:cs="Times New Roman"/>
+          <w:sz w:val="24"/>
+          <w:szCs w:val="24"/>
+        </w:rPr>
+        <w:t>val</w:t>
+      </w:r>
+      <w:proofErr w:type="gramEnd"/>
+      <w:r>
+        <w:rPr>
+          <w:rFonts w:ascii="Times New Roman" w:hAnsi="Times New Roman" w:cs="Times New Roman"/>
+          <w:sz w:val="24"/>
+          <w:szCs w:val="24"/>
+        </w:rPr>
+        <w:t>) FormalGeneric:</w:t>
+      </w:r>
+    </w:p>
+    <w:p>
+      <w:pPr>
+        <w:ind w:firstLine="720"/>
+        <w:rPr>
+          <w:rFonts w:ascii="Lucida Console" w:hAnsi="Lucida Console"/>
+          <w:sz w:val="24"/>
+          <w:szCs w:val="24"/>
+        </w:rPr>
+      </w:pPr>
       <w:hyperlink w:anchor="Identifier" w:history="1">
         <w:r>
           <w:rPr>
@@ -10045,6 +10400,242 @@
           <w:t>Identifier</w:t>
         </w:r>
       </w:hyperlink>
+      <w:r>
+        <w:rPr>
+          <w:rFonts w:ascii="Lucida Console" w:hAnsi="Lucida Console"/>
+          <w:sz w:val="24"/>
+          <w:szCs w:val="24"/>
+        </w:rPr>
+        <w:t xml:space="preserve"> </w:t>
+      </w:r>
+      <w:r>
+        <w:rPr>
+          <w:rFonts w:ascii="Lucida Console" w:hAnsi="Lucida Console"/>
+          <w:sz w:val="24"/>
+          <w:szCs w:val="24"/>
+        </w:rPr>
+        <w:t>(</w:t>
+      </w:r>
+      <w:r>
+        <w:rPr>
+          <w:rFonts w:ascii="Lucida Console" w:hAnsi="Lucida Console"/>
+          <w:sz w:val="24"/>
+          <w:szCs w:val="24"/>
+        </w:rPr>
+        <w:t>[“</w:t>
+      </w:r>
+      <w:r>
+        <w:rPr>
+          <w:rFonts w:ascii="Lucida Console" w:hAnsi="Lucida Console"/>
+          <w:b/>
+          <w:sz w:val="24"/>
+          <w:szCs w:val="24"/>
+        </w:rPr>
+        <w:t>extend</w:t>
+      </w:r>
+      <w:r>
+        <w:rPr>
+          <w:rFonts w:ascii="Lucida Console" w:hAnsi="Lucida Console"/>
+          <w:sz w:val="24"/>
+          <w:szCs w:val="24"/>
+        </w:rPr>
+        <w:t>”</w:t>
+      </w:r>
+      <w:r>
+        <w:rPr>
+          <w:rFonts w:ascii="Lucida Console" w:hAnsi="Lucida Console"/>
+          <w:sz w:val="24"/>
+          <w:szCs w:val="24"/>
+        </w:rPr>
+        <w:t xml:space="preserve"> </w:t>
+      </w:r>
+      <w:hyperlink w:anchor="UnitTypeName" w:history="1">
+        <w:r>
+          <w:rPr>
+            <w:rStyle w:val="a6"/>
+            <w:rFonts w:ascii="Lucida Console" w:hAnsi="Lucida Console"/>
+            <w:sz w:val="24"/>
+            <w:szCs w:val="24"/>
+          </w:rPr>
+          <w:t>Unit</w:t>
+        </w:r>
+        <w:r>
+          <w:rPr>
+            <w:rStyle w:val="a6"/>
+            <w:rFonts w:ascii="Lucida Console" w:hAnsi="Lucida Console"/>
+            <w:sz w:val="24"/>
+            <w:szCs w:val="24"/>
+          </w:rPr>
+          <w:t>Type</w:t>
+        </w:r>
+        <w:r>
+          <w:rPr>
+            <w:rStyle w:val="a6"/>
+            <w:rFonts w:ascii="Lucida Console" w:hAnsi="Lucida Console"/>
+            <w:sz w:val="24"/>
+            <w:szCs w:val="24"/>
+          </w:rPr>
+          <w:t>Name</w:t>
+        </w:r>
+      </w:hyperlink>
+      <w:r>
+        <w:rPr>
+          <w:rFonts w:ascii="Lucida Console" w:hAnsi="Lucida Console"/>
+          <w:sz w:val="24"/>
+          <w:szCs w:val="24"/>
+        </w:rPr>
+        <w:t>]</w:t>
+      </w:r>
+      <w:r>
+        <w:rPr>
+          <w:rFonts w:ascii="Lucida Console" w:hAnsi="Lucida Console"/>
+          <w:sz w:val="24"/>
+          <w:szCs w:val="24"/>
+        </w:rPr>
+        <w:t xml:space="preserve"> </w:t>
+      </w:r>
+      <w:r>
+        <w:rPr>
+          <w:rFonts w:ascii="Lucida Console" w:hAnsi="Lucida Console"/>
+          <w:sz w:val="24"/>
+          <w:szCs w:val="24"/>
+        </w:rPr>
+        <w:t>[“</w:t>
+      </w:r>
+      <w:r>
+        <w:rPr>
+          <w:rFonts w:ascii="Lucida Console" w:hAnsi="Lucida Console"/>
+          <w:b/>
+          <w:sz w:val="24"/>
+          <w:szCs w:val="24"/>
+        </w:rPr>
+        <w:t>n</w:t>
+      </w:r>
+      <w:r>
+        <w:rPr>
+          <w:rFonts w:ascii="Lucida Console" w:hAnsi="Lucida Console"/>
+          <w:b/>
+          <w:sz w:val="24"/>
+          <w:szCs w:val="24"/>
+        </w:rPr>
+        <w:t>ew</w:t>
+      </w:r>
+      <w:r>
+        <w:rPr>
+          <w:rFonts w:ascii="Lucida Console" w:hAnsi="Lucida Console"/>
+          <w:sz w:val="24"/>
+          <w:szCs w:val="24"/>
+        </w:rPr>
+        <w:t>”</w:t>
+      </w:r>
+      <w:r>
+        <w:rPr>
+          <w:rFonts w:ascii="Lucida Console" w:hAnsi="Lucida Console"/>
+          <w:sz w:val="24"/>
+          <w:szCs w:val="24"/>
+        </w:rPr>
+        <w:t xml:space="preserve"> </w:t>
+      </w:r>
+      <w:r>
+        <w:rPr>
+          <w:rFonts w:ascii="Lucida Console" w:hAnsi="Lucida Console"/>
+          <w:sz w:val="24"/>
+          <w:szCs w:val="24"/>
+        </w:rPr>
+        <w:t>[</w:t>
+      </w:r>
+      <w:hyperlink w:anchor="Signature" w:history="1">
+        <w:r>
+          <w:rPr>
+            <w:rStyle w:val="a6"/>
+            <w:rFonts w:ascii="Lucida Console" w:hAnsi="Lucida Console"/>
+            <w:sz w:val="24"/>
+            <w:szCs w:val="24"/>
+          </w:rPr>
+          <w:t>Signature</w:t>
+        </w:r>
+      </w:hyperlink>
+      <w:r>
+        <w:rPr>
+          <w:rFonts w:ascii="Lucida Console" w:hAnsi="Lucida Console"/>
+          <w:sz w:val="24"/>
+          <w:szCs w:val="24"/>
+        </w:rPr>
+        <w:t>]])| [“</w:t>
+      </w:r>
+      <w:r>
+        <w:rPr>
+          <w:rFonts w:ascii="Lucida Console" w:hAnsi="Lucida Console"/>
+          <w:b/>
+          <w:sz w:val="24"/>
+          <w:szCs w:val="24"/>
+        </w:rPr>
+        <w:t>:</w:t>
+      </w:r>
+      <w:r>
+        <w:rPr>
+          <w:rFonts w:ascii="Lucida Console" w:hAnsi="Lucida Console"/>
+          <w:sz w:val="24"/>
+          <w:szCs w:val="24"/>
+        </w:rPr>
+        <w:t>” (</w:t>
+      </w:r>
+      <w:hyperlink w:anchor="UnitType" w:history="1">
+        <w:r>
+          <w:rPr>
+            <w:rStyle w:val="a6"/>
+            <w:rFonts w:ascii="Lucida Console" w:hAnsi="Lucida Console"/>
+            <w:sz w:val="24"/>
+            <w:szCs w:val="24"/>
+          </w:rPr>
+          <w:t>UnitType</w:t>
+        </w:r>
+      </w:hyperlink>
+      <w:r>
+        <w:rPr>
+          <w:rFonts w:ascii="Lucida Console" w:hAnsi="Lucida Console"/>
+          <w:sz w:val="24"/>
+          <w:szCs w:val="24"/>
+        </w:rPr>
+        <w:t>|</w:t>
+      </w:r>
+      <w:hyperlink w:anchor="RoutineType" w:history="1">
+        <w:r>
+          <w:rPr>
+            <w:rStyle w:val="a6"/>
+            <w:rFonts w:ascii="Lucida Console" w:hAnsi="Lucida Console"/>
+            <w:sz w:val="24"/>
+            <w:szCs w:val="24"/>
+          </w:rPr>
+          <w:t>RoutineType</w:t>
+        </w:r>
+      </w:hyperlink>
+      <w:r>
+        <w:rPr>
+          <w:rFonts w:ascii="Lucida Console" w:hAnsi="Lucida Console"/>
+          <w:sz w:val="24"/>
+          <w:szCs w:val="24"/>
+        </w:rPr>
+        <w:t>]</w:t>
+      </w:r>
+    </w:p>
+    <w:p>
+      <w:pPr>
+        <w:rPr>
+          <w:rFonts w:ascii="Lucida Console" w:hAnsi="Lucida Console"/>
+          <w:sz w:val="24"/>
+          <w:szCs w:val="24"/>
+        </w:rPr>
+      </w:pPr>
+      <w:bookmarkStart w:id="34" w:name="FeatureSelection"/>
+      <w:r>
+        <w:rPr>
+          <w:rFonts w:ascii="Lucida Console" w:hAnsi="Lucida Console"/>
+          <w:sz w:val="24"/>
+          <w:szCs w:val="24"/>
+        </w:rPr>
+        <w:tab/>
+      </w:r>
       <w:proofErr w:type="gramStart"/>
       <w:r>
         <w:rPr>
@@ -10052,857 +10643,268 @@
           <w:sz w:val="24"/>
           <w:szCs w:val="24"/>
         </w:rPr>
-        <w:t>|(</w:t>
+        <w:t>S(</w:t>
       </w:r>
       <w:proofErr w:type="gramEnd"/>
       <w:r>
-        <w:fldChar w:fldCharType="begin"/>
-      </w:r>
-      <w:r>
-        <w:instrText xml:space="preserve"> HYPERLINK \l "RoutineName" </w:instrText>
-      </w:r>
-      <w:r>
-        <w:fldChar w:fldCharType="separate"/>
-      </w:r>
-      <w:r>
+        <w:rPr>
+          <w:rFonts w:ascii="Lucida Console" w:hAnsi="Lucida Console"/>
+          <w:sz w:val="24"/>
+          <w:szCs w:val="24"/>
+        </w:rPr>
+        <w:t>) F()</w:t>
+      </w:r>
+    </w:p>
+    <w:p>
+      <w:pPr>
+        <w:rPr>
+          <w:rFonts w:ascii="Lucida Console" w:hAnsi="Lucida Console"/>
+          <w:b/>
+          <w:sz w:val="24"/>
+          <w:szCs w:val="24"/>
+        </w:rPr>
+      </w:pPr>
+      <w:r>
+        <w:rPr>
+          <w:rFonts w:ascii="Times New Roman" w:hAnsi="Times New Roman" w:cs="Times New Roman"/>
+          <w:sz w:val="24"/>
+          <w:szCs w:val="24"/>
+        </w:rPr>
+        <w:t xml:space="preserve"> </w:t>
+      </w:r>
+      <w:r>
+        <w:rPr>
+          <w:rFonts w:ascii="Times New Roman" w:hAnsi="Times New Roman" w:cs="Times New Roman"/>
+          <w:sz w:val="24"/>
+          <w:szCs w:val="24"/>
+        </w:rPr>
+        <w:t>(</w:t>
+      </w:r>
+      <w:proofErr w:type="gramStart"/>
+      <w:r>
+        <w:rPr>
+          <w:rFonts w:ascii="Times New Roman" w:hAnsi="Times New Roman" w:cs="Times New Roman"/>
+          <w:sz w:val="24"/>
+          <w:szCs w:val="24"/>
+        </w:rPr>
+        <w:t>val</w:t>
+      </w:r>
+      <w:proofErr w:type="gramEnd"/>
+      <w:r>
+        <w:rPr>
+          <w:rFonts w:ascii="Times New Roman" w:hAnsi="Times New Roman" w:cs="Times New Roman"/>
+          <w:sz w:val="24"/>
+          <w:szCs w:val="24"/>
+        </w:rPr>
+        <w:t xml:space="preserve">) </w:t>
+      </w:r>
+      <w:bookmarkStart w:id="35" w:name="MemberSelection"/>
+      <w:bookmarkEnd w:id="35"/>
+      <w:r>
+        <w:rPr>
+          <w:rFonts w:ascii="Times New Roman" w:hAnsi="Times New Roman" w:cs="Times New Roman"/>
+          <w:sz w:val="24"/>
+          <w:szCs w:val="24"/>
+        </w:rPr>
+        <w:t>Member</w:t>
+      </w:r>
+      <w:r>
+        <w:rPr>
+          <w:rFonts w:ascii="Times New Roman" w:hAnsi="Times New Roman" w:cs="Times New Roman"/>
+          <w:sz w:val="24"/>
+          <w:szCs w:val="24"/>
+        </w:rPr>
+        <w:t>Selection</w:t>
+      </w:r>
+      <w:bookmarkEnd w:id="34"/>
+      <w:r>
+        <w:rPr>
+          <w:rFonts w:ascii="Times New Roman" w:hAnsi="Times New Roman" w:cs="Times New Roman"/>
+          <w:sz w:val="24"/>
+          <w:szCs w:val="24"/>
+        </w:rPr>
+        <w:t>:</w:t>
+      </w:r>
+      <w:r>
+        <w:rPr>
+          <w:rFonts w:ascii="Lucida Console" w:hAnsi="Lucida Console"/>
+          <w:sz w:val="24"/>
+          <w:szCs w:val="24"/>
+        </w:rPr>
+        <w:t xml:space="preserve"> </w:t>
+      </w:r>
+      <w:r>
+        <w:rPr>
+          <w:rFonts w:ascii="Lucida Console" w:hAnsi="Lucida Console"/>
+          <w:b/>
+          <w:sz w:val="24"/>
+          <w:szCs w:val="24"/>
+        </w:rPr>
+        <w:t>se</w:t>
+      </w:r>
+      <w:r>
+        <w:rPr>
+          <w:rFonts w:ascii="Lucida Console" w:hAnsi="Lucida Console"/>
+          <w:b/>
+          <w:sz w:val="24"/>
+          <w:szCs w:val="24"/>
+        </w:rPr>
+        <w:t>lect</w:t>
+      </w:r>
+      <w:r>
+        <w:rPr>
+          <w:rFonts w:ascii="Lucida Console" w:hAnsi="Lucida Console"/>
+          <w:b/>
+          <w:sz w:val="24"/>
+          <w:szCs w:val="24"/>
+        </w:rPr>
+        <w:t xml:space="preserve"> </w:t>
+      </w:r>
+      <w:hyperlink w:anchor="MemberName" w:history="1">
+        <w:r>
+          <w:rPr>
+            <w:rStyle w:val="a6"/>
+            <w:rFonts w:ascii="Lucida Console" w:hAnsi="Lucida Console"/>
+            <w:sz w:val="24"/>
+            <w:szCs w:val="24"/>
+          </w:rPr>
+          <w:t>MemberName</w:t>
+        </w:r>
+      </w:hyperlink>
+      <w:r>
+        <w:rPr>
+          <w:rFonts w:ascii="Lucida Console" w:hAnsi="Lucida Console"/>
+          <w:sz w:val="24"/>
+          <w:szCs w:val="24"/>
+        </w:rPr>
+        <w:t xml:space="preserve"> {</w:t>
+      </w:r>
+      <w:r>
+        <w:rPr>
+          <w:rFonts w:ascii="Lucida Console" w:hAnsi="Lucida Console"/>
+          <w:sz w:val="24"/>
+          <w:szCs w:val="24"/>
+        </w:rPr>
+        <w:t>“</w:t>
+      </w:r>
+      <w:r>
+        <w:rPr>
+          <w:rFonts w:ascii="Lucida Console" w:hAnsi="Lucida Console"/>
+          <w:b/>
+          <w:sz w:val="24"/>
+          <w:szCs w:val="24"/>
+        </w:rPr>
+        <w:t>,</w:t>
+      </w:r>
+      <w:r>
+        <w:rPr>
+          <w:rFonts w:ascii="Lucida Console" w:hAnsi="Lucida Console"/>
+          <w:sz w:val="24"/>
+          <w:szCs w:val="24"/>
+        </w:rPr>
+        <w:t>”</w:t>
+      </w:r>
+      <w:hyperlink w:anchor="MemberName" w:history="1">
+        <w:r>
+          <w:rPr>
+            <w:rStyle w:val="a6"/>
+            <w:rFonts w:ascii="Lucida Console" w:hAnsi="Lucida Console"/>
+            <w:sz w:val="24"/>
+            <w:szCs w:val="24"/>
+          </w:rPr>
+          <w:t>MemberName</w:t>
+        </w:r>
+      </w:hyperlink>
+      <w:r>
+        <w:rPr>
+          <w:rFonts w:ascii="Lucida Console" w:hAnsi="Lucida Console"/>
+          <w:sz w:val="24"/>
+          <w:szCs w:val="24"/>
+        </w:rPr>
+        <w:t>}</w:t>
+      </w:r>
+    </w:p>
+    <w:p>
+      <w:pPr>
+        <w:rPr>
+          <w:rFonts w:ascii="Lucida Console" w:hAnsi="Lucida Console"/>
+          <w:sz w:val="24"/>
+          <w:szCs w:val="24"/>
+        </w:rPr>
+      </w:pPr>
+      <w:r>
+        <w:rPr>
+          <w:rFonts w:ascii="Lucida Console" w:hAnsi="Lucida Console"/>
+          <w:sz w:val="24"/>
+          <w:szCs w:val="24"/>
+        </w:rPr>
+        <w:tab/>
+      </w:r>
+      <w:proofErr w:type="gramStart"/>
+      <w:r>
+        <w:rPr>
+          <w:rFonts w:ascii="Lucida Console" w:hAnsi="Lucida Console"/>
+          <w:sz w:val="24"/>
+          <w:szCs w:val="24"/>
+        </w:rPr>
+        <w:t>S(</w:t>
+      </w:r>
+      <w:proofErr w:type="gramEnd"/>
+      <w:r>
+        <w:rPr>
+          <w:rFonts w:ascii="Lucida Console" w:hAnsi="Lucida Console"/>
+          <w:sz w:val="24"/>
+          <w:szCs w:val="24"/>
+        </w:rPr>
+        <w:t>) F()</w:t>
+      </w:r>
+    </w:p>
+    <w:p>
+      <w:pPr>
+        <w:rPr>
+          <w:rFonts w:ascii="Lucida Console" w:hAnsi="Lucida Console"/>
+          <w:sz w:val="24"/>
+          <w:szCs w:val="24"/>
+        </w:rPr>
+      </w:pPr>
+    </w:p>
+    <w:p>
+      <w:pPr>
         <w:rPr>
           <w:rStyle w:val="a6"/>
           <w:rFonts w:ascii="Lucida Console" w:hAnsi="Lucida Console"/>
           <w:sz w:val="24"/>
           <w:szCs w:val="24"/>
         </w:rPr>
-        <w:t>RoutineName</w:t>
-      </w:r>
-      <w:r>
-        <w:rPr>
-          <w:rStyle w:val="a6"/>
-          <w:rFonts w:ascii="Lucida Console" w:hAnsi="Lucida Console"/>
-          <w:sz w:val="24"/>
-          <w:szCs w:val="24"/>
-        </w:rPr>
-        <w:fldChar w:fldCharType="end"/>
-      </w:r>
-      <w:r>
-        <w:rPr>
-          <w:rFonts w:ascii="Lucida Console" w:hAnsi="Lucida Console"/>
-          <w:sz w:val="24"/>
-          <w:szCs w:val="24"/>
-        </w:rPr>
-        <w:t xml:space="preserve"> [</w:t>
-      </w:r>
-      <w:hyperlink w:anchor="Signature" w:history="1">
-        <w:r>
-          <w:rPr>
-            <w:rStyle w:val="a6"/>
-            <w:rFonts w:ascii="Lucida Console" w:hAnsi="Lucida Console"/>
-            <w:sz w:val="24"/>
-            <w:szCs w:val="24"/>
-          </w:rPr>
-          <w:t>Signature</w:t>
-        </w:r>
-      </w:hyperlink>
-      <w:r>
-        <w:rPr>
-          <w:rFonts w:ascii="Lucida Console" w:hAnsi="Lucida Console"/>
-          <w:sz w:val="24"/>
-          <w:szCs w:val="24"/>
-        </w:rPr>
-        <w:t>])</w:t>
-      </w:r>
-    </w:p>
-    <w:p>
-      <w:pPr>
-        <w:rPr>
-          <w:rFonts w:ascii="Lucida Console" w:hAnsi="Lucida Console"/>
-          <w:sz w:val="24"/>
-          <w:szCs w:val="24"/>
-        </w:rPr>
-      </w:pPr>
-      <w:r>
-        <w:rPr>
-          <w:rFonts w:ascii="Lucida Console" w:hAnsi="Lucida Console"/>
-          <w:sz w:val="24"/>
-          <w:szCs w:val="24"/>
-        </w:rPr>
-        <w:tab/>
+      </w:pPr>
+      <w:r>
+        <w:rPr>
+          <w:rFonts w:ascii="Times New Roman" w:hAnsi="Times New Roman" w:cs="Times New Roman"/>
+          <w:sz w:val="24"/>
+          <w:szCs w:val="24"/>
+        </w:rPr>
+        <w:t>(</w:t>
       </w:r>
       <w:proofErr w:type="gramStart"/>
       <w:r>
         <w:rPr>
-          <w:rFonts w:ascii="Lucida Console" w:hAnsi="Lucida Console"/>
-          <w:sz w:val="24"/>
-          <w:szCs w:val="24"/>
-        </w:rPr>
-        <w:t>S(</w:t>
+          <w:rFonts w:ascii="Times New Roman" w:hAnsi="Times New Roman" w:cs="Times New Roman"/>
+          <w:sz w:val="24"/>
+          <w:szCs w:val="24"/>
+        </w:rPr>
+        <w:t>val</w:t>
       </w:r>
       <w:proofErr w:type="gramEnd"/>
       <w:r>
         <w:rPr>
-          <w:rFonts w:ascii="Lucida Console" w:hAnsi="Lucida Console"/>
-          <w:sz w:val="24"/>
-          <w:szCs w:val="24"/>
-        </w:rPr>
-        <w:t>) F()</w:t>
-      </w:r>
-    </w:p>
-    <w:p>
-      <w:pPr>
-        <w:rPr>
-          <w:rFonts w:ascii="Lucida Console" w:hAnsi="Lucida Console"/>
-          <w:sz w:val="24"/>
-          <w:szCs w:val="24"/>
-        </w:rPr>
-      </w:pPr>
-      <w:r>
-        <w:rPr>
           <w:rFonts w:ascii="Times New Roman" w:hAnsi="Times New Roman" w:cs="Times New Roman"/>
           <w:sz w:val="24"/>
           <w:szCs w:val="24"/>
         </w:rPr>
-        <w:t xml:space="preserve"> </w:t>
-      </w:r>
-      <w:r>
-        <w:rPr>
-          <w:rFonts w:ascii="Times New Roman" w:hAnsi="Times New Roman" w:cs="Times New Roman"/>
-          <w:sz w:val="24"/>
-          <w:szCs w:val="24"/>
-        </w:rPr>
-        <w:t>(</w:t>
-      </w:r>
-      <w:proofErr w:type="gramStart"/>
-      <w:r>
-        <w:rPr>
-          <w:rFonts w:ascii="Times New Roman" w:hAnsi="Times New Roman" w:cs="Times New Roman"/>
-          <w:sz w:val="24"/>
-          <w:szCs w:val="24"/>
-        </w:rPr>
-        <w:t>val</w:t>
-      </w:r>
-      <w:proofErr w:type="gramEnd"/>
-      <w:r>
-        <w:rPr>
-          <w:rFonts w:ascii="Times New Roman" w:hAnsi="Times New Roman" w:cs="Times New Roman"/>
-          <w:sz w:val="24"/>
-          <w:szCs w:val="24"/>
-        </w:rPr>
         <w:t xml:space="preserve">) </w:t>
       </w:r>
-      <w:r>
-        <w:rPr>
-          <w:rFonts w:ascii="Times New Roman" w:hAnsi="Times New Roman" w:cs="Times New Roman"/>
-          <w:sz w:val="24"/>
-          <w:szCs w:val="24"/>
-        </w:rPr>
-        <w:t>FormalGenerics</w:t>
-      </w:r>
-      <w:bookmarkEnd w:id="31"/>
-      <w:r>
-        <w:rPr>
-          <w:rFonts w:ascii="Times New Roman" w:hAnsi="Times New Roman" w:cs="Times New Roman"/>
-          <w:sz w:val="24"/>
-          <w:szCs w:val="24"/>
-        </w:rPr>
-        <w:t>:</w:t>
-      </w:r>
-      <w:r>
-        <w:rPr>
-          <w:rFonts w:ascii="Lucida Console" w:hAnsi="Lucida Console"/>
-          <w:sz w:val="24"/>
-          <w:szCs w:val="24"/>
-        </w:rPr>
-        <w:t xml:space="preserve"> </w:t>
-      </w:r>
-      <w:r>
-        <w:rPr>
-          <w:rFonts w:ascii="Lucida Console" w:hAnsi="Lucida Console"/>
-          <w:sz w:val="24"/>
-          <w:szCs w:val="24"/>
-        </w:rPr>
-        <w:t>GenericsStart</w:t>
-      </w:r>
-      <w:r>
-        <w:rPr>
-          <w:rFonts w:ascii="Lucida Console" w:hAnsi="Lucida Console"/>
-          <w:sz w:val="24"/>
-          <w:szCs w:val="24"/>
-        </w:rPr>
-        <w:t xml:space="preserve"> </w:t>
-      </w:r>
-      <w:hyperlink w:anchor="FormalGeneric" w:history="1">
-        <w:r>
-          <w:rPr>
-            <w:rStyle w:val="a6"/>
-            <w:rFonts w:ascii="Lucida Console" w:hAnsi="Lucida Console"/>
-            <w:sz w:val="24"/>
-            <w:szCs w:val="24"/>
-          </w:rPr>
-          <w:t>FormalGeneric</w:t>
-        </w:r>
-      </w:hyperlink>
-      <w:r>
-        <w:rPr>
-          <w:rFonts w:ascii="Lucida Console" w:hAnsi="Lucida Console"/>
-          <w:sz w:val="24"/>
-          <w:szCs w:val="24"/>
-        </w:rPr>
-        <w:t xml:space="preserve"> {“</w:t>
-      </w:r>
-      <w:r>
-        <w:rPr>
-          <w:rFonts w:ascii="Lucida Console" w:hAnsi="Lucida Console"/>
-          <w:b/>
-          <w:sz w:val="24"/>
-          <w:szCs w:val="24"/>
-        </w:rPr>
-        <w:t>,</w:t>
-      </w:r>
-      <w:r>
-        <w:rPr>
-          <w:rFonts w:ascii="Lucida Console" w:hAnsi="Lucida Console"/>
-          <w:sz w:val="24"/>
-          <w:szCs w:val="24"/>
-        </w:rPr>
-        <w:t xml:space="preserve">” </w:t>
-      </w:r>
-      <w:hyperlink w:anchor="FormalGeneric" w:history="1">
-        <w:r>
-          <w:rPr>
-            <w:rStyle w:val="a6"/>
-            <w:rFonts w:ascii="Lucida Console" w:hAnsi="Lucida Console"/>
-            <w:sz w:val="24"/>
-            <w:szCs w:val="24"/>
-          </w:rPr>
-          <w:t>FormalGeneric</w:t>
-        </w:r>
-      </w:hyperlink>
-      <w:r>
-        <w:rPr>
-          <w:rFonts w:ascii="Lucida Console" w:hAnsi="Lucida Console"/>
-          <w:sz w:val="24"/>
-          <w:szCs w:val="24"/>
-        </w:rPr>
-        <w:t>}</w:t>
-      </w:r>
-      <w:r>
-        <w:rPr>
-          <w:rFonts w:ascii="Lucida Console" w:hAnsi="Lucida Console"/>
-          <w:sz w:val="24"/>
-          <w:szCs w:val="24"/>
-        </w:rPr>
-        <w:t xml:space="preserve"> </w:t>
-      </w:r>
-      <w:r>
-        <w:rPr>
-          <w:rFonts w:ascii="Lucida Console" w:hAnsi="Lucida Console"/>
-          <w:sz w:val="24"/>
-          <w:szCs w:val="24"/>
-        </w:rPr>
-        <w:t>GenericsEnd</w:t>
-      </w:r>
-    </w:p>
-    <w:p>
-      <w:pPr>
-        <w:rPr>
-          <w:rFonts w:ascii="Lucida Console" w:hAnsi="Lucida Console"/>
-          <w:sz w:val="24"/>
-          <w:szCs w:val="24"/>
-        </w:rPr>
-      </w:pPr>
-      <w:r>
-        <w:rPr>
-          <w:rFonts w:ascii="Lucida Console" w:hAnsi="Lucida Console"/>
-          <w:sz w:val="24"/>
-          <w:szCs w:val="24"/>
-        </w:rPr>
-        <w:tab/>
-      </w:r>
-      <w:proofErr w:type="gramStart"/>
-      <w:r>
-        <w:rPr>
-          <w:rFonts w:ascii="Lucida Console" w:hAnsi="Lucida Console"/>
-          <w:sz w:val="24"/>
-          <w:szCs w:val="24"/>
-        </w:rPr>
-        <w:t>S(</w:t>
-      </w:r>
-      <w:proofErr w:type="gramEnd"/>
-      <w:r>
-        <w:rPr>
-          <w:rFonts w:ascii="Lucida Console" w:hAnsi="Lucida Console"/>
-          <w:sz w:val="24"/>
-          <w:szCs w:val="24"/>
-        </w:rPr>
-        <w:t>) F()</w:t>
-      </w:r>
-    </w:p>
-    <w:p>
-      <w:pPr>
-        <w:rPr>
-          <w:rFonts w:ascii="Times New Roman" w:hAnsi="Times New Roman" w:cs="Times New Roman"/>
-          <w:sz w:val="24"/>
-          <w:szCs w:val="24"/>
-        </w:rPr>
-      </w:pPr>
-      <w:r>
-        <w:rPr>
-          <w:rFonts w:ascii="Times New Roman" w:hAnsi="Times New Roman" w:cs="Times New Roman"/>
-          <w:sz w:val="24"/>
-          <w:szCs w:val="24"/>
-        </w:rPr>
-        <w:t xml:space="preserve"> </w:t>
-      </w:r>
-      <w:r>
-        <w:rPr>
-          <w:rFonts w:ascii="Times New Roman" w:hAnsi="Times New Roman" w:cs="Times New Roman"/>
-          <w:sz w:val="24"/>
-          <w:szCs w:val="24"/>
-        </w:rPr>
-        <w:t>(</w:t>
-      </w:r>
-      <w:proofErr w:type="gramStart"/>
-      <w:r>
-        <w:rPr>
-          <w:rFonts w:ascii="Times New Roman" w:hAnsi="Times New Roman" w:cs="Times New Roman"/>
-          <w:sz w:val="24"/>
-          <w:szCs w:val="24"/>
-        </w:rPr>
-        <w:t>val</w:t>
-      </w:r>
-      <w:proofErr w:type="gramEnd"/>
-      <w:r>
-        <w:rPr>
-          <w:rFonts w:ascii="Times New Roman" w:hAnsi="Times New Roman" w:cs="Times New Roman"/>
-          <w:sz w:val="24"/>
-          <w:szCs w:val="24"/>
-        </w:rPr>
-        <w:t>) FormalGeneric:</w:t>
-      </w:r>
-    </w:p>
-    <w:p>
-      <w:pPr>
-        <w:ind w:firstLine="720"/>
-        <w:rPr>
-          <w:rFonts w:ascii="Lucida Console" w:hAnsi="Lucida Console"/>
-          <w:sz w:val="24"/>
-          <w:szCs w:val="24"/>
-        </w:rPr>
-      </w:pPr>
-      <w:hyperlink w:anchor="Identifier" w:history="1">
-        <w:r>
-          <w:rPr>
-            <w:rStyle w:val="a6"/>
-            <w:rFonts w:ascii="Lucida Console" w:hAnsi="Lucida Console"/>
-            <w:sz w:val="24"/>
-            <w:szCs w:val="24"/>
-          </w:rPr>
-          <w:t>Identifier</w:t>
-        </w:r>
-      </w:hyperlink>
-      <w:r>
-        <w:rPr>
-          <w:rFonts w:ascii="Lucida Console" w:hAnsi="Lucida Console"/>
-          <w:sz w:val="24"/>
-          <w:szCs w:val="24"/>
-        </w:rPr>
-        <w:t xml:space="preserve"> </w:t>
-      </w:r>
-      <w:r>
-        <w:rPr>
-          <w:rFonts w:ascii="Lucida Console" w:hAnsi="Lucida Console"/>
-          <w:sz w:val="24"/>
-          <w:szCs w:val="24"/>
-        </w:rPr>
-        <w:t>(</w:t>
-      </w:r>
-      <w:r>
-        <w:rPr>
-          <w:rFonts w:ascii="Lucida Console" w:hAnsi="Lucida Console"/>
-          <w:sz w:val="24"/>
-          <w:szCs w:val="24"/>
-        </w:rPr>
-        <w:t>[“</w:t>
-      </w:r>
-      <w:r>
-        <w:rPr>
-          <w:rFonts w:ascii="Lucida Console" w:hAnsi="Lucida Console"/>
-          <w:b/>
-          <w:sz w:val="24"/>
-          <w:szCs w:val="24"/>
-        </w:rPr>
-        <w:t>extend</w:t>
-      </w:r>
-      <w:r>
-        <w:rPr>
-          <w:rFonts w:ascii="Lucida Console" w:hAnsi="Lucida Console"/>
-          <w:sz w:val="24"/>
-          <w:szCs w:val="24"/>
-        </w:rPr>
-        <w:t>”</w:t>
-      </w:r>
-      <w:r>
-        <w:rPr>
-          <w:rFonts w:ascii="Lucida Console" w:hAnsi="Lucida Console"/>
-          <w:sz w:val="24"/>
-          <w:szCs w:val="24"/>
-        </w:rPr>
-        <w:t xml:space="preserve"> </w:t>
-      </w:r>
-      <w:hyperlink w:anchor="UnitTypeName" w:history="1">
-        <w:r>
-          <w:rPr>
-            <w:rStyle w:val="a6"/>
-            <w:rFonts w:ascii="Lucida Console" w:hAnsi="Lucida Console"/>
-            <w:sz w:val="24"/>
-            <w:szCs w:val="24"/>
-          </w:rPr>
-          <w:t>Unit</w:t>
-        </w:r>
-        <w:r>
-          <w:rPr>
-            <w:rStyle w:val="a6"/>
-            <w:rFonts w:ascii="Lucida Console" w:hAnsi="Lucida Console"/>
-            <w:sz w:val="24"/>
-            <w:szCs w:val="24"/>
-          </w:rPr>
-          <w:t>Type</w:t>
-        </w:r>
-        <w:r>
-          <w:rPr>
-            <w:rStyle w:val="a6"/>
-            <w:rFonts w:ascii="Lucida Console" w:hAnsi="Lucida Console"/>
-            <w:sz w:val="24"/>
-            <w:szCs w:val="24"/>
-          </w:rPr>
-          <w:t>Name</w:t>
-        </w:r>
-      </w:hyperlink>
-      <w:r>
-        <w:rPr>
-          <w:rFonts w:ascii="Lucida Console" w:hAnsi="Lucida Console"/>
-          <w:sz w:val="24"/>
-          <w:szCs w:val="24"/>
-        </w:rPr>
-        <w:t>]</w:t>
-      </w:r>
-      <w:r>
-        <w:rPr>
-          <w:rFonts w:ascii="Lucida Console" w:hAnsi="Lucida Console"/>
-          <w:sz w:val="24"/>
-          <w:szCs w:val="24"/>
-        </w:rPr>
-        <w:t xml:space="preserve"> </w:t>
-      </w:r>
-      <w:r>
-        <w:rPr>
-          <w:rFonts w:ascii="Lucida Console" w:hAnsi="Lucida Console"/>
-          <w:sz w:val="24"/>
-          <w:szCs w:val="24"/>
-        </w:rPr>
-        <w:t>[“</w:t>
-      </w:r>
-      <w:r>
-        <w:rPr>
-          <w:rFonts w:ascii="Lucida Console" w:hAnsi="Lucida Console"/>
-          <w:b/>
-          <w:sz w:val="24"/>
-          <w:szCs w:val="24"/>
-        </w:rPr>
-        <w:t>n</w:t>
-      </w:r>
-      <w:r>
-        <w:rPr>
-          <w:rFonts w:ascii="Lucida Console" w:hAnsi="Lucida Console"/>
-          <w:b/>
-          <w:sz w:val="24"/>
-          <w:szCs w:val="24"/>
-        </w:rPr>
-        <w:t>ew</w:t>
-      </w:r>
-      <w:r>
-        <w:rPr>
-          <w:rFonts w:ascii="Lucida Console" w:hAnsi="Lucida Console"/>
-          <w:sz w:val="24"/>
-          <w:szCs w:val="24"/>
-        </w:rPr>
-        <w:t>”</w:t>
-      </w:r>
-      <w:r>
-        <w:rPr>
-          <w:rFonts w:ascii="Lucida Console" w:hAnsi="Lucida Console"/>
-          <w:sz w:val="24"/>
-          <w:szCs w:val="24"/>
-        </w:rPr>
-        <w:t xml:space="preserve"> </w:t>
-      </w:r>
-      <w:r>
-        <w:rPr>
-          <w:rFonts w:ascii="Lucida Console" w:hAnsi="Lucida Console"/>
-          <w:sz w:val="24"/>
-          <w:szCs w:val="24"/>
-        </w:rPr>
-        <w:t>[</w:t>
-      </w:r>
-      <w:hyperlink w:anchor="Signature" w:history="1">
-        <w:r>
-          <w:rPr>
-            <w:rStyle w:val="a6"/>
-            <w:rFonts w:ascii="Lucida Console" w:hAnsi="Lucida Console"/>
-            <w:sz w:val="24"/>
-            <w:szCs w:val="24"/>
-          </w:rPr>
-          <w:t>Signature</w:t>
-        </w:r>
-      </w:hyperlink>
-      <w:r>
-        <w:rPr>
-          <w:rFonts w:ascii="Lucida Console" w:hAnsi="Lucida Console"/>
-          <w:sz w:val="24"/>
-          <w:szCs w:val="24"/>
-        </w:rPr>
-        <w:t>]])| [“</w:t>
-      </w:r>
-      <w:r>
-        <w:rPr>
-          <w:rFonts w:ascii="Lucida Console" w:hAnsi="Lucida Console"/>
-          <w:b/>
-          <w:sz w:val="24"/>
-          <w:szCs w:val="24"/>
-        </w:rPr>
-        <w:t>:</w:t>
-      </w:r>
-      <w:r>
-        <w:rPr>
-          <w:rFonts w:ascii="Lucida Console" w:hAnsi="Lucida Console"/>
-          <w:sz w:val="24"/>
-          <w:szCs w:val="24"/>
-        </w:rPr>
-        <w:t>” (</w:t>
-      </w:r>
-      <w:hyperlink w:anchor="UnitType" w:history="1">
-        <w:r>
-          <w:rPr>
-            <w:rStyle w:val="a6"/>
-            <w:rFonts w:ascii="Lucida Console" w:hAnsi="Lucida Console"/>
-            <w:sz w:val="24"/>
-            <w:szCs w:val="24"/>
-          </w:rPr>
-          <w:t>UnitType</w:t>
-        </w:r>
-      </w:hyperlink>
-      <w:r>
-        <w:rPr>
-          <w:rFonts w:ascii="Lucida Console" w:hAnsi="Lucida Console"/>
-          <w:sz w:val="24"/>
-          <w:szCs w:val="24"/>
-        </w:rPr>
-        <w:t>|</w:t>
-      </w:r>
-      <w:hyperlink w:anchor="RoutineType" w:history="1">
-        <w:r>
-          <w:rPr>
-            <w:rStyle w:val="a6"/>
-            <w:rFonts w:ascii="Lucida Console" w:hAnsi="Lucida Console"/>
-            <w:sz w:val="24"/>
-            <w:szCs w:val="24"/>
-          </w:rPr>
-          <w:t>RoutineType</w:t>
-        </w:r>
-      </w:hyperlink>
-      <w:r>
-        <w:rPr>
-          <w:rFonts w:ascii="Lucida Console" w:hAnsi="Lucida Console"/>
-          <w:sz w:val="24"/>
-          <w:szCs w:val="24"/>
-        </w:rPr>
-        <w:t>]</w:t>
-      </w:r>
-    </w:p>
-    <w:p>
-      <w:pPr>
-        <w:rPr>
-          <w:rFonts w:ascii="Lucida Console" w:hAnsi="Lucida Console"/>
-          <w:sz w:val="24"/>
-          <w:szCs w:val="24"/>
-        </w:rPr>
-      </w:pPr>
-      <w:bookmarkStart w:id="33" w:name="FeatureSelection"/>
-      <w:r>
-        <w:rPr>
-          <w:rFonts w:ascii="Lucida Console" w:hAnsi="Lucida Console"/>
-          <w:sz w:val="24"/>
-          <w:szCs w:val="24"/>
-        </w:rPr>
-        <w:tab/>
-      </w:r>
-      <w:proofErr w:type="gramStart"/>
-      <w:r>
-        <w:rPr>
-          <w:rFonts w:ascii="Lucida Console" w:hAnsi="Lucida Console"/>
-          <w:sz w:val="24"/>
-          <w:szCs w:val="24"/>
-        </w:rPr>
-        <w:t>S(</w:t>
-      </w:r>
-      <w:proofErr w:type="gramEnd"/>
-      <w:r>
-        <w:rPr>
-          <w:rFonts w:ascii="Lucida Console" w:hAnsi="Lucida Console"/>
-          <w:sz w:val="24"/>
-          <w:szCs w:val="24"/>
-        </w:rPr>
-        <w:t>) F()</w:t>
-      </w:r>
-    </w:p>
-    <w:p>
-      <w:pPr>
-        <w:rPr>
-          <w:rFonts w:ascii="Lucida Console" w:hAnsi="Lucida Console"/>
-          <w:b/>
-          <w:sz w:val="24"/>
-          <w:szCs w:val="24"/>
-        </w:rPr>
-      </w:pPr>
-      <w:r>
-        <w:rPr>
-          <w:rFonts w:ascii="Times New Roman" w:hAnsi="Times New Roman" w:cs="Times New Roman"/>
-          <w:sz w:val="24"/>
-          <w:szCs w:val="24"/>
-        </w:rPr>
-        <w:t xml:space="preserve"> </w:t>
-      </w:r>
-      <w:r>
-        <w:rPr>
-          <w:rFonts w:ascii="Times New Roman" w:hAnsi="Times New Roman" w:cs="Times New Roman"/>
-          <w:sz w:val="24"/>
-          <w:szCs w:val="24"/>
-        </w:rPr>
-        <w:t>(</w:t>
-      </w:r>
-      <w:proofErr w:type="gramStart"/>
-      <w:r>
-        <w:rPr>
-          <w:rFonts w:ascii="Times New Roman" w:hAnsi="Times New Roman" w:cs="Times New Roman"/>
-          <w:sz w:val="24"/>
-          <w:szCs w:val="24"/>
-        </w:rPr>
-        <w:t>val</w:t>
-      </w:r>
-      <w:proofErr w:type="gramEnd"/>
-      <w:r>
-        <w:rPr>
-          <w:rFonts w:ascii="Times New Roman" w:hAnsi="Times New Roman" w:cs="Times New Roman"/>
-          <w:sz w:val="24"/>
-          <w:szCs w:val="24"/>
-        </w:rPr>
-        <w:t xml:space="preserve">) </w:t>
-      </w:r>
-      <w:bookmarkStart w:id="34" w:name="MemberSelection"/>
-      <w:bookmarkEnd w:id="34"/>
-      <w:r>
-        <w:rPr>
-          <w:rFonts w:ascii="Times New Roman" w:hAnsi="Times New Roman" w:cs="Times New Roman"/>
-          <w:sz w:val="24"/>
-          <w:szCs w:val="24"/>
-        </w:rPr>
-        <w:t>Member</w:t>
-      </w:r>
-      <w:r>
-        <w:rPr>
-          <w:rFonts w:ascii="Times New Roman" w:hAnsi="Times New Roman" w:cs="Times New Roman"/>
-          <w:sz w:val="24"/>
-          <w:szCs w:val="24"/>
-        </w:rPr>
-        <w:t>Selection</w:t>
-      </w:r>
-      <w:bookmarkEnd w:id="33"/>
-      <w:r>
-        <w:rPr>
-          <w:rFonts w:ascii="Times New Roman" w:hAnsi="Times New Roman" w:cs="Times New Roman"/>
-          <w:sz w:val="24"/>
-          <w:szCs w:val="24"/>
-        </w:rPr>
-        <w:t>:</w:t>
-      </w:r>
-      <w:r>
-        <w:rPr>
-          <w:rFonts w:ascii="Lucida Console" w:hAnsi="Lucida Console"/>
-          <w:sz w:val="24"/>
-          <w:szCs w:val="24"/>
-        </w:rPr>
-        <w:t xml:space="preserve"> </w:t>
-      </w:r>
-      <w:r>
-        <w:rPr>
-          <w:rFonts w:ascii="Lucida Console" w:hAnsi="Lucida Console"/>
-          <w:b/>
-          <w:sz w:val="24"/>
-          <w:szCs w:val="24"/>
-        </w:rPr>
-        <w:t>se</w:t>
-      </w:r>
-      <w:r>
-        <w:rPr>
-          <w:rFonts w:ascii="Lucida Console" w:hAnsi="Lucida Console"/>
-          <w:b/>
-          <w:sz w:val="24"/>
-          <w:szCs w:val="24"/>
-        </w:rPr>
-        <w:t>lect</w:t>
-      </w:r>
-      <w:r>
-        <w:rPr>
-          <w:rFonts w:ascii="Lucida Console" w:hAnsi="Lucida Console"/>
-          <w:b/>
-          <w:sz w:val="24"/>
-          <w:szCs w:val="24"/>
-        </w:rPr>
-        <w:t xml:space="preserve"> </w:t>
-      </w:r>
-      <w:hyperlink w:anchor="MemberName" w:history="1">
-        <w:r>
-          <w:rPr>
-            <w:rStyle w:val="a6"/>
-            <w:rFonts w:ascii="Lucida Console" w:hAnsi="Lucida Console"/>
-            <w:sz w:val="24"/>
-            <w:szCs w:val="24"/>
-          </w:rPr>
-          <w:t>MemberName</w:t>
-        </w:r>
-      </w:hyperlink>
-      <w:r>
-        <w:rPr>
-          <w:rFonts w:ascii="Lucida Console" w:hAnsi="Lucida Console"/>
-          <w:sz w:val="24"/>
-          <w:szCs w:val="24"/>
-        </w:rPr>
-        <w:t xml:space="preserve"> {</w:t>
-      </w:r>
-      <w:r>
-        <w:rPr>
-          <w:rFonts w:ascii="Lucida Console" w:hAnsi="Lucida Console"/>
-          <w:sz w:val="24"/>
-          <w:szCs w:val="24"/>
-        </w:rPr>
-        <w:t>“</w:t>
-      </w:r>
-      <w:r>
-        <w:rPr>
-          <w:rFonts w:ascii="Lucida Console" w:hAnsi="Lucida Console"/>
-          <w:b/>
-          <w:sz w:val="24"/>
-          <w:szCs w:val="24"/>
-        </w:rPr>
-        <w:t>,</w:t>
-      </w:r>
-      <w:r>
-        <w:rPr>
-          <w:rFonts w:ascii="Lucida Console" w:hAnsi="Lucida Console"/>
-          <w:sz w:val="24"/>
-          <w:szCs w:val="24"/>
-        </w:rPr>
-        <w:t>”</w:t>
-      </w:r>
-      <w:hyperlink w:anchor="MemberName" w:history="1">
-        <w:r>
-          <w:rPr>
-            <w:rStyle w:val="a6"/>
-            <w:rFonts w:ascii="Lucida Console" w:hAnsi="Lucida Console"/>
-            <w:sz w:val="24"/>
-            <w:szCs w:val="24"/>
-          </w:rPr>
-          <w:t>MemberName</w:t>
-        </w:r>
-      </w:hyperlink>
-      <w:r>
-        <w:rPr>
-          <w:rFonts w:ascii="Lucida Console" w:hAnsi="Lucida Console"/>
-          <w:sz w:val="24"/>
-          <w:szCs w:val="24"/>
-        </w:rPr>
-        <w:t>}</w:t>
-      </w:r>
-    </w:p>
-    <w:p>
-      <w:pPr>
-        <w:rPr>
-          <w:rFonts w:ascii="Lucida Console" w:hAnsi="Lucida Console"/>
-          <w:sz w:val="24"/>
-          <w:szCs w:val="24"/>
-        </w:rPr>
-      </w:pPr>
-      <w:r>
-        <w:rPr>
-          <w:rFonts w:ascii="Lucida Console" w:hAnsi="Lucida Console"/>
-          <w:sz w:val="24"/>
-          <w:szCs w:val="24"/>
-        </w:rPr>
-        <w:tab/>
-      </w:r>
-      <w:proofErr w:type="gramStart"/>
-      <w:r>
-        <w:rPr>
-          <w:rFonts w:ascii="Lucida Console" w:hAnsi="Lucida Console"/>
-          <w:sz w:val="24"/>
-          <w:szCs w:val="24"/>
-        </w:rPr>
-        <w:t>S(</w:t>
-      </w:r>
-      <w:proofErr w:type="gramEnd"/>
-      <w:r>
-        <w:rPr>
-          <w:rFonts w:ascii="Lucida Console" w:hAnsi="Lucida Console"/>
-          <w:sz w:val="24"/>
-          <w:szCs w:val="24"/>
-        </w:rPr>
-        <w:t>) F()</w:t>
-      </w:r>
-    </w:p>
-    <w:p>
-      <w:pPr>
-        <w:rPr>
-          <w:rFonts w:ascii="Lucida Console" w:hAnsi="Lucida Console"/>
-          <w:sz w:val="24"/>
-          <w:szCs w:val="24"/>
-        </w:rPr>
-      </w:pPr>
-    </w:p>
-    <w:p>
-      <w:pPr>
-        <w:rPr>
-          <w:rStyle w:val="a6"/>
-          <w:rFonts w:ascii="Lucida Console" w:hAnsi="Lucida Console"/>
-          <w:sz w:val="24"/>
-          <w:szCs w:val="24"/>
-        </w:rPr>
-      </w:pPr>
-      <w:r>
-        <w:rPr>
-          <w:rFonts w:ascii="Times New Roman" w:hAnsi="Times New Roman" w:cs="Times New Roman"/>
-          <w:sz w:val="24"/>
-          <w:szCs w:val="24"/>
-        </w:rPr>
-        <w:t>(</w:t>
-      </w:r>
-      <w:proofErr w:type="gramStart"/>
-      <w:r>
-        <w:rPr>
-          <w:rFonts w:ascii="Times New Roman" w:hAnsi="Times New Roman" w:cs="Times New Roman"/>
-          <w:sz w:val="24"/>
-          <w:szCs w:val="24"/>
-        </w:rPr>
-        <w:t>val</w:t>
-      </w:r>
-      <w:proofErr w:type="gramEnd"/>
-      <w:r>
-        <w:rPr>
-          <w:rFonts w:ascii="Times New Roman" w:hAnsi="Times New Roman" w:cs="Times New Roman"/>
-          <w:sz w:val="24"/>
-          <w:szCs w:val="24"/>
-        </w:rPr>
-        <w:t xml:space="preserve">) </w:t>
-      </w:r>
-      <w:bookmarkStart w:id="35" w:name="InheritedMemberOverriding"/>
-      <w:bookmarkEnd w:id="35"/>
+      <w:bookmarkStart w:id="36" w:name="InheritedMemberOverriding"/>
+      <w:bookmarkEnd w:id="36"/>
       <w:r>
         <w:rPr>
           <w:rFonts w:ascii="Times New Roman" w:hAnsi="Times New Roman" w:cs="Times New Roman"/>
@@ -11178,7 +11180,7 @@
         </w:rPr>
         <w:t xml:space="preserve">) </w:t>
       </w:r>
-      <w:bookmarkStart w:id="36" w:name="InitProcedureInheritance"/>
+      <w:bookmarkStart w:id="37" w:name="InitProcedureInheritance"/>
       <w:r>
         <w:rPr>
           <w:rFonts w:ascii="Times New Roman" w:hAnsi="Times New Roman" w:cs="Times New Roman"/>
@@ -11187,7 +11189,7 @@
         </w:rPr>
         <w:t>InitProcedureInheritance</w:t>
       </w:r>
-      <w:bookmarkEnd w:id="36"/>
+      <w:bookmarkEnd w:id="37"/>
       <w:r>
         <w:rPr>
           <w:rFonts w:ascii="Times New Roman" w:hAnsi="Times New Roman" w:cs="Times New Roman"/>
@@ -11394,9 +11396,9 @@
           <w:szCs w:val="24"/>
         </w:rPr>
       </w:pPr>
-      <w:bookmarkStart w:id="37" w:name="InheritedFeatureOverriding"/>
-      <w:bookmarkStart w:id="38" w:name="FeatureDeclaration"/>
-      <w:bookmarkEnd w:id="37"/>
+      <w:bookmarkStart w:id="38" w:name="InheritedFeatureOverriding"/>
+      <w:bookmarkStart w:id="39" w:name="FeatureDeclaration"/>
+      <w:bookmarkEnd w:id="38"/>
       <w:r>
         <w:rPr>
           <w:rFonts w:ascii="Lucida Console" w:hAnsi="Lucida Console"/>
@@ -11467,7 +11469,296 @@
         </w:rPr>
         <w:t xml:space="preserve">) </w:t>
       </w:r>
-      <w:bookmarkStart w:id="39" w:name="MemberVisibility"/>
+      <w:bookmarkStart w:id="40" w:name="MemberVisibility"/>
+      <w:bookmarkEnd w:id="40"/>
+      <w:r>
+        <w:rPr>
+          <w:rFonts w:ascii="Times New Roman" w:hAnsi="Times New Roman" w:cs="Times New Roman"/>
+          <w:sz w:val="24"/>
+          <w:szCs w:val="24"/>
+        </w:rPr>
+        <w:t>MemberVisibility:</w:t>
+      </w:r>
+      <w:r>
+        <w:rPr>
+          <w:rFonts w:ascii="Lucida Console" w:hAnsi="Lucida Console"/>
+          <w:sz w:val="24"/>
+          <w:szCs w:val="24"/>
+        </w:rPr>
+        <w:t xml:space="preserve"> </w:t>
+      </w:r>
+      <w:r>
+        <w:rPr>
+          <w:rFonts w:ascii="Lucida Console" w:hAnsi="Lucida Console"/>
+          <w:sz w:val="24"/>
+          <w:szCs w:val="24"/>
+        </w:rPr>
+        <w:t>“</w:t>
+      </w:r>
+      <w:r>
+        <w:rPr>
+          <w:rFonts w:ascii="Lucida Console" w:hAnsi="Lucida Console"/>
+          <w:b/>
+          <w:sz w:val="24"/>
+          <w:szCs w:val="24"/>
+        </w:rPr>
+        <w:t>{</w:t>
+      </w:r>
+      <w:r>
+        <w:rPr>
+          <w:rFonts w:ascii="Lucida Console" w:hAnsi="Lucida Console"/>
+          <w:sz w:val="24"/>
+          <w:szCs w:val="24"/>
+        </w:rPr>
+        <w:t>”</w:t>
+      </w:r>
+      <w:r>
+        <w:rPr>
+          <w:rFonts w:ascii="Lucida Console" w:hAnsi="Lucida Console"/>
+          <w:sz w:val="24"/>
+          <w:szCs w:val="24"/>
+        </w:rPr>
+        <w:t xml:space="preserve"> [</w:t>
+      </w:r>
+      <w:r>
+        <w:rPr>
+          <w:rFonts w:ascii="Lucida Console" w:hAnsi="Lucida Console"/>
+          <w:b/>
+          <w:sz w:val="24"/>
+          <w:szCs w:val="24"/>
+        </w:rPr>
+        <w:t>this</w:t>
+      </w:r>
+      <w:r>
+        <w:rPr>
+          <w:rFonts w:ascii="Lucida Console" w:hAnsi="Lucida Console"/>
+          <w:sz w:val="24"/>
+          <w:szCs w:val="24"/>
+        </w:rPr>
+        <w:t xml:space="preserve">| </w:t>
+      </w:r>
+      <w:hyperlink w:anchor="UnitTypeName" w:history="1">
+        <w:r>
+          <w:rPr>
+            <w:rStyle w:val="a6"/>
+            <w:rFonts w:ascii="Lucida Console" w:hAnsi="Lucida Console"/>
+            <w:sz w:val="24"/>
+            <w:szCs w:val="24"/>
+          </w:rPr>
+          <w:t>Unit</w:t>
+        </w:r>
+        <w:r>
+          <w:rPr>
+            <w:rStyle w:val="a6"/>
+            <w:rFonts w:ascii="Lucida Console" w:hAnsi="Lucida Console"/>
+            <w:sz w:val="24"/>
+            <w:szCs w:val="24"/>
+          </w:rPr>
+          <w:t>Type</w:t>
+        </w:r>
+        <w:r>
+          <w:rPr>
+            <w:rStyle w:val="a6"/>
+            <w:rFonts w:ascii="Lucida Console" w:hAnsi="Lucida Console"/>
+            <w:sz w:val="24"/>
+            <w:szCs w:val="24"/>
+          </w:rPr>
+          <w:t>Name</w:t>
+        </w:r>
+      </w:hyperlink>
+      <w:r>
+        <w:rPr>
+          <w:rFonts w:ascii="Lucida Console" w:hAnsi="Lucida Console"/>
+          <w:sz w:val="24"/>
+          <w:szCs w:val="24"/>
+        </w:rPr>
+        <w:t xml:space="preserve"> {</w:t>
+      </w:r>
+      <w:r>
+        <w:rPr>
+          <w:rFonts w:ascii="Lucida Console" w:hAnsi="Lucida Console"/>
+          <w:sz w:val="24"/>
+          <w:szCs w:val="24"/>
+        </w:rPr>
+        <w:t>“</w:t>
+      </w:r>
+      <w:r>
+        <w:rPr>
+          <w:rFonts w:ascii="Lucida Console" w:hAnsi="Lucida Console"/>
+          <w:b/>
+          <w:sz w:val="24"/>
+          <w:szCs w:val="24"/>
+        </w:rPr>
+        <w:t>,</w:t>
+      </w:r>
+      <w:r>
+        <w:rPr>
+          <w:rFonts w:ascii="Lucida Console" w:hAnsi="Lucida Console"/>
+          <w:sz w:val="24"/>
+          <w:szCs w:val="24"/>
+        </w:rPr>
+        <w:t xml:space="preserve">” </w:t>
+      </w:r>
+      <w:hyperlink w:anchor="UnitTypeName" w:history="1">
+        <w:r>
+          <w:rPr>
+            <w:rStyle w:val="a6"/>
+            <w:rFonts w:ascii="Lucida Console" w:hAnsi="Lucida Console"/>
+            <w:sz w:val="24"/>
+            <w:szCs w:val="24"/>
+          </w:rPr>
+          <w:t>Unit</w:t>
+        </w:r>
+        <w:r>
+          <w:rPr>
+            <w:rStyle w:val="a6"/>
+            <w:rFonts w:ascii="Lucida Console" w:hAnsi="Lucida Console"/>
+            <w:sz w:val="24"/>
+            <w:szCs w:val="24"/>
+          </w:rPr>
+          <w:t>Type</w:t>
+        </w:r>
+        <w:r>
+          <w:rPr>
+            <w:rStyle w:val="a6"/>
+            <w:rFonts w:ascii="Lucida Console" w:hAnsi="Lucida Console"/>
+            <w:sz w:val="24"/>
+            <w:szCs w:val="24"/>
+          </w:rPr>
+          <w:t>Name</w:t>
+        </w:r>
+      </w:hyperlink>
+      <w:proofErr w:type="gramStart"/>
+      <w:r>
+        <w:rPr>
+          <w:rFonts w:ascii="Lucida Console" w:hAnsi="Lucida Console"/>
+          <w:sz w:val="24"/>
+          <w:szCs w:val="24"/>
+        </w:rPr>
+        <w:t>} ]</w:t>
+      </w:r>
+      <w:proofErr w:type="gramEnd"/>
+      <w:r>
+        <w:rPr>
+          <w:rFonts w:ascii="Lucida Console" w:hAnsi="Lucida Console"/>
+          <w:sz w:val="24"/>
+          <w:szCs w:val="24"/>
+        </w:rPr>
+        <w:t xml:space="preserve"> </w:t>
+      </w:r>
+      <w:r>
+        <w:rPr>
+          <w:rFonts w:ascii="Lucida Console" w:hAnsi="Lucida Console"/>
+          <w:sz w:val="24"/>
+          <w:szCs w:val="24"/>
+        </w:rPr>
+        <w:t>“</w:t>
+      </w:r>
+      <w:r>
+        <w:rPr>
+          <w:rFonts w:ascii="Lucida Console" w:hAnsi="Lucida Console"/>
+          <w:b/>
+          <w:sz w:val="24"/>
+          <w:szCs w:val="24"/>
+        </w:rPr>
+        <w:t>}</w:t>
+      </w:r>
+      <w:r>
+        <w:rPr>
+          <w:rFonts w:ascii="Lucida Console" w:hAnsi="Lucida Console"/>
+          <w:sz w:val="24"/>
+          <w:szCs w:val="24"/>
+        </w:rPr>
+        <w:t>”</w:t>
+      </w:r>
+    </w:p>
+    <w:p>
+      <w:pPr>
+        <w:rPr>
+          <w:rFonts w:ascii="Lucida Console" w:hAnsi="Lucida Console"/>
+          <w:sz w:val="24"/>
+          <w:szCs w:val="24"/>
+        </w:rPr>
+      </w:pPr>
+      <w:r>
+        <w:rPr>
+          <w:rFonts w:ascii="Lucida Console" w:hAnsi="Lucida Console"/>
+          <w:sz w:val="24"/>
+          <w:szCs w:val="24"/>
+        </w:rPr>
+        <w:tab/>
+      </w:r>
+      <w:proofErr w:type="gramStart"/>
+      <w:r>
+        <w:rPr>
+          <w:rFonts w:ascii="Lucida Console" w:hAnsi="Lucida Console"/>
+          <w:sz w:val="24"/>
+          <w:szCs w:val="24"/>
+        </w:rPr>
+        <w:t>S(</w:t>
+      </w:r>
+      <w:proofErr w:type="gramEnd"/>
+      <w:r>
+        <w:rPr>
+          <w:rFonts w:ascii="Lucida Console" w:hAnsi="Lucida Console"/>
+          <w:sz w:val="24"/>
+          <w:szCs w:val="24"/>
+        </w:rPr>
+        <w:t>) F()</w:t>
+      </w:r>
+    </w:p>
+    <w:p>
+      <w:pPr>
+        <w:rPr>
+          <w:rFonts w:ascii="Times New Roman" w:hAnsi="Times New Roman" w:cs="Times New Roman"/>
+          <w:sz w:val="24"/>
+          <w:szCs w:val="24"/>
+        </w:rPr>
+      </w:pPr>
+      <w:r>
+        <w:rPr>
+          <w:rFonts w:ascii="Times New Roman" w:hAnsi="Times New Roman" w:cs="Times New Roman"/>
+          <w:sz w:val="24"/>
+          <w:szCs w:val="24"/>
+        </w:rPr>
+        <w:t xml:space="preserve"> </w:t>
+      </w:r>
+      <w:r>
+        <w:rPr>
+          <w:rFonts w:ascii="Times New Roman" w:hAnsi="Times New Roman" w:cs="Times New Roman"/>
+          <w:sz w:val="24"/>
+          <w:szCs w:val="24"/>
+        </w:rPr>
+        <w:t>(</w:t>
+      </w:r>
+      <w:proofErr w:type="gramStart"/>
+      <w:r>
+        <w:rPr>
+          <w:rFonts w:ascii="Times New Roman" w:hAnsi="Times New Roman" w:cs="Times New Roman"/>
+          <w:sz w:val="24"/>
+          <w:szCs w:val="24"/>
+        </w:rPr>
+        <w:t>val</w:t>
+      </w:r>
+      <w:proofErr w:type="gramEnd"/>
+      <w:r>
+        <w:rPr>
+          <w:rFonts w:ascii="Times New Roman" w:hAnsi="Times New Roman" w:cs="Times New Roman"/>
+          <w:sz w:val="24"/>
+          <w:szCs w:val="24"/>
+        </w:rPr>
+        <w:t xml:space="preserve">) </w:t>
+      </w:r>
+      <w:bookmarkStart w:id="41" w:name="MemberDeclaration"/>
+      <w:bookmarkEnd w:id="41"/>
+      <w:r>
+        <w:rPr>
+          <w:rFonts w:ascii="Times New Roman" w:hAnsi="Times New Roman" w:cs="Times New Roman"/>
+          <w:sz w:val="24"/>
+          <w:szCs w:val="24"/>
+        </w:rPr>
+        <w:t>MemberDeclaration</w:t>
+      </w:r>
       <w:bookmarkEnd w:id="39"/>
       <w:r>
         <w:rPr>
@@ -11475,57 +11766,174 @@
           <w:sz w:val="24"/>
           <w:szCs w:val="24"/>
         </w:rPr>
-        <w:t>MemberVisibility:</w:t>
-      </w:r>
-      <w:r>
-        <w:rPr>
-          <w:rFonts w:ascii="Lucida Console" w:hAnsi="Lucida Console"/>
-          <w:sz w:val="24"/>
-          <w:szCs w:val="24"/>
-        </w:rPr>
-        <w:t xml:space="preserve"> </w:t>
-      </w:r>
-      <w:r>
-        <w:rPr>
-          <w:rFonts w:ascii="Lucida Console" w:hAnsi="Lucida Console"/>
-          <w:sz w:val="24"/>
-          <w:szCs w:val="24"/>
-        </w:rPr>
-        <w:t>“</w:t>
-      </w:r>
-      <w:r>
-        <w:rPr>
-          <w:rFonts w:ascii="Lucida Console" w:hAnsi="Lucida Console"/>
-          <w:b/>
-          <w:sz w:val="24"/>
-          <w:szCs w:val="24"/>
-        </w:rPr>
-        <w:t>{</w:t>
-      </w:r>
-      <w:r>
-        <w:rPr>
-          <w:rFonts w:ascii="Lucida Console" w:hAnsi="Lucida Console"/>
-          <w:sz w:val="24"/>
-          <w:szCs w:val="24"/>
-        </w:rPr>
-        <w:t>”</w:t>
-      </w:r>
-      <w:r>
-        <w:rPr>
-          <w:rFonts w:ascii="Lucida Console" w:hAnsi="Lucida Console"/>
-          <w:sz w:val="24"/>
-          <w:szCs w:val="24"/>
-        </w:rPr>
-        <w:t xml:space="preserve"> [</w:t>
-      </w:r>
-      <w:r>
-        <w:rPr>
-          <w:rFonts w:ascii="Lucida Console" w:hAnsi="Lucida Console"/>
-          <w:b/>
-          <w:sz w:val="24"/>
-          <w:szCs w:val="24"/>
-        </w:rPr>
-        <w:t>this</w:t>
+        <w:t>:</w:t>
+      </w:r>
+    </w:p>
+    <w:p>
+      <w:pPr>
+        <w:ind w:firstLine="720"/>
+        <w:rPr>
+          <w:rFonts w:ascii="Lucida Console" w:hAnsi="Lucida Console"/>
+          <w:sz w:val="24"/>
+          <w:szCs w:val="24"/>
+        </w:rPr>
+      </w:pPr>
+      <w:r>
+        <w:rPr>
+          <w:rFonts w:ascii="Lucida Console" w:hAnsi="Lucida Console"/>
+          <w:sz w:val="24"/>
+          <w:szCs w:val="24"/>
+        </w:rPr>
+        <w:t>[</w:t>
+      </w:r>
+      <w:hyperlink w:anchor="MemberVisibility" w:history="1">
+        <w:r>
+          <w:rPr>
+            <w:rStyle w:val="a6"/>
+            <w:rFonts w:ascii="Lucida Console" w:hAnsi="Lucida Console"/>
+            <w:sz w:val="24"/>
+            <w:szCs w:val="24"/>
+          </w:rPr>
+          <w:t>MemberVisibility</w:t>
+        </w:r>
+      </w:hyperlink>
+      <w:r>
+        <w:rPr>
+          <w:rFonts w:ascii="Lucida Console" w:hAnsi="Lucida Console"/>
+          <w:sz w:val="24"/>
+          <w:szCs w:val="24"/>
+        </w:rPr>
+        <w:t>]</w:t>
+      </w:r>
+      <w:r>
+        <w:rPr>
+          <w:rFonts w:ascii="Lucida Console" w:hAnsi="Lucida Console"/>
+          <w:sz w:val="24"/>
+          <w:szCs w:val="24"/>
+        </w:rPr>
+        <w:t xml:space="preserve"> </w:t>
+      </w:r>
+    </w:p>
+    <w:p>
+      <w:pPr>
+        <w:ind w:firstLine="720"/>
+        <w:rPr>
+          <w:rFonts w:ascii="Lucida Console" w:hAnsi="Lucida Console"/>
+          <w:sz w:val="24"/>
+          <w:szCs w:val="24"/>
+        </w:rPr>
+      </w:pPr>
+      <w:r>
+        <w:rPr>
+          <w:rFonts w:ascii="Lucida Console" w:hAnsi="Lucida Console"/>
+          <w:sz w:val="24"/>
+          <w:szCs w:val="24"/>
+        </w:rPr>
+        <w:t>(</w:t>
+      </w:r>
+      <w:r>
+        <w:rPr>
+          <w:rFonts w:ascii="Lucida Console" w:hAnsi="Lucida Console"/>
+          <w:sz w:val="24"/>
+          <w:szCs w:val="24"/>
+        </w:rPr>
+        <w:t>[</w:t>
+      </w:r>
+      <w:r>
+        <w:rPr>
+          <w:rFonts w:ascii="Lucida Console" w:hAnsi="Lucida Console"/>
+          <w:b/>
+          <w:sz w:val="24"/>
+          <w:szCs w:val="24"/>
+        </w:rPr>
+        <w:t>override</w:t>
+      </w:r>
+      <w:r>
+        <w:rPr>
+          <w:rFonts w:ascii="Lucida Console" w:hAnsi="Lucida Console"/>
+          <w:sz w:val="24"/>
+          <w:szCs w:val="24"/>
+        </w:rPr>
+        <w:t xml:space="preserve">] </w:t>
+      </w:r>
+      <w:r>
+        <w:rPr>
+          <w:rFonts w:ascii="Lucida Console" w:hAnsi="Lucida Console"/>
+          <w:sz w:val="24"/>
+          <w:szCs w:val="24"/>
+        </w:rPr>
+        <w:t>[</w:t>
+      </w:r>
+      <w:r>
+        <w:rPr>
+          <w:rFonts w:ascii="Lucida Console" w:hAnsi="Lucida Console"/>
+          <w:b/>
+          <w:sz w:val="24"/>
+          <w:szCs w:val="24"/>
+        </w:rPr>
+        <w:t>final</w:t>
+      </w:r>
+      <w:r>
+        <w:rPr>
+          <w:rFonts w:ascii="Lucida Console" w:hAnsi="Lucida Console"/>
+          <w:sz w:val="24"/>
+          <w:szCs w:val="24"/>
+        </w:rPr>
+        <w:t>]</w:t>
+      </w:r>
+      <w:r>
+        <w:rPr>
+          <w:rFonts w:ascii="Lucida Console" w:hAnsi="Lucida Console"/>
+          <w:sz w:val="24"/>
+          <w:szCs w:val="24"/>
+        </w:rPr>
+        <w:t xml:space="preserve"> </w:t>
+      </w:r>
+      <w:hyperlink w:anchor="UnitAttributeDeclaration" w:history="1">
+        <w:r>
+          <w:rPr>
+            <w:rStyle w:val="a6"/>
+            <w:rFonts w:ascii="Lucida Console" w:hAnsi="Lucida Console"/>
+            <w:sz w:val="24"/>
+            <w:szCs w:val="24"/>
+          </w:rPr>
+          <w:t>UnitAttribiteDeclaration</w:t>
+        </w:r>
+      </w:hyperlink>
+      <w:r>
+        <w:rPr>
+          <w:rFonts w:ascii="Lucida Console" w:hAnsi="Lucida Console"/>
+          <w:sz w:val="24"/>
+          <w:szCs w:val="24"/>
+        </w:rPr>
+        <w:t>|</w:t>
+      </w:r>
+      <w:hyperlink w:anchor="UnitRoutineDeclaration" w:history="1">
+        <w:r>
+          <w:rPr>
+            <w:rStyle w:val="a6"/>
+            <w:rFonts w:ascii="Lucida Console" w:hAnsi="Lucida Console"/>
+            <w:sz w:val="24"/>
+            <w:szCs w:val="24"/>
+          </w:rPr>
+          <w:t>UnitRoutineDeclaration</w:t>
+        </w:r>
+      </w:hyperlink>
+      <w:r>
+        <w:rPr>
+          <w:rFonts w:ascii="Lucida Console" w:hAnsi="Lucida Console"/>
+          <w:sz w:val="24"/>
+          <w:szCs w:val="24"/>
+        </w:rPr>
+        <w:t>)</w:t>
+      </w:r>
+      <w:r>
+        <w:rPr>
+          <w:rFonts w:ascii="Lucida Console" w:hAnsi="Lucida Console"/>
+          <w:sz w:val="24"/>
+          <w:szCs w:val="24"/>
+        </w:rPr>
+        <w:t xml:space="preserve"> </w:t>
       </w:r>
       <w:r>
         <w:rPr>
@@ -11535,97 +11943,34 @@
         </w:rPr>
         <w:t xml:space="preserve">| </w:t>
       </w:r>
-      <w:hyperlink w:anchor="UnitTypeName" w:history="1">
-        <w:r>
-          <w:rPr>
-            <w:rStyle w:val="a6"/>
-            <w:rFonts w:ascii="Lucida Console" w:hAnsi="Lucida Console"/>
-            <w:sz w:val="24"/>
-            <w:szCs w:val="24"/>
-          </w:rPr>
-          <w:t>Unit</w:t>
-        </w:r>
-        <w:r>
-          <w:rPr>
-            <w:rStyle w:val="a6"/>
-            <w:rFonts w:ascii="Lucida Console" w:hAnsi="Lucida Console"/>
-            <w:sz w:val="24"/>
-            <w:szCs w:val="24"/>
-          </w:rPr>
-          <w:t>Type</w:t>
-        </w:r>
-        <w:r>
-          <w:rPr>
-            <w:rStyle w:val="a6"/>
-            <w:rFonts w:ascii="Lucida Console" w:hAnsi="Lucida Console"/>
-            <w:sz w:val="24"/>
-            <w:szCs w:val="24"/>
-          </w:rPr>
-          <w:t>Name</w:t>
-        </w:r>
-      </w:hyperlink>
-      <w:r>
-        <w:rPr>
-          <w:rFonts w:ascii="Lucida Console" w:hAnsi="Lucida Console"/>
-          <w:sz w:val="24"/>
-          <w:szCs w:val="24"/>
-        </w:rPr>
-        <w:t xml:space="preserve"> {</w:t>
-      </w:r>
-      <w:r>
-        <w:rPr>
-          <w:rFonts w:ascii="Lucida Console" w:hAnsi="Lucida Console"/>
-          <w:sz w:val="24"/>
-          <w:szCs w:val="24"/>
-        </w:rPr>
-        <w:t>“</w:t>
-      </w:r>
-      <w:r>
-        <w:rPr>
-          <w:rFonts w:ascii="Lucida Console" w:hAnsi="Lucida Console"/>
-          <w:b/>
-          <w:sz w:val="24"/>
-          <w:szCs w:val="24"/>
-        </w:rPr>
-        <w:t>,</w:t>
-      </w:r>
-      <w:r>
-        <w:rPr>
-          <w:rFonts w:ascii="Lucida Console" w:hAnsi="Lucida Console"/>
-          <w:sz w:val="24"/>
-          <w:szCs w:val="24"/>
-        </w:rPr>
-        <w:t xml:space="preserve">” </w:t>
-      </w:r>
-      <w:hyperlink w:anchor="UnitTypeName" w:history="1">
-        <w:r>
-          <w:rPr>
-            <w:rStyle w:val="a6"/>
-            <w:rFonts w:ascii="Lucida Console" w:hAnsi="Lucida Console"/>
-            <w:sz w:val="24"/>
-            <w:szCs w:val="24"/>
-          </w:rPr>
-          <w:t>Unit</w:t>
-        </w:r>
-        <w:r>
-          <w:rPr>
-            <w:rStyle w:val="a6"/>
-            <w:rFonts w:ascii="Lucida Console" w:hAnsi="Lucida Console"/>
-            <w:sz w:val="24"/>
-            <w:szCs w:val="24"/>
-          </w:rPr>
-          <w:t>Type</w:t>
-        </w:r>
-        <w:r>
-          <w:rPr>
-            <w:rStyle w:val="a6"/>
-            <w:rFonts w:ascii="Lucida Console" w:hAnsi="Lucida Console"/>
-            <w:sz w:val="24"/>
-            <w:szCs w:val="24"/>
-          </w:rPr>
-          <w:t>Name</w:t>
-        </w:r>
-      </w:hyperlink>
+      <w:hyperlink w:anchor="InitDeclaration" w:history="1">
+        <w:r>
+          <w:rPr>
+            <w:rStyle w:val="a6"/>
+            <w:rFonts w:ascii="Lucida Console" w:hAnsi="Lucida Console"/>
+            <w:sz w:val="24"/>
+            <w:szCs w:val="24"/>
+          </w:rPr>
+          <w:t>InitDeclaration</w:t>
+        </w:r>
+      </w:hyperlink>
+    </w:p>
+    <w:p>
+      <w:pPr>
+        <w:rPr>
+          <w:rFonts w:ascii="Lucida Console" w:hAnsi="Lucida Console"/>
+          <w:sz w:val="24"/>
+          <w:szCs w:val="24"/>
+        </w:rPr>
+      </w:pPr>
+      <w:r>
+        <w:rPr>
+          <w:rFonts w:ascii="Lucida Console" w:hAnsi="Lucida Console"/>
+          <w:sz w:val="24"/>
+          <w:szCs w:val="24"/>
+        </w:rPr>
+        <w:tab/>
+      </w:r>
       <w:proofErr w:type="gramStart"/>
       <w:r>
         <w:rPr>
@@ -11633,7 +11978,7 @@
           <w:sz w:val="24"/>
           <w:szCs w:val="24"/>
         </w:rPr>
-        <w:t>} ]</w:t>
+        <w:t>S(</w:t>
       </w:r>
       <w:proofErr w:type="gramEnd"/>
       <w:r>
@@ -11642,396 +11987,53 @@
           <w:sz w:val="24"/>
           <w:szCs w:val="24"/>
         </w:rPr>
-        <w:t xml:space="preserve"> </w:t>
-      </w:r>
-      <w:r>
-        <w:rPr>
-          <w:rFonts w:ascii="Lucida Console" w:hAnsi="Lucida Console"/>
-          <w:sz w:val="24"/>
-          <w:szCs w:val="24"/>
-        </w:rPr>
-        <w:t>“</w:t>
-      </w:r>
-      <w:r>
-        <w:rPr>
-          <w:rFonts w:ascii="Lucida Console" w:hAnsi="Lucida Console"/>
-          <w:b/>
-          <w:sz w:val="24"/>
-          <w:szCs w:val="24"/>
-        </w:rPr>
-        <w:t>}</w:t>
-      </w:r>
-      <w:r>
-        <w:rPr>
-          <w:rFonts w:ascii="Lucida Console" w:hAnsi="Lucida Console"/>
-          <w:sz w:val="24"/>
-          <w:szCs w:val="24"/>
-        </w:rPr>
-        <w:t>”</w:t>
-      </w:r>
-    </w:p>
-    <w:p>
-      <w:pPr>
-        <w:rPr>
-          <w:rFonts w:ascii="Lucida Console" w:hAnsi="Lucida Console"/>
-          <w:sz w:val="24"/>
-          <w:szCs w:val="24"/>
-        </w:rPr>
-      </w:pPr>
-      <w:r>
-        <w:rPr>
-          <w:rFonts w:ascii="Lucida Console" w:hAnsi="Lucida Console"/>
-          <w:sz w:val="24"/>
-          <w:szCs w:val="24"/>
-        </w:rPr>
-        <w:tab/>
+        <w:t>) F()</w:t>
+      </w:r>
+    </w:p>
+    <w:p>
+      <w:pPr>
+        <w:rPr>
+          <w:rFonts w:ascii="Times New Roman" w:hAnsi="Times New Roman" w:cs="Times New Roman"/>
+          <w:sz w:val="24"/>
+          <w:szCs w:val="24"/>
+        </w:rPr>
+      </w:pPr>
+      <w:r>
+        <w:rPr>
+          <w:rFonts w:ascii="Times New Roman" w:hAnsi="Times New Roman" w:cs="Times New Roman"/>
+          <w:sz w:val="24"/>
+          <w:szCs w:val="24"/>
+        </w:rPr>
+        <w:t xml:space="preserve"> </w:t>
+      </w:r>
+      <w:r>
+        <w:rPr>
+          <w:rFonts w:ascii="Times New Roman" w:hAnsi="Times New Roman" w:cs="Times New Roman"/>
+          <w:sz w:val="24"/>
+          <w:szCs w:val="24"/>
+        </w:rPr>
+        <w:t>(</w:t>
       </w:r>
       <w:proofErr w:type="gramStart"/>
       <w:r>
         <w:rPr>
-          <w:rFonts w:ascii="Lucida Console" w:hAnsi="Lucida Console"/>
-          <w:sz w:val="24"/>
-          <w:szCs w:val="24"/>
-        </w:rPr>
-        <w:t>S(</w:t>
+          <w:rFonts w:ascii="Times New Roman" w:hAnsi="Times New Roman" w:cs="Times New Roman"/>
+          <w:sz w:val="24"/>
+          <w:szCs w:val="24"/>
+        </w:rPr>
+        <w:t>val</w:t>
       </w:r>
       <w:proofErr w:type="gramEnd"/>
       <w:r>
         <w:rPr>
-          <w:rFonts w:ascii="Lucida Console" w:hAnsi="Lucida Console"/>
-          <w:sz w:val="24"/>
-          <w:szCs w:val="24"/>
-        </w:rPr>
-        <w:t>) F()</w:t>
-      </w:r>
-    </w:p>
-    <w:p>
-      <w:pPr>
-        <w:rPr>
           <w:rFonts w:ascii="Times New Roman" w:hAnsi="Times New Roman" w:cs="Times New Roman"/>
           <w:sz w:val="24"/>
           <w:szCs w:val="24"/>
         </w:rPr>
-      </w:pPr>
-      <w:r>
-        <w:rPr>
-          <w:rFonts w:ascii="Times New Roman" w:hAnsi="Times New Roman" w:cs="Times New Roman"/>
-          <w:sz w:val="24"/>
-          <w:szCs w:val="24"/>
-        </w:rPr>
-        <w:t xml:space="preserve"> </w:t>
-      </w:r>
-      <w:r>
-        <w:rPr>
-          <w:rFonts w:ascii="Times New Roman" w:hAnsi="Times New Roman" w:cs="Times New Roman"/>
-          <w:sz w:val="24"/>
-          <w:szCs w:val="24"/>
-        </w:rPr>
-        <w:t>(</w:t>
-      </w:r>
-      <w:proofErr w:type="gramStart"/>
-      <w:r>
-        <w:rPr>
-          <w:rFonts w:ascii="Times New Roman" w:hAnsi="Times New Roman" w:cs="Times New Roman"/>
-          <w:sz w:val="24"/>
-          <w:szCs w:val="24"/>
-        </w:rPr>
-        <w:t>val</w:t>
-      </w:r>
-      <w:proofErr w:type="gramEnd"/>
-      <w:r>
-        <w:rPr>
-          <w:rFonts w:ascii="Times New Roman" w:hAnsi="Times New Roman" w:cs="Times New Roman"/>
-          <w:sz w:val="24"/>
-          <w:szCs w:val="24"/>
-        </w:rPr>
         <w:t xml:space="preserve">) </w:t>
       </w:r>
-      <w:bookmarkStart w:id="40" w:name="MemberDeclaration"/>
-      <w:bookmarkEnd w:id="40"/>
-      <w:r>
-        <w:rPr>
-          <w:rFonts w:ascii="Times New Roman" w:hAnsi="Times New Roman" w:cs="Times New Roman"/>
-          <w:sz w:val="24"/>
-          <w:szCs w:val="24"/>
-        </w:rPr>
-        <w:t>MemberDeclaration</w:t>
-      </w:r>
-      <w:bookmarkEnd w:id="38"/>
-      <w:r>
-        <w:rPr>
-          <w:rFonts w:ascii="Times New Roman" w:hAnsi="Times New Roman" w:cs="Times New Roman"/>
-          <w:sz w:val="24"/>
-          <w:szCs w:val="24"/>
-        </w:rPr>
-        <w:t>:</w:t>
-      </w:r>
-    </w:p>
-    <w:p>
-      <w:pPr>
-        <w:ind w:firstLine="720"/>
-        <w:rPr>
-          <w:rFonts w:ascii="Lucida Console" w:hAnsi="Lucida Console"/>
-          <w:sz w:val="24"/>
-          <w:szCs w:val="24"/>
-        </w:rPr>
-      </w:pPr>
-      <w:r>
-        <w:rPr>
-          <w:rFonts w:ascii="Lucida Console" w:hAnsi="Lucida Console"/>
-          <w:sz w:val="24"/>
-          <w:szCs w:val="24"/>
-        </w:rPr>
-        <w:t>[</w:t>
-      </w:r>
-      <w:hyperlink w:anchor="MemberVisibility" w:history="1">
-        <w:r>
-          <w:rPr>
-            <w:rStyle w:val="a6"/>
-            <w:rFonts w:ascii="Lucida Console" w:hAnsi="Lucida Console"/>
-            <w:sz w:val="24"/>
-            <w:szCs w:val="24"/>
-          </w:rPr>
-          <w:t>MemberVisibility</w:t>
-        </w:r>
-      </w:hyperlink>
-      <w:r>
-        <w:rPr>
-          <w:rFonts w:ascii="Lucida Console" w:hAnsi="Lucida Console"/>
-          <w:sz w:val="24"/>
-          <w:szCs w:val="24"/>
-        </w:rPr>
-        <w:t>]</w:t>
-      </w:r>
-      <w:r>
-        <w:rPr>
-          <w:rFonts w:ascii="Lucida Console" w:hAnsi="Lucida Console"/>
-          <w:sz w:val="24"/>
-          <w:szCs w:val="24"/>
-        </w:rPr>
-        <w:t xml:space="preserve"> </w:t>
-      </w:r>
-    </w:p>
-    <w:p>
-      <w:pPr>
-        <w:ind w:firstLine="720"/>
-        <w:rPr>
-          <w:rFonts w:ascii="Lucida Console" w:hAnsi="Lucida Console"/>
-          <w:sz w:val="24"/>
-          <w:szCs w:val="24"/>
-        </w:rPr>
-      </w:pPr>
-      <w:r>
-        <w:rPr>
-          <w:rFonts w:ascii="Lucida Console" w:hAnsi="Lucida Console"/>
-          <w:sz w:val="24"/>
-          <w:szCs w:val="24"/>
-        </w:rPr>
-        <w:t>(</w:t>
-      </w:r>
-      <w:r>
-        <w:rPr>
-          <w:rFonts w:ascii="Lucida Console" w:hAnsi="Lucida Console"/>
-          <w:sz w:val="24"/>
-          <w:szCs w:val="24"/>
-        </w:rPr>
-        <w:t>[</w:t>
-      </w:r>
-      <w:r>
-        <w:rPr>
-          <w:rFonts w:ascii="Lucida Console" w:hAnsi="Lucida Console"/>
-          <w:b/>
-          <w:sz w:val="24"/>
-          <w:szCs w:val="24"/>
-        </w:rPr>
-        <w:t>override</w:t>
-      </w:r>
-      <w:r>
-        <w:rPr>
-          <w:rFonts w:ascii="Lucida Console" w:hAnsi="Lucida Console"/>
-          <w:sz w:val="24"/>
-          <w:szCs w:val="24"/>
-        </w:rPr>
-        <w:t xml:space="preserve">] </w:t>
-      </w:r>
-      <w:r>
-        <w:rPr>
-          <w:rFonts w:ascii="Lucida Console" w:hAnsi="Lucida Console"/>
-          <w:sz w:val="24"/>
-          <w:szCs w:val="24"/>
-        </w:rPr>
-        <w:t>[</w:t>
-      </w:r>
-      <w:r>
-        <w:rPr>
-          <w:rFonts w:ascii="Lucida Console" w:hAnsi="Lucida Console"/>
-          <w:b/>
-          <w:sz w:val="24"/>
-          <w:szCs w:val="24"/>
-        </w:rPr>
-        <w:t>final</w:t>
-      </w:r>
-      <w:r>
-        <w:rPr>
-          <w:rFonts w:ascii="Lucida Console" w:hAnsi="Lucida Console"/>
-          <w:sz w:val="24"/>
-          <w:szCs w:val="24"/>
-        </w:rPr>
-        <w:t>]</w:t>
-      </w:r>
-      <w:r>
-        <w:rPr>
-          <w:rFonts w:ascii="Lucida Console" w:hAnsi="Lucida Console"/>
-          <w:sz w:val="24"/>
-          <w:szCs w:val="24"/>
-        </w:rPr>
-        <w:t xml:space="preserve"> </w:t>
-      </w:r>
-      <w:hyperlink w:anchor="UnitAttributeDeclaration" w:history="1">
-        <w:r>
-          <w:rPr>
-            <w:rStyle w:val="a6"/>
-            <w:rFonts w:ascii="Lucida Console" w:hAnsi="Lucida Console"/>
-            <w:sz w:val="24"/>
-            <w:szCs w:val="24"/>
-          </w:rPr>
-          <w:t>UnitAttribiteDeclaration</w:t>
-        </w:r>
-      </w:hyperlink>
-      <w:r>
-        <w:rPr>
-          <w:rFonts w:ascii="Lucida Console" w:hAnsi="Lucida Console"/>
-          <w:sz w:val="24"/>
-          <w:szCs w:val="24"/>
-        </w:rPr>
-        <w:t>|</w:t>
-      </w:r>
-      <w:hyperlink w:anchor="UnitRoutineDeclaration" w:history="1">
-        <w:r>
-          <w:rPr>
-            <w:rStyle w:val="a6"/>
-            <w:rFonts w:ascii="Lucida Console" w:hAnsi="Lucida Console"/>
-            <w:sz w:val="24"/>
-            <w:szCs w:val="24"/>
-          </w:rPr>
-          <w:t>UnitRoutineDeclaration</w:t>
-        </w:r>
-      </w:hyperlink>
-      <w:r>
-        <w:rPr>
-          <w:rFonts w:ascii="Lucida Console" w:hAnsi="Lucida Console"/>
-          <w:sz w:val="24"/>
-          <w:szCs w:val="24"/>
-        </w:rPr>
-        <w:t>)</w:t>
-      </w:r>
-      <w:r>
-        <w:rPr>
-          <w:rFonts w:ascii="Lucida Console" w:hAnsi="Lucida Console"/>
-          <w:sz w:val="24"/>
-          <w:szCs w:val="24"/>
-        </w:rPr>
-        <w:t xml:space="preserve"> </w:t>
-      </w:r>
-      <w:r>
-        <w:rPr>
-          <w:rFonts w:ascii="Lucida Console" w:hAnsi="Lucida Console"/>
-          <w:sz w:val="24"/>
-          <w:szCs w:val="24"/>
-        </w:rPr>
-        <w:t xml:space="preserve">| </w:t>
-      </w:r>
-      <w:hyperlink w:anchor="InitDeclaration" w:history="1">
-        <w:r>
-          <w:rPr>
-            <w:rStyle w:val="a6"/>
-            <w:rFonts w:ascii="Lucida Console" w:hAnsi="Lucida Console"/>
-            <w:sz w:val="24"/>
-            <w:szCs w:val="24"/>
-          </w:rPr>
-          <w:t>InitDeclaration</w:t>
-        </w:r>
-      </w:hyperlink>
-    </w:p>
-    <w:p>
-      <w:pPr>
-        <w:rPr>
-          <w:rFonts w:ascii="Lucida Console" w:hAnsi="Lucida Console"/>
-          <w:sz w:val="24"/>
-          <w:szCs w:val="24"/>
-        </w:rPr>
-      </w:pPr>
-      <w:r>
-        <w:rPr>
-          <w:rFonts w:ascii="Lucida Console" w:hAnsi="Lucida Console"/>
-          <w:sz w:val="24"/>
-          <w:szCs w:val="24"/>
-        </w:rPr>
-        <w:tab/>
-      </w:r>
-      <w:proofErr w:type="gramStart"/>
-      <w:r>
-        <w:rPr>
-          <w:rFonts w:ascii="Lucida Console" w:hAnsi="Lucida Console"/>
-          <w:sz w:val="24"/>
-          <w:szCs w:val="24"/>
-        </w:rPr>
-        <w:t>S(</w:t>
-      </w:r>
-      <w:proofErr w:type="gramEnd"/>
-      <w:r>
-        <w:rPr>
-          <w:rFonts w:ascii="Lucida Console" w:hAnsi="Lucida Console"/>
-          <w:sz w:val="24"/>
-          <w:szCs w:val="24"/>
-        </w:rPr>
-        <w:t>) F()</w:t>
-      </w:r>
-    </w:p>
-    <w:p>
-      <w:pPr>
-        <w:rPr>
-          <w:rFonts w:ascii="Times New Roman" w:hAnsi="Times New Roman" w:cs="Times New Roman"/>
-          <w:sz w:val="24"/>
-          <w:szCs w:val="24"/>
-        </w:rPr>
-      </w:pPr>
-      <w:r>
-        <w:rPr>
-          <w:rFonts w:ascii="Times New Roman" w:hAnsi="Times New Roman" w:cs="Times New Roman"/>
-          <w:sz w:val="24"/>
-          <w:szCs w:val="24"/>
-        </w:rPr>
-        <w:t xml:space="preserve"> </w:t>
-      </w:r>
-      <w:r>
-        <w:rPr>
-          <w:rFonts w:ascii="Times New Roman" w:hAnsi="Times New Roman" w:cs="Times New Roman"/>
-          <w:sz w:val="24"/>
-          <w:szCs w:val="24"/>
-        </w:rPr>
-        <w:t>(</w:t>
-      </w:r>
-      <w:proofErr w:type="gramStart"/>
-      <w:r>
-        <w:rPr>
-          <w:rFonts w:ascii="Times New Roman" w:hAnsi="Times New Roman" w:cs="Times New Roman"/>
-          <w:sz w:val="24"/>
-          <w:szCs w:val="24"/>
-        </w:rPr>
-        <w:t>val</w:t>
-      </w:r>
-      <w:proofErr w:type="gramEnd"/>
-      <w:r>
-        <w:rPr>
-          <w:rFonts w:ascii="Times New Roman" w:hAnsi="Times New Roman" w:cs="Times New Roman"/>
-          <w:sz w:val="24"/>
-          <w:szCs w:val="24"/>
-        </w:rPr>
-        <w:t xml:space="preserve">) </w:t>
-      </w:r>
-      <w:bookmarkStart w:id="41" w:name="InitDeclaration"/>
-      <w:bookmarkEnd w:id="41"/>
+      <w:bookmarkStart w:id="42" w:name="InitDeclaration"/>
+      <w:bookmarkEnd w:id="42"/>
       <w:r>
         <w:rPr>
           <w:rFonts w:ascii="Times New Roman" w:hAnsi="Times New Roman" w:cs="Times New Roman"/>
@@ -12409,7 +12411,7 @@
           <w:szCs w:val="24"/>
         </w:rPr>
       </w:pPr>
-      <w:bookmarkStart w:id="42" w:name="UnitRoutineDeclaration"/>
+      <w:bookmarkStart w:id="43" w:name="UnitRoutineDeclaration"/>
       <w:r>
         <w:rPr>
           <w:rFonts w:ascii="Times New Roman" w:hAnsi="Times New Roman" w:cs="Times New Roman"/>
@@ -12445,7 +12447,7 @@
         </w:rPr>
         <w:t>UnitRoutineDeclaration</w:t>
       </w:r>
-      <w:bookmarkEnd w:id="42"/>
+      <w:bookmarkEnd w:id="43"/>
       <w:r>
         <w:rPr>
           <w:rFonts w:ascii="Times New Roman" w:hAnsi="Times New Roman" w:cs="Times New Roman"/>
@@ -13145,8 +13147,8 @@
         </w:rPr>
         <w:t xml:space="preserve">) </w:t>
       </w:r>
-      <w:bookmarkStart w:id="43" w:name="RoutineName"/>
-      <w:bookmarkEnd w:id="43"/>
+      <w:bookmarkStart w:id="44" w:name="RoutineName"/>
+      <w:bookmarkEnd w:id="44"/>
       <w:r>
         <w:rPr>
           <w:rFonts w:ascii="Times New Roman" w:hAnsi="Times New Roman" w:cs="Times New Roman"/>
@@ -13366,8 +13368,8 @@
         </w:rPr>
         <w:t xml:space="preserve">) </w:t>
       </w:r>
-      <w:bookmarkStart w:id="44" w:name="AliasName"/>
-      <w:bookmarkEnd w:id="44"/>
+      <w:bookmarkStart w:id="45" w:name="AliasName"/>
+      <w:bookmarkEnd w:id="45"/>
       <w:r>
         <w:rPr>
           <w:rFonts w:ascii="Times New Roman" w:hAnsi="Times New Roman" w:cs="Times New Roman"/>
@@ -13541,143 +13543,7 @@
         </w:rPr>
         <w:t xml:space="preserve">) </w:t>
       </w:r>
-      <w:bookmarkStart w:id="45" w:name="OperatorName"/>
-      <w:bookmarkEnd w:id="45"/>
-      <w:proofErr w:type="gramStart"/>
-      <w:r>
-        <w:rPr>
-          <w:rFonts w:ascii="Times New Roman" w:hAnsi="Times New Roman" w:cs="Times New Roman"/>
-          <w:sz w:val="24"/>
-          <w:szCs w:val="24"/>
-        </w:rPr>
-        <w:t>OperatorName :</w:t>
-      </w:r>
-      <w:proofErr w:type="gramEnd"/>
-      <w:r>
-        <w:rPr>
-          <w:rFonts w:ascii="Lucida Console" w:hAnsi="Lucida Console"/>
-          <w:sz w:val="24"/>
-          <w:szCs w:val="24"/>
-        </w:rPr>
-        <w:t xml:space="preserve"> </w:t>
-      </w:r>
-      <w:hyperlink w:anchor="OperatorSign" w:history="1">
-        <w:r>
-          <w:rPr>
-            <w:rStyle w:val="a6"/>
-            <w:rFonts w:ascii="Lucida Console" w:hAnsi="Lucida Console"/>
-            <w:sz w:val="24"/>
-            <w:szCs w:val="24"/>
-          </w:rPr>
-          <w:t>OperatorSign</w:t>
-        </w:r>
-      </w:hyperlink>
-      <w:r>
-        <w:rPr>
-          <w:rFonts w:ascii="Lucida Console" w:hAnsi="Lucida Console"/>
-          <w:sz w:val="24"/>
-          <w:szCs w:val="24"/>
-        </w:rPr>
-        <w:t xml:space="preserve"> [</w:t>
-      </w:r>
-      <w:hyperlink w:anchor="OperatorSign" w:history="1">
-        <w:r>
-          <w:rPr>
-            <w:rStyle w:val="a6"/>
-            <w:rFonts w:ascii="Lucida Console" w:hAnsi="Lucida Console"/>
-            <w:sz w:val="24"/>
-            <w:szCs w:val="24"/>
-          </w:rPr>
-          <w:t>OperatorSign</w:t>
-        </w:r>
-      </w:hyperlink>
-      <w:r>
-        <w:rPr>
-          <w:rFonts w:ascii="Lucida Console" w:hAnsi="Lucida Console"/>
-          <w:sz w:val="24"/>
-          <w:szCs w:val="24"/>
-        </w:rPr>
-        <w:t>]</w:t>
-      </w:r>
-    </w:p>
-    <w:p>
-      <w:pPr>
-        <w:rPr>
-          <w:rFonts w:ascii="Lucida Console" w:hAnsi="Lucida Console"/>
-          <w:sz w:val="24"/>
-          <w:szCs w:val="24"/>
-        </w:rPr>
-      </w:pPr>
-      <w:r>
-        <w:rPr>
-          <w:rFonts w:ascii="Lucida Console" w:hAnsi="Lucida Console"/>
-          <w:sz w:val="24"/>
-          <w:szCs w:val="24"/>
-        </w:rPr>
-        <w:tab/>
-      </w:r>
-      <w:proofErr w:type="gramStart"/>
-      <w:r>
-        <w:rPr>
-          <w:rFonts w:ascii="Lucida Console" w:hAnsi="Lucida Console"/>
-          <w:sz w:val="24"/>
-          <w:szCs w:val="24"/>
-        </w:rPr>
-        <w:t>S(</w:t>
-      </w:r>
-      <w:proofErr w:type="gramEnd"/>
-      <w:r>
-        <w:rPr>
-          <w:rFonts w:ascii="Lucida Console" w:hAnsi="Lucida Console"/>
-          <w:sz w:val="24"/>
-          <w:szCs w:val="24"/>
-        </w:rPr>
-        <w:t>) F()</w:t>
-      </w:r>
-    </w:p>
-    <w:p>
-      <w:pPr>
-        <w:rPr>
-          <w:rFonts w:ascii="Times New Roman" w:hAnsi="Times New Roman" w:cs="Times New Roman"/>
-          <w:sz w:val="24"/>
-          <w:szCs w:val="24"/>
-        </w:rPr>
-      </w:pPr>
-      <w:r>
-        <w:rPr>
-          <w:rFonts w:ascii="Times New Roman" w:hAnsi="Times New Roman" w:cs="Times New Roman"/>
-          <w:sz w:val="24"/>
-          <w:szCs w:val="24"/>
-        </w:rPr>
-        <w:t xml:space="preserve"> </w:t>
-      </w:r>
-      <w:r>
-        <w:rPr>
-          <w:rFonts w:ascii="Times New Roman" w:hAnsi="Times New Roman" w:cs="Times New Roman"/>
-          <w:sz w:val="24"/>
-          <w:szCs w:val="24"/>
-        </w:rPr>
-        <w:t>(</w:t>
-      </w:r>
-      <w:proofErr w:type="gramStart"/>
-      <w:r>
-        <w:rPr>
-          <w:rFonts w:ascii="Times New Roman" w:hAnsi="Times New Roman" w:cs="Times New Roman"/>
-          <w:sz w:val="24"/>
-          <w:szCs w:val="24"/>
-        </w:rPr>
-        <w:t>val</w:t>
-      </w:r>
-      <w:proofErr w:type="gramEnd"/>
-      <w:r>
-        <w:rPr>
-          <w:rFonts w:ascii="Times New Roman" w:hAnsi="Times New Roman" w:cs="Times New Roman"/>
-          <w:sz w:val="24"/>
-          <w:szCs w:val="24"/>
-        </w:rPr>
-        <w:t xml:space="preserve">) </w:t>
-      </w:r>
-      <w:bookmarkStart w:id="46" w:name="OperatorSign"/>
+      <w:bookmarkStart w:id="46" w:name="OperatorName"/>
       <w:bookmarkEnd w:id="46"/>
       <w:proofErr w:type="gramStart"/>
       <w:r>
@@ -13686,6 +13552,142 @@
           <w:sz w:val="24"/>
           <w:szCs w:val="24"/>
         </w:rPr>
+        <w:t>OperatorName :</w:t>
+      </w:r>
+      <w:proofErr w:type="gramEnd"/>
+      <w:r>
+        <w:rPr>
+          <w:rFonts w:ascii="Lucida Console" w:hAnsi="Lucida Console"/>
+          <w:sz w:val="24"/>
+          <w:szCs w:val="24"/>
+        </w:rPr>
+        <w:t xml:space="preserve"> </w:t>
+      </w:r>
+      <w:hyperlink w:anchor="OperatorSign" w:history="1">
+        <w:r>
+          <w:rPr>
+            <w:rStyle w:val="a6"/>
+            <w:rFonts w:ascii="Lucida Console" w:hAnsi="Lucida Console"/>
+            <w:sz w:val="24"/>
+            <w:szCs w:val="24"/>
+          </w:rPr>
+          <w:t>OperatorSign</w:t>
+        </w:r>
+      </w:hyperlink>
+      <w:r>
+        <w:rPr>
+          <w:rFonts w:ascii="Lucida Console" w:hAnsi="Lucida Console"/>
+          <w:sz w:val="24"/>
+          <w:szCs w:val="24"/>
+        </w:rPr>
+        <w:t xml:space="preserve"> [</w:t>
+      </w:r>
+      <w:hyperlink w:anchor="OperatorSign" w:history="1">
+        <w:r>
+          <w:rPr>
+            <w:rStyle w:val="a6"/>
+            <w:rFonts w:ascii="Lucida Console" w:hAnsi="Lucida Console"/>
+            <w:sz w:val="24"/>
+            <w:szCs w:val="24"/>
+          </w:rPr>
+          <w:t>OperatorSign</w:t>
+        </w:r>
+      </w:hyperlink>
+      <w:r>
+        <w:rPr>
+          <w:rFonts w:ascii="Lucida Console" w:hAnsi="Lucida Console"/>
+          <w:sz w:val="24"/>
+          <w:szCs w:val="24"/>
+        </w:rPr>
+        <w:t>]</w:t>
+      </w:r>
+    </w:p>
+    <w:p>
+      <w:pPr>
+        <w:rPr>
+          <w:rFonts w:ascii="Lucida Console" w:hAnsi="Lucida Console"/>
+          <w:sz w:val="24"/>
+          <w:szCs w:val="24"/>
+        </w:rPr>
+      </w:pPr>
+      <w:r>
+        <w:rPr>
+          <w:rFonts w:ascii="Lucida Console" w:hAnsi="Lucida Console"/>
+          <w:sz w:val="24"/>
+          <w:szCs w:val="24"/>
+        </w:rPr>
+        <w:tab/>
+      </w:r>
+      <w:proofErr w:type="gramStart"/>
+      <w:r>
+        <w:rPr>
+          <w:rFonts w:ascii="Lucida Console" w:hAnsi="Lucida Console"/>
+          <w:sz w:val="24"/>
+          <w:szCs w:val="24"/>
+        </w:rPr>
+        <w:t>S(</w:t>
+      </w:r>
+      <w:proofErr w:type="gramEnd"/>
+      <w:r>
+        <w:rPr>
+          <w:rFonts w:ascii="Lucida Console" w:hAnsi="Lucida Console"/>
+          <w:sz w:val="24"/>
+          <w:szCs w:val="24"/>
+        </w:rPr>
+        <w:t>) F()</w:t>
+      </w:r>
+    </w:p>
+    <w:p>
+      <w:pPr>
+        <w:rPr>
+          <w:rFonts w:ascii="Times New Roman" w:hAnsi="Times New Roman" w:cs="Times New Roman"/>
+          <w:sz w:val="24"/>
+          <w:szCs w:val="24"/>
+        </w:rPr>
+      </w:pPr>
+      <w:r>
+        <w:rPr>
+          <w:rFonts w:ascii="Times New Roman" w:hAnsi="Times New Roman" w:cs="Times New Roman"/>
+          <w:sz w:val="24"/>
+          <w:szCs w:val="24"/>
+        </w:rPr>
+        <w:t xml:space="preserve"> </w:t>
+      </w:r>
+      <w:r>
+        <w:rPr>
+          <w:rFonts w:ascii="Times New Roman" w:hAnsi="Times New Roman" w:cs="Times New Roman"/>
+          <w:sz w:val="24"/>
+          <w:szCs w:val="24"/>
+        </w:rPr>
+        <w:t>(</w:t>
+      </w:r>
+      <w:proofErr w:type="gramStart"/>
+      <w:r>
+        <w:rPr>
+          <w:rFonts w:ascii="Times New Roman" w:hAnsi="Times New Roman" w:cs="Times New Roman"/>
+          <w:sz w:val="24"/>
+          <w:szCs w:val="24"/>
+        </w:rPr>
+        <w:t>val</w:t>
+      </w:r>
+      <w:proofErr w:type="gramEnd"/>
+      <w:r>
+        <w:rPr>
+          <w:rFonts w:ascii="Times New Roman" w:hAnsi="Times New Roman" w:cs="Times New Roman"/>
+          <w:sz w:val="24"/>
+          <w:szCs w:val="24"/>
+        </w:rPr>
+        <w:t xml:space="preserve">) </w:t>
+      </w:r>
+      <w:bookmarkStart w:id="47" w:name="OperatorSign"/>
+      <w:bookmarkEnd w:id="47"/>
+      <w:proofErr w:type="gramStart"/>
+      <w:r>
+        <w:rPr>
+          <w:rFonts w:ascii="Times New Roman" w:hAnsi="Times New Roman" w:cs="Times New Roman"/>
+          <w:sz w:val="24"/>
+          <w:szCs w:val="24"/>
+        </w:rPr>
         <w:t>OperatorSign :</w:t>
       </w:r>
       <w:proofErr w:type="gramEnd"/>
@@ -14031,7 +14033,7 @@
           <w:szCs w:val="24"/>
         </w:rPr>
       </w:pPr>
-      <w:bookmarkStart w:id="47" w:name="ConstObjectsDeclaration"/>
+      <w:bookmarkStart w:id="48" w:name="ConstObjectsDeclaration"/>
       <w:r>
         <w:rPr>
           <w:rFonts w:ascii="Lucida Console" w:hAnsi="Lucida Console"/>
@@ -14143,7 +14145,7 @@
         </w:rPr>
         <w:t>ConstObjectsDeclaration</w:t>
       </w:r>
-      <w:bookmarkEnd w:id="47"/>
+      <w:bookmarkEnd w:id="48"/>
       <w:r>
         <w:rPr>
           <w:rFonts w:ascii="Times New Roman" w:hAnsi="Times New Roman" w:cs="Times New Roman"/>
@@ -14292,7 +14294,7 @@
           <w:szCs w:val="24"/>
         </w:rPr>
       </w:pPr>
-      <w:bookmarkStart w:id="48" w:name="ConstObject"/>
+      <w:bookmarkStart w:id="49" w:name="ConstObject"/>
       <w:r>
         <w:rPr>
           <w:rFonts w:ascii="Lucida Console" w:hAnsi="Lucida Console"/>
@@ -14386,7 +14388,7 @@
         </w:rPr>
         <w:t>ConstObject</w:t>
       </w:r>
-      <w:bookmarkEnd w:id="48"/>
+      <w:bookmarkEnd w:id="49"/>
       <w:r>
         <w:rPr>
           <w:rFonts w:ascii="Times New Roman" w:hAnsi="Times New Roman" w:cs="Times New Roman"/>
@@ -14957,7 +14959,7 @@
         </w:rPr>
         <w:t xml:space="preserve">) </w:t>
       </w:r>
-      <w:bookmarkStart w:id="49" w:name="RegularExpression"/>
+      <w:bookmarkStart w:id="50" w:name="RegularExpression"/>
       <w:r>
         <w:rPr>
           <w:rFonts w:ascii="Times New Roman" w:hAnsi="Times New Roman" w:cs="Times New Roman"/>
@@ -14966,7 +14968,7 @@
         </w:rPr>
         <w:t>RegularExpression</w:t>
       </w:r>
-      <w:bookmarkEnd w:id="49"/>
+      <w:bookmarkEnd w:id="50"/>
       <w:r>
         <w:rPr>
           <w:rFonts w:ascii="Times New Roman" w:hAnsi="Times New Roman" w:cs="Times New Roman"/>
@@ -15221,7 +15223,7 @@
         </w:rPr>
         <w:t xml:space="preserve">) </w:t>
       </w:r>
-      <w:bookmarkStart w:id="50" w:name="Statement"/>
+      <w:bookmarkStart w:id="51" w:name="Statement"/>
       <w:r>
         <w:rPr>
           <w:rFonts w:ascii="Times New Roman" w:hAnsi="Times New Roman" w:cs="Times New Roman"/>
@@ -15238,7 +15240,7 @@
         </w:rPr>
         <w:t>t</w:t>
       </w:r>
-      <w:bookmarkEnd w:id="50"/>
+      <w:bookmarkEnd w:id="51"/>
       <w:r>
         <w:rPr>
           <w:rFonts w:ascii="Times New Roman" w:hAnsi="Times New Roman" w:cs="Times New Roman"/>
@@ -15333,7 +15335,34 @@
             <w:sz w:val="24"/>
             <w:szCs w:val="24"/>
           </w:rPr>
-          <w:t>MemberCall</w:t>
+          <w:t>Member</w:t>
+        </w:r>
+        <w:r>
+          <w:rPr>
+            <w:rStyle w:val="a6"/>
+            <w:rFonts w:ascii="Lucida Console" w:hAnsi="Lucida Console"/>
+            <w:sz w:val="24"/>
+            <w:szCs w:val="24"/>
+          </w:rPr>
+          <w:t>C</w:t>
+        </w:r>
+        <w:r>
+          <w:rPr>
+            <w:rStyle w:val="a6"/>
+            <w:rFonts w:ascii="Lucida Console" w:hAnsi="Lucida Console"/>
+            <w:sz w:val="24"/>
+            <w:szCs w:val="24"/>
+          </w:rPr>
+          <w:t>a</w:t>
+        </w:r>
+        <w:r>
+          <w:rPr>
+            <w:rStyle w:val="a6"/>
+            <w:rFonts w:ascii="Lucida Console" w:hAnsi="Lucida Console"/>
+            <w:sz w:val="24"/>
+            <w:szCs w:val="24"/>
+          </w:rPr>
+          <w:t>ll</w:t>
         </w:r>
       </w:hyperlink>
       <w:r>
@@ -15740,8 +15769,8 @@
         </w:rPr>
         <w:t xml:space="preserve">) </w:t>
       </w:r>
-      <w:bookmarkStart w:id="51" w:name="Detach"/>
-      <w:bookmarkEnd w:id="51"/>
+      <w:bookmarkStart w:id="52" w:name="Detach"/>
+      <w:bookmarkEnd w:id="52"/>
       <w:r>
         <w:rPr>
           <w:rFonts w:ascii="Times New Roman" w:hAnsi="Times New Roman" w:cs="Times New Roman"/>
@@ -15898,8 +15927,8 @@
         </w:rPr>
         <w:t xml:space="preserve">) </w:t>
       </w:r>
-      <w:bookmarkStart w:id="52" w:name="Raise"/>
-      <w:bookmarkEnd w:id="52"/>
+      <w:bookmarkStart w:id="53" w:name="Raise"/>
+      <w:bookmarkEnd w:id="53"/>
       <w:proofErr w:type="gramStart"/>
       <w:r>
         <w:rPr>
@@ -16125,8 +16154,8 @@
         </w:rPr>
         <w:t xml:space="preserve">) </w:t>
       </w:r>
-      <w:bookmarkStart w:id="53" w:name="Return"/>
-      <w:bookmarkEnd w:id="53"/>
+      <w:bookmarkStart w:id="54" w:name="Return"/>
+      <w:bookmarkEnd w:id="54"/>
       <w:r>
         <w:rPr>
           <w:rFonts w:ascii="Times New Roman" w:hAnsi="Times New Roman" w:cs="Times New Roman"/>
@@ -16237,8 +16266,8 @@
           <w:szCs w:val="24"/>
         </w:rPr>
       </w:pPr>
-      <w:bookmarkStart w:id="54" w:name="Try"/>
-      <w:bookmarkEnd w:id="54"/>
+      <w:bookmarkStart w:id="55" w:name="Try"/>
+      <w:bookmarkEnd w:id="55"/>
       <w:r>
         <w:rPr>
           <w:rFonts w:ascii="Lucida Console" w:hAnsi="Lucida Console"/>
@@ -16325,8 +16354,8 @@
         </w:rPr>
         <w:t xml:space="preserve">) </w:t>
       </w:r>
-      <w:bookmarkStart w:id="55" w:name="HyperBlock"/>
-      <w:bookmarkEnd w:id="55"/>
+      <w:bookmarkStart w:id="56" w:name="HyperBlock"/>
+      <w:bookmarkEnd w:id="56"/>
       <w:r>
         <w:rPr>
           <w:rFonts w:ascii="Times New Roman" w:hAnsi="Times New Roman" w:cs="Times New Roman"/>
@@ -16544,8 +16573,8 @@
         </w:rPr>
         <w:t xml:space="preserve">) </w:t>
       </w:r>
-      <w:bookmarkStart w:id="56" w:name="Assignment"/>
-      <w:bookmarkEnd w:id="56"/>
+      <w:bookmarkStart w:id="57" w:name="Assignment"/>
+      <w:bookmarkEnd w:id="57"/>
       <w:r>
         <w:rPr>
           <w:rFonts w:ascii="Times New Roman" w:hAnsi="Times New Roman" w:cs="Times New Roman"/>
@@ -16658,7 +16687,7 @@
           <w:szCs w:val="24"/>
         </w:rPr>
       </w:pPr>
-      <w:bookmarkStart w:id="57" w:name="AttributeNamesList"/>
+      <w:bookmarkStart w:id="58" w:name="AttributeNamesList"/>
       <w:r>
         <w:rPr>
           <w:rFonts w:ascii="Lucida Console" w:hAnsi="Lucida Console"/>
@@ -16744,7 +16773,7 @@
         </w:rPr>
         <w:t xml:space="preserve">) </w:t>
       </w:r>
-      <w:bookmarkStart w:id="58" w:name="Writable"/>
+      <w:bookmarkStart w:id="59" w:name="Writable"/>
       <w:r>
         <w:rPr>
           <w:rFonts w:ascii="Times New Roman" w:hAnsi="Times New Roman" w:cs="Times New Roman"/>
@@ -16753,7 +16782,7 @@
         </w:rPr>
         <w:t>Writable</w:t>
       </w:r>
-      <w:bookmarkEnd w:id="58"/>
+      <w:bookmarkEnd w:id="59"/>
       <w:r>
         <w:rPr>
           <w:rFonts w:ascii="Times New Roman" w:hAnsi="Times New Roman" w:cs="Times New Roman"/>
@@ -17112,8 +17141,8 @@
         </w:rPr>
         <w:t xml:space="preserve">) </w:t>
       </w:r>
-      <w:bookmarkStart w:id="59" w:name="LocalAttributeCreation"/>
-      <w:bookmarkEnd w:id="59"/>
+      <w:bookmarkStart w:id="60" w:name="LocalAttributeCreation"/>
+      <w:bookmarkEnd w:id="60"/>
       <w:r>
         <w:rPr>
           <w:rFonts w:ascii="Times New Roman" w:hAnsi="Times New Roman" w:cs="Times New Roman"/>
@@ -17641,7 +17670,7 @@
         <w:t>)</w:t>
       </w:r>
     </w:p>
-    <w:bookmarkEnd w:id="57"/>
+    <w:bookmarkEnd w:id="58"/>
     <w:p>
       <w:pPr>
         <w:rPr>
@@ -17735,8 +17764,8 @@
         </w:rPr>
         <w:t xml:space="preserve">) </w:t>
       </w:r>
-      <w:bookmarkStart w:id="60" w:name="LocalAttributeNamesList"/>
-      <w:bookmarkEnd w:id="60"/>
+      <w:bookmarkStart w:id="61" w:name="LocalAttributeNamesList"/>
+      <w:bookmarkEnd w:id="61"/>
       <w:r>
         <w:rPr>
           <w:rFonts w:ascii="Times New Roman" w:hAnsi="Times New Roman" w:cs="Times New Roman"/>
@@ -17996,8 +18025,8 @@
         </w:rPr>
         <w:t>UnitA</w:t>
       </w:r>
-      <w:bookmarkStart w:id="61" w:name="UnitAttributeDeclaration"/>
-      <w:bookmarkEnd w:id="61"/>
+      <w:bookmarkStart w:id="62" w:name="UnitAttributeDeclaration"/>
+      <w:bookmarkEnd w:id="62"/>
       <w:r>
         <w:rPr>
           <w:rFonts w:ascii="Times New Roman" w:hAnsi="Times New Roman" w:cs="Times New Roman"/>
@@ -19028,7 +19057,7 @@
         </w:rPr>
         <w:t xml:space="preserve">) </w:t>
       </w:r>
-      <w:bookmarkStart w:id="62" w:name="UnitAttributeNamesList"/>
+      <w:bookmarkStart w:id="63" w:name="UnitAttributeNamesList"/>
       <w:r>
         <w:rPr>
           <w:rFonts w:ascii="Times New Roman" w:hAnsi="Times New Roman" w:cs="Times New Roman"/>
@@ -19037,7 +19066,7 @@
         </w:rPr>
         <w:t>UnitAttributeNamesList</w:t>
       </w:r>
-      <w:bookmarkEnd w:id="62"/>
+      <w:bookmarkEnd w:id="63"/>
       <w:r>
         <w:rPr>
           <w:rFonts w:ascii="Times New Roman" w:hAnsi="Times New Roman" w:cs="Times New Roman"/>
@@ -19217,7 +19246,7 @@
           <w:szCs w:val="24"/>
         </w:rPr>
       </w:pPr>
-      <w:bookmarkStart w:id="63" w:name="BooleanExpression"/>
+      <w:bookmarkStart w:id="64" w:name="BooleanExpression"/>
       <w:r>
         <w:rPr>
           <w:rFonts w:ascii="Lucida Console" w:hAnsi="Lucida Console"/>
@@ -19312,7 +19341,7 @@
         </w:rPr>
         <w:t>BooleanExpression</w:t>
       </w:r>
-      <w:bookmarkEnd w:id="63"/>
+      <w:bookmarkEnd w:id="64"/>
       <w:r>
         <w:rPr>
           <w:rFonts w:ascii="Times New Roman" w:hAnsi="Times New Roman" w:cs="Times New Roman"/>
@@ -19426,8 +19455,8 @@
         </w:rPr>
         <w:t xml:space="preserve">) </w:t>
       </w:r>
-      <w:bookmarkStart w:id="64" w:name="ConstantExpression"/>
-      <w:bookmarkEnd w:id="64"/>
+      <w:bookmarkStart w:id="65" w:name="ConstantExpression"/>
+      <w:bookmarkEnd w:id="65"/>
       <w:r>
         <w:rPr>
           <w:rFonts w:ascii="Times New Roman" w:hAnsi="Times New Roman" w:cs="Times New Roman"/>
@@ -19679,8 +19708,8 @@
         </w:rPr>
         <w:t xml:space="preserve">) </w:t>
       </w:r>
-      <w:bookmarkStart w:id="65" w:name="Expression"/>
-      <w:bookmarkEnd w:id="65"/>
+      <w:bookmarkStart w:id="66" w:name="Expression"/>
+      <w:bookmarkEnd w:id="66"/>
       <w:r>
         <w:rPr>
           <w:rFonts w:ascii="Times New Roman" w:hAnsi="Times New Roman" w:cs="Times New Roman"/>
@@ -20224,7 +20253,7 @@
           <w:szCs w:val="24"/>
         </w:rPr>
       </w:pPr>
-      <w:bookmarkStart w:id="66" w:name="OldExpression"/>
+      <w:bookmarkStart w:id="67" w:name="OldExpression"/>
       <w:r>
         <w:rPr>
           <w:rFonts w:ascii="Lucida Console" w:hAnsi="Lucida Console"/>
@@ -20313,7 +20342,7 @@
         <w:t xml:space="preserve">) </w:t>
       </w:r>
       <w:hyperlink w:anchor="TupleExpression" w:history="1">
-        <w:bookmarkStart w:id="67" w:name="RefExpression"/>
+        <w:bookmarkStart w:id="68" w:name="RefExpression"/>
         <w:r>
           <w:rPr>
             <w:rFonts w:ascii="Times New Roman" w:hAnsi="Times New Roman" w:cs="Times New Roman"/>
@@ -20322,7 +20351,7 @@
           </w:rPr>
           <w:t>RefExpression</w:t>
         </w:r>
-        <w:bookmarkEnd w:id="67"/>
+        <w:bookmarkEnd w:id="68"/>
         <w:r>
           <w:rPr>
             <w:rFonts w:ascii="Times New Roman" w:hAnsi="Times New Roman" w:cs="Times New Roman"/>
@@ -20471,8 +20500,8 @@
         </w:rPr>
         <w:t xml:space="preserve">) </w:t>
       </w:r>
-      <w:bookmarkStart w:id="68" w:name="LambdaExpression"/>
-      <w:bookmarkEnd w:id="68"/>
+      <w:bookmarkStart w:id="69" w:name="LambdaExpression"/>
+      <w:bookmarkEnd w:id="69"/>
       <w:r>
         <w:rPr>
           <w:rFonts w:ascii="Times New Roman" w:hAnsi="Times New Roman" w:cs="Times New Roman"/>
@@ -20604,8 +20633,8 @@
           <w:szCs w:val="24"/>
         </w:rPr>
       </w:pPr>
-      <w:bookmarkStart w:id="69" w:name="InlineLambdaExpression"/>
-      <w:bookmarkEnd w:id="69"/>
+      <w:bookmarkStart w:id="70" w:name="InlineLambdaExpression"/>
+      <w:bookmarkEnd w:id="70"/>
       <w:r>
         <w:rPr>
           <w:rFonts w:ascii="Lucida Console" w:hAnsi="Lucida Console"/>
@@ -21206,8 +21235,8 @@
         </w:rPr>
         <w:t xml:space="preserve">) </w:t>
       </w:r>
-      <w:bookmarkStart w:id="70" w:name="RangeExpression"/>
-      <w:bookmarkEnd w:id="70"/>
+      <w:bookmarkStart w:id="71" w:name="RangeExpression"/>
+      <w:bookmarkEnd w:id="71"/>
       <w:r>
         <w:rPr>
           <w:rFonts w:ascii="Times New Roman" w:hAnsi="Times New Roman" w:cs="Times New Roman"/>
@@ -21447,7 +21476,7 @@
         </w:rPr>
         <w:t>OldExpression</w:t>
       </w:r>
-      <w:bookmarkEnd w:id="66"/>
+      <w:bookmarkEnd w:id="67"/>
       <w:r>
         <w:rPr>
           <w:rFonts w:ascii="Times New Roman" w:hAnsi="Times New Roman" w:cs="Times New Roman"/>
@@ -21510,8 +21539,8 @@
           <w:br/>
         </w:r>
       </w:hyperlink>
-      <w:bookmarkStart w:id="71" w:name="TupleExpression"/>
-      <w:bookmarkEnd w:id="71"/>
+      <w:bookmarkStart w:id="72" w:name="TupleExpression"/>
+      <w:bookmarkEnd w:id="72"/>
       <w:r>
         <w:rPr>
           <w:rFonts w:ascii="Lucida Console" w:hAnsi="Lucida Console"/>
@@ -21745,8 +21774,8 @@
           <w:szCs w:val="24"/>
         </w:rPr>
       </w:pPr>
-      <w:bookmarkStart w:id="72" w:name="TupleElement"/>
-      <w:bookmarkEnd w:id="72"/>
+      <w:bookmarkStart w:id="73" w:name="TupleElement"/>
+      <w:bookmarkEnd w:id="73"/>
       <w:r>
         <w:rPr>
           <w:rFonts w:ascii="Lucida Console" w:hAnsi="Lucida Console"/>
@@ -21980,8 +22009,8 @@
         </w:rPr>
         <w:t xml:space="preserve">) </w:t>
       </w:r>
-      <w:bookmarkStart w:id="73" w:name="TypeOfExpression"/>
-      <w:bookmarkEnd w:id="73"/>
+      <w:bookmarkStart w:id="74" w:name="TypeOfExpression"/>
+      <w:bookmarkEnd w:id="74"/>
       <w:r>
         <w:rPr>
           <w:rFonts w:ascii="Times New Roman" w:hAnsi="Times New Roman" w:cs="Times New Roman"/>
@@ -22085,25 +22114,738 @@
           <w:sz w:val="24"/>
           <w:szCs w:val="24"/>
         </w:rPr>
+        <w:t xml:space="preserve">) /* No to duck typing as it does not fit assertions </w:t>
+      </w:r>
+      <w:proofErr w:type="gramStart"/>
+      <w:r>
+        <w:rPr>
+          <w:rFonts w:ascii="Lucida Console" w:hAnsi="Lucida Console"/>
+          <w:sz w:val="24"/>
+          <w:szCs w:val="24"/>
+        </w:rPr>
+        <w:t>well !!!</w:t>
+      </w:r>
+      <w:proofErr w:type="gramEnd"/>
+      <w:r>
+        <w:rPr>
+          <w:rFonts w:ascii="Lucida Console" w:hAnsi="Lucida Console"/>
+          <w:sz w:val="24"/>
+          <w:szCs w:val="24"/>
+        </w:rPr>
+        <w:t xml:space="preserve"> |</w:t>
+      </w:r>
+      <w:r>
+        <w:rPr>
+          <w:rFonts w:ascii="Lucida Console" w:hAnsi="Lucida Console"/>
+          <w:sz w:val="24"/>
+          <w:szCs w:val="24"/>
+        </w:rPr>
+        <w:t xml:space="preserve"> </w:t>
+      </w:r>
+      <w:hyperlink w:anchor="AnonymousUnitType" w:history="1">
+        <w:r>
+          <w:rPr>
+            <w:rStyle w:val="a6"/>
+            <w:rFonts w:ascii="Lucida Console" w:hAnsi="Lucida Console"/>
+            <w:sz w:val="24"/>
+            <w:szCs w:val="24"/>
+          </w:rPr>
+          <w:t>AnonymousUnitType</w:t>
+        </w:r>
+      </w:hyperlink>
+      <w:r>
+        <w:rPr>
+          <w:rFonts w:ascii="Lucida Console" w:hAnsi="Lucida Console"/>
+          <w:sz w:val="24"/>
+          <w:szCs w:val="24"/>
+        </w:rPr>
+        <w:t>)</w:t>
+      </w:r>
+      <w:r>
+        <w:rPr>
+          <w:rFonts w:ascii="Lucida Console" w:hAnsi="Lucida Console"/>
+          <w:sz w:val="24"/>
+          <w:szCs w:val="24"/>
+        </w:rPr>
+        <w:t xml:space="preserve"> */</w:t>
+      </w:r>
+    </w:p>
+    <w:p>
+      <w:pPr>
+        <w:rPr>
+          <w:rFonts w:ascii="Lucida Console" w:hAnsi="Lucida Console"/>
+          <w:sz w:val="24"/>
+          <w:szCs w:val="24"/>
+        </w:rPr>
+      </w:pPr>
+      <w:bookmarkStart w:id="75" w:name="Operator"/>
+      <w:r>
+        <w:rPr>
+          <w:rFonts w:ascii="Lucida Console" w:hAnsi="Lucida Console"/>
+          <w:sz w:val="24"/>
+          <w:szCs w:val="24"/>
+        </w:rPr>
+        <w:tab/>
+      </w:r>
+      <w:proofErr w:type="gramStart"/>
+      <w:r>
+        <w:rPr>
+          <w:rFonts w:ascii="Lucida Console" w:hAnsi="Lucida Console"/>
+          <w:sz w:val="24"/>
+          <w:szCs w:val="24"/>
+        </w:rPr>
+        <w:t>S(</w:t>
+      </w:r>
+      <w:proofErr w:type="gramEnd"/>
+      <w:r>
+        <w:rPr>
+          <w:rFonts w:ascii="Lucida Console" w:hAnsi="Lucida Console"/>
+          <w:sz w:val="24"/>
+          <w:szCs w:val="24"/>
+        </w:rPr>
+        <w:t>) F()</w:t>
+      </w:r>
+    </w:p>
+    <w:p>
+      <w:pPr>
+        <w:rPr>
+          <w:rFonts w:ascii="Lucida Console" w:hAnsi="Lucida Console"/>
+          <w:b/>
+          <w:sz w:val="24"/>
+          <w:szCs w:val="24"/>
+        </w:rPr>
+      </w:pPr>
+      <w:r>
+        <w:rPr>
+          <w:rFonts w:ascii="Times New Roman" w:hAnsi="Times New Roman" w:cs="Times New Roman"/>
+          <w:sz w:val="24"/>
+          <w:szCs w:val="24"/>
+        </w:rPr>
+        <w:t>(</w:t>
+      </w:r>
+      <w:proofErr w:type="gramStart"/>
+      <w:r>
+        <w:rPr>
+          <w:rFonts w:ascii="Times New Roman" w:hAnsi="Times New Roman" w:cs="Times New Roman"/>
+          <w:sz w:val="24"/>
+          <w:szCs w:val="24"/>
+        </w:rPr>
+        <w:t>val</w:t>
+      </w:r>
+      <w:proofErr w:type="gramEnd"/>
+      <w:r>
+        <w:rPr>
+          <w:rFonts w:ascii="Times New Roman" w:hAnsi="Times New Roman" w:cs="Times New Roman"/>
+          <w:sz w:val="24"/>
+          <w:szCs w:val="24"/>
+        </w:rPr>
+        <w:t xml:space="preserve">, </w:t>
+      </w:r>
+      <w:r>
+        <w:rPr>
+          <w:rFonts w:ascii="Times New Roman" w:hAnsi="Times New Roman" w:cs="Times New Roman"/>
+          <w:sz w:val="24"/>
+          <w:szCs w:val="24"/>
+        </w:rPr>
+        <w:t>sem</w:t>
+      </w:r>
+      <w:r>
+        <w:rPr>
+          <w:rFonts w:ascii="Times New Roman" w:hAnsi="Times New Roman" w:cs="Times New Roman"/>
+          <w:sz w:val="24"/>
+          <w:szCs w:val="24"/>
+        </w:rPr>
+        <w:t xml:space="preserve">) </w:t>
+      </w:r>
+      <w:r>
+        <w:rPr>
+          <w:rFonts w:ascii="Times New Roman" w:hAnsi="Times New Roman" w:cs="Times New Roman"/>
+          <w:sz w:val="24"/>
+          <w:szCs w:val="24"/>
+        </w:rPr>
+        <w:t>Operator</w:t>
+      </w:r>
+      <w:bookmarkEnd w:id="75"/>
+      <w:r>
+        <w:rPr>
+          <w:rFonts w:ascii="Times New Roman" w:hAnsi="Times New Roman" w:cs="Times New Roman"/>
+          <w:sz w:val="24"/>
+          <w:szCs w:val="24"/>
+        </w:rPr>
+        <w:t>:</w:t>
+      </w:r>
+      <w:r>
+        <w:rPr>
+          <w:rFonts w:ascii="Lucida Console" w:hAnsi="Lucida Console"/>
+          <w:sz w:val="24"/>
+          <w:szCs w:val="24"/>
+        </w:rPr>
+        <w:t xml:space="preserve"> </w:t>
+      </w:r>
+      <w:hyperlink w:anchor="OperatorName" w:history="1">
+        <w:r>
+          <w:rPr>
+            <w:rStyle w:val="a6"/>
+            <w:rFonts w:ascii="Lucida Console" w:hAnsi="Lucida Console"/>
+            <w:sz w:val="24"/>
+            <w:szCs w:val="24"/>
+          </w:rPr>
+          <w:t>OperatorName</w:t>
+        </w:r>
+      </w:hyperlink>
+      <w:r>
+        <w:rPr>
+          <w:rFonts w:ascii="Lucida Console" w:hAnsi="Lucida Console"/>
+          <w:sz w:val="24"/>
+          <w:szCs w:val="24"/>
+        </w:rPr>
         <w:t>|</w:t>
       </w:r>
       <w:r>
         <w:rPr>
           <w:rFonts w:ascii="Lucida Console" w:hAnsi="Lucida Console"/>
-          <w:sz w:val="24"/>
-          <w:szCs w:val="24"/>
-        </w:rPr>
-        <w:t xml:space="preserve"> </w:t>
-      </w:r>
-      <w:hyperlink w:anchor="AnonymousUnitType" w:history="1">
-        <w:r>
-          <w:rPr>
-            <w:rStyle w:val="a6"/>
-            <w:rFonts w:ascii="Lucida Console" w:hAnsi="Lucida Console"/>
-            <w:sz w:val="24"/>
-            <w:szCs w:val="24"/>
-          </w:rPr>
-          <w:t>AnonymousUnitType</w:t>
+          <w:b/>
+          <w:sz w:val="24"/>
+          <w:szCs w:val="24"/>
+        </w:rPr>
+        <w:t>in</w:t>
+      </w:r>
+    </w:p>
+    <w:p>
+      <w:pPr>
+        <w:rPr>
+          <w:rFonts w:ascii="Lucida Console" w:hAnsi="Lucida Console"/>
+          <w:sz w:val="24"/>
+          <w:szCs w:val="24"/>
+        </w:rPr>
+      </w:pPr>
+      <w:bookmarkStart w:id="76" w:name="Constant"/>
+      <w:r>
+        <w:rPr>
+          <w:rFonts w:ascii="Lucida Console" w:hAnsi="Lucida Console"/>
+          <w:sz w:val="24"/>
+          <w:szCs w:val="24"/>
+        </w:rPr>
+        <w:tab/>
+      </w:r>
+      <w:proofErr w:type="gramStart"/>
+      <w:r>
+        <w:rPr>
+          <w:rFonts w:ascii="Lucida Console" w:hAnsi="Lucida Console"/>
+          <w:sz w:val="24"/>
+          <w:szCs w:val="24"/>
+        </w:rPr>
+        <w:t>S(</w:t>
+      </w:r>
+      <w:proofErr w:type="gramEnd"/>
+      <w:r>
+        <w:rPr>
+          <w:rFonts w:ascii="Lucida Console" w:hAnsi="Lucida Console"/>
+          <w:sz w:val="24"/>
+          <w:szCs w:val="24"/>
+        </w:rPr>
+        <w:t>) F()</w:t>
+      </w:r>
+    </w:p>
+    <w:p>
+      <w:pPr>
+        <w:rPr>
+          <w:rFonts w:ascii="Times New Roman" w:hAnsi="Times New Roman" w:cs="Times New Roman"/>
+          <w:sz w:val="24"/>
+          <w:szCs w:val="24"/>
+        </w:rPr>
+      </w:pPr>
+    </w:p>
+    <w:p>
+      <w:pPr>
+        <w:rPr>
+          <w:rFonts w:ascii="Lucida Console" w:hAnsi="Lucida Console"/>
+          <w:sz w:val="24"/>
+          <w:szCs w:val="24"/>
+        </w:rPr>
+      </w:pPr>
+      <w:r>
+        <w:rPr>
+          <w:rFonts w:ascii="Times New Roman" w:hAnsi="Times New Roman" w:cs="Times New Roman"/>
+          <w:sz w:val="24"/>
+          <w:szCs w:val="24"/>
+        </w:rPr>
+        <w:t>(</w:t>
+      </w:r>
+      <w:proofErr w:type="gramStart"/>
+      <w:r>
+        <w:rPr>
+          <w:rFonts w:ascii="Times New Roman" w:hAnsi="Times New Roman" w:cs="Times New Roman"/>
+          <w:sz w:val="24"/>
+          <w:szCs w:val="24"/>
+        </w:rPr>
+        <w:t>val</w:t>
+      </w:r>
+      <w:proofErr w:type="gramEnd"/>
+      <w:r>
+        <w:rPr>
+          <w:rFonts w:ascii="Times New Roman" w:hAnsi="Times New Roman" w:cs="Times New Roman"/>
+          <w:sz w:val="24"/>
+          <w:szCs w:val="24"/>
+        </w:rPr>
+        <w:t xml:space="preserve">, </w:t>
+      </w:r>
+      <w:r>
+        <w:rPr>
+          <w:rFonts w:ascii="Times New Roman" w:hAnsi="Times New Roman" w:cs="Times New Roman"/>
+          <w:sz w:val="24"/>
+          <w:szCs w:val="24"/>
+        </w:rPr>
+        <w:t>sem</w:t>
+      </w:r>
+      <w:r>
+        <w:rPr>
+          <w:rFonts w:ascii="Times New Roman" w:hAnsi="Times New Roman" w:cs="Times New Roman"/>
+          <w:sz w:val="24"/>
+          <w:szCs w:val="24"/>
+        </w:rPr>
+        <w:t xml:space="preserve">) </w:t>
+      </w:r>
+      <w:r>
+        <w:rPr>
+          <w:rFonts w:ascii="Times New Roman" w:hAnsi="Times New Roman" w:cs="Times New Roman"/>
+          <w:sz w:val="24"/>
+          <w:szCs w:val="24"/>
+        </w:rPr>
+        <w:t>Constant</w:t>
+      </w:r>
+      <w:bookmarkEnd w:id="76"/>
+      <w:r>
+        <w:rPr>
+          <w:rFonts w:ascii="Times New Roman" w:hAnsi="Times New Roman" w:cs="Times New Roman"/>
+          <w:sz w:val="24"/>
+          <w:szCs w:val="24"/>
+        </w:rPr>
+        <w:t>:</w:t>
+      </w:r>
+      <w:r>
+        <w:rPr>
+          <w:rFonts w:ascii="Lucida Console" w:hAnsi="Lucida Console"/>
+          <w:sz w:val="24"/>
+          <w:szCs w:val="24"/>
+        </w:rPr>
+        <w:t xml:space="preserve"> </w:t>
+      </w:r>
+      <w:r>
+        <w:rPr>
+          <w:rFonts w:ascii="Lucida Console" w:hAnsi="Lucida Console"/>
+          <w:sz w:val="24"/>
+          <w:szCs w:val="24"/>
+        </w:rPr>
+        <w:t>[</w:t>
+      </w:r>
+      <w:hyperlink w:anchor="UnitTypeName" w:history="1">
+        <w:r>
+          <w:rPr>
+            <w:rStyle w:val="a6"/>
+            <w:rFonts w:ascii="Lucida Console" w:hAnsi="Lucida Console"/>
+            <w:sz w:val="24"/>
+            <w:szCs w:val="24"/>
+          </w:rPr>
+          <w:t>UnitTypeName</w:t>
+        </w:r>
+      </w:hyperlink>
+      <w:r>
+        <w:rPr>
+          <w:rFonts w:ascii="Lucida Console" w:hAnsi="Lucida Console"/>
+          <w:sz w:val="24"/>
+          <w:szCs w:val="24"/>
+        </w:rPr>
+        <w:t xml:space="preserve"> </w:t>
+      </w:r>
+      <w:r>
+        <w:rPr>
+          <w:rFonts w:ascii="Lucida Console" w:hAnsi="Lucida Console"/>
+          <w:sz w:val="24"/>
+          <w:szCs w:val="24"/>
+        </w:rPr>
+        <w:t>“.”]</w:t>
+      </w:r>
+    </w:p>
+    <w:p>
+      <w:pPr>
+        <w:ind w:left="720"/>
+        <w:rPr>
+          <w:rFonts w:ascii="Lucida Console" w:hAnsi="Lucida Console"/>
+          <w:sz w:val="24"/>
+          <w:szCs w:val="24"/>
+        </w:rPr>
+      </w:pPr>
+      <w:proofErr w:type="gramStart"/>
+      <w:r>
+        <w:rPr>
+          <w:rFonts w:ascii="Lucida Console" w:hAnsi="Lucida Console"/>
+          <w:sz w:val="24"/>
+          <w:szCs w:val="24"/>
+        </w:rPr>
+        <w:t xml:space="preserve">( </w:t>
+      </w:r>
+      <w:proofErr w:type="gramEnd"/>
+      <w:r>
+        <w:fldChar w:fldCharType="begin"/>
+      </w:r>
+      <w:r>
+        <w:instrText xml:space="preserve"> HYPERLINK \l "StringConstant" </w:instrText>
+      </w:r>
+      <w:r>
+        <w:fldChar w:fldCharType="separate"/>
+      </w:r>
+      <w:r>
+        <w:rPr>
+          <w:rStyle w:val="a6"/>
+          <w:rFonts w:ascii="Lucida Console" w:hAnsi="Lucida Console"/>
+          <w:sz w:val="24"/>
+          <w:szCs w:val="24"/>
+        </w:rPr>
+        <w:t>StringConstant</w:t>
+      </w:r>
+      <w:r>
+        <w:rPr>
+          <w:rFonts w:ascii="Lucida Console" w:hAnsi="Lucida Console"/>
+          <w:sz w:val="24"/>
+          <w:szCs w:val="24"/>
+        </w:rPr>
+        <w:t xml:space="preserve"> | </w:t>
+      </w:r>
+      <w:r>
+        <w:rPr>
+          <w:rFonts w:ascii="Lucida Console" w:hAnsi="Lucida Console"/>
+          <w:sz w:val="24"/>
+          <w:szCs w:val="24"/>
+        </w:rPr>
+        <w:fldChar w:fldCharType="end"/>
+      </w:r>
+      <w:hyperlink w:anchor="CharacterConstant" w:history="1">
+        <w:r>
+          <w:rPr>
+            <w:rStyle w:val="a6"/>
+            <w:rFonts w:ascii="Lucida Console" w:hAnsi="Lucida Console"/>
+            <w:sz w:val="24"/>
+            <w:szCs w:val="24"/>
+          </w:rPr>
+          <w:t>CharacterConstant</w:t>
+        </w:r>
+        <w:r>
+          <w:rPr>
+            <w:rFonts w:ascii="Lucida Console" w:hAnsi="Lucida Console"/>
+            <w:sz w:val="24"/>
+            <w:szCs w:val="24"/>
+          </w:rPr>
+          <w:t xml:space="preserve"> | </w:t>
+        </w:r>
+      </w:hyperlink>
+      <w:hyperlink w:anchor="IntegerConstant" w:history="1">
+        <w:r>
+          <w:rPr>
+            <w:rStyle w:val="a6"/>
+            <w:rFonts w:ascii="Lucida Console" w:hAnsi="Lucida Console"/>
+            <w:sz w:val="24"/>
+            <w:szCs w:val="24"/>
+          </w:rPr>
+          <w:t>IntegerConstant</w:t>
+        </w:r>
+        <w:r>
+          <w:rPr>
+            <w:rFonts w:ascii="Lucida Console" w:hAnsi="Lucida Console"/>
+            <w:sz w:val="24"/>
+            <w:szCs w:val="24"/>
+          </w:rPr>
+          <w:t xml:space="preserve"> | </w:t>
+        </w:r>
+      </w:hyperlink>
+      <w:hyperlink w:anchor="RealConstant" w:history="1">
+        <w:r>
+          <w:rPr>
+            <w:rStyle w:val="a6"/>
+            <w:rFonts w:ascii="Lucida Console" w:hAnsi="Lucida Console"/>
+            <w:sz w:val="24"/>
+            <w:szCs w:val="24"/>
+          </w:rPr>
+          <w:t>RealConstant</w:t>
+        </w:r>
+        <w:r>
+          <w:rPr>
+            <w:rFonts w:ascii="Lucida Console" w:hAnsi="Lucida Console"/>
+            <w:sz w:val="24"/>
+            <w:szCs w:val="24"/>
+          </w:rPr>
+          <w:t xml:space="preserve"> | </w:t>
+        </w:r>
+      </w:hyperlink>
+      <w:hyperlink w:anchor="BooleanConstant" w:history="1">
+        <w:r>
+          <w:rPr>
+            <w:rStyle w:val="a6"/>
+            <w:rFonts w:ascii="Lucida Console" w:hAnsi="Lucida Console"/>
+            <w:sz w:val="24"/>
+            <w:szCs w:val="24"/>
+          </w:rPr>
+          <w:t>BooleanConstant</w:t>
+        </w:r>
+      </w:hyperlink>
+      <w:r>
+        <w:rPr>
+          <w:rFonts w:ascii="Lucida Console" w:hAnsi="Lucida Console"/>
+          <w:sz w:val="24"/>
+          <w:szCs w:val="24"/>
+        </w:rPr>
+        <w:t xml:space="preserve"> |</w:t>
+      </w:r>
+      <w:r>
+        <w:rPr>
+          <w:rFonts w:ascii="Lucida Console" w:hAnsi="Lucida Console"/>
+          <w:sz w:val="24"/>
+          <w:szCs w:val="24"/>
+        </w:rPr>
+        <w:t xml:space="preserve"> </w:t>
+      </w:r>
+      <w:hyperlink w:anchor="BitConstant" w:history="1">
+        <w:r>
+          <w:rPr>
+            <w:rStyle w:val="a6"/>
+            <w:rFonts w:ascii="Lucida Console" w:hAnsi="Lucida Console"/>
+            <w:sz w:val="24"/>
+            <w:szCs w:val="24"/>
+          </w:rPr>
+          <w:t>BitConstant</w:t>
+        </w:r>
+      </w:hyperlink>
+      <w:r>
+        <w:rPr>
+          <w:rFonts w:ascii="Lucida Console" w:hAnsi="Lucida Console"/>
+          <w:sz w:val="24"/>
+          <w:szCs w:val="24"/>
+        </w:rPr>
+        <w:t xml:space="preserve"> | </w:t>
+      </w:r>
+      <w:hyperlink w:anchor="Identifier" w:history="1">
+        <w:r>
+          <w:rPr>
+            <w:rStyle w:val="a6"/>
+            <w:rFonts w:ascii="Lucida Console" w:hAnsi="Lucida Console"/>
+            <w:sz w:val="24"/>
+            <w:szCs w:val="24"/>
+          </w:rPr>
+          <w:t>Identifier</w:t>
+        </w:r>
+      </w:hyperlink>
+      <w:r>
+        <w:rPr>
+          <w:rFonts w:ascii="Lucida Console" w:hAnsi="Lucida Console"/>
+          <w:sz w:val="24"/>
+          <w:szCs w:val="24"/>
+        </w:rPr>
+        <w:t xml:space="preserve"> )</w:t>
+      </w:r>
+    </w:p>
+    <w:p>
+      <w:pPr>
+        <w:rPr>
+          <w:rFonts w:ascii="Lucida Console" w:hAnsi="Lucida Console"/>
+          <w:sz w:val="24"/>
+          <w:szCs w:val="24"/>
+        </w:rPr>
+      </w:pPr>
+      <w:bookmarkStart w:id="77" w:name="IfExpession"/>
+      <w:r>
+        <w:rPr>
+          <w:rFonts w:ascii="Lucida Console" w:hAnsi="Lucida Console"/>
+          <w:sz w:val="24"/>
+          <w:szCs w:val="24"/>
+        </w:rPr>
+        <w:tab/>
+      </w:r>
+      <w:proofErr w:type="gramStart"/>
+      <w:r>
+        <w:rPr>
+          <w:rFonts w:ascii="Lucida Console" w:hAnsi="Lucida Console"/>
+          <w:sz w:val="24"/>
+          <w:szCs w:val="24"/>
+        </w:rPr>
+        <w:t>S(</w:t>
+      </w:r>
+      <w:proofErr w:type="gramEnd"/>
+      <w:r>
+        <w:rPr>
+          <w:rFonts w:ascii="Lucida Console" w:hAnsi="Lucida Console"/>
+          <w:sz w:val="24"/>
+          <w:szCs w:val="24"/>
+        </w:rPr>
+        <w:t>) F()</w:t>
+      </w:r>
+    </w:p>
+    <w:p>
+      <w:pPr>
+        <w:rPr>
+          <w:rFonts w:ascii="Lucida Console" w:hAnsi="Lucida Console"/>
+          <w:sz w:val="24"/>
+          <w:szCs w:val="24"/>
+        </w:rPr>
+      </w:pPr>
+    </w:p>
+    <w:p>
+      <w:pPr>
+        <w:rPr>
+          <w:rFonts w:ascii="Times New Roman" w:hAnsi="Times New Roman" w:cs="Times New Roman"/>
+          <w:sz w:val="24"/>
+          <w:szCs w:val="24"/>
+        </w:rPr>
+      </w:pPr>
+      <w:r>
+        <w:rPr>
+          <w:rFonts w:ascii="Times New Roman" w:hAnsi="Times New Roman" w:cs="Times New Roman"/>
+          <w:sz w:val="24"/>
+          <w:szCs w:val="24"/>
+        </w:rPr>
+        <w:t>(</w:t>
+      </w:r>
+      <w:proofErr w:type="gramStart"/>
+      <w:r>
+        <w:rPr>
+          <w:rFonts w:ascii="Times New Roman" w:hAnsi="Times New Roman" w:cs="Times New Roman"/>
+          <w:sz w:val="24"/>
+          <w:szCs w:val="24"/>
+        </w:rPr>
+        <w:t>val</w:t>
+      </w:r>
+      <w:proofErr w:type="gramEnd"/>
+      <w:r>
+        <w:rPr>
+          <w:rFonts w:ascii="Times New Roman" w:hAnsi="Times New Roman" w:cs="Times New Roman"/>
+          <w:sz w:val="24"/>
+          <w:szCs w:val="24"/>
+        </w:rPr>
+        <w:t xml:space="preserve">, </w:t>
+      </w:r>
+      <w:r>
+        <w:rPr>
+          <w:rFonts w:ascii="Times New Roman" w:hAnsi="Times New Roman" w:cs="Times New Roman"/>
+          <w:sz w:val="24"/>
+          <w:szCs w:val="24"/>
+        </w:rPr>
+        <w:t>sem</w:t>
+      </w:r>
+      <w:r>
+        <w:rPr>
+          <w:rFonts w:ascii="Times New Roman" w:hAnsi="Times New Roman" w:cs="Times New Roman"/>
+          <w:sz w:val="24"/>
+          <w:szCs w:val="24"/>
+        </w:rPr>
+        <w:t xml:space="preserve">) </w:t>
+      </w:r>
+      <w:r>
+        <w:rPr>
+          <w:rFonts w:ascii="Times New Roman" w:hAnsi="Times New Roman" w:cs="Times New Roman"/>
+          <w:sz w:val="24"/>
+          <w:szCs w:val="24"/>
+        </w:rPr>
+        <w:t>IfExp</w:t>
+      </w:r>
+      <w:r>
+        <w:rPr>
+          <w:rFonts w:ascii="Times New Roman" w:hAnsi="Times New Roman" w:cs="Times New Roman"/>
+          <w:sz w:val="24"/>
+          <w:szCs w:val="24"/>
+        </w:rPr>
+        <w:t>r</w:t>
+      </w:r>
+      <w:r>
+        <w:rPr>
+          <w:rFonts w:ascii="Times New Roman" w:hAnsi="Times New Roman" w:cs="Times New Roman"/>
+          <w:sz w:val="24"/>
+          <w:szCs w:val="24"/>
+        </w:rPr>
+        <w:t>ession</w:t>
+      </w:r>
+      <w:bookmarkEnd w:id="77"/>
+      <w:r>
+        <w:rPr>
+          <w:rFonts w:ascii="Times New Roman" w:hAnsi="Times New Roman" w:cs="Times New Roman"/>
+          <w:sz w:val="24"/>
+          <w:szCs w:val="24"/>
+        </w:rPr>
+        <w:t>:</w:t>
+      </w:r>
+    </w:p>
+    <w:p>
+      <w:pPr>
+        <w:ind w:left="720"/>
+        <w:rPr>
+          <w:rFonts w:ascii="Lucida Console" w:hAnsi="Lucida Console"/>
+          <w:sz w:val="24"/>
+          <w:szCs w:val="24"/>
+        </w:rPr>
+      </w:pPr>
+      <w:proofErr w:type="gramStart"/>
+      <w:r>
+        <w:rPr>
+          <w:rFonts w:ascii="Lucida Console" w:hAnsi="Lucida Console"/>
+          <w:b/>
+          <w:sz w:val="24"/>
+          <w:szCs w:val="24"/>
+        </w:rPr>
+        <w:lastRenderedPageBreak/>
+        <w:t>if</w:t>
+      </w:r>
+      <w:proofErr w:type="gramEnd"/>
+      <w:r>
+        <w:rPr>
+          <w:rFonts w:ascii="Lucida Console" w:hAnsi="Lucida Console"/>
+          <w:sz w:val="24"/>
+          <w:szCs w:val="24"/>
+        </w:rPr>
+        <w:t xml:space="preserve"> </w:t>
+      </w:r>
+      <w:hyperlink w:anchor="Expression" w:history="1">
+        <w:r>
+          <w:rPr>
+            <w:rStyle w:val="a6"/>
+            <w:rFonts w:ascii="Lucida Console" w:hAnsi="Lucida Console"/>
+            <w:sz w:val="24"/>
+            <w:szCs w:val="24"/>
+          </w:rPr>
+          <w:t>Expression</w:t>
+        </w:r>
+      </w:hyperlink>
+      <w:r>
+        <w:rPr>
+          <w:rFonts w:ascii="Lucida Console" w:hAnsi="Lucida Console"/>
+          <w:sz w:val="24"/>
+          <w:szCs w:val="24"/>
+        </w:rPr>
+        <w:t xml:space="preserve"> </w:t>
+      </w:r>
+      <w:r>
+        <w:rPr>
+          <w:rFonts w:ascii="Lucida Console" w:hAnsi="Lucida Console"/>
+          <w:sz w:val="24"/>
+          <w:szCs w:val="24"/>
+        </w:rPr>
+        <w:t>(</w:t>
+      </w:r>
+      <w:r>
+        <w:rPr>
+          <w:rFonts w:ascii="Lucida Console" w:hAnsi="Lucida Console"/>
+          <w:b/>
+          <w:sz w:val="24"/>
+          <w:szCs w:val="24"/>
+        </w:rPr>
+        <w:t xml:space="preserve">is </w:t>
+      </w:r>
+      <w:hyperlink w:anchor="ExpressionAlternatives" w:history="1">
+        <w:r>
+          <w:rPr>
+            <w:rStyle w:val="a6"/>
+            <w:rFonts w:ascii="Lucida Console" w:hAnsi="Lucida Console"/>
+            <w:sz w:val="24"/>
+            <w:szCs w:val="24"/>
+          </w:rPr>
+          <w:t>ExpressionAlternatives</w:t>
         </w:r>
       </w:hyperlink>
       <w:r>
@@ -22114,16 +22856,483 @@
         </w:rPr>
         <w:t>)</w:t>
       </w:r>
-    </w:p>
-    <w:p>
-      <w:pPr>
-        <w:rPr>
-          <w:rFonts w:ascii="Lucida Console" w:hAnsi="Lucida Console"/>
-          <w:sz w:val="24"/>
-          <w:szCs w:val="24"/>
-        </w:rPr>
-      </w:pPr>
-      <w:bookmarkStart w:id="74" w:name="Operator"/>
+      <w:r>
+        <w:rPr>
+          <w:rFonts w:ascii="Lucida Console" w:hAnsi="Lucida Console"/>
+          <w:sz w:val="24"/>
+          <w:szCs w:val="24"/>
+        </w:rPr>
+        <w:t>|(</w:t>
+      </w:r>
+      <w:r>
+        <w:rPr>
+          <w:rFonts w:ascii="Lucida Console" w:hAnsi="Lucida Console"/>
+          <w:sz w:val="24"/>
+          <w:szCs w:val="24"/>
+        </w:rPr>
+        <w:t xml:space="preserve"> </w:t>
+      </w:r>
+      <w:r>
+        <w:rPr>
+          <w:rFonts w:ascii="Lucida Console" w:hAnsi="Lucida Console"/>
+          <w:sz w:val="24"/>
+          <w:szCs w:val="24"/>
+        </w:rPr>
+        <w:t>BlockStart</w:t>
+      </w:r>
+      <w:r>
+        <w:rPr>
+          <w:rFonts w:ascii="Lucida Console" w:hAnsi="Lucida Console"/>
+          <w:b/>
+          <w:sz w:val="24"/>
+          <w:szCs w:val="24"/>
+        </w:rPr>
+        <w:t xml:space="preserve"> </w:t>
+      </w:r>
+      <w:hyperlink w:anchor="Expression" w:history="1">
+        <w:r>
+          <w:rPr>
+            <w:rStyle w:val="a6"/>
+            <w:rFonts w:ascii="Lucida Console" w:hAnsi="Lucida Console"/>
+            <w:sz w:val="24"/>
+            <w:szCs w:val="24"/>
+          </w:rPr>
+          <w:t>Expression</w:t>
+        </w:r>
+      </w:hyperlink>
+      <w:r>
+        <w:rPr>
+          <w:rFonts w:ascii="Lucida Console" w:hAnsi="Lucida Console"/>
+          <w:sz w:val="24"/>
+          <w:szCs w:val="24"/>
+        </w:rPr>
+        <w:t>)</w:t>
+      </w:r>
+      <w:r>
+        <w:rPr>
+          <w:rFonts w:ascii="Lucida Console" w:hAnsi="Lucida Console"/>
+          <w:sz w:val="24"/>
+          <w:szCs w:val="24"/>
+        </w:rPr>
+        <w:br/>
+      </w:r>
+      <w:r>
+        <w:rPr>
+          <w:rFonts w:ascii="Lucida Console" w:hAnsi="Lucida Console"/>
+          <w:sz w:val="24"/>
+          <w:szCs w:val="24"/>
+        </w:rPr>
+        <w:t>{</w:t>
+      </w:r>
+      <w:r>
+        <w:rPr>
+          <w:rFonts w:ascii="Lucida Console" w:hAnsi="Lucida Console"/>
+          <w:b/>
+          <w:sz w:val="24"/>
+          <w:szCs w:val="24"/>
+        </w:rPr>
+        <w:t>elsif</w:t>
+      </w:r>
+      <w:r>
+        <w:rPr>
+          <w:rFonts w:ascii="Lucida Console" w:hAnsi="Lucida Console"/>
+          <w:sz w:val="24"/>
+          <w:szCs w:val="24"/>
+        </w:rPr>
+        <w:t xml:space="preserve"> </w:t>
+      </w:r>
+      <w:hyperlink w:anchor="Expression" w:history="1">
+        <w:r>
+          <w:rPr>
+            <w:rStyle w:val="a6"/>
+            <w:rFonts w:ascii="Lucida Console" w:hAnsi="Lucida Console"/>
+            <w:sz w:val="24"/>
+            <w:szCs w:val="24"/>
+          </w:rPr>
+          <w:t>Expression</w:t>
+        </w:r>
+      </w:hyperlink>
+      <w:r>
+        <w:rPr>
+          <w:rFonts w:ascii="Lucida Console" w:hAnsi="Lucida Console"/>
+          <w:sz w:val="24"/>
+          <w:szCs w:val="24"/>
+        </w:rPr>
+        <w:t xml:space="preserve"> </w:t>
+      </w:r>
+      <w:r>
+        <w:rPr>
+          <w:rFonts w:ascii="Lucida Console" w:hAnsi="Lucida Console"/>
+          <w:sz w:val="24"/>
+          <w:szCs w:val="24"/>
+        </w:rPr>
+        <w:t>(</w:t>
+      </w:r>
+      <w:r>
+        <w:rPr>
+          <w:rFonts w:ascii="Lucida Console" w:hAnsi="Lucida Console"/>
+          <w:b/>
+          <w:sz w:val="24"/>
+          <w:szCs w:val="24"/>
+        </w:rPr>
+        <w:t xml:space="preserve">is </w:t>
+      </w:r>
+      <w:hyperlink w:anchor="ExpressionAlternatives" w:history="1">
+        <w:r>
+          <w:rPr>
+            <w:rStyle w:val="a6"/>
+            <w:rFonts w:ascii="Lucida Console" w:hAnsi="Lucida Console"/>
+            <w:sz w:val="24"/>
+            <w:szCs w:val="24"/>
+          </w:rPr>
+          <w:t>ExpressionAlternatives</w:t>
+        </w:r>
+      </w:hyperlink>
+      <w:r>
+        <w:rPr>
+          <w:rFonts w:ascii="Lucida Console" w:hAnsi="Lucida Console"/>
+          <w:sz w:val="24"/>
+          <w:szCs w:val="24"/>
+        </w:rPr>
+        <w:t>)</w:t>
+      </w:r>
+      <w:r>
+        <w:rPr>
+          <w:rFonts w:ascii="Lucida Console" w:hAnsi="Lucida Console"/>
+          <w:sz w:val="24"/>
+          <w:szCs w:val="24"/>
+        </w:rPr>
+        <w:t>|(</w:t>
+      </w:r>
+      <w:r>
+        <w:rPr>
+          <w:rFonts w:ascii="Lucida Console" w:hAnsi="Lucida Console"/>
+          <w:sz w:val="24"/>
+          <w:szCs w:val="24"/>
+        </w:rPr>
+        <w:t xml:space="preserve"> </w:t>
+      </w:r>
+      <w:r>
+        <w:rPr>
+          <w:rFonts w:ascii="Lucida Console" w:hAnsi="Lucida Console"/>
+          <w:sz w:val="24"/>
+          <w:szCs w:val="24"/>
+        </w:rPr>
+        <w:t>BlockStart</w:t>
+      </w:r>
+      <w:r>
+        <w:rPr>
+          <w:rFonts w:ascii="Lucida Console" w:hAnsi="Lucida Console"/>
+          <w:b/>
+          <w:sz w:val="24"/>
+          <w:szCs w:val="24"/>
+        </w:rPr>
+        <w:t xml:space="preserve"> </w:t>
+      </w:r>
+      <w:hyperlink w:anchor="Expression" w:history="1">
+        <w:r>
+          <w:rPr>
+            <w:rStyle w:val="a6"/>
+            <w:rFonts w:ascii="Lucida Console" w:hAnsi="Lucida Console"/>
+            <w:sz w:val="24"/>
+            <w:szCs w:val="24"/>
+          </w:rPr>
+          <w:t>Expression</w:t>
+        </w:r>
+      </w:hyperlink>
+      <w:r>
+        <w:rPr>
+          <w:rFonts w:ascii="Lucida Console" w:hAnsi="Lucida Console"/>
+          <w:sz w:val="24"/>
+          <w:szCs w:val="24"/>
+        </w:rPr>
+        <w:t>)</w:t>
+      </w:r>
+      <w:r>
+        <w:rPr>
+          <w:rFonts w:ascii="Lucida Console" w:hAnsi="Lucida Console"/>
+          <w:sz w:val="24"/>
+          <w:szCs w:val="24"/>
+        </w:rPr>
+        <w:t>}</w:t>
+      </w:r>
+      <w:r>
+        <w:rPr>
+          <w:rFonts w:ascii="Lucida Console" w:hAnsi="Lucida Console"/>
+          <w:sz w:val="24"/>
+          <w:szCs w:val="24"/>
+        </w:rPr>
+        <w:br/>
+      </w:r>
+      <w:r>
+        <w:rPr>
+          <w:rFonts w:ascii="Lucida Console" w:hAnsi="Lucida Console"/>
+          <w:b/>
+          <w:sz w:val="24"/>
+          <w:szCs w:val="24"/>
+        </w:rPr>
+        <w:t>else</w:t>
+      </w:r>
+      <w:r>
+        <w:rPr>
+          <w:rFonts w:ascii="Lucida Console" w:hAnsi="Lucida Console"/>
+          <w:sz w:val="24"/>
+          <w:szCs w:val="24"/>
+        </w:rPr>
+        <w:t xml:space="preserve"> </w:t>
+      </w:r>
+      <w:hyperlink w:anchor="Expression" w:history="1">
+        <w:r>
+          <w:rPr>
+            <w:rStyle w:val="a6"/>
+            <w:rFonts w:ascii="Lucida Console" w:hAnsi="Lucida Console"/>
+            <w:sz w:val="24"/>
+            <w:szCs w:val="24"/>
+          </w:rPr>
+          <w:t>Expression</w:t>
+        </w:r>
+      </w:hyperlink>
+      <w:r>
+        <w:rPr>
+          <w:rFonts w:ascii="Lucida Console" w:hAnsi="Lucida Console"/>
+          <w:sz w:val="24"/>
+          <w:szCs w:val="24"/>
+        </w:rPr>
+        <w:t xml:space="preserve"> “}”</w:t>
+      </w:r>
+      <w:r>
+        <w:rPr>
+          <w:rFonts w:ascii="Lucida Console" w:hAnsi="Lucida Console"/>
+          <w:b/>
+          <w:sz w:val="24"/>
+          <w:szCs w:val="24"/>
+          <w:vertAlign w:val="subscript"/>
+        </w:rPr>
+        <w:t>Cmod</w:t>
+      </w:r>
+      <w:r>
+        <w:rPr>
+          <w:rFonts w:ascii="Lucida Console" w:hAnsi="Lucida Console"/>
+          <w:sz w:val="24"/>
+          <w:szCs w:val="24"/>
+        </w:rPr>
+        <w:br/>
+      </w:r>
+      <w:bookmarkStart w:id="78" w:name="IfBodyExpression"/>
+      <w:bookmarkEnd w:id="78"/>
+      <w:r>
+        <w:rPr>
+          <w:rFonts w:ascii="Lucida Console" w:hAnsi="Lucida Console"/>
+          <w:sz w:val="24"/>
+          <w:szCs w:val="24"/>
+        </w:rPr>
+        <w:t>S() F()</w:t>
+      </w:r>
+    </w:p>
+    <w:p>
+      <w:pPr>
+        <w:rPr>
+          <w:rFonts w:ascii="Times New Roman" w:hAnsi="Times New Roman" w:cs="Times New Roman"/>
+          <w:sz w:val="24"/>
+          <w:szCs w:val="24"/>
+        </w:rPr>
+      </w:pPr>
+      <w:r>
+        <w:rPr>
+          <w:rFonts w:ascii="Times New Roman" w:hAnsi="Times New Roman" w:cs="Times New Roman"/>
+          <w:sz w:val="24"/>
+          <w:szCs w:val="24"/>
+        </w:rPr>
+        <w:t xml:space="preserve"> </w:t>
+      </w:r>
+      <w:r>
+        <w:rPr>
+          <w:rFonts w:ascii="Times New Roman" w:hAnsi="Times New Roman" w:cs="Times New Roman"/>
+          <w:sz w:val="24"/>
+          <w:szCs w:val="24"/>
+        </w:rPr>
+        <w:t>(</w:t>
+      </w:r>
+      <w:proofErr w:type="gramStart"/>
+      <w:r>
+        <w:rPr>
+          <w:rFonts w:ascii="Times New Roman" w:hAnsi="Times New Roman" w:cs="Times New Roman"/>
+          <w:sz w:val="24"/>
+          <w:szCs w:val="24"/>
+        </w:rPr>
+        <w:t>val</w:t>
+      </w:r>
+      <w:proofErr w:type="gramEnd"/>
+      <w:r>
+        <w:rPr>
+          <w:rFonts w:ascii="Times New Roman" w:hAnsi="Times New Roman" w:cs="Times New Roman"/>
+          <w:sz w:val="24"/>
+          <w:szCs w:val="24"/>
+        </w:rPr>
+        <w:t xml:space="preserve">, </w:t>
+      </w:r>
+      <w:r>
+        <w:rPr>
+          <w:rFonts w:ascii="Times New Roman" w:hAnsi="Times New Roman" w:cs="Times New Roman"/>
+          <w:sz w:val="24"/>
+          <w:szCs w:val="24"/>
+        </w:rPr>
+        <w:t>sem</w:t>
+      </w:r>
+      <w:r>
+        <w:rPr>
+          <w:rFonts w:ascii="Times New Roman" w:hAnsi="Times New Roman" w:cs="Times New Roman"/>
+          <w:sz w:val="24"/>
+          <w:szCs w:val="24"/>
+        </w:rPr>
+        <w:t xml:space="preserve">) </w:t>
+      </w:r>
+      <w:bookmarkStart w:id="79" w:name="ExpressionAlternatives"/>
+      <w:bookmarkEnd w:id="79"/>
+      <w:r>
+        <w:rPr>
+          <w:rFonts w:ascii="Times New Roman" w:hAnsi="Times New Roman" w:cs="Times New Roman"/>
+          <w:sz w:val="24"/>
+          <w:szCs w:val="24"/>
+        </w:rPr>
+        <w:t>Expression</w:t>
+      </w:r>
+      <w:r>
+        <w:rPr>
+          <w:rFonts w:ascii="Times New Roman" w:hAnsi="Times New Roman" w:cs="Times New Roman"/>
+          <w:sz w:val="24"/>
+          <w:szCs w:val="24"/>
+        </w:rPr>
+        <w:t>Alternatives</w:t>
+      </w:r>
+      <w:r>
+        <w:rPr>
+          <w:rFonts w:ascii="Times New Roman" w:hAnsi="Times New Roman" w:cs="Times New Roman"/>
+          <w:sz w:val="24"/>
+          <w:szCs w:val="24"/>
+        </w:rPr>
+        <w:t>:</w:t>
+      </w:r>
+    </w:p>
+    <w:p>
+      <w:pPr>
+        <w:ind w:firstLine="720"/>
+        <w:rPr>
+          <w:rFonts w:ascii="Lucida Console" w:hAnsi="Lucida Console"/>
+          <w:sz w:val="24"/>
+          <w:szCs w:val="24"/>
+        </w:rPr>
+      </w:pPr>
+      <w:r>
+        <w:rPr>
+          <w:rFonts w:ascii="Lucida Console" w:hAnsi="Lucida Console"/>
+          <w:sz w:val="24"/>
+          <w:szCs w:val="24"/>
+        </w:rPr>
+        <w:t>“:”</w:t>
+      </w:r>
+      <w:hyperlink w:anchor="AlternativeTags" w:history="1">
+        <w:r>
+          <w:rPr>
+            <w:rStyle w:val="a6"/>
+            <w:rFonts w:ascii="Lucida Console" w:hAnsi="Lucida Console"/>
+            <w:sz w:val="24"/>
+            <w:szCs w:val="24"/>
+          </w:rPr>
+          <w:t>AlternativeTags</w:t>
+        </w:r>
+      </w:hyperlink>
+      <w:r>
+        <w:rPr>
+          <w:rFonts w:ascii="Lucida Console" w:hAnsi="Lucida Console"/>
+          <w:sz w:val="24"/>
+          <w:szCs w:val="24"/>
+        </w:rPr>
+        <w:t xml:space="preserve"> </w:t>
+      </w:r>
+      <w:hyperlink w:anchor="Expression" w:history="1">
+        <w:r>
+          <w:rPr>
+            <w:rStyle w:val="a6"/>
+            <w:rFonts w:ascii="Lucida Console" w:hAnsi="Lucida Console"/>
+            <w:sz w:val="24"/>
+            <w:szCs w:val="24"/>
+          </w:rPr>
+          <w:t>Expression</w:t>
+        </w:r>
+      </w:hyperlink>
+      <w:r>
+        <w:rPr>
+          <w:rFonts w:ascii="Lucida Console" w:hAnsi="Lucida Console"/>
+          <w:sz w:val="24"/>
+          <w:szCs w:val="24"/>
+        </w:rPr>
+        <w:t xml:space="preserve"> </w:t>
+      </w:r>
+      <w:r>
+        <w:rPr>
+          <w:rFonts w:ascii="Lucida Console" w:hAnsi="Lucida Console"/>
+          <w:sz w:val="24"/>
+          <w:szCs w:val="24"/>
+        </w:rPr>
+        <w:t>{</w:t>
+      </w:r>
+      <w:r>
+        <w:rPr>
+          <w:rFonts w:ascii="Lucida Console" w:hAnsi="Lucida Console"/>
+          <w:sz w:val="24"/>
+          <w:szCs w:val="24"/>
+        </w:rPr>
+        <w:t>“:”</w:t>
+      </w:r>
+      <w:hyperlink w:anchor="AlternativeTags" w:history="1">
+        <w:r>
+          <w:rPr>
+            <w:rStyle w:val="a6"/>
+            <w:rFonts w:ascii="Lucida Console" w:hAnsi="Lucida Console"/>
+            <w:sz w:val="24"/>
+            <w:szCs w:val="24"/>
+          </w:rPr>
+          <w:t>AlternativeTags</w:t>
+        </w:r>
+      </w:hyperlink>
+      <w:r>
+        <w:rPr>
+          <w:rFonts w:ascii="Lucida Console" w:hAnsi="Lucida Console"/>
+          <w:sz w:val="24"/>
+          <w:szCs w:val="24"/>
+        </w:rPr>
+        <w:t xml:space="preserve"> </w:t>
+      </w:r>
+      <w:hyperlink w:anchor="Expression" w:history="1">
+        <w:r>
+          <w:rPr>
+            <w:rStyle w:val="a6"/>
+            <w:rFonts w:ascii="Lucida Console" w:hAnsi="Lucida Console"/>
+            <w:sz w:val="24"/>
+            <w:szCs w:val="24"/>
+          </w:rPr>
+          <w:t>Expression</w:t>
+        </w:r>
+      </w:hyperlink>
+      <w:r>
+        <w:rPr>
+          <w:rFonts w:ascii="Lucida Console" w:hAnsi="Lucida Console"/>
+          <w:sz w:val="24"/>
+          <w:szCs w:val="24"/>
+        </w:rPr>
+        <w:t>}</w:t>
+      </w:r>
+    </w:p>
+    <w:p>
+      <w:pPr>
+        <w:rPr>
+          <w:rFonts w:ascii="Lucida Console" w:hAnsi="Lucida Console"/>
+          <w:sz w:val="24"/>
+          <w:szCs w:val="24"/>
+        </w:rPr>
+      </w:pPr>
+      <w:bookmarkStart w:id="80" w:name="FeatureCallOrCreation"/>
       <w:r>
         <w:rPr>
           <w:rFonts w:ascii="Lucida Console" w:hAnsi="Lucida Console"/>
@@ -22159,493 +23368,19 @@
           <w:szCs w:val="24"/>
         </w:rPr>
       </w:pPr>
-    </w:p>
-    <w:p>
-      <w:pPr>
-        <w:rPr>
-          <w:rFonts w:ascii="Lucida Console" w:hAnsi="Lucida Console"/>
-          <w:b/>
-          <w:sz w:val="24"/>
-          <w:szCs w:val="24"/>
-        </w:rPr>
-      </w:pPr>
-      <w:r>
-        <w:rPr>
-          <w:rFonts w:ascii="Times New Roman" w:hAnsi="Times New Roman" w:cs="Times New Roman"/>
-          <w:sz w:val="24"/>
-          <w:szCs w:val="24"/>
-        </w:rPr>
-        <w:t>(</w:t>
-      </w:r>
-      <w:proofErr w:type="gramStart"/>
-      <w:r>
-        <w:rPr>
-          <w:rFonts w:ascii="Times New Roman" w:hAnsi="Times New Roman" w:cs="Times New Roman"/>
-          <w:sz w:val="24"/>
-          <w:szCs w:val="24"/>
-        </w:rPr>
-        <w:t>val</w:t>
-      </w:r>
-      <w:proofErr w:type="gramEnd"/>
-      <w:r>
-        <w:rPr>
-          <w:rFonts w:ascii="Times New Roman" w:hAnsi="Times New Roman" w:cs="Times New Roman"/>
-          <w:sz w:val="24"/>
-          <w:szCs w:val="24"/>
-        </w:rPr>
-        <w:t xml:space="preserve">, </w:t>
-      </w:r>
-      <w:r>
-        <w:rPr>
-          <w:rFonts w:ascii="Times New Roman" w:hAnsi="Times New Roman" w:cs="Times New Roman"/>
-          <w:sz w:val="24"/>
-          <w:szCs w:val="24"/>
-        </w:rPr>
-        <w:t>sem</w:t>
-      </w:r>
-      <w:r>
-        <w:rPr>
-          <w:rFonts w:ascii="Times New Roman" w:hAnsi="Times New Roman" w:cs="Times New Roman"/>
-          <w:sz w:val="24"/>
-          <w:szCs w:val="24"/>
-        </w:rPr>
-        <w:t xml:space="preserve">) </w:t>
-      </w:r>
-      <w:r>
-        <w:rPr>
-          <w:rFonts w:ascii="Times New Roman" w:hAnsi="Times New Roman" w:cs="Times New Roman"/>
-          <w:sz w:val="24"/>
-          <w:szCs w:val="24"/>
-        </w:rPr>
-        <w:t>Operator</w:t>
-      </w:r>
-      <w:bookmarkEnd w:id="74"/>
-      <w:r>
-        <w:rPr>
-          <w:rFonts w:ascii="Times New Roman" w:hAnsi="Times New Roman" w:cs="Times New Roman"/>
-          <w:sz w:val="24"/>
-          <w:szCs w:val="24"/>
-        </w:rPr>
-        <w:t>:</w:t>
-      </w:r>
-      <w:r>
-        <w:rPr>
-          <w:rFonts w:ascii="Lucida Console" w:hAnsi="Lucida Console"/>
-          <w:sz w:val="24"/>
-          <w:szCs w:val="24"/>
-        </w:rPr>
-        <w:t xml:space="preserve"> </w:t>
-      </w:r>
-      <w:hyperlink w:anchor="OperatorName" w:history="1">
-        <w:r>
-          <w:rPr>
-            <w:rStyle w:val="a6"/>
-            <w:rFonts w:ascii="Lucida Console" w:hAnsi="Lucida Console"/>
-            <w:sz w:val="24"/>
-            <w:szCs w:val="24"/>
-          </w:rPr>
-          <w:t>OperatorName</w:t>
-        </w:r>
-      </w:hyperlink>
-      <w:r>
-        <w:rPr>
-          <w:rFonts w:ascii="Lucida Console" w:hAnsi="Lucida Console"/>
-          <w:sz w:val="24"/>
-          <w:szCs w:val="24"/>
-        </w:rPr>
-        <w:t>|</w:t>
-      </w:r>
-      <w:r>
-        <w:rPr>
-          <w:rFonts w:ascii="Lucida Console" w:hAnsi="Lucida Console"/>
-          <w:b/>
-          <w:sz w:val="24"/>
-          <w:szCs w:val="24"/>
-        </w:rPr>
-        <w:t>in</w:t>
-      </w:r>
-    </w:p>
-    <w:p>
-      <w:pPr>
-        <w:rPr>
-          <w:rFonts w:ascii="Lucida Console" w:hAnsi="Lucida Console"/>
-          <w:sz w:val="24"/>
-          <w:szCs w:val="24"/>
-        </w:rPr>
-      </w:pPr>
-      <w:bookmarkStart w:id="75" w:name="Constant"/>
-      <w:r>
-        <w:rPr>
-          <w:rFonts w:ascii="Lucida Console" w:hAnsi="Lucida Console"/>
-          <w:sz w:val="24"/>
-          <w:szCs w:val="24"/>
-        </w:rPr>
-        <w:tab/>
-      </w:r>
-      <w:proofErr w:type="gramStart"/>
-      <w:r>
-        <w:rPr>
-          <w:rFonts w:ascii="Lucida Console" w:hAnsi="Lucida Console"/>
-          <w:sz w:val="24"/>
-          <w:szCs w:val="24"/>
-        </w:rPr>
-        <w:t>S(</w:t>
-      </w:r>
-      <w:proofErr w:type="gramEnd"/>
-      <w:r>
-        <w:rPr>
-          <w:rFonts w:ascii="Lucida Console" w:hAnsi="Lucida Console"/>
-          <w:sz w:val="24"/>
-          <w:szCs w:val="24"/>
-        </w:rPr>
-        <w:t>) F()</w:t>
-      </w:r>
-    </w:p>
-    <w:p>
-      <w:pPr>
-        <w:rPr>
-          <w:rFonts w:ascii="Times New Roman" w:hAnsi="Times New Roman" w:cs="Times New Roman"/>
-          <w:sz w:val="24"/>
-          <w:szCs w:val="24"/>
-        </w:rPr>
-      </w:pPr>
-    </w:p>
-    <w:p>
-      <w:pPr>
-        <w:rPr>
-          <w:rFonts w:ascii="Lucida Console" w:hAnsi="Lucida Console"/>
-          <w:sz w:val="24"/>
-          <w:szCs w:val="24"/>
-        </w:rPr>
-      </w:pPr>
-      <w:r>
-        <w:rPr>
-          <w:rFonts w:ascii="Times New Roman" w:hAnsi="Times New Roman" w:cs="Times New Roman"/>
-          <w:sz w:val="24"/>
-          <w:szCs w:val="24"/>
-        </w:rPr>
-        <w:t>(</w:t>
-      </w:r>
-      <w:proofErr w:type="gramStart"/>
-      <w:r>
-        <w:rPr>
-          <w:rFonts w:ascii="Times New Roman" w:hAnsi="Times New Roman" w:cs="Times New Roman"/>
-          <w:sz w:val="24"/>
-          <w:szCs w:val="24"/>
-        </w:rPr>
-        <w:t>val</w:t>
-      </w:r>
-      <w:proofErr w:type="gramEnd"/>
-      <w:r>
-        <w:rPr>
-          <w:rFonts w:ascii="Times New Roman" w:hAnsi="Times New Roman" w:cs="Times New Roman"/>
-          <w:sz w:val="24"/>
-          <w:szCs w:val="24"/>
-        </w:rPr>
-        <w:t xml:space="preserve">, </w:t>
-      </w:r>
-      <w:r>
-        <w:rPr>
-          <w:rFonts w:ascii="Times New Roman" w:hAnsi="Times New Roman" w:cs="Times New Roman"/>
-          <w:sz w:val="24"/>
-          <w:szCs w:val="24"/>
-        </w:rPr>
-        <w:t>sem</w:t>
-      </w:r>
-      <w:r>
-        <w:rPr>
-          <w:rFonts w:ascii="Times New Roman" w:hAnsi="Times New Roman" w:cs="Times New Roman"/>
-          <w:sz w:val="24"/>
-          <w:szCs w:val="24"/>
-        </w:rPr>
-        <w:t xml:space="preserve">) </w:t>
-      </w:r>
-      <w:r>
-        <w:rPr>
-          <w:rFonts w:ascii="Times New Roman" w:hAnsi="Times New Roman" w:cs="Times New Roman"/>
-          <w:sz w:val="24"/>
-          <w:szCs w:val="24"/>
-        </w:rPr>
-        <w:t>Constant</w:t>
-      </w:r>
-      <w:bookmarkEnd w:id="75"/>
-      <w:r>
-        <w:rPr>
-          <w:rFonts w:ascii="Times New Roman" w:hAnsi="Times New Roman" w:cs="Times New Roman"/>
-          <w:sz w:val="24"/>
-          <w:szCs w:val="24"/>
-        </w:rPr>
-        <w:t>:</w:t>
-      </w:r>
-      <w:r>
-        <w:rPr>
-          <w:rFonts w:ascii="Lucida Console" w:hAnsi="Lucida Console"/>
-          <w:sz w:val="24"/>
-          <w:szCs w:val="24"/>
-        </w:rPr>
-        <w:t xml:space="preserve"> </w:t>
-      </w:r>
-      <w:r>
-        <w:rPr>
-          <w:rFonts w:ascii="Lucida Console" w:hAnsi="Lucida Console"/>
-          <w:sz w:val="24"/>
-          <w:szCs w:val="24"/>
-        </w:rPr>
-        <w:t>[</w:t>
-      </w:r>
-      <w:hyperlink w:anchor="UnitTypeName" w:history="1">
-        <w:r>
-          <w:rPr>
-            <w:rStyle w:val="a6"/>
-            <w:rFonts w:ascii="Lucida Console" w:hAnsi="Lucida Console"/>
-            <w:sz w:val="24"/>
-            <w:szCs w:val="24"/>
-          </w:rPr>
-          <w:t>UnitTypeName</w:t>
-        </w:r>
-      </w:hyperlink>
-      <w:r>
-        <w:rPr>
-          <w:rFonts w:ascii="Lucida Console" w:hAnsi="Lucida Console"/>
-          <w:sz w:val="24"/>
-          <w:szCs w:val="24"/>
-        </w:rPr>
-        <w:t xml:space="preserve"> </w:t>
-      </w:r>
-      <w:r>
-        <w:rPr>
-          <w:rFonts w:ascii="Lucida Console" w:hAnsi="Lucida Console"/>
-          <w:sz w:val="24"/>
-          <w:szCs w:val="24"/>
-        </w:rPr>
-        <w:t>“.”]</w:t>
-      </w:r>
-    </w:p>
-    <w:p>
-      <w:pPr>
-        <w:ind w:left="720"/>
-        <w:rPr>
-          <w:rFonts w:ascii="Lucida Console" w:hAnsi="Lucida Console"/>
-          <w:sz w:val="24"/>
-          <w:szCs w:val="24"/>
-        </w:rPr>
-      </w:pPr>
-      <w:proofErr w:type="gramStart"/>
-      <w:r>
-        <w:rPr>
-          <w:rFonts w:ascii="Lucida Console" w:hAnsi="Lucida Console"/>
-          <w:sz w:val="24"/>
-          <w:szCs w:val="24"/>
-        </w:rPr>
-        <w:t xml:space="preserve">( </w:t>
-      </w:r>
-      <w:proofErr w:type="gramEnd"/>
-      <w:r>
-        <w:fldChar w:fldCharType="begin"/>
-      </w:r>
-      <w:r>
-        <w:instrText xml:space="preserve"> HYPERLINK \l "StringConstant" </w:instrText>
-      </w:r>
-      <w:r>
-        <w:fldChar w:fldCharType="separate"/>
-      </w:r>
-      <w:r>
-        <w:rPr>
-          <w:rStyle w:val="a6"/>
-          <w:rFonts w:ascii="Lucida Console" w:hAnsi="Lucida Console"/>
-          <w:sz w:val="24"/>
-          <w:szCs w:val="24"/>
-        </w:rPr>
-        <w:t>StringConstant</w:t>
-      </w:r>
-      <w:r>
-        <w:rPr>
-          <w:rFonts w:ascii="Lucida Console" w:hAnsi="Lucida Console"/>
-          <w:sz w:val="24"/>
-          <w:szCs w:val="24"/>
-        </w:rPr>
-        <w:t xml:space="preserve"> | </w:t>
-      </w:r>
-      <w:r>
-        <w:rPr>
-          <w:rFonts w:ascii="Lucida Console" w:hAnsi="Lucida Console"/>
-          <w:sz w:val="24"/>
-          <w:szCs w:val="24"/>
-        </w:rPr>
-        <w:fldChar w:fldCharType="end"/>
-      </w:r>
-      <w:hyperlink w:anchor="CharacterConstant" w:history="1">
-        <w:r>
-          <w:rPr>
-            <w:rStyle w:val="a6"/>
-            <w:rFonts w:ascii="Lucida Console" w:hAnsi="Lucida Console"/>
-            <w:sz w:val="24"/>
-            <w:szCs w:val="24"/>
-          </w:rPr>
-          <w:t>CharacterConstant</w:t>
-        </w:r>
-        <w:r>
-          <w:rPr>
-            <w:rFonts w:ascii="Lucida Console" w:hAnsi="Lucida Console"/>
-            <w:sz w:val="24"/>
-            <w:szCs w:val="24"/>
-          </w:rPr>
-          <w:t xml:space="preserve"> | </w:t>
-        </w:r>
-      </w:hyperlink>
-      <w:hyperlink w:anchor="IntegerConstant" w:history="1">
-        <w:r>
-          <w:rPr>
-            <w:rStyle w:val="a6"/>
-            <w:rFonts w:ascii="Lucida Console" w:hAnsi="Lucida Console"/>
-            <w:sz w:val="24"/>
-            <w:szCs w:val="24"/>
-          </w:rPr>
-          <w:t>IntegerConstant</w:t>
-        </w:r>
-        <w:r>
-          <w:rPr>
-            <w:rFonts w:ascii="Lucida Console" w:hAnsi="Lucida Console"/>
-            <w:sz w:val="24"/>
-            <w:szCs w:val="24"/>
-          </w:rPr>
-          <w:t xml:space="preserve"> | </w:t>
-        </w:r>
-      </w:hyperlink>
-      <w:hyperlink w:anchor="RealConstant" w:history="1">
-        <w:r>
-          <w:rPr>
-            <w:rStyle w:val="a6"/>
-            <w:rFonts w:ascii="Lucida Console" w:hAnsi="Lucida Console"/>
-            <w:sz w:val="24"/>
-            <w:szCs w:val="24"/>
-          </w:rPr>
-          <w:t>RealConstant</w:t>
-        </w:r>
-        <w:r>
-          <w:rPr>
-            <w:rFonts w:ascii="Lucida Console" w:hAnsi="Lucida Console"/>
-            <w:sz w:val="24"/>
-            <w:szCs w:val="24"/>
-          </w:rPr>
-          <w:t xml:space="preserve"> | </w:t>
-        </w:r>
-      </w:hyperlink>
-      <w:hyperlink w:anchor="BooleanConstant" w:history="1">
-        <w:r>
-          <w:rPr>
-            <w:rStyle w:val="a6"/>
-            <w:rFonts w:ascii="Lucida Console" w:hAnsi="Lucida Console"/>
-            <w:sz w:val="24"/>
-            <w:szCs w:val="24"/>
-          </w:rPr>
-          <w:t>BooleanConstant</w:t>
-        </w:r>
-      </w:hyperlink>
-      <w:r>
-        <w:rPr>
-          <w:rFonts w:ascii="Lucida Console" w:hAnsi="Lucida Console"/>
-          <w:sz w:val="24"/>
-          <w:szCs w:val="24"/>
-        </w:rPr>
-        <w:t xml:space="preserve"> |</w:t>
-      </w:r>
-      <w:r>
-        <w:rPr>
-          <w:rFonts w:ascii="Lucida Console" w:hAnsi="Lucida Console"/>
-          <w:sz w:val="24"/>
-          <w:szCs w:val="24"/>
-        </w:rPr>
-        <w:t xml:space="preserve"> </w:t>
-      </w:r>
-      <w:hyperlink w:anchor="BitConstant" w:history="1">
-        <w:r>
-          <w:rPr>
-            <w:rStyle w:val="a6"/>
-            <w:rFonts w:ascii="Lucida Console" w:hAnsi="Lucida Console"/>
-            <w:sz w:val="24"/>
-            <w:szCs w:val="24"/>
-          </w:rPr>
-          <w:t>BitConstant</w:t>
-        </w:r>
-      </w:hyperlink>
-      <w:r>
-        <w:rPr>
-          <w:rFonts w:ascii="Lucida Console" w:hAnsi="Lucida Console"/>
-          <w:sz w:val="24"/>
-          <w:szCs w:val="24"/>
-        </w:rPr>
-        <w:t xml:space="preserve"> | </w:t>
-      </w:r>
-      <w:hyperlink w:anchor="Identifier" w:history="1">
-        <w:r>
-          <w:rPr>
-            <w:rStyle w:val="a6"/>
-            <w:rFonts w:ascii="Lucida Console" w:hAnsi="Lucida Console"/>
-            <w:sz w:val="24"/>
-            <w:szCs w:val="24"/>
-          </w:rPr>
-          <w:t>Identifier</w:t>
-        </w:r>
-      </w:hyperlink>
-      <w:r>
-        <w:rPr>
-          <w:rFonts w:ascii="Lucida Console" w:hAnsi="Lucida Console"/>
-          <w:sz w:val="24"/>
-          <w:szCs w:val="24"/>
-        </w:rPr>
-        <w:t xml:space="preserve"> )</w:t>
-      </w:r>
-    </w:p>
-    <w:p>
-      <w:pPr>
-        <w:rPr>
-          <w:rFonts w:ascii="Lucida Console" w:hAnsi="Lucida Console"/>
-          <w:sz w:val="24"/>
-          <w:szCs w:val="24"/>
-        </w:rPr>
-      </w:pPr>
-      <w:bookmarkStart w:id="76" w:name="IfExpession"/>
-      <w:r>
-        <w:rPr>
-          <w:rFonts w:ascii="Lucida Console" w:hAnsi="Lucida Console"/>
-          <w:sz w:val="24"/>
-          <w:szCs w:val="24"/>
-        </w:rPr>
-        <w:tab/>
-      </w:r>
-      <w:proofErr w:type="gramStart"/>
-      <w:r>
-        <w:rPr>
-          <w:rFonts w:ascii="Lucida Console" w:hAnsi="Lucida Console"/>
-          <w:sz w:val="24"/>
-          <w:szCs w:val="24"/>
-        </w:rPr>
-        <w:t>S(</w:t>
-      </w:r>
-      <w:proofErr w:type="gramEnd"/>
-      <w:r>
-        <w:rPr>
-          <w:rFonts w:ascii="Lucida Console" w:hAnsi="Lucida Console"/>
-          <w:sz w:val="24"/>
-          <w:szCs w:val="24"/>
-        </w:rPr>
-        <w:t>) F()</w:t>
-      </w:r>
-    </w:p>
-    <w:p>
-      <w:pPr>
-        <w:rPr>
-          <w:rFonts w:ascii="Lucida Console" w:hAnsi="Lucida Console"/>
-          <w:sz w:val="24"/>
-          <w:szCs w:val="24"/>
-        </w:rPr>
-      </w:pPr>
-    </w:p>
-    <w:p>
-      <w:pPr>
-        <w:rPr>
-          <w:rFonts w:ascii="Times New Roman" w:hAnsi="Times New Roman" w:cs="Times New Roman"/>
+      <w:r>
+        <w:rPr>
+          <w:rFonts w:ascii="Lucida Console" w:hAnsi="Lucida Console"/>
+          <w:sz w:val="24"/>
+          <w:szCs w:val="24"/>
+        </w:rPr>
+        <w:br w:type="page"/>
+      </w:r>
+    </w:p>
+    <w:p>
+      <w:pPr>
+        <w:rPr>
+          <w:rFonts w:ascii="Lucida Console" w:hAnsi="Lucida Console"/>
           <w:sz w:val="24"/>
           <w:szCs w:val="24"/>
         </w:rPr>
@@ -22693,49 +23428,645 @@
         </w:rPr>
         <w:t xml:space="preserve">) </w:t>
       </w:r>
+      <w:bookmarkStart w:id="81" w:name="MemberCall"/>
+      <w:bookmarkEnd w:id="81"/>
       <w:r>
         <w:rPr>
           <w:rFonts w:ascii="Times New Roman" w:hAnsi="Times New Roman" w:cs="Times New Roman"/>
           <w:sz w:val="24"/>
           <w:szCs w:val="24"/>
         </w:rPr>
-        <w:t>IfExp</w:t>
-      </w:r>
-      <w:r>
+        <w:t>MemberCall:</w:t>
+      </w:r>
+      <w:r>
+        <w:rPr>
+          <w:rFonts w:ascii="Lucida Console" w:hAnsi="Lucida Console"/>
+          <w:sz w:val="24"/>
+          <w:szCs w:val="24"/>
+        </w:rPr>
+        <w:t xml:space="preserve"> </w:t>
+      </w:r>
+      <w:hyperlink w:anchor="WritableCall" w:history="1">
+        <w:r>
+          <w:rPr>
+            <w:rStyle w:val="a6"/>
+            <w:rFonts w:ascii="Lucida Console" w:hAnsi="Lucida Console"/>
+            <w:sz w:val="24"/>
+            <w:szCs w:val="24"/>
+          </w:rPr>
+          <w:t>WritableCall</w:t>
+        </w:r>
+      </w:hyperlink>
+      <w:proofErr w:type="gramStart"/>
+      <w:r>
+        <w:rPr>
+          <w:rFonts w:ascii="Lucida Console" w:hAnsi="Lucida Console"/>
+          <w:sz w:val="24"/>
+          <w:szCs w:val="24"/>
+        </w:rPr>
+        <w:t>|(</w:t>
+      </w:r>
+      <w:proofErr w:type="gramEnd"/>
+      <w:r>
+        <w:rPr>
+          <w:rFonts w:ascii="Lucida Console" w:hAnsi="Lucida Console"/>
+          <w:b/>
+          <w:sz w:val="24"/>
+          <w:szCs w:val="24"/>
+        </w:rPr>
+        <w:t>n</w:t>
+      </w:r>
+      <w:r>
+        <w:rPr>
+          <w:rFonts w:ascii="Lucida Console" w:hAnsi="Lucida Console"/>
+          <w:b/>
+          <w:sz w:val="24"/>
+          <w:szCs w:val="24"/>
+        </w:rPr>
+        <w:t>ew</w:t>
+      </w:r>
+      <w:r>
+        <w:rPr>
+          <w:rFonts w:ascii="Lucida Console" w:hAnsi="Lucida Console"/>
+          <w:sz w:val="24"/>
+          <w:szCs w:val="24"/>
+        </w:rPr>
+        <w:t xml:space="preserve"> [</w:t>
+      </w:r>
+      <w:hyperlink w:anchor="Arguments" w:history="1">
+        <w:r>
+          <w:rPr>
+            <w:rStyle w:val="a6"/>
+            <w:rFonts w:ascii="Lucida Console" w:hAnsi="Lucida Console"/>
+            <w:sz w:val="24"/>
+            <w:szCs w:val="24"/>
+          </w:rPr>
+          <w:t>Arguments</w:t>
+        </w:r>
+      </w:hyperlink>
+      <w:r>
+        <w:rPr>
+          <w:rFonts w:ascii="Lucida Console" w:hAnsi="Lucida Console"/>
+          <w:sz w:val="24"/>
+          <w:szCs w:val="24"/>
+        </w:rPr>
+        <w:t>])</w:t>
+      </w:r>
+    </w:p>
+    <w:p>
+      <w:pPr>
+        <w:rPr>
+          <w:rFonts w:ascii="Lucida Console" w:hAnsi="Lucida Console"/>
+          <w:sz w:val="24"/>
+          <w:szCs w:val="24"/>
+        </w:rPr>
+      </w:pPr>
+      <w:r>
+        <w:rPr>
+          <w:rFonts w:ascii="Lucida Console" w:hAnsi="Lucida Console"/>
+          <w:sz w:val="24"/>
+          <w:szCs w:val="24"/>
+        </w:rPr>
+        <w:tab/>
+      </w:r>
+      <w:proofErr w:type="gramStart"/>
+      <w:r>
+        <w:rPr>
+          <w:rFonts w:ascii="Lucida Console" w:hAnsi="Lucida Console"/>
+          <w:sz w:val="24"/>
+          <w:szCs w:val="24"/>
+        </w:rPr>
+        <w:t>S(</w:t>
+      </w:r>
+      <w:proofErr w:type="gramEnd"/>
+      <w:r>
+        <w:rPr>
+          <w:rFonts w:ascii="Lucida Console" w:hAnsi="Lucida Console"/>
+          <w:sz w:val="24"/>
+          <w:szCs w:val="24"/>
+        </w:rPr>
+        <w:t>) F()</w:t>
+      </w:r>
+    </w:p>
+    <w:p>
+      <w:pPr>
         <w:rPr>
           <w:rFonts w:ascii="Times New Roman" w:hAnsi="Times New Roman" w:cs="Times New Roman"/>
           <w:sz w:val="24"/>
           <w:szCs w:val="24"/>
         </w:rPr>
-        <w:t>r</w:t>
-      </w:r>
+      </w:pPr>
       <w:r>
         <w:rPr>
           <w:rFonts w:ascii="Times New Roman" w:hAnsi="Times New Roman" w:cs="Times New Roman"/>
           <w:sz w:val="24"/>
           <w:szCs w:val="24"/>
         </w:rPr>
-        <w:t>ession</w:t>
-      </w:r>
-      <w:bookmarkEnd w:id="76"/>
+        <w:t xml:space="preserve"> </w:t>
+      </w:r>
       <w:r>
         <w:rPr>
           <w:rFonts w:ascii="Times New Roman" w:hAnsi="Times New Roman" w:cs="Times New Roman"/>
           <w:sz w:val="24"/>
           <w:szCs w:val="24"/>
         </w:rPr>
+        <w:t>(</w:t>
+      </w:r>
+      <w:proofErr w:type="gramStart"/>
+      <w:r>
+        <w:rPr>
+          <w:rFonts w:ascii="Times New Roman" w:hAnsi="Times New Roman" w:cs="Times New Roman"/>
+          <w:sz w:val="24"/>
+          <w:szCs w:val="24"/>
+        </w:rPr>
+        <w:t>val</w:t>
+      </w:r>
+      <w:proofErr w:type="gramEnd"/>
+      <w:r>
+        <w:rPr>
+          <w:rFonts w:ascii="Times New Roman" w:hAnsi="Times New Roman" w:cs="Times New Roman"/>
+          <w:sz w:val="24"/>
+          <w:szCs w:val="24"/>
+        </w:rPr>
+        <w:t xml:space="preserve">, </w:t>
+      </w:r>
+      <w:r>
+        <w:rPr>
+          <w:rFonts w:ascii="Times New Roman" w:hAnsi="Times New Roman" w:cs="Times New Roman"/>
+          <w:sz w:val="24"/>
+          <w:szCs w:val="24"/>
+        </w:rPr>
+        <w:t>sem</w:t>
+      </w:r>
+      <w:r>
+        <w:rPr>
+          <w:rFonts w:ascii="Times New Roman" w:hAnsi="Times New Roman" w:cs="Times New Roman"/>
+          <w:sz w:val="24"/>
+          <w:szCs w:val="24"/>
+        </w:rPr>
+        <w:t xml:space="preserve">) </w:t>
+      </w:r>
+      <w:bookmarkStart w:id="82" w:name="WritableCall"/>
+      <w:bookmarkEnd w:id="82"/>
+      <w:r>
+        <w:rPr>
+          <w:rFonts w:ascii="Times New Roman" w:hAnsi="Times New Roman" w:cs="Times New Roman"/>
+          <w:sz w:val="24"/>
+          <w:szCs w:val="24"/>
+        </w:rPr>
+        <w:t>WritableCall:</w:t>
+      </w:r>
+      <w:r>
+        <w:rPr>
+          <w:rFonts w:ascii="Times New Roman" w:hAnsi="Times New Roman" w:cs="Times New Roman"/>
+          <w:sz w:val="24"/>
+          <w:szCs w:val="24"/>
+        </w:rPr>
+        <w:t xml:space="preserve"> </w:t>
+      </w:r>
+    </w:p>
+    <w:p>
+      <w:pPr>
+        <w:ind w:firstLine="720"/>
+        <w:rPr>
+          <w:rFonts w:ascii="Lucida Console" w:hAnsi="Lucida Console"/>
+          <w:sz w:val="24"/>
+          <w:szCs w:val="24"/>
+        </w:rPr>
+      </w:pPr>
+      <w:proofErr w:type="gramStart"/>
+      <w:r>
+        <w:rPr>
+          <w:rFonts w:ascii="Lucida Console" w:hAnsi="Lucida Console"/>
+          <w:sz w:val="24"/>
+          <w:szCs w:val="24"/>
+        </w:rPr>
+        <w:t>((</w:t>
+      </w:r>
+      <w:hyperlink w:anchor="Identifier" w:history="1">
+        <w:r>
+          <w:rPr>
+            <w:rStyle w:val="a6"/>
+            <w:rFonts w:ascii="Lucida Console" w:hAnsi="Lucida Console"/>
+            <w:sz w:val="24"/>
+            <w:szCs w:val="24"/>
+          </w:rPr>
+          <w:t>Identifier</w:t>
+        </w:r>
+      </w:hyperlink>
+      <w:r>
+        <w:rPr>
+          <w:rFonts w:ascii="Lucida Console" w:hAnsi="Lucida Console"/>
+          <w:sz w:val="24"/>
+          <w:szCs w:val="24"/>
+        </w:rPr>
+        <w:t>|</w:t>
+      </w:r>
+      <w:r>
+        <w:rPr>
+          <w:rFonts w:ascii="Lucida Console" w:hAnsi="Lucida Console"/>
+          <w:b/>
+          <w:sz w:val="24"/>
+          <w:szCs w:val="24"/>
+        </w:rPr>
+        <w:t>return</w:t>
+      </w:r>
+      <w:r>
+        <w:rPr>
+          <w:rFonts w:ascii="Lucida Console" w:hAnsi="Lucida Console"/>
+          <w:sz w:val="24"/>
+          <w:szCs w:val="24"/>
+        </w:rPr>
+        <w:t>|</w:t>
+      </w:r>
+      <w:r>
+        <w:rPr>
+          <w:rFonts w:ascii="Lucida Console" w:hAnsi="Lucida Console"/>
+          <w:b/>
+          <w:sz w:val="24"/>
+          <w:szCs w:val="24"/>
+        </w:rPr>
+        <w:t>this</w:t>
+      </w:r>
+      <w:r>
+        <w:rPr>
+          <w:rFonts w:ascii="Lucida Console" w:hAnsi="Lucida Console"/>
+          <w:sz w:val="24"/>
+          <w:szCs w:val="24"/>
+        </w:rPr>
+        <w:t>) [“.”</w:t>
+      </w:r>
+      <w:proofErr w:type="gramEnd"/>
+      <w:r>
+        <w:rPr>
+          <w:rFonts w:ascii="Lucida Console" w:hAnsi="Lucida Console"/>
+          <w:sz w:val="24"/>
+          <w:szCs w:val="24"/>
+        </w:rPr>
+        <w:t>(</w:t>
+      </w:r>
+      <w:hyperlink w:anchor="Identifier" w:history="1">
+        <w:r>
+          <w:rPr>
+            <w:rStyle w:val="a6"/>
+            <w:rFonts w:ascii="Lucida Console" w:hAnsi="Lucida Console"/>
+            <w:sz w:val="24"/>
+            <w:szCs w:val="24"/>
+          </w:rPr>
+          <w:t>Identifier</w:t>
+        </w:r>
+      </w:hyperlink>
+      <w:r>
+        <w:rPr>
+          <w:rFonts w:ascii="Lucida Console" w:hAnsi="Lucida Console"/>
+          <w:sz w:val="24"/>
+          <w:szCs w:val="24"/>
+        </w:rPr>
+        <w:t>|</w:t>
+      </w:r>
+      <w:hyperlink w:anchor="OperatorName" w:history="1">
+        <w:r>
+          <w:rPr>
+            <w:rStyle w:val="a6"/>
+            <w:rFonts w:ascii="Lucida Console" w:hAnsi="Lucida Console"/>
+            <w:sz w:val="24"/>
+            <w:szCs w:val="24"/>
+          </w:rPr>
+          <w:t>OperatorName</w:t>
+        </w:r>
+      </w:hyperlink>
+      <w:r>
+        <w:rPr>
+          <w:rFonts w:ascii="Lucida Console" w:hAnsi="Lucida Console"/>
+          <w:sz w:val="24"/>
+          <w:szCs w:val="24"/>
+        </w:rPr>
+        <w:t>)])</w:t>
+      </w:r>
+    </w:p>
+    <w:p>
+      <w:pPr>
+        <w:ind w:firstLine="720"/>
+        <w:rPr>
+          <w:rFonts w:ascii="Lucida Console" w:hAnsi="Lucida Console"/>
+          <w:sz w:val="24"/>
+          <w:szCs w:val="24"/>
+        </w:rPr>
+      </w:pPr>
+      <w:r>
+        <w:rPr>
+          <w:rFonts w:ascii="Lucida Console" w:hAnsi="Lucida Console"/>
+          <w:sz w:val="24"/>
+          <w:szCs w:val="24"/>
+        </w:rPr>
+        <w:t>|</w:t>
+      </w:r>
+      <w:r>
+        <w:rPr>
+          <w:rFonts w:ascii="Lucida Console" w:hAnsi="Lucida Console"/>
+          <w:b/>
+          <w:sz w:val="24"/>
+          <w:szCs w:val="24"/>
+        </w:rPr>
+        <w:t>old</w:t>
+      </w:r>
+      <w:r>
+        <w:rPr>
+          <w:rFonts w:ascii="Lucida Console" w:hAnsi="Lucida Console"/>
+          <w:b/>
+          <w:sz w:val="24"/>
+          <w:szCs w:val="24"/>
+        </w:rPr>
+        <w:t xml:space="preserve"> </w:t>
+      </w:r>
+      <w:r>
+        <w:rPr>
+          <w:rFonts w:ascii="Lucida Console" w:hAnsi="Lucida Console"/>
+          <w:sz w:val="24"/>
+          <w:szCs w:val="24"/>
+        </w:rPr>
+        <w:t>[</w:t>
+      </w:r>
+      <w:proofErr w:type="gramStart"/>
+      <w:r>
+        <w:rPr>
+          <w:rFonts w:ascii="Lucida Console" w:hAnsi="Lucida Console"/>
+          <w:sz w:val="24"/>
+          <w:szCs w:val="24"/>
+        </w:rPr>
+        <w:t>GroupStart</w:t>
+      </w:r>
+      <w:r>
+        <w:t xml:space="preserve">  </w:t>
+      </w:r>
+      <w:proofErr w:type="gramEnd"/>
+      <w:r>
+        <w:fldChar w:fldCharType="begin"/>
+      </w:r>
+      <w:r>
+        <w:instrText xml:space="preserve"> HYPERLINK \l "UnitTypeName" </w:instrText>
+      </w:r>
+      <w:r>
+        <w:fldChar w:fldCharType="separate"/>
+      </w:r>
+      <w:r>
+        <w:rPr>
+          <w:rStyle w:val="a6"/>
+          <w:rFonts w:ascii="Lucida Console" w:hAnsi="Lucida Console"/>
+          <w:sz w:val="24"/>
+          <w:szCs w:val="24"/>
+        </w:rPr>
+        <w:t>UnitTypeName</w:t>
+      </w:r>
+      <w:r>
+        <w:rPr>
+          <w:rStyle w:val="a6"/>
+          <w:rFonts w:ascii="Lucida Console" w:hAnsi="Lucida Console"/>
+          <w:sz w:val="24"/>
+          <w:szCs w:val="24"/>
+        </w:rPr>
+        <w:fldChar w:fldCharType="end"/>
+      </w:r>
+      <w:r>
+        <w:rPr>
+          <w:rFonts w:ascii="Lucida Console" w:hAnsi="Lucida Console"/>
+          <w:sz w:val="24"/>
+          <w:szCs w:val="24"/>
+        </w:rPr>
+        <w:t xml:space="preserve"> </w:t>
+      </w:r>
+      <w:r>
+        <w:rPr>
+          <w:rFonts w:ascii="Lucida Console" w:hAnsi="Lucida Console"/>
+          <w:sz w:val="24"/>
+          <w:szCs w:val="24"/>
+        </w:rPr>
+        <w:t>Group</w:t>
+      </w:r>
+      <w:r>
+        <w:rPr>
+          <w:rFonts w:ascii="Lucida Console" w:hAnsi="Lucida Console"/>
+          <w:sz w:val="24"/>
+          <w:szCs w:val="24"/>
+        </w:rPr>
+        <w:t>E</w:t>
+      </w:r>
+      <w:r>
+        <w:rPr>
+          <w:rFonts w:ascii="Lucida Console" w:hAnsi="Lucida Console"/>
+          <w:sz w:val="24"/>
+          <w:szCs w:val="24"/>
+        </w:rPr>
+        <w:t>nd</w:t>
+      </w:r>
+      <w:r>
+        <w:rPr>
+          <w:rFonts w:ascii="Lucida Console" w:hAnsi="Lucida Console"/>
+          <w:sz w:val="24"/>
+          <w:szCs w:val="24"/>
+        </w:rPr>
+        <w:t>]</w:t>
+      </w:r>
+    </w:p>
+    <w:p>
+      <w:pPr>
+        <w:ind w:firstLine="720"/>
+        <w:rPr>
+          <w:rFonts w:ascii="Lucida Console" w:hAnsi="Lucida Console"/>
+          <w:sz w:val="24"/>
+          <w:szCs w:val="24"/>
+          <w:lang w:val="ru-RU"/>
+        </w:rPr>
+      </w:pPr>
+      <w:r>
+        <w:rPr>
+          <w:rFonts w:ascii="Lucida Console" w:hAnsi="Lucida Console"/>
+          <w:sz w:val="24"/>
+          <w:szCs w:val="24"/>
+        </w:rPr>
+        <w:t>[</w:t>
+      </w:r>
+      <w:hyperlink w:anchor="Arguments" w:history="1">
+        <w:r>
+          <w:rPr>
+            <w:rStyle w:val="a6"/>
+            <w:rFonts w:ascii="Lucida Console" w:hAnsi="Lucida Console"/>
+            <w:sz w:val="24"/>
+            <w:szCs w:val="24"/>
+          </w:rPr>
+          <w:t>Arguments</w:t>
+        </w:r>
+      </w:hyperlink>
+      <w:r>
+        <w:rPr>
+          <w:rFonts w:ascii="Lucida Console" w:hAnsi="Lucida Console"/>
+          <w:sz w:val="24"/>
+          <w:szCs w:val="24"/>
+        </w:rPr>
+        <w:t>]</w:t>
+      </w:r>
+      <w:r>
+        <w:rPr>
+          <w:rFonts w:ascii="Lucida Console" w:hAnsi="Lucida Console"/>
+          <w:sz w:val="24"/>
+          <w:szCs w:val="24"/>
+        </w:rPr>
+        <w:t xml:space="preserve"> </w:t>
+      </w:r>
+      <w:r>
+        <w:rPr>
+          <w:rFonts w:ascii="Lucida Console" w:hAnsi="Lucida Console"/>
+          <w:sz w:val="24"/>
+          <w:szCs w:val="24"/>
+        </w:rPr>
+        <w:t>{</w:t>
+      </w:r>
+      <w:hyperlink w:anchor="CallChain" w:history="1">
+        <w:r>
+          <w:rPr>
+            <w:rStyle w:val="a6"/>
+            <w:rFonts w:ascii="Lucida Console" w:hAnsi="Lucida Console"/>
+            <w:sz w:val="24"/>
+            <w:szCs w:val="24"/>
+          </w:rPr>
+          <w:t>CallChain</w:t>
+        </w:r>
+      </w:hyperlink>
+      <w:r>
+        <w:rPr>
+          <w:rFonts w:ascii="Lucida Console" w:hAnsi="Lucida Console"/>
+          <w:sz w:val="24"/>
+          <w:szCs w:val="24"/>
+        </w:rPr>
+        <w:t>}</w:t>
+      </w:r>
+    </w:p>
+    <w:bookmarkEnd w:id="80"/>
+    <w:p>
+      <w:pPr>
+        <w:rPr>
+          <w:rFonts w:ascii="Lucida Console" w:hAnsi="Lucida Console"/>
+          <w:sz w:val="24"/>
+          <w:szCs w:val="24"/>
+        </w:rPr>
+      </w:pPr>
+      <w:r>
+        <w:rPr>
+          <w:rFonts w:ascii="Lucida Console" w:hAnsi="Lucida Console"/>
+          <w:sz w:val="24"/>
+          <w:szCs w:val="24"/>
+        </w:rPr>
+        <w:tab/>
+      </w:r>
+      <w:proofErr w:type="gramStart"/>
+      <w:r>
+        <w:rPr>
+          <w:rFonts w:ascii="Lucida Console" w:hAnsi="Lucida Console"/>
+          <w:sz w:val="24"/>
+          <w:szCs w:val="24"/>
+        </w:rPr>
+        <w:t>S(</w:t>
+      </w:r>
+      <w:proofErr w:type="gramEnd"/>
+      <w:r>
+        <w:rPr>
+          <w:rFonts w:ascii="Lucida Console" w:hAnsi="Lucida Console"/>
+          <w:sz w:val="24"/>
+          <w:szCs w:val="24"/>
+        </w:rPr>
+        <w:t>) F()</w:t>
+      </w:r>
+    </w:p>
+    <w:p>
+      <w:pPr>
+        <w:rPr>
+          <w:rFonts w:ascii="Lucida Console" w:hAnsi="Lucida Console"/>
+          <w:sz w:val="24"/>
+          <w:szCs w:val="24"/>
+        </w:rPr>
+      </w:pPr>
+    </w:p>
+    <w:p>
+      <w:pPr>
+        <w:rPr>
+          <w:rFonts w:ascii="Times New Roman" w:hAnsi="Times New Roman" w:cs="Times New Roman"/>
+          <w:sz w:val="24"/>
+          <w:szCs w:val="24"/>
+        </w:rPr>
+      </w:pPr>
+      <w:r>
+        <w:rPr>
+          <w:rFonts w:ascii="Times New Roman" w:hAnsi="Times New Roman" w:cs="Times New Roman"/>
+          <w:sz w:val="24"/>
+          <w:szCs w:val="24"/>
+        </w:rPr>
+        <w:t>(</w:t>
+      </w:r>
+      <w:proofErr w:type="gramStart"/>
+      <w:r>
+        <w:rPr>
+          <w:rFonts w:ascii="Times New Roman" w:hAnsi="Times New Roman" w:cs="Times New Roman"/>
+          <w:sz w:val="24"/>
+          <w:szCs w:val="24"/>
+        </w:rPr>
+        <w:t>val</w:t>
+      </w:r>
+      <w:proofErr w:type="gramEnd"/>
+      <w:r>
+        <w:rPr>
+          <w:rFonts w:ascii="Times New Roman" w:hAnsi="Times New Roman" w:cs="Times New Roman"/>
+          <w:sz w:val="24"/>
+          <w:szCs w:val="24"/>
+        </w:rPr>
+        <w:t xml:space="preserve">, </w:t>
+      </w:r>
+      <w:r>
+        <w:rPr>
+          <w:rFonts w:ascii="Times New Roman" w:hAnsi="Times New Roman" w:cs="Times New Roman"/>
+          <w:sz w:val="24"/>
+          <w:szCs w:val="24"/>
+        </w:rPr>
+        <w:t>sem</w:t>
+      </w:r>
+      <w:r>
+        <w:rPr>
+          <w:rFonts w:ascii="Times New Roman" w:hAnsi="Times New Roman" w:cs="Times New Roman"/>
+          <w:sz w:val="24"/>
+          <w:szCs w:val="24"/>
+        </w:rPr>
+        <w:t xml:space="preserve">) </w:t>
+      </w:r>
+      <w:bookmarkStart w:id="83" w:name="ObjectCreation"/>
+      <w:bookmarkEnd w:id="83"/>
+      <w:r>
+        <w:rPr>
+          <w:rFonts w:ascii="Times New Roman" w:hAnsi="Times New Roman" w:cs="Times New Roman"/>
+          <w:sz w:val="24"/>
+          <w:szCs w:val="24"/>
+        </w:rPr>
+        <w:t>ObjectCreation</w:t>
+      </w:r>
+      <w:r>
+        <w:rPr>
+          <w:rFonts w:ascii="Times New Roman" w:hAnsi="Times New Roman" w:cs="Times New Roman"/>
+          <w:sz w:val="24"/>
+          <w:szCs w:val="24"/>
+        </w:rPr>
         <w:t>:</w:t>
       </w:r>
     </w:p>
     <w:p>
       <w:pPr>
-        <w:ind w:left="720"/>
-        <w:rPr>
-          <w:rFonts w:ascii="Lucida Console" w:hAnsi="Lucida Console"/>
-          <w:sz w:val="24"/>
-          <w:szCs w:val="24"/>
-        </w:rPr>
-      </w:pPr>
+        <w:ind w:firstLine="720"/>
+        <w:rPr>
+          <w:rFonts w:ascii="Lucida Console" w:hAnsi="Lucida Console"/>
+          <w:sz w:val="24"/>
+          <w:szCs w:val="24"/>
+        </w:rPr>
+      </w:pPr>
+      <w:r>
+        <w:t>(</w:t>
+      </w:r>
       <w:proofErr w:type="gramStart"/>
       <w:r>
         <w:rPr>
@@ -22744,7 +24075,7 @@
           <w:sz w:val="24"/>
           <w:szCs w:val="24"/>
         </w:rPr>
-        <w:t>if</w:t>
+        <w:t>new</w:t>
       </w:r>
       <w:proofErr w:type="gramEnd"/>
       <w:r>
@@ -22753,27 +24084,106 @@
           <w:sz w:val="24"/>
           <w:szCs w:val="24"/>
         </w:rPr>
-        <w:t xml:space="preserve"> </w:t>
-      </w:r>
-      <w:hyperlink w:anchor="Expression" w:history="1">
-        <w:r>
-          <w:rPr>
-            <w:rStyle w:val="a6"/>
-            <w:rFonts w:ascii="Lucida Console" w:hAnsi="Lucida Console"/>
-            <w:sz w:val="24"/>
-            <w:szCs w:val="24"/>
-          </w:rPr>
-          <w:t>Expression</w:t>
-        </w:r>
-      </w:hyperlink>
-      <w:r>
-        <w:rPr>
-          <w:rFonts w:ascii="Lucida Console" w:hAnsi="Lucida Console"/>
-          <w:sz w:val="24"/>
-          <w:szCs w:val="24"/>
-        </w:rPr>
-        <w:t xml:space="preserve"> </w:t>
-      </w:r>
+        <w:t xml:space="preserve"> [</w:t>
+      </w:r>
+      <w:r>
+        <w:rPr>
+          <w:rFonts w:ascii="Lucida Console" w:hAnsi="Lucida Console"/>
+          <w:sz w:val="24"/>
+          <w:szCs w:val="24"/>
+        </w:rPr>
+        <w:t>GroupStart</w:t>
+      </w:r>
+      <w:r>
+        <w:rPr>
+          <w:rFonts w:ascii="Lucida Console" w:hAnsi="Lucida Console"/>
+          <w:b/>
+          <w:sz w:val="24"/>
+          <w:szCs w:val="24"/>
+          <w:vertAlign w:val="subscript"/>
+        </w:rPr>
+        <w:t xml:space="preserve"> </w:t>
+      </w:r>
+      <w:hyperlink w:anchor="UnitType" w:history="1">
+        <w:r>
+          <w:rPr>
+            <w:rStyle w:val="a6"/>
+            <w:rFonts w:ascii="Lucida Console" w:hAnsi="Lucida Console"/>
+            <w:sz w:val="24"/>
+            <w:szCs w:val="24"/>
+          </w:rPr>
+          <w:t>UnitType</w:t>
+        </w:r>
+      </w:hyperlink>
+      <w:r>
+        <w:rPr>
+          <w:rFonts w:ascii="Lucida Console" w:hAnsi="Lucida Console"/>
+          <w:sz w:val="24"/>
+          <w:szCs w:val="24"/>
+        </w:rPr>
+        <w:t xml:space="preserve"> </w:t>
+      </w:r>
+      <w:r>
+        <w:rPr>
+          <w:rFonts w:ascii="Lucida Console" w:hAnsi="Lucida Console"/>
+          <w:sz w:val="24"/>
+          <w:szCs w:val="24"/>
+        </w:rPr>
+        <w:t>GroupEnd</w:t>
+      </w:r>
+      <w:r>
+        <w:rPr>
+          <w:rFonts w:ascii="Lucida Console" w:hAnsi="Lucida Console"/>
+          <w:sz w:val="24"/>
+          <w:szCs w:val="24"/>
+        </w:rPr>
+        <w:t xml:space="preserve">] </w:t>
+      </w:r>
+      <w:r>
+        <w:rPr>
+          <w:rFonts w:ascii="Lucida Console" w:hAnsi="Lucida Console"/>
+          <w:b/>
+          <w:sz w:val="24"/>
+          <w:szCs w:val="24"/>
+        </w:rPr>
+        <w:t>return</w:t>
+      </w:r>
+      <w:r>
+        <w:rPr>
+          <w:rFonts w:ascii="Lucida Console" w:hAnsi="Lucida Console"/>
+          <w:sz w:val="24"/>
+          <w:szCs w:val="24"/>
+        </w:rPr>
+        <w:t>)</w:t>
+      </w:r>
+    </w:p>
+    <w:p>
+      <w:pPr>
+        <w:ind w:firstLine="720"/>
+        <w:rPr>
+          <w:rFonts w:ascii="Lucida Console" w:hAnsi="Lucida Console"/>
+          <w:sz w:val="24"/>
+          <w:szCs w:val="24"/>
+        </w:rPr>
+      </w:pPr>
+      <w:r>
+        <w:rPr>
+          <w:rFonts w:ascii="Lucida Console" w:hAnsi="Lucida Console"/>
+          <w:sz w:val="24"/>
+          <w:szCs w:val="24"/>
+        </w:rPr>
+        <w:t>|</w:t>
+      </w:r>
+    </w:p>
+    <w:p>
+      <w:pPr>
+        <w:ind w:firstLine="720"/>
+        <w:rPr>
+          <w:rFonts w:ascii="Lucida Console" w:hAnsi="Lucida Console"/>
+          <w:sz w:val="24"/>
+          <w:szCs w:val="24"/>
+        </w:rPr>
+      </w:pPr>
       <w:r>
         <w:rPr>
           <w:rFonts w:ascii="Lucida Console" w:hAnsi="Lucida Console"/>
@@ -22785,21 +24195,98 @@
       <w:r>
         <w:rPr>
           <w:rFonts w:ascii="Lucida Console" w:hAnsi="Lucida Console"/>
-          <w:b/>
-          <w:sz w:val="24"/>
-          <w:szCs w:val="24"/>
-        </w:rPr>
-        <w:t xml:space="preserve">is </w:t>
-      </w:r>
-      <w:hyperlink w:anchor="ExpressionAlternatives" w:history="1">
-        <w:r>
-          <w:rPr>
-            <w:rStyle w:val="a6"/>
-            <w:rFonts w:ascii="Lucida Console" w:hAnsi="Lucida Console"/>
-            <w:sz w:val="24"/>
-            <w:szCs w:val="24"/>
-          </w:rPr>
-          <w:t>ExpressionAlternatives</w:t>
+          <w:sz w:val="24"/>
+          <w:szCs w:val="24"/>
+        </w:rPr>
+        <w:t>[</w:t>
+      </w:r>
+      <w:proofErr w:type="gramStart"/>
+      <w:r>
+        <w:rPr>
+          <w:rFonts w:ascii="Lucida Console" w:hAnsi="Lucida Console"/>
+          <w:b/>
+          <w:sz w:val="24"/>
+          <w:szCs w:val="24"/>
+        </w:rPr>
+        <w:t>new</w:t>
+      </w:r>
+      <w:proofErr w:type="gramEnd"/>
+      <w:r>
+        <w:rPr>
+          <w:rFonts w:ascii="Lucida Console" w:hAnsi="Lucida Console"/>
+          <w:sz w:val="24"/>
+          <w:szCs w:val="24"/>
+        </w:rPr>
+        <w:t>]</w:t>
+      </w:r>
+      <w:r>
+        <w:rPr>
+          <w:rFonts w:ascii="Lucida Console" w:hAnsi="Lucida Console"/>
+          <w:sz w:val="24"/>
+          <w:szCs w:val="24"/>
+        </w:rPr>
+        <w:t xml:space="preserve"> [</w:t>
+      </w:r>
+      <w:r>
+        <w:rPr>
+          <w:rFonts w:ascii="Lucida Console" w:hAnsi="Lucida Console"/>
+          <w:sz w:val="24"/>
+          <w:szCs w:val="24"/>
+        </w:rPr>
+        <w:t>GroupStart</w:t>
+      </w:r>
+      <w:r>
+        <w:rPr>
+          <w:rFonts w:ascii="Lucida Console" w:hAnsi="Lucida Console"/>
+          <w:sz w:val="24"/>
+          <w:szCs w:val="24"/>
+        </w:rPr>
+        <w:t xml:space="preserve"> </w:t>
+      </w:r>
+      <w:hyperlink w:anchor="UnitType" w:history="1">
+        <w:r>
+          <w:rPr>
+            <w:rStyle w:val="a6"/>
+            <w:rFonts w:ascii="Lucida Console" w:hAnsi="Lucida Console"/>
+            <w:sz w:val="24"/>
+            <w:szCs w:val="24"/>
+          </w:rPr>
+          <w:t>UnitType</w:t>
+        </w:r>
+      </w:hyperlink>
+      <w:r>
+        <w:rPr>
+          <w:rFonts w:ascii="Lucida Console" w:hAnsi="Lucida Console"/>
+          <w:sz w:val="24"/>
+          <w:szCs w:val="24"/>
+        </w:rPr>
+        <w:t xml:space="preserve"> </w:t>
+      </w:r>
+      <w:r>
+        <w:rPr>
+          <w:rFonts w:ascii="Lucida Console" w:hAnsi="Lucida Console"/>
+          <w:sz w:val="24"/>
+          <w:szCs w:val="24"/>
+        </w:rPr>
+        <w:t>GroupEnd</w:t>
+      </w:r>
+      <w:r>
+        <w:rPr>
+          <w:rFonts w:ascii="Lucida Console" w:hAnsi="Lucida Console"/>
+          <w:sz w:val="24"/>
+          <w:szCs w:val="24"/>
+        </w:rPr>
+        <w:t xml:space="preserve">] </w:t>
+      </w:r>
+      <w:hyperlink w:anchor="Identifier" w:history="1">
+        <w:r>
+          <w:rPr>
+            <w:rStyle w:val="a6"/>
+            <w:rFonts w:ascii="Lucida Console" w:hAnsi="Lucida Console"/>
+            <w:sz w:val="24"/>
+            <w:szCs w:val="24"/>
+          </w:rPr>
+          <w:t>Identifier</w:t>
         </w:r>
       </w:hyperlink>
       <w:r>
@@ -22810,483 +24297,105 @@
         </w:rPr>
         <w:t>)</w:t>
       </w:r>
-      <w:r>
-        <w:rPr>
-          <w:rFonts w:ascii="Lucida Console" w:hAnsi="Lucida Console"/>
-          <w:sz w:val="24"/>
-          <w:szCs w:val="24"/>
-        </w:rPr>
-        <w:t>|(</w:t>
-      </w:r>
-      <w:r>
-        <w:rPr>
-          <w:rFonts w:ascii="Lucida Console" w:hAnsi="Lucida Console"/>
-          <w:sz w:val="24"/>
-          <w:szCs w:val="24"/>
-        </w:rPr>
-        <w:t xml:space="preserve"> </w:t>
-      </w:r>
-      <w:r>
-        <w:rPr>
-          <w:rFonts w:ascii="Lucida Console" w:hAnsi="Lucida Console"/>
-          <w:sz w:val="24"/>
-          <w:szCs w:val="24"/>
-        </w:rPr>
-        <w:t>BlockStart</w:t>
-      </w:r>
-      <w:r>
-        <w:rPr>
-          <w:rFonts w:ascii="Lucida Console" w:hAnsi="Lucida Console"/>
-          <w:b/>
-          <w:sz w:val="24"/>
-          <w:szCs w:val="24"/>
-        </w:rPr>
-        <w:t xml:space="preserve"> </w:t>
-      </w:r>
-      <w:hyperlink w:anchor="Expression" w:history="1">
-        <w:r>
-          <w:rPr>
-            <w:rStyle w:val="a6"/>
-            <w:rFonts w:ascii="Lucida Console" w:hAnsi="Lucida Console"/>
-            <w:sz w:val="24"/>
-            <w:szCs w:val="24"/>
-          </w:rPr>
-          <w:t>Expression</w:t>
-        </w:r>
-      </w:hyperlink>
-      <w:r>
-        <w:rPr>
-          <w:rFonts w:ascii="Lucida Console" w:hAnsi="Lucida Console"/>
-          <w:sz w:val="24"/>
-          <w:szCs w:val="24"/>
-        </w:rPr>
-        <w:t>)</w:t>
-      </w:r>
-      <w:r>
-        <w:rPr>
-          <w:rFonts w:ascii="Lucida Console" w:hAnsi="Lucida Console"/>
-          <w:sz w:val="24"/>
-          <w:szCs w:val="24"/>
-        </w:rPr>
-        <w:br/>
-      </w:r>
-      <w:r>
-        <w:rPr>
-          <w:rFonts w:ascii="Lucida Console" w:hAnsi="Lucida Console"/>
-          <w:sz w:val="24"/>
-          <w:szCs w:val="24"/>
-        </w:rPr>
-        <w:t>{</w:t>
-      </w:r>
-      <w:r>
-        <w:rPr>
-          <w:rFonts w:ascii="Lucida Console" w:hAnsi="Lucida Console"/>
-          <w:b/>
-          <w:sz w:val="24"/>
-          <w:szCs w:val="24"/>
-        </w:rPr>
-        <w:t>elsif</w:t>
-      </w:r>
-      <w:r>
-        <w:rPr>
-          <w:rFonts w:ascii="Lucida Console" w:hAnsi="Lucida Console"/>
-          <w:sz w:val="24"/>
-          <w:szCs w:val="24"/>
-        </w:rPr>
-        <w:t xml:space="preserve"> </w:t>
-      </w:r>
-      <w:hyperlink w:anchor="Expression" w:history="1">
-        <w:r>
-          <w:rPr>
-            <w:rStyle w:val="a6"/>
-            <w:rFonts w:ascii="Lucida Console" w:hAnsi="Lucida Console"/>
-            <w:sz w:val="24"/>
-            <w:szCs w:val="24"/>
-          </w:rPr>
-          <w:t>Expression</w:t>
-        </w:r>
-      </w:hyperlink>
-      <w:r>
-        <w:rPr>
-          <w:rFonts w:ascii="Lucida Console" w:hAnsi="Lucida Console"/>
-          <w:sz w:val="24"/>
-          <w:szCs w:val="24"/>
-        </w:rPr>
-        <w:t xml:space="preserve"> </w:t>
-      </w:r>
-      <w:r>
-        <w:rPr>
-          <w:rFonts w:ascii="Lucida Console" w:hAnsi="Lucida Console"/>
-          <w:sz w:val="24"/>
-          <w:szCs w:val="24"/>
-        </w:rPr>
-        <w:t>(</w:t>
-      </w:r>
-      <w:r>
-        <w:rPr>
-          <w:rFonts w:ascii="Lucida Console" w:hAnsi="Lucida Console"/>
-          <w:b/>
-          <w:sz w:val="24"/>
-          <w:szCs w:val="24"/>
-        </w:rPr>
-        <w:t xml:space="preserve">is </w:t>
-      </w:r>
-      <w:hyperlink w:anchor="ExpressionAlternatives" w:history="1">
-        <w:r>
-          <w:rPr>
-            <w:rStyle w:val="a6"/>
-            <w:rFonts w:ascii="Lucida Console" w:hAnsi="Lucida Console"/>
-            <w:sz w:val="24"/>
-            <w:szCs w:val="24"/>
-          </w:rPr>
-          <w:t>ExpressionAlternatives</w:t>
-        </w:r>
-      </w:hyperlink>
-      <w:r>
-        <w:rPr>
-          <w:rFonts w:ascii="Lucida Console" w:hAnsi="Lucida Console"/>
-          <w:sz w:val="24"/>
-          <w:szCs w:val="24"/>
-        </w:rPr>
-        <w:t>)</w:t>
-      </w:r>
-      <w:r>
-        <w:rPr>
-          <w:rFonts w:ascii="Lucida Console" w:hAnsi="Lucida Console"/>
-          <w:sz w:val="24"/>
-          <w:szCs w:val="24"/>
-        </w:rPr>
-        <w:t>|(</w:t>
-      </w:r>
-      <w:r>
-        <w:rPr>
-          <w:rFonts w:ascii="Lucida Console" w:hAnsi="Lucida Console"/>
-          <w:sz w:val="24"/>
-          <w:szCs w:val="24"/>
-        </w:rPr>
-        <w:t xml:space="preserve"> </w:t>
-      </w:r>
-      <w:r>
-        <w:rPr>
-          <w:rFonts w:ascii="Lucida Console" w:hAnsi="Lucida Console"/>
-          <w:sz w:val="24"/>
-          <w:szCs w:val="24"/>
-        </w:rPr>
-        <w:t>BlockStart</w:t>
-      </w:r>
-      <w:r>
-        <w:rPr>
-          <w:rFonts w:ascii="Lucida Console" w:hAnsi="Lucida Console"/>
-          <w:b/>
-          <w:sz w:val="24"/>
-          <w:szCs w:val="24"/>
-        </w:rPr>
-        <w:t xml:space="preserve"> </w:t>
-      </w:r>
-      <w:hyperlink w:anchor="Expression" w:history="1">
-        <w:r>
-          <w:rPr>
-            <w:rStyle w:val="a6"/>
-            <w:rFonts w:ascii="Lucida Console" w:hAnsi="Lucida Console"/>
-            <w:sz w:val="24"/>
-            <w:szCs w:val="24"/>
-          </w:rPr>
-          <w:t>Expression</w:t>
-        </w:r>
-      </w:hyperlink>
-      <w:r>
-        <w:rPr>
-          <w:rFonts w:ascii="Lucida Console" w:hAnsi="Lucida Console"/>
-          <w:sz w:val="24"/>
-          <w:szCs w:val="24"/>
-        </w:rPr>
-        <w:t>)</w:t>
-      </w:r>
-      <w:r>
-        <w:rPr>
-          <w:rFonts w:ascii="Lucida Console" w:hAnsi="Lucida Console"/>
-          <w:sz w:val="24"/>
-          <w:szCs w:val="24"/>
-        </w:rPr>
-        <w:t>}</w:t>
-      </w:r>
-      <w:r>
-        <w:rPr>
-          <w:rFonts w:ascii="Lucida Console" w:hAnsi="Lucida Console"/>
-          <w:sz w:val="24"/>
-          <w:szCs w:val="24"/>
-        </w:rPr>
-        <w:br/>
-      </w:r>
-      <w:r>
-        <w:rPr>
-          <w:rFonts w:ascii="Lucida Console" w:hAnsi="Lucida Console"/>
-          <w:b/>
-          <w:sz w:val="24"/>
-          <w:szCs w:val="24"/>
-        </w:rPr>
-        <w:t>else</w:t>
-      </w:r>
-      <w:r>
-        <w:rPr>
-          <w:rFonts w:ascii="Lucida Console" w:hAnsi="Lucida Console"/>
-          <w:sz w:val="24"/>
-          <w:szCs w:val="24"/>
-        </w:rPr>
-        <w:t xml:space="preserve"> </w:t>
-      </w:r>
-      <w:hyperlink w:anchor="Expression" w:history="1">
-        <w:r>
-          <w:rPr>
-            <w:rStyle w:val="a6"/>
-            <w:rFonts w:ascii="Lucida Console" w:hAnsi="Lucida Console"/>
-            <w:sz w:val="24"/>
-            <w:szCs w:val="24"/>
-          </w:rPr>
-          <w:t>Expression</w:t>
-        </w:r>
-      </w:hyperlink>
-      <w:r>
-        <w:rPr>
-          <w:rFonts w:ascii="Lucida Console" w:hAnsi="Lucida Console"/>
-          <w:sz w:val="24"/>
-          <w:szCs w:val="24"/>
-        </w:rPr>
-        <w:t xml:space="preserve"> “}”</w:t>
-      </w:r>
-      <w:r>
-        <w:rPr>
-          <w:rFonts w:ascii="Lucida Console" w:hAnsi="Lucida Console"/>
-          <w:b/>
-          <w:sz w:val="24"/>
-          <w:szCs w:val="24"/>
-          <w:vertAlign w:val="subscript"/>
-        </w:rPr>
-        <w:t>Cmod</w:t>
-      </w:r>
-      <w:r>
-        <w:rPr>
-          <w:rFonts w:ascii="Lucida Console" w:hAnsi="Lucida Console"/>
-          <w:sz w:val="24"/>
-          <w:szCs w:val="24"/>
-        </w:rPr>
-        <w:br/>
-      </w:r>
-      <w:bookmarkStart w:id="77" w:name="IfBodyExpression"/>
-      <w:bookmarkEnd w:id="77"/>
-      <w:r>
-        <w:rPr>
-          <w:rFonts w:ascii="Lucida Console" w:hAnsi="Lucida Console"/>
-          <w:sz w:val="24"/>
-          <w:szCs w:val="24"/>
-        </w:rPr>
-        <w:t>S() F()</w:t>
-      </w:r>
-    </w:p>
-    <w:p>
-      <w:pPr>
-        <w:rPr>
-          <w:rFonts w:ascii="Times New Roman" w:hAnsi="Times New Roman" w:cs="Times New Roman"/>
-          <w:sz w:val="24"/>
-          <w:szCs w:val="24"/>
-        </w:rPr>
-      </w:pPr>
-      <w:r>
-        <w:rPr>
-          <w:rFonts w:ascii="Times New Roman" w:hAnsi="Times New Roman" w:cs="Times New Roman"/>
-          <w:sz w:val="24"/>
-          <w:szCs w:val="24"/>
-        </w:rPr>
-        <w:t xml:space="preserve"> </w:t>
-      </w:r>
-      <w:r>
-        <w:rPr>
-          <w:rFonts w:ascii="Times New Roman" w:hAnsi="Times New Roman" w:cs="Times New Roman"/>
-          <w:sz w:val="24"/>
-          <w:szCs w:val="24"/>
-        </w:rPr>
-        <w:t>(</w:t>
-      </w:r>
+    </w:p>
+    <w:p>
+      <w:pPr>
+        <w:ind w:firstLine="720"/>
+        <w:rPr>
+          <w:rFonts w:ascii="Lucida Console" w:hAnsi="Lucida Console"/>
+          <w:sz w:val="24"/>
+          <w:szCs w:val="24"/>
+        </w:rPr>
+      </w:pPr>
       <w:proofErr w:type="gramStart"/>
       <w:r>
         <w:rPr>
-          <w:rFonts w:ascii="Times New Roman" w:hAnsi="Times New Roman" w:cs="Times New Roman"/>
-          <w:sz w:val="24"/>
-          <w:szCs w:val="24"/>
-        </w:rPr>
-        <w:t>val</w:t>
+          <w:rFonts w:ascii="Lucida Console" w:hAnsi="Lucida Console"/>
+          <w:sz w:val="24"/>
+          <w:szCs w:val="24"/>
+        </w:rPr>
+        <w:t xml:space="preserve">[ </w:t>
       </w:r>
       <w:proofErr w:type="gramEnd"/>
       <w:r>
-        <w:rPr>
-          <w:rFonts w:ascii="Times New Roman" w:hAnsi="Times New Roman" w:cs="Times New Roman"/>
-          <w:sz w:val="24"/>
-          <w:szCs w:val="24"/>
-        </w:rPr>
-        <w:t xml:space="preserve">, </w:t>
-      </w:r>
-      <w:r>
-        <w:rPr>
-          <w:rFonts w:ascii="Times New Roman" w:hAnsi="Times New Roman" w:cs="Times New Roman"/>
-          <w:sz w:val="24"/>
-          <w:szCs w:val="24"/>
-        </w:rPr>
-        <w:t>sem</w:t>
-      </w:r>
-      <w:r>
-        <w:rPr>
-          <w:rFonts w:ascii="Times New Roman" w:hAnsi="Times New Roman" w:cs="Times New Roman"/>
-          <w:sz w:val="24"/>
-          <w:szCs w:val="24"/>
-        </w:rPr>
-        <w:t xml:space="preserve">) </w:t>
-      </w:r>
-      <w:bookmarkStart w:id="78" w:name="ExpressionAlternatives"/>
-      <w:bookmarkEnd w:id="78"/>
-      <w:r>
-        <w:rPr>
-          <w:rFonts w:ascii="Times New Roman" w:hAnsi="Times New Roman" w:cs="Times New Roman"/>
-          <w:sz w:val="24"/>
-          <w:szCs w:val="24"/>
-        </w:rPr>
-        <w:t>Expression</w:t>
-      </w:r>
-      <w:r>
-        <w:rPr>
-          <w:rFonts w:ascii="Times New Roman" w:hAnsi="Times New Roman" w:cs="Times New Roman"/>
-          <w:sz w:val="24"/>
-          <w:szCs w:val="24"/>
-        </w:rPr>
-        <w:t>Alternatives</w:t>
-      </w:r>
-      <w:r>
-        <w:rPr>
-          <w:rFonts w:ascii="Times New Roman" w:hAnsi="Times New Roman" w:cs="Times New Roman"/>
-          <w:sz w:val="24"/>
-          <w:szCs w:val="24"/>
-        </w:rPr>
-        <w:t>:</w:t>
-      </w:r>
-    </w:p>
-    <w:p>
-      <w:pPr>
-        <w:ind w:firstLine="720"/>
-        <w:rPr>
-          <w:rFonts w:ascii="Lucida Console" w:hAnsi="Lucida Console"/>
-          <w:sz w:val="24"/>
-          <w:szCs w:val="24"/>
-        </w:rPr>
-      </w:pPr>
-      <w:r>
-        <w:rPr>
-          <w:rFonts w:ascii="Lucida Console" w:hAnsi="Lucida Console"/>
-          <w:sz w:val="24"/>
-          <w:szCs w:val="24"/>
-        </w:rPr>
-        <w:t>“:”</w:t>
-      </w:r>
-      <w:hyperlink w:anchor="AlternativeTags" w:history="1">
-        <w:r>
-          <w:rPr>
-            <w:rStyle w:val="a6"/>
-            <w:rFonts w:ascii="Lucida Console" w:hAnsi="Lucida Console"/>
-            <w:sz w:val="24"/>
-            <w:szCs w:val="24"/>
-          </w:rPr>
-          <w:t>AlternativeTags</w:t>
-        </w:r>
-      </w:hyperlink>
-      <w:r>
-        <w:rPr>
-          <w:rFonts w:ascii="Lucida Console" w:hAnsi="Lucida Console"/>
-          <w:sz w:val="24"/>
-          <w:szCs w:val="24"/>
-        </w:rPr>
-        <w:t xml:space="preserve"> </w:t>
-      </w:r>
-      <w:hyperlink w:anchor="Expression" w:history="1">
-        <w:r>
-          <w:rPr>
-            <w:rStyle w:val="a6"/>
-            <w:rFonts w:ascii="Lucida Console" w:hAnsi="Lucida Console"/>
-            <w:sz w:val="24"/>
-            <w:szCs w:val="24"/>
-          </w:rPr>
-          <w:t>Expression</w:t>
-        </w:r>
-      </w:hyperlink>
-      <w:r>
-        <w:rPr>
-          <w:rFonts w:ascii="Lucida Console" w:hAnsi="Lucida Console"/>
-          <w:sz w:val="24"/>
-          <w:szCs w:val="24"/>
-        </w:rPr>
-        <w:t xml:space="preserve"> </w:t>
-      </w:r>
-      <w:r>
-        <w:rPr>
-          <w:rFonts w:ascii="Lucida Console" w:hAnsi="Lucida Console"/>
-          <w:sz w:val="24"/>
-          <w:szCs w:val="24"/>
-        </w:rPr>
-        <w:t>{</w:t>
-      </w:r>
-      <w:r>
-        <w:rPr>
-          <w:rFonts w:ascii="Lucida Console" w:hAnsi="Lucida Console"/>
-          <w:sz w:val="24"/>
-          <w:szCs w:val="24"/>
-        </w:rPr>
-        <w:t>“:”</w:t>
-      </w:r>
-      <w:hyperlink w:anchor="AlternativeTags" w:history="1">
-        <w:r>
-          <w:rPr>
-            <w:rStyle w:val="a6"/>
-            <w:rFonts w:ascii="Lucida Console" w:hAnsi="Lucida Console"/>
-            <w:sz w:val="24"/>
-            <w:szCs w:val="24"/>
-          </w:rPr>
-          <w:t>AlternativeTags</w:t>
-        </w:r>
-      </w:hyperlink>
-      <w:r>
-        <w:rPr>
-          <w:rFonts w:ascii="Lucida Console" w:hAnsi="Lucida Console"/>
-          <w:sz w:val="24"/>
-          <w:szCs w:val="24"/>
-        </w:rPr>
-        <w:t xml:space="preserve"> </w:t>
-      </w:r>
-      <w:hyperlink w:anchor="Expression" w:history="1">
-        <w:r>
-          <w:rPr>
-            <w:rStyle w:val="a6"/>
-            <w:rFonts w:ascii="Lucida Console" w:hAnsi="Lucida Console"/>
-            <w:sz w:val="24"/>
-            <w:szCs w:val="24"/>
-          </w:rPr>
-          <w:t>Expression</w:t>
-        </w:r>
-      </w:hyperlink>
-      <w:r>
-        <w:rPr>
-          <w:rFonts w:ascii="Lucida Console" w:hAnsi="Lucida Console"/>
-          <w:sz w:val="24"/>
-          <w:szCs w:val="24"/>
-        </w:rPr>
-        <w:t>}</w:t>
-      </w:r>
-    </w:p>
-    <w:p>
-      <w:pPr>
-        <w:rPr>
-          <w:rFonts w:ascii="Lucida Console" w:hAnsi="Lucida Console"/>
-          <w:sz w:val="24"/>
-          <w:szCs w:val="24"/>
-        </w:rPr>
-      </w:pPr>
-      <w:bookmarkStart w:id="79" w:name="FeatureCallOrCreation"/>
+        <w:fldChar w:fldCharType="begin"/>
+      </w:r>
+      <w:r>
+        <w:instrText xml:space="preserve"> HYPERLINK \l "Arguments" </w:instrText>
+      </w:r>
+      <w:r>
+        <w:fldChar w:fldCharType="separate"/>
+      </w:r>
+      <w:r>
+        <w:rPr>
+          <w:rStyle w:val="a6"/>
+          <w:rFonts w:ascii="Lucida Console" w:hAnsi="Lucida Console"/>
+          <w:sz w:val="24"/>
+          <w:szCs w:val="24"/>
+        </w:rPr>
+        <w:t>Arguments</w:t>
+      </w:r>
+      <w:r>
+        <w:rPr>
+          <w:rStyle w:val="a6"/>
+          <w:rFonts w:ascii="Lucida Console" w:hAnsi="Lucida Console"/>
+          <w:sz w:val="24"/>
+          <w:szCs w:val="24"/>
+        </w:rPr>
+        <w:fldChar w:fldCharType="end"/>
+      </w:r>
+      <w:r>
+        <w:rPr>
+          <w:rFonts w:ascii="Lucida Console" w:hAnsi="Lucida Console"/>
+          <w:sz w:val="24"/>
+          <w:szCs w:val="24"/>
+        </w:rPr>
+        <w:t xml:space="preserve"> </w:t>
+      </w:r>
+      <w:r>
+        <w:rPr>
+          <w:rFonts w:ascii="Lucida Console" w:hAnsi="Lucida Console"/>
+          <w:sz w:val="24"/>
+          <w:szCs w:val="24"/>
+        </w:rPr>
+        <w:t>]</w:t>
+      </w:r>
+      <w:r>
+        <w:rPr>
+          <w:rFonts w:ascii="Lucida Console" w:hAnsi="Lucida Console"/>
+          <w:sz w:val="24"/>
+          <w:szCs w:val="24"/>
+        </w:rPr>
+        <w:t xml:space="preserve"> [</w:t>
+      </w:r>
+      <w:hyperlink w:anchor="CallChain" w:history="1">
+        <w:r>
+          <w:rPr>
+            <w:rStyle w:val="a6"/>
+            <w:rFonts w:ascii="Times New Roman" w:hAnsi="Times New Roman" w:cs="Times New Roman"/>
+            <w:sz w:val="24"/>
+            <w:szCs w:val="24"/>
+          </w:rPr>
+          <w:t>CallChain</w:t>
+        </w:r>
+      </w:hyperlink>
+      <w:r>
+        <w:rPr>
+          <w:rFonts w:ascii="Lucida Console" w:hAnsi="Lucida Console"/>
+          <w:sz w:val="24"/>
+          <w:szCs w:val="24"/>
+        </w:rPr>
+        <w:t>]</w:t>
+      </w:r>
+    </w:p>
+    <w:p>
+      <w:pPr>
+        <w:rPr>
+          <w:rFonts w:ascii="Lucida Console" w:hAnsi="Lucida Console"/>
+          <w:sz w:val="24"/>
+          <w:szCs w:val="24"/>
+        </w:rPr>
+      </w:pPr>
       <w:r>
         <w:rPr>
           <w:rFonts w:ascii="Lucida Console" w:hAnsi="Lucida Console"/>
@@ -23313,1070 +24422,6 @@
         </w:rPr>
         <w:t>) F()</w:t>
       </w:r>
-    </w:p>
-    <w:p>
-      <w:pPr>
-        <w:rPr>
-          <w:rFonts w:ascii="Lucida Console" w:hAnsi="Lucida Console"/>
-          <w:sz w:val="24"/>
-          <w:szCs w:val="24"/>
-        </w:rPr>
-      </w:pPr>
-      <w:r>
-        <w:rPr>
-          <w:rFonts w:ascii="Lucida Console" w:hAnsi="Lucida Console"/>
-          <w:sz w:val="24"/>
-          <w:szCs w:val="24"/>
-        </w:rPr>
-        <w:br w:type="page"/>
-      </w:r>
-    </w:p>
-    <w:p>
-      <w:pPr>
-        <w:rPr>
-          <w:rFonts w:ascii="Lucida Console" w:hAnsi="Lucida Console"/>
-          <w:sz w:val="24"/>
-          <w:szCs w:val="24"/>
-        </w:rPr>
-      </w:pPr>
-      <w:r>
-        <w:rPr>
-          <w:rFonts w:ascii="Times New Roman" w:hAnsi="Times New Roman" w:cs="Times New Roman"/>
-          <w:sz w:val="24"/>
-          <w:szCs w:val="24"/>
-        </w:rPr>
-        <w:lastRenderedPageBreak/>
-        <w:t>(</w:t>
-      </w:r>
-      <w:proofErr w:type="gramStart"/>
-      <w:r>
-        <w:rPr>
-          <w:rFonts w:ascii="Times New Roman" w:hAnsi="Times New Roman" w:cs="Times New Roman"/>
-          <w:sz w:val="24"/>
-          <w:szCs w:val="24"/>
-        </w:rPr>
-        <w:t>val</w:t>
-      </w:r>
-      <w:proofErr w:type="gramEnd"/>
-      <w:r>
-        <w:rPr>
-          <w:rFonts w:ascii="Times New Roman" w:hAnsi="Times New Roman" w:cs="Times New Roman"/>
-          <w:sz w:val="24"/>
-          <w:szCs w:val="24"/>
-        </w:rPr>
-        <w:t xml:space="preserve">, </w:t>
-      </w:r>
-      <w:r>
-        <w:rPr>
-          <w:rFonts w:ascii="Times New Roman" w:hAnsi="Times New Roman" w:cs="Times New Roman"/>
-          <w:sz w:val="24"/>
-          <w:szCs w:val="24"/>
-        </w:rPr>
-        <w:t>sem</w:t>
-      </w:r>
-      <w:r>
-        <w:rPr>
-          <w:rFonts w:ascii="Times New Roman" w:hAnsi="Times New Roman" w:cs="Times New Roman"/>
-          <w:sz w:val="24"/>
-          <w:szCs w:val="24"/>
-        </w:rPr>
-        <w:t xml:space="preserve">) </w:t>
-      </w:r>
-      <w:bookmarkStart w:id="80" w:name="MemberCall"/>
-      <w:bookmarkEnd w:id="80"/>
-      <w:r>
-        <w:rPr>
-          <w:rFonts w:ascii="Times New Roman" w:hAnsi="Times New Roman" w:cs="Times New Roman"/>
-          <w:sz w:val="24"/>
-          <w:szCs w:val="24"/>
-        </w:rPr>
-        <w:t>MemberCall:</w:t>
-      </w:r>
-      <w:r>
-        <w:rPr>
-          <w:rFonts w:ascii="Lucida Console" w:hAnsi="Lucida Console"/>
-          <w:sz w:val="24"/>
-          <w:szCs w:val="24"/>
-        </w:rPr>
-        <w:t xml:space="preserve"> </w:t>
-      </w:r>
-      <w:hyperlink w:anchor="WritableCall" w:history="1">
-        <w:r>
-          <w:rPr>
-            <w:rStyle w:val="a6"/>
-            <w:rFonts w:ascii="Lucida Console" w:hAnsi="Lucida Console"/>
-            <w:sz w:val="24"/>
-            <w:szCs w:val="24"/>
-          </w:rPr>
-          <w:t>WritableCall</w:t>
-        </w:r>
-      </w:hyperlink>
-      <w:proofErr w:type="gramStart"/>
-      <w:r>
-        <w:rPr>
-          <w:rFonts w:ascii="Lucida Console" w:hAnsi="Lucida Console"/>
-          <w:sz w:val="24"/>
-          <w:szCs w:val="24"/>
-        </w:rPr>
-        <w:t>|(</w:t>
-      </w:r>
-      <w:proofErr w:type="gramEnd"/>
-      <w:r>
-        <w:rPr>
-          <w:rFonts w:ascii="Lucida Console" w:hAnsi="Lucida Console"/>
-          <w:b/>
-          <w:sz w:val="24"/>
-          <w:szCs w:val="24"/>
-        </w:rPr>
-        <w:t>n</w:t>
-      </w:r>
-      <w:r>
-        <w:rPr>
-          <w:rFonts w:ascii="Lucida Console" w:hAnsi="Lucida Console"/>
-          <w:b/>
-          <w:sz w:val="24"/>
-          <w:szCs w:val="24"/>
-        </w:rPr>
-        <w:t>ew</w:t>
-      </w:r>
-      <w:r>
-        <w:rPr>
-          <w:rFonts w:ascii="Lucida Console" w:hAnsi="Lucida Console"/>
-          <w:sz w:val="24"/>
-          <w:szCs w:val="24"/>
-        </w:rPr>
-        <w:t xml:space="preserve"> [</w:t>
-      </w:r>
-      <w:hyperlink w:anchor="Arguments" w:history="1">
-        <w:r>
-          <w:rPr>
-            <w:rStyle w:val="a6"/>
-            <w:rFonts w:ascii="Lucida Console" w:hAnsi="Lucida Console"/>
-            <w:sz w:val="24"/>
-            <w:szCs w:val="24"/>
-          </w:rPr>
-          <w:t>Arguments</w:t>
-        </w:r>
-      </w:hyperlink>
-      <w:r>
-        <w:rPr>
-          <w:rFonts w:ascii="Lucida Console" w:hAnsi="Lucida Console"/>
-          <w:sz w:val="24"/>
-          <w:szCs w:val="24"/>
-        </w:rPr>
-        <w:t>])</w:t>
-      </w:r>
-    </w:p>
-    <w:p>
-      <w:pPr>
-        <w:rPr>
-          <w:rFonts w:ascii="Lucida Console" w:hAnsi="Lucida Console"/>
-          <w:sz w:val="24"/>
-          <w:szCs w:val="24"/>
-        </w:rPr>
-      </w:pPr>
-      <w:r>
-        <w:rPr>
-          <w:rFonts w:ascii="Lucida Console" w:hAnsi="Lucida Console"/>
-          <w:sz w:val="24"/>
-          <w:szCs w:val="24"/>
-        </w:rPr>
-        <w:tab/>
-      </w:r>
-      <w:proofErr w:type="gramStart"/>
-      <w:r>
-        <w:rPr>
-          <w:rFonts w:ascii="Lucida Console" w:hAnsi="Lucida Console"/>
-          <w:sz w:val="24"/>
-          <w:szCs w:val="24"/>
-        </w:rPr>
-        <w:t>S(</w:t>
-      </w:r>
-      <w:proofErr w:type="gramEnd"/>
-      <w:r>
-        <w:rPr>
-          <w:rFonts w:ascii="Lucida Console" w:hAnsi="Lucida Console"/>
-          <w:sz w:val="24"/>
-          <w:szCs w:val="24"/>
-        </w:rPr>
-        <w:t>) F()</w:t>
-      </w:r>
-    </w:p>
-    <w:p>
-      <w:pPr>
-        <w:rPr>
-          <w:rFonts w:ascii="Times New Roman" w:hAnsi="Times New Roman" w:cs="Times New Roman"/>
-          <w:sz w:val="24"/>
-          <w:szCs w:val="24"/>
-        </w:rPr>
-      </w:pPr>
-      <w:r>
-        <w:rPr>
-          <w:rFonts w:ascii="Times New Roman" w:hAnsi="Times New Roman" w:cs="Times New Roman"/>
-          <w:sz w:val="24"/>
-          <w:szCs w:val="24"/>
-        </w:rPr>
-        <w:t xml:space="preserve"> </w:t>
-      </w:r>
-      <w:r>
-        <w:rPr>
-          <w:rFonts w:ascii="Times New Roman" w:hAnsi="Times New Roman" w:cs="Times New Roman"/>
-          <w:sz w:val="24"/>
-          <w:szCs w:val="24"/>
-        </w:rPr>
-        <w:t>(</w:t>
-      </w:r>
-      <w:proofErr w:type="gramStart"/>
-      <w:r>
-        <w:rPr>
-          <w:rFonts w:ascii="Times New Roman" w:hAnsi="Times New Roman" w:cs="Times New Roman"/>
-          <w:sz w:val="24"/>
-          <w:szCs w:val="24"/>
-        </w:rPr>
-        <w:t>val</w:t>
-      </w:r>
-      <w:proofErr w:type="gramEnd"/>
-      <w:r>
-        <w:rPr>
-          <w:rFonts w:ascii="Times New Roman" w:hAnsi="Times New Roman" w:cs="Times New Roman"/>
-          <w:sz w:val="24"/>
-          <w:szCs w:val="24"/>
-        </w:rPr>
-        <w:t xml:space="preserve">, </w:t>
-      </w:r>
-      <w:r>
-        <w:rPr>
-          <w:rFonts w:ascii="Times New Roman" w:hAnsi="Times New Roman" w:cs="Times New Roman"/>
-          <w:sz w:val="24"/>
-          <w:szCs w:val="24"/>
-        </w:rPr>
-        <w:t>sem</w:t>
-      </w:r>
-      <w:r>
-        <w:rPr>
-          <w:rFonts w:ascii="Times New Roman" w:hAnsi="Times New Roman" w:cs="Times New Roman"/>
-          <w:sz w:val="24"/>
-          <w:szCs w:val="24"/>
-        </w:rPr>
-        <w:t xml:space="preserve">) </w:t>
-      </w:r>
-      <w:bookmarkStart w:id="81" w:name="WritableCall"/>
-      <w:bookmarkEnd w:id="81"/>
-      <w:r>
-        <w:rPr>
-          <w:rFonts w:ascii="Times New Roman" w:hAnsi="Times New Roman" w:cs="Times New Roman"/>
-          <w:sz w:val="24"/>
-          <w:szCs w:val="24"/>
-        </w:rPr>
-        <w:t>WritableCall:</w:t>
-      </w:r>
-      <w:r>
-        <w:rPr>
-          <w:rFonts w:ascii="Times New Roman" w:hAnsi="Times New Roman" w:cs="Times New Roman"/>
-          <w:sz w:val="24"/>
-          <w:szCs w:val="24"/>
-        </w:rPr>
-        <w:t xml:space="preserve"> </w:t>
-      </w:r>
-    </w:p>
-    <w:p>
-      <w:pPr>
-        <w:ind w:firstLine="720"/>
-        <w:rPr>
-          <w:rFonts w:ascii="Lucida Console" w:hAnsi="Lucida Console"/>
-          <w:sz w:val="24"/>
-          <w:szCs w:val="24"/>
-        </w:rPr>
-      </w:pPr>
-      <w:proofErr w:type="gramStart"/>
-      <w:r>
-        <w:rPr>
-          <w:rFonts w:ascii="Lucida Console" w:hAnsi="Lucida Console"/>
-          <w:sz w:val="24"/>
-          <w:szCs w:val="24"/>
-        </w:rPr>
-        <w:t>((</w:t>
-      </w:r>
-      <w:hyperlink w:anchor="Identifier" w:history="1">
-        <w:r>
-          <w:rPr>
-            <w:rStyle w:val="a6"/>
-            <w:rFonts w:ascii="Lucida Console" w:hAnsi="Lucida Console"/>
-            <w:sz w:val="24"/>
-            <w:szCs w:val="24"/>
-          </w:rPr>
-          <w:t>Identifier</w:t>
-        </w:r>
-      </w:hyperlink>
-      <w:r>
-        <w:rPr>
-          <w:rFonts w:ascii="Lucida Console" w:hAnsi="Lucida Console"/>
-          <w:sz w:val="24"/>
-          <w:szCs w:val="24"/>
-        </w:rPr>
-        <w:t>|</w:t>
-      </w:r>
-      <w:r>
-        <w:rPr>
-          <w:rFonts w:ascii="Lucida Console" w:hAnsi="Lucida Console"/>
-          <w:b/>
-          <w:sz w:val="24"/>
-          <w:szCs w:val="24"/>
-        </w:rPr>
-        <w:t>return</w:t>
-      </w:r>
-      <w:r>
-        <w:rPr>
-          <w:rFonts w:ascii="Lucida Console" w:hAnsi="Lucida Console"/>
-          <w:sz w:val="24"/>
-          <w:szCs w:val="24"/>
-        </w:rPr>
-        <w:t>|</w:t>
-      </w:r>
-      <w:r>
-        <w:rPr>
-          <w:rFonts w:ascii="Lucida Console" w:hAnsi="Lucida Console"/>
-          <w:b/>
-          <w:sz w:val="24"/>
-          <w:szCs w:val="24"/>
-        </w:rPr>
-        <w:t>this</w:t>
-      </w:r>
-      <w:r>
-        <w:rPr>
-          <w:rFonts w:ascii="Lucida Console" w:hAnsi="Lucida Console"/>
-          <w:sz w:val="24"/>
-          <w:szCs w:val="24"/>
-        </w:rPr>
-        <w:t>) [“.”</w:t>
-      </w:r>
-      <w:proofErr w:type="gramEnd"/>
-      <w:r>
-        <w:rPr>
-          <w:rFonts w:ascii="Lucida Console" w:hAnsi="Lucida Console"/>
-          <w:sz w:val="24"/>
-          <w:szCs w:val="24"/>
-        </w:rPr>
-        <w:t>(</w:t>
-      </w:r>
-      <w:hyperlink w:anchor="Identifier" w:history="1">
-        <w:r>
-          <w:rPr>
-            <w:rStyle w:val="a6"/>
-            <w:rFonts w:ascii="Lucida Console" w:hAnsi="Lucida Console"/>
-            <w:sz w:val="24"/>
-            <w:szCs w:val="24"/>
-          </w:rPr>
-          <w:t>Identifier</w:t>
-        </w:r>
-      </w:hyperlink>
-      <w:r>
-        <w:rPr>
-          <w:rFonts w:ascii="Lucida Console" w:hAnsi="Lucida Console"/>
-          <w:sz w:val="24"/>
-          <w:szCs w:val="24"/>
-        </w:rPr>
-        <w:t>|</w:t>
-      </w:r>
-      <w:hyperlink w:anchor="OperatorName" w:history="1">
-        <w:r>
-          <w:rPr>
-            <w:rStyle w:val="a6"/>
-            <w:rFonts w:ascii="Lucida Console" w:hAnsi="Lucida Console"/>
-            <w:sz w:val="24"/>
-            <w:szCs w:val="24"/>
-          </w:rPr>
-          <w:t>OperatorName</w:t>
-        </w:r>
-      </w:hyperlink>
-      <w:r>
-        <w:rPr>
-          <w:rFonts w:ascii="Lucida Console" w:hAnsi="Lucida Console"/>
-          <w:sz w:val="24"/>
-          <w:szCs w:val="24"/>
-        </w:rPr>
-        <w:t>)])</w:t>
-      </w:r>
-    </w:p>
-    <w:p>
-      <w:pPr>
-        <w:ind w:firstLine="720"/>
-        <w:rPr>
-          <w:rFonts w:ascii="Lucida Console" w:hAnsi="Lucida Console"/>
-          <w:sz w:val="24"/>
-          <w:szCs w:val="24"/>
-        </w:rPr>
-      </w:pPr>
-      <w:r>
-        <w:rPr>
-          <w:rFonts w:ascii="Lucida Console" w:hAnsi="Lucida Console"/>
-          <w:sz w:val="24"/>
-          <w:szCs w:val="24"/>
-        </w:rPr>
-        <w:t>|</w:t>
-      </w:r>
-      <w:r>
-        <w:rPr>
-          <w:rFonts w:ascii="Lucida Console" w:hAnsi="Lucida Console"/>
-          <w:b/>
-          <w:sz w:val="24"/>
-          <w:szCs w:val="24"/>
-        </w:rPr>
-        <w:t>old</w:t>
-      </w:r>
-      <w:r>
-        <w:rPr>
-          <w:rFonts w:ascii="Lucida Console" w:hAnsi="Lucida Console"/>
-          <w:b/>
-          <w:sz w:val="24"/>
-          <w:szCs w:val="24"/>
-        </w:rPr>
-        <w:t xml:space="preserve"> </w:t>
-      </w:r>
-      <w:r>
-        <w:rPr>
-          <w:rFonts w:ascii="Lucida Console" w:hAnsi="Lucida Console"/>
-          <w:sz w:val="24"/>
-          <w:szCs w:val="24"/>
-        </w:rPr>
-        <w:t>[</w:t>
-      </w:r>
-      <w:proofErr w:type="gramStart"/>
-      <w:r>
-        <w:rPr>
-          <w:rFonts w:ascii="Lucida Console" w:hAnsi="Lucida Console"/>
-          <w:sz w:val="24"/>
-          <w:szCs w:val="24"/>
-        </w:rPr>
-        <w:t>GroupStart</w:t>
-      </w:r>
-      <w:r>
-        <w:t xml:space="preserve">  </w:t>
-      </w:r>
-      <w:proofErr w:type="gramEnd"/>
-      <w:r>
-        <w:fldChar w:fldCharType="begin"/>
-      </w:r>
-      <w:r>
-        <w:instrText xml:space="preserve"> HYPERLINK \l "UnitTypeName" </w:instrText>
-      </w:r>
-      <w:r>
-        <w:fldChar w:fldCharType="separate"/>
-      </w:r>
-      <w:r>
-        <w:rPr>
-          <w:rStyle w:val="a6"/>
-          <w:rFonts w:ascii="Lucida Console" w:hAnsi="Lucida Console"/>
-          <w:sz w:val="24"/>
-          <w:szCs w:val="24"/>
-        </w:rPr>
-        <w:t>UnitTypeName</w:t>
-      </w:r>
-      <w:r>
-        <w:rPr>
-          <w:rStyle w:val="a6"/>
-          <w:rFonts w:ascii="Lucida Console" w:hAnsi="Lucida Console"/>
-          <w:sz w:val="24"/>
-          <w:szCs w:val="24"/>
-        </w:rPr>
-        <w:fldChar w:fldCharType="end"/>
-      </w:r>
-      <w:r>
-        <w:rPr>
-          <w:rFonts w:ascii="Lucida Console" w:hAnsi="Lucida Console"/>
-          <w:sz w:val="24"/>
-          <w:szCs w:val="24"/>
-        </w:rPr>
-        <w:t xml:space="preserve"> </w:t>
-      </w:r>
-      <w:r>
-        <w:rPr>
-          <w:rFonts w:ascii="Lucida Console" w:hAnsi="Lucida Console"/>
-          <w:sz w:val="24"/>
-          <w:szCs w:val="24"/>
-        </w:rPr>
-        <w:t>Group</w:t>
-      </w:r>
-      <w:r>
-        <w:rPr>
-          <w:rFonts w:ascii="Lucida Console" w:hAnsi="Lucida Console"/>
-          <w:sz w:val="24"/>
-          <w:szCs w:val="24"/>
-        </w:rPr>
-        <w:t>E</w:t>
-      </w:r>
-      <w:r>
-        <w:rPr>
-          <w:rFonts w:ascii="Lucida Console" w:hAnsi="Lucida Console"/>
-          <w:sz w:val="24"/>
-          <w:szCs w:val="24"/>
-        </w:rPr>
-        <w:t>nd</w:t>
-      </w:r>
-      <w:r>
-        <w:rPr>
-          <w:rFonts w:ascii="Lucida Console" w:hAnsi="Lucida Console"/>
-          <w:sz w:val="24"/>
-          <w:szCs w:val="24"/>
-        </w:rPr>
-        <w:t>]</w:t>
-      </w:r>
-    </w:p>
-    <w:p>
-      <w:pPr>
-        <w:ind w:firstLine="720"/>
-        <w:rPr>
-          <w:rFonts w:ascii="Lucida Console" w:hAnsi="Lucida Console"/>
-          <w:sz w:val="24"/>
-          <w:szCs w:val="24"/>
-        </w:rPr>
-      </w:pPr>
-      <w:r>
-        <w:rPr>
-          <w:rFonts w:ascii="Lucida Console" w:hAnsi="Lucida Console"/>
-          <w:sz w:val="24"/>
-          <w:szCs w:val="24"/>
-        </w:rPr>
-        <w:t>[</w:t>
-      </w:r>
-      <w:hyperlink w:anchor="Arguments" w:history="1">
-        <w:r>
-          <w:rPr>
-            <w:rStyle w:val="a6"/>
-            <w:rFonts w:ascii="Lucida Console" w:hAnsi="Lucida Console"/>
-            <w:sz w:val="24"/>
-            <w:szCs w:val="24"/>
-          </w:rPr>
-          <w:t>Arguments</w:t>
-        </w:r>
-      </w:hyperlink>
-      <w:r>
-        <w:rPr>
-          <w:rFonts w:ascii="Lucida Console" w:hAnsi="Lucida Console"/>
-          <w:sz w:val="24"/>
-          <w:szCs w:val="24"/>
-        </w:rPr>
-        <w:t>]</w:t>
-      </w:r>
-      <w:r>
-        <w:rPr>
-          <w:rFonts w:ascii="Lucida Console" w:hAnsi="Lucida Console"/>
-          <w:sz w:val="24"/>
-          <w:szCs w:val="24"/>
-        </w:rPr>
-        <w:t xml:space="preserve"> </w:t>
-      </w:r>
-      <w:r>
-        <w:rPr>
-          <w:rFonts w:ascii="Lucida Console" w:hAnsi="Lucida Console"/>
-          <w:sz w:val="24"/>
-          <w:szCs w:val="24"/>
-        </w:rPr>
-        <w:t>{</w:t>
-      </w:r>
-      <w:hyperlink w:anchor="CallChain" w:history="1">
-        <w:r>
-          <w:rPr>
-            <w:rStyle w:val="a6"/>
-            <w:rFonts w:ascii="Lucida Console" w:hAnsi="Lucida Console"/>
-            <w:sz w:val="24"/>
-            <w:szCs w:val="24"/>
-          </w:rPr>
-          <w:t>CallChain</w:t>
-        </w:r>
-      </w:hyperlink>
-      <w:r>
-        <w:rPr>
-          <w:rFonts w:ascii="Lucida Console" w:hAnsi="Lucida Console"/>
-          <w:sz w:val="24"/>
-          <w:szCs w:val="24"/>
-        </w:rPr>
-        <w:t>}</w:t>
-      </w:r>
-    </w:p>
-    <w:bookmarkEnd w:id="79"/>
-    <w:p>
-      <w:pPr>
-        <w:rPr>
-          <w:rFonts w:ascii="Lucida Console" w:hAnsi="Lucida Console"/>
-          <w:sz w:val="24"/>
-          <w:szCs w:val="24"/>
-        </w:rPr>
-      </w:pPr>
-      <w:r>
-        <w:rPr>
-          <w:rFonts w:ascii="Lucida Console" w:hAnsi="Lucida Console"/>
-          <w:sz w:val="24"/>
-          <w:szCs w:val="24"/>
-        </w:rPr>
-        <w:tab/>
-      </w:r>
-      <w:proofErr w:type="gramStart"/>
-      <w:r>
-        <w:rPr>
-          <w:rFonts w:ascii="Lucida Console" w:hAnsi="Lucida Console"/>
-          <w:sz w:val="24"/>
-          <w:szCs w:val="24"/>
-        </w:rPr>
-        <w:t>S(</w:t>
-      </w:r>
-      <w:proofErr w:type="gramEnd"/>
-      <w:r>
-        <w:rPr>
-          <w:rFonts w:ascii="Lucida Console" w:hAnsi="Lucida Console"/>
-          <w:sz w:val="24"/>
-          <w:szCs w:val="24"/>
-        </w:rPr>
-        <w:t>) F()</w:t>
-      </w:r>
-    </w:p>
-    <w:p>
-      <w:pPr>
-        <w:rPr>
-          <w:rFonts w:ascii="Lucida Console" w:hAnsi="Lucida Console"/>
-          <w:sz w:val="24"/>
-          <w:szCs w:val="24"/>
-        </w:rPr>
-      </w:pPr>
-    </w:p>
-    <w:p>
-      <w:pPr>
-        <w:rPr>
-          <w:rFonts w:ascii="Times New Roman" w:hAnsi="Times New Roman" w:cs="Times New Roman"/>
-          <w:sz w:val="24"/>
-          <w:szCs w:val="24"/>
-        </w:rPr>
-      </w:pPr>
-      <w:r>
-        <w:rPr>
-          <w:rFonts w:ascii="Times New Roman" w:hAnsi="Times New Roman" w:cs="Times New Roman"/>
-          <w:sz w:val="24"/>
-          <w:szCs w:val="24"/>
-        </w:rPr>
-        <w:t>(</w:t>
-      </w:r>
-      <w:proofErr w:type="gramStart"/>
-      <w:r>
-        <w:rPr>
-          <w:rFonts w:ascii="Times New Roman" w:hAnsi="Times New Roman" w:cs="Times New Roman"/>
-          <w:sz w:val="24"/>
-          <w:szCs w:val="24"/>
-        </w:rPr>
-        <w:t>val</w:t>
-      </w:r>
-      <w:proofErr w:type="gramEnd"/>
-      <w:r>
-        <w:rPr>
-          <w:rFonts w:ascii="Times New Roman" w:hAnsi="Times New Roman" w:cs="Times New Roman"/>
-          <w:sz w:val="24"/>
-          <w:szCs w:val="24"/>
-        </w:rPr>
-        <w:t xml:space="preserve">, </w:t>
-      </w:r>
-      <w:r>
-        <w:rPr>
-          <w:rFonts w:ascii="Times New Roman" w:hAnsi="Times New Roman" w:cs="Times New Roman"/>
-          <w:sz w:val="24"/>
-          <w:szCs w:val="24"/>
-        </w:rPr>
-        <w:t>sem</w:t>
-      </w:r>
-      <w:r>
-        <w:rPr>
-          <w:rFonts w:ascii="Times New Roman" w:hAnsi="Times New Roman" w:cs="Times New Roman"/>
-          <w:sz w:val="24"/>
-          <w:szCs w:val="24"/>
-        </w:rPr>
-        <w:t xml:space="preserve">) </w:t>
-      </w:r>
-      <w:bookmarkStart w:id="82" w:name="ObjectCreation"/>
-      <w:bookmarkEnd w:id="82"/>
-      <w:r>
-        <w:rPr>
-          <w:rFonts w:ascii="Times New Roman" w:hAnsi="Times New Roman" w:cs="Times New Roman"/>
-          <w:sz w:val="24"/>
-          <w:szCs w:val="24"/>
-        </w:rPr>
-        <w:t>ObjectCreation</w:t>
-      </w:r>
-      <w:r>
-        <w:rPr>
-          <w:rFonts w:ascii="Times New Roman" w:hAnsi="Times New Roman" w:cs="Times New Roman"/>
-          <w:sz w:val="24"/>
-          <w:szCs w:val="24"/>
-        </w:rPr>
-        <w:t>:</w:t>
-      </w:r>
-    </w:p>
-    <w:p>
-      <w:pPr>
-        <w:ind w:firstLine="720"/>
-        <w:rPr>
-          <w:rFonts w:ascii="Lucida Console" w:hAnsi="Lucida Console"/>
-          <w:sz w:val="24"/>
-          <w:szCs w:val="24"/>
-        </w:rPr>
-      </w:pPr>
-      <w:r>
-        <w:t>(</w:t>
-      </w:r>
-      <w:proofErr w:type="gramStart"/>
-      <w:r>
-        <w:rPr>
-          <w:rFonts w:ascii="Lucida Console" w:hAnsi="Lucida Console"/>
-          <w:b/>
-          <w:sz w:val="24"/>
-          <w:szCs w:val="24"/>
-        </w:rPr>
-        <w:t>new</w:t>
-      </w:r>
-      <w:proofErr w:type="gramEnd"/>
-      <w:r>
-        <w:rPr>
-          <w:rFonts w:ascii="Lucida Console" w:hAnsi="Lucida Console"/>
-          <w:sz w:val="24"/>
-          <w:szCs w:val="24"/>
-        </w:rPr>
-        <w:t xml:space="preserve"> [</w:t>
-      </w:r>
-      <w:r>
-        <w:rPr>
-          <w:rFonts w:ascii="Lucida Console" w:hAnsi="Lucida Console"/>
-          <w:sz w:val="24"/>
-          <w:szCs w:val="24"/>
-        </w:rPr>
-        <w:t>GroupStart</w:t>
-      </w:r>
-      <w:r>
-        <w:rPr>
-          <w:rFonts w:ascii="Lucida Console" w:hAnsi="Lucida Console"/>
-          <w:b/>
-          <w:sz w:val="24"/>
-          <w:szCs w:val="24"/>
-          <w:vertAlign w:val="subscript"/>
-        </w:rPr>
-        <w:t xml:space="preserve"> </w:t>
-      </w:r>
-      <w:hyperlink w:anchor="UnitType" w:history="1">
-        <w:r>
-          <w:rPr>
-            <w:rStyle w:val="a6"/>
-            <w:rFonts w:ascii="Lucida Console" w:hAnsi="Lucida Console"/>
-            <w:sz w:val="24"/>
-            <w:szCs w:val="24"/>
-          </w:rPr>
-          <w:t>UnitType</w:t>
-        </w:r>
-      </w:hyperlink>
-      <w:r>
-        <w:rPr>
-          <w:rFonts w:ascii="Lucida Console" w:hAnsi="Lucida Console"/>
-          <w:sz w:val="24"/>
-          <w:szCs w:val="24"/>
-        </w:rPr>
-        <w:t xml:space="preserve"> </w:t>
-      </w:r>
-      <w:r>
-        <w:rPr>
-          <w:rFonts w:ascii="Lucida Console" w:hAnsi="Lucida Console"/>
-          <w:sz w:val="24"/>
-          <w:szCs w:val="24"/>
-        </w:rPr>
-        <w:t>GroupEnd</w:t>
-      </w:r>
-      <w:r>
-        <w:rPr>
-          <w:rFonts w:ascii="Lucida Console" w:hAnsi="Lucida Console"/>
-          <w:sz w:val="24"/>
-          <w:szCs w:val="24"/>
-        </w:rPr>
-        <w:t xml:space="preserve">] </w:t>
-      </w:r>
-      <w:r>
-        <w:rPr>
-          <w:rFonts w:ascii="Lucida Console" w:hAnsi="Lucida Console"/>
-          <w:b/>
-          <w:sz w:val="24"/>
-          <w:szCs w:val="24"/>
-        </w:rPr>
-        <w:t>return</w:t>
-      </w:r>
-      <w:r>
-        <w:rPr>
-          <w:rFonts w:ascii="Lucida Console" w:hAnsi="Lucida Console"/>
-          <w:sz w:val="24"/>
-          <w:szCs w:val="24"/>
-        </w:rPr>
-        <w:t>)</w:t>
-      </w:r>
-    </w:p>
-    <w:p>
-      <w:pPr>
-        <w:ind w:firstLine="720"/>
-        <w:rPr>
-          <w:rFonts w:ascii="Lucida Console" w:hAnsi="Lucida Console"/>
-          <w:sz w:val="24"/>
-          <w:szCs w:val="24"/>
-        </w:rPr>
-      </w:pPr>
-      <w:r>
-        <w:rPr>
-          <w:rFonts w:ascii="Lucida Console" w:hAnsi="Lucida Console"/>
-          <w:sz w:val="24"/>
-          <w:szCs w:val="24"/>
-        </w:rPr>
-        <w:t>|</w:t>
-      </w:r>
-    </w:p>
-    <w:p>
-      <w:pPr>
-        <w:ind w:firstLine="720"/>
-        <w:rPr>
-          <w:rFonts w:ascii="Lucida Console" w:hAnsi="Lucida Console"/>
-          <w:sz w:val="24"/>
-          <w:szCs w:val="24"/>
-        </w:rPr>
-      </w:pPr>
-      <w:r>
-        <w:rPr>
-          <w:rFonts w:ascii="Lucida Console" w:hAnsi="Lucida Console"/>
-          <w:sz w:val="24"/>
-          <w:szCs w:val="24"/>
-        </w:rPr>
-        <w:t>(</w:t>
-      </w:r>
-      <w:r>
-        <w:rPr>
-          <w:rFonts w:ascii="Lucida Console" w:hAnsi="Lucida Console"/>
-          <w:sz w:val="24"/>
-          <w:szCs w:val="24"/>
-        </w:rPr>
-        <w:t>[</w:t>
-      </w:r>
-      <w:proofErr w:type="gramStart"/>
-      <w:r>
-        <w:rPr>
-          <w:rFonts w:ascii="Lucida Console" w:hAnsi="Lucida Console"/>
-          <w:b/>
-          <w:sz w:val="24"/>
-          <w:szCs w:val="24"/>
-        </w:rPr>
-        <w:t>new</w:t>
-      </w:r>
-      <w:proofErr w:type="gramEnd"/>
-      <w:r>
-        <w:rPr>
-          <w:rFonts w:ascii="Lucida Console" w:hAnsi="Lucida Console"/>
-          <w:sz w:val="24"/>
-          <w:szCs w:val="24"/>
-        </w:rPr>
-        <w:t>]</w:t>
-      </w:r>
-      <w:r>
-        <w:rPr>
-          <w:rFonts w:ascii="Lucida Console" w:hAnsi="Lucida Console"/>
-          <w:sz w:val="24"/>
-          <w:szCs w:val="24"/>
-        </w:rPr>
-        <w:t xml:space="preserve"> [</w:t>
-      </w:r>
-      <w:r>
-        <w:rPr>
-          <w:rFonts w:ascii="Lucida Console" w:hAnsi="Lucida Console"/>
-          <w:sz w:val="24"/>
-          <w:szCs w:val="24"/>
-        </w:rPr>
-        <w:t>GroupStart</w:t>
-      </w:r>
-      <w:r>
-        <w:rPr>
-          <w:rFonts w:ascii="Lucida Console" w:hAnsi="Lucida Console"/>
-          <w:sz w:val="24"/>
-          <w:szCs w:val="24"/>
-        </w:rPr>
-        <w:t xml:space="preserve"> </w:t>
-      </w:r>
-      <w:hyperlink w:anchor="UnitType" w:history="1">
-        <w:r>
-          <w:rPr>
-            <w:rStyle w:val="a6"/>
-            <w:rFonts w:ascii="Lucida Console" w:hAnsi="Lucida Console"/>
-            <w:sz w:val="24"/>
-            <w:szCs w:val="24"/>
-          </w:rPr>
-          <w:t>UnitType</w:t>
-        </w:r>
-      </w:hyperlink>
-      <w:r>
-        <w:rPr>
-          <w:rFonts w:ascii="Lucida Console" w:hAnsi="Lucida Console"/>
-          <w:sz w:val="24"/>
-          <w:szCs w:val="24"/>
-        </w:rPr>
-        <w:t xml:space="preserve"> </w:t>
-      </w:r>
-      <w:r>
-        <w:rPr>
-          <w:rFonts w:ascii="Lucida Console" w:hAnsi="Lucida Console"/>
-          <w:sz w:val="24"/>
-          <w:szCs w:val="24"/>
-        </w:rPr>
-        <w:t>GroupEnd</w:t>
-      </w:r>
-      <w:r>
-        <w:rPr>
-          <w:rFonts w:ascii="Lucida Console" w:hAnsi="Lucida Console"/>
-          <w:sz w:val="24"/>
-          <w:szCs w:val="24"/>
-        </w:rPr>
-        <w:t xml:space="preserve">] </w:t>
-      </w:r>
-      <w:hyperlink w:anchor="Identifier" w:history="1">
-        <w:r>
-          <w:rPr>
-            <w:rStyle w:val="a6"/>
-            <w:rFonts w:ascii="Lucida Console" w:hAnsi="Lucida Console"/>
-            <w:sz w:val="24"/>
-            <w:szCs w:val="24"/>
-          </w:rPr>
-          <w:t>Identifier</w:t>
-        </w:r>
-      </w:hyperlink>
-      <w:r>
-        <w:rPr>
-          <w:rFonts w:ascii="Lucida Console" w:hAnsi="Lucida Console"/>
-          <w:sz w:val="24"/>
-          <w:szCs w:val="24"/>
-        </w:rPr>
-        <w:t>)</w:t>
-      </w:r>
-    </w:p>
-    <w:p>
-      <w:pPr>
-        <w:ind w:firstLine="720"/>
-        <w:rPr>
-          <w:rFonts w:ascii="Lucida Console" w:hAnsi="Lucida Console"/>
-          <w:sz w:val="24"/>
-          <w:szCs w:val="24"/>
-        </w:rPr>
-      </w:pPr>
-      <w:proofErr w:type="gramStart"/>
-      <w:r>
-        <w:rPr>
-          <w:rFonts w:ascii="Lucida Console" w:hAnsi="Lucida Console"/>
-          <w:sz w:val="24"/>
-          <w:szCs w:val="24"/>
-        </w:rPr>
-        <w:t xml:space="preserve">[ </w:t>
-      </w:r>
-      <w:proofErr w:type="gramEnd"/>
-      <w:r>
-        <w:fldChar w:fldCharType="begin"/>
-      </w:r>
-      <w:r>
-        <w:instrText xml:space="preserve"> HYPERLINK \l "Arguments" </w:instrText>
-      </w:r>
-      <w:r>
-        <w:fldChar w:fldCharType="separate"/>
-      </w:r>
-      <w:r>
-        <w:rPr>
-          <w:rStyle w:val="a6"/>
-          <w:rFonts w:ascii="Lucida Console" w:hAnsi="Lucida Console"/>
-          <w:sz w:val="24"/>
-          <w:szCs w:val="24"/>
-        </w:rPr>
-        <w:t>Arguments</w:t>
-      </w:r>
-      <w:r>
-        <w:rPr>
-          <w:rStyle w:val="a6"/>
-          <w:rFonts w:ascii="Lucida Console" w:hAnsi="Lucida Console"/>
-          <w:sz w:val="24"/>
-          <w:szCs w:val="24"/>
-        </w:rPr>
-        <w:fldChar w:fldCharType="end"/>
-      </w:r>
-      <w:r>
-        <w:rPr>
-          <w:rFonts w:ascii="Lucida Console" w:hAnsi="Lucida Console"/>
-          <w:sz w:val="24"/>
-          <w:szCs w:val="24"/>
-        </w:rPr>
-        <w:t xml:space="preserve"> </w:t>
-      </w:r>
-      <w:r>
-        <w:rPr>
-          <w:rFonts w:ascii="Lucida Console" w:hAnsi="Lucida Console"/>
-          <w:sz w:val="24"/>
-          <w:szCs w:val="24"/>
-        </w:rPr>
-        <w:t>]</w:t>
-      </w:r>
-      <w:r>
-        <w:rPr>
-          <w:rFonts w:ascii="Lucida Console" w:hAnsi="Lucida Console"/>
-          <w:sz w:val="24"/>
-          <w:szCs w:val="24"/>
-        </w:rPr>
-        <w:t xml:space="preserve"> [</w:t>
-      </w:r>
-      <w:hyperlink w:anchor="CallChain" w:history="1">
-        <w:r>
-          <w:rPr>
-            <w:rStyle w:val="a6"/>
-            <w:rFonts w:ascii="Times New Roman" w:hAnsi="Times New Roman" w:cs="Times New Roman"/>
-            <w:sz w:val="24"/>
-            <w:szCs w:val="24"/>
-          </w:rPr>
-          <w:t>CallChain</w:t>
-        </w:r>
-      </w:hyperlink>
-      <w:r>
-        <w:rPr>
-          <w:rFonts w:ascii="Lucida Console" w:hAnsi="Lucida Console"/>
-          <w:sz w:val="24"/>
-          <w:szCs w:val="24"/>
-        </w:rPr>
-        <w:t>]</w:t>
-      </w:r>
-    </w:p>
-    <w:p>
-      <w:pPr>
-        <w:rPr>
-          <w:rFonts w:ascii="Lucida Console" w:hAnsi="Lucida Console"/>
-          <w:sz w:val="24"/>
-          <w:szCs w:val="24"/>
-        </w:rPr>
-      </w:pPr>
-      <w:r>
-        <w:rPr>
-          <w:rFonts w:ascii="Lucida Console" w:hAnsi="Lucida Console"/>
-          <w:sz w:val="24"/>
-          <w:szCs w:val="24"/>
-        </w:rPr>
-        <w:tab/>
-      </w:r>
-      <w:proofErr w:type="gramStart"/>
-      <w:r>
-        <w:rPr>
-          <w:rFonts w:ascii="Lucida Console" w:hAnsi="Lucida Console"/>
-          <w:sz w:val="24"/>
-          <w:szCs w:val="24"/>
-        </w:rPr>
-        <w:t>S(</w:t>
-      </w:r>
-      <w:proofErr w:type="gramEnd"/>
-      <w:r>
-        <w:rPr>
-          <w:rFonts w:ascii="Lucida Console" w:hAnsi="Lucida Console"/>
-          <w:sz w:val="24"/>
-          <w:szCs w:val="24"/>
-        </w:rPr>
-        <w:t>) F()</w:t>
-      </w:r>
-      <w:bookmarkStart w:id="83" w:name="_GoBack"/>
-      <w:bookmarkEnd w:id="83"/>
     </w:p>
     <w:p>
       <w:pPr>
@@ -68349,7 +68394,7 @@
 </file>
 
 <file path=customXml/itemProps1.xml><?xml version="1.0" encoding="utf-8"?>
-<ds:datastoreItem xmlns:ds="http://schemas.openxmlformats.org/officeDocument/2006/customXml" ds:itemID="{66CB09E2-C324-42F6-AF20-ED1F74DB1A42}">
+<ds:datastoreItem xmlns:ds="http://schemas.openxmlformats.org/officeDocument/2006/customXml" ds:itemID="{96F7A63C-713A-44BF-AE74-C2D68AB840E2}">
   <ds:schemaRefs>
     <ds:schemaRef ds:uri="http://schemas.openxmlformats.org/officeDocument/2006/bibliography"/>
   </ds:schemaRefs>

--- a/Docs/SLang reference.docx
+++ b/Docs/SLang reference.docx
@@ -13,6 +13,7 @@
         </w:rPr>
       </w:pPr>
       <w:proofErr w:type="spellStart"/>
+      <w:proofErr w:type="gramStart"/>
       <w:r>
         <w:rPr>
           <w:rFonts w:ascii="Lucida Console" w:hAnsi="Lucida Console"/>
@@ -30,6 +31,15 @@
           <w:sz w:val="24"/>
           <w:szCs w:val="24"/>
         </w:rPr>
+        <w:t>/E#</w:t>
+      </w:r>
+      <w:r>
+        <w:rPr>
+          <w:rFonts w:ascii="Lucida Console" w:hAnsi="Lucida Console"/>
+          <w:b/>
+          <w:sz w:val="24"/>
+          <w:szCs w:val="24"/>
+        </w:rPr>
         <w:t xml:space="preserve"> </w:t>
       </w:r>
       <w:r>
@@ -77,6 +87,7 @@
         </w:rPr>
         <w:t>.</w:t>
       </w:r>
+      <w:proofErr w:type="gramEnd"/>
       <w:r>
         <w:rPr>
           <w:rFonts w:ascii="Lucida Console" w:hAnsi="Lucida Console"/>
@@ -176,7 +187,7 @@
           <w:sz w:val="24"/>
           <w:szCs w:val="24"/>
         </w:rPr>
-        <w:t>15</w:t>
+        <w:t>29</w:t>
       </w:r>
       <w:r>
         <w:rPr>
@@ -2984,7 +2995,49 @@
           <w:sz w:val="24"/>
           <w:szCs w:val="24"/>
         </w:rPr>
-        <w:t>All entity names are started with low-case character while all unit names are started with upper-case one</w:t>
+        <w:t>All entity names</w:t>
+      </w:r>
+      <w:r>
+        <w:rPr>
+          <w:rFonts w:ascii="Lucida Console" w:hAnsi="Lucida Console"/>
+          <w:sz w:val="24"/>
+          <w:szCs w:val="24"/>
+        </w:rPr>
+        <w:t xml:space="preserve"> (unit attributes constant and variable, routine local attributes constant and variable)</w:t>
+      </w:r>
+      <w:r>
+        <w:rPr>
+          <w:rFonts w:ascii="Lucida Console" w:hAnsi="Lucida Console"/>
+          <w:sz w:val="24"/>
+          <w:szCs w:val="24"/>
+        </w:rPr>
+        <w:t xml:space="preserve"> and routine names (except constructors which are started with </w:t>
+      </w:r>
+      <w:bookmarkStart w:id="0" w:name="_GoBack"/>
+      <w:bookmarkEnd w:id="0"/>
+      <w:r>
+        <w:rPr>
+          <w:rFonts w:ascii="Lucida Console" w:hAnsi="Lucida Console"/>
+          <w:sz w:val="24"/>
+          <w:szCs w:val="24"/>
+        </w:rPr>
+        <w:t>upper-case)</w:t>
+      </w:r>
+      <w:r>
+        <w:rPr>
+          <w:rFonts w:ascii="Lucida Console" w:hAnsi="Lucida Console"/>
+          <w:sz w:val="24"/>
+          <w:szCs w:val="24"/>
+        </w:rPr>
+        <w:t xml:space="preserve"> are started with low-case character while all unit names are started with upper-case one</w:t>
+      </w:r>
+      <w:r>
+        <w:rPr>
+          <w:rFonts w:ascii="Lucida Console" w:hAnsi="Lucida Console"/>
+          <w:sz w:val="24"/>
+          <w:szCs w:val="24"/>
+        </w:rPr>
+        <w:t>.</w:t>
       </w:r>
     </w:p>
     <w:p>
@@ -3107,6 +3160,44 @@
         </w:rPr>
         <w:t>ng accordingly)</w:t>
       </w:r>
+    </w:p>
+    <w:p>
+      <w:pPr>
+        <w:pStyle w:val="a3"/>
+        <w:keepLines/>
+        <w:numPr>
+          <w:ilvl w:val="0"/>
+          <w:numId w:val="8"/>
+        </w:numPr>
+        <w:rPr>
+          <w:rFonts w:ascii="Lucida Console" w:hAnsi="Lucida Console"/>
+          <w:sz w:val="24"/>
+          <w:szCs w:val="24"/>
+        </w:rPr>
+      </w:pPr>
+      <w:r>
+        <w:rPr>
+          <w:rFonts w:ascii="Lucida Console" w:hAnsi="Lucida Console"/>
+          <w:sz w:val="24"/>
+          <w:szCs w:val="24"/>
+        </w:rPr>
+        <w:t>Lexical elements – numbers (integer, real), characters, and strings literals</w:t>
+      </w:r>
+    </w:p>
+    <w:p>
+      <w:pPr>
+        <w:pStyle w:val="a3"/>
+        <w:keepLines/>
+        <w:numPr>
+          <w:ilvl w:val="0"/>
+          <w:numId w:val="8"/>
+        </w:numPr>
+        <w:rPr>
+          <w:rFonts w:ascii="Lucida Console" w:hAnsi="Lucida Console"/>
+          <w:sz w:val="24"/>
+          <w:szCs w:val="24"/>
+        </w:rPr>
+      </w:pPr>
       <w:r>
         <w:rPr>
           <w:rFonts w:ascii="Lucida Console" w:hAnsi="Lucida Console"/>
@@ -3189,7 +3280,7 @@
           <w:szCs w:val="24"/>
         </w:rPr>
       </w:pPr>
-      <w:bookmarkStart w:id="0" w:name="Compilation"/>
+      <w:bookmarkStart w:id="1" w:name="Compilation"/>
       <w:r>
         <w:rPr>
           <w:rFonts w:ascii="Times New Roman" w:hAnsi="Times New Roman" w:cs="Times New Roman"/>
@@ -3261,7 +3352,7 @@
         </w:rPr>
         <w:t>Compilation</w:t>
       </w:r>
-      <w:bookmarkEnd w:id="0"/>
+      <w:bookmarkEnd w:id="1"/>
       <w:r>
         <w:rPr>
           <w:rFonts w:ascii="Times New Roman" w:hAnsi="Times New Roman" w:cs="Times New Roman"/>
@@ -3420,8 +3511,8 @@
         </w:rPr>
         <w:t xml:space="preserve">) </w:t>
       </w:r>
-      <w:bookmarkStart w:id="1" w:name="Assembly"/>
-      <w:bookmarkEnd w:id="1"/>
+      <w:bookmarkStart w:id="2" w:name="Assembly"/>
+      <w:bookmarkEnd w:id="2"/>
       <w:r>
         <w:rPr>
           <w:rFonts w:ascii="Times New Roman" w:hAnsi="Times New Roman" w:cs="Times New Roman"/>
@@ -4281,8 +4372,8 @@
         </w:rPr>
         <w:t xml:space="preserve"> party modules to be linked in</w:t>
       </w:r>
-      <w:bookmarkStart w:id="2" w:name="ImportDsc"/>
-      <w:bookmarkEnd w:id="2"/>
+      <w:bookmarkStart w:id="3" w:name="ImportDsc"/>
+      <w:bookmarkEnd w:id="3"/>
       <w:r>
         <w:rPr>
           <w:rFonts w:ascii="Lucida Console" w:hAnsi="Lucida Console"/>
@@ -4390,12 +4481,12 @@
         </w:rPr>
         <w:t xml:space="preserve">) </w:t>
       </w:r>
-      <w:bookmarkStart w:id="3" w:name="FileName"/>
-      <w:bookmarkStart w:id="4" w:name="OSname"/>
-      <w:bookmarkStart w:id="5" w:name="FSname"/>
-      <w:bookmarkEnd w:id="3"/>
+      <w:bookmarkStart w:id="4" w:name="FileName"/>
+      <w:bookmarkStart w:id="5" w:name="OSname"/>
+      <w:bookmarkStart w:id="6" w:name="FSname"/>
       <w:bookmarkEnd w:id="4"/>
       <w:bookmarkEnd w:id="5"/>
+      <w:bookmarkEnd w:id="6"/>
       <w:proofErr w:type="spellStart"/>
       <w:r>
         <w:rPr>
@@ -4568,7 +4659,7 @@
         </w:rPr>
         <w:t xml:space="preserve">) </w:t>
       </w:r>
-      <w:bookmarkStart w:id="6" w:name="CompilationUnit"/>
+      <w:bookmarkStart w:id="7" w:name="CompilationUnit"/>
       <w:proofErr w:type="spellStart"/>
       <w:r>
         <w:rPr>
@@ -4578,7 +4669,7 @@
         </w:rPr>
         <w:t>CompilationUnit</w:t>
       </w:r>
-      <w:bookmarkEnd w:id="6"/>
+      <w:bookmarkEnd w:id="7"/>
       <w:proofErr w:type="spellEnd"/>
       <w:r>
         <w:rPr>
@@ -4788,8 +4879,8 @@
         </w:rPr>
         <w:t xml:space="preserve">) </w:t>
       </w:r>
-      <w:bookmarkStart w:id="7" w:name="UseDirective"/>
-      <w:bookmarkEnd w:id="7"/>
+      <w:bookmarkStart w:id="8" w:name="UseDirective"/>
+      <w:bookmarkEnd w:id="8"/>
       <w:proofErr w:type="spellStart"/>
       <w:r>
         <w:rPr>
@@ -5094,11 +5185,11 @@
         </w:rPr>
         <w:t xml:space="preserve">) </w:t>
       </w:r>
-      <w:bookmarkStart w:id="8" w:name="UnitUseDirective"/>
-      <w:bookmarkStart w:id="9" w:name="EnclosedUseDirective"/>
-      <w:bookmarkStart w:id="10" w:name="UseClause"/>
-      <w:bookmarkEnd w:id="8"/>
+      <w:bookmarkStart w:id="9" w:name="UnitUseDirective"/>
+      <w:bookmarkStart w:id="10" w:name="EnclosedUseDirective"/>
+      <w:bookmarkStart w:id="11" w:name="UseClause"/>
       <w:bookmarkEnd w:id="9"/>
+      <w:bookmarkEnd w:id="10"/>
       <w:proofErr w:type="spellStart"/>
       <w:r>
         <w:rPr>
@@ -5116,7 +5207,7 @@
         </w:rPr>
         <w:t>Use</w:t>
       </w:r>
-      <w:bookmarkEnd w:id="10"/>
+      <w:bookmarkEnd w:id="11"/>
       <w:r>
         <w:rPr>
           <w:rFonts w:ascii="Times New Roman" w:hAnsi="Times New Roman" w:cs="Times New Roman"/>
@@ -5511,8 +5602,8 @@
         </w:rPr>
         <w:t xml:space="preserve">) </w:t>
       </w:r>
-      <w:bookmarkStart w:id="11" w:name="EnclosedUseEement"/>
-      <w:bookmarkEnd w:id="11"/>
+      <w:bookmarkStart w:id="12" w:name="EnclosedUseEement"/>
+      <w:bookmarkEnd w:id="12"/>
       <w:proofErr w:type="spellStart"/>
       <w:r>
         <w:rPr>
@@ -5707,8 +5798,8 @@
         </w:rPr>
         <w:t xml:space="preserve"> </w:t>
       </w:r>
-      <w:bookmarkStart w:id="12" w:name="AnonymousRoutine"/>
-      <w:bookmarkEnd w:id="12"/>
+      <w:bookmarkStart w:id="13" w:name="AnonymousRoutine"/>
+      <w:bookmarkEnd w:id="13"/>
       <w:proofErr w:type="spellStart"/>
       <w:r>
         <w:rPr>
@@ -5748,7 +5839,7 @@
         </w:r>
         <w:proofErr w:type="spellEnd"/>
       </w:hyperlink>
-      <w:bookmarkStart w:id="13" w:name="StatementsList"/>
+      <w:bookmarkStart w:id="14" w:name="StatementsList"/>
       <w:r>
         <w:rPr>
           <w:rFonts w:ascii="Lucida Console" w:hAnsi="Lucida Console"/>
@@ -5854,7 +5945,7 @@
         </w:rPr>
         <w:t>StatementsList</w:t>
       </w:r>
-      <w:bookmarkEnd w:id="13"/>
+      <w:bookmarkEnd w:id="14"/>
       <w:proofErr w:type="spellEnd"/>
       <w:r>
         <w:rPr>
@@ -5959,8 +6050,8 @@
         </w:rPr>
         <w:t xml:space="preserve">) </w:t>
       </w:r>
-      <w:bookmarkStart w:id="14" w:name="StandaloneRoutine"/>
-      <w:bookmarkEnd w:id="14"/>
+      <w:bookmarkStart w:id="15" w:name="StandaloneRoutine"/>
+      <w:bookmarkEnd w:id="15"/>
       <w:proofErr w:type="spellStart"/>
       <w:r>
         <w:rPr>
@@ -6468,7 +6559,7 @@
         </w:rPr>
         <w:t xml:space="preserve">) </w:t>
       </w:r>
-      <w:bookmarkStart w:id="15" w:name="InnerBlock"/>
+      <w:bookmarkStart w:id="16" w:name="InnerBlock"/>
       <w:proofErr w:type="spellStart"/>
       <w:r>
         <w:rPr>
@@ -6478,7 +6569,7 @@
         </w:rPr>
         <w:t>InnerBlock</w:t>
       </w:r>
-      <w:bookmarkEnd w:id="15"/>
+      <w:bookmarkEnd w:id="16"/>
       <w:proofErr w:type="spellEnd"/>
       <w:r>
         <w:rPr>
@@ -6912,8 +7003,8 @@
         </w:rPr>
         <w:t xml:space="preserve">) </w:t>
       </w:r>
-      <w:bookmarkStart w:id="16" w:name="WhenClause"/>
-      <w:bookmarkEnd w:id="16"/>
+      <w:bookmarkStart w:id="17" w:name="WhenClause"/>
+      <w:bookmarkEnd w:id="17"/>
       <w:proofErr w:type="spellStart"/>
       <w:r>
         <w:rPr>
@@ -7095,10 +7186,10 @@
         </w:rPr>
         <w:t xml:space="preserve">) </w:t>
       </w:r>
-      <w:bookmarkStart w:id="17" w:name="Parameters"/>
-      <w:bookmarkStart w:id="18" w:name="UnitRoutineParameters"/>
-      <w:bookmarkEnd w:id="17"/>
+      <w:bookmarkStart w:id="18" w:name="Parameters"/>
+      <w:bookmarkStart w:id="19" w:name="UnitRoutineParameters"/>
       <w:bookmarkEnd w:id="18"/>
+      <w:bookmarkEnd w:id="19"/>
       <w:proofErr w:type="spellStart"/>
       <w:r>
         <w:rPr>
@@ -7275,26 +7366,16 @@
         </w:rPr>
         <w:t xml:space="preserve">) </w:t>
       </w:r>
-      <w:bookmarkStart w:id="19" w:name="StandaloneRoutineParameters"/>
-      <w:bookmarkEnd w:id="19"/>
-      <w:proofErr w:type="spellStart"/>
-      <w:r>
-        <w:rPr>
-          <w:rFonts w:ascii="Times New Roman" w:hAnsi="Times New Roman" w:cs="Times New Roman"/>
-          <w:sz w:val="24"/>
-          <w:szCs w:val="24"/>
-        </w:rPr>
-        <w:t>St</w:t>
-      </w:r>
-      <w:bookmarkStart w:id="20" w:name="_GoBack"/>
+      <w:bookmarkStart w:id="20" w:name="StandaloneRoutineParameters"/>
       <w:bookmarkEnd w:id="20"/>
-      <w:r>
-        <w:rPr>
-          <w:rFonts w:ascii="Times New Roman" w:hAnsi="Times New Roman" w:cs="Times New Roman"/>
-          <w:sz w:val="24"/>
-          <w:szCs w:val="24"/>
-        </w:rPr>
-        <w:t>andaloneRoutineParameters</w:t>
+      <w:proofErr w:type="spellStart"/>
+      <w:r>
+        <w:rPr>
+          <w:rFonts w:ascii="Times New Roman" w:hAnsi="Times New Roman" w:cs="Times New Roman"/>
+          <w:sz w:val="24"/>
+          <w:szCs w:val="24"/>
+        </w:rPr>
+        <w:t>StandaloneRoutineParameters</w:t>
       </w:r>
       <w:proofErr w:type="spellEnd"/>
       <w:r>
@@ -15309,25 +15390,7 @@
             <w:sz w:val="24"/>
             <w:szCs w:val="24"/>
           </w:rPr>
-          <w:t>Writable</w:t>
-        </w:r>
-        <w:r>
-          <w:rPr>
-            <w:rStyle w:val="a6"/>
-            <w:rFonts w:ascii="Lucida Console" w:hAnsi="Lucida Console"/>
-            <w:sz w:val="24"/>
-            <w:szCs w:val="24"/>
-          </w:rPr>
-          <w:t>C</w:t>
-        </w:r>
-        <w:r>
-          <w:rPr>
-            <w:rStyle w:val="a6"/>
-            <w:rFonts w:ascii="Lucida Console" w:hAnsi="Lucida Console"/>
-            <w:sz w:val="24"/>
-            <w:szCs w:val="24"/>
-          </w:rPr>
-          <w:t>all</w:t>
+          <w:t>WritableCall</w:t>
         </w:r>
         <w:proofErr w:type="spellEnd"/>
       </w:hyperlink>
@@ -21058,13 +21121,6 @@
           <w:sz w:val="24"/>
           <w:szCs w:val="24"/>
         </w:rPr>
-      </w:r>
-      <w:r>
-        <w:rPr>
-          <w:rFonts w:ascii="Lucida Console" w:hAnsi="Lucida Console"/>
-          <w:sz w:val="24"/>
-          <w:szCs w:val="24"/>
-        </w:rPr>
         <w:fldChar w:fldCharType="separate"/>
       </w:r>
       <w:r>
@@ -21464,15 +21520,7 @@
           <w:sz w:val="24"/>
           <w:szCs w:val="24"/>
         </w:rPr>
-        <w:t xml:space="preserve"> </w:t>
-      </w:r>
-      <w:r>
-        <w:rPr>
-          <w:rFonts w:ascii="Times New Roman" w:hAnsi="Times New Roman" w:cs="Times New Roman"/>
-          <w:sz w:val="24"/>
-          <w:szCs w:val="24"/>
-        </w:rPr>
-        <w:t>(</w:t>
+        <w:t xml:space="preserve"> (</w:t>
       </w:r>
       <w:proofErr w:type="spellStart"/>
       <w:r>
@@ -21768,25 +21816,7 @@
             <w:sz w:val="24"/>
             <w:szCs w:val="24"/>
           </w:rPr>
-          <w:t>UnitT</w:t>
-        </w:r>
-        <w:r>
-          <w:rPr>
-            <w:rStyle w:val="a6"/>
-            <w:rFonts w:ascii="Lucida Console" w:hAnsi="Lucida Console"/>
-            <w:sz w:val="24"/>
-            <w:szCs w:val="24"/>
-          </w:rPr>
-          <w:t>y</w:t>
-        </w:r>
-        <w:r>
-          <w:rPr>
-            <w:rStyle w:val="a6"/>
-            <w:rFonts w:ascii="Lucida Console" w:hAnsi="Lucida Console"/>
-            <w:sz w:val="24"/>
-            <w:szCs w:val="24"/>
-          </w:rPr>
-          <w:t>pe</w:t>
+          <w:t>UnitType</w:t>
         </w:r>
         <w:proofErr w:type="spellEnd"/>
       </w:hyperlink>
@@ -25440,8 +25470,8 @@
           <w:szCs w:val="24"/>
         </w:rPr>
       </w:pPr>
-      <w:bookmarkStart w:id="96" w:name="TupleField"/>
-      <w:bookmarkStart w:id="97" w:name="AnchorType"/>
+      <w:bookmarkStart w:id="96" w:name="AnchorType"/>
+      <w:bookmarkStart w:id="97" w:name="TupleField"/>
       <w:r>
         <w:rPr>
           <w:rFonts w:ascii="Times New Roman" w:hAnsi="Times New Roman" w:cs="Times New Roman"/>
@@ -25477,7 +25507,7 @@
         </w:rPr>
         <w:t>AnchorType</w:t>
       </w:r>
-      <w:bookmarkEnd w:id="97"/>
+      <w:bookmarkEnd w:id="96"/>
       <w:proofErr w:type="spellEnd"/>
       <w:r>
         <w:rPr>
@@ -25953,7 +25983,7 @@
         </w:rPr>
         <w:t>TupleField</w:t>
       </w:r>
-      <w:bookmarkEnd w:id="96"/>
+      <w:bookmarkEnd w:id="97"/>
       <w:proofErr w:type="spellEnd"/>
       <w:r>
         <w:rPr>
@@ -27369,11 +27399,11 @@
           <w:szCs w:val="24"/>
         </w:rPr>
       </w:pPr>
-      <w:bookmarkStart w:id="100" w:name="Identifier"/>
-      <w:bookmarkStart w:id="101" w:name="BlockEnd"/>
-      <w:bookmarkStart w:id="102" w:name="GroupStart"/>
+      <w:bookmarkStart w:id="100" w:name="BlockEnd"/>
+      <w:bookmarkStart w:id="101" w:name="GroupStart"/>
+      <w:bookmarkStart w:id="102" w:name="Identifier"/>
+      <w:bookmarkEnd w:id="100"/>
       <w:bookmarkEnd w:id="101"/>
-      <w:bookmarkEnd w:id="102"/>
       <w:proofErr w:type="spellStart"/>
       <w:r>
         <w:rPr>
@@ -27626,7 +27656,7 @@
         </w:rPr>
         <w:t>Identifier</w:t>
       </w:r>
-      <w:bookmarkEnd w:id="100"/>
+      <w:bookmarkEnd w:id="102"/>
       <w:r>
         <w:rPr>
           <w:rFonts w:ascii="Times New Roman" w:hAnsi="Times New Roman" w:cs="Times New Roman"/>
@@ -28394,9 +28424,9 @@
           <w:szCs w:val="24"/>
         </w:rPr>
       </w:pPr>
-      <w:bookmarkStart w:id="108" w:name="RealConstant"/>
-      <w:bookmarkStart w:id="109" w:name="BitConstant"/>
-      <w:bookmarkEnd w:id="109"/>
+      <w:bookmarkStart w:id="108" w:name="BitConstant"/>
+      <w:bookmarkStart w:id="109" w:name="RealConstant"/>
+      <w:bookmarkEnd w:id="108"/>
       <w:proofErr w:type="spellStart"/>
       <w:r>
         <w:rPr>
@@ -28561,7 +28591,7 @@
         </w:rPr>
         <w:t>RealConstant</w:t>
       </w:r>
-      <w:bookmarkEnd w:id="108"/>
+      <w:bookmarkEnd w:id="109"/>
       <w:proofErr w:type="spellEnd"/>
       <w:r>
         <w:rPr>
@@ -48256,7 +48286,7 @@
         <w:rFonts w:ascii="Symbol" w:eastAsiaTheme="minorEastAsia" w:hAnsi="Symbol" w:cstheme="minorBidi" w:hint="default"/>
       </w:rPr>
     </w:lvl>
-    <w:lvl w:ilvl="1" w:tplc="04090003" w:tentative="1">
+    <w:lvl w:ilvl="1" w:tplc="04090003">
       <w:start w:val="1"/>
       <w:numFmt w:val="bullet"/>
       <w:lvlText w:val="o"/>
@@ -49481,7 +49511,7 @@
 </file>
 
 <file path=customXml/itemProps1.xml><?xml version="1.0" encoding="utf-8"?>
-<ds:datastoreItem xmlns:ds="http://schemas.openxmlformats.org/officeDocument/2006/customXml" ds:itemID="{BCEA64D5-75EF-41D7-BBE8-B102BE4AB0C4}">
+<ds:datastoreItem xmlns:ds="http://schemas.openxmlformats.org/officeDocument/2006/customXml" ds:itemID="{DC75682E-B54F-422A-AA36-11B54056376B}">
   <ds:schemaRefs>
     <ds:schemaRef ds:uri="http://schemas.openxmlformats.org/officeDocument/2006/bibliography"/>
   </ds:schemaRefs>

--- a/Docs/SLang reference.docx
+++ b/Docs/SLang reference.docx
@@ -3011,17 +3011,7 @@
           <w:sz w:val="24"/>
           <w:szCs w:val="24"/>
         </w:rPr>
-        <w:t xml:space="preserve"> and routine names (except constructors which are started with </w:t>
-      </w:r>
-      <w:bookmarkStart w:id="0" w:name="_GoBack"/>
-      <w:bookmarkEnd w:id="0"/>
-      <w:r>
-        <w:rPr>
-          <w:rFonts w:ascii="Lucida Console" w:hAnsi="Lucida Console"/>
-          <w:sz w:val="24"/>
-          <w:szCs w:val="24"/>
-        </w:rPr>
-        <w:t>upper-case)</w:t>
+        <w:t xml:space="preserve"> and routine names (except constructors which are started with upper-case)</w:t>
       </w:r>
       <w:r>
         <w:rPr>
@@ -3280,7 +3270,7 @@
           <w:szCs w:val="24"/>
         </w:rPr>
       </w:pPr>
-      <w:bookmarkStart w:id="1" w:name="Compilation"/>
+      <w:bookmarkStart w:id="0" w:name="Compilation"/>
       <w:r>
         <w:rPr>
           <w:rFonts w:ascii="Times New Roman" w:hAnsi="Times New Roman" w:cs="Times New Roman"/>
@@ -3352,7 +3342,7 @@
         </w:rPr>
         <w:t>Compilation</w:t>
       </w:r>
-      <w:bookmarkEnd w:id="1"/>
+      <w:bookmarkEnd w:id="0"/>
       <w:r>
         <w:rPr>
           <w:rFonts w:ascii="Times New Roman" w:hAnsi="Times New Roman" w:cs="Times New Roman"/>
@@ -3511,8 +3501,8 @@
         </w:rPr>
         <w:t xml:space="preserve">) </w:t>
       </w:r>
-      <w:bookmarkStart w:id="2" w:name="Assembly"/>
-      <w:bookmarkEnd w:id="2"/>
+      <w:bookmarkStart w:id="1" w:name="Assembly"/>
+      <w:bookmarkEnd w:id="1"/>
       <w:r>
         <w:rPr>
           <w:rFonts w:ascii="Times New Roman" w:hAnsi="Times New Roman" w:cs="Times New Roman"/>
@@ -4372,8 +4362,8 @@
         </w:rPr>
         <w:t xml:space="preserve"> party modules to be linked in</w:t>
       </w:r>
-      <w:bookmarkStart w:id="3" w:name="ImportDsc"/>
-      <w:bookmarkEnd w:id="3"/>
+      <w:bookmarkStart w:id="2" w:name="ImportDsc"/>
+      <w:bookmarkEnd w:id="2"/>
       <w:r>
         <w:rPr>
           <w:rFonts w:ascii="Lucida Console" w:hAnsi="Lucida Console"/>
@@ -4481,12 +4471,12 @@
         </w:rPr>
         <w:t xml:space="preserve">) </w:t>
       </w:r>
-      <w:bookmarkStart w:id="4" w:name="FileName"/>
-      <w:bookmarkStart w:id="5" w:name="OSname"/>
-      <w:bookmarkStart w:id="6" w:name="FSname"/>
+      <w:bookmarkStart w:id="3" w:name="FileName"/>
+      <w:bookmarkStart w:id="4" w:name="OSname"/>
+      <w:bookmarkStart w:id="5" w:name="FSname"/>
+      <w:bookmarkEnd w:id="3"/>
       <w:bookmarkEnd w:id="4"/>
       <w:bookmarkEnd w:id="5"/>
-      <w:bookmarkEnd w:id="6"/>
       <w:proofErr w:type="spellStart"/>
       <w:r>
         <w:rPr>
@@ -4659,7 +4649,7 @@
         </w:rPr>
         <w:t xml:space="preserve">) </w:t>
       </w:r>
-      <w:bookmarkStart w:id="7" w:name="CompilationUnit"/>
+      <w:bookmarkStart w:id="6" w:name="CompilationUnit"/>
       <w:proofErr w:type="spellStart"/>
       <w:r>
         <w:rPr>
@@ -4669,7 +4659,7 @@
         </w:rPr>
         <w:t>CompilationUnit</w:t>
       </w:r>
-      <w:bookmarkEnd w:id="7"/>
+      <w:bookmarkEnd w:id="6"/>
       <w:proofErr w:type="spellEnd"/>
       <w:r>
         <w:rPr>
@@ -4879,8 +4869,8 @@
         </w:rPr>
         <w:t xml:space="preserve">) </w:t>
       </w:r>
-      <w:bookmarkStart w:id="8" w:name="UseDirective"/>
-      <w:bookmarkEnd w:id="8"/>
+      <w:bookmarkStart w:id="7" w:name="UseDirective"/>
+      <w:bookmarkEnd w:id="7"/>
       <w:proofErr w:type="spellStart"/>
       <w:r>
         <w:rPr>
@@ -5185,29 +5175,29 @@
         </w:rPr>
         <w:t xml:space="preserve">) </w:t>
       </w:r>
-      <w:bookmarkStart w:id="9" w:name="UnitUseDirective"/>
-      <w:bookmarkStart w:id="10" w:name="EnclosedUseDirective"/>
-      <w:bookmarkStart w:id="11" w:name="UseClause"/>
+      <w:bookmarkStart w:id="8" w:name="UnitUseDirective"/>
+      <w:bookmarkStart w:id="9" w:name="EnclosedUseDirective"/>
+      <w:bookmarkStart w:id="10" w:name="UseClause"/>
+      <w:bookmarkEnd w:id="8"/>
       <w:bookmarkEnd w:id="9"/>
+      <w:proofErr w:type="spellStart"/>
+      <w:r>
+        <w:rPr>
+          <w:rFonts w:ascii="Times New Roman" w:hAnsi="Times New Roman" w:cs="Times New Roman"/>
+          <w:sz w:val="24"/>
+          <w:szCs w:val="24"/>
+        </w:rPr>
+        <w:t>Enclosed</w:t>
+      </w:r>
+      <w:r>
+        <w:rPr>
+          <w:rFonts w:ascii="Times New Roman" w:hAnsi="Times New Roman" w:cs="Times New Roman"/>
+          <w:sz w:val="24"/>
+          <w:szCs w:val="24"/>
+        </w:rPr>
+        <w:t>Use</w:t>
+      </w:r>
       <w:bookmarkEnd w:id="10"/>
-      <w:proofErr w:type="spellStart"/>
-      <w:r>
-        <w:rPr>
-          <w:rFonts w:ascii="Times New Roman" w:hAnsi="Times New Roman" w:cs="Times New Roman"/>
-          <w:sz w:val="24"/>
-          <w:szCs w:val="24"/>
-        </w:rPr>
-        <w:t>Enclosed</w:t>
-      </w:r>
-      <w:r>
-        <w:rPr>
-          <w:rFonts w:ascii="Times New Roman" w:hAnsi="Times New Roman" w:cs="Times New Roman"/>
-          <w:sz w:val="24"/>
-          <w:szCs w:val="24"/>
-        </w:rPr>
-        <w:t>Use</w:t>
-      </w:r>
-      <w:bookmarkEnd w:id="11"/>
       <w:r>
         <w:rPr>
           <w:rFonts w:ascii="Times New Roman" w:hAnsi="Times New Roman" w:cs="Times New Roman"/>
@@ -5602,8 +5592,8 @@
         </w:rPr>
         <w:t xml:space="preserve">) </w:t>
       </w:r>
-      <w:bookmarkStart w:id="12" w:name="EnclosedUseEement"/>
-      <w:bookmarkEnd w:id="12"/>
+      <w:bookmarkStart w:id="11" w:name="EnclosedUseEement"/>
+      <w:bookmarkEnd w:id="11"/>
       <w:proofErr w:type="spellStart"/>
       <w:r>
         <w:rPr>
@@ -5798,8 +5788,8 @@
         </w:rPr>
         <w:t xml:space="preserve"> </w:t>
       </w:r>
-      <w:bookmarkStart w:id="13" w:name="AnonymousRoutine"/>
-      <w:bookmarkEnd w:id="13"/>
+      <w:bookmarkStart w:id="12" w:name="AnonymousRoutine"/>
+      <w:bookmarkEnd w:id="12"/>
       <w:proofErr w:type="spellStart"/>
       <w:r>
         <w:rPr>
@@ -5839,7 +5829,7 @@
         </w:r>
         <w:proofErr w:type="spellEnd"/>
       </w:hyperlink>
-      <w:bookmarkStart w:id="14" w:name="StatementsList"/>
+      <w:bookmarkStart w:id="13" w:name="StatementsList"/>
       <w:r>
         <w:rPr>
           <w:rFonts w:ascii="Lucida Console" w:hAnsi="Lucida Console"/>
@@ -5945,7 +5935,7 @@
         </w:rPr>
         <w:t>StatementsList</w:t>
       </w:r>
-      <w:bookmarkEnd w:id="14"/>
+      <w:bookmarkEnd w:id="13"/>
       <w:proofErr w:type="spellEnd"/>
       <w:r>
         <w:rPr>
@@ -5971,7 +5961,25 @@
             <w:sz w:val="24"/>
             <w:szCs w:val="24"/>
           </w:rPr>
-          <w:t>Statement</w:t>
+          <w:t>State</w:t>
+        </w:r>
+        <w:r>
+          <w:rPr>
+            <w:rStyle w:val="a6"/>
+            <w:rFonts w:ascii="Lucida Console" w:hAnsi="Lucida Console"/>
+            <w:sz w:val="24"/>
+            <w:szCs w:val="24"/>
+          </w:rPr>
+          <w:t>m</w:t>
+        </w:r>
+        <w:r>
+          <w:rPr>
+            <w:rStyle w:val="a6"/>
+            <w:rFonts w:ascii="Lucida Console" w:hAnsi="Lucida Console"/>
+            <w:sz w:val="24"/>
+            <w:szCs w:val="24"/>
+          </w:rPr>
+          <w:t>ent</w:t>
         </w:r>
       </w:hyperlink>
       <w:r>
@@ -6050,8 +6058,8 @@
         </w:rPr>
         <w:t xml:space="preserve">) </w:t>
       </w:r>
-      <w:bookmarkStart w:id="15" w:name="StandaloneRoutine"/>
-      <w:bookmarkEnd w:id="15"/>
+      <w:bookmarkStart w:id="14" w:name="StandaloneRoutine"/>
+      <w:bookmarkEnd w:id="14"/>
       <w:proofErr w:type="spellStart"/>
       <w:r>
         <w:rPr>
@@ -6559,7 +6567,7 @@
         </w:rPr>
         <w:t xml:space="preserve">) </w:t>
       </w:r>
-      <w:bookmarkStart w:id="16" w:name="InnerBlock"/>
+      <w:bookmarkStart w:id="15" w:name="InnerBlock"/>
       <w:proofErr w:type="spellStart"/>
       <w:r>
         <w:rPr>
@@ -6569,7 +6577,7 @@
         </w:rPr>
         <w:t>InnerBlock</w:t>
       </w:r>
-      <w:bookmarkEnd w:id="16"/>
+      <w:bookmarkEnd w:id="15"/>
       <w:proofErr w:type="spellEnd"/>
       <w:r>
         <w:rPr>
@@ -6765,7 +6773,25 @@
             <w:sz w:val="24"/>
             <w:szCs w:val="24"/>
           </w:rPr>
-          <w:t>StatementsList</w:t>
+          <w:t>Statemen</w:t>
+        </w:r>
+        <w:r>
+          <w:rPr>
+            <w:rStyle w:val="a6"/>
+            <w:rFonts w:ascii="Lucida Console" w:hAnsi="Lucida Console"/>
+            <w:sz w:val="24"/>
+            <w:szCs w:val="24"/>
+          </w:rPr>
+          <w:t>t</w:t>
+        </w:r>
+        <w:r>
+          <w:rPr>
+            <w:rStyle w:val="a6"/>
+            <w:rFonts w:ascii="Lucida Console" w:hAnsi="Lucida Console"/>
+            <w:sz w:val="24"/>
+            <w:szCs w:val="24"/>
+          </w:rPr>
+          <w:t>sList</w:t>
         </w:r>
         <w:proofErr w:type="spellEnd"/>
       </w:hyperlink>
@@ -7003,8 +7029,8 @@
         </w:rPr>
         <w:t xml:space="preserve">) </w:t>
       </w:r>
-      <w:bookmarkStart w:id="17" w:name="WhenClause"/>
-      <w:bookmarkEnd w:id="17"/>
+      <w:bookmarkStart w:id="16" w:name="WhenClause"/>
+      <w:bookmarkEnd w:id="16"/>
       <w:proofErr w:type="spellStart"/>
       <w:r>
         <w:rPr>
@@ -7186,10 +7212,10 @@
         </w:rPr>
         <w:t xml:space="preserve">) </w:t>
       </w:r>
-      <w:bookmarkStart w:id="18" w:name="Parameters"/>
-      <w:bookmarkStart w:id="19" w:name="UnitRoutineParameters"/>
+      <w:bookmarkStart w:id="17" w:name="Parameters"/>
+      <w:bookmarkStart w:id="18" w:name="UnitRoutineParameters"/>
+      <w:bookmarkEnd w:id="17"/>
       <w:bookmarkEnd w:id="18"/>
-      <w:bookmarkEnd w:id="19"/>
       <w:proofErr w:type="spellStart"/>
       <w:r>
         <w:rPr>
@@ -7366,8 +7392,8 @@
         </w:rPr>
         <w:t xml:space="preserve">) </w:t>
       </w:r>
-      <w:bookmarkStart w:id="20" w:name="StandaloneRoutineParameters"/>
-      <w:bookmarkEnd w:id="20"/>
+      <w:bookmarkStart w:id="19" w:name="StandaloneRoutineParameters"/>
+      <w:bookmarkEnd w:id="19"/>
       <w:proofErr w:type="spellStart"/>
       <w:r>
         <w:rPr>
@@ -7587,7 +7613,7 @@
           <w:szCs w:val="24"/>
         </w:rPr>
       </w:pPr>
-      <w:bookmarkStart w:id="21" w:name="RequireBlock"/>
+      <w:bookmarkStart w:id="20" w:name="RequireBlock"/>
       <w:r>
         <w:rPr>
           <w:rFonts w:ascii="Times New Roman" w:hAnsi="Times New Roman" w:cs="Times New Roman"/>
@@ -7614,19 +7640,19 @@
         </w:rPr>
         <w:t xml:space="preserve">) </w:t>
       </w:r>
-      <w:bookmarkStart w:id="22" w:name="UnitRoutineParameter"/>
-      <w:bookmarkStart w:id="23" w:name="Parameter"/>
+      <w:bookmarkStart w:id="21" w:name="UnitRoutineParameter"/>
+      <w:bookmarkStart w:id="22" w:name="Parameter"/>
+      <w:bookmarkEnd w:id="21"/>
+      <w:proofErr w:type="spellStart"/>
+      <w:r>
+        <w:rPr>
+          <w:rFonts w:ascii="Times New Roman" w:hAnsi="Times New Roman" w:cs="Times New Roman"/>
+          <w:sz w:val="24"/>
+          <w:szCs w:val="24"/>
+        </w:rPr>
+        <w:t>UnitRoutineParameter</w:t>
+      </w:r>
       <w:bookmarkEnd w:id="22"/>
-      <w:proofErr w:type="spellStart"/>
-      <w:r>
-        <w:rPr>
-          <w:rFonts w:ascii="Times New Roman" w:hAnsi="Times New Roman" w:cs="Times New Roman"/>
-          <w:sz w:val="24"/>
-          <w:szCs w:val="24"/>
-        </w:rPr>
-        <w:t>UnitRoutineParameter</w:t>
-      </w:r>
-      <w:bookmarkEnd w:id="23"/>
       <w:proofErr w:type="spellEnd"/>
       <w:r>
         <w:rPr>
@@ -7734,8 +7760,8 @@
         </w:rPr>
         <w:t xml:space="preserve">) </w:t>
       </w:r>
-      <w:bookmarkStart w:id="24" w:name="StandaloneRoutineParameter"/>
-      <w:bookmarkEnd w:id="24"/>
+      <w:bookmarkStart w:id="23" w:name="StandaloneRoutineParameter"/>
+      <w:bookmarkEnd w:id="23"/>
       <w:proofErr w:type="spellStart"/>
       <w:r>
         <w:rPr>
@@ -8303,8 +8329,8 @@
         </w:rPr>
         <w:t xml:space="preserve">) </w:t>
       </w:r>
-      <w:bookmarkStart w:id="25" w:name="InvariantBlock"/>
-      <w:bookmarkEnd w:id="25"/>
+      <w:bookmarkStart w:id="24" w:name="InvariantBlock"/>
+      <w:bookmarkEnd w:id="24"/>
       <w:proofErr w:type="spellStart"/>
       <w:r>
         <w:rPr>
@@ -8725,8 +8751,8 @@
         </w:rPr>
         <w:t xml:space="preserve">) </w:t>
       </w:r>
-      <w:bookmarkStart w:id="26" w:name="UnitDeclaration"/>
-      <w:bookmarkEnd w:id="26"/>
+      <w:bookmarkStart w:id="25" w:name="UnitDeclaration"/>
+      <w:bookmarkEnd w:id="25"/>
       <w:proofErr w:type="spellStart"/>
       <w:r>
         <w:rPr>
@@ -9542,10 +9568,10 @@
         </w:rPr>
         <w:t xml:space="preserve"> S() F()</w:t>
       </w:r>
-      <w:bookmarkStart w:id="27" w:name="InheritDirective"/>
-      <w:bookmarkEnd w:id="21"/>
+      <w:bookmarkStart w:id="26" w:name="InheritDirective"/>
+      <w:bookmarkEnd w:id="20"/>
     </w:p>
-    <w:bookmarkEnd w:id="27"/>
+    <w:bookmarkEnd w:id="26"/>
     <w:p>
       <w:pPr>
         <w:pStyle w:val="a3"/>
@@ -9890,8 +9916,8 @@
         </w:rPr>
         <w:t xml:space="preserve">) </w:t>
       </w:r>
-      <w:bookmarkStart w:id="28" w:name="MemberName"/>
-      <w:bookmarkEnd w:id="28"/>
+      <w:bookmarkStart w:id="27" w:name="MemberName"/>
+      <w:bookmarkEnd w:id="27"/>
       <w:proofErr w:type="spellStart"/>
       <w:r>
         <w:rPr>
@@ -10178,7 +10204,7 @@
           <w:szCs w:val="24"/>
         </w:rPr>
       </w:pPr>
-      <w:bookmarkStart w:id="29" w:name="FeatureDeclaration"/>
+      <w:bookmarkStart w:id="28" w:name="FeatureDeclaration"/>
       <w:r>
         <w:rPr>
           <w:rFonts w:ascii="Times New Roman" w:hAnsi="Times New Roman" w:cs="Times New Roman"/>
@@ -10423,8 +10449,8 @@
         </w:rPr>
         <w:t xml:space="preserve">) </w:t>
       </w:r>
-      <w:bookmarkStart w:id="30" w:name="MemberSelection"/>
-      <w:bookmarkEnd w:id="30"/>
+      <w:bookmarkStart w:id="29" w:name="MemberSelection"/>
+      <w:bookmarkEnd w:id="29"/>
       <w:proofErr w:type="spellStart"/>
       <w:r>
         <w:rPr>
@@ -10576,8 +10602,8 @@
         </w:rPr>
         <w:t xml:space="preserve">) </w:t>
       </w:r>
-      <w:bookmarkStart w:id="31" w:name="InheritedMemberOverriding"/>
-      <w:bookmarkEnd w:id="31"/>
+      <w:bookmarkStart w:id="30" w:name="InheritedMemberOverriding"/>
+      <w:bookmarkEnd w:id="30"/>
       <w:proofErr w:type="spellStart"/>
       <w:r>
         <w:rPr>
@@ -10796,7 +10822,7 @@
         </w:rPr>
         <w:t xml:space="preserve">) </w:t>
       </w:r>
-      <w:bookmarkStart w:id="32" w:name="InitProcedureInheritance"/>
+      <w:bookmarkStart w:id="31" w:name="InitProcedureInheritance"/>
       <w:proofErr w:type="spellStart"/>
       <w:r>
         <w:rPr>
@@ -10806,7 +10832,7 @@
         </w:rPr>
         <w:t>InitProcedureInheritance</w:t>
       </w:r>
-      <w:bookmarkEnd w:id="32"/>
+      <w:bookmarkEnd w:id="31"/>
       <w:proofErr w:type="spellEnd"/>
       <w:r>
         <w:rPr>
@@ -10930,8 +10956,8 @@
         </w:rPr>
         <w:t xml:space="preserve">]} </w:t>
       </w:r>
-      <w:bookmarkStart w:id="33" w:name="InheritedFeatureOverriding"/>
-      <w:bookmarkEnd w:id="33"/>
+      <w:bookmarkStart w:id="32" w:name="InheritedFeatureOverriding"/>
+      <w:bookmarkEnd w:id="32"/>
       <w:r>
         <w:rPr>
           <w:rFonts w:ascii="Lucida Console" w:hAnsi="Lucida Console"/>
@@ -10981,8 +11007,8 @@
         </w:rPr>
         <w:t xml:space="preserve">) </w:t>
       </w:r>
-      <w:bookmarkStart w:id="34" w:name="MemberVisibility"/>
-      <w:bookmarkEnd w:id="34"/>
+      <w:bookmarkStart w:id="33" w:name="MemberVisibility"/>
+      <w:bookmarkEnd w:id="33"/>
       <w:proofErr w:type="spellStart"/>
       <w:r>
         <w:rPr>
@@ -11160,8 +11186,8 @@
         </w:rPr>
         <w:t xml:space="preserve">) </w:t>
       </w:r>
-      <w:bookmarkStart w:id="35" w:name="MemberDeclaration"/>
-      <w:bookmarkEnd w:id="35"/>
+      <w:bookmarkStart w:id="34" w:name="MemberDeclaration"/>
+      <w:bookmarkEnd w:id="34"/>
       <w:proofErr w:type="spellStart"/>
       <w:r>
         <w:rPr>
@@ -11314,7 +11340,6 @@
       </w:hyperlink>
       <w:r>
         <w:rPr>
-          <w:rStyle w:val="a6"/>
           <w:rFonts w:ascii="Lucida Console" w:hAnsi="Lucida Console"/>
           <w:sz w:val="24"/>
           <w:szCs w:val="24"/>
@@ -11327,7 +11352,15 @@
           <w:sz w:val="24"/>
           <w:szCs w:val="24"/>
         </w:rPr>
-        <w:t>S() F()</w:t>
+        <w:t>S</w:t>
+      </w:r>
+      <w:r>
+        <w:rPr>
+          <w:rFonts w:ascii="Lucida Console" w:hAnsi="Lucida Console"/>
+          <w:sz w:val="24"/>
+          <w:szCs w:val="24"/>
+        </w:rPr>
+        <w:t>() F()</w:t>
       </w:r>
     </w:p>
     <w:p>
@@ -11370,8 +11403,8 @@
         </w:rPr>
         <w:t xml:space="preserve">) </w:t>
       </w:r>
-      <w:bookmarkStart w:id="36" w:name="InitDeclaration"/>
-      <w:bookmarkEnd w:id="36"/>
+      <w:bookmarkStart w:id="35" w:name="InitDeclaration"/>
+      <w:bookmarkEnd w:id="35"/>
       <w:proofErr w:type="spellStart"/>
       <w:r>
         <w:rPr>
@@ -11736,7 +11769,7 @@
           <w:szCs w:val="24"/>
         </w:rPr>
       </w:pPr>
-      <w:bookmarkStart w:id="37" w:name="UnitRoutineDeclaration"/>
+      <w:bookmarkStart w:id="36" w:name="UnitRoutineDeclaration"/>
       <w:r>
         <w:rPr>
           <w:rFonts w:ascii="Times New Roman" w:hAnsi="Times New Roman" w:cs="Times New Roman"/>
@@ -11772,7 +11805,7 @@
         </w:rPr>
         <w:t>UnitRoutineDeclaration</w:t>
       </w:r>
-      <w:bookmarkEnd w:id="37"/>
+      <w:bookmarkEnd w:id="36"/>
       <w:proofErr w:type="spellEnd"/>
       <w:r>
         <w:rPr>
@@ -12298,8 +12331,8 @@
           <w:szCs w:val="24"/>
         </w:rPr>
       </w:pPr>
-      <w:bookmarkStart w:id="38" w:name="ConstObject"/>
-      <w:bookmarkEnd w:id="29"/>
+      <w:bookmarkStart w:id="37" w:name="ConstObject"/>
+      <w:bookmarkEnd w:id="28"/>
       <w:r>
         <w:rPr>
           <w:rFonts w:ascii="Times New Roman" w:hAnsi="Times New Roman" w:cs="Times New Roman"/>
@@ -12326,8 +12359,8 @@
         </w:rPr>
         <w:t xml:space="preserve">) </w:t>
       </w:r>
-      <w:bookmarkStart w:id="39" w:name="RoutineName"/>
-      <w:bookmarkEnd w:id="39"/>
+      <w:bookmarkStart w:id="38" w:name="RoutineName"/>
+      <w:bookmarkEnd w:id="38"/>
       <w:proofErr w:type="spellStart"/>
       <w:r>
         <w:rPr>
@@ -12522,8 +12555,8 @@
         </w:rPr>
         <w:t xml:space="preserve">) </w:t>
       </w:r>
-      <w:bookmarkStart w:id="40" w:name="AliasName"/>
-      <w:bookmarkEnd w:id="40"/>
+      <w:bookmarkStart w:id="39" w:name="AliasName"/>
+      <w:bookmarkEnd w:id="39"/>
       <w:proofErr w:type="spellStart"/>
       <w:r>
         <w:rPr>
@@ -12708,8 +12741,8 @@
         </w:rPr>
         <w:t xml:space="preserve">) </w:t>
       </w:r>
-      <w:bookmarkStart w:id="41" w:name="OperatorName"/>
-      <w:bookmarkEnd w:id="41"/>
+      <w:bookmarkStart w:id="40" w:name="OperatorName"/>
+      <w:bookmarkEnd w:id="40"/>
       <w:proofErr w:type="spellStart"/>
       <w:r>
         <w:rPr>
@@ -12835,8 +12868,8 @@
         </w:rPr>
         <w:t xml:space="preserve">) </w:t>
       </w:r>
-      <w:bookmarkStart w:id="42" w:name="OperatorSign"/>
-      <w:bookmarkEnd w:id="42"/>
+      <w:bookmarkStart w:id="41" w:name="OperatorSign"/>
+      <w:bookmarkEnd w:id="41"/>
       <w:proofErr w:type="spellStart"/>
       <w:proofErr w:type="gramStart"/>
       <w:r>
@@ -13119,7 +13152,7 @@
         </w:rPr>
         <w:t xml:space="preserve">) </w:t>
       </w:r>
-      <w:bookmarkStart w:id="43" w:name="ConstObjectsDeclaration"/>
+      <w:bookmarkStart w:id="42" w:name="ConstObjectsDeclaration"/>
       <w:proofErr w:type="spellStart"/>
       <w:r>
         <w:rPr>
@@ -13129,7 +13162,7 @@
         </w:rPr>
         <w:t>ConstObjectsDeclaration</w:t>
       </w:r>
-      <w:bookmarkEnd w:id="43"/>
+      <w:bookmarkEnd w:id="42"/>
       <w:proofErr w:type="spellEnd"/>
       <w:r>
         <w:rPr>
@@ -13329,7 +13362,7 @@
         </w:rPr>
         <w:t>ConstObject</w:t>
       </w:r>
-      <w:bookmarkEnd w:id="38"/>
+      <w:bookmarkEnd w:id="37"/>
       <w:proofErr w:type="spellEnd"/>
       <w:r>
         <w:rPr>
@@ -13958,7 +13991,7 @@
         </w:rPr>
         <w:t xml:space="preserve">) </w:t>
       </w:r>
-      <w:bookmarkStart w:id="44" w:name="RegularExpression"/>
+      <w:bookmarkStart w:id="43" w:name="RegularExpression"/>
       <w:proofErr w:type="spellStart"/>
       <w:r>
         <w:rPr>
@@ -13968,7 +14001,7 @@
         </w:rPr>
         <w:t>RegularExpression</w:t>
       </w:r>
-      <w:bookmarkEnd w:id="44"/>
+      <w:bookmarkEnd w:id="43"/>
       <w:proofErr w:type="spellEnd"/>
       <w:r>
         <w:rPr>
@@ -14185,7 +14218,9 @@
         </w:rPr>
         <w:t xml:space="preserve">) </w:t>
       </w:r>
-      <w:bookmarkStart w:id="45" w:name="Statement"/>
+      <w:bookmarkStart w:id="44" w:name="Statement"/>
+      <w:bookmarkStart w:id="45" w:name="_GoBack"/>
+      <w:bookmarkEnd w:id="45"/>
       <w:r>
         <w:rPr>
           <w:rFonts w:ascii="Times New Roman" w:hAnsi="Times New Roman" w:cs="Times New Roman"/>
@@ -14202,7 +14237,7 @@
         </w:rPr>
         <w:t>t</w:t>
       </w:r>
-      <w:bookmarkEnd w:id="45"/>
+      <w:bookmarkEnd w:id="44"/>
       <w:r>
         <w:rPr>
           <w:rFonts w:ascii="Times New Roman" w:hAnsi="Times New Roman" w:cs="Times New Roman"/>
@@ -17081,7 +17116,25 @@
                 <w:sz w:val="24"/>
                 <w:szCs w:val="24"/>
               </w:rPr>
-              <w:t>HyperBlock</w:t>
+              <w:t>HyperBlo</w:t>
+            </w:r>
+            <w:r>
+              <w:rPr>
+                <w:rStyle w:val="a6"/>
+                <w:rFonts w:ascii="Lucida Console" w:hAnsi="Lucida Console"/>
+                <w:sz w:val="24"/>
+                <w:szCs w:val="24"/>
+              </w:rPr>
+              <w:t>c</w:t>
+            </w:r>
+            <w:r>
+              <w:rPr>
+                <w:rStyle w:val="a6"/>
+                <w:rFonts w:ascii="Lucida Console" w:hAnsi="Lucida Console"/>
+                <w:sz w:val="24"/>
+                <w:szCs w:val="24"/>
+              </w:rPr>
+              <w:t>k</w:t>
             </w:r>
           </w:hyperlink>
         </w:hyperlink>
@@ -18874,7 +18927,25 @@
                 <w:sz w:val="24"/>
                 <w:szCs w:val="24"/>
               </w:rPr>
-              <w:t>InnerBlock</w:t>
+              <w:t>InnerBl</w:t>
+            </w:r>
+            <w:r>
+              <w:rPr>
+                <w:rStyle w:val="a6"/>
+                <w:rFonts w:ascii="Lucida Console" w:hAnsi="Lucida Console"/>
+                <w:sz w:val="24"/>
+                <w:szCs w:val="24"/>
+              </w:rPr>
+              <w:t>o</w:t>
+            </w:r>
+            <w:r>
+              <w:rPr>
+                <w:rStyle w:val="a6"/>
+                <w:rFonts w:ascii="Lucida Console" w:hAnsi="Lucida Console"/>
+                <w:sz w:val="24"/>
+                <w:szCs w:val="24"/>
+              </w:rPr>
+              <w:t>ck</w:t>
             </w:r>
           </w:hyperlink>
           <w:r>
@@ -49511,7 +49582,7 @@
 </file>
 
 <file path=customXml/itemProps1.xml><?xml version="1.0" encoding="utf-8"?>
-<ds:datastoreItem xmlns:ds="http://schemas.openxmlformats.org/officeDocument/2006/customXml" ds:itemID="{DC75682E-B54F-422A-AA36-11B54056376B}">
+<ds:datastoreItem xmlns:ds="http://schemas.openxmlformats.org/officeDocument/2006/customXml" ds:itemID="{60447F52-D7EB-49A8-93DA-762FD8F0ACDC}">
   <ds:schemaRefs>
     <ds:schemaRef ds:uri="http://schemas.openxmlformats.org/officeDocument/2006/bibliography"/>
   </ds:schemaRefs>

--- a/Docs/SLang reference.docx
+++ b/Docs/SLang reference.docx
@@ -104,17 +104,7 @@
           <w:sz w:val="24"/>
           <w:szCs w:val="24"/>
         </w:rPr>
-        <w:t xml:space="preserve">Version </w:t>
-      </w:r>
-      <w:proofErr w:type="gramStart"/>
-      <w:r>
-        <w:rPr>
-          <w:rFonts w:ascii="Lucida Console" w:hAnsi="Lucida Console"/>
-          <w:b/>
-          <w:sz w:val="24"/>
-          <w:szCs w:val="24"/>
-        </w:rPr>
-        <w:t>0.</w:t>
+        <w:t>Version 0.</w:t>
       </w:r>
       <w:r>
         <w:rPr>
@@ -168,26 +158,25 @@
           <w:sz w:val="24"/>
           <w:szCs w:val="24"/>
         </w:rPr>
-        <w:t>,</w:t>
-      </w:r>
-      <w:proofErr w:type="gramEnd"/>
-      <w:r>
-        <w:rPr>
-          <w:rFonts w:ascii="Lucida Console" w:hAnsi="Lucida Console"/>
-          <w:b/>
-          <w:sz w:val="24"/>
-          <w:szCs w:val="24"/>
-        </w:rPr>
-        <w:t xml:space="preserve"> May </w:t>
-      </w:r>
-      <w:r>
-        <w:rPr>
-          <w:rFonts w:ascii="Lucida Console" w:hAnsi="Lucida Console"/>
-          <w:b/>
-          <w:sz w:val="24"/>
-          <w:szCs w:val="24"/>
-        </w:rPr>
-        <w:t>29</w:t>
+        <w:t xml:space="preserve">, </w:t>
+      </w:r>
+      <w:r>
+        <w:rPr>
+          <w:rFonts w:ascii="Lucida Console" w:hAnsi="Lucida Console"/>
+          <w:b/>
+          <w:sz w:val="24"/>
+          <w:szCs w:val="24"/>
+        </w:rPr>
+        <w:t xml:space="preserve">June </w:t>
+      </w:r>
+      <w:r>
+        <w:rPr>
+          <w:rFonts w:ascii="Lucida Console" w:hAnsi="Lucida Console"/>
+          <w:b/>
+          <w:sz w:val="24"/>
+          <w:szCs w:val="24"/>
+        </w:rPr>
+        <w:t>2</w:t>
       </w:r>
       <w:r>
         <w:rPr>
@@ -197,16 +186,25 @@
           <w:szCs w:val="24"/>
           <w:vertAlign w:val="superscript"/>
         </w:rPr>
-        <w:t>th</w:t>
-      </w:r>
-      <w:r>
-        <w:rPr>
-          <w:rFonts w:ascii="Lucida Console" w:hAnsi="Lucida Console"/>
-          <w:b/>
-          <w:sz w:val="24"/>
-          <w:szCs w:val="24"/>
-        </w:rPr>
-        <w:t xml:space="preserve"> 2022</w:t>
+        <w:t>nd</w:t>
+      </w:r>
+      <w:r>
+        <w:rPr>
+          <w:rFonts w:ascii="Lucida Console" w:hAnsi="Lucida Console"/>
+          <w:b/>
+          <w:sz w:val="24"/>
+          <w:szCs w:val="24"/>
+        </w:rPr>
+        <w:t xml:space="preserve"> </w:t>
+      </w:r>
+      <w:r>
+        <w:rPr>
+          <w:rFonts w:ascii="Lucida Console" w:hAnsi="Lucida Console"/>
+          <w:b/>
+          <w:sz w:val="24"/>
+          <w:szCs w:val="24"/>
+        </w:rPr>
+        <w:t>2022</w:t>
       </w:r>
     </w:p>
     <w:p>
@@ -3706,7 +3704,63 @@
           <w:sz w:val="24"/>
           <w:szCs w:val="24"/>
         </w:rPr>
-        <w:t>// library: paths or program: entry point – unit or routine identifier</w:t>
+        <w:t xml:space="preserve">// library: </w:t>
+      </w:r>
+      <w:r>
+        <w:rPr>
+          <w:rFonts w:ascii="Lucida Console" w:hAnsi="Lucida Console"/>
+          <w:sz w:val="24"/>
+          <w:szCs w:val="24"/>
+        </w:rPr>
+        <w:t xml:space="preserve">input </w:t>
+      </w:r>
+      <w:r>
+        <w:rPr>
+          <w:rFonts w:ascii="Lucida Console" w:hAnsi="Lucida Console"/>
+          <w:sz w:val="24"/>
+          <w:szCs w:val="24"/>
+        </w:rPr>
+        <w:t>paths</w:t>
+      </w:r>
+      <w:r>
+        <w:rPr>
+          <w:rFonts w:ascii="Lucida Console" w:hAnsi="Lucida Console"/>
+          <w:sz w:val="24"/>
+          <w:szCs w:val="24"/>
+        </w:rPr>
+        <w:t xml:space="preserve"> </w:t>
+      </w:r>
+      <w:r>
+        <w:rPr>
+          <w:rFonts w:ascii="Lucida Console" w:hAnsi="Lucida Console"/>
+          <w:sz w:val="24"/>
+          <w:szCs w:val="24"/>
+        </w:rPr>
+        <w:t xml:space="preserve">for the </w:t>
+      </w:r>
+      <w:r>
+        <w:rPr>
+          <w:rFonts w:ascii="Lucida Console" w:hAnsi="Lucida Console"/>
+          <w:sz w:val="24"/>
+          <w:szCs w:val="24"/>
+        </w:rPr>
+        <w:t>build</w:t>
+      </w:r>
+      <w:r>
+        <w:rPr>
+          <w:rFonts w:ascii="Lucida Console" w:hAnsi="Lucida Console"/>
+          <w:sz w:val="24"/>
+          <w:szCs w:val="24"/>
+        </w:rPr>
+        <w:t>. E.g.</w:t>
+      </w:r>
+      <w:r>
+        <w:rPr>
+          <w:rFonts w:ascii="Lucida Console" w:hAnsi="Lucida Console"/>
+          <w:sz w:val="24"/>
+          <w:szCs w:val="24"/>
+        </w:rPr>
+        <w:t xml:space="preserve"> Kernel: “.” “../some path”</w:t>
       </w:r>
     </w:p>
     <w:p>
@@ -3725,6 +3779,100 @@
           <w:sz w:val="24"/>
           <w:szCs w:val="24"/>
         </w:rPr>
+        <w:t>//</w:t>
+      </w:r>
+      <w:r>
+        <w:rPr>
+          <w:rFonts w:ascii="Lucida Console" w:hAnsi="Lucida Console"/>
+          <w:sz w:val="24"/>
+          <w:szCs w:val="24"/>
+        </w:rPr>
+        <w:t xml:space="preserve"> or</w:t>
+      </w:r>
+    </w:p>
+    <w:p>
+      <w:pPr>
+        <w:pStyle w:val="a3"/>
+        <w:keepLines/>
+        <w:rPr>
+          <w:rFonts w:ascii="Lucida Console" w:hAnsi="Lucida Console"/>
+          <w:sz w:val="24"/>
+          <w:szCs w:val="24"/>
+        </w:rPr>
+      </w:pPr>
+      <w:r>
+        <w:rPr>
+          <w:rFonts w:ascii="Lucida Console" w:hAnsi="Lucida Console"/>
+          <w:sz w:val="24"/>
+          <w:szCs w:val="24"/>
+        </w:rPr>
+        <w:t xml:space="preserve">// </w:t>
+      </w:r>
+      <w:r>
+        <w:rPr>
+          <w:rFonts w:ascii="Lucida Console" w:hAnsi="Lucida Console"/>
+          <w:sz w:val="24"/>
+          <w:szCs w:val="24"/>
+        </w:rPr>
+        <w:t>program: entry point</w:t>
+      </w:r>
+      <w:r>
+        <w:rPr>
+          <w:rFonts w:ascii="Lucida Console" w:hAnsi="Lucida Console"/>
+          <w:sz w:val="24"/>
+          <w:szCs w:val="24"/>
+        </w:rPr>
+        <w:t xml:space="preserve"> </w:t>
+      </w:r>
+      <w:r>
+        <w:rPr>
+          <w:rFonts w:ascii="Lucida Console" w:hAnsi="Lucida Console"/>
+          <w:sz w:val="24"/>
+          <w:szCs w:val="24"/>
+        </w:rPr>
+        <w:t>identifier</w:t>
+      </w:r>
+      <w:r>
+        <w:rPr>
+          <w:rFonts w:ascii="Lucida Console" w:hAnsi="Lucida Console"/>
+          <w:sz w:val="24"/>
+          <w:szCs w:val="24"/>
+        </w:rPr>
+        <w:t xml:space="preserve"> stands for </w:t>
+      </w:r>
+      <w:r>
+        <w:rPr>
+          <w:rFonts w:ascii="Lucida Console" w:hAnsi="Lucida Console"/>
+          <w:sz w:val="24"/>
+          <w:szCs w:val="24"/>
+        </w:rPr>
+        <w:t xml:space="preserve">unit or routine </w:t>
+      </w:r>
+      <w:r>
+        <w:rPr>
+          <w:rFonts w:ascii="Lucida Console" w:hAnsi="Lucida Console"/>
+          <w:sz w:val="24"/>
+          <w:szCs w:val="24"/>
+        </w:rPr>
+        <w:t>name</w:t>
+      </w:r>
+    </w:p>
+    <w:p>
+      <w:pPr>
+        <w:pStyle w:val="a3"/>
+        <w:keepLines/>
+        <w:rPr>
+          <w:rFonts w:ascii="Lucida Console" w:hAnsi="Lucida Console"/>
+          <w:sz w:val="24"/>
+          <w:szCs w:val="24"/>
+        </w:rPr>
+      </w:pPr>
+      <w:r>
+        <w:rPr>
+          <w:rFonts w:ascii="Lucida Console" w:hAnsi="Lucida Console"/>
+          <w:sz w:val="24"/>
+          <w:szCs w:val="24"/>
+        </w:rPr>
         <w:t>[</w:t>
       </w:r>
       <w:r>
@@ -3758,6 +3906,14 @@
           <w:szCs w:val="24"/>
         </w:rPr>
         <w:t>ll]</w:t>
+      </w:r>
+      <w:r>
+        <w:rPr>
+          <w:rFonts w:ascii="Lucida Console" w:hAnsi="Lucida Console"/>
+          <w:sz w:val="24"/>
+          <w:szCs w:val="24"/>
+        </w:rPr>
+        <w:t xml:space="preserve"> // target code form</w:t>
       </w:r>
     </w:p>
     <w:p>
@@ -3959,7 +4115,83 @@
           <w:sz w:val="24"/>
           <w:szCs w:val="24"/>
         </w:rPr>
-        <w:t>] // Exclude clause</w:t>
+        <w:t>]</w:t>
+      </w:r>
+    </w:p>
+    <w:p>
+      <w:pPr>
+        <w:pStyle w:val="a3"/>
+        <w:keepLines/>
+        <w:ind w:left="2160" w:firstLine="720"/>
+        <w:rPr>
+          <w:rFonts w:ascii="Lucida Console" w:hAnsi="Lucida Console"/>
+          <w:sz w:val="24"/>
+          <w:szCs w:val="24"/>
+        </w:rPr>
+      </w:pPr>
+      <w:r>
+        <w:rPr>
+          <w:rFonts w:ascii="Lucida Console" w:hAnsi="Lucida Console"/>
+          <w:sz w:val="24"/>
+          <w:szCs w:val="24"/>
+        </w:rPr>
+        <w:t>/</w:t>
+      </w:r>
+      <w:r>
+        <w:rPr>
+          <w:rFonts w:ascii="Lucida Console" w:hAnsi="Lucida Console"/>
+          <w:sz w:val="24"/>
+          <w:szCs w:val="24"/>
+        </w:rPr>
+        <w:t>*</w:t>
+      </w:r>
+      <w:r>
+        <w:rPr>
+          <w:rFonts w:ascii="Lucida Console" w:hAnsi="Lucida Console"/>
+          <w:sz w:val="24"/>
+          <w:szCs w:val="24"/>
+        </w:rPr>
+        <w:t xml:space="preserve"> Exclude</w:t>
+      </w:r>
+      <w:r>
+        <w:rPr>
+          <w:rFonts w:ascii="Lucida Console" w:hAnsi="Lucida Console"/>
+          <w:sz w:val="24"/>
+          <w:szCs w:val="24"/>
+        </w:rPr>
+        <w:t>/hide</w:t>
+      </w:r>
+      <w:r>
+        <w:rPr>
+          <w:rFonts w:ascii="Lucida Console" w:hAnsi="Lucida Console"/>
+          <w:sz w:val="24"/>
+          <w:szCs w:val="24"/>
+        </w:rPr>
+        <w:t xml:space="preserve"> </w:t>
+      </w:r>
+      <w:r>
+        <w:rPr>
+          <w:rFonts w:ascii="Lucida Console" w:hAnsi="Lucida Console"/>
+          <w:sz w:val="24"/>
+          <w:szCs w:val="24"/>
+        </w:rPr>
+        <w:t xml:space="preserve">unit </w:t>
+      </w:r>
+      <w:r>
+        <w:rPr>
+          <w:rFonts w:ascii="Lucida Console" w:hAnsi="Lucida Console"/>
+          <w:sz w:val="24"/>
+          <w:szCs w:val="24"/>
+        </w:rPr>
+        <w:t>clause</w:t>
+      </w:r>
+      <w:r>
+        <w:rPr>
+          <w:rFonts w:ascii="Lucida Console" w:hAnsi="Lucida Console"/>
+          <w:sz w:val="24"/>
+          <w:szCs w:val="24"/>
+        </w:rPr>
+        <w:t>. Do not consider some units for the current build */</w:t>
       </w:r>
     </w:p>
     <w:p>
@@ -4122,13 +4354,57 @@
         </w:rPr>
         <w:t>}]</w:t>
       </w:r>
-      <w:r>
-        <w:rPr>
-          <w:rFonts w:ascii="Lucida Console" w:hAnsi="Lucida Console"/>
-          <w:sz w:val="24"/>
-          <w:szCs w:val="24"/>
-        </w:rPr>
-        <w:t xml:space="preserve"> // Rename clause</w:t>
+    </w:p>
+    <w:p>
+      <w:pPr>
+        <w:pStyle w:val="a3"/>
+        <w:keepLines/>
+        <w:ind w:left="2160" w:firstLine="720"/>
+        <w:rPr>
+          <w:rFonts w:ascii="Lucida Console" w:hAnsi="Lucida Console"/>
+          <w:sz w:val="24"/>
+          <w:szCs w:val="24"/>
+        </w:rPr>
+      </w:pPr>
+      <w:r>
+        <w:rPr>
+          <w:rFonts w:ascii="Lucida Console" w:hAnsi="Lucida Console"/>
+          <w:sz w:val="24"/>
+          <w:szCs w:val="24"/>
+        </w:rPr>
+        <w:t>/*</w:t>
+      </w:r>
+      <w:r>
+        <w:rPr>
+          <w:rFonts w:ascii="Lucida Console" w:hAnsi="Lucida Console"/>
+          <w:sz w:val="24"/>
+          <w:szCs w:val="24"/>
+        </w:rPr>
+        <w:t xml:space="preserve"> Rename </w:t>
+      </w:r>
+      <w:r>
+        <w:rPr>
+          <w:rFonts w:ascii="Lucida Console" w:hAnsi="Lucida Console"/>
+          <w:sz w:val="24"/>
+          <w:szCs w:val="24"/>
+        </w:rPr>
+        <w:t xml:space="preserve">unit </w:t>
+      </w:r>
+      <w:r>
+        <w:rPr>
+          <w:rFonts w:ascii="Lucida Console" w:hAnsi="Lucida Console"/>
+          <w:sz w:val="24"/>
+          <w:szCs w:val="24"/>
+        </w:rPr>
+        <w:t>clause</w:t>
+      </w:r>
+      <w:r>
+        <w:rPr>
+          <w:rFonts w:ascii="Lucida Console" w:hAnsi="Lucida Console"/>
+          <w:sz w:val="24"/>
+          <w:szCs w:val="24"/>
+        </w:rPr>
+        <w:t xml:space="preserve"> to ensure this unit will be used in the current build */</w:t>
       </w:r>
     </w:p>
     <w:p>
@@ -4205,7 +4481,77 @@
           <w:sz w:val="24"/>
           <w:szCs w:val="24"/>
         </w:rPr>
-        <w:t>}] // Select clause</w:t>
+        <w:t>}]</w:t>
+      </w:r>
+    </w:p>
+    <w:p>
+      <w:pPr>
+        <w:pStyle w:val="a3"/>
+        <w:keepLines/>
+        <w:ind w:left="2160" w:firstLine="720"/>
+        <w:rPr>
+          <w:rFonts w:ascii="Lucida Console" w:hAnsi="Lucida Console"/>
+          <w:sz w:val="24"/>
+          <w:szCs w:val="24"/>
+        </w:rPr>
+      </w:pPr>
+      <w:r>
+        <w:rPr>
+          <w:rFonts w:ascii="Lucida Console" w:hAnsi="Lucida Console"/>
+          <w:sz w:val="24"/>
+          <w:szCs w:val="24"/>
+        </w:rPr>
+        <w:t>/</w:t>
+      </w:r>
+      <w:r>
+        <w:rPr>
+          <w:rFonts w:ascii="Lucida Console" w:hAnsi="Lucida Console"/>
+          <w:sz w:val="24"/>
+          <w:szCs w:val="24"/>
+        </w:rPr>
+        <w:t>*</w:t>
+      </w:r>
+      <w:r>
+        <w:rPr>
+          <w:rFonts w:ascii="Lucida Console" w:hAnsi="Lucida Console"/>
+          <w:sz w:val="24"/>
+          <w:szCs w:val="24"/>
+        </w:rPr>
+        <w:t xml:space="preserve"> Select </w:t>
+      </w:r>
+      <w:r>
+        <w:rPr>
+          <w:rFonts w:ascii="Lucida Console" w:hAnsi="Lucida Console"/>
+          <w:sz w:val="24"/>
+          <w:szCs w:val="24"/>
+        </w:rPr>
+        <w:t xml:space="preserve">unit </w:t>
+      </w:r>
+      <w:r>
+        <w:rPr>
+          <w:rFonts w:ascii="Lucida Console" w:hAnsi="Lucida Console"/>
+          <w:sz w:val="24"/>
+          <w:szCs w:val="24"/>
+        </w:rPr>
+        <w:t>clause</w:t>
+      </w:r>
+      <w:r>
+        <w:rPr>
+          <w:rFonts w:ascii="Lucida Console" w:hAnsi="Lucida Console"/>
+          <w:sz w:val="24"/>
+          <w:szCs w:val="24"/>
+        </w:rPr>
+        <w:t xml:space="preserve"> works to resolve the case when several clusters </w:t>
+      </w:r>
+      <w:bookmarkStart w:id="2" w:name="_GoBack"/>
+      <w:bookmarkEnd w:id="2"/>
+      <w:r>
+        <w:rPr>
+          <w:rFonts w:ascii="Lucida Console" w:hAnsi="Lucida Console"/>
+          <w:sz w:val="24"/>
+          <w:szCs w:val="24"/>
+        </w:rPr>
+        <w:t>have units with the same name. Unit name is strictly attached to particular cluster for the current build*/</w:t>
       </w:r>
     </w:p>
     <w:p>
@@ -4362,8 +4708,8 @@
         </w:rPr>
         <w:t xml:space="preserve"> party modules to be linked in</w:t>
       </w:r>
-      <w:bookmarkStart w:id="2" w:name="ImportDsc"/>
-      <w:bookmarkEnd w:id="2"/>
+      <w:bookmarkStart w:id="3" w:name="ImportDsc"/>
+      <w:bookmarkEnd w:id="3"/>
       <w:r>
         <w:rPr>
           <w:rFonts w:ascii="Lucida Console" w:hAnsi="Lucida Console"/>
@@ -4471,12 +4817,12 @@
         </w:rPr>
         <w:t xml:space="preserve">) </w:t>
       </w:r>
-      <w:bookmarkStart w:id="3" w:name="FileName"/>
-      <w:bookmarkStart w:id="4" w:name="OSname"/>
-      <w:bookmarkStart w:id="5" w:name="FSname"/>
-      <w:bookmarkEnd w:id="3"/>
+      <w:bookmarkStart w:id="4" w:name="FileName"/>
+      <w:bookmarkStart w:id="5" w:name="OSname"/>
+      <w:bookmarkStart w:id="6" w:name="FSname"/>
       <w:bookmarkEnd w:id="4"/>
       <w:bookmarkEnd w:id="5"/>
+      <w:bookmarkEnd w:id="6"/>
       <w:proofErr w:type="spellStart"/>
       <w:r>
         <w:rPr>
@@ -4649,7 +4995,7 @@
         </w:rPr>
         <w:t xml:space="preserve">) </w:t>
       </w:r>
-      <w:bookmarkStart w:id="6" w:name="CompilationUnit"/>
+      <w:bookmarkStart w:id="7" w:name="CompilationUnit"/>
       <w:proofErr w:type="spellStart"/>
       <w:r>
         <w:rPr>
@@ -4659,7 +5005,7 @@
         </w:rPr>
         <w:t>CompilationUnit</w:t>
       </w:r>
-      <w:bookmarkEnd w:id="6"/>
+      <w:bookmarkEnd w:id="7"/>
       <w:proofErr w:type="spellEnd"/>
       <w:r>
         <w:rPr>
@@ -4869,8 +5215,8 @@
         </w:rPr>
         <w:t xml:space="preserve">) </w:t>
       </w:r>
-      <w:bookmarkStart w:id="7" w:name="UseDirective"/>
-      <w:bookmarkEnd w:id="7"/>
+      <w:bookmarkStart w:id="8" w:name="UseDirective"/>
+      <w:bookmarkEnd w:id="8"/>
       <w:proofErr w:type="spellStart"/>
       <w:r>
         <w:rPr>
@@ -5123,6 +5469,7 @@
           <w:sz w:val="24"/>
           <w:szCs w:val="24"/>
         </w:rPr>
+        <w:lastRenderedPageBreak/>
         <w:t>S(</w:t>
       </w:r>
       <w:proofErr w:type="gramEnd"/>
@@ -5175,11 +5522,11 @@
         </w:rPr>
         <w:t xml:space="preserve">) </w:t>
       </w:r>
-      <w:bookmarkStart w:id="8" w:name="UnitUseDirective"/>
-      <w:bookmarkStart w:id="9" w:name="EnclosedUseDirective"/>
-      <w:bookmarkStart w:id="10" w:name="UseClause"/>
-      <w:bookmarkEnd w:id="8"/>
+      <w:bookmarkStart w:id="9" w:name="UnitUseDirective"/>
+      <w:bookmarkStart w:id="10" w:name="EnclosedUseDirective"/>
+      <w:bookmarkStart w:id="11" w:name="UseClause"/>
       <w:bookmarkEnd w:id="9"/>
+      <w:bookmarkEnd w:id="10"/>
       <w:proofErr w:type="spellStart"/>
       <w:r>
         <w:rPr>
@@ -5197,7 +5544,7 @@
         </w:rPr>
         <w:t>Use</w:t>
       </w:r>
-      <w:bookmarkEnd w:id="10"/>
+      <w:bookmarkEnd w:id="11"/>
       <w:r>
         <w:rPr>
           <w:rFonts w:ascii="Times New Roman" w:hAnsi="Times New Roman" w:cs="Times New Roman"/>
@@ -5592,8 +5939,8 @@
         </w:rPr>
         <w:t xml:space="preserve">) </w:t>
       </w:r>
-      <w:bookmarkStart w:id="11" w:name="EnclosedUseEement"/>
-      <w:bookmarkEnd w:id="11"/>
+      <w:bookmarkStart w:id="12" w:name="EnclosedUseEement"/>
+      <w:bookmarkEnd w:id="12"/>
       <w:proofErr w:type="spellStart"/>
       <w:r>
         <w:rPr>
@@ -5788,8 +6135,8 @@
         </w:rPr>
         <w:t xml:space="preserve"> </w:t>
       </w:r>
-      <w:bookmarkStart w:id="12" w:name="AnonymousRoutine"/>
-      <w:bookmarkEnd w:id="12"/>
+      <w:bookmarkStart w:id="13" w:name="AnonymousRoutine"/>
+      <w:bookmarkEnd w:id="13"/>
       <w:proofErr w:type="spellStart"/>
       <w:r>
         <w:rPr>
@@ -5829,7 +6176,7 @@
         </w:r>
         <w:proofErr w:type="spellEnd"/>
       </w:hyperlink>
-      <w:bookmarkStart w:id="13" w:name="StatementsList"/>
+      <w:bookmarkStart w:id="14" w:name="StatementsList"/>
       <w:r>
         <w:rPr>
           <w:rFonts w:ascii="Lucida Console" w:hAnsi="Lucida Console"/>
@@ -5935,7 +6282,7 @@
         </w:rPr>
         <w:t>StatementsList</w:t>
       </w:r>
-      <w:bookmarkEnd w:id="13"/>
+      <w:bookmarkEnd w:id="14"/>
       <w:proofErr w:type="spellEnd"/>
       <w:r>
         <w:rPr>
@@ -5961,25 +6308,7 @@
             <w:sz w:val="24"/>
             <w:szCs w:val="24"/>
           </w:rPr>
-          <w:t>State</w:t>
-        </w:r>
-        <w:r>
-          <w:rPr>
-            <w:rStyle w:val="a6"/>
-            <w:rFonts w:ascii="Lucida Console" w:hAnsi="Lucida Console"/>
-            <w:sz w:val="24"/>
-            <w:szCs w:val="24"/>
-          </w:rPr>
-          <w:t>m</w:t>
-        </w:r>
-        <w:r>
-          <w:rPr>
-            <w:rStyle w:val="a6"/>
-            <w:rFonts w:ascii="Lucida Console" w:hAnsi="Lucida Console"/>
-            <w:sz w:val="24"/>
-            <w:szCs w:val="24"/>
-          </w:rPr>
-          <w:t>ent</w:t>
+          <w:t>Statement</w:t>
         </w:r>
       </w:hyperlink>
       <w:r>
@@ -6037,7 +6366,6 @@
           <w:sz w:val="24"/>
           <w:szCs w:val="24"/>
         </w:rPr>
-        <w:lastRenderedPageBreak/>
         <w:t>(</w:t>
       </w:r>
       <w:proofErr w:type="spellStart"/>
@@ -6058,8 +6386,8 @@
         </w:rPr>
         <w:t xml:space="preserve">) </w:t>
       </w:r>
-      <w:bookmarkStart w:id="14" w:name="StandaloneRoutine"/>
-      <w:bookmarkEnd w:id="14"/>
+      <w:bookmarkStart w:id="15" w:name="StandaloneRoutine"/>
+      <w:bookmarkEnd w:id="15"/>
       <w:proofErr w:type="spellStart"/>
       <w:r>
         <w:rPr>
@@ -6567,7 +6895,7 @@
         </w:rPr>
         <w:t xml:space="preserve">) </w:t>
       </w:r>
-      <w:bookmarkStart w:id="15" w:name="InnerBlock"/>
+      <w:bookmarkStart w:id="16" w:name="InnerBlock"/>
       <w:proofErr w:type="spellStart"/>
       <w:r>
         <w:rPr>
@@ -6577,7 +6905,7 @@
         </w:rPr>
         <w:t>InnerBlock</w:t>
       </w:r>
-      <w:bookmarkEnd w:id="15"/>
+      <w:bookmarkEnd w:id="16"/>
       <w:proofErr w:type="spellEnd"/>
       <w:r>
         <w:rPr>
@@ -6773,25 +7101,7 @@
             <w:sz w:val="24"/>
             <w:szCs w:val="24"/>
           </w:rPr>
-          <w:t>Statemen</w:t>
-        </w:r>
-        <w:r>
-          <w:rPr>
-            <w:rStyle w:val="a6"/>
-            <w:rFonts w:ascii="Lucida Console" w:hAnsi="Lucida Console"/>
-            <w:sz w:val="24"/>
-            <w:szCs w:val="24"/>
-          </w:rPr>
-          <w:t>t</w:t>
-        </w:r>
-        <w:r>
-          <w:rPr>
-            <w:rStyle w:val="a6"/>
-            <w:rFonts w:ascii="Lucida Console" w:hAnsi="Lucida Console"/>
-            <w:sz w:val="24"/>
-            <w:szCs w:val="24"/>
-          </w:rPr>
-          <w:t>sList</w:t>
+          <w:t>StatementsList</w:t>
         </w:r>
         <w:proofErr w:type="spellEnd"/>
       </w:hyperlink>
@@ -7029,8 +7339,8 @@
         </w:rPr>
         <w:t xml:space="preserve">) </w:t>
       </w:r>
-      <w:bookmarkStart w:id="16" w:name="WhenClause"/>
-      <w:bookmarkEnd w:id="16"/>
+      <w:bookmarkStart w:id="17" w:name="WhenClause"/>
+      <w:bookmarkEnd w:id="17"/>
       <w:proofErr w:type="spellStart"/>
       <w:r>
         <w:rPr>
@@ -7212,10 +7522,10 @@
         </w:rPr>
         <w:t xml:space="preserve">) </w:t>
       </w:r>
-      <w:bookmarkStart w:id="17" w:name="Parameters"/>
-      <w:bookmarkStart w:id="18" w:name="UnitRoutineParameters"/>
-      <w:bookmarkEnd w:id="17"/>
+      <w:bookmarkStart w:id="18" w:name="Parameters"/>
+      <w:bookmarkStart w:id="19" w:name="UnitRoutineParameters"/>
       <w:bookmarkEnd w:id="18"/>
+      <w:bookmarkEnd w:id="19"/>
       <w:proofErr w:type="spellStart"/>
       <w:r>
         <w:rPr>
@@ -7392,8 +7702,8 @@
         </w:rPr>
         <w:t xml:space="preserve">) </w:t>
       </w:r>
-      <w:bookmarkStart w:id="19" w:name="StandaloneRoutineParameters"/>
-      <w:bookmarkEnd w:id="19"/>
+      <w:bookmarkStart w:id="20" w:name="StandaloneRoutineParameters"/>
+      <w:bookmarkEnd w:id="20"/>
       <w:proofErr w:type="spellStart"/>
       <w:r>
         <w:rPr>
@@ -7613,7 +7923,7 @@
           <w:szCs w:val="24"/>
         </w:rPr>
       </w:pPr>
-      <w:bookmarkStart w:id="20" w:name="RequireBlock"/>
+      <w:bookmarkStart w:id="21" w:name="RequireBlock"/>
       <w:r>
         <w:rPr>
           <w:rFonts w:ascii="Times New Roman" w:hAnsi="Times New Roman" w:cs="Times New Roman"/>
@@ -7640,9 +7950,9 @@
         </w:rPr>
         <w:t xml:space="preserve">) </w:t>
       </w:r>
-      <w:bookmarkStart w:id="21" w:name="UnitRoutineParameter"/>
-      <w:bookmarkStart w:id="22" w:name="Parameter"/>
-      <w:bookmarkEnd w:id="21"/>
+      <w:bookmarkStart w:id="22" w:name="UnitRoutineParameter"/>
+      <w:bookmarkStart w:id="23" w:name="Parameter"/>
+      <w:bookmarkEnd w:id="22"/>
       <w:proofErr w:type="spellStart"/>
       <w:r>
         <w:rPr>
@@ -7652,7 +7962,7 @@
         </w:rPr>
         <w:t>UnitRoutineParameter</w:t>
       </w:r>
-      <w:bookmarkEnd w:id="22"/>
+      <w:bookmarkEnd w:id="23"/>
       <w:proofErr w:type="spellEnd"/>
       <w:r>
         <w:rPr>
@@ -7760,8 +8070,8 @@
         </w:rPr>
         <w:t xml:space="preserve">) </w:t>
       </w:r>
-      <w:bookmarkStart w:id="23" w:name="StandaloneRoutineParameter"/>
-      <w:bookmarkEnd w:id="23"/>
+      <w:bookmarkStart w:id="24" w:name="StandaloneRoutineParameter"/>
+      <w:bookmarkEnd w:id="24"/>
       <w:proofErr w:type="spellStart"/>
       <w:r>
         <w:rPr>
@@ -8329,8 +8639,8 @@
         </w:rPr>
         <w:t xml:space="preserve">) </w:t>
       </w:r>
-      <w:bookmarkStart w:id="24" w:name="InvariantBlock"/>
-      <w:bookmarkEnd w:id="24"/>
+      <w:bookmarkStart w:id="25" w:name="InvariantBlock"/>
+      <w:bookmarkEnd w:id="25"/>
       <w:proofErr w:type="spellStart"/>
       <w:r>
         <w:rPr>
@@ -8731,6 +9041,7 @@
           <w:sz w:val="24"/>
           <w:szCs w:val="24"/>
         </w:rPr>
+        <w:lastRenderedPageBreak/>
         <w:t>(</w:t>
       </w:r>
       <w:proofErr w:type="spellStart"/>
@@ -8751,8 +9062,8 @@
         </w:rPr>
         <w:t xml:space="preserve">) </w:t>
       </w:r>
-      <w:bookmarkStart w:id="25" w:name="UnitDeclaration"/>
-      <w:bookmarkEnd w:id="25"/>
+      <w:bookmarkStart w:id="26" w:name="UnitDeclaration"/>
+      <w:bookmarkEnd w:id="26"/>
       <w:proofErr w:type="spellStart"/>
       <w:r>
         <w:rPr>
@@ -9568,10 +9879,10 @@
         </w:rPr>
         <w:t xml:space="preserve"> S() F()</w:t>
       </w:r>
-      <w:bookmarkStart w:id="26" w:name="InheritDirective"/>
-      <w:bookmarkEnd w:id="20"/>
+      <w:bookmarkStart w:id="27" w:name="InheritDirective"/>
+      <w:bookmarkEnd w:id="21"/>
     </w:p>
-    <w:bookmarkEnd w:id="26"/>
+    <w:bookmarkEnd w:id="27"/>
     <w:p>
       <w:pPr>
         <w:pStyle w:val="a3"/>
@@ -9916,8 +10227,8 @@
         </w:rPr>
         <w:t xml:space="preserve">) </w:t>
       </w:r>
-      <w:bookmarkStart w:id="27" w:name="MemberName"/>
-      <w:bookmarkEnd w:id="27"/>
+      <w:bookmarkStart w:id="28" w:name="MemberName"/>
+      <w:bookmarkEnd w:id="28"/>
       <w:proofErr w:type="spellStart"/>
       <w:r>
         <w:rPr>
@@ -10204,14 +10515,13 @@
           <w:szCs w:val="24"/>
         </w:rPr>
       </w:pPr>
-      <w:bookmarkStart w:id="28" w:name="FeatureDeclaration"/>
-      <w:r>
-        <w:rPr>
-          <w:rFonts w:ascii="Times New Roman" w:hAnsi="Times New Roman" w:cs="Times New Roman"/>
-          <w:sz w:val="24"/>
-          <w:szCs w:val="24"/>
-        </w:rPr>
-        <w:lastRenderedPageBreak/>
+      <w:bookmarkStart w:id="29" w:name="FeatureDeclaration"/>
+      <w:r>
+        <w:rPr>
+          <w:rFonts w:ascii="Times New Roman" w:hAnsi="Times New Roman" w:cs="Times New Roman"/>
+          <w:sz w:val="24"/>
+          <w:szCs w:val="24"/>
+        </w:rPr>
         <w:t>(</w:t>
       </w:r>
       <w:proofErr w:type="spellStart"/>
@@ -10449,8 +10759,8 @@
         </w:rPr>
         <w:t xml:space="preserve">) </w:t>
       </w:r>
-      <w:bookmarkStart w:id="29" w:name="MemberSelection"/>
-      <w:bookmarkEnd w:id="29"/>
+      <w:bookmarkStart w:id="30" w:name="MemberSelection"/>
+      <w:bookmarkEnd w:id="30"/>
       <w:proofErr w:type="spellStart"/>
       <w:r>
         <w:rPr>
@@ -10602,8 +10912,8 @@
         </w:rPr>
         <w:t xml:space="preserve">) </w:t>
       </w:r>
-      <w:bookmarkStart w:id="30" w:name="InheritedMemberOverriding"/>
-      <w:bookmarkEnd w:id="30"/>
+      <w:bookmarkStart w:id="31" w:name="InheritedMemberOverriding"/>
+      <w:bookmarkEnd w:id="31"/>
       <w:proofErr w:type="spellStart"/>
       <w:r>
         <w:rPr>
@@ -10822,7 +11132,7 @@
         </w:rPr>
         <w:t xml:space="preserve">) </w:t>
       </w:r>
-      <w:bookmarkStart w:id="31" w:name="InitProcedureInheritance"/>
+      <w:bookmarkStart w:id="32" w:name="InitProcedureInheritance"/>
       <w:proofErr w:type="spellStart"/>
       <w:r>
         <w:rPr>
@@ -10832,7 +11142,7 @@
         </w:rPr>
         <w:t>InitProcedureInheritance</w:t>
       </w:r>
-      <w:bookmarkEnd w:id="31"/>
+      <w:bookmarkEnd w:id="32"/>
       <w:proofErr w:type="spellEnd"/>
       <w:r>
         <w:rPr>
@@ -10956,8 +11266,8 @@
         </w:rPr>
         <w:t xml:space="preserve">]} </w:t>
       </w:r>
-      <w:bookmarkStart w:id="32" w:name="InheritedFeatureOverriding"/>
-      <w:bookmarkEnd w:id="32"/>
+      <w:bookmarkStart w:id="33" w:name="InheritedFeatureOverriding"/>
+      <w:bookmarkEnd w:id="33"/>
       <w:r>
         <w:rPr>
           <w:rFonts w:ascii="Lucida Console" w:hAnsi="Lucida Console"/>
@@ -11007,8 +11317,8 @@
         </w:rPr>
         <w:t xml:space="preserve">) </w:t>
       </w:r>
-      <w:bookmarkStart w:id="33" w:name="MemberVisibility"/>
-      <w:bookmarkEnd w:id="33"/>
+      <w:bookmarkStart w:id="34" w:name="MemberVisibility"/>
+      <w:bookmarkEnd w:id="34"/>
       <w:proofErr w:type="spellStart"/>
       <w:r>
         <w:rPr>
@@ -11186,8 +11496,8 @@
         </w:rPr>
         <w:t xml:space="preserve">) </w:t>
       </w:r>
-      <w:bookmarkStart w:id="34" w:name="MemberDeclaration"/>
-      <w:bookmarkEnd w:id="34"/>
+      <w:bookmarkStart w:id="35" w:name="MemberDeclaration"/>
+      <w:bookmarkEnd w:id="35"/>
       <w:proofErr w:type="spellStart"/>
       <w:r>
         <w:rPr>
@@ -11403,8 +11713,8 @@
         </w:rPr>
         <w:t xml:space="preserve">) </w:t>
       </w:r>
-      <w:bookmarkStart w:id="35" w:name="InitDeclaration"/>
-      <w:bookmarkEnd w:id="35"/>
+      <w:bookmarkStart w:id="36" w:name="InitDeclaration"/>
+      <w:bookmarkEnd w:id="36"/>
       <w:proofErr w:type="spellStart"/>
       <w:r>
         <w:rPr>
@@ -11769,7 +12079,7 @@
           <w:szCs w:val="24"/>
         </w:rPr>
       </w:pPr>
-      <w:bookmarkStart w:id="36" w:name="UnitRoutineDeclaration"/>
+      <w:bookmarkStart w:id="37" w:name="UnitRoutineDeclaration"/>
       <w:r>
         <w:rPr>
           <w:rFonts w:ascii="Times New Roman" w:hAnsi="Times New Roman" w:cs="Times New Roman"/>
@@ -11805,7 +12115,7 @@
         </w:rPr>
         <w:t>UnitRoutineDeclaration</w:t>
       </w:r>
-      <w:bookmarkEnd w:id="36"/>
+      <w:bookmarkEnd w:id="37"/>
       <w:proofErr w:type="spellEnd"/>
       <w:r>
         <w:rPr>
@@ -12331,8 +12641,8 @@
           <w:szCs w:val="24"/>
         </w:rPr>
       </w:pPr>
-      <w:bookmarkStart w:id="37" w:name="ConstObject"/>
-      <w:bookmarkEnd w:id="28"/>
+      <w:bookmarkStart w:id="38" w:name="ConstObject"/>
+      <w:bookmarkEnd w:id="29"/>
       <w:r>
         <w:rPr>
           <w:rFonts w:ascii="Times New Roman" w:hAnsi="Times New Roman" w:cs="Times New Roman"/>
@@ -12359,8 +12669,8 @@
         </w:rPr>
         <w:t xml:space="preserve">) </w:t>
       </w:r>
-      <w:bookmarkStart w:id="38" w:name="RoutineName"/>
-      <w:bookmarkEnd w:id="38"/>
+      <w:bookmarkStart w:id="39" w:name="RoutineName"/>
+      <w:bookmarkEnd w:id="39"/>
       <w:proofErr w:type="spellStart"/>
       <w:r>
         <w:rPr>
@@ -12555,8 +12865,8 @@
         </w:rPr>
         <w:t xml:space="preserve">) </w:t>
       </w:r>
-      <w:bookmarkStart w:id="39" w:name="AliasName"/>
-      <w:bookmarkEnd w:id="39"/>
+      <w:bookmarkStart w:id="40" w:name="AliasName"/>
+      <w:bookmarkEnd w:id="40"/>
       <w:proofErr w:type="spellStart"/>
       <w:r>
         <w:rPr>
@@ -12741,8 +13051,8 @@
         </w:rPr>
         <w:t xml:space="preserve">) </w:t>
       </w:r>
-      <w:bookmarkStart w:id="40" w:name="OperatorName"/>
-      <w:bookmarkEnd w:id="40"/>
+      <w:bookmarkStart w:id="41" w:name="OperatorName"/>
+      <w:bookmarkEnd w:id="41"/>
       <w:proofErr w:type="spellStart"/>
       <w:r>
         <w:rPr>
@@ -12868,8 +13178,8 @@
         </w:rPr>
         <w:t xml:space="preserve">) </w:t>
       </w:r>
-      <w:bookmarkStart w:id="41" w:name="OperatorSign"/>
-      <w:bookmarkEnd w:id="41"/>
+      <w:bookmarkStart w:id="42" w:name="OperatorSign"/>
+      <w:bookmarkEnd w:id="42"/>
       <w:proofErr w:type="spellStart"/>
       <w:proofErr w:type="gramStart"/>
       <w:r>
@@ -13152,7 +13462,7 @@
         </w:rPr>
         <w:t xml:space="preserve">) </w:t>
       </w:r>
-      <w:bookmarkStart w:id="42" w:name="ConstObjectsDeclaration"/>
+      <w:bookmarkStart w:id="43" w:name="ConstObjectsDeclaration"/>
       <w:proofErr w:type="spellStart"/>
       <w:r>
         <w:rPr>
@@ -13162,7 +13472,7 @@
         </w:rPr>
         <w:t>ConstObjectsDeclaration</w:t>
       </w:r>
-      <w:bookmarkEnd w:id="42"/>
+      <w:bookmarkEnd w:id="43"/>
       <w:proofErr w:type="spellEnd"/>
       <w:r>
         <w:rPr>
@@ -13362,7 +13672,7 @@
         </w:rPr>
         <w:t>ConstObject</w:t>
       </w:r>
-      <w:bookmarkEnd w:id="37"/>
+      <w:bookmarkEnd w:id="38"/>
       <w:proofErr w:type="spellEnd"/>
       <w:r>
         <w:rPr>
@@ -13409,6 +13719,7 @@
           <w:sz w:val="24"/>
           <w:szCs w:val="24"/>
         </w:rPr>
+        <w:lastRenderedPageBreak/>
         <w:t>(</w:t>
       </w:r>
       <w:r>
@@ -13911,7 +14222,6 @@
           <w:sz w:val="24"/>
           <w:szCs w:val="24"/>
         </w:rPr>
-        <w:lastRenderedPageBreak/>
         <w:tab/>
       </w:r>
       <w:proofErr w:type="gramStart"/>
@@ -13991,7 +14301,7 @@
         </w:rPr>
         <w:t xml:space="preserve">) </w:t>
       </w:r>
-      <w:bookmarkStart w:id="43" w:name="RegularExpression"/>
+      <w:bookmarkStart w:id="44" w:name="RegularExpression"/>
       <w:proofErr w:type="spellStart"/>
       <w:r>
         <w:rPr>
@@ -14001,7 +14311,7 @@
         </w:rPr>
         <w:t>RegularExpression</w:t>
       </w:r>
-      <w:bookmarkEnd w:id="43"/>
+      <w:bookmarkEnd w:id="44"/>
       <w:proofErr w:type="spellEnd"/>
       <w:r>
         <w:rPr>
@@ -14218,26 +14528,24 @@
         </w:rPr>
         <w:t xml:space="preserve">) </w:t>
       </w:r>
-      <w:bookmarkStart w:id="44" w:name="Statement"/>
-      <w:bookmarkStart w:id="45" w:name="_GoBack"/>
+      <w:bookmarkStart w:id="45" w:name="Statement"/>
+      <w:r>
+        <w:rPr>
+          <w:rFonts w:ascii="Times New Roman" w:hAnsi="Times New Roman" w:cs="Times New Roman"/>
+          <w:sz w:val="24"/>
+          <w:szCs w:val="24"/>
+        </w:rPr>
+        <w:t>Statemen</w:t>
+      </w:r>
+      <w:r>
+        <w:rPr>
+          <w:rFonts w:ascii="Times New Roman" w:hAnsi="Times New Roman" w:cs="Times New Roman"/>
+          <w:sz w:val="24"/>
+          <w:szCs w:val="24"/>
+        </w:rPr>
+        <w:t>t</w:t>
+      </w:r>
       <w:bookmarkEnd w:id="45"/>
-      <w:r>
-        <w:rPr>
-          <w:rFonts w:ascii="Times New Roman" w:hAnsi="Times New Roman" w:cs="Times New Roman"/>
-          <w:sz w:val="24"/>
-          <w:szCs w:val="24"/>
-        </w:rPr>
-        <w:t>Statemen</w:t>
-      </w:r>
-      <w:r>
-        <w:rPr>
-          <w:rFonts w:ascii="Times New Roman" w:hAnsi="Times New Roman" w:cs="Times New Roman"/>
-          <w:sz w:val="24"/>
-          <w:szCs w:val="24"/>
-        </w:rPr>
-        <w:t>t</w:t>
-      </w:r>
-      <w:bookmarkEnd w:id="44"/>
       <w:r>
         <w:rPr>
           <w:rFonts w:ascii="Times New Roman" w:hAnsi="Times New Roman" w:cs="Times New Roman"/>
@@ -17116,25 +17424,7 @@
                 <w:sz w:val="24"/>
                 <w:szCs w:val="24"/>
               </w:rPr>
-              <w:t>HyperBlo</w:t>
-            </w:r>
-            <w:r>
-              <w:rPr>
-                <w:rStyle w:val="a6"/>
-                <w:rFonts w:ascii="Lucida Console" w:hAnsi="Lucida Console"/>
-                <w:sz w:val="24"/>
-                <w:szCs w:val="24"/>
-              </w:rPr>
-              <w:t>c</w:t>
-            </w:r>
-            <w:r>
-              <w:rPr>
-                <w:rStyle w:val="a6"/>
-                <w:rFonts w:ascii="Lucida Console" w:hAnsi="Lucida Console"/>
-                <w:sz w:val="24"/>
-                <w:szCs w:val="24"/>
-              </w:rPr>
-              <w:t>k</w:t>
+              <w:t>HyperBlock</w:t>
             </w:r>
           </w:hyperlink>
         </w:hyperlink>
@@ -17579,6 +17869,7 @@
           <w:sz w:val="24"/>
           <w:szCs w:val="24"/>
         </w:rPr>
+        <w:lastRenderedPageBreak/>
         <w:t>(</w:t>
       </w:r>
       <w:proofErr w:type="spellStart"/>
@@ -18696,7 +18987,6 @@
           <w:sz w:val="24"/>
           <w:szCs w:val="24"/>
         </w:rPr>
-        <w:lastRenderedPageBreak/>
         <w:t>(</w:t>
       </w:r>
       <w:proofErr w:type="spellStart"/>
@@ -18927,25 +19217,7 @@
                 <w:sz w:val="24"/>
                 <w:szCs w:val="24"/>
               </w:rPr>
-              <w:t>InnerBl</w:t>
-            </w:r>
-            <w:r>
-              <w:rPr>
-                <w:rStyle w:val="a6"/>
-                <w:rFonts w:ascii="Lucida Console" w:hAnsi="Lucida Console"/>
-                <w:sz w:val="24"/>
-                <w:szCs w:val="24"/>
-              </w:rPr>
-              <w:t>o</w:t>
-            </w:r>
-            <w:r>
-              <w:rPr>
-                <w:rStyle w:val="a6"/>
-                <w:rFonts w:ascii="Lucida Console" w:hAnsi="Lucida Console"/>
-                <w:sz w:val="24"/>
-                <w:szCs w:val="24"/>
-              </w:rPr>
-              <w:t>ck</w:t>
+              <w:t>InnerBlock</w:t>
             </w:r>
           </w:hyperlink>
           <w:r>
@@ -21104,6 +21376,7 @@
           <w:sz w:val="24"/>
           <w:szCs w:val="24"/>
         </w:rPr>
+        <w:lastRenderedPageBreak/>
         <w:t>(</w:t>
       </w:r>
       <w:r>
@@ -21939,7 +22212,6 @@
           <w:sz w:val="24"/>
           <w:szCs w:val="24"/>
         </w:rPr>
-        <w:lastRenderedPageBreak/>
         <w:t>(</w:t>
       </w:r>
       <w:proofErr w:type="spellStart"/>
@@ -24527,6 +24799,7 @@
           <w:sz w:val="24"/>
           <w:szCs w:val="24"/>
         </w:rPr>
+        <w:lastRenderedPageBreak/>
         <w:t>(</w:t>
       </w:r>
       <w:proofErr w:type="spellStart"/>
@@ -26024,7 +26297,6 @@
           <w:sz w:val="24"/>
           <w:szCs w:val="24"/>
         </w:rPr>
-        <w:lastRenderedPageBreak/>
         <w:t>(</w:t>
       </w:r>
       <w:proofErr w:type="spellStart"/>
@@ -28505,6 +28777,7 @@
           <w:sz w:val="24"/>
           <w:szCs w:val="24"/>
         </w:rPr>
+        <w:lastRenderedPageBreak/>
         <w:t>BitConstant</w:t>
       </w:r>
       <w:proofErr w:type="spellEnd"/>
@@ -29911,7 +30184,6 @@
           <w:sz w:val="24"/>
           <w:szCs w:val="24"/>
         </w:rPr>
-        <w:lastRenderedPageBreak/>
         <w:t>ControlCharacter</w:t>
       </w:r>
       <w:proofErr w:type="spellEnd"/>
@@ -49582,7 +49854,7 @@
 </file>
 
 <file path=customXml/itemProps1.xml><?xml version="1.0" encoding="utf-8"?>
-<ds:datastoreItem xmlns:ds="http://schemas.openxmlformats.org/officeDocument/2006/customXml" ds:itemID="{60447F52-D7EB-49A8-93DA-762FD8F0ACDC}">
+<ds:datastoreItem xmlns:ds="http://schemas.openxmlformats.org/officeDocument/2006/customXml" ds:itemID="{AADD90E0-C0A6-4D11-81E5-B3D987CDD3A6}">
   <ds:schemaRefs>
     <ds:schemaRef ds:uri="http://schemas.openxmlformats.org/officeDocument/2006/bibliography"/>
   </ds:schemaRefs>

--- a/Docs/SLang reference.docx
+++ b/Docs/SLang reference.docx
@@ -176,7 +176,7 @@
           <w:sz w:val="24"/>
           <w:szCs w:val="24"/>
         </w:rPr>
-        <w:t>2</w:t>
+        <w:t>11</w:t>
       </w:r>
       <w:r>
         <w:rPr>
@@ -186,7 +186,7 @@
           <w:szCs w:val="24"/>
           <w:vertAlign w:val="superscript"/>
         </w:rPr>
-        <w:t>nd</w:t>
+        <w:t>th</w:t>
       </w:r>
       <w:r>
         <w:rPr>
@@ -544,13 +544,7 @@
               <w:rPr>
                 <w:b/>
               </w:rPr>
-              <w:t>c</w:t>
-            </w:r>
-            <w:r>
-              <w:rPr>
-                <w:b/>
-              </w:rPr>
-              <w:t>oncurrent</w:t>
+              <w:t>case</w:t>
             </w:r>
           </w:p>
         </w:tc>
@@ -565,19 +559,10 @@
               <w:ind w:left="0"/>
             </w:pPr>
             <w:r>
-              <w:t>Type</w:t>
+              <w:t>Statement</w:t>
             </w:r>
             <w:r>
-              <w:t xml:space="preserve"> or entity</w:t>
-            </w:r>
-            <w:r>
-              <w:t>:</w:t>
-            </w:r>
-            <w:r>
-              <w:t xml:space="preserve"> It can be a unit or </w:t>
-            </w:r>
-            <w:r>
-              <w:t>data attribute</w:t>
+              <w:t>: Start of alternative pattern</w:t>
             </w:r>
           </w:p>
         </w:tc>
@@ -614,7 +599,6 @@
                 <w:b/>
               </w:rPr>
             </w:pPr>
-            <w:proofErr w:type="spellStart"/>
             <w:r>
               <w:rPr>
                 <w:b/>
@@ -625,9 +609,8 @@
               <w:rPr>
                 <w:b/>
               </w:rPr>
-              <w:t>onst</w:t>
+              <w:t>oncurrent</w:t>
             </w:r>
-            <w:proofErr w:type="spellEnd"/>
           </w:p>
         </w:tc>
         <w:tc>
@@ -641,35 +624,7 @@
               <w:ind w:left="0"/>
             </w:pPr>
             <w:r>
-              <w:t>Unit level</w:t>
-            </w:r>
-            <w:r>
-              <w:t>:</w:t>
-            </w:r>
-            <w:r>
-              <w:t xml:space="preserve"> Start of constant objects declaration section</w:t>
-            </w:r>
-            <w:r>
-              <w:t xml:space="preserve"> or constant attribute declaration</w:t>
-            </w:r>
-          </w:p>
-          <w:p>
-            <w:pPr>
-              <w:pStyle w:val="a3"/>
-              <w:keepLines/>
-              <w:ind w:left="0"/>
-            </w:pPr>
-            <w:r>
-              <w:t>Unit-routine level</w:t>
-            </w:r>
-            <w:r>
-              <w:t>:</w:t>
-            </w:r>
-            <w:r>
-              <w:t xml:space="preserve"> Import of constant objects</w:t>
-            </w:r>
-            <w:r>
-              <w:t xml:space="preserve"> of some unit</w:t>
+              <w:t>Type or entity: It can be a unit or data attribute</w:t>
             </w:r>
           </w:p>
         </w:tc>
@@ -706,17 +661,79 @@
                 <w:b/>
               </w:rPr>
             </w:pPr>
+            <w:proofErr w:type="spellStart"/>
             <w:r>
               <w:rPr>
                 <w:b/>
               </w:rPr>
-              <w:t>d</w:t>
+              <w:t>const</w:t>
             </w:r>
+            <w:proofErr w:type="spellEnd"/>
+          </w:p>
+        </w:tc>
+        <w:tc>
+          <w:tcPr>
+            <w:tcW w:w="6684" w:type="dxa"/>
+          </w:tcPr>
+          <w:p>
+            <w:pPr>
+              <w:pStyle w:val="a3"/>
+              <w:keepLines/>
+              <w:ind w:left="0"/>
+            </w:pPr>
+            <w:r>
+              <w:t>Unit level: Start of constant objects declaration section or constant attribute declaration</w:t>
+            </w:r>
+          </w:p>
+          <w:p>
+            <w:pPr>
+              <w:pStyle w:val="a3"/>
+              <w:keepLines/>
+              <w:ind w:left="0"/>
+            </w:pPr>
+            <w:r>
+              <w:t>Unit-routine level: Import of constant objects of some unit</w:t>
+            </w:r>
+          </w:p>
+        </w:tc>
+      </w:tr>
+      <w:tr>
+        <w:trPr>
+          <w:jc w:val="center"/>
+        </w:trPr>
+        <w:tc>
+          <w:tcPr>
+            <w:tcW w:w="558" w:type="dxa"/>
+          </w:tcPr>
+          <w:p>
+            <w:pPr>
+              <w:pStyle w:val="a3"/>
+              <w:keepLines/>
+              <w:ind w:left="0"/>
+            </w:pPr>
+            <w:r>
+              <w:t>6</w:t>
+            </w:r>
+          </w:p>
+        </w:tc>
+        <w:tc>
+          <w:tcPr>
+            <w:tcW w:w="1980" w:type="dxa"/>
+          </w:tcPr>
+          <w:p>
+            <w:pPr>
+              <w:pStyle w:val="a3"/>
+              <w:keepLines/>
+              <w:ind w:left="0"/>
+              <w:rPr>
+                <w:b/>
+              </w:rPr>
+            </w:pPr>
             <w:r>
               <w:rPr>
                 <w:b/>
               </w:rPr>
-              <w:t>o</w:t>
+              <w:t>do</w:t>
             </w:r>
           </w:p>
         </w:tc>
@@ -754,7 +771,7 @@
               <w:ind w:left="0"/>
             </w:pPr>
             <w:r>
-              <w:t>6</w:t>
+              <w:t>7</w:t>
             </w:r>
           </w:p>
         </w:tc>
@@ -813,7 +830,7 @@
               <w:ind w:left="0"/>
             </w:pPr>
             <w:r>
-              <w:t>7</w:t>
+              <w:t>8</w:t>
             </w:r>
           </w:p>
         </w:tc>
@@ -886,7 +903,7 @@
               <w:ind w:left="0"/>
             </w:pPr>
             <w:r>
-              <w:t>8</w:t>
+              <w:t>9</w:t>
             </w:r>
           </w:p>
         </w:tc>
@@ -922,78 +939,7 @@
               <w:ind w:left="0"/>
             </w:pPr>
             <w:r>
-              <w:t xml:space="preserve">End of block or </w:t>
-            </w:r>
-            <w:r>
-              <w:t xml:space="preserve">other syntax </w:t>
-            </w:r>
-            <w:r>
-              <w:t>construction</w:t>
-            </w:r>
-          </w:p>
-        </w:tc>
-      </w:tr>
-      <w:tr>
-        <w:trPr>
-          <w:jc w:val="center"/>
-        </w:trPr>
-        <w:tc>
-          <w:tcPr>
-            <w:tcW w:w="558" w:type="dxa"/>
-          </w:tcPr>
-          <w:p>
-            <w:pPr>
-              <w:pStyle w:val="a3"/>
-              <w:keepLines/>
-              <w:ind w:left="0"/>
-            </w:pPr>
-            <w:r>
-              <w:t>9</w:t>
-            </w:r>
-          </w:p>
-        </w:tc>
-        <w:tc>
-          <w:tcPr>
-            <w:tcW w:w="1980" w:type="dxa"/>
-          </w:tcPr>
-          <w:p>
-            <w:pPr>
-              <w:pStyle w:val="a3"/>
-              <w:keepLines/>
-              <w:ind w:left="0"/>
-              <w:rPr>
-                <w:b/>
-              </w:rPr>
-            </w:pPr>
-            <w:r>
-              <w:rPr>
-                <w:b/>
-              </w:rPr>
-              <w:t>ensure</w:t>
-            </w:r>
-          </w:p>
-        </w:tc>
-        <w:tc>
-          <w:tcPr>
-            <w:tcW w:w="6684" w:type="dxa"/>
-          </w:tcPr>
-          <w:p>
-            <w:pPr>
-              <w:pStyle w:val="a3"/>
-              <w:keepLines/>
-              <w:ind w:left="0"/>
-            </w:pPr>
-            <w:r>
-              <w:t>Predicate</w:t>
-            </w:r>
-            <w:r>
-              <w:t>:</w:t>
-            </w:r>
-            <w:r>
-              <w:t xml:space="preserve"> Routi</w:t>
-            </w:r>
-            <w:r>
-              <w:t>ne post-condition clause start</w:t>
+              <w:t>End of block or other syntax construction</w:t>
             </w:r>
           </w:p>
         </w:tc>
@@ -1034,13 +980,7 @@
               <w:rPr>
                 <w:b/>
               </w:rPr>
-              <w:t>e</w:t>
-            </w:r>
-            <w:r>
-              <w:rPr>
-                <w:b/>
-              </w:rPr>
-              <w:t>xtend</w:t>
+              <w:t>ensure</w:t>
             </w:r>
           </w:p>
         </w:tc>
@@ -1055,13 +995,7 @@
               <w:ind w:left="0"/>
             </w:pPr>
             <w:r>
-              <w:t>Unit level</w:t>
-            </w:r>
-            <w:r>
-              <w:t>:</w:t>
-            </w:r>
-            <w:r>
-              <w:t xml:space="preserve"> Used to support inheritance and unit extensions. </w:t>
+              <w:t>Predicate: Routine post-condition clause start</w:t>
             </w:r>
           </w:p>
         </w:tc>
@@ -1102,7 +1036,7 @@
               <w:rPr>
                 <w:b/>
               </w:rPr>
-              <w:t xml:space="preserve">final </w:t>
+              <w:t>extend</w:t>
             </w:r>
           </w:p>
         </w:tc>
@@ -1120,49 +1054,7 @@
               <w:t>Unit level</w:t>
             </w:r>
             <w:r>
-              <w:t>:</w:t>
-            </w:r>
-            <w:r>
-              <w:t xml:space="preserve"> The un</w:t>
-            </w:r>
-            <w:r>
-              <w:t>it</w:t>
-            </w:r>
-            <w:r>
-              <w:t xml:space="preserve"> cannot have descendants</w:t>
-            </w:r>
-          </w:p>
-          <w:p>
-            <w:pPr>
-              <w:pStyle w:val="a3"/>
-              <w:keepLines/>
-              <w:ind w:left="0"/>
-            </w:pPr>
-            <w:r>
-              <w:t>Unit m</w:t>
-            </w:r>
-            <w:r>
-              <w:t xml:space="preserve">ember </w:t>
-            </w:r>
-            <w:r>
-              <w:t>characteristic</w:t>
-            </w:r>
-            <w:r>
-              <w:t>:</w:t>
-            </w:r>
-            <w:r>
-              <w:t xml:space="preserve"> Member </w:t>
-            </w:r>
-            <w:proofErr w:type="spellStart"/>
-            <w:r>
-              <w:t>can not</w:t>
-            </w:r>
-            <w:proofErr w:type="spellEnd"/>
-            <w:r>
-              <w:t xml:space="preserve"> be overridden down in the inheritance hierarchy. Also final can be applied to attribute of the unit to state finalization action</w:t>
-            </w:r>
-            <w:r>
-              <w:t>. And it is possible to give a final name to some routine to use it in descendants</w:t>
+              <w:t xml:space="preserve">: Used to support inheritance and unit extensions. </w:t>
             </w:r>
           </w:p>
         </w:tc>
@@ -1203,13 +1095,87 @@
               <w:rPr>
                 <w:b/>
               </w:rPr>
-              <w:t>f</w:t>
+              <w:t xml:space="preserve">final </w:t>
             </w:r>
+          </w:p>
+        </w:tc>
+        <w:tc>
+          <w:tcPr>
+            <w:tcW w:w="6684" w:type="dxa"/>
+          </w:tcPr>
+          <w:p>
+            <w:pPr>
+              <w:pStyle w:val="a3"/>
+              <w:keepLines/>
+              <w:ind w:left="0"/>
+            </w:pPr>
+            <w:r>
+              <w:t>Unit level: The unit cannot have descendants</w:t>
+            </w:r>
+          </w:p>
+          <w:p>
+            <w:pPr>
+              <w:pStyle w:val="a3"/>
+              <w:keepLines/>
+              <w:ind w:left="0"/>
+            </w:pPr>
+            <w:r>
+              <w:t xml:space="preserve">Unit member </w:t>
+            </w:r>
+            <w:r>
+              <w:t>characteristic</w:t>
+            </w:r>
+            <w:r>
+              <w:t xml:space="preserve">: Member </w:t>
+            </w:r>
+            <w:proofErr w:type="spellStart"/>
+            <w:r>
+              <w:t>can not</w:t>
+            </w:r>
+            <w:proofErr w:type="spellEnd"/>
+            <w:r>
+              <w:t xml:space="preserve"> be overridden down in the inheritance hierarchy. Also final can be applied to attribute of the unit to state finalization action. And it is possible to give a final name to some routine to use it in descendants</w:t>
+            </w:r>
+          </w:p>
+        </w:tc>
+      </w:tr>
+      <w:tr>
+        <w:trPr>
+          <w:jc w:val="center"/>
+        </w:trPr>
+        <w:tc>
+          <w:tcPr>
+            <w:tcW w:w="558" w:type="dxa"/>
+          </w:tcPr>
+          <w:p>
+            <w:pPr>
+              <w:pStyle w:val="a3"/>
+              <w:keepLines/>
+              <w:ind w:left="0"/>
+            </w:pPr>
+            <w:r>
+              <w:t>13</w:t>
+            </w:r>
+          </w:p>
+        </w:tc>
+        <w:tc>
+          <w:tcPr>
+            <w:tcW w:w="1980" w:type="dxa"/>
+          </w:tcPr>
+          <w:p>
+            <w:pPr>
+              <w:pStyle w:val="a3"/>
+              <w:keepLines/>
+              <w:ind w:left="0"/>
+              <w:rPr>
+                <w:b/>
+              </w:rPr>
+            </w:pPr>
             <w:r>
               <w:rPr>
                 <w:b/>
               </w:rPr>
-              <w:t>oreign</w:t>
+              <w:t>foreign</w:t>
             </w:r>
           </w:p>
         </w:tc>
@@ -1227,16 +1193,7 @@
               <w:t>Routine characteristic</w:t>
             </w:r>
             <w:r>
-              <w:t>:</w:t>
-            </w:r>
-            <w:r>
-              <w:t xml:space="preserve"> </w:t>
-            </w:r>
-            <w:r>
-              <w:t>The b</w:t>
-            </w:r>
-            <w:r>
-              <w:t>ody of the routine is coded in 3</w:t>
+              <w:t>: The body of the routine is coded in 3</w:t>
             </w:r>
             <w:r>
               <w:rPr>
@@ -1265,7 +1222,7 @@
               <w:ind w:left="0"/>
             </w:pPr>
             <w:r>
-              <w:t>13</w:t>
+              <w:t>14</w:t>
             </w:r>
           </w:p>
         </w:tc>
@@ -1324,77 +1281,6 @@
               <w:ind w:left="0"/>
             </w:pPr>
             <w:r>
-              <w:t>14</w:t>
-            </w:r>
-          </w:p>
-        </w:tc>
-        <w:tc>
-          <w:tcPr>
-            <w:tcW w:w="1980" w:type="dxa"/>
-          </w:tcPr>
-          <w:p>
-            <w:pPr>
-              <w:pStyle w:val="a3"/>
-              <w:keepLines/>
-              <w:ind w:left="0"/>
-              <w:rPr>
-                <w:b/>
-              </w:rPr>
-            </w:pPr>
-            <w:r>
-              <w:rPr>
-                <w:b/>
-              </w:rPr>
-              <w:t>I</w:t>
-            </w:r>
-            <w:r>
-              <w:rPr>
-                <w:b/>
-              </w:rPr>
-              <w:t>n</w:t>
-            </w:r>
-          </w:p>
-        </w:tc>
-        <w:tc>
-          <w:tcPr>
-            <w:tcW w:w="6684" w:type="dxa"/>
-          </w:tcPr>
-          <w:p>
-            <w:pPr>
-              <w:pStyle w:val="a3"/>
-              <w:keepLines/>
-              <w:ind w:left="0"/>
-            </w:pPr>
-            <w:r>
-              <w:t>Operator</w:t>
-            </w:r>
-            <w:r>
-              <w:t>:</w:t>
-            </w:r>
-            <w:r>
-              <w:t xml:space="preserve"> </w:t>
-            </w:r>
-            <w:r>
-              <w:t>checks if some expression value belongs to the range of values</w:t>
-            </w:r>
-          </w:p>
-        </w:tc>
-      </w:tr>
-      <w:tr>
-        <w:trPr>
-          <w:jc w:val="center"/>
-        </w:trPr>
-        <w:tc>
-          <w:tcPr>
-            <w:tcW w:w="558" w:type="dxa"/>
-          </w:tcPr>
-          <w:p>
-            <w:pPr>
-              <w:pStyle w:val="a3"/>
-              <w:keepLines/>
-              <w:ind w:left="0"/>
-            </w:pPr>
-            <w:r>
               <w:t>16</w:t>
             </w:r>
           </w:p>
@@ -1416,7 +1302,7 @@
               <w:rPr>
                 <w:b/>
               </w:rPr>
-              <w:t xml:space="preserve">is </w:t>
+              <w:t>in</w:t>
             </w:r>
           </w:p>
         </w:tc>
@@ -1431,28 +1317,7 @@
               <w:ind w:left="0"/>
             </w:pPr>
             <w:r>
-              <w:t xml:space="preserve">Statement: </w:t>
-            </w:r>
-            <w:r>
-              <w:t>Definition of the initial value of an attribute. Check</w:t>
-            </w:r>
-            <w:r>
-              <w:t>s</w:t>
-            </w:r>
-            <w:r>
-              <w:t xml:space="preserve"> for </w:t>
-            </w:r>
-            <w:r>
-              <w:t xml:space="preserve">the </w:t>
-            </w:r>
-            <w:r>
-              <w:t xml:space="preserve">value </w:t>
-            </w:r>
-            <w:r>
-              <w:t xml:space="preserve">or type </w:t>
-            </w:r>
-            <w:r>
-              <w:t>of expression</w:t>
+              <w:t>Operator: checks if some expression value belongs to the range of values</w:t>
             </w:r>
           </w:p>
         </w:tc>
@@ -1493,7 +1358,7 @@
               <w:rPr>
                 <w:b/>
               </w:rPr>
-              <w:t xml:space="preserve">new </w:t>
+              <w:t xml:space="preserve">is </w:t>
             </w:r>
           </w:p>
         </w:tc>
@@ -1508,16 +1373,7 @@
               <w:ind w:left="0"/>
             </w:pPr>
             <w:r>
-              <w:t>Statement/Expression</w:t>
-            </w:r>
-            <w:r>
-              <w:t>:</w:t>
-            </w:r>
-            <w:r>
-              <w:t xml:space="preserve"> Creation of an object. </w:t>
-            </w:r>
-            <w:r>
-              <w:t xml:space="preserve"> Maybe skipped</w:t>
+              <w:t>Statement: Definition of the initial value of an attribute. Checks for the value or type of expression</w:t>
             </w:r>
           </w:p>
         </w:tc>
@@ -1558,13 +1414,7 @@
               <w:rPr>
                 <w:b/>
               </w:rPr>
-              <w:t>o</w:t>
-            </w:r>
-            <w:r>
-              <w:rPr>
-                <w:b/>
-              </w:rPr>
-              <w:t>ld</w:t>
+              <w:t xml:space="preserve">new </w:t>
             </w:r>
           </w:p>
         </w:tc>
@@ -1579,13 +1429,10 @@
               <w:ind w:left="0"/>
             </w:pPr>
             <w:r>
-              <w:t>Expression</w:t>
+              <w:t>Statement/Expression</w:t>
             </w:r>
             <w:r>
-              <w:t>/Statement:</w:t>
-            </w:r>
-            <w:r>
-              <w:t xml:space="preserve"> Value of some attribute before the routine started. To be used in post-conditions only. For the routine body, it means a call to the previous version of the overridden routine – precursor call</w:t>
+              <w:t>: Creation of an object.  Maybe skipped</w:t>
             </w:r>
           </w:p>
         </w:tc>
@@ -1606,6 +1453,65 @@
             </w:pPr>
             <w:r>
               <w:t>19</w:t>
+            </w:r>
+          </w:p>
+        </w:tc>
+        <w:tc>
+          <w:tcPr>
+            <w:tcW w:w="1980" w:type="dxa"/>
+          </w:tcPr>
+          <w:p>
+            <w:pPr>
+              <w:pStyle w:val="a3"/>
+              <w:keepLines/>
+              <w:ind w:left="0"/>
+              <w:rPr>
+                <w:b/>
+              </w:rPr>
+            </w:pPr>
+            <w:r>
+              <w:rPr>
+                <w:b/>
+              </w:rPr>
+              <w:t>old</w:t>
+            </w:r>
+          </w:p>
+        </w:tc>
+        <w:tc>
+          <w:tcPr>
+            <w:tcW w:w="6684" w:type="dxa"/>
+          </w:tcPr>
+          <w:p>
+            <w:pPr>
+              <w:pStyle w:val="a3"/>
+              <w:keepLines/>
+              <w:ind w:left="0"/>
+            </w:pPr>
+            <w:r>
+              <w:t>Expression</w:t>
+            </w:r>
+            <w:r>
+              <w:t>/Statement: Value of some attribute before the routine started. To be used in post-conditions only. For the routine body, it means a call to the previous version of the overridden routine – precursor call</w:t>
+            </w:r>
+          </w:p>
+        </w:tc>
+      </w:tr>
+      <w:tr>
+        <w:trPr>
+          <w:jc w:val="center"/>
+        </w:trPr>
+        <w:tc>
+          <w:tcPr>
+            <w:tcW w:w="558" w:type="dxa"/>
+          </w:tcPr>
+          <w:p>
+            <w:pPr>
+              <w:pStyle w:val="a3"/>
+              <w:keepLines/>
+              <w:ind w:left="0"/>
+            </w:pPr>
+            <w:r>
+              <w:t>20</w:t>
             </w:r>
           </w:p>
         </w:tc>
@@ -1647,13 +1553,11 @@
               <w:t xml:space="preserve"> characteristic</w:t>
             </w:r>
             <w:r>
-              <w:t>s</w:t>
+              <w:t xml:space="preserve">s: States that this attribute overrides all </w:t>
             </w:r>
             <w:r>
-              <w:t>:</w:t>
-            </w:r>
-            <w:r>
-              <w:t xml:space="preserve"> States that this attribute overrides all possible inherited versions.</w:t>
+              <w:lastRenderedPageBreak/>
+              <w:t>possible inherited versions.</w:t>
             </w:r>
           </w:p>
         </w:tc>
@@ -1674,7 +1578,7 @@
             </w:pPr>
             <w:r>
               <w:lastRenderedPageBreak/>
-              <w:t>20</w:t>
+              <w:t>21</w:t>
             </w:r>
           </w:p>
         </w:tc>
@@ -1713,117 +1617,7 @@
               <w:t>Routine characteristic</w:t>
             </w:r>
             <w:r>
-              <w:t>:</w:t>
-            </w:r>
-            <w:r>
-              <w:t xml:space="preserve"> Routine is prohibited to write into unit attributes or read them.  Must work only with </w:t>
-            </w:r>
-            <w:r>
-              <w:t>its parameters. No side effects. Can be safely evaluated once. Can be overridden only by pure routines</w:t>
-            </w:r>
-          </w:p>
-        </w:tc>
-      </w:tr>
-      <w:tr>
-        <w:trPr>
-          <w:jc w:val="center"/>
-        </w:trPr>
-        <w:tc>
-          <w:tcPr>
-            <w:tcW w:w="558" w:type="dxa"/>
-          </w:tcPr>
-          <w:p>
-            <w:pPr>
-              <w:pStyle w:val="a3"/>
-              <w:keepLines/>
-              <w:ind w:left="0"/>
-            </w:pPr>
-            <w:r>
-              <w:t>21</w:t>
-            </w:r>
-          </w:p>
-        </w:tc>
-        <w:tc>
-          <w:tcPr>
-            <w:tcW w:w="1980" w:type="dxa"/>
-          </w:tcPr>
-          <w:p>
-            <w:pPr>
-              <w:pStyle w:val="a3"/>
-              <w:keepLines/>
-              <w:ind w:left="0"/>
-              <w:rPr>
-                <w:b/>
-              </w:rPr>
-            </w:pPr>
-            <w:r>
-              <w:rPr>
-                <w:b/>
-              </w:rPr>
-              <w:t>r</w:t>
-            </w:r>
-            <w:r>
-              <w:rPr>
-                <w:b/>
-              </w:rPr>
-              <w:t>aise</w:t>
-            </w:r>
-          </w:p>
-        </w:tc>
-        <w:tc>
-          <w:tcPr>
-            <w:tcW w:w="6684" w:type="dxa"/>
-          </w:tcPr>
-          <w:p>
-            <w:pPr>
-              <w:pStyle w:val="a3"/>
-              <w:keepLines/>
-              <w:ind w:left="0"/>
-            </w:pPr>
-            <w:r>
-              <w:t>Statement</w:t>
-            </w:r>
-            <w:r>
-              <w:t>:</w:t>
-            </w:r>
-            <w:r>
-              <w:t xml:space="preserve"> Raise</w:t>
-            </w:r>
-            <w:r>
-              <w:t>s</w:t>
-            </w:r>
-            <w:r>
-              <w:t xml:space="preserve"> </w:t>
-            </w:r>
-            <w:r>
-              <w:t xml:space="preserve">a new </w:t>
-            </w:r>
-            <w:r>
-              <w:t xml:space="preserve">exception with </w:t>
-            </w:r>
-            <w:r>
-              <w:t xml:space="preserve">some </w:t>
-            </w:r>
-            <w:r>
-              <w:t xml:space="preserve">object as an argument. If no </w:t>
-            </w:r>
-            <w:r>
-              <w:t xml:space="preserve">argument is provided </w:t>
-            </w:r>
-            <w:r>
-              <w:t xml:space="preserve">then </w:t>
-            </w:r>
-            <w:r>
-              <w:t xml:space="preserve">it </w:t>
-            </w:r>
-            <w:r>
-              <w:t>raise</w:t>
-            </w:r>
-            <w:r>
-              <w:t>s</w:t>
-            </w:r>
-            <w:r>
-              <w:t xml:space="preserve"> the last exception occurred</w:t>
+              <w:t>: Routine is prohibited to write into unit attributes or read them.  Must work only with its parameters. No side effects. Can be safely evaluated once. Can be overridden only by pure routines</w:t>
             </w:r>
           </w:p>
         </w:tc>
@@ -1864,7 +1658,7 @@
               <w:rPr>
                 <w:b/>
               </w:rPr>
-              <w:t xml:space="preserve">ref </w:t>
+              <w:t>raise</w:t>
             </w:r>
           </w:p>
         </w:tc>
@@ -1879,13 +1673,7 @@
               <w:ind w:left="0"/>
             </w:pPr>
             <w:r>
-              <w:t>Type</w:t>
-            </w:r>
-            <w:r>
-              <w:t>:</w:t>
-            </w:r>
-            <w:r>
-              <w:t xml:space="preserve"> States that an object will be of the reference nature</w:t>
+              <w:t>Statement: Raises a new exception with some object as an argument. If no argument is provided then it raises the last exception occurred</w:t>
             </w:r>
           </w:p>
         </w:tc>
@@ -1926,13 +1714,7 @@
               <w:rPr>
                 <w:b/>
               </w:rPr>
-              <w:t>r</w:t>
-            </w:r>
-            <w:r>
-              <w:rPr>
-                <w:b/>
-              </w:rPr>
-              <w:t>equire</w:t>
+              <w:t xml:space="preserve">ref </w:t>
             </w:r>
           </w:p>
         </w:tc>
@@ -1947,19 +1729,10 @@
               <w:ind w:left="0"/>
             </w:pPr>
             <w:r>
-              <w:t>Predicate</w:t>
+              <w:t>Type</w:t>
             </w:r>
             <w:r>
-              <w:t>:</w:t>
-            </w:r>
-            <w:r>
-              <w:t xml:space="preserve"> Start of precondition clause of </w:t>
-            </w:r>
-            <w:r>
-              <w:t xml:space="preserve">the </w:t>
-            </w:r>
-            <w:r>
-              <w:t>routine, unit, or loop invariant</w:t>
+              <w:t>: States that an object will be of the reference nature</w:t>
             </w:r>
           </w:p>
         </w:tc>
@@ -2000,13 +1773,63 @@
               <w:rPr>
                 <w:b/>
               </w:rPr>
-              <w:t>r</w:t>
+              <w:t>require</w:t>
             </w:r>
+          </w:p>
+        </w:tc>
+        <w:tc>
+          <w:tcPr>
+            <w:tcW w:w="6684" w:type="dxa"/>
+          </w:tcPr>
+          <w:p>
+            <w:pPr>
+              <w:pStyle w:val="a3"/>
+              <w:keepLines/>
+              <w:ind w:left="0"/>
+            </w:pPr>
+            <w:r>
+              <w:t>Predicate: Start of precondition clause of the routine, unit, or loop invariant</w:t>
+            </w:r>
+          </w:p>
+        </w:tc>
+      </w:tr>
+      <w:tr>
+        <w:trPr>
+          <w:jc w:val="center"/>
+        </w:trPr>
+        <w:tc>
+          <w:tcPr>
+            <w:tcW w:w="558" w:type="dxa"/>
+          </w:tcPr>
+          <w:p>
+            <w:pPr>
+              <w:pStyle w:val="a3"/>
+              <w:keepLines/>
+              <w:ind w:left="0"/>
+            </w:pPr>
+            <w:r>
+              <w:t>25</w:t>
+            </w:r>
+          </w:p>
+        </w:tc>
+        <w:tc>
+          <w:tcPr>
+            <w:tcW w:w="1980" w:type="dxa"/>
+          </w:tcPr>
+          <w:p>
+            <w:pPr>
+              <w:pStyle w:val="a3"/>
+              <w:keepLines/>
+              <w:ind w:left="0"/>
+              <w:rPr>
+                <w:b/>
+              </w:rPr>
+            </w:pPr>
             <w:r>
               <w:rPr>
                 <w:b/>
               </w:rPr>
-              <w:t>eturn</w:t>
+              <w:t>return</w:t>
             </w:r>
           </w:p>
         </w:tc>
@@ -2024,13 +1847,7 @@
               <w:t>Statement</w:t>
             </w:r>
             <w:r>
-              <w:t>:</w:t>
-            </w:r>
-            <w:r>
-              <w:t xml:space="preserve"> Stops execution of the routine and returns result in case of function</w:t>
-            </w:r>
-            <w:r>
-              <w:t>.</w:t>
+              <w:t>: Stops execution of the routine and returns result in case of function.</w:t>
             </w:r>
           </w:p>
           <w:p>
@@ -2071,7 +1888,7 @@
               <w:ind w:left="0"/>
             </w:pPr>
             <w:r>
-              <w:t>25</w:t>
+              <w:t>26</w:t>
             </w:r>
           </w:p>
         </w:tc>
@@ -2092,13 +1909,7 @@
               <w:rPr>
                 <w:b/>
               </w:rPr>
-              <w:t>r</w:t>
-            </w:r>
-            <w:r>
-              <w:rPr>
-                <w:b/>
-              </w:rPr>
-              <w:t>igid</w:t>
+              <w:t>rigid</w:t>
             </w:r>
           </w:p>
         </w:tc>
@@ -2116,79 +1927,7 @@
               <w:t>Attribute prefix</w:t>
             </w:r>
             <w:r>
-              <w:t>:</w:t>
-            </w:r>
-            <w:r>
-              <w:t xml:space="preserve"> A deep version of attribute immutability.</w:t>
-            </w:r>
-            <w:r>
-              <w:t xml:space="preserve"> Deep constant</w:t>
-            </w:r>
-          </w:p>
-        </w:tc>
-      </w:tr>
-      <w:tr>
-        <w:trPr>
-          <w:jc w:val="center"/>
-        </w:trPr>
-        <w:tc>
-          <w:tcPr>
-            <w:tcW w:w="558" w:type="dxa"/>
-          </w:tcPr>
-          <w:p>
-            <w:pPr>
-              <w:pStyle w:val="a3"/>
-              <w:keepLines/>
-              <w:ind w:left="0"/>
-            </w:pPr>
-            <w:r>
-              <w:t>26</w:t>
-            </w:r>
-          </w:p>
-        </w:tc>
-        <w:tc>
-          <w:tcPr>
-            <w:tcW w:w="1980" w:type="dxa"/>
-          </w:tcPr>
-          <w:p>
-            <w:pPr>
-              <w:keepLines/>
-              <w:rPr>
-                <w:b/>
-              </w:rPr>
-            </w:pPr>
-            <w:proofErr w:type="spellStart"/>
-            <w:r>
-              <w:rPr>
-                <w:b/>
-              </w:rPr>
-              <w:t>r</w:t>
-            </w:r>
-            <w:r>
-              <w:rPr>
-                <w:b/>
-              </w:rPr>
-              <w:t>tn</w:t>
-            </w:r>
-            <w:proofErr w:type="spellEnd"/>
-          </w:p>
-        </w:tc>
-        <w:tc>
-          <w:tcPr>
-            <w:tcW w:w="6684" w:type="dxa"/>
-          </w:tcPr>
-          <w:p>
-            <w:pPr>
-              <w:keepLines/>
-            </w:pPr>
-            <w:r>
-              <w:t>Type</w:t>
-            </w:r>
-            <w:r>
-              <w:t>:</w:t>
-            </w:r>
-            <w:r>
-              <w:t xml:space="preserve"> Has 2 meanings – denotes the routine type after a colon (‘:’) or creates a routine object from some routine in expressions</w:t>
+              <w:t>: A deep version of attribute immutability. Deep constant</w:t>
             </w:r>
           </w:p>
         </w:tc>
@@ -2209,6 +1948,61 @@
             </w:pPr>
             <w:r>
               <w:t>27</w:t>
+            </w:r>
+          </w:p>
+        </w:tc>
+        <w:tc>
+          <w:tcPr>
+            <w:tcW w:w="1980" w:type="dxa"/>
+          </w:tcPr>
+          <w:p>
+            <w:pPr>
+              <w:keepLines/>
+              <w:rPr>
+                <w:b/>
+              </w:rPr>
+            </w:pPr>
+            <w:proofErr w:type="spellStart"/>
+            <w:r>
+              <w:rPr>
+                <w:b/>
+              </w:rPr>
+              <w:t>rtn</w:t>
+            </w:r>
+            <w:proofErr w:type="spellEnd"/>
+          </w:p>
+        </w:tc>
+        <w:tc>
+          <w:tcPr>
+            <w:tcW w:w="6684" w:type="dxa"/>
+          </w:tcPr>
+          <w:p>
+            <w:pPr>
+              <w:keepLines/>
+            </w:pPr>
+            <w:r>
+              <w:t>Type</w:t>
+            </w:r>
+            <w:r>
+              <w:t>: Has 2 meanings – denotes the routine type after a colon (‘:’) or creates a routine object from some routine in expressions</w:t>
+            </w:r>
+          </w:p>
+        </w:tc>
+      </w:tr>
+      <w:tr>
+        <w:trPr>
+          <w:jc w:val="center"/>
+        </w:trPr>
+        <w:tc>
+          <w:tcPr>
+            <w:tcW w:w="558" w:type="dxa"/>
+          </w:tcPr>
+          <w:p>
+            <w:pPr>
+              <w:keepLines/>
+            </w:pPr>
+            <w:r>
+              <w:t>28</w:t>
             </w:r>
           </w:p>
         </w:tc>
@@ -2247,82 +2041,7 @@
               <w:t>Routine characteristic</w:t>
             </w:r>
             <w:r>
-              <w:t>:</w:t>
-            </w:r>
-            <w:r>
-              <w:t xml:space="preserve"> Routine is prohibited to write into unit </w:t>
-            </w:r>
-            <w:r>
-              <w:t>attributes but it can read them</w:t>
-            </w:r>
-          </w:p>
-        </w:tc>
-      </w:tr>
-      <w:tr>
-        <w:trPr>
-          <w:jc w:val="center"/>
-        </w:trPr>
-        <w:tc>
-          <w:tcPr>
-            <w:tcW w:w="558" w:type="dxa"/>
-          </w:tcPr>
-          <w:p>
-            <w:pPr>
-              <w:keepLines/>
-            </w:pPr>
-            <w:r>
-              <w:t>28</w:t>
-            </w:r>
-          </w:p>
-        </w:tc>
-        <w:tc>
-          <w:tcPr>
-            <w:tcW w:w="1980" w:type="dxa"/>
-          </w:tcPr>
-          <w:p>
-            <w:pPr>
-              <w:pStyle w:val="a3"/>
-              <w:keepLines/>
-              <w:ind w:left="0"/>
-              <w:rPr>
-                <w:b/>
-              </w:rPr>
-            </w:pPr>
-            <w:r>
-              <w:rPr>
-                <w:b/>
-              </w:rPr>
-              <w:t>s</w:t>
-            </w:r>
-            <w:r>
-              <w:rPr>
-                <w:b/>
-              </w:rPr>
-              <w:t>elect</w:t>
-            </w:r>
-          </w:p>
-        </w:tc>
-        <w:tc>
-          <w:tcPr>
-            <w:tcW w:w="6684" w:type="dxa"/>
-          </w:tcPr>
-          <w:p>
-            <w:pPr>
-              <w:pStyle w:val="a3"/>
-              <w:keepLines/>
-              <w:ind w:left="0"/>
-            </w:pPr>
-            <w:r>
-              <w:t xml:space="preserve">Unit level: select one version among several versions to resolve ambiguity </w:t>
-            </w:r>
-            <w:r>
-              <w:t xml:space="preserve">to support </w:t>
-            </w:r>
-            <w:r>
-              <w:t>polymorphic assignment</w:t>
-            </w:r>
-            <w:r>
-              <w:t>s</w:t>
+              <w:t>: Routine is prohibited to write into unit attributes but it can read them</w:t>
             </w:r>
           </w:p>
         </w:tc>
@@ -2363,7 +2082,7 @@
               <w:rPr>
                 <w:b/>
               </w:rPr>
-              <w:t xml:space="preserve">this </w:t>
+              <w:t>select</w:t>
             </w:r>
           </w:p>
         </w:tc>
@@ -2378,16 +2097,7 @@
               <w:ind w:left="0"/>
             </w:pPr>
             <w:r>
-              <w:t>Expression</w:t>
-            </w:r>
-            <w:r>
-              <w:t>:</w:t>
-            </w:r>
-            <w:r>
-              <w:t xml:space="preserve"> </w:t>
-            </w:r>
-            <w:r>
-              <w:t>Reference to the current object</w:t>
+              <w:t>Unit level: select one version among several versions to resolve ambiguity to support polymorphic assignments</w:t>
             </w:r>
           </w:p>
         </w:tc>
@@ -2408,6 +2118,65 @@
             </w:pPr>
             <w:r>
               <w:t>30</w:t>
+            </w:r>
+          </w:p>
+        </w:tc>
+        <w:tc>
+          <w:tcPr>
+            <w:tcW w:w="1980" w:type="dxa"/>
+          </w:tcPr>
+          <w:p>
+            <w:pPr>
+              <w:pStyle w:val="a3"/>
+              <w:keepLines/>
+              <w:ind w:left="0"/>
+              <w:rPr>
+                <w:b/>
+              </w:rPr>
+            </w:pPr>
+            <w:r>
+              <w:rPr>
+                <w:b/>
+              </w:rPr>
+              <w:t xml:space="preserve">this </w:t>
+            </w:r>
+          </w:p>
+        </w:tc>
+        <w:tc>
+          <w:tcPr>
+            <w:tcW w:w="6684" w:type="dxa"/>
+          </w:tcPr>
+          <w:p>
+            <w:pPr>
+              <w:pStyle w:val="a3"/>
+              <w:keepLines/>
+              <w:ind w:left="0"/>
+            </w:pPr>
+            <w:r>
+              <w:t>Expression</w:t>
+            </w:r>
+            <w:r>
+              <w:t>: Reference to the current object</w:t>
+            </w:r>
+          </w:p>
+        </w:tc>
+      </w:tr>
+      <w:tr>
+        <w:trPr>
+          <w:jc w:val="center"/>
+        </w:trPr>
+        <w:tc>
+          <w:tcPr>
+            <w:tcW w:w="558" w:type="dxa"/>
+          </w:tcPr>
+          <w:p>
+            <w:pPr>
+              <w:pStyle w:val="a3"/>
+              <w:keepLines/>
+              <w:ind w:left="0"/>
+            </w:pPr>
+            <w:r>
+              <w:t>31</w:t>
             </w:r>
           </w:p>
         </w:tc>
@@ -2476,7 +2245,7 @@
               <w:ind w:left="0"/>
             </w:pPr>
             <w:r>
-              <w:t>31</w:t>
+              <w:t>32</w:t>
             </w:r>
           </w:p>
         </w:tc>
@@ -2512,31 +2281,7 @@
               <w:ind w:left="0"/>
             </w:pPr>
             <w:r>
-              <w:t>Unit/Routine level</w:t>
-            </w:r>
-            <w:r>
-              <w:t>:</w:t>
-            </w:r>
-            <w:r>
-              <w:t xml:space="preserve"> It states that </w:t>
-            </w:r>
-            <w:r>
-              <w:t xml:space="preserve">the </w:t>
-            </w:r>
-            <w:r>
-              <w:t xml:space="preserve">unit </w:t>
-            </w:r>
-            <w:r>
-              <w:t xml:space="preserve">mentioned in the use directive </w:t>
-            </w:r>
-            <w:r>
-              <w:t xml:space="preserve">will be used as a module (singleton) at </w:t>
-            </w:r>
-            <w:r>
-              <w:t>the current</w:t>
-            </w:r>
-            <w:r>
-              <w:t xml:space="preserve"> unit or routine level. It allows renaming units as well. Unit level: give a new name to the inherited member</w:t>
+              <w:t>Unit/Routine level: It states that the unit mentioned in the use directive will be used as a module (singleton) at the current unit or routine level. It allows renaming units as well. Unit level: give a new name to the inherited member</w:t>
             </w:r>
           </w:p>
           <w:p>
@@ -2546,31 +2291,7 @@
               <w:ind w:left="0"/>
             </w:pPr>
             <w:r>
-              <w:t>System</w:t>
-            </w:r>
-            <w:r>
-              <w:t>-</w:t>
-            </w:r>
-            <w:r>
-              <w:t>level</w:t>
-            </w:r>
-            <w:r>
-              <w:t>:</w:t>
-            </w:r>
-            <w:r>
-              <w:t xml:space="preserve">  import constants </w:t>
-            </w:r>
-            <w:r>
-              <w:t xml:space="preserve">of some unit </w:t>
-            </w:r>
-            <w:r>
-              <w:t>for th</w:t>
-            </w:r>
-            <w:r>
-              <w:t>e current</w:t>
-            </w:r>
-            <w:r>
-              <w:t xml:space="preserve"> source</w:t>
+              <w:t>System-level:  import constants of some unit for the current source</w:t>
             </w:r>
           </w:p>
         </w:tc>
@@ -2590,7 +2311,7 @@
               <w:ind w:left="0"/>
             </w:pPr>
             <w:r>
-              <w:t>32</w:t>
+              <w:t>33</w:t>
             </w:r>
           </w:p>
         </w:tc>
@@ -2637,101 +2358,7 @@
               <w:t>Type</w:t>
             </w:r>
             <w:r>
-              <w:t>:</w:t>
-            </w:r>
-            <w:r>
-              <w:t xml:space="preserve"> States that an object will be of value nature. </w:t>
-            </w:r>
-            <w:r>
-              <w:t>The o</w:t>
-            </w:r>
-            <w:r>
-              <w:t xml:space="preserve">bject itself </w:t>
-            </w:r>
-            <w:r>
-              <w:t xml:space="preserve">but </w:t>
-            </w:r>
-            <w:r>
-              <w:t>not a reference to it.</w:t>
-            </w:r>
-          </w:p>
-        </w:tc>
-      </w:tr>
-      <w:tr>
-        <w:trPr>
-          <w:jc w:val="center"/>
-        </w:trPr>
-        <w:tc>
-          <w:tcPr>
-            <w:tcW w:w="558" w:type="dxa"/>
-          </w:tcPr>
-          <w:p>
-            <w:pPr>
-              <w:pStyle w:val="a3"/>
-              <w:keepLines/>
-              <w:ind w:left="0"/>
-            </w:pPr>
-            <w:r>
-              <w:t>33</w:t>
-            </w:r>
-          </w:p>
-        </w:tc>
-        <w:tc>
-          <w:tcPr>
-            <w:tcW w:w="1980" w:type="dxa"/>
-          </w:tcPr>
-          <w:p>
-            <w:pPr>
-              <w:pStyle w:val="a3"/>
-              <w:keepLines/>
-              <w:ind w:left="0"/>
-              <w:rPr>
-                <w:b/>
-              </w:rPr>
-            </w:pPr>
-            <w:proofErr w:type="spellStart"/>
-            <w:r>
-              <w:rPr>
-                <w:b/>
-              </w:rPr>
-              <w:t>v</w:t>
-            </w:r>
-            <w:r>
-              <w:rPr>
-                <w:b/>
-              </w:rPr>
-              <w:t>ar</w:t>
-            </w:r>
-            <w:proofErr w:type="spellEnd"/>
-          </w:p>
-        </w:tc>
-        <w:tc>
-          <w:tcPr>
-            <w:tcW w:w="6684" w:type="dxa"/>
-          </w:tcPr>
-          <w:p>
-            <w:pPr>
-              <w:pStyle w:val="a3"/>
-              <w:keepLines/>
-              <w:ind w:left="0"/>
-            </w:pPr>
-            <w:r>
-              <w:t>Attribute</w:t>
-            </w:r>
-            <w:r>
-              <w:t>/parameter</w:t>
-            </w:r>
-            <w:r>
-              <w:t xml:space="preserve"> prefix</w:t>
-            </w:r>
-            <w:r>
-              <w:t>:</w:t>
-            </w:r>
-            <w:r>
-              <w:t xml:space="preserve"> States that attribute can be assigned many times. It is a variable attribute of any type including routine one. If it is routine parameters then routines with side–effects can be called upon this parameter, a</w:t>
-            </w:r>
-            <w:r>
-              <w:t>s well as an assignment into it</w:t>
+              <w:t>: States that an object will be of value nature. The object itself but not a reference to it.</w:t>
             </w:r>
           </w:p>
         </w:tc>
@@ -2768,18 +2395,14 @@
                 <w:b/>
               </w:rPr>
             </w:pPr>
+            <w:proofErr w:type="spellStart"/>
             <w:r>
               <w:rPr>
                 <w:b/>
               </w:rPr>
-              <w:t>v</w:t>
+              <w:t>var</w:t>
             </w:r>
-            <w:r>
-              <w:rPr>
-                <w:b/>
-              </w:rPr>
-              <w:t>irtual</w:t>
-            </w:r>
+            <w:proofErr w:type="spellEnd"/>
           </w:p>
         </w:tc>
         <w:tc>
@@ -2793,33 +2416,16 @@
               <w:ind w:left="0"/>
             </w:pPr>
             <w:r>
-              <w:t>Unit/</w:t>
+              <w:t>Attribute</w:t>
             </w:r>
             <w:r>
-              <w:t>Routine characteristic</w:t>
+              <w:t>/parameter</w:t>
             </w:r>
             <w:r>
-              <w:t>:</w:t>
+              <w:t xml:space="preserve"> prefix</w:t>
             </w:r>
             <w:r>
-              <w:t xml:space="preserve"> </w:t>
-            </w:r>
-            <w:proofErr w:type="spellStart"/>
-            <w:r>
-              <w:t>Bodyless</w:t>
-            </w:r>
-            <w:proofErr w:type="spellEnd"/>
-            <w:r>
-              <w:t xml:space="preserve"> (‘abstract’)</w:t>
-            </w:r>
-            <w:r>
-              <w:t xml:space="preserve"> unit routine or objectless</w:t>
-            </w:r>
-            <w:r>
-              <w:t xml:space="preserve"> (‘abstract’)</w:t>
-            </w:r>
-            <w:r>
-              <w:t xml:space="preserve"> unit</w:t>
+              <w:t>: States that attribute can be assigned many times. It is a variable attribute of any type including routine one. If it is routine parameters then routines with side–effects can be called upon this parameter, as well as an assignment into it</w:t>
             </w:r>
           </w:p>
         </w:tc>
@@ -2839,7 +2445,6 @@
               <w:ind w:left="0"/>
             </w:pPr>
             <w:r>
-              <w:lastRenderedPageBreak/>
               <w:t>35</w:t>
             </w:r>
           </w:p>
@@ -2861,13 +2466,7 @@
               <w:rPr>
                 <w:b/>
               </w:rPr>
-              <w:t>w</w:t>
-            </w:r>
-            <w:r>
-              <w:rPr>
-                <w:b/>
-              </w:rPr>
-              <w:t>hen</w:t>
+              <w:t>virtual</w:t>
             </w:r>
           </w:p>
         </w:tc>
@@ -2882,16 +2481,25 @@
               <w:ind w:left="0"/>
             </w:pPr>
             <w:r>
-              <w:t>Statement</w:t>
+              <w:t>Unit/</w:t>
             </w:r>
             <w:r>
-              <w:t>:</w:t>
+              <w:t>Routine characteristic</w:t>
             </w:r>
             <w:r>
-              <w:t xml:space="preserve"> Exception handling condition clause.</w:t>
+              <w:t xml:space="preserve">: </w:t>
+            </w:r>
+            <w:proofErr w:type="spellStart"/>
+            <w:r>
+              <w:t>Bodyless</w:t>
+            </w:r>
+            <w:proofErr w:type="spellEnd"/>
+            <w:r>
+              <w:t xml:space="preserve"> (‘abstract’) unit routine or </w:t>
             </w:r>
             <w:r>
-              <w:t xml:space="preserve"> Part of the block</w:t>
+              <w:lastRenderedPageBreak/>
+              <w:t>objectless (‘abstract’) unit</w:t>
             </w:r>
           </w:p>
         </w:tc>
@@ -2911,6 +2519,7 @@
               <w:ind w:left="0"/>
             </w:pPr>
             <w:r>
+              <w:lastRenderedPageBreak/>
               <w:t>36</w:t>
             </w:r>
           </w:p>
@@ -2932,13 +2541,7 @@
               <w:rPr>
                 <w:b/>
               </w:rPr>
-              <w:t>w</w:t>
-            </w:r>
-            <w:r>
-              <w:rPr>
-                <w:b/>
-              </w:rPr>
-              <w:t>hile</w:t>
+              <w:t>when</w:t>
             </w:r>
           </w:p>
         </w:tc>
@@ -2953,10 +2556,63 @@
               <w:ind w:left="0"/>
             </w:pPr>
             <w:r>
-              <w:t>Statement</w:t>
+              <w:t>Statement: Exception handling condition clause. Part of the block</w:t>
             </w:r>
+          </w:p>
+        </w:tc>
+      </w:tr>
+      <w:tr>
+        <w:trPr>
+          <w:jc w:val="center"/>
+        </w:trPr>
+        <w:tc>
+          <w:tcPr>
+            <w:tcW w:w="558" w:type="dxa"/>
+          </w:tcPr>
+          <w:p>
+            <w:pPr>
+              <w:pStyle w:val="a3"/>
+              <w:keepLines/>
+              <w:ind w:left="0"/>
+            </w:pPr>
             <w:r>
-              <w:t>: Loop condition clause</w:t>
+              <w:t>37</w:t>
+            </w:r>
+          </w:p>
+        </w:tc>
+        <w:tc>
+          <w:tcPr>
+            <w:tcW w:w="1980" w:type="dxa"/>
+          </w:tcPr>
+          <w:p>
+            <w:pPr>
+              <w:pStyle w:val="a3"/>
+              <w:keepLines/>
+              <w:ind w:left="0"/>
+              <w:rPr>
+                <w:b/>
+              </w:rPr>
+            </w:pPr>
+            <w:r>
+              <w:rPr>
+                <w:b/>
+              </w:rPr>
+              <w:t>while</w:t>
+            </w:r>
+          </w:p>
+        </w:tc>
+        <w:tc>
+          <w:tcPr>
+            <w:tcW w:w="6684" w:type="dxa"/>
+          </w:tcPr>
+          <w:p>
+            <w:pPr>
+              <w:pStyle w:val="a3"/>
+              <w:keepLines/>
+              <w:ind w:left="0"/>
+            </w:pPr>
+            <w:r>
+              <w:t>Statement: Loop condition clause</w:t>
             </w:r>
           </w:p>
         </w:tc>
@@ -4541,17 +4197,7 @@
           <w:sz w:val="24"/>
           <w:szCs w:val="24"/>
         </w:rPr>
-        <w:t xml:space="preserve"> works to resolve the case when several clusters </w:t>
-      </w:r>
-      <w:bookmarkStart w:id="2" w:name="_GoBack"/>
-      <w:bookmarkEnd w:id="2"/>
-      <w:r>
-        <w:rPr>
-          <w:rFonts w:ascii="Lucida Console" w:hAnsi="Lucida Console"/>
-          <w:sz w:val="24"/>
-          <w:szCs w:val="24"/>
-        </w:rPr>
-        <w:t>have units with the same name. Unit name is strictly attached to particular cluster for the current build*/</w:t>
+        <w:t xml:space="preserve"> works to resolve the case when several clusters have units with the same name. Unit name is strictly attached to particular cluster for the current build*/</w:t>
       </w:r>
     </w:p>
     <w:p>
@@ -4708,8 +4354,8 @@
         </w:rPr>
         <w:t xml:space="preserve"> party modules to be linked in</w:t>
       </w:r>
-      <w:bookmarkStart w:id="3" w:name="ImportDsc"/>
-      <w:bookmarkEnd w:id="3"/>
+      <w:bookmarkStart w:id="2" w:name="ImportDsc"/>
+      <w:bookmarkEnd w:id="2"/>
       <w:r>
         <w:rPr>
           <w:rFonts w:ascii="Lucida Console" w:hAnsi="Lucida Console"/>
@@ -4817,12 +4463,12 @@
         </w:rPr>
         <w:t xml:space="preserve">) </w:t>
       </w:r>
-      <w:bookmarkStart w:id="4" w:name="FileName"/>
-      <w:bookmarkStart w:id="5" w:name="OSname"/>
-      <w:bookmarkStart w:id="6" w:name="FSname"/>
+      <w:bookmarkStart w:id="3" w:name="FileName"/>
+      <w:bookmarkStart w:id="4" w:name="OSname"/>
+      <w:bookmarkStart w:id="5" w:name="FSname"/>
+      <w:bookmarkEnd w:id="3"/>
       <w:bookmarkEnd w:id="4"/>
       <w:bookmarkEnd w:id="5"/>
-      <w:bookmarkEnd w:id="6"/>
       <w:proofErr w:type="spellStart"/>
       <w:r>
         <w:rPr>
@@ -4995,7 +4641,7 @@
         </w:rPr>
         <w:t xml:space="preserve">) </w:t>
       </w:r>
-      <w:bookmarkStart w:id="7" w:name="CompilationUnit"/>
+      <w:bookmarkStart w:id="6" w:name="CompilationUnit"/>
       <w:proofErr w:type="spellStart"/>
       <w:r>
         <w:rPr>
@@ -5005,7 +4651,7 @@
         </w:rPr>
         <w:t>CompilationUnit</w:t>
       </w:r>
-      <w:bookmarkEnd w:id="7"/>
+      <w:bookmarkEnd w:id="6"/>
       <w:proofErr w:type="spellEnd"/>
       <w:r>
         <w:rPr>
@@ -5215,8 +4861,8 @@
         </w:rPr>
         <w:t xml:space="preserve">) </w:t>
       </w:r>
-      <w:bookmarkStart w:id="8" w:name="UseDirective"/>
-      <w:bookmarkEnd w:id="8"/>
+      <w:bookmarkStart w:id="7" w:name="UseDirective"/>
+      <w:bookmarkEnd w:id="7"/>
       <w:proofErr w:type="spellStart"/>
       <w:r>
         <w:rPr>
@@ -5522,29 +5168,29 @@
         </w:rPr>
         <w:t xml:space="preserve">) </w:t>
       </w:r>
-      <w:bookmarkStart w:id="9" w:name="UnitUseDirective"/>
-      <w:bookmarkStart w:id="10" w:name="EnclosedUseDirective"/>
-      <w:bookmarkStart w:id="11" w:name="UseClause"/>
+      <w:bookmarkStart w:id="8" w:name="UnitUseDirective"/>
+      <w:bookmarkStart w:id="9" w:name="EnclosedUseDirective"/>
+      <w:bookmarkStart w:id="10" w:name="UseClause"/>
+      <w:bookmarkEnd w:id="8"/>
       <w:bookmarkEnd w:id="9"/>
+      <w:proofErr w:type="spellStart"/>
+      <w:r>
+        <w:rPr>
+          <w:rFonts w:ascii="Times New Roman" w:hAnsi="Times New Roman" w:cs="Times New Roman"/>
+          <w:sz w:val="24"/>
+          <w:szCs w:val="24"/>
+        </w:rPr>
+        <w:t>Enclosed</w:t>
+      </w:r>
+      <w:r>
+        <w:rPr>
+          <w:rFonts w:ascii="Times New Roman" w:hAnsi="Times New Roman" w:cs="Times New Roman"/>
+          <w:sz w:val="24"/>
+          <w:szCs w:val="24"/>
+        </w:rPr>
+        <w:t>Use</w:t>
+      </w:r>
       <w:bookmarkEnd w:id="10"/>
-      <w:proofErr w:type="spellStart"/>
-      <w:r>
-        <w:rPr>
-          <w:rFonts w:ascii="Times New Roman" w:hAnsi="Times New Roman" w:cs="Times New Roman"/>
-          <w:sz w:val="24"/>
-          <w:szCs w:val="24"/>
-        </w:rPr>
-        <w:t>Enclosed</w:t>
-      </w:r>
-      <w:r>
-        <w:rPr>
-          <w:rFonts w:ascii="Times New Roman" w:hAnsi="Times New Roman" w:cs="Times New Roman"/>
-          <w:sz w:val="24"/>
-          <w:szCs w:val="24"/>
-        </w:rPr>
-        <w:t>Use</w:t>
-      </w:r>
-      <w:bookmarkEnd w:id="11"/>
       <w:r>
         <w:rPr>
           <w:rFonts w:ascii="Times New Roman" w:hAnsi="Times New Roman" w:cs="Times New Roman"/>
@@ -5939,8 +5585,8 @@
         </w:rPr>
         <w:t xml:space="preserve">) </w:t>
       </w:r>
-      <w:bookmarkStart w:id="12" w:name="EnclosedUseEement"/>
-      <w:bookmarkEnd w:id="12"/>
+      <w:bookmarkStart w:id="11" w:name="EnclosedUseEement"/>
+      <w:bookmarkEnd w:id="11"/>
       <w:proofErr w:type="spellStart"/>
       <w:r>
         <w:rPr>
@@ -6135,8 +5781,8 @@
         </w:rPr>
         <w:t xml:space="preserve"> </w:t>
       </w:r>
-      <w:bookmarkStart w:id="13" w:name="AnonymousRoutine"/>
-      <w:bookmarkEnd w:id="13"/>
+      <w:bookmarkStart w:id="12" w:name="AnonymousRoutine"/>
+      <w:bookmarkEnd w:id="12"/>
       <w:proofErr w:type="spellStart"/>
       <w:r>
         <w:rPr>
@@ -6176,7 +5822,7 @@
         </w:r>
         <w:proofErr w:type="spellEnd"/>
       </w:hyperlink>
-      <w:bookmarkStart w:id="14" w:name="StatementsList"/>
+      <w:bookmarkStart w:id="13" w:name="StatementsList"/>
       <w:r>
         <w:rPr>
           <w:rFonts w:ascii="Lucida Console" w:hAnsi="Lucida Console"/>
@@ -6282,7 +5928,7 @@
         </w:rPr>
         <w:t>StatementsList</w:t>
       </w:r>
-      <w:bookmarkEnd w:id="14"/>
+      <w:bookmarkEnd w:id="13"/>
       <w:proofErr w:type="spellEnd"/>
       <w:r>
         <w:rPr>
@@ -6386,8 +6032,8 @@
         </w:rPr>
         <w:t xml:space="preserve">) </w:t>
       </w:r>
-      <w:bookmarkStart w:id="15" w:name="StandaloneRoutine"/>
-      <w:bookmarkEnd w:id="15"/>
+      <w:bookmarkStart w:id="14" w:name="StandaloneRoutine"/>
+      <w:bookmarkEnd w:id="14"/>
       <w:proofErr w:type="spellStart"/>
       <w:r>
         <w:rPr>
@@ -6895,7 +6541,7 @@
         </w:rPr>
         <w:t xml:space="preserve">) </w:t>
       </w:r>
-      <w:bookmarkStart w:id="16" w:name="InnerBlock"/>
+      <w:bookmarkStart w:id="15" w:name="InnerBlock"/>
       <w:proofErr w:type="spellStart"/>
       <w:r>
         <w:rPr>
@@ -6905,7 +6551,7 @@
         </w:rPr>
         <w:t>InnerBlock</w:t>
       </w:r>
-      <w:bookmarkEnd w:id="16"/>
+      <w:bookmarkEnd w:id="15"/>
       <w:proofErr w:type="spellEnd"/>
       <w:r>
         <w:rPr>
@@ -7339,8 +6985,8 @@
         </w:rPr>
         <w:t xml:space="preserve">) </w:t>
       </w:r>
-      <w:bookmarkStart w:id="17" w:name="WhenClause"/>
-      <w:bookmarkEnd w:id="17"/>
+      <w:bookmarkStart w:id="16" w:name="WhenClause"/>
+      <w:bookmarkEnd w:id="16"/>
       <w:proofErr w:type="spellStart"/>
       <w:r>
         <w:rPr>
@@ -7522,10 +7168,10 @@
         </w:rPr>
         <w:t xml:space="preserve">) </w:t>
       </w:r>
-      <w:bookmarkStart w:id="18" w:name="Parameters"/>
-      <w:bookmarkStart w:id="19" w:name="UnitRoutineParameters"/>
+      <w:bookmarkStart w:id="17" w:name="Parameters"/>
+      <w:bookmarkStart w:id="18" w:name="UnitRoutineParameters"/>
+      <w:bookmarkEnd w:id="17"/>
       <w:bookmarkEnd w:id="18"/>
-      <w:bookmarkEnd w:id="19"/>
       <w:proofErr w:type="spellStart"/>
       <w:r>
         <w:rPr>
@@ -7702,8 +7348,8 @@
         </w:rPr>
         <w:t xml:space="preserve">) </w:t>
       </w:r>
-      <w:bookmarkStart w:id="20" w:name="StandaloneRoutineParameters"/>
-      <w:bookmarkEnd w:id="20"/>
+      <w:bookmarkStart w:id="19" w:name="StandaloneRoutineParameters"/>
+      <w:bookmarkEnd w:id="19"/>
       <w:proofErr w:type="spellStart"/>
       <w:r>
         <w:rPr>
@@ -7923,7 +7569,7 @@
           <w:szCs w:val="24"/>
         </w:rPr>
       </w:pPr>
-      <w:bookmarkStart w:id="21" w:name="RequireBlock"/>
+      <w:bookmarkStart w:id="20" w:name="RequireBlock"/>
       <w:r>
         <w:rPr>
           <w:rFonts w:ascii="Times New Roman" w:hAnsi="Times New Roman" w:cs="Times New Roman"/>
@@ -7950,19 +7596,19 @@
         </w:rPr>
         <w:t xml:space="preserve">) </w:t>
       </w:r>
-      <w:bookmarkStart w:id="22" w:name="UnitRoutineParameter"/>
-      <w:bookmarkStart w:id="23" w:name="Parameter"/>
+      <w:bookmarkStart w:id="21" w:name="UnitRoutineParameter"/>
+      <w:bookmarkStart w:id="22" w:name="Parameter"/>
+      <w:bookmarkEnd w:id="21"/>
+      <w:proofErr w:type="spellStart"/>
+      <w:r>
+        <w:rPr>
+          <w:rFonts w:ascii="Times New Roman" w:hAnsi="Times New Roman" w:cs="Times New Roman"/>
+          <w:sz w:val="24"/>
+          <w:szCs w:val="24"/>
+        </w:rPr>
+        <w:t>UnitRoutineParameter</w:t>
+      </w:r>
       <w:bookmarkEnd w:id="22"/>
-      <w:proofErr w:type="spellStart"/>
-      <w:r>
-        <w:rPr>
-          <w:rFonts w:ascii="Times New Roman" w:hAnsi="Times New Roman" w:cs="Times New Roman"/>
-          <w:sz w:val="24"/>
-          <w:szCs w:val="24"/>
-        </w:rPr>
-        <w:t>UnitRoutineParameter</w:t>
-      </w:r>
-      <w:bookmarkEnd w:id="23"/>
       <w:proofErr w:type="spellEnd"/>
       <w:r>
         <w:rPr>
@@ -8070,8 +7716,8 @@
         </w:rPr>
         <w:t xml:space="preserve">) </w:t>
       </w:r>
-      <w:bookmarkStart w:id="24" w:name="StandaloneRoutineParameter"/>
-      <w:bookmarkEnd w:id="24"/>
+      <w:bookmarkStart w:id="23" w:name="StandaloneRoutineParameter"/>
+      <w:bookmarkEnd w:id="23"/>
       <w:proofErr w:type="spellStart"/>
       <w:r>
         <w:rPr>
@@ -8639,8 +8285,8 @@
         </w:rPr>
         <w:t xml:space="preserve">) </w:t>
       </w:r>
-      <w:bookmarkStart w:id="25" w:name="InvariantBlock"/>
-      <w:bookmarkEnd w:id="25"/>
+      <w:bookmarkStart w:id="24" w:name="InvariantBlock"/>
+      <w:bookmarkEnd w:id="24"/>
       <w:proofErr w:type="spellStart"/>
       <w:r>
         <w:rPr>
@@ -9062,8 +8708,8 @@
         </w:rPr>
         <w:t xml:space="preserve">) </w:t>
       </w:r>
-      <w:bookmarkStart w:id="26" w:name="UnitDeclaration"/>
-      <w:bookmarkEnd w:id="26"/>
+      <w:bookmarkStart w:id="25" w:name="UnitDeclaration"/>
+      <w:bookmarkEnd w:id="25"/>
       <w:proofErr w:type="spellStart"/>
       <w:r>
         <w:rPr>
@@ -9879,10 +9525,10 @@
         </w:rPr>
         <w:t xml:space="preserve"> S() F()</w:t>
       </w:r>
-      <w:bookmarkStart w:id="27" w:name="InheritDirective"/>
-      <w:bookmarkEnd w:id="21"/>
+      <w:bookmarkStart w:id="26" w:name="InheritDirective"/>
+      <w:bookmarkEnd w:id="20"/>
     </w:p>
-    <w:bookmarkEnd w:id="27"/>
+    <w:bookmarkEnd w:id="26"/>
     <w:p>
       <w:pPr>
         <w:pStyle w:val="a3"/>
@@ -10227,8 +9873,8 @@
         </w:rPr>
         <w:t xml:space="preserve">) </w:t>
       </w:r>
-      <w:bookmarkStart w:id="28" w:name="MemberName"/>
-      <w:bookmarkEnd w:id="28"/>
+      <w:bookmarkStart w:id="27" w:name="MemberName"/>
+      <w:bookmarkEnd w:id="27"/>
       <w:proofErr w:type="spellStart"/>
       <w:r>
         <w:rPr>
@@ -10515,7 +10161,7 @@
           <w:szCs w:val="24"/>
         </w:rPr>
       </w:pPr>
-      <w:bookmarkStart w:id="29" w:name="FeatureDeclaration"/>
+      <w:bookmarkStart w:id="28" w:name="FeatureDeclaration"/>
       <w:r>
         <w:rPr>
           <w:rFonts w:ascii="Times New Roman" w:hAnsi="Times New Roman" w:cs="Times New Roman"/>
@@ -10759,8 +10405,8 @@
         </w:rPr>
         <w:t xml:space="preserve">) </w:t>
       </w:r>
-      <w:bookmarkStart w:id="30" w:name="MemberSelection"/>
-      <w:bookmarkEnd w:id="30"/>
+      <w:bookmarkStart w:id="29" w:name="MemberSelection"/>
+      <w:bookmarkEnd w:id="29"/>
       <w:proofErr w:type="spellStart"/>
       <w:r>
         <w:rPr>
@@ -10912,8 +10558,8 @@
         </w:rPr>
         <w:t xml:space="preserve">) </w:t>
       </w:r>
-      <w:bookmarkStart w:id="31" w:name="InheritedMemberOverriding"/>
-      <w:bookmarkEnd w:id="31"/>
+      <w:bookmarkStart w:id="30" w:name="InheritedMemberOverriding"/>
+      <w:bookmarkEnd w:id="30"/>
       <w:proofErr w:type="spellStart"/>
       <w:r>
         <w:rPr>
@@ -11132,7 +10778,7 @@
         </w:rPr>
         <w:t xml:space="preserve">) </w:t>
       </w:r>
-      <w:bookmarkStart w:id="32" w:name="InitProcedureInheritance"/>
+      <w:bookmarkStart w:id="31" w:name="InitProcedureInheritance"/>
       <w:proofErr w:type="spellStart"/>
       <w:r>
         <w:rPr>
@@ -11142,7 +10788,7 @@
         </w:rPr>
         <w:t>InitProcedureInheritance</w:t>
       </w:r>
-      <w:bookmarkEnd w:id="32"/>
+      <w:bookmarkEnd w:id="31"/>
       <w:proofErr w:type="spellEnd"/>
       <w:r>
         <w:rPr>
@@ -11266,8 +10912,8 @@
         </w:rPr>
         <w:t xml:space="preserve">]} </w:t>
       </w:r>
-      <w:bookmarkStart w:id="33" w:name="InheritedFeatureOverriding"/>
-      <w:bookmarkEnd w:id="33"/>
+      <w:bookmarkStart w:id="32" w:name="InheritedFeatureOverriding"/>
+      <w:bookmarkEnd w:id="32"/>
       <w:r>
         <w:rPr>
           <w:rFonts w:ascii="Lucida Console" w:hAnsi="Lucida Console"/>
@@ -11317,8 +10963,8 @@
         </w:rPr>
         <w:t xml:space="preserve">) </w:t>
       </w:r>
-      <w:bookmarkStart w:id="34" w:name="MemberVisibility"/>
-      <w:bookmarkEnd w:id="34"/>
+      <w:bookmarkStart w:id="33" w:name="MemberVisibility"/>
+      <w:bookmarkEnd w:id="33"/>
       <w:proofErr w:type="spellStart"/>
       <w:r>
         <w:rPr>
@@ -11496,8 +11142,8 @@
         </w:rPr>
         <w:t xml:space="preserve">) </w:t>
       </w:r>
-      <w:bookmarkStart w:id="35" w:name="MemberDeclaration"/>
-      <w:bookmarkEnd w:id="35"/>
+      <w:bookmarkStart w:id="34" w:name="MemberDeclaration"/>
+      <w:bookmarkEnd w:id="34"/>
       <w:proofErr w:type="spellStart"/>
       <w:r>
         <w:rPr>
@@ -11713,8 +11359,8 @@
         </w:rPr>
         <w:t xml:space="preserve">) </w:t>
       </w:r>
-      <w:bookmarkStart w:id="36" w:name="InitDeclaration"/>
-      <w:bookmarkEnd w:id="36"/>
+      <w:bookmarkStart w:id="35" w:name="InitDeclaration"/>
+      <w:bookmarkEnd w:id="35"/>
       <w:proofErr w:type="spellStart"/>
       <w:r>
         <w:rPr>
@@ -12079,7 +11725,7 @@
           <w:szCs w:val="24"/>
         </w:rPr>
       </w:pPr>
-      <w:bookmarkStart w:id="37" w:name="UnitRoutineDeclaration"/>
+      <w:bookmarkStart w:id="36" w:name="UnitRoutineDeclaration"/>
       <w:r>
         <w:rPr>
           <w:rFonts w:ascii="Times New Roman" w:hAnsi="Times New Roman" w:cs="Times New Roman"/>
@@ -12115,7 +11761,7 @@
         </w:rPr>
         <w:t>UnitRoutineDeclaration</w:t>
       </w:r>
-      <w:bookmarkEnd w:id="37"/>
+      <w:bookmarkEnd w:id="36"/>
       <w:proofErr w:type="spellEnd"/>
       <w:r>
         <w:rPr>
@@ -12641,8 +12287,8 @@
           <w:szCs w:val="24"/>
         </w:rPr>
       </w:pPr>
-      <w:bookmarkStart w:id="38" w:name="ConstObject"/>
-      <w:bookmarkEnd w:id="29"/>
+      <w:bookmarkStart w:id="37" w:name="ConstObject"/>
+      <w:bookmarkEnd w:id="28"/>
       <w:r>
         <w:rPr>
           <w:rFonts w:ascii="Times New Roman" w:hAnsi="Times New Roman" w:cs="Times New Roman"/>
@@ -12669,8 +12315,8 @@
         </w:rPr>
         <w:t xml:space="preserve">) </w:t>
       </w:r>
-      <w:bookmarkStart w:id="39" w:name="RoutineName"/>
-      <w:bookmarkEnd w:id="39"/>
+      <w:bookmarkStart w:id="38" w:name="RoutineName"/>
+      <w:bookmarkEnd w:id="38"/>
       <w:proofErr w:type="spellStart"/>
       <w:r>
         <w:rPr>
@@ -12865,8 +12511,8 @@
         </w:rPr>
         <w:t xml:space="preserve">) </w:t>
       </w:r>
-      <w:bookmarkStart w:id="40" w:name="AliasName"/>
-      <w:bookmarkEnd w:id="40"/>
+      <w:bookmarkStart w:id="39" w:name="AliasName"/>
+      <w:bookmarkEnd w:id="39"/>
       <w:proofErr w:type="spellStart"/>
       <w:r>
         <w:rPr>
@@ -13051,8 +12697,8 @@
         </w:rPr>
         <w:t xml:space="preserve">) </w:t>
       </w:r>
-      <w:bookmarkStart w:id="41" w:name="OperatorName"/>
-      <w:bookmarkEnd w:id="41"/>
+      <w:bookmarkStart w:id="40" w:name="OperatorName"/>
+      <w:bookmarkEnd w:id="40"/>
       <w:proofErr w:type="spellStart"/>
       <w:r>
         <w:rPr>
@@ -13178,8 +12824,8 @@
         </w:rPr>
         <w:t xml:space="preserve">) </w:t>
       </w:r>
-      <w:bookmarkStart w:id="42" w:name="OperatorSign"/>
-      <w:bookmarkEnd w:id="42"/>
+      <w:bookmarkStart w:id="41" w:name="OperatorSign"/>
+      <w:bookmarkEnd w:id="41"/>
       <w:proofErr w:type="spellStart"/>
       <w:proofErr w:type="gramStart"/>
       <w:r>
@@ -13462,7 +13108,7 @@
         </w:rPr>
         <w:t xml:space="preserve">) </w:t>
       </w:r>
-      <w:bookmarkStart w:id="43" w:name="ConstObjectsDeclaration"/>
+      <w:bookmarkStart w:id="42" w:name="ConstObjectsDeclaration"/>
       <w:proofErr w:type="spellStart"/>
       <w:r>
         <w:rPr>
@@ -13472,7 +13118,7 @@
         </w:rPr>
         <w:t>ConstObjectsDeclaration</w:t>
       </w:r>
-      <w:bookmarkEnd w:id="43"/>
+      <w:bookmarkEnd w:id="42"/>
       <w:proofErr w:type="spellEnd"/>
       <w:r>
         <w:rPr>
@@ -13672,7 +13318,7 @@
         </w:rPr>
         <w:t>ConstObject</w:t>
       </w:r>
-      <w:bookmarkEnd w:id="38"/>
+      <w:bookmarkEnd w:id="37"/>
       <w:proofErr w:type="spellEnd"/>
       <w:r>
         <w:rPr>
@@ -14301,7 +13947,7 @@
         </w:rPr>
         <w:t xml:space="preserve">) </w:t>
       </w:r>
-      <w:bookmarkStart w:id="44" w:name="RegularExpression"/>
+      <w:bookmarkStart w:id="43" w:name="RegularExpression"/>
       <w:proofErr w:type="spellStart"/>
       <w:r>
         <w:rPr>
@@ -14311,7 +13957,7 @@
         </w:rPr>
         <w:t>RegularExpression</w:t>
       </w:r>
-      <w:bookmarkEnd w:id="44"/>
+      <w:bookmarkEnd w:id="43"/>
       <w:proofErr w:type="spellEnd"/>
       <w:r>
         <w:rPr>
@@ -14528,7 +14174,7 @@
         </w:rPr>
         <w:t xml:space="preserve">) </w:t>
       </w:r>
-      <w:bookmarkStart w:id="45" w:name="Statement"/>
+      <w:bookmarkStart w:id="44" w:name="Statement"/>
       <w:r>
         <w:rPr>
           <w:rFonts w:ascii="Times New Roman" w:hAnsi="Times New Roman" w:cs="Times New Roman"/>
@@ -14545,7 +14191,7 @@
         </w:rPr>
         <w:t>t</w:t>
       </w:r>
-      <w:bookmarkEnd w:id="45"/>
+      <w:bookmarkEnd w:id="44"/>
       <w:r>
         <w:rPr>
           <w:rFonts w:ascii="Times New Roman" w:hAnsi="Times New Roman" w:cs="Times New Roman"/>
@@ -14891,8 +14537,8 @@
         </w:rPr>
         <w:t xml:space="preserve">) </w:t>
       </w:r>
-      <w:bookmarkStart w:id="46" w:name="Detach"/>
-      <w:bookmarkEnd w:id="46"/>
+      <w:bookmarkStart w:id="45" w:name="Detach"/>
+      <w:bookmarkEnd w:id="45"/>
       <w:r>
         <w:rPr>
           <w:rFonts w:ascii="Times New Roman" w:hAnsi="Times New Roman" w:cs="Times New Roman"/>
@@ -15032,8 +14678,8 @@
         </w:rPr>
         <w:t xml:space="preserve">) </w:t>
       </w:r>
-      <w:bookmarkStart w:id="47" w:name="Raise"/>
-      <w:bookmarkEnd w:id="47"/>
+      <w:bookmarkStart w:id="46" w:name="Raise"/>
+      <w:bookmarkEnd w:id="46"/>
       <w:r>
         <w:rPr>
           <w:rFonts w:ascii="Times New Roman" w:hAnsi="Times New Roman" w:cs="Times New Roman"/>
@@ -15202,80 +14848,80 @@
         </w:rPr>
         <w:t xml:space="preserve">) </w:t>
       </w:r>
-      <w:bookmarkStart w:id="48" w:name="Return"/>
+      <w:bookmarkStart w:id="47" w:name="Return"/>
+      <w:bookmarkEnd w:id="47"/>
+      <w:r>
+        <w:rPr>
+          <w:rFonts w:ascii="Times New Roman" w:hAnsi="Times New Roman" w:cs="Times New Roman"/>
+          <w:sz w:val="24"/>
+          <w:szCs w:val="24"/>
+        </w:rPr>
+        <w:t xml:space="preserve"> Return:</w:t>
+      </w:r>
+      <w:r>
+        <w:rPr>
+          <w:rFonts w:ascii="Lucida Console" w:hAnsi="Lucida Console"/>
+          <w:sz w:val="24"/>
+          <w:szCs w:val="24"/>
+        </w:rPr>
+        <w:t xml:space="preserve"> </w:t>
+      </w:r>
+      <w:r>
+        <w:rPr>
+          <w:rFonts w:ascii="Lucida Console" w:hAnsi="Lucida Console"/>
+          <w:b/>
+          <w:sz w:val="24"/>
+          <w:szCs w:val="24"/>
+        </w:rPr>
+        <w:t xml:space="preserve">return </w:t>
+      </w:r>
+      <w:r>
+        <w:rPr>
+          <w:rFonts w:ascii="Lucida Console" w:hAnsi="Lucida Console"/>
+          <w:sz w:val="24"/>
+          <w:szCs w:val="24"/>
+        </w:rPr>
+        <w:t>[</w:t>
+      </w:r>
+      <w:hyperlink w:anchor="Expression" w:history="1">
+        <w:r>
+          <w:rPr>
+            <w:rStyle w:val="a6"/>
+            <w:rFonts w:ascii="Lucida Console" w:hAnsi="Lucida Console"/>
+            <w:sz w:val="24"/>
+            <w:szCs w:val="24"/>
+          </w:rPr>
+          <w:t>Expression</w:t>
+        </w:r>
+      </w:hyperlink>
+      <w:r>
+        <w:rPr>
+          <w:rFonts w:ascii="Lucida Console" w:hAnsi="Lucida Console"/>
+          <w:sz w:val="24"/>
+          <w:szCs w:val="24"/>
+        </w:rPr>
+        <w:t>] [</w:t>
+      </w:r>
+      <w:proofErr w:type="spellStart"/>
+      <w:r>
+        <w:rPr>
+          <w:rFonts w:ascii="Lucida Console" w:hAnsi="Lucida Console"/>
+          <w:sz w:val="24"/>
+          <w:szCs w:val="24"/>
+        </w:rPr>
+        <w:t>NewLine</w:t>
+      </w:r>
+      <w:proofErr w:type="spellEnd"/>
+      <w:r>
+        <w:rPr>
+          <w:rFonts w:ascii="Lucida Console" w:hAnsi="Lucida Console"/>
+          <w:sz w:val="24"/>
+          <w:szCs w:val="24"/>
+        </w:rPr>
+        <w:t xml:space="preserve">] </w:t>
+      </w:r>
+      <w:bookmarkStart w:id="48" w:name="Try"/>
       <w:bookmarkEnd w:id="48"/>
-      <w:r>
-        <w:rPr>
-          <w:rFonts w:ascii="Times New Roman" w:hAnsi="Times New Roman" w:cs="Times New Roman"/>
-          <w:sz w:val="24"/>
-          <w:szCs w:val="24"/>
-        </w:rPr>
-        <w:t xml:space="preserve"> Return:</w:t>
-      </w:r>
-      <w:r>
-        <w:rPr>
-          <w:rFonts w:ascii="Lucida Console" w:hAnsi="Lucida Console"/>
-          <w:sz w:val="24"/>
-          <w:szCs w:val="24"/>
-        </w:rPr>
-        <w:t xml:space="preserve"> </w:t>
-      </w:r>
-      <w:r>
-        <w:rPr>
-          <w:rFonts w:ascii="Lucida Console" w:hAnsi="Lucida Console"/>
-          <w:b/>
-          <w:sz w:val="24"/>
-          <w:szCs w:val="24"/>
-        </w:rPr>
-        <w:t xml:space="preserve">return </w:t>
-      </w:r>
-      <w:r>
-        <w:rPr>
-          <w:rFonts w:ascii="Lucida Console" w:hAnsi="Lucida Console"/>
-          <w:sz w:val="24"/>
-          <w:szCs w:val="24"/>
-        </w:rPr>
-        <w:t>[</w:t>
-      </w:r>
-      <w:hyperlink w:anchor="Expression" w:history="1">
-        <w:r>
-          <w:rPr>
-            <w:rStyle w:val="a6"/>
-            <w:rFonts w:ascii="Lucida Console" w:hAnsi="Lucida Console"/>
-            <w:sz w:val="24"/>
-            <w:szCs w:val="24"/>
-          </w:rPr>
-          <w:t>Expression</w:t>
-        </w:r>
-      </w:hyperlink>
-      <w:r>
-        <w:rPr>
-          <w:rFonts w:ascii="Lucida Console" w:hAnsi="Lucida Console"/>
-          <w:sz w:val="24"/>
-          <w:szCs w:val="24"/>
-        </w:rPr>
-        <w:t>] [</w:t>
-      </w:r>
-      <w:proofErr w:type="spellStart"/>
-      <w:r>
-        <w:rPr>
-          <w:rFonts w:ascii="Lucida Console" w:hAnsi="Lucida Console"/>
-          <w:sz w:val="24"/>
-          <w:szCs w:val="24"/>
-        </w:rPr>
-        <w:t>NewLine</w:t>
-      </w:r>
-      <w:proofErr w:type="spellEnd"/>
-      <w:r>
-        <w:rPr>
-          <w:rFonts w:ascii="Lucida Console" w:hAnsi="Lucida Console"/>
-          <w:sz w:val="24"/>
-          <w:szCs w:val="24"/>
-        </w:rPr>
-        <w:t xml:space="preserve">] </w:t>
-      </w:r>
-      <w:bookmarkStart w:id="49" w:name="Try"/>
-      <w:bookmarkEnd w:id="49"/>
       <w:r>
         <w:rPr>
           <w:rFonts w:ascii="Lucida Console" w:hAnsi="Lucida Console"/>
@@ -15343,8 +14989,8 @@
         </w:rPr>
         <w:t xml:space="preserve">) </w:t>
       </w:r>
-      <w:bookmarkStart w:id="50" w:name="HyperBlock"/>
-      <w:bookmarkEnd w:id="50"/>
+      <w:bookmarkStart w:id="49" w:name="HyperBlock"/>
+      <w:bookmarkEnd w:id="49"/>
       <w:proofErr w:type="spellStart"/>
       <w:r>
         <w:rPr>
@@ -15556,8 +15202,8 @@
         </w:rPr>
         <w:t xml:space="preserve">) </w:t>
       </w:r>
-      <w:bookmarkStart w:id="51" w:name="Assignment"/>
-      <w:bookmarkEnd w:id="51"/>
+      <w:bookmarkStart w:id="50" w:name="Assignment"/>
+      <w:bookmarkEnd w:id="50"/>
       <w:r>
         <w:rPr>
           <w:rFonts w:ascii="Times New Roman" w:hAnsi="Times New Roman" w:cs="Times New Roman"/>
@@ -15706,7 +15352,7 @@
         </w:rPr>
         <w:t xml:space="preserve">) </w:t>
       </w:r>
-      <w:bookmarkStart w:id="52" w:name="Writable"/>
+      <w:bookmarkStart w:id="51" w:name="Writable"/>
       <w:r>
         <w:rPr>
           <w:rFonts w:ascii="Times New Roman" w:hAnsi="Times New Roman" w:cs="Times New Roman"/>
@@ -15715,7 +15361,7 @@
         </w:rPr>
         <w:t>Writable</w:t>
       </w:r>
-      <w:bookmarkEnd w:id="52"/>
+      <w:bookmarkEnd w:id="51"/>
       <w:r>
         <w:rPr>
           <w:rFonts w:ascii="Times New Roman" w:hAnsi="Times New Roman" w:cs="Times New Roman"/>
@@ -15923,7 +15569,7 @@
           <w:szCs w:val="24"/>
         </w:rPr>
       </w:pPr>
-      <w:bookmarkStart w:id="53" w:name="AttributeNamesList"/>
+      <w:bookmarkStart w:id="52" w:name="AttributeNamesList"/>
       <w:r>
         <w:rPr>
           <w:rFonts w:ascii="Times New Roman" w:hAnsi="Times New Roman" w:cs="Times New Roman"/>
@@ -15989,8 +15635,8 @@
         </w:rPr>
         <w:t xml:space="preserve">) </w:t>
       </w:r>
-      <w:bookmarkStart w:id="54" w:name="LocalAttributeCreation"/>
-      <w:bookmarkEnd w:id="54"/>
+      <w:bookmarkStart w:id="53" w:name="LocalAttributeCreation"/>
+      <w:bookmarkEnd w:id="53"/>
       <w:proofErr w:type="spellStart"/>
       <w:r>
         <w:rPr>
@@ -16473,7 +16119,7 @@
         </w:rPr>
         <w:t>) S() F()</w:t>
       </w:r>
-      <w:bookmarkEnd w:id="53"/>
+      <w:bookmarkEnd w:id="52"/>
     </w:p>
     <w:p>
       <w:pPr>
@@ -16533,8 +16179,8 @@
         </w:rPr>
         <w:t xml:space="preserve">) </w:t>
       </w:r>
-      <w:bookmarkStart w:id="55" w:name="LocalAttributeNamesList"/>
-      <w:bookmarkEnd w:id="55"/>
+      <w:bookmarkStart w:id="54" w:name="LocalAttributeNamesList"/>
+      <w:bookmarkEnd w:id="54"/>
       <w:proofErr w:type="spellStart"/>
       <w:r>
         <w:rPr>
@@ -16756,8 +16402,8 @@
         </w:rPr>
         <w:t>UnitA</w:t>
       </w:r>
-      <w:bookmarkStart w:id="56" w:name="UnitAttributeDeclaration"/>
-      <w:bookmarkEnd w:id="56"/>
+      <w:bookmarkStart w:id="55" w:name="UnitAttributeDeclaration"/>
+      <w:bookmarkEnd w:id="55"/>
       <w:r>
         <w:rPr>
           <w:rFonts w:ascii="Times New Roman" w:hAnsi="Times New Roman" w:cs="Times New Roman"/>
@@ -17639,7 +17285,7 @@
           <w:szCs w:val="24"/>
         </w:rPr>
       </w:pPr>
-      <w:bookmarkStart w:id="57" w:name="OldExpression"/>
+      <w:bookmarkStart w:id="56" w:name="OldExpression"/>
       <w:r>
         <w:rPr>
           <w:rFonts w:ascii="Times New Roman" w:hAnsi="Times New Roman" w:cs="Times New Roman"/>
@@ -17666,7 +17312,7 @@
         </w:rPr>
         <w:t xml:space="preserve">) </w:t>
       </w:r>
-      <w:bookmarkStart w:id="58" w:name="UnitAttributeNamesList"/>
+      <w:bookmarkStart w:id="57" w:name="UnitAttributeNamesList"/>
       <w:proofErr w:type="spellStart"/>
       <w:r>
         <w:rPr>
@@ -17676,7 +17322,7 @@
         </w:rPr>
         <w:t>UnitAttributeNamesList</w:t>
       </w:r>
-      <w:bookmarkEnd w:id="58"/>
+      <w:bookmarkEnd w:id="57"/>
       <w:proofErr w:type="spellEnd"/>
       <w:r>
         <w:rPr>
@@ -18012,8 +17658,8 @@
         </w:rPr>
         <w:t xml:space="preserve">) </w:t>
       </w:r>
-      <w:bookmarkStart w:id="59" w:name="ConstantExpression"/>
-      <w:bookmarkEnd w:id="59"/>
+      <w:bookmarkStart w:id="58" w:name="ConstantExpression"/>
+      <w:bookmarkEnd w:id="58"/>
       <w:proofErr w:type="spellStart"/>
       <w:r>
         <w:rPr>
@@ -18213,8 +17859,8 @@
         </w:rPr>
         <w:t xml:space="preserve">) </w:t>
       </w:r>
-      <w:bookmarkStart w:id="60" w:name="Expression"/>
-      <w:bookmarkEnd w:id="60"/>
+      <w:bookmarkStart w:id="59" w:name="Expression"/>
+      <w:bookmarkEnd w:id="59"/>
       <w:r>
         <w:rPr>
           <w:rFonts w:ascii="Times New Roman" w:hAnsi="Times New Roman" w:cs="Times New Roman"/>
@@ -18709,7 +18355,7 @@
         <w:t xml:space="preserve">) </w:t>
       </w:r>
       <w:hyperlink w:anchor="TupleExpression" w:history="1">
-        <w:bookmarkStart w:id="61" w:name="RefExpression"/>
+        <w:bookmarkStart w:id="60" w:name="RefExpression"/>
         <w:proofErr w:type="spellStart"/>
         <w:r>
           <w:rPr>
@@ -18719,7 +18365,7 @@
           </w:rPr>
           <w:t>RefExpression</w:t>
         </w:r>
-        <w:bookmarkEnd w:id="61"/>
+        <w:bookmarkEnd w:id="60"/>
         <w:proofErr w:type="spellEnd"/>
         <w:r>
           <w:rPr>
@@ -18833,131 +18479,131 @@
         </w:rPr>
         <w:t xml:space="preserve">) </w:t>
       </w:r>
-      <w:bookmarkStart w:id="62" w:name="LambdaExpression"/>
+      <w:bookmarkStart w:id="61" w:name="LambdaExpression"/>
+      <w:bookmarkEnd w:id="61"/>
+      <w:proofErr w:type="spellStart"/>
+      <w:r>
+        <w:rPr>
+          <w:rFonts w:ascii="Times New Roman" w:hAnsi="Times New Roman" w:cs="Times New Roman"/>
+          <w:sz w:val="24"/>
+          <w:szCs w:val="24"/>
+        </w:rPr>
+        <w:t>LambdaExpression</w:t>
+      </w:r>
+      <w:proofErr w:type="spellEnd"/>
+      <w:r>
+        <w:rPr>
+          <w:rFonts w:ascii="Times New Roman" w:hAnsi="Times New Roman" w:cs="Times New Roman"/>
+          <w:sz w:val="24"/>
+          <w:szCs w:val="24"/>
+        </w:rPr>
+        <w:t>:</w:t>
+      </w:r>
+      <w:r>
+        <w:rPr>
+          <w:rFonts w:ascii="Lucida Console" w:hAnsi="Lucida Console"/>
+          <w:sz w:val="24"/>
+          <w:szCs w:val="24"/>
+        </w:rPr>
+        <w:t xml:space="preserve"> (</w:t>
+      </w:r>
+      <w:proofErr w:type="spellStart"/>
+      <w:r>
+        <w:rPr>
+          <w:rFonts w:ascii="Lucida Console" w:hAnsi="Lucida Console"/>
+          <w:b/>
+          <w:sz w:val="24"/>
+          <w:szCs w:val="24"/>
+        </w:rPr>
+        <w:t>rtn</w:t>
+      </w:r>
+      <w:proofErr w:type="spellEnd"/>
+      <w:r>
+        <w:rPr>
+          <w:rFonts w:ascii="Lucida Console" w:hAnsi="Lucida Console"/>
+          <w:sz w:val="24"/>
+          <w:szCs w:val="24"/>
+        </w:rPr>
+        <w:t xml:space="preserve"> </w:t>
+      </w:r>
+      <w:hyperlink w:anchor="Identifier" w:history="1">
+        <w:r>
+          <w:rPr>
+            <w:rStyle w:val="a6"/>
+            <w:rFonts w:ascii="Lucida Console" w:hAnsi="Lucida Console"/>
+            <w:sz w:val="24"/>
+            <w:szCs w:val="24"/>
+          </w:rPr>
+          <w:t>Identifier</w:t>
+        </w:r>
+      </w:hyperlink>
+      <w:r>
+        <w:rPr>
+          <w:rFonts w:ascii="Lucida Console" w:hAnsi="Lucida Console"/>
+          <w:sz w:val="24"/>
+          <w:szCs w:val="24"/>
+        </w:rPr>
+        <w:t xml:space="preserve"> [</w:t>
+      </w:r>
+      <w:hyperlink w:anchor="Signature" w:history="1">
+        <w:r>
+          <w:rPr>
+            <w:rStyle w:val="a6"/>
+            <w:rFonts w:ascii="Lucida Console" w:hAnsi="Lucida Console"/>
+            <w:sz w:val="24"/>
+            <w:szCs w:val="24"/>
+          </w:rPr>
+          <w:t>Signature</w:t>
+        </w:r>
+      </w:hyperlink>
+      <w:r>
+        <w:rPr>
+          <w:rFonts w:ascii="Lucida Console" w:hAnsi="Lucida Console"/>
+          <w:sz w:val="24"/>
+          <w:szCs w:val="24"/>
+        </w:rPr>
+        <w:t>])|</w:t>
+      </w:r>
+      <w:proofErr w:type="spellStart"/>
+      <w:r>
+        <w:fldChar w:fldCharType="begin"/>
+      </w:r>
+      <w:r>
+        <w:instrText xml:space="preserve"> HYPERLINK \l "InlineLambdaExpression" </w:instrText>
+      </w:r>
+      <w:r>
+        <w:fldChar w:fldCharType="separate"/>
+      </w:r>
+      <w:r>
+        <w:rPr>
+          <w:rStyle w:val="a6"/>
+          <w:rFonts w:ascii="Lucida Console" w:hAnsi="Lucida Console"/>
+          <w:sz w:val="24"/>
+          <w:szCs w:val="24"/>
+        </w:rPr>
+        <w:t>InlineLambdaExpression</w:t>
+      </w:r>
+      <w:proofErr w:type="spellEnd"/>
+      <w:r>
+        <w:rPr>
+          <w:rStyle w:val="a6"/>
+          <w:rFonts w:ascii="Lucida Console" w:hAnsi="Lucida Console"/>
+          <w:sz w:val="24"/>
+          <w:szCs w:val="24"/>
+        </w:rPr>
+        <w:fldChar w:fldCharType="end"/>
+      </w:r>
+      <w:r>
+        <w:rPr>
+          <w:rStyle w:val="a6"/>
+          <w:rFonts w:ascii="Lucida Console" w:hAnsi="Lucida Console"/>
+          <w:sz w:val="24"/>
+          <w:szCs w:val="24"/>
+        </w:rPr>
+        <w:t xml:space="preserve"> </w:t>
+      </w:r>
+      <w:bookmarkStart w:id="62" w:name="InlineLambdaExpression"/>
       <w:bookmarkEnd w:id="62"/>
-      <w:proofErr w:type="spellStart"/>
-      <w:r>
-        <w:rPr>
-          <w:rFonts w:ascii="Times New Roman" w:hAnsi="Times New Roman" w:cs="Times New Roman"/>
-          <w:sz w:val="24"/>
-          <w:szCs w:val="24"/>
-        </w:rPr>
-        <w:t>LambdaExpression</w:t>
-      </w:r>
-      <w:proofErr w:type="spellEnd"/>
-      <w:r>
-        <w:rPr>
-          <w:rFonts w:ascii="Times New Roman" w:hAnsi="Times New Roman" w:cs="Times New Roman"/>
-          <w:sz w:val="24"/>
-          <w:szCs w:val="24"/>
-        </w:rPr>
-        <w:t>:</w:t>
-      </w:r>
-      <w:r>
-        <w:rPr>
-          <w:rFonts w:ascii="Lucida Console" w:hAnsi="Lucida Console"/>
-          <w:sz w:val="24"/>
-          <w:szCs w:val="24"/>
-        </w:rPr>
-        <w:t xml:space="preserve"> (</w:t>
-      </w:r>
-      <w:proofErr w:type="spellStart"/>
-      <w:r>
-        <w:rPr>
-          <w:rFonts w:ascii="Lucida Console" w:hAnsi="Lucida Console"/>
-          <w:b/>
-          <w:sz w:val="24"/>
-          <w:szCs w:val="24"/>
-        </w:rPr>
-        <w:t>rtn</w:t>
-      </w:r>
-      <w:proofErr w:type="spellEnd"/>
-      <w:r>
-        <w:rPr>
-          <w:rFonts w:ascii="Lucida Console" w:hAnsi="Lucida Console"/>
-          <w:sz w:val="24"/>
-          <w:szCs w:val="24"/>
-        </w:rPr>
-        <w:t xml:space="preserve"> </w:t>
-      </w:r>
-      <w:hyperlink w:anchor="Identifier" w:history="1">
-        <w:r>
-          <w:rPr>
-            <w:rStyle w:val="a6"/>
-            <w:rFonts w:ascii="Lucida Console" w:hAnsi="Lucida Console"/>
-            <w:sz w:val="24"/>
-            <w:szCs w:val="24"/>
-          </w:rPr>
-          <w:t>Identifier</w:t>
-        </w:r>
-      </w:hyperlink>
-      <w:r>
-        <w:rPr>
-          <w:rFonts w:ascii="Lucida Console" w:hAnsi="Lucida Console"/>
-          <w:sz w:val="24"/>
-          <w:szCs w:val="24"/>
-        </w:rPr>
-        <w:t xml:space="preserve"> [</w:t>
-      </w:r>
-      <w:hyperlink w:anchor="Signature" w:history="1">
-        <w:r>
-          <w:rPr>
-            <w:rStyle w:val="a6"/>
-            <w:rFonts w:ascii="Lucida Console" w:hAnsi="Lucida Console"/>
-            <w:sz w:val="24"/>
-            <w:szCs w:val="24"/>
-          </w:rPr>
-          <w:t>Signature</w:t>
-        </w:r>
-      </w:hyperlink>
-      <w:r>
-        <w:rPr>
-          <w:rFonts w:ascii="Lucida Console" w:hAnsi="Lucida Console"/>
-          <w:sz w:val="24"/>
-          <w:szCs w:val="24"/>
-        </w:rPr>
-        <w:t>])|</w:t>
-      </w:r>
-      <w:proofErr w:type="spellStart"/>
-      <w:r>
-        <w:fldChar w:fldCharType="begin"/>
-      </w:r>
-      <w:r>
-        <w:instrText xml:space="preserve"> HYPERLINK \l "InlineLambdaExpression" </w:instrText>
-      </w:r>
-      <w:r>
-        <w:fldChar w:fldCharType="separate"/>
-      </w:r>
-      <w:r>
-        <w:rPr>
-          <w:rStyle w:val="a6"/>
-          <w:rFonts w:ascii="Lucida Console" w:hAnsi="Lucida Console"/>
-          <w:sz w:val="24"/>
-          <w:szCs w:val="24"/>
-        </w:rPr>
-        <w:t>InlineLambdaExpression</w:t>
-      </w:r>
-      <w:proofErr w:type="spellEnd"/>
-      <w:r>
-        <w:rPr>
-          <w:rStyle w:val="a6"/>
-          <w:rFonts w:ascii="Lucida Console" w:hAnsi="Lucida Console"/>
-          <w:sz w:val="24"/>
-          <w:szCs w:val="24"/>
-        </w:rPr>
-        <w:fldChar w:fldCharType="end"/>
-      </w:r>
-      <w:r>
-        <w:rPr>
-          <w:rStyle w:val="a6"/>
-          <w:rFonts w:ascii="Lucida Console" w:hAnsi="Lucida Console"/>
-          <w:sz w:val="24"/>
-          <w:szCs w:val="24"/>
-        </w:rPr>
-        <w:t xml:space="preserve"> </w:t>
-      </w:r>
-      <w:bookmarkStart w:id="63" w:name="InlineLambdaExpression"/>
-      <w:bookmarkEnd w:id="63"/>
       <w:r>
         <w:rPr>
           <w:rFonts w:ascii="Lucida Console" w:hAnsi="Lucida Console"/>
@@ -19441,8 +19087,8 @@
         </w:rPr>
         <w:t xml:space="preserve">) </w:t>
       </w:r>
-      <w:bookmarkStart w:id="64" w:name="RangeExpression"/>
-      <w:bookmarkEnd w:id="64"/>
+      <w:bookmarkStart w:id="63" w:name="RangeExpression"/>
+      <w:bookmarkEnd w:id="63"/>
       <w:proofErr w:type="spellStart"/>
       <w:r>
         <w:rPr>
@@ -19689,8 +19335,8 @@
           <w:t xml:space="preserve">  </w:t>
         </w:r>
       </w:hyperlink>
-      <w:bookmarkStart w:id="65" w:name="TupleExpression"/>
-      <w:bookmarkEnd w:id="65"/>
+      <w:bookmarkStart w:id="64" w:name="TupleExpression"/>
+      <w:bookmarkEnd w:id="64"/>
       <w:r>
         <w:rPr>
           <w:rFonts w:ascii="Lucida Console" w:hAnsi="Lucida Console"/>
@@ -20083,8 +19729,8 @@
         </w:rPr>
         <w:t xml:space="preserve">) </w:t>
       </w:r>
-      <w:bookmarkStart w:id="66" w:name="TypeOfExpression"/>
-      <w:bookmarkEnd w:id="66"/>
+      <w:bookmarkStart w:id="65" w:name="TypeOfExpression"/>
+      <w:bookmarkEnd w:id="65"/>
       <w:proofErr w:type="spellStart"/>
       <w:r>
         <w:rPr>
@@ -20239,8 +19885,8 @@
           <w:szCs w:val="24"/>
         </w:rPr>
       </w:pPr>
-      <w:bookmarkStart w:id="67" w:name="Operator"/>
-      <w:bookmarkEnd w:id="57"/>
+      <w:bookmarkStart w:id="66" w:name="Operator"/>
+      <w:bookmarkEnd w:id="56"/>
       <w:r>
         <w:rPr>
           <w:rFonts w:ascii="Times New Roman" w:hAnsi="Times New Roman" w:cs="Times New Roman"/>
@@ -20293,7 +19939,7 @@
         </w:rPr>
         <w:t>Operator</w:t>
       </w:r>
-      <w:bookmarkEnd w:id="67"/>
+      <w:bookmarkEnd w:id="66"/>
       <w:r>
         <w:rPr>
           <w:rFonts w:ascii="Times New Roman" w:hAnsi="Times New Roman" w:cs="Times New Roman"/>
@@ -20349,7 +19995,7 @@
         </w:rPr>
         <w:t xml:space="preserve"> </w:t>
       </w:r>
-      <w:bookmarkStart w:id="68" w:name="Constant"/>
+      <w:bookmarkStart w:id="67" w:name="Constant"/>
       <w:r>
         <w:rPr>
           <w:rFonts w:ascii="Lucida Console" w:hAnsi="Lucida Console"/>
@@ -20607,8 +20253,8 @@
         </w:rPr>
         <w:t xml:space="preserve"> ) S() F()</w:t>
       </w:r>
-      <w:bookmarkStart w:id="69" w:name="IfExpession"/>
-      <w:bookmarkEnd w:id="68"/>
+      <w:bookmarkStart w:id="68" w:name="IfExpession"/>
+      <w:bookmarkEnd w:id="67"/>
     </w:p>
     <w:p>
       <w:pPr>
@@ -20693,7 +20339,7 @@
         </w:rPr>
         <w:t>ession</w:t>
       </w:r>
-      <w:bookmarkEnd w:id="69"/>
+      <w:bookmarkEnd w:id="68"/>
       <w:proofErr w:type="spellEnd"/>
       <w:r>
         <w:rPr>
@@ -20767,7 +20413,16 @@
           <w:sz w:val="24"/>
           <w:szCs w:val="24"/>
         </w:rPr>
-        <w:t xml:space="preserve">is </w:t>
+        <w:t>case</w:t>
+      </w:r>
+      <w:r>
+        <w:rPr>
+          <w:rFonts w:ascii="Lucida Console" w:hAnsi="Lucida Console"/>
+          <w:b/>
+          <w:sz w:val="24"/>
+          <w:szCs w:val="24"/>
+        </w:rPr>
+        <w:t xml:space="preserve"> </w:t>
       </w:r>
       <w:hyperlink w:anchor="ExpressionAlternatives" w:history="1">
         <w:proofErr w:type="spellStart"/>
@@ -20913,7 +20568,34 @@
           <w:sz w:val="24"/>
           <w:szCs w:val="24"/>
         </w:rPr>
-        <w:t xml:space="preserve">is </w:t>
+        <w:t>ca</w:t>
+      </w:r>
+      <w:r>
+        <w:rPr>
+          <w:rFonts w:ascii="Lucida Console" w:hAnsi="Lucida Console"/>
+          <w:b/>
+          <w:sz w:val="24"/>
+          <w:szCs w:val="24"/>
+        </w:rPr>
+        <w:t>s</w:t>
+      </w:r>
+      <w:r>
+        <w:rPr>
+          <w:rFonts w:ascii="Lucida Console" w:hAnsi="Lucida Console"/>
+          <w:b/>
+          <w:sz w:val="24"/>
+          <w:szCs w:val="24"/>
+        </w:rPr>
+        <w:t>e</w:t>
+      </w:r>
+      <w:r>
+        <w:rPr>
+          <w:rFonts w:ascii="Lucida Console" w:hAnsi="Lucida Console"/>
+          <w:b/>
+          <w:sz w:val="24"/>
+          <w:szCs w:val="24"/>
+        </w:rPr>
+        <w:t xml:space="preserve"> </w:t>
       </w:r>
       <w:hyperlink w:anchor="ExpressionAlternatives" w:history="1">
         <w:proofErr w:type="spellStart"/>
@@ -21062,8 +20744,8 @@
         </w:rPr>
         <w:br/>
       </w:r>
-      <w:bookmarkStart w:id="70" w:name="IfBodyExpression"/>
-      <w:bookmarkEnd w:id="70"/>
+      <w:bookmarkStart w:id="69" w:name="IfBodyExpression"/>
+      <w:bookmarkEnd w:id="69"/>
       <w:r>
         <w:rPr>
           <w:rFonts w:ascii="Lucida Console" w:hAnsi="Lucida Console"/>
@@ -21087,7 +20769,7 @@
           <w:szCs w:val="24"/>
         </w:rPr>
       </w:pPr>
-      <w:bookmarkStart w:id="71" w:name="FeatureCallOrCreation"/>
+      <w:bookmarkStart w:id="70" w:name="FeatureCallOrCreation"/>
       <w:r>
         <w:rPr>
           <w:rFonts w:ascii="Times New Roman" w:hAnsi="Times New Roman" w:cs="Times New Roman"/>
@@ -21132,8 +20814,8 @@
         </w:rPr>
         <w:t xml:space="preserve">) </w:t>
       </w:r>
-      <w:bookmarkStart w:id="72" w:name="ExpressionAlternatives"/>
-      <w:bookmarkEnd w:id="72"/>
+      <w:bookmarkStart w:id="71" w:name="ExpressionAlternatives"/>
+      <w:bookmarkEnd w:id="71"/>
       <w:proofErr w:type="spellStart"/>
       <w:r>
         <w:rPr>
@@ -21152,43 +20834,19 @@
         </w:rPr>
         <w:t xml:space="preserve">: </w:t>
       </w:r>
-      <w:r>
-        <w:rPr>
-          <w:rFonts w:ascii="Lucida Console" w:hAnsi="Lucida Console"/>
-          <w:sz w:val="24"/>
-          <w:szCs w:val="24"/>
-        </w:rPr>
-        <w:t>“:”</w:t>
-      </w:r>
-      <w:proofErr w:type="spellStart"/>
-      <w:r>
-        <w:fldChar w:fldCharType="begin"/>
-      </w:r>
-      <w:r>
-        <w:instrText xml:space="preserve"> HYPERLINK \l "AlternativeTags" </w:instrText>
-      </w:r>
-      <w:r>
-        <w:fldChar w:fldCharType="separate"/>
-      </w:r>
-      <w:r>
-        <w:rPr>
-          <w:rStyle w:val="a6"/>
-          <w:rFonts w:ascii="Lucida Console" w:hAnsi="Lucida Console"/>
-          <w:sz w:val="24"/>
-          <w:szCs w:val="24"/>
-        </w:rPr>
-        <w:t>AlternativeTags</w:t>
-      </w:r>
-      <w:proofErr w:type="spellEnd"/>
-      <w:r>
-        <w:rPr>
-          <w:rStyle w:val="a6"/>
-          <w:rFonts w:ascii="Lucida Console" w:hAnsi="Lucida Console"/>
-          <w:sz w:val="24"/>
-          <w:szCs w:val="24"/>
-        </w:rPr>
-        <w:fldChar w:fldCharType="end"/>
-      </w:r>
+      <w:hyperlink w:anchor="AlternativeTags" w:history="1">
+        <w:proofErr w:type="spellStart"/>
+        <w:r>
+          <w:rPr>
+            <w:rStyle w:val="a6"/>
+            <w:rFonts w:ascii="Lucida Console" w:hAnsi="Lucida Console"/>
+            <w:sz w:val="24"/>
+            <w:szCs w:val="24"/>
+          </w:rPr>
+          <w:t>AlternativeTags</w:t>
+        </w:r>
+        <w:proofErr w:type="spellEnd"/>
+      </w:hyperlink>
       <w:r>
         <w:rPr>
           <w:rFonts w:ascii="Lucida Console" w:hAnsi="Lucida Console"/>
@@ -21197,6 +20855,23 @@
         </w:rPr>
         <w:t xml:space="preserve"> </w:t>
       </w:r>
+      <w:r>
+        <w:rPr>
+          <w:rFonts w:ascii="Lucida Console" w:hAnsi="Lucida Console"/>
+          <w:b/>
+          <w:sz w:val="24"/>
+          <w:szCs w:val="24"/>
+        </w:rPr>
+        <w:t>do</w:t>
+      </w:r>
+      <w:r>
+        <w:rPr>
+          <w:rFonts w:ascii="Lucida Console" w:hAnsi="Lucida Console"/>
+          <w:sz w:val="24"/>
+          <w:szCs w:val="24"/>
+        </w:rPr>
+        <w:t xml:space="preserve"> </w:t>
+      </w:r>
       <w:hyperlink w:anchor="Expression" w:history="1">
         <w:r>
           <w:rPr>
@@ -21214,36 +20889,78 @@
           <w:sz w:val="24"/>
           <w:szCs w:val="24"/>
         </w:rPr>
-        <w:t xml:space="preserve"> {“:”</w:t>
-      </w:r>
-      <w:proofErr w:type="spellStart"/>
-      <w:r>
-        <w:fldChar w:fldCharType="begin"/>
-      </w:r>
-      <w:r>
-        <w:instrText xml:space="preserve"> HYPERLINK \l "AlternativeTags" </w:instrText>
-      </w:r>
-      <w:r>
-        <w:fldChar w:fldCharType="separate"/>
-      </w:r>
-      <w:r>
-        <w:rPr>
-          <w:rStyle w:val="a6"/>
-          <w:rFonts w:ascii="Lucida Console" w:hAnsi="Lucida Console"/>
-          <w:sz w:val="24"/>
-          <w:szCs w:val="24"/>
-        </w:rPr>
-        <w:t>AlternativeTags</w:t>
-      </w:r>
-      <w:proofErr w:type="spellEnd"/>
-      <w:r>
-        <w:rPr>
-          <w:rStyle w:val="a6"/>
-          <w:rFonts w:ascii="Lucida Console" w:hAnsi="Lucida Console"/>
-          <w:sz w:val="24"/>
-          <w:szCs w:val="24"/>
-        </w:rPr>
-        <w:fldChar w:fldCharType="end"/>
+        <w:t xml:space="preserve"> </w:t>
+      </w:r>
+      <w:r>
+        <w:rPr>
+          <w:rFonts w:ascii="Lucida Console" w:hAnsi="Lucida Console"/>
+          <w:sz w:val="24"/>
+          <w:szCs w:val="24"/>
+        </w:rPr>
+        <w:t xml:space="preserve">{ </w:t>
+      </w:r>
+      <w:r>
+        <w:rPr>
+          <w:rFonts w:ascii="Lucida Console" w:hAnsi="Lucida Console"/>
+          <w:b/>
+          <w:sz w:val="24"/>
+          <w:szCs w:val="24"/>
+        </w:rPr>
+        <w:t>case</w:t>
+      </w:r>
+      <w:r>
+        <w:rPr>
+          <w:rFonts w:ascii="Lucida Console" w:hAnsi="Lucida Console"/>
+          <w:sz w:val="24"/>
+          <w:szCs w:val="24"/>
+        </w:rPr>
+        <w:t xml:space="preserve"> </w:t>
+      </w:r>
+      <w:hyperlink w:anchor="AlternativeTags" w:history="1">
+        <w:proofErr w:type="spellStart"/>
+        <w:r>
+          <w:rPr>
+            <w:rStyle w:val="a6"/>
+            <w:rFonts w:ascii="Lucida Console" w:hAnsi="Lucida Console"/>
+            <w:sz w:val="24"/>
+            <w:szCs w:val="24"/>
+          </w:rPr>
+          <w:t>AlternativeTags</w:t>
+        </w:r>
+        <w:proofErr w:type="spellEnd"/>
+      </w:hyperlink>
+      <w:r>
+        <w:rPr>
+          <w:rFonts w:ascii="Lucida Console" w:hAnsi="Lucida Console"/>
+          <w:sz w:val="24"/>
+          <w:szCs w:val="24"/>
+        </w:rPr>
+        <w:t xml:space="preserve"> </w:t>
+      </w:r>
+      <w:r>
+        <w:rPr>
+          <w:rFonts w:ascii="Lucida Console" w:hAnsi="Lucida Console"/>
+          <w:sz w:val="24"/>
+          <w:szCs w:val="24"/>
+        </w:rPr>
+        <w:t>“</w:t>
+      </w:r>
+      <w:r>
+        <w:rPr>
+          <w:rFonts w:ascii="Lucida Console" w:hAnsi="Lucida Console"/>
+          <w:b/>
+          <w:sz w:val="24"/>
+          <w:szCs w:val="24"/>
+        </w:rPr>
+        <w:t>do</w:t>
+      </w:r>
+      <w:r>
+        <w:rPr>
+          <w:rFonts w:ascii="Lucida Console" w:hAnsi="Lucida Console"/>
+          <w:sz w:val="24"/>
+          <w:szCs w:val="24"/>
+        </w:rPr>
+        <w:t>”</w:t>
       </w:r>
       <w:r>
         <w:rPr>
@@ -21331,8 +21048,8 @@
         </w:rPr>
         <w:t xml:space="preserve">) </w:t>
       </w:r>
-      <w:bookmarkStart w:id="73" w:name="WritableCall"/>
-      <w:bookmarkEnd w:id="73"/>
+      <w:bookmarkStart w:id="72" w:name="WritableCall"/>
+      <w:bookmarkEnd w:id="72"/>
       <w:proofErr w:type="spellStart"/>
       <w:r>
         <w:rPr>
@@ -21807,7 +21524,7 @@
         <w:t>}</w:t>
       </w:r>
     </w:p>
-    <w:bookmarkEnd w:id="71"/>
+    <w:bookmarkEnd w:id="70"/>
     <w:p>
       <w:pPr>
         <w:keepLines/>
@@ -21902,8 +21619,8 @@
         </w:rPr>
         <w:t xml:space="preserve">) </w:t>
       </w:r>
-      <w:bookmarkStart w:id="74" w:name="ObjectCreation"/>
-      <w:bookmarkEnd w:id="74"/>
+      <w:bookmarkStart w:id="73" w:name="ObjectCreation"/>
+      <w:bookmarkEnd w:id="73"/>
       <w:proofErr w:type="spellStart"/>
       <w:r>
         <w:rPr>
@@ -22062,6 +21779,8 @@
           <w:szCs w:val="24"/>
         </w:rPr>
       </w:pPr>
+      <w:bookmarkStart w:id="74" w:name="_GoBack"/>
+      <w:bookmarkEnd w:id="74"/>
       <w:r>
         <w:rPr>
           <w:rFonts w:ascii="Times New Roman" w:hAnsi="Times New Roman" w:cs="Times New Roman"/>
@@ -23112,7 +22831,16 @@
           <w:sz w:val="24"/>
           <w:szCs w:val="24"/>
         </w:rPr>
-        <w:t xml:space="preserve">is </w:t>
+        <w:t>case</w:t>
+      </w:r>
+      <w:r>
+        <w:rPr>
+          <w:rFonts w:ascii="Lucida Console" w:hAnsi="Lucida Console"/>
+          <w:b/>
+          <w:sz w:val="24"/>
+          <w:szCs w:val="24"/>
+        </w:rPr>
+        <w:t xml:space="preserve"> </w:t>
       </w:r>
       <w:hyperlink w:anchor="IfBody" w:history="1">
         <w:r>
@@ -23239,7 +22967,34 @@
           <w:sz w:val="24"/>
           <w:szCs w:val="24"/>
         </w:rPr>
-        <w:t xml:space="preserve">is </w:t>
+        <w:t>ca</w:t>
+      </w:r>
+      <w:r>
+        <w:rPr>
+          <w:rFonts w:ascii="Lucida Console" w:hAnsi="Lucida Console"/>
+          <w:b/>
+          <w:sz w:val="24"/>
+          <w:szCs w:val="24"/>
+        </w:rPr>
+        <w:t>s</w:t>
+      </w:r>
+      <w:r>
+        <w:rPr>
+          <w:rFonts w:ascii="Lucida Console" w:hAnsi="Lucida Console"/>
+          <w:b/>
+          <w:sz w:val="24"/>
+          <w:szCs w:val="24"/>
+        </w:rPr>
+        <w:t>e</w:t>
+      </w:r>
+      <w:r>
+        <w:rPr>
+          <w:rFonts w:ascii="Lucida Console" w:hAnsi="Lucida Console"/>
+          <w:b/>
+          <w:sz w:val="24"/>
+          <w:szCs w:val="24"/>
+        </w:rPr>
+        <w:t xml:space="preserve"> </w:t>
       </w:r>
       <w:hyperlink w:anchor="IfBody" w:history="1">
         <w:r>
@@ -23493,39 +23248,6 @@
           <w:szCs w:val="24"/>
         </w:rPr>
       </w:pPr>
-      <w:r>
-        <w:rPr>
-          <w:rFonts w:ascii="Lucida Console" w:hAnsi="Lucida Console"/>
-          <w:sz w:val="24"/>
-          <w:szCs w:val="24"/>
-        </w:rPr>
-        <w:t>“</w:t>
-      </w:r>
-      <w:r>
-        <w:rPr>
-          <w:rFonts w:ascii="Lucida Console" w:hAnsi="Lucida Console"/>
-          <w:b/>
-          <w:sz w:val="24"/>
-          <w:szCs w:val="24"/>
-        </w:rPr>
-        <w:t>:</w:t>
-      </w:r>
-      <w:r>
-        <w:rPr>
-          <w:rFonts w:ascii="Lucida Console" w:hAnsi="Lucida Console"/>
-          <w:sz w:val="24"/>
-          <w:szCs w:val="24"/>
-        </w:rPr>
-        <w:t>”</w:t>
-      </w:r>
-      <w:r>
-        <w:rPr>
-          <w:rFonts w:ascii="Lucida Console" w:hAnsi="Lucida Console"/>
-          <w:sz w:val="24"/>
-          <w:szCs w:val="24"/>
-        </w:rPr>
-        <w:t xml:space="preserve"> </w:t>
-      </w:r>
       <w:hyperlink w:anchor="AlternativeTags" w:history="1">
         <w:proofErr w:type="spellStart"/>
         <w:r>
@@ -23547,6 +23269,39 @@
         </w:rPr>
         <w:t xml:space="preserve"> </w:t>
       </w:r>
+      <w:r>
+        <w:rPr>
+          <w:rFonts w:ascii="Lucida Console" w:hAnsi="Lucida Console"/>
+          <w:sz w:val="24"/>
+          <w:szCs w:val="24"/>
+        </w:rPr>
+        <w:t>“</w:t>
+      </w:r>
+      <w:r>
+        <w:rPr>
+          <w:rFonts w:ascii="Lucida Console" w:hAnsi="Lucida Console"/>
+          <w:b/>
+          <w:sz w:val="24"/>
+          <w:szCs w:val="24"/>
+        </w:rPr>
+        <w:t>do</w:t>
+      </w:r>
+      <w:r>
+        <w:rPr>
+          <w:rFonts w:ascii="Lucida Console" w:hAnsi="Lucida Console"/>
+          <w:sz w:val="24"/>
+          <w:szCs w:val="24"/>
+        </w:rPr>
+        <w:t>”</w:t>
+      </w:r>
+      <w:r>
+        <w:rPr>
+          <w:rFonts w:ascii="Lucida Console" w:hAnsi="Lucida Console"/>
+          <w:sz w:val="24"/>
+          <w:szCs w:val="24"/>
+        </w:rPr>
+        <w:t xml:space="preserve"> </w:t>
+      </w:r>
       <w:hyperlink w:anchor="StatementsList" w:history="1">
         <w:proofErr w:type="spellStart"/>
         <w:r>
@@ -23575,25 +23330,34 @@
           <w:sz w:val="24"/>
           <w:szCs w:val="24"/>
         </w:rPr>
-        <w:t>{ “</w:t>
+        <w:t>{</w:t>
+      </w:r>
+      <w:r>
+        <w:rPr>
+          <w:rFonts w:ascii="Lucida Console" w:hAnsi="Lucida Console"/>
+          <w:b/>
+          <w:sz w:val="24"/>
+          <w:szCs w:val="24"/>
+        </w:rPr>
+        <w:t xml:space="preserve"> </w:t>
+      </w:r>
+      <w:r>
+        <w:rPr>
+          <w:rFonts w:ascii="Lucida Console" w:hAnsi="Lucida Console"/>
+          <w:b/>
+          <w:sz w:val="24"/>
+          <w:szCs w:val="24"/>
+        </w:rPr>
+        <w:t>case</w:t>
       </w:r>
       <w:proofErr w:type="gramEnd"/>
       <w:r>
         <w:rPr>
           <w:rFonts w:ascii="Lucida Console" w:hAnsi="Lucida Console"/>
-          <w:b/>
-          <w:sz w:val="24"/>
-          <w:szCs w:val="24"/>
-        </w:rPr>
-        <w:t>:</w:t>
-      </w:r>
-      <w:r>
-        <w:rPr>
-          <w:rFonts w:ascii="Lucida Console" w:hAnsi="Lucida Console"/>
-          <w:sz w:val="24"/>
-          <w:szCs w:val="24"/>
-        </w:rPr>
-        <w:t xml:space="preserve">” </w:t>
+          <w:sz w:val="24"/>
+          <w:szCs w:val="24"/>
+        </w:rPr>
+        <w:t xml:space="preserve"> </w:t>
       </w:r>
       <w:hyperlink w:anchor="AlternativeTags" w:history="1">
         <w:proofErr w:type="spellStart"/>
@@ -23616,6 +23380,39 @@
         </w:rPr>
         <w:t xml:space="preserve"> </w:t>
       </w:r>
+      <w:r>
+        <w:rPr>
+          <w:rFonts w:ascii="Lucida Console" w:hAnsi="Lucida Console"/>
+          <w:sz w:val="24"/>
+          <w:szCs w:val="24"/>
+        </w:rPr>
+        <w:t>“</w:t>
+      </w:r>
+      <w:r>
+        <w:rPr>
+          <w:rFonts w:ascii="Lucida Console" w:hAnsi="Lucida Console"/>
+          <w:b/>
+          <w:sz w:val="24"/>
+          <w:szCs w:val="24"/>
+        </w:rPr>
+        <w:t>do</w:t>
+      </w:r>
+      <w:r>
+        <w:rPr>
+          <w:rFonts w:ascii="Lucida Console" w:hAnsi="Lucida Console"/>
+          <w:sz w:val="24"/>
+          <w:szCs w:val="24"/>
+        </w:rPr>
+        <w:t>”</w:t>
+      </w:r>
+      <w:r>
+        <w:rPr>
+          <w:rFonts w:ascii="Lucida Console" w:hAnsi="Lucida Console"/>
+          <w:sz w:val="24"/>
+          <w:szCs w:val="24"/>
+        </w:rPr>
+        <w:t xml:space="preserve"> </w:t>
+      </w:r>
       <w:hyperlink w:anchor="StatementsList" w:history="1">
         <w:proofErr w:type="spellStart"/>
         <w:r>
@@ -23636,14 +23433,6 @@
           <w:szCs w:val="24"/>
         </w:rPr>
         <w:t>}</w:t>
-      </w:r>
-      <w:r>
-        <w:rPr>
-          <w:rFonts w:ascii="Lucida Console" w:hAnsi="Lucida Console"/>
-          <w:sz w:val="24"/>
-          <w:szCs w:val="24"/>
-        </w:rPr>
-        <w:t xml:space="preserve"> </w:t>
       </w:r>
     </w:p>
     <w:p>
@@ -49854,7 +49643,7 @@
 </file>
 
 <file path=customXml/itemProps1.xml><?xml version="1.0" encoding="utf-8"?>
-<ds:datastoreItem xmlns:ds="http://schemas.openxmlformats.org/officeDocument/2006/customXml" ds:itemID="{AADD90E0-C0A6-4D11-81E5-B3D987CDD3A6}">
+<ds:datastoreItem xmlns:ds="http://schemas.openxmlformats.org/officeDocument/2006/customXml" ds:itemID="{3FC6343B-BCCB-4438-BAB8-48A404FB7AB3}">
   <ds:schemaRefs>
     <ds:schemaRef ds:uri="http://schemas.openxmlformats.org/officeDocument/2006/bibliography"/>
   </ds:schemaRefs>

--- a/Docs/SLang reference.docx
+++ b/Docs/SLang reference.docx
@@ -12,7 +12,6 @@
           <w:szCs w:val="24"/>
         </w:rPr>
       </w:pPr>
-      <w:proofErr w:type="spellStart"/>
       <w:proofErr w:type="gramStart"/>
       <w:r>
         <w:rPr>
@@ -23,7 +22,6 @@
         </w:rPr>
         <w:t>SLang</w:t>
       </w:r>
-      <w:proofErr w:type="spellEnd"/>
       <w:r>
         <w:rPr>
           <w:rFonts w:ascii="Lucida Console" w:hAnsi="Lucida Console"/>
@@ -140,6 +138,15 @@
           <w:sz w:val="24"/>
           <w:szCs w:val="24"/>
         </w:rPr>
+        <w:t>1</w:t>
+      </w:r>
+      <w:r>
+        <w:rPr>
+          <w:rFonts w:ascii="Lucida Console" w:hAnsi="Lucida Console"/>
+          <w:b/>
+          <w:sz w:val="24"/>
+          <w:szCs w:val="24"/>
+        </w:rPr>
         <w:t>0</w:t>
       </w:r>
       <w:r>
@@ -149,15 +156,6 @@
           <w:sz w:val="24"/>
           <w:szCs w:val="24"/>
         </w:rPr>
-        <w:t>9</w:t>
-      </w:r>
-      <w:r>
-        <w:rPr>
-          <w:rFonts w:ascii="Lucida Console" w:hAnsi="Lucida Console"/>
-          <w:b/>
-          <w:sz w:val="24"/>
-          <w:szCs w:val="24"/>
-        </w:rPr>
         <w:t xml:space="preserve">, </w:t>
       </w:r>
       <w:r>
@@ -176,7 +174,7 @@
           <w:sz w:val="24"/>
           <w:szCs w:val="24"/>
         </w:rPr>
-        <w:t>11</w:t>
+        <w:t>28</w:t>
       </w:r>
       <w:r>
         <w:rPr>
@@ -223,25 +221,14 @@
           <w:szCs w:val="24"/>
         </w:rPr>
       </w:pPr>
-      <w:proofErr w:type="spellStart"/>
-      <w:r>
-        <w:rPr>
-          <w:rFonts w:ascii="Lucida Console" w:hAnsi="Lucida Console"/>
-          <w:b/>
-          <w:sz w:val="24"/>
-          <w:szCs w:val="24"/>
-        </w:rPr>
-        <w:t>SLang</w:t>
-      </w:r>
-      <w:proofErr w:type="spellEnd"/>
-      <w:r>
-        <w:rPr>
-          <w:rFonts w:ascii="Lucida Console" w:hAnsi="Lucida Console"/>
-          <w:b/>
-          <w:sz w:val="24"/>
-          <w:szCs w:val="24"/>
-        </w:rPr>
-        <w:t xml:space="preserve"> </w:t>
+      <w:r>
+        <w:rPr>
+          <w:rFonts w:ascii="Lucida Console" w:hAnsi="Lucida Console"/>
+          <w:b/>
+          <w:sz w:val="24"/>
+          <w:szCs w:val="24"/>
+        </w:rPr>
+        <w:t xml:space="preserve">SLang </w:t>
       </w:r>
       <w:r>
         <w:rPr>
@@ -544,65 +531,6 @@
               <w:rPr>
                 <w:b/>
               </w:rPr>
-              <w:t>case</w:t>
-            </w:r>
-          </w:p>
-        </w:tc>
-        <w:tc>
-          <w:tcPr>
-            <w:tcW w:w="6684" w:type="dxa"/>
-          </w:tcPr>
-          <w:p>
-            <w:pPr>
-              <w:pStyle w:val="a3"/>
-              <w:keepLines/>
-              <w:ind w:left="0"/>
-            </w:pPr>
-            <w:r>
-              <w:t>Statement</w:t>
-            </w:r>
-            <w:r>
-              <w:t>: Start of alternative pattern</w:t>
-            </w:r>
-          </w:p>
-        </w:tc>
-      </w:tr>
-      <w:tr>
-        <w:trPr>
-          <w:jc w:val="center"/>
-        </w:trPr>
-        <w:tc>
-          <w:tcPr>
-            <w:tcW w:w="558" w:type="dxa"/>
-          </w:tcPr>
-          <w:p>
-            <w:pPr>
-              <w:pStyle w:val="a3"/>
-              <w:keepLines/>
-              <w:ind w:left="0"/>
-            </w:pPr>
-            <w:r>
-              <w:t>4</w:t>
-            </w:r>
-          </w:p>
-        </w:tc>
-        <w:tc>
-          <w:tcPr>
-            <w:tcW w:w="1980" w:type="dxa"/>
-          </w:tcPr>
-          <w:p>
-            <w:pPr>
-              <w:pStyle w:val="a3"/>
-              <w:keepLines/>
-              <w:ind w:left="0"/>
-              <w:rPr>
-                <w:b/>
-              </w:rPr>
-            </w:pPr>
-            <w:r>
-              <w:rPr>
-                <w:b/>
-              </w:rPr>
               <w:t>c</w:t>
             </w:r>
             <w:r>
@@ -644,7 +572,7 @@
               <w:ind w:left="0"/>
             </w:pPr>
             <w:r>
-              <w:t>5</w:t>
+              <w:t>4</w:t>
             </w:r>
           </w:p>
         </w:tc>
@@ -712,7 +640,7 @@
               <w:ind w:left="0"/>
             </w:pPr>
             <w:r>
-              <w:t>6</w:t>
+              <w:t>5</w:t>
             </w:r>
           </w:p>
         </w:tc>
@@ -771,7 +699,7 @@
               <w:ind w:left="0"/>
             </w:pPr>
             <w:r>
-              <w:t>7</w:t>
+              <w:t>6</w:t>
             </w:r>
           </w:p>
         </w:tc>
@@ -830,7 +758,7 @@
               <w:ind w:left="0"/>
             </w:pPr>
             <w:r>
-              <w:t>8</w:t>
+              <w:t>7</w:t>
             </w:r>
           </w:p>
         </w:tc>
@@ -903,7 +831,7 @@
               <w:ind w:left="0"/>
             </w:pPr>
             <w:r>
-              <w:t>9</w:t>
+              <w:t>8</w:t>
             </w:r>
           </w:p>
         </w:tc>
@@ -959,7 +887,7 @@
               <w:ind w:left="0"/>
             </w:pPr>
             <w:r>
-              <w:t>10</w:t>
+              <w:t>9</w:t>
             </w:r>
           </w:p>
         </w:tc>
@@ -1015,7 +943,7 @@
               <w:ind w:left="0"/>
             </w:pPr>
             <w:r>
-              <w:t>11</w:t>
+              <w:t>10</w:t>
             </w:r>
           </w:p>
         </w:tc>
@@ -1074,7 +1002,7 @@
               <w:ind w:left="0"/>
             </w:pPr>
             <w:r>
-              <w:t>12</w:t>
+              <w:t>11</w:t>
             </w:r>
           </w:p>
         </w:tc>
@@ -1154,7 +1082,7 @@
               <w:ind w:left="0"/>
             </w:pPr>
             <w:r>
-              <w:t>13</w:t>
+              <w:t>12</w:t>
             </w:r>
           </w:p>
         </w:tc>
@@ -1222,7 +1150,7 @@
               <w:ind w:left="0"/>
             </w:pPr>
             <w:r>
-              <w:t>14</w:t>
+              <w:t>13</w:t>
             </w:r>
           </w:p>
         </w:tc>
@@ -1281,7 +1209,7 @@
               <w:ind w:left="0"/>
             </w:pPr>
             <w:r>
-              <w:t>16</w:t>
+              <w:t>14</w:t>
             </w:r>
           </w:p>
         </w:tc>
@@ -1337,7 +1265,7 @@
               <w:ind w:left="0"/>
             </w:pPr>
             <w:r>
-              <w:t>17</w:t>
+              <w:t>16</w:t>
             </w:r>
           </w:p>
         </w:tc>
@@ -1393,7 +1321,7 @@
               <w:ind w:left="0"/>
             </w:pPr>
             <w:r>
-              <w:t>18</w:t>
+              <w:t>17</w:t>
             </w:r>
           </w:p>
         </w:tc>
@@ -1452,7 +1380,7 @@
               <w:ind w:left="0"/>
             </w:pPr>
             <w:r>
-              <w:t>19</w:t>
+              <w:t>18</w:t>
             </w:r>
           </w:p>
         </w:tc>
@@ -1511,7 +1439,7 @@
               <w:ind w:left="0"/>
             </w:pPr>
             <w:r>
-              <w:t>20</w:t>
+              <w:t>19</w:t>
             </w:r>
           </w:p>
         </w:tc>
@@ -1553,11 +1481,7 @@
               <w:t xml:space="preserve"> characteristic</w:t>
             </w:r>
             <w:r>
-              <w:t xml:space="preserve">s: States that this attribute overrides all </w:t>
-            </w:r>
-            <w:r>
-              <w:lastRenderedPageBreak/>
-              <w:t>possible inherited versions.</w:t>
+              <w:t>s: States that this attribute overrides all possible inherited versions.</w:t>
             </w:r>
           </w:p>
         </w:tc>
@@ -1578,7 +1502,7 @@
             </w:pPr>
             <w:r>
               <w:lastRenderedPageBreak/>
-              <w:t>21</w:t>
+              <w:t>20</w:t>
             </w:r>
           </w:p>
         </w:tc>
@@ -1637,7 +1561,7 @@
               <w:ind w:left="0"/>
             </w:pPr>
             <w:r>
-              <w:t>22</w:t>
+              <w:t>21</w:t>
             </w:r>
           </w:p>
         </w:tc>
@@ -1693,7 +1617,7 @@
               <w:ind w:left="0"/>
             </w:pPr>
             <w:r>
-              <w:t>23</w:t>
+              <w:t>22</w:t>
             </w:r>
           </w:p>
         </w:tc>
@@ -1752,7 +1676,7 @@
               <w:ind w:left="0"/>
             </w:pPr>
             <w:r>
-              <w:t>24</w:t>
+              <w:t>23</w:t>
             </w:r>
           </w:p>
         </w:tc>
@@ -1808,7 +1732,7 @@
               <w:ind w:left="0"/>
             </w:pPr>
             <w:r>
-              <w:t>25</w:t>
+              <w:t>24</w:t>
             </w:r>
           </w:p>
         </w:tc>
@@ -1888,7 +1812,7 @@
               <w:ind w:left="0"/>
             </w:pPr>
             <w:r>
-              <w:t>26</w:t>
+              <w:t>25</w:t>
             </w:r>
           </w:p>
         </w:tc>
@@ -1947,7 +1871,7 @@
               <w:ind w:left="0"/>
             </w:pPr>
             <w:r>
-              <w:t>27</w:t>
+              <w:t>26</w:t>
             </w:r>
           </w:p>
         </w:tc>
@@ -1999,10 +1923,12 @@
           </w:tcPr>
           <w:p>
             <w:pPr>
+              <w:pStyle w:val="a3"/>
               <w:keepLines/>
+              <w:ind w:left="0"/>
             </w:pPr>
             <w:r>
-              <w:t>28</w:t>
+              <w:t>27</w:t>
             </w:r>
           </w:p>
         </w:tc>
@@ -2056,12 +1982,10 @@
           </w:tcPr>
           <w:p>
             <w:pPr>
-              <w:pStyle w:val="a3"/>
               <w:keepLines/>
-              <w:ind w:left="0"/>
             </w:pPr>
             <w:r>
-              <w:t>29</w:t>
+              <w:t>28</w:t>
             </w:r>
           </w:p>
         </w:tc>
@@ -2117,7 +2041,7 @@
               <w:ind w:left="0"/>
             </w:pPr>
             <w:r>
-              <w:t>30</w:t>
+              <w:t>29</w:t>
             </w:r>
           </w:p>
         </w:tc>
@@ -2176,7 +2100,7 @@
               <w:ind w:left="0"/>
             </w:pPr>
             <w:r>
-              <w:t>31</w:t>
+              <w:t>30</w:t>
             </w:r>
           </w:p>
         </w:tc>
@@ -2245,7 +2169,7 @@
               <w:ind w:left="0"/>
             </w:pPr>
             <w:r>
-              <w:t>32</w:t>
+              <w:t>31</w:t>
             </w:r>
           </w:p>
         </w:tc>
@@ -2311,7 +2235,7 @@
               <w:ind w:left="0"/>
             </w:pPr>
             <w:r>
-              <w:t>33</w:t>
+              <w:t>32</w:t>
             </w:r>
           </w:p>
         </w:tc>
@@ -2378,7 +2302,7 @@
               <w:ind w:left="0"/>
             </w:pPr>
             <w:r>
-              <w:t>34</w:t>
+              <w:t>33</w:t>
             </w:r>
           </w:p>
         </w:tc>
@@ -2445,7 +2369,7 @@
               <w:ind w:left="0"/>
             </w:pPr>
             <w:r>
-              <w:t>35</w:t>
+              <w:t>34</w:t>
             </w:r>
           </w:p>
         </w:tc>
@@ -2495,11 +2419,7 @@
             </w:r>
             <w:proofErr w:type="spellEnd"/>
             <w:r>
-              <w:t xml:space="preserve"> (‘abstract’) unit routine or </w:t>
-            </w:r>
-            <w:r>
-              <w:lastRenderedPageBreak/>
-              <w:t>objectless (‘abstract’) unit</w:t>
+              <w:t xml:space="preserve"> (‘abstract’) unit routine or objectless (‘abstract’) unit</w:t>
             </w:r>
           </w:p>
         </w:tc>
@@ -2520,7 +2440,7 @@
             </w:pPr>
             <w:r>
               <w:lastRenderedPageBreak/>
-              <w:t>36</w:t>
+              <w:t>35</w:t>
             </w:r>
           </w:p>
         </w:tc>
@@ -2576,7 +2496,7 @@
               <w:ind w:left="0"/>
             </w:pPr>
             <w:r>
-              <w:t>37</w:t>
+              <w:t>36</w:t>
             </w:r>
           </w:p>
         </w:tc>
@@ -2698,23 +2618,13 @@
           <w:szCs w:val="24"/>
         </w:rPr>
       </w:pPr>
-      <w:proofErr w:type="spellStart"/>
-      <w:r>
-        <w:rPr>
-          <w:rFonts w:ascii="Lucida Console" w:hAnsi="Lucida Console"/>
-          <w:sz w:val="24"/>
-          <w:szCs w:val="24"/>
-        </w:rPr>
-        <w:t>SLang</w:t>
-      </w:r>
-      <w:proofErr w:type="spellEnd"/>
-      <w:r>
-        <w:rPr>
-          <w:rFonts w:ascii="Lucida Console" w:hAnsi="Lucida Console"/>
-          <w:sz w:val="24"/>
-          <w:szCs w:val="24"/>
-        </w:rPr>
-        <w:t xml:space="preserve"> supports 2 modes of syntax Pascal-like and C-like depending on the source fi</w:t>
+      <w:r>
+        <w:rPr>
+          <w:rFonts w:ascii="Lucida Console" w:hAnsi="Lucida Console"/>
+          <w:sz w:val="24"/>
+          <w:szCs w:val="24"/>
+        </w:rPr>
+        <w:t>SLang supports 2 modes of syntax Pascal-like and C-like depending on the source fi</w:t>
       </w:r>
       <w:r>
         <w:rPr>
@@ -2866,7 +2776,6 @@
           <w:szCs w:val="24"/>
         </w:rPr>
       </w:pPr>
-      <w:proofErr w:type="spellStart"/>
       <w:r>
         <w:rPr>
           <w:rFonts w:ascii="Lucida Console" w:hAnsi="Lucida Console"/>
@@ -2875,17 +2784,7 @@
           <w:szCs w:val="24"/>
         </w:rPr>
         <w:lastRenderedPageBreak/>
-        <w:t>SLang</w:t>
-      </w:r>
-      <w:proofErr w:type="spellEnd"/>
-      <w:r>
-        <w:rPr>
-          <w:rFonts w:ascii="Lucida Console" w:hAnsi="Lucida Console"/>
-          <w:b/>
-          <w:sz w:val="24"/>
-          <w:szCs w:val="24"/>
-        </w:rPr>
-        <w:t xml:space="preserve"> syntax:</w:t>
+        <w:t>SLang syntax:</w:t>
       </w:r>
       <w:r>
         <w:rPr>
@@ -3435,6 +3334,25 @@
           <w:sz w:val="24"/>
           <w:szCs w:val="24"/>
         </w:rPr>
+        <w:t>//    open topic: recursive paths like “../some path/**” not supported currently</w:t>
+      </w:r>
+    </w:p>
+    <w:p>
+      <w:pPr>
+        <w:pStyle w:val="a3"/>
+        <w:keepLines/>
+        <w:rPr>
+          <w:rFonts w:ascii="Lucida Console" w:hAnsi="Lucida Console"/>
+          <w:sz w:val="24"/>
+          <w:szCs w:val="24"/>
+        </w:rPr>
+      </w:pPr>
+      <w:r>
+        <w:rPr>
+          <w:rFonts w:ascii="Lucida Console" w:hAnsi="Lucida Console"/>
+          <w:sz w:val="24"/>
+          <w:szCs w:val="24"/>
+        </w:rPr>
         <w:t>//</w:t>
       </w:r>
       <w:r>
@@ -4900,6 +4818,7 @@
           <w:sz w:val="24"/>
           <w:szCs w:val="24"/>
         </w:rPr>
+        <w:lastRenderedPageBreak/>
         <w:t>use</w:t>
       </w:r>
       <w:proofErr w:type="gramEnd"/>
@@ -5115,7 +5034,6 @@
           <w:sz w:val="24"/>
           <w:szCs w:val="24"/>
         </w:rPr>
-        <w:lastRenderedPageBreak/>
         <w:t>S(</w:t>
       </w:r>
       <w:proofErr w:type="gramEnd"/>
@@ -20409,11 +20327,10 @@
       <w:r>
         <w:rPr>
           <w:rFonts w:ascii="Lucida Console" w:hAnsi="Lucida Console"/>
-          <w:b/>
-          <w:sz w:val="24"/>
-          <w:szCs w:val="24"/>
-        </w:rPr>
-        <w:t>case</w:t>
+          <w:sz w:val="24"/>
+          <w:szCs w:val="24"/>
+        </w:rPr>
+        <w:t>“:”</w:t>
       </w:r>
       <w:r>
         <w:rPr>
@@ -20564,29 +20481,10 @@
       <w:r>
         <w:rPr>
           <w:rFonts w:ascii="Lucida Console" w:hAnsi="Lucida Console"/>
-          <w:b/>
-          <w:sz w:val="24"/>
-          <w:szCs w:val="24"/>
-        </w:rPr>
-        <w:t>ca</w:t>
-      </w:r>
-      <w:r>
-        <w:rPr>
-          <w:rFonts w:ascii="Lucida Console" w:hAnsi="Lucida Console"/>
-          <w:b/>
-          <w:sz w:val="24"/>
-          <w:szCs w:val="24"/>
-        </w:rPr>
-        <w:t>s</w:t>
-      </w:r>
-      <w:r>
-        <w:rPr>
-          <w:rFonts w:ascii="Lucida Console" w:hAnsi="Lucida Console"/>
-          <w:b/>
-          <w:sz w:val="24"/>
-          <w:szCs w:val="24"/>
-        </w:rPr>
-        <w:t>e</w:t>
+          <w:sz w:val="24"/>
+          <w:szCs w:val="24"/>
+        </w:rPr>
+        <w:t>“:”</w:t>
       </w:r>
       <w:r>
         <w:rPr>
@@ -20855,15 +20753,17 @@
         </w:rPr>
         <w:t xml:space="preserve"> </w:t>
       </w:r>
-      <w:r>
-        <w:rPr>
-          <w:rFonts w:ascii="Lucida Console" w:hAnsi="Lucida Console"/>
-          <w:b/>
-          <w:sz w:val="24"/>
-          <w:szCs w:val="24"/>
-        </w:rPr>
-        <w:t>do</w:t>
-      </w:r>
+      <w:hyperlink w:anchor="Expression" w:history="1">
+        <w:r>
+          <w:rPr>
+            <w:rStyle w:val="a6"/>
+            <w:rFonts w:ascii="Lucida Console" w:hAnsi="Lucida Console"/>
+            <w:sz w:val="24"/>
+            <w:szCs w:val="24"/>
+          </w:rPr>
+          <w:t>Expression</w:t>
+        </w:r>
+      </w:hyperlink>
       <w:r>
         <w:rPr>
           <w:rFonts w:ascii="Lucida Console" w:hAnsi="Lucida Console"/>
@@ -20872,25 +20772,6 @@
         </w:rPr>
         <w:t xml:space="preserve"> </w:t>
       </w:r>
-      <w:hyperlink w:anchor="Expression" w:history="1">
-        <w:r>
-          <w:rPr>
-            <w:rStyle w:val="a6"/>
-            <w:rFonts w:ascii="Lucida Console" w:hAnsi="Lucida Console"/>
-            <w:sz w:val="24"/>
-            <w:szCs w:val="24"/>
-          </w:rPr>
-          <w:t>Expression</w:t>
-        </w:r>
-      </w:hyperlink>
-      <w:r>
-        <w:rPr>
-          <w:rFonts w:ascii="Lucida Console" w:hAnsi="Lucida Console"/>
-          <w:sz w:val="24"/>
-          <w:szCs w:val="24"/>
-        </w:rPr>
-        <w:t xml:space="preserve"> </w:t>
-      </w:r>
       <w:r>
         <w:rPr>
           <w:rFonts w:ascii="Lucida Console" w:hAnsi="Lucida Console"/>
@@ -20902,11 +20783,10 @@
       <w:r>
         <w:rPr>
           <w:rFonts w:ascii="Lucida Console" w:hAnsi="Lucida Console"/>
-          <w:b/>
-          <w:sz w:val="24"/>
-          <w:szCs w:val="24"/>
-        </w:rPr>
-        <w:t>case</w:t>
+          <w:sz w:val="24"/>
+          <w:szCs w:val="24"/>
+        </w:rPr>
+        <w:t>“:”</w:t>
       </w:r>
       <w:r>
         <w:rPr>
@@ -20929,39 +20809,6 @@
         </w:r>
         <w:proofErr w:type="spellEnd"/>
       </w:hyperlink>
-      <w:r>
-        <w:rPr>
-          <w:rFonts w:ascii="Lucida Console" w:hAnsi="Lucida Console"/>
-          <w:sz w:val="24"/>
-          <w:szCs w:val="24"/>
-        </w:rPr>
-        <w:t xml:space="preserve"> </w:t>
-      </w:r>
-      <w:r>
-        <w:rPr>
-          <w:rFonts w:ascii="Lucida Console" w:hAnsi="Lucida Console"/>
-          <w:sz w:val="24"/>
-          <w:szCs w:val="24"/>
-        </w:rPr>
-        <w:t>“</w:t>
-      </w:r>
-      <w:r>
-        <w:rPr>
-          <w:rFonts w:ascii="Lucida Console" w:hAnsi="Lucida Console"/>
-          <w:b/>
-          <w:sz w:val="24"/>
-          <w:szCs w:val="24"/>
-        </w:rPr>
-        <w:t>do</w:t>
-      </w:r>
-      <w:r>
-        <w:rPr>
-          <w:rFonts w:ascii="Lucida Console" w:hAnsi="Lucida Console"/>
-          <w:sz w:val="24"/>
-          <w:szCs w:val="24"/>
-        </w:rPr>
-        <w:t>”</w:t>
-      </w:r>
       <w:r>
         <w:rPr>
           <w:rFonts w:ascii="Lucida Console" w:hAnsi="Lucida Console"/>
@@ -21779,54 +21626,52 @@
           <w:szCs w:val="24"/>
         </w:rPr>
       </w:pPr>
-      <w:bookmarkStart w:id="74" w:name="_GoBack"/>
+      <w:r>
+        <w:rPr>
+          <w:rFonts w:ascii="Times New Roman" w:hAnsi="Times New Roman" w:cs="Times New Roman"/>
+          <w:sz w:val="24"/>
+          <w:szCs w:val="24"/>
+        </w:rPr>
+        <w:t>(</w:t>
+      </w:r>
+      <w:proofErr w:type="spellStart"/>
+      <w:r>
+        <w:rPr>
+          <w:rFonts w:ascii="Times New Roman" w:hAnsi="Times New Roman" w:cs="Times New Roman"/>
+          <w:sz w:val="24"/>
+          <w:szCs w:val="24"/>
+        </w:rPr>
+        <w:t>val</w:t>
+      </w:r>
+      <w:proofErr w:type="spellEnd"/>
+      <w:r>
+        <w:rPr>
+          <w:rFonts w:ascii="Times New Roman" w:hAnsi="Times New Roman" w:cs="Times New Roman"/>
+          <w:sz w:val="24"/>
+          <w:szCs w:val="24"/>
+        </w:rPr>
+        <w:t xml:space="preserve">, </w:t>
+      </w:r>
+      <w:proofErr w:type="spellStart"/>
+      <w:r>
+        <w:rPr>
+          <w:rFonts w:ascii="Times New Roman" w:hAnsi="Times New Roman" w:cs="Times New Roman"/>
+          <w:sz w:val="24"/>
+          <w:szCs w:val="24"/>
+        </w:rPr>
+        <w:t>sem</w:t>
+      </w:r>
+      <w:proofErr w:type="spellEnd"/>
+      <w:r>
+        <w:rPr>
+          <w:rFonts w:ascii="Times New Roman" w:hAnsi="Times New Roman" w:cs="Times New Roman"/>
+          <w:sz w:val="24"/>
+          <w:szCs w:val="24"/>
+        </w:rPr>
+        <w:t xml:space="preserve">) </w:t>
+      </w:r>
+      <w:bookmarkStart w:id="74" w:name="NewExpression"/>
       <w:bookmarkEnd w:id="74"/>
-      <w:r>
-        <w:rPr>
-          <w:rFonts w:ascii="Times New Roman" w:hAnsi="Times New Roman" w:cs="Times New Roman"/>
-          <w:sz w:val="24"/>
-          <w:szCs w:val="24"/>
-        </w:rPr>
-        <w:t>(</w:t>
-      </w:r>
-      <w:proofErr w:type="spellStart"/>
-      <w:r>
-        <w:rPr>
-          <w:rFonts w:ascii="Times New Roman" w:hAnsi="Times New Roman" w:cs="Times New Roman"/>
-          <w:sz w:val="24"/>
-          <w:szCs w:val="24"/>
-        </w:rPr>
-        <w:t>val</w:t>
-      </w:r>
-      <w:proofErr w:type="spellEnd"/>
-      <w:r>
-        <w:rPr>
-          <w:rFonts w:ascii="Times New Roman" w:hAnsi="Times New Roman" w:cs="Times New Roman"/>
-          <w:sz w:val="24"/>
-          <w:szCs w:val="24"/>
-        </w:rPr>
-        <w:t xml:space="preserve">, </w:t>
-      </w:r>
-      <w:proofErr w:type="spellStart"/>
-      <w:r>
-        <w:rPr>
-          <w:rFonts w:ascii="Times New Roman" w:hAnsi="Times New Roman" w:cs="Times New Roman"/>
-          <w:sz w:val="24"/>
-          <w:szCs w:val="24"/>
-        </w:rPr>
-        <w:t>sem</w:t>
-      </w:r>
-      <w:proofErr w:type="spellEnd"/>
-      <w:r>
-        <w:rPr>
-          <w:rFonts w:ascii="Times New Roman" w:hAnsi="Times New Roman" w:cs="Times New Roman"/>
-          <w:sz w:val="24"/>
-          <w:szCs w:val="24"/>
-        </w:rPr>
-        <w:t xml:space="preserve">) </w:t>
-      </w:r>
-      <w:bookmarkStart w:id="75" w:name="NewExpression"/>
-      <w:bookmarkEnd w:id="75"/>
       <w:proofErr w:type="spellStart"/>
       <w:r>
         <w:rPr>
@@ -21969,8 +21814,8 @@
         </w:rPr>
         <w:t xml:space="preserve">) </w:t>
       </w:r>
-      <w:bookmarkStart w:id="76" w:name="CallChain"/>
-      <w:bookmarkEnd w:id="76"/>
+      <w:bookmarkStart w:id="75" w:name="CallChain"/>
+      <w:bookmarkEnd w:id="75"/>
       <w:proofErr w:type="spellStart"/>
       <w:r>
         <w:rPr>
@@ -22180,7 +22025,7 @@
         </w:rPr>
         <w:t xml:space="preserve">) </w:t>
       </w:r>
-      <w:bookmarkStart w:id="77" w:name="Arguments"/>
+      <w:bookmarkStart w:id="76" w:name="Arguments"/>
       <w:r>
         <w:rPr>
           <w:rFonts w:ascii="Times New Roman" w:hAnsi="Times New Roman" w:cs="Times New Roman"/>
@@ -22189,7 +22034,7 @@
         </w:rPr>
         <w:t>Arguments</w:t>
       </w:r>
-      <w:bookmarkEnd w:id="77"/>
+      <w:bookmarkEnd w:id="76"/>
       <w:r>
         <w:rPr>
           <w:rFonts w:ascii="Times New Roman" w:hAnsi="Times New Roman" w:cs="Times New Roman"/>
@@ -22352,8 +22197,8 @@
         </w:rPr>
         <w:t xml:space="preserve">) </w:t>
       </w:r>
-      <w:bookmarkStart w:id="78" w:name="ForcedType"/>
-      <w:bookmarkEnd w:id="78"/>
+      <w:bookmarkStart w:id="77" w:name="ForcedType"/>
+      <w:bookmarkEnd w:id="77"/>
       <w:proofErr w:type="spellStart"/>
       <w:r>
         <w:rPr>
@@ -22475,7 +22320,7 @@
         </w:rPr>
         <w:t xml:space="preserve">) </w:t>
       </w:r>
-      <w:bookmarkStart w:id="79" w:name="ExpressionList"/>
+      <w:bookmarkStart w:id="78" w:name="ExpressionList"/>
       <w:proofErr w:type="spellStart"/>
       <w:r>
         <w:rPr>
@@ -22485,7 +22330,7 @@
         </w:rPr>
         <w:t>ExpressionList</w:t>
       </w:r>
-      <w:bookmarkEnd w:id="79"/>
+      <w:bookmarkEnd w:id="78"/>
       <w:proofErr w:type="spellEnd"/>
       <w:r>
         <w:rPr>
@@ -22756,8 +22601,8 @@
         </w:rPr>
         <w:t xml:space="preserve">) </w:t>
       </w:r>
-      <w:bookmarkStart w:id="80" w:name="Conditional"/>
-      <w:bookmarkEnd w:id="80"/>
+      <w:bookmarkStart w:id="79" w:name="Conditional"/>
+      <w:bookmarkEnd w:id="79"/>
       <w:r>
         <w:rPr>
           <w:rFonts w:ascii="Times New Roman" w:hAnsi="Times New Roman" w:cs="Times New Roman"/>
@@ -22766,7 +22611,7 @@
         </w:rPr>
         <w:t>Conditional:</w:t>
       </w:r>
-      <w:bookmarkStart w:id="81" w:name="If"/>
+      <w:bookmarkStart w:id="80" w:name="If"/>
     </w:p>
     <w:p>
       <w:pPr>
@@ -22827,11 +22672,10 @@
       <w:r>
         <w:rPr>
           <w:rFonts w:ascii="Lucida Console" w:hAnsi="Lucida Console"/>
-          <w:b/>
-          <w:sz w:val="24"/>
-          <w:szCs w:val="24"/>
-        </w:rPr>
-        <w:t>case</w:t>
+          <w:sz w:val="24"/>
+          <w:szCs w:val="24"/>
+        </w:rPr>
+        <w:t>“:”</w:t>
       </w:r>
       <w:r>
         <w:rPr>
@@ -22963,29 +22807,10 @@
       <w:r>
         <w:rPr>
           <w:rFonts w:ascii="Lucida Console" w:hAnsi="Lucida Console"/>
-          <w:b/>
-          <w:sz w:val="24"/>
-          <w:szCs w:val="24"/>
-        </w:rPr>
-        <w:t>ca</w:t>
-      </w:r>
-      <w:r>
-        <w:rPr>
-          <w:rFonts w:ascii="Lucida Console" w:hAnsi="Lucida Console"/>
-          <w:b/>
-          <w:sz w:val="24"/>
-          <w:szCs w:val="24"/>
-        </w:rPr>
-        <w:t>s</w:t>
-      </w:r>
-      <w:r>
-        <w:rPr>
-          <w:rFonts w:ascii="Lucida Console" w:hAnsi="Lucida Console"/>
-          <w:b/>
-          <w:sz w:val="24"/>
-          <w:szCs w:val="24"/>
-        </w:rPr>
-        <w:t>e</w:t>
+          <w:sz w:val="24"/>
+          <w:szCs w:val="24"/>
+        </w:rPr>
+        <w:t>“:”</w:t>
       </w:r>
       <w:r>
         <w:rPr>
@@ -23140,8 +22965,8 @@
         </w:rPr>
         <w:t xml:space="preserve"> </w:t>
       </w:r>
-      <w:bookmarkStart w:id="82" w:name="IfBody"/>
-      <w:bookmarkEnd w:id="82"/>
+      <w:bookmarkStart w:id="81" w:name="IfBody"/>
+      <w:bookmarkEnd w:id="81"/>
       <w:proofErr w:type="gramStart"/>
       <w:r>
         <w:rPr>
@@ -23219,7 +23044,7 @@
         </w:rPr>
         <w:t xml:space="preserve">) </w:t>
       </w:r>
-      <w:bookmarkStart w:id="83" w:name="Alternatives"/>
+      <w:bookmarkStart w:id="82" w:name="Alternatives"/>
       <w:r>
         <w:rPr>
           <w:rFonts w:ascii="Times New Roman" w:hAnsi="Times New Roman" w:cs="Times New Roman"/>
@@ -23228,7 +23053,7 @@
         </w:rPr>
         <w:t>Alternatives</w:t>
       </w:r>
-      <w:bookmarkEnd w:id="83"/>
+      <w:bookmarkEnd w:id="82"/>
       <w:r>
         <w:rPr>
           <w:rFonts w:ascii="Times New Roman" w:hAnsi="Times New Roman" w:cs="Times New Roman"/>
@@ -23269,39 +23094,6 @@
         </w:rPr>
         <w:t xml:space="preserve"> </w:t>
       </w:r>
-      <w:r>
-        <w:rPr>
-          <w:rFonts w:ascii="Lucida Console" w:hAnsi="Lucida Console"/>
-          <w:sz w:val="24"/>
-          <w:szCs w:val="24"/>
-        </w:rPr>
-        <w:t>“</w:t>
-      </w:r>
-      <w:r>
-        <w:rPr>
-          <w:rFonts w:ascii="Lucida Console" w:hAnsi="Lucida Console"/>
-          <w:b/>
-          <w:sz w:val="24"/>
-          <w:szCs w:val="24"/>
-        </w:rPr>
-        <w:t>do</w:t>
-      </w:r>
-      <w:r>
-        <w:rPr>
-          <w:rFonts w:ascii="Lucida Console" w:hAnsi="Lucida Console"/>
-          <w:sz w:val="24"/>
-          <w:szCs w:val="24"/>
-        </w:rPr>
-        <w:t>”</w:t>
-      </w:r>
-      <w:r>
-        <w:rPr>
-          <w:rFonts w:ascii="Lucida Console" w:hAnsi="Lucida Console"/>
-          <w:sz w:val="24"/>
-          <w:szCs w:val="24"/>
-        </w:rPr>
-        <w:t xml:space="preserve"> </w:t>
-      </w:r>
       <w:hyperlink w:anchor="StatementsList" w:history="1">
         <w:proofErr w:type="spellStart"/>
         <w:r>
@@ -23348,9 +23140,18 @@
           <w:sz w:val="24"/>
           <w:szCs w:val="24"/>
         </w:rPr>
-        <w:t>case</w:t>
+        <w:t>“</w:t>
       </w:r>
       <w:proofErr w:type="gramEnd"/>
+      <w:r>
+        <w:rPr>
+          <w:rFonts w:ascii="Lucida Console" w:hAnsi="Lucida Console"/>
+          <w:b/>
+          <w:sz w:val="24"/>
+          <w:szCs w:val="24"/>
+        </w:rPr>
+        <w:t>:”</w:t>
+      </w:r>
       <w:r>
         <w:rPr>
           <w:rFonts w:ascii="Lucida Console" w:hAnsi="Lucida Console"/>
@@ -23372,39 +23173,6 @@
         </w:r>
         <w:proofErr w:type="spellEnd"/>
       </w:hyperlink>
-      <w:r>
-        <w:rPr>
-          <w:rFonts w:ascii="Lucida Console" w:hAnsi="Lucida Console"/>
-          <w:sz w:val="24"/>
-          <w:szCs w:val="24"/>
-        </w:rPr>
-        <w:t xml:space="preserve"> </w:t>
-      </w:r>
-      <w:r>
-        <w:rPr>
-          <w:rFonts w:ascii="Lucida Console" w:hAnsi="Lucida Console"/>
-          <w:sz w:val="24"/>
-          <w:szCs w:val="24"/>
-        </w:rPr>
-        <w:t>“</w:t>
-      </w:r>
-      <w:r>
-        <w:rPr>
-          <w:rFonts w:ascii="Lucida Console" w:hAnsi="Lucida Console"/>
-          <w:b/>
-          <w:sz w:val="24"/>
-          <w:szCs w:val="24"/>
-        </w:rPr>
-        <w:t>do</w:t>
-      </w:r>
-      <w:r>
-        <w:rPr>
-          <w:rFonts w:ascii="Lucida Console" w:hAnsi="Lucida Console"/>
-          <w:sz w:val="24"/>
-          <w:szCs w:val="24"/>
-        </w:rPr>
-        <w:t>”</w:t>
-      </w:r>
       <w:r>
         <w:rPr>
           <w:rFonts w:ascii="Lucida Console" w:hAnsi="Lucida Console"/>
@@ -23444,8 +23212,8 @@
           <w:szCs w:val="24"/>
         </w:rPr>
       </w:pPr>
-      <w:bookmarkStart w:id="84" w:name="Case"/>
-      <w:bookmarkEnd w:id="81"/>
+      <w:bookmarkStart w:id="83" w:name="Case"/>
+      <w:bookmarkEnd w:id="80"/>
       <w:r>
         <w:rPr>
           <w:rFonts w:ascii="Lucida Console" w:hAnsi="Lucida Console"/>
@@ -23531,8 +23299,8 @@
         </w:rPr>
         <w:t xml:space="preserve">) </w:t>
       </w:r>
-      <w:bookmarkStart w:id="85" w:name="AlternativeTags"/>
-      <w:bookmarkEnd w:id="85"/>
+      <w:bookmarkStart w:id="84" w:name="AlternativeTags"/>
+      <w:bookmarkEnd w:id="84"/>
       <w:proofErr w:type="spellStart"/>
       <w:r>
         <w:rPr>
@@ -23709,8 +23477,8 @@
         </w:rPr>
         <w:t xml:space="preserve">) </w:t>
       </w:r>
-      <w:bookmarkStart w:id="86" w:name="AlternativeTag"/>
-      <w:bookmarkEnd w:id="86"/>
+      <w:bookmarkStart w:id="85" w:name="AlternativeTag"/>
+      <w:bookmarkEnd w:id="85"/>
       <w:proofErr w:type="spellStart"/>
       <w:r>
         <w:rPr>
@@ -23921,8 +23689,8 @@
         </w:rPr>
         <w:t xml:space="preserve">) </w:t>
       </w:r>
-      <w:bookmarkStart w:id="87" w:name="memberDescription"/>
-      <w:bookmarkEnd w:id="87"/>
+      <w:bookmarkStart w:id="86" w:name="memberDescription"/>
+      <w:bookmarkEnd w:id="86"/>
       <w:proofErr w:type="spellStart"/>
       <w:r>
         <w:rPr>
@@ -24120,8 +23888,8 @@
         </w:rPr>
         <w:t>) S() F()</w:t>
       </w:r>
-      <w:bookmarkStart w:id="88" w:name="Loop"/>
-      <w:bookmarkEnd w:id="84"/>
+      <w:bookmarkStart w:id="87" w:name="Loop"/>
+      <w:bookmarkEnd w:id="83"/>
     </w:p>
     <w:p>
       <w:pPr>
@@ -24449,7 +24217,7 @@
         </w:rPr>
         <w:t xml:space="preserve"> S() F()</w:t>
       </w:r>
-      <w:bookmarkEnd w:id="88"/>
+      <w:bookmarkEnd w:id="87"/>
     </w:p>
     <w:p>
       <w:pPr>
@@ -24465,7 +24233,7 @@
           <w:szCs w:val="24"/>
         </w:rPr>
       </w:pPr>
-      <w:bookmarkStart w:id="89" w:name="RoutineType"/>
+      <w:bookmarkStart w:id="88" w:name="RoutineType"/>
       <w:r>
         <w:rPr>
           <w:rFonts w:ascii="Times New Roman" w:hAnsi="Times New Roman" w:cs="Times New Roman"/>
@@ -24492,7 +24260,7 @@
         </w:rPr>
         <w:t xml:space="preserve">) </w:t>
       </w:r>
-      <w:bookmarkStart w:id="90" w:name="Type"/>
+      <w:bookmarkStart w:id="89" w:name="Type"/>
       <w:r>
         <w:rPr>
           <w:rFonts w:ascii="Times New Roman" w:hAnsi="Times New Roman" w:cs="Times New Roman"/>
@@ -24501,7 +24269,7 @@
         </w:rPr>
         <w:t>Type</w:t>
       </w:r>
-      <w:bookmarkEnd w:id="90"/>
+      <w:bookmarkEnd w:id="89"/>
       <w:r>
         <w:rPr>
           <w:rFonts w:ascii="Times New Roman" w:hAnsi="Times New Roman" w:cs="Times New Roman"/>
@@ -24609,8 +24377,8 @@
         </w:rPr>
         <w:t xml:space="preserve">) </w:t>
       </w:r>
-      <w:bookmarkStart w:id="91" w:name="AttachedType"/>
-      <w:bookmarkEnd w:id="91"/>
+      <w:bookmarkStart w:id="90" w:name="AttachedType"/>
+      <w:bookmarkEnd w:id="90"/>
       <w:proofErr w:type="spellStart"/>
       <w:r>
         <w:rPr>
@@ -24804,8 +24572,8 @@
         </w:rPr>
         <w:t xml:space="preserve">) </w:t>
       </w:r>
-      <w:bookmarkStart w:id="92" w:name="AnonymousUnitType"/>
-      <w:bookmarkEnd w:id="92"/>
+      <w:bookmarkStart w:id="91" w:name="AnonymousUnitType"/>
+      <w:bookmarkEnd w:id="91"/>
       <w:proofErr w:type="spellStart"/>
       <w:r>
         <w:rPr>
@@ -24975,7 +24743,7 @@
         </w:rPr>
         <w:t>RoutineType</w:t>
       </w:r>
-      <w:bookmarkEnd w:id="89"/>
+      <w:bookmarkEnd w:id="88"/>
       <w:proofErr w:type="spellEnd"/>
       <w:r>
         <w:rPr>
@@ -25047,7 +24815,7 @@
         </w:rPr>
         <w:t xml:space="preserve"> </w:t>
       </w:r>
-      <w:bookmarkStart w:id="93" w:name="Signature"/>
+      <w:bookmarkStart w:id="92" w:name="Signature"/>
       <w:r>
         <w:rPr>
           <w:rFonts w:ascii="Lucida Console" w:hAnsi="Lucida Console"/>
@@ -25319,8 +25087,8 @@
         </w:rPr>
         <w:t xml:space="preserve">) </w:t>
       </w:r>
-      <w:bookmarkStart w:id="94" w:name="RangeType"/>
-      <w:bookmarkEnd w:id="94"/>
+      <w:bookmarkStart w:id="93" w:name="RangeType"/>
+      <w:bookmarkEnd w:id="93"/>
       <w:proofErr w:type="spellStart"/>
       <w:r>
         <w:rPr>
@@ -25586,8 +25354,8 @@
         </w:rPr>
         <w:t>}) S() F()</w:t>
       </w:r>
-      <w:bookmarkStart w:id="95" w:name="UnitTypeName"/>
-      <w:bookmarkEnd w:id="93"/>
+      <w:bookmarkStart w:id="94" w:name="UnitTypeName"/>
+      <w:bookmarkEnd w:id="92"/>
     </w:p>
     <w:p>
       <w:pPr>
@@ -25603,8 +25371,8 @@
           <w:szCs w:val="24"/>
         </w:rPr>
       </w:pPr>
-      <w:bookmarkStart w:id="96" w:name="AnchorType"/>
-      <w:bookmarkStart w:id="97" w:name="TupleField"/>
+      <w:bookmarkStart w:id="95" w:name="AnchorType"/>
+      <w:bookmarkStart w:id="96" w:name="TupleField"/>
       <w:r>
         <w:rPr>
           <w:rFonts w:ascii="Times New Roman" w:hAnsi="Times New Roman" w:cs="Times New Roman"/>
@@ -25640,7 +25408,7 @@
         </w:rPr>
         <w:t>AnchorType</w:t>
       </w:r>
-      <w:bookmarkEnd w:id="96"/>
+      <w:bookmarkEnd w:id="95"/>
       <w:proofErr w:type="spellEnd"/>
       <w:r>
         <w:rPr>
@@ -26115,7 +25883,7 @@
         </w:rPr>
         <w:t>TupleField</w:t>
       </w:r>
-      <w:bookmarkEnd w:id="97"/>
+      <w:bookmarkEnd w:id="96"/>
       <w:proofErr w:type="spellEnd"/>
       <w:r>
         <w:rPr>
@@ -26541,8 +26309,8 @@
         </w:rPr>
         <w:t xml:space="preserve"> ] S() F()</w:t>
       </w:r>
-      <w:bookmarkStart w:id="98" w:name="UnitType"/>
-      <w:bookmarkEnd w:id="95"/>
+      <w:bookmarkStart w:id="97" w:name="UnitType"/>
+      <w:bookmarkEnd w:id="94"/>
     </w:p>
     <w:p>
       <w:pPr>
@@ -26593,7 +26361,7 @@
         </w:rPr>
         <w:t>UnitType</w:t>
       </w:r>
-      <w:bookmarkEnd w:id="98"/>
+      <w:bookmarkEnd w:id="97"/>
       <w:proofErr w:type="spellEnd"/>
       <w:r>
         <w:rPr>
@@ -26817,8 +26585,8 @@
         </w:rPr>
         <w:t xml:space="preserve">) </w:t>
       </w:r>
-      <w:bookmarkStart w:id="99" w:name="UnitName"/>
-      <w:bookmarkEnd w:id="99"/>
+      <w:bookmarkStart w:id="98" w:name="UnitName"/>
+      <w:bookmarkEnd w:id="98"/>
       <w:proofErr w:type="spellStart"/>
       <w:r>
         <w:rPr>
@@ -27428,6 +27196,8 @@
         </w:rPr>
         <w:t>Cmod</w:t>
       </w:r>
+      <w:bookmarkStart w:id="99" w:name="_GoBack"/>
+      <w:bookmarkEnd w:id="99"/>
       <w:proofErr w:type="spellEnd"/>
     </w:p>
     <w:p>
@@ -30026,25 +29796,14 @@
           <w:szCs w:val="24"/>
         </w:rPr>
       </w:pPr>
-      <w:proofErr w:type="spellStart"/>
-      <w:r>
-        <w:rPr>
-          <w:rFonts w:ascii="Lucida Console" w:hAnsi="Lucida Console"/>
-          <w:b/>
-          <w:sz w:val="24"/>
-          <w:szCs w:val="24"/>
-        </w:rPr>
-        <w:t>SLang</w:t>
-      </w:r>
-      <w:proofErr w:type="spellEnd"/>
-      <w:r>
-        <w:rPr>
-          <w:rFonts w:ascii="Lucida Console" w:hAnsi="Lucida Console"/>
-          <w:b/>
-          <w:sz w:val="24"/>
-          <w:szCs w:val="24"/>
-        </w:rPr>
-        <w:t xml:space="preserve"> </w:t>
+      <w:r>
+        <w:rPr>
+          <w:rFonts w:ascii="Lucida Console" w:hAnsi="Lucida Console"/>
+          <w:b/>
+          <w:sz w:val="24"/>
+          <w:szCs w:val="24"/>
+        </w:rPr>
+        <w:t xml:space="preserve">SLang </w:t>
       </w:r>
       <w:r>
         <w:rPr>
@@ -32198,25 +31957,14 @@
           <w:szCs w:val="24"/>
         </w:rPr>
       </w:pPr>
-      <w:proofErr w:type="spellStart"/>
-      <w:r>
-        <w:rPr>
-          <w:rFonts w:ascii="Lucida Console" w:hAnsi="Lucida Console"/>
-          <w:b/>
-          <w:sz w:val="24"/>
-          <w:szCs w:val="24"/>
-        </w:rPr>
-        <w:t>SLang</w:t>
-      </w:r>
-      <w:proofErr w:type="spellEnd"/>
-      <w:r>
-        <w:rPr>
-          <w:rFonts w:ascii="Lucida Console" w:hAnsi="Lucida Console"/>
-          <w:b/>
-          <w:sz w:val="24"/>
-          <w:szCs w:val="24"/>
-        </w:rPr>
-        <w:t xml:space="preserve"> semantics:</w:t>
+      <w:r>
+        <w:rPr>
+          <w:rFonts w:ascii="Lucida Console" w:hAnsi="Lucida Console"/>
+          <w:b/>
+          <w:sz w:val="24"/>
+          <w:szCs w:val="24"/>
+        </w:rPr>
+        <w:t>SLang semantics:</w:t>
       </w:r>
       <w:r>
         <w:rPr>
@@ -49643,7 +49391,7 @@
 </file>
 
 <file path=customXml/itemProps1.xml><?xml version="1.0" encoding="utf-8"?>
-<ds:datastoreItem xmlns:ds="http://schemas.openxmlformats.org/officeDocument/2006/customXml" ds:itemID="{3FC6343B-BCCB-4438-BAB8-48A404FB7AB3}">
+<ds:datastoreItem xmlns:ds="http://schemas.openxmlformats.org/officeDocument/2006/customXml" ds:itemID="{F398DED8-445B-4C55-BA8B-2EEB10827F97}">
   <ds:schemaRefs>
     <ds:schemaRef ds:uri="http://schemas.openxmlformats.org/officeDocument/2006/bibliography"/>
   </ds:schemaRefs>

--- a/Docs/SLang reference.docx
+++ b/Docs/SLang reference.docx
@@ -12,6 +12,8 @@
           <w:szCs w:val="24"/>
         </w:rPr>
       </w:pPr>
+      <w:bookmarkStart w:id="0" w:name="_GoBack"/>
+      <w:bookmarkEnd w:id="0"/>
       <w:proofErr w:type="gramStart"/>
       <w:r>
         <w:rPr>
@@ -174,7 +176,7 @@
           <w:sz w:val="24"/>
           <w:szCs w:val="24"/>
         </w:rPr>
-        <w:t>28</w:t>
+        <w:t>30</w:t>
       </w:r>
       <w:r>
         <w:rPr>
@@ -531,6 +533,62 @@
               <w:rPr>
                 <w:b/>
               </w:rPr>
+              <w:t>case</w:t>
+            </w:r>
+          </w:p>
+        </w:tc>
+        <w:tc>
+          <w:tcPr>
+            <w:tcW w:w="6684" w:type="dxa"/>
+          </w:tcPr>
+          <w:p>
+            <w:pPr>
+              <w:pStyle w:val="a3"/>
+              <w:keepLines/>
+              <w:ind w:left="0"/>
+            </w:pPr>
+            <w:r>
+              <w:t>Statement: start of alternative</w:t>
+            </w:r>
+          </w:p>
+        </w:tc>
+      </w:tr>
+      <w:tr>
+        <w:trPr>
+          <w:jc w:val="center"/>
+        </w:trPr>
+        <w:tc>
+          <w:tcPr>
+            <w:tcW w:w="558" w:type="dxa"/>
+          </w:tcPr>
+          <w:p>
+            <w:pPr>
+              <w:pStyle w:val="a3"/>
+              <w:keepLines/>
+              <w:ind w:left="0"/>
+            </w:pPr>
+            <w:r>
+              <w:t>4</w:t>
+            </w:r>
+          </w:p>
+        </w:tc>
+        <w:tc>
+          <w:tcPr>
+            <w:tcW w:w="1980" w:type="dxa"/>
+          </w:tcPr>
+          <w:p>
+            <w:pPr>
+              <w:pStyle w:val="a3"/>
+              <w:keepLines/>
+              <w:ind w:left="0"/>
+              <w:rPr>
+                <w:b/>
+              </w:rPr>
+            </w:pPr>
+            <w:r>
+              <w:rPr>
+                <w:b/>
+              </w:rPr>
               <w:t>c</w:t>
             </w:r>
             <w:r>
@@ -572,7 +630,7 @@
               <w:ind w:left="0"/>
             </w:pPr>
             <w:r>
-              <w:t>4</w:t>
+              <w:t>5</w:t>
             </w:r>
           </w:p>
         </w:tc>
@@ -640,7 +698,7 @@
               <w:ind w:left="0"/>
             </w:pPr>
             <w:r>
-              <w:t>5</w:t>
+              <w:t>6</w:t>
             </w:r>
           </w:p>
         </w:tc>
@@ -699,7 +757,7 @@
               <w:ind w:left="0"/>
             </w:pPr>
             <w:r>
-              <w:t>6</w:t>
+              <w:t>7</w:t>
             </w:r>
           </w:p>
         </w:tc>
@@ -758,7 +816,7 @@
               <w:ind w:left="0"/>
             </w:pPr>
             <w:r>
-              <w:t>7</w:t>
+              <w:t>8</w:t>
             </w:r>
           </w:p>
         </w:tc>
@@ -831,7 +889,7 @@
               <w:ind w:left="0"/>
             </w:pPr>
             <w:r>
-              <w:t>8</w:t>
+              <w:t>9</w:t>
             </w:r>
           </w:p>
         </w:tc>
@@ -887,7 +945,7 @@
               <w:ind w:left="0"/>
             </w:pPr>
             <w:r>
-              <w:t>9</w:t>
+              <w:t>10</w:t>
             </w:r>
           </w:p>
         </w:tc>
@@ -943,7 +1001,7 @@
               <w:ind w:left="0"/>
             </w:pPr>
             <w:r>
-              <w:t>10</w:t>
+              <w:t>11</w:t>
             </w:r>
           </w:p>
         </w:tc>
@@ -1002,7 +1060,7 @@
               <w:ind w:left="0"/>
             </w:pPr>
             <w:r>
-              <w:t>11</w:t>
+              <w:t>12</w:t>
             </w:r>
           </w:p>
         </w:tc>
@@ -1082,7 +1140,7 @@
               <w:ind w:left="0"/>
             </w:pPr>
             <w:r>
-              <w:t>12</w:t>
+              <w:t>13</w:t>
             </w:r>
           </w:p>
         </w:tc>
@@ -1150,7 +1208,7 @@
               <w:ind w:left="0"/>
             </w:pPr>
             <w:r>
-              <w:t>13</w:t>
+              <w:t>14</w:t>
             </w:r>
           </w:p>
         </w:tc>
@@ -1209,7 +1267,7 @@
               <w:ind w:left="0"/>
             </w:pPr>
             <w:r>
-              <w:t>14</w:t>
+              <w:t>16</w:t>
             </w:r>
           </w:p>
         </w:tc>
@@ -1265,7 +1323,7 @@
               <w:ind w:left="0"/>
             </w:pPr>
             <w:r>
-              <w:t>16</w:t>
+              <w:t>17</w:t>
             </w:r>
           </w:p>
         </w:tc>
@@ -1321,7 +1379,7 @@
               <w:ind w:left="0"/>
             </w:pPr>
             <w:r>
-              <w:t>17</w:t>
+              <w:t>18</w:t>
             </w:r>
           </w:p>
         </w:tc>
@@ -1380,7 +1438,7 @@
               <w:ind w:left="0"/>
             </w:pPr>
             <w:r>
-              <w:t>18</w:t>
+              <w:t>19</w:t>
             </w:r>
           </w:p>
         </w:tc>
@@ -1439,7 +1497,7 @@
               <w:ind w:left="0"/>
             </w:pPr>
             <w:r>
-              <w:t>19</w:t>
+              <w:t>20</w:t>
             </w:r>
           </w:p>
         </w:tc>
@@ -1481,7 +1539,11 @@
               <w:t xml:space="preserve"> characteristic</w:t>
             </w:r>
             <w:r>
-              <w:t>s: States that this attribute overrides all possible inherited versions.</w:t>
+              <w:t xml:space="preserve">s: States that this attribute overrides all </w:t>
+            </w:r>
+            <w:r>
+              <w:lastRenderedPageBreak/>
+              <w:t>possible inherited versions.</w:t>
             </w:r>
           </w:p>
         </w:tc>
@@ -1502,7 +1564,7 @@
             </w:pPr>
             <w:r>
               <w:lastRenderedPageBreak/>
-              <w:t>20</w:t>
+              <w:t>21</w:t>
             </w:r>
           </w:p>
         </w:tc>
@@ -1561,7 +1623,7 @@
               <w:ind w:left="0"/>
             </w:pPr>
             <w:r>
-              <w:t>21</w:t>
+              <w:t>22</w:t>
             </w:r>
           </w:p>
         </w:tc>
@@ -1617,7 +1679,7 @@
               <w:ind w:left="0"/>
             </w:pPr>
             <w:r>
-              <w:t>22</w:t>
+              <w:t>23</w:t>
             </w:r>
           </w:p>
         </w:tc>
@@ -1676,7 +1738,7 @@
               <w:ind w:left="0"/>
             </w:pPr>
             <w:r>
-              <w:t>23</w:t>
+              <w:t>24</w:t>
             </w:r>
           </w:p>
         </w:tc>
@@ -1732,7 +1794,7 @@
               <w:ind w:left="0"/>
             </w:pPr>
             <w:r>
-              <w:t>24</w:t>
+              <w:t>25</w:t>
             </w:r>
           </w:p>
         </w:tc>
@@ -1812,7 +1874,7 @@
               <w:ind w:left="0"/>
             </w:pPr>
             <w:r>
-              <w:t>25</w:t>
+              <w:t>26</w:t>
             </w:r>
           </w:p>
         </w:tc>
@@ -1871,7 +1933,7 @@
               <w:ind w:left="0"/>
             </w:pPr>
             <w:r>
-              <w:t>26</w:t>
+              <w:t>27</w:t>
             </w:r>
           </w:p>
         </w:tc>
@@ -1923,12 +1985,10 @@
           </w:tcPr>
           <w:p>
             <w:pPr>
-              <w:pStyle w:val="a3"/>
               <w:keepLines/>
-              <w:ind w:left="0"/>
             </w:pPr>
             <w:r>
-              <w:t>27</w:t>
+              <w:t>28</w:t>
             </w:r>
           </w:p>
         </w:tc>
@@ -1982,10 +2042,12 @@
           </w:tcPr>
           <w:p>
             <w:pPr>
+              <w:pStyle w:val="a3"/>
               <w:keepLines/>
+              <w:ind w:left="0"/>
             </w:pPr>
             <w:r>
-              <w:t>28</w:t>
+              <w:t>29</w:t>
             </w:r>
           </w:p>
         </w:tc>
@@ -2041,7 +2103,7 @@
               <w:ind w:left="0"/>
             </w:pPr>
             <w:r>
-              <w:t>29</w:t>
+              <w:t>30</w:t>
             </w:r>
           </w:p>
         </w:tc>
@@ -2100,7 +2162,7 @@
               <w:ind w:left="0"/>
             </w:pPr>
             <w:r>
-              <w:t>30</w:t>
+              <w:t>31</w:t>
             </w:r>
           </w:p>
         </w:tc>
@@ -2169,7 +2231,7 @@
               <w:ind w:left="0"/>
             </w:pPr>
             <w:r>
-              <w:t>31</w:t>
+              <w:t>32</w:t>
             </w:r>
           </w:p>
         </w:tc>
@@ -2235,7 +2297,7 @@
               <w:ind w:left="0"/>
             </w:pPr>
             <w:r>
-              <w:t>32</w:t>
+              <w:t>33</w:t>
             </w:r>
           </w:p>
         </w:tc>
@@ -2302,7 +2364,7 @@
               <w:ind w:left="0"/>
             </w:pPr>
             <w:r>
-              <w:t>33</w:t>
+              <w:t>34</w:t>
             </w:r>
           </w:p>
         </w:tc>
@@ -2369,7 +2431,7 @@
               <w:ind w:left="0"/>
             </w:pPr>
             <w:r>
-              <w:t>34</w:t>
+              <w:t>35</w:t>
             </w:r>
           </w:p>
         </w:tc>
@@ -2419,7 +2481,11 @@
             </w:r>
             <w:proofErr w:type="spellEnd"/>
             <w:r>
-              <w:t xml:space="preserve"> (‘abstract’) unit routine or objectless (‘abstract’) unit</w:t>
+              <w:t xml:space="preserve"> (‘abstract’) unit routine or </w:t>
+            </w:r>
+            <w:r>
+              <w:lastRenderedPageBreak/>
+              <w:t>objectless (‘abstract’) unit</w:t>
             </w:r>
           </w:p>
         </w:tc>
@@ -2440,7 +2506,7 @@
             </w:pPr>
             <w:r>
               <w:lastRenderedPageBreak/>
-              <w:t>35</w:t>
+              <w:t>36</w:t>
             </w:r>
           </w:p>
         </w:tc>
@@ -2496,7 +2562,7 @@
               <w:ind w:left="0"/>
             </w:pPr>
             <w:r>
-              <w:t>36</w:t>
+              <w:t>37</w:t>
             </w:r>
           </w:p>
         </w:tc>
@@ -2823,7 +2889,7 @@
           <w:szCs w:val="24"/>
         </w:rPr>
       </w:pPr>
-      <w:bookmarkStart w:id="0" w:name="Compilation"/>
+      <w:bookmarkStart w:id="1" w:name="Compilation"/>
       <w:r>
         <w:rPr>
           <w:rFonts w:ascii="Times New Roman" w:hAnsi="Times New Roman" w:cs="Times New Roman"/>
@@ -2895,7 +2961,7 @@
         </w:rPr>
         <w:t>Compilation</w:t>
       </w:r>
-      <w:bookmarkEnd w:id="0"/>
+      <w:bookmarkEnd w:id="1"/>
       <w:r>
         <w:rPr>
           <w:rFonts w:ascii="Times New Roman" w:hAnsi="Times New Roman" w:cs="Times New Roman"/>
@@ -3054,8 +3120,8 @@
         </w:rPr>
         <w:t xml:space="preserve">) </w:t>
       </w:r>
-      <w:bookmarkStart w:id="1" w:name="Assembly"/>
-      <w:bookmarkEnd w:id="1"/>
+      <w:bookmarkStart w:id="2" w:name="Assembly"/>
+      <w:bookmarkEnd w:id="2"/>
       <w:r>
         <w:rPr>
           <w:rFonts w:ascii="Times New Roman" w:hAnsi="Times New Roman" w:cs="Times New Roman"/>
@@ -4272,8 +4338,8 @@
         </w:rPr>
         <w:t xml:space="preserve"> party modules to be linked in</w:t>
       </w:r>
-      <w:bookmarkStart w:id="2" w:name="ImportDsc"/>
-      <w:bookmarkEnd w:id="2"/>
+      <w:bookmarkStart w:id="3" w:name="ImportDsc"/>
+      <w:bookmarkEnd w:id="3"/>
       <w:r>
         <w:rPr>
           <w:rFonts w:ascii="Lucida Console" w:hAnsi="Lucida Console"/>
@@ -4381,12 +4447,12 @@
         </w:rPr>
         <w:t xml:space="preserve">) </w:t>
       </w:r>
-      <w:bookmarkStart w:id="3" w:name="FileName"/>
-      <w:bookmarkStart w:id="4" w:name="OSname"/>
-      <w:bookmarkStart w:id="5" w:name="FSname"/>
-      <w:bookmarkEnd w:id="3"/>
+      <w:bookmarkStart w:id="4" w:name="FileName"/>
+      <w:bookmarkStart w:id="5" w:name="OSname"/>
+      <w:bookmarkStart w:id="6" w:name="FSname"/>
       <w:bookmarkEnd w:id="4"/>
       <w:bookmarkEnd w:id="5"/>
+      <w:bookmarkEnd w:id="6"/>
       <w:proofErr w:type="spellStart"/>
       <w:r>
         <w:rPr>
@@ -4559,7 +4625,7 @@
         </w:rPr>
         <w:t xml:space="preserve">) </w:t>
       </w:r>
-      <w:bookmarkStart w:id="6" w:name="CompilationUnit"/>
+      <w:bookmarkStart w:id="7" w:name="CompilationUnit"/>
       <w:proofErr w:type="spellStart"/>
       <w:r>
         <w:rPr>
@@ -4569,7 +4635,7 @@
         </w:rPr>
         <w:t>CompilationUnit</w:t>
       </w:r>
-      <w:bookmarkEnd w:id="6"/>
+      <w:bookmarkEnd w:id="7"/>
       <w:proofErr w:type="spellEnd"/>
       <w:r>
         <w:rPr>
@@ -4779,8 +4845,8 @@
         </w:rPr>
         <w:t xml:space="preserve">) </w:t>
       </w:r>
-      <w:bookmarkStart w:id="7" w:name="UseDirective"/>
-      <w:bookmarkEnd w:id="7"/>
+      <w:bookmarkStart w:id="8" w:name="UseDirective"/>
+      <w:bookmarkEnd w:id="8"/>
       <w:proofErr w:type="spellStart"/>
       <w:r>
         <w:rPr>
@@ -5086,11 +5152,11 @@
         </w:rPr>
         <w:t xml:space="preserve">) </w:t>
       </w:r>
-      <w:bookmarkStart w:id="8" w:name="UnitUseDirective"/>
-      <w:bookmarkStart w:id="9" w:name="EnclosedUseDirective"/>
-      <w:bookmarkStart w:id="10" w:name="UseClause"/>
-      <w:bookmarkEnd w:id="8"/>
+      <w:bookmarkStart w:id="9" w:name="UnitUseDirective"/>
+      <w:bookmarkStart w:id="10" w:name="EnclosedUseDirective"/>
+      <w:bookmarkStart w:id="11" w:name="UseClause"/>
       <w:bookmarkEnd w:id="9"/>
+      <w:bookmarkEnd w:id="10"/>
       <w:proofErr w:type="spellStart"/>
       <w:r>
         <w:rPr>
@@ -5108,7 +5174,7 @@
         </w:rPr>
         <w:t>Use</w:t>
       </w:r>
-      <w:bookmarkEnd w:id="10"/>
+      <w:bookmarkEnd w:id="11"/>
       <w:r>
         <w:rPr>
           <w:rFonts w:ascii="Times New Roman" w:hAnsi="Times New Roman" w:cs="Times New Roman"/>
@@ -5503,8 +5569,8 @@
         </w:rPr>
         <w:t xml:space="preserve">) </w:t>
       </w:r>
-      <w:bookmarkStart w:id="11" w:name="EnclosedUseEement"/>
-      <w:bookmarkEnd w:id="11"/>
+      <w:bookmarkStart w:id="12" w:name="EnclosedUseEement"/>
+      <w:bookmarkEnd w:id="12"/>
       <w:proofErr w:type="spellStart"/>
       <w:r>
         <w:rPr>
@@ -5699,8 +5765,8 @@
         </w:rPr>
         <w:t xml:space="preserve"> </w:t>
       </w:r>
-      <w:bookmarkStart w:id="12" w:name="AnonymousRoutine"/>
-      <w:bookmarkEnd w:id="12"/>
+      <w:bookmarkStart w:id="13" w:name="AnonymousRoutine"/>
+      <w:bookmarkEnd w:id="13"/>
       <w:proofErr w:type="spellStart"/>
       <w:r>
         <w:rPr>
@@ -5740,7 +5806,7 @@
         </w:r>
         <w:proofErr w:type="spellEnd"/>
       </w:hyperlink>
-      <w:bookmarkStart w:id="13" w:name="StatementsList"/>
+      <w:bookmarkStart w:id="14" w:name="StatementsList"/>
       <w:r>
         <w:rPr>
           <w:rFonts w:ascii="Lucida Console" w:hAnsi="Lucida Console"/>
@@ -5846,7 +5912,7 @@
         </w:rPr>
         <w:t>StatementsList</w:t>
       </w:r>
-      <w:bookmarkEnd w:id="13"/>
+      <w:bookmarkEnd w:id="14"/>
       <w:proofErr w:type="spellEnd"/>
       <w:r>
         <w:rPr>
@@ -5950,8 +6016,8 @@
         </w:rPr>
         <w:t xml:space="preserve">) </w:t>
       </w:r>
-      <w:bookmarkStart w:id="14" w:name="StandaloneRoutine"/>
-      <w:bookmarkEnd w:id="14"/>
+      <w:bookmarkStart w:id="15" w:name="StandaloneRoutine"/>
+      <w:bookmarkEnd w:id="15"/>
       <w:proofErr w:type="spellStart"/>
       <w:r>
         <w:rPr>
@@ -6459,7 +6525,7 @@
         </w:rPr>
         <w:t xml:space="preserve">) </w:t>
       </w:r>
-      <w:bookmarkStart w:id="15" w:name="InnerBlock"/>
+      <w:bookmarkStart w:id="16" w:name="InnerBlock"/>
       <w:proofErr w:type="spellStart"/>
       <w:r>
         <w:rPr>
@@ -6469,7 +6535,7 @@
         </w:rPr>
         <w:t>InnerBlock</w:t>
       </w:r>
-      <w:bookmarkEnd w:id="15"/>
+      <w:bookmarkEnd w:id="16"/>
       <w:proofErr w:type="spellEnd"/>
       <w:r>
         <w:rPr>
@@ -6903,8 +6969,8 @@
         </w:rPr>
         <w:t xml:space="preserve">) </w:t>
       </w:r>
-      <w:bookmarkStart w:id="16" w:name="WhenClause"/>
-      <w:bookmarkEnd w:id="16"/>
+      <w:bookmarkStart w:id="17" w:name="WhenClause"/>
+      <w:bookmarkEnd w:id="17"/>
       <w:proofErr w:type="spellStart"/>
       <w:r>
         <w:rPr>
@@ -7086,10 +7152,10 @@
         </w:rPr>
         <w:t xml:space="preserve">) </w:t>
       </w:r>
-      <w:bookmarkStart w:id="17" w:name="Parameters"/>
-      <w:bookmarkStart w:id="18" w:name="UnitRoutineParameters"/>
-      <w:bookmarkEnd w:id="17"/>
+      <w:bookmarkStart w:id="18" w:name="Parameters"/>
+      <w:bookmarkStart w:id="19" w:name="UnitRoutineParameters"/>
       <w:bookmarkEnd w:id="18"/>
+      <w:bookmarkEnd w:id="19"/>
       <w:proofErr w:type="spellStart"/>
       <w:r>
         <w:rPr>
@@ -7266,8 +7332,8 @@
         </w:rPr>
         <w:t xml:space="preserve">) </w:t>
       </w:r>
-      <w:bookmarkStart w:id="19" w:name="StandaloneRoutineParameters"/>
-      <w:bookmarkEnd w:id="19"/>
+      <w:bookmarkStart w:id="20" w:name="StandaloneRoutineParameters"/>
+      <w:bookmarkEnd w:id="20"/>
       <w:proofErr w:type="spellStart"/>
       <w:r>
         <w:rPr>
@@ -7487,7 +7553,7 @@
           <w:szCs w:val="24"/>
         </w:rPr>
       </w:pPr>
-      <w:bookmarkStart w:id="20" w:name="RequireBlock"/>
+      <w:bookmarkStart w:id="21" w:name="RequireBlock"/>
       <w:r>
         <w:rPr>
           <w:rFonts w:ascii="Times New Roman" w:hAnsi="Times New Roman" w:cs="Times New Roman"/>
@@ -7514,9 +7580,9 @@
         </w:rPr>
         <w:t xml:space="preserve">) </w:t>
       </w:r>
-      <w:bookmarkStart w:id="21" w:name="UnitRoutineParameter"/>
-      <w:bookmarkStart w:id="22" w:name="Parameter"/>
-      <w:bookmarkEnd w:id="21"/>
+      <w:bookmarkStart w:id="22" w:name="UnitRoutineParameter"/>
+      <w:bookmarkStart w:id="23" w:name="Parameter"/>
+      <w:bookmarkEnd w:id="22"/>
       <w:proofErr w:type="spellStart"/>
       <w:r>
         <w:rPr>
@@ -7526,7 +7592,7 @@
         </w:rPr>
         <w:t>UnitRoutineParameter</w:t>
       </w:r>
-      <w:bookmarkEnd w:id="22"/>
+      <w:bookmarkEnd w:id="23"/>
       <w:proofErr w:type="spellEnd"/>
       <w:r>
         <w:rPr>
@@ -7634,8 +7700,8 @@
         </w:rPr>
         <w:t xml:space="preserve">) </w:t>
       </w:r>
-      <w:bookmarkStart w:id="23" w:name="StandaloneRoutineParameter"/>
-      <w:bookmarkEnd w:id="23"/>
+      <w:bookmarkStart w:id="24" w:name="StandaloneRoutineParameter"/>
+      <w:bookmarkEnd w:id="24"/>
       <w:proofErr w:type="spellStart"/>
       <w:r>
         <w:rPr>
@@ -8203,8 +8269,8 @@
         </w:rPr>
         <w:t xml:space="preserve">) </w:t>
       </w:r>
-      <w:bookmarkStart w:id="24" w:name="InvariantBlock"/>
-      <w:bookmarkEnd w:id="24"/>
+      <w:bookmarkStart w:id="25" w:name="InvariantBlock"/>
+      <w:bookmarkEnd w:id="25"/>
       <w:proofErr w:type="spellStart"/>
       <w:r>
         <w:rPr>
@@ -8626,8 +8692,8 @@
         </w:rPr>
         <w:t xml:space="preserve">) </w:t>
       </w:r>
-      <w:bookmarkStart w:id="25" w:name="UnitDeclaration"/>
-      <w:bookmarkEnd w:id="25"/>
+      <w:bookmarkStart w:id="26" w:name="UnitDeclaration"/>
+      <w:bookmarkEnd w:id="26"/>
       <w:proofErr w:type="spellStart"/>
       <w:r>
         <w:rPr>
@@ -9443,10 +9509,10 @@
         </w:rPr>
         <w:t xml:space="preserve"> S() F()</w:t>
       </w:r>
-      <w:bookmarkStart w:id="26" w:name="InheritDirective"/>
-      <w:bookmarkEnd w:id="20"/>
+      <w:bookmarkStart w:id="27" w:name="InheritDirective"/>
+      <w:bookmarkEnd w:id="21"/>
     </w:p>
-    <w:bookmarkEnd w:id="26"/>
+    <w:bookmarkEnd w:id="27"/>
     <w:p>
       <w:pPr>
         <w:pStyle w:val="a3"/>
@@ -9791,8 +9857,8 @@
         </w:rPr>
         <w:t xml:space="preserve">) </w:t>
       </w:r>
-      <w:bookmarkStart w:id="27" w:name="MemberName"/>
-      <w:bookmarkEnd w:id="27"/>
+      <w:bookmarkStart w:id="28" w:name="MemberName"/>
+      <w:bookmarkEnd w:id="28"/>
       <w:proofErr w:type="spellStart"/>
       <w:r>
         <w:rPr>
@@ -10079,7 +10145,7 @@
           <w:szCs w:val="24"/>
         </w:rPr>
       </w:pPr>
-      <w:bookmarkStart w:id="28" w:name="FeatureDeclaration"/>
+      <w:bookmarkStart w:id="29" w:name="FeatureDeclaration"/>
       <w:r>
         <w:rPr>
           <w:rFonts w:ascii="Times New Roman" w:hAnsi="Times New Roman" w:cs="Times New Roman"/>
@@ -10323,8 +10389,8 @@
         </w:rPr>
         <w:t xml:space="preserve">) </w:t>
       </w:r>
-      <w:bookmarkStart w:id="29" w:name="MemberSelection"/>
-      <w:bookmarkEnd w:id="29"/>
+      <w:bookmarkStart w:id="30" w:name="MemberSelection"/>
+      <w:bookmarkEnd w:id="30"/>
       <w:proofErr w:type="spellStart"/>
       <w:r>
         <w:rPr>
@@ -10476,8 +10542,8 @@
         </w:rPr>
         <w:t xml:space="preserve">) </w:t>
       </w:r>
-      <w:bookmarkStart w:id="30" w:name="InheritedMemberOverriding"/>
-      <w:bookmarkEnd w:id="30"/>
+      <w:bookmarkStart w:id="31" w:name="InheritedMemberOverriding"/>
+      <w:bookmarkEnd w:id="31"/>
       <w:proofErr w:type="spellStart"/>
       <w:r>
         <w:rPr>
@@ -10696,7 +10762,7 @@
         </w:rPr>
         <w:t xml:space="preserve">) </w:t>
       </w:r>
-      <w:bookmarkStart w:id="31" w:name="InitProcedureInheritance"/>
+      <w:bookmarkStart w:id="32" w:name="InitProcedureInheritance"/>
       <w:proofErr w:type="spellStart"/>
       <w:r>
         <w:rPr>
@@ -10706,7 +10772,7 @@
         </w:rPr>
         <w:t>InitProcedureInheritance</w:t>
       </w:r>
-      <w:bookmarkEnd w:id="31"/>
+      <w:bookmarkEnd w:id="32"/>
       <w:proofErr w:type="spellEnd"/>
       <w:r>
         <w:rPr>
@@ -10830,8 +10896,8 @@
         </w:rPr>
         <w:t xml:space="preserve">]} </w:t>
       </w:r>
-      <w:bookmarkStart w:id="32" w:name="InheritedFeatureOverriding"/>
-      <w:bookmarkEnd w:id="32"/>
+      <w:bookmarkStart w:id="33" w:name="InheritedFeatureOverriding"/>
+      <w:bookmarkEnd w:id="33"/>
       <w:r>
         <w:rPr>
           <w:rFonts w:ascii="Lucida Console" w:hAnsi="Lucida Console"/>
@@ -10881,8 +10947,8 @@
         </w:rPr>
         <w:t xml:space="preserve">) </w:t>
       </w:r>
-      <w:bookmarkStart w:id="33" w:name="MemberVisibility"/>
-      <w:bookmarkEnd w:id="33"/>
+      <w:bookmarkStart w:id="34" w:name="MemberVisibility"/>
+      <w:bookmarkEnd w:id="34"/>
       <w:proofErr w:type="spellStart"/>
       <w:r>
         <w:rPr>
@@ -11060,8 +11126,8 @@
         </w:rPr>
         <w:t xml:space="preserve">) </w:t>
       </w:r>
-      <w:bookmarkStart w:id="34" w:name="MemberDeclaration"/>
-      <w:bookmarkEnd w:id="34"/>
+      <w:bookmarkStart w:id="35" w:name="MemberDeclaration"/>
+      <w:bookmarkEnd w:id="35"/>
       <w:proofErr w:type="spellStart"/>
       <w:r>
         <w:rPr>
@@ -11277,8 +11343,8 @@
         </w:rPr>
         <w:t xml:space="preserve">) </w:t>
       </w:r>
-      <w:bookmarkStart w:id="35" w:name="InitDeclaration"/>
-      <w:bookmarkEnd w:id="35"/>
+      <w:bookmarkStart w:id="36" w:name="InitDeclaration"/>
+      <w:bookmarkEnd w:id="36"/>
       <w:proofErr w:type="spellStart"/>
       <w:r>
         <w:rPr>
@@ -11643,7 +11709,7 @@
           <w:szCs w:val="24"/>
         </w:rPr>
       </w:pPr>
-      <w:bookmarkStart w:id="36" w:name="UnitRoutineDeclaration"/>
+      <w:bookmarkStart w:id="37" w:name="UnitRoutineDeclaration"/>
       <w:r>
         <w:rPr>
           <w:rFonts w:ascii="Times New Roman" w:hAnsi="Times New Roman" w:cs="Times New Roman"/>
@@ -11679,7 +11745,7 @@
         </w:rPr>
         <w:t>UnitRoutineDeclaration</w:t>
       </w:r>
-      <w:bookmarkEnd w:id="36"/>
+      <w:bookmarkEnd w:id="37"/>
       <w:proofErr w:type="spellEnd"/>
       <w:r>
         <w:rPr>
@@ -12205,8 +12271,8 @@
           <w:szCs w:val="24"/>
         </w:rPr>
       </w:pPr>
-      <w:bookmarkStart w:id="37" w:name="ConstObject"/>
-      <w:bookmarkEnd w:id="28"/>
+      <w:bookmarkStart w:id="38" w:name="ConstObject"/>
+      <w:bookmarkEnd w:id="29"/>
       <w:r>
         <w:rPr>
           <w:rFonts w:ascii="Times New Roman" w:hAnsi="Times New Roman" w:cs="Times New Roman"/>
@@ -12233,8 +12299,8 @@
         </w:rPr>
         <w:t xml:space="preserve">) </w:t>
       </w:r>
-      <w:bookmarkStart w:id="38" w:name="RoutineName"/>
-      <w:bookmarkEnd w:id="38"/>
+      <w:bookmarkStart w:id="39" w:name="RoutineName"/>
+      <w:bookmarkEnd w:id="39"/>
       <w:proofErr w:type="spellStart"/>
       <w:r>
         <w:rPr>
@@ -12429,8 +12495,8 @@
         </w:rPr>
         <w:t xml:space="preserve">) </w:t>
       </w:r>
-      <w:bookmarkStart w:id="39" w:name="AliasName"/>
-      <w:bookmarkEnd w:id="39"/>
+      <w:bookmarkStart w:id="40" w:name="AliasName"/>
+      <w:bookmarkEnd w:id="40"/>
       <w:proofErr w:type="spellStart"/>
       <w:r>
         <w:rPr>
@@ -12615,8 +12681,8 @@
         </w:rPr>
         <w:t xml:space="preserve">) </w:t>
       </w:r>
-      <w:bookmarkStart w:id="40" w:name="OperatorName"/>
-      <w:bookmarkEnd w:id="40"/>
+      <w:bookmarkStart w:id="41" w:name="OperatorName"/>
+      <w:bookmarkEnd w:id="41"/>
       <w:proofErr w:type="spellStart"/>
       <w:r>
         <w:rPr>
@@ -12742,8 +12808,8 @@
         </w:rPr>
         <w:t xml:space="preserve">) </w:t>
       </w:r>
-      <w:bookmarkStart w:id="41" w:name="OperatorSign"/>
-      <w:bookmarkEnd w:id="41"/>
+      <w:bookmarkStart w:id="42" w:name="OperatorSign"/>
+      <w:bookmarkEnd w:id="42"/>
       <w:proofErr w:type="spellStart"/>
       <w:proofErr w:type="gramStart"/>
       <w:r>
@@ -13026,7 +13092,7 @@
         </w:rPr>
         <w:t xml:space="preserve">) </w:t>
       </w:r>
-      <w:bookmarkStart w:id="42" w:name="ConstObjectsDeclaration"/>
+      <w:bookmarkStart w:id="43" w:name="ConstObjectsDeclaration"/>
       <w:proofErr w:type="spellStart"/>
       <w:r>
         <w:rPr>
@@ -13036,7 +13102,7 @@
         </w:rPr>
         <w:t>ConstObjectsDeclaration</w:t>
       </w:r>
-      <w:bookmarkEnd w:id="42"/>
+      <w:bookmarkEnd w:id="43"/>
       <w:proofErr w:type="spellEnd"/>
       <w:r>
         <w:rPr>
@@ -13236,7 +13302,7 @@
         </w:rPr>
         <w:t>ConstObject</w:t>
       </w:r>
-      <w:bookmarkEnd w:id="37"/>
+      <w:bookmarkEnd w:id="38"/>
       <w:proofErr w:type="spellEnd"/>
       <w:r>
         <w:rPr>
@@ -13865,7 +13931,7 @@
         </w:rPr>
         <w:t xml:space="preserve">) </w:t>
       </w:r>
-      <w:bookmarkStart w:id="43" w:name="RegularExpression"/>
+      <w:bookmarkStart w:id="44" w:name="RegularExpression"/>
       <w:proofErr w:type="spellStart"/>
       <w:r>
         <w:rPr>
@@ -13875,7 +13941,7 @@
         </w:rPr>
         <w:t>RegularExpression</w:t>
       </w:r>
-      <w:bookmarkEnd w:id="43"/>
+      <w:bookmarkEnd w:id="44"/>
       <w:proofErr w:type="spellEnd"/>
       <w:r>
         <w:rPr>
@@ -14092,7 +14158,7 @@
         </w:rPr>
         <w:t xml:space="preserve">) </w:t>
       </w:r>
-      <w:bookmarkStart w:id="44" w:name="Statement"/>
+      <w:bookmarkStart w:id="45" w:name="Statement"/>
       <w:r>
         <w:rPr>
           <w:rFonts w:ascii="Times New Roman" w:hAnsi="Times New Roman" w:cs="Times New Roman"/>
@@ -14109,7 +14175,7 @@
         </w:rPr>
         <w:t>t</w:t>
       </w:r>
-      <w:bookmarkEnd w:id="44"/>
+      <w:bookmarkEnd w:id="45"/>
       <w:r>
         <w:rPr>
           <w:rFonts w:ascii="Times New Roman" w:hAnsi="Times New Roman" w:cs="Times New Roman"/>
@@ -14455,8 +14521,8 @@
         </w:rPr>
         <w:t xml:space="preserve">) </w:t>
       </w:r>
-      <w:bookmarkStart w:id="45" w:name="Detach"/>
-      <w:bookmarkEnd w:id="45"/>
+      <w:bookmarkStart w:id="46" w:name="Detach"/>
+      <w:bookmarkEnd w:id="46"/>
       <w:r>
         <w:rPr>
           <w:rFonts w:ascii="Times New Roman" w:hAnsi="Times New Roman" w:cs="Times New Roman"/>
@@ -14596,8 +14662,8 @@
         </w:rPr>
         <w:t xml:space="preserve">) </w:t>
       </w:r>
-      <w:bookmarkStart w:id="46" w:name="Raise"/>
-      <w:bookmarkEnd w:id="46"/>
+      <w:bookmarkStart w:id="47" w:name="Raise"/>
+      <w:bookmarkEnd w:id="47"/>
       <w:r>
         <w:rPr>
           <w:rFonts w:ascii="Times New Roman" w:hAnsi="Times New Roman" w:cs="Times New Roman"/>
@@ -14766,8 +14832,8 @@
         </w:rPr>
         <w:t xml:space="preserve">) </w:t>
       </w:r>
-      <w:bookmarkStart w:id="47" w:name="Return"/>
-      <w:bookmarkEnd w:id="47"/>
+      <w:bookmarkStart w:id="48" w:name="Return"/>
+      <w:bookmarkEnd w:id="48"/>
       <w:r>
         <w:rPr>
           <w:rFonts w:ascii="Times New Roman" w:hAnsi="Times New Roman" w:cs="Times New Roman"/>
@@ -14838,8 +14904,8 @@
         </w:rPr>
         <w:t xml:space="preserve">] </w:t>
       </w:r>
-      <w:bookmarkStart w:id="48" w:name="Try"/>
-      <w:bookmarkEnd w:id="48"/>
+      <w:bookmarkStart w:id="49" w:name="Try"/>
+      <w:bookmarkEnd w:id="49"/>
       <w:r>
         <w:rPr>
           <w:rFonts w:ascii="Lucida Console" w:hAnsi="Lucida Console"/>
@@ -14907,8 +14973,8 @@
         </w:rPr>
         <w:t xml:space="preserve">) </w:t>
       </w:r>
-      <w:bookmarkStart w:id="49" w:name="HyperBlock"/>
-      <w:bookmarkEnd w:id="49"/>
+      <w:bookmarkStart w:id="50" w:name="HyperBlock"/>
+      <w:bookmarkEnd w:id="50"/>
       <w:proofErr w:type="spellStart"/>
       <w:r>
         <w:rPr>
@@ -15120,8 +15186,8 @@
         </w:rPr>
         <w:t xml:space="preserve">) </w:t>
       </w:r>
-      <w:bookmarkStart w:id="50" w:name="Assignment"/>
-      <w:bookmarkEnd w:id="50"/>
+      <w:bookmarkStart w:id="51" w:name="Assignment"/>
+      <w:bookmarkEnd w:id="51"/>
       <w:r>
         <w:rPr>
           <w:rFonts w:ascii="Times New Roman" w:hAnsi="Times New Roman" w:cs="Times New Roman"/>
@@ -15270,7 +15336,7 @@
         </w:rPr>
         <w:t xml:space="preserve">) </w:t>
       </w:r>
-      <w:bookmarkStart w:id="51" w:name="Writable"/>
+      <w:bookmarkStart w:id="52" w:name="Writable"/>
       <w:r>
         <w:rPr>
           <w:rFonts w:ascii="Times New Roman" w:hAnsi="Times New Roman" w:cs="Times New Roman"/>
@@ -15279,7 +15345,7 @@
         </w:rPr>
         <w:t>Writable</w:t>
       </w:r>
-      <w:bookmarkEnd w:id="51"/>
+      <w:bookmarkEnd w:id="52"/>
       <w:r>
         <w:rPr>
           <w:rFonts w:ascii="Times New Roman" w:hAnsi="Times New Roman" w:cs="Times New Roman"/>
@@ -15487,7 +15553,7 @@
           <w:szCs w:val="24"/>
         </w:rPr>
       </w:pPr>
-      <w:bookmarkStart w:id="52" w:name="AttributeNamesList"/>
+      <w:bookmarkStart w:id="53" w:name="AttributeNamesList"/>
       <w:r>
         <w:rPr>
           <w:rFonts w:ascii="Times New Roman" w:hAnsi="Times New Roman" w:cs="Times New Roman"/>
@@ -15553,8 +15619,8 @@
         </w:rPr>
         <w:t xml:space="preserve">) </w:t>
       </w:r>
-      <w:bookmarkStart w:id="53" w:name="LocalAttributeCreation"/>
-      <w:bookmarkEnd w:id="53"/>
+      <w:bookmarkStart w:id="54" w:name="LocalAttributeCreation"/>
+      <w:bookmarkEnd w:id="54"/>
       <w:proofErr w:type="spellStart"/>
       <w:r>
         <w:rPr>
@@ -16037,7 +16103,7 @@
         </w:rPr>
         <w:t>) S() F()</w:t>
       </w:r>
-      <w:bookmarkEnd w:id="52"/>
+      <w:bookmarkEnd w:id="53"/>
     </w:p>
     <w:p>
       <w:pPr>
@@ -16097,8 +16163,8 @@
         </w:rPr>
         <w:t xml:space="preserve">) </w:t>
       </w:r>
-      <w:bookmarkStart w:id="54" w:name="LocalAttributeNamesList"/>
-      <w:bookmarkEnd w:id="54"/>
+      <w:bookmarkStart w:id="55" w:name="LocalAttributeNamesList"/>
+      <w:bookmarkEnd w:id="55"/>
       <w:proofErr w:type="spellStart"/>
       <w:r>
         <w:rPr>
@@ -16320,8 +16386,8 @@
         </w:rPr>
         <w:t>UnitA</w:t>
       </w:r>
-      <w:bookmarkStart w:id="55" w:name="UnitAttributeDeclaration"/>
-      <w:bookmarkEnd w:id="55"/>
+      <w:bookmarkStart w:id="56" w:name="UnitAttributeDeclaration"/>
+      <w:bookmarkEnd w:id="56"/>
       <w:r>
         <w:rPr>
           <w:rFonts w:ascii="Times New Roman" w:hAnsi="Times New Roman" w:cs="Times New Roman"/>
@@ -17203,7 +17269,7 @@
           <w:szCs w:val="24"/>
         </w:rPr>
       </w:pPr>
-      <w:bookmarkStart w:id="56" w:name="OldExpression"/>
+      <w:bookmarkStart w:id="57" w:name="OldExpression"/>
       <w:r>
         <w:rPr>
           <w:rFonts w:ascii="Times New Roman" w:hAnsi="Times New Roman" w:cs="Times New Roman"/>
@@ -17230,7 +17296,7 @@
         </w:rPr>
         <w:t xml:space="preserve">) </w:t>
       </w:r>
-      <w:bookmarkStart w:id="57" w:name="UnitAttributeNamesList"/>
+      <w:bookmarkStart w:id="58" w:name="UnitAttributeNamesList"/>
       <w:proofErr w:type="spellStart"/>
       <w:r>
         <w:rPr>
@@ -17240,7 +17306,7 @@
         </w:rPr>
         <w:t>UnitAttributeNamesList</w:t>
       </w:r>
-      <w:bookmarkEnd w:id="57"/>
+      <w:bookmarkEnd w:id="58"/>
       <w:proofErr w:type="spellEnd"/>
       <w:r>
         <w:rPr>
@@ -17576,8 +17642,8 @@
         </w:rPr>
         <w:t xml:space="preserve">) </w:t>
       </w:r>
-      <w:bookmarkStart w:id="58" w:name="ConstantExpression"/>
-      <w:bookmarkEnd w:id="58"/>
+      <w:bookmarkStart w:id="59" w:name="ConstantExpression"/>
+      <w:bookmarkEnd w:id="59"/>
       <w:proofErr w:type="spellStart"/>
       <w:r>
         <w:rPr>
@@ -17777,8 +17843,8 @@
         </w:rPr>
         <w:t xml:space="preserve">) </w:t>
       </w:r>
-      <w:bookmarkStart w:id="59" w:name="Expression"/>
-      <w:bookmarkEnd w:id="59"/>
+      <w:bookmarkStart w:id="60" w:name="Expression"/>
+      <w:bookmarkEnd w:id="60"/>
       <w:r>
         <w:rPr>
           <w:rFonts w:ascii="Times New Roman" w:hAnsi="Times New Roman" w:cs="Times New Roman"/>
@@ -17796,7 +17862,25 @@
             <w:sz w:val="24"/>
             <w:szCs w:val="24"/>
           </w:rPr>
-          <w:t>IfExpression</w:t>
+          <w:t>IfExp</w:t>
+        </w:r>
+        <w:r>
+          <w:rPr>
+            <w:rStyle w:val="a6"/>
+            <w:rFonts w:ascii="Lucida Console" w:hAnsi="Lucida Console"/>
+            <w:sz w:val="24"/>
+            <w:szCs w:val="24"/>
+          </w:rPr>
+          <w:t>r</w:t>
+        </w:r>
+        <w:r>
+          <w:rPr>
+            <w:rStyle w:val="a6"/>
+            <w:rFonts w:ascii="Lucida Console" w:hAnsi="Lucida Console"/>
+            <w:sz w:val="24"/>
+            <w:szCs w:val="24"/>
+          </w:rPr>
+          <w:t>ession</w:t>
         </w:r>
         <w:proofErr w:type="spellEnd"/>
       </w:hyperlink>
@@ -18273,7 +18357,7 @@
         <w:t xml:space="preserve">) </w:t>
       </w:r>
       <w:hyperlink w:anchor="TupleExpression" w:history="1">
-        <w:bookmarkStart w:id="60" w:name="RefExpression"/>
+        <w:bookmarkStart w:id="61" w:name="RefExpression"/>
         <w:proofErr w:type="spellStart"/>
         <w:r>
           <w:rPr>
@@ -18283,7 +18367,7 @@
           </w:rPr>
           <w:t>RefExpression</w:t>
         </w:r>
-        <w:bookmarkEnd w:id="60"/>
+        <w:bookmarkEnd w:id="61"/>
         <w:proofErr w:type="spellEnd"/>
         <w:r>
           <w:rPr>
@@ -18397,8 +18481,8 @@
         </w:rPr>
         <w:t xml:space="preserve">) </w:t>
       </w:r>
-      <w:bookmarkStart w:id="61" w:name="LambdaExpression"/>
-      <w:bookmarkEnd w:id="61"/>
+      <w:bookmarkStart w:id="62" w:name="LambdaExpression"/>
+      <w:bookmarkEnd w:id="62"/>
       <w:proofErr w:type="spellStart"/>
       <w:r>
         <w:rPr>
@@ -18520,8 +18604,8 @@
         </w:rPr>
         <w:t xml:space="preserve"> </w:t>
       </w:r>
-      <w:bookmarkStart w:id="62" w:name="InlineLambdaExpression"/>
-      <w:bookmarkEnd w:id="62"/>
+      <w:bookmarkStart w:id="63" w:name="InlineLambdaExpression"/>
+      <w:bookmarkEnd w:id="63"/>
       <w:r>
         <w:rPr>
           <w:rFonts w:ascii="Lucida Console" w:hAnsi="Lucida Console"/>
@@ -19005,8 +19089,8 @@
         </w:rPr>
         <w:t xml:space="preserve">) </w:t>
       </w:r>
-      <w:bookmarkStart w:id="63" w:name="RangeExpression"/>
-      <w:bookmarkEnd w:id="63"/>
+      <w:bookmarkStart w:id="64" w:name="RangeExpression"/>
+      <w:bookmarkEnd w:id="64"/>
       <w:proofErr w:type="spellStart"/>
       <w:r>
         <w:rPr>
@@ -19253,8 +19337,8 @@
           <w:t xml:space="preserve">  </w:t>
         </w:r>
       </w:hyperlink>
-      <w:bookmarkStart w:id="64" w:name="TupleExpression"/>
-      <w:bookmarkEnd w:id="64"/>
+      <w:bookmarkStart w:id="65" w:name="TupleExpression"/>
+      <w:bookmarkEnd w:id="65"/>
       <w:r>
         <w:rPr>
           <w:rFonts w:ascii="Lucida Console" w:hAnsi="Lucida Console"/>
@@ -19647,8 +19731,8 @@
         </w:rPr>
         <w:t xml:space="preserve">) </w:t>
       </w:r>
-      <w:bookmarkStart w:id="65" w:name="TypeOfExpression"/>
-      <w:bookmarkEnd w:id="65"/>
+      <w:bookmarkStart w:id="66" w:name="TypeOfExpression"/>
+      <w:bookmarkEnd w:id="66"/>
       <w:proofErr w:type="spellStart"/>
       <w:r>
         <w:rPr>
@@ -19803,8 +19887,8 @@
           <w:szCs w:val="24"/>
         </w:rPr>
       </w:pPr>
-      <w:bookmarkStart w:id="66" w:name="Operator"/>
-      <w:bookmarkEnd w:id="56"/>
+      <w:bookmarkStart w:id="67" w:name="Operator"/>
+      <w:bookmarkEnd w:id="57"/>
       <w:r>
         <w:rPr>
           <w:rFonts w:ascii="Times New Roman" w:hAnsi="Times New Roman" w:cs="Times New Roman"/>
@@ -19857,7 +19941,7 @@
         </w:rPr>
         <w:t>Operator</w:t>
       </w:r>
-      <w:bookmarkEnd w:id="66"/>
+      <w:bookmarkEnd w:id="67"/>
       <w:r>
         <w:rPr>
           <w:rFonts w:ascii="Times New Roman" w:hAnsi="Times New Roman" w:cs="Times New Roman"/>
@@ -19913,7 +19997,7 @@
         </w:rPr>
         <w:t xml:space="preserve"> </w:t>
       </w:r>
-      <w:bookmarkStart w:id="67" w:name="Constant"/>
+      <w:bookmarkStart w:id="68" w:name="Constant"/>
       <w:r>
         <w:rPr>
           <w:rFonts w:ascii="Lucida Console" w:hAnsi="Lucida Console"/>
@@ -20171,8 +20255,8 @@
         </w:rPr>
         <w:t xml:space="preserve"> ) S() F()</w:t>
       </w:r>
-      <w:bookmarkStart w:id="68" w:name="IfExpession"/>
-      <w:bookmarkEnd w:id="67"/>
+      <w:bookmarkStart w:id="69" w:name="IfExpession"/>
+      <w:bookmarkEnd w:id="68"/>
     </w:p>
     <w:p>
       <w:pPr>
@@ -20257,7 +20341,7 @@
         </w:rPr>
         <w:t>ession</w:t>
       </w:r>
-      <w:bookmarkEnd w:id="68"/>
+      <w:bookmarkEnd w:id="69"/>
       <w:proofErr w:type="spellEnd"/>
       <w:r>
         <w:rPr>
@@ -20327,10 +20411,11 @@
       <w:r>
         <w:rPr>
           <w:rFonts w:ascii="Lucida Console" w:hAnsi="Lucida Console"/>
-          <w:sz w:val="24"/>
-          <w:szCs w:val="24"/>
-        </w:rPr>
-        <w:t>“:”</w:t>
+          <w:b/>
+          <w:sz w:val="24"/>
+          <w:szCs w:val="24"/>
+        </w:rPr>
+        <w:t>case</w:t>
       </w:r>
       <w:r>
         <w:rPr>
@@ -20481,10 +20566,11 @@
       <w:r>
         <w:rPr>
           <w:rFonts w:ascii="Lucida Console" w:hAnsi="Lucida Console"/>
-          <w:sz w:val="24"/>
-          <w:szCs w:val="24"/>
-        </w:rPr>
-        <w:t>“:”</w:t>
+          <w:b/>
+          <w:sz w:val="24"/>
+          <w:szCs w:val="24"/>
+        </w:rPr>
+        <w:t>case</w:t>
       </w:r>
       <w:r>
         <w:rPr>
@@ -20642,8 +20728,8 @@
         </w:rPr>
         <w:br/>
       </w:r>
-      <w:bookmarkStart w:id="69" w:name="IfBodyExpression"/>
-      <w:bookmarkEnd w:id="69"/>
+      <w:bookmarkStart w:id="70" w:name="IfBodyExpression"/>
+      <w:bookmarkEnd w:id="70"/>
       <w:r>
         <w:rPr>
           <w:rFonts w:ascii="Lucida Console" w:hAnsi="Lucida Console"/>
@@ -20667,7 +20753,7 @@
           <w:szCs w:val="24"/>
         </w:rPr>
       </w:pPr>
-      <w:bookmarkStart w:id="70" w:name="FeatureCallOrCreation"/>
+      <w:bookmarkStart w:id="71" w:name="FeatureCallOrCreation"/>
       <w:r>
         <w:rPr>
           <w:rFonts w:ascii="Times New Roman" w:hAnsi="Times New Roman" w:cs="Times New Roman"/>
@@ -20712,8 +20798,8 @@
         </w:rPr>
         <w:t xml:space="preserve">) </w:t>
       </w:r>
-      <w:bookmarkStart w:id="71" w:name="ExpressionAlternatives"/>
-      <w:bookmarkEnd w:id="71"/>
+      <w:bookmarkStart w:id="72" w:name="ExpressionAlternatives"/>
+      <w:bookmarkEnd w:id="72"/>
       <w:proofErr w:type="spellStart"/>
       <w:r>
         <w:rPr>
@@ -20783,10 +20869,11 @@
       <w:r>
         <w:rPr>
           <w:rFonts w:ascii="Lucida Console" w:hAnsi="Lucida Console"/>
-          <w:sz w:val="24"/>
-          <w:szCs w:val="24"/>
-        </w:rPr>
-        <w:t>“:”</w:t>
+          <w:b/>
+          <w:sz w:val="24"/>
+          <w:szCs w:val="24"/>
+        </w:rPr>
+        <w:t>case</w:t>
       </w:r>
       <w:r>
         <w:rPr>
@@ -20895,8 +20982,8 @@
         </w:rPr>
         <w:t xml:space="preserve">) </w:t>
       </w:r>
-      <w:bookmarkStart w:id="72" w:name="WritableCall"/>
-      <w:bookmarkEnd w:id="72"/>
+      <w:bookmarkStart w:id="73" w:name="WritableCall"/>
+      <w:bookmarkEnd w:id="73"/>
       <w:proofErr w:type="spellStart"/>
       <w:r>
         <w:rPr>
@@ -21371,7 +21458,7 @@
         <w:t>}</w:t>
       </w:r>
     </w:p>
-    <w:bookmarkEnd w:id="70"/>
+    <w:bookmarkEnd w:id="71"/>
     <w:p>
       <w:pPr>
         <w:keepLines/>
@@ -21466,8 +21553,8 @@
         </w:rPr>
         <w:t xml:space="preserve">) </w:t>
       </w:r>
-      <w:bookmarkStart w:id="73" w:name="ObjectCreation"/>
-      <w:bookmarkEnd w:id="73"/>
+      <w:bookmarkStart w:id="74" w:name="ObjectCreation"/>
+      <w:bookmarkEnd w:id="74"/>
       <w:proofErr w:type="spellStart"/>
       <w:r>
         <w:rPr>
@@ -21670,8 +21757,8 @@
         </w:rPr>
         <w:t xml:space="preserve">) </w:t>
       </w:r>
-      <w:bookmarkStart w:id="74" w:name="NewExpression"/>
-      <w:bookmarkEnd w:id="74"/>
+      <w:bookmarkStart w:id="75" w:name="NewExpression"/>
+      <w:bookmarkEnd w:id="75"/>
       <w:proofErr w:type="spellStart"/>
       <w:r>
         <w:rPr>
@@ -21814,8 +21901,8 @@
         </w:rPr>
         <w:t xml:space="preserve">) </w:t>
       </w:r>
-      <w:bookmarkStart w:id="75" w:name="CallChain"/>
-      <w:bookmarkEnd w:id="75"/>
+      <w:bookmarkStart w:id="76" w:name="CallChain"/>
+      <w:bookmarkEnd w:id="76"/>
       <w:proofErr w:type="spellStart"/>
       <w:r>
         <w:rPr>
@@ -22025,7 +22112,7 @@
         </w:rPr>
         <w:t xml:space="preserve">) </w:t>
       </w:r>
-      <w:bookmarkStart w:id="76" w:name="Arguments"/>
+      <w:bookmarkStart w:id="77" w:name="Arguments"/>
       <w:r>
         <w:rPr>
           <w:rFonts w:ascii="Times New Roman" w:hAnsi="Times New Roman" w:cs="Times New Roman"/>
@@ -22034,7 +22121,7 @@
         </w:rPr>
         <w:t>Arguments</w:t>
       </w:r>
-      <w:bookmarkEnd w:id="76"/>
+      <w:bookmarkEnd w:id="77"/>
       <w:r>
         <w:rPr>
           <w:rFonts w:ascii="Times New Roman" w:hAnsi="Times New Roman" w:cs="Times New Roman"/>
@@ -22197,8 +22284,8 @@
         </w:rPr>
         <w:t xml:space="preserve">) </w:t>
       </w:r>
-      <w:bookmarkStart w:id="77" w:name="ForcedType"/>
-      <w:bookmarkEnd w:id="77"/>
+      <w:bookmarkStart w:id="78" w:name="ForcedType"/>
+      <w:bookmarkEnd w:id="78"/>
       <w:proofErr w:type="spellStart"/>
       <w:r>
         <w:rPr>
@@ -22320,7 +22407,7 @@
         </w:rPr>
         <w:t xml:space="preserve">) </w:t>
       </w:r>
-      <w:bookmarkStart w:id="78" w:name="ExpressionList"/>
+      <w:bookmarkStart w:id="79" w:name="ExpressionList"/>
       <w:proofErr w:type="spellStart"/>
       <w:r>
         <w:rPr>
@@ -22330,7 +22417,7 @@
         </w:rPr>
         <w:t>ExpressionList</w:t>
       </w:r>
-      <w:bookmarkEnd w:id="78"/>
+      <w:bookmarkEnd w:id="79"/>
       <w:proofErr w:type="spellEnd"/>
       <w:r>
         <w:rPr>
@@ -22601,8 +22688,8 @@
         </w:rPr>
         <w:t xml:space="preserve">) </w:t>
       </w:r>
-      <w:bookmarkStart w:id="79" w:name="Conditional"/>
-      <w:bookmarkEnd w:id="79"/>
+      <w:bookmarkStart w:id="80" w:name="Conditional"/>
+      <w:bookmarkEnd w:id="80"/>
       <w:r>
         <w:rPr>
           <w:rFonts w:ascii="Times New Roman" w:hAnsi="Times New Roman" w:cs="Times New Roman"/>
@@ -22611,7 +22698,7 @@
         </w:rPr>
         <w:t>Conditional:</w:t>
       </w:r>
-      <w:bookmarkStart w:id="80" w:name="If"/>
+      <w:bookmarkStart w:id="81" w:name="If"/>
     </w:p>
     <w:p>
       <w:pPr>
@@ -22672,10 +22759,11 @@
       <w:r>
         <w:rPr>
           <w:rFonts w:ascii="Lucida Console" w:hAnsi="Lucida Console"/>
-          <w:sz w:val="24"/>
-          <w:szCs w:val="24"/>
-        </w:rPr>
-        <w:t>“:”</w:t>
+          <w:b/>
+          <w:sz w:val="24"/>
+          <w:szCs w:val="24"/>
+        </w:rPr>
+        <w:t>case</w:t>
       </w:r>
       <w:r>
         <w:rPr>
@@ -22807,10 +22895,11 @@
       <w:r>
         <w:rPr>
           <w:rFonts w:ascii="Lucida Console" w:hAnsi="Lucida Console"/>
-          <w:sz w:val="24"/>
-          <w:szCs w:val="24"/>
-        </w:rPr>
-        <w:t>“:”</w:t>
+          <w:b/>
+          <w:sz w:val="24"/>
+          <w:szCs w:val="24"/>
+        </w:rPr>
+        <w:t>case</w:t>
       </w:r>
       <w:r>
         <w:rPr>
@@ -22965,8 +23054,8 @@
         </w:rPr>
         <w:t xml:space="preserve"> </w:t>
       </w:r>
-      <w:bookmarkStart w:id="81" w:name="IfBody"/>
-      <w:bookmarkEnd w:id="81"/>
+      <w:bookmarkStart w:id="82" w:name="IfBody"/>
+      <w:bookmarkEnd w:id="82"/>
       <w:proofErr w:type="gramStart"/>
       <w:r>
         <w:rPr>
@@ -23044,7 +23133,7 @@
         </w:rPr>
         <w:t xml:space="preserve">) </w:t>
       </w:r>
-      <w:bookmarkStart w:id="82" w:name="Alternatives"/>
+      <w:bookmarkStart w:id="83" w:name="Alternatives"/>
       <w:r>
         <w:rPr>
           <w:rFonts w:ascii="Times New Roman" w:hAnsi="Times New Roman" w:cs="Times New Roman"/>
@@ -23053,7 +23142,7 @@
         </w:rPr>
         <w:t>Alternatives</w:t>
       </w:r>
-      <w:bookmarkEnd w:id="82"/>
+      <w:bookmarkEnd w:id="83"/>
       <w:r>
         <w:rPr>
           <w:rFonts w:ascii="Times New Roman" w:hAnsi="Times New Roman" w:cs="Times New Roman"/>
@@ -23140,18 +23229,9 @@
           <w:sz w:val="24"/>
           <w:szCs w:val="24"/>
         </w:rPr>
-        <w:t>“</w:t>
+        <w:t>case</w:t>
       </w:r>
       <w:proofErr w:type="gramEnd"/>
-      <w:r>
-        <w:rPr>
-          <w:rFonts w:ascii="Lucida Console" w:hAnsi="Lucida Console"/>
-          <w:b/>
-          <w:sz w:val="24"/>
-          <w:szCs w:val="24"/>
-        </w:rPr>
-        <w:t>:”</w:t>
-      </w:r>
       <w:r>
         <w:rPr>
           <w:rFonts w:ascii="Lucida Console" w:hAnsi="Lucida Console"/>
@@ -23212,8 +23292,8 @@
           <w:szCs w:val="24"/>
         </w:rPr>
       </w:pPr>
-      <w:bookmarkStart w:id="83" w:name="Case"/>
-      <w:bookmarkEnd w:id="80"/>
+      <w:bookmarkStart w:id="84" w:name="Case"/>
+      <w:bookmarkEnd w:id="81"/>
       <w:r>
         <w:rPr>
           <w:rFonts w:ascii="Lucida Console" w:hAnsi="Lucida Console"/>
@@ -23299,8 +23379,8 @@
         </w:rPr>
         <w:t xml:space="preserve">) </w:t>
       </w:r>
-      <w:bookmarkStart w:id="84" w:name="AlternativeTags"/>
-      <w:bookmarkEnd w:id="84"/>
+      <w:bookmarkStart w:id="85" w:name="AlternativeTags"/>
+      <w:bookmarkEnd w:id="85"/>
       <w:proofErr w:type="spellStart"/>
       <w:r>
         <w:rPr>
@@ -23477,8 +23557,8 @@
         </w:rPr>
         <w:t xml:space="preserve">) </w:t>
       </w:r>
-      <w:bookmarkStart w:id="85" w:name="AlternativeTag"/>
-      <w:bookmarkEnd w:id="85"/>
+      <w:bookmarkStart w:id="86" w:name="AlternativeTag"/>
+      <w:bookmarkEnd w:id="86"/>
       <w:proofErr w:type="spellStart"/>
       <w:r>
         <w:rPr>
@@ -23689,8 +23769,8 @@
         </w:rPr>
         <w:t xml:space="preserve">) </w:t>
       </w:r>
-      <w:bookmarkStart w:id="86" w:name="memberDescription"/>
-      <w:bookmarkEnd w:id="86"/>
+      <w:bookmarkStart w:id="87" w:name="memberDescription"/>
+      <w:bookmarkEnd w:id="87"/>
       <w:proofErr w:type="spellStart"/>
       <w:r>
         <w:rPr>
@@ -23888,8 +23968,8 @@
         </w:rPr>
         <w:t>) S() F()</w:t>
       </w:r>
-      <w:bookmarkStart w:id="87" w:name="Loop"/>
-      <w:bookmarkEnd w:id="83"/>
+      <w:bookmarkStart w:id="88" w:name="Loop"/>
+      <w:bookmarkEnd w:id="84"/>
     </w:p>
     <w:p>
       <w:pPr>
@@ -24217,7 +24297,7 @@
         </w:rPr>
         <w:t xml:space="preserve"> S() F()</w:t>
       </w:r>
-      <w:bookmarkEnd w:id="87"/>
+      <w:bookmarkEnd w:id="88"/>
     </w:p>
     <w:p>
       <w:pPr>
@@ -24233,7 +24313,7 @@
           <w:szCs w:val="24"/>
         </w:rPr>
       </w:pPr>
-      <w:bookmarkStart w:id="88" w:name="RoutineType"/>
+      <w:bookmarkStart w:id="89" w:name="RoutineType"/>
       <w:r>
         <w:rPr>
           <w:rFonts w:ascii="Times New Roman" w:hAnsi="Times New Roman" w:cs="Times New Roman"/>
@@ -24260,7 +24340,7 @@
         </w:rPr>
         <w:t xml:space="preserve">) </w:t>
       </w:r>
-      <w:bookmarkStart w:id="89" w:name="Type"/>
+      <w:bookmarkStart w:id="90" w:name="Type"/>
       <w:r>
         <w:rPr>
           <w:rFonts w:ascii="Times New Roman" w:hAnsi="Times New Roman" w:cs="Times New Roman"/>
@@ -24269,7 +24349,7 @@
         </w:rPr>
         <w:t>Type</w:t>
       </w:r>
-      <w:bookmarkEnd w:id="89"/>
+      <w:bookmarkEnd w:id="90"/>
       <w:r>
         <w:rPr>
           <w:rFonts w:ascii="Times New Roman" w:hAnsi="Times New Roman" w:cs="Times New Roman"/>
@@ -24377,8 +24457,8 @@
         </w:rPr>
         <w:t xml:space="preserve">) </w:t>
       </w:r>
-      <w:bookmarkStart w:id="90" w:name="AttachedType"/>
-      <w:bookmarkEnd w:id="90"/>
+      <w:bookmarkStart w:id="91" w:name="AttachedType"/>
+      <w:bookmarkEnd w:id="91"/>
       <w:proofErr w:type="spellStart"/>
       <w:r>
         <w:rPr>
@@ -24572,8 +24652,8 @@
         </w:rPr>
         <w:t xml:space="preserve">) </w:t>
       </w:r>
-      <w:bookmarkStart w:id="91" w:name="AnonymousUnitType"/>
-      <w:bookmarkEnd w:id="91"/>
+      <w:bookmarkStart w:id="92" w:name="AnonymousUnitType"/>
+      <w:bookmarkEnd w:id="92"/>
       <w:proofErr w:type="spellStart"/>
       <w:r>
         <w:rPr>
@@ -24743,7 +24823,7 @@
         </w:rPr>
         <w:t>RoutineType</w:t>
       </w:r>
-      <w:bookmarkEnd w:id="88"/>
+      <w:bookmarkEnd w:id="89"/>
       <w:proofErr w:type="spellEnd"/>
       <w:r>
         <w:rPr>
@@ -24815,7 +24895,7 @@
         </w:rPr>
         <w:t xml:space="preserve"> </w:t>
       </w:r>
-      <w:bookmarkStart w:id="92" w:name="Signature"/>
+      <w:bookmarkStart w:id="93" w:name="Signature"/>
       <w:r>
         <w:rPr>
           <w:rFonts w:ascii="Lucida Console" w:hAnsi="Lucida Console"/>
@@ -25087,8 +25167,8 @@
         </w:rPr>
         <w:t xml:space="preserve">) </w:t>
       </w:r>
-      <w:bookmarkStart w:id="93" w:name="RangeType"/>
-      <w:bookmarkEnd w:id="93"/>
+      <w:bookmarkStart w:id="94" w:name="RangeType"/>
+      <w:bookmarkEnd w:id="94"/>
       <w:proofErr w:type="spellStart"/>
       <w:r>
         <w:rPr>
@@ -25354,8 +25434,8 @@
         </w:rPr>
         <w:t>}) S() F()</w:t>
       </w:r>
-      <w:bookmarkStart w:id="94" w:name="UnitTypeName"/>
-      <w:bookmarkEnd w:id="92"/>
+      <w:bookmarkStart w:id="95" w:name="UnitTypeName"/>
+      <w:bookmarkEnd w:id="93"/>
     </w:p>
     <w:p>
       <w:pPr>
@@ -25371,8 +25451,8 @@
           <w:szCs w:val="24"/>
         </w:rPr>
       </w:pPr>
-      <w:bookmarkStart w:id="95" w:name="AnchorType"/>
-      <w:bookmarkStart w:id="96" w:name="TupleField"/>
+      <w:bookmarkStart w:id="96" w:name="AnchorType"/>
+      <w:bookmarkStart w:id="97" w:name="TupleField"/>
       <w:r>
         <w:rPr>
           <w:rFonts w:ascii="Times New Roman" w:hAnsi="Times New Roman" w:cs="Times New Roman"/>
@@ -25408,7 +25488,7 @@
         </w:rPr>
         <w:t>AnchorType</w:t>
       </w:r>
-      <w:bookmarkEnd w:id="95"/>
+      <w:bookmarkEnd w:id="96"/>
       <w:proofErr w:type="spellEnd"/>
       <w:r>
         <w:rPr>
@@ -25883,7 +25963,7 @@
         </w:rPr>
         <w:t>TupleField</w:t>
       </w:r>
-      <w:bookmarkEnd w:id="96"/>
+      <w:bookmarkEnd w:id="97"/>
       <w:proofErr w:type="spellEnd"/>
       <w:r>
         <w:rPr>
@@ -26309,8 +26389,8 @@
         </w:rPr>
         <w:t xml:space="preserve"> ] S() F()</w:t>
       </w:r>
-      <w:bookmarkStart w:id="97" w:name="UnitType"/>
-      <w:bookmarkEnd w:id="94"/>
+      <w:bookmarkStart w:id="98" w:name="UnitType"/>
+      <w:bookmarkEnd w:id="95"/>
     </w:p>
     <w:p>
       <w:pPr>
@@ -26361,7 +26441,7 @@
         </w:rPr>
         <w:t>UnitType</w:t>
       </w:r>
-      <w:bookmarkEnd w:id="97"/>
+      <w:bookmarkEnd w:id="98"/>
       <w:proofErr w:type="spellEnd"/>
       <w:r>
         <w:rPr>
@@ -26585,8 +26665,8 @@
         </w:rPr>
         <w:t xml:space="preserve">) </w:t>
       </w:r>
-      <w:bookmarkStart w:id="98" w:name="UnitName"/>
-      <w:bookmarkEnd w:id="98"/>
+      <w:bookmarkStart w:id="99" w:name="UnitName"/>
+      <w:bookmarkEnd w:id="99"/>
       <w:proofErr w:type="spellStart"/>
       <w:r>
         <w:rPr>
@@ -27196,8 +27276,6 @@
         </w:rPr>
         <w:t>Cmod</w:t>
       </w:r>
-      <w:bookmarkStart w:id="99" w:name="_GoBack"/>
-      <w:bookmarkEnd w:id="99"/>
       <w:proofErr w:type="spellEnd"/>
     </w:p>
     <w:p>
@@ -49391,7 +49469,7 @@
 </file>
 
 <file path=customXml/itemProps1.xml><?xml version="1.0" encoding="utf-8"?>
-<ds:datastoreItem xmlns:ds="http://schemas.openxmlformats.org/officeDocument/2006/customXml" ds:itemID="{F398DED8-445B-4C55-BA8B-2EEB10827F97}">
+<ds:datastoreItem xmlns:ds="http://schemas.openxmlformats.org/officeDocument/2006/customXml" ds:itemID="{9E9DB49A-6D54-483F-AC0E-D9D880B206BE}">
   <ds:schemaRefs>
     <ds:schemaRef ds:uri="http://schemas.openxmlformats.org/officeDocument/2006/bibliography"/>
   </ds:schemaRefs>

--- a/Docs/SLang reference.docx
+++ b/Docs/SLang reference.docx
@@ -12,8 +12,6 @@
           <w:szCs w:val="24"/>
         </w:rPr>
       </w:pPr>
-      <w:bookmarkStart w:id="0" w:name="_GoBack"/>
-      <w:bookmarkEnd w:id="0"/>
       <w:proofErr w:type="gramStart"/>
       <w:r>
         <w:rPr>
@@ -149,7 +147,7 @@
           <w:sz w:val="24"/>
           <w:szCs w:val="24"/>
         </w:rPr>
-        <w:t>0</w:t>
+        <w:t>2</w:t>
       </w:r>
       <w:r>
         <w:rPr>
@@ -167,16 +165,34 @@
           <w:sz w:val="24"/>
           <w:szCs w:val="24"/>
         </w:rPr>
-        <w:t xml:space="preserve">June </w:t>
-      </w:r>
-      <w:r>
-        <w:rPr>
-          <w:rFonts w:ascii="Lucida Console" w:hAnsi="Lucida Console"/>
-          <w:b/>
-          <w:sz w:val="24"/>
-          <w:szCs w:val="24"/>
-        </w:rPr>
-        <w:t>30</w:t>
+        <w:t>Ju</w:t>
+      </w:r>
+      <w:r>
+        <w:rPr>
+          <w:rFonts w:ascii="Lucida Console" w:hAnsi="Lucida Console"/>
+          <w:b/>
+          <w:sz w:val="24"/>
+          <w:szCs w:val="24"/>
+        </w:rPr>
+        <w:t>ly</w:t>
+      </w:r>
+      <w:r>
+        <w:rPr>
+          <w:rFonts w:ascii="Lucida Console" w:hAnsi="Lucida Console"/>
+          <w:b/>
+          <w:sz w:val="24"/>
+          <w:szCs w:val="24"/>
+        </w:rPr>
+        <w:t xml:space="preserve"> </w:t>
+      </w:r>
+      <w:r>
+        <w:rPr>
+          <w:rFonts w:ascii="Lucida Console" w:hAnsi="Lucida Console"/>
+          <w:b/>
+          <w:sz w:val="24"/>
+          <w:szCs w:val="24"/>
+        </w:rPr>
+        <w:t>2</w:t>
       </w:r>
       <w:r>
         <w:rPr>
@@ -186,7 +202,7 @@
           <w:szCs w:val="24"/>
           <w:vertAlign w:val="superscript"/>
         </w:rPr>
-        <w:t>th</w:t>
+        <w:t>nd</w:t>
       </w:r>
       <w:r>
         <w:rPr>
@@ -382,13 +398,7 @@
               <w:rPr>
                 <w:b/>
               </w:rPr>
-              <w:t>a</w:t>
-            </w:r>
-            <w:r>
-              <w:rPr>
-                <w:b/>
-              </w:rPr>
-              <w:t>lias</w:t>
+              <w:t>abstract</w:t>
             </w:r>
           </w:p>
         </w:tc>
@@ -409,13 +419,15 @@
               <w:t>Routine characteristic</w:t>
             </w:r>
             <w:r>
-              <w:t>:</w:t>
+              <w:t xml:space="preserve">: </w:t>
             </w:r>
+            <w:proofErr w:type="spellStart"/>
             <w:r>
-              <w:t xml:space="preserve"> The alternat</w:t>
+              <w:t>Bodyless</w:t>
             </w:r>
+            <w:proofErr w:type="spellEnd"/>
             <w:r>
-              <w:t>ive name of the unit or routine</w:t>
+              <w:t xml:space="preserve"> (‘abstract’) unit routine or objectless (‘abstract’) unit</w:t>
             </w:r>
           </w:p>
         </w:tc>
@@ -456,13 +468,7 @@
               <w:rPr>
                 <w:b/>
               </w:rPr>
-              <w:t>a</w:t>
-            </w:r>
-            <w:r>
-              <w:rPr>
-                <w:b/>
-              </w:rPr>
-              <w:t>s</w:t>
+              <w:t>alias</w:t>
             </w:r>
           </w:p>
         </w:tc>
@@ -477,22 +483,13 @@
               <w:ind w:left="0"/>
             </w:pPr>
             <w:r>
-              <w:t>Unit level/Type</w:t>
+              <w:t>Unit/</w:t>
             </w:r>
             <w:r>
-              <w:t>:</w:t>
+              <w:t>Routine characteristic</w:t>
             </w:r>
             <w:r>
-              <w:t xml:space="preserve"> Another name </w:t>
-            </w:r>
-            <w:r>
-              <w:t xml:space="preserve">in use-as directive </w:t>
-            </w:r>
-            <w:r>
-              <w:t>or anchor</w:t>
-            </w:r>
-            <w:r>
-              <w:t xml:space="preserve"> reference</w:t>
+              <w:t>: The alternative name of the unit or routine</w:t>
             </w:r>
           </w:p>
         </w:tc>
@@ -513,6 +510,62 @@
             </w:pPr>
             <w:r>
               <w:t>3</w:t>
+            </w:r>
+          </w:p>
+        </w:tc>
+        <w:tc>
+          <w:tcPr>
+            <w:tcW w:w="1980" w:type="dxa"/>
+          </w:tcPr>
+          <w:p>
+            <w:pPr>
+              <w:pStyle w:val="a3"/>
+              <w:keepLines/>
+              <w:ind w:left="0"/>
+              <w:rPr>
+                <w:b/>
+              </w:rPr>
+            </w:pPr>
+            <w:r>
+              <w:rPr>
+                <w:b/>
+              </w:rPr>
+              <w:t>as</w:t>
+            </w:r>
+          </w:p>
+        </w:tc>
+        <w:tc>
+          <w:tcPr>
+            <w:tcW w:w="6684" w:type="dxa"/>
+          </w:tcPr>
+          <w:p>
+            <w:pPr>
+              <w:pStyle w:val="a3"/>
+              <w:keepLines/>
+              <w:ind w:left="0"/>
+            </w:pPr>
+            <w:r>
+              <w:t>Unit level/Type: Another name in use-as directive or anchor reference</w:t>
+            </w:r>
+          </w:p>
+        </w:tc>
+      </w:tr>
+      <w:tr>
+        <w:trPr>
+          <w:jc w:val="center"/>
+        </w:trPr>
+        <w:tc>
+          <w:tcPr>
+            <w:tcW w:w="558" w:type="dxa"/>
+          </w:tcPr>
+          <w:p>
+            <w:pPr>
+              <w:pStyle w:val="a3"/>
+              <w:keepLines/>
+              <w:ind w:left="0"/>
+            </w:pPr>
+            <w:r>
+              <w:t>4</w:t>
             </w:r>
           </w:p>
         </w:tc>
@@ -568,7 +621,7 @@
               <w:ind w:left="0"/>
             </w:pPr>
             <w:r>
-              <w:t>4</w:t>
+              <w:t>5</w:t>
             </w:r>
           </w:p>
         </w:tc>
@@ -630,7 +683,7 @@
               <w:ind w:left="0"/>
             </w:pPr>
             <w:r>
-              <w:t>5</w:t>
+              <w:t>6</w:t>
             </w:r>
           </w:p>
         </w:tc>
@@ -698,7 +751,7 @@
               <w:ind w:left="0"/>
             </w:pPr>
             <w:r>
-              <w:t>6</w:t>
+              <w:t>7</w:t>
             </w:r>
           </w:p>
         </w:tc>
@@ -757,7 +810,7 @@
               <w:ind w:left="0"/>
             </w:pPr>
             <w:r>
-              <w:t>7</w:t>
+              <w:t>8</w:t>
             </w:r>
           </w:p>
         </w:tc>
@@ -816,7 +869,7 @@
               <w:ind w:left="0"/>
             </w:pPr>
             <w:r>
-              <w:t>8</w:t>
+              <w:t>9</w:t>
             </w:r>
           </w:p>
         </w:tc>
@@ -889,7 +942,7 @@
               <w:ind w:left="0"/>
             </w:pPr>
             <w:r>
-              <w:t>9</w:t>
+              <w:t>10</w:t>
             </w:r>
           </w:p>
         </w:tc>
@@ -945,7 +998,7 @@
               <w:ind w:left="0"/>
             </w:pPr>
             <w:r>
-              <w:t>10</w:t>
+              <w:t>11</w:t>
             </w:r>
           </w:p>
         </w:tc>
@@ -1001,7 +1054,7 @@
               <w:ind w:left="0"/>
             </w:pPr>
             <w:r>
-              <w:t>11</w:t>
+              <w:t>12</w:t>
             </w:r>
           </w:p>
         </w:tc>
@@ -1060,7 +1113,7 @@
               <w:ind w:left="0"/>
             </w:pPr>
             <w:r>
-              <w:t>12</w:t>
+              <w:t>13</w:t>
             </w:r>
           </w:p>
         </w:tc>
@@ -1140,7 +1193,7 @@
               <w:ind w:left="0"/>
             </w:pPr>
             <w:r>
-              <w:t>13</w:t>
+              <w:t>14</w:t>
             </w:r>
           </w:p>
         </w:tc>
@@ -1208,7 +1261,7 @@
               <w:ind w:left="0"/>
             </w:pPr>
             <w:r>
-              <w:t>14</w:t>
+              <w:t>16</w:t>
             </w:r>
           </w:p>
         </w:tc>
@@ -1267,7 +1320,7 @@
               <w:ind w:left="0"/>
             </w:pPr>
             <w:r>
-              <w:t>16</w:t>
+              <w:t>17</w:t>
             </w:r>
           </w:p>
         </w:tc>
@@ -1323,7 +1376,7 @@
               <w:ind w:left="0"/>
             </w:pPr>
             <w:r>
-              <w:t>17</w:t>
+              <w:t>18</w:t>
             </w:r>
           </w:p>
         </w:tc>
@@ -1379,7 +1432,7 @@
               <w:ind w:left="0"/>
             </w:pPr>
             <w:r>
-              <w:t>18</w:t>
+              <w:t>19</w:t>
             </w:r>
           </w:p>
         </w:tc>
@@ -1438,7 +1491,7 @@
               <w:ind w:left="0"/>
             </w:pPr>
             <w:r>
-              <w:t>19</w:t>
+              <w:t>20</w:t>
             </w:r>
           </w:p>
         </w:tc>
@@ -1477,7 +1530,11 @@
               <w:t>Expression</w:t>
             </w:r>
             <w:r>
-              <w:t>/Statement: Value of some attribute before the routine started. To be used in post-conditions only. For the routine body, it means a call to the previous version of the overridden routine – precursor call</w:t>
+              <w:t xml:space="preserve">/Statement: Value of some attribute before the routine started. To be used in post-conditions only. For the routine body, it means a call to the previous version of the overridden routine – </w:t>
+            </w:r>
+            <w:r>
+              <w:lastRenderedPageBreak/>
+              <w:t>precursor call</w:t>
             </w:r>
           </w:p>
         </w:tc>
@@ -1497,7 +1554,8 @@
               <w:ind w:left="0"/>
             </w:pPr>
             <w:r>
-              <w:t>20</w:t>
+              <w:lastRenderedPageBreak/>
+              <w:t>21</w:t>
             </w:r>
           </w:p>
         </w:tc>
@@ -1539,11 +1597,7 @@
               <w:t xml:space="preserve"> characteristic</w:t>
             </w:r>
             <w:r>
-              <w:t xml:space="preserve">s: States that this attribute overrides all </w:t>
-            </w:r>
-            <w:r>
-              <w:lastRenderedPageBreak/>
-              <w:t>possible inherited versions.</w:t>
+              <w:t>s: States that this attribute overrides all possible inherited versions.</w:t>
             </w:r>
           </w:p>
         </w:tc>
@@ -1563,8 +1617,7 @@
               <w:ind w:left="0"/>
             </w:pPr>
             <w:r>
-              <w:lastRenderedPageBreak/>
-              <w:t>21</w:t>
+              <w:t>22</w:t>
             </w:r>
           </w:p>
         </w:tc>
@@ -1623,7 +1676,7 @@
               <w:ind w:left="0"/>
             </w:pPr>
             <w:r>
-              <w:t>22</w:t>
+              <w:t>23</w:t>
             </w:r>
           </w:p>
         </w:tc>
@@ -1679,7 +1732,7 @@
               <w:ind w:left="0"/>
             </w:pPr>
             <w:r>
-              <w:t>23</w:t>
+              <w:t>24</w:t>
             </w:r>
           </w:p>
         </w:tc>
@@ -1738,7 +1791,7 @@
               <w:ind w:left="0"/>
             </w:pPr>
             <w:r>
-              <w:t>24</w:t>
+              <w:t>25</w:t>
             </w:r>
           </w:p>
         </w:tc>
@@ -1794,7 +1847,7 @@
               <w:ind w:left="0"/>
             </w:pPr>
             <w:r>
-              <w:t>25</w:t>
+              <w:t>26</w:t>
             </w:r>
           </w:p>
         </w:tc>
@@ -1874,7 +1927,7 @@
               <w:ind w:left="0"/>
             </w:pPr>
             <w:r>
-              <w:t>26</w:t>
+              <w:t>27</w:t>
             </w:r>
           </w:p>
         </w:tc>
@@ -1928,12 +1981,10 @@
           </w:tcPr>
           <w:p>
             <w:pPr>
-              <w:pStyle w:val="a3"/>
               <w:keepLines/>
-              <w:ind w:left="0"/>
             </w:pPr>
             <w:r>
-              <w:t>27</w:t>
+              <w:t>28</w:t>
             </w:r>
           </w:p>
         </w:tc>
@@ -1985,10 +2036,12 @@
           </w:tcPr>
           <w:p>
             <w:pPr>
+              <w:pStyle w:val="a3"/>
               <w:keepLines/>
+              <w:ind w:left="0"/>
             </w:pPr>
             <w:r>
-              <w:t>28</w:t>
+              <w:t>29</w:t>
             </w:r>
           </w:p>
         </w:tc>
@@ -2047,7 +2100,7 @@
               <w:ind w:left="0"/>
             </w:pPr>
             <w:r>
-              <w:t>29</w:t>
+              <w:t>30</w:t>
             </w:r>
           </w:p>
         </w:tc>
@@ -2103,7 +2156,7 @@
               <w:ind w:left="0"/>
             </w:pPr>
             <w:r>
-              <w:t>30</w:t>
+              <w:t>31</w:t>
             </w:r>
           </w:p>
         </w:tc>
@@ -2162,7 +2215,7 @@
               <w:ind w:left="0"/>
             </w:pPr>
             <w:r>
-              <w:t>31</w:t>
+              <w:t>32</w:t>
             </w:r>
           </w:p>
         </w:tc>
@@ -2231,7 +2284,7 @@
               <w:ind w:left="0"/>
             </w:pPr>
             <w:r>
-              <w:t>32</w:t>
+              <w:t>33</w:t>
             </w:r>
           </w:p>
         </w:tc>
@@ -2297,7 +2350,7 @@
               <w:ind w:left="0"/>
             </w:pPr>
             <w:r>
-              <w:t>33</w:t>
+              <w:t>34</w:t>
             </w:r>
           </w:p>
         </w:tc>
@@ -2364,7 +2417,7 @@
               <w:ind w:left="0"/>
             </w:pPr>
             <w:r>
-              <w:t>34</w:t>
+              <w:t>35</w:t>
             </w:r>
           </w:p>
         </w:tc>
@@ -2411,81 +2464,11 @@
               <w:t xml:space="preserve"> prefix</w:t>
             </w:r>
             <w:r>
-              <w:t>: States that attribute can be assigned many times. It is a variable attribute of any type including routine one. If it is routine parameters then routines with side–effects can be called upon this parameter, as well as an assignment into it</w:t>
-            </w:r>
-          </w:p>
-        </w:tc>
-      </w:tr>
-      <w:tr>
-        <w:trPr>
-          <w:jc w:val="center"/>
-        </w:trPr>
-        <w:tc>
-          <w:tcPr>
-            <w:tcW w:w="558" w:type="dxa"/>
-          </w:tcPr>
-          <w:p>
-            <w:pPr>
-              <w:pStyle w:val="a3"/>
-              <w:keepLines/>
-              <w:ind w:left="0"/>
-            </w:pPr>
-            <w:r>
-              <w:t>35</w:t>
-            </w:r>
-          </w:p>
-        </w:tc>
-        <w:tc>
-          <w:tcPr>
-            <w:tcW w:w="1980" w:type="dxa"/>
-          </w:tcPr>
-          <w:p>
-            <w:pPr>
-              <w:pStyle w:val="a3"/>
-              <w:keepLines/>
-              <w:ind w:left="0"/>
-              <w:rPr>
-                <w:b/>
-              </w:rPr>
-            </w:pPr>
-            <w:r>
-              <w:rPr>
-                <w:b/>
-              </w:rPr>
-              <w:t>virtual</w:t>
-            </w:r>
-          </w:p>
-        </w:tc>
-        <w:tc>
-          <w:tcPr>
-            <w:tcW w:w="6684" w:type="dxa"/>
-          </w:tcPr>
-          <w:p>
-            <w:pPr>
-              <w:pStyle w:val="a3"/>
-              <w:keepLines/>
-              <w:ind w:left="0"/>
-            </w:pPr>
-            <w:r>
-              <w:t>Unit/</w:t>
-            </w:r>
-            <w:r>
-              <w:t>Routine characteristic</w:t>
-            </w:r>
-            <w:r>
-              <w:t xml:space="preserve">: </w:t>
-            </w:r>
-            <w:proofErr w:type="spellStart"/>
-            <w:r>
-              <w:t>Bodyless</w:t>
-            </w:r>
-            <w:proofErr w:type="spellEnd"/>
-            <w:r>
-              <w:t xml:space="preserve"> (‘abstract’) unit routine or </w:t>
+              <w:t xml:space="preserve">: States that attribute can be assigned many times. It is a variable attribute of any type including routine one. If it is routine parameters then routines with side–effects can be called upon </w:t>
             </w:r>
             <w:r>
               <w:lastRenderedPageBreak/>
-              <w:t>objectless (‘abstract’) unit</w:t>
+              <w:t>this parameter, as well as an assignment into it</w:t>
             </w:r>
           </w:p>
         </w:tc>
@@ -2614,6 +2597,8 @@
           <w:szCs w:val="24"/>
         </w:rPr>
       </w:pPr>
+      <w:bookmarkStart w:id="0" w:name="_GoBack"/>
+      <w:bookmarkEnd w:id="0"/>
     </w:p>
     <w:p>
       <w:pPr>
@@ -2986,15 +2971,23 @@
         </w:rPr>
         <w:t>[</w:t>
       </w:r>
-      <w:hyperlink w:anchor="Assembly" w:history="1">
-        <w:r>
-          <w:rPr>
-            <w:rStyle w:val="a6"/>
-            <w:rFonts w:ascii="Lucida Console" w:hAnsi="Lucida Console"/>
-            <w:sz w:val="24"/>
-            <w:szCs w:val="24"/>
-          </w:rPr>
-          <w:t>Assembly</w:t>
+      <w:r>
+        <w:rPr>
+          <w:rFonts w:ascii="Times New Roman" w:hAnsi="Times New Roman" w:cs="Times New Roman"/>
+          <w:sz w:val="24"/>
+          <w:szCs w:val="24"/>
+        </w:rPr>
+        <w:t xml:space="preserve"> </w:t>
+      </w:r>
+      <w:hyperlink w:anchor="Build" w:history="1">
+        <w:r>
+          <w:rPr>
+            <w:rStyle w:val="a6"/>
+            <w:rFonts w:ascii="Times New Roman" w:hAnsi="Times New Roman" w:cs="Times New Roman"/>
+            <w:sz w:val="24"/>
+            <w:szCs w:val="24"/>
+          </w:rPr>
+          <w:t>Build</w:t>
         </w:r>
       </w:hyperlink>
       <w:r>
@@ -3120,7 +3113,7 @@
         </w:rPr>
         <w:t xml:space="preserve">) </w:t>
       </w:r>
-      <w:bookmarkStart w:id="2" w:name="Assembly"/>
+      <w:bookmarkStart w:id="2" w:name="Build"/>
       <w:bookmarkEnd w:id="2"/>
       <w:r>
         <w:rPr>
@@ -3128,7 +3121,7 @@
           <w:sz w:val="24"/>
           <w:szCs w:val="24"/>
         </w:rPr>
-        <w:t>Assembly</w:t>
+        <w:t>Build</w:t>
       </w:r>
       <w:r>
         <w:rPr>
@@ -3193,40 +3186,34 @@
       <w:r>
         <w:rPr>
           <w:rFonts w:ascii="Lucida Console" w:hAnsi="Lucida Console"/>
-          <w:sz w:val="24"/>
-          <w:szCs w:val="24"/>
-        </w:rPr>
-        <w:t>“:”</w:t>
-      </w:r>
-      <w:proofErr w:type="spellStart"/>
-      <w:r>
-        <w:fldChar w:fldCharType="begin"/>
-      </w:r>
-      <w:r>
-        <w:instrText xml:space="preserve"> HYPERLINK \l "FileName" </w:instrText>
-      </w:r>
-      <w:r>
-        <w:fldChar w:fldCharType="separate"/>
-      </w:r>
-      <w:r>
-        <w:rPr>
-          <w:rStyle w:val="a6"/>
-          <w:rFonts w:ascii="Times New Roman" w:hAnsi="Times New Roman" w:cs="Times New Roman"/>
-          <w:sz w:val="24"/>
-          <w:szCs w:val="24"/>
-        </w:rPr>
-        <w:t>FSname</w:t>
-      </w:r>
-      <w:proofErr w:type="spellEnd"/>
-      <w:r>
-        <w:rPr>
-          <w:rStyle w:val="a6"/>
-          <w:rFonts w:ascii="Times New Roman" w:hAnsi="Times New Roman" w:cs="Times New Roman"/>
-          <w:sz w:val="24"/>
-          <w:szCs w:val="24"/>
-        </w:rPr>
-        <w:fldChar w:fldCharType="end"/>
-      </w:r>
+          <w:b/>
+          <w:sz w:val="24"/>
+          <w:szCs w:val="24"/>
+        </w:rPr>
+        <w:t>from</w:t>
+      </w:r>
+      <w:r>
+        <w:rPr>
+          <w:rFonts w:ascii="Lucida Console" w:hAnsi="Lucida Console"/>
+          <w:b/>
+          <w:sz w:val="24"/>
+          <w:szCs w:val="24"/>
+        </w:rPr>
+        <w:t xml:space="preserve"> </w:t>
+      </w:r>
+      <w:hyperlink w:anchor="FileName" w:history="1">
+        <w:proofErr w:type="spellStart"/>
+        <w:r>
+          <w:rPr>
+            <w:rStyle w:val="a6"/>
+            <w:rFonts w:ascii="Times New Roman" w:hAnsi="Times New Roman" w:cs="Times New Roman"/>
+            <w:sz w:val="24"/>
+            <w:szCs w:val="24"/>
+          </w:rPr>
+          <w:t>FSname</w:t>
+        </w:r>
+        <w:proofErr w:type="spellEnd"/>
+      </w:hyperlink>
       <w:r>
         <w:rPr>
           <w:rFonts w:ascii="Lucida Console" w:hAnsi="Lucida Console"/>
@@ -3235,35 +3222,27 @@
         </w:rPr>
         <w:t>{</w:t>
       </w:r>
-      <w:proofErr w:type="spellStart"/>
-      <w:r>
-        <w:fldChar w:fldCharType="begin"/>
-      </w:r>
-      <w:r>
-        <w:instrText xml:space="preserve"> HYPERLINK \l "FileName" </w:instrText>
-      </w:r>
-      <w:r>
-        <w:fldChar w:fldCharType="separate"/>
-      </w:r>
-      <w:r>
-        <w:rPr>
-          <w:rStyle w:val="a6"/>
-          <w:rFonts w:ascii="Times New Roman" w:hAnsi="Times New Roman" w:cs="Times New Roman"/>
-          <w:sz w:val="24"/>
-          <w:szCs w:val="24"/>
-        </w:rPr>
-        <w:t>FSname</w:t>
-      </w:r>
-      <w:proofErr w:type="spellEnd"/>
-      <w:r>
-        <w:rPr>
-          <w:rStyle w:val="a6"/>
-          <w:rFonts w:ascii="Times New Roman" w:hAnsi="Times New Roman" w:cs="Times New Roman"/>
-          <w:sz w:val="24"/>
-          <w:szCs w:val="24"/>
-        </w:rPr>
-        <w:fldChar w:fldCharType="end"/>
-      </w:r>
+      <w:r>
+        <w:rPr>
+          <w:rFonts w:ascii="Lucida Console" w:hAnsi="Lucida Console"/>
+          <w:sz w:val="24"/>
+          <w:szCs w:val="24"/>
+        </w:rPr>
+        <w:t xml:space="preserve">[“,”] </w:t>
+      </w:r>
+      <w:hyperlink w:anchor="FileName" w:history="1">
+        <w:proofErr w:type="spellStart"/>
+        <w:r>
+          <w:rPr>
+            <w:rStyle w:val="a6"/>
+            <w:rFonts w:ascii="Times New Roman" w:hAnsi="Times New Roman" w:cs="Times New Roman"/>
+            <w:sz w:val="24"/>
+            <w:szCs w:val="24"/>
+          </w:rPr>
+          <w:t>FSname</w:t>
+        </w:r>
+        <w:proofErr w:type="spellEnd"/>
+      </w:hyperlink>
       <w:r>
         <w:rPr>
           <w:rFonts w:ascii="Lucida Console" w:hAnsi="Lucida Console"/>
@@ -3279,7 +3258,7 @@
           <w:sz w:val="24"/>
           <w:szCs w:val="24"/>
         </w:rPr>
-        <w:t>‘=&gt;’</w:t>
+        <w:t>entry</w:t>
       </w:r>
       <w:r>
         <w:rPr>
@@ -3515,14 +3494,17 @@
         </w:rPr>
         <w:t>[</w:t>
       </w:r>
-      <w:r>
-        <w:rPr>
-          <w:rFonts w:ascii="Lucida Console" w:hAnsi="Lucida Console"/>
-          <w:sz w:val="24"/>
-          <w:szCs w:val="24"/>
-        </w:rPr>
-        <w:t>“~”</w:t>
-      </w:r>
+      <w:proofErr w:type="gramStart"/>
+      <w:r>
+        <w:rPr>
+          <w:rFonts w:ascii="Lucida Console" w:hAnsi="Lucida Console"/>
+          <w:b/>
+          <w:sz w:val="24"/>
+          <w:szCs w:val="24"/>
+        </w:rPr>
+        <w:t>target</w:t>
+      </w:r>
+      <w:proofErr w:type="gramEnd"/>
       <w:r>
         <w:rPr>
           <w:rFonts w:ascii="Lucida Console" w:hAnsi="Lucida Console"/>
@@ -3537,6 +3519,14 @@
           <w:sz w:val="24"/>
           <w:szCs w:val="24"/>
         </w:rPr>
+        <w:t>C|ARK|</w:t>
+      </w:r>
+      <w:r>
+        <w:rPr>
+          <w:rFonts w:ascii="Lucida Console" w:hAnsi="Lucida Console"/>
+          <w:sz w:val="24"/>
+          <w:szCs w:val="24"/>
+        </w:rPr>
         <w:t>A</w:t>
       </w:r>
       <w:r>
@@ -3553,7 +3543,7 @@
           <w:sz w:val="24"/>
           <w:szCs w:val="24"/>
         </w:rPr>
-        <w:t xml:space="preserve"> // target code form</w:t>
+        <w:t xml:space="preserve"> // target code kind</w:t>
       </w:r>
     </w:p>
     <w:p>
@@ -3582,7 +3572,7 @@
           <w:sz w:val="24"/>
           <w:szCs w:val="24"/>
         </w:rPr>
-        <w:t>use</w:t>
+        <w:t>cluster</w:t>
       </w:r>
       <w:proofErr w:type="gramEnd"/>
       <w:r>
@@ -3665,7 +3655,7 @@
           <w:sz w:val="24"/>
           <w:szCs w:val="24"/>
         </w:rPr>
-        <w:t>[“:”</w:t>
+        <w:t>[</w:t>
       </w:r>
     </w:p>
     <w:p>
@@ -3685,24 +3675,19 @@
           <w:sz w:val="24"/>
           <w:szCs w:val="24"/>
         </w:rPr>
-        <w:t>[“</w:t>
-      </w:r>
-      <w:r>
-        <w:rPr>
-          <w:rFonts w:ascii="Lucida Console" w:hAnsi="Lucida Console"/>
-          <w:sz w:val="24"/>
-          <w:szCs w:val="24"/>
-        </w:rPr>
-        <w:t>~</w:t>
-      </w:r>
-      <w:r>
-        <w:rPr>
-          <w:rFonts w:ascii="Lucida Console" w:hAnsi="Lucida Console"/>
-          <w:sz w:val="24"/>
-          <w:szCs w:val="24"/>
-        </w:rPr>
-        <w:t>”</w:t>
-      </w:r>
+        <w:t>[</w:t>
+      </w:r>
+      <w:proofErr w:type="gramStart"/>
+      <w:r>
+        <w:rPr>
+          <w:rFonts w:ascii="Lucida Console" w:hAnsi="Lucida Console"/>
+          <w:b/>
+          <w:sz w:val="24"/>
+          <w:szCs w:val="24"/>
+        </w:rPr>
+        <w:t>hide</w:t>
+      </w:r>
+      <w:proofErr w:type="gramEnd"/>
       <w:r>
         <w:rPr>
           <w:rFonts w:ascii="Lucida Console" w:hAnsi="Lucida Console"/>
@@ -3729,6 +3714,14 @@
           <w:szCs w:val="24"/>
         </w:rPr>
         <w:t xml:space="preserve"> {</w:t>
+      </w:r>
+      <w:r>
+        <w:rPr>
+          <w:rFonts w:ascii="Lucida Console" w:hAnsi="Lucida Console"/>
+          <w:sz w:val="24"/>
+          <w:szCs w:val="24"/>
+        </w:rPr>
+        <w:t>[“,”]</w:t>
       </w:r>
       <w:hyperlink w:anchor="Identifier" w:history="1">
         <w:r>
@@ -3851,16 +3844,54 @@
           <w:sz w:val="24"/>
           <w:szCs w:val="24"/>
         </w:rPr>
-        <w:t>[“</w:t>
-      </w:r>
-      <w:r>
-        <w:rPr>
-          <w:rFonts w:ascii="Lucida Console" w:hAnsi="Lucida Console"/>
-          <w:b/>
-          <w:sz w:val="24"/>
-          <w:szCs w:val="24"/>
-        </w:rPr>
-        <w:t>-&gt;</w:t>
+        <w:t>[</w:t>
+      </w:r>
+      <w:proofErr w:type="gramStart"/>
+      <w:r>
+        <w:rPr>
+          <w:rFonts w:ascii="Lucida Console" w:hAnsi="Lucida Console"/>
+          <w:b/>
+          <w:sz w:val="24"/>
+          <w:szCs w:val="24"/>
+        </w:rPr>
+        <w:t>use</w:t>
+      </w:r>
+      <w:proofErr w:type="gramEnd"/>
+      <w:r>
+        <w:rPr>
+          <w:rFonts w:ascii="Lucida Console" w:hAnsi="Lucida Console"/>
+          <w:sz w:val="24"/>
+          <w:szCs w:val="24"/>
+        </w:rPr>
+        <w:t xml:space="preserve"> </w:t>
+      </w:r>
+      <w:hyperlink w:anchor="Identifier" w:history="1">
+        <w:r>
+          <w:rPr>
+            <w:rStyle w:val="a6"/>
+            <w:rFonts w:ascii="Lucida Console" w:hAnsi="Lucida Console"/>
+            <w:sz w:val="24"/>
+            <w:szCs w:val="24"/>
+          </w:rPr>
+          <w:t>Identifier</w:t>
+        </w:r>
+      </w:hyperlink>
+      <w:r>
+        <w:rPr>
+          <w:rFonts w:ascii="Lucida Console" w:hAnsi="Lucida Console"/>
+          <w:sz w:val="24"/>
+          <w:szCs w:val="24"/>
+        </w:rPr>
+        <w:t xml:space="preserve"> “</w:t>
+      </w:r>
+      <w:r>
+        <w:rPr>
+          <w:rFonts w:ascii="Lucida Console" w:hAnsi="Lucida Console"/>
+          <w:b/>
+          <w:sz w:val="24"/>
+          <w:szCs w:val="24"/>
+        </w:rPr>
+        <w:t>as</w:t>
       </w:r>
       <w:r>
         <w:rPr>
@@ -3871,11 +3902,6 @@
         <w:t>”</w:t>
       </w:r>
       <w:r>
-        <w:rPr>
-          <w:rFonts w:ascii="Lucida Console" w:hAnsi="Lucida Console"/>
-          <w:sz w:val="24"/>
-          <w:szCs w:val="24"/>
-        </w:rPr>
         <w:t xml:space="preserve"> </w:t>
       </w:r>
       <w:hyperlink w:anchor="Identifier" w:history="1">
@@ -3895,46 +3921,15 @@
           <w:sz w:val="24"/>
           <w:szCs w:val="24"/>
         </w:rPr>
-        <w:t xml:space="preserve"> “</w:t>
-      </w:r>
-      <w:r>
-        <w:rPr>
-          <w:rFonts w:ascii="Lucida Console" w:hAnsi="Lucida Console"/>
-          <w:b/>
-          <w:sz w:val="24"/>
-          <w:szCs w:val="24"/>
-        </w:rPr>
-        <w:t>as</w:t>
-      </w:r>
-      <w:r>
-        <w:rPr>
-          <w:rFonts w:ascii="Lucida Console" w:hAnsi="Lucida Console"/>
-          <w:sz w:val="24"/>
-          <w:szCs w:val="24"/>
-        </w:rPr>
-        <w:t>”</w:t>
-      </w:r>
-      <w:r>
-        <w:t xml:space="preserve"> </w:t>
-      </w:r>
-      <w:hyperlink w:anchor="Identifier" w:history="1">
-        <w:r>
-          <w:rPr>
-            <w:rStyle w:val="a6"/>
-            <w:rFonts w:ascii="Lucida Console" w:hAnsi="Lucida Console"/>
-            <w:sz w:val="24"/>
-            <w:szCs w:val="24"/>
-          </w:rPr>
-          <w:t>Identifier</w:t>
-        </w:r>
-      </w:hyperlink>
-      <w:r>
-        <w:rPr>
-          <w:rFonts w:ascii="Lucida Console" w:hAnsi="Lucida Console"/>
-          <w:sz w:val="24"/>
-          <w:szCs w:val="24"/>
-        </w:rPr>
         <w:t xml:space="preserve"> {</w:t>
+      </w:r>
+      <w:r>
+        <w:rPr>
+          <w:rFonts w:ascii="Lucida Console" w:hAnsi="Lucida Console"/>
+          <w:sz w:val="24"/>
+          <w:szCs w:val="24"/>
+        </w:rPr>
+        <w:t>[“,”]</w:t>
       </w:r>
       <w:hyperlink w:anchor="Identifier" w:history="1">
         <w:r>
@@ -4044,7 +4039,23 @@
           <w:sz w:val="24"/>
           <w:szCs w:val="24"/>
         </w:rPr>
-        <w:t xml:space="preserve"> to ensure this unit will be used in the current build */</w:t>
+        <w:t xml:space="preserve"> to ensure this unit will be used in the current build </w:t>
+      </w:r>
+      <w:r>
+        <w:rPr>
+          <w:rFonts w:ascii="Lucida Console" w:hAnsi="Lucida Console"/>
+          <w:sz w:val="24"/>
+          <w:szCs w:val="24"/>
+        </w:rPr>
+        <w:t>under the new name</w:t>
+      </w:r>
+      <w:r>
+        <w:rPr>
+          <w:rFonts w:ascii="Lucida Console" w:hAnsi="Lucida Console"/>
+          <w:sz w:val="24"/>
+          <w:szCs w:val="24"/>
+        </w:rPr>
+        <w:t>*/</w:t>
       </w:r>
     </w:p>
     <w:p>
@@ -4104,6 +4115,14 @@
         </w:rPr>
         <w:t xml:space="preserve"> {</w:t>
       </w:r>
+      <w:r>
+        <w:rPr>
+          <w:rFonts w:ascii="Lucida Console" w:hAnsi="Lucida Console"/>
+          <w:sz w:val="24"/>
+          <w:szCs w:val="24"/>
+        </w:rPr>
+        <w:t>[“,”]</w:t>
+      </w:r>
       <w:hyperlink w:anchor="Identifier" w:history="1">
         <w:r>
           <w:rPr>
@@ -4182,6 +4201,60 @@
           <w:szCs w:val="24"/>
         </w:rPr>
         <w:t xml:space="preserve"> works to resolve the case when several clusters have units with the same name. Unit name is strictly attached to particular cluster for the current build*/</w:t>
+      </w:r>
+    </w:p>
+    <w:p>
+      <w:pPr>
+        <w:keepLines/>
+        <w:rPr>
+          <w:rFonts w:ascii="Lucida Console" w:hAnsi="Lucida Console"/>
+          <w:sz w:val="24"/>
+          <w:szCs w:val="24"/>
+        </w:rPr>
+      </w:pPr>
+      <w:r>
+        <w:rPr>
+          <w:rFonts w:ascii="Lucida Console" w:hAnsi="Lucida Console"/>
+          <w:sz w:val="24"/>
+          <w:szCs w:val="24"/>
+        </w:rPr>
+        <w:tab/>
+      </w:r>
+      <w:r>
+        <w:rPr>
+          <w:rFonts w:ascii="Lucida Console" w:hAnsi="Lucida Console"/>
+          <w:sz w:val="24"/>
+          <w:szCs w:val="24"/>
+        </w:rPr>
+        <w:tab/>
+      </w:r>
+      <w:r>
+        <w:rPr>
+          <w:rFonts w:ascii="Lucida Console" w:hAnsi="Lucida Console"/>
+          <w:sz w:val="24"/>
+          <w:szCs w:val="24"/>
+        </w:rPr>
+        <w:tab/>
+        <w:t>[</w:t>
+      </w:r>
+      <w:proofErr w:type="gramStart"/>
+      <w:r>
+        <w:rPr>
+          <w:rFonts w:ascii="Lucida Console" w:hAnsi="Lucida Console"/>
+          <w:b/>
+          <w:sz w:val="24"/>
+          <w:szCs w:val="24"/>
+        </w:rPr>
+        <w:t>end</w:t>
+      </w:r>
+      <w:proofErr w:type="gramEnd"/>
+      <w:r>
+        <w:rPr>
+          <w:rFonts w:ascii="Lucida Console" w:hAnsi="Lucida Console"/>
+          <w:sz w:val="24"/>
+          <w:szCs w:val="24"/>
+        </w:rPr>
+        <w:t>] // if hide or use or select specified then we need end</w:t>
       </w:r>
     </w:p>
     <w:p>
@@ -4663,6 +4736,7 @@
           <w:sz w:val="24"/>
           <w:szCs w:val="24"/>
         </w:rPr>
+        <w:lastRenderedPageBreak/>
         <w:t>{</w:t>
       </w:r>
       <w:proofErr w:type="spellStart"/>
@@ -4884,7 +4958,6 @@
           <w:sz w:val="24"/>
           <w:szCs w:val="24"/>
         </w:rPr>
-        <w:lastRenderedPageBreak/>
         <w:t>use</w:t>
       </w:r>
       <w:proofErr w:type="gramEnd"/>
@@ -5806,7 +5879,6 @@
         </w:r>
         <w:proofErr w:type="spellEnd"/>
       </w:hyperlink>
-      <w:bookmarkStart w:id="14" w:name="StatementsList"/>
       <w:r>
         <w:rPr>
           <w:rFonts w:ascii="Lucida Console" w:hAnsi="Lucida Console"/>
@@ -5903,6 +5975,8 @@
         </w:rPr>
         <w:t xml:space="preserve"> </w:t>
       </w:r>
+      <w:bookmarkStart w:id="14" w:name="StatementsList"/>
+      <w:bookmarkEnd w:id="14"/>
       <w:proofErr w:type="spellStart"/>
       <w:r>
         <w:rPr>
@@ -5912,7 +5986,6 @@
         </w:rPr>
         <w:t>StatementsList</w:t>
       </w:r>
-      <w:bookmarkEnd w:id="14"/>
       <w:proofErr w:type="spellEnd"/>
       <w:r>
         <w:rPr>
@@ -5938,7 +6011,25 @@
             <w:sz w:val="24"/>
             <w:szCs w:val="24"/>
           </w:rPr>
-          <w:t>Statement</w:t>
+          <w:t>Stat</w:t>
+        </w:r>
+        <w:r>
+          <w:rPr>
+            <w:rStyle w:val="a6"/>
+            <w:rFonts w:ascii="Lucida Console" w:hAnsi="Lucida Console"/>
+            <w:sz w:val="24"/>
+            <w:szCs w:val="24"/>
+          </w:rPr>
+          <w:t>e</w:t>
+        </w:r>
+        <w:r>
+          <w:rPr>
+            <w:rStyle w:val="a6"/>
+            <w:rFonts w:ascii="Lucida Console" w:hAnsi="Lucida Console"/>
+            <w:sz w:val="24"/>
+            <w:szCs w:val="24"/>
+          </w:rPr>
+          <w:t>ment</w:t>
         </w:r>
       </w:hyperlink>
       <w:r>
@@ -8521,6 +8612,7 @@
           <w:sz w:val="24"/>
           <w:szCs w:val="24"/>
         </w:rPr>
+        <w:lastRenderedPageBreak/>
         <w:t>(</w:t>
       </w:r>
       <w:proofErr w:type="spellStart"/>
@@ -8671,7 +8763,6 @@
           <w:sz w:val="24"/>
           <w:szCs w:val="24"/>
         </w:rPr>
-        <w:lastRenderedPageBreak/>
         <w:t>(</w:t>
       </w:r>
       <w:proofErr w:type="spellStart"/>
@@ -13329,6 +13420,7 @@
           <w:sz w:val="24"/>
           <w:szCs w:val="24"/>
         </w:rPr>
+        <w:lastRenderedPageBreak/>
         <w:t xml:space="preserve">( </w:t>
       </w:r>
     </w:p>
@@ -13349,7 +13441,6 @@
           <w:sz w:val="24"/>
           <w:szCs w:val="24"/>
         </w:rPr>
-        <w:lastRenderedPageBreak/>
         <w:t>(</w:t>
       </w:r>
       <w:r>
@@ -14205,20 +14296,19 @@
       </w:hyperlink>
       <w:r>
         <w:rPr>
-          <w:rStyle w:val="a6"/>
+          <w:rFonts w:ascii="Lucida Console" w:hAnsi="Lucida Console"/>
+          <w:sz w:val="24"/>
+          <w:szCs w:val="24"/>
+        </w:rPr>
+        <w:t xml:space="preserve"> |</w:t>
+      </w:r>
+      <w:r>
+        <w:rPr>
           <w:rFonts w:ascii="Lucida Console" w:hAnsi="Lucida Console"/>
           <w:sz w:val="24"/>
           <w:szCs w:val="24"/>
         </w:rPr>
         <w:t xml:space="preserve"> </w:t>
-      </w:r>
-      <w:r>
-        <w:rPr>
-          <w:rFonts w:ascii="Lucida Console" w:hAnsi="Lucida Console"/>
-          <w:sz w:val="24"/>
-          <w:szCs w:val="24"/>
-        </w:rPr>
-        <w:t xml:space="preserve">| </w:t>
       </w:r>
       <w:hyperlink w:anchor="LocalAttributeCreation" w:history="1">
         <w:proofErr w:type="spellStart"/>
@@ -14229,19 +14319,37 @@
             <w:sz w:val="24"/>
             <w:szCs w:val="24"/>
           </w:rPr>
-          <w:t>LocalAttributeCreation</w:t>
+          <w:t>LocalAttrib</w:t>
+        </w:r>
+        <w:r>
+          <w:rPr>
+            <w:rStyle w:val="a6"/>
+            <w:rFonts w:ascii="Lucida Console" w:hAnsi="Lucida Console"/>
+            <w:sz w:val="24"/>
+            <w:szCs w:val="24"/>
+          </w:rPr>
+          <w:t>u</w:t>
+        </w:r>
+        <w:r>
+          <w:rPr>
+            <w:rStyle w:val="a6"/>
+            <w:rFonts w:ascii="Lucida Console" w:hAnsi="Lucida Console"/>
+            <w:sz w:val="24"/>
+            <w:szCs w:val="24"/>
+          </w:rPr>
+          <w:t>te</w:t>
+        </w:r>
+        <w:r>
+          <w:rPr>
+            <w:rStyle w:val="a6"/>
+            <w:rFonts w:ascii="Lucida Console" w:hAnsi="Lucida Console"/>
+            <w:sz w:val="24"/>
+            <w:szCs w:val="24"/>
+          </w:rPr>
+          <w:t>Declaration</w:t>
         </w:r>
         <w:proofErr w:type="spellEnd"/>
       </w:hyperlink>
-      <w:r>
-        <w:rPr>
-          <w:rStyle w:val="a6"/>
-          <w:rFonts w:ascii="Lucida Console" w:hAnsi="Lucida Console"/>
-          <w:sz w:val="24"/>
-          <w:szCs w:val="24"/>
-        </w:rPr>
-        <w:t xml:space="preserve"> </w:t>
-      </w:r>
       <w:r>
         <w:rPr>
           <w:rFonts w:ascii="Lucida Console" w:hAnsi="Lucida Console"/>
@@ -14265,20 +14373,19 @@
       </w:hyperlink>
       <w:r>
         <w:rPr>
-          <w:rStyle w:val="a6"/>
+          <w:rFonts w:ascii="Lucida Console" w:hAnsi="Lucida Console"/>
+          <w:sz w:val="24"/>
+          <w:szCs w:val="24"/>
+        </w:rPr>
+        <w:t xml:space="preserve"> |</w:t>
+      </w:r>
+      <w:r>
+        <w:rPr>
           <w:rFonts w:ascii="Lucida Console" w:hAnsi="Lucida Console"/>
           <w:sz w:val="24"/>
           <w:szCs w:val="24"/>
         </w:rPr>
         <w:t xml:space="preserve"> </w:t>
-      </w:r>
-      <w:r>
-        <w:rPr>
-          <w:rFonts w:ascii="Lucida Console" w:hAnsi="Lucida Console"/>
-          <w:sz w:val="24"/>
-          <w:szCs w:val="24"/>
-        </w:rPr>
-        <w:t xml:space="preserve">| </w:t>
       </w:r>
       <w:hyperlink w:anchor="ObjectCreation" w:history="1">
         <w:proofErr w:type="spellStart"/>
@@ -14295,20 +14402,19 @@
       </w:hyperlink>
       <w:r>
         <w:rPr>
-          <w:rStyle w:val="a6"/>
+          <w:rFonts w:ascii="Lucida Console" w:hAnsi="Lucida Console"/>
+          <w:sz w:val="24"/>
+          <w:szCs w:val="24"/>
+        </w:rPr>
+        <w:t xml:space="preserve"> |</w:t>
+      </w:r>
+      <w:r>
+        <w:rPr>
           <w:rFonts w:ascii="Lucida Console" w:hAnsi="Lucida Console"/>
           <w:sz w:val="24"/>
           <w:szCs w:val="24"/>
         </w:rPr>
         <w:t xml:space="preserve"> </w:t>
-      </w:r>
-      <w:r>
-        <w:rPr>
-          <w:rFonts w:ascii="Lucida Console" w:hAnsi="Lucida Console"/>
-          <w:sz w:val="24"/>
-          <w:szCs w:val="24"/>
-        </w:rPr>
-        <w:t xml:space="preserve">| </w:t>
       </w:r>
       <w:hyperlink w:anchor="Conditional" w:history="1">
         <w:r>
@@ -14454,6 +14560,32 @@
           <w:t>Raise</w:t>
         </w:r>
       </w:hyperlink>
+      <w:r>
+        <w:rPr>
+          <w:rFonts w:ascii="Lucida Console" w:hAnsi="Lucida Console"/>
+          <w:sz w:val="24"/>
+          <w:szCs w:val="24"/>
+        </w:rPr>
+        <w:t xml:space="preserve"> | </w:t>
+      </w:r>
+      <w:proofErr w:type="spellStart"/>
+      <w:r>
+        <w:rPr>
+          <w:rFonts w:ascii="Lucida Console" w:hAnsi="Lucida Console"/>
+          <w:sz w:val="24"/>
+          <w:szCs w:val="24"/>
+        </w:rPr>
+        <w:t>UnpackTuple</w:t>
+      </w:r>
+      <w:proofErr w:type="spellEnd"/>
+      <w:r>
+        <w:rPr>
+          <w:rFonts w:ascii="Lucida Console" w:hAnsi="Lucida Console"/>
+          <w:sz w:val="24"/>
+          <w:szCs w:val="24"/>
+        </w:rPr>
+        <w:t xml:space="preserve"> </w:t>
+      </w:r>
       <w:r>
         <w:rPr>
           <w:rFonts w:ascii="Lucida Console" w:hAnsi="Lucida Console"/>
@@ -15482,7 +15614,26 @@
           <w:sz w:val="24"/>
           <w:szCs w:val="24"/>
         </w:rPr>
-        <w:t>”) S() F() Examples: (</w:t>
+        <w:t xml:space="preserve">”) S() F() </w:t>
+      </w:r>
+    </w:p>
+    <w:p>
+      <w:pPr>
+        <w:pStyle w:val="a3"/>
+        <w:keepLines/>
+        <w:rPr>
+          <w:rFonts w:ascii="Times New Roman" w:hAnsi="Times New Roman" w:cs="Times New Roman"/>
+          <w:sz w:val="24"/>
+          <w:szCs w:val="24"/>
+        </w:rPr>
+      </w:pPr>
+      <w:r>
+        <w:rPr>
+          <w:rFonts w:ascii="Lucida Console" w:hAnsi="Lucida Console"/>
+          <w:sz w:val="24"/>
+          <w:szCs w:val="24"/>
+        </w:rPr>
+        <w:t>Examples: (</w:t>
       </w:r>
       <w:proofErr w:type="spellStart"/>
       <w:r>
@@ -15518,7 +15669,25 @@
           <w:sz w:val="24"/>
           <w:szCs w:val="24"/>
         </w:rPr>
-        <w:t xml:space="preserve">, c) := (E1, E2, E3) a := expr </w:t>
+        <w:t>, c</w:t>
+      </w:r>
+      <w:proofErr w:type="gramStart"/>
+      <w:r>
+        <w:rPr>
+          <w:rFonts w:ascii="Lucida Console" w:hAnsi="Lucida Console"/>
+          <w:sz w:val="24"/>
+          <w:szCs w:val="24"/>
+        </w:rPr>
+        <w:t>) :</w:t>
+      </w:r>
+      <w:proofErr w:type="gramEnd"/>
+      <w:r>
+        <w:rPr>
+          <w:rFonts w:ascii="Lucida Console" w:hAnsi="Lucida Console"/>
+          <w:sz w:val="24"/>
+          <w:szCs w:val="24"/>
+        </w:rPr>
+        <w:t xml:space="preserve">= (E1, E2, E3) a := expr </w:t>
       </w:r>
       <w:proofErr w:type="spellStart"/>
       <w:r>
@@ -15560,246 +15729,85 @@
           <w:sz w:val="24"/>
           <w:szCs w:val="24"/>
         </w:rPr>
+        <w:t>(</w:t>
+      </w:r>
+      <w:proofErr w:type="spellStart"/>
+      <w:r>
+        <w:fldChar w:fldCharType="begin"/>
+      </w:r>
+      <w:r>
+        <w:instrText xml:space="preserve"> HYPERLINK \l "VAL008_LocalAttribute" </w:instrText>
+      </w:r>
+      <w:r>
+        <w:fldChar w:fldCharType="separate"/>
+      </w:r>
+      <w:r>
+        <w:rPr>
+          <w:rFonts w:ascii="Times New Roman" w:hAnsi="Times New Roman" w:cs="Times New Roman"/>
+        </w:rPr>
+        <w:t>val</w:t>
+      </w:r>
+      <w:proofErr w:type="spellEnd"/>
+      <w:r>
+        <w:rPr>
+          <w:rFonts w:ascii="Times New Roman" w:hAnsi="Times New Roman" w:cs="Times New Roman"/>
+        </w:rPr>
+        <w:fldChar w:fldCharType="end"/>
+      </w:r>
+      <w:r>
+        <w:rPr>
+          <w:rFonts w:ascii="Times New Roman" w:hAnsi="Times New Roman" w:cs="Times New Roman"/>
+          <w:sz w:val="24"/>
+          <w:szCs w:val="24"/>
+        </w:rPr>
+        <w:t xml:space="preserve">, </w:t>
+      </w:r>
+      <w:proofErr w:type="spellStart"/>
+      <w:r>
+        <w:rPr>
+          <w:rFonts w:ascii="Times New Roman" w:hAnsi="Times New Roman" w:cs="Times New Roman"/>
+          <w:sz w:val="24"/>
+          <w:szCs w:val="24"/>
+        </w:rPr>
+        <w:t>sem</w:t>
+      </w:r>
+      <w:proofErr w:type="spellEnd"/>
+      <w:r>
+        <w:rPr>
+          <w:rFonts w:ascii="Times New Roman" w:hAnsi="Times New Roman" w:cs="Times New Roman"/>
+          <w:sz w:val="24"/>
+          <w:szCs w:val="24"/>
+        </w:rPr>
+        <w:t>)</w:t>
+      </w:r>
+      <w:r>
+        <w:rPr>
+          <w:rFonts w:ascii="Times New Roman" w:hAnsi="Times New Roman" w:cs="Times New Roman"/>
+          <w:sz w:val="24"/>
+          <w:szCs w:val="24"/>
+        </w:rPr>
         <w:t xml:space="preserve"> </w:t>
       </w:r>
-      <w:r>
-        <w:rPr>
-          <w:rFonts w:ascii="Times New Roman" w:hAnsi="Times New Roman" w:cs="Times New Roman"/>
-          <w:sz w:val="24"/>
-          <w:szCs w:val="24"/>
-        </w:rPr>
-        <w:t>(</w:t>
-      </w:r>
-      <w:proofErr w:type="spellStart"/>
-      <w:r>
-        <w:fldChar w:fldCharType="begin"/>
-      </w:r>
-      <w:r>
-        <w:instrText xml:space="preserve"> HYPERLINK \l "VAL008_LocalAttribute" </w:instrText>
-      </w:r>
-      <w:r>
-        <w:fldChar w:fldCharType="separate"/>
-      </w:r>
-      <w:r>
-        <w:rPr>
-          <w:rFonts w:ascii="Times New Roman" w:hAnsi="Times New Roman" w:cs="Times New Roman"/>
-        </w:rPr>
-        <w:t>val</w:t>
-      </w:r>
-      <w:proofErr w:type="spellEnd"/>
-      <w:r>
-        <w:rPr>
-          <w:rFonts w:ascii="Times New Roman" w:hAnsi="Times New Roman" w:cs="Times New Roman"/>
-        </w:rPr>
-        <w:fldChar w:fldCharType="end"/>
-      </w:r>
-      <w:r>
-        <w:rPr>
-          <w:rFonts w:ascii="Times New Roman" w:hAnsi="Times New Roman" w:cs="Times New Roman"/>
-          <w:sz w:val="24"/>
-          <w:szCs w:val="24"/>
-        </w:rPr>
-        <w:t xml:space="preserve">, </w:t>
-      </w:r>
-      <w:proofErr w:type="spellStart"/>
-      <w:r>
-        <w:rPr>
-          <w:rFonts w:ascii="Times New Roman" w:hAnsi="Times New Roman" w:cs="Times New Roman"/>
-          <w:sz w:val="24"/>
-          <w:szCs w:val="24"/>
-        </w:rPr>
-        <w:t>sem</w:t>
-      </w:r>
-      <w:proofErr w:type="spellEnd"/>
-      <w:r>
-        <w:rPr>
-          <w:rFonts w:ascii="Times New Roman" w:hAnsi="Times New Roman" w:cs="Times New Roman"/>
-          <w:sz w:val="24"/>
-          <w:szCs w:val="24"/>
-        </w:rPr>
-        <w:t xml:space="preserve">) </w:t>
-      </w:r>
-      <w:bookmarkStart w:id="54" w:name="LocalAttributeCreation"/>
+      <w:bookmarkStart w:id="54" w:name="UnpackTuple"/>
+      <w:proofErr w:type="spellStart"/>
+      <w:r>
+        <w:rPr>
+          <w:rFonts w:ascii="Times New Roman" w:hAnsi="Times New Roman" w:cs="Times New Roman"/>
+          <w:sz w:val="24"/>
+          <w:szCs w:val="24"/>
+        </w:rPr>
+        <w:t>UnpackTuple</w:t>
+      </w:r>
       <w:bookmarkEnd w:id="54"/>
-      <w:proofErr w:type="spellStart"/>
-      <w:r>
-        <w:rPr>
-          <w:rFonts w:ascii="Times New Roman" w:hAnsi="Times New Roman" w:cs="Times New Roman"/>
-          <w:sz w:val="24"/>
-          <w:szCs w:val="24"/>
-        </w:rPr>
-        <w:t>LocalAttributeCreation</w:t>
-      </w:r>
-      <w:proofErr w:type="spellEnd"/>
-      <w:r>
-        <w:rPr>
-          <w:rFonts w:ascii="Times New Roman" w:hAnsi="Times New Roman" w:cs="Times New Roman"/>
-          <w:sz w:val="24"/>
-          <w:szCs w:val="24"/>
-        </w:rPr>
-        <w:t>:</w:t>
-      </w:r>
-      <w:r>
-        <w:rPr>
-          <w:rFonts w:ascii="Times New Roman" w:hAnsi="Times New Roman" w:cs="Times New Roman"/>
-          <w:sz w:val="24"/>
-          <w:szCs w:val="24"/>
-        </w:rPr>
-        <w:t xml:space="preserve"> </w:t>
-      </w:r>
-      <w:r>
-        <w:rPr>
-          <w:rFonts w:ascii="Lucida Console" w:hAnsi="Lucida Console"/>
-          <w:sz w:val="24"/>
-          <w:szCs w:val="24"/>
-        </w:rPr>
-        <w:t>(</w:t>
-      </w:r>
-      <w:proofErr w:type="spellStart"/>
-      <w:r>
-        <w:fldChar w:fldCharType="begin"/>
-      </w:r>
-      <w:r>
-        <w:instrText xml:space="preserve"> HYPERLINK \l "LocalAttributeNamesList" </w:instrText>
-      </w:r>
-      <w:r>
-        <w:fldChar w:fldCharType="separate"/>
-      </w:r>
-      <w:r>
-        <w:rPr>
-          <w:rStyle w:val="a6"/>
-          <w:rFonts w:ascii="Lucida Console" w:hAnsi="Lucida Console"/>
-          <w:sz w:val="24"/>
-          <w:szCs w:val="24"/>
-        </w:rPr>
-        <w:t>LocalAttributeNamesList</w:t>
-      </w:r>
-      <w:proofErr w:type="spellEnd"/>
-      <w:r>
-        <w:rPr>
-          <w:rStyle w:val="a6"/>
-          <w:rFonts w:ascii="Lucida Console" w:hAnsi="Lucida Console"/>
-          <w:sz w:val="24"/>
-          <w:szCs w:val="24"/>
-        </w:rPr>
-        <w:fldChar w:fldCharType="end"/>
-      </w:r>
-      <w:r>
-        <w:rPr>
-          <w:rFonts w:ascii="Lucida Console" w:hAnsi="Lucida Console"/>
-          <w:sz w:val="24"/>
-          <w:szCs w:val="24"/>
-        </w:rPr>
-        <w:t xml:space="preserve"> ([“</w:t>
-      </w:r>
-      <w:r>
-        <w:rPr>
-          <w:rFonts w:ascii="Lucida Console" w:hAnsi="Lucida Console"/>
-          <w:b/>
-          <w:sz w:val="24"/>
-          <w:szCs w:val="24"/>
-        </w:rPr>
-        <w:t>:</w:t>
-      </w:r>
-      <w:r>
-        <w:rPr>
-          <w:rFonts w:ascii="Lucida Console" w:hAnsi="Lucida Console"/>
-          <w:sz w:val="24"/>
-          <w:szCs w:val="24"/>
-        </w:rPr>
-        <w:t>”</w:t>
-      </w:r>
-      <w:hyperlink w:anchor="Type" w:history="1">
-        <w:r>
-          <w:rPr>
-            <w:rFonts w:ascii="Lucida Console" w:hAnsi="Lucida Console"/>
-            <w:sz w:val="24"/>
-            <w:szCs w:val="24"/>
-          </w:rPr>
-          <w:t xml:space="preserve"> </w:t>
-        </w:r>
-        <w:r>
-          <w:rPr>
-            <w:rStyle w:val="a6"/>
-            <w:rFonts w:ascii="Lucida Console" w:hAnsi="Lucida Console"/>
-            <w:sz w:val="24"/>
-            <w:szCs w:val="24"/>
-          </w:rPr>
-          <w:t>Type</w:t>
-        </w:r>
-      </w:hyperlink>
-      <w:r>
-        <w:rPr>
-          <w:rFonts w:ascii="Lucida Console" w:hAnsi="Lucida Console"/>
-          <w:sz w:val="24"/>
-          <w:szCs w:val="24"/>
-        </w:rPr>
-        <w:t xml:space="preserve">] </w:t>
-      </w:r>
-      <w:r>
-        <w:rPr>
-          <w:rFonts w:ascii="Lucida Console" w:hAnsi="Lucida Console"/>
-          <w:b/>
-          <w:sz w:val="24"/>
-          <w:szCs w:val="24"/>
-        </w:rPr>
-        <w:t>is</w:t>
-      </w:r>
-      <w:r>
-        <w:rPr>
-          <w:rFonts w:ascii="Lucida Console" w:hAnsi="Lucida Console"/>
-          <w:sz w:val="24"/>
-          <w:szCs w:val="24"/>
-        </w:rPr>
-        <w:t xml:space="preserve"> </w:t>
-      </w:r>
-      <w:hyperlink w:anchor="Expression" w:history="1">
-        <w:r>
-          <w:rPr>
-            <w:rStyle w:val="a6"/>
-            <w:rFonts w:ascii="Lucida Console" w:hAnsi="Lucida Console"/>
-            <w:sz w:val="24"/>
-            <w:szCs w:val="24"/>
-          </w:rPr>
-          <w:t>Expression</w:t>
-        </w:r>
-      </w:hyperlink>
-      <w:r>
-        <w:rPr>
-          <w:rFonts w:ascii="Lucida Console" w:hAnsi="Lucida Console"/>
-          <w:sz w:val="24"/>
-          <w:szCs w:val="24"/>
-        </w:rPr>
-        <w:t xml:space="preserve"> [</w:t>
-      </w:r>
-      <w:proofErr w:type="spellStart"/>
-      <w:r>
-        <w:rPr>
-          <w:rFonts w:ascii="Lucida Console" w:hAnsi="Lucida Console"/>
-          <w:sz w:val="24"/>
-          <w:szCs w:val="24"/>
-        </w:rPr>
-        <w:t>NewLine</w:t>
-      </w:r>
-      <w:proofErr w:type="spellEnd"/>
-      <w:r>
-        <w:rPr>
-          <w:rFonts w:ascii="Lucida Console" w:hAnsi="Lucida Console"/>
-          <w:sz w:val="24"/>
-          <w:szCs w:val="24"/>
-        </w:rPr>
-        <w:t>])</w:t>
-      </w:r>
-      <w:proofErr w:type="gramStart"/>
-      <w:r>
-        <w:rPr>
-          <w:rFonts w:ascii="Lucida Console" w:hAnsi="Lucida Console"/>
-          <w:sz w:val="24"/>
-          <w:szCs w:val="24"/>
-        </w:rPr>
-        <w:t>|(</w:t>
-      </w:r>
-      <w:proofErr w:type="gramEnd"/>
+      <w:proofErr w:type="spellEnd"/>
+      <w:r>
+        <w:rPr>
+          <w:rFonts w:ascii="Times New Roman" w:hAnsi="Times New Roman" w:cs="Times New Roman"/>
+          <w:sz w:val="24"/>
+          <w:szCs w:val="24"/>
+        </w:rPr>
+        <w:t xml:space="preserve">: </w:t>
+      </w:r>
       <w:r>
         <w:rPr>
           <w:rFonts w:ascii="Lucida Console" w:hAnsi="Lucida Console"/>
@@ -15807,77 +15815,6 @@
           <w:szCs w:val="24"/>
         </w:rPr>
         <w:t>“</w:t>
-      </w:r>
-      <w:r>
-        <w:rPr>
-          <w:rFonts w:ascii="Lucida Console" w:hAnsi="Lucida Console"/>
-          <w:b/>
-          <w:sz w:val="24"/>
-          <w:szCs w:val="24"/>
-        </w:rPr>
-        <w:t>:</w:t>
-      </w:r>
-      <w:r>
-        <w:rPr>
-          <w:rFonts w:ascii="Lucida Console" w:hAnsi="Lucida Console"/>
-          <w:sz w:val="24"/>
-          <w:szCs w:val="24"/>
-        </w:rPr>
-        <w:t>”</w:t>
-      </w:r>
-      <w:r>
-        <w:rPr>
-          <w:rFonts w:ascii="Lucida Console" w:hAnsi="Lucida Console"/>
-          <w:sz w:val="24"/>
-          <w:szCs w:val="24"/>
-        </w:rPr>
-        <w:t xml:space="preserve"> </w:t>
-      </w:r>
-      <w:r>
-        <w:rPr>
-          <w:rFonts w:ascii="Lucida Console" w:hAnsi="Lucida Console"/>
-          <w:sz w:val="24"/>
-          <w:szCs w:val="24"/>
-        </w:rPr>
-        <w:t>“</w:t>
-      </w:r>
-      <w:r>
-        <w:rPr>
-          <w:rFonts w:ascii="Lucida Console" w:hAnsi="Lucida Console"/>
-          <w:b/>
-          <w:sz w:val="24"/>
-          <w:szCs w:val="24"/>
-        </w:rPr>
-        <w:t>?</w:t>
-      </w:r>
-      <w:r>
-        <w:rPr>
-          <w:rFonts w:ascii="Lucida Console" w:hAnsi="Lucida Console"/>
-          <w:sz w:val="24"/>
-          <w:szCs w:val="24"/>
-        </w:rPr>
-        <w:t xml:space="preserve">” </w:t>
-      </w:r>
-      <w:hyperlink w:anchor="AttachedType" w:history="1">
-        <w:proofErr w:type="spellStart"/>
-        <w:r>
-          <w:rPr>
-            <w:rStyle w:val="a6"/>
-            <w:rFonts w:ascii="Lucida Console" w:hAnsi="Lucida Console"/>
-            <w:sz w:val="24"/>
-            <w:szCs w:val="24"/>
-          </w:rPr>
-          <w:t>AttachedType</w:t>
-        </w:r>
-        <w:proofErr w:type="spellEnd"/>
-      </w:hyperlink>
-      <w:r>
-        <w:rPr>
-          <w:rFonts w:ascii="Lucida Console" w:hAnsi="Lucida Console"/>
-          <w:sz w:val="24"/>
-          <w:szCs w:val="24"/>
-        </w:rPr>
-        <w:t>)) | (“</w:t>
       </w:r>
       <w:r>
         <w:rPr>
@@ -15980,12 +15917,294 @@
       </w:hyperlink>
       <w:r>
         <w:rPr>
-          <w:rFonts w:ascii="Lucida Console" w:hAnsi="Lucida Console"/>
+          <w:rFonts w:ascii="Times New Roman" w:hAnsi="Times New Roman" w:cs="Times New Roman"/>
           <w:sz w:val="24"/>
           <w:szCs w:val="24"/>
         </w:rPr>
         <w:t xml:space="preserve"> </w:t>
       </w:r>
+    </w:p>
+    <w:p>
+      <w:pPr>
+        <w:pStyle w:val="a3"/>
+        <w:keepLines/>
+        <w:numPr>
+          <w:ilvl w:val="0"/>
+          <w:numId w:val="9"/>
+        </w:numPr>
+        <w:rPr>
+          <w:rFonts w:ascii="Times New Roman" w:hAnsi="Times New Roman" w:cs="Times New Roman"/>
+          <w:sz w:val="24"/>
+          <w:szCs w:val="24"/>
+        </w:rPr>
+      </w:pPr>
+      <w:r>
+        <w:rPr>
+          <w:rFonts w:ascii="Times New Roman" w:hAnsi="Times New Roman" w:cs="Times New Roman"/>
+          <w:sz w:val="24"/>
+          <w:szCs w:val="24"/>
+        </w:rPr>
+        <w:t xml:space="preserve"> </w:t>
+      </w:r>
+      <w:r>
+        <w:rPr>
+          <w:rFonts w:ascii="Times New Roman" w:hAnsi="Times New Roman" w:cs="Times New Roman"/>
+          <w:sz w:val="24"/>
+          <w:szCs w:val="24"/>
+        </w:rPr>
+        <w:t>(</w:t>
+      </w:r>
+      <w:proofErr w:type="spellStart"/>
+      <w:r>
+        <w:fldChar w:fldCharType="begin"/>
+      </w:r>
+      <w:r>
+        <w:instrText xml:space="preserve"> HYPERLINK \l "VAL008_LocalAttribute" </w:instrText>
+      </w:r>
+      <w:r>
+        <w:fldChar w:fldCharType="separate"/>
+      </w:r>
+      <w:r>
+        <w:rPr>
+          <w:rFonts w:ascii="Times New Roman" w:hAnsi="Times New Roman" w:cs="Times New Roman"/>
+        </w:rPr>
+        <w:t>val</w:t>
+      </w:r>
+      <w:proofErr w:type="spellEnd"/>
+      <w:r>
+        <w:rPr>
+          <w:rFonts w:ascii="Times New Roman" w:hAnsi="Times New Roman" w:cs="Times New Roman"/>
+        </w:rPr>
+        <w:fldChar w:fldCharType="end"/>
+      </w:r>
+      <w:r>
+        <w:rPr>
+          <w:rFonts w:ascii="Times New Roman" w:hAnsi="Times New Roman" w:cs="Times New Roman"/>
+          <w:sz w:val="24"/>
+          <w:szCs w:val="24"/>
+        </w:rPr>
+        <w:t xml:space="preserve">, </w:t>
+      </w:r>
+      <w:proofErr w:type="spellStart"/>
+      <w:r>
+        <w:rPr>
+          <w:rFonts w:ascii="Times New Roman" w:hAnsi="Times New Roman" w:cs="Times New Roman"/>
+          <w:sz w:val="24"/>
+          <w:szCs w:val="24"/>
+        </w:rPr>
+        <w:t>sem</w:t>
+      </w:r>
+      <w:proofErr w:type="spellEnd"/>
+      <w:r>
+        <w:rPr>
+          <w:rFonts w:ascii="Times New Roman" w:hAnsi="Times New Roman" w:cs="Times New Roman"/>
+          <w:sz w:val="24"/>
+          <w:szCs w:val="24"/>
+        </w:rPr>
+        <w:t xml:space="preserve">) </w:t>
+      </w:r>
+      <w:bookmarkStart w:id="55" w:name="LocalAttributeDeclaration"/>
+      <w:bookmarkEnd w:id="55"/>
+      <w:proofErr w:type="spellStart"/>
+      <w:r>
+        <w:rPr>
+          <w:rFonts w:ascii="Times New Roman" w:hAnsi="Times New Roman" w:cs="Times New Roman"/>
+          <w:sz w:val="24"/>
+          <w:szCs w:val="24"/>
+        </w:rPr>
+        <w:t>LocalA</w:t>
+      </w:r>
+      <w:r>
+        <w:rPr>
+          <w:rFonts w:ascii="Times New Roman" w:hAnsi="Times New Roman" w:cs="Times New Roman"/>
+          <w:sz w:val="24"/>
+          <w:szCs w:val="24"/>
+        </w:rPr>
+        <w:t>ttributeDeclaration</w:t>
+      </w:r>
+      <w:proofErr w:type="spellEnd"/>
+      <w:r>
+        <w:rPr>
+          <w:rFonts w:ascii="Times New Roman" w:hAnsi="Times New Roman" w:cs="Times New Roman"/>
+          <w:sz w:val="24"/>
+          <w:szCs w:val="24"/>
+        </w:rPr>
+        <w:t>:</w:t>
+      </w:r>
+    </w:p>
+    <w:p>
+      <w:pPr>
+        <w:pStyle w:val="a3"/>
+        <w:keepLines/>
+        <w:rPr>
+          <w:rFonts w:ascii="Lucida Console" w:hAnsi="Lucida Console"/>
+          <w:sz w:val="24"/>
+          <w:szCs w:val="24"/>
+        </w:rPr>
+      </w:pPr>
+      <w:hyperlink w:anchor="LocalAttributeNamesList" w:history="1">
+        <w:proofErr w:type="spellStart"/>
+        <w:r>
+          <w:rPr>
+            <w:rStyle w:val="a6"/>
+            <w:rFonts w:ascii="Lucida Console" w:hAnsi="Lucida Console"/>
+            <w:sz w:val="24"/>
+            <w:szCs w:val="24"/>
+          </w:rPr>
+          <w:t>LocalAttributeNamesList</w:t>
+        </w:r>
+        <w:proofErr w:type="spellEnd"/>
+      </w:hyperlink>
+      <w:r>
+        <w:rPr>
+          <w:rFonts w:ascii="Lucida Console" w:hAnsi="Lucida Console"/>
+          <w:sz w:val="24"/>
+          <w:szCs w:val="24"/>
+        </w:rPr>
+        <w:t xml:space="preserve"> ([“</w:t>
+      </w:r>
+      <w:r>
+        <w:rPr>
+          <w:rFonts w:ascii="Lucida Console" w:hAnsi="Lucida Console"/>
+          <w:b/>
+          <w:sz w:val="24"/>
+          <w:szCs w:val="24"/>
+        </w:rPr>
+        <w:t>:</w:t>
+      </w:r>
+      <w:r>
+        <w:rPr>
+          <w:rFonts w:ascii="Lucida Console" w:hAnsi="Lucida Console"/>
+          <w:sz w:val="24"/>
+          <w:szCs w:val="24"/>
+        </w:rPr>
+        <w:t>”</w:t>
+      </w:r>
+      <w:hyperlink w:anchor="Type" w:history="1">
+        <w:r>
+          <w:rPr>
+            <w:rFonts w:ascii="Lucida Console" w:hAnsi="Lucida Console"/>
+            <w:sz w:val="24"/>
+            <w:szCs w:val="24"/>
+          </w:rPr>
+          <w:t xml:space="preserve"> </w:t>
+        </w:r>
+        <w:r>
+          <w:rPr>
+            <w:rStyle w:val="a6"/>
+            <w:rFonts w:ascii="Lucida Console" w:hAnsi="Lucida Console"/>
+            <w:sz w:val="24"/>
+            <w:szCs w:val="24"/>
+          </w:rPr>
+          <w:t>Type</w:t>
+        </w:r>
+      </w:hyperlink>
+      <w:r>
+        <w:rPr>
+          <w:rFonts w:ascii="Lucida Console" w:hAnsi="Lucida Console"/>
+          <w:sz w:val="24"/>
+          <w:szCs w:val="24"/>
+        </w:rPr>
+        <w:t xml:space="preserve">] </w:t>
+      </w:r>
+      <w:r>
+        <w:rPr>
+          <w:rFonts w:ascii="Lucida Console" w:hAnsi="Lucida Console"/>
+          <w:b/>
+          <w:sz w:val="24"/>
+          <w:szCs w:val="24"/>
+        </w:rPr>
+        <w:t>is</w:t>
+      </w:r>
+      <w:r>
+        <w:rPr>
+          <w:rFonts w:ascii="Lucida Console" w:hAnsi="Lucida Console"/>
+          <w:sz w:val="24"/>
+          <w:szCs w:val="24"/>
+        </w:rPr>
+        <w:t xml:space="preserve"> </w:t>
+      </w:r>
+      <w:hyperlink w:anchor="Expression" w:history="1">
+        <w:r>
+          <w:rPr>
+            <w:rStyle w:val="a6"/>
+            <w:rFonts w:ascii="Lucida Console" w:hAnsi="Lucida Console"/>
+            <w:sz w:val="24"/>
+            <w:szCs w:val="24"/>
+          </w:rPr>
+          <w:t>Expression</w:t>
+        </w:r>
+      </w:hyperlink>
+      <w:r>
+        <w:rPr>
+          <w:rFonts w:ascii="Lucida Console" w:hAnsi="Lucida Console"/>
+          <w:sz w:val="24"/>
+          <w:szCs w:val="24"/>
+        </w:rPr>
+        <w:t>)</w:t>
+      </w:r>
+      <w:proofErr w:type="gramStart"/>
+      <w:r>
+        <w:rPr>
+          <w:rFonts w:ascii="Lucida Console" w:hAnsi="Lucida Console"/>
+          <w:sz w:val="24"/>
+          <w:szCs w:val="24"/>
+        </w:rPr>
+        <w:t>|(</w:t>
+      </w:r>
+      <w:proofErr w:type="gramEnd"/>
+      <w:r>
+        <w:rPr>
+          <w:rFonts w:ascii="Lucida Console" w:hAnsi="Lucida Console"/>
+          <w:sz w:val="24"/>
+          <w:szCs w:val="24"/>
+        </w:rPr>
+        <w:t>“</w:t>
+      </w:r>
+      <w:r>
+        <w:rPr>
+          <w:rFonts w:ascii="Lucida Console" w:hAnsi="Lucida Console"/>
+          <w:b/>
+          <w:sz w:val="24"/>
+          <w:szCs w:val="24"/>
+        </w:rPr>
+        <w:t>:</w:t>
+      </w:r>
+      <w:r>
+        <w:rPr>
+          <w:rFonts w:ascii="Lucida Console" w:hAnsi="Lucida Console"/>
+          <w:sz w:val="24"/>
+          <w:szCs w:val="24"/>
+        </w:rPr>
+        <w:t>”</w:t>
+      </w:r>
+      <w:hyperlink w:anchor="Type" w:history="1">
+        <w:r>
+          <w:rPr>
+            <w:rFonts w:ascii="Lucida Console" w:hAnsi="Lucida Console"/>
+            <w:sz w:val="24"/>
+            <w:szCs w:val="24"/>
+          </w:rPr>
+          <w:t xml:space="preserve"> </w:t>
+        </w:r>
+        <w:r>
+          <w:rPr>
+            <w:rStyle w:val="a6"/>
+            <w:rFonts w:ascii="Lucida Console" w:hAnsi="Lucida Console"/>
+            <w:sz w:val="24"/>
+            <w:szCs w:val="24"/>
+          </w:rPr>
+          <w:t>Type</w:t>
+        </w:r>
+      </w:hyperlink>
+      <w:r>
+        <w:rPr>
+          <w:rFonts w:ascii="Lucida Console" w:hAnsi="Lucida Console"/>
+          <w:sz w:val="24"/>
+          <w:szCs w:val="24"/>
+        </w:rPr>
+        <w:t>)</w:t>
+      </w:r>
       <w:r>
         <w:rPr>
           <w:rFonts w:ascii="Lucida Console" w:hAnsi="Lucida Console"/>
@@ -15994,6 +16213,94 @@
         </w:rPr>
         <w:t xml:space="preserve"> [</w:t>
       </w:r>
+      <w:r>
+        <w:rPr>
+          <w:rFonts w:ascii="Lucida Console" w:hAnsi="Lucida Console"/>
+          <w:b/>
+          <w:sz w:val="24"/>
+          <w:szCs w:val="24"/>
+        </w:rPr>
+        <w:t>final</w:t>
+      </w:r>
+      <w:r>
+        <w:rPr>
+          <w:rFonts w:ascii="Lucida Console" w:hAnsi="Lucida Console"/>
+          <w:sz w:val="24"/>
+          <w:szCs w:val="24"/>
+        </w:rPr>
+        <w:t xml:space="preserve"> </w:t>
+      </w:r>
+      <w:r>
+        <w:rPr>
+          <w:rFonts w:ascii="Lucida Console" w:hAnsi="Lucida Console"/>
+          <w:sz w:val="24"/>
+          <w:szCs w:val="24"/>
+        </w:rPr>
+        <w:t>“</w:t>
+      </w:r>
+      <w:r>
+        <w:rPr>
+          <w:rFonts w:ascii="Lucida Console" w:hAnsi="Lucida Console"/>
+          <w:b/>
+          <w:sz w:val="24"/>
+          <w:szCs w:val="24"/>
+        </w:rPr>
+        <w:t>=&gt;</w:t>
+      </w:r>
+      <w:r>
+        <w:rPr>
+          <w:rFonts w:ascii="Lucida Console" w:hAnsi="Lucida Console"/>
+          <w:sz w:val="24"/>
+          <w:szCs w:val="24"/>
+        </w:rPr>
+        <w:t>”</w:t>
+      </w:r>
+      <w:r>
+        <w:rPr>
+          <w:rFonts w:ascii="Lucida Console" w:hAnsi="Lucida Console"/>
+          <w:sz w:val="24"/>
+          <w:szCs w:val="24"/>
+        </w:rPr>
+        <w:t xml:space="preserve"> </w:t>
+      </w:r>
+      <w:hyperlink w:anchor="Statement" w:history="1">
+        <w:r>
+          <w:rPr>
+            <w:rStyle w:val="a6"/>
+            <w:rFonts w:ascii="Lucida Console" w:hAnsi="Lucida Console"/>
+            <w:sz w:val="24"/>
+            <w:szCs w:val="24"/>
+          </w:rPr>
+          <w:t>Statement</w:t>
+        </w:r>
+      </w:hyperlink>
+      <w:r>
+        <w:rPr>
+          <w:rFonts w:ascii="Lucida Console" w:hAnsi="Lucida Console"/>
+          <w:sz w:val="24"/>
+          <w:szCs w:val="24"/>
+        </w:rPr>
+        <w:t>]</w:t>
+      </w:r>
+    </w:p>
+    <w:p>
+      <w:pPr>
+        <w:pStyle w:val="a3"/>
+        <w:keepLines/>
+        <w:rPr>
+          <w:rFonts w:ascii="Lucida Console" w:hAnsi="Lucida Console"/>
+          <w:sz w:val="24"/>
+          <w:szCs w:val="24"/>
+        </w:rPr>
+      </w:pPr>
+      <w:r>
+        <w:rPr>
+          <w:rFonts w:ascii="Lucida Console" w:hAnsi="Lucida Console"/>
+          <w:sz w:val="24"/>
+          <w:szCs w:val="24"/>
+        </w:rPr>
+        <w:t>[</w:t>
+      </w:r>
       <w:proofErr w:type="spellStart"/>
       <w:r>
         <w:rPr>
@@ -16010,98 +16317,36 @@
           <w:sz w:val="24"/>
           <w:szCs w:val="24"/>
         </w:rPr>
-        <w:t>]) | (</w:t>
-      </w:r>
-      <w:proofErr w:type="spellStart"/>
-      <w:r>
-        <w:fldChar w:fldCharType="begin"/>
-      </w:r>
-      <w:r>
-        <w:instrText xml:space="preserve"> HYPERLINK \l "LocalAttributeNamesList" </w:instrText>
-      </w:r>
-      <w:r>
-        <w:fldChar w:fldCharType="separate"/>
-      </w:r>
-      <w:r>
-        <w:rPr>
-          <w:rStyle w:val="a6"/>
-          <w:rFonts w:ascii="Lucida Console" w:hAnsi="Lucida Console"/>
-          <w:sz w:val="24"/>
-          <w:szCs w:val="24"/>
-        </w:rPr>
-        <w:t>LocalAttributeNamesList</w:t>
-      </w:r>
-      <w:proofErr w:type="spellEnd"/>
-      <w:r>
-        <w:rPr>
-          <w:rStyle w:val="a6"/>
-          <w:rFonts w:ascii="Lucida Console" w:hAnsi="Lucida Console"/>
-          <w:sz w:val="24"/>
-          <w:szCs w:val="24"/>
-        </w:rPr>
-        <w:fldChar w:fldCharType="end"/>
-      </w:r>
-      <w:r>
-        <w:rPr>
-          <w:rFonts w:ascii="Lucida Console" w:hAnsi="Lucida Console"/>
-          <w:sz w:val="24"/>
-          <w:szCs w:val="24"/>
-        </w:rPr>
-        <w:t>“</w:t>
-      </w:r>
-      <w:r>
-        <w:rPr>
-          <w:rFonts w:ascii="Lucida Console" w:hAnsi="Lucida Console"/>
-          <w:b/>
-          <w:sz w:val="24"/>
-          <w:szCs w:val="24"/>
-        </w:rPr>
-        <w:t>:</w:t>
-      </w:r>
-      <w:r>
-        <w:rPr>
-          <w:rFonts w:ascii="Lucida Console" w:hAnsi="Lucida Console"/>
-          <w:sz w:val="24"/>
-          <w:szCs w:val="24"/>
-        </w:rPr>
-        <w:t>”</w:t>
-      </w:r>
-      <w:proofErr w:type="spellStart"/>
-      <w:r>
-        <w:fldChar w:fldCharType="begin"/>
-      </w:r>
-      <w:r>
-        <w:instrText xml:space="preserve"> HYPERLINK \l "AttachedType" </w:instrText>
-      </w:r>
-      <w:r>
-        <w:fldChar w:fldCharType="separate"/>
-      </w:r>
-      <w:r>
-        <w:rPr>
-          <w:rStyle w:val="a6"/>
-          <w:rFonts w:ascii="Lucida Console" w:hAnsi="Lucida Console"/>
-          <w:sz w:val="24"/>
-          <w:szCs w:val="24"/>
-        </w:rPr>
-        <w:t>AttachedType</w:t>
-      </w:r>
-      <w:proofErr w:type="spellEnd"/>
-      <w:r>
-        <w:rPr>
-          <w:rStyle w:val="a6"/>
-          <w:rFonts w:ascii="Lucida Console" w:hAnsi="Lucida Console"/>
-          <w:sz w:val="24"/>
-          <w:szCs w:val="24"/>
-        </w:rPr>
-        <w:fldChar w:fldCharType="end"/>
-      </w:r>
-      <w:r>
-        <w:rPr>
-          <w:rFonts w:ascii="Lucida Console" w:hAnsi="Lucida Console"/>
-          <w:sz w:val="24"/>
-          <w:szCs w:val="24"/>
-        </w:rPr>
-        <w:t>) S() F()</w:t>
+        <w:t>]</w:t>
+      </w:r>
+    </w:p>
+    <w:p>
+      <w:pPr>
+        <w:pStyle w:val="a3"/>
+        <w:keepLines/>
+        <w:rPr>
+          <w:rFonts w:ascii="Times New Roman" w:hAnsi="Times New Roman" w:cs="Times New Roman"/>
+          <w:sz w:val="24"/>
+          <w:szCs w:val="24"/>
+        </w:rPr>
+      </w:pPr>
+      <w:proofErr w:type="gramStart"/>
+      <w:r>
+        <w:rPr>
+          <w:rFonts w:ascii="Lucida Console" w:hAnsi="Lucida Console"/>
+          <w:sz w:val="24"/>
+          <w:szCs w:val="24"/>
+        </w:rPr>
+        <w:t>S(</w:t>
+      </w:r>
+      <w:proofErr w:type="gramEnd"/>
+      <w:r>
+        <w:rPr>
+          <w:rFonts w:ascii="Lucida Console" w:hAnsi="Lucida Console"/>
+          <w:sz w:val="24"/>
+          <w:szCs w:val="24"/>
+        </w:rPr>
+        <w:t>) F()</w:t>
       </w:r>
       <w:bookmarkEnd w:id="53"/>
     </w:p>
@@ -16163,8 +16408,8 @@
         </w:rPr>
         <w:t xml:space="preserve">) </w:t>
       </w:r>
-      <w:bookmarkStart w:id="55" w:name="LocalAttributeNamesList"/>
-      <w:bookmarkEnd w:id="55"/>
+      <w:bookmarkStart w:id="56" w:name="LocalAttributeNamesList"/>
+      <w:bookmarkEnd w:id="56"/>
       <w:proofErr w:type="spellStart"/>
       <w:r>
         <w:rPr>
@@ -16386,8 +16631,8 @@
         </w:rPr>
         <w:t>UnitA</w:t>
       </w:r>
-      <w:bookmarkStart w:id="56" w:name="UnitAttributeDeclaration"/>
-      <w:bookmarkEnd w:id="56"/>
+      <w:bookmarkStart w:id="57" w:name="UnitAttributeDeclaration"/>
+      <w:bookmarkEnd w:id="57"/>
       <w:r>
         <w:rPr>
           <w:rFonts w:ascii="Times New Roman" w:hAnsi="Times New Roman" w:cs="Times New Roman"/>
@@ -16411,15 +16656,40 @@
           <w:sz w:val="24"/>
           <w:szCs w:val="24"/>
         </w:rPr>
-        <w:t xml:space="preserve"> </w:t>
-      </w:r>
-      <w:r>
-        <w:rPr>
-          <w:rFonts w:ascii="Lucida Console" w:hAnsi="Lucida Console"/>
-          <w:sz w:val="24"/>
-          <w:szCs w:val="24"/>
-        </w:rPr>
-        <w:t xml:space="preserve">( ( </w:t>
+        <w:t xml:space="preserve">  </w:t>
+      </w:r>
+      <w:proofErr w:type="gramStart"/>
+      <w:r>
+        <w:rPr>
+          <w:rFonts w:ascii="Times New Roman" w:hAnsi="Times New Roman" w:cs="Times New Roman"/>
+          <w:b/>
+          <w:color w:val="FF0000"/>
+          <w:sz w:val="32"/>
+          <w:szCs w:val="24"/>
+          <w:lang w:val="ru-RU"/>
+        </w:rPr>
+        <w:t>ПЕРЕДЕЛЫВАТЬ !!!!</w:t>
+      </w:r>
+      <w:proofErr w:type="gramEnd"/>
+    </w:p>
+    <w:p>
+      <w:pPr>
+        <w:pStyle w:val="a3"/>
+        <w:keepLines/>
+        <w:rPr>
+          <w:rFonts w:ascii="Times New Roman" w:hAnsi="Times New Roman" w:cs="Times New Roman"/>
+          <w:sz w:val="24"/>
+          <w:szCs w:val="24"/>
+        </w:rPr>
+      </w:pPr>
+      <w:r>
+        <w:rPr>
+          <w:rFonts w:ascii="Lucida Console" w:hAnsi="Lucida Console"/>
+          <w:sz w:val="24"/>
+          <w:szCs w:val="24"/>
+        </w:rPr>
+        <w:lastRenderedPageBreak/>
+        <w:t xml:space="preserve">(( </w:t>
       </w:r>
       <w:hyperlink w:anchor="UnitAttributeNamesList" w:history="1">
         <w:proofErr w:type="spellStart"/>
@@ -17075,39 +17345,42 @@
         </w:rPr>
         <w:t>) ) [</w:t>
       </w:r>
-      <w:r>
-        <w:rPr>
-          <w:rFonts w:ascii="Lucida Console" w:hAnsi="Lucida Console"/>
-          <w:b/>
-          <w:sz w:val="24"/>
-          <w:szCs w:val="24"/>
-        </w:rPr>
-        <w:t>final</w:t>
-      </w:r>
-      <w:r>
-        <w:rPr>
-          <w:rFonts w:ascii="Lucida Console" w:hAnsi="Lucida Console"/>
-          <w:sz w:val="24"/>
-          <w:szCs w:val="24"/>
-        </w:rPr>
-        <w:t xml:space="preserve"> (“</w:t>
-      </w:r>
-      <w:r>
-        <w:rPr>
-          <w:rFonts w:ascii="Lucida Console" w:hAnsi="Lucida Console"/>
-          <w:b/>
-          <w:sz w:val="24"/>
-          <w:szCs w:val="24"/>
-        </w:rPr>
-        <w:t>=&gt;</w:t>
-      </w:r>
-      <w:r>
-        <w:rPr>
-          <w:rFonts w:ascii="Lucida Console" w:hAnsi="Lucida Console"/>
-          <w:sz w:val="24"/>
-          <w:szCs w:val="24"/>
-        </w:rPr>
-        <w:t>”</w:t>
+      <w:proofErr w:type="gramStart"/>
+      <w:r>
+        <w:rPr>
+          <w:rFonts w:ascii="Lucida Console" w:hAnsi="Lucida Console"/>
+          <w:b/>
+          <w:sz w:val="24"/>
+          <w:szCs w:val="24"/>
+        </w:rPr>
+        <w:t>f</w:t>
+      </w:r>
+      <w:r>
+        <w:rPr>
+          <w:rFonts w:ascii="Lucida Console" w:hAnsi="Lucida Console"/>
+          <w:b/>
+          <w:sz w:val="24"/>
+          <w:szCs w:val="24"/>
+        </w:rPr>
+        <w:t>inal</w:t>
+      </w:r>
+      <w:proofErr w:type="gramEnd"/>
+      <w:r>
+        <w:rPr>
+          <w:rFonts w:ascii="Lucida Console" w:hAnsi="Lucida Console"/>
+          <w:b/>
+          <w:sz w:val="24"/>
+          <w:szCs w:val="24"/>
+        </w:rPr>
+        <w:t xml:space="preserve"> =&gt;</w:t>
+      </w:r>
+      <w:r>
+        <w:rPr>
+          <w:rFonts w:ascii="Lucida Console" w:hAnsi="Lucida Console"/>
+          <w:sz w:val="24"/>
+          <w:szCs w:val="24"/>
+        </w:rPr>
+        <w:t xml:space="preserve"> </w:t>
       </w:r>
       <w:hyperlink w:anchor="Statement" w:history="1">
         <w:r>
@@ -17144,115 +17417,25 @@
           <w:sz w:val="24"/>
           <w:szCs w:val="24"/>
         </w:rPr>
-        <w:t>] ) | (</w:t>
-      </w:r>
-      <w:proofErr w:type="spellStart"/>
-      <w:r>
-        <w:fldChar w:fldCharType="begin"/>
-      </w:r>
-      <w:r>
-        <w:instrText xml:space="preserve"> HYPERLINK \l "InnerBlock" </w:instrText>
-      </w:r>
-      <w:r>
-        <w:fldChar w:fldCharType="separate"/>
-      </w:r>
-      <w:r>
-        <w:rPr>
-          <w:rStyle w:val="a6"/>
-          <w:rFonts w:ascii="Lucida Console" w:hAnsi="Lucida Console"/>
-          <w:sz w:val="24"/>
-          <w:szCs w:val="24"/>
-        </w:rPr>
-        <w:t>InnerBlock</w:t>
-      </w:r>
-      <w:proofErr w:type="spellEnd"/>
-      <w:r>
-        <w:rPr>
-          <w:rStyle w:val="a6"/>
-          <w:rFonts w:ascii="Lucida Console" w:hAnsi="Lucida Console"/>
-          <w:sz w:val="24"/>
-          <w:szCs w:val="24"/>
-        </w:rPr>
-        <w:fldChar w:fldCharType="end"/>
-      </w:r>
-      <w:r>
-        <w:rPr>
-          <w:rFonts w:ascii="Lucida Console" w:hAnsi="Lucida Console"/>
-          <w:sz w:val="24"/>
-          <w:szCs w:val="24"/>
-        </w:rPr>
-        <w:t xml:space="preserve"> </w:t>
-      </w:r>
-      <w:r>
-        <w:rPr>
-          <w:rFonts w:ascii="Lucida Console" w:hAnsi="Lucida Console"/>
-          <w:sz w:val="24"/>
-          <w:szCs w:val="24"/>
-        </w:rPr>
-        <w:t>[</w:t>
-      </w:r>
-      <w:proofErr w:type="spellStart"/>
-      <w:r>
-        <w:fldChar w:fldCharType="begin"/>
-      </w:r>
-      <w:r>
-        <w:instrText xml:space="preserve"> HYPERLINK \l "EnsureBlock" </w:instrText>
-      </w:r>
-      <w:r>
-        <w:fldChar w:fldCharType="separate"/>
-      </w:r>
-      <w:r>
-        <w:rPr>
-          <w:rStyle w:val="a6"/>
-          <w:rFonts w:ascii="Lucida Console" w:hAnsi="Lucida Console"/>
-          <w:sz w:val="24"/>
-          <w:szCs w:val="24"/>
-        </w:rPr>
-        <w:t>EnsureBlock</w:t>
-      </w:r>
-      <w:proofErr w:type="spellEnd"/>
-      <w:r>
-        <w:rPr>
-          <w:rStyle w:val="a6"/>
-          <w:rFonts w:ascii="Lucida Console" w:hAnsi="Lucida Console"/>
-          <w:sz w:val="24"/>
-          <w:szCs w:val="24"/>
-        </w:rPr>
-        <w:fldChar w:fldCharType="end"/>
-      </w:r>
-      <w:r>
-        <w:rPr>
-          <w:rFonts w:ascii="Lucida Console" w:hAnsi="Lucida Console"/>
-          <w:sz w:val="24"/>
-          <w:szCs w:val="24"/>
-        </w:rPr>
-        <w:t>]</w:t>
-      </w:r>
-      <w:r>
-        <w:rPr>
-          <w:rFonts w:ascii="Lucida Console" w:hAnsi="Lucida Console"/>
-          <w:sz w:val="24"/>
-          <w:szCs w:val="24"/>
-        </w:rPr>
-        <w:t xml:space="preserve"> </w:t>
-      </w:r>
-      <w:proofErr w:type="spellStart"/>
-      <w:r>
-        <w:rPr>
-          <w:rFonts w:ascii="Lucida Console" w:hAnsi="Lucida Console"/>
-          <w:sz w:val="24"/>
-          <w:szCs w:val="24"/>
-        </w:rPr>
-        <w:t>BlockEnd</w:t>
-      </w:r>
-      <w:proofErr w:type="spellEnd"/>
-      <w:r>
-        <w:rPr>
-          <w:rFonts w:ascii="Lucida Console" w:hAnsi="Lucida Console"/>
-          <w:sz w:val="24"/>
-          <w:szCs w:val="24"/>
-        </w:rPr>
-        <w:t>)] S() F()</w:t>
+        <w:t xml:space="preserve">]] </w:t>
+      </w:r>
+      <w:proofErr w:type="gramStart"/>
+      <w:r>
+        <w:rPr>
+          <w:rFonts w:ascii="Lucida Console" w:hAnsi="Lucida Console"/>
+          <w:sz w:val="24"/>
+          <w:szCs w:val="24"/>
+        </w:rPr>
+        <w:t>S(</w:t>
+      </w:r>
+      <w:proofErr w:type="gramEnd"/>
+      <w:r>
+        <w:rPr>
+          <w:rFonts w:ascii="Lucida Console" w:hAnsi="Lucida Console"/>
+          <w:sz w:val="24"/>
+          <w:szCs w:val="24"/>
+        </w:rPr>
+        <w:t>) F()</w:t>
       </w:r>
     </w:p>
     <w:p>
@@ -17269,7 +17452,7 @@
           <w:szCs w:val="24"/>
         </w:rPr>
       </w:pPr>
-      <w:bookmarkStart w:id="57" w:name="OldExpression"/>
+      <w:bookmarkStart w:id="58" w:name="OldExpression"/>
       <w:r>
         <w:rPr>
           <w:rFonts w:ascii="Times New Roman" w:hAnsi="Times New Roman" w:cs="Times New Roman"/>
@@ -17296,7 +17479,7 @@
         </w:rPr>
         <w:t xml:space="preserve">) </w:t>
       </w:r>
-      <w:bookmarkStart w:id="58" w:name="UnitAttributeNamesList"/>
+      <w:bookmarkStart w:id="59" w:name="UnitAttributeNamesList"/>
       <w:proofErr w:type="spellStart"/>
       <w:r>
         <w:rPr>
@@ -17306,7 +17489,7 @@
         </w:rPr>
         <w:t>UnitAttributeNamesList</w:t>
       </w:r>
-      <w:bookmarkEnd w:id="58"/>
+      <w:bookmarkEnd w:id="59"/>
       <w:proofErr w:type="spellEnd"/>
       <w:r>
         <w:rPr>
@@ -17499,7 +17682,6 @@
           <w:sz w:val="24"/>
           <w:szCs w:val="24"/>
         </w:rPr>
-        <w:lastRenderedPageBreak/>
         <w:t>(</w:t>
       </w:r>
       <w:proofErr w:type="spellStart"/>
@@ -17642,8 +17824,8 @@
         </w:rPr>
         <w:t xml:space="preserve">) </w:t>
       </w:r>
-      <w:bookmarkStart w:id="59" w:name="ConstantExpression"/>
-      <w:bookmarkEnd w:id="59"/>
+      <w:bookmarkStart w:id="60" w:name="ConstantExpression"/>
+      <w:bookmarkEnd w:id="60"/>
       <w:proofErr w:type="spellStart"/>
       <w:r>
         <w:rPr>
@@ -17843,8 +18025,8 @@
         </w:rPr>
         <w:t xml:space="preserve">) </w:t>
       </w:r>
-      <w:bookmarkStart w:id="60" w:name="Expression"/>
-      <w:bookmarkEnd w:id="60"/>
+      <w:bookmarkStart w:id="61" w:name="Expression"/>
+      <w:bookmarkEnd w:id="61"/>
       <w:r>
         <w:rPr>
           <w:rFonts w:ascii="Times New Roman" w:hAnsi="Times New Roman" w:cs="Times New Roman"/>
@@ -18357,7 +18539,7 @@
         <w:t xml:space="preserve">) </w:t>
       </w:r>
       <w:hyperlink w:anchor="TupleExpression" w:history="1">
-        <w:bookmarkStart w:id="61" w:name="RefExpression"/>
+        <w:bookmarkStart w:id="62" w:name="RefExpression"/>
         <w:proofErr w:type="spellStart"/>
         <w:r>
           <w:rPr>
@@ -18367,7 +18549,7 @@
           </w:rPr>
           <w:t>RefExpression</w:t>
         </w:r>
-        <w:bookmarkEnd w:id="61"/>
+        <w:bookmarkEnd w:id="62"/>
         <w:proofErr w:type="spellEnd"/>
         <w:r>
           <w:rPr>
@@ -18481,8 +18663,8 @@
         </w:rPr>
         <w:t xml:space="preserve">) </w:t>
       </w:r>
-      <w:bookmarkStart w:id="62" w:name="LambdaExpression"/>
-      <w:bookmarkEnd w:id="62"/>
+      <w:bookmarkStart w:id="63" w:name="LambdaExpression"/>
+      <w:bookmarkEnd w:id="63"/>
       <w:proofErr w:type="spellStart"/>
       <w:r>
         <w:rPr>
@@ -18604,8 +18786,8 @@
         </w:rPr>
         <w:t xml:space="preserve"> </w:t>
       </w:r>
-      <w:bookmarkStart w:id="63" w:name="InlineLambdaExpression"/>
-      <w:bookmarkEnd w:id="63"/>
+      <w:bookmarkStart w:id="64" w:name="InlineLambdaExpression"/>
+      <w:bookmarkEnd w:id="64"/>
       <w:r>
         <w:rPr>
           <w:rFonts w:ascii="Lucida Console" w:hAnsi="Lucida Console"/>
@@ -19089,8 +19271,8 @@
         </w:rPr>
         <w:t xml:space="preserve">) </w:t>
       </w:r>
-      <w:bookmarkStart w:id="64" w:name="RangeExpression"/>
-      <w:bookmarkEnd w:id="64"/>
+      <w:bookmarkStart w:id="65" w:name="RangeExpression"/>
+      <w:bookmarkEnd w:id="65"/>
       <w:proofErr w:type="spellStart"/>
       <w:r>
         <w:rPr>
@@ -19337,8 +19519,8 @@
           <w:t xml:space="preserve">  </w:t>
         </w:r>
       </w:hyperlink>
-      <w:bookmarkStart w:id="65" w:name="TupleExpression"/>
-      <w:bookmarkEnd w:id="65"/>
+      <w:bookmarkStart w:id="66" w:name="TupleExpression"/>
+      <w:bookmarkEnd w:id="66"/>
       <w:r>
         <w:rPr>
           <w:rFonts w:ascii="Lucida Console" w:hAnsi="Lucida Console"/>
@@ -19731,8 +19913,8 @@
         </w:rPr>
         <w:t xml:space="preserve">) </w:t>
       </w:r>
-      <w:bookmarkStart w:id="66" w:name="TypeOfExpression"/>
-      <w:bookmarkEnd w:id="66"/>
+      <w:bookmarkStart w:id="67" w:name="TypeOfExpression"/>
+      <w:bookmarkEnd w:id="67"/>
       <w:proofErr w:type="spellStart"/>
       <w:r>
         <w:rPr>
@@ -19887,8 +20069,8 @@
           <w:szCs w:val="24"/>
         </w:rPr>
       </w:pPr>
-      <w:bookmarkStart w:id="67" w:name="Operator"/>
-      <w:bookmarkEnd w:id="57"/>
+      <w:bookmarkStart w:id="68" w:name="Operator"/>
+      <w:bookmarkEnd w:id="58"/>
       <w:r>
         <w:rPr>
           <w:rFonts w:ascii="Times New Roman" w:hAnsi="Times New Roman" w:cs="Times New Roman"/>
@@ -19941,7 +20123,7 @@
         </w:rPr>
         <w:t>Operator</w:t>
       </w:r>
-      <w:bookmarkEnd w:id="67"/>
+      <w:bookmarkEnd w:id="68"/>
       <w:r>
         <w:rPr>
           <w:rFonts w:ascii="Times New Roman" w:hAnsi="Times New Roman" w:cs="Times New Roman"/>
@@ -19997,7 +20179,7 @@
         </w:rPr>
         <w:t xml:space="preserve"> </w:t>
       </w:r>
-      <w:bookmarkStart w:id="68" w:name="Constant"/>
+      <w:bookmarkStart w:id="69" w:name="Constant"/>
       <w:r>
         <w:rPr>
           <w:rFonts w:ascii="Lucida Console" w:hAnsi="Lucida Console"/>
@@ -20255,8 +20437,8 @@
         </w:rPr>
         <w:t xml:space="preserve"> ) S() F()</w:t>
       </w:r>
-      <w:bookmarkStart w:id="69" w:name="IfExpession"/>
-      <w:bookmarkEnd w:id="68"/>
+      <w:bookmarkStart w:id="70" w:name="IfExpession"/>
+      <w:bookmarkEnd w:id="69"/>
     </w:p>
     <w:p>
       <w:pPr>
@@ -20341,7 +20523,7 @@
         </w:rPr>
         <w:t>ession</w:t>
       </w:r>
-      <w:bookmarkEnd w:id="69"/>
+      <w:bookmarkEnd w:id="70"/>
       <w:proofErr w:type="spellEnd"/>
       <w:r>
         <w:rPr>
@@ -20370,6 +20552,7 @@
           <w:sz w:val="24"/>
           <w:szCs w:val="24"/>
         </w:rPr>
+        <w:lastRenderedPageBreak/>
         <w:t>if</w:t>
       </w:r>
       <w:proofErr w:type="gramEnd"/>
@@ -20728,8 +20911,8 @@
         </w:rPr>
         <w:br/>
       </w:r>
-      <w:bookmarkStart w:id="70" w:name="IfBodyExpression"/>
-      <w:bookmarkEnd w:id="70"/>
+      <w:bookmarkStart w:id="71" w:name="IfBodyExpression"/>
+      <w:bookmarkEnd w:id="71"/>
       <w:r>
         <w:rPr>
           <w:rFonts w:ascii="Lucida Console" w:hAnsi="Lucida Console"/>
@@ -20753,7 +20936,7 @@
           <w:szCs w:val="24"/>
         </w:rPr>
       </w:pPr>
-      <w:bookmarkStart w:id="71" w:name="FeatureCallOrCreation"/>
+      <w:bookmarkStart w:id="72" w:name="FeatureCallOrCreation"/>
       <w:r>
         <w:rPr>
           <w:rFonts w:ascii="Times New Roman" w:hAnsi="Times New Roman" w:cs="Times New Roman"/>
@@ -20798,8 +20981,8 @@
         </w:rPr>
         <w:t xml:space="preserve">) </w:t>
       </w:r>
-      <w:bookmarkStart w:id="72" w:name="ExpressionAlternatives"/>
-      <w:bookmarkEnd w:id="72"/>
+      <w:bookmarkStart w:id="73" w:name="ExpressionAlternatives"/>
+      <w:bookmarkEnd w:id="73"/>
       <w:proofErr w:type="spellStart"/>
       <w:r>
         <w:rPr>
@@ -20982,8 +21165,8 @@
         </w:rPr>
         <w:t xml:space="preserve">) </w:t>
       </w:r>
-      <w:bookmarkStart w:id="73" w:name="WritableCall"/>
-      <w:bookmarkEnd w:id="73"/>
+      <w:bookmarkStart w:id="74" w:name="WritableCall"/>
+      <w:bookmarkEnd w:id="74"/>
       <w:proofErr w:type="spellStart"/>
       <w:r>
         <w:rPr>
@@ -21027,7 +21210,6 @@
           <w:sz w:val="24"/>
           <w:szCs w:val="24"/>
         </w:rPr>
-        <w:lastRenderedPageBreak/>
         <w:t>(</w:t>
       </w:r>
       <w:r>
@@ -21458,7 +21640,7 @@
         <w:t>}</w:t>
       </w:r>
     </w:p>
-    <w:bookmarkEnd w:id="71"/>
+    <w:bookmarkEnd w:id="72"/>
     <w:p>
       <w:pPr>
         <w:keepLines/>
@@ -21553,8 +21735,8 @@
         </w:rPr>
         <w:t xml:space="preserve">) </w:t>
       </w:r>
-      <w:bookmarkStart w:id="74" w:name="ObjectCreation"/>
-      <w:bookmarkEnd w:id="74"/>
+      <w:bookmarkStart w:id="75" w:name="ObjectCreation"/>
+      <w:bookmarkEnd w:id="75"/>
       <w:proofErr w:type="spellStart"/>
       <w:r>
         <w:rPr>
@@ -21757,8 +21939,8 @@
         </w:rPr>
         <w:t xml:space="preserve">) </w:t>
       </w:r>
-      <w:bookmarkStart w:id="75" w:name="NewExpression"/>
-      <w:bookmarkEnd w:id="75"/>
+      <w:bookmarkStart w:id="76" w:name="NewExpression"/>
+      <w:bookmarkEnd w:id="76"/>
       <w:proofErr w:type="spellStart"/>
       <w:r>
         <w:rPr>
@@ -21901,8 +22083,8 @@
         </w:rPr>
         <w:t xml:space="preserve">) </w:t>
       </w:r>
-      <w:bookmarkStart w:id="76" w:name="CallChain"/>
-      <w:bookmarkEnd w:id="76"/>
+      <w:bookmarkStart w:id="77" w:name="CallChain"/>
+      <w:bookmarkEnd w:id="77"/>
       <w:proofErr w:type="spellStart"/>
       <w:r>
         <w:rPr>
@@ -22112,7 +22294,7 @@
         </w:rPr>
         <w:t xml:space="preserve">) </w:t>
       </w:r>
-      <w:bookmarkStart w:id="77" w:name="Arguments"/>
+      <w:bookmarkStart w:id="78" w:name="Arguments"/>
       <w:r>
         <w:rPr>
           <w:rFonts w:ascii="Times New Roman" w:hAnsi="Times New Roman" w:cs="Times New Roman"/>
@@ -22121,7 +22303,7 @@
         </w:rPr>
         <w:t>Arguments</w:t>
       </w:r>
-      <w:bookmarkEnd w:id="77"/>
+      <w:bookmarkEnd w:id="78"/>
       <w:r>
         <w:rPr>
           <w:rFonts w:ascii="Times New Roman" w:hAnsi="Times New Roman" w:cs="Times New Roman"/>
@@ -22284,8 +22466,8 @@
         </w:rPr>
         <w:t xml:space="preserve">) </w:t>
       </w:r>
-      <w:bookmarkStart w:id="78" w:name="ForcedType"/>
-      <w:bookmarkEnd w:id="78"/>
+      <w:bookmarkStart w:id="79" w:name="ForcedType"/>
+      <w:bookmarkEnd w:id="79"/>
       <w:proofErr w:type="spellStart"/>
       <w:r>
         <w:rPr>
@@ -22407,7 +22589,7 @@
         </w:rPr>
         <w:t xml:space="preserve">) </w:t>
       </w:r>
-      <w:bookmarkStart w:id="79" w:name="ExpressionList"/>
+      <w:bookmarkStart w:id="80" w:name="ExpressionList"/>
       <w:proofErr w:type="spellStart"/>
       <w:r>
         <w:rPr>
@@ -22417,7 +22599,7 @@
         </w:rPr>
         <w:t>ExpressionList</w:t>
       </w:r>
-      <w:bookmarkEnd w:id="79"/>
+      <w:bookmarkEnd w:id="80"/>
       <w:proofErr w:type="spellEnd"/>
       <w:r>
         <w:rPr>
@@ -22688,8 +22870,8 @@
         </w:rPr>
         <w:t xml:space="preserve">) </w:t>
       </w:r>
-      <w:bookmarkStart w:id="80" w:name="Conditional"/>
-      <w:bookmarkEnd w:id="80"/>
+      <w:bookmarkStart w:id="81" w:name="Conditional"/>
+      <w:bookmarkEnd w:id="81"/>
       <w:r>
         <w:rPr>
           <w:rFonts w:ascii="Times New Roman" w:hAnsi="Times New Roman" w:cs="Times New Roman"/>
@@ -22698,7 +22880,7 @@
         </w:rPr>
         <w:t>Conditional:</w:t>
       </w:r>
-      <w:bookmarkStart w:id="81" w:name="If"/>
+      <w:bookmarkStart w:id="82" w:name="If"/>
     </w:p>
     <w:p>
       <w:pPr>
@@ -23054,8 +23236,8 @@
         </w:rPr>
         <w:t xml:space="preserve"> </w:t>
       </w:r>
-      <w:bookmarkStart w:id="82" w:name="IfBody"/>
-      <w:bookmarkEnd w:id="82"/>
+      <w:bookmarkStart w:id="83" w:name="IfBody"/>
+      <w:bookmarkEnd w:id="83"/>
       <w:proofErr w:type="gramStart"/>
       <w:r>
         <w:rPr>
@@ -23133,7 +23315,7 @@
         </w:rPr>
         <w:t xml:space="preserve">) </w:t>
       </w:r>
-      <w:bookmarkStart w:id="83" w:name="Alternatives"/>
+      <w:bookmarkStart w:id="84" w:name="Alternatives"/>
       <w:r>
         <w:rPr>
           <w:rFonts w:ascii="Times New Roman" w:hAnsi="Times New Roman" w:cs="Times New Roman"/>
@@ -23142,7 +23324,7 @@
         </w:rPr>
         <w:t>Alternatives</w:t>
       </w:r>
-      <w:bookmarkEnd w:id="83"/>
+      <w:bookmarkEnd w:id="84"/>
       <w:r>
         <w:rPr>
           <w:rFonts w:ascii="Times New Roman" w:hAnsi="Times New Roman" w:cs="Times New Roman"/>
@@ -23292,8 +23474,8 @@
           <w:szCs w:val="24"/>
         </w:rPr>
       </w:pPr>
-      <w:bookmarkStart w:id="84" w:name="Case"/>
-      <w:bookmarkEnd w:id="81"/>
+      <w:bookmarkStart w:id="85" w:name="Case"/>
+      <w:bookmarkEnd w:id="82"/>
       <w:r>
         <w:rPr>
           <w:rFonts w:ascii="Lucida Console" w:hAnsi="Lucida Console"/>
@@ -23379,8 +23561,8 @@
         </w:rPr>
         <w:t xml:space="preserve">) </w:t>
       </w:r>
-      <w:bookmarkStart w:id="85" w:name="AlternativeTags"/>
-      <w:bookmarkEnd w:id="85"/>
+      <w:bookmarkStart w:id="86" w:name="AlternativeTags"/>
+      <w:bookmarkEnd w:id="86"/>
       <w:proofErr w:type="spellStart"/>
       <w:r>
         <w:rPr>
@@ -23519,6 +23701,7 @@
           <w:sz w:val="24"/>
           <w:szCs w:val="24"/>
         </w:rPr>
+        <w:lastRenderedPageBreak/>
         <w:t>(</w:t>
       </w:r>
       <w:proofErr w:type="spellStart"/>
@@ -23557,8 +23740,8 @@
         </w:rPr>
         <w:t xml:space="preserve">) </w:t>
       </w:r>
-      <w:bookmarkStart w:id="86" w:name="AlternativeTag"/>
-      <w:bookmarkEnd w:id="86"/>
+      <w:bookmarkStart w:id="87" w:name="AlternativeTag"/>
+      <w:bookmarkEnd w:id="87"/>
       <w:proofErr w:type="spellStart"/>
       <w:r>
         <w:rPr>
@@ -23769,8 +23952,8 @@
         </w:rPr>
         <w:t xml:space="preserve">) </w:t>
       </w:r>
-      <w:bookmarkStart w:id="87" w:name="memberDescription"/>
-      <w:bookmarkEnd w:id="87"/>
+      <w:bookmarkStart w:id="88" w:name="memberDescription"/>
+      <w:bookmarkEnd w:id="88"/>
       <w:proofErr w:type="spellStart"/>
       <w:r>
         <w:rPr>
@@ -23968,8 +24151,8 @@
         </w:rPr>
         <w:t>) S() F()</w:t>
       </w:r>
-      <w:bookmarkStart w:id="88" w:name="Loop"/>
-      <w:bookmarkEnd w:id="84"/>
+      <w:bookmarkStart w:id="89" w:name="Loop"/>
+      <w:bookmarkEnd w:id="85"/>
     </w:p>
     <w:p>
       <w:pPr>
@@ -24297,7 +24480,7 @@
         </w:rPr>
         <w:t xml:space="preserve"> S() F()</w:t>
       </w:r>
-      <w:bookmarkEnd w:id="88"/>
+      <w:bookmarkEnd w:id="89"/>
     </w:p>
     <w:p>
       <w:pPr>
@@ -24313,7 +24496,7 @@
           <w:szCs w:val="24"/>
         </w:rPr>
       </w:pPr>
-      <w:bookmarkStart w:id="89" w:name="RoutineType"/>
+      <w:bookmarkStart w:id="90" w:name="RoutineType"/>
       <w:r>
         <w:rPr>
           <w:rFonts w:ascii="Times New Roman" w:hAnsi="Times New Roman" w:cs="Times New Roman"/>
@@ -24340,7 +24523,7 @@
         </w:rPr>
         <w:t xml:space="preserve">) </w:t>
       </w:r>
-      <w:bookmarkStart w:id="90" w:name="Type"/>
+      <w:bookmarkStart w:id="91" w:name="Type"/>
       <w:r>
         <w:rPr>
           <w:rFonts w:ascii="Times New Roman" w:hAnsi="Times New Roman" w:cs="Times New Roman"/>
@@ -24349,7 +24532,7 @@
         </w:rPr>
         <w:t>Type</w:t>
       </w:r>
-      <w:bookmarkEnd w:id="90"/>
+      <w:bookmarkEnd w:id="91"/>
       <w:r>
         <w:rPr>
           <w:rFonts w:ascii="Times New Roman" w:hAnsi="Times New Roman" w:cs="Times New Roman"/>
@@ -24436,7 +24619,6 @@
           <w:sz w:val="24"/>
           <w:szCs w:val="24"/>
         </w:rPr>
-        <w:lastRenderedPageBreak/>
         <w:t>(</w:t>
       </w:r>
       <w:proofErr w:type="spellStart"/>
@@ -24457,8 +24639,8 @@
         </w:rPr>
         <w:t xml:space="preserve">) </w:t>
       </w:r>
-      <w:bookmarkStart w:id="91" w:name="AttachedType"/>
-      <w:bookmarkEnd w:id="91"/>
+      <w:bookmarkStart w:id="92" w:name="AttachedType"/>
+      <w:bookmarkEnd w:id="92"/>
       <w:proofErr w:type="spellStart"/>
       <w:r>
         <w:rPr>
@@ -24652,8 +24834,8 @@
         </w:rPr>
         <w:t xml:space="preserve">) </w:t>
       </w:r>
-      <w:bookmarkStart w:id="92" w:name="AnonymousUnitType"/>
-      <w:bookmarkEnd w:id="92"/>
+      <w:bookmarkStart w:id="93" w:name="AnonymousUnitType"/>
+      <w:bookmarkEnd w:id="93"/>
       <w:proofErr w:type="spellStart"/>
       <w:r>
         <w:rPr>
@@ -24823,7 +25005,7 @@
         </w:rPr>
         <w:t>RoutineType</w:t>
       </w:r>
-      <w:bookmarkEnd w:id="89"/>
+      <w:bookmarkEnd w:id="90"/>
       <w:proofErr w:type="spellEnd"/>
       <w:r>
         <w:rPr>
@@ -24895,7 +25077,7 @@
         </w:rPr>
         <w:t xml:space="preserve"> </w:t>
       </w:r>
-      <w:bookmarkStart w:id="93" w:name="Signature"/>
+      <w:bookmarkStart w:id="94" w:name="Signature"/>
       <w:r>
         <w:rPr>
           <w:rFonts w:ascii="Lucida Console" w:hAnsi="Lucida Console"/>
@@ -25167,8 +25349,8 @@
         </w:rPr>
         <w:t xml:space="preserve">) </w:t>
       </w:r>
-      <w:bookmarkStart w:id="94" w:name="RangeType"/>
-      <w:bookmarkEnd w:id="94"/>
+      <w:bookmarkStart w:id="95" w:name="RangeType"/>
+      <w:bookmarkEnd w:id="95"/>
       <w:proofErr w:type="spellStart"/>
       <w:r>
         <w:rPr>
@@ -25434,8 +25616,8 @@
         </w:rPr>
         <w:t>}) S() F()</w:t>
       </w:r>
-      <w:bookmarkStart w:id="95" w:name="UnitTypeName"/>
-      <w:bookmarkEnd w:id="93"/>
+      <w:bookmarkStart w:id="96" w:name="UnitTypeName"/>
+      <w:bookmarkEnd w:id="94"/>
     </w:p>
     <w:p>
       <w:pPr>
@@ -25451,8 +25633,8 @@
           <w:szCs w:val="24"/>
         </w:rPr>
       </w:pPr>
-      <w:bookmarkStart w:id="96" w:name="AnchorType"/>
-      <w:bookmarkStart w:id="97" w:name="TupleField"/>
+      <w:bookmarkStart w:id="97" w:name="AnchorType"/>
+      <w:bookmarkStart w:id="98" w:name="TupleField"/>
       <w:r>
         <w:rPr>
           <w:rFonts w:ascii="Times New Roman" w:hAnsi="Times New Roman" w:cs="Times New Roman"/>
@@ -25488,7 +25670,7 @@
         </w:rPr>
         <w:t>AnchorType</w:t>
       </w:r>
-      <w:bookmarkEnd w:id="96"/>
+      <w:bookmarkEnd w:id="97"/>
       <w:proofErr w:type="spellEnd"/>
       <w:r>
         <w:rPr>
@@ -25963,7 +26145,7 @@
         </w:rPr>
         <w:t>TupleField</w:t>
       </w:r>
-      <w:bookmarkEnd w:id="97"/>
+      <w:bookmarkEnd w:id="98"/>
       <w:proofErr w:type="spellEnd"/>
       <w:r>
         <w:rPr>
@@ -26389,8 +26571,8 @@
         </w:rPr>
         <w:t xml:space="preserve"> ] S() F()</w:t>
       </w:r>
-      <w:bookmarkStart w:id="98" w:name="UnitType"/>
-      <w:bookmarkEnd w:id="95"/>
+      <w:bookmarkStart w:id="99" w:name="UnitType"/>
+      <w:bookmarkEnd w:id="96"/>
     </w:p>
     <w:p>
       <w:pPr>
@@ -26441,7 +26623,7 @@
         </w:rPr>
         <w:t>UnitType</w:t>
       </w:r>
-      <w:bookmarkEnd w:id="98"/>
+      <w:bookmarkEnd w:id="99"/>
       <w:proofErr w:type="spellEnd"/>
       <w:r>
         <w:rPr>
@@ -26665,8 +26847,8 @@
         </w:rPr>
         <w:t xml:space="preserve">) </w:t>
       </w:r>
-      <w:bookmarkStart w:id="99" w:name="UnitName"/>
-      <w:bookmarkEnd w:id="99"/>
+      <w:bookmarkStart w:id="100" w:name="UnitName"/>
+      <w:bookmarkEnd w:id="100"/>
       <w:proofErr w:type="spellStart"/>
       <w:r>
         <w:rPr>
@@ -27379,11 +27561,11 @@
           <w:szCs w:val="24"/>
         </w:rPr>
       </w:pPr>
-      <w:bookmarkStart w:id="100" w:name="BlockEnd"/>
-      <w:bookmarkStart w:id="101" w:name="GroupStart"/>
-      <w:bookmarkStart w:id="102" w:name="Identifier"/>
-      <w:bookmarkEnd w:id="100"/>
+      <w:bookmarkStart w:id="101" w:name="BlockEnd"/>
+      <w:bookmarkStart w:id="102" w:name="GroupStart"/>
+      <w:bookmarkStart w:id="103" w:name="Identifier"/>
       <w:bookmarkEnd w:id="101"/>
+      <w:bookmarkEnd w:id="102"/>
       <w:proofErr w:type="spellStart"/>
       <w:r>
         <w:rPr>
@@ -27471,8 +27653,8 @@
           <w:szCs w:val="24"/>
         </w:rPr>
       </w:pPr>
-      <w:bookmarkStart w:id="103" w:name="GroupEnd"/>
-      <w:bookmarkEnd w:id="103"/>
+      <w:bookmarkStart w:id="104" w:name="GroupEnd"/>
+      <w:bookmarkEnd w:id="104"/>
       <w:proofErr w:type="spellStart"/>
       <w:r>
         <w:rPr>
@@ -27560,15 +27742,16 @@
           <w:szCs w:val="24"/>
         </w:rPr>
       </w:pPr>
-      <w:bookmarkStart w:id="104" w:name="NewLine"/>
-      <w:bookmarkEnd w:id="104"/>
-      <w:proofErr w:type="spellStart"/>
-      <w:r>
-        <w:rPr>
-          <w:rFonts w:ascii="Times New Roman" w:hAnsi="Times New Roman" w:cs="Times New Roman"/>
-          <w:sz w:val="24"/>
-          <w:szCs w:val="24"/>
-        </w:rPr>
+      <w:bookmarkStart w:id="105" w:name="NewLine"/>
+      <w:bookmarkEnd w:id="105"/>
+      <w:proofErr w:type="spellStart"/>
+      <w:r>
+        <w:rPr>
+          <w:rFonts w:ascii="Times New Roman" w:hAnsi="Times New Roman" w:cs="Times New Roman"/>
+          <w:sz w:val="24"/>
+          <w:szCs w:val="24"/>
+        </w:rPr>
+        <w:lastRenderedPageBreak/>
         <w:t>NewLine</w:t>
       </w:r>
       <w:proofErr w:type="spellEnd"/>
@@ -27636,7 +27819,7 @@
         </w:rPr>
         <w:t>Identifier</w:t>
       </w:r>
-      <w:bookmarkEnd w:id="102"/>
+      <w:bookmarkEnd w:id="103"/>
       <w:r>
         <w:rPr>
           <w:rFonts w:ascii="Times New Roman" w:hAnsi="Times New Roman" w:cs="Times New Roman"/>
@@ -27799,7 +27982,7 @@
           <w:szCs w:val="24"/>
         </w:rPr>
       </w:pPr>
-      <w:bookmarkStart w:id="105" w:name="StringConstant"/>
+      <w:bookmarkStart w:id="106" w:name="StringConstant"/>
       <w:proofErr w:type="spellStart"/>
       <w:r>
         <w:rPr>
@@ -27809,7 +27992,7 @@
         </w:rPr>
         <w:t>StringConstant</w:t>
       </w:r>
-      <w:bookmarkEnd w:id="105"/>
+      <w:bookmarkEnd w:id="106"/>
       <w:proofErr w:type="spellEnd"/>
       <w:r>
         <w:rPr>
@@ -27911,7 +28094,7 @@
           <w:szCs w:val="24"/>
         </w:rPr>
       </w:pPr>
-      <w:bookmarkStart w:id="106" w:name="CharacterConstant"/>
+      <w:bookmarkStart w:id="107" w:name="CharacterConstant"/>
       <w:proofErr w:type="spellStart"/>
       <w:r>
         <w:rPr>
@@ -27929,7 +28112,7 @@
         </w:rPr>
         <w:t>terConstant</w:t>
       </w:r>
-      <w:bookmarkEnd w:id="106"/>
+      <w:bookmarkEnd w:id="107"/>
       <w:proofErr w:type="spellEnd"/>
       <w:r>
         <w:rPr>
@@ -28015,7 +28198,7 @@
           <w:szCs w:val="24"/>
         </w:rPr>
       </w:pPr>
-      <w:bookmarkStart w:id="107" w:name="IntegerConstant"/>
+      <w:bookmarkStart w:id="108" w:name="IntegerConstant"/>
       <w:proofErr w:type="spellStart"/>
       <w:r>
         <w:rPr>
@@ -28025,7 +28208,7 @@
         </w:rPr>
         <w:t>IntegerConstant</w:t>
       </w:r>
-      <w:bookmarkEnd w:id="107"/>
+      <w:bookmarkEnd w:id="108"/>
       <w:proofErr w:type="spellEnd"/>
       <w:r>
         <w:rPr>
@@ -28404,17 +28587,16 @@
           <w:szCs w:val="24"/>
         </w:rPr>
       </w:pPr>
-      <w:bookmarkStart w:id="108" w:name="BitConstant"/>
-      <w:bookmarkStart w:id="109" w:name="RealConstant"/>
-      <w:bookmarkEnd w:id="108"/>
-      <w:proofErr w:type="spellStart"/>
-      <w:r>
-        <w:rPr>
-          <w:rFonts w:ascii="Times New Roman" w:hAnsi="Times New Roman" w:cs="Times New Roman"/>
-          <w:sz w:val="24"/>
-          <w:szCs w:val="24"/>
-        </w:rPr>
-        <w:lastRenderedPageBreak/>
+      <w:bookmarkStart w:id="109" w:name="BitConstant"/>
+      <w:bookmarkStart w:id="110" w:name="RealConstant"/>
+      <w:bookmarkEnd w:id="109"/>
+      <w:proofErr w:type="spellStart"/>
+      <w:r>
+        <w:rPr>
+          <w:rFonts w:ascii="Times New Roman" w:hAnsi="Times New Roman" w:cs="Times New Roman"/>
+          <w:sz w:val="24"/>
+          <w:szCs w:val="24"/>
+        </w:rPr>
         <w:t>BitConstant</w:t>
       </w:r>
       <w:proofErr w:type="spellEnd"/>
@@ -28572,7 +28754,7 @@
         </w:rPr>
         <w:t>RealConstant</w:t>
       </w:r>
-      <w:bookmarkEnd w:id="109"/>
+      <w:bookmarkEnd w:id="110"/>
       <w:proofErr w:type="spellEnd"/>
       <w:r>
         <w:rPr>
@@ -28895,7 +29077,7 @@
         </w:rPr>
         <w:t>}</w:t>
       </w:r>
-      <w:bookmarkStart w:id="110" w:name="Character"/>
+      <w:bookmarkStart w:id="111" w:name="Character"/>
     </w:p>
     <w:p>
       <w:pPr>
@@ -28919,7 +29101,7 @@
         </w:rPr>
         <w:t>Character</w:t>
       </w:r>
-      <w:bookmarkEnd w:id="110"/>
+      <w:bookmarkEnd w:id="111"/>
       <w:r>
         <w:rPr>
           <w:rFonts w:ascii="Times New Roman" w:hAnsi="Times New Roman" w:cs="Times New Roman"/>
@@ -29025,7 +29207,7 @@
         </w:rPr>
         <w:t xml:space="preserve"> </w:t>
       </w:r>
-      <w:bookmarkStart w:id="111" w:name="Letter"/>
+      <w:bookmarkStart w:id="112" w:name="Letter"/>
       <w:r>
         <w:rPr>
           <w:rFonts w:ascii="Lucida Console" w:hAnsi="Lucida Console"/>
@@ -29086,7 +29268,7 @@
         </w:rPr>
         <w:t>Letter</w:t>
       </w:r>
-      <w:bookmarkEnd w:id="111"/>
+      <w:bookmarkEnd w:id="112"/>
       <w:r>
         <w:rPr>
           <w:rFonts w:ascii="Times New Roman" w:hAnsi="Times New Roman" w:cs="Times New Roman"/>
@@ -29302,102 +29484,7 @@
         </w:rPr>
         <w:t>’</w:t>
       </w:r>
-      <w:bookmarkStart w:id="112" w:name="UpperCaseLetter"/>
-      <w:bookmarkEnd w:id="112"/>
-    </w:p>
-    <w:p>
-      <w:pPr>
-        <w:pStyle w:val="a3"/>
-        <w:keepLines/>
-        <w:numPr>
-          <w:ilvl w:val="0"/>
-          <w:numId w:val="9"/>
-        </w:numPr>
-        <w:rPr>
-          <w:rFonts w:ascii="Lucida Console" w:hAnsi="Lucida Console"/>
-          <w:sz w:val="24"/>
-          <w:szCs w:val="24"/>
-        </w:rPr>
-      </w:pPr>
-      <w:proofErr w:type="spellStart"/>
-      <w:r>
-        <w:rPr>
-          <w:rFonts w:ascii="Times New Roman" w:hAnsi="Times New Roman" w:cs="Times New Roman"/>
-          <w:sz w:val="24"/>
-          <w:szCs w:val="24"/>
-        </w:rPr>
-        <w:t>UpperCaseLetter</w:t>
-      </w:r>
-      <w:proofErr w:type="spellEnd"/>
-      <w:r>
-        <w:rPr>
-          <w:rFonts w:ascii="Times New Roman" w:hAnsi="Times New Roman" w:cs="Times New Roman"/>
-          <w:sz w:val="24"/>
-          <w:szCs w:val="24"/>
-        </w:rPr>
-        <w:t>:</w:t>
-      </w:r>
-      <w:r>
-        <w:rPr>
-          <w:rFonts w:ascii="Lucida Console" w:hAnsi="Lucida Console"/>
-          <w:sz w:val="24"/>
-          <w:szCs w:val="24"/>
-        </w:rPr>
-        <w:t xml:space="preserve"> ‘</w:t>
-      </w:r>
-      <w:r>
-        <w:rPr>
-          <w:rFonts w:ascii="Lucida Console" w:hAnsi="Lucida Console"/>
-          <w:b/>
-          <w:sz w:val="24"/>
-          <w:szCs w:val="24"/>
-        </w:rPr>
-        <w:t>A</w:t>
-      </w:r>
-      <w:r>
-        <w:rPr>
-          <w:rFonts w:ascii="Lucida Console" w:hAnsi="Lucida Console"/>
-          <w:sz w:val="24"/>
-          <w:szCs w:val="24"/>
-        </w:rPr>
-        <w:t xml:space="preserve">’ </w:t>
-      </w:r>
-      <w:proofErr w:type="gramStart"/>
-      <w:r>
-        <w:rPr>
-          <w:rFonts w:ascii="Lucida Console" w:hAnsi="Lucida Console"/>
-          <w:sz w:val="24"/>
-          <w:szCs w:val="24"/>
-        </w:rPr>
-        <w:t>| ..</w:t>
-      </w:r>
-      <w:proofErr w:type="gramEnd"/>
-      <w:r>
-        <w:rPr>
-          <w:rFonts w:ascii="Lucida Console" w:hAnsi="Lucida Console"/>
-          <w:sz w:val="24"/>
-          <w:szCs w:val="24"/>
-        </w:rPr>
-        <w:t xml:space="preserve"> ’</w:t>
-      </w:r>
-      <w:r>
-        <w:rPr>
-          <w:rFonts w:ascii="Lucida Console" w:hAnsi="Lucida Console"/>
-          <w:b/>
-          <w:sz w:val="24"/>
-          <w:szCs w:val="24"/>
-        </w:rPr>
-        <w:t>Z</w:t>
-      </w:r>
-      <w:r>
-        <w:rPr>
-          <w:rFonts w:ascii="Lucida Console" w:hAnsi="Lucida Console"/>
-          <w:sz w:val="24"/>
-          <w:szCs w:val="24"/>
-        </w:rPr>
-        <w:t>’</w:t>
-      </w:r>
-      <w:bookmarkStart w:id="113" w:name="LowerCaseLetter"/>
+      <w:bookmarkStart w:id="113" w:name="UpperCaseLetter"/>
       <w:bookmarkEnd w:id="113"/>
     </w:p>
     <w:p>
@@ -29421,7 +29508,7 @@
           <w:sz w:val="24"/>
           <w:szCs w:val="24"/>
         </w:rPr>
-        <w:t>LowerCaseLetter</w:t>
+        <w:t>UpperCaseLetter</w:t>
       </w:r>
       <w:proofErr w:type="spellEnd"/>
       <w:r>
@@ -29438,6 +29525,41 @@
           <w:sz w:val="24"/>
           <w:szCs w:val="24"/>
         </w:rPr>
+        <w:t xml:space="preserve"> ‘</w:t>
+      </w:r>
+      <w:r>
+        <w:rPr>
+          <w:rFonts w:ascii="Lucida Console" w:hAnsi="Lucida Console"/>
+          <w:b/>
+          <w:sz w:val="24"/>
+          <w:szCs w:val="24"/>
+        </w:rPr>
+        <w:t>A</w:t>
+      </w:r>
+      <w:r>
+        <w:rPr>
+          <w:rFonts w:ascii="Lucida Console" w:hAnsi="Lucida Console"/>
+          <w:sz w:val="24"/>
+          <w:szCs w:val="24"/>
+        </w:rPr>
+        <w:t xml:space="preserve">’ </w:t>
+      </w:r>
+      <w:proofErr w:type="gramStart"/>
+      <w:r>
+        <w:rPr>
+          <w:rFonts w:ascii="Lucida Console" w:hAnsi="Lucida Console"/>
+          <w:sz w:val="24"/>
+          <w:szCs w:val="24"/>
+        </w:rPr>
+        <w:t>| ..</w:t>
+      </w:r>
+      <w:proofErr w:type="gramEnd"/>
+      <w:r>
+        <w:rPr>
+          <w:rFonts w:ascii="Lucida Console" w:hAnsi="Lucida Console"/>
+          <w:sz w:val="24"/>
+          <w:szCs w:val="24"/>
+        </w:rPr>
         <w:t xml:space="preserve"> ’</w:t>
       </w:r>
       <w:r>
@@ -29447,26 +29569,8 @@
           <w:sz w:val="24"/>
           <w:szCs w:val="24"/>
         </w:rPr>
-        <w:t>a</w:t>
-      </w:r>
-      <w:r>
-        <w:rPr>
-          <w:rFonts w:ascii="Lucida Console" w:hAnsi="Lucida Console"/>
-          <w:sz w:val="24"/>
-          <w:szCs w:val="24"/>
-        </w:rPr>
-        <w:t xml:space="preserve">’ </w:t>
-      </w:r>
-      <w:proofErr w:type="gramStart"/>
-      <w:r>
-        <w:rPr>
-          <w:rFonts w:ascii="Lucida Console" w:hAnsi="Lucida Console"/>
-          <w:sz w:val="24"/>
-          <w:szCs w:val="24"/>
-        </w:rPr>
-        <w:t>| ..</w:t>
-      </w:r>
-      <w:proofErr w:type="gramEnd"/>
+        <w:t>Z</w:t>
+      </w:r>
       <w:r>
         <w:rPr>
           <w:rFonts w:ascii="Lucida Console" w:hAnsi="Lucida Console"/>
@@ -29475,24 +29579,8 @@
         </w:rPr>
         <w:t>’</w:t>
       </w:r>
-      <w:r>
-        <w:rPr>
-          <w:rFonts w:ascii="Lucida Console" w:hAnsi="Lucida Console"/>
-          <w:b/>
-          <w:sz w:val="24"/>
-          <w:szCs w:val="24"/>
-        </w:rPr>
-        <w:t>z</w:t>
-      </w:r>
-      <w:r>
-        <w:rPr>
-          <w:rFonts w:ascii="Lucida Console" w:hAnsi="Lucida Console"/>
-          <w:sz w:val="24"/>
-          <w:szCs w:val="24"/>
-        </w:rPr>
-        <w:t>’</w:t>
-      </w:r>
-      <w:bookmarkStart w:id="114" w:name="Digit"/>
+      <w:bookmarkStart w:id="114" w:name="LowerCaseLetter"/>
+      <w:bookmarkEnd w:id="114"/>
     </w:p>
     <w:p>
       <w:pPr>
@@ -29508,15 +29596,16 @@
           <w:szCs w:val="24"/>
         </w:rPr>
       </w:pPr>
-      <w:r>
-        <w:rPr>
-          <w:rFonts w:ascii="Times New Roman" w:hAnsi="Times New Roman" w:cs="Times New Roman"/>
-          <w:sz w:val="24"/>
-          <w:szCs w:val="24"/>
-        </w:rPr>
-        <w:t>Digit</w:t>
-      </w:r>
-      <w:bookmarkEnd w:id="114"/>
+      <w:proofErr w:type="spellStart"/>
+      <w:r>
+        <w:rPr>
+          <w:rFonts w:ascii="Times New Roman" w:hAnsi="Times New Roman" w:cs="Times New Roman"/>
+          <w:sz w:val="24"/>
+          <w:szCs w:val="24"/>
+        </w:rPr>
+        <w:t>LowerCaseLetter</w:t>
+      </w:r>
+      <w:proofErr w:type="spellEnd"/>
       <w:r>
         <w:rPr>
           <w:rFonts w:ascii="Times New Roman" w:hAnsi="Times New Roman" w:cs="Times New Roman"/>
@@ -29540,8 +29629,26 @@
           <w:sz w:val="24"/>
           <w:szCs w:val="24"/>
         </w:rPr>
-        <w:t>0</w:t>
-      </w:r>
+        <w:t>a</w:t>
+      </w:r>
+      <w:r>
+        <w:rPr>
+          <w:rFonts w:ascii="Lucida Console" w:hAnsi="Lucida Console"/>
+          <w:sz w:val="24"/>
+          <w:szCs w:val="24"/>
+        </w:rPr>
+        <w:t xml:space="preserve">’ </w:t>
+      </w:r>
+      <w:proofErr w:type="gramStart"/>
+      <w:r>
+        <w:rPr>
+          <w:rFonts w:ascii="Lucida Console" w:hAnsi="Lucida Console"/>
+          <w:sz w:val="24"/>
+          <w:szCs w:val="24"/>
+        </w:rPr>
+        <w:t>| ..</w:t>
+      </w:r>
+      <w:proofErr w:type="gramEnd"/>
       <w:r>
         <w:rPr>
           <w:rFonts w:ascii="Lucida Console" w:hAnsi="Lucida Console"/>
@@ -29553,37 +29660,12 @@
       <w:r>
         <w:rPr>
           <w:rFonts w:ascii="Lucida Console" w:hAnsi="Lucida Console"/>
-          <w:sz w:val="24"/>
-          <w:szCs w:val="24"/>
-        </w:rPr>
-        <w:t xml:space="preserve"> </w:t>
-      </w:r>
-      <w:proofErr w:type="gramStart"/>
-      <w:r>
-        <w:rPr>
-          <w:rFonts w:ascii="Lucida Console" w:hAnsi="Lucida Console"/>
-          <w:sz w:val="24"/>
-          <w:szCs w:val="24"/>
-        </w:rPr>
-        <w:t>|</w:t>
-      </w:r>
-      <w:r>
-        <w:rPr>
-          <w:rFonts w:ascii="Lucida Console" w:hAnsi="Lucida Console"/>
-          <w:sz w:val="24"/>
-          <w:szCs w:val="24"/>
-        </w:rPr>
-        <w:t xml:space="preserve"> </w:t>
-      </w:r>
-      <w:r>
-        <w:rPr>
-          <w:rFonts w:ascii="Lucida Console" w:hAnsi="Lucida Console"/>
-          <w:sz w:val="24"/>
-          <w:szCs w:val="24"/>
-        </w:rPr>
-        <w:t>..</w:t>
-      </w:r>
-      <w:proofErr w:type="gramEnd"/>
+          <w:b/>
+          <w:sz w:val="24"/>
+          <w:szCs w:val="24"/>
+        </w:rPr>
+        <w:t>z</w:t>
+      </w:r>
       <w:r>
         <w:rPr>
           <w:rFonts w:ascii="Lucida Console" w:hAnsi="Lucida Console"/>
@@ -29592,100 +29674,7 @@
         </w:rPr>
         <w:t>’</w:t>
       </w:r>
-      <w:r>
-        <w:rPr>
-          <w:rFonts w:ascii="Lucida Console" w:hAnsi="Lucida Console"/>
-          <w:b/>
-          <w:sz w:val="24"/>
-          <w:szCs w:val="24"/>
-        </w:rPr>
-        <w:t>9</w:t>
-      </w:r>
-      <w:r>
-        <w:rPr>
-          <w:rFonts w:ascii="Lucida Console" w:hAnsi="Lucida Console"/>
-          <w:sz w:val="24"/>
-          <w:szCs w:val="24"/>
-        </w:rPr>
-        <w:t>’</w:t>
-      </w:r>
-      <w:r>
-        <w:rPr>
-          <w:rFonts w:ascii="Lucida Console" w:hAnsi="Lucida Console"/>
-          <w:sz w:val="24"/>
-          <w:szCs w:val="24"/>
-        </w:rPr>
-        <w:t xml:space="preserve"> </w:t>
-      </w:r>
-      <w:r>
-        <w:rPr>
-          <w:rFonts w:ascii="Lucida Console" w:hAnsi="Lucida Console"/>
-          <w:sz w:val="24"/>
-          <w:szCs w:val="24"/>
-        </w:rPr>
-        <w:t>|</w:t>
-      </w:r>
-      <w:r>
-        <w:rPr>
-          <w:rFonts w:ascii="Lucida Console" w:hAnsi="Lucida Console"/>
-          <w:sz w:val="24"/>
-          <w:szCs w:val="24"/>
-        </w:rPr>
-        <w:t xml:space="preserve"> </w:t>
-      </w:r>
-      <w:r>
-        <w:rPr>
-          <w:rFonts w:ascii="Lucida Console" w:hAnsi="Lucida Console"/>
-          <w:sz w:val="24"/>
-          <w:szCs w:val="24"/>
-        </w:rPr>
-        <w:t>’</w:t>
-      </w:r>
-      <w:r>
-        <w:rPr>
-          <w:rFonts w:ascii="Lucida Console" w:hAnsi="Lucida Console"/>
-          <w:b/>
-          <w:sz w:val="24"/>
-          <w:szCs w:val="24"/>
-        </w:rPr>
-        <w:t>A</w:t>
-      </w:r>
-      <w:r>
-        <w:rPr>
-          <w:rFonts w:ascii="Lucida Console" w:hAnsi="Lucida Console"/>
-          <w:sz w:val="24"/>
-          <w:szCs w:val="24"/>
-        </w:rPr>
-        <w:t>’</w:t>
-      </w:r>
-      <w:proofErr w:type="gramStart"/>
-      <w:r>
-        <w:rPr>
-          <w:rFonts w:ascii="Lucida Console" w:hAnsi="Lucida Console"/>
-          <w:sz w:val="24"/>
-          <w:szCs w:val="24"/>
-        </w:rPr>
-        <w:t>..’</w:t>
-      </w:r>
-      <w:proofErr w:type="gramEnd"/>
-      <w:r>
-        <w:rPr>
-          <w:rFonts w:ascii="Lucida Console" w:hAnsi="Lucida Console"/>
-          <w:b/>
-          <w:sz w:val="24"/>
-          <w:szCs w:val="24"/>
-        </w:rPr>
-        <w:t>F</w:t>
-      </w:r>
-      <w:r>
-        <w:rPr>
-          <w:rFonts w:ascii="Lucida Console" w:hAnsi="Lucida Console"/>
-          <w:sz w:val="24"/>
-          <w:szCs w:val="24"/>
-        </w:rPr>
-        <w:t>’</w:t>
-      </w:r>
-      <w:bookmarkStart w:id="115" w:name="Symbol"/>
+      <w:bookmarkStart w:id="115" w:name="Digit"/>
     </w:p>
     <w:p>
       <w:pPr>
@@ -29707,9 +29696,202 @@
           <w:sz w:val="24"/>
           <w:szCs w:val="24"/>
         </w:rPr>
+        <w:t>Digit</w:t>
+      </w:r>
+      <w:bookmarkEnd w:id="115"/>
+      <w:r>
+        <w:rPr>
+          <w:rFonts w:ascii="Times New Roman" w:hAnsi="Times New Roman" w:cs="Times New Roman"/>
+          <w:sz w:val="24"/>
+          <w:szCs w:val="24"/>
+        </w:rPr>
+        <w:t>:</w:t>
+      </w:r>
+      <w:r>
+        <w:rPr>
+          <w:rFonts w:ascii="Lucida Console" w:hAnsi="Lucida Console"/>
+          <w:sz w:val="24"/>
+          <w:szCs w:val="24"/>
+        </w:rPr>
+        <w:t xml:space="preserve"> ’</w:t>
+      </w:r>
+      <w:r>
+        <w:rPr>
+          <w:rFonts w:ascii="Lucida Console" w:hAnsi="Lucida Console"/>
+          <w:b/>
+          <w:sz w:val="24"/>
+          <w:szCs w:val="24"/>
+        </w:rPr>
+        <w:t>0</w:t>
+      </w:r>
+      <w:r>
+        <w:rPr>
+          <w:rFonts w:ascii="Lucida Console" w:hAnsi="Lucida Console"/>
+          <w:sz w:val="24"/>
+          <w:szCs w:val="24"/>
+        </w:rPr>
+        <w:t>’</w:t>
+      </w:r>
+      <w:r>
+        <w:rPr>
+          <w:rFonts w:ascii="Lucida Console" w:hAnsi="Lucida Console"/>
+          <w:sz w:val="24"/>
+          <w:szCs w:val="24"/>
+        </w:rPr>
+        <w:t xml:space="preserve"> </w:t>
+      </w:r>
+      <w:proofErr w:type="gramStart"/>
+      <w:r>
+        <w:rPr>
+          <w:rFonts w:ascii="Lucida Console" w:hAnsi="Lucida Console"/>
+          <w:sz w:val="24"/>
+          <w:szCs w:val="24"/>
+        </w:rPr>
+        <w:t>|</w:t>
+      </w:r>
+      <w:r>
+        <w:rPr>
+          <w:rFonts w:ascii="Lucida Console" w:hAnsi="Lucida Console"/>
+          <w:sz w:val="24"/>
+          <w:szCs w:val="24"/>
+        </w:rPr>
+        <w:t xml:space="preserve"> </w:t>
+      </w:r>
+      <w:r>
+        <w:rPr>
+          <w:rFonts w:ascii="Lucida Console" w:hAnsi="Lucida Console"/>
+          <w:sz w:val="24"/>
+          <w:szCs w:val="24"/>
+        </w:rPr>
+        <w:t>..</w:t>
+      </w:r>
+      <w:proofErr w:type="gramEnd"/>
+      <w:r>
+        <w:rPr>
+          <w:rFonts w:ascii="Lucida Console" w:hAnsi="Lucida Console"/>
+          <w:sz w:val="24"/>
+          <w:szCs w:val="24"/>
+        </w:rPr>
+        <w:t>’</w:t>
+      </w:r>
+      <w:r>
+        <w:rPr>
+          <w:rFonts w:ascii="Lucida Console" w:hAnsi="Lucida Console"/>
+          <w:b/>
+          <w:sz w:val="24"/>
+          <w:szCs w:val="24"/>
+        </w:rPr>
+        <w:t>9</w:t>
+      </w:r>
+      <w:r>
+        <w:rPr>
+          <w:rFonts w:ascii="Lucida Console" w:hAnsi="Lucida Console"/>
+          <w:sz w:val="24"/>
+          <w:szCs w:val="24"/>
+        </w:rPr>
+        <w:t>’</w:t>
+      </w:r>
+      <w:r>
+        <w:rPr>
+          <w:rFonts w:ascii="Lucida Console" w:hAnsi="Lucida Console"/>
+          <w:sz w:val="24"/>
+          <w:szCs w:val="24"/>
+        </w:rPr>
+        <w:t xml:space="preserve"> </w:t>
+      </w:r>
+      <w:r>
+        <w:rPr>
+          <w:rFonts w:ascii="Lucida Console" w:hAnsi="Lucida Console"/>
+          <w:sz w:val="24"/>
+          <w:szCs w:val="24"/>
+        </w:rPr>
+        <w:t>|</w:t>
+      </w:r>
+      <w:r>
+        <w:rPr>
+          <w:rFonts w:ascii="Lucida Console" w:hAnsi="Lucida Console"/>
+          <w:sz w:val="24"/>
+          <w:szCs w:val="24"/>
+        </w:rPr>
+        <w:t xml:space="preserve"> </w:t>
+      </w:r>
+      <w:r>
+        <w:rPr>
+          <w:rFonts w:ascii="Lucida Console" w:hAnsi="Lucida Console"/>
+          <w:sz w:val="24"/>
+          <w:szCs w:val="24"/>
+        </w:rPr>
+        <w:t>’</w:t>
+      </w:r>
+      <w:r>
+        <w:rPr>
+          <w:rFonts w:ascii="Lucida Console" w:hAnsi="Lucida Console"/>
+          <w:b/>
+          <w:sz w:val="24"/>
+          <w:szCs w:val="24"/>
+        </w:rPr>
+        <w:t>A</w:t>
+      </w:r>
+      <w:r>
+        <w:rPr>
+          <w:rFonts w:ascii="Lucida Console" w:hAnsi="Lucida Console"/>
+          <w:sz w:val="24"/>
+          <w:szCs w:val="24"/>
+        </w:rPr>
+        <w:t>’</w:t>
+      </w:r>
+      <w:proofErr w:type="gramStart"/>
+      <w:r>
+        <w:rPr>
+          <w:rFonts w:ascii="Lucida Console" w:hAnsi="Lucida Console"/>
+          <w:sz w:val="24"/>
+          <w:szCs w:val="24"/>
+        </w:rPr>
+        <w:t>..’</w:t>
+      </w:r>
+      <w:proofErr w:type="gramEnd"/>
+      <w:r>
+        <w:rPr>
+          <w:rFonts w:ascii="Lucida Console" w:hAnsi="Lucida Console"/>
+          <w:b/>
+          <w:sz w:val="24"/>
+          <w:szCs w:val="24"/>
+        </w:rPr>
+        <w:t>F</w:t>
+      </w:r>
+      <w:r>
+        <w:rPr>
+          <w:rFonts w:ascii="Lucida Console" w:hAnsi="Lucida Console"/>
+          <w:sz w:val="24"/>
+          <w:szCs w:val="24"/>
+        </w:rPr>
+        <w:t>’</w:t>
+      </w:r>
+      <w:bookmarkStart w:id="116" w:name="Symbol"/>
+    </w:p>
+    <w:p>
+      <w:pPr>
+        <w:pStyle w:val="a3"/>
+        <w:keepLines/>
+        <w:numPr>
+          <w:ilvl w:val="0"/>
+          <w:numId w:val="9"/>
+        </w:numPr>
+        <w:rPr>
+          <w:rFonts w:ascii="Lucida Console" w:hAnsi="Lucida Console"/>
+          <w:sz w:val="24"/>
+          <w:szCs w:val="24"/>
+        </w:rPr>
+      </w:pPr>
+      <w:r>
+        <w:rPr>
+          <w:rFonts w:ascii="Times New Roman" w:hAnsi="Times New Roman" w:cs="Times New Roman"/>
+          <w:sz w:val="24"/>
+          <w:szCs w:val="24"/>
+        </w:rPr>
         <w:t>Symbol</w:t>
       </w:r>
-      <w:bookmarkEnd w:id="115"/>
+      <w:bookmarkEnd w:id="116"/>
       <w:r>
         <w:rPr>
           <w:rFonts w:ascii="Times New Roman" w:hAnsi="Times New Roman" w:cs="Times New Roman"/>
@@ -30014,8 +30196,8 @@
           <w:szCs w:val="24"/>
         </w:rPr>
       </w:pPr>
-      <w:bookmarkStart w:id="116" w:name="VAL002_Compilation_Partial_Validity"/>
-      <w:bookmarkEnd w:id="116"/>
+      <w:bookmarkStart w:id="117" w:name="VAL002_Compilation_Partial_Validity"/>
+      <w:bookmarkEnd w:id="117"/>
       <w:r>
         <w:rPr>
           <w:rFonts w:ascii="Lucida Console" w:hAnsi="Lucida Console"/>
@@ -30093,7 +30275,7 @@
           <w:szCs w:val="24"/>
         </w:rPr>
       </w:pPr>
-      <w:bookmarkStart w:id="117" w:name="VAL003_Unit_Validity"/>
+      <w:bookmarkStart w:id="118" w:name="VAL003_Unit_Validity"/>
       <w:r>
         <w:rPr>
           <w:rFonts w:ascii="Lucida Console" w:hAnsi="Lucida Console"/>
@@ -30102,7 +30284,7 @@
         </w:rPr>
         <w:t>VAL003_Unit_Validity</w:t>
       </w:r>
-      <w:bookmarkEnd w:id="117"/>
+      <w:bookmarkEnd w:id="118"/>
       <w:r>
         <w:rPr>
           <w:rFonts w:ascii="Lucida Console" w:hAnsi="Lucida Console"/>
@@ -30344,8 +30526,8 @@
           <w:szCs w:val="24"/>
         </w:rPr>
       </w:pPr>
-      <w:bookmarkStart w:id="118" w:name="VAL004_Statement_List"/>
-      <w:bookmarkEnd w:id="118"/>
+      <w:bookmarkStart w:id="119" w:name="VAL004_Statement_List"/>
+      <w:bookmarkEnd w:id="119"/>
       <w:r>
         <w:rPr>
           <w:rFonts w:ascii="Lucida Console" w:hAnsi="Lucida Console"/>
@@ -30439,8 +30621,8 @@
           <w:szCs w:val="24"/>
         </w:rPr>
       </w:pPr>
-      <w:bookmarkStart w:id="119" w:name="VAL005_AnonymousRoutine"/>
-      <w:bookmarkEnd w:id="119"/>
+      <w:bookmarkStart w:id="120" w:name="VAL005_AnonymousRoutine"/>
+      <w:bookmarkEnd w:id="120"/>
       <w:r>
         <w:rPr>
           <w:rFonts w:ascii="Lucida Console" w:hAnsi="Lucida Console"/>
@@ -30537,8 +30719,8 @@
           <w:szCs w:val="24"/>
         </w:rPr>
       </w:pPr>
-      <w:bookmarkStart w:id="120" w:name="VAL006_Statement"/>
-      <w:bookmarkEnd w:id="120"/>
+      <w:bookmarkStart w:id="121" w:name="VAL006_Statement"/>
+      <w:bookmarkEnd w:id="121"/>
       <w:r>
         <w:rPr>
           <w:rFonts w:ascii="Lucida Console" w:hAnsi="Lucida Console"/>
@@ -30596,7 +30778,7 @@
         <w:fldChar w:fldCharType="begin"/>
       </w:r>
       <w:r>
-        <w:instrText xml:space="preserve"> HYPERLINK \l "LocalAttributeCreation" </w:instrText>
+        <w:instrText>HYPERLINK  \l "LocalAttributeDeclaration"</w:instrText>
       </w:r>
       <w:r>
         <w:fldChar w:fldCharType="separate"/>
@@ -30608,7 +30790,25 @@
           <w:sz w:val="24"/>
           <w:szCs w:val="24"/>
         </w:rPr>
-        <w:t>LocalAttributeCreation</w:t>
+        <w:t>LocalAttribute</w:t>
+      </w:r>
+      <w:r>
+        <w:rPr>
+          <w:rStyle w:val="a6"/>
+          <w:rFonts w:ascii="Lucida Console" w:hAnsi="Lucida Console"/>
+          <w:sz w:val="24"/>
+          <w:szCs w:val="24"/>
+        </w:rPr>
+        <w:t>Declar</w:t>
+      </w:r>
+      <w:r>
+        <w:rPr>
+          <w:rStyle w:val="a6"/>
+          <w:rFonts w:ascii="Lucida Console" w:hAnsi="Lucida Console"/>
+          <w:sz w:val="24"/>
+          <w:szCs w:val="24"/>
+        </w:rPr>
+        <w:t>ation</w:t>
       </w:r>
       <w:proofErr w:type="spellEnd"/>
       <w:r>
@@ -30892,8 +31092,8 @@
           <w:szCs w:val="24"/>
         </w:rPr>
       </w:pPr>
-      <w:bookmarkStart w:id="121" w:name="VAL007_Assignment"/>
-      <w:bookmarkEnd w:id="121"/>
+      <w:bookmarkStart w:id="122" w:name="VAL007_Assignment"/>
+      <w:bookmarkEnd w:id="122"/>
       <w:r>
         <w:rPr>
           <w:rFonts w:ascii="Lucida Console" w:hAnsi="Lucida Console"/>
@@ -31093,7 +31293,7 @@
           <w:szCs w:val="24"/>
         </w:rPr>
       </w:pPr>
-      <w:bookmarkStart w:id="122" w:name="VAL008_LocalAttribute"/>
+      <w:bookmarkStart w:id="123" w:name="VAL008_LocalAttribute"/>
       <w:r>
         <w:rPr>
           <w:rFonts w:ascii="Lucida Console" w:hAnsi="Lucida Console"/>
@@ -31102,7 +31302,7 @@
         </w:rPr>
         <w:t>VAL008_LocalAttribute</w:t>
       </w:r>
-      <w:bookmarkEnd w:id="122"/>
+      <w:bookmarkEnd w:id="123"/>
       <w:r>
         <w:rPr>
           <w:rFonts w:ascii="Lucida Console" w:hAnsi="Lucida Console"/>
@@ -31137,7 +31337,7 @@
         <w:fldChar w:fldCharType="begin"/>
       </w:r>
       <w:r>
-        <w:instrText xml:space="preserve"> HYPERLINK \l "LocalAttributeCreation" </w:instrText>
+        <w:instrText>HYPERLINK  \l "LocalAttributeDeclaration"</w:instrText>
       </w:r>
       <w:r>
         <w:fldChar w:fldCharType="separate"/>
@@ -31149,7 +31349,25 @@
           <w:sz w:val="24"/>
           <w:szCs w:val="24"/>
         </w:rPr>
-        <w:t>LocalAttributeCreation</w:t>
+        <w:t>LocalAttribute</w:t>
+      </w:r>
+      <w:r>
+        <w:rPr>
+          <w:rStyle w:val="a6"/>
+          <w:rFonts w:ascii="Lucida Console" w:hAnsi="Lucida Console"/>
+          <w:sz w:val="24"/>
+          <w:szCs w:val="24"/>
+        </w:rPr>
+        <w:t>Declar</w:t>
+      </w:r>
+      <w:r>
+        <w:rPr>
+          <w:rStyle w:val="a6"/>
+          <w:rFonts w:ascii="Lucida Console" w:hAnsi="Lucida Console"/>
+          <w:sz w:val="24"/>
+          <w:szCs w:val="24"/>
+        </w:rPr>
+        <w:t>ation</w:t>
       </w:r>
       <w:proofErr w:type="spellEnd"/>
       <w:r>
@@ -31188,7 +31406,7 @@
           <w:szCs w:val="24"/>
         </w:rPr>
       </w:pPr>
-      <w:bookmarkStart w:id="123" w:name="VAL009_If"/>
+      <w:bookmarkStart w:id="124" w:name="VAL009_If"/>
       <w:r>
         <w:rPr>
           <w:rFonts w:ascii="Lucida Console" w:hAnsi="Lucida Console"/>
@@ -31197,7 +31415,7 @@
         </w:rPr>
         <w:t>VAL009_If</w:t>
       </w:r>
-      <w:bookmarkEnd w:id="123"/>
+      <w:bookmarkEnd w:id="124"/>
       <w:r>
         <w:rPr>
           <w:rFonts w:ascii="Lucida Console" w:hAnsi="Lucida Console"/>
@@ -31265,7 +31483,7 @@
           <w:szCs w:val="24"/>
         </w:rPr>
       </w:pPr>
-      <w:bookmarkStart w:id="124" w:name="VAL010_Loop"/>
+      <w:bookmarkStart w:id="125" w:name="VAL010_Loop"/>
       <w:r>
         <w:rPr>
           <w:rFonts w:ascii="Lucida Console" w:hAnsi="Lucida Console"/>
@@ -31274,7 +31492,7 @@
         </w:rPr>
         <w:t>VAL010_Loop</w:t>
       </w:r>
-      <w:bookmarkEnd w:id="124"/>
+      <w:bookmarkEnd w:id="125"/>
       <w:r>
         <w:rPr>
           <w:rFonts w:ascii="Lucida Console" w:hAnsi="Lucida Console"/>
@@ -31342,7 +31560,7 @@
           <w:szCs w:val="24"/>
         </w:rPr>
       </w:pPr>
-      <w:bookmarkStart w:id="125" w:name="VAL011_Break"/>
+      <w:bookmarkStart w:id="126" w:name="VAL011_Break"/>
       <w:r>
         <w:rPr>
           <w:rFonts w:ascii="Lucida Console" w:hAnsi="Lucida Console"/>
@@ -31351,7 +31569,7 @@
         </w:rPr>
         <w:t>VAL011_Break</w:t>
       </w:r>
-      <w:bookmarkEnd w:id="125"/>
+      <w:bookmarkEnd w:id="126"/>
       <w:r>
         <w:rPr>
           <w:rFonts w:ascii="Lucida Console" w:hAnsi="Lucida Console"/>
@@ -31425,7 +31643,7 @@
           <w:szCs w:val="24"/>
         </w:rPr>
       </w:pPr>
-      <w:bookmarkStart w:id="126" w:name="VAL012_FeatureCallOrCreation"/>
+      <w:bookmarkStart w:id="127" w:name="VAL012_FeatureCallOrCreation"/>
       <w:r>
         <w:rPr>
           <w:rFonts w:ascii="Lucida Console" w:hAnsi="Lucida Console"/>
@@ -31451,7 +31669,7 @@
         </w:rPr>
         <w:t>CallOrCreation</w:t>
       </w:r>
-      <w:bookmarkEnd w:id="126"/>
+      <w:bookmarkEnd w:id="127"/>
       <w:r>
         <w:rPr>
           <w:rFonts w:ascii="Lucida Console" w:hAnsi="Lucida Console"/>
@@ -31546,7 +31764,7 @@
           <w:szCs w:val="24"/>
         </w:rPr>
       </w:pPr>
-      <w:bookmarkStart w:id="127" w:name="VAL013_Detach"/>
+      <w:bookmarkStart w:id="128" w:name="VAL013_Detach"/>
       <w:r>
         <w:rPr>
           <w:rFonts w:ascii="Lucida Console" w:hAnsi="Lucida Console"/>
@@ -31555,7 +31773,7 @@
         </w:rPr>
         <w:t>VAL013_Detach</w:t>
       </w:r>
-      <w:bookmarkEnd w:id="127"/>
+      <w:bookmarkEnd w:id="128"/>
       <w:r>
         <w:rPr>
           <w:rFonts w:ascii="Lucida Console" w:hAnsi="Lucida Console"/>
@@ -31622,8 +31840,8 @@
         <w:t xml:space="preserve"> …</w:t>
       </w:r>
     </w:p>
-    <w:bookmarkStart w:id="128" w:name="VAL014_Check"/>
-    <w:bookmarkEnd w:id="128"/>
+    <w:bookmarkStart w:id="129" w:name="VAL014_Check"/>
+    <w:bookmarkEnd w:id="129"/>
     <w:p>
       <w:pPr>
         <w:keepLines/>
@@ -31728,8 +31946,8 @@
           <w:szCs w:val="24"/>
         </w:rPr>
       </w:pPr>
-      <w:bookmarkStart w:id="129" w:name="VAL015_Return"/>
-      <w:bookmarkEnd w:id="129"/>
+      <w:bookmarkStart w:id="130" w:name="VAL015_Return"/>
+      <w:bookmarkEnd w:id="130"/>
       <w:r>
         <w:rPr>
           <w:rFonts w:ascii="Lucida Console" w:hAnsi="Lucida Console"/>
@@ -31863,10 +32081,10 @@
           <w:szCs w:val="24"/>
         </w:rPr>
       </w:pPr>
-      <w:bookmarkStart w:id="130" w:name="VAL016_Try"/>
-      <w:bookmarkStart w:id="131" w:name="VAL017_Raise"/>
-      <w:bookmarkEnd w:id="130"/>
+      <w:bookmarkStart w:id="131" w:name="VAL016_Try"/>
+      <w:bookmarkStart w:id="132" w:name="VAL017_Raise"/>
       <w:bookmarkEnd w:id="131"/>
+      <w:bookmarkEnd w:id="132"/>
       <w:r>
         <w:rPr>
           <w:rFonts w:ascii="Lucida Console" w:hAnsi="Lucida Console"/>
@@ -32063,8 +32281,8 @@
           <w:szCs w:val="24"/>
         </w:rPr>
       </w:pPr>
-      <w:bookmarkStart w:id="132" w:name="SEM001_InnerBlock"/>
-      <w:bookmarkEnd w:id="132"/>
+      <w:bookmarkStart w:id="133" w:name="SEM001_InnerBlock"/>
+      <w:bookmarkEnd w:id="133"/>
       <w:r>
         <w:rPr>
           <w:rFonts w:ascii="Lucida Console" w:hAnsi="Lucida Console"/>
@@ -32191,7 +32409,7 @@
           <w:szCs w:val="24"/>
         </w:rPr>
       </w:pPr>
-      <w:bookmarkStart w:id="133" w:name="SEM002_UnitRoutineDeclaration"/>
+      <w:bookmarkStart w:id="134" w:name="SEM002_UnitRoutineDeclaration"/>
       <w:r>
         <w:rPr>
           <w:rFonts w:ascii="Lucida Console" w:hAnsi="Lucida Console"/>
@@ -32208,7 +32426,7 @@
         </w:rPr>
         <w:t>UnitRoutineDeclaration</w:t>
       </w:r>
-      <w:bookmarkEnd w:id="133"/>
+      <w:bookmarkEnd w:id="134"/>
       <w:r>
         <w:rPr>
           <w:rFonts w:ascii="Lucida Console" w:hAnsi="Lucida Console"/>
@@ -32305,8 +32523,8 @@
           <w:szCs w:val="24"/>
         </w:rPr>
       </w:pPr>
-      <w:bookmarkStart w:id="134" w:name="SEM003_AnonymousRoutine"/>
-      <w:bookmarkEnd w:id="134"/>
+      <w:bookmarkStart w:id="135" w:name="SEM003_AnonymousRoutine"/>
+      <w:bookmarkEnd w:id="135"/>
       <w:r>
         <w:rPr>
           <w:rFonts w:ascii="Lucida Console" w:hAnsi="Lucida Console"/>
@@ -32352,8 +32570,8 @@
           <w:szCs w:val="24"/>
         </w:rPr>
       </w:pPr>
-      <w:bookmarkStart w:id="135" w:name="SEM004_StatementsList"/>
-      <w:bookmarkEnd w:id="135"/>
+      <w:bookmarkStart w:id="136" w:name="SEM004_StatementsList"/>
+      <w:bookmarkEnd w:id="136"/>
       <w:r>
         <w:rPr>
           <w:rFonts w:ascii="Lucida Console" w:hAnsi="Lucida Console"/>
@@ -33154,8 +33372,8 @@
           <w:szCs w:val="24"/>
         </w:rPr>
       </w:pPr>
-      <w:bookmarkStart w:id="136" w:name="SEM005_WhenClause"/>
-      <w:bookmarkEnd w:id="136"/>
+      <w:bookmarkStart w:id="137" w:name="SEM005_WhenClause"/>
+      <w:bookmarkEnd w:id="137"/>
       <w:r>
         <w:rPr>
           <w:rFonts w:ascii="Lucida Console" w:hAnsi="Lucida Console"/>
@@ -34065,8 +34283,8 @@
           <w:szCs w:val="24"/>
         </w:rPr>
       </w:pPr>
-      <w:bookmarkStart w:id="137" w:name="SEM031_RequireBlock"/>
-      <w:bookmarkEnd w:id="137"/>
+      <w:bookmarkStart w:id="138" w:name="SEM031_RequireBlock"/>
+      <w:bookmarkEnd w:id="138"/>
       <w:r>
         <w:rPr>
           <w:rFonts w:ascii="Lucida Console" w:hAnsi="Lucida Console"/>
@@ -34174,8 +34392,8 @@
           <w:szCs w:val="24"/>
         </w:rPr>
       </w:pPr>
-      <w:bookmarkStart w:id="138" w:name="SEM032_EnsureBlock"/>
-      <w:bookmarkEnd w:id="138"/>
+      <w:bookmarkStart w:id="139" w:name="SEM032_EnsureBlock"/>
+      <w:bookmarkEnd w:id="139"/>
       <w:r>
         <w:rPr>
           <w:rFonts w:ascii="Lucida Console" w:hAnsi="Lucida Console"/>
@@ -34311,8 +34529,8 @@
           <w:szCs w:val="24"/>
         </w:rPr>
       </w:pPr>
-      <w:bookmarkStart w:id="139" w:name="SEM033_InvariantBlock"/>
-      <w:bookmarkEnd w:id="139"/>
+      <w:bookmarkStart w:id="140" w:name="SEM033_InvariantBlock"/>
+      <w:bookmarkEnd w:id="140"/>
       <w:r>
         <w:rPr>
           <w:rFonts w:ascii="Lucida Console" w:hAnsi="Lucida Console"/>
@@ -34432,8 +34650,8 @@
           <w:szCs w:val="24"/>
         </w:rPr>
       </w:pPr>
-      <w:bookmarkStart w:id="140" w:name="SEM034_PredicatesList"/>
-      <w:bookmarkEnd w:id="140"/>
+      <w:bookmarkStart w:id="141" w:name="SEM034_PredicatesList"/>
+      <w:bookmarkEnd w:id="141"/>
       <w:r>
         <w:rPr>
           <w:rFonts w:ascii="Lucida Console" w:hAnsi="Lucida Console"/>
@@ -34567,8 +34785,8 @@
           <w:szCs w:val="24"/>
         </w:rPr>
       </w:pPr>
-      <w:bookmarkStart w:id="141" w:name="SEM035_Predicate"/>
-      <w:bookmarkEnd w:id="141"/>
+      <w:bookmarkStart w:id="142" w:name="SEM035_Predicate"/>
+      <w:bookmarkEnd w:id="142"/>
       <w:r>
         <w:rPr>
           <w:rFonts w:ascii="Lucida Console" w:hAnsi="Lucida Console"/>
@@ -34815,8 +35033,8 @@
           <w:szCs w:val="24"/>
         </w:rPr>
       </w:pPr>
-      <w:bookmarkStart w:id="142" w:name="SEM006_Statement"/>
-      <w:bookmarkEnd w:id="142"/>
+      <w:bookmarkStart w:id="143" w:name="SEM006_Statement"/>
+      <w:bookmarkEnd w:id="143"/>
       <w:r>
         <w:rPr>
           <w:rFonts w:ascii="Lucida Console" w:hAnsi="Lucida Console"/>
@@ -34887,7 +35105,7 @@
         </w:rPr>
         <w:t xml:space="preserve">| </w:t>
       </w:r>
-      <w:hyperlink w:anchor="LocalAttributeCreation" w:history="1">
+      <w:hyperlink w:anchor="LocalAttributeDeclaration" w:history="1">
         <w:proofErr w:type="spellStart"/>
         <w:r>
           <w:rPr>
@@ -34896,7 +35114,25 @@
             <w:sz w:val="24"/>
             <w:szCs w:val="24"/>
           </w:rPr>
-          <w:t>LocalAttributeCreation</w:t>
+          <w:t>LocalAttribute</w:t>
+        </w:r>
+        <w:r>
+          <w:rPr>
+            <w:rStyle w:val="a6"/>
+            <w:rFonts w:ascii="Lucida Console" w:hAnsi="Lucida Console"/>
+            <w:sz w:val="24"/>
+            <w:szCs w:val="24"/>
+          </w:rPr>
+          <w:t>Declar</w:t>
+        </w:r>
+        <w:r>
+          <w:rPr>
+            <w:rStyle w:val="a6"/>
+            <w:rFonts w:ascii="Lucida Console" w:hAnsi="Lucida Console"/>
+            <w:sz w:val="24"/>
+            <w:szCs w:val="24"/>
+          </w:rPr>
+          <w:t>ation</w:t>
         </w:r>
         <w:proofErr w:type="spellEnd"/>
       </w:hyperlink>
@@ -36206,7 +36442,23 @@
           <w:sz w:val="24"/>
           <w:szCs w:val="24"/>
         </w:rPr>
-        <w:t>LocalAttributeCreation:</w:t>
+        <w:t>LocalAttribute</w:t>
+      </w:r>
+      <w:r>
+        <w:rPr>
+          <w:rFonts w:ascii="Lucida Console" w:hAnsi="Lucida Console"/>
+          <w:sz w:val="24"/>
+          <w:szCs w:val="24"/>
+        </w:rPr>
+        <w:t>Declaration</w:t>
+      </w:r>
+      <w:r>
+        <w:rPr>
+          <w:rFonts w:ascii="Lucida Console" w:hAnsi="Lucida Console"/>
+          <w:sz w:val="24"/>
+          <w:szCs w:val="24"/>
+        </w:rPr>
+        <w:t>:</w:t>
       </w:r>
     </w:p>
     <w:p>
@@ -49469,7 +49721,7 @@
 </file>
 
 <file path=customXml/itemProps1.xml><?xml version="1.0" encoding="utf-8"?>
-<ds:datastoreItem xmlns:ds="http://schemas.openxmlformats.org/officeDocument/2006/customXml" ds:itemID="{9E9DB49A-6D54-483F-AC0E-D9D880B206BE}">
+<ds:datastoreItem xmlns:ds="http://schemas.openxmlformats.org/officeDocument/2006/customXml" ds:itemID="{2330902E-67B6-45F1-B0CF-5408F0324665}">
   <ds:schemaRefs>
     <ds:schemaRef ds:uri="http://schemas.openxmlformats.org/officeDocument/2006/bibliography"/>
   </ds:schemaRefs>

--- a/Docs/SLang reference.docx
+++ b/Docs/SLang reference.docx
@@ -2595,10 +2595,9 @@
           <w:b/>
           <w:sz w:val="24"/>
           <w:szCs w:val="24"/>
+          <w:lang w:val="ru-RU"/>
         </w:rPr>
       </w:pPr>
-      <w:bookmarkStart w:id="0" w:name="_GoBack"/>
-      <w:bookmarkEnd w:id="0"/>
     </w:p>
     <w:p>
       <w:pPr>
@@ -2874,7 +2873,7 @@
           <w:szCs w:val="24"/>
         </w:rPr>
       </w:pPr>
-      <w:bookmarkStart w:id="1" w:name="Compilation"/>
+      <w:bookmarkStart w:id="0" w:name="Compilation"/>
       <w:r>
         <w:rPr>
           <w:rFonts w:ascii="Times New Roman" w:hAnsi="Times New Roman" w:cs="Times New Roman"/>
@@ -2946,7 +2945,7 @@
         </w:rPr>
         <w:t>Compilation</w:t>
       </w:r>
-      <w:bookmarkEnd w:id="1"/>
+      <w:bookmarkEnd w:id="0"/>
       <w:r>
         <w:rPr>
           <w:rFonts w:ascii="Times New Roman" w:hAnsi="Times New Roman" w:cs="Times New Roman"/>
@@ -3113,8 +3112,8 @@
         </w:rPr>
         <w:t xml:space="preserve">) </w:t>
       </w:r>
-      <w:bookmarkStart w:id="2" w:name="Build"/>
-      <w:bookmarkEnd w:id="2"/>
+      <w:bookmarkStart w:id="1" w:name="Build"/>
+      <w:bookmarkEnd w:id="1"/>
       <w:r>
         <w:rPr>
           <w:rFonts w:ascii="Times New Roman" w:hAnsi="Times New Roman" w:cs="Times New Roman"/>
@@ -4411,8 +4410,8 @@
         </w:rPr>
         <w:t xml:space="preserve"> party modules to be linked in</w:t>
       </w:r>
-      <w:bookmarkStart w:id="3" w:name="ImportDsc"/>
-      <w:bookmarkEnd w:id="3"/>
+      <w:bookmarkStart w:id="2" w:name="ImportDsc"/>
+      <w:bookmarkEnd w:id="2"/>
       <w:r>
         <w:rPr>
           <w:rFonts w:ascii="Lucida Console" w:hAnsi="Lucida Console"/>
@@ -4520,12 +4519,12 @@
         </w:rPr>
         <w:t xml:space="preserve">) </w:t>
       </w:r>
-      <w:bookmarkStart w:id="4" w:name="FileName"/>
-      <w:bookmarkStart w:id="5" w:name="OSname"/>
-      <w:bookmarkStart w:id="6" w:name="FSname"/>
+      <w:bookmarkStart w:id="3" w:name="FileName"/>
+      <w:bookmarkStart w:id="4" w:name="OSname"/>
+      <w:bookmarkStart w:id="5" w:name="FSname"/>
+      <w:bookmarkEnd w:id="3"/>
       <w:bookmarkEnd w:id="4"/>
       <w:bookmarkEnd w:id="5"/>
-      <w:bookmarkEnd w:id="6"/>
       <w:proofErr w:type="spellStart"/>
       <w:r>
         <w:rPr>
@@ -4698,7 +4697,7 @@
         </w:rPr>
         <w:t xml:space="preserve">) </w:t>
       </w:r>
-      <w:bookmarkStart w:id="7" w:name="CompilationUnit"/>
+      <w:bookmarkStart w:id="6" w:name="CompilationUnit"/>
       <w:proofErr w:type="spellStart"/>
       <w:r>
         <w:rPr>
@@ -4708,7 +4707,7 @@
         </w:rPr>
         <w:t>CompilationUnit</w:t>
       </w:r>
-      <w:bookmarkEnd w:id="7"/>
+      <w:bookmarkEnd w:id="6"/>
       <w:proofErr w:type="spellEnd"/>
       <w:r>
         <w:rPr>
@@ -4919,8 +4918,8 @@
         </w:rPr>
         <w:t xml:space="preserve">) </w:t>
       </w:r>
-      <w:bookmarkStart w:id="8" w:name="UseDirective"/>
-      <w:bookmarkEnd w:id="8"/>
+      <w:bookmarkStart w:id="7" w:name="UseDirective"/>
+      <w:bookmarkEnd w:id="7"/>
       <w:proofErr w:type="spellStart"/>
       <w:r>
         <w:rPr>
@@ -5225,29 +5224,29 @@
         </w:rPr>
         <w:t xml:space="preserve">) </w:t>
       </w:r>
-      <w:bookmarkStart w:id="9" w:name="UnitUseDirective"/>
-      <w:bookmarkStart w:id="10" w:name="EnclosedUseDirective"/>
-      <w:bookmarkStart w:id="11" w:name="UseClause"/>
+      <w:bookmarkStart w:id="8" w:name="UnitUseDirective"/>
+      <w:bookmarkStart w:id="9" w:name="EnclosedUseDirective"/>
+      <w:bookmarkStart w:id="10" w:name="UseClause"/>
+      <w:bookmarkEnd w:id="8"/>
       <w:bookmarkEnd w:id="9"/>
+      <w:proofErr w:type="spellStart"/>
+      <w:r>
+        <w:rPr>
+          <w:rFonts w:ascii="Times New Roman" w:hAnsi="Times New Roman" w:cs="Times New Roman"/>
+          <w:sz w:val="24"/>
+          <w:szCs w:val="24"/>
+        </w:rPr>
+        <w:t>Enclosed</w:t>
+      </w:r>
+      <w:r>
+        <w:rPr>
+          <w:rFonts w:ascii="Times New Roman" w:hAnsi="Times New Roman" w:cs="Times New Roman"/>
+          <w:sz w:val="24"/>
+          <w:szCs w:val="24"/>
+        </w:rPr>
+        <w:t>Use</w:t>
+      </w:r>
       <w:bookmarkEnd w:id="10"/>
-      <w:proofErr w:type="spellStart"/>
-      <w:r>
-        <w:rPr>
-          <w:rFonts w:ascii="Times New Roman" w:hAnsi="Times New Roman" w:cs="Times New Roman"/>
-          <w:sz w:val="24"/>
-          <w:szCs w:val="24"/>
-        </w:rPr>
-        <w:t>Enclosed</w:t>
-      </w:r>
-      <w:r>
-        <w:rPr>
-          <w:rFonts w:ascii="Times New Roman" w:hAnsi="Times New Roman" w:cs="Times New Roman"/>
-          <w:sz w:val="24"/>
-          <w:szCs w:val="24"/>
-        </w:rPr>
-        <w:t>Use</w:t>
-      </w:r>
-      <w:bookmarkEnd w:id="11"/>
       <w:r>
         <w:rPr>
           <w:rFonts w:ascii="Times New Roman" w:hAnsi="Times New Roman" w:cs="Times New Roman"/>
@@ -5642,8 +5641,8 @@
         </w:rPr>
         <w:t xml:space="preserve">) </w:t>
       </w:r>
-      <w:bookmarkStart w:id="12" w:name="EnclosedUseEement"/>
-      <w:bookmarkEnd w:id="12"/>
+      <w:bookmarkStart w:id="11" w:name="EnclosedUseEement"/>
+      <w:bookmarkEnd w:id="11"/>
       <w:proofErr w:type="spellStart"/>
       <w:r>
         <w:rPr>
@@ -5838,8 +5837,8 @@
         </w:rPr>
         <w:t xml:space="preserve"> </w:t>
       </w:r>
-      <w:bookmarkStart w:id="13" w:name="AnonymousRoutine"/>
-      <w:bookmarkEnd w:id="13"/>
+      <w:bookmarkStart w:id="12" w:name="AnonymousRoutine"/>
+      <w:bookmarkEnd w:id="12"/>
       <w:proofErr w:type="spellStart"/>
       <w:r>
         <w:rPr>
@@ -5975,8 +5974,8 @@
         </w:rPr>
         <w:t xml:space="preserve"> </w:t>
       </w:r>
-      <w:bookmarkStart w:id="14" w:name="StatementsList"/>
-      <w:bookmarkEnd w:id="14"/>
+      <w:bookmarkStart w:id="13" w:name="StatementsList"/>
+      <w:bookmarkEnd w:id="13"/>
       <w:proofErr w:type="spellStart"/>
       <w:r>
         <w:rPr>
@@ -6107,8 +6106,8 @@
         </w:rPr>
         <w:t xml:space="preserve">) </w:t>
       </w:r>
-      <w:bookmarkStart w:id="15" w:name="StandaloneRoutine"/>
-      <w:bookmarkEnd w:id="15"/>
+      <w:bookmarkStart w:id="14" w:name="StandaloneRoutine"/>
+      <w:bookmarkEnd w:id="14"/>
       <w:proofErr w:type="spellStart"/>
       <w:r>
         <w:rPr>
@@ -6616,7 +6615,7 @@
         </w:rPr>
         <w:t xml:space="preserve">) </w:t>
       </w:r>
-      <w:bookmarkStart w:id="16" w:name="InnerBlock"/>
+      <w:bookmarkStart w:id="15" w:name="InnerBlock"/>
       <w:proofErr w:type="spellStart"/>
       <w:r>
         <w:rPr>
@@ -6626,7 +6625,7 @@
         </w:rPr>
         <w:t>InnerBlock</w:t>
       </w:r>
-      <w:bookmarkEnd w:id="16"/>
+      <w:bookmarkEnd w:id="15"/>
       <w:proofErr w:type="spellEnd"/>
       <w:r>
         <w:rPr>
@@ -7060,8 +7059,9 @@
         </w:rPr>
         <w:t xml:space="preserve">) </w:t>
       </w:r>
-      <w:bookmarkStart w:id="17" w:name="WhenClause"/>
-      <w:bookmarkEnd w:id="17"/>
+      <w:bookmarkStart w:id="16" w:name="WhenClause"/>
+      <w:bookmarkStart w:id="17" w:name="_GoBack"/>
+      <w:bookmarkEnd w:id="16"/>
       <w:proofErr w:type="spellStart"/>
       <w:r>
         <w:rPr>
@@ -7103,7 +7103,23 @@
           <w:sz w:val="24"/>
           <w:szCs w:val="24"/>
         </w:rPr>
-        <w:t xml:space="preserve"> [</w:t>
+        <w:t xml:space="preserve"> </w:t>
+      </w:r>
+      <w:r>
+        <w:rPr>
+          <w:rFonts w:ascii="Lucida Console" w:hAnsi="Lucida Console"/>
+          <w:sz w:val="24"/>
+          <w:szCs w:val="24"/>
+        </w:rPr>
+        <w:t>(</w:t>
+      </w:r>
+      <w:r>
+        <w:rPr>
+          <w:rFonts w:ascii="Lucida Console" w:hAnsi="Lucida Console"/>
+          <w:sz w:val="24"/>
+          <w:szCs w:val="24"/>
+        </w:rPr>
+        <w:t>[</w:t>
       </w:r>
       <w:hyperlink w:anchor="Identifier" w:history="1">
         <w:r>
@@ -7161,6 +7177,28 @@
           <w:sz w:val="24"/>
           <w:szCs w:val="24"/>
         </w:rPr>
+        <w:t>)|</w:t>
+      </w:r>
+      <w:r>
+        <w:t xml:space="preserve"> </w:t>
+      </w:r>
+      <w:hyperlink w:anchor="Expression" w:history="1">
+        <w:r>
+          <w:rPr>
+            <w:rStyle w:val="a6"/>
+            <w:rFonts w:ascii="Lucida Console" w:hAnsi="Lucida Console"/>
+            <w:sz w:val="24"/>
+            <w:szCs w:val="24"/>
+          </w:rPr>
+          <w:t>Expression</w:t>
+        </w:r>
+      </w:hyperlink>
+      <w:r>
+        <w:rPr>
+          <w:rFonts w:ascii="Lucida Console" w:hAnsi="Lucida Console"/>
+          <w:sz w:val="24"/>
+          <w:szCs w:val="24"/>
+        </w:rPr>
         <w:t xml:space="preserve"> </w:t>
       </w:r>
       <w:proofErr w:type="spellStart"/>
@@ -7194,6 +7232,7 @@
         </w:r>
         <w:proofErr w:type="spellEnd"/>
       </w:hyperlink>
+      <w:bookmarkEnd w:id="17"/>
       <w:r>
         <w:rPr>
           <w:rFonts w:ascii="Lucida Console" w:hAnsi="Lucida Console"/>
@@ -8463,6 +8502,7 @@
           <w:sz w:val="24"/>
           <w:szCs w:val="24"/>
         </w:rPr>
+        <w:lastRenderedPageBreak/>
         <w:t>(</w:t>
       </w:r>
       <w:proofErr w:type="spellStart"/>
@@ -8612,7 +8652,6 @@
           <w:sz w:val="24"/>
           <w:szCs w:val="24"/>
         </w:rPr>
-        <w:lastRenderedPageBreak/>
         <w:t>(</w:t>
       </w:r>
       <w:proofErr w:type="spellStart"/>
@@ -49721,7 +49760,7 @@
 </file>
 
 <file path=customXml/itemProps1.xml><?xml version="1.0" encoding="utf-8"?>
-<ds:datastoreItem xmlns:ds="http://schemas.openxmlformats.org/officeDocument/2006/customXml" ds:itemID="{2330902E-67B6-45F1-B0CF-5408F0324665}">
+<ds:datastoreItem xmlns:ds="http://schemas.openxmlformats.org/officeDocument/2006/customXml" ds:itemID="{79364BFD-A96E-4831-AC66-276F6A11337E}">
   <ds:schemaRefs>
     <ds:schemaRef ds:uri="http://schemas.openxmlformats.org/officeDocument/2006/bibliography"/>
   </ds:schemaRefs>

--- a/Docs/SLang reference.docx
+++ b/Docs/SLang reference.docx
@@ -147,7 +147,7 @@
           <w:sz w:val="24"/>
           <w:szCs w:val="24"/>
         </w:rPr>
-        <w:t>2</w:t>
+        <w:t>3</w:t>
       </w:r>
       <w:r>
         <w:rPr>
@@ -192,7 +192,7 @@
           <w:sz w:val="24"/>
           <w:szCs w:val="24"/>
         </w:rPr>
-        <w:t>2</w:t>
+        <w:t>4</w:t>
       </w:r>
       <w:r>
         <w:rPr>
@@ -202,7 +202,7 @@
           <w:szCs w:val="24"/>
           <w:vertAlign w:val="superscript"/>
         </w:rPr>
-        <w:t>nd</w:t>
+        <w:t>th</w:t>
       </w:r>
       <w:r>
         <w:rPr>
@@ -2236,7 +2236,19 @@
               <w:rPr>
                 <w:b/>
               </w:rPr>
-              <w:t xml:space="preserve">unit </w:t>
+              <w:t>t</w:t>
+            </w:r>
+            <w:r>
+              <w:rPr>
+                <w:b/>
+              </w:rPr>
+              <w:t>ype</w:t>
+            </w:r>
+            <w:r>
+              <w:rPr>
+                <w:b/>
+              </w:rPr>
+              <w:t xml:space="preserve"> </w:t>
             </w:r>
           </w:p>
         </w:tc>
@@ -7060,7 +7072,6 @@
         <w:t xml:space="preserve">) </w:t>
       </w:r>
       <w:bookmarkStart w:id="16" w:name="WhenClause"/>
-      <w:bookmarkStart w:id="17" w:name="_GoBack"/>
       <w:bookmarkEnd w:id="16"/>
       <w:proofErr w:type="spellStart"/>
       <w:r>
@@ -7232,7 +7243,6 @@
         </w:r>
         <w:proofErr w:type="spellEnd"/>
       </w:hyperlink>
-      <w:bookmarkEnd w:id="17"/>
       <w:r>
         <w:rPr>
           <w:rFonts w:ascii="Lucida Console" w:hAnsi="Lucida Console"/>
@@ -7282,10 +7292,10 @@
         </w:rPr>
         <w:t xml:space="preserve">) </w:t>
       </w:r>
-      <w:bookmarkStart w:id="18" w:name="Parameters"/>
-      <w:bookmarkStart w:id="19" w:name="UnitRoutineParameters"/>
+      <w:bookmarkStart w:id="17" w:name="Parameters"/>
+      <w:bookmarkStart w:id="18" w:name="UnitRoutineParameters"/>
+      <w:bookmarkEnd w:id="17"/>
       <w:bookmarkEnd w:id="18"/>
-      <w:bookmarkEnd w:id="19"/>
       <w:proofErr w:type="spellStart"/>
       <w:r>
         <w:rPr>
@@ -7462,8 +7472,8 @@
         </w:rPr>
         <w:t xml:space="preserve">) </w:t>
       </w:r>
-      <w:bookmarkStart w:id="20" w:name="StandaloneRoutineParameters"/>
-      <w:bookmarkEnd w:id="20"/>
+      <w:bookmarkStart w:id="19" w:name="StandaloneRoutineParameters"/>
+      <w:bookmarkEnd w:id="19"/>
       <w:proofErr w:type="spellStart"/>
       <w:r>
         <w:rPr>
@@ -7683,7 +7693,7 @@
           <w:szCs w:val="24"/>
         </w:rPr>
       </w:pPr>
-      <w:bookmarkStart w:id="21" w:name="RequireBlock"/>
+      <w:bookmarkStart w:id="20" w:name="RequireBlock"/>
       <w:r>
         <w:rPr>
           <w:rFonts w:ascii="Times New Roman" w:hAnsi="Times New Roman" w:cs="Times New Roman"/>
@@ -7710,19 +7720,19 @@
         </w:rPr>
         <w:t xml:space="preserve">) </w:t>
       </w:r>
-      <w:bookmarkStart w:id="22" w:name="UnitRoutineParameter"/>
-      <w:bookmarkStart w:id="23" w:name="Parameter"/>
+      <w:bookmarkStart w:id="21" w:name="UnitRoutineParameter"/>
+      <w:bookmarkStart w:id="22" w:name="Parameter"/>
+      <w:bookmarkEnd w:id="21"/>
+      <w:proofErr w:type="spellStart"/>
+      <w:r>
+        <w:rPr>
+          <w:rFonts w:ascii="Times New Roman" w:hAnsi="Times New Roman" w:cs="Times New Roman"/>
+          <w:sz w:val="24"/>
+          <w:szCs w:val="24"/>
+        </w:rPr>
+        <w:t>UnitRoutineParameter</w:t>
+      </w:r>
       <w:bookmarkEnd w:id="22"/>
-      <w:proofErr w:type="spellStart"/>
-      <w:r>
-        <w:rPr>
-          <w:rFonts w:ascii="Times New Roman" w:hAnsi="Times New Roman" w:cs="Times New Roman"/>
-          <w:sz w:val="24"/>
-          <w:szCs w:val="24"/>
-        </w:rPr>
-        <w:t>UnitRoutineParameter</w:t>
-      </w:r>
-      <w:bookmarkEnd w:id="23"/>
       <w:proofErr w:type="spellEnd"/>
       <w:r>
         <w:rPr>
@@ -7830,8 +7840,8 @@
         </w:rPr>
         <w:t xml:space="preserve">) </w:t>
       </w:r>
-      <w:bookmarkStart w:id="24" w:name="StandaloneRoutineParameter"/>
-      <w:bookmarkEnd w:id="24"/>
+      <w:bookmarkStart w:id="23" w:name="StandaloneRoutineParameter"/>
+      <w:bookmarkEnd w:id="23"/>
       <w:proofErr w:type="spellStart"/>
       <w:r>
         <w:rPr>
@@ -8399,8 +8409,8 @@
         </w:rPr>
         <w:t xml:space="preserve">) </w:t>
       </w:r>
-      <w:bookmarkStart w:id="25" w:name="InvariantBlock"/>
-      <w:bookmarkEnd w:id="25"/>
+      <w:bookmarkStart w:id="24" w:name="InvariantBlock"/>
+      <w:bookmarkEnd w:id="24"/>
       <w:proofErr w:type="spellStart"/>
       <w:r>
         <w:rPr>
@@ -8822,8 +8832,8 @@
         </w:rPr>
         <w:t xml:space="preserve">) </w:t>
       </w:r>
-      <w:bookmarkStart w:id="26" w:name="UnitDeclaration"/>
-      <w:bookmarkEnd w:id="26"/>
+      <w:bookmarkStart w:id="25" w:name="UnitDeclaration"/>
+      <w:bookmarkEnd w:id="25"/>
       <w:proofErr w:type="spellStart"/>
       <w:r>
         <w:rPr>
@@ -9639,10 +9649,10 @@
         </w:rPr>
         <w:t xml:space="preserve"> S() F()</w:t>
       </w:r>
-      <w:bookmarkStart w:id="27" w:name="InheritDirective"/>
-      <w:bookmarkEnd w:id="21"/>
+      <w:bookmarkStart w:id="26" w:name="InheritDirective"/>
+      <w:bookmarkEnd w:id="20"/>
     </w:p>
-    <w:bookmarkEnd w:id="27"/>
+    <w:bookmarkEnd w:id="26"/>
     <w:p>
       <w:pPr>
         <w:pStyle w:val="a3"/>
@@ -9987,8 +9997,8 @@
         </w:rPr>
         <w:t xml:space="preserve">) </w:t>
       </w:r>
-      <w:bookmarkStart w:id="28" w:name="MemberName"/>
-      <w:bookmarkEnd w:id="28"/>
+      <w:bookmarkStart w:id="27" w:name="MemberName"/>
+      <w:bookmarkEnd w:id="27"/>
       <w:proofErr w:type="spellStart"/>
       <w:r>
         <w:rPr>
@@ -10275,7 +10285,7 @@
           <w:szCs w:val="24"/>
         </w:rPr>
       </w:pPr>
-      <w:bookmarkStart w:id="29" w:name="FeatureDeclaration"/>
+      <w:bookmarkStart w:id="28" w:name="FeatureDeclaration"/>
       <w:r>
         <w:rPr>
           <w:rFonts w:ascii="Times New Roman" w:hAnsi="Times New Roman" w:cs="Times New Roman"/>
@@ -10519,8 +10529,8 @@
         </w:rPr>
         <w:t xml:space="preserve">) </w:t>
       </w:r>
-      <w:bookmarkStart w:id="30" w:name="MemberSelection"/>
-      <w:bookmarkEnd w:id="30"/>
+      <w:bookmarkStart w:id="29" w:name="MemberSelection"/>
+      <w:bookmarkEnd w:id="29"/>
       <w:proofErr w:type="spellStart"/>
       <w:r>
         <w:rPr>
@@ -10672,8 +10682,8 @@
         </w:rPr>
         <w:t xml:space="preserve">) </w:t>
       </w:r>
-      <w:bookmarkStart w:id="31" w:name="InheritedMemberOverriding"/>
-      <w:bookmarkEnd w:id="31"/>
+      <w:bookmarkStart w:id="30" w:name="InheritedMemberOverriding"/>
+      <w:bookmarkEnd w:id="30"/>
       <w:proofErr w:type="spellStart"/>
       <w:r>
         <w:rPr>
@@ -10892,7 +10902,7 @@
         </w:rPr>
         <w:t xml:space="preserve">) </w:t>
       </w:r>
-      <w:bookmarkStart w:id="32" w:name="InitProcedureInheritance"/>
+      <w:bookmarkStart w:id="31" w:name="InitProcedureInheritance"/>
       <w:proofErr w:type="spellStart"/>
       <w:r>
         <w:rPr>
@@ -10902,7 +10912,7 @@
         </w:rPr>
         <w:t>InitProcedureInheritance</w:t>
       </w:r>
-      <w:bookmarkEnd w:id="32"/>
+      <w:bookmarkEnd w:id="31"/>
       <w:proofErr w:type="spellEnd"/>
       <w:r>
         <w:rPr>
@@ -11026,8 +11036,8 @@
         </w:rPr>
         <w:t xml:space="preserve">]} </w:t>
       </w:r>
-      <w:bookmarkStart w:id="33" w:name="InheritedFeatureOverriding"/>
-      <w:bookmarkEnd w:id="33"/>
+      <w:bookmarkStart w:id="32" w:name="InheritedFeatureOverriding"/>
+      <w:bookmarkEnd w:id="32"/>
       <w:r>
         <w:rPr>
           <w:rFonts w:ascii="Lucida Console" w:hAnsi="Lucida Console"/>
@@ -11077,8 +11087,8 @@
         </w:rPr>
         <w:t xml:space="preserve">) </w:t>
       </w:r>
-      <w:bookmarkStart w:id="34" w:name="MemberVisibility"/>
-      <w:bookmarkEnd w:id="34"/>
+      <w:bookmarkStart w:id="33" w:name="MemberVisibility"/>
+      <w:bookmarkEnd w:id="33"/>
       <w:proofErr w:type="spellStart"/>
       <w:r>
         <w:rPr>
@@ -11256,8 +11266,8 @@
         </w:rPr>
         <w:t xml:space="preserve">) </w:t>
       </w:r>
-      <w:bookmarkStart w:id="35" w:name="MemberDeclaration"/>
-      <w:bookmarkEnd w:id="35"/>
+      <w:bookmarkStart w:id="34" w:name="MemberDeclaration"/>
+      <w:bookmarkEnd w:id="34"/>
       <w:proofErr w:type="spellStart"/>
       <w:r>
         <w:rPr>
@@ -11473,8 +11483,8 @@
         </w:rPr>
         <w:t xml:space="preserve">) </w:t>
       </w:r>
-      <w:bookmarkStart w:id="36" w:name="InitDeclaration"/>
-      <w:bookmarkEnd w:id="36"/>
+      <w:bookmarkStart w:id="35" w:name="InitDeclaration"/>
+      <w:bookmarkEnd w:id="35"/>
       <w:proofErr w:type="spellStart"/>
       <w:r>
         <w:rPr>
@@ -11839,7 +11849,7 @@
           <w:szCs w:val="24"/>
         </w:rPr>
       </w:pPr>
-      <w:bookmarkStart w:id="37" w:name="UnitRoutineDeclaration"/>
+      <w:bookmarkStart w:id="36" w:name="UnitRoutineDeclaration"/>
       <w:r>
         <w:rPr>
           <w:rFonts w:ascii="Times New Roman" w:hAnsi="Times New Roman" w:cs="Times New Roman"/>
@@ -11875,7 +11885,7 @@
         </w:rPr>
         <w:t>UnitRoutineDeclaration</w:t>
       </w:r>
-      <w:bookmarkEnd w:id="37"/>
+      <w:bookmarkEnd w:id="36"/>
       <w:proofErr w:type="spellEnd"/>
       <w:r>
         <w:rPr>
@@ -12401,8 +12411,8 @@
           <w:szCs w:val="24"/>
         </w:rPr>
       </w:pPr>
-      <w:bookmarkStart w:id="38" w:name="ConstObject"/>
-      <w:bookmarkEnd w:id="29"/>
+      <w:bookmarkStart w:id="37" w:name="ConstObject"/>
+      <w:bookmarkEnd w:id="28"/>
       <w:r>
         <w:rPr>
           <w:rFonts w:ascii="Times New Roman" w:hAnsi="Times New Roman" w:cs="Times New Roman"/>
@@ -12429,8 +12439,8 @@
         </w:rPr>
         <w:t xml:space="preserve">) </w:t>
       </w:r>
-      <w:bookmarkStart w:id="39" w:name="RoutineName"/>
-      <w:bookmarkEnd w:id="39"/>
+      <w:bookmarkStart w:id="38" w:name="RoutineName"/>
+      <w:bookmarkEnd w:id="38"/>
       <w:proofErr w:type="spellStart"/>
       <w:r>
         <w:rPr>
@@ -12625,8 +12635,8 @@
         </w:rPr>
         <w:t xml:space="preserve">) </w:t>
       </w:r>
-      <w:bookmarkStart w:id="40" w:name="AliasName"/>
-      <w:bookmarkEnd w:id="40"/>
+      <w:bookmarkStart w:id="39" w:name="AliasName"/>
+      <w:bookmarkEnd w:id="39"/>
       <w:proofErr w:type="spellStart"/>
       <w:r>
         <w:rPr>
@@ -12811,8 +12821,8 @@
         </w:rPr>
         <w:t xml:space="preserve">) </w:t>
       </w:r>
-      <w:bookmarkStart w:id="41" w:name="OperatorName"/>
-      <w:bookmarkEnd w:id="41"/>
+      <w:bookmarkStart w:id="40" w:name="OperatorName"/>
+      <w:bookmarkEnd w:id="40"/>
       <w:proofErr w:type="spellStart"/>
       <w:r>
         <w:rPr>
@@ -12938,8 +12948,8 @@
         </w:rPr>
         <w:t xml:space="preserve">) </w:t>
       </w:r>
-      <w:bookmarkStart w:id="42" w:name="OperatorSign"/>
-      <w:bookmarkEnd w:id="42"/>
+      <w:bookmarkStart w:id="41" w:name="OperatorSign"/>
+      <w:bookmarkEnd w:id="41"/>
       <w:proofErr w:type="spellStart"/>
       <w:proofErr w:type="gramStart"/>
       <w:r>
@@ -13222,7 +13232,7 @@
         </w:rPr>
         <w:t xml:space="preserve">) </w:t>
       </w:r>
-      <w:bookmarkStart w:id="43" w:name="ConstObjectsDeclaration"/>
+      <w:bookmarkStart w:id="42" w:name="ConstObjectsDeclaration"/>
       <w:proofErr w:type="spellStart"/>
       <w:r>
         <w:rPr>
@@ -13232,7 +13242,7 @@
         </w:rPr>
         <w:t>ConstObjectsDeclaration</w:t>
       </w:r>
-      <w:bookmarkEnd w:id="43"/>
+      <w:bookmarkEnd w:id="42"/>
       <w:proofErr w:type="spellEnd"/>
       <w:r>
         <w:rPr>
@@ -13432,7 +13442,7 @@
         </w:rPr>
         <w:t>ConstObject</w:t>
       </w:r>
-      <w:bookmarkEnd w:id="38"/>
+      <w:bookmarkEnd w:id="37"/>
       <w:proofErr w:type="spellEnd"/>
       <w:r>
         <w:rPr>
@@ -14061,7 +14071,7 @@
         </w:rPr>
         <w:t xml:space="preserve">) </w:t>
       </w:r>
-      <w:bookmarkStart w:id="44" w:name="RegularExpression"/>
+      <w:bookmarkStart w:id="43" w:name="RegularExpression"/>
       <w:proofErr w:type="spellStart"/>
       <w:r>
         <w:rPr>
@@ -14071,7 +14081,7 @@
         </w:rPr>
         <w:t>RegularExpression</w:t>
       </w:r>
-      <w:bookmarkEnd w:id="44"/>
+      <w:bookmarkEnd w:id="43"/>
       <w:proofErr w:type="spellEnd"/>
       <w:r>
         <w:rPr>
@@ -14288,7 +14298,7 @@
         </w:rPr>
         <w:t xml:space="preserve">) </w:t>
       </w:r>
-      <w:bookmarkStart w:id="45" w:name="Statement"/>
+      <w:bookmarkStart w:id="44" w:name="Statement"/>
       <w:r>
         <w:rPr>
           <w:rFonts w:ascii="Times New Roman" w:hAnsi="Times New Roman" w:cs="Times New Roman"/>
@@ -14305,7 +14315,7 @@
         </w:rPr>
         <w:t>t</w:t>
       </w:r>
-      <w:bookmarkEnd w:id="45"/>
+      <w:bookmarkEnd w:id="44"/>
       <w:r>
         <w:rPr>
           <w:rFonts w:ascii="Times New Roman" w:hAnsi="Times New Roman" w:cs="Times New Roman"/>
@@ -14692,8 +14702,8 @@
         </w:rPr>
         <w:t xml:space="preserve">) </w:t>
       </w:r>
-      <w:bookmarkStart w:id="46" w:name="Detach"/>
-      <w:bookmarkEnd w:id="46"/>
+      <w:bookmarkStart w:id="45" w:name="Detach"/>
+      <w:bookmarkEnd w:id="45"/>
       <w:r>
         <w:rPr>
           <w:rFonts w:ascii="Times New Roman" w:hAnsi="Times New Roman" w:cs="Times New Roman"/>
@@ -14833,8 +14843,8 @@
         </w:rPr>
         <w:t xml:space="preserve">) </w:t>
       </w:r>
-      <w:bookmarkStart w:id="47" w:name="Raise"/>
-      <w:bookmarkEnd w:id="47"/>
+      <w:bookmarkStart w:id="46" w:name="Raise"/>
+      <w:bookmarkEnd w:id="46"/>
       <w:r>
         <w:rPr>
           <w:rFonts w:ascii="Times New Roman" w:hAnsi="Times New Roman" w:cs="Times New Roman"/>
@@ -15003,80 +15013,80 @@
         </w:rPr>
         <w:t xml:space="preserve">) </w:t>
       </w:r>
-      <w:bookmarkStart w:id="48" w:name="Return"/>
+      <w:bookmarkStart w:id="47" w:name="Return"/>
+      <w:bookmarkEnd w:id="47"/>
+      <w:r>
+        <w:rPr>
+          <w:rFonts w:ascii="Times New Roman" w:hAnsi="Times New Roman" w:cs="Times New Roman"/>
+          <w:sz w:val="24"/>
+          <w:szCs w:val="24"/>
+        </w:rPr>
+        <w:t xml:space="preserve"> Return:</w:t>
+      </w:r>
+      <w:r>
+        <w:rPr>
+          <w:rFonts w:ascii="Lucida Console" w:hAnsi="Lucida Console"/>
+          <w:sz w:val="24"/>
+          <w:szCs w:val="24"/>
+        </w:rPr>
+        <w:t xml:space="preserve"> </w:t>
+      </w:r>
+      <w:r>
+        <w:rPr>
+          <w:rFonts w:ascii="Lucida Console" w:hAnsi="Lucida Console"/>
+          <w:b/>
+          <w:sz w:val="24"/>
+          <w:szCs w:val="24"/>
+        </w:rPr>
+        <w:t xml:space="preserve">return </w:t>
+      </w:r>
+      <w:r>
+        <w:rPr>
+          <w:rFonts w:ascii="Lucida Console" w:hAnsi="Lucida Console"/>
+          <w:sz w:val="24"/>
+          <w:szCs w:val="24"/>
+        </w:rPr>
+        <w:t>[</w:t>
+      </w:r>
+      <w:hyperlink w:anchor="Expression" w:history="1">
+        <w:r>
+          <w:rPr>
+            <w:rStyle w:val="a6"/>
+            <w:rFonts w:ascii="Lucida Console" w:hAnsi="Lucida Console"/>
+            <w:sz w:val="24"/>
+            <w:szCs w:val="24"/>
+          </w:rPr>
+          <w:t>Expression</w:t>
+        </w:r>
+      </w:hyperlink>
+      <w:r>
+        <w:rPr>
+          <w:rFonts w:ascii="Lucida Console" w:hAnsi="Lucida Console"/>
+          <w:sz w:val="24"/>
+          <w:szCs w:val="24"/>
+        </w:rPr>
+        <w:t>] [</w:t>
+      </w:r>
+      <w:proofErr w:type="spellStart"/>
+      <w:r>
+        <w:rPr>
+          <w:rFonts w:ascii="Lucida Console" w:hAnsi="Lucida Console"/>
+          <w:sz w:val="24"/>
+          <w:szCs w:val="24"/>
+        </w:rPr>
+        <w:t>NewLine</w:t>
+      </w:r>
+      <w:proofErr w:type="spellEnd"/>
+      <w:r>
+        <w:rPr>
+          <w:rFonts w:ascii="Lucida Console" w:hAnsi="Lucida Console"/>
+          <w:sz w:val="24"/>
+          <w:szCs w:val="24"/>
+        </w:rPr>
+        <w:t xml:space="preserve">] </w:t>
+      </w:r>
+      <w:bookmarkStart w:id="48" w:name="Try"/>
       <w:bookmarkEnd w:id="48"/>
-      <w:r>
-        <w:rPr>
-          <w:rFonts w:ascii="Times New Roman" w:hAnsi="Times New Roman" w:cs="Times New Roman"/>
-          <w:sz w:val="24"/>
-          <w:szCs w:val="24"/>
-        </w:rPr>
-        <w:t xml:space="preserve"> Return:</w:t>
-      </w:r>
-      <w:r>
-        <w:rPr>
-          <w:rFonts w:ascii="Lucida Console" w:hAnsi="Lucida Console"/>
-          <w:sz w:val="24"/>
-          <w:szCs w:val="24"/>
-        </w:rPr>
-        <w:t xml:space="preserve"> </w:t>
-      </w:r>
-      <w:r>
-        <w:rPr>
-          <w:rFonts w:ascii="Lucida Console" w:hAnsi="Lucida Console"/>
-          <w:b/>
-          <w:sz w:val="24"/>
-          <w:szCs w:val="24"/>
-        </w:rPr>
-        <w:t xml:space="preserve">return </w:t>
-      </w:r>
-      <w:r>
-        <w:rPr>
-          <w:rFonts w:ascii="Lucida Console" w:hAnsi="Lucida Console"/>
-          <w:sz w:val="24"/>
-          <w:szCs w:val="24"/>
-        </w:rPr>
-        <w:t>[</w:t>
-      </w:r>
-      <w:hyperlink w:anchor="Expression" w:history="1">
-        <w:r>
-          <w:rPr>
-            <w:rStyle w:val="a6"/>
-            <w:rFonts w:ascii="Lucida Console" w:hAnsi="Lucida Console"/>
-            <w:sz w:val="24"/>
-            <w:szCs w:val="24"/>
-          </w:rPr>
-          <w:t>Expression</w:t>
-        </w:r>
-      </w:hyperlink>
-      <w:r>
-        <w:rPr>
-          <w:rFonts w:ascii="Lucida Console" w:hAnsi="Lucida Console"/>
-          <w:sz w:val="24"/>
-          <w:szCs w:val="24"/>
-        </w:rPr>
-        <w:t>] [</w:t>
-      </w:r>
-      <w:proofErr w:type="spellStart"/>
-      <w:r>
-        <w:rPr>
-          <w:rFonts w:ascii="Lucida Console" w:hAnsi="Lucida Console"/>
-          <w:sz w:val="24"/>
-          <w:szCs w:val="24"/>
-        </w:rPr>
-        <w:t>NewLine</w:t>
-      </w:r>
-      <w:proofErr w:type="spellEnd"/>
-      <w:r>
-        <w:rPr>
-          <w:rFonts w:ascii="Lucida Console" w:hAnsi="Lucida Console"/>
-          <w:sz w:val="24"/>
-          <w:szCs w:val="24"/>
-        </w:rPr>
-        <w:t xml:space="preserve">] </w:t>
-      </w:r>
-      <w:bookmarkStart w:id="49" w:name="Try"/>
-      <w:bookmarkEnd w:id="49"/>
       <w:r>
         <w:rPr>
           <w:rFonts w:ascii="Lucida Console" w:hAnsi="Lucida Console"/>
@@ -15144,8 +15154,8 @@
         </w:rPr>
         <w:t xml:space="preserve">) </w:t>
       </w:r>
-      <w:bookmarkStart w:id="50" w:name="HyperBlock"/>
-      <w:bookmarkEnd w:id="50"/>
+      <w:bookmarkStart w:id="49" w:name="HyperBlock"/>
+      <w:bookmarkEnd w:id="49"/>
       <w:proofErr w:type="spellStart"/>
       <w:r>
         <w:rPr>
@@ -15357,8 +15367,8 @@
         </w:rPr>
         <w:t xml:space="preserve">) </w:t>
       </w:r>
-      <w:bookmarkStart w:id="51" w:name="Assignment"/>
-      <w:bookmarkEnd w:id="51"/>
+      <w:bookmarkStart w:id="50" w:name="Assignment"/>
+      <w:bookmarkEnd w:id="50"/>
       <w:r>
         <w:rPr>
           <w:rFonts w:ascii="Times New Roman" w:hAnsi="Times New Roman" w:cs="Times New Roman"/>
@@ -15507,7 +15517,7 @@
         </w:rPr>
         <w:t xml:space="preserve">) </w:t>
       </w:r>
-      <w:bookmarkStart w:id="52" w:name="Writable"/>
+      <w:bookmarkStart w:id="51" w:name="Writable"/>
       <w:r>
         <w:rPr>
           <w:rFonts w:ascii="Times New Roman" w:hAnsi="Times New Roman" w:cs="Times New Roman"/>
@@ -15516,7 +15526,7 @@
         </w:rPr>
         <w:t>Writable</w:t>
       </w:r>
-      <w:bookmarkEnd w:id="52"/>
+      <w:bookmarkEnd w:id="51"/>
       <w:r>
         <w:rPr>
           <w:rFonts w:ascii="Times New Roman" w:hAnsi="Times New Roman" w:cs="Times New Roman"/>
@@ -15761,7 +15771,7 @@
           <w:szCs w:val="24"/>
         </w:rPr>
       </w:pPr>
-      <w:bookmarkStart w:id="53" w:name="AttributeNamesList"/>
+      <w:bookmarkStart w:id="52" w:name="AttributeNamesList"/>
       <w:r>
         <w:rPr>
           <w:rFonts w:ascii="Times New Roman" w:hAnsi="Times New Roman" w:cs="Times New Roman"/>
@@ -15827,7 +15837,7 @@
         </w:rPr>
         <w:t xml:space="preserve"> </w:t>
       </w:r>
-      <w:bookmarkStart w:id="54" w:name="UnpackTuple"/>
+      <w:bookmarkStart w:id="53" w:name="UnpackTuple"/>
       <w:proofErr w:type="spellStart"/>
       <w:r>
         <w:rPr>
@@ -15837,7 +15847,7 @@
         </w:rPr>
         <w:t>UnpackTuple</w:t>
       </w:r>
-      <w:bookmarkEnd w:id="54"/>
+      <w:bookmarkEnd w:id="53"/>
       <w:proofErr w:type="spellEnd"/>
       <w:r>
         <w:rPr>
@@ -16042,8 +16052,8 @@
         </w:rPr>
         <w:t xml:space="preserve">) </w:t>
       </w:r>
-      <w:bookmarkStart w:id="55" w:name="LocalAttributeDeclaration"/>
-      <w:bookmarkEnd w:id="55"/>
+      <w:bookmarkStart w:id="54" w:name="LocalAttributeDeclaration"/>
+      <w:bookmarkEnd w:id="54"/>
       <w:proofErr w:type="spellStart"/>
       <w:r>
         <w:rPr>
@@ -16387,7 +16397,7 @@
         </w:rPr>
         <w:t>) F()</w:t>
       </w:r>
-      <w:bookmarkEnd w:id="53"/>
+      <w:bookmarkEnd w:id="52"/>
     </w:p>
     <w:p>
       <w:pPr>
@@ -16447,8 +16457,8 @@
         </w:rPr>
         <w:t xml:space="preserve">) </w:t>
       </w:r>
-      <w:bookmarkStart w:id="56" w:name="LocalAttributeNamesList"/>
-      <w:bookmarkEnd w:id="56"/>
+      <w:bookmarkStart w:id="55" w:name="LocalAttributeNamesList"/>
+      <w:bookmarkEnd w:id="55"/>
       <w:proofErr w:type="spellStart"/>
       <w:r>
         <w:rPr>
@@ -16670,8 +16680,8 @@
         </w:rPr>
         <w:t>UnitA</w:t>
       </w:r>
-      <w:bookmarkStart w:id="57" w:name="UnitAttributeDeclaration"/>
-      <w:bookmarkEnd w:id="57"/>
+      <w:bookmarkStart w:id="56" w:name="UnitAttributeDeclaration"/>
+      <w:bookmarkEnd w:id="56"/>
       <w:r>
         <w:rPr>
           <w:rFonts w:ascii="Times New Roman" w:hAnsi="Times New Roman" w:cs="Times New Roman"/>
@@ -17491,7 +17501,7 @@
           <w:szCs w:val="24"/>
         </w:rPr>
       </w:pPr>
-      <w:bookmarkStart w:id="58" w:name="OldExpression"/>
+      <w:bookmarkStart w:id="57" w:name="OldExpression"/>
       <w:r>
         <w:rPr>
           <w:rFonts w:ascii="Times New Roman" w:hAnsi="Times New Roman" w:cs="Times New Roman"/>
@@ -17518,7 +17528,7 @@
         </w:rPr>
         <w:t xml:space="preserve">) </w:t>
       </w:r>
-      <w:bookmarkStart w:id="59" w:name="UnitAttributeNamesList"/>
+      <w:bookmarkStart w:id="58" w:name="UnitAttributeNamesList"/>
       <w:proofErr w:type="spellStart"/>
       <w:r>
         <w:rPr>
@@ -17528,7 +17538,7 @@
         </w:rPr>
         <w:t>UnitAttributeNamesList</w:t>
       </w:r>
-      <w:bookmarkEnd w:id="59"/>
+      <w:bookmarkEnd w:id="58"/>
       <w:proofErr w:type="spellEnd"/>
       <w:r>
         <w:rPr>
@@ -17863,8 +17873,8 @@
         </w:rPr>
         <w:t xml:space="preserve">) </w:t>
       </w:r>
-      <w:bookmarkStart w:id="60" w:name="ConstantExpression"/>
-      <w:bookmarkEnd w:id="60"/>
+      <w:bookmarkStart w:id="59" w:name="ConstantExpression"/>
+      <w:bookmarkEnd w:id="59"/>
       <w:proofErr w:type="spellStart"/>
       <w:r>
         <w:rPr>
@@ -18064,8 +18074,8 @@
         </w:rPr>
         <w:t xml:space="preserve">) </w:t>
       </w:r>
-      <w:bookmarkStart w:id="61" w:name="Expression"/>
-      <w:bookmarkEnd w:id="61"/>
+      <w:bookmarkStart w:id="60" w:name="Expression"/>
+      <w:bookmarkEnd w:id="60"/>
       <w:r>
         <w:rPr>
           <w:rFonts w:ascii="Times New Roman" w:hAnsi="Times New Roman" w:cs="Times New Roman"/>
@@ -18295,7 +18305,25 @@
               <w:sz w:val="24"/>
               <w:szCs w:val="24"/>
             </w:rPr>
-            <w:t>TypeOfExpression</w:t>
+            <w:t>Type</w:t>
+          </w:r>
+          <w:r>
+            <w:rPr>
+              <w:rStyle w:val="a6"/>
+              <w:rFonts w:ascii="Lucida Console" w:hAnsi="Lucida Console"/>
+              <w:sz w:val="24"/>
+              <w:szCs w:val="24"/>
+            </w:rPr>
+            <w:t>O</w:t>
+          </w:r>
+          <w:r>
+            <w:rPr>
+              <w:rStyle w:val="a6"/>
+              <w:rFonts w:ascii="Lucida Console" w:hAnsi="Lucida Console"/>
+              <w:sz w:val="24"/>
+              <w:szCs w:val="24"/>
+            </w:rPr>
+            <w:t>fExpression</w:t>
           </w:r>
         </w:hyperlink>
         <w:r>
@@ -18578,7 +18606,7 @@
         <w:t xml:space="preserve">) </w:t>
       </w:r>
       <w:hyperlink w:anchor="TupleExpression" w:history="1">
-        <w:bookmarkStart w:id="62" w:name="RefExpression"/>
+        <w:bookmarkStart w:id="61" w:name="RefExpression"/>
         <w:proofErr w:type="spellStart"/>
         <w:r>
           <w:rPr>
@@ -18588,7 +18616,7 @@
           </w:rPr>
           <w:t>RefExpression</w:t>
         </w:r>
-        <w:bookmarkEnd w:id="62"/>
+        <w:bookmarkEnd w:id="61"/>
         <w:proofErr w:type="spellEnd"/>
         <w:r>
           <w:rPr>
@@ -18702,131 +18730,131 @@
         </w:rPr>
         <w:t xml:space="preserve">) </w:t>
       </w:r>
-      <w:bookmarkStart w:id="63" w:name="LambdaExpression"/>
+      <w:bookmarkStart w:id="62" w:name="LambdaExpression"/>
+      <w:bookmarkEnd w:id="62"/>
+      <w:proofErr w:type="spellStart"/>
+      <w:r>
+        <w:rPr>
+          <w:rFonts w:ascii="Times New Roman" w:hAnsi="Times New Roman" w:cs="Times New Roman"/>
+          <w:sz w:val="24"/>
+          <w:szCs w:val="24"/>
+        </w:rPr>
+        <w:t>LambdaExpression</w:t>
+      </w:r>
+      <w:proofErr w:type="spellEnd"/>
+      <w:r>
+        <w:rPr>
+          <w:rFonts w:ascii="Times New Roman" w:hAnsi="Times New Roman" w:cs="Times New Roman"/>
+          <w:sz w:val="24"/>
+          <w:szCs w:val="24"/>
+        </w:rPr>
+        <w:t>:</w:t>
+      </w:r>
+      <w:r>
+        <w:rPr>
+          <w:rFonts w:ascii="Lucida Console" w:hAnsi="Lucida Console"/>
+          <w:sz w:val="24"/>
+          <w:szCs w:val="24"/>
+        </w:rPr>
+        <w:t xml:space="preserve"> (</w:t>
+      </w:r>
+      <w:proofErr w:type="spellStart"/>
+      <w:r>
+        <w:rPr>
+          <w:rFonts w:ascii="Lucida Console" w:hAnsi="Lucida Console"/>
+          <w:b/>
+          <w:sz w:val="24"/>
+          <w:szCs w:val="24"/>
+        </w:rPr>
+        <w:t>rtn</w:t>
+      </w:r>
+      <w:proofErr w:type="spellEnd"/>
+      <w:r>
+        <w:rPr>
+          <w:rFonts w:ascii="Lucida Console" w:hAnsi="Lucida Console"/>
+          <w:sz w:val="24"/>
+          <w:szCs w:val="24"/>
+        </w:rPr>
+        <w:t xml:space="preserve"> </w:t>
+      </w:r>
+      <w:hyperlink w:anchor="Identifier" w:history="1">
+        <w:r>
+          <w:rPr>
+            <w:rStyle w:val="a6"/>
+            <w:rFonts w:ascii="Lucida Console" w:hAnsi="Lucida Console"/>
+            <w:sz w:val="24"/>
+            <w:szCs w:val="24"/>
+          </w:rPr>
+          <w:t>Identifier</w:t>
+        </w:r>
+      </w:hyperlink>
+      <w:r>
+        <w:rPr>
+          <w:rFonts w:ascii="Lucida Console" w:hAnsi="Lucida Console"/>
+          <w:sz w:val="24"/>
+          <w:szCs w:val="24"/>
+        </w:rPr>
+        <w:t xml:space="preserve"> [</w:t>
+      </w:r>
+      <w:hyperlink w:anchor="Signature" w:history="1">
+        <w:r>
+          <w:rPr>
+            <w:rStyle w:val="a6"/>
+            <w:rFonts w:ascii="Lucida Console" w:hAnsi="Lucida Console"/>
+            <w:sz w:val="24"/>
+            <w:szCs w:val="24"/>
+          </w:rPr>
+          <w:t>Signature</w:t>
+        </w:r>
+      </w:hyperlink>
+      <w:r>
+        <w:rPr>
+          <w:rFonts w:ascii="Lucida Console" w:hAnsi="Lucida Console"/>
+          <w:sz w:val="24"/>
+          <w:szCs w:val="24"/>
+        </w:rPr>
+        <w:t>])|</w:t>
+      </w:r>
+      <w:proofErr w:type="spellStart"/>
+      <w:r>
+        <w:fldChar w:fldCharType="begin"/>
+      </w:r>
+      <w:r>
+        <w:instrText xml:space="preserve"> HYPERLINK \l "InlineLambdaExpression" </w:instrText>
+      </w:r>
+      <w:r>
+        <w:fldChar w:fldCharType="separate"/>
+      </w:r>
+      <w:r>
+        <w:rPr>
+          <w:rStyle w:val="a6"/>
+          <w:rFonts w:ascii="Lucida Console" w:hAnsi="Lucida Console"/>
+          <w:sz w:val="24"/>
+          <w:szCs w:val="24"/>
+        </w:rPr>
+        <w:t>InlineLambdaExpression</w:t>
+      </w:r>
+      <w:proofErr w:type="spellEnd"/>
+      <w:r>
+        <w:rPr>
+          <w:rStyle w:val="a6"/>
+          <w:rFonts w:ascii="Lucida Console" w:hAnsi="Lucida Console"/>
+          <w:sz w:val="24"/>
+          <w:szCs w:val="24"/>
+        </w:rPr>
+        <w:fldChar w:fldCharType="end"/>
+      </w:r>
+      <w:r>
+        <w:rPr>
+          <w:rStyle w:val="a6"/>
+          <w:rFonts w:ascii="Lucida Console" w:hAnsi="Lucida Console"/>
+          <w:sz w:val="24"/>
+          <w:szCs w:val="24"/>
+        </w:rPr>
+        <w:t xml:space="preserve"> </w:t>
+      </w:r>
+      <w:bookmarkStart w:id="63" w:name="InlineLambdaExpression"/>
       <w:bookmarkEnd w:id="63"/>
-      <w:proofErr w:type="spellStart"/>
-      <w:r>
-        <w:rPr>
-          <w:rFonts w:ascii="Times New Roman" w:hAnsi="Times New Roman" w:cs="Times New Roman"/>
-          <w:sz w:val="24"/>
-          <w:szCs w:val="24"/>
-        </w:rPr>
-        <w:t>LambdaExpression</w:t>
-      </w:r>
-      <w:proofErr w:type="spellEnd"/>
-      <w:r>
-        <w:rPr>
-          <w:rFonts w:ascii="Times New Roman" w:hAnsi="Times New Roman" w:cs="Times New Roman"/>
-          <w:sz w:val="24"/>
-          <w:szCs w:val="24"/>
-        </w:rPr>
-        <w:t>:</w:t>
-      </w:r>
-      <w:r>
-        <w:rPr>
-          <w:rFonts w:ascii="Lucida Console" w:hAnsi="Lucida Console"/>
-          <w:sz w:val="24"/>
-          <w:szCs w:val="24"/>
-        </w:rPr>
-        <w:t xml:space="preserve"> (</w:t>
-      </w:r>
-      <w:proofErr w:type="spellStart"/>
-      <w:r>
-        <w:rPr>
-          <w:rFonts w:ascii="Lucida Console" w:hAnsi="Lucida Console"/>
-          <w:b/>
-          <w:sz w:val="24"/>
-          <w:szCs w:val="24"/>
-        </w:rPr>
-        <w:t>rtn</w:t>
-      </w:r>
-      <w:proofErr w:type="spellEnd"/>
-      <w:r>
-        <w:rPr>
-          <w:rFonts w:ascii="Lucida Console" w:hAnsi="Lucida Console"/>
-          <w:sz w:val="24"/>
-          <w:szCs w:val="24"/>
-        </w:rPr>
-        <w:t xml:space="preserve"> </w:t>
-      </w:r>
-      <w:hyperlink w:anchor="Identifier" w:history="1">
-        <w:r>
-          <w:rPr>
-            <w:rStyle w:val="a6"/>
-            <w:rFonts w:ascii="Lucida Console" w:hAnsi="Lucida Console"/>
-            <w:sz w:val="24"/>
-            <w:szCs w:val="24"/>
-          </w:rPr>
-          <w:t>Identifier</w:t>
-        </w:r>
-      </w:hyperlink>
-      <w:r>
-        <w:rPr>
-          <w:rFonts w:ascii="Lucida Console" w:hAnsi="Lucida Console"/>
-          <w:sz w:val="24"/>
-          <w:szCs w:val="24"/>
-        </w:rPr>
-        <w:t xml:space="preserve"> [</w:t>
-      </w:r>
-      <w:hyperlink w:anchor="Signature" w:history="1">
-        <w:r>
-          <w:rPr>
-            <w:rStyle w:val="a6"/>
-            <w:rFonts w:ascii="Lucida Console" w:hAnsi="Lucida Console"/>
-            <w:sz w:val="24"/>
-            <w:szCs w:val="24"/>
-          </w:rPr>
-          <w:t>Signature</w:t>
-        </w:r>
-      </w:hyperlink>
-      <w:r>
-        <w:rPr>
-          <w:rFonts w:ascii="Lucida Console" w:hAnsi="Lucida Console"/>
-          <w:sz w:val="24"/>
-          <w:szCs w:val="24"/>
-        </w:rPr>
-        <w:t>])|</w:t>
-      </w:r>
-      <w:proofErr w:type="spellStart"/>
-      <w:r>
-        <w:fldChar w:fldCharType="begin"/>
-      </w:r>
-      <w:r>
-        <w:instrText xml:space="preserve"> HYPERLINK \l "InlineLambdaExpression" </w:instrText>
-      </w:r>
-      <w:r>
-        <w:fldChar w:fldCharType="separate"/>
-      </w:r>
-      <w:r>
-        <w:rPr>
-          <w:rStyle w:val="a6"/>
-          <w:rFonts w:ascii="Lucida Console" w:hAnsi="Lucida Console"/>
-          <w:sz w:val="24"/>
-          <w:szCs w:val="24"/>
-        </w:rPr>
-        <w:t>InlineLambdaExpression</w:t>
-      </w:r>
-      <w:proofErr w:type="spellEnd"/>
-      <w:r>
-        <w:rPr>
-          <w:rStyle w:val="a6"/>
-          <w:rFonts w:ascii="Lucida Console" w:hAnsi="Lucida Console"/>
-          <w:sz w:val="24"/>
-          <w:szCs w:val="24"/>
-        </w:rPr>
-        <w:fldChar w:fldCharType="end"/>
-      </w:r>
-      <w:r>
-        <w:rPr>
-          <w:rStyle w:val="a6"/>
-          <w:rFonts w:ascii="Lucida Console" w:hAnsi="Lucida Console"/>
-          <w:sz w:val="24"/>
-          <w:szCs w:val="24"/>
-        </w:rPr>
-        <w:t xml:space="preserve"> </w:t>
-      </w:r>
-      <w:bookmarkStart w:id="64" w:name="InlineLambdaExpression"/>
-      <w:bookmarkEnd w:id="64"/>
       <w:r>
         <w:rPr>
           <w:rFonts w:ascii="Lucida Console" w:hAnsi="Lucida Console"/>
@@ -19310,8 +19338,8 @@
         </w:rPr>
         <w:t xml:space="preserve">) </w:t>
       </w:r>
-      <w:bookmarkStart w:id="65" w:name="RangeExpression"/>
-      <w:bookmarkEnd w:id="65"/>
+      <w:bookmarkStart w:id="64" w:name="RangeExpression"/>
+      <w:bookmarkEnd w:id="64"/>
       <w:proofErr w:type="spellStart"/>
       <w:r>
         <w:rPr>
@@ -19558,8 +19586,8 @@
           <w:t xml:space="preserve">  </w:t>
         </w:r>
       </w:hyperlink>
-      <w:bookmarkStart w:id="66" w:name="TupleExpression"/>
-      <w:bookmarkEnd w:id="66"/>
+      <w:bookmarkStart w:id="65" w:name="TupleExpression"/>
+      <w:bookmarkEnd w:id="65"/>
       <w:r>
         <w:rPr>
           <w:rFonts w:ascii="Lucida Console" w:hAnsi="Lucida Console"/>
@@ -19952,7 +19980,9 @@
         </w:rPr>
         <w:t xml:space="preserve">) </w:t>
       </w:r>
-      <w:bookmarkStart w:id="67" w:name="TypeOfExpression"/>
+      <w:bookmarkStart w:id="66" w:name="TypeOfExpression"/>
+      <w:bookmarkStart w:id="67" w:name="_GoBack"/>
+      <w:bookmarkEnd w:id="66"/>
       <w:bookmarkEnd w:id="67"/>
       <w:proofErr w:type="spellStart"/>
       <w:r>
@@ -20006,7 +20036,16 @@
           <w:sz w:val="24"/>
           <w:szCs w:val="24"/>
         </w:rPr>
-        <w:t xml:space="preserve">is </w:t>
+        <w:t>type</w:t>
+      </w:r>
+      <w:r>
+        <w:rPr>
+          <w:rFonts w:ascii="Lucida Console" w:hAnsi="Lucida Console"/>
+          <w:b/>
+          <w:sz w:val="24"/>
+          <w:szCs w:val="24"/>
+        </w:rPr>
+        <w:t xml:space="preserve"> </w:t>
       </w:r>
       <w:r>
         <w:rPr>
@@ -20109,7 +20148,7 @@
         </w:rPr>
       </w:pPr>
       <w:bookmarkStart w:id="68" w:name="Operator"/>
-      <w:bookmarkEnd w:id="58"/>
+      <w:bookmarkEnd w:id="57"/>
       <w:r>
         <w:rPr>
           <w:rFonts w:ascii="Times New Roman" w:hAnsi="Times New Roman" w:cs="Times New Roman"/>
@@ -22958,7 +22997,25 @@
             <w:sz w:val="24"/>
             <w:szCs w:val="24"/>
           </w:rPr>
-          <w:t>Expression</w:t>
+          <w:t>Express</w:t>
+        </w:r>
+        <w:r>
+          <w:rPr>
+            <w:rStyle w:val="a6"/>
+            <w:rFonts w:ascii="Lucida Console" w:hAnsi="Lucida Console"/>
+            <w:sz w:val="24"/>
+            <w:szCs w:val="24"/>
+          </w:rPr>
+          <w:t>i</w:t>
+        </w:r>
+        <w:r>
+          <w:rPr>
+            <w:rStyle w:val="a6"/>
+            <w:rFonts w:ascii="Lucida Console" w:hAnsi="Lucida Console"/>
+            <w:sz w:val="24"/>
+            <w:szCs w:val="24"/>
+          </w:rPr>
+          <w:t>on</w:t>
         </w:r>
       </w:hyperlink>
       <w:r>
@@ -25408,9 +25465,93 @@
         </w:rPr>
         <w:t xml:space="preserve">: </w:t>
       </w:r>
-      <w:r>
-        <w:rPr>
-          <w:rFonts w:ascii="Lucida Console" w:hAnsi="Lucida Console"/>
+      <w:proofErr w:type="spellStart"/>
+      <w:r>
+        <w:rPr>
+          <w:rFonts w:ascii="Lucida Console" w:hAnsi="Lucida Console"/>
+          <w:sz w:val="24"/>
+          <w:szCs w:val="24"/>
+        </w:rPr>
+        <w:t>RangeTypeItem</w:t>
+      </w:r>
+      <w:proofErr w:type="spellEnd"/>
+      <w:r>
+        <w:rPr>
+          <w:rFonts w:ascii="Lucida Console" w:hAnsi="Lucida Console"/>
+          <w:sz w:val="24"/>
+          <w:szCs w:val="24"/>
+        </w:rPr>
+        <w:t xml:space="preserve"> {</w:t>
+      </w:r>
+      <w:r>
+        <w:rPr>
+          <w:rFonts w:ascii="Lucida Console" w:hAnsi="Lucida Console"/>
+          <w:sz w:val="24"/>
+          <w:szCs w:val="24"/>
+        </w:rPr>
+        <w:t>“</w:t>
+      </w:r>
+      <w:r>
+        <w:rPr>
+          <w:rFonts w:ascii="Lucida Console" w:hAnsi="Lucida Console"/>
+          <w:b/>
+          <w:sz w:val="24"/>
+          <w:szCs w:val="24"/>
+        </w:rPr>
+        <w:t>,</w:t>
+      </w:r>
+      <w:r>
+        <w:rPr>
+          <w:rFonts w:ascii="Lucida Console" w:hAnsi="Lucida Console"/>
+          <w:sz w:val="24"/>
+          <w:szCs w:val="24"/>
+        </w:rPr>
+        <w:t>”</w:t>
+      </w:r>
+      <w:r>
+        <w:rPr>
+          <w:rFonts w:ascii="Lucida Console" w:hAnsi="Lucida Console"/>
+          <w:sz w:val="24"/>
+          <w:szCs w:val="24"/>
+        </w:rPr>
+        <w:t xml:space="preserve"> </w:t>
+      </w:r>
+      <w:proofErr w:type="spellStart"/>
+      <w:r>
+        <w:rPr>
+          <w:rFonts w:ascii="Lucida Console" w:hAnsi="Lucida Console"/>
+          <w:sz w:val="24"/>
+          <w:szCs w:val="24"/>
+        </w:rPr>
+        <w:t>RangeTypeItem</w:t>
+      </w:r>
+      <w:proofErr w:type="spellEnd"/>
+      <w:r>
+        <w:rPr>
+          <w:rFonts w:ascii="Lucida Console" w:hAnsi="Lucida Console"/>
+          <w:sz w:val="24"/>
+          <w:szCs w:val="24"/>
+        </w:rPr>
+        <w:t>}</w:t>
+      </w:r>
+    </w:p>
+    <w:p>
+      <w:pPr>
+        <w:pStyle w:val="a3"/>
+        <w:keepLines/>
+        <w:numPr>
+          <w:ilvl w:val="0"/>
+          <w:numId w:val="9"/>
+        </w:numPr>
+        <w:rPr>
+          <w:rFonts w:ascii="Times New Roman" w:hAnsi="Times New Roman" w:cs="Times New Roman"/>
+          <w:sz w:val="24"/>
+          <w:szCs w:val="24"/>
+        </w:rPr>
+      </w:pPr>
+      <w:r>
+        <w:rPr>
+          <w:rFonts w:ascii="Times New Roman" w:hAnsi="Times New Roman" w:cs="Times New Roman"/>
           <w:sz w:val="24"/>
           <w:szCs w:val="24"/>
         </w:rPr>
@@ -25418,40 +25559,92 @@
       </w:r>
       <w:proofErr w:type="spellStart"/>
       <w:r>
-        <w:fldChar w:fldCharType="begin"/>
-      </w:r>
-      <w:r>
-        <w:instrText xml:space="preserve"> HYPERLINK \l "ConstantExpression" </w:instrText>
-      </w:r>
-      <w:r>
-        <w:fldChar w:fldCharType="separate"/>
-      </w:r>
-      <w:r>
-        <w:rPr>
-          <w:rStyle w:val="a6"/>
-          <w:rFonts w:ascii="Lucida Console" w:hAnsi="Lucida Console"/>
-          <w:sz w:val="24"/>
-          <w:szCs w:val="24"/>
-        </w:rPr>
-        <w:t>ConstantExpression</w:t>
-      </w:r>
-      <w:proofErr w:type="spellEnd"/>
-      <w:r>
-        <w:rPr>
-          <w:rStyle w:val="a6"/>
-          <w:rFonts w:ascii="Lucida Console" w:hAnsi="Lucida Console"/>
-          <w:sz w:val="24"/>
-          <w:szCs w:val="24"/>
-        </w:rPr>
-        <w:fldChar w:fldCharType="end"/>
-      </w:r>
-      <w:r>
-        <w:rPr>
-          <w:rFonts w:ascii="Lucida Console" w:hAnsi="Lucida Console"/>
-          <w:sz w:val="24"/>
-          <w:szCs w:val="24"/>
-        </w:rPr>
-        <w:t xml:space="preserve"> [</w:t>
+        <w:rPr>
+          <w:rFonts w:ascii="Times New Roman" w:hAnsi="Times New Roman" w:cs="Times New Roman"/>
+          <w:sz w:val="24"/>
+          <w:szCs w:val="24"/>
+        </w:rPr>
+        <w:t>val</w:t>
+      </w:r>
+      <w:proofErr w:type="spellEnd"/>
+      <w:r>
+        <w:rPr>
+          <w:rFonts w:ascii="Times New Roman" w:hAnsi="Times New Roman" w:cs="Times New Roman"/>
+          <w:sz w:val="24"/>
+          <w:szCs w:val="24"/>
+        </w:rPr>
+        <w:t xml:space="preserve">) </w:t>
+      </w:r>
+      <w:proofErr w:type="spellStart"/>
+      <w:r>
+        <w:rPr>
+          <w:rFonts w:ascii="Times New Roman" w:hAnsi="Times New Roman" w:cs="Times New Roman"/>
+          <w:sz w:val="24"/>
+          <w:szCs w:val="24"/>
+        </w:rPr>
+        <w:t>RangeType</w:t>
+      </w:r>
+      <w:r>
+        <w:rPr>
+          <w:rFonts w:ascii="Times New Roman" w:hAnsi="Times New Roman" w:cs="Times New Roman"/>
+          <w:sz w:val="24"/>
+          <w:szCs w:val="24"/>
+        </w:rPr>
+        <w:t>Item</w:t>
+      </w:r>
+      <w:proofErr w:type="spellEnd"/>
+      <w:r>
+        <w:rPr>
+          <w:rFonts w:ascii="Times New Roman" w:hAnsi="Times New Roman" w:cs="Times New Roman"/>
+          <w:sz w:val="24"/>
+          <w:szCs w:val="24"/>
+        </w:rPr>
+        <w:t>:</w:t>
+      </w:r>
+      <w:r>
+        <w:rPr>
+          <w:rFonts w:ascii="Lucida Console" w:hAnsi="Lucida Console"/>
+          <w:sz w:val="24"/>
+          <w:szCs w:val="24"/>
+        </w:rPr>
+        <w:t xml:space="preserve"> </w:t>
+      </w:r>
+      <w:hyperlink w:anchor="ConstantExpression" w:history="1">
+        <w:proofErr w:type="spellStart"/>
+        <w:r>
+          <w:rPr>
+            <w:rStyle w:val="a6"/>
+            <w:rFonts w:ascii="Lucida Console" w:hAnsi="Lucida Console"/>
+            <w:sz w:val="24"/>
+            <w:szCs w:val="24"/>
+          </w:rPr>
+          <w:t>ConstantExpression</w:t>
+        </w:r>
+        <w:proofErr w:type="spellEnd"/>
+      </w:hyperlink>
+      <w:r>
+        <w:rPr>
+          <w:rFonts w:ascii="Lucida Console" w:hAnsi="Lucida Console"/>
+          <w:sz w:val="24"/>
+          <w:szCs w:val="24"/>
+        </w:rPr>
+        <w:t xml:space="preserve"> </w:t>
+      </w:r>
+      <w:r>
+        <w:rPr>
+          <w:rFonts w:ascii="Lucida Console" w:hAnsi="Lucida Console"/>
+          <w:sz w:val="24"/>
+          <w:szCs w:val="24"/>
+        </w:rPr>
+        <w:t>[</w:t>
+      </w:r>
+      <w:r>
+        <w:rPr>
+          <w:rFonts w:ascii="Lucida Console" w:hAnsi="Lucida Console"/>
+          <w:sz w:val="24"/>
+          <w:szCs w:val="24"/>
+        </w:rPr>
+        <w:t>[</w:t>
       </w:r>
       <w:proofErr w:type="spellStart"/>
       <w:r>
@@ -25578,82 +25771,23 @@
           <w:sz w:val="24"/>
           <w:szCs w:val="24"/>
         </w:rPr>
-        <w:t>) | (</w:t>
-      </w:r>
-      <w:proofErr w:type="spellStart"/>
-      <w:r>
-        <w:fldChar w:fldCharType="begin"/>
-      </w:r>
-      <w:r>
-        <w:instrText xml:space="preserve"> HYPERLINK \l "ConstantExpression" </w:instrText>
-      </w:r>
-      <w:r>
-        <w:fldChar w:fldCharType="separate"/>
-      </w:r>
-      <w:r>
-        <w:rPr>
-          <w:rStyle w:val="a6"/>
-          <w:rFonts w:ascii="Lucida Console" w:hAnsi="Lucida Console"/>
-          <w:sz w:val="24"/>
-          <w:szCs w:val="24"/>
-        </w:rPr>
-        <w:t>ConstantExpression</w:t>
-      </w:r>
-      <w:proofErr w:type="spellEnd"/>
-      <w:r>
-        <w:rPr>
-          <w:rStyle w:val="a6"/>
-          <w:rFonts w:ascii="Lucida Console" w:hAnsi="Lucida Console"/>
-          <w:sz w:val="24"/>
-          <w:szCs w:val="24"/>
-        </w:rPr>
-        <w:fldChar w:fldCharType="end"/>
-      </w:r>
-      <w:r>
-        <w:rPr>
-          <w:rFonts w:ascii="Lucida Console" w:hAnsi="Lucida Console"/>
-          <w:sz w:val="24"/>
-          <w:szCs w:val="24"/>
-        </w:rPr>
-        <w:t xml:space="preserve"> {“</w:t>
-      </w:r>
-      <w:r>
-        <w:rPr>
-          <w:rFonts w:ascii="Lucida Console" w:hAnsi="Lucida Console"/>
-          <w:b/>
-          <w:sz w:val="24"/>
-          <w:szCs w:val="24"/>
-        </w:rPr>
-        <w:t>|</w:t>
-      </w:r>
-      <w:r>
-        <w:rPr>
-          <w:rFonts w:ascii="Lucida Console" w:hAnsi="Lucida Console"/>
-          <w:sz w:val="24"/>
-          <w:szCs w:val="24"/>
-        </w:rPr>
-        <w:t xml:space="preserve">” </w:t>
-      </w:r>
-      <w:hyperlink w:anchor="ConstantExpression" w:history="1">
-        <w:proofErr w:type="spellStart"/>
-        <w:r>
-          <w:rPr>
-            <w:rStyle w:val="a6"/>
-            <w:rFonts w:ascii="Lucida Console" w:hAnsi="Lucida Console"/>
-            <w:sz w:val="24"/>
-            <w:szCs w:val="24"/>
-          </w:rPr>
-          <w:t>ConstantExpression</w:t>
-        </w:r>
-        <w:proofErr w:type="spellEnd"/>
-      </w:hyperlink>
-      <w:r>
-        <w:rPr>
-          <w:rFonts w:ascii="Lucida Console" w:hAnsi="Lucida Console"/>
-          <w:sz w:val="24"/>
-          <w:szCs w:val="24"/>
-        </w:rPr>
-        <w:t>}) S() F()</w:t>
+        <w:t xml:space="preserve"> </w:t>
+      </w:r>
+      <w:r>
+        <w:rPr>
+          <w:rFonts w:ascii="Lucida Console" w:hAnsi="Lucida Console"/>
+          <w:sz w:val="24"/>
+          <w:szCs w:val="24"/>
+        </w:rPr>
+        <w:t>]</w:t>
+      </w:r>
+      <w:r>
+        <w:rPr>
+          <w:rFonts w:ascii="Lucida Console" w:hAnsi="Lucida Console"/>
+          <w:sz w:val="24"/>
+          <w:szCs w:val="24"/>
+        </w:rPr>
+        <w:t xml:space="preserve"> S() F()</w:t>
       </w:r>
       <w:bookmarkStart w:id="96" w:name="UnitTypeName"/>
       <w:bookmarkEnd w:id="94"/>
@@ -27701,6 +27835,7 @@
           <w:sz w:val="24"/>
           <w:szCs w:val="24"/>
         </w:rPr>
+        <w:lastRenderedPageBreak/>
         <w:t>GroupEnd</w:t>
       </w:r>
       <w:proofErr w:type="spellEnd"/>
@@ -27790,7 +27925,6 @@
           <w:sz w:val="24"/>
           <w:szCs w:val="24"/>
         </w:rPr>
-        <w:lastRenderedPageBreak/>
         <w:t>NewLine</w:t>
       </w:r>
       <w:proofErr w:type="spellEnd"/>
@@ -49760,7 +49894,7 @@
 </file>
 
 <file path=customXml/itemProps1.xml><?xml version="1.0" encoding="utf-8"?>
-<ds:datastoreItem xmlns:ds="http://schemas.openxmlformats.org/officeDocument/2006/customXml" ds:itemID="{79364BFD-A96E-4831-AC66-276F6A11337E}">
+<ds:datastoreItem xmlns:ds="http://schemas.openxmlformats.org/officeDocument/2006/customXml" ds:itemID="{A1899A98-4844-4929-BFE8-10DFF7A4C285}">
   <ds:schemaRefs>
     <ds:schemaRef ds:uri="http://schemas.openxmlformats.org/officeDocument/2006/bibliography"/>
   </ds:schemaRefs>

--- a/Docs/SLang reference.docx
+++ b/Docs/SLang reference.docx
@@ -192,7 +192,7 @@
           <w:sz w:val="24"/>
           <w:szCs w:val="24"/>
         </w:rPr>
-        <w:t>4</w:t>
+        <w:t>5</w:t>
       </w:r>
       <w:r>
         <w:rPr>
@@ -2236,13 +2236,7 @@
               <w:rPr>
                 <w:b/>
               </w:rPr>
-              <w:t>t</w:t>
-            </w:r>
-            <w:r>
-              <w:rPr>
-                <w:b/>
-              </w:rPr>
-              <w:t>ype</w:t>
+              <w:t>unit</w:t>
             </w:r>
             <w:r>
               <w:rPr>
@@ -6022,25 +6016,7 @@
             <w:sz w:val="24"/>
             <w:szCs w:val="24"/>
           </w:rPr>
-          <w:t>Stat</w:t>
-        </w:r>
-        <w:r>
-          <w:rPr>
-            <w:rStyle w:val="a6"/>
-            <w:rFonts w:ascii="Lucida Console" w:hAnsi="Lucida Console"/>
-            <w:sz w:val="24"/>
-            <w:szCs w:val="24"/>
-          </w:rPr>
-          <w:t>e</w:t>
-        </w:r>
-        <w:r>
-          <w:rPr>
-            <w:rStyle w:val="a6"/>
-            <w:rFonts w:ascii="Lucida Console" w:hAnsi="Lucida Console"/>
-            <w:sz w:val="24"/>
-            <w:szCs w:val="24"/>
-          </w:rPr>
-          <w:t>ment</w:t>
+          <w:t>Statement</w:t>
         </w:r>
       </w:hyperlink>
       <w:r>
@@ -14368,25 +14344,7 @@
             <w:sz w:val="24"/>
             <w:szCs w:val="24"/>
           </w:rPr>
-          <w:t>LocalAttrib</w:t>
-        </w:r>
-        <w:r>
-          <w:rPr>
-            <w:rStyle w:val="a6"/>
-            <w:rFonts w:ascii="Lucida Console" w:hAnsi="Lucida Console"/>
-            <w:sz w:val="24"/>
-            <w:szCs w:val="24"/>
-          </w:rPr>
-          <w:t>u</w:t>
-        </w:r>
-        <w:r>
-          <w:rPr>
-            <w:rStyle w:val="a6"/>
-            <w:rFonts w:ascii="Lucida Console" w:hAnsi="Lucida Console"/>
-            <w:sz w:val="24"/>
-            <w:szCs w:val="24"/>
-          </w:rPr>
-          <w:t>te</w:t>
+          <w:t>LocalAttribute</w:t>
         </w:r>
         <w:r>
           <w:rPr>
@@ -18093,25 +18051,7 @@
             <w:sz w:val="24"/>
             <w:szCs w:val="24"/>
           </w:rPr>
-          <w:t>IfExp</w:t>
-        </w:r>
-        <w:r>
-          <w:rPr>
-            <w:rStyle w:val="a6"/>
-            <w:rFonts w:ascii="Lucida Console" w:hAnsi="Lucida Console"/>
-            <w:sz w:val="24"/>
-            <w:szCs w:val="24"/>
-          </w:rPr>
-          <w:t>r</w:t>
-        </w:r>
-        <w:r>
-          <w:rPr>
-            <w:rStyle w:val="a6"/>
-            <w:rFonts w:ascii="Lucida Console" w:hAnsi="Lucida Console"/>
-            <w:sz w:val="24"/>
-            <w:szCs w:val="24"/>
-          </w:rPr>
-          <w:t>ession</w:t>
+          <w:t>IfExpression</w:t>
         </w:r>
         <w:proofErr w:type="spellEnd"/>
       </w:hyperlink>
@@ -18305,25 +18245,7 @@
               <w:sz w:val="24"/>
               <w:szCs w:val="24"/>
             </w:rPr>
-            <w:t>Type</w:t>
-          </w:r>
-          <w:r>
-            <w:rPr>
-              <w:rStyle w:val="a6"/>
-              <w:rFonts w:ascii="Lucida Console" w:hAnsi="Lucida Console"/>
-              <w:sz w:val="24"/>
-              <w:szCs w:val="24"/>
-            </w:rPr>
-            <w:t>O</w:t>
-          </w:r>
-          <w:r>
-            <w:rPr>
-              <w:rStyle w:val="a6"/>
-              <w:rFonts w:ascii="Lucida Console" w:hAnsi="Lucida Console"/>
-              <w:sz w:val="24"/>
-              <w:szCs w:val="24"/>
-            </w:rPr>
-            <w:t>fExpression</w:t>
+            <w:t>TypeOfExpression</w:t>
           </w:r>
         </w:hyperlink>
         <w:r>
@@ -19981,9 +19903,7 @@
         <w:t xml:space="preserve">) </w:t>
       </w:r>
       <w:bookmarkStart w:id="66" w:name="TypeOfExpression"/>
-      <w:bookmarkStart w:id="67" w:name="_GoBack"/>
       <w:bookmarkEnd w:id="66"/>
-      <w:bookmarkEnd w:id="67"/>
       <w:proofErr w:type="spellStart"/>
       <w:r>
         <w:rPr>
@@ -20036,7 +19956,7 @@
           <w:sz w:val="24"/>
           <w:szCs w:val="24"/>
         </w:rPr>
-        <w:t>type</w:t>
+        <w:t>is</w:t>
       </w:r>
       <w:r>
         <w:rPr>
@@ -20147,7 +20067,7 @@
           <w:szCs w:val="24"/>
         </w:rPr>
       </w:pPr>
-      <w:bookmarkStart w:id="68" w:name="Operator"/>
+      <w:bookmarkStart w:id="67" w:name="Operator"/>
       <w:bookmarkEnd w:id="57"/>
       <w:r>
         <w:rPr>
@@ -20201,7 +20121,7 @@
         </w:rPr>
         <w:t>Operator</w:t>
       </w:r>
-      <w:bookmarkEnd w:id="68"/>
+      <w:bookmarkEnd w:id="67"/>
       <w:r>
         <w:rPr>
           <w:rFonts w:ascii="Times New Roman" w:hAnsi="Times New Roman" w:cs="Times New Roman"/>
@@ -20257,7 +20177,7 @@
         </w:rPr>
         <w:t xml:space="preserve"> </w:t>
       </w:r>
-      <w:bookmarkStart w:id="69" w:name="Constant"/>
+      <w:bookmarkStart w:id="68" w:name="Constant"/>
       <w:r>
         <w:rPr>
           <w:rFonts w:ascii="Lucida Console" w:hAnsi="Lucida Console"/>
@@ -20515,8 +20435,8 @@
         </w:rPr>
         <w:t xml:space="preserve"> ) S() F()</w:t>
       </w:r>
-      <w:bookmarkStart w:id="70" w:name="IfExpession"/>
-      <w:bookmarkEnd w:id="69"/>
+      <w:bookmarkStart w:id="69" w:name="IfExpession"/>
+      <w:bookmarkEnd w:id="68"/>
     </w:p>
     <w:p>
       <w:pPr>
@@ -20601,16 +20521,18 @@
         </w:rPr>
         <w:t>ession</w:t>
       </w:r>
+      <w:bookmarkEnd w:id="69"/>
+      <w:proofErr w:type="spellEnd"/>
+      <w:r>
+        <w:rPr>
+          <w:rFonts w:ascii="Times New Roman" w:hAnsi="Times New Roman" w:cs="Times New Roman"/>
+          <w:sz w:val="24"/>
+          <w:szCs w:val="24"/>
+        </w:rPr>
+        <w:t>:</w:t>
+      </w:r>
+      <w:bookmarkStart w:id="70" w:name="_GoBack"/>
       <w:bookmarkEnd w:id="70"/>
-      <w:proofErr w:type="spellEnd"/>
-      <w:r>
-        <w:rPr>
-          <w:rFonts w:ascii="Times New Roman" w:hAnsi="Times New Roman" w:cs="Times New Roman"/>
-          <w:sz w:val="24"/>
-          <w:szCs w:val="24"/>
-        </w:rPr>
-        <w:t>:</w:t>
-      </w:r>
     </w:p>
     <w:p>
       <w:pPr>
@@ -22997,25 +22919,7 @@
             <w:sz w:val="24"/>
             <w:szCs w:val="24"/>
           </w:rPr>
-          <w:t>Express</w:t>
-        </w:r>
-        <w:r>
-          <w:rPr>
-            <w:rStyle w:val="a6"/>
-            <w:rFonts w:ascii="Lucida Console" w:hAnsi="Lucida Console"/>
-            <w:sz w:val="24"/>
-            <w:szCs w:val="24"/>
-          </w:rPr>
-          <w:t>i</w:t>
-        </w:r>
-        <w:r>
-          <w:rPr>
-            <w:rStyle w:val="a6"/>
-            <w:rFonts w:ascii="Lucida Console" w:hAnsi="Lucida Console"/>
-            <w:sz w:val="24"/>
-            <w:szCs w:val="24"/>
-          </w:rPr>
-          <w:t>on</w:t>
+          <w:t>Expression</w:t>
         </w:r>
       </w:hyperlink>
       <w:r>
@@ -49894,7 +49798,7 @@
 </file>
 
 <file path=customXml/itemProps1.xml><?xml version="1.0" encoding="utf-8"?>
-<ds:datastoreItem xmlns:ds="http://schemas.openxmlformats.org/officeDocument/2006/customXml" ds:itemID="{A1899A98-4844-4929-BFE8-10DFF7A4C285}">
+<ds:datastoreItem xmlns:ds="http://schemas.openxmlformats.org/officeDocument/2006/customXml" ds:itemID="{D5BD7E02-BA83-4685-A475-018AA9C4DA2B}">
   <ds:schemaRefs>
     <ds:schemaRef ds:uri="http://schemas.openxmlformats.org/officeDocument/2006/bibliography"/>
   </ds:schemaRefs>

--- a/Docs/SLang reference.docx
+++ b/Docs/SLang reference.docx
@@ -12,6 +12,15 @@
           <w:szCs w:val="24"/>
         </w:rPr>
       </w:pPr>
+      <w:r>
+        <w:rPr>
+          <w:rFonts w:ascii="Lucida Console" w:hAnsi="Lucida Console"/>
+          <w:b/>
+          <w:sz w:val="24"/>
+          <w:szCs w:val="24"/>
+        </w:rPr>
+        <w:t xml:space="preserve">  </w:t>
+      </w:r>
       <w:proofErr w:type="gramStart"/>
       <w:r>
         <w:rPr>
@@ -602,6 +611,14 @@
             </w:pPr>
             <w:r>
               <w:t>Statement: start of alternative</w:t>
+            </w:r>
+            <w:r>
+              <w:t xml:space="preserve"> (may be removed if proper parsing done </w:t>
+            </w:r>
+            <w:bookmarkStart w:id="0" w:name="_GoBack"/>
+            <w:bookmarkEnd w:id="0"/>
+            <w:r>
+              <w:t>for ‘:’ after alternative tag )</w:t>
             </w:r>
           </w:p>
         </w:tc>
@@ -1530,11 +1547,11 @@
               <w:t>Expression</w:t>
             </w:r>
             <w:r>
-              <w:t xml:space="preserve">/Statement: Value of some attribute before the routine started. To be used in post-conditions only. For the routine body, it means a call to the previous version of the overridden routine – </w:t>
+              <w:t xml:space="preserve">/Statement: Value of some attribute before the routine started. To be used in post-conditions only. For the routine body, it </w:t>
             </w:r>
             <w:r>
               <w:lastRenderedPageBreak/>
-              <w:t>precursor call</w:t>
+              <w:t>means a call to the previous version of the overridden routine – precursor call</w:t>
             </w:r>
           </w:p>
         </w:tc>
@@ -2470,11 +2487,11 @@
               <w:t xml:space="preserve"> prefix</w:t>
             </w:r>
             <w:r>
-              <w:t xml:space="preserve">: States that attribute can be assigned many times. It is a variable attribute of any type including routine one. If it is routine parameters then routines with side–effects can be called upon </w:t>
+              <w:t xml:space="preserve">: States that attribute can be assigned many times. It is a variable attribute of any type including routine one. If it is </w:t>
             </w:r>
             <w:r>
               <w:lastRenderedPageBreak/>
-              <w:t>this parameter, as well as an assignment into it</w:t>
+              <w:t>routine parameters then routines with side–effects can be called upon this parameter, as well as an assignment into it</w:t>
             </w:r>
           </w:p>
         </w:tc>
@@ -2879,7 +2896,7 @@
           <w:szCs w:val="24"/>
         </w:rPr>
       </w:pPr>
-      <w:bookmarkStart w:id="0" w:name="Compilation"/>
+      <w:bookmarkStart w:id="1" w:name="Compilation"/>
       <w:r>
         <w:rPr>
           <w:rFonts w:ascii="Times New Roman" w:hAnsi="Times New Roman" w:cs="Times New Roman"/>
@@ -2951,7 +2968,7 @@
         </w:rPr>
         <w:t>Compilation</w:t>
       </w:r>
-      <w:bookmarkEnd w:id="0"/>
+      <w:bookmarkEnd w:id="1"/>
       <w:r>
         <w:rPr>
           <w:rFonts w:ascii="Times New Roman" w:hAnsi="Times New Roman" w:cs="Times New Roman"/>
@@ -3118,8 +3135,8 @@
         </w:rPr>
         <w:t xml:space="preserve">) </w:t>
       </w:r>
-      <w:bookmarkStart w:id="1" w:name="Build"/>
-      <w:bookmarkEnd w:id="1"/>
+      <w:bookmarkStart w:id="2" w:name="Build"/>
+      <w:bookmarkEnd w:id="2"/>
       <w:r>
         <w:rPr>
           <w:rFonts w:ascii="Times New Roman" w:hAnsi="Times New Roman" w:cs="Times New Roman"/>
@@ -4416,8 +4433,8 @@
         </w:rPr>
         <w:t xml:space="preserve"> party modules to be linked in</w:t>
       </w:r>
-      <w:bookmarkStart w:id="2" w:name="ImportDsc"/>
-      <w:bookmarkEnd w:id="2"/>
+      <w:bookmarkStart w:id="3" w:name="ImportDsc"/>
+      <w:bookmarkEnd w:id="3"/>
       <w:r>
         <w:rPr>
           <w:rFonts w:ascii="Lucida Console" w:hAnsi="Lucida Console"/>
@@ -4525,12 +4542,12 @@
         </w:rPr>
         <w:t xml:space="preserve">) </w:t>
       </w:r>
-      <w:bookmarkStart w:id="3" w:name="FileName"/>
-      <w:bookmarkStart w:id="4" w:name="OSname"/>
-      <w:bookmarkStart w:id="5" w:name="FSname"/>
-      <w:bookmarkEnd w:id="3"/>
+      <w:bookmarkStart w:id="4" w:name="FileName"/>
+      <w:bookmarkStart w:id="5" w:name="OSname"/>
+      <w:bookmarkStart w:id="6" w:name="FSname"/>
       <w:bookmarkEnd w:id="4"/>
       <w:bookmarkEnd w:id="5"/>
+      <w:bookmarkEnd w:id="6"/>
       <w:proofErr w:type="spellStart"/>
       <w:r>
         <w:rPr>
@@ -4703,7 +4720,7 @@
         </w:rPr>
         <w:t xml:space="preserve">) </w:t>
       </w:r>
-      <w:bookmarkStart w:id="6" w:name="CompilationUnit"/>
+      <w:bookmarkStart w:id="7" w:name="CompilationUnit"/>
       <w:proofErr w:type="spellStart"/>
       <w:r>
         <w:rPr>
@@ -4713,7 +4730,7 @@
         </w:rPr>
         <w:t>CompilationUnit</w:t>
       </w:r>
-      <w:bookmarkEnd w:id="6"/>
+      <w:bookmarkEnd w:id="7"/>
       <w:proofErr w:type="spellEnd"/>
       <w:r>
         <w:rPr>
@@ -4924,8 +4941,8 @@
         </w:rPr>
         <w:t xml:space="preserve">) </w:t>
       </w:r>
-      <w:bookmarkStart w:id="7" w:name="UseDirective"/>
-      <w:bookmarkEnd w:id="7"/>
+      <w:bookmarkStart w:id="8" w:name="UseDirective"/>
+      <w:bookmarkEnd w:id="8"/>
       <w:proofErr w:type="spellStart"/>
       <w:r>
         <w:rPr>
@@ -5230,11 +5247,11 @@
         </w:rPr>
         <w:t xml:space="preserve">) </w:t>
       </w:r>
-      <w:bookmarkStart w:id="8" w:name="UnitUseDirective"/>
-      <w:bookmarkStart w:id="9" w:name="EnclosedUseDirective"/>
-      <w:bookmarkStart w:id="10" w:name="UseClause"/>
-      <w:bookmarkEnd w:id="8"/>
+      <w:bookmarkStart w:id="9" w:name="UnitUseDirective"/>
+      <w:bookmarkStart w:id="10" w:name="EnclosedUseDirective"/>
+      <w:bookmarkStart w:id="11" w:name="UseClause"/>
       <w:bookmarkEnd w:id="9"/>
+      <w:bookmarkEnd w:id="10"/>
       <w:proofErr w:type="spellStart"/>
       <w:r>
         <w:rPr>
@@ -5252,7 +5269,7 @@
         </w:rPr>
         <w:t>Use</w:t>
       </w:r>
-      <w:bookmarkEnd w:id="10"/>
+      <w:bookmarkEnd w:id="11"/>
       <w:r>
         <w:rPr>
           <w:rFonts w:ascii="Times New Roman" w:hAnsi="Times New Roman" w:cs="Times New Roman"/>
@@ -5647,8 +5664,8 @@
         </w:rPr>
         <w:t xml:space="preserve">) </w:t>
       </w:r>
-      <w:bookmarkStart w:id="11" w:name="EnclosedUseEement"/>
-      <w:bookmarkEnd w:id="11"/>
+      <w:bookmarkStart w:id="12" w:name="EnclosedUseEement"/>
+      <w:bookmarkEnd w:id="12"/>
       <w:proofErr w:type="spellStart"/>
       <w:r>
         <w:rPr>
@@ -5843,8 +5860,8 @@
         </w:rPr>
         <w:t xml:space="preserve"> </w:t>
       </w:r>
-      <w:bookmarkStart w:id="12" w:name="AnonymousRoutine"/>
-      <w:bookmarkEnd w:id="12"/>
+      <w:bookmarkStart w:id="13" w:name="AnonymousRoutine"/>
+      <w:bookmarkEnd w:id="13"/>
       <w:proofErr w:type="spellStart"/>
       <w:r>
         <w:rPr>
@@ -5980,8 +5997,8 @@
         </w:rPr>
         <w:t xml:space="preserve"> </w:t>
       </w:r>
-      <w:bookmarkStart w:id="13" w:name="StatementsList"/>
-      <w:bookmarkEnd w:id="13"/>
+      <w:bookmarkStart w:id="14" w:name="StatementsList"/>
+      <w:bookmarkEnd w:id="14"/>
       <w:proofErr w:type="spellStart"/>
       <w:r>
         <w:rPr>
@@ -6094,8 +6111,8 @@
         </w:rPr>
         <w:t xml:space="preserve">) </w:t>
       </w:r>
-      <w:bookmarkStart w:id="14" w:name="StandaloneRoutine"/>
-      <w:bookmarkEnd w:id="14"/>
+      <w:bookmarkStart w:id="15" w:name="StandaloneRoutine"/>
+      <w:bookmarkEnd w:id="15"/>
       <w:proofErr w:type="spellStart"/>
       <w:r>
         <w:rPr>
@@ -6603,7 +6620,7 @@
         </w:rPr>
         <w:t xml:space="preserve">) </w:t>
       </w:r>
-      <w:bookmarkStart w:id="15" w:name="InnerBlock"/>
+      <w:bookmarkStart w:id="16" w:name="InnerBlock"/>
       <w:proofErr w:type="spellStart"/>
       <w:r>
         <w:rPr>
@@ -6613,7 +6630,7 @@
         </w:rPr>
         <w:t>InnerBlock</w:t>
       </w:r>
-      <w:bookmarkEnd w:id="15"/>
+      <w:bookmarkEnd w:id="16"/>
       <w:proofErr w:type="spellEnd"/>
       <w:r>
         <w:rPr>
@@ -7047,8 +7064,8 @@
         </w:rPr>
         <w:t xml:space="preserve">) </w:t>
       </w:r>
-      <w:bookmarkStart w:id="16" w:name="WhenClause"/>
-      <w:bookmarkEnd w:id="16"/>
+      <w:bookmarkStart w:id="17" w:name="WhenClause"/>
+      <w:bookmarkEnd w:id="17"/>
       <w:proofErr w:type="spellStart"/>
       <w:r>
         <w:rPr>
@@ -7268,10 +7285,10 @@
         </w:rPr>
         <w:t xml:space="preserve">) </w:t>
       </w:r>
-      <w:bookmarkStart w:id="17" w:name="Parameters"/>
-      <w:bookmarkStart w:id="18" w:name="UnitRoutineParameters"/>
-      <w:bookmarkEnd w:id="17"/>
+      <w:bookmarkStart w:id="18" w:name="Parameters"/>
+      <w:bookmarkStart w:id="19" w:name="UnitRoutineParameters"/>
       <w:bookmarkEnd w:id="18"/>
+      <w:bookmarkEnd w:id="19"/>
       <w:proofErr w:type="spellStart"/>
       <w:r>
         <w:rPr>
@@ -7448,8 +7465,8 @@
         </w:rPr>
         <w:t xml:space="preserve">) </w:t>
       </w:r>
-      <w:bookmarkStart w:id="19" w:name="StandaloneRoutineParameters"/>
-      <w:bookmarkEnd w:id="19"/>
+      <w:bookmarkStart w:id="20" w:name="StandaloneRoutineParameters"/>
+      <w:bookmarkEnd w:id="20"/>
       <w:proofErr w:type="spellStart"/>
       <w:r>
         <w:rPr>
@@ -7669,7 +7686,7 @@
           <w:szCs w:val="24"/>
         </w:rPr>
       </w:pPr>
-      <w:bookmarkStart w:id="20" w:name="RequireBlock"/>
+      <w:bookmarkStart w:id="21" w:name="RequireBlock"/>
       <w:r>
         <w:rPr>
           <w:rFonts w:ascii="Times New Roman" w:hAnsi="Times New Roman" w:cs="Times New Roman"/>
@@ -7696,9 +7713,9 @@
         </w:rPr>
         <w:t xml:space="preserve">) </w:t>
       </w:r>
-      <w:bookmarkStart w:id="21" w:name="UnitRoutineParameter"/>
-      <w:bookmarkStart w:id="22" w:name="Parameter"/>
-      <w:bookmarkEnd w:id="21"/>
+      <w:bookmarkStart w:id="22" w:name="UnitRoutineParameter"/>
+      <w:bookmarkStart w:id="23" w:name="Parameter"/>
+      <w:bookmarkEnd w:id="22"/>
       <w:proofErr w:type="spellStart"/>
       <w:r>
         <w:rPr>
@@ -7708,7 +7725,7 @@
         </w:rPr>
         <w:t>UnitRoutineParameter</w:t>
       </w:r>
-      <w:bookmarkEnd w:id="22"/>
+      <w:bookmarkEnd w:id="23"/>
       <w:proofErr w:type="spellEnd"/>
       <w:r>
         <w:rPr>
@@ -7816,8 +7833,8 @@
         </w:rPr>
         <w:t xml:space="preserve">) </w:t>
       </w:r>
-      <w:bookmarkStart w:id="23" w:name="StandaloneRoutineParameter"/>
-      <w:bookmarkEnd w:id="23"/>
+      <w:bookmarkStart w:id="24" w:name="StandaloneRoutineParameter"/>
+      <w:bookmarkEnd w:id="24"/>
       <w:proofErr w:type="spellStart"/>
       <w:r>
         <w:rPr>
@@ -8385,8 +8402,8 @@
         </w:rPr>
         <w:t xml:space="preserve">) </w:t>
       </w:r>
-      <w:bookmarkStart w:id="24" w:name="InvariantBlock"/>
-      <w:bookmarkEnd w:id="24"/>
+      <w:bookmarkStart w:id="25" w:name="InvariantBlock"/>
+      <w:bookmarkEnd w:id="25"/>
       <w:proofErr w:type="spellStart"/>
       <w:r>
         <w:rPr>
@@ -8808,8 +8825,8 @@
         </w:rPr>
         <w:t xml:space="preserve">) </w:t>
       </w:r>
-      <w:bookmarkStart w:id="25" w:name="UnitDeclaration"/>
-      <w:bookmarkEnd w:id="25"/>
+      <w:bookmarkStart w:id="26" w:name="UnitDeclaration"/>
+      <w:bookmarkEnd w:id="26"/>
       <w:proofErr w:type="spellStart"/>
       <w:r>
         <w:rPr>
@@ -9625,10 +9642,10 @@
         </w:rPr>
         <w:t xml:space="preserve"> S() F()</w:t>
       </w:r>
-      <w:bookmarkStart w:id="26" w:name="InheritDirective"/>
-      <w:bookmarkEnd w:id="20"/>
+      <w:bookmarkStart w:id="27" w:name="InheritDirective"/>
+      <w:bookmarkEnd w:id="21"/>
     </w:p>
-    <w:bookmarkEnd w:id="26"/>
+    <w:bookmarkEnd w:id="27"/>
     <w:p>
       <w:pPr>
         <w:pStyle w:val="a3"/>
@@ -9973,8 +9990,8 @@
         </w:rPr>
         <w:t xml:space="preserve">) </w:t>
       </w:r>
-      <w:bookmarkStart w:id="27" w:name="MemberName"/>
-      <w:bookmarkEnd w:id="27"/>
+      <w:bookmarkStart w:id="28" w:name="MemberName"/>
+      <w:bookmarkEnd w:id="28"/>
       <w:proofErr w:type="spellStart"/>
       <w:r>
         <w:rPr>
@@ -10261,7 +10278,7 @@
           <w:szCs w:val="24"/>
         </w:rPr>
       </w:pPr>
-      <w:bookmarkStart w:id="28" w:name="FeatureDeclaration"/>
+      <w:bookmarkStart w:id="29" w:name="FeatureDeclaration"/>
       <w:r>
         <w:rPr>
           <w:rFonts w:ascii="Times New Roman" w:hAnsi="Times New Roman" w:cs="Times New Roman"/>
@@ -10505,8 +10522,8 @@
         </w:rPr>
         <w:t xml:space="preserve">) </w:t>
       </w:r>
-      <w:bookmarkStart w:id="29" w:name="MemberSelection"/>
-      <w:bookmarkEnd w:id="29"/>
+      <w:bookmarkStart w:id="30" w:name="MemberSelection"/>
+      <w:bookmarkEnd w:id="30"/>
       <w:proofErr w:type="spellStart"/>
       <w:r>
         <w:rPr>
@@ -10658,8 +10675,8 @@
         </w:rPr>
         <w:t xml:space="preserve">) </w:t>
       </w:r>
-      <w:bookmarkStart w:id="30" w:name="InheritedMemberOverriding"/>
-      <w:bookmarkEnd w:id="30"/>
+      <w:bookmarkStart w:id="31" w:name="InheritedMemberOverriding"/>
+      <w:bookmarkEnd w:id="31"/>
       <w:proofErr w:type="spellStart"/>
       <w:r>
         <w:rPr>
@@ -10878,7 +10895,7 @@
         </w:rPr>
         <w:t xml:space="preserve">) </w:t>
       </w:r>
-      <w:bookmarkStart w:id="31" w:name="InitProcedureInheritance"/>
+      <w:bookmarkStart w:id="32" w:name="InitProcedureInheritance"/>
       <w:proofErr w:type="spellStart"/>
       <w:r>
         <w:rPr>
@@ -10888,7 +10905,7 @@
         </w:rPr>
         <w:t>InitProcedureInheritance</w:t>
       </w:r>
-      <w:bookmarkEnd w:id="31"/>
+      <w:bookmarkEnd w:id="32"/>
       <w:proofErr w:type="spellEnd"/>
       <w:r>
         <w:rPr>
@@ -11012,8 +11029,8 @@
         </w:rPr>
         <w:t xml:space="preserve">]} </w:t>
       </w:r>
-      <w:bookmarkStart w:id="32" w:name="InheritedFeatureOverriding"/>
-      <w:bookmarkEnd w:id="32"/>
+      <w:bookmarkStart w:id="33" w:name="InheritedFeatureOverriding"/>
+      <w:bookmarkEnd w:id="33"/>
       <w:r>
         <w:rPr>
           <w:rFonts w:ascii="Lucida Console" w:hAnsi="Lucida Console"/>
@@ -11063,8 +11080,8 @@
         </w:rPr>
         <w:t xml:space="preserve">) </w:t>
       </w:r>
-      <w:bookmarkStart w:id="33" w:name="MemberVisibility"/>
-      <w:bookmarkEnd w:id="33"/>
+      <w:bookmarkStart w:id="34" w:name="MemberVisibility"/>
+      <w:bookmarkEnd w:id="34"/>
       <w:proofErr w:type="spellStart"/>
       <w:r>
         <w:rPr>
@@ -11242,8 +11259,8 @@
         </w:rPr>
         <w:t xml:space="preserve">) </w:t>
       </w:r>
-      <w:bookmarkStart w:id="34" w:name="MemberDeclaration"/>
-      <w:bookmarkEnd w:id="34"/>
+      <w:bookmarkStart w:id="35" w:name="MemberDeclaration"/>
+      <w:bookmarkEnd w:id="35"/>
       <w:proofErr w:type="spellStart"/>
       <w:r>
         <w:rPr>
@@ -11459,8 +11476,8 @@
         </w:rPr>
         <w:t xml:space="preserve">) </w:t>
       </w:r>
-      <w:bookmarkStart w:id="35" w:name="InitDeclaration"/>
-      <w:bookmarkEnd w:id="35"/>
+      <w:bookmarkStart w:id="36" w:name="InitDeclaration"/>
+      <w:bookmarkEnd w:id="36"/>
       <w:proofErr w:type="spellStart"/>
       <w:r>
         <w:rPr>
@@ -11825,7 +11842,7 @@
           <w:szCs w:val="24"/>
         </w:rPr>
       </w:pPr>
-      <w:bookmarkStart w:id="36" w:name="UnitRoutineDeclaration"/>
+      <w:bookmarkStart w:id="37" w:name="UnitRoutineDeclaration"/>
       <w:r>
         <w:rPr>
           <w:rFonts w:ascii="Times New Roman" w:hAnsi="Times New Roman" w:cs="Times New Roman"/>
@@ -11861,7 +11878,7 @@
         </w:rPr>
         <w:t>UnitRoutineDeclaration</w:t>
       </w:r>
-      <w:bookmarkEnd w:id="36"/>
+      <w:bookmarkEnd w:id="37"/>
       <w:proofErr w:type="spellEnd"/>
       <w:r>
         <w:rPr>
@@ -12387,8 +12404,8 @@
           <w:szCs w:val="24"/>
         </w:rPr>
       </w:pPr>
-      <w:bookmarkStart w:id="37" w:name="ConstObject"/>
-      <w:bookmarkEnd w:id="28"/>
+      <w:bookmarkStart w:id="38" w:name="ConstObject"/>
+      <w:bookmarkEnd w:id="29"/>
       <w:r>
         <w:rPr>
           <w:rFonts w:ascii="Times New Roman" w:hAnsi="Times New Roman" w:cs="Times New Roman"/>
@@ -12415,8 +12432,8 @@
         </w:rPr>
         <w:t xml:space="preserve">) </w:t>
       </w:r>
-      <w:bookmarkStart w:id="38" w:name="RoutineName"/>
-      <w:bookmarkEnd w:id="38"/>
+      <w:bookmarkStart w:id="39" w:name="RoutineName"/>
+      <w:bookmarkEnd w:id="39"/>
       <w:proofErr w:type="spellStart"/>
       <w:r>
         <w:rPr>
@@ -12611,8 +12628,8 @@
         </w:rPr>
         <w:t xml:space="preserve">) </w:t>
       </w:r>
-      <w:bookmarkStart w:id="39" w:name="AliasName"/>
-      <w:bookmarkEnd w:id="39"/>
+      <w:bookmarkStart w:id="40" w:name="AliasName"/>
+      <w:bookmarkEnd w:id="40"/>
       <w:proofErr w:type="spellStart"/>
       <w:r>
         <w:rPr>
@@ -12797,8 +12814,8 @@
         </w:rPr>
         <w:t xml:space="preserve">) </w:t>
       </w:r>
-      <w:bookmarkStart w:id="40" w:name="OperatorName"/>
-      <w:bookmarkEnd w:id="40"/>
+      <w:bookmarkStart w:id="41" w:name="OperatorName"/>
+      <w:bookmarkEnd w:id="41"/>
       <w:proofErr w:type="spellStart"/>
       <w:r>
         <w:rPr>
@@ -12924,8 +12941,8 @@
         </w:rPr>
         <w:t xml:space="preserve">) </w:t>
       </w:r>
-      <w:bookmarkStart w:id="41" w:name="OperatorSign"/>
-      <w:bookmarkEnd w:id="41"/>
+      <w:bookmarkStart w:id="42" w:name="OperatorSign"/>
+      <w:bookmarkEnd w:id="42"/>
       <w:proofErr w:type="spellStart"/>
       <w:proofErr w:type="gramStart"/>
       <w:r>
@@ -13208,7 +13225,7 @@
         </w:rPr>
         <w:t xml:space="preserve">) </w:t>
       </w:r>
-      <w:bookmarkStart w:id="42" w:name="ConstObjectsDeclaration"/>
+      <w:bookmarkStart w:id="43" w:name="ConstObjectsDeclaration"/>
       <w:proofErr w:type="spellStart"/>
       <w:r>
         <w:rPr>
@@ -13218,7 +13235,7 @@
         </w:rPr>
         <w:t>ConstObjectsDeclaration</w:t>
       </w:r>
-      <w:bookmarkEnd w:id="42"/>
+      <w:bookmarkEnd w:id="43"/>
       <w:proofErr w:type="spellEnd"/>
       <w:r>
         <w:rPr>
@@ -13418,7 +13435,7 @@
         </w:rPr>
         <w:t>ConstObject</w:t>
       </w:r>
-      <w:bookmarkEnd w:id="37"/>
+      <w:bookmarkEnd w:id="38"/>
       <w:proofErr w:type="spellEnd"/>
       <w:r>
         <w:rPr>
@@ -14047,7 +14064,7 @@
         </w:rPr>
         <w:t xml:space="preserve">) </w:t>
       </w:r>
-      <w:bookmarkStart w:id="43" w:name="RegularExpression"/>
+      <w:bookmarkStart w:id="44" w:name="RegularExpression"/>
       <w:proofErr w:type="spellStart"/>
       <w:r>
         <w:rPr>
@@ -14057,7 +14074,7 @@
         </w:rPr>
         <w:t>RegularExpression</w:t>
       </w:r>
-      <w:bookmarkEnd w:id="43"/>
+      <w:bookmarkEnd w:id="44"/>
       <w:proofErr w:type="spellEnd"/>
       <w:r>
         <w:rPr>
@@ -14274,7 +14291,7 @@
         </w:rPr>
         <w:t xml:space="preserve">) </w:t>
       </w:r>
-      <w:bookmarkStart w:id="44" w:name="Statement"/>
+      <w:bookmarkStart w:id="45" w:name="Statement"/>
       <w:r>
         <w:rPr>
           <w:rFonts w:ascii="Times New Roman" w:hAnsi="Times New Roman" w:cs="Times New Roman"/>
@@ -14291,7 +14308,7 @@
         </w:rPr>
         <w:t>t</w:t>
       </w:r>
-      <w:bookmarkEnd w:id="44"/>
+      <w:bookmarkEnd w:id="45"/>
       <w:r>
         <w:rPr>
           <w:rFonts w:ascii="Times New Roman" w:hAnsi="Times New Roman" w:cs="Times New Roman"/>
@@ -14660,8 +14677,8 @@
         </w:rPr>
         <w:t xml:space="preserve">) </w:t>
       </w:r>
-      <w:bookmarkStart w:id="45" w:name="Detach"/>
-      <w:bookmarkEnd w:id="45"/>
+      <w:bookmarkStart w:id="46" w:name="Detach"/>
+      <w:bookmarkEnd w:id="46"/>
       <w:r>
         <w:rPr>
           <w:rFonts w:ascii="Times New Roman" w:hAnsi="Times New Roman" w:cs="Times New Roman"/>
@@ -14801,8 +14818,8 @@
         </w:rPr>
         <w:t xml:space="preserve">) </w:t>
       </w:r>
-      <w:bookmarkStart w:id="46" w:name="Raise"/>
-      <w:bookmarkEnd w:id="46"/>
+      <w:bookmarkStart w:id="47" w:name="Raise"/>
+      <w:bookmarkEnd w:id="47"/>
       <w:r>
         <w:rPr>
           <w:rFonts w:ascii="Times New Roman" w:hAnsi="Times New Roman" w:cs="Times New Roman"/>
@@ -14971,8 +14988,8 @@
         </w:rPr>
         <w:t xml:space="preserve">) </w:t>
       </w:r>
-      <w:bookmarkStart w:id="47" w:name="Return"/>
-      <w:bookmarkEnd w:id="47"/>
+      <w:bookmarkStart w:id="48" w:name="Return"/>
+      <w:bookmarkEnd w:id="48"/>
       <w:r>
         <w:rPr>
           <w:rFonts w:ascii="Times New Roman" w:hAnsi="Times New Roman" w:cs="Times New Roman"/>
@@ -15043,8 +15060,8 @@
         </w:rPr>
         <w:t xml:space="preserve">] </w:t>
       </w:r>
-      <w:bookmarkStart w:id="48" w:name="Try"/>
-      <w:bookmarkEnd w:id="48"/>
+      <w:bookmarkStart w:id="49" w:name="Try"/>
+      <w:bookmarkEnd w:id="49"/>
       <w:r>
         <w:rPr>
           <w:rFonts w:ascii="Lucida Console" w:hAnsi="Lucida Console"/>
@@ -15112,8 +15129,8 @@
         </w:rPr>
         <w:t xml:space="preserve">) </w:t>
       </w:r>
-      <w:bookmarkStart w:id="49" w:name="HyperBlock"/>
-      <w:bookmarkEnd w:id="49"/>
+      <w:bookmarkStart w:id="50" w:name="HyperBlock"/>
+      <w:bookmarkEnd w:id="50"/>
       <w:proofErr w:type="spellStart"/>
       <w:r>
         <w:rPr>
@@ -15325,8 +15342,8 @@
         </w:rPr>
         <w:t xml:space="preserve">) </w:t>
       </w:r>
-      <w:bookmarkStart w:id="50" w:name="Assignment"/>
-      <w:bookmarkEnd w:id="50"/>
+      <w:bookmarkStart w:id="51" w:name="Assignment"/>
+      <w:bookmarkEnd w:id="51"/>
       <w:r>
         <w:rPr>
           <w:rFonts w:ascii="Times New Roman" w:hAnsi="Times New Roman" w:cs="Times New Roman"/>
@@ -15475,7 +15492,7 @@
         </w:rPr>
         <w:t xml:space="preserve">) </w:t>
       </w:r>
-      <w:bookmarkStart w:id="51" w:name="Writable"/>
+      <w:bookmarkStart w:id="52" w:name="Writable"/>
       <w:r>
         <w:rPr>
           <w:rFonts w:ascii="Times New Roman" w:hAnsi="Times New Roman" w:cs="Times New Roman"/>
@@ -15484,7 +15501,7 @@
         </w:rPr>
         <w:t>Writable</w:t>
       </w:r>
-      <w:bookmarkEnd w:id="51"/>
+      <w:bookmarkEnd w:id="52"/>
       <w:r>
         <w:rPr>
           <w:rFonts w:ascii="Times New Roman" w:hAnsi="Times New Roman" w:cs="Times New Roman"/>
@@ -15729,7 +15746,7 @@
           <w:szCs w:val="24"/>
         </w:rPr>
       </w:pPr>
-      <w:bookmarkStart w:id="52" w:name="AttributeNamesList"/>
+      <w:bookmarkStart w:id="53" w:name="AttributeNamesList"/>
       <w:r>
         <w:rPr>
           <w:rFonts w:ascii="Times New Roman" w:hAnsi="Times New Roman" w:cs="Times New Roman"/>
@@ -15795,7 +15812,7 @@
         </w:rPr>
         <w:t xml:space="preserve"> </w:t>
       </w:r>
-      <w:bookmarkStart w:id="53" w:name="UnpackTuple"/>
+      <w:bookmarkStart w:id="54" w:name="UnpackTuple"/>
       <w:proofErr w:type="spellStart"/>
       <w:r>
         <w:rPr>
@@ -15805,7 +15822,7 @@
         </w:rPr>
         <w:t>UnpackTuple</w:t>
       </w:r>
-      <w:bookmarkEnd w:id="53"/>
+      <w:bookmarkEnd w:id="54"/>
       <w:proofErr w:type="spellEnd"/>
       <w:r>
         <w:rPr>
@@ -16010,8 +16027,8 @@
         </w:rPr>
         <w:t xml:space="preserve">) </w:t>
       </w:r>
-      <w:bookmarkStart w:id="54" w:name="LocalAttributeDeclaration"/>
-      <w:bookmarkEnd w:id="54"/>
+      <w:bookmarkStart w:id="55" w:name="LocalAttributeDeclaration"/>
+      <w:bookmarkEnd w:id="55"/>
       <w:proofErr w:type="spellStart"/>
       <w:r>
         <w:rPr>
@@ -16355,7 +16372,7 @@
         </w:rPr>
         <w:t>) F()</w:t>
       </w:r>
-      <w:bookmarkEnd w:id="52"/>
+      <w:bookmarkEnd w:id="53"/>
     </w:p>
     <w:p>
       <w:pPr>
@@ -16415,8 +16432,8 @@
         </w:rPr>
         <w:t xml:space="preserve">) </w:t>
       </w:r>
-      <w:bookmarkStart w:id="55" w:name="LocalAttributeNamesList"/>
-      <w:bookmarkEnd w:id="55"/>
+      <w:bookmarkStart w:id="56" w:name="LocalAttributeNamesList"/>
+      <w:bookmarkEnd w:id="56"/>
       <w:proofErr w:type="spellStart"/>
       <w:r>
         <w:rPr>
@@ -16638,8 +16655,8 @@
         </w:rPr>
         <w:t>UnitA</w:t>
       </w:r>
-      <w:bookmarkStart w:id="56" w:name="UnitAttributeDeclaration"/>
-      <w:bookmarkEnd w:id="56"/>
+      <w:bookmarkStart w:id="57" w:name="UnitAttributeDeclaration"/>
+      <w:bookmarkEnd w:id="57"/>
       <w:r>
         <w:rPr>
           <w:rFonts w:ascii="Times New Roman" w:hAnsi="Times New Roman" w:cs="Times New Roman"/>
@@ -17459,7 +17476,7 @@
           <w:szCs w:val="24"/>
         </w:rPr>
       </w:pPr>
-      <w:bookmarkStart w:id="57" w:name="OldExpression"/>
+      <w:bookmarkStart w:id="58" w:name="OldExpression"/>
       <w:r>
         <w:rPr>
           <w:rFonts w:ascii="Times New Roman" w:hAnsi="Times New Roman" w:cs="Times New Roman"/>
@@ -17486,7 +17503,7 @@
         </w:rPr>
         <w:t xml:space="preserve">) </w:t>
       </w:r>
-      <w:bookmarkStart w:id="58" w:name="UnitAttributeNamesList"/>
+      <w:bookmarkStart w:id="59" w:name="UnitAttributeNamesList"/>
       <w:proofErr w:type="spellStart"/>
       <w:r>
         <w:rPr>
@@ -17496,7 +17513,7 @@
         </w:rPr>
         <w:t>UnitAttributeNamesList</w:t>
       </w:r>
-      <w:bookmarkEnd w:id="58"/>
+      <w:bookmarkEnd w:id="59"/>
       <w:proofErr w:type="spellEnd"/>
       <w:r>
         <w:rPr>
@@ -17831,8 +17848,8 @@
         </w:rPr>
         <w:t xml:space="preserve">) </w:t>
       </w:r>
-      <w:bookmarkStart w:id="59" w:name="ConstantExpression"/>
-      <w:bookmarkEnd w:id="59"/>
+      <w:bookmarkStart w:id="60" w:name="ConstantExpression"/>
+      <w:bookmarkEnd w:id="60"/>
       <w:proofErr w:type="spellStart"/>
       <w:r>
         <w:rPr>
@@ -18032,8 +18049,8 @@
         </w:rPr>
         <w:t xml:space="preserve">) </w:t>
       </w:r>
-      <w:bookmarkStart w:id="60" w:name="Expression"/>
-      <w:bookmarkEnd w:id="60"/>
+      <w:bookmarkStart w:id="61" w:name="Expression"/>
+      <w:bookmarkEnd w:id="61"/>
       <w:r>
         <w:rPr>
           <w:rFonts w:ascii="Times New Roman" w:hAnsi="Times New Roman" w:cs="Times New Roman"/>
@@ -18528,7 +18545,7 @@
         <w:t xml:space="preserve">) </w:t>
       </w:r>
       <w:hyperlink w:anchor="TupleExpression" w:history="1">
-        <w:bookmarkStart w:id="61" w:name="RefExpression"/>
+        <w:bookmarkStart w:id="62" w:name="RefExpression"/>
         <w:proofErr w:type="spellStart"/>
         <w:r>
           <w:rPr>
@@ -18538,7 +18555,7 @@
           </w:rPr>
           <w:t>RefExpression</w:t>
         </w:r>
-        <w:bookmarkEnd w:id="61"/>
+        <w:bookmarkEnd w:id="62"/>
         <w:proofErr w:type="spellEnd"/>
         <w:r>
           <w:rPr>
@@ -18652,8 +18669,8 @@
         </w:rPr>
         <w:t xml:space="preserve">) </w:t>
       </w:r>
-      <w:bookmarkStart w:id="62" w:name="LambdaExpression"/>
-      <w:bookmarkEnd w:id="62"/>
+      <w:bookmarkStart w:id="63" w:name="LambdaExpression"/>
+      <w:bookmarkEnd w:id="63"/>
       <w:proofErr w:type="spellStart"/>
       <w:r>
         <w:rPr>
@@ -18775,8 +18792,8 @@
         </w:rPr>
         <w:t xml:space="preserve"> </w:t>
       </w:r>
-      <w:bookmarkStart w:id="63" w:name="InlineLambdaExpression"/>
-      <w:bookmarkEnd w:id="63"/>
+      <w:bookmarkStart w:id="64" w:name="InlineLambdaExpression"/>
+      <w:bookmarkEnd w:id="64"/>
       <w:r>
         <w:rPr>
           <w:rFonts w:ascii="Lucida Console" w:hAnsi="Lucida Console"/>
@@ -19260,8 +19277,8 @@
         </w:rPr>
         <w:t xml:space="preserve">) </w:t>
       </w:r>
-      <w:bookmarkStart w:id="64" w:name="RangeExpression"/>
-      <w:bookmarkEnd w:id="64"/>
+      <w:bookmarkStart w:id="65" w:name="RangeExpression"/>
+      <w:bookmarkEnd w:id="65"/>
       <w:proofErr w:type="spellStart"/>
       <w:r>
         <w:rPr>
@@ -19508,8 +19525,8 @@
           <w:t xml:space="preserve">  </w:t>
         </w:r>
       </w:hyperlink>
-      <w:bookmarkStart w:id="65" w:name="TupleExpression"/>
-      <w:bookmarkEnd w:id="65"/>
+      <w:bookmarkStart w:id="66" w:name="TupleExpression"/>
+      <w:bookmarkEnd w:id="66"/>
       <w:r>
         <w:rPr>
           <w:rFonts w:ascii="Lucida Console" w:hAnsi="Lucida Console"/>
@@ -19902,8 +19919,8 @@
         </w:rPr>
         <w:t xml:space="preserve">) </w:t>
       </w:r>
-      <w:bookmarkStart w:id="66" w:name="TypeOfExpression"/>
-      <w:bookmarkEnd w:id="66"/>
+      <w:bookmarkStart w:id="67" w:name="TypeOfExpression"/>
+      <w:bookmarkEnd w:id="67"/>
       <w:proofErr w:type="spellStart"/>
       <w:r>
         <w:rPr>
@@ -20067,8 +20084,8 @@
           <w:szCs w:val="24"/>
         </w:rPr>
       </w:pPr>
-      <w:bookmarkStart w:id="67" w:name="Operator"/>
-      <w:bookmarkEnd w:id="57"/>
+      <w:bookmarkStart w:id="68" w:name="Operator"/>
+      <w:bookmarkEnd w:id="58"/>
       <w:r>
         <w:rPr>
           <w:rFonts w:ascii="Times New Roman" w:hAnsi="Times New Roman" w:cs="Times New Roman"/>
@@ -20121,7 +20138,7 @@
         </w:rPr>
         <w:t>Operator</w:t>
       </w:r>
-      <w:bookmarkEnd w:id="67"/>
+      <w:bookmarkEnd w:id="68"/>
       <w:r>
         <w:rPr>
           <w:rFonts w:ascii="Times New Roman" w:hAnsi="Times New Roman" w:cs="Times New Roman"/>
@@ -20177,7 +20194,7 @@
         </w:rPr>
         <w:t xml:space="preserve"> </w:t>
       </w:r>
-      <w:bookmarkStart w:id="68" w:name="Constant"/>
+      <w:bookmarkStart w:id="69" w:name="Constant"/>
       <w:r>
         <w:rPr>
           <w:rFonts w:ascii="Lucida Console" w:hAnsi="Lucida Console"/>
@@ -20435,8 +20452,8 @@
         </w:rPr>
         <w:t xml:space="preserve"> ) S() F()</w:t>
       </w:r>
-      <w:bookmarkStart w:id="69" w:name="IfExpession"/>
-      <w:bookmarkEnd w:id="68"/>
+      <w:bookmarkStart w:id="70" w:name="IfExpession"/>
+      <w:bookmarkEnd w:id="69"/>
     </w:p>
     <w:p>
       <w:pPr>
@@ -20521,7 +20538,7 @@
         </w:rPr>
         <w:t>ession</w:t>
       </w:r>
-      <w:bookmarkEnd w:id="69"/>
+      <w:bookmarkEnd w:id="70"/>
       <w:proofErr w:type="spellEnd"/>
       <w:r>
         <w:rPr>
@@ -20531,8 +20548,6 @@
         </w:rPr>
         <w:t>:</w:t>
       </w:r>
-      <w:bookmarkStart w:id="70" w:name="_GoBack"/>
-      <w:bookmarkEnd w:id="70"/>
     </w:p>
     <w:p>
       <w:pPr>
@@ -49798,7 +49813,7 @@
 </file>
 
 <file path=customXml/itemProps1.xml><?xml version="1.0" encoding="utf-8"?>
-<ds:datastoreItem xmlns:ds="http://schemas.openxmlformats.org/officeDocument/2006/customXml" ds:itemID="{D5BD7E02-BA83-4685-A475-018AA9C4DA2B}">
+<ds:datastoreItem xmlns:ds="http://schemas.openxmlformats.org/officeDocument/2006/customXml" ds:itemID="{A9835735-B46E-407A-8438-3335DA4D59EB}">
   <ds:schemaRefs>
     <ds:schemaRef ds:uri="http://schemas.openxmlformats.org/officeDocument/2006/bibliography"/>
   </ds:schemaRefs>

--- a/Docs/SLang reference.docx
+++ b/Docs/SLang reference.docx
@@ -201,8 +201,10 @@
           <w:sz w:val="24"/>
           <w:szCs w:val="24"/>
         </w:rPr>
-        <w:t>5</w:t>
-      </w:r>
+        <w:t>6</w:t>
+      </w:r>
+      <w:bookmarkStart w:id="0" w:name="_GoBack"/>
+      <w:bookmarkEnd w:id="0"/>
       <w:r>
         <w:rPr>
           <w:rFonts w:ascii="Lucida Console" w:hAnsi="Lucida Console"/>
@@ -613,12 +615,7 @@
               <w:t>Statement: start of alternative</w:t>
             </w:r>
             <w:r>
-              <w:t xml:space="preserve"> (may be removed if proper parsing done </w:t>
-            </w:r>
-            <w:bookmarkStart w:id="0" w:name="_GoBack"/>
-            <w:bookmarkEnd w:id="0"/>
-            <w:r>
-              <w:t>for ‘:’ after alternative tag )</w:t>
+              <w:t xml:space="preserve"> (may be removed if proper parsing done for ‘:’ after alternative tag )</w:t>
             </w:r>
           </w:p>
         </w:tc>
@@ -8726,7 +8723,25 @@
             <w:sz w:val="24"/>
             <w:szCs w:val="24"/>
           </w:rPr>
-          <w:t>BooleanExpression</w:t>
+          <w:t>BooleanE</w:t>
+        </w:r>
+        <w:r>
+          <w:rPr>
+            <w:rStyle w:val="a6"/>
+            <w:rFonts w:ascii="Lucida Console" w:hAnsi="Lucida Console"/>
+            <w:sz w:val="24"/>
+            <w:szCs w:val="24"/>
+          </w:rPr>
+          <w:t>x</w:t>
+        </w:r>
+        <w:r>
+          <w:rPr>
+            <w:rStyle w:val="a6"/>
+            <w:rFonts w:ascii="Lucida Console" w:hAnsi="Lucida Console"/>
+            <w:sz w:val="24"/>
+            <w:szCs w:val="24"/>
+          </w:rPr>
+          <w:t>pression</w:t>
         </w:r>
         <w:proofErr w:type="spellEnd"/>
       </w:hyperlink>
@@ -14592,16 +14607,19 @@
         </w:rPr>
         <w:t xml:space="preserve"> | </w:t>
       </w:r>
-      <w:proofErr w:type="spellStart"/>
-      <w:r>
-        <w:rPr>
-          <w:rFonts w:ascii="Lucida Console" w:hAnsi="Lucida Console"/>
-          <w:sz w:val="24"/>
-          <w:szCs w:val="24"/>
-        </w:rPr>
-        <w:t>UnpackTuple</w:t>
-      </w:r>
-      <w:proofErr w:type="spellEnd"/>
+      <w:hyperlink w:anchor="UnpackTuple" w:history="1">
+        <w:proofErr w:type="spellStart"/>
+        <w:r>
+          <w:rPr>
+            <w:rStyle w:val="a6"/>
+            <w:rFonts w:ascii="Lucida Console" w:hAnsi="Lucida Console"/>
+            <w:sz w:val="24"/>
+            <w:szCs w:val="24"/>
+          </w:rPr>
+          <w:t>UnpackTuple</w:t>
+        </w:r>
+        <w:proofErr w:type="spellEnd"/>
+      </w:hyperlink>
       <w:r>
         <w:rPr>
           <w:rFonts w:ascii="Lucida Console" w:hAnsi="Lucida Console"/>
@@ -16692,9 +16710,73 @@
           <w:szCs w:val="24"/>
           <w:lang w:val="ru-RU"/>
         </w:rPr>
-        <w:t>ПЕРЕДЕЛЫВАТЬ !!!!</w:t>
+        <w:t>ПЕРЕДЕЛЫВАТЬ</w:t>
+      </w:r>
+      <w:r>
+        <w:rPr>
+          <w:rFonts w:ascii="Times New Roman" w:hAnsi="Times New Roman" w:cs="Times New Roman"/>
+          <w:b/>
+          <w:color w:val="FF0000"/>
+          <w:sz w:val="32"/>
+          <w:szCs w:val="24"/>
+        </w:rPr>
+        <w:t xml:space="preserve"> !!!!</w:t>
       </w:r>
       <w:proofErr w:type="gramEnd"/>
+      <w:r>
+        <w:rPr>
+          <w:rFonts w:ascii="Times New Roman" w:hAnsi="Times New Roman" w:cs="Times New Roman"/>
+          <w:b/>
+          <w:color w:val="FF0000"/>
+          <w:sz w:val="32"/>
+          <w:szCs w:val="24"/>
+        </w:rPr>
+        <w:t xml:space="preserve"> </w:t>
+      </w:r>
+      <w:r>
+        <w:rPr>
+          <w:rFonts w:ascii="Times New Roman" w:hAnsi="Times New Roman" w:cs="Times New Roman"/>
+          <w:b/>
+          <w:color w:val="FF0000"/>
+          <w:sz w:val="32"/>
+          <w:szCs w:val="24"/>
+          <w:lang w:val="ru-RU"/>
+        </w:rPr>
+        <w:t>ЗАЧЕМ</w:t>
+      </w:r>
+      <w:proofErr w:type="gramStart"/>
+      <w:r>
+        <w:rPr>
+          <w:rFonts w:ascii="Times New Roman" w:hAnsi="Times New Roman" w:cs="Times New Roman"/>
+          <w:b/>
+          <w:color w:val="FF0000"/>
+          <w:sz w:val="32"/>
+          <w:szCs w:val="24"/>
+          <w:lang w:val="ru-RU"/>
+        </w:rPr>
+        <w:t xml:space="preserve"> </w:t>
+      </w:r>
+      <w:r>
+        <w:rPr>
+          <w:rFonts w:ascii="Times New Roman" w:hAnsi="Times New Roman" w:cs="Times New Roman"/>
+          <w:b/>
+          <w:color w:val="FF0000"/>
+          <w:sz w:val="32"/>
+          <w:szCs w:val="24"/>
+        </w:rPr>
+        <w:t>?</w:t>
+      </w:r>
+      <w:proofErr w:type="gramEnd"/>
+      <w:r>
+        <w:rPr>
+          <w:rFonts w:ascii="Times New Roman" w:hAnsi="Times New Roman" w:cs="Times New Roman"/>
+          <w:b/>
+          <w:color w:val="FF0000"/>
+          <w:sz w:val="32"/>
+          <w:szCs w:val="24"/>
+        </w:rPr>
+        <w:t>???</w:t>
+      </w:r>
     </w:p>
     <w:p>
       <w:pPr>
@@ -17011,7 +17093,25 @@
             <w:sz w:val="24"/>
             <w:szCs w:val="24"/>
           </w:rPr>
-          <w:t>ConstantExpression</w:t>
+          <w:t>ConstantExpres</w:t>
+        </w:r>
+        <w:r>
+          <w:rPr>
+            <w:rStyle w:val="a6"/>
+            <w:rFonts w:ascii="Lucida Console" w:hAnsi="Lucida Console"/>
+            <w:sz w:val="24"/>
+            <w:szCs w:val="24"/>
+          </w:rPr>
+          <w:t>s</w:t>
+        </w:r>
+        <w:r>
+          <w:rPr>
+            <w:rStyle w:val="a6"/>
+            <w:rFonts w:ascii="Lucida Console" w:hAnsi="Lucida Console"/>
+            <w:sz w:val="24"/>
+            <w:szCs w:val="24"/>
+          </w:rPr>
+          <w:t>ion</w:t>
         </w:r>
         <w:proofErr w:type="spellEnd"/>
       </w:hyperlink>
@@ -17744,6 +17844,8 @@
         </w:rPr>
         <w:t xml:space="preserve">) </w:t>
       </w:r>
+      <w:bookmarkStart w:id="60" w:name="BooleanExpression"/>
+      <w:bookmarkEnd w:id="60"/>
       <w:proofErr w:type="spellStart"/>
       <w:r>
         <w:rPr>
@@ -17848,8 +17950,8 @@
         </w:rPr>
         <w:t xml:space="preserve">) </w:t>
       </w:r>
-      <w:bookmarkStart w:id="60" w:name="ConstantExpression"/>
-      <w:bookmarkEnd w:id="60"/>
+      <w:bookmarkStart w:id="61" w:name="ConstantExpression"/>
+      <w:bookmarkEnd w:id="61"/>
       <w:proofErr w:type="spellStart"/>
       <w:r>
         <w:rPr>
@@ -18049,8 +18151,8 @@
         </w:rPr>
         <w:t xml:space="preserve">) </w:t>
       </w:r>
-      <w:bookmarkStart w:id="61" w:name="Expression"/>
-      <w:bookmarkEnd w:id="61"/>
+      <w:bookmarkStart w:id="62" w:name="Expression"/>
+      <w:bookmarkEnd w:id="62"/>
       <w:r>
         <w:rPr>
           <w:rFonts w:ascii="Times New Roman" w:hAnsi="Times New Roman" w:cs="Times New Roman"/>
@@ -18545,7 +18647,7 @@
         <w:t xml:space="preserve">) </w:t>
       </w:r>
       <w:hyperlink w:anchor="TupleExpression" w:history="1">
-        <w:bookmarkStart w:id="62" w:name="RefExpression"/>
+        <w:bookmarkStart w:id="63" w:name="RefExpression"/>
         <w:proofErr w:type="spellStart"/>
         <w:r>
           <w:rPr>
@@ -18555,7 +18657,7 @@
           </w:rPr>
           <w:t>RefExpression</w:t>
         </w:r>
-        <w:bookmarkEnd w:id="62"/>
+        <w:bookmarkEnd w:id="63"/>
         <w:proofErr w:type="spellEnd"/>
         <w:r>
           <w:rPr>
@@ -18669,8 +18771,8 @@
         </w:rPr>
         <w:t xml:space="preserve">) </w:t>
       </w:r>
-      <w:bookmarkStart w:id="63" w:name="LambdaExpression"/>
-      <w:bookmarkEnd w:id="63"/>
+      <w:bookmarkStart w:id="64" w:name="LambdaExpression"/>
+      <w:bookmarkEnd w:id="64"/>
       <w:proofErr w:type="spellStart"/>
       <w:r>
         <w:rPr>
@@ -18792,8 +18894,8 @@
         </w:rPr>
         <w:t xml:space="preserve"> </w:t>
       </w:r>
-      <w:bookmarkStart w:id="64" w:name="InlineLambdaExpression"/>
-      <w:bookmarkEnd w:id="64"/>
+      <w:bookmarkStart w:id="65" w:name="InlineLambdaExpression"/>
+      <w:bookmarkEnd w:id="65"/>
       <w:r>
         <w:rPr>
           <w:rFonts w:ascii="Lucida Console" w:hAnsi="Lucida Console"/>
@@ -19277,8 +19379,8 @@
         </w:rPr>
         <w:t xml:space="preserve">) </w:t>
       </w:r>
-      <w:bookmarkStart w:id="65" w:name="RangeExpression"/>
-      <w:bookmarkEnd w:id="65"/>
+      <w:bookmarkStart w:id="66" w:name="RangeExpression"/>
+      <w:bookmarkEnd w:id="66"/>
       <w:proofErr w:type="spellStart"/>
       <w:r>
         <w:rPr>
@@ -19525,8 +19627,8 @@
           <w:t xml:space="preserve">  </w:t>
         </w:r>
       </w:hyperlink>
-      <w:bookmarkStart w:id="66" w:name="TupleExpression"/>
-      <w:bookmarkEnd w:id="66"/>
+      <w:bookmarkStart w:id="67" w:name="TupleExpression"/>
+      <w:bookmarkEnd w:id="67"/>
       <w:r>
         <w:rPr>
           <w:rFonts w:ascii="Lucida Console" w:hAnsi="Lucida Console"/>
@@ -19919,8 +20021,8 @@
         </w:rPr>
         <w:t xml:space="preserve">) </w:t>
       </w:r>
-      <w:bookmarkStart w:id="67" w:name="TypeOfExpression"/>
-      <w:bookmarkEnd w:id="67"/>
+      <w:bookmarkStart w:id="68" w:name="TypeOfExpression"/>
+      <w:bookmarkEnd w:id="68"/>
       <w:proofErr w:type="spellStart"/>
       <w:r>
         <w:rPr>
@@ -20028,25 +20130,70 @@
           <w:sz w:val="24"/>
           <w:szCs w:val="24"/>
         </w:rPr>
-        <w:t xml:space="preserve">) </w:t>
-      </w:r>
-      <w:proofErr w:type="gramStart"/>
-      <w:r>
-        <w:rPr>
-          <w:rFonts w:ascii="Lucida Console" w:hAnsi="Lucida Console"/>
-          <w:sz w:val="24"/>
-          <w:szCs w:val="24"/>
-        </w:rPr>
-        <w:t>S(</w:t>
-      </w:r>
-      <w:proofErr w:type="gramEnd"/>
-      <w:r>
-        <w:rPr>
-          <w:rFonts w:ascii="Lucida Console" w:hAnsi="Lucida Console"/>
-          <w:sz w:val="24"/>
-          <w:szCs w:val="24"/>
-        </w:rPr>
-        <w:t xml:space="preserve">) F() /* No to duck typing as it does not fit assertions well !!! | </w:t>
+        <w:t xml:space="preserve"> | </w:t>
+      </w:r>
+      <w:hyperlink w:anchor="AnonymousUnitType" w:history="1">
+        <w:proofErr w:type="spellStart"/>
+        <w:r>
+          <w:rPr>
+            <w:rStyle w:val="a6"/>
+            <w:rFonts w:ascii="Lucida Console" w:hAnsi="Lucida Console"/>
+            <w:sz w:val="24"/>
+            <w:szCs w:val="24"/>
+          </w:rPr>
+          <w:t>AnonymousUnitType</w:t>
+        </w:r>
+        <w:proofErr w:type="spellEnd"/>
+      </w:hyperlink>
+      <w:r>
+        <w:rPr>
+          <w:rFonts w:ascii="Lucida Console" w:hAnsi="Lucida Console"/>
+          <w:sz w:val="24"/>
+          <w:szCs w:val="24"/>
+        </w:rPr>
+        <w:t xml:space="preserve">) S() F() /* </w:t>
+      </w:r>
+      <w:r>
+        <w:rPr>
+          <w:rFonts w:ascii="Lucida Console" w:hAnsi="Lucida Console"/>
+          <w:sz w:val="24"/>
+          <w:szCs w:val="24"/>
+        </w:rPr>
+        <w:t>D</w:t>
+      </w:r>
+      <w:r>
+        <w:rPr>
+          <w:rFonts w:ascii="Lucida Console" w:hAnsi="Lucida Console"/>
+          <w:sz w:val="24"/>
+          <w:szCs w:val="24"/>
+        </w:rPr>
+        <w:t xml:space="preserve">uck typing </w:t>
+      </w:r>
+      <w:r>
+        <w:rPr>
+          <w:rFonts w:ascii="Lucida Console" w:hAnsi="Lucida Console"/>
+          <w:sz w:val="24"/>
+          <w:szCs w:val="24"/>
+        </w:rPr>
+        <w:t xml:space="preserve">may work only when no preconditions and </w:t>
+      </w:r>
+      <w:proofErr w:type="spellStart"/>
+      <w:r>
+        <w:rPr>
+          <w:rFonts w:ascii="Lucida Console" w:hAnsi="Lucida Console"/>
+          <w:sz w:val="24"/>
+          <w:szCs w:val="24"/>
+        </w:rPr>
+        <w:t>postconditions</w:t>
+      </w:r>
+      <w:proofErr w:type="spellEnd"/>
+      <w:r>
+        <w:rPr>
+          <w:rFonts w:ascii="Lucida Console" w:hAnsi="Lucida Console"/>
+          <w:sz w:val="24"/>
+          <w:szCs w:val="24"/>
+        </w:rPr>
+        <w:t xml:space="preserve"> are for all routines of the </w:t>
       </w:r>
       <w:hyperlink w:anchor="AnonymousUnitType" w:history="1">
         <w:proofErr w:type="spellStart"/>
@@ -20084,7 +20231,7 @@
           <w:szCs w:val="24"/>
         </w:rPr>
       </w:pPr>
-      <w:bookmarkStart w:id="68" w:name="Operator"/>
+      <w:bookmarkStart w:id="69" w:name="Operator"/>
       <w:bookmarkEnd w:id="58"/>
       <w:r>
         <w:rPr>
@@ -20138,7 +20285,7 @@
         </w:rPr>
         <w:t>Operator</w:t>
       </w:r>
-      <w:bookmarkEnd w:id="68"/>
+      <w:bookmarkEnd w:id="69"/>
       <w:r>
         <w:rPr>
           <w:rFonts w:ascii="Times New Roman" w:hAnsi="Times New Roman" w:cs="Times New Roman"/>
@@ -20194,7 +20341,7 @@
         </w:rPr>
         <w:t xml:space="preserve"> </w:t>
       </w:r>
-      <w:bookmarkStart w:id="69" w:name="Constant"/>
+      <w:bookmarkStart w:id="70" w:name="Constant"/>
       <w:r>
         <w:rPr>
           <w:rFonts w:ascii="Lucida Console" w:hAnsi="Lucida Console"/>
@@ -20452,8 +20599,8 @@
         </w:rPr>
         <w:t xml:space="preserve"> ) S() F()</w:t>
       </w:r>
-      <w:bookmarkStart w:id="70" w:name="IfExpession"/>
-      <w:bookmarkEnd w:id="69"/>
+      <w:bookmarkStart w:id="71" w:name="IfExpession"/>
+      <w:bookmarkEnd w:id="70"/>
     </w:p>
     <w:p>
       <w:pPr>
@@ -20538,7 +20685,7 @@
         </w:rPr>
         <w:t>ession</w:t>
       </w:r>
-      <w:bookmarkEnd w:id="70"/>
+      <w:bookmarkEnd w:id="71"/>
       <w:proofErr w:type="spellEnd"/>
       <w:r>
         <w:rPr>
@@ -20926,8 +21073,8 @@
         </w:rPr>
         <w:br/>
       </w:r>
-      <w:bookmarkStart w:id="71" w:name="IfBodyExpression"/>
-      <w:bookmarkEnd w:id="71"/>
+      <w:bookmarkStart w:id="72" w:name="IfBodyExpression"/>
+      <w:bookmarkEnd w:id="72"/>
       <w:r>
         <w:rPr>
           <w:rFonts w:ascii="Lucida Console" w:hAnsi="Lucida Console"/>
@@ -20951,7 +21098,7 @@
           <w:szCs w:val="24"/>
         </w:rPr>
       </w:pPr>
-      <w:bookmarkStart w:id="72" w:name="FeatureCallOrCreation"/>
+      <w:bookmarkStart w:id="73" w:name="FeatureCallOrCreation"/>
       <w:r>
         <w:rPr>
           <w:rFonts w:ascii="Times New Roman" w:hAnsi="Times New Roman" w:cs="Times New Roman"/>
@@ -20996,8 +21143,8 @@
         </w:rPr>
         <w:t xml:space="preserve">) </w:t>
       </w:r>
-      <w:bookmarkStart w:id="73" w:name="ExpressionAlternatives"/>
-      <w:bookmarkEnd w:id="73"/>
+      <w:bookmarkStart w:id="74" w:name="ExpressionAlternatives"/>
+      <w:bookmarkEnd w:id="74"/>
       <w:proofErr w:type="spellStart"/>
       <w:r>
         <w:rPr>
@@ -21180,8 +21327,8 @@
         </w:rPr>
         <w:t xml:space="preserve">) </w:t>
       </w:r>
-      <w:bookmarkStart w:id="74" w:name="WritableCall"/>
-      <w:bookmarkEnd w:id="74"/>
+      <w:bookmarkStart w:id="75" w:name="WritableCall"/>
+      <w:bookmarkEnd w:id="75"/>
       <w:proofErr w:type="spellStart"/>
       <w:r>
         <w:rPr>
@@ -21655,7 +21802,7 @@
         <w:t>}</w:t>
       </w:r>
     </w:p>
-    <w:bookmarkEnd w:id="72"/>
+    <w:bookmarkEnd w:id="73"/>
     <w:p>
       <w:pPr>
         <w:keepLines/>
@@ -21750,8 +21897,8 @@
         </w:rPr>
         <w:t xml:space="preserve">) </w:t>
       </w:r>
-      <w:bookmarkStart w:id="75" w:name="ObjectCreation"/>
-      <w:bookmarkEnd w:id="75"/>
+      <w:bookmarkStart w:id="76" w:name="ObjectCreation"/>
+      <w:bookmarkEnd w:id="76"/>
       <w:proofErr w:type="spellStart"/>
       <w:r>
         <w:rPr>
@@ -21954,8 +22101,8 @@
         </w:rPr>
         <w:t xml:space="preserve">) </w:t>
       </w:r>
-      <w:bookmarkStart w:id="76" w:name="NewExpression"/>
-      <w:bookmarkEnd w:id="76"/>
+      <w:bookmarkStart w:id="77" w:name="NewExpression"/>
+      <w:bookmarkEnd w:id="77"/>
       <w:proofErr w:type="spellStart"/>
       <w:r>
         <w:rPr>
@@ -22098,8 +22245,8 @@
         </w:rPr>
         <w:t xml:space="preserve">) </w:t>
       </w:r>
-      <w:bookmarkStart w:id="77" w:name="CallChain"/>
-      <w:bookmarkEnd w:id="77"/>
+      <w:bookmarkStart w:id="78" w:name="CallChain"/>
+      <w:bookmarkEnd w:id="78"/>
       <w:proofErr w:type="spellStart"/>
       <w:r>
         <w:rPr>
@@ -22309,7 +22456,7 @@
         </w:rPr>
         <w:t xml:space="preserve">) </w:t>
       </w:r>
-      <w:bookmarkStart w:id="78" w:name="Arguments"/>
+      <w:bookmarkStart w:id="79" w:name="Arguments"/>
       <w:r>
         <w:rPr>
           <w:rFonts w:ascii="Times New Roman" w:hAnsi="Times New Roman" w:cs="Times New Roman"/>
@@ -22318,7 +22465,7 @@
         </w:rPr>
         <w:t>Arguments</w:t>
       </w:r>
-      <w:bookmarkEnd w:id="78"/>
+      <w:bookmarkEnd w:id="79"/>
       <w:r>
         <w:rPr>
           <w:rFonts w:ascii="Times New Roman" w:hAnsi="Times New Roman" w:cs="Times New Roman"/>
@@ -22481,8 +22628,8 @@
         </w:rPr>
         <w:t xml:space="preserve">) </w:t>
       </w:r>
-      <w:bookmarkStart w:id="79" w:name="ForcedType"/>
-      <w:bookmarkEnd w:id="79"/>
+      <w:bookmarkStart w:id="80" w:name="ForcedType"/>
+      <w:bookmarkEnd w:id="80"/>
       <w:proofErr w:type="spellStart"/>
       <w:r>
         <w:rPr>
@@ -22604,7 +22751,7 @@
         </w:rPr>
         <w:t xml:space="preserve">) </w:t>
       </w:r>
-      <w:bookmarkStart w:id="80" w:name="ExpressionList"/>
+      <w:bookmarkStart w:id="81" w:name="ExpressionList"/>
       <w:proofErr w:type="spellStart"/>
       <w:r>
         <w:rPr>
@@ -22614,7 +22761,7 @@
         </w:rPr>
         <w:t>ExpressionList</w:t>
       </w:r>
-      <w:bookmarkEnd w:id="80"/>
+      <w:bookmarkEnd w:id="81"/>
       <w:proofErr w:type="spellEnd"/>
       <w:r>
         <w:rPr>
@@ -22885,8 +23032,8 @@
         </w:rPr>
         <w:t xml:space="preserve">) </w:t>
       </w:r>
-      <w:bookmarkStart w:id="81" w:name="Conditional"/>
-      <w:bookmarkEnd w:id="81"/>
+      <w:bookmarkStart w:id="82" w:name="Conditional"/>
+      <w:bookmarkEnd w:id="82"/>
       <w:r>
         <w:rPr>
           <w:rFonts w:ascii="Times New Roman" w:hAnsi="Times New Roman" w:cs="Times New Roman"/>
@@ -22895,7 +23042,7 @@
         </w:rPr>
         <w:t>Conditional:</w:t>
       </w:r>
-      <w:bookmarkStart w:id="82" w:name="If"/>
+      <w:bookmarkStart w:id="83" w:name="If"/>
     </w:p>
     <w:p>
       <w:pPr>
@@ -23251,8 +23398,8 @@
         </w:rPr>
         <w:t xml:space="preserve"> </w:t>
       </w:r>
-      <w:bookmarkStart w:id="83" w:name="IfBody"/>
-      <w:bookmarkEnd w:id="83"/>
+      <w:bookmarkStart w:id="84" w:name="IfBody"/>
+      <w:bookmarkEnd w:id="84"/>
       <w:proofErr w:type="gramStart"/>
       <w:r>
         <w:rPr>
@@ -23330,7 +23477,7 @@
         </w:rPr>
         <w:t xml:space="preserve">) </w:t>
       </w:r>
-      <w:bookmarkStart w:id="84" w:name="Alternatives"/>
+      <w:bookmarkStart w:id="85" w:name="Alternatives"/>
       <w:r>
         <w:rPr>
           <w:rFonts w:ascii="Times New Roman" w:hAnsi="Times New Roman" w:cs="Times New Roman"/>
@@ -23339,7 +23486,7 @@
         </w:rPr>
         <w:t>Alternatives</w:t>
       </w:r>
-      <w:bookmarkEnd w:id="84"/>
+      <w:bookmarkEnd w:id="85"/>
       <w:r>
         <w:rPr>
           <w:rFonts w:ascii="Times New Roman" w:hAnsi="Times New Roman" w:cs="Times New Roman"/>
@@ -23489,8 +23636,8 @@
           <w:szCs w:val="24"/>
         </w:rPr>
       </w:pPr>
-      <w:bookmarkStart w:id="85" w:name="Case"/>
-      <w:bookmarkEnd w:id="82"/>
+      <w:bookmarkStart w:id="86" w:name="Case"/>
+      <w:bookmarkEnd w:id="83"/>
       <w:r>
         <w:rPr>
           <w:rFonts w:ascii="Lucida Console" w:hAnsi="Lucida Console"/>
@@ -23576,8 +23723,8 @@
         </w:rPr>
         <w:t xml:space="preserve">) </w:t>
       </w:r>
-      <w:bookmarkStart w:id="86" w:name="AlternativeTags"/>
-      <w:bookmarkEnd w:id="86"/>
+      <w:bookmarkStart w:id="87" w:name="AlternativeTags"/>
+      <w:bookmarkEnd w:id="87"/>
       <w:proofErr w:type="spellStart"/>
       <w:r>
         <w:rPr>
@@ -23755,8 +23902,8 @@
         </w:rPr>
         <w:t xml:space="preserve">) </w:t>
       </w:r>
-      <w:bookmarkStart w:id="87" w:name="AlternativeTag"/>
-      <w:bookmarkEnd w:id="87"/>
+      <w:bookmarkStart w:id="88" w:name="AlternativeTag"/>
+      <w:bookmarkEnd w:id="88"/>
       <w:proofErr w:type="spellStart"/>
       <w:r>
         <w:rPr>
@@ -23967,8 +24114,8 @@
         </w:rPr>
         <w:t xml:space="preserve">) </w:t>
       </w:r>
-      <w:bookmarkStart w:id="88" w:name="memberDescription"/>
-      <w:bookmarkEnd w:id="88"/>
+      <w:bookmarkStart w:id="89" w:name="memberDescription"/>
+      <w:bookmarkEnd w:id="89"/>
       <w:proofErr w:type="spellStart"/>
       <w:r>
         <w:rPr>
@@ -24166,8 +24313,8 @@
         </w:rPr>
         <w:t>) S() F()</w:t>
       </w:r>
-      <w:bookmarkStart w:id="89" w:name="Loop"/>
-      <w:bookmarkEnd w:id="85"/>
+      <w:bookmarkStart w:id="90" w:name="Loop"/>
+      <w:bookmarkEnd w:id="86"/>
     </w:p>
     <w:p>
       <w:pPr>
@@ -24274,10 +24421,73 @@
             <w:sz w:val="24"/>
             <w:szCs w:val="24"/>
           </w:rPr>
-          <w:t>BooleanExpression</w:t>
+          <w:t>BooleanE</w:t>
+        </w:r>
+        <w:r>
+          <w:rPr>
+            <w:rStyle w:val="a6"/>
+            <w:rFonts w:ascii="Lucida Console" w:hAnsi="Lucida Console"/>
+            <w:sz w:val="24"/>
+            <w:szCs w:val="24"/>
+          </w:rPr>
+          <w:t>x</w:t>
+        </w:r>
+        <w:r>
+          <w:rPr>
+            <w:rStyle w:val="a6"/>
+            <w:rFonts w:ascii="Lucida Console" w:hAnsi="Lucida Console"/>
+            <w:sz w:val="24"/>
+            <w:szCs w:val="24"/>
+          </w:rPr>
+          <w:t>pression</w:t>
         </w:r>
         <w:proofErr w:type="spellEnd"/>
       </w:hyperlink>
+      <w:r>
+        <w:rPr>
+          <w:rFonts w:ascii="Lucida Console" w:hAnsi="Lucida Console"/>
+          <w:sz w:val="24"/>
+          <w:szCs w:val="24"/>
+        </w:rPr>
+        <w:t>{“,”</w:t>
+      </w:r>
+      <w:proofErr w:type="spellStart"/>
+      <w:r>
+        <w:fldChar w:fldCharType="begin"/>
+      </w:r>
+      <w:r>
+        <w:instrText xml:space="preserve"> HYPERLINK \l "BooleanExpression" </w:instrText>
+      </w:r>
+      <w:r>
+        <w:fldChar w:fldCharType="separate"/>
+      </w:r>
+      <w:r>
+        <w:rPr>
+          <w:rStyle w:val="a6"/>
+          <w:rFonts w:ascii="Lucida Console" w:hAnsi="Lucida Console"/>
+          <w:sz w:val="24"/>
+          <w:szCs w:val="24"/>
+        </w:rPr>
+        <w:t>BooleanExpression</w:t>
+      </w:r>
+      <w:proofErr w:type="spellEnd"/>
+      <w:r>
+        <w:rPr>
+          <w:rStyle w:val="a6"/>
+          <w:rFonts w:ascii="Lucida Console" w:hAnsi="Lucida Console"/>
+          <w:sz w:val="24"/>
+          <w:szCs w:val="24"/>
+        </w:rPr>
+        <w:fldChar w:fldCharType="end"/>
+      </w:r>
+      <w:r>
+        <w:rPr>
+          <w:rFonts w:ascii="Lucida Console" w:hAnsi="Lucida Console"/>
+          <w:sz w:val="24"/>
+          <w:szCs w:val="24"/>
+        </w:rPr>
+        <w:t>}</w:t>
+      </w:r>
       <w:r>
         <w:rPr>
           <w:rFonts w:ascii="Lucida Console" w:hAnsi="Lucida Console"/>
@@ -24438,6 +24648,51 @@
           <w:sz w:val="24"/>
           <w:szCs w:val="24"/>
         </w:rPr>
+        <w:t>{“,”</w:t>
+      </w:r>
+      <w:proofErr w:type="spellStart"/>
+      <w:r>
+        <w:fldChar w:fldCharType="begin"/>
+      </w:r>
+      <w:r>
+        <w:instrText xml:space="preserve"> HYPERLINK \l "BooleanExpression" </w:instrText>
+      </w:r>
+      <w:r>
+        <w:fldChar w:fldCharType="separate"/>
+      </w:r>
+      <w:r>
+        <w:rPr>
+          <w:rStyle w:val="a6"/>
+          <w:rFonts w:ascii="Lucida Console" w:hAnsi="Lucida Console"/>
+          <w:sz w:val="24"/>
+          <w:szCs w:val="24"/>
+        </w:rPr>
+        <w:t>BooleanExpression</w:t>
+      </w:r>
+      <w:proofErr w:type="spellEnd"/>
+      <w:r>
+        <w:rPr>
+          <w:rStyle w:val="a6"/>
+          <w:rFonts w:ascii="Lucida Console" w:hAnsi="Lucida Console"/>
+          <w:sz w:val="24"/>
+          <w:szCs w:val="24"/>
+        </w:rPr>
+        <w:fldChar w:fldCharType="end"/>
+      </w:r>
+      <w:r>
+        <w:rPr>
+          <w:rFonts w:ascii="Lucida Console" w:hAnsi="Lucida Console"/>
+          <w:sz w:val="24"/>
+          <w:szCs w:val="24"/>
+        </w:rPr>
+        <w:t>}</w:t>
+      </w:r>
+      <w:r>
+        <w:rPr>
+          <w:rFonts w:ascii="Lucida Console" w:hAnsi="Lucida Console"/>
+          <w:sz w:val="24"/>
+          <w:szCs w:val="24"/>
+        </w:rPr>
         <w:t>) [</w:t>
       </w:r>
       <w:proofErr w:type="spellStart"/>
@@ -24495,7 +24750,7 @@
         </w:rPr>
         <w:t xml:space="preserve"> S() F()</w:t>
       </w:r>
-      <w:bookmarkEnd w:id="89"/>
+      <w:bookmarkEnd w:id="90"/>
     </w:p>
     <w:p>
       <w:pPr>
@@ -24511,7 +24766,7 @@
           <w:szCs w:val="24"/>
         </w:rPr>
       </w:pPr>
-      <w:bookmarkStart w:id="90" w:name="RoutineType"/>
+      <w:bookmarkStart w:id="91" w:name="RoutineType"/>
       <w:r>
         <w:rPr>
           <w:rFonts w:ascii="Times New Roman" w:hAnsi="Times New Roman" w:cs="Times New Roman"/>
@@ -24538,7 +24793,7 @@
         </w:rPr>
         <w:t xml:space="preserve">) </w:t>
       </w:r>
-      <w:bookmarkStart w:id="91" w:name="Type"/>
+      <w:bookmarkStart w:id="92" w:name="Type"/>
       <w:r>
         <w:rPr>
           <w:rFonts w:ascii="Times New Roman" w:hAnsi="Times New Roman" w:cs="Times New Roman"/>
@@ -24547,7 +24802,7 @@
         </w:rPr>
         <w:t>Type</w:t>
       </w:r>
-      <w:bookmarkEnd w:id="91"/>
+      <w:bookmarkEnd w:id="92"/>
       <w:r>
         <w:rPr>
           <w:rFonts w:ascii="Times New Roman" w:hAnsi="Times New Roman" w:cs="Times New Roman"/>
@@ -24654,8 +24909,8 @@
         </w:rPr>
         <w:t xml:space="preserve">) </w:t>
       </w:r>
-      <w:bookmarkStart w:id="92" w:name="AttachedType"/>
-      <w:bookmarkEnd w:id="92"/>
+      <w:bookmarkStart w:id="93" w:name="AttachedType"/>
+      <w:bookmarkEnd w:id="93"/>
       <w:proofErr w:type="spellStart"/>
       <w:r>
         <w:rPr>
@@ -24849,8 +25104,8 @@
         </w:rPr>
         <w:t xml:space="preserve">) </w:t>
       </w:r>
-      <w:bookmarkStart w:id="93" w:name="AnonymousUnitType"/>
-      <w:bookmarkEnd w:id="93"/>
+      <w:bookmarkStart w:id="94" w:name="AnonymousUnitType"/>
+      <w:bookmarkEnd w:id="94"/>
       <w:proofErr w:type="spellStart"/>
       <w:r>
         <w:rPr>
@@ -25020,7 +25275,7 @@
         </w:rPr>
         <w:t>RoutineType</w:t>
       </w:r>
-      <w:bookmarkEnd w:id="90"/>
+      <w:bookmarkEnd w:id="91"/>
       <w:proofErr w:type="spellEnd"/>
       <w:r>
         <w:rPr>
@@ -25092,7 +25347,7 @@
         </w:rPr>
         <w:t xml:space="preserve"> </w:t>
       </w:r>
-      <w:bookmarkStart w:id="94" w:name="Signature"/>
+      <w:bookmarkStart w:id="95" w:name="Signature"/>
       <w:r>
         <w:rPr>
           <w:rFonts w:ascii="Lucida Console" w:hAnsi="Lucida Console"/>
@@ -25364,8 +25619,8 @@
         </w:rPr>
         <w:t xml:space="preserve">) </w:t>
       </w:r>
-      <w:bookmarkStart w:id="95" w:name="RangeType"/>
-      <w:bookmarkEnd w:id="95"/>
+      <w:bookmarkStart w:id="96" w:name="RangeType"/>
+      <w:bookmarkEnd w:id="96"/>
       <w:proofErr w:type="spellStart"/>
       <w:r>
         <w:rPr>
@@ -25708,8 +25963,8 @@
         </w:rPr>
         <w:t xml:space="preserve"> S() F()</w:t>
       </w:r>
-      <w:bookmarkStart w:id="96" w:name="UnitTypeName"/>
-      <w:bookmarkEnd w:id="94"/>
+      <w:bookmarkStart w:id="97" w:name="UnitTypeName"/>
+      <w:bookmarkEnd w:id="95"/>
     </w:p>
     <w:p>
       <w:pPr>
@@ -25725,8 +25980,8 @@
           <w:szCs w:val="24"/>
         </w:rPr>
       </w:pPr>
-      <w:bookmarkStart w:id="97" w:name="AnchorType"/>
-      <w:bookmarkStart w:id="98" w:name="TupleField"/>
+      <w:bookmarkStart w:id="98" w:name="AnchorType"/>
+      <w:bookmarkStart w:id="99" w:name="TupleField"/>
       <w:r>
         <w:rPr>
           <w:rFonts w:ascii="Times New Roman" w:hAnsi="Times New Roman" w:cs="Times New Roman"/>
@@ -25762,7 +26017,7 @@
         </w:rPr>
         <w:t>AnchorType</w:t>
       </w:r>
-      <w:bookmarkEnd w:id="97"/>
+      <w:bookmarkEnd w:id="98"/>
       <w:proofErr w:type="spellEnd"/>
       <w:r>
         <w:rPr>
@@ -26237,7 +26492,7 @@
         </w:rPr>
         <w:t>TupleField</w:t>
       </w:r>
-      <w:bookmarkEnd w:id="98"/>
+      <w:bookmarkEnd w:id="99"/>
       <w:proofErr w:type="spellEnd"/>
       <w:r>
         <w:rPr>
@@ -26663,8 +26918,8 @@
         </w:rPr>
         <w:t xml:space="preserve"> ] S() F()</w:t>
       </w:r>
-      <w:bookmarkStart w:id="99" w:name="UnitType"/>
-      <w:bookmarkEnd w:id="96"/>
+      <w:bookmarkStart w:id="100" w:name="UnitType"/>
+      <w:bookmarkEnd w:id="97"/>
     </w:p>
     <w:p>
       <w:pPr>
@@ -26715,7 +26970,7 @@
         </w:rPr>
         <w:t>UnitType</w:t>
       </w:r>
-      <w:bookmarkEnd w:id="99"/>
+      <w:bookmarkEnd w:id="100"/>
       <w:proofErr w:type="spellEnd"/>
       <w:r>
         <w:rPr>
@@ -26939,8 +27194,8 @@
         </w:rPr>
         <w:t xml:space="preserve">) </w:t>
       </w:r>
-      <w:bookmarkStart w:id="100" w:name="UnitName"/>
-      <w:bookmarkEnd w:id="100"/>
+      <w:bookmarkStart w:id="101" w:name="UnitName"/>
+      <w:bookmarkEnd w:id="101"/>
       <w:proofErr w:type="spellStart"/>
       <w:r>
         <w:rPr>
@@ -27653,18 +27908,19 @@
           <w:szCs w:val="24"/>
         </w:rPr>
       </w:pPr>
-      <w:bookmarkStart w:id="101" w:name="BlockEnd"/>
-      <w:bookmarkStart w:id="102" w:name="GroupStart"/>
-      <w:bookmarkStart w:id="103" w:name="Identifier"/>
-      <w:bookmarkEnd w:id="101"/>
+      <w:bookmarkStart w:id="102" w:name="BlockEnd"/>
+      <w:bookmarkStart w:id="103" w:name="GroupStart"/>
+      <w:bookmarkStart w:id="104" w:name="Identifier"/>
       <w:bookmarkEnd w:id="102"/>
-      <w:proofErr w:type="spellStart"/>
-      <w:r>
-        <w:rPr>
-          <w:rFonts w:ascii="Times New Roman" w:hAnsi="Times New Roman" w:cs="Times New Roman"/>
-          <w:sz w:val="24"/>
-          <w:szCs w:val="24"/>
-        </w:rPr>
+      <w:bookmarkEnd w:id="103"/>
+      <w:proofErr w:type="spellStart"/>
+      <w:r>
+        <w:rPr>
+          <w:rFonts w:ascii="Times New Roman" w:hAnsi="Times New Roman" w:cs="Times New Roman"/>
+          <w:sz w:val="24"/>
+          <w:szCs w:val="24"/>
+        </w:rPr>
+        <w:lastRenderedPageBreak/>
         <w:t>GroupStart</w:t>
       </w:r>
       <w:proofErr w:type="spellEnd"/>
@@ -27745,16 +28001,15 @@
           <w:szCs w:val="24"/>
         </w:rPr>
       </w:pPr>
-      <w:bookmarkStart w:id="104" w:name="GroupEnd"/>
-      <w:bookmarkEnd w:id="104"/>
-      <w:proofErr w:type="spellStart"/>
-      <w:r>
-        <w:rPr>
-          <w:rFonts w:ascii="Times New Roman" w:hAnsi="Times New Roman" w:cs="Times New Roman"/>
-          <w:sz w:val="24"/>
-          <w:szCs w:val="24"/>
-        </w:rPr>
-        <w:lastRenderedPageBreak/>
+      <w:bookmarkStart w:id="105" w:name="GroupEnd"/>
+      <w:bookmarkEnd w:id="105"/>
+      <w:proofErr w:type="spellStart"/>
+      <w:r>
+        <w:rPr>
+          <w:rFonts w:ascii="Times New Roman" w:hAnsi="Times New Roman" w:cs="Times New Roman"/>
+          <w:sz w:val="24"/>
+          <w:szCs w:val="24"/>
+        </w:rPr>
         <w:t>GroupEnd</w:t>
       </w:r>
       <w:proofErr w:type="spellEnd"/>
@@ -27835,8 +28090,8 @@
           <w:szCs w:val="24"/>
         </w:rPr>
       </w:pPr>
-      <w:bookmarkStart w:id="105" w:name="NewLine"/>
-      <w:bookmarkEnd w:id="105"/>
+      <w:bookmarkStart w:id="106" w:name="NewLine"/>
+      <w:bookmarkEnd w:id="106"/>
       <w:proofErr w:type="spellStart"/>
       <w:r>
         <w:rPr>
@@ -27911,7 +28166,7 @@
         </w:rPr>
         <w:t>Identifier</w:t>
       </w:r>
-      <w:bookmarkEnd w:id="103"/>
+      <w:bookmarkEnd w:id="104"/>
       <w:r>
         <w:rPr>
           <w:rFonts w:ascii="Times New Roman" w:hAnsi="Times New Roman" w:cs="Times New Roman"/>
@@ -28074,7 +28329,7 @@
           <w:szCs w:val="24"/>
         </w:rPr>
       </w:pPr>
-      <w:bookmarkStart w:id="106" w:name="StringConstant"/>
+      <w:bookmarkStart w:id="107" w:name="StringConstant"/>
       <w:proofErr w:type="spellStart"/>
       <w:r>
         <w:rPr>
@@ -28084,7 +28339,7 @@
         </w:rPr>
         <w:t>StringConstant</w:t>
       </w:r>
-      <w:bookmarkEnd w:id="106"/>
+      <w:bookmarkEnd w:id="107"/>
       <w:proofErr w:type="spellEnd"/>
       <w:r>
         <w:rPr>
@@ -28186,7 +28441,7 @@
           <w:szCs w:val="24"/>
         </w:rPr>
       </w:pPr>
-      <w:bookmarkStart w:id="107" w:name="CharacterConstant"/>
+      <w:bookmarkStart w:id="108" w:name="CharacterConstant"/>
       <w:proofErr w:type="spellStart"/>
       <w:r>
         <w:rPr>
@@ -28204,7 +28459,7 @@
         </w:rPr>
         <w:t>terConstant</w:t>
       </w:r>
-      <w:bookmarkEnd w:id="107"/>
+      <w:bookmarkEnd w:id="108"/>
       <w:proofErr w:type="spellEnd"/>
       <w:r>
         <w:rPr>
@@ -28290,7 +28545,7 @@
           <w:szCs w:val="24"/>
         </w:rPr>
       </w:pPr>
-      <w:bookmarkStart w:id="108" w:name="IntegerConstant"/>
+      <w:bookmarkStart w:id="109" w:name="IntegerConstant"/>
       <w:proofErr w:type="spellStart"/>
       <w:r>
         <w:rPr>
@@ -28300,7 +28555,7 @@
         </w:rPr>
         <w:t>IntegerConstant</w:t>
       </w:r>
-      <w:bookmarkEnd w:id="108"/>
+      <w:bookmarkEnd w:id="109"/>
       <w:proofErr w:type="spellEnd"/>
       <w:r>
         <w:rPr>
@@ -28679,9 +28934,9 @@
           <w:szCs w:val="24"/>
         </w:rPr>
       </w:pPr>
-      <w:bookmarkStart w:id="109" w:name="BitConstant"/>
-      <w:bookmarkStart w:id="110" w:name="RealConstant"/>
-      <w:bookmarkEnd w:id="109"/>
+      <w:bookmarkStart w:id="110" w:name="BitConstant"/>
+      <w:bookmarkStart w:id="111" w:name="RealConstant"/>
+      <w:bookmarkEnd w:id="110"/>
       <w:proofErr w:type="spellStart"/>
       <w:r>
         <w:rPr>
@@ -28846,7 +29101,7 @@
         </w:rPr>
         <w:t>RealConstant</w:t>
       </w:r>
-      <w:bookmarkEnd w:id="110"/>
+      <w:bookmarkEnd w:id="111"/>
       <w:proofErr w:type="spellEnd"/>
       <w:r>
         <w:rPr>
@@ -29169,7 +29424,7 @@
         </w:rPr>
         <w:t>}</w:t>
       </w:r>
-      <w:bookmarkStart w:id="111" w:name="Character"/>
+      <w:bookmarkStart w:id="112" w:name="Character"/>
     </w:p>
     <w:p>
       <w:pPr>
@@ -29193,7 +29448,7 @@
         </w:rPr>
         <w:t>Character</w:t>
       </w:r>
-      <w:bookmarkEnd w:id="111"/>
+      <w:bookmarkEnd w:id="112"/>
       <w:r>
         <w:rPr>
           <w:rFonts w:ascii="Times New Roman" w:hAnsi="Times New Roman" w:cs="Times New Roman"/>
@@ -29299,7 +29554,7 @@
         </w:rPr>
         <w:t xml:space="preserve"> </w:t>
       </w:r>
-      <w:bookmarkStart w:id="112" w:name="Letter"/>
+      <w:bookmarkStart w:id="113" w:name="Letter"/>
       <w:r>
         <w:rPr>
           <w:rFonts w:ascii="Lucida Console" w:hAnsi="Lucida Console"/>
@@ -29360,7 +29615,7 @@
         </w:rPr>
         <w:t>Letter</w:t>
       </w:r>
-      <w:bookmarkEnd w:id="112"/>
+      <w:bookmarkEnd w:id="113"/>
       <w:r>
         <w:rPr>
           <w:rFonts w:ascii="Times New Roman" w:hAnsi="Times New Roman" w:cs="Times New Roman"/>
@@ -29576,102 +29831,7 @@
         </w:rPr>
         <w:t>’</w:t>
       </w:r>
-      <w:bookmarkStart w:id="113" w:name="UpperCaseLetter"/>
-      <w:bookmarkEnd w:id="113"/>
-    </w:p>
-    <w:p>
-      <w:pPr>
-        <w:pStyle w:val="a3"/>
-        <w:keepLines/>
-        <w:numPr>
-          <w:ilvl w:val="0"/>
-          <w:numId w:val="9"/>
-        </w:numPr>
-        <w:rPr>
-          <w:rFonts w:ascii="Lucida Console" w:hAnsi="Lucida Console"/>
-          <w:sz w:val="24"/>
-          <w:szCs w:val="24"/>
-        </w:rPr>
-      </w:pPr>
-      <w:proofErr w:type="spellStart"/>
-      <w:r>
-        <w:rPr>
-          <w:rFonts w:ascii="Times New Roman" w:hAnsi="Times New Roman" w:cs="Times New Roman"/>
-          <w:sz w:val="24"/>
-          <w:szCs w:val="24"/>
-        </w:rPr>
-        <w:t>UpperCaseLetter</w:t>
-      </w:r>
-      <w:proofErr w:type="spellEnd"/>
-      <w:r>
-        <w:rPr>
-          <w:rFonts w:ascii="Times New Roman" w:hAnsi="Times New Roman" w:cs="Times New Roman"/>
-          <w:sz w:val="24"/>
-          <w:szCs w:val="24"/>
-        </w:rPr>
-        <w:t>:</w:t>
-      </w:r>
-      <w:r>
-        <w:rPr>
-          <w:rFonts w:ascii="Lucida Console" w:hAnsi="Lucida Console"/>
-          <w:sz w:val="24"/>
-          <w:szCs w:val="24"/>
-        </w:rPr>
-        <w:t xml:space="preserve"> ‘</w:t>
-      </w:r>
-      <w:r>
-        <w:rPr>
-          <w:rFonts w:ascii="Lucida Console" w:hAnsi="Lucida Console"/>
-          <w:b/>
-          <w:sz w:val="24"/>
-          <w:szCs w:val="24"/>
-        </w:rPr>
-        <w:t>A</w:t>
-      </w:r>
-      <w:r>
-        <w:rPr>
-          <w:rFonts w:ascii="Lucida Console" w:hAnsi="Lucida Console"/>
-          <w:sz w:val="24"/>
-          <w:szCs w:val="24"/>
-        </w:rPr>
-        <w:t xml:space="preserve">’ </w:t>
-      </w:r>
-      <w:proofErr w:type="gramStart"/>
-      <w:r>
-        <w:rPr>
-          <w:rFonts w:ascii="Lucida Console" w:hAnsi="Lucida Console"/>
-          <w:sz w:val="24"/>
-          <w:szCs w:val="24"/>
-        </w:rPr>
-        <w:t>| ..</w:t>
-      </w:r>
-      <w:proofErr w:type="gramEnd"/>
-      <w:r>
-        <w:rPr>
-          <w:rFonts w:ascii="Lucida Console" w:hAnsi="Lucida Console"/>
-          <w:sz w:val="24"/>
-          <w:szCs w:val="24"/>
-        </w:rPr>
-        <w:t xml:space="preserve"> ’</w:t>
-      </w:r>
-      <w:r>
-        <w:rPr>
-          <w:rFonts w:ascii="Lucida Console" w:hAnsi="Lucida Console"/>
-          <w:b/>
-          <w:sz w:val="24"/>
-          <w:szCs w:val="24"/>
-        </w:rPr>
-        <w:t>Z</w:t>
-      </w:r>
-      <w:r>
-        <w:rPr>
-          <w:rFonts w:ascii="Lucida Console" w:hAnsi="Lucida Console"/>
-          <w:sz w:val="24"/>
-          <w:szCs w:val="24"/>
-        </w:rPr>
-        <w:t>’</w:t>
-      </w:r>
-      <w:bookmarkStart w:id="114" w:name="LowerCaseLetter"/>
+      <w:bookmarkStart w:id="114" w:name="UpperCaseLetter"/>
       <w:bookmarkEnd w:id="114"/>
     </w:p>
     <w:p>
@@ -29695,7 +29855,7 @@
           <w:sz w:val="24"/>
           <w:szCs w:val="24"/>
         </w:rPr>
-        <w:t>LowerCaseLetter</w:t>
+        <w:t>UpperCaseLetter</w:t>
       </w:r>
       <w:proofErr w:type="spellEnd"/>
       <w:r>
@@ -29712,6 +29872,41 @@
           <w:sz w:val="24"/>
           <w:szCs w:val="24"/>
         </w:rPr>
+        <w:t xml:space="preserve"> ‘</w:t>
+      </w:r>
+      <w:r>
+        <w:rPr>
+          <w:rFonts w:ascii="Lucida Console" w:hAnsi="Lucida Console"/>
+          <w:b/>
+          <w:sz w:val="24"/>
+          <w:szCs w:val="24"/>
+        </w:rPr>
+        <w:t>A</w:t>
+      </w:r>
+      <w:r>
+        <w:rPr>
+          <w:rFonts w:ascii="Lucida Console" w:hAnsi="Lucida Console"/>
+          <w:sz w:val="24"/>
+          <w:szCs w:val="24"/>
+        </w:rPr>
+        <w:t xml:space="preserve">’ </w:t>
+      </w:r>
+      <w:proofErr w:type="gramStart"/>
+      <w:r>
+        <w:rPr>
+          <w:rFonts w:ascii="Lucida Console" w:hAnsi="Lucida Console"/>
+          <w:sz w:val="24"/>
+          <w:szCs w:val="24"/>
+        </w:rPr>
+        <w:t>| ..</w:t>
+      </w:r>
+      <w:proofErr w:type="gramEnd"/>
+      <w:r>
+        <w:rPr>
+          <w:rFonts w:ascii="Lucida Console" w:hAnsi="Lucida Console"/>
+          <w:sz w:val="24"/>
+          <w:szCs w:val="24"/>
+        </w:rPr>
         <w:t xml:space="preserve"> ’</w:t>
       </w:r>
       <w:r>
@@ -29721,26 +29916,8 @@
           <w:sz w:val="24"/>
           <w:szCs w:val="24"/>
         </w:rPr>
-        <w:t>a</w:t>
-      </w:r>
-      <w:r>
-        <w:rPr>
-          <w:rFonts w:ascii="Lucida Console" w:hAnsi="Lucida Console"/>
-          <w:sz w:val="24"/>
-          <w:szCs w:val="24"/>
-        </w:rPr>
-        <w:t xml:space="preserve">’ </w:t>
-      </w:r>
-      <w:proofErr w:type="gramStart"/>
-      <w:r>
-        <w:rPr>
-          <w:rFonts w:ascii="Lucida Console" w:hAnsi="Lucida Console"/>
-          <w:sz w:val="24"/>
-          <w:szCs w:val="24"/>
-        </w:rPr>
-        <w:t>| ..</w:t>
-      </w:r>
-      <w:proofErr w:type="gramEnd"/>
+        <w:t>Z</w:t>
+      </w:r>
       <w:r>
         <w:rPr>
           <w:rFonts w:ascii="Lucida Console" w:hAnsi="Lucida Console"/>
@@ -29749,24 +29926,8 @@
         </w:rPr>
         <w:t>’</w:t>
       </w:r>
-      <w:r>
-        <w:rPr>
-          <w:rFonts w:ascii="Lucida Console" w:hAnsi="Lucida Console"/>
-          <w:b/>
-          <w:sz w:val="24"/>
-          <w:szCs w:val="24"/>
-        </w:rPr>
-        <w:t>z</w:t>
-      </w:r>
-      <w:r>
-        <w:rPr>
-          <w:rFonts w:ascii="Lucida Console" w:hAnsi="Lucida Console"/>
-          <w:sz w:val="24"/>
-          <w:szCs w:val="24"/>
-        </w:rPr>
-        <w:t>’</w:t>
-      </w:r>
-      <w:bookmarkStart w:id="115" w:name="Digit"/>
+      <w:bookmarkStart w:id="115" w:name="LowerCaseLetter"/>
+      <w:bookmarkEnd w:id="115"/>
     </w:p>
     <w:p>
       <w:pPr>
@@ -29782,15 +29943,16 @@
           <w:szCs w:val="24"/>
         </w:rPr>
       </w:pPr>
-      <w:r>
-        <w:rPr>
-          <w:rFonts w:ascii="Times New Roman" w:hAnsi="Times New Roman" w:cs="Times New Roman"/>
-          <w:sz w:val="24"/>
-          <w:szCs w:val="24"/>
-        </w:rPr>
-        <w:t>Digit</w:t>
-      </w:r>
-      <w:bookmarkEnd w:id="115"/>
+      <w:proofErr w:type="spellStart"/>
+      <w:r>
+        <w:rPr>
+          <w:rFonts w:ascii="Times New Roman" w:hAnsi="Times New Roman" w:cs="Times New Roman"/>
+          <w:sz w:val="24"/>
+          <w:szCs w:val="24"/>
+        </w:rPr>
+        <w:t>LowerCaseLetter</w:t>
+      </w:r>
+      <w:proofErr w:type="spellEnd"/>
       <w:r>
         <w:rPr>
           <w:rFonts w:ascii="Times New Roman" w:hAnsi="Times New Roman" w:cs="Times New Roman"/>
@@ -29814,8 +29976,26 @@
           <w:sz w:val="24"/>
           <w:szCs w:val="24"/>
         </w:rPr>
-        <w:t>0</w:t>
-      </w:r>
+        <w:t>a</w:t>
+      </w:r>
+      <w:r>
+        <w:rPr>
+          <w:rFonts w:ascii="Lucida Console" w:hAnsi="Lucida Console"/>
+          <w:sz w:val="24"/>
+          <w:szCs w:val="24"/>
+        </w:rPr>
+        <w:t xml:space="preserve">’ </w:t>
+      </w:r>
+      <w:proofErr w:type="gramStart"/>
+      <w:r>
+        <w:rPr>
+          <w:rFonts w:ascii="Lucida Console" w:hAnsi="Lucida Console"/>
+          <w:sz w:val="24"/>
+          <w:szCs w:val="24"/>
+        </w:rPr>
+        <w:t>| ..</w:t>
+      </w:r>
+      <w:proofErr w:type="gramEnd"/>
       <w:r>
         <w:rPr>
           <w:rFonts w:ascii="Lucida Console" w:hAnsi="Lucida Console"/>
@@ -29827,37 +30007,12 @@
       <w:r>
         <w:rPr>
           <w:rFonts w:ascii="Lucida Console" w:hAnsi="Lucida Console"/>
-          <w:sz w:val="24"/>
-          <w:szCs w:val="24"/>
-        </w:rPr>
-        <w:t xml:space="preserve"> </w:t>
-      </w:r>
-      <w:proofErr w:type="gramStart"/>
-      <w:r>
-        <w:rPr>
-          <w:rFonts w:ascii="Lucida Console" w:hAnsi="Lucida Console"/>
-          <w:sz w:val="24"/>
-          <w:szCs w:val="24"/>
-        </w:rPr>
-        <w:t>|</w:t>
-      </w:r>
-      <w:r>
-        <w:rPr>
-          <w:rFonts w:ascii="Lucida Console" w:hAnsi="Lucida Console"/>
-          <w:sz w:val="24"/>
-          <w:szCs w:val="24"/>
-        </w:rPr>
-        <w:t xml:space="preserve"> </w:t>
-      </w:r>
-      <w:r>
-        <w:rPr>
-          <w:rFonts w:ascii="Lucida Console" w:hAnsi="Lucida Console"/>
-          <w:sz w:val="24"/>
-          <w:szCs w:val="24"/>
-        </w:rPr>
-        <w:t>..</w:t>
-      </w:r>
-      <w:proofErr w:type="gramEnd"/>
+          <w:b/>
+          <w:sz w:val="24"/>
+          <w:szCs w:val="24"/>
+        </w:rPr>
+        <w:t>z</w:t>
+      </w:r>
       <w:r>
         <w:rPr>
           <w:rFonts w:ascii="Lucida Console" w:hAnsi="Lucida Console"/>
@@ -29866,100 +30021,7 @@
         </w:rPr>
         <w:t>’</w:t>
       </w:r>
-      <w:r>
-        <w:rPr>
-          <w:rFonts w:ascii="Lucida Console" w:hAnsi="Lucida Console"/>
-          <w:b/>
-          <w:sz w:val="24"/>
-          <w:szCs w:val="24"/>
-        </w:rPr>
-        <w:t>9</w:t>
-      </w:r>
-      <w:r>
-        <w:rPr>
-          <w:rFonts w:ascii="Luci